--- a/JobIT - Software Requirements Specification.docx
+++ b/JobIT - Software Requirements Specification.docx
@@ -1119,7 +1119,14 @@
                 <w:rFonts w:ascii="Calibri" w:eastAsia="Calibri" w:hAnsi="Calibri" w:cs="Calibri"/>
                 <w:sz w:val="22"/>
               </w:rPr>
-              <w:t>5-2</w:t>
+              <w:t>5-</w:t>
+            </w:r>
+            <w:r>
+              <w:rPr>
+                <w:rFonts w:ascii="Calibri" w:eastAsia="Calibri" w:hAnsi="Calibri" w:cs="Calibri"/>
+                <w:sz w:val="22"/>
+              </w:rPr>
+              <w:t>1</w:t>
             </w:r>
           </w:p>
         </w:tc>
@@ -1205,7 +1212,14 @@
                 <w:rFonts w:ascii="Calibri" w:eastAsia="Calibri" w:hAnsi="Calibri" w:cs="Calibri"/>
                 <w:sz w:val="22"/>
               </w:rPr>
-              <w:t>5-3</w:t>
+              <w:t>5-</w:t>
+            </w:r>
+            <w:r>
+              <w:rPr>
+                <w:rFonts w:ascii="Calibri" w:eastAsia="Calibri" w:hAnsi="Calibri" w:cs="Calibri"/>
+                <w:sz w:val="22"/>
+              </w:rPr>
+              <w:t>2</w:t>
             </w:r>
           </w:p>
         </w:tc>
@@ -1282,7 +1296,14 @@
                 <w:rFonts w:ascii="Calibri" w:eastAsia="Calibri" w:hAnsi="Calibri" w:cs="Calibri"/>
                 <w:sz w:val="22"/>
               </w:rPr>
-              <w:t>5-4</w:t>
+              <w:t>5-</w:t>
+            </w:r>
+            <w:r>
+              <w:rPr>
+                <w:rFonts w:ascii="Calibri" w:eastAsia="Calibri" w:hAnsi="Calibri" w:cs="Calibri"/>
+                <w:sz w:val="22"/>
+              </w:rPr>
+              <w:t>2</w:t>
             </w:r>
           </w:p>
         </w:tc>
@@ -1359,7 +1380,14 @@
                 <w:rFonts w:ascii="Calibri" w:eastAsia="Calibri" w:hAnsi="Calibri" w:cs="Calibri"/>
                 <w:sz w:val="22"/>
               </w:rPr>
-              <w:t>5-5</w:t>
+              <w:t>5-</w:t>
+            </w:r>
+            <w:r>
+              <w:rPr>
+                <w:rFonts w:ascii="Calibri" w:eastAsia="Calibri" w:hAnsi="Calibri" w:cs="Calibri"/>
+                <w:sz w:val="22"/>
+              </w:rPr>
+              <w:t>3</w:t>
             </w:r>
           </w:p>
         </w:tc>
@@ -1436,7 +1464,14 @@
                 <w:rFonts w:ascii="Calibri" w:eastAsia="Calibri" w:hAnsi="Calibri" w:cs="Calibri"/>
                 <w:sz w:val="22"/>
               </w:rPr>
-              <w:t>5-6</w:t>
+              <w:t>5-</w:t>
+            </w:r>
+            <w:r>
+              <w:rPr>
+                <w:rFonts w:ascii="Calibri" w:eastAsia="Calibri" w:hAnsi="Calibri" w:cs="Calibri"/>
+                <w:sz w:val="22"/>
+              </w:rPr>
+              <w:t>3</w:t>
             </w:r>
           </w:p>
         </w:tc>
@@ -1502,7 +1537,14 @@
                 <w:rFonts w:ascii="Calibri" w:eastAsia="Calibri" w:hAnsi="Calibri" w:cs="Calibri"/>
                 <w:sz w:val="22"/>
               </w:rPr>
-              <w:t>5-7</w:t>
+              <w:t>5-</w:t>
+            </w:r>
+            <w:r>
+              <w:rPr>
+                <w:rFonts w:ascii="Calibri" w:eastAsia="Calibri" w:hAnsi="Calibri" w:cs="Calibri"/>
+                <w:sz w:val="22"/>
+              </w:rPr>
+              <w:t>4</w:t>
             </w:r>
           </w:p>
         </w:tc>
@@ -1578,7 +1620,14 @@
                 <w:rFonts w:ascii="Calibri" w:eastAsia="Calibri" w:hAnsi="Calibri" w:cs="Calibri"/>
                 <w:sz w:val="22"/>
               </w:rPr>
-              <w:t>5-8</w:t>
+              <w:t>5-</w:t>
+            </w:r>
+            <w:r>
+              <w:rPr>
+                <w:rFonts w:ascii="Calibri" w:eastAsia="Calibri" w:hAnsi="Calibri" w:cs="Calibri"/>
+                <w:sz w:val="22"/>
+              </w:rPr>
+              <w:t>4</w:t>
             </w:r>
           </w:p>
         </w:tc>
@@ -1645,7 +1694,14 @@
                 <w:rFonts w:ascii="Calibri" w:eastAsia="Calibri" w:hAnsi="Calibri" w:cs="Calibri"/>
                 <w:sz w:val="22"/>
               </w:rPr>
-              <w:t>5-9</w:t>
+              <w:t>5-</w:t>
+            </w:r>
+            <w:r>
+              <w:rPr>
+                <w:rFonts w:ascii="Calibri" w:eastAsia="Calibri" w:hAnsi="Calibri" w:cs="Calibri"/>
+                <w:sz w:val="22"/>
+              </w:rPr>
+              <w:t>5</w:t>
             </w:r>
           </w:p>
         </w:tc>
@@ -1714,7 +1770,7 @@
                 <w:rFonts w:ascii="Calibri" w:eastAsia="Calibri" w:hAnsi="Calibri" w:cs="Calibri"/>
                 <w:sz w:val="22"/>
               </w:rPr>
-              <w:t>5-10</w:t>
+              <w:t>5-6</w:t>
             </w:r>
           </w:p>
         </w:tc>
@@ -1806,7 +1862,7 @@
                 <w:rFonts w:ascii="Calibri" w:eastAsia="Calibri" w:hAnsi="Calibri" w:cs="Calibri"/>
                 <w:sz w:val="22"/>
               </w:rPr>
-              <w:t>5-11</w:t>
+              <w:t>5-7</w:t>
             </w:r>
           </w:p>
         </w:tc>
@@ -1872,7 +1928,7 @@
                 <w:rFonts w:ascii="Calibri" w:eastAsia="Calibri" w:hAnsi="Calibri" w:cs="Calibri"/>
                 <w:sz w:val="22"/>
               </w:rPr>
-              <w:t>5-12</w:t>
+              <w:t>5-8</w:t>
             </w:r>
           </w:p>
         </w:tc>
@@ -1941,7 +1997,7 @@
                 <w:rFonts w:ascii="Calibri" w:eastAsia="Calibri" w:hAnsi="Calibri" w:cs="Calibri"/>
                 <w:sz w:val="22"/>
               </w:rPr>
-              <w:t>5-13</w:t>
+              <w:t>5-8</w:t>
             </w:r>
           </w:p>
         </w:tc>
@@ -2010,7 +2066,7 @@
                 <w:rFonts w:ascii="Calibri" w:eastAsia="Calibri" w:hAnsi="Calibri" w:cs="Calibri"/>
                 <w:sz w:val="22"/>
               </w:rPr>
-              <w:t>5-14</w:t>
+              <w:t>5-9</w:t>
             </w:r>
           </w:p>
         </w:tc>
@@ -2385,7 +2441,16 @@
           <w:sz w:val="22"/>
           <w:szCs w:val="22"/>
         </w:rPr>
-        <w:t xml:space="preserve">- </w:t>
+        <w:t>–</w:t>
+      </w:r>
+      <w:r>
+        <w:rPr>
+          <w:rFonts w:asciiTheme="minorHAnsi" w:hAnsiTheme="minorHAnsi"/>
+          <w:b/>
+          <w:sz w:val="22"/>
+          <w:szCs w:val="22"/>
+        </w:rPr>
+        <w:t xml:space="preserve"> </w:t>
       </w:r>
       <w:r>
         <w:rPr>
@@ -2395,7 +2460,7 @@
           <w:szCs w:val="22"/>
           <w:shd w:val="clear" w:color="auto" w:fill="FFFFFF"/>
         </w:rPr>
-        <w:t>Partners/Clients' purpose why they get certified professionals is basically the credibility of the applicants they wish to hire.</w:t>
+        <w:t>Hire professionals with certifications.</w:t>
       </w:r>
       <w:r>
         <w:rPr>
@@ -2415,7 +2480,7 @@
           <w:szCs w:val="22"/>
           <w:shd w:val="clear" w:color="auto" w:fill="FFFFFF"/>
         </w:rPr>
-        <w:t>Certifications are proofs that they are knowledgeable and trained in their specific field an</w:t>
+        <w:t>Certifications are proofs that they are knowledgeabl</w:t>
       </w:r>
       <w:r>
         <w:rPr>
@@ -2425,9 +2490,11 @@
           <w:szCs w:val="22"/>
           <w:shd w:val="clear" w:color="auto" w:fill="FFFFFF"/>
         </w:rPr>
-        <w:t>d us</w:t>
-      </w:r>
-      <w:r>
+        <w:t>e and trained in their specific field which will ensure the professionals credibility.</w:t>
+      </w:r>
+    </w:p>
+    <w:p>
+      <w:pPr>
         <w:rPr>
           <w:rFonts w:asciiTheme="minorHAnsi" w:hAnsiTheme="minorHAnsi" w:cs="Arial"/>
           <w:color w:val="222222"/>
@@ -2435,7 +2502,60 @@
           <w:szCs w:val="22"/>
           <w:shd w:val="clear" w:color="auto" w:fill="FFFFFF"/>
         </w:rPr>
-        <w:t>, as a training center and a corporate partner to companies, aimed to give our students an advantage to be referred and hired, and to help the companies as well to hire legit certified professionals. It's not actually a problem to the companies but an assurance that applicants are filtered and industry ready.</w:t>
+      </w:pPr>
+    </w:p>
+    <w:p>
+      <w:pPr>
+        <w:rPr>
+          <w:rFonts w:asciiTheme="minorHAnsi" w:hAnsiTheme="minorHAnsi" w:cs="Arial"/>
+          <w:color w:val="222222"/>
+          <w:sz w:val="22"/>
+          <w:szCs w:val="22"/>
+          <w:shd w:val="clear" w:color="auto" w:fill="FFFFFF"/>
+        </w:rPr>
+      </w:pPr>
+      <w:r>
+        <w:rPr>
+          <w:rFonts w:asciiTheme="minorHAnsi" w:hAnsiTheme="minorHAnsi" w:cs="Arial"/>
+          <w:b/>
+          <w:color w:val="222222"/>
+          <w:sz w:val="22"/>
+          <w:szCs w:val="22"/>
+          <w:shd w:val="clear" w:color="auto" w:fill="FFFFFF"/>
+        </w:rPr>
+        <w:t xml:space="preserve">Student </w:t>
+      </w:r>
+      <w:r>
+        <w:rPr>
+          <w:rFonts w:asciiTheme="minorHAnsi" w:hAnsiTheme="minorHAnsi" w:cs="Arial"/>
+          <w:b/>
+          <w:color w:val="222222"/>
+          <w:sz w:val="22"/>
+          <w:szCs w:val="22"/>
+          <w:shd w:val="clear" w:color="auto" w:fill="FFFFFF"/>
+        </w:rPr>
+        <w:t>–</w:t>
+      </w:r>
+      <w:r>
+        <w:rPr>
+          <w:rFonts w:asciiTheme="minorHAnsi" w:hAnsiTheme="minorHAnsi" w:cs="Arial"/>
+          <w:b/>
+          <w:color w:val="222222"/>
+          <w:sz w:val="22"/>
+          <w:szCs w:val="22"/>
+          <w:shd w:val="clear" w:color="auto" w:fill="FFFFFF"/>
+        </w:rPr>
+        <w:t xml:space="preserve"> </w:t>
+      </w:r>
+      <w:r>
+        <w:rPr>
+          <w:rFonts w:asciiTheme="minorHAnsi" w:hAnsiTheme="minorHAnsi" w:cs="Arial"/>
+          <w:color w:val="222222"/>
+          <w:sz w:val="22"/>
+          <w:szCs w:val="22"/>
+          <w:shd w:val="clear" w:color="auto" w:fill="FFFFFF"/>
+        </w:rPr>
+        <w:t>Get certifications to be globally recognized and have an edge especially for opportunities abroad.</w:t>
       </w:r>
     </w:p>
     <w:p>
@@ -3823,7 +3943,27 @@
                 <w:sz w:val="23"/>
                 <w:szCs w:val="23"/>
               </w:rPr>
-              <w:t>Applicants don’t get accepted or considered due to their incompatibility with the job position.</w:t>
+              <w:t xml:space="preserve">Applicants don’t get accepted or </w:t>
+            </w:r>
+            <w:r>
+              <w:rPr>
+                <w:rFonts w:ascii="Calibri" w:hAnsi="Calibri"/>
+                <w:color w:val="000000"/>
+                <w:sz w:val="23"/>
+                <w:szCs w:val="23"/>
+              </w:rPr>
+              <w:t xml:space="preserve">get </w:t>
+            </w:r>
+            <w:bookmarkStart w:id="0" w:name="_GoBack"/>
+            <w:bookmarkEnd w:id="0"/>
+            <w:r>
+              <w:rPr>
+                <w:rFonts w:ascii="Calibri" w:hAnsi="Calibri"/>
+                <w:color w:val="000000"/>
+                <w:sz w:val="23"/>
+                <w:szCs w:val="23"/>
+              </w:rPr>
+              <w:t>considered due to their incompatibility with the job position.</w:t>
             </w:r>
           </w:p>
           <w:p>
@@ -4448,8 +4588,8 @@
           <w:sz w:val="22"/>
         </w:rPr>
       </w:pPr>
-      <w:bookmarkStart w:id="0" w:name="h.30j0zll" w:colFirst="0" w:colLast="0"/>
-      <w:bookmarkEnd w:id="0"/>
+      <w:bookmarkStart w:id="1" w:name="h.30j0zll" w:colFirst="0" w:colLast="0"/>
+      <w:bookmarkEnd w:id="1"/>
       <w:r>
         <w:rPr>
           <w:rFonts w:ascii="Calibri" w:eastAsia="Calibri" w:hAnsi="Calibri" w:cs="Calibri"/>
@@ -5779,118 +5919,6 @@
         <w:t xml:space="preserve">      </w:t>
       </w:r>
     </w:p>
-    <w:p>
-      <w:pPr>
-        <w:spacing w:after="240"/>
-        <w:rPr>
-          <w:rFonts w:asciiTheme="minorHAnsi" w:hAnsiTheme="minorHAnsi"/>
-          <w:b/>
-          <w:color w:val="007033"/>
-          <w:sz w:val="28"/>
-        </w:rPr>
-      </w:pPr>
-    </w:p>
-    <w:p>
-      <w:pPr>
-        <w:pStyle w:val="ListParagraph"/>
-        <w:spacing w:after="240"/>
-        <w:ind w:left="360"/>
-        <w:rPr>
-          <w:rFonts w:asciiTheme="minorHAnsi" w:hAnsiTheme="minorHAnsi"/>
-          <w:b/>
-          <w:sz w:val="36"/>
-        </w:rPr>
-      </w:pPr>
-    </w:p>
-    <w:p>
-      <w:pPr>
-        <w:spacing w:line="360" w:lineRule="auto"/>
-        <w:rPr>
-          <w:rFonts w:asciiTheme="minorHAnsi" w:hAnsiTheme="minorHAnsi"/>
-          <w:b/>
-          <w:color w:val="007033"/>
-          <w:sz w:val="32"/>
-        </w:rPr>
-      </w:pPr>
-    </w:p>
-    <w:p>
-      <w:pPr>
-        <w:spacing w:line="360" w:lineRule="auto"/>
-        <w:rPr>
-          <w:rFonts w:asciiTheme="minorHAnsi" w:hAnsiTheme="minorHAnsi"/>
-          <w:b/>
-          <w:color w:val="007033"/>
-          <w:sz w:val="32"/>
-        </w:rPr>
-      </w:pPr>
-    </w:p>
-    <w:p>
-      <w:pPr>
-        <w:spacing w:line="360" w:lineRule="auto"/>
-        <w:rPr>
-          <w:rFonts w:asciiTheme="minorHAnsi" w:hAnsiTheme="minorHAnsi"/>
-          <w:b/>
-          <w:color w:val="007033"/>
-          <w:sz w:val="32"/>
-        </w:rPr>
-      </w:pPr>
-    </w:p>
-    <w:p>
-      <w:pPr>
-        <w:spacing w:line="360" w:lineRule="auto"/>
-        <w:rPr>
-          <w:rFonts w:asciiTheme="minorHAnsi" w:hAnsiTheme="minorHAnsi"/>
-          <w:b/>
-          <w:color w:val="007033"/>
-          <w:sz w:val="32"/>
-        </w:rPr>
-      </w:pPr>
-    </w:p>
-    <w:p>
-      <w:pPr>
-        <w:spacing w:line="360" w:lineRule="auto"/>
-        <w:jc w:val="right"/>
-        <w:rPr>
-          <w:rFonts w:asciiTheme="minorHAnsi" w:hAnsiTheme="minorHAnsi"/>
-          <w:b/>
-          <w:color w:val="007033"/>
-          <w:sz w:val="32"/>
-        </w:rPr>
-      </w:pPr>
-    </w:p>
-    <w:p>
-      <w:pPr>
-        <w:spacing w:line="360" w:lineRule="auto"/>
-        <w:rPr>
-          <w:rFonts w:asciiTheme="minorHAnsi" w:hAnsiTheme="minorHAnsi"/>
-          <w:b/>
-          <w:color w:val="007033"/>
-          <w:sz w:val="32"/>
-        </w:rPr>
-      </w:pPr>
-    </w:p>
-    <w:p>
-      <w:pPr>
-        <w:spacing w:line="360" w:lineRule="auto"/>
-        <w:rPr>
-          <w:rFonts w:asciiTheme="minorHAnsi" w:hAnsiTheme="minorHAnsi"/>
-          <w:b/>
-          <w:color w:val="007033"/>
-          <w:sz w:val="32"/>
-        </w:rPr>
-      </w:pPr>
-    </w:p>
-    <w:p>
-      <w:pPr>
-        <w:spacing w:line="360" w:lineRule="auto"/>
-        <w:rPr>
-          <w:rFonts w:asciiTheme="minorHAnsi" w:hAnsiTheme="minorHAnsi"/>
-          <w:b/>
-          <w:color w:val="007033"/>
-          <w:sz w:val="32"/>
-        </w:rPr>
-      </w:pPr>
-    </w:p>
     <w:tbl>
       <w:tblPr>
         <w:tblW w:w="9320" w:type="dxa"/>
@@ -5938,7 +5966,6 @@
                 <w:color w:val="FFFFFF"/>
                 <w:sz w:val="22"/>
               </w:rPr>
-              <w:lastRenderedPageBreak/>
               <w:t>User Story #2: The Student (from Experts Academy) can create an account to gain access to the system.</w:t>
             </w:r>
           </w:p>
@@ -6249,127 +6276,6 @@
         </w:tc>
       </w:tr>
     </w:tbl>
-    <w:p>
-      <w:pPr>
-        <w:spacing w:line="360" w:lineRule="auto"/>
-        <w:rPr>
-          <w:rFonts w:asciiTheme="minorHAnsi" w:hAnsiTheme="minorHAnsi"/>
-          <w:b/>
-          <w:color w:val="007033"/>
-          <w:sz w:val="32"/>
-        </w:rPr>
-      </w:pPr>
-    </w:p>
-    <w:p>
-      <w:pPr>
-        <w:spacing w:line="360" w:lineRule="auto"/>
-        <w:rPr>
-          <w:rFonts w:asciiTheme="minorHAnsi" w:hAnsiTheme="minorHAnsi"/>
-          <w:b/>
-          <w:color w:val="007033"/>
-          <w:sz w:val="32"/>
-        </w:rPr>
-      </w:pPr>
-    </w:p>
-    <w:p>
-      <w:pPr>
-        <w:spacing w:line="360" w:lineRule="auto"/>
-        <w:rPr>
-          <w:rFonts w:asciiTheme="minorHAnsi" w:hAnsiTheme="minorHAnsi"/>
-          <w:b/>
-          <w:color w:val="007033"/>
-          <w:sz w:val="32"/>
-        </w:rPr>
-      </w:pPr>
-    </w:p>
-    <w:p>
-      <w:pPr>
-        <w:spacing w:line="360" w:lineRule="auto"/>
-        <w:rPr>
-          <w:rFonts w:asciiTheme="minorHAnsi" w:hAnsiTheme="minorHAnsi"/>
-          <w:b/>
-          <w:color w:val="007033"/>
-          <w:sz w:val="32"/>
-        </w:rPr>
-      </w:pPr>
-    </w:p>
-    <w:p>
-      <w:pPr>
-        <w:spacing w:line="360" w:lineRule="auto"/>
-        <w:rPr>
-          <w:rFonts w:asciiTheme="minorHAnsi" w:hAnsiTheme="minorHAnsi"/>
-          <w:b/>
-          <w:color w:val="007033"/>
-          <w:sz w:val="32"/>
-        </w:rPr>
-      </w:pPr>
-    </w:p>
-    <w:p>
-      <w:pPr>
-        <w:spacing w:line="360" w:lineRule="auto"/>
-        <w:rPr>
-          <w:rFonts w:asciiTheme="minorHAnsi" w:hAnsiTheme="minorHAnsi"/>
-          <w:b/>
-          <w:color w:val="007033"/>
-          <w:sz w:val="32"/>
-        </w:rPr>
-      </w:pPr>
-    </w:p>
-    <w:p>
-      <w:pPr>
-        <w:spacing w:line="360" w:lineRule="auto"/>
-        <w:rPr>
-          <w:rFonts w:asciiTheme="minorHAnsi" w:hAnsiTheme="minorHAnsi"/>
-          <w:b/>
-          <w:color w:val="007033"/>
-          <w:sz w:val="32"/>
-        </w:rPr>
-      </w:pPr>
-    </w:p>
-    <w:p>
-      <w:pPr>
-        <w:spacing w:line="360" w:lineRule="auto"/>
-        <w:rPr>
-          <w:rFonts w:asciiTheme="minorHAnsi" w:hAnsiTheme="minorHAnsi"/>
-          <w:b/>
-          <w:color w:val="007033"/>
-          <w:sz w:val="32"/>
-        </w:rPr>
-      </w:pPr>
-    </w:p>
-    <w:p>
-      <w:pPr>
-        <w:spacing w:line="360" w:lineRule="auto"/>
-        <w:rPr>
-          <w:rFonts w:asciiTheme="minorHAnsi" w:hAnsiTheme="minorHAnsi"/>
-          <w:b/>
-          <w:color w:val="007033"/>
-          <w:sz w:val="32"/>
-        </w:rPr>
-      </w:pPr>
-    </w:p>
-    <w:p>
-      <w:pPr>
-        <w:spacing w:line="360" w:lineRule="auto"/>
-        <w:rPr>
-          <w:rFonts w:asciiTheme="minorHAnsi" w:hAnsiTheme="minorHAnsi"/>
-          <w:b/>
-          <w:color w:val="007033"/>
-          <w:sz w:val="32"/>
-        </w:rPr>
-      </w:pPr>
-    </w:p>
-    <w:p>
-      <w:pPr>
-        <w:spacing w:line="360" w:lineRule="auto"/>
-        <w:rPr>
-          <w:rFonts w:asciiTheme="minorHAnsi" w:hAnsiTheme="minorHAnsi"/>
-          <w:b/>
-          <w:color w:val="007033"/>
-          <w:sz w:val="32"/>
-        </w:rPr>
-      </w:pPr>
-    </w:p>
     <w:p>
       <w:pPr>
         <w:spacing w:line="360" w:lineRule="auto"/>
@@ -6905,105 +6811,6 @@
         </w:rPr>
       </w:pPr>
     </w:p>
-    <w:p>
-      <w:pPr>
-        <w:spacing w:line="360" w:lineRule="auto"/>
-        <w:rPr>
-          <w:rFonts w:asciiTheme="minorHAnsi" w:hAnsiTheme="minorHAnsi"/>
-          <w:b/>
-          <w:color w:val="007033"/>
-          <w:sz w:val="32"/>
-        </w:rPr>
-      </w:pPr>
-    </w:p>
-    <w:p>
-      <w:pPr>
-        <w:spacing w:line="360" w:lineRule="auto"/>
-        <w:rPr>
-          <w:rFonts w:asciiTheme="minorHAnsi" w:hAnsiTheme="minorHAnsi"/>
-          <w:b/>
-          <w:color w:val="007033"/>
-          <w:sz w:val="32"/>
-        </w:rPr>
-      </w:pPr>
-    </w:p>
-    <w:p>
-      <w:pPr>
-        <w:spacing w:line="360" w:lineRule="auto"/>
-        <w:rPr>
-          <w:rFonts w:asciiTheme="minorHAnsi" w:hAnsiTheme="minorHAnsi"/>
-          <w:b/>
-          <w:color w:val="007033"/>
-          <w:sz w:val="32"/>
-        </w:rPr>
-      </w:pPr>
-    </w:p>
-    <w:p>
-      <w:pPr>
-        <w:spacing w:line="360" w:lineRule="auto"/>
-        <w:rPr>
-          <w:rFonts w:asciiTheme="minorHAnsi" w:hAnsiTheme="minorHAnsi"/>
-          <w:b/>
-          <w:color w:val="007033"/>
-          <w:sz w:val="32"/>
-        </w:rPr>
-      </w:pPr>
-    </w:p>
-    <w:p>
-      <w:pPr>
-        <w:spacing w:line="360" w:lineRule="auto"/>
-        <w:rPr>
-          <w:rFonts w:asciiTheme="minorHAnsi" w:hAnsiTheme="minorHAnsi"/>
-          <w:b/>
-          <w:color w:val="007033"/>
-          <w:sz w:val="32"/>
-        </w:rPr>
-      </w:pPr>
-    </w:p>
-    <w:p>
-      <w:pPr>
-        <w:spacing w:line="360" w:lineRule="auto"/>
-        <w:rPr>
-          <w:rFonts w:asciiTheme="minorHAnsi" w:hAnsiTheme="minorHAnsi"/>
-          <w:b/>
-          <w:color w:val="007033"/>
-          <w:sz w:val="32"/>
-        </w:rPr>
-      </w:pPr>
-    </w:p>
-    <w:p>
-      <w:pPr>
-        <w:spacing w:line="360" w:lineRule="auto"/>
-        <w:rPr>
-          <w:rFonts w:asciiTheme="minorHAnsi" w:hAnsiTheme="minorHAnsi"/>
-          <w:b/>
-          <w:color w:val="007033"/>
-          <w:sz w:val="32"/>
-        </w:rPr>
-      </w:pPr>
-    </w:p>
-    <w:p>
-      <w:pPr>
-        <w:spacing w:line="360" w:lineRule="auto"/>
-        <w:rPr>
-          <w:rFonts w:asciiTheme="minorHAnsi" w:hAnsiTheme="minorHAnsi"/>
-          <w:b/>
-          <w:color w:val="007033"/>
-          <w:sz w:val="32"/>
-        </w:rPr>
-      </w:pPr>
-    </w:p>
-    <w:p>
-      <w:pPr>
-        <w:spacing w:line="360" w:lineRule="auto"/>
-        <w:rPr>
-          <w:rFonts w:asciiTheme="minorHAnsi" w:hAnsiTheme="minorHAnsi"/>
-          <w:b/>
-          <w:color w:val="007033"/>
-          <w:sz w:val="32"/>
-        </w:rPr>
-      </w:pPr>
-    </w:p>
     <w:tbl>
       <w:tblPr>
         <w:tblW w:w="9320" w:type="dxa"/>
@@ -7051,7 +6858,6 @@
                 <w:color w:val="FFFFFF"/>
                 <w:sz w:val="22"/>
               </w:rPr>
-              <w:lastRenderedPageBreak/>
               <w:t xml:space="preserve">User Story #4: The </w:t>
             </w:r>
             <w:r>
@@ -7377,149 +7183,6 @@
         </w:tc>
       </w:tr>
     </w:tbl>
-    <w:p>
-      <w:pPr>
-        <w:spacing w:line="360" w:lineRule="auto"/>
-        <w:rPr>
-          <w:rFonts w:asciiTheme="minorHAnsi" w:hAnsiTheme="minorHAnsi"/>
-          <w:b/>
-          <w:color w:val="007033"/>
-          <w:sz w:val="32"/>
-        </w:rPr>
-      </w:pPr>
-    </w:p>
-    <w:p>
-      <w:pPr>
-        <w:spacing w:line="360" w:lineRule="auto"/>
-        <w:rPr>
-          <w:rFonts w:asciiTheme="minorHAnsi" w:hAnsiTheme="minorHAnsi"/>
-          <w:b/>
-          <w:color w:val="007033"/>
-          <w:sz w:val="32"/>
-        </w:rPr>
-      </w:pPr>
-    </w:p>
-    <w:p>
-      <w:pPr>
-        <w:spacing w:line="360" w:lineRule="auto"/>
-        <w:rPr>
-          <w:rFonts w:asciiTheme="minorHAnsi" w:hAnsiTheme="minorHAnsi"/>
-          <w:b/>
-          <w:color w:val="007033"/>
-          <w:sz w:val="32"/>
-        </w:rPr>
-      </w:pPr>
-    </w:p>
-    <w:p>
-      <w:pPr>
-        <w:spacing w:line="360" w:lineRule="auto"/>
-        <w:rPr>
-          <w:rFonts w:asciiTheme="minorHAnsi" w:hAnsiTheme="minorHAnsi"/>
-          <w:b/>
-          <w:color w:val="007033"/>
-          <w:sz w:val="32"/>
-        </w:rPr>
-      </w:pPr>
-    </w:p>
-    <w:p>
-      <w:pPr>
-        <w:spacing w:line="360" w:lineRule="auto"/>
-        <w:rPr>
-          <w:rFonts w:asciiTheme="minorHAnsi" w:hAnsiTheme="minorHAnsi"/>
-          <w:b/>
-          <w:color w:val="007033"/>
-          <w:sz w:val="32"/>
-        </w:rPr>
-      </w:pPr>
-    </w:p>
-    <w:p>
-      <w:pPr>
-        <w:spacing w:line="360" w:lineRule="auto"/>
-        <w:rPr>
-          <w:rFonts w:asciiTheme="minorHAnsi" w:hAnsiTheme="minorHAnsi"/>
-          <w:b/>
-          <w:color w:val="007033"/>
-          <w:sz w:val="32"/>
-        </w:rPr>
-      </w:pPr>
-    </w:p>
-    <w:p>
-      <w:pPr>
-        <w:spacing w:line="360" w:lineRule="auto"/>
-        <w:rPr>
-          <w:rFonts w:asciiTheme="minorHAnsi" w:hAnsiTheme="minorHAnsi"/>
-          <w:b/>
-          <w:color w:val="007033"/>
-          <w:sz w:val="32"/>
-        </w:rPr>
-      </w:pPr>
-    </w:p>
-    <w:p>
-      <w:pPr>
-        <w:spacing w:line="360" w:lineRule="auto"/>
-        <w:rPr>
-          <w:rFonts w:asciiTheme="minorHAnsi" w:hAnsiTheme="minorHAnsi"/>
-          <w:b/>
-          <w:color w:val="007033"/>
-          <w:sz w:val="32"/>
-        </w:rPr>
-      </w:pPr>
-    </w:p>
-    <w:p>
-      <w:pPr>
-        <w:spacing w:line="360" w:lineRule="auto"/>
-        <w:rPr>
-          <w:rFonts w:asciiTheme="minorHAnsi" w:hAnsiTheme="minorHAnsi"/>
-          <w:b/>
-          <w:color w:val="007033"/>
-          <w:sz w:val="32"/>
-        </w:rPr>
-      </w:pPr>
-    </w:p>
-    <w:p>
-      <w:pPr>
-        <w:spacing w:line="360" w:lineRule="auto"/>
-        <w:rPr>
-          <w:rFonts w:asciiTheme="minorHAnsi" w:hAnsiTheme="minorHAnsi"/>
-          <w:b/>
-          <w:color w:val="007033"/>
-          <w:sz w:val="32"/>
-        </w:rPr>
-      </w:pPr>
-    </w:p>
-    <w:p>
-      <w:pPr>
-        <w:spacing w:line="360" w:lineRule="auto"/>
-        <w:rPr>
-          <w:rFonts w:asciiTheme="minorHAnsi" w:hAnsiTheme="minorHAnsi"/>
-          <w:b/>
-          <w:color w:val="007033"/>
-          <w:sz w:val="32"/>
-        </w:rPr>
-      </w:pPr>
-    </w:p>
-    <w:p>
-      <w:pPr>
-        <w:spacing w:line="360" w:lineRule="auto"/>
-        <w:rPr>
-          <w:rFonts w:asciiTheme="minorHAnsi" w:hAnsiTheme="minorHAnsi"/>
-          <w:b/>
-          <w:color w:val="007033"/>
-          <w:sz w:val="32"/>
-        </w:rPr>
-      </w:pPr>
-    </w:p>
-    <w:p>
-      <w:pPr>
-        <w:spacing w:line="360" w:lineRule="auto"/>
-        <w:rPr>
-          <w:rFonts w:asciiTheme="minorHAnsi" w:hAnsiTheme="minorHAnsi"/>
-          <w:b/>
-          <w:color w:val="007033"/>
-          <w:sz w:val="32"/>
-        </w:rPr>
-      </w:pPr>
-    </w:p>
     <w:p>
       <w:pPr>
         <w:spacing w:line="360" w:lineRule="auto"/>
@@ -7579,7 +7242,6 @@
                 <w:sz w:val="22"/>
                 <w:shd w:val="clear" w:color="auto" w:fill="007033"/>
               </w:rPr>
-              <w:lastRenderedPageBreak/>
               <w:t>User Story #5: The Student can upload their resume in their student profile which will be visible to viewing Partners.</w:t>
             </w:r>
           </w:p>
@@ -7998,116 +7660,6 @@
         </w:tc>
       </w:tr>
     </w:tbl>
-    <w:p>
-      <w:pPr>
-        <w:spacing w:line="360" w:lineRule="auto"/>
-        <w:rPr>
-          <w:rFonts w:asciiTheme="minorHAnsi" w:hAnsiTheme="minorHAnsi"/>
-          <w:b/>
-          <w:color w:val="007033"/>
-          <w:sz w:val="32"/>
-        </w:rPr>
-      </w:pPr>
-    </w:p>
-    <w:p>
-      <w:pPr>
-        <w:spacing w:line="360" w:lineRule="auto"/>
-        <w:rPr>
-          <w:rFonts w:asciiTheme="minorHAnsi" w:hAnsiTheme="minorHAnsi"/>
-          <w:b/>
-          <w:color w:val="007033"/>
-          <w:sz w:val="32"/>
-        </w:rPr>
-      </w:pPr>
-    </w:p>
-    <w:p>
-      <w:pPr>
-        <w:spacing w:line="360" w:lineRule="auto"/>
-        <w:rPr>
-          <w:rFonts w:asciiTheme="minorHAnsi" w:hAnsiTheme="minorHAnsi"/>
-          <w:b/>
-          <w:color w:val="007033"/>
-          <w:sz w:val="32"/>
-        </w:rPr>
-      </w:pPr>
-    </w:p>
-    <w:p>
-      <w:pPr>
-        <w:spacing w:line="360" w:lineRule="auto"/>
-        <w:rPr>
-          <w:rFonts w:asciiTheme="minorHAnsi" w:hAnsiTheme="minorHAnsi"/>
-          <w:b/>
-          <w:color w:val="007033"/>
-          <w:sz w:val="32"/>
-        </w:rPr>
-      </w:pPr>
-    </w:p>
-    <w:p>
-      <w:pPr>
-        <w:spacing w:line="360" w:lineRule="auto"/>
-        <w:rPr>
-          <w:rFonts w:asciiTheme="minorHAnsi" w:hAnsiTheme="minorHAnsi"/>
-          <w:b/>
-          <w:color w:val="007033"/>
-          <w:sz w:val="32"/>
-        </w:rPr>
-      </w:pPr>
-    </w:p>
-    <w:p>
-      <w:pPr>
-        <w:spacing w:line="360" w:lineRule="auto"/>
-        <w:rPr>
-          <w:rFonts w:asciiTheme="minorHAnsi" w:hAnsiTheme="minorHAnsi"/>
-          <w:b/>
-          <w:color w:val="007033"/>
-          <w:sz w:val="32"/>
-        </w:rPr>
-      </w:pPr>
-    </w:p>
-    <w:p>
-      <w:pPr>
-        <w:spacing w:line="360" w:lineRule="auto"/>
-        <w:rPr>
-          <w:rFonts w:asciiTheme="minorHAnsi" w:hAnsiTheme="minorHAnsi"/>
-          <w:b/>
-          <w:color w:val="007033"/>
-          <w:sz w:val="32"/>
-        </w:rPr>
-      </w:pPr>
-    </w:p>
-    <w:p>
-      <w:pPr>
-        <w:spacing w:line="360" w:lineRule="auto"/>
-        <w:rPr>
-          <w:rFonts w:asciiTheme="minorHAnsi" w:hAnsiTheme="minorHAnsi"/>
-          <w:b/>
-          <w:color w:val="007033"/>
-          <w:sz w:val="32"/>
-        </w:rPr>
-      </w:pPr>
-    </w:p>
-    <w:p>
-      <w:pPr>
-        <w:spacing w:line="360" w:lineRule="auto"/>
-        <w:rPr>
-          <w:rFonts w:asciiTheme="minorHAnsi" w:hAnsiTheme="minorHAnsi"/>
-          <w:b/>
-          <w:color w:val="007033"/>
-          <w:sz w:val="32"/>
-        </w:rPr>
-      </w:pPr>
-    </w:p>
-    <w:p>
-      <w:pPr>
-        <w:spacing w:line="360" w:lineRule="auto"/>
-        <w:rPr>
-          <w:rFonts w:asciiTheme="minorHAnsi" w:hAnsiTheme="minorHAnsi"/>
-          <w:b/>
-          <w:color w:val="007033"/>
-          <w:sz w:val="32"/>
-        </w:rPr>
-      </w:pPr>
-    </w:p>
     <w:p>
       <w:pPr>
         <w:spacing w:line="360" w:lineRule="auto"/>
@@ -8167,7 +7719,6 @@
                 <w:sz w:val="22"/>
                 <w:shd w:val="clear" w:color="auto" w:fill="007033"/>
               </w:rPr>
-              <w:lastRenderedPageBreak/>
               <w:t>User Story #6: Student can search the job listings offered by the Partners to find the suitable job for him/her.</w:t>
             </w:r>
           </w:p>
@@ -8478,127 +8029,6 @@
         </w:tc>
       </w:tr>
     </w:tbl>
-    <w:p>
-      <w:pPr>
-        <w:spacing w:line="360" w:lineRule="auto"/>
-        <w:rPr>
-          <w:rFonts w:asciiTheme="minorHAnsi" w:hAnsiTheme="minorHAnsi"/>
-          <w:b/>
-          <w:color w:val="007033"/>
-          <w:sz w:val="32"/>
-        </w:rPr>
-      </w:pPr>
-    </w:p>
-    <w:p>
-      <w:pPr>
-        <w:spacing w:line="360" w:lineRule="auto"/>
-        <w:rPr>
-          <w:rFonts w:asciiTheme="minorHAnsi" w:hAnsiTheme="minorHAnsi"/>
-          <w:b/>
-          <w:color w:val="007033"/>
-          <w:sz w:val="32"/>
-        </w:rPr>
-      </w:pPr>
-    </w:p>
-    <w:p>
-      <w:pPr>
-        <w:spacing w:line="360" w:lineRule="auto"/>
-        <w:rPr>
-          <w:rFonts w:asciiTheme="minorHAnsi" w:hAnsiTheme="minorHAnsi"/>
-          <w:b/>
-          <w:color w:val="007033"/>
-          <w:sz w:val="32"/>
-        </w:rPr>
-      </w:pPr>
-    </w:p>
-    <w:p>
-      <w:pPr>
-        <w:spacing w:line="360" w:lineRule="auto"/>
-        <w:rPr>
-          <w:rFonts w:asciiTheme="minorHAnsi" w:hAnsiTheme="minorHAnsi"/>
-          <w:b/>
-          <w:color w:val="007033"/>
-          <w:sz w:val="32"/>
-        </w:rPr>
-      </w:pPr>
-    </w:p>
-    <w:p>
-      <w:pPr>
-        <w:spacing w:line="360" w:lineRule="auto"/>
-        <w:rPr>
-          <w:rFonts w:asciiTheme="minorHAnsi" w:hAnsiTheme="minorHAnsi"/>
-          <w:b/>
-          <w:color w:val="007033"/>
-          <w:sz w:val="32"/>
-        </w:rPr>
-      </w:pPr>
-    </w:p>
-    <w:p>
-      <w:pPr>
-        <w:spacing w:line="360" w:lineRule="auto"/>
-        <w:rPr>
-          <w:rFonts w:asciiTheme="minorHAnsi" w:hAnsiTheme="minorHAnsi"/>
-          <w:b/>
-          <w:color w:val="007033"/>
-          <w:sz w:val="32"/>
-        </w:rPr>
-      </w:pPr>
-    </w:p>
-    <w:p>
-      <w:pPr>
-        <w:spacing w:line="360" w:lineRule="auto"/>
-        <w:rPr>
-          <w:rFonts w:asciiTheme="minorHAnsi" w:hAnsiTheme="minorHAnsi"/>
-          <w:b/>
-          <w:color w:val="007033"/>
-          <w:sz w:val="32"/>
-        </w:rPr>
-      </w:pPr>
-    </w:p>
-    <w:p>
-      <w:pPr>
-        <w:spacing w:line="360" w:lineRule="auto"/>
-        <w:rPr>
-          <w:rFonts w:asciiTheme="minorHAnsi" w:hAnsiTheme="minorHAnsi"/>
-          <w:b/>
-          <w:color w:val="007033"/>
-          <w:sz w:val="32"/>
-        </w:rPr>
-      </w:pPr>
-    </w:p>
-    <w:p>
-      <w:pPr>
-        <w:spacing w:line="360" w:lineRule="auto"/>
-        <w:rPr>
-          <w:rFonts w:asciiTheme="minorHAnsi" w:hAnsiTheme="minorHAnsi"/>
-          <w:b/>
-          <w:color w:val="007033"/>
-          <w:sz w:val="32"/>
-        </w:rPr>
-      </w:pPr>
-    </w:p>
-    <w:p>
-      <w:pPr>
-        <w:spacing w:line="360" w:lineRule="auto"/>
-        <w:rPr>
-          <w:rFonts w:asciiTheme="minorHAnsi" w:hAnsiTheme="minorHAnsi"/>
-          <w:b/>
-          <w:color w:val="007033"/>
-          <w:sz w:val="32"/>
-        </w:rPr>
-      </w:pPr>
-    </w:p>
-    <w:p>
-      <w:pPr>
-        <w:spacing w:line="360" w:lineRule="auto"/>
-        <w:rPr>
-          <w:rFonts w:asciiTheme="minorHAnsi" w:hAnsiTheme="minorHAnsi"/>
-          <w:b/>
-          <w:color w:val="007033"/>
-          <w:sz w:val="32"/>
-        </w:rPr>
-      </w:pPr>
-    </w:p>
     <w:p>
       <w:pPr>
         <w:spacing w:line="360" w:lineRule="auto"/>
@@ -8658,7 +8088,6 @@
                 <w:sz w:val="22"/>
                 <w:shd w:val="clear" w:color="auto" w:fill="007033"/>
               </w:rPr>
-              <w:lastRenderedPageBreak/>
               <w:t>User Story #7: Users can choose how to receive notifications .</w:t>
             </w:r>
           </w:p>
@@ -8974,138 +8403,6 @@
         </w:tc>
       </w:tr>
     </w:tbl>
-    <w:p>
-      <w:pPr>
-        <w:spacing w:line="360" w:lineRule="auto"/>
-        <w:rPr>
-          <w:rFonts w:asciiTheme="minorHAnsi" w:hAnsiTheme="minorHAnsi"/>
-          <w:b/>
-          <w:color w:val="007033"/>
-          <w:sz w:val="32"/>
-        </w:rPr>
-      </w:pPr>
-    </w:p>
-    <w:p>
-      <w:pPr>
-        <w:spacing w:line="360" w:lineRule="auto"/>
-        <w:rPr>
-          <w:rFonts w:asciiTheme="minorHAnsi" w:hAnsiTheme="minorHAnsi"/>
-          <w:b/>
-          <w:color w:val="007033"/>
-          <w:sz w:val="32"/>
-        </w:rPr>
-      </w:pPr>
-    </w:p>
-    <w:p>
-      <w:pPr>
-        <w:spacing w:line="360" w:lineRule="auto"/>
-        <w:rPr>
-          <w:rFonts w:asciiTheme="minorHAnsi" w:hAnsiTheme="minorHAnsi"/>
-          <w:b/>
-          <w:color w:val="007033"/>
-          <w:sz w:val="32"/>
-        </w:rPr>
-      </w:pPr>
-    </w:p>
-    <w:p>
-      <w:pPr>
-        <w:spacing w:line="360" w:lineRule="auto"/>
-        <w:rPr>
-          <w:rFonts w:asciiTheme="minorHAnsi" w:hAnsiTheme="minorHAnsi"/>
-          <w:b/>
-          <w:color w:val="007033"/>
-          <w:sz w:val="32"/>
-        </w:rPr>
-      </w:pPr>
-    </w:p>
-    <w:p>
-      <w:pPr>
-        <w:spacing w:line="360" w:lineRule="auto"/>
-        <w:rPr>
-          <w:rFonts w:asciiTheme="minorHAnsi" w:hAnsiTheme="minorHAnsi"/>
-          <w:b/>
-          <w:color w:val="007033"/>
-          <w:sz w:val="32"/>
-        </w:rPr>
-      </w:pPr>
-    </w:p>
-    <w:p>
-      <w:pPr>
-        <w:spacing w:line="360" w:lineRule="auto"/>
-        <w:rPr>
-          <w:rFonts w:asciiTheme="minorHAnsi" w:hAnsiTheme="minorHAnsi"/>
-          <w:b/>
-          <w:color w:val="007033"/>
-          <w:sz w:val="32"/>
-        </w:rPr>
-      </w:pPr>
-    </w:p>
-    <w:p>
-      <w:pPr>
-        <w:spacing w:line="360" w:lineRule="auto"/>
-        <w:rPr>
-          <w:rFonts w:asciiTheme="minorHAnsi" w:hAnsiTheme="minorHAnsi"/>
-          <w:b/>
-          <w:color w:val="007033"/>
-          <w:sz w:val="32"/>
-        </w:rPr>
-      </w:pPr>
-    </w:p>
-    <w:p>
-      <w:pPr>
-        <w:spacing w:line="360" w:lineRule="auto"/>
-        <w:rPr>
-          <w:rFonts w:asciiTheme="minorHAnsi" w:hAnsiTheme="minorHAnsi"/>
-          <w:b/>
-          <w:color w:val="007033"/>
-          <w:sz w:val="32"/>
-        </w:rPr>
-      </w:pPr>
-    </w:p>
-    <w:p>
-      <w:pPr>
-        <w:spacing w:line="360" w:lineRule="auto"/>
-        <w:rPr>
-          <w:rFonts w:asciiTheme="minorHAnsi" w:hAnsiTheme="minorHAnsi"/>
-          <w:b/>
-          <w:color w:val="007033"/>
-          <w:sz w:val="32"/>
-        </w:rPr>
-      </w:pPr>
-    </w:p>
-    <w:p>
-      <w:pPr>
-        <w:spacing w:line="360" w:lineRule="auto"/>
-        <w:rPr>
-          <w:rFonts w:asciiTheme="minorHAnsi" w:hAnsiTheme="minorHAnsi"/>
-          <w:b/>
-          <w:color w:val="007033"/>
-          <w:sz w:val="32"/>
-        </w:rPr>
-      </w:pPr>
-    </w:p>
-    <w:p>
-      <w:pPr>
-        <w:spacing w:line="360" w:lineRule="auto"/>
-        <w:rPr>
-          <w:rFonts w:asciiTheme="minorHAnsi" w:hAnsiTheme="minorHAnsi"/>
-          <w:b/>
-          <w:color w:val="007033"/>
-          <w:sz w:val="32"/>
-        </w:rPr>
-      </w:pPr>
-    </w:p>
-    <w:p>
-      <w:pPr>
-        <w:spacing w:line="360" w:lineRule="auto"/>
-        <w:rPr>
-          <w:rFonts w:asciiTheme="minorHAnsi" w:hAnsiTheme="minorHAnsi"/>
-          <w:b/>
-          <w:color w:val="007033"/>
-          <w:sz w:val="32"/>
-        </w:rPr>
-      </w:pPr>
-    </w:p>
     <w:p>
       <w:pPr>
         <w:spacing w:line="360" w:lineRule="auto"/>
@@ -9165,7 +8462,6 @@
                 <w:sz w:val="22"/>
                 <w:shd w:val="clear" w:color="auto" w:fill="007033"/>
               </w:rPr>
-              <w:lastRenderedPageBreak/>
               <w:t>User Story #8: The Partner can effectively search applicants to look for potential employees to hire.</w:t>
             </w:r>
           </w:p>
@@ -9564,116 +8860,6 @@
         </w:tc>
       </w:tr>
     </w:tbl>
-    <w:p>
-      <w:pPr>
-        <w:spacing w:line="360" w:lineRule="auto"/>
-        <w:rPr>
-          <w:rFonts w:asciiTheme="minorHAnsi" w:hAnsiTheme="minorHAnsi"/>
-          <w:b/>
-          <w:color w:val="007033"/>
-          <w:sz w:val="32"/>
-        </w:rPr>
-      </w:pPr>
-    </w:p>
-    <w:p>
-      <w:pPr>
-        <w:spacing w:line="360" w:lineRule="auto"/>
-        <w:rPr>
-          <w:rFonts w:asciiTheme="minorHAnsi" w:hAnsiTheme="minorHAnsi"/>
-          <w:b/>
-          <w:color w:val="007033"/>
-          <w:sz w:val="32"/>
-        </w:rPr>
-      </w:pPr>
-    </w:p>
-    <w:p>
-      <w:pPr>
-        <w:spacing w:line="360" w:lineRule="auto"/>
-        <w:rPr>
-          <w:rFonts w:asciiTheme="minorHAnsi" w:hAnsiTheme="minorHAnsi"/>
-          <w:b/>
-          <w:color w:val="007033"/>
-          <w:sz w:val="32"/>
-        </w:rPr>
-      </w:pPr>
-    </w:p>
-    <w:p>
-      <w:pPr>
-        <w:spacing w:line="360" w:lineRule="auto"/>
-        <w:rPr>
-          <w:rFonts w:asciiTheme="minorHAnsi" w:hAnsiTheme="minorHAnsi"/>
-          <w:b/>
-          <w:color w:val="007033"/>
-          <w:sz w:val="32"/>
-        </w:rPr>
-      </w:pPr>
-    </w:p>
-    <w:p>
-      <w:pPr>
-        <w:spacing w:line="360" w:lineRule="auto"/>
-        <w:rPr>
-          <w:rFonts w:asciiTheme="minorHAnsi" w:hAnsiTheme="minorHAnsi"/>
-          <w:b/>
-          <w:color w:val="007033"/>
-          <w:sz w:val="32"/>
-        </w:rPr>
-      </w:pPr>
-    </w:p>
-    <w:p>
-      <w:pPr>
-        <w:spacing w:line="360" w:lineRule="auto"/>
-        <w:rPr>
-          <w:rFonts w:asciiTheme="minorHAnsi" w:hAnsiTheme="minorHAnsi"/>
-          <w:b/>
-          <w:color w:val="007033"/>
-          <w:sz w:val="32"/>
-        </w:rPr>
-      </w:pPr>
-    </w:p>
-    <w:p>
-      <w:pPr>
-        <w:spacing w:line="360" w:lineRule="auto"/>
-        <w:rPr>
-          <w:rFonts w:asciiTheme="minorHAnsi" w:hAnsiTheme="minorHAnsi"/>
-          <w:b/>
-          <w:color w:val="007033"/>
-          <w:sz w:val="32"/>
-        </w:rPr>
-      </w:pPr>
-    </w:p>
-    <w:p>
-      <w:pPr>
-        <w:spacing w:line="360" w:lineRule="auto"/>
-        <w:rPr>
-          <w:rFonts w:asciiTheme="minorHAnsi" w:hAnsiTheme="minorHAnsi"/>
-          <w:b/>
-          <w:color w:val="007033"/>
-          <w:sz w:val="32"/>
-        </w:rPr>
-      </w:pPr>
-    </w:p>
-    <w:p>
-      <w:pPr>
-        <w:spacing w:line="360" w:lineRule="auto"/>
-        <w:rPr>
-          <w:rFonts w:asciiTheme="minorHAnsi" w:hAnsiTheme="minorHAnsi"/>
-          <w:b/>
-          <w:color w:val="007033"/>
-          <w:sz w:val="32"/>
-        </w:rPr>
-      </w:pPr>
-    </w:p>
-    <w:p>
-      <w:pPr>
-        <w:spacing w:line="360" w:lineRule="auto"/>
-        <w:rPr>
-          <w:rFonts w:asciiTheme="minorHAnsi" w:hAnsiTheme="minorHAnsi"/>
-          <w:b/>
-          <w:color w:val="007033"/>
-          <w:sz w:val="32"/>
-        </w:rPr>
-      </w:pPr>
-    </w:p>
     <w:p>
       <w:pPr>
         <w:spacing w:line="360" w:lineRule="auto"/>
@@ -9733,7 +8919,6 @@
                 <w:sz w:val="22"/>
                 <w:shd w:val="clear" w:color="auto" w:fill="007033"/>
               </w:rPr>
-              <w:lastRenderedPageBreak/>
               <w:t>User Story #9: The Partner can post job listings for Students to see and apply.</w:t>
             </w:r>
           </w:p>
@@ -10113,117 +9298,67 @@
     </w:tbl>
     <w:p>
       <w:pPr>
-        <w:spacing w:after="240"/>
-      </w:pPr>
-    </w:p>
-    <w:p>
-      <w:pPr>
-        <w:spacing w:line="360" w:lineRule="auto"/>
-        <w:rPr>
-          <w:rFonts w:asciiTheme="minorHAnsi" w:hAnsiTheme="minorHAnsi"/>
-          <w:b/>
-          <w:color w:val="007033"/>
-          <w:sz w:val="32"/>
-        </w:rPr>
-      </w:pPr>
-    </w:p>
-    <w:p>
-      <w:pPr>
-        <w:spacing w:line="360" w:lineRule="auto"/>
-        <w:rPr>
-          <w:rFonts w:asciiTheme="minorHAnsi" w:hAnsiTheme="minorHAnsi"/>
-          <w:b/>
-          <w:color w:val="007033"/>
-          <w:sz w:val="32"/>
-        </w:rPr>
-      </w:pPr>
-    </w:p>
-    <w:p>
-      <w:pPr>
-        <w:spacing w:line="360" w:lineRule="auto"/>
-        <w:rPr>
-          <w:rFonts w:asciiTheme="minorHAnsi" w:hAnsiTheme="minorHAnsi"/>
-          <w:b/>
-          <w:color w:val="007033"/>
-          <w:sz w:val="32"/>
-        </w:rPr>
-      </w:pPr>
-    </w:p>
-    <w:p>
-      <w:pPr>
-        <w:spacing w:line="360" w:lineRule="auto"/>
-        <w:rPr>
-          <w:rFonts w:asciiTheme="minorHAnsi" w:hAnsiTheme="minorHAnsi"/>
-          <w:b/>
-          <w:color w:val="007033"/>
-          <w:sz w:val="32"/>
-        </w:rPr>
-      </w:pPr>
-    </w:p>
-    <w:p>
-      <w:pPr>
-        <w:spacing w:line="360" w:lineRule="auto"/>
-        <w:rPr>
-          <w:rFonts w:asciiTheme="minorHAnsi" w:hAnsiTheme="minorHAnsi"/>
-          <w:b/>
-          <w:color w:val="007033"/>
-          <w:sz w:val="32"/>
-        </w:rPr>
-      </w:pPr>
-    </w:p>
-    <w:p>
-      <w:pPr>
-        <w:spacing w:line="360" w:lineRule="auto"/>
-        <w:rPr>
-          <w:rFonts w:asciiTheme="minorHAnsi" w:hAnsiTheme="minorHAnsi"/>
-          <w:b/>
-          <w:color w:val="007033"/>
-          <w:sz w:val="32"/>
-        </w:rPr>
-      </w:pPr>
-    </w:p>
-    <w:p>
-      <w:pPr>
-        <w:spacing w:line="360" w:lineRule="auto"/>
-        <w:rPr>
-          <w:rFonts w:asciiTheme="minorHAnsi" w:hAnsiTheme="minorHAnsi"/>
-          <w:b/>
-          <w:color w:val="007033"/>
-          <w:sz w:val="32"/>
-        </w:rPr>
-      </w:pPr>
-    </w:p>
-    <w:p>
-      <w:pPr>
-        <w:spacing w:line="360" w:lineRule="auto"/>
-        <w:rPr>
-          <w:rFonts w:asciiTheme="minorHAnsi" w:hAnsiTheme="minorHAnsi"/>
-          <w:b/>
-          <w:color w:val="007033"/>
-          <w:sz w:val="32"/>
-        </w:rPr>
-      </w:pPr>
-    </w:p>
-    <w:p>
-      <w:pPr>
-        <w:spacing w:line="360" w:lineRule="auto"/>
-        <w:rPr>
-          <w:rFonts w:asciiTheme="minorHAnsi" w:hAnsiTheme="minorHAnsi"/>
-          <w:b/>
-          <w:color w:val="007033"/>
-          <w:sz w:val="32"/>
-        </w:rPr>
-      </w:pPr>
-    </w:p>
-    <w:p>
-      <w:pPr>
-        <w:spacing w:line="360" w:lineRule="auto"/>
-        <w:rPr>
-          <w:rFonts w:asciiTheme="minorHAnsi" w:hAnsiTheme="minorHAnsi"/>
-          <w:b/>
-          <w:color w:val="007033"/>
-          <w:sz w:val="32"/>
-        </w:rPr>
+        <w:spacing w:line="360" w:lineRule="auto"/>
+      </w:pPr>
+    </w:p>
+    <w:p>
+      <w:pPr>
+        <w:spacing w:line="360" w:lineRule="auto"/>
+      </w:pPr>
+    </w:p>
+    <w:p>
+      <w:pPr>
+        <w:spacing w:line="360" w:lineRule="auto"/>
+      </w:pPr>
+    </w:p>
+    <w:p>
+      <w:pPr>
+        <w:spacing w:line="360" w:lineRule="auto"/>
+      </w:pPr>
+    </w:p>
+    <w:p>
+      <w:pPr>
+        <w:spacing w:line="360" w:lineRule="auto"/>
+      </w:pPr>
+    </w:p>
+    <w:p>
+      <w:pPr>
+        <w:spacing w:line="360" w:lineRule="auto"/>
+      </w:pPr>
+    </w:p>
+    <w:p>
+      <w:pPr>
+        <w:spacing w:line="360" w:lineRule="auto"/>
+      </w:pPr>
+    </w:p>
+    <w:p>
+      <w:pPr>
+        <w:spacing w:line="360" w:lineRule="auto"/>
+      </w:pPr>
+    </w:p>
+    <w:p>
+      <w:pPr>
+        <w:spacing w:line="360" w:lineRule="auto"/>
+      </w:pPr>
+    </w:p>
+    <w:p>
+      <w:pPr>
+        <w:spacing w:line="360" w:lineRule="auto"/>
+      </w:pPr>
+    </w:p>
+    <w:p>
+      <w:pPr>
+        <w:spacing w:line="360" w:lineRule="auto"/>
+      </w:pPr>
+    </w:p>
+    <w:p>
+      <w:pPr>
+        <w:spacing w:line="360" w:lineRule="auto"/>
+      </w:pPr>
+    </w:p>
+    <w:p>
+      <w:pPr>
+        <w:spacing w:line="360" w:lineRule="auto"/>
       </w:pPr>
     </w:p>
     <w:p>
@@ -11798,149 +10933,6 @@
         </w:rPr>
       </w:pPr>
     </w:p>
-    <w:p>
-      <w:pPr>
-        <w:spacing w:line="360" w:lineRule="auto"/>
-        <w:rPr>
-          <w:rFonts w:asciiTheme="minorHAnsi" w:hAnsiTheme="minorHAnsi"/>
-          <w:b/>
-          <w:color w:val="007033"/>
-          <w:sz w:val="32"/>
-        </w:rPr>
-      </w:pPr>
-    </w:p>
-    <w:p>
-      <w:pPr>
-        <w:spacing w:line="360" w:lineRule="auto"/>
-        <w:rPr>
-          <w:rFonts w:asciiTheme="minorHAnsi" w:hAnsiTheme="minorHAnsi"/>
-          <w:b/>
-          <w:color w:val="007033"/>
-          <w:sz w:val="32"/>
-        </w:rPr>
-      </w:pPr>
-    </w:p>
-    <w:p>
-      <w:pPr>
-        <w:spacing w:line="360" w:lineRule="auto"/>
-        <w:rPr>
-          <w:rFonts w:asciiTheme="minorHAnsi" w:hAnsiTheme="minorHAnsi"/>
-          <w:b/>
-          <w:color w:val="007033"/>
-          <w:sz w:val="32"/>
-        </w:rPr>
-      </w:pPr>
-    </w:p>
-    <w:p>
-      <w:pPr>
-        <w:spacing w:line="360" w:lineRule="auto"/>
-        <w:rPr>
-          <w:rFonts w:asciiTheme="minorHAnsi" w:hAnsiTheme="minorHAnsi"/>
-          <w:b/>
-          <w:color w:val="007033"/>
-          <w:sz w:val="32"/>
-        </w:rPr>
-      </w:pPr>
-    </w:p>
-    <w:p>
-      <w:pPr>
-        <w:spacing w:line="360" w:lineRule="auto"/>
-        <w:rPr>
-          <w:rFonts w:asciiTheme="minorHAnsi" w:hAnsiTheme="minorHAnsi"/>
-          <w:b/>
-          <w:color w:val="007033"/>
-          <w:sz w:val="32"/>
-        </w:rPr>
-      </w:pPr>
-    </w:p>
-    <w:p>
-      <w:pPr>
-        <w:spacing w:line="360" w:lineRule="auto"/>
-        <w:rPr>
-          <w:rFonts w:asciiTheme="minorHAnsi" w:hAnsiTheme="minorHAnsi"/>
-          <w:b/>
-          <w:color w:val="007033"/>
-          <w:sz w:val="32"/>
-        </w:rPr>
-      </w:pPr>
-    </w:p>
-    <w:p>
-      <w:pPr>
-        <w:spacing w:line="360" w:lineRule="auto"/>
-        <w:rPr>
-          <w:rFonts w:asciiTheme="minorHAnsi" w:hAnsiTheme="minorHAnsi"/>
-          <w:b/>
-          <w:color w:val="007033"/>
-          <w:sz w:val="32"/>
-        </w:rPr>
-      </w:pPr>
-    </w:p>
-    <w:p>
-      <w:pPr>
-        <w:spacing w:line="360" w:lineRule="auto"/>
-        <w:rPr>
-          <w:rFonts w:asciiTheme="minorHAnsi" w:hAnsiTheme="minorHAnsi"/>
-          <w:b/>
-          <w:color w:val="007033"/>
-          <w:sz w:val="32"/>
-        </w:rPr>
-      </w:pPr>
-    </w:p>
-    <w:p>
-      <w:pPr>
-        <w:spacing w:line="360" w:lineRule="auto"/>
-        <w:rPr>
-          <w:rFonts w:asciiTheme="minorHAnsi" w:hAnsiTheme="minorHAnsi"/>
-          <w:b/>
-          <w:color w:val="007033"/>
-          <w:sz w:val="32"/>
-        </w:rPr>
-      </w:pPr>
-    </w:p>
-    <w:p>
-      <w:pPr>
-        <w:spacing w:line="360" w:lineRule="auto"/>
-        <w:rPr>
-          <w:rFonts w:asciiTheme="minorHAnsi" w:hAnsiTheme="minorHAnsi"/>
-          <w:b/>
-          <w:color w:val="007033"/>
-          <w:sz w:val="32"/>
-        </w:rPr>
-      </w:pPr>
-    </w:p>
-    <w:p>
-      <w:pPr>
-        <w:spacing w:line="360" w:lineRule="auto"/>
-        <w:rPr>
-          <w:rFonts w:asciiTheme="minorHAnsi" w:hAnsiTheme="minorHAnsi"/>
-          <w:b/>
-          <w:color w:val="007033"/>
-          <w:sz w:val="32"/>
-        </w:rPr>
-      </w:pPr>
-    </w:p>
-    <w:p>
-      <w:pPr>
-        <w:spacing w:line="360" w:lineRule="auto"/>
-        <w:rPr>
-          <w:rFonts w:asciiTheme="minorHAnsi" w:hAnsiTheme="minorHAnsi"/>
-          <w:b/>
-          <w:color w:val="007033"/>
-          <w:sz w:val="32"/>
-        </w:rPr>
-      </w:pPr>
-    </w:p>
-    <w:p>
-      <w:pPr>
-        <w:spacing w:line="360" w:lineRule="auto"/>
-        <w:rPr>
-          <w:rFonts w:asciiTheme="minorHAnsi" w:hAnsiTheme="minorHAnsi"/>
-          <w:b/>
-          <w:color w:val="007033"/>
-          <w:sz w:val="32"/>
-        </w:rPr>
-      </w:pPr>
-    </w:p>
     <w:tbl>
       <w:tblPr>
         <w:tblW w:w="9320" w:type="dxa"/>
@@ -11988,7 +10980,6 @@
                 <w:color w:val="FFFFFF"/>
                 <w:sz w:val="22"/>
               </w:rPr>
-              <w:lastRenderedPageBreak/>
               <w:t>User Story #13: The admin can create partner’s account to give them access to the system.</w:t>
             </w:r>
           </w:p>
@@ -12254,116 +11245,6 @@
         </w:tc>
       </w:tr>
     </w:tbl>
-    <w:p>
-      <w:pPr>
-        <w:spacing w:line="360" w:lineRule="auto"/>
-        <w:rPr>
-          <w:rFonts w:asciiTheme="minorHAnsi" w:hAnsiTheme="minorHAnsi"/>
-          <w:b/>
-          <w:color w:val="007033"/>
-          <w:sz w:val="32"/>
-        </w:rPr>
-      </w:pPr>
-    </w:p>
-    <w:p>
-      <w:pPr>
-        <w:spacing w:line="360" w:lineRule="auto"/>
-        <w:rPr>
-          <w:rFonts w:asciiTheme="minorHAnsi" w:hAnsiTheme="minorHAnsi"/>
-          <w:b/>
-          <w:color w:val="007033"/>
-          <w:sz w:val="32"/>
-        </w:rPr>
-      </w:pPr>
-    </w:p>
-    <w:p>
-      <w:pPr>
-        <w:spacing w:line="360" w:lineRule="auto"/>
-        <w:rPr>
-          <w:rFonts w:asciiTheme="minorHAnsi" w:hAnsiTheme="minorHAnsi"/>
-          <w:b/>
-          <w:color w:val="007033"/>
-          <w:sz w:val="32"/>
-        </w:rPr>
-      </w:pPr>
-    </w:p>
-    <w:p>
-      <w:pPr>
-        <w:spacing w:line="360" w:lineRule="auto"/>
-        <w:rPr>
-          <w:rFonts w:asciiTheme="minorHAnsi" w:hAnsiTheme="minorHAnsi"/>
-          <w:b/>
-          <w:color w:val="007033"/>
-          <w:sz w:val="32"/>
-        </w:rPr>
-      </w:pPr>
-    </w:p>
-    <w:p>
-      <w:pPr>
-        <w:spacing w:line="360" w:lineRule="auto"/>
-        <w:rPr>
-          <w:rFonts w:asciiTheme="minorHAnsi" w:hAnsiTheme="minorHAnsi"/>
-          <w:b/>
-          <w:color w:val="007033"/>
-          <w:sz w:val="32"/>
-        </w:rPr>
-      </w:pPr>
-    </w:p>
-    <w:p>
-      <w:pPr>
-        <w:spacing w:line="360" w:lineRule="auto"/>
-        <w:rPr>
-          <w:rFonts w:asciiTheme="minorHAnsi" w:hAnsiTheme="minorHAnsi"/>
-          <w:b/>
-          <w:color w:val="007033"/>
-          <w:sz w:val="32"/>
-        </w:rPr>
-      </w:pPr>
-    </w:p>
-    <w:p>
-      <w:pPr>
-        <w:spacing w:line="360" w:lineRule="auto"/>
-        <w:rPr>
-          <w:rFonts w:asciiTheme="minorHAnsi" w:hAnsiTheme="minorHAnsi"/>
-          <w:b/>
-          <w:color w:val="007033"/>
-          <w:sz w:val="32"/>
-        </w:rPr>
-      </w:pPr>
-    </w:p>
-    <w:p>
-      <w:pPr>
-        <w:spacing w:line="360" w:lineRule="auto"/>
-        <w:rPr>
-          <w:rFonts w:asciiTheme="minorHAnsi" w:hAnsiTheme="minorHAnsi"/>
-          <w:b/>
-          <w:color w:val="007033"/>
-          <w:sz w:val="32"/>
-        </w:rPr>
-      </w:pPr>
-    </w:p>
-    <w:p>
-      <w:pPr>
-        <w:spacing w:line="360" w:lineRule="auto"/>
-        <w:rPr>
-          <w:rFonts w:asciiTheme="minorHAnsi" w:hAnsiTheme="minorHAnsi"/>
-          <w:b/>
-          <w:color w:val="007033"/>
-          <w:sz w:val="32"/>
-        </w:rPr>
-      </w:pPr>
-    </w:p>
-    <w:p>
-      <w:pPr>
-        <w:spacing w:line="360" w:lineRule="auto"/>
-        <w:rPr>
-          <w:rFonts w:asciiTheme="minorHAnsi" w:hAnsiTheme="minorHAnsi"/>
-          <w:b/>
-          <w:color w:val="007033"/>
-          <w:sz w:val="32"/>
-        </w:rPr>
-      </w:pPr>
-    </w:p>
     <w:p>
       <w:pPr>
         <w:spacing w:line="360" w:lineRule="auto"/>
@@ -15574,6 +14455,3021 @@
           <w:color w:val="007033"/>
           <w:sz w:val="32"/>
         </w:rPr>
+      </w:pPr>
+    </w:p>
+    <w:p>
+      <w:pPr>
+        <w:rPr>
+          <w:rFonts w:asciiTheme="minorHAnsi" w:hAnsiTheme="minorHAnsi"/>
+          <w:b/>
+          <w:color w:val="007033"/>
+          <w:sz w:val="32"/>
+        </w:rPr>
+      </w:pPr>
+    </w:p>
+    <w:p>
+      <w:pPr>
+        <w:rPr>
+          <w:rFonts w:asciiTheme="minorHAnsi" w:hAnsiTheme="minorHAnsi"/>
+          <w:b/>
+          <w:color w:val="007033"/>
+          <w:sz w:val="32"/>
+        </w:rPr>
+      </w:pPr>
+    </w:p>
+    <w:p>
+      <w:pPr>
+        <w:rPr>
+          <w:rFonts w:asciiTheme="minorHAnsi" w:hAnsiTheme="minorHAnsi"/>
+          <w:b/>
+          <w:color w:val="007033"/>
+          <w:sz w:val="32"/>
+        </w:rPr>
+      </w:pPr>
+    </w:p>
+    <w:p>
+      <w:pPr>
+        <w:rPr>
+          <w:rFonts w:asciiTheme="minorHAnsi" w:hAnsiTheme="minorHAnsi"/>
+          <w:b/>
+          <w:color w:val="007033"/>
+          <w:sz w:val="32"/>
+        </w:rPr>
+      </w:pPr>
+    </w:p>
+    <w:p>
+      <w:pPr>
+        <w:rPr>
+          <w:rFonts w:asciiTheme="minorHAnsi" w:hAnsiTheme="minorHAnsi"/>
+          <w:b/>
+          <w:color w:val="007033"/>
+          <w:sz w:val="32"/>
+        </w:rPr>
+      </w:pPr>
+    </w:p>
+    <w:p>
+      <w:pPr>
+        <w:rPr>
+          <w:rFonts w:asciiTheme="minorHAnsi" w:hAnsiTheme="minorHAnsi"/>
+          <w:b/>
+          <w:color w:val="007033"/>
+          <w:sz w:val="32"/>
+        </w:rPr>
+      </w:pPr>
+    </w:p>
+    <w:p>
+      <w:pPr>
+        <w:rPr>
+          <w:rFonts w:asciiTheme="minorHAnsi" w:hAnsiTheme="minorHAnsi"/>
+          <w:b/>
+          <w:color w:val="007033"/>
+          <w:sz w:val="32"/>
+        </w:rPr>
+      </w:pPr>
+    </w:p>
+    <w:p>
+      <w:pPr>
+        <w:rPr>
+          <w:rFonts w:asciiTheme="minorHAnsi" w:hAnsiTheme="minorHAnsi"/>
+          <w:b/>
+          <w:color w:val="007033"/>
+          <w:sz w:val="32"/>
+        </w:rPr>
+      </w:pPr>
+    </w:p>
+    <w:p>
+      <w:pPr>
+        <w:rPr>
+          <w:rFonts w:asciiTheme="minorHAnsi" w:hAnsiTheme="minorHAnsi"/>
+          <w:b/>
+          <w:color w:val="007033"/>
+          <w:sz w:val="32"/>
+        </w:rPr>
+      </w:pPr>
+    </w:p>
+    <w:p>
+      <w:pPr>
+        <w:rPr>
+          <w:rFonts w:asciiTheme="minorHAnsi" w:hAnsiTheme="minorHAnsi"/>
+          <w:b/>
+          <w:color w:val="007033"/>
+          <w:sz w:val="32"/>
+        </w:rPr>
+      </w:pPr>
+    </w:p>
+    <w:p>
+      <w:pPr>
+        <w:jc w:val="both"/>
+        <w:rPr>
+          <w:rFonts w:asciiTheme="minorHAnsi" w:hAnsiTheme="minorHAnsi"/>
+          <w:sz w:val="22"/>
+          <w:szCs w:val="22"/>
+        </w:rPr>
+      </w:pPr>
+      <w:r>
+        <w:rPr>
+          <w:rFonts w:asciiTheme="minorHAnsi" w:hAnsiTheme="minorHAnsi"/>
+          <w:sz w:val="22"/>
+          <w:szCs w:val="22"/>
+        </w:rPr>
+        <w:t>Interviewee - [I]</w:t>
+      </w:r>
+    </w:p>
+    <w:p>
+      <w:pPr>
+        <w:jc w:val="both"/>
+        <w:rPr>
+          <w:rFonts w:asciiTheme="minorHAnsi" w:hAnsiTheme="minorHAnsi"/>
+          <w:sz w:val="22"/>
+          <w:szCs w:val="22"/>
+        </w:rPr>
+      </w:pPr>
+      <w:r>
+        <w:rPr>
+          <w:rFonts w:asciiTheme="minorHAnsi" w:hAnsiTheme="minorHAnsi"/>
+          <w:sz w:val="22"/>
+          <w:szCs w:val="22"/>
+        </w:rPr>
+        <w:t>Blue Barracudas - [B]</w:t>
+      </w:r>
+    </w:p>
+    <w:p>
+      <w:pPr>
+        <w:jc w:val="both"/>
+        <w:rPr>
+          <w:rFonts w:asciiTheme="minorHAnsi" w:hAnsiTheme="minorHAnsi"/>
+          <w:sz w:val="22"/>
+          <w:szCs w:val="22"/>
+        </w:rPr>
+      </w:pPr>
+    </w:p>
+    <w:p>
+      <w:pPr>
+        <w:jc w:val="both"/>
+        <w:rPr>
+          <w:rFonts w:asciiTheme="minorHAnsi" w:hAnsiTheme="minorHAnsi"/>
+          <w:b/>
+          <w:sz w:val="22"/>
+          <w:szCs w:val="22"/>
+        </w:rPr>
+      </w:pPr>
+      <w:r>
+        <w:rPr>
+          <w:rFonts w:asciiTheme="minorHAnsi" w:hAnsiTheme="minorHAnsi"/>
+          <w:b/>
+          <w:sz w:val="22"/>
+          <w:szCs w:val="22"/>
+        </w:rPr>
+        <w:t>Experts Interview 2 (February 10, 2015; Tuesday)</w:t>
+      </w:r>
+    </w:p>
+    <w:p>
+      <w:pPr>
+        <w:jc w:val="both"/>
+        <w:rPr>
+          <w:rFonts w:asciiTheme="minorHAnsi" w:hAnsiTheme="minorHAnsi"/>
+          <w:sz w:val="22"/>
+          <w:szCs w:val="22"/>
+        </w:rPr>
+      </w:pPr>
+      <w:r>
+        <w:rPr>
+          <w:rFonts w:asciiTheme="minorHAnsi" w:hAnsiTheme="minorHAnsi"/>
+          <w:b/>
+          <w:sz w:val="22"/>
+          <w:szCs w:val="22"/>
+        </w:rPr>
+        <w:t xml:space="preserve">Written transcript taken from audio recording </w:t>
+      </w:r>
+    </w:p>
+    <w:p>
+      <w:pPr>
+        <w:jc w:val="both"/>
+        <w:rPr>
+          <w:rFonts w:asciiTheme="minorHAnsi" w:hAnsiTheme="minorHAnsi"/>
+          <w:sz w:val="22"/>
+          <w:szCs w:val="22"/>
+        </w:rPr>
+      </w:pPr>
+    </w:p>
+    <w:p>
+      <w:pPr>
+        <w:jc w:val="both"/>
+        <w:rPr>
+          <w:rFonts w:asciiTheme="minorHAnsi" w:hAnsiTheme="minorHAnsi"/>
+          <w:sz w:val="22"/>
+          <w:szCs w:val="22"/>
+        </w:rPr>
+      </w:pPr>
+      <w:r>
+        <w:rPr>
+          <w:rFonts w:asciiTheme="minorHAnsi" w:hAnsiTheme="minorHAnsi"/>
+          <w:b/>
+          <w:sz w:val="22"/>
+          <w:szCs w:val="22"/>
+        </w:rPr>
+        <w:t>[I]</w:t>
+      </w:r>
+      <w:r>
+        <w:rPr>
+          <w:rFonts w:asciiTheme="minorHAnsi" w:hAnsiTheme="minorHAnsi"/>
+          <w:sz w:val="22"/>
+          <w:szCs w:val="22"/>
+        </w:rPr>
+        <w:t>: A database for certified engineers sa Pilipinas, so as much as possible ang gusto natin ay ito ang maging main database ng mga certified na engineers. So the number one objective kasi ay siya yung magiging database ng certified engineers, currently wala tayong sarili natin. We use jobstreet, we use Linkedin, pero wala tayong common database para sa Pilipinas, so gusto ko sana ideally, or mga companies dito, they want to hire certified engineers; yung mga may certification. Ito yung pupuntahan nila so magiging “top of mind” sa Pilipinas. Of all the certified sites, ito yung top of mind na kukunan ko ng information. Tapos pangalawa, ang gusto namin is yung mga studyante namin dito sa experts meron siyang education to employment system so meaning they study here then once they are certified, automatically yung mga partner companies namin, let’s say Smart Communications, will have access mismo dito sa database. And hindi siya open sa lahat ng companies, so this is open sa mga top companies lang sa Pilipinas. This one kasi is ayaw kong open siya sa lahat ng companies, because i want to give priority to our industry partners namin, or else ang mangyayari is maglalabanan sila ng presyo. for example kukunin ko to, ito bayad ko sayo, kukunin ko to, ito bayad ko sayo. Kumbaga di healthy yon para sa Pilipinas. So, identified industry partners lang nakaka-access. Tapos number 3 kasi gusto ko makuha ang “lead generation.” Lead generation kasi of course puwedeng mag load dito ang non-student ng Experts. So bakit ko kailangan yun? Para oy nakita namin mga ito at gusto naman sana ng certification, pwede namin sendan ng email tungkol sa mga trainings namin, yun nga lang magkakaroon tayo ng prioritizations dito. So pagdating sa job kung ako yung companies, pag nag job search ako ang unang lalabas na mga pangalan, usually kasi kung nag search ang mga unang lalabas ay ang latest update eh, dito ang unalng lalabas na mga pangalan ay Experts students muna. So tapos, yung susunod dito, yung sa Experts students, puwede tayong magkaroon ng criteria dito; yung latest passers, tapos dito siguro base sa latest updates. Tapos sa letter B naman ito yung non Experts students. Meaning open pa rin po para sa non Experts students, pero priority ang mga Experts students so meaning sila ang makukuhang data. Number 5, gusto ko narin tong maging source of information ng statistics. So gusto kong malaman ano yung top certification sa Philippines. So kung ito ang magiging common database, so makikita pwede tayong magkaroon ng isang portion dun sa kung saan makukuha natin ang top ten certifications in the Philippines tapos parang nakalangay CCNA - 1,064, CCNP ganyan or Apps, ATC, androids, mga ganyan. Se we can get the top certifications. It will help us para malaman natin anong klasing skillsent ang mayroon ang Pilipinas. So, its not just for Experts, gusto namin ito for the whole Philippines na upgrade natin ang skillset talaga. So that’s why itong certification gusto ko field siya, parang checkbox siguro? So checkbox siya, parang nagcacount siya, then importante rin samin dito sa database ay yung schools, because we have school partnerships, so gusto ko makita na yung mga schools rin at yung ito na yung number of certified na mayroon na yung eskuwelahan na ito. mapa-current student mapa-alumni, parang ganun. So siguro sa schools baka dropdown menu siya kung wala, others nalang, parang ganun. or pwedeng mag lagay sa certification dropdown na rin siya, pero pwede rin taying mag add ng feild dahil nagiiba rin ang certifications. Pwede ring multiple certifications dahil hindi lang isang certification lang yan. Siguro add certs nalang yan, drop down tapos add certs mga ganun.</w:t>
+      </w:r>
+    </w:p>
+    <w:p>
+      <w:pPr>
+        <w:jc w:val="both"/>
+        <w:rPr>
+          <w:rFonts w:asciiTheme="minorHAnsi" w:hAnsiTheme="minorHAnsi"/>
+          <w:sz w:val="22"/>
+          <w:szCs w:val="22"/>
+        </w:rPr>
+      </w:pPr>
+    </w:p>
+    <w:p>
+      <w:pPr>
+        <w:jc w:val="both"/>
+        <w:rPr>
+          <w:rFonts w:asciiTheme="minorHAnsi" w:hAnsiTheme="minorHAnsi"/>
+          <w:sz w:val="22"/>
+          <w:szCs w:val="22"/>
+        </w:rPr>
+      </w:pPr>
+      <w:r>
+        <w:rPr>
+          <w:rFonts w:asciiTheme="minorHAnsi" w:hAnsiTheme="minorHAnsi"/>
+          <w:b/>
+          <w:sz w:val="22"/>
+          <w:szCs w:val="22"/>
+        </w:rPr>
+        <w:t>[B]</w:t>
+      </w:r>
+      <w:r>
+        <w:rPr>
+          <w:rFonts w:asciiTheme="minorHAnsi" w:hAnsiTheme="minorHAnsi"/>
+          <w:sz w:val="22"/>
+          <w:szCs w:val="22"/>
+        </w:rPr>
+        <w:t xml:space="preserve">: Sir, yung mga certs po, kailangan po ba yan iverify kung may certification?    </w:t>
+      </w:r>
+    </w:p>
+    <w:p>
+      <w:pPr>
+        <w:jc w:val="both"/>
+        <w:rPr>
+          <w:rFonts w:asciiTheme="minorHAnsi" w:hAnsiTheme="minorHAnsi"/>
+          <w:sz w:val="22"/>
+          <w:szCs w:val="22"/>
+        </w:rPr>
+      </w:pPr>
+    </w:p>
+    <w:p>
+      <w:pPr>
+        <w:jc w:val="both"/>
+        <w:rPr>
+          <w:rFonts w:asciiTheme="minorHAnsi" w:hAnsiTheme="minorHAnsi"/>
+          <w:sz w:val="22"/>
+          <w:szCs w:val="22"/>
+        </w:rPr>
+      </w:pPr>
+      <w:r>
+        <w:rPr>
+          <w:rFonts w:asciiTheme="minorHAnsi" w:hAnsiTheme="minorHAnsi"/>
+          <w:b/>
+          <w:sz w:val="22"/>
+          <w:szCs w:val="22"/>
+        </w:rPr>
+        <w:t>[I]</w:t>
+      </w:r>
+      <w:r>
+        <w:rPr>
+          <w:rFonts w:asciiTheme="minorHAnsi" w:hAnsiTheme="minorHAnsi"/>
+          <w:sz w:val="22"/>
+          <w:szCs w:val="22"/>
+        </w:rPr>
+        <w:t xml:space="preserve">: Uhhh, actually baka-ilagay niya lang eh no? Pero usually yung resume naman ano yan eh, lagay nalang tayo parang “I hereby certify that all information..” tapos check agree. Di kasi natin maveverify isa-isa eh, marami-rami </w:t>
+      </w:r>
+      <w:r>
+        <w:rPr>
+          <w:rFonts w:asciiTheme="minorHAnsi" w:hAnsiTheme="minorHAnsi"/>
+          <w:sz w:val="22"/>
+          <w:szCs w:val="22"/>
+        </w:rPr>
+        <w:lastRenderedPageBreak/>
+        <w:t xml:space="preserve">to. Siguro ganun nalang, pagchineck naman yan ng HR tapos meron kang miss-filed na information, matatakot rin naman somehow yung applicant na gawin yun.      </w:t>
+      </w:r>
+    </w:p>
+    <w:p>
+      <w:pPr>
+        <w:jc w:val="both"/>
+        <w:rPr>
+          <w:rFonts w:asciiTheme="minorHAnsi" w:hAnsiTheme="minorHAnsi"/>
+          <w:sz w:val="22"/>
+          <w:szCs w:val="22"/>
+        </w:rPr>
+      </w:pPr>
+    </w:p>
+    <w:p>
+      <w:pPr>
+        <w:jc w:val="both"/>
+        <w:rPr>
+          <w:rFonts w:asciiTheme="minorHAnsi" w:hAnsiTheme="minorHAnsi"/>
+          <w:sz w:val="22"/>
+          <w:szCs w:val="22"/>
+        </w:rPr>
+      </w:pPr>
+      <w:r>
+        <w:rPr>
+          <w:rFonts w:asciiTheme="minorHAnsi" w:hAnsiTheme="minorHAnsi"/>
+          <w:b/>
+          <w:sz w:val="22"/>
+          <w:szCs w:val="22"/>
+        </w:rPr>
+        <w:t>[I]</w:t>
+      </w:r>
+      <w:r>
+        <w:rPr>
+          <w:rFonts w:asciiTheme="minorHAnsi" w:hAnsiTheme="minorHAnsi"/>
+          <w:sz w:val="22"/>
+          <w:szCs w:val="22"/>
+        </w:rPr>
+        <w:t>: Tapos next role niyo once we do this, siguro gusto ko kayo na idalhin ko eh, I’ll bring you to all our industry partners, baka i-hire kayo ni Smart kapag nakita nila na kayong nag-develop nito. So kayo narin tumulong samin mag-present to them. Ito hinihintay nalang ito ni Smart Communication, kasi si Smart di na sila tumatanggap ng applicant na non-CCNA. So they’re really waiting for this, kaya gusto ko kayo talaga mag-maintain, kasi hinihintay na nila to, matagal na, so basically ito talaga yung main objective, so going back to the question about the pdf okay lang, kasi baka meron tayong mga questions na tungkol sa applicant na di nila alam, so they can still load yung pdf nila, pero yung importanteng field yung gusta natin makuha yung count, something that they do fill out. Isang ano pa is, gusto ko kasi na malaman ng studyante na is the value of partnering with Experts when it comes to training industry based education na kapag na hire sila ng company parang alam nila from Experts siya. So ang iniisip ko dito, you can suggest, pero naisip ko lang, halimbawa hinire ng partner ko to, mawawala siya sa database para di siya mahire ng ibang company. So ngayon kapag hired, baka meron tayong automatic email generation na Cinocongratulate siya ni Experts Academy, our partners Smart Communications na hire ka for this position so baka may ganon. Tapos explain ngayon natin sa company yung what is the importance of tagging na hired yung engineer niya, or else open yung engineer niya for other opportunities diba? ang puwede lang makapag by-pass na pag-enable niya is pag umalis na siya sa company pwede niya sabihin sa experts na pa-enable ako ulit kasi wala na ako sa Smart Communications, parang ganon. So that will protect naman yung mga industry partners natin para hindi naman ma pirate yung mga hinire nila, or else magkakaroon ng job competitions. Tapos parang ganon na kapaghinre to ieexplane natin sa Partner the importance of tagging the engineer para hindi na siya ma-hire, pero yung iba na hindi sa industry partner na nagwowork, open siya diba? So puwede magpirate yung mga industry partners natin pwede siyang mapirate, pero yung mga nasakanya walang walang makakakita, parang ganon. So since my lead generation, so ioopen rin natin sa public, yun nga lang kapag nag-job search yung mga company, mas priority si Experts dun, current or alumni. So meron tayong current, tapos alumni, tapos meron tayong non student yung pag labas niya. So to give you a better understanding on why we’re doing this, you can also put this on your documentation, so its not just for the company, for Philippines na rin. We want to generate somthing like this, para sa Pilipinas din, okay?  We want to help with statistics, because walang way na madetermin yung certified engineers sa Philippines. So we can also use this document para we can convince other companies abroad that we have the skillset to be like android professionals for Google and  etc. Yan yung ano natin. Siguro ang importante dito siguro ano siya, dynamic. Kasi yung exams nagbabago. So we can add exams para sa admins dito. Tapos, partner companies pwedeng magpost ng jobs nila, non-partners, si Experts ang gagawa para sakanila. For example may nakita taying job sa Jobstreet, pwede nating i-repost  sa job site natin. Sila kasi, uhh pano kayo icocoordinate nila?  Sila kasi gagawin nila sa school.</w:t>
+      </w:r>
+    </w:p>
+    <w:p>
+      <w:pPr>
+        <w:jc w:val="both"/>
+        <w:rPr>
+          <w:rFonts w:asciiTheme="minorHAnsi" w:hAnsiTheme="minorHAnsi"/>
+          <w:sz w:val="22"/>
+          <w:szCs w:val="22"/>
+        </w:rPr>
+      </w:pPr>
+    </w:p>
+    <w:p>
+      <w:pPr>
+        <w:jc w:val="both"/>
+        <w:rPr>
+          <w:rFonts w:asciiTheme="minorHAnsi" w:hAnsiTheme="minorHAnsi"/>
+          <w:sz w:val="22"/>
+          <w:szCs w:val="22"/>
+        </w:rPr>
+      </w:pPr>
+      <w:r>
+        <w:rPr>
+          <w:rFonts w:asciiTheme="minorHAnsi" w:hAnsiTheme="minorHAnsi"/>
+          <w:b/>
+          <w:sz w:val="22"/>
+          <w:szCs w:val="22"/>
+        </w:rPr>
+        <w:t xml:space="preserve">[B]: </w:t>
+      </w:r>
+      <w:r>
+        <w:rPr>
+          <w:rFonts w:asciiTheme="minorHAnsi" w:hAnsiTheme="minorHAnsi"/>
+          <w:sz w:val="22"/>
+          <w:szCs w:val="22"/>
+        </w:rPr>
+        <w:t>Sir pwede rin kasi sa saturday.</w:t>
+      </w:r>
+    </w:p>
+    <w:p>
+      <w:pPr>
+        <w:jc w:val="both"/>
+        <w:rPr>
+          <w:rFonts w:asciiTheme="minorHAnsi" w:hAnsiTheme="minorHAnsi"/>
+          <w:sz w:val="22"/>
+          <w:szCs w:val="22"/>
+        </w:rPr>
+      </w:pPr>
+    </w:p>
+    <w:p>
+      <w:pPr>
+        <w:jc w:val="both"/>
+        <w:rPr>
+          <w:rFonts w:asciiTheme="minorHAnsi" w:hAnsiTheme="minorHAnsi"/>
+          <w:sz w:val="22"/>
+          <w:szCs w:val="22"/>
+        </w:rPr>
+      </w:pPr>
+      <w:r>
+        <w:rPr>
+          <w:rFonts w:asciiTheme="minorHAnsi" w:hAnsiTheme="minorHAnsi"/>
+          <w:b/>
+          <w:sz w:val="22"/>
+          <w:szCs w:val="22"/>
+        </w:rPr>
+        <w:t xml:space="preserve">[I]: </w:t>
+      </w:r>
+      <w:r>
+        <w:rPr>
+          <w:rFonts w:asciiTheme="minorHAnsi" w:hAnsiTheme="minorHAnsi"/>
+          <w:sz w:val="22"/>
+          <w:szCs w:val="22"/>
+        </w:rPr>
+        <w:t xml:space="preserve">Ahh, kumbaga parang once a week? Sama na rin ako para less heavy kayo. Para malaman na rin namin yung flow, kasi pagkatapos niyo niyan iiwan na rin niyo samin niyo yan eh. So halimbawa nagkaroon ng something to edit. Magcoconcentrate lang tayo sa technical certification. Hindi tayo magfofocus sa accounting, mga ganun. So more on technical certifications lang. So ayun mga CS-IT na certification, basta mga IT related na mga certification, yan yung focus natin. Baka ma out of track tayo eh, maraming certification. So more on IT, kaya yung title nito ay JobIT, parang ganun. </w:t>
+      </w:r>
+    </w:p>
+    <w:p>
+      <w:pPr>
+        <w:jc w:val="both"/>
+        <w:rPr>
+          <w:rFonts w:asciiTheme="minorHAnsi" w:hAnsiTheme="minorHAnsi"/>
+          <w:sz w:val="22"/>
+          <w:szCs w:val="22"/>
+        </w:rPr>
+      </w:pPr>
+    </w:p>
+    <w:p>
+      <w:pPr>
+        <w:jc w:val="both"/>
+        <w:rPr>
+          <w:rFonts w:asciiTheme="minorHAnsi" w:hAnsiTheme="minorHAnsi"/>
+          <w:sz w:val="22"/>
+          <w:szCs w:val="22"/>
+        </w:rPr>
+      </w:pPr>
+      <w:r>
+        <w:rPr>
+          <w:rFonts w:asciiTheme="minorHAnsi" w:hAnsiTheme="minorHAnsi"/>
+          <w:b/>
+          <w:sz w:val="22"/>
+          <w:szCs w:val="22"/>
+        </w:rPr>
+        <w:t xml:space="preserve">[I]: </w:t>
+      </w:r>
+      <w:r>
+        <w:rPr>
+          <w:rFonts w:asciiTheme="minorHAnsi" w:hAnsiTheme="minorHAnsi"/>
+          <w:sz w:val="22"/>
+          <w:szCs w:val="22"/>
+        </w:rPr>
+        <w:t xml:space="preserve"> Sige, may tanong pa kayo?</w:t>
+      </w:r>
+    </w:p>
+    <w:p>
+      <w:pPr>
+        <w:jc w:val="both"/>
+        <w:rPr>
+          <w:rFonts w:asciiTheme="minorHAnsi" w:hAnsiTheme="minorHAnsi"/>
+          <w:sz w:val="22"/>
+          <w:szCs w:val="22"/>
+        </w:rPr>
+      </w:pPr>
+    </w:p>
+    <w:p>
+      <w:pPr>
+        <w:jc w:val="both"/>
+        <w:rPr>
+          <w:rFonts w:asciiTheme="minorHAnsi" w:hAnsiTheme="minorHAnsi"/>
+          <w:sz w:val="22"/>
+          <w:szCs w:val="22"/>
+        </w:rPr>
+      </w:pPr>
+      <w:r>
+        <w:rPr>
+          <w:rFonts w:asciiTheme="minorHAnsi" w:hAnsiTheme="minorHAnsi"/>
+          <w:b/>
+          <w:sz w:val="22"/>
+          <w:szCs w:val="22"/>
+        </w:rPr>
+        <w:t>[B]:</w:t>
+      </w:r>
+      <w:r>
+        <w:rPr>
+          <w:rFonts w:asciiTheme="minorHAnsi" w:hAnsiTheme="minorHAnsi"/>
+          <w:sz w:val="22"/>
+          <w:szCs w:val="22"/>
+        </w:rPr>
+        <w:t xml:space="preserve">  Sige, so uupdate na namin yung ano, yung user stories. So so far ito palang nagagawa namin.</w:t>
+      </w:r>
+    </w:p>
+    <w:p>
+      <w:pPr>
+        <w:jc w:val="both"/>
+        <w:rPr>
+          <w:rFonts w:asciiTheme="minorHAnsi" w:hAnsiTheme="minorHAnsi"/>
+          <w:sz w:val="22"/>
+          <w:szCs w:val="22"/>
+        </w:rPr>
+      </w:pPr>
+    </w:p>
+    <w:p>
+      <w:pPr>
+        <w:jc w:val="both"/>
+        <w:rPr>
+          <w:rFonts w:asciiTheme="minorHAnsi" w:hAnsiTheme="minorHAnsi"/>
+          <w:sz w:val="22"/>
+          <w:szCs w:val="22"/>
+        </w:rPr>
+      </w:pPr>
+      <w:r>
+        <w:rPr>
+          <w:rFonts w:asciiTheme="minorHAnsi" w:hAnsiTheme="minorHAnsi"/>
+          <w:b/>
+          <w:sz w:val="22"/>
+          <w:szCs w:val="22"/>
+        </w:rPr>
+        <w:lastRenderedPageBreak/>
+        <w:t xml:space="preserve">[I]: </w:t>
+      </w:r>
+      <w:r>
+        <w:rPr>
+          <w:rFonts w:asciiTheme="minorHAnsi" w:hAnsiTheme="minorHAnsi"/>
+          <w:sz w:val="22"/>
+          <w:szCs w:val="22"/>
+        </w:rPr>
+        <w:t xml:space="preserve">Okay. </w:t>
+      </w:r>
+    </w:p>
+    <w:p>
+      <w:pPr>
+        <w:jc w:val="both"/>
+        <w:rPr>
+          <w:rFonts w:asciiTheme="minorHAnsi" w:hAnsiTheme="minorHAnsi"/>
+          <w:sz w:val="22"/>
+          <w:szCs w:val="22"/>
+        </w:rPr>
+      </w:pPr>
+    </w:p>
+    <w:p>
+      <w:pPr>
+        <w:jc w:val="both"/>
+        <w:rPr>
+          <w:rFonts w:asciiTheme="minorHAnsi" w:hAnsiTheme="minorHAnsi"/>
+          <w:sz w:val="22"/>
+          <w:szCs w:val="22"/>
+        </w:rPr>
+      </w:pPr>
+      <w:r>
+        <w:rPr>
+          <w:rFonts w:asciiTheme="minorHAnsi" w:hAnsiTheme="minorHAnsi"/>
+          <w:b/>
+          <w:sz w:val="22"/>
+          <w:szCs w:val="22"/>
+        </w:rPr>
+        <w:t xml:space="preserve">[B]: </w:t>
+      </w:r>
+      <w:r>
+        <w:rPr>
+          <w:rFonts w:asciiTheme="minorHAnsi" w:hAnsiTheme="minorHAnsi"/>
+          <w:sz w:val="22"/>
+          <w:szCs w:val="22"/>
+        </w:rPr>
+        <w:t xml:space="preserve"> So the students can search the job listings offered by the partners, yung partners na yun ay yung partners ng Experts po. So yung precondition po para makaseach siya ng job listings is the student has to be logged on. So the student enters the keywords or keyword to search for job listings. Then the system displays the job listings that have the keywords. The student can filter the search results by company name, job position, course required by the company, location, and job experience. Then after that the system displays the job listings that match the job filters. Tapos yung acceptance criteria po dapat only open jobs should be displayed, tapos no duplicate entries will be displayed.   </w:t>
+      </w:r>
+    </w:p>
+    <w:p>
+      <w:pPr>
+        <w:jc w:val="both"/>
+        <w:rPr>
+          <w:rFonts w:asciiTheme="minorHAnsi" w:hAnsiTheme="minorHAnsi"/>
+          <w:sz w:val="22"/>
+          <w:szCs w:val="22"/>
+        </w:rPr>
+      </w:pPr>
+    </w:p>
+    <w:p>
+      <w:pPr>
+        <w:jc w:val="both"/>
+        <w:rPr>
+          <w:rFonts w:asciiTheme="minorHAnsi" w:hAnsiTheme="minorHAnsi"/>
+          <w:sz w:val="22"/>
+          <w:szCs w:val="22"/>
+        </w:rPr>
+      </w:pPr>
+      <w:r>
+        <w:rPr>
+          <w:rFonts w:asciiTheme="minorHAnsi" w:hAnsiTheme="minorHAnsi"/>
+          <w:b/>
+          <w:sz w:val="22"/>
+          <w:szCs w:val="22"/>
+        </w:rPr>
+        <w:t xml:space="preserve">[B]: </w:t>
+      </w:r>
+      <w:r>
+        <w:rPr>
+          <w:rFonts w:asciiTheme="minorHAnsi" w:hAnsiTheme="minorHAnsi"/>
+          <w:sz w:val="22"/>
+          <w:szCs w:val="22"/>
+        </w:rPr>
+        <w:t>Okay next, students can choose to receive notifications from the software, through the system, or email, sms or internal meron rin, in order to be notified. The pre-condition of course kailangan natin machange yung notification types. Scenario first the student can notifications through the software, email, sms on receiving messages, or kunwari kinontact ng company or partner para makaappointment request from the partners. The Student can choose which type of notifications he or she can receive. So, pwedeng i-on or off, kunwari yung SMS ayaw niya, pwedeng i-off yun. The System updates the Student’s notification preferences. Post-condition is that the students notification preferences are changed. Acceptance criteria niya, the system will only send notifications with the chosen settings. So marami siyang pwedeng makuha na notifications.</w:t>
+      </w:r>
+    </w:p>
+    <w:p>
+      <w:pPr>
+        <w:jc w:val="both"/>
+        <w:rPr>
+          <w:rFonts w:asciiTheme="minorHAnsi" w:hAnsiTheme="minorHAnsi"/>
+          <w:sz w:val="22"/>
+          <w:szCs w:val="22"/>
+        </w:rPr>
+      </w:pPr>
+    </w:p>
+    <w:p>
+      <w:pPr>
+        <w:jc w:val="both"/>
+        <w:rPr>
+          <w:rFonts w:asciiTheme="minorHAnsi" w:hAnsiTheme="minorHAnsi"/>
+          <w:sz w:val="22"/>
+          <w:szCs w:val="22"/>
+        </w:rPr>
+      </w:pPr>
+      <w:r>
+        <w:rPr>
+          <w:rFonts w:asciiTheme="minorHAnsi" w:hAnsiTheme="minorHAnsi"/>
+          <w:b/>
+          <w:sz w:val="22"/>
+          <w:szCs w:val="22"/>
+        </w:rPr>
+        <w:t xml:space="preserve">[I]: </w:t>
+      </w:r>
+      <w:r>
+        <w:rPr>
+          <w:rFonts w:asciiTheme="minorHAnsi" w:hAnsiTheme="minorHAnsi"/>
+          <w:sz w:val="22"/>
+          <w:szCs w:val="22"/>
+        </w:rPr>
+        <w:t>Tama, tama.</w:t>
+      </w:r>
+    </w:p>
+    <w:p>
+      <w:pPr>
+        <w:jc w:val="both"/>
+        <w:rPr>
+          <w:rFonts w:asciiTheme="minorHAnsi" w:hAnsiTheme="minorHAnsi"/>
+          <w:sz w:val="22"/>
+          <w:szCs w:val="22"/>
+        </w:rPr>
+      </w:pPr>
+    </w:p>
+    <w:p>
+      <w:pPr>
+        <w:jc w:val="both"/>
+        <w:rPr>
+          <w:rFonts w:asciiTheme="minorHAnsi" w:hAnsiTheme="minorHAnsi"/>
+          <w:sz w:val="22"/>
+          <w:szCs w:val="22"/>
+        </w:rPr>
+      </w:pPr>
+      <w:r>
+        <w:rPr>
+          <w:rFonts w:asciiTheme="minorHAnsi" w:hAnsiTheme="minorHAnsi"/>
+          <w:b/>
+          <w:sz w:val="22"/>
+          <w:szCs w:val="22"/>
+        </w:rPr>
+        <w:t xml:space="preserve">[B]: </w:t>
+      </w:r>
+      <w:r>
+        <w:rPr>
+          <w:rFonts w:asciiTheme="minorHAnsi" w:hAnsiTheme="minorHAnsi"/>
+          <w:sz w:val="22"/>
+          <w:szCs w:val="22"/>
+        </w:rPr>
+        <w:t xml:space="preserve"> Partner can look for potential applicants to hire.  So, the partner must be logged in to his account, in the portal to access the search engine. So the partner may or may not choose filters such as location, skill name or age for the search. So the partner selects the search bar, yung mga scenario kasi kailangan lahat eh, kahit yung mga medyo obvious, So the partner selects the search bar, then the partner inputs the search query in the search bar. The partner submits the search query in the system and the system will display the search results to the partners. So sir, sabi po niyo kanina na dapat lalabas muna yung students ng Experts.      </w:t>
+      </w:r>
+    </w:p>
+    <w:p>
+      <w:pPr>
+        <w:jc w:val="both"/>
+        <w:rPr>
+          <w:rFonts w:asciiTheme="minorHAnsi" w:hAnsiTheme="minorHAnsi"/>
+          <w:sz w:val="22"/>
+          <w:szCs w:val="22"/>
+        </w:rPr>
+      </w:pPr>
+    </w:p>
+    <w:p>
+      <w:pPr>
+        <w:jc w:val="both"/>
+        <w:rPr>
+          <w:rFonts w:asciiTheme="minorHAnsi" w:hAnsiTheme="minorHAnsi"/>
+          <w:sz w:val="22"/>
+          <w:szCs w:val="22"/>
+        </w:rPr>
+      </w:pPr>
+      <w:r>
+        <w:rPr>
+          <w:rFonts w:asciiTheme="minorHAnsi" w:hAnsiTheme="minorHAnsi"/>
+          <w:b/>
+          <w:sz w:val="22"/>
+          <w:szCs w:val="22"/>
+        </w:rPr>
+        <w:t>[I]</w:t>
+      </w:r>
+      <w:r>
+        <w:rPr>
+          <w:rFonts w:asciiTheme="minorHAnsi" w:hAnsiTheme="minorHAnsi"/>
+          <w:sz w:val="22"/>
+          <w:szCs w:val="22"/>
+        </w:rPr>
+        <w:t xml:space="preserve">: Oo, may prioritization sa search.  </w:t>
+      </w:r>
+    </w:p>
+    <w:p>
+      <w:pPr>
+        <w:jc w:val="both"/>
+        <w:rPr>
+          <w:rFonts w:asciiTheme="minorHAnsi" w:hAnsiTheme="minorHAnsi"/>
+          <w:sz w:val="22"/>
+          <w:szCs w:val="22"/>
+        </w:rPr>
+      </w:pPr>
+    </w:p>
+    <w:p>
+      <w:pPr>
+        <w:jc w:val="both"/>
+        <w:rPr>
+          <w:rFonts w:asciiTheme="minorHAnsi" w:hAnsiTheme="minorHAnsi"/>
+          <w:sz w:val="22"/>
+          <w:szCs w:val="22"/>
+        </w:rPr>
+      </w:pPr>
+      <w:r>
+        <w:rPr>
+          <w:rFonts w:asciiTheme="minorHAnsi" w:hAnsiTheme="minorHAnsi"/>
+          <w:b/>
+          <w:sz w:val="22"/>
+          <w:szCs w:val="22"/>
+        </w:rPr>
+        <w:t xml:space="preserve">[B]: </w:t>
+      </w:r>
+      <w:r>
+        <w:rPr>
+          <w:rFonts w:asciiTheme="minorHAnsi" w:hAnsiTheme="minorHAnsi"/>
+          <w:sz w:val="22"/>
+          <w:szCs w:val="22"/>
+        </w:rPr>
+        <w:t xml:space="preserve">And the partner will see the results in the search query. So the partner can view or select any of the results in the search query. So acceptance criteria po, if the criteria exists in the search, the results of the search will show up. Tapos kapag wala, lalabas “no results found” </w:t>
+      </w:r>
+    </w:p>
+    <w:p>
+      <w:pPr>
+        <w:jc w:val="both"/>
+        <w:rPr>
+          <w:rFonts w:asciiTheme="minorHAnsi" w:hAnsiTheme="minorHAnsi"/>
+          <w:sz w:val="22"/>
+          <w:szCs w:val="22"/>
+        </w:rPr>
+      </w:pPr>
+    </w:p>
+    <w:p>
+      <w:pPr>
+        <w:jc w:val="both"/>
+        <w:rPr>
+          <w:rFonts w:asciiTheme="minorHAnsi" w:hAnsiTheme="minorHAnsi"/>
+          <w:sz w:val="22"/>
+          <w:szCs w:val="22"/>
+        </w:rPr>
+      </w:pPr>
+      <w:r>
+        <w:rPr>
+          <w:rFonts w:asciiTheme="minorHAnsi" w:hAnsiTheme="minorHAnsi"/>
+          <w:b/>
+          <w:sz w:val="22"/>
+          <w:szCs w:val="22"/>
+        </w:rPr>
+        <w:t xml:space="preserve">[I]: </w:t>
+      </w:r>
+      <w:r>
+        <w:rPr>
+          <w:rFonts w:asciiTheme="minorHAnsi" w:hAnsiTheme="minorHAnsi"/>
+          <w:sz w:val="22"/>
+          <w:szCs w:val="22"/>
+        </w:rPr>
+        <w:t xml:space="preserve">Ang question ko lang halimbawa nag fill out siya, pano natin matatag na weather students siya ng Experts or not?   </w:t>
+      </w:r>
+    </w:p>
+    <w:p>
+      <w:pPr>
+        <w:jc w:val="both"/>
+        <w:rPr>
+          <w:rFonts w:asciiTheme="minorHAnsi" w:hAnsiTheme="minorHAnsi"/>
+          <w:sz w:val="22"/>
+          <w:szCs w:val="22"/>
+        </w:rPr>
+      </w:pPr>
+    </w:p>
+    <w:p>
+      <w:pPr>
+        <w:jc w:val="both"/>
+        <w:rPr>
+          <w:rFonts w:asciiTheme="minorHAnsi" w:hAnsiTheme="minorHAnsi"/>
+          <w:sz w:val="22"/>
+          <w:szCs w:val="22"/>
+        </w:rPr>
+      </w:pPr>
+      <w:r>
+        <w:rPr>
+          <w:rFonts w:asciiTheme="minorHAnsi" w:hAnsiTheme="minorHAnsi"/>
+          <w:b/>
+          <w:sz w:val="22"/>
+          <w:szCs w:val="22"/>
+        </w:rPr>
+        <w:t xml:space="preserve">[B]: </w:t>
+      </w:r>
+      <w:r>
+        <w:rPr>
+          <w:rFonts w:asciiTheme="minorHAnsi" w:hAnsiTheme="minorHAnsi"/>
+          <w:sz w:val="22"/>
+          <w:szCs w:val="22"/>
+        </w:rPr>
+        <w:t xml:space="preserve">Pwede sir, function na pweding nagchecheck sa list natin. </w:t>
+      </w:r>
+    </w:p>
+    <w:p>
+      <w:pPr>
+        <w:jc w:val="both"/>
+        <w:rPr>
+          <w:rFonts w:asciiTheme="minorHAnsi" w:hAnsiTheme="minorHAnsi"/>
+          <w:sz w:val="22"/>
+          <w:szCs w:val="22"/>
+        </w:rPr>
+      </w:pPr>
+    </w:p>
+    <w:p>
+      <w:pPr>
+        <w:jc w:val="both"/>
+        <w:rPr>
+          <w:rFonts w:asciiTheme="minorHAnsi" w:hAnsiTheme="minorHAnsi"/>
+          <w:sz w:val="22"/>
+          <w:szCs w:val="22"/>
+        </w:rPr>
+      </w:pPr>
+      <w:r>
+        <w:rPr>
+          <w:rFonts w:asciiTheme="minorHAnsi" w:hAnsiTheme="minorHAnsi"/>
+          <w:b/>
+          <w:sz w:val="22"/>
+          <w:szCs w:val="22"/>
+        </w:rPr>
+        <w:t>[I]:</w:t>
+      </w:r>
+      <w:r>
+        <w:rPr>
+          <w:rFonts w:asciiTheme="minorHAnsi" w:hAnsiTheme="minorHAnsi"/>
+          <w:sz w:val="22"/>
+          <w:szCs w:val="22"/>
+        </w:rPr>
+        <w:t xml:space="preserve"> so itatag lang natin?  </w:t>
+      </w:r>
+    </w:p>
+    <w:p>
+      <w:pPr>
+        <w:jc w:val="both"/>
+        <w:rPr>
+          <w:rFonts w:asciiTheme="minorHAnsi" w:hAnsiTheme="minorHAnsi"/>
+          <w:sz w:val="22"/>
+          <w:szCs w:val="22"/>
+        </w:rPr>
+      </w:pPr>
+    </w:p>
+    <w:p>
+      <w:pPr>
+        <w:jc w:val="both"/>
+        <w:rPr>
+          <w:rFonts w:asciiTheme="minorHAnsi" w:hAnsiTheme="minorHAnsi"/>
+          <w:sz w:val="22"/>
+          <w:szCs w:val="22"/>
+        </w:rPr>
+      </w:pPr>
+      <w:r>
+        <w:rPr>
+          <w:rFonts w:asciiTheme="minorHAnsi" w:hAnsiTheme="minorHAnsi"/>
+          <w:b/>
+          <w:sz w:val="22"/>
+          <w:szCs w:val="22"/>
+        </w:rPr>
+        <w:t xml:space="preserve">[B]: </w:t>
+      </w:r>
+      <w:r>
+        <w:rPr>
+          <w:rFonts w:asciiTheme="minorHAnsi" w:hAnsiTheme="minorHAnsi"/>
+          <w:sz w:val="22"/>
+          <w:szCs w:val="22"/>
+        </w:rPr>
+        <w:t xml:space="preserve"> Itatag yung profile .</w:t>
+      </w:r>
+    </w:p>
+    <w:p>
+      <w:pPr>
+        <w:jc w:val="both"/>
+        <w:rPr>
+          <w:rFonts w:asciiTheme="minorHAnsi" w:hAnsiTheme="minorHAnsi"/>
+          <w:sz w:val="22"/>
+          <w:szCs w:val="22"/>
+        </w:rPr>
+      </w:pPr>
+    </w:p>
+    <w:p>
+      <w:pPr>
+        <w:jc w:val="both"/>
+        <w:rPr>
+          <w:rFonts w:asciiTheme="minorHAnsi" w:hAnsiTheme="minorHAnsi"/>
+          <w:sz w:val="22"/>
+          <w:szCs w:val="22"/>
+        </w:rPr>
+      </w:pPr>
+      <w:r>
+        <w:rPr>
+          <w:rFonts w:asciiTheme="minorHAnsi" w:hAnsiTheme="minorHAnsi"/>
+          <w:b/>
+          <w:sz w:val="22"/>
+          <w:szCs w:val="22"/>
+        </w:rPr>
+        <w:t xml:space="preserve">[I]: </w:t>
+      </w:r>
+      <w:r>
+        <w:rPr>
+          <w:rFonts w:asciiTheme="minorHAnsi" w:hAnsiTheme="minorHAnsi"/>
+          <w:sz w:val="22"/>
+          <w:szCs w:val="22"/>
+        </w:rPr>
+        <w:t>Pano kung halimbawa may database na siya, tapos pumasa siya ng other certification, ano siya ba dapat yung maguupdate or tayo yung mag-uupdate?</w:t>
+      </w:r>
+    </w:p>
+    <w:p>
+      <w:pPr>
+        <w:jc w:val="both"/>
+        <w:rPr>
+          <w:rFonts w:asciiTheme="minorHAnsi" w:hAnsiTheme="minorHAnsi"/>
+          <w:sz w:val="22"/>
+          <w:szCs w:val="22"/>
+        </w:rPr>
+      </w:pPr>
+    </w:p>
+    <w:p>
+      <w:pPr>
+        <w:jc w:val="both"/>
+        <w:rPr>
+          <w:rFonts w:asciiTheme="minorHAnsi" w:hAnsiTheme="minorHAnsi"/>
+          <w:sz w:val="22"/>
+          <w:szCs w:val="22"/>
+        </w:rPr>
+      </w:pPr>
+      <w:r>
+        <w:rPr>
+          <w:rFonts w:asciiTheme="minorHAnsi" w:hAnsiTheme="minorHAnsi"/>
+          <w:b/>
+          <w:sz w:val="22"/>
+          <w:szCs w:val="22"/>
+        </w:rPr>
+        <w:t xml:space="preserve">[B]: </w:t>
+      </w:r>
+      <w:r>
+        <w:rPr>
+          <w:rFonts w:asciiTheme="minorHAnsi" w:hAnsiTheme="minorHAnsi"/>
+          <w:sz w:val="22"/>
+          <w:szCs w:val="22"/>
+        </w:rPr>
+        <w:t>May update function po yung software namin.</w:t>
+      </w:r>
+    </w:p>
+    <w:p>
+      <w:pPr>
+        <w:jc w:val="both"/>
+        <w:rPr>
+          <w:rFonts w:asciiTheme="minorHAnsi" w:hAnsiTheme="minorHAnsi"/>
+          <w:sz w:val="22"/>
+          <w:szCs w:val="22"/>
+        </w:rPr>
+      </w:pPr>
+    </w:p>
+    <w:p>
+      <w:pPr>
+        <w:jc w:val="both"/>
+        <w:rPr>
+          <w:rFonts w:asciiTheme="minorHAnsi" w:hAnsiTheme="minorHAnsi"/>
+          <w:sz w:val="22"/>
+          <w:szCs w:val="22"/>
+        </w:rPr>
+      </w:pPr>
+      <w:r>
+        <w:rPr>
+          <w:rFonts w:asciiTheme="minorHAnsi" w:hAnsiTheme="minorHAnsi"/>
+          <w:b/>
+          <w:sz w:val="22"/>
+          <w:szCs w:val="22"/>
+        </w:rPr>
+        <w:lastRenderedPageBreak/>
+        <w:t xml:space="preserve">[I]: </w:t>
+      </w:r>
+      <w:r>
+        <w:rPr>
+          <w:rFonts w:asciiTheme="minorHAnsi" w:hAnsiTheme="minorHAnsi"/>
+          <w:sz w:val="22"/>
+          <w:szCs w:val="22"/>
+        </w:rPr>
+        <w:t>So siya maguupdate?</w:t>
+      </w:r>
+    </w:p>
+    <w:p>
+      <w:pPr>
+        <w:jc w:val="both"/>
+        <w:rPr>
+          <w:rFonts w:asciiTheme="minorHAnsi" w:hAnsiTheme="minorHAnsi"/>
+          <w:sz w:val="22"/>
+          <w:szCs w:val="22"/>
+        </w:rPr>
+      </w:pPr>
+    </w:p>
+    <w:p>
+      <w:pPr>
+        <w:jc w:val="both"/>
+        <w:rPr>
+          <w:rFonts w:asciiTheme="minorHAnsi" w:hAnsiTheme="minorHAnsi"/>
+          <w:sz w:val="22"/>
+          <w:szCs w:val="22"/>
+        </w:rPr>
+      </w:pPr>
+      <w:r>
+        <w:rPr>
+          <w:rFonts w:asciiTheme="minorHAnsi" w:hAnsiTheme="minorHAnsi"/>
+          <w:b/>
+          <w:sz w:val="22"/>
+          <w:szCs w:val="22"/>
+        </w:rPr>
+        <w:t xml:space="preserve">[B]: </w:t>
+      </w:r>
+      <w:r>
+        <w:rPr>
+          <w:rFonts w:asciiTheme="minorHAnsi" w:hAnsiTheme="minorHAnsi"/>
+          <w:sz w:val="22"/>
+          <w:szCs w:val="22"/>
+        </w:rPr>
+        <w:t xml:space="preserve">Siguro veverify nalang sa database kapag nakapasa siya.  </w:t>
+      </w:r>
+    </w:p>
+    <w:p>
+      <w:pPr>
+        <w:jc w:val="both"/>
+        <w:rPr>
+          <w:rFonts w:asciiTheme="minorHAnsi" w:hAnsiTheme="minorHAnsi"/>
+          <w:sz w:val="22"/>
+          <w:szCs w:val="22"/>
+        </w:rPr>
+      </w:pPr>
+    </w:p>
+    <w:p>
+      <w:pPr>
+        <w:jc w:val="both"/>
+        <w:rPr>
+          <w:rFonts w:asciiTheme="minorHAnsi" w:hAnsiTheme="minorHAnsi"/>
+          <w:sz w:val="22"/>
+          <w:szCs w:val="22"/>
+        </w:rPr>
+      </w:pPr>
+      <w:r>
+        <w:rPr>
+          <w:rFonts w:asciiTheme="minorHAnsi" w:hAnsiTheme="minorHAnsi"/>
+          <w:b/>
+          <w:sz w:val="22"/>
+          <w:szCs w:val="22"/>
+        </w:rPr>
+        <w:t xml:space="preserve">[B]: </w:t>
+      </w:r>
+      <w:r>
+        <w:rPr>
+          <w:rFonts w:asciiTheme="minorHAnsi" w:hAnsiTheme="minorHAnsi"/>
+          <w:sz w:val="22"/>
+          <w:szCs w:val="22"/>
+        </w:rPr>
+        <w:t>So checks the input, if no results, it displays no results found.</w:t>
+      </w:r>
+    </w:p>
+    <w:p>
+      <w:pPr>
+        <w:jc w:val="both"/>
+        <w:rPr>
+          <w:rFonts w:asciiTheme="minorHAnsi" w:hAnsiTheme="minorHAnsi"/>
+          <w:sz w:val="22"/>
+          <w:szCs w:val="22"/>
+        </w:rPr>
+      </w:pPr>
+    </w:p>
+    <w:p>
+      <w:pPr>
+        <w:jc w:val="both"/>
+        <w:rPr>
+          <w:rFonts w:asciiTheme="minorHAnsi" w:hAnsiTheme="minorHAnsi"/>
+          <w:sz w:val="22"/>
+          <w:szCs w:val="22"/>
+        </w:rPr>
+      </w:pPr>
+      <w:r>
+        <w:rPr>
+          <w:rFonts w:asciiTheme="minorHAnsi" w:hAnsiTheme="minorHAnsi"/>
+          <w:b/>
+          <w:sz w:val="22"/>
+          <w:szCs w:val="22"/>
+        </w:rPr>
+        <w:t xml:space="preserve">[B]: </w:t>
+      </w:r>
+      <w:r>
+        <w:rPr>
+          <w:rFonts w:asciiTheme="minorHAnsi" w:hAnsiTheme="minorHAnsi"/>
+          <w:sz w:val="22"/>
+          <w:szCs w:val="22"/>
+        </w:rPr>
+        <w:t xml:space="preserve">Next partners can post job openings for students to apply. The precondition: the partner to make the account. The scenario niya, the partner goes to the create job opening option. The partner enters the job position, skills, required location, and the general description. The partner uploads a pdf file that has the complete job details. The partner finalizes the job opening, and posts it to the database. Post condition niya is the student can view the job posting. Acceptance criteria, all required fields are filled with the correct data types. Check if the all the required fields are complete, kailangan lahat naka fill up before ma submit siya. </w:t>
+      </w:r>
+    </w:p>
+    <w:p>
+      <w:pPr>
+        <w:jc w:val="both"/>
+        <w:rPr>
+          <w:rFonts w:asciiTheme="minorHAnsi" w:hAnsiTheme="minorHAnsi"/>
+          <w:sz w:val="22"/>
+          <w:szCs w:val="22"/>
+        </w:rPr>
+      </w:pPr>
+    </w:p>
+    <w:p>
+      <w:pPr>
+        <w:jc w:val="both"/>
+        <w:rPr>
+          <w:rFonts w:asciiTheme="minorHAnsi" w:hAnsiTheme="minorHAnsi"/>
+          <w:sz w:val="22"/>
+          <w:szCs w:val="22"/>
+        </w:rPr>
+      </w:pPr>
+      <w:r>
+        <w:rPr>
+          <w:rFonts w:asciiTheme="minorHAnsi" w:hAnsiTheme="minorHAnsi"/>
+          <w:b/>
+          <w:sz w:val="22"/>
+          <w:szCs w:val="22"/>
+        </w:rPr>
+        <w:t xml:space="preserve">[B]: </w:t>
+      </w:r>
+      <w:r>
+        <w:rPr>
+          <w:rFonts w:asciiTheme="minorHAnsi" w:hAnsiTheme="minorHAnsi"/>
+          <w:sz w:val="22"/>
+          <w:szCs w:val="22"/>
+        </w:rPr>
+        <w:t>Regarding po sa partner uploads a pdf file na complete job details, mas preferably na may forms rin kagaya sa resume.</w:t>
+      </w:r>
+    </w:p>
+    <w:p>
+      <w:pPr>
+        <w:jc w:val="both"/>
+        <w:rPr>
+          <w:rFonts w:asciiTheme="minorHAnsi" w:hAnsiTheme="minorHAnsi"/>
+          <w:sz w:val="22"/>
+          <w:szCs w:val="22"/>
+        </w:rPr>
+      </w:pPr>
+    </w:p>
+    <w:p>
+      <w:pPr>
+        <w:jc w:val="both"/>
+        <w:rPr>
+          <w:rFonts w:asciiTheme="minorHAnsi" w:hAnsiTheme="minorHAnsi"/>
+          <w:sz w:val="22"/>
+          <w:szCs w:val="22"/>
+        </w:rPr>
+      </w:pPr>
+      <w:r>
+        <w:rPr>
+          <w:rFonts w:asciiTheme="minorHAnsi" w:hAnsiTheme="minorHAnsi"/>
+          <w:b/>
+          <w:sz w:val="22"/>
+          <w:szCs w:val="22"/>
+        </w:rPr>
+        <w:t xml:space="preserve">[I]: </w:t>
+      </w:r>
+      <w:r>
+        <w:rPr>
+          <w:rFonts w:asciiTheme="minorHAnsi" w:hAnsiTheme="minorHAnsi"/>
+          <w:sz w:val="22"/>
+          <w:szCs w:val="22"/>
+        </w:rPr>
+        <w:t>May form sa pdf file?</w:t>
+      </w:r>
+    </w:p>
+    <w:p>
+      <w:pPr>
+        <w:jc w:val="both"/>
+        <w:rPr>
+          <w:rFonts w:asciiTheme="minorHAnsi" w:hAnsiTheme="minorHAnsi"/>
+          <w:sz w:val="22"/>
+          <w:szCs w:val="22"/>
+        </w:rPr>
+      </w:pPr>
+    </w:p>
+    <w:p>
+      <w:pPr>
+        <w:jc w:val="both"/>
+        <w:rPr>
+          <w:rFonts w:asciiTheme="minorHAnsi" w:hAnsiTheme="minorHAnsi"/>
+          <w:sz w:val="22"/>
+          <w:szCs w:val="22"/>
+        </w:rPr>
+      </w:pPr>
+      <w:r>
+        <w:rPr>
+          <w:rFonts w:asciiTheme="minorHAnsi" w:hAnsiTheme="minorHAnsi"/>
+          <w:b/>
+          <w:sz w:val="22"/>
+          <w:szCs w:val="22"/>
+        </w:rPr>
+        <w:t xml:space="preserve">[B]: </w:t>
+      </w:r>
+      <w:r>
+        <w:rPr>
+          <w:rFonts w:asciiTheme="minorHAnsi" w:hAnsiTheme="minorHAnsi"/>
+          <w:sz w:val="22"/>
+          <w:szCs w:val="22"/>
+        </w:rPr>
+        <w:t>Yes sir.</w:t>
+      </w:r>
+    </w:p>
+    <w:p>
+      <w:pPr>
+        <w:jc w:val="both"/>
+        <w:rPr>
+          <w:rFonts w:asciiTheme="minorHAnsi" w:hAnsiTheme="minorHAnsi"/>
+          <w:sz w:val="22"/>
+          <w:szCs w:val="22"/>
+        </w:rPr>
+      </w:pPr>
+    </w:p>
+    <w:p>
+      <w:pPr>
+        <w:jc w:val="both"/>
+        <w:rPr>
+          <w:rFonts w:asciiTheme="minorHAnsi" w:hAnsiTheme="minorHAnsi"/>
+          <w:sz w:val="22"/>
+          <w:szCs w:val="22"/>
+        </w:rPr>
+      </w:pPr>
+      <w:r>
+        <w:rPr>
+          <w:rFonts w:asciiTheme="minorHAnsi" w:hAnsiTheme="minorHAnsi"/>
+          <w:b/>
+          <w:sz w:val="22"/>
+          <w:szCs w:val="22"/>
+        </w:rPr>
+        <w:t xml:space="preserve">[I]: </w:t>
+      </w:r>
+      <w:r>
+        <w:rPr>
+          <w:rFonts w:asciiTheme="minorHAnsi" w:hAnsiTheme="minorHAnsi"/>
+          <w:sz w:val="22"/>
+          <w:szCs w:val="22"/>
+        </w:rPr>
+        <w:t xml:space="preserve">Sige, siguro nga kapag ginenerate to, parang ito yung summary ng qualifications ng applicant. Tapos puwede rin siyang magload ng pdf pero para sa mga information na wala sa format. </w:t>
+      </w:r>
+    </w:p>
+    <w:p>
+      <w:pPr>
+        <w:jc w:val="both"/>
+        <w:rPr>
+          <w:rFonts w:asciiTheme="minorHAnsi" w:hAnsiTheme="minorHAnsi"/>
+          <w:sz w:val="22"/>
+          <w:szCs w:val="22"/>
+        </w:rPr>
+      </w:pPr>
+    </w:p>
+    <w:p>
+      <w:pPr>
+        <w:jc w:val="both"/>
+        <w:rPr>
+          <w:rFonts w:asciiTheme="minorHAnsi" w:hAnsiTheme="minorHAnsi"/>
+          <w:sz w:val="22"/>
+          <w:szCs w:val="22"/>
+        </w:rPr>
+      </w:pPr>
+      <w:r>
+        <w:rPr>
+          <w:rFonts w:asciiTheme="minorHAnsi" w:hAnsiTheme="minorHAnsi"/>
+          <w:b/>
+          <w:sz w:val="22"/>
+          <w:szCs w:val="22"/>
+        </w:rPr>
+        <w:t xml:space="preserve">[I]: </w:t>
+      </w:r>
+      <w:r>
+        <w:rPr>
+          <w:rFonts w:asciiTheme="minorHAnsi" w:hAnsiTheme="minorHAnsi"/>
+          <w:sz w:val="22"/>
+          <w:szCs w:val="22"/>
+        </w:rPr>
+        <w:t xml:space="preserve">Pero pang nag seach yung partner, ang sisilipin niya pdf? Nasa seach criteria? O dun sa forms? </w:t>
+      </w:r>
+    </w:p>
+    <w:p>
+      <w:pPr>
+        <w:jc w:val="both"/>
+        <w:rPr>
+          <w:rFonts w:asciiTheme="minorHAnsi" w:hAnsiTheme="minorHAnsi"/>
+          <w:sz w:val="22"/>
+          <w:szCs w:val="22"/>
+        </w:rPr>
+      </w:pPr>
+    </w:p>
+    <w:p>
+      <w:pPr>
+        <w:jc w:val="both"/>
+        <w:rPr>
+          <w:rFonts w:asciiTheme="minorHAnsi" w:hAnsiTheme="minorHAnsi"/>
+          <w:sz w:val="22"/>
+          <w:szCs w:val="22"/>
+        </w:rPr>
+      </w:pPr>
+      <w:r>
+        <w:rPr>
+          <w:rFonts w:asciiTheme="minorHAnsi" w:hAnsiTheme="minorHAnsi"/>
+          <w:b/>
+          <w:sz w:val="22"/>
+          <w:szCs w:val="22"/>
+        </w:rPr>
+        <w:t xml:space="preserve">[B]: </w:t>
+      </w:r>
+      <w:r>
+        <w:rPr>
+          <w:rFonts w:asciiTheme="minorHAnsi" w:hAnsiTheme="minorHAnsi"/>
+          <w:sz w:val="22"/>
+          <w:szCs w:val="22"/>
+        </w:rPr>
+        <w:t>Sa forms na sir.</w:t>
+      </w:r>
+    </w:p>
+    <w:p>
+      <w:pPr>
+        <w:jc w:val="both"/>
+        <w:rPr>
+          <w:rFonts w:asciiTheme="minorHAnsi" w:hAnsiTheme="minorHAnsi"/>
+          <w:sz w:val="22"/>
+          <w:szCs w:val="22"/>
+        </w:rPr>
+      </w:pPr>
+    </w:p>
+    <w:p>
+      <w:pPr>
+        <w:jc w:val="both"/>
+        <w:rPr>
+          <w:rFonts w:asciiTheme="minorHAnsi" w:hAnsiTheme="minorHAnsi"/>
+          <w:b/>
+          <w:sz w:val="22"/>
+          <w:szCs w:val="22"/>
+        </w:rPr>
+      </w:pPr>
+      <w:r>
+        <w:rPr>
+          <w:rFonts w:asciiTheme="minorHAnsi" w:hAnsiTheme="minorHAnsi"/>
+          <w:b/>
+          <w:sz w:val="22"/>
+          <w:szCs w:val="22"/>
+        </w:rPr>
+        <w:t xml:space="preserve">[I]: </w:t>
+      </w:r>
+      <w:r>
+        <w:rPr>
+          <w:rFonts w:asciiTheme="minorHAnsi" w:hAnsiTheme="minorHAnsi"/>
+          <w:sz w:val="22"/>
+          <w:szCs w:val="22"/>
+        </w:rPr>
+        <w:t xml:space="preserve">Ah okay. So dapat alam natin ano yung mga possible search criteria nung partners? </w:t>
+      </w:r>
+    </w:p>
+    <w:p>
+      <w:pPr>
+        <w:jc w:val="both"/>
+        <w:rPr>
+          <w:rFonts w:asciiTheme="minorHAnsi" w:hAnsiTheme="minorHAnsi"/>
+          <w:b/>
+          <w:sz w:val="22"/>
+          <w:szCs w:val="22"/>
+        </w:rPr>
+      </w:pPr>
+    </w:p>
+    <w:p>
+      <w:pPr>
+        <w:jc w:val="both"/>
+        <w:rPr>
+          <w:rFonts w:asciiTheme="minorHAnsi" w:hAnsiTheme="minorHAnsi"/>
+          <w:b/>
+          <w:sz w:val="22"/>
+          <w:szCs w:val="22"/>
+        </w:rPr>
+      </w:pPr>
+      <w:r>
+        <w:rPr>
+          <w:rFonts w:asciiTheme="minorHAnsi" w:hAnsiTheme="minorHAnsi"/>
+          <w:b/>
+          <w:sz w:val="22"/>
+          <w:szCs w:val="22"/>
+        </w:rPr>
+        <w:t xml:space="preserve">[B]: </w:t>
+      </w:r>
+      <w:r>
+        <w:rPr>
+          <w:rFonts w:asciiTheme="minorHAnsi" w:hAnsiTheme="minorHAnsi"/>
+          <w:sz w:val="22"/>
+          <w:szCs w:val="22"/>
+        </w:rPr>
+        <w:t>yes.</w:t>
+      </w:r>
+    </w:p>
+    <w:p>
+      <w:pPr>
+        <w:jc w:val="both"/>
+        <w:rPr>
+          <w:rFonts w:asciiTheme="minorHAnsi" w:hAnsiTheme="minorHAnsi"/>
+          <w:b/>
+          <w:sz w:val="22"/>
+          <w:szCs w:val="22"/>
+        </w:rPr>
+      </w:pPr>
+    </w:p>
+    <w:p>
+      <w:pPr>
+        <w:jc w:val="both"/>
+        <w:rPr>
+          <w:rFonts w:asciiTheme="minorHAnsi" w:hAnsiTheme="minorHAnsi"/>
+          <w:sz w:val="22"/>
+          <w:szCs w:val="22"/>
+        </w:rPr>
+      </w:pPr>
+      <w:r>
+        <w:rPr>
+          <w:rFonts w:asciiTheme="minorHAnsi" w:hAnsiTheme="minorHAnsi"/>
+          <w:b/>
+          <w:sz w:val="22"/>
+          <w:szCs w:val="22"/>
+        </w:rPr>
+        <w:t xml:space="preserve">[I]: </w:t>
+      </w:r>
+      <w:r>
+        <w:rPr>
+          <w:rFonts w:asciiTheme="minorHAnsi" w:hAnsiTheme="minorHAnsi"/>
+          <w:sz w:val="22"/>
+          <w:szCs w:val="22"/>
+        </w:rPr>
+        <w:t>So dapat mga possible na mga seach criteria nila ilalagay natin sa forms?</w:t>
+      </w:r>
+    </w:p>
+    <w:p>
+      <w:pPr>
+        <w:jc w:val="both"/>
+        <w:rPr>
+          <w:rFonts w:asciiTheme="minorHAnsi" w:hAnsiTheme="minorHAnsi"/>
+          <w:sz w:val="22"/>
+          <w:szCs w:val="22"/>
+        </w:rPr>
+      </w:pPr>
+    </w:p>
+    <w:p>
+      <w:pPr>
+        <w:jc w:val="both"/>
+        <w:rPr>
+          <w:rFonts w:asciiTheme="minorHAnsi" w:hAnsiTheme="minorHAnsi"/>
+          <w:sz w:val="22"/>
+          <w:szCs w:val="22"/>
+        </w:rPr>
+      </w:pPr>
+      <w:r>
+        <w:rPr>
+          <w:rFonts w:asciiTheme="minorHAnsi" w:hAnsiTheme="minorHAnsi"/>
+          <w:b/>
+          <w:sz w:val="22"/>
+          <w:szCs w:val="22"/>
+        </w:rPr>
+        <w:t>[B]</w:t>
+      </w:r>
+      <w:r>
+        <w:rPr>
+          <w:rFonts w:asciiTheme="minorHAnsi" w:hAnsiTheme="minorHAnsi"/>
+          <w:sz w:val="22"/>
+          <w:szCs w:val="22"/>
+        </w:rPr>
+        <w:t>: opo.</w:t>
+      </w:r>
+    </w:p>
+    <w:p>
+      <w:pPr>
+        <w:jc w:val="both"/>
+        <w:rPr>
+          <w:rFonts w:asciiTheme="minorHAnsi" w:hAnsiTheme="minorHAnsi"/>
+          <w:sz w:val="22"/>
+          <w:szCs w:val="22"/>
+        </w:rPr>
+      </w:pPr>
+    </w:p>
+    <w:p>
+      <w:pPr>
+        <w:jc w:val="both"/>
+        <w:rPr>
+          <w:rFonts w:asciiTheme="minorHAnsi" w:hAnsiTheme="minorHAnsi"/>
+          <w:sz w:val="22"/>
+          <w:szCs w:val="22"/>
+        </w:rPr>
+      </w:pPr>
+      <w:r>
+        <w:rPr>
+          <w:rFonts w:asciiTheme="minorHAnsi" w:hAnsiTheme="minorHAnsi"/>
+          <w:b/>
+          <w:sz w:val="22"/>
+          <w:szCs w:val="22"/>
+        </w:rPr>
+        <w:t>[I]</w:t>
+      </w:r>
+      <w:r>
+        <w:rPr>
+          <w:rFonts w:asciiTheme="minorHAnsi" w:hAnsiTheme="minorHAnsi"/>
+          <w:sz w:val="22"/>
+          <w:szCs w:val="22"/>
+        </w:rPr>
+        <w:t xml:space="preserve">: so ano pa ilalagay nila? </w:t>
+      </w:r>
+    </w:p>
+    <w:p>
+      <w:pPr>
+        <w:jc w:val="both"/>
+        <w:rPr>
+          <w:rFonts w:asciiTheme="minorHAnsi" w:hAnsiTheme="minorHAnsi"/>
+          <w:sz w:val="22"/>
+          <w:szCs w:val="22"/>
+        </w:rPr>
+      </w:pPr>
+    </w:p>
+    <w:p>
+      <w:pPr>
+        <w:jc w:val="both"/>
+        <w:rPr>
+          <w:rFonts w:asciiTheme="minorHAnsi" w:hAnsiTheme="minorHAnsi"/>
+          <w:sz w:val="22"/>
+          <w:szCs w:val="22"/>
+        </w:rPr>
+      </w:pPr>
+      <w:r>
+        <w:rPr>
+          <w:rFonts w:asciiTheme="minorHAnsi" w:hAnsiTheme="minorHAnsi"/>
+          <w:b/>
+          <w:sz w:val="22"/>
+          <w:szCs w:val="22"/>
+        </w:rPr>
+        <w:t>[B]:</w:t>
+      </w:r>
+      <w:r>
+        <w:rPr>
+          <w:rFonts w:asciiTheme="minorHAnsi" w:hAnsiTheme="minorHAnsi"/>
+          <w:sz w:val="22"/>
+          <w:szCs w:val="22"/>
+        </w:rPr>
+        <w:t xml:space="preserve"> Certifications</w:t>
+      </w:r>
+    </w:p>
+    <w:p>
+      <w:pPr>
+        <w:jc w:val="both"/>
+        <w:rPr>
+          <w:rFonts w:asciiTheme="minorHAnsi" w:hAnsiTheme="minorHAnsi"/>
+          <w:sz w:val="22"/>
+          <w:szCs w:val="22"/>
+        </w:rPr>
+      </w:pPr>
+    </w:p>
+    <w:p>
+      <w:pPr>
+        <w:jc w:val="both"/>
+        <w:rPr>
+          <w:rFonts w:asciiTheme="minorHAnsi" w:hAnsiTheme="minorHAnsi"/>
+          <w:sz w:val="22"/>
+          <w:szCs w:val="22"/>
+        </w:rPr>
+      </w:pPr>
+      <w:r>
+        <w:rPr>
+          <w:rFonts w:asciiTheme="minorHAnsi" w:hAnsiTheme="minorHAnsi"/>
+          <w:b/>
+          <w:sz w:val="22"/>
+          <w:szCs w:val="22"/>
+        </w:rPr>
+        <w:t xml:space="preserve">[I]:  </w:t>
+      </w:r>
+      <w:r>
+        <w:rPr>
+          <w:rFonts w:asciiTheme="minorHAnsi" w:hAnsiTheme="minorHAnsi"/>
+          <w:sz w:val="22"/>
+          <w:szCs w:val="22"/>
+        </w:rPr>
+        <w:t xml:space="preserve">So, school, course, location. Lalo na kapag Smart, nation wide kasi. </w:t>
+      </w:r>
+    </w:p>
+    <w:p>
+      <w:pPr>
+        <w:jc w:val="both"/>
+        <w:rPr>
+          <w:rFonts w:asciiTheme="minorHAnsi" w:hAnsiTheme="minorHAnsi"/>
+          <w:sz w:val="22"/>
+          <w:szCs w:val="22"/>
+        </w:rPr>
+      </w:pPr>
+    </w:p>
+    <w:p>
+      <w:pPr>
+        <w:jc w:val="both"/>
+        <w:rPr>
+          <w:rFonts w:asciiTheme="minorHAnsi" w:hAnsiTheme="minorHAnsi"/>
+          <w:sz w:val="22"/>
+          <w:szCs w:val="22"/>
+        </w:rPr>
+      </w:pPr>
+      <w:r>
+        <w:rPr>
+          <w:rFonts w:asciiTheme="minorHAnsi" w:hAnsiTheme="minorHAnsi"/>
+          <w:b/>
+          <w:sz w:val="22"/>
+          <w:szCs w:val="22"/>
+        </w:rPr>
+        <w:t>[B]:</w:t>
+      </w:r>
+      <w:r>
+        <w:rPr>
+          <w:rFonts w:asciiTheme="minorHAnsi" w:hAnsiTheme="minorHAnsi"/>
+          <w:sz w:val="22"/>
+          <w:szCs w:val="22"/>
+        </w:rPr>
+        <w:t xml:space="preserve"> Ito po; the partner can set an appointment with the student or students to conduct an interview with them. So the partner must be logged in to his account in the portal. Then the partner browses through the list of registered students. The partner then selects the students from the list then the System displays the information of the students. So mareredirect yung partners sa profile ng student. Then the partner selects the set appointment option in the profile of the selected student. Then the partner sets the date time and place of the appointment. </w:t>
+      </w:r>
+    </w:p>
+    <w:p>
+      <w:pPr>
+        <w:jc w:val="both"/>
+        <w:rPr>
+          <w:rFonts w:asciiTheme="minorHAnsi" w:hAnsiTheme="minorHAnsi"/>
+          <w:b/>
+          <w:sz w:val="22"/>
+          <w:szCs w:val="22"/>
+        </w:rPr>
+      </w:pPr>
+    </w:p>
+    <w:p>
+      <w:pPr>
+        <w:jc w:val="both"/>
+        <w:rPr>
+          <w:rFonts w:asciiTheme="minorHAnsi" w:hAnsiTheme="minorHAnsi"/>
+          <w:sz w:val="22"/>
+          <w:szCs w:val="22"/>
+        </w:rPr>
+      </w:pPr>
+      <w:r>
+        <w:rPr>
+          <w:rFonts w:asciiTheme="minorHAnsi" w:hAnsiTheme="minorHAnsi"/>
+          <w:b/>
+          <w:sz w:val="22"/>
+          <w:szCs w:val="22"/>
+        </w:rPr>
+        <w:lastRenderedPageBreak/>
+        <w:t>[I]:</w:t>
+      </w:r>
+      <w:r>
+        <w:rPr>
+          <w:rFonts w:asciiTheme="minorHAnsi" w:hAnsiTheme="minorHAnsi"/>
+          <w:sz w:val="22"/>
+          <w:szCs w:val="22"/>
+        </w:rPr>
+        <w:t xml:space="preserve"> Ah, so makikita natin kung anon a status ng applicant? So kung for interview siya, may appointment siya, hired na siya? </w:t>
+      </w:r>
+    </w:p>
+    <w:p>
+      <w:pPr>
+        <w:jc w:val="both"/>
+        <w:rPr>
+          <w:rFonts w:asciiTheme="minorHAnsi" w:hAnsiTheme="minorHAnsi"/>
+          <w:sz w:val="22"/>
+          <w:szCs w:val="22"/>
+        </w:rPr>
+      </w:pPr>
+    </w:p>
+    <w:p>
+      <w:pPr>
+        <w:jc w:val="both"/>
+        <w:rPr>
+          <w:rFonts w:asciiTheme="minorHAnsi" w:hAnsiTheme="minorHAnsi"/>
+          <w:sz w:val="22"/>
+          <w:szCs w:val="22"/>
+        </w:rPr>
+      </w:pPr>
+      <w:r>
+        <w:rPr>
+          <w:rFonts w:asciiTheme="minorHAnsi" w:hAnsiTheme="minorHAnsi"/>
+          <w:b/>
+          <w:sz w:val="22"/>
+          <w:szCs w:val="22"/>
+        </w:rPr>
+        <w:t xml:space="preserve">[B]: </w:t>
+      </w:r>
+      <w:r>
+        <w:rPr>
+          <w:rFonts w:asciiTheme="minorHAnsi" w:hAnsiTheme="minorHAnsi"/>
+          <w:sz w:val="22"/>
+          <w:szCs w:val="22"/>
+        </w:rPr>
+        <w:t>Yes po. Sir parang may message na po siya na may interview ka parang may time nay un may place, parang ganun.</w:t>
+      </w:r>
+    </w:p>
+    <w:p>
+      <w:pPr>
+        <w:jc w:val="both"/>
+        <w:rPr>
+          <w:rFonts w:asciiTheme="minorHAnsi" w:hAnsiTheme="minorHAnsi"/>
+          <w:b/>
+          <w:sz w:val="22"/>
+          <w:szCs w:val="22"/>
+        </w:rPr>
+      </w:pPr>
+    </w:p>
+    <w:p>
+      <w:pPr>
+        <w:jc w:val="both"/>
+        <w:rPr>
+          <w:rFonts w:asciiTheme="minorHAnsi" w:hAnsiTheme="minorHAnsi"/>
+          <w:sz w:val="22"/>
+          <w:szCs w:val="22"/>
+        </w:rPr>
+      </w:pPr>
+      <w:r>
+        <w:rPr>
+          <w:rFonts w:asciiTheme="minorHAnsi" w:hAnsiTheme="minorHAnsi"/>
+          <w:b/>
+          <w:sz w:val="22"/>
+          <w:szCs w:val="22"/>
+        </w:rPr>
+        <w:t xml:space="preserve">[I]: </w:t>
+      </w:r>
+      <w:r>
+        <w:rPr>
+          <w:rFonts w:asciiTheme="minorHAnsi" w:hAnsiTheme="minorHAnsi"/>
+          <w:sz w:val="22"/>
+          <w:szCs w:val="22"/>
+        </w:rPr>
+        <w:t>May sense ba a halimbawa ininterview niya, tapos di na hired, may sense ban a pwede nating makuha ang comment ng HR bakit di naayos?</w:t>
+      </w:r>
+    </w:p>
+    <w:p>
+      <w:pPr>
+        <w:jc w:val="both"/>
+        <w:rPr>
+          <w:rFonts w:asciiTheme="minorHAnsi" w:hAnsiTheme="minorHAnsi"/>
+          <w:sz w:val="22"/>
+          <w:szCs w:val="22"/>
+        </w:rPr>
+      </w:pPr>
+    </w:p>
+    <w:p>
+      <w:pPr>
+        <w:jc w:val="both"/>
+        <w:rPr>
+          <w:rFonts w:asciiTheme="minorHAnsi" w:hAnsiTheme="minorHAnsi"/>
+          <w:sz w:val="22"/>
+          <w:szCs w:val="22"/>
+        </w:rPr>
+      </w:pPr>
+      <w:r>
+        <w:rPr>
+          <w:rFonts w:asciiTheme="minorHAnsi" w:hAnsiTheme="minorHAnsi"/>
+          <w:b/>
+          <w:sz w:val="22"/>
+          <w:szCs w:val="22"/>
+        </w:rPr>
+        <w:t xml:space="preserve">[B]: </w:t>
+      </w:r>
+      <w:r>
+        <w:rPr>
+          <w:rFonts w:asciiTheme="minorHAnsi" w:hAnsiTheme="minorHAnsi"/>
+          <w:sz w:val="22"/>
+          <w:szCs w:val="22"/>
+        </w:rPr>
+        <w:t xml:space="preserve">Masmaganda. </w:t>
+      </w:r>
+    </w:p>
+    <w:p>
+      <w:pPr>
+        <w:jc w:val="both"/>
+        <w:rPr>
+          <w:rFonts w:asciiTheme="minorHAnsi" w:hAnsiTheme="minorHAnsi"/>
+          <w:b/>
+          <w:sz w:val="22"/>
+          <w:szCs w:val="22"/>
+        </w:rPr>
+      </w:pPr>
+    </w:p>
+    <w:p>
+      <w:pPr>
+        <w:jc w:val="both"/>
+        <w:rPr>
+          <w:rFonts w:asciiTheme="minorHAnsi" w:hAnsiTheme="minorHAnsi"/>
+          <w:sz w:val="22"/>
+          <w:szCs w:val="22"/>
+        </w:rPr>
+      </w:pPr>
+      <w:r>
+        <w:rPr>
+          <w:rFonts w:asciiTheme="minorHAnsi" w:hAnsiTheme="minorHAnsi"/>
+          <w:b/>
+          <w:sz w:val="22"/>
+          <w:szCs w:val="22"/>
+        </w:rPr>
+        <w:t xml:space="preserve">[I]: </w:t>
+      </w:r>
+      <w:r>
+        <w:rPr>
+          <w:rFonts w:asciiTheme="minorHAnsi" w:hAnsiTheme="minorHAnsi"/>
+          <w:sz w:val="22"/>
+          <w:szCs w:val="22"/>
+        </w:rPr>
+        <w:t xml:space="preserve">Kasi baka di skilled, di mukhang may skills. </w:t>
+      </w:r>
+    </w:p>
+    <w:p>
+      <w:pPr>
+        <w:jc w:val="both"/>
+        <w:rPr>
+          <w:rFonts w:asciiTheme="minorHAnsi" w:hAnsiTheme="minorHAnsi"/>
+          <w:sz w:val="22"/>
+          <w:szCs w:val="22"/>
+        </w:rPr>
+      </w:pPr>
+    </w:p>
+    <w:p>
+      <w:pPr>
+        <w:jc w:val="both"/>
+        <w:rPr>
+          <w:rFonts w:asciiTheme="minorHAnsi" w:hAnsiTheme="minorHAnsi"/>
+          <w:sz w:val="22"/>
+          <w:szCs w:val="22"/>
+        </w:rPr>
+      </w:pPr>
+      <w:r>
+        <w:rPr>
+          <w:rFonts w:asciiTheme="minorHAnsi" w:hAnsiTheme="minorHAnsi"/>
+          <w:b/>
+          <w:sz w:val="22"/>
+          <w:szCs w:val="22"/>
+        </w:rPr>
+        <w:t xml:space="preserve">[B]: </w:t>
+      </w:r>
+      <w:r>
+        <w:rPr>
+          <w:rFonts w:asciiTheme="minorHAnsi" w:hAnsiTheme="minorHAnsi"/>
+          <w:sz w:val="22"/>
+          <w:szCs w:val="22"/>
+        </w:rPr>
+        <w:t>Oo, feedbacks.</w:t>
+      </w:r>
+    </w:p>
+    <w:p>
+      <w:pPr>
+        <w:jc w:val="both"/>
+        <w:rPr>
+          <w:rFonts w:asciiTheme="minorHAnsi" w:hAnsiTheme="minorHAnsi"/>
+          <w:sz w:val="22"/>
+          <w:szCs w:val="22"/>
+        </w:rPr>
+      </w:pPr>
+    </w:p>
+    <w:p>
+      <w:pPr>
+        <w:jc w:val="both"/>
+        <w:rPr>
+          <w:rFonts w:asciiTheme="minorHAnsi" w:hAnsiTheme="minorHAnsi"/>
+          <w:sz w:val="22"/>
+          <w:szCs w:val="22"/>
+        </w:rPr>
+      </w:pPr>
+      <w:r>
+        <w:rPr>
+          <w:rFonts w:asciiTheme="minorHAnsi" w:hAnsiTheme="minorHAnsi"/>
+          <w:b/>
+          <w:sz w:val="22"/>
+          <w:szCs w:val="22"/>
+        </w:rPr>
+        <w:t xml:space="preserve">[I]: </w:t>
+      </w:r>
+      <w:r>
+        <w:rPr>
+          <w:rFonts w:asciiTheme="minorHAnsi" w:hAnsiTheme="minorHAnsi"/>
+          <w:sz w:val="22"/>
+          <w:szCs w:val="22"/>
+        </w:rPr>
+        <w:t>baka ganun?</w:t>
+      </w:r>
+    </w:p>
+    <w:p>
+      <w:pPr>
+        <w:jc w:val="both"/>
+        <w:rPr>
+          <w:rFonts w:asciiTheme="minorHAnsi" w:hAnsiTheme="minorHAnsi"/>
+          <w:sz w:val="22"/>
+          <w:szCs w:val="22"/>
+        </w:rPr>
+      </w:pPr>
+    </w:p>
+    <w:p>
+      <w:pPr>
+        <w:jc w:val="both"/>
+        <w:rPr>
+          <w:rFonts w:asciiTheme="minorHAnsi" w:hAnsiTheme="minorHAnsi"/>
+          <w:sz w:val="22"/>
+          <w:szCs w:val="22"/>
+        </w:rPr>
+      </w:pPr>
+      <w:r>
+        <w:rPr>
+          <w:rFonts w:asciiTheme="minorHAnsi" w:hAnsiTheme="minorHAnsi"/>
+          <w:b/>
+          <w:sz w:val="22"/>
+          <w:szCs w:val="22"/>
+        </w:rPr>
+        <w:t xml:space="preserve">[B]: </w:t>
+      </w:r>
+      <w:r>
+        <w:rPr>
+          <w:rFonts w:asciiTheme="minorHAnsi" w:hAnsiTheme="minorHAnsi"/>
+          <w:sz w:val="22"/>
+          <w:szCs w:val="22"/>
+        </w:rPr>
+        <w:t xml:space="preserve">Oo. </w:t>
+      </w:r>
+    </w:p>
+    <w:p>
+      <w:pPr>
+        <w:jc w:val="both"/>
+        <w:rPr>
+          <w:rFonts w:asciiTheme="minorHAnsi" w:hAnsiTheme="minorHAnsi"/>
+          <w:sz w:val="22"/>
+          <w:szCs w:val="22"/>
+        </w:rPr>
+      </w:pPr>
+    </w:p>
+    <w:p>
+      <w:pPr>
+        <w:jc w:val="both"/>
+        <w:rPr>
+          <w:rFonts w:asciiTheme="minorHAnsi" w:hAnsiTheme="minorHAnsi"/>
+          <w:sz w:val="22"/>
+          <w:szCs w:val="22"/>
+        </w:rPr>
+      </w:pPr>
+      <w:r>
+        <w:rPr>
+          <w:rFonts w:asciiTheme="minorHAnsi" w:hAnsiTheme="minorHAnsi"/>
+          <w:b/>
+          <w:sz w:val="22"/>
+          <w:szCs w:val="22"/>
+        </w:rPr>
+        <w:t xml:space="preserve">[I]: </w:t>
+      </w:r>
+      <w:r>
+        <w:rPr>
+          <w:rFonts w:asciiTheme="minorHAnsi" w:hAnsiTheme="minorHAnsi"/>
+          <w:sz w:val="22"/>
+          <w:szCs w:val="22"/>
+        </w:rPr>
+        <w:t xml:space="preserve">So dapat pag-nahire, dapat matapos yung proseso. Pero yung question, pano natin mapapa-ano yung HR na ma cumpleto yung process? Yung hihire niya meron tayong dahilan diba? Yan di lalabas, pero yung mga di niya hihire dapat may space rin for comment. Siguro nasa portal lang sila tapos nakikita nila yung pending actions from HR. Parang ganun siguro. Tapos kapag nakita natin bakit di nag-aano, sir, mam paki-completo. Kumbaga parang walang activity nangyayari, kumbaga parang ito yung mga for interview or hired, tapos may list rin na ganun. So lahan na may mga engagement with the applicant, nakikita rin nila. So para yung iba icoclose nila. Tapos bago maclose, required magbigay ng comment, kung bakit na hire, kung di naman na hire, bakit di na hire. </w:t>
+      </w:r>
+    </w:p>
+    <w:p>
+      <w:pPr>
+        <w:jc w:val="both"/>
+        <w:rPr>
+          <w:rFonts w:asciiTheme="minorHAnsi" w:hAnsiTheme="minorHAnsi"/>
+          <w:sz w:val="22"/>
+          <w:szCs w:val="22"/>
+        </w:rPr>
+      </w:pPr>
+    </w:p>
+    <w:p>
+      <w:pPr>
+        <w:jc w:val="both"/>
+        <w:rPr>
+          <w:rFonts w:asciiTheme="minorHAnsi" w:hAnsiTheme="minorHAnsi"/>
+          <w:sz w:val="22"/>
+          <w:szCs w:val="22"/>
+        </w:rPr>
+      </w:pPr>
+      <w:r>
+        <w:rPr>
+          <w:rFonts w:asciiTheme="minorHAnsi" w:hAnsiTheme="minorHAnsi"/>
+          <w:b/>
+          <w:sz w:val="22"/>
+          <w:szCs w:val="22"/>
+        </w:rPr>
+        <w:t xml:space="preserve">[B]: </w:t>
+      </w:r>
+      <w:r>
+        <w:rPr>
+          <w:rFonts w:asciiTheme="minorHAnsi" w:hAnsiTheme="minorHAnsi"/>
+          <w:sz w:val="22"/>
+          <w:szCs w:val="22"/>
+        </w:rPr>
+        <w:t xml:space="preserve">Sir, kanini po magiging visible yung comments?  </w:t>
+      </w:r>
+    </w:p>
+    <w:p>
+      <w:pPr>
+        <w:jc w:val="both"/>
+        <w:rPr>
+          <w:rFonts w:asciiTheme="minorHAnsi" w:hAnsiTheme="minorHAnsi"/>
+          <w:sz w:val="22"/>
+          <w:szCs w:val="22"/>
+        </w:rPr>
+      </w:pPr>
+    </w:p>
+    <w:p>
+      <w:pPr>
+        <w:jc w:val="both"/>
+        <w:rPr>
+          <w:rFonts w:asciiTheme="minorHAnsi" w:hAnsiTheme="minorHAnsi"/>
+          <w:sz w:val="22"/>
+          <w:szCs w:val="22"/>
+        </w:rPr>
+      </w:pPr>
+      <w:r>
+        <w:rPr>
+          <w:rFonts w:asciiTheme="minorHAnsi" w:hAnsiTheme="minorHAnsi"/>
+          <w:b/>
+          <w:sz w:val="22"/>
+          <w:szCs w:val="22"/>
+        </w:rPr>
+        <w:t xml:space="preserve">[I]: </w:t>
+      </w:r>
+      <w:r>
+        <w:rPr>
+          <w:rFonts w:asciiTheme="minorHAnsi" w:hAnsiTheme="minorHAnsi"/>
+          <w:sz w:val="22"/>
+          <w:szCs w:val="22"/>
+        </w:rPr>
+        <w:t xml:space="preserve">To us lang, to Experts lang. Di magiging visible to students. </w:t>
+      </w:r>
+    </w:p>
+    <w:p>
+      <w:pPr>
+        <w:jc w:val="both"/>
+        <w:rPr>
+          <w:rFonts w:asciiTheme="minorHAnsi" w:hAnsiTheme="minorHAnsi"/>
+          <w:sz w:val="22"/>
+          <w:szCs w:val="22"/>
+        </w:rPr>
+      </w:pPr>
+    </w:p>
+    <w:p>
+      <w:pPr>
+        <w:jc w:val="both"/>
+        <w:rPr>
+          <w:rFonts w:asciiTheme="minorHAnsi" w:hAnsiTheme="minorHAnsi"/>
+          <w:sz w:val="22"/>
+          <w:szCs w:val="22"/>
+        </w:rPr>
+      </w:pPr>
+      <w:r>
+        <w:rPr>
+          <w:rFonts w:asciiTheme="minorHAnsi" w:hAnsiTheme="minorHAnsi"/>
+          <w:b/>
+          <w:sz w:val="22"/>
+          <w:szCs w:val="22"/>
+        </w:rPr>
+        <w:t xml:space="preserve">[B]: </w:t>
+      </w:r>
+      <w:r>
+        <w:rPr>
+          <w:rFonts w:asciiTheme="minorHAnsi" w:hAnsiTheme="minorHAnsi"/>
+          <w:sz w:val="22"/>
+          <w:szCs w:val="22"/>
+        </w:rPr>
+        <w:t>Sir suggention po, pad di pa sa nagbibigay ng suggestion or feedback, di lila puwede mag sent appointment or hire, pag under students po may pending ba silang ano</w:t>
+      </w:r>
+    </w:p>
+    <w:p>
+      <w:pPr>
+        <w:jc w:val="both"/>
+        <w:rPr>
+          <w:rFonts w:asciiTheme="minorHAnsi" w:hAnsiTheme="minorHAnsi"/>
+          <w:sz w:val="22"/>
+          <w:szCs w:val="22"/>
+        </w:rPr>
+      </w:pPr>
+    </w:p>
+    <w:p>
+      <w:pPr>
+        <w:jc w:val="both"/>
+        <w:rPr>
+          <w:rFonts w:asciiTheme="minorHAnsi" w:hAnsiTheme="minorHAnsi"/>
+          <w:sz w:val="22"/>
+          <w:szCs w:val="22"/>
+        </w:rPr>
+      </w:pPr>
+      <w:r>
+        <w:rPr>
+          <w:rFonts w:asciiTheme="minorHAnsi" w:hAnsiTheme="minorHAnsi"/>
+          <w:b/>
+          <w:sz w:val="22"/>
+          <w:szCs w:val="22"/>
+        </w:rPr>
+        <w:t xml:space="preserve">[I]: </w:t>
+      </w:r>
+      <w:r>
+        <w:rPr>
+          <w:rFonts w:asciiTheme="minorHAnsi" w:hAnsiTheme="minorHAnsi"/>
+          <w:sz w:val="22"/>
+          <w:szCs w:val="22"/>
+        </w:rPr>
+        <w:t>Yun lang kasi baka may multiple ano sila eh, multiple transactions. So siguro may maximum, halimbawa may singkwenta na, hindi muna tatanggap ng panibagong applicant. Pero mabuti kapag sikwenta na matandaan pa nila sila. Siguro notification nalang, halimbawa itong status nato nandito na to for 1 month na, notification siguro, inonotify sila.</w:t>
+      </w:r>
+    </w:p>
+    <w:p>
+      <w:pPr>
+        <w:jc w:val="both"/>
+        <w:rPr>
+          <w:rFonts w:asciiTheme="minorHAnsi" w:hAnsiTheme="minorHAnsi"/>
+          <w:sz w:val="22"/>
+          <w:szCs w:val="22"/>
+        </w:rPr>
+      </w:pPr>
+    </w:p>
+    <w:p>
+      <w:pPr>
+        <w:jc w:val="both"/>
+        <w:rPr>
+          <w:rFonts w:asciiTheme="minorHAnsi" w:hAnsiTheme="minorHAnsi"/>
+          <w:sz w:val="22"/>
+          <w:szCs w:val="22"/>
+        </w:rPr>
+      </w:pPr>
+      <w:r>
+        <w:rPr>
+          <w:rFonts w:asciiTheme="minorHAnsi" w:hAnsiTheme="minorHAnsi"/>
+          <w:b/>
+          <w:sz w:val="22"/>
+          <w:szCs w:val="22"/>
+        </w:rPr>
+        <w:t xml:space="preserve">[B]: </w:t>
+      </w:r>
+      <w:r>
+        <w:rPr>
+          <w:rFonts w:asciiTheme="minorHAnsi" w:hAnsiTheme="minorHAnsi"/>
+          <w:sz w:val="22"/>
+          <w:szCs w:val="22"/>
+        </w:rPr>
+        <w:t xml:space="preserve">Pwede naman sir. </w:t>
+      </w:r>
+    </w:p>
+    <w:p>
+      <w:pPr>
+        <w:jc w:val="both"/>
+        <w:rPr>
+          <w:rFonts w:asciiTheme="minorHAnsi" w:hAnsiTheme="minorHAnsi"/>
+          <w:sz w:val="22"/>
+          <w:szCs w:val="22"/>
+        </w:rPr>
+      </w:pPr>
+    </w:p>
+    <w:p>
+      <w:pPr>
+        <w:jc w:val="both"/>
+        <w:rPr>
+          <w:rFonts w:asciiTheme="minorHAnsi" w:hAnsiTheme="minorHAnsi"/>
+          <w:sz w:val="22"/>
+          <w:szCs w:val="22"/>
+        </w:rPr>
+      </w:pPr>
+      <w:r>
+        <w:rPr>
+          <w:rFonts w:asciiTheme="minorHAnsi" w:hAnsiTheme="minorHAnsi"/>
+          <w:b/>
+          <w:sz w:val="22"/>
+          <w:szCs w:val="22"/>
+        </w:rPr>
+        <w:t xml:space="preserve">[I]: </w:t>
+      </w:r>
+      <w:r>
+        <w:rPr>
+          <w:rFonts w:asciiTheme="minorHAnsi" w:hAnsiTheme="minorHAnsi"/>
+          <w:sz w:val="22"/>
+          <w:szCs w:val="22"/>
+        </w:rPr>
+        <w:t xml:space="preserve">Pero lalabas eh kapag ganyan, magnonotify, siguro magkakaroon rin tayo ng manual na follow up diyan eh. Tatawagan natin sila. </w:t>
+      </w:r>
+    </w:p>
+    <w:p>
+      <w:pPr>
+        <w:jc w:val="both"/>
+        <w:rPr>
+          <w:rFonts w:asciiTheme="minorHAnsi" w:hAnsiTheme="minorHAnsi"/>
+          <w:sz w:val="22"/>
+          <w:szCs w:val="22"/>
+        </w:rPr>
+      </w:pPr>
+    </w:p>
+    <w:p>
+      <w:pPr>
+        <w:jc w:val="both"/>
+        <w:rPr>
+          <w:rFonts w:asciiTheme="minorHAnsi" w:hAnsiTheme="minorHAnsi"/>
+          <w:sz w:val="22"/>
+          <w:szCs w:val="22"/>
+        </w:rPr>
+      </w:pPr>
+      <w:r>
+        <w:rPr>
+          <w:rFonts w:asciiTheme="minorHAnsi" w:hAnsiTheme="minorHAnsi"/>
+          <w:b/>
+          <w:sz w:val="22"/>
+          <w:szCs w:val="22"/>
+        </w:rPr>
+        <w:t xml:space="preserve">[B]: </w:t>
+      </w:r>
+      <w:r>
+        <w:rPr>
+          <w:rFonts w:asciiTheme="minorHAnsi" w:hAnsiTheme="minorHAnsi"/>
+          <w:sz w:val="22"/>
+          <w:szCs w:val="22"/>
+        </w:rPr>
+        <w:t xml:space="preserve">Ah tungkol sa sinabi ko kanina, yung notifications, yung stutends meron appointment, general message lang sa ano. Yung mga appointment requests, pwede iaccept, pwedeng idecline o pwedeng magrequest ng reschedule, parang magsesend back ng message. So partner ganun rin, pwedeng magchoose ng time and location, email SMS notification about kunwari about mga messages, reply sa mga messages ng student pati na sa mga request ng mga </w:t>
+      </w:r>
+      <w:r>
+        <w:rPr>
+          <w:rFonts w:asciiTheme="minorHAnsi" w:hAnsiTheme="minorHAnsi"/>
+          <w:sz w:val="22"/>
+          <w:szCs w:val="22"/>
+        </w:rPr>
+        <w:lastRenderedPageBreak/>
+        <w:t xml:space="preserve">reschedule ng mga student na sinent nila ng appointment request. So acceptance criteria niya, appointment should include the answer, accept, decline, o nagrequest ng reschedule. Appointment notification should come from the chosen applicants. </w:t>
+      </w:r>
+    </w:p>
+    <w:p>
+      <w:pPr>
+        <w:jc w:val="both"/>
+        <w:rPr>
+          <w:rFonts w:asciiTheme="minorHAnsi" w:hAnsiTheme="minorHAnsi"/>
+          <w:sz w:val="22"/>
+          <w:szCs w:val="22"/>
+        </w:rPr>
+      </w:pPr>
+    </w:p>
+    <w:p>
+      <w:pPr>
+        <w:jc w:val="both"/>
+        <w:rPr>
+          <w:rFonts w:asciiTheme="minorHAnsi" w:hAnsiTheme="minorHAnsi"/>
+          <w:sz w:val="22"/>
+          <w:szCs w:val="22"/>
+        </w:rPr>
+      </w:pPr>
+    </w:p>
+    <w:p>
+      <w:pPr>
+        <w:jc w:val="both"/>
+        <w:rPr>
+          <w:rFonts w:asciiTheme="minorHAnsi" w:hAnsiTheme="minorHAnsi"/>
+          <w:sz w:val="22"/>
+          <w:szCs w:val="22"/>
+        </w:rPr>
+      </w:pPr>
+      <w:r>
+        <w:rPr>
+          <w:rFonts w:asciiTheme="minorHAnsi" w:hAnsiTheme="minorHAnsi"/>
+          <w:b/>
+          <w:sz w:val="22"/>
+          <w:szCs w:val="22"/>
+        </w:rPr>
+        <w:t xml:space="preserve">[B]: </w:t>
+      </w:r>
+      <w:r>
+        <w:rPr>
+          <w:rFonts w:asciiTheme="minorHAnsi" w:hAnsiTheme="minorHAnsi"/>
+          <w:sz w:val="22"/>
+          <w:szCs w:val="22"/>
+        </w:rPr>
+        <w:t xml:space="preserve">Yung sa SMS po gagamit po kami ng Chika API </w:t>
+      </w:r>
+    </w:p>
+    <w:p>
+      <w:pPr>
+        <w:jc w:val="both"/>
+        <w:rPr>
+          <w:rFonts w:asciiTheme="minorHAnsi" w:hAnsiTheme="minorHAnsi"/>
+          <w:sz w:val="22"/>
+          <w:szCs w:val="22"/>
+        </w:rPr>
+      </w:pPr>
+    </w:p>
+    <w:p>
+      <w:pPr>
+        <w:jc w:val="both"/>
+        <w:rPr>
+          <w:rFonts w:asciiTheme="minorHAnsi" w:hAnsiTheme="minorHAnsi"/>
+          <w:b/>
+          <w:sz w:val="22"/>
+          <w:szCs w:val="22"/>
+        </w:rPr>
+      </w:pPr>
+      <w:r>
+        <w:rPr>
+          <w:rFonts w:asciiTheme="minorHAnsi" w:hAnsiTheme="minorHAnsi"/>
+          <w:b/>
+          <w:sz w:val="22"/>
+          <w:szCs w:val="22"/>
+        </w:rPr>
+        <w:t xml:space="preserve">[I]: </w:t>
+      </w:r>
+      <w:r>
+        <w:rPr>
+          <w:rFonts w:asciiTheme="minorHAnsi" w:hAnsiTheme="minorHAnsi"/>
+          <w:sz w:val="22"/>
+          <w:szCs w:val="22"/>
+        </w:rPr>
+        <w:t>okay.</w:t>
+      </w:r>
+      <w:r>
+        <w:rPr>
+          <w:rFonts w:asciiTheme="minorHAnsi" w:hAnsiTheme="minorHAnsi"/>
+          <w:b/>
+          <w:sz w:val="22"/>
+          <w:szCs w:val="22"/>
+        </w:rPr>
+        <w:t xml:space="preserve"> </w:t>
+      </w:r>
+    </w:p>
+    <w:p>
+      <w:pPr>
+        <w:jc w:val="both"/>
+        <w:rPr>
+          <w:rFonts w:asciiTheme="minorHAnsi" w:hAnsiTheme="minorHAnsi"/>
+          <w:b/>
+          <w:sz w:val="22"/>
+          <w:szCs w:val="22"/>
+        </w:rPr>
+      </w:pPr>
+    </w:p>
+    <w:p>
+      <w:pPr>
+        <w:jc w:val="both"/>
+        <w:rPr>
+          <w:rFonts w:asciiTheme="minorHAnsi" w:hAnsiTheme="minorHAnsi"/>
+          <w:sz w:val="22"/>
+          <w:szCs w:val="22"/>
+        </w:rPr>
+      </w:pPr>
+      <w:r>
+        <w:rPr>
+          <w:rFonts w:asciiTheme="minorHAnsi" w:hAnsiTheme="minorHAnsi"/>
+          <w:b/>
+          <w:sz w:val="22"/>
+          <w:szCs w:val="22"/>
+        </w:rPr>
+        <w:t xml:space="preserve">[B]: </w:t>
+      </w:r>
+      <w:r>
+        <w:rPr>
+          <w:rFonts w:asciiTheme="minorHAnsi" w:hAnsiTheme="minorHAnsi"/>
+          <w:sz w:val="22"/>
+          <w:szCs w:val="22"/>
+        </w:rPr>
+        <w:t xml:space="preserve">Ito po sir, a partner can inform an applicant if they’re hired or rejected. So yun nga yung sinabi ko sir, may hire at reject button. So the partner must have interviewed the applicant first. So personally, the partner decides if the applicant is hired or rejected. The partner selects to hire or reject the applicant. So kapag nalipasan ng oras yung status ng student, manonotify yung partner na di pa siya na hihire or reject. So the system will generate a default message response. Parang youre hired or rejected. </w:t>
+      </w:r>
+    </w:p>
+    <w:p>
+      <w:pPr>
+        <w:jc w:val="both"/>
+        <w:rPr>
+          <w:rFonts w:asciiTheme="minorHAnsi" w:hAnsiTheme="minorHAnsi"/>
+          <w:sz w:val="22"/>
+          <w:szCs w:val="22"/>
+        </w:rPr>
+      </w:pPr>
+    </w:p>
+    <w:p>
+      <w:pPr>
+        <w:jc w:val="both"/>
+        <w:rPr>
+          <w:rFonts w:asciiTheme="minorHAnsi" w:hAnsiTheme="minorHAnsi"/>
+          <w:sz w:val="22"/>
+          <w:szCs w:val="22"/>
+        </w:rPr>
+      </w:pPr>
+      <w:r>
+        <w:rPr>
+          <w:rFonts w:asciiTheme="minorHAnsi" w:hAnsiTheme="minorHAnsi"/>
+          <w:b/>
+          <w:sz w:val="22"/>
+          <w:szCs w:val="22"/>
+        </w:rPr>
+        <w:t xml:space="preserve">[I]: </w:t>
+      </w:r>
+      <w:r>
+        <w:rPr>
+          <w:rFonts w:asciiTheme="minorHAnsi" w:hAnsiTheme="minorHAnsi"/>
+          <w:sz w:val="22"/>
+          <w:szCs w:val="22"/>
+        </w:rPr>
+        <w:t xml:space="preserve">Pwede bang ganito lumabas sa parter, halimbawa matagal na, magpopopup nalang ng ganun, tapos lalabas yung pangalan, tapos aano mo kung na hire o rejected, halos kung ganun yung scenario rejected yun eh, halos di na nila pinapansin. Parang ssa E-bay, pang meron ka dapat bayaran, may notification so alimbawa na nalo ka sa bid, tapos di mo pa binabayaran, so email lang yan ng email na meron akong kailangan bayaran. Pwede rin kung di siya naglagay ng comment, andun parin siya sa list nila.Dapat naman talaga na tapusin nila yung transaction, either hired or rejected. </w:t>
+      </w:r>
+    </w:p>
+    <w:p>
+      <w:pPr>
+        <w:jc w:val="both"/>
+        <w:rPr>
+          <w:rFonts w:asciiTheme="minorHAnsi" w:hAnsiTheme="minorHAnsi"/>
+          <w:sz w:val="22"/>
+          <w:szCs w:val="22"/>
+        </w:rPr>
+      </w:pPr>
+    </w:p>
+    <w:p>
+      <w:pPr>
+        <w:jc w:val="both"/>
+        <w:rPr>
+          <w:rFonts w:asciiTheme="minorHAnsi" w:hAnsiTheme="minorHAnsi"/>
+          <w:sz w:val="22"/>
+          <w:szCs w:val="22"/>
+        </w:rPr>
+      </w:pPr>
+      <w:r>
+        <w:rPr>
+          <w:rFonts w:asciiTheme="minorHAnsi" w:hAnsiTheme="minorHAnsi"/>
+          <w:b/>
+          <w:sz w:val="22"/>
+          <w:szCs w:val="22"/>
+        </w:rPr>
+        <w:t xml:space="preserve">[B]: </w:t>
+      </w:r>
+      <w:r>
+        <w:rPr>
+          <w:rFonts w:asciiTheme="minorHAnsi" w:hAnsiTheme="minorHAnsi"/>
+          <w:sz w:val="22"/>
+          <w:szCs w:val="22"/>
+        </w:rPr>
+        <w:t xml:space="preserve"> So the partner can also compose his or her own acceptance message, aside from appointment if they want to get in touch. So next is that partner sends that message. And the system releases the message to the student. </w:t>
+      </w:r>
+    </w:p>
+    <w:p>
+      <w:pPr>
+        <w:jc w:val="both"/>
+        <w:rPr>
+          <w:rFonts w:asciiTheme="minorHAnsi" w:hAnsiTheme="minorHAnsi"/>
+          <w:sz w:val="22"/>
+          <w:szCs w:val="22"/>
+        </w:rPr>
+      </w:pPr>
+    </w:p>
+    <w:p>
+      <w:pPr>
+        <w:jc w:val="both"/>
+        <w:rPr>
+          <w:rFonts w:asciiTheme="minorHAnsi" w:hAnsiTheme="minorHAnsi"/>
+          <w:sz w:val="22"/>
+          <w:szCs w:val="22"/>
+        </w:rPr>
+      </w:pPr>
+      <w:r>
+        <w:rPr>
+          <w:rFonts w:asciiTheme="minorHAnsi" w:hAnsiTheme="minorHAnsi"/>
+          <w:b/>
+          <w:sz w:val="22"/>
+          <w:szCs w:val="22"/>
+        </w:rPr>
+        <w:t xml:space="preserve">[I]: </w:t>
+      </w:r>
+      <w:r>
+        <w:rPr>
+          <w:rFonts w:asciiTheme="minorHAnsi" w:hAnsiTheme="minorHAnsi"/>
+          <w:sz w:val="22"/>
+          <w:szCs w:val="22"/>
+        </w:rPr>
+        <w:t xml:space="preserve">Tanong lang, pag hired siya, okay lang, paghired siya gagawin default natin, so kapag di siya hired, pangit kasi sabihin sa kanya na kung bakit di siya na hired, so and pwedeng gawin nalang natin is meron naring default from experts academy na that you were not able to get into this offer, however 300 hundred companies looking for CCNA so we will still be forwarding your ano parang ganon, meron pang hype sa tao, para kung wala pang nahahanap yung tao na yan. Sige, default message, hired or not hired will come from us, tayo na gagawa ng default message. </w:t>
+      </w:r>
+    </w:p>
+    <w:p>
+      <w:pPr>
+        <w:jc w:val="both"/>
+        <w:rPr>
+          <w:rFonts w:asciiTheme="minorHAnsi" w:hAnsiTheme="minorHAnsi"/>
+          <w:sz w:val="22"/>
+          <w:szCs w:val="22"/>
+        </w:rPr>
+      </w:pPr>
+    </w:p>
+    <w:p>
+      <w:pPr>
+        <w:jc w:val="both"/>
+        <w:rPr>
+          <w:rFonts w:asciiTheme="minorHAnsi" w:hAnsiTheme="minorHAnsi"/>
+          <w:sz w:val="22"/>
+          <w:szCs w:val="22"/>
+        </w:rPr>
+      </w:pPr>
+      <w:r>
+        <w:rPr>
+          <w:rFonts w:asciiTheme="minorHAnsi" w:hAnsiTheme="minorHAnsi"/>
+          <w:sz w:val="22"/>
+          <w:szCs w:val="22"/>
+        </w:rPr>
+        <w:t xml:space="preserve"> </w:t>
+      </w:r>
+      <w:r>
+        <w:rPr>
+          <w:rFonts w:asciiTheme="minorHAnsi" w:hAnsiTheme="minorHAnsi"/>
+          <w:b/>
+          <w:sz w:val="22"/>
+          <w:szCs w:val="22"/>
+        </w:rPr>
+        <w:t xml:space="preserve">[B]: </w:t>
+      </w:r>
+      <w:r>
+        <w:rPr>
+          <w:rFonts w:asciiTheme="minorHAnsi" w:hAnsiTheme="minorHAnsi"/>
+          <w:sz w:val="22"/>
+          <w:szCs w:val="22"/>
+        </w:rPr>
+        <w:t xml:space="preserve">So the system releases the message to the student. So the system will notify the student regarding the message. The student receives a notification through his or her preferred method. Either email, sms or through the system.  Tapos acceptance criteria, test whether the chosen applicant is correct or not. Test whether the applicant has been interviewed by the partner. Ayun nap o yung user story namin based po sa last interview. </w:t>
+      </w:r>
+    </w:p>
+    <w:p>
+      <w:pPr>
+        <w:jc w:val="both"/>
+        <w:rPr>
+          <w:rFonts w:asciiTheme="minorHAnsi" w:hAnsiTheme="minorHAnsi"/>
+          <w:sz w:val="22"/>
+          <w:szCs w:val="22"/>
+        </w:rPr>
+      </w:pPr>
+    </w:p>
+    <w:p>
+      <w:pPr>
+        <w:jc w:val="both"/>
+        <w:rPr>
+          <w:rFonts w:asciiTheme="minorHAnsi" w:hAnsiTheme="minorHAnsi"/>
+          <w:sz w:val="22"/>
+          <w:szCs w:val="22"/>
+        </w:rPr>
+      </w:pPr>
+      <w:r>
+        <w:rPr>
+          <w:rFonts w:asciiTheme="minorHAnsi" w:hAnsiTheme="minorHAnsi"/>
+          <w:b/>
+          <w:sz w:val="22"/>
+          <w:szCs w:val="22"/>
+        </w:rPr>
+        <w:t xml:space="preserve">[I]: </w:t>
+      </w:r>
+      <w:r>
+        <w:rPr>
+          <w:rFonts w:asciiTheme="minorHAnsi" w:hAnsiTheme="minorHAnsi"/>
+          <w:sz w:val="22"/>
+          <w:szCs w:val="22"/>
+        </w:rPr>
+        <w:t xml:space="preserve">So idadagdag lang ninyo yung additional info naming? </w:t>
+      </w:r>
+    </w:p>
+    <w:p>
+      <w:pPr>
+        <w:jc w:val="both"/>
+        <w:rPr>
+          <w:rFonts w:asciiTheme="minorHAnsi" w:hAnsiTheme="minorHAnsi"/>
+          <w:b/>
+          <w:sz w:val="22"/>
+          <w:szCs w:val="22"/>
+        </w:rPr>
+      </w:pPr>
+    </w:p>
+    <w:p>
+      <w:pPr>
+        <w:jc w:val="both"/>
+        <w:rPr>
+          <w:rFonts w:asciiTheme="minorHAnsi" w:hAnsiTheme="minorHAnsi"/>
+          <w:sz w:val="22"/>
+          <w:szCs w:val="22"/>
+        </w:rPr>
+      </w:pPr>
+      <w:r>
+        <w:rPr>
+          <w:rFonts w:asciiTheme="minorHAnsi" w:hAnsiTheme="minorHAnsi"/>
+          <w:b/>
+          <w:sz w:val="22"/>
+          <w:szCs w:val="22"/>
+        </w:rPr>
+        <w:t xml:space="preserve">[B]: </w:t>
+      </w:r>
+      <w:r>
+        <w:rPr>
+          <w:rFonts w:asciiTheme="minorHAnsi" w:hAnsiTheme="minorHAnsi"/>
+          <w:sz w:val="22"/>
+          <w:szCs w:val="22"/>
+        </w:rPr>
+        <w:t xml:space="preserve">Oo. Tapos prepresent lalang naming uli nextime, eemail nalang po ako. </w:t>
+      </w:r>
+    </w:p>
+    <w:p>
+      <w:pPr>
+        <w:jc w:val="both"/>
+        <w:rPr>
+          <w:rFonts w:asciiTheme="minorHAnsi" w:hAnsiTheme="minorHAnsi"/>
+          <w:b/>
+          <w:sz w:val="22"/>
+          <w:szCs w:val="22"/>
+        </w:rPr>
+      </w:pPr>
+    </w:p>
+    <w:p>
+      <w:pPr>
+        <w:jc w:val="both"/>
+        <w:rPr>
+          <w:rFonts w:asciiTheme="minorHAnsi" w:hAnsiTheme="minorHAnsi"/>
+          <w:b/>
+          <w:sz w:val="22"/>
+          <w:szCs w:val="22"/>
+        </w:rPr>
+      </w:pPr>
+      <w:r>
+        <w:rPr>
+          <w:rFonts w:asciiTheme="minorHAnsi" w:hAnsiTheme="minorHAnsi"/>
+          <w:b/>
+          <w:sz w:val="22"/>
+          <w:szCs w:val="22"/>
+        </w:rPr>
+        <w:t xml:space="preserve">[I]: </w:t>
+      </w:r>
+      <w:r>
+        <w:rPr>
+          <w:rFonts w:asciiTheme="minorHAnsi" w:hAnsiTheme="minorHAnsi"/>
+          <w:sz w:val="22"/>
+          <w:szCs w:val="22"/>
+        </w:rPr>
+        <w:t>okay sige.</w:t>
+      </w:r>
+      <w:r>
+        <w:rPr>
+          <w:rFonts w:asciiTheme="minorHAnsi" w:hAnsiTheme="minorHAnsi"/>
+          <w:b/>
+          <w:sz w:val="22"/>
+          <w:szCs w:val="22"/>
+        </w:rPr>
+        <w:t xml:space="preserve"> </w:t>
+      </w:r>
+    </w:p>
+    <w:p>
+      <w:pPr>
+        <w:jc w:val="both"/>
+        <w:rPr>
+          <w:rFonts w:asciiTheme="minorHAnsi" w:hAnsiTheme="minorHAnsi"/>
+          <w:b/>
+          <w:sz w:val="22"/>
+          <w:szCs w:val="22"/>
+        </w:rPr>
+      </w:pPr>
+    </w:p>
+    <w:p>
+      <w:pPr>
+        <w:jc w:val="both"/>
+        <w:rPr>
+          <w:rFonts w:asciiTheme="minorHAnsi" w:hAnsiTheme="minorHAnsi"/>
+          <w:sz w:val="22"/>
+          <w:szCs w:val="22"/>
+        </w:rPr>
+      </w:pPr>
+      <w:r>
+        <w:rPr>
+          <w:rFonts w:asciiTheme="minorHAnsi" w:hAnsiTheme="minorHAnsi"/>
+          <w:b/>
+          <w:sz w:val="22"/>
+          <w:szCs w:val="22"/>
+        </w:rPr>
+        <w:t xml:space="preserve">[I]: </w:t>
+      </w:r>
+      <w:r>
+        <w:rPr>
+          <w:rFonts w:asciiTheme="minorHAnsi" w:hAnsiTheme="minorHAnsi"/>
+          <w:sz w:val="22"/>
+          <w:szCs w:val="22"/>
+        </w:rPr>
+        <w:t xml:space="preserve">Pano mo gagawin yung email? Kasi kailangan integrate mo sa ano eh, ang naisip ko lang kasi since may seach criteria naman at nakakapag ano ka, since ang objective natin ang lead generation baka pwedeng halimbawa yung CCNA, pag seach lalabas lahat ng CCNA tapos na decide mong gusto mo email sa lahat ng seach criteria mo. Lahat ng CCNA dun sesendan ko ng ganitong message tapos schedule ng classes, kaya bayan? Siguro yung pag select ng javascript yun tapos yung mag email uh, xex bakayo o php?  </w:t>
+      </w:r>
+    </w:p>
+    <w:p>
+      <w:pPr>
+        <w:jc w:val="both"/>
+        <w:rPr>
+          <w:rFonts w:asciiTheme="minorHAnsi" w:hAnsiTheme="minorHAnsi"/>
+          <w:sz w:val="22"/>
+          <w:szCs w:val="22"/>
+        </w:rPr>
+      </w:pPr>
+    </w:p>
+    <w:p>
+      <w:pPr>
+        <w:jc w:val="both"/>
+        <w:rPr>
+          <w:rFonts w:asciiTheme="minorHAnsi" w:hAnsiTheme="minorHAnsi"/>
+          <w:b/>
+          <w:sz w:val="22"/>
+          <w:szCs w:val="22"/>
+        </w:rPr>
+      </w:pPr>
+      <w:r>
+        <w:rPr>
+          <w:rFonts w:asciiTheme="minorHAnsi" w:hAnsiTheme="minorHAnsi"/>
+          <w:b/>
+          <w:sz w:val="22"/>
+          <w:szCs w:val="22"/>
+        </w:rPr>
+        <w:t xml:space="preserve">[B]: </w:t>
+      </w:r>
+      <w:r>
+        <w:rPr>
+          <w:rFonts w:asciiTheme="minorHAnsi" w:hAnsiTheme="minorHAnsi"/>
+          <w:sz w:val="22"/>
+          <w:szCs w:val="22"/>
+        </w:rPr>
+        <w:t>ah di pa po naming alam sir</w:t>
+      </w:r>
+      <w:r>
+        <w:rPr>
+          <w:rFonts w:asciiTheme="minorHAnsi" w:hAnsiTheme="minorHAnsi"/>
+          <w:b/>
+          <w:sz w:val="22"/>
+          <w:szCs w:val="22"/>
+        </w:rPr>
+        <w:t xml:space="preserve"> </w:t>
+      </w:r>
+    </w:p>
+    <w:p>
+      <w:pPr>
+        <w:jc w:val="both"/>
+        <w:rPr>
+          <w:rFonts w:asciiTheme="minorHAnsi" w:hAnsiTheme="minorHAnsi"/>
+          <w:b/>
+          <w:sz w:val="22"/>
+          <w:szCs w:val="22"/>
+        </w:rPr>
+      </w:pPr>
+    </w:p>
+    <w:p>
+      <w:pPr>
+        <w:jc w:val="both"/>
+        <w:rPr>
+          <w:rFonts w:asciiTheme="minorHAnsi" w:hAnsiTheme="minorHAnsi"/>
+          <w:sz w:val="22"/>
+          <w:szCs w:val="22"/>
+        </w:rPr>
+      </w:pPr>
+      <w:r>
+        <w:rPr>
+          <w:rFonts w:asciiTheme="minorHAnsi" w:hAnsiTheme="minorHAnsi"/>
+          <w:b/>
+          <w:sz w:val="22"/>
+          <w:szCs w:val="22"/>
+        </w:rPr>
+        <w:t xml:space="preserve">[I]: </w:t>
+      </w:r>
+      <w:r>
+        <w:rPr>
+          <w:rFonts w:asciiTheme="minorHAnsi" w:hAnsiTheme="minorHAnsi"/>
+          <w:sz w:val="22"/>
+          <w:szCs w:val="22"/>
+        </w:rPr>
+        <w:t>ah di mo alam na makukuha mo sa php yun kumbaga sila yung nagpapa-actions, diba sa gui, pwede mong delete tapos pwede mong lagay sa special folder yung image na yon.</w:t>
+      </w:r>
+      <w:r>
+        <w:rPr>
+          <w:rFonts w:asciiTheme="minorHAnsi" w:hAnsiTheme="minorHAnsi"/>
+          <w:b/>
+          <w:sz w:val="22"/>
+          <w:szCs w:val="22"/>
+        </w:rPr>
+        <w:t xml:space="preserve">  </w:t>
+      </w:r>
+      <w:r>
+        <w:rPr>
+          <w:rFonts w:asciiTheme="minorHAnsi" w:hAnsiTheme="minorHAnsi"/>
+          <w:sz w:val="22"/>
+          <w:szCs w:val="22"/>
+        </w:rPr>
+        <w:t>Di naman tayo maglalayo ditto, ang gusto ko lang</w:t>
+      </w:r>
+      <w:r>
+        <w:rPr>
+          <w:rFonts w:asciiTheme="minorHAnsi" w:hAnsiTheme="minorHAnsi"/>
+          <w:b/>
+          <w:sz w:val="22"/>
+          <w:szCs w:val="22"/>
+        </w:rPr>
+        <w:t xml:space="preserve">, </w:t>
+      </w:r>
+      <w:r>
+        <w:rPr>
+          <w:rFonts w:asciiTheme="minorHAnsi" w:hAnsiTheme="minorHAnsi"/>
+          <w:sz w:val="22"/>
+          <w:szCs w:val="22"/>
+        </w:rPr>
+        <w:t xml:space="preserve">ay malalagay ko si CCNA, tapos ang next step, CCNB, kung meron kaming class, ang papadalin ay sa CCNB, parang ganun. </w:t>
+      </w:r>
+    </w:p>
+    <w:p>
+      <w:pPr>
+        <w:jc w:val="both"/>
+        <w:rPr>
+          <w:rFonts w:asciiTheme="minorHAnsi" w:hAnsiTheme="minorHAnsi"/>
+          <w:sz w:val="22"/>
+          <w:szCs w:val="22"/>
+        </w:rPr>
+      </w:pPr>
+    </w:p>
+    <w:p>
+      <w:pPr>
+        <w:jc w:val="both"/>
+        <w:rPr>
+          <w:rFonts w:asciiTheme="minorHAnsi" w:hAnsiTheme="minorHAnsi"/>
+          <w:sz w:val="22"/>
+          <w:szCs w:val="22"/>
+        </w:rPr>
+      </w:pPr>
+      <w:r>
+        <w:rPr>
+          <w:rFonts w:asciiTheme="minorHAnsi" w:hAnsiTheme="minorHAnsi"/>
+          <w:b/>
+          <w:sz w:val="22"/>
+          <w:szCs w:val="22"/>
+        </w:rPr>
+        <w:t xml:space="preserve">[B]: </w:t>
+      </w:r>
+      <w:r>
+        <w:rPr>
+          <w:rFonts w:asciiTheme="minorHAnsi" w:hAnsiTheme="minorHAnsi"/>
+          <w:sz w:val="22"/>
+          <w:szCs w:val="22"/>
+        </w:rPr>
+        <w:t xml:space="preserve">Regarding po sa UI ano po yung color scheme? </w:t>
+      </w:r>
+    </w:p>
+    <w:p>
+      <w:pPr>
+        <w:jc w:val="both"/>
+        <w:rPr>
+          <w:rFonts w:asciiTheme="minorHAnsi" w:hAnsiTheme="minorHAnsi"/>
+          <w:sz w:val="22"/>
+          <w:szCs w:val="22"/>
+        </w:rPr>
+      </w:pPr>
+    </w:p>
+    <w:p>
+      <w:pPr>
+        <w:jc w:val="both"/>
+        <w:rPr>
+          <w:rFonts w:asciiTheme="minorHAnsi" w:hAnsiTheme="minorHAnsi"/>
+          <w:sz w:val="22"/>
+          <w:szCs w:val="22"/>
+        </w:rPr>
+      </w:pPr>
+      <w:r>
+        <w:rPr>
+          <w:rFonts w:asciiTheme="minorHAnsi" w:hAnsiTheme="minorHAnsi"/>
+          <w:b/>
+          <w:sz w:val="22"/>
+          <w:szCs w:val="22"/>
+        </w:rPr>
+        <w:t xml:space="preserve">[I]: </w:t>
+      </w:r>
+      <w:r>
+        <w:rPr>
+          <w:rFonts w:asciiTheme="minorHAnsi" w:hAnsiTheme="minorHAnsi"/>
+          <w:sz w:val="22"/>
+          <w:szCs w:val="22"/>
+        </w:rPr>
+        <w:t xml:space="preserve">Orange and white, yung branding pwede sa atin na ibibigay nalang sa kanila. </w:t>
+      </w:r>
+    </w:p>
+    <w:p>
+      <w:pPr>
+        <w:jc w:val="both"/>
+        <w:rPr>
+          <w:rFonts w:asciiTheme="minorHAnsi" w:hAnsiTheme="minorHAnsi"/>
+          <w:sz w:val="22"/>
+          <w:szCs w:val="22"/>
+        </w:rPr>
+      </w:pPr>
+    </w:p>
+    <w:p>
+      <w:pPr>
+        <w:jc w:val="both"/>
+        <w:rPr>
+          <w:rFonts w:asciiTheme="minorHAnsi" w:hAnsiTheme="minorHAnsi"/>
+          <w:sz w:val="22"/>
+          <w:szCs w:val="22"/>
+        </w:rPr>
+      </w:pPr>
+      <w:r>
+        <w:rPr>
+          <w:rFonts w:asciiTheme="minorHAnsi" w:hAnsiTheme="minorHAnsi"/>
+          <w:b/>
+          <w:sz w:val="22"/>
+          <w:szCs w:val="22"/>
+        </w:rPr>
+        <w:t xml:space="preserve">[B]: </w:t>
+      </w:r>
+      <w:r>
+        <w:rPr>
+          <w:rFonts w:asciiTheme="minorHAnsi" w:hAnsiTheme="minorHAnsi"/>
+          <w:sz w:val="22"/>
+          <w:szCs w:val="22"/>
+        </w:rPr>
+        <w:t>Sige, gagawa po kami ng mock ui muna, tapos prepresent namen sayo</w:t>
+      </w:r>
+    </w:p>
+    <w:p>
+      <w:pPr>
+        <w:jc w:val="both"/>
+        <w:rPr>
+          <w:rFonts w:asciiTheme="minorHAnsi" w:hAnsiTheme="minorHAnsi"/>
+          <w:sz w:val="22"/>
+          <w:szCs w:val="22"/>
+        </w:rPr>
+      </w:pPr>
+    </w:p>
+    <w:p>
+      <w:pPr>
+        <w:jc w:val="both"/>
+        <w:rPr>
+          <w:rFonts w:asciiTheme="minorHAnsi" w:hAnsiTheme="minorHAnsi"/>
+          <w:b/>
+          <w:sz w:val="22"/>
+          <w:szCs w:val="22"/>
+        </w:rPr>
+      </w:pPr>
+      <w:r>
+        <w:rPr>
+          <w:rFonts w:asciiTheme="minorHAnsi" w:hAnsiTheme="minorHAnsi"/>
+          <w:b/>
+          <w:sz w:val="22"/>
+          <w:szCs w:val="22"/>
+        </w:rPr>
+        <w:t xml:space="preserve">[I]: </w:t>
+      </w:r>
+      <w:r>
+        <w:rPr>
+          <w:rFonts w:asciiTheme="minorHAnsi" w:hAnsiTheme="minorHAnsi"/>
+          <w:sz w:val="22"/>
+          <w:szCs w:val="22"/>
+        </w:rPr>
+        <w:t>Sige</w:t>
+      </w:r>
+    </w:p>
+    <w:p>
+      <w:pPr>
+        <w:jc w:val="both"/>
+        <w:rPr>
+          <w:rFonts w:asciiTheme="minorHAnsi" w:hAnsiTheme="minorHAnsi"/>
+          <w:sz w:val="22"/>
+          <w:szCs w:val="22"/>
+        </w:rPr>
+      </w:pPr>
+    </w:p>
+    <w:p>
+      <w:pPr>
+        <w:jc w:val="both"/>
+        <w:rPr>
+          <w:rFonts w:asciiTheme="minorHAnsi" w:hAnsiTheme="minorHAnsi"/>
+          <w:sz w:val="22"/>
+          <w:szCs w:val="22"/>
+        </w:rPr>
+      </w:pPr>
+    </w:p>
+    <w:p>
+      <w:pPr>
+        <w:jc w:val="both"/>
+        <w:rPr>
+          <w:rFonts w:asciiTheme="minorHAnsi" w:hAnsiTheme="minorHAnsi"/>
+          <w:b/>
+          <w:sz w:val="22"/>
+          <w:szCs w:val="22"/>
+        </w:rPr>
+      </w:pPr>
+      <w:r>
+        <w:rPr>
+          <w:rFonts w:asciiTheme="minorHAnsi" w:hAnsiTheme="minorHAnsi"/>
+          <w:b/>
+          <w:sz w:val="22"/>
+          <w:szCs w:val="22"/>
+        </w:rPr>
+        <w:t>//END OF INTERVIEW.</w:t>
+      </w:r>
+    </w:p>
+    <w:p>
+      <w:pPr>
+        <w:rPr>
+          <w:rFonts w:asciiTheme="minorHAnsi" w:hAnsiTheme="minorHAnsi"/>
+          <w:b/>
+          <w:color w:val="007033"/>
+          <w:sz w:val="32"/>
+        </w:rPr>
         <w:sectPr>
           <w:headerReference w:type="default" r:id="rId28"/>
           <w:footerReference w:type="default" r:id="rId29"/>
@@ -15771,8 +17667,6 @@
         </w:rPr>
         <w:t xml:space="preserve"> thank and</w:t>
       </w:r>
-      <w:bookmarkStart w:id="1" w:name="_GoBack"/>
-      <w:bookmarkEnd w:id="1"/>
       <w:r>
         <w:rPr>
           <w:rFonts w:asciiTheme="minorHAnsi" w:hAnsiTheme="minorHAnsi" w:cstheme="minorHAnsi"/>
@@ -16134,7 +18028,7 @@
         <w:noProof/>
         <w:sz w:val="20"/>
       </w:rPr>
-      <w:t>9</w:t>
+      <w:t>4</w:t>
     </w:r>
     <w:r>
       <w:rPr>
@@ -17191,7 +19085,7 @@
         <w:noProof/>
         <w:sz w:val="20"/>
       </w:rPr>
-      <w:t>14</w:t>
+      <w:t>9</w:t>
     </w:r>
     <w:r>
       <w:rPr>
@@ -22571,7 +24465,7 @@
 </file>
 
 <file path=customXml/itemProps1.xml><?xml version="1.0" encoding="utf-8"?>
-<ds:datastoreItem xmlns:ds="http://schemas.openxmlformats.org/officeDocument/2006/customXml" ds:itemID="{C8562C42-C20C-4A58-A4D4-9B14EE05BEBA}">
+<ds:datastoreItem xmlns:ds="http://schemas.openxmlformats.org/officeDocument/2006/customXml" ds:itemID="{15B62FAC-C7F1-4958-B4E0-A13D55C3E36F}">
   <ds:schemaRefs>
     <ds:schemaRef ds:uri="http://schemas.openxmlformats.org/officeDocument/2006/bibliography"/>
   </ds:schemaRefs>

--- a/JobIT - Software Requirements Specification.docx
+++ b/JobIT - Software Requirements Specification.docx
@@ -1180,7 +1180,27 @@
                 <w:color w:val="FFFFFF"/>
                 <w:sz w:val="22"/>
               </w:rPr>
-              <w:t xml:space="preserve"> the system.</w:t>
+              <w:t xml:space="preserve"> </w:t>
+            </w:r>
+            <w:proofErr w:type="gramStart"/>
+            <w:r>
+              <w:rPr>
+                <w:rFonts w:ascii="Calibri" w:eastAsia="Calibri" w:hAnsi="Calibri" w:cs="Calibri"/>
+                <w:b/>
+                <w:color w:val="FFFFFF"/>
+                <w:sz w:val="22"/>
+              </w:rPr>
+              <w:t>the</w:t>
+            </w:r>
+            <w:proofErr w:type="gramEnd"/>
+            <w:r>
+              <w:rPr>
+                <w:rFonts w:ascii="Calibri" w:eastAsia="Calibri" w:hAnsi="Calibri" w:cs="Calibri"/>
+                <w:b/>
+                <w:color w:val="FFFFFF"/>
+                <w:sz w:val="22"/>
+              </w:rPr>
+              <w:t xml:space="preserve"> system.</w:t>
             </w:r>
           </w:p>
         </w:tc>
@@ -2432,7 +2452,16 @@
           <w:sz w:val="22"/>
           <w:szCs w:val="22"/>
         </w:rPr>
-        <w:t xml:space="preserve">Partner </w:t>
+        <w:t>Company</w:t>
+      </w:r>
+      <w:r>
+        <w:rPr>
+          <w:rFonts w:asciiTheme="minorHAnsi" w:hAnsiTheme="minorHAnsi"/>
+          <w:b/>
+          <w:sz w:val="22"/>
+          <w:szCs w:val="22"/>
+        </w:rPr>
+        <w:t xml:space="preserve"> </w:t>
       </w:r>
       <w:r>
         <w:rPr>
@@ -2523,7 +2552,7 @@
           <w:szCs w:val="22"/>
           <w:shd w:val="clear" w:color="auto" w:fill="FFFFFF"/>
         </w:rPr>
-        <w:t xml:space="preserve">Student </w:t>
+        <w:t>Applicant</w:t>
       </w:r>
       <w:r>
         <w:rPr>
@@ -2534,7 +2563,7 @@
           <w:szCs w:val="22"/>
           <w:shd w:val="clear" w:color="auto" w:fill="FFFFFF"/>
         </w:rPr>
-        <w:t>–</w:t>
+        <w:t xml:space="preserve"> </w:t>
       </w:r>
       <w:r>
         <w:rPr>
@@ -2545,32 +2574,9 @@
           <w:szCs w:val="22"/>
           <w:shd w:val="clear" w:color="auto" w:fill="FFFFFF"/>
         </w:rPr>
-        <w:t xml:space="preserve"> </w:t>
-      </w:r>
-      <w:r>
-        <w:rPr>
-          <w:rFonts w:asciiTheme="minorHAnsi" w:hAnsiTheme="minorHAnsi" w:cs="Arial"/>
-          <w:color w:val="222222"/>
-          <w:sz w:val="22"/>
-          <w:szCs w:val="22"/>
-          <w:shd w:val="clear" w:color="auto" w:fill="FFFFFF"/>
-        </w:rPr>
-        <w:t>Get certifications to be globally recognized and have an edge especially for opportunities abroad.</w:t>
-      </w:r>
-    </w:p>
-    <w:p>
-      <w:pPr>
-        <w:rPr>
-          <w:rFonts w:asciiTheme="minorHAnsi" w:hAnsiTheme="minorHAnsi" w:cs="Arial"/>
-          <w:color w:val="222222"/>
-          <w:sz w:val="22"/>
-          <w:szCs w:val="22"/>
-          <w:shd w:val="clear" w:color="auto" w:fill="FFFFFF"/>
-        </w:rPr>
-      </w:pPr>
-    </w:p>
-    <w:p>
-      <w:pPr>
+        <w:t>–</w:t>
+      </w:r>
+      <w:r>
         <w:rPr>
           <w:rFonts w:asciiTheme="minorHAnsi" w:hAnsiTheme="minorHAnsi" w:cs="Arial"/>
           <w:b/>
@@ -2579,8 +2585,32 @@
           <w:szCs w:val="22"/>
           <w:shd w:val="clear" w:color="auto" w:fill="FFFFFF"/>
         </w:rPr>
-      </w:pPr>
-      <w:r>
+        <w:t xml:space="preserve"> </w:t>
+      </w:r>
+      <w:r>
+        <w:rPr>
+          <w:rFonts w:asciiTheme="minorHAnsi" w:hAnsiTheme="minorHAnsi" w:cs="Arial"/>
+          <w:color w:val="222222"/>
+          <w:sz w:val="22"/>
+          <w:szCs w:val="22"/>
+          <w:shd w:val="clear" w:color="auto" w:fill="FFFFFF"/>
+        </w:rPr>
+        <w:t>Get certifications to be globally recognized and have an edge especially for opportunities abroad.</w:t>
+      </w:r>
+    </w:p>
+    <w:p>
+      <w:pPr>
+        <w:rPr>
+          <w:rFonts w:asciiTheme="minorHAnsi" w:hAnsiTheme="minorHAnsi" w:cs="Arial"/>
+          <w:color w:val="222222"/>
+          <w:sz w:val="22"/>
+          <w:szCs w:val="22"/>
+          <w:shd w:val="clear" w:color="auto" w:fill="FFFFFF"/>
+        </w:rPr>
+      </w:pPr>
+    </w:p>
+    <w:p>
+      <w:pPr>
         <w:rPr>
           <w:rFonts w:asciiTheme="minorHAnsi" w:hAnsiTheme="minorHAnsi" w:cs="Arial"/>
           <w:b/>
@@ -2589,11 +2619,8 @@
           <w:szCs w:val="22"/>
           <w:shd w:val="clear" w:color="auto" w:fill="FFFFFF"/>
         </w:rPr>
-        <w:t>2.2 Existing Business Process</w:t>
-      </w:r>
-    </w:p>
-    <w:p>
-      <w:pPr>
+      </w:pPr>
+      <w:r>
         <w:rPr>
           <w:rFonts w:asciiTheme="minorHAnsi" w:hAnsiTheme="minorHAnsi" w:cs="Arial"/>
           <w:b/>
@@ -2602,11 +2629,11 @@
           <w:szCs w:val="22"/>
           <w:shd w:val="clear" w:color="auto" w:fill="FFFFFF"/>
         </w:rPr>
-      </w:pPr>
-    </w:p>
-    <w:p>
-      <w:pPr>
-        <w:ind w:firstLine="720"/>
+        <w:t>2.2 Existing Business Process</w:t>
+      </w:r>
+    </w:p>
+    <w:p>
+      <w:pPr>
         <w:rPr>
           <w:rFonts w:asciiTheme="minorHAnsi" w:hAnsiTheme="minorHAnsi" w:cs="Arial"/>
           <w:b/>
@@ -2616,7 +2643,10 @@
           <w:shd w:val="clear" w:color="auto" w:fill="FFFFFF"/>
         </w:rPr>
       </w:pPr>
-      <w:r>
+    </w:p>
+    <w:p>
+      <w:pPr>
+        <w:ind w:firstLine="720"/>
         <w:rPr>
           <w:rFonts w:asciiTheme="minorHAnsi" w:hAnsiTheme="minorHAnsi" w:cs="Arial"/>
           <w:b/>
@@ -2625,8 +2655,7 @@
           <w:szCs w:val="22"/>
           <w:shd w:val="clear" w:color="auto" w:fill="FFFFFF"/>
         </w:rPr>
-        <w:t>Student</w:t>
-      </w:r>
+      </w:pPr>
       <w:r>
         <w:rPr>
           <w:rFonts w:asciiTheme="minorHAnsi" w:hAnsiTheme="minorHAnsi" w:cs="Arial"/>
@@ -2636,17 +2665,12 @@
           <w:szCs w:val="22"/>
           <w:shd w:val="clear" w:color="auto" w:fill="FFFFFF"/>
         </w:rPr>
-        <w:t xml:space="preserve"> / Applicant</w:t>
-      </w:r>
-    </w:p>
-    <w:p>
-      <w:pPr>
-        <w:pStyle w:val="ListParagraph"/>
-        <w:numPr>
-          <w:ilvl w:val="0"/>
-          <w:numId w:val="37"/>
-        </w:numPr>
-        <w:shd w:val="clear" w:color="auto" w:fill="FFFFFF" w:themeFill="background1"/>
+        <w:t>Company</w:t>
+      </w:r>
+    </w:p>
+    <w:p>
+      <w:pPr>
+        <w:ind w:firstLine="720"/>
         <w:rPr>
           <w:rFonts w:asciiTheme="minorHAnsi" w:hAnsiTheme="minorHAnsi" w:cs="Arial"/>
           <w:b/>
@@ -2656,25 +2680,10 @@
           <w:shd w:val="clear" w:color="auto" w:fill="FFFFFF"/>
         </w:rPr>
       </w:pPr>
-      <w:r>
-        <w:rPr>
-          <w:rFonts w:asciiTheme="minorHAnsi" w:hAnsiTheme="minorHAnsi" w:cs="Arial"/>
-          <w:color w:val="222222"/>
-          <w:sz w:val="22"/>
-          <w:szCs w:val="22"/>
-          <w:shd w:val="clear" w:color="auto" w:fill="FFFFFF"/>
-        </w:rPr>
-        <w:t>Student searches for a job that is in-line with his or her field or skill.</w:t>
-      </w:r>
-    </w:p>
-    <w:p>
-      <w:pPr>
-        <w:pStyle w:val="ListParagraph"/>
-        <w:numPr>
-          <w:ilvl w:val="0"/>
-          <w:numId w:val="37"/>
-        </w:numPr>
-        <w:shd w:val="clear" w:color="auto" w:fill="FFFFFF" w:themeFill="background1"/>
+    </w:p>
+    <w:p>
+      <w:pPr>
+        <w:ind w:firstLine="720"/>
         <w:rPr>
           <w:rFonts w:asciiTheme="minorHAnsi" w:hAnsiTheme="minorHAnsi" w:cs="Arial"/>
           <w:b/>
@@ -2687,40 +2696,13 @@
       <w:r>
         <w:rPr>
           <w:rFonts w:asciiTheme="minorHAnsi" w:hAnsiTheme="minorHAnsi" w:cs="Arial"/>
-          <w:color w:val="222222"/>
-          <w:sz w:val="22"/>
-          <w:szCs w:val="22"/>
-          <w:shd w:val="clear" w:color="auto" w:fill="FFFFFF"/>
-        </w:rPr>
-        <w:t>Student submit a resume to the company (via email or submitting to the office)</w:t>
-      </w:r>
-    </w:p>
-    <w:p>
-      <w:pPr>
-        <w:pStyle w:val="ListParagraph"/>
-        <w:numPr>
-          <w:ilvl w:val="0"/>
-          <w:numId w:val="37"/>
-        </w:numPr>
-        <w:shd w:val="clear" w:color="auto" w:fill="FFFFFF" w:themeFill="background1"/>
-        <w:rPr>
-          <w:rFonts w:asciiTheme="minorHAnsi" w:hAnsiTheme="minorHAnsi" w:cs="Arial"/>
           <w:b/>
           <w:color w:val="222222"/>
           <w:sz w:val="22"/>
           <w:szCs w:val="22"/>
           <w:shd w:val="clear" w:color="auto" w:fill="FFFFFF"/>
         </w:rPr>
-      </w:pPr>
-      <w:r>
-        <w:rPr>
-          <w:rFonts w:asciiTheme="minorHAnsi" w:hAnsiTheme="minorHAnsi" w:cs="Arial"/>
-          <w:color w:val="222222"/>
-          <w:sz w:val="22"/>
-          <w:szCs w:val="22"/>
-          <w:shd w:val="clear" w:color="auto" w:fill="FFFFFF"/>
-        </w:rPr>
-        <w:t>Student waits for 1 to 2 weeks for a response from the HR of the company.</w:t>
+        <w:t>Applicant</w:t>
       </w:r>
     </w:p>
     <w:p>
@@ -2772,7 +2754,7 @@
           <w:sz w:val="22"/>
           <w:szCs w:val="22"/>
         </w:rPr>
-        <w:t xml:space="preserve">2.2  </w:t>
+        <w:t>2.3</w:t>
       </w:r>
       <w:r>
         <w:rPr>
@@ -2781,6 +2763,15 @@
           <w:sz w:val="22"/>
           <w:szCs w:val="22"/>
         </w:rPr>
+        <w:t xml:space="preserve">  </w:t>
+      </w:r>
+      <w:r>
+        <w:rPr>
+          <w:rFonts w:asciiTheme="minorHAnsi" w:hAnsiTheme="minorHAnsi"/>
+          <w:b/>
+          <w:sz w:val="22"/>
+          <w:szCs w:val="22"/>
+        </w:rPr>
         <w:t xml:space="preserve"> Data Requirements</w:t>
       </w:r>
     </w:p>
@@ -2796,6 +2787,374 @@
     </w:p>
     <w:p>
       <w:pPr>
+        <w:pStyle w:val="NormalWeb"/>
+        <w:spacing w:before="0" w:beforeAutospacing="0" w:after="0" w:afterAutospacing="0"/>
+        <w:jc w:val="both"/>
+        <w:rPr>
+          <w:rFonts w:asciiTheme="minorHAnsi" w:hAnsiTheme="minorHAnsi"/>
+          <w:sz w:val="22"/>
+          <w:szCs w:val="22"/>
+        </w:rPr>
+      </w:pPr>
+      <w:r>
+        <w:rPr>
+          <w:rFonts w:asciiTheme="minorHAnsi" w:hAnsiTheme="minorHAnsi"/>
+          <w:color w:val="000000"/>
+          <w:sz w:val="22"/>
+          <w:szCs w:val="22"/>
+        </w:rPr>
+        <w:t>A resume that is uploaded to the system needs to be a PDF file.</w:t>
+      </w:r>
+    </w:p>
+    <w:p>
+      <w:pPr>
+        <w:rPr>
+          <w:rFonts w:asciiTheme="minorHAnsi" w:hAnsiTheme="minorHAnsi"/>
+          <w:sz w:val="22"/>
+          <w:szCs w:val="22"/>
+        </w:rPr>
+      </w:pPr>
+    </w:p>
+    <w:p>
+      <w:pPr>
+        <w:pStyle w:val="NormalWeb"/>
+        <w:spacing w:before="0" w:beforeAutospacing="0" w:after="0" w:afterAutospacing="0"/>
+        <w:jc w:val="both"/>
+        <w:rPr>
+          <w:rFonts w:asciiTheme="minorHAnsi" w:hAnsiTheme="minorHAnsi"/>
+          <w:sz w:val="22"/>
+          <w:szCs w:val="22"/>
+        </w:rPr>
+      </w:pPr>
+      <w:r>
+        <w:rPr>
+          <w:rFonts w:asciiTheme="minorHAnsi" w:hAnsiTheme="minorHAnsi"/>
+          <w:color w:val="000000"/>
+          <w:sz w:val="22"/>
+          <w:szCs w:val="22"/>
+        </w:rPr>
+        <w:t>A job listing form that is submitted to the system contains the following information namely, post title, post description, skills tags, location,  work experience, salary, course tags, work hours, slots available, PDF file with the complete details of the job listing.</w:t>
+      </w:r>
+    </w:p>
+    <w:p>
+      <w:pPr>
+        <w:tabs>
+          <w:tab w:val="left" w:pos="1055"/>
+        </w:tabs>
+        <w:rPr>
+          <w:rFonts w:asciiTheme="minorHAnsi" w:hAnsiTheme="minorHAnsi"/>
+          <w:sz w:val="22"/>
+          <w:szCs w:val="22"/>
+        </w:rPr>
+      </w:pPr>
+      <w:r>
+        <w:rPr>
+          <w:rFonts w:asciiTheme="minorHAnsi" w:hAnsiTheme="minorHAnsi"/>
+          <w:sz w:val="22"/>
+          <w:szCs w:val="22"/>
+        </w:rPr>
+        <w:tab/>
+      </w:r>
+    </w:p>
+    <w:p>
+      <w:pPr>
+        <w:pStyle w:val="NormalWeb"/>
+        <w:spacing w:before="0" w:beforeAutospacing="0" w:after="0" w:afterAutospacing="0"/>
+        <w:jc w:val="both"/>
+        <w:rPr>
+          <w:rFonts w:asciiTheme="minorHAnsi" w:hAnsiTheme="minorHAnsi"/>
+          <w:sz w:val="22"/>
+          <w:szCs w:val="22"/>
+        </w:rPr>
+      </w:pPr>
+      <w:r>
+        <w:rPr>
+          <w:rFonts w:asciiTheme="minorHAnsi" w:hAnsiTheme="minorHAnsi"/>
+          <w:color w:val="000000"/>
+          <w:sz w:val="22"/>
+          <w:szCs w:val="22"/>
+        </w:rPr>
+        <w:t>The applicant</w:t>
+      </w:r>
+      <w:r>
+        <w:rPr>
+          <w:rFonts w:asciiTheme="minorHAnsi" w:hAnsiTheme="minorHAnsi"/>
+          <w:color w:val="000000"/>
+          <w:sz w:val="22"/>
+          <w:szCs w:val="22"/>
+        </w:rPr>
+        <w:t xml:space="preserve"> registration form that is accomplished during registration of the </w:t>
+      </w:r>
+      <w:r>
+        <w:rPr>
+          <w:rFonts w:asciiTheme="minorHAnsi" w:hAnsiTheme="minorHAnsi"/>
+          <w:color w:val="000000"/>
+          <w:sz w:val="22"/>
+          <w:szCs w:val="22"/>
+        </w:rPr>
+        <w:t>applicant contains the applicant</w:t>
+      </w:r>
+      <w:r>
+        <w:rPr>
+          <w:rFonts w:asciiTheme="minorHAnsi" w:hAnsiTheme="minorHAnsi"/>
+          <w:color w:val="000000"/>
+          <w:sz w:val="22"/>
+          <w:szCs w:val="22"/>
+        </w:rPr>
+        <w:t>’s last name, middle name, first name, birthday, address, email, contact number, and desired password.</w:t>
+      </w:r>
+    </w:p>
+    <w:p>
+      <w:pPr>
+        <w:rPr>
+          <w:rFonts w:asciiTheme="minorHAnsi" w:hAnsiTheme="minorHAnsi"/>
+          <w:sz w:val="22"/>
+          <w:szCs w:val="22"/>
+        </w:rPr>
+      </w:pPr>
+    </w:p>
+    <w:p>
+      <w:pPr>
+        <w:pStyle w:val="NormalWeb"/>
+        <w:spacing w:before="0" w:beforeAutospacing="0" w:after="0" w:afterAutospacing="0"/>
+        <w:jc w:val="both"/>
+        <w:rPr>
+          <w:rFonts w:asciiTheme="minorHAnsi" w:hAnsiTheme="minorHAnsi"/>
+          <w:sz w:val="22"/>
+          <w:szCs w:val="22"/>
+        </w:rPr>
+      </w:pPr>
+      <w:r>
+        <w:rPr>
+          <w:rFonts w:asciiTheme="minorHAnsi" w:hAnsiTheme="minorHAnsi"/>
+          <w:color w:val="000000"/>
+          <w:sz w:val="22"/>
+          <w:szCs w:val="22"/>
+        </w:rPr>
+        <w:t xml:space="preserve">The </w:t>
+      </w:r>
+      <w:r>
+        <w:rPr>
+          <w:rFonts w:asciiTheme="minorHAnsi" w:hAnsiTheme="minorHAnsi"/>
+          <w:color w:val="000000"/>
+          <w:sz w:val="22"/>
+          <w:szCs w:val="22"/>
+        </w:rPr>
+        <w:t>applicant</w:t>
+      </w:r>
+      <w:r>
+        <w:rPr>
+          <w:rFonts w:asciiTheme="minorHAnsi" w:hAnsiTheme="minorHAnsi"/>
+          <w:color w:val="000000"/>
+          <w:sz w:val="22"/>
+          <w:szCs w:val="22"/>
+        </w:rPr>
+        <w:t xml:space="preserve">’s profile in the system will display the </w:t>
+      </w:r>
+      <w:r>
+        <w:rPr>
+          <w:rFonts w:asciiTheme="minorHAnsi" w:hAnsiTheme="minorHAnsi"/>
+          <w:color w:val="000000"/>
+          <w:sz w:val="22"/>
+          <w:szCs w:val="22"/>
+        </w:rPr>
+        <w:t>applicant</w:t>
+      </w:r>
+      <w:r>
+        <w:rPr>
+          <w:rFonts w:asciiTheme="minorHAnsi" w:hAnsiTheme="minorHAnsi"/>
+          <w:color w:val="000000"/>
+          <w:sz w:val="22"/>
+          <w:szCs w:val="22"/>
+        </w:rPr>
+        <w:t>’s last name, middle name, first name, birthday, address, email, contact number, and the student may also add his / her skill/s, education/s (school, course, batch), and work experience in their profile, and a PDF file of their resume.</w:t>
+      </w:r>
+    </w:p>
+    <w:p>
+      <w:pPr>
+        <w:rPr>
+          <w:rFonts w:asciiTheme="minorHAnsi" w:hAnsiTheme="minorHAnsi"/>
+          <w:sz w:val="22"/>
+          <w:szCs w:val="22"/>
+        </w:rPr>
+      </w:pPr>
+    </w:p>
+    <w:p>
+      <w:pPr>
+        <w:pStyle w:val="NormalWeb"/>
+        <w:spacing w:before="0" w:beforeAutospacing="0" w:after="0" w:afterAutospacing="0"/>
+        <w:jc w:val="both"/>
+        <w:rPr>
+          <w:rFonts w:asciiTheme="minorHAnsi" w:hAnsiTheme="minorHAnsi"/>
+          <w:sz w:val="22"/>
+          <w:szCs w:val="22"/>
+        </w:rPr>
+      </w:pPr>
+      <w:r>
+        <w:rPr>
+          <w:rFonts w:asciiTheme="minorHAnsi" w:hAnsiTheme="minorHAnsi"/>
+          <w:color w:val="000000"/>
+          <w:sz w:val="22"/>
+          <w:szCs w:val="22"/>
+        </w:rPr>
+        <w:t xml:space="preserve">The company registration form that a company would have to accomplish in order to use the system will contain the company’s desired username, password, and the type of company they are. </w:t>
+      </w:r>
+    </w:p>
+    <w:p>
+      <w:pPr>
+        <w:rPr>
+          <w:rFonts w:asciiTheme="minorHAnsi" w:hAnsiTheme="minorHAnsi"/>
+          <w:sz w:val="22"/>
+          <w:szCs w:val="22"/>
+        </w:rPr>
+      </w:pPr>
+    </w:p>
+    <w:p>
+      <w:pPr>
+        <w:pStyle w:val="NormalWeb"/>
+        <w:spacing w:before="0" w:beforeAutospacing="0" w:after="0" w:afterAutospacing="0"/>
+        <w:jc w:val="both"/>
+        <w:rPr>
+          <w:rFonts w:asciiTheme="minorHAnsi" w:hAnsiTheme="minorHAnsi"/>
+          <w:sz w:val="22"/>
+          <w:szCs w:val="22"/>
+        </w:rPr>
+      </w:pPr>
+      <w:r>
+        <w:rPr>
+          <w:rFonts w:asciiTheme="minorHAnsi" w:hAnsiTheme="minorHAnsi"/>
+          <w:color w:val="000000"/>
+          <w:sz w:val="22"/>
+          <w:szCs w:val="22"/>
+        </w:rPr>
+        <w:t xml:space="preserve">The company profile which can be viewed through the system </w:t>
+      </w:r>
+      <w:r>
+        <w:rPr>
+          <w:rFonts w:asciiTheme="minorHAnsi" w:hAnsiTheme="minorHAnsi"/>
+          <w:color w:val="000000"/>
+          <w:sz w:val="22"/>
+          <w:szCs w:val="22"/>
+        </w:rPr>
+        <w:t xml:space="preserve">will contain the company name, company description, </w:t>
+      </w:r>
+      <w:r>
+        <w:rPr>
+          <w:rFonts w:asciiTheme="minorHAnsi" w:hAnsiTheme="minorHAnsi"/>
+          <w:color w:val="000000"/>
+          <w:sz w:val="22"/>
+          <w:szCs w:val="22"/>
+        </w:rPr>
+        <w:t>company email.</w:t>
+      </w:r>
+    </w:p>
+    <w:p>
+      <w:pPr>
+        <w:rPr>
+          <w:rFonts w:asciiTheme="minorHAnsi" w:hAnsiTheme="minorHAnsi"/>
+          <w:sz w:val="22"/>
+          <w:szCs w:val="22"/>
+        </w:rPr>
+      </w:pPr>
+    </w:p>
+    <w:p>
+      <w:pPr>
+        <w:pStyle w:val="NormalWeb"/>
+        <w:spacing w:before="0" w:beforeAutospacing="0" w:after="0" w:afterAutospacing="0"/>
+        <w:jc w:val="both"/>
+        <w:rPr>
+          <w:rFonts w:asciiTheme="minorHAnsi" w:hAnsiTheme="minorHAnsi"/>
+          <w:sz w:val="22"/>
+          <w:szCs w:val="22"/>
+        </w:rPr>
+      </w:pPr>
+      <w:r>
+        <w:rPr>
+          <w:rFonts w:asciiTheme="minorHAnsi" w:hAnsiTheme="minorHAnsi"/>
+          <w:color w:val="000000"/>
+          <w:sz w:val="22"/>
+          <w:szCs w:val="22"/>
+        </w:rPr>
+        <w:t>The administrator registration form that an admin will accomplish in order to have admin access to the system will contain a chosen username, password, and an admin type.</w:t>
+      </w:r>
+    </w:p>
+    <w:p>
+      <w:pPr>
+        <w:rPr>
+          <w:rFonts w:asciiTheme="minorHAnsi" w:hAnsiTheme="minorHAnsi"/>
+          <w:sz w:val="22"/>
+          <w:szCs w:val="22"/>
+        </w:rPr>
+      </w:pPr>
+    </w:p>
+    <w:p>
+      <w:pPr>
+        <w:pStyle w:val="NormalWeb"/>
+        <w:spacing w:before="0" w:beforeAutospacing="0" w:after="0" w:afterAutospacing="0"/>
+        <w:jc w:val="both"/>
+        <w:rPr>
+          <w:rFonts w:asciiTheme="minorHAnsi" w:hAnsiTheme="minorHAnsi"/>
+          <w:sz w:val="22"/>
+          <w:szCs w:val="22"/>
+        </w:rPr>
+      </w:pPr>
+      <w:r>
+        <w:rPr>
+          <w:rFonts w:asciiTheme="minorHAnsi" w:hAnsiTheme="minorHAnsi"/>
+          <w:color w:val="000000"/>
+          <w:sz w:val="22"/>
+          <w:szCs w:val="22"/>
+        </w:rPr>
+        <w:t>Messages that will be sent among all users of</w:t>
+      </w:r>
+      <w:r>
+        <w:rPr>
+          <w:rFonts w:asciiTheme="minorHAnsi" w:hAnsiTheme="minorHAnsi"/>
+          <w:color w:val="000000"/>
+          <w:sz w:val="22"/>
+          <w:szCs w:val="22"/>
+        </w:rPr>
+        <w:t xml:space="preserve"> the system should contain the </w:t>
+      </w:r>
+      <w:r>
+        <w:rPr>
+          <w:rFonts w:asciiTheme="minorHAnsi" w:hAnsiTheme="minorHAnsi"/>
+          <w:color w:val="000000"/>
+          <w:sz w:val="22"/>
+          <w:szCs w:val="22"/>
+        </w:rPr>
+        <w:t>receiver, title, and message.</w:t>
+      </w:r>
+    </w:p>
+    <w:p>
+      <w:pPr>
+        <w:rPr>
+          <w:rFonts w:asciiTheme="minorHAnsi" w:hAnsiTheme="minorHAnsi"/>
+          <w:color w:val="000000"/>
+          <w:sz w:val="22"/>
+          <w:szCs w:val="22"/>
+        </w:rPr>
+      </w:pPr>
+      <w:r>
+        <w:rPr>
+          <w:rFonts w:asciiTheme="minorHAnsi" w:hAnsiTheme="minorHAnsi"/>
+          <w:sz w:val="22"/>
+          <w:szCs w:val="22"/>
+        </w:rPr>
+        <w:br/>
+      </w:r>
+      <w:r>
+        <w:rPr>
+          <w:rFonts w:asciiTheme="minorHAnsi" w:hAnsiTheme="minorHAnsi"/>
+          <w:color w:val="000000"/>
+          <w:sz w:val="22"/>
+          <w:szCs w:val="22"/>
+        </w:rPr>
+        <w:t>Notifications that will be sent to all users will contain a title and message.</w:t>
+      </w:r>
+    </w:p>
+    <w:p>
+      <w:pPr>
         <w:rPr>
           <w:rFonts w:asciiTheme="minorHAnsi" w:hAnsiTheme="minorHAnsi"/>
           <w:b/>
@@ -2806,66 +3165,9 @@
     </w:p>
     <w:p>
       <w:pPr>
-        <w:rPr>
-          <w:rFonts w:asciiTheme="minorHAnsi" w:hAnsiTheme="minorHAnsi"/>
-          <w:b/>
-          <w:sz w:val="22"/>
-          <w:szCs w:val="22"/>
-        </w:rPr>
-      </w:pPr>
-    </w:p>
-    <w:p>
-      <w:pPr>
-        <w:rPr>
-          <w:rFonts w:asciiTheme="minorHAnsi" w:hAnsiTheme="minorHAnsi"/>
-          <w:b/>
-          <w:sz w:val="22"/>
-          <w:szCs w:val="22"/>
-        </w:rPr>
-      </w:pPr>
-    </w:p>
-    <w:p>
-      <w:pPr>
-        <w:rPr>
-          <w:rFonts w:asciiTheme="minorHAnsi" w:hAnsiTheme="minorHAnsi"/>
-          <w:b/>
-          <w:sz w:val="22"/>
-          <w:szCs w:val="22"/>
-        </w:rPr>
-      </w:pPr>
-    </w:p>
-    <w:p>
-      <w:pPr>
-        <w:rPr>
-          <w:rFonts w:asciiTheme="minorHAnsi" w:hAnsiTheme="minorHAnsi"/>
-          <w:b/>
-          <w:sz w:val="22"/>
-          <w:szCs w:val="22"/>
-        </w:rPr>
-      </w:pPr>
-    </w:p>
-    <w:p>
-      <w:pPr>
-        <w:rPr>
-          <w:rFonts w:asciiTheme="minorHAnsi" w:hAnsiTheme="minorHAnsi"/>
-          <w:b/>
-          <w:sz w:val="22"/>
-          <w:szCs w:val="22"/>
-        </w:rPr>
-      </w:pPr>
-    </w:p>
-    <w:p>
-      <w:pPr>
-        <w:rPr>
-          <w:rFonts w:asciiTheme="minorHAnsi" w:hAnsiTheme="minorHAnsi"/>
-          <w:b/>
-          <w:sz w:val="22"/>
-          <w:szCs w:val="22"/>
-        </w:rPr>
-      </w:pPr>
-    </w:p>
-    <w:p>
-      <w:pPr>
+        <w:tabs>
+          <w:tab w:val="left" w:pos="1323"/>
+        </w:tabs>
         <w:rPr>
           <w:rFonts w:asciiTheme="minorHAnsi" w:hAnsiTheme="minorHAnsi"/>
           <w:b/>
@@ -2903,6 +3205,7 @@
           <w:sz w:val="22"/>
           <w:szCs w:val="22"/>
         </w:rPr>
+        <w:lastRenderedPageBreak/>
         <w:t>2.</w:t>
       </w:r>
       <w:r>
@@ -2912,7 +3215,7 @@
           <w:sz w:val="22"/>
           <w:szCs w:val="22"/>
         </w:rPr>
-        <w:t>3</w:t>
+        <w:t>4</w:t>
       </w:r>
       <w:r>
         <w:rPr>
@@ -3132,15 +3435,7 @@
                 <w:sz w:val="22"/>
                 <w:szCs w:val="22"/>
               </w:rPr>
-              <w:t>Student</w:t>
-            </w:r>
-            <w:r>
-              <w:rPr>
-                <w:rFonts w:asciiTheme="minorHAnsi" w:hAnsiTheme="minorHAnsi"/>
-                <w:sz w:val="22"/>
-                <w:szCs w:val="22"/>
-              </w:rPr>
-              <w:t xml:space="preserve"> / Applicant</w:t>
+              <w:t>Applicant</w:t>
             </w:r>
           </w:p>
         </w:tc>
@@ -3254,7 +3549,7 @@
                 <w:sz w:val="22"/>
                 <w:szCs w:val="22"/>
               </w:rPr>
-              <w:t>Company / Employer</w:t>
+              <w:t>Company</w:t>
             </w:r>
           </w:p>
         </w:tc>
@@ -3901,7 +4196,25 @@
                 <w:sz w:val="23"/>
                 <w:szCs w:val="23"/>
               </w:rPr>
-              <w:t>The student will likely</w:t>
+              <w:t xml:space="preserve">The </w:t>
+            </w:r>
+            <w:r>
+              <w:rPr>
+                <w:rFonts w:ascii="Calibri" w:hAnsi="Calibri"/>
+                <w:color w:val="000000"/>
+                <w:sz w:val="23"/>
+                <w:szCs w:val="23"/>
+              </w:rPr>
+              <w:t>applicant</w:t>
+            </w:r>
+            <w:r>
+              <w:rPr>
+                <w:rFonts w:ascii="Calibri" w:hAnsi="Calibri"/>
+                <w:color w:val="000000"/>
+                <w:sz w:val="23"/>
+                <w:szCs w:val="23"/>
+              </w:rPr>
+              <w:t xml:space="preserve"> will likely</w:t>
             </w:r>
             <w:r>
               <w:rPr>
@@ -3954,8 +4267,6 @@
               </w:rPr>
               <w:t xml:space="preserve">get </w:t>
             </w:r>
-            <w:bookmarkStart w:id="0" w:name="_GoBack"/>
-            <w:bookmarkEnd w:id="0"/>
             <w:r>
               <w:rPr>
                 <w:rFonts w:ascii="Calibri" w:hAnsi="Calibri"/>
@@ -4487,7 +4798,49 @@
           <w:rFonts w:ascii="Calibri" w:eastAsia="Calibri" w:hAnsi="Calibri" w:cs="Calibri"/>
           <w:sz w:val="22"/>
         </w:rPr>
-        <w:t>JobIT, a web-based Resume Portal, aims to bridge the students and the companies in the industry by letting students find jobs in a central system dedicated to Information Technology / Computer Science / Electronic Communications Engineering related skills and letting companies find certified applicants which they can hire.</w:t>
+        <w:t>JobIT, a web-based Resume Por</w:t>
+      </w:r>
+      <w:r>
+        <w:rPr>
+          <w:rFonts w:ascii="Calibri" w:eastAsia="Calibri" w:hAnsi="Calibri" w:cs="Calibri"/>
+          <w:sz w:val="22"/>
+        </w:rPr>
+        <w:t>tal, aims to bridge the applicants</w:t>
+      </w:r>
+      <w:r>
+        <w:rPr>
+          <w:rFonts w:ascii="Calibri" w:eastAsia="Calibri" w:hAnsi="Calibri" w:cs="Calibri"/>
+          <w:sz w:val="22"/>
+        </w:rPr>
+        <w:t xml:space="preserve"> and the companies in the industry </w:t>
+      </w:r>
+      <w:r>
+        <w:rPr>
+          <w:rFonts w:ascii="Calibri" w:eastAsia="Calibri" w:hAnsi="Calibri" w:cs="Calibri"/>
+          <w:sz w:val="22"/>
+        </w:rPr>
+        <w:t>by letting appli</w:t>
+      </w:r>
+      <w:r>
+        <w:rPr>
+          <w:rFonts w:ascii="Calibri" w:eastAsia="Calibri" w:hAnsi="Calibri" w:cs="Calibri"/>
+          <w:sz w:val="22"/>
+        </w:rPr>
+        <w:t>c</w:t>
+      </w:r>
+      <w:r>
+        <w:rPr>
+          <w:rFonts w:ascii="Calibri" w:eastAsia="Calibri" w:hAnsi="Calibri" w:cs="Calibri"/>
+          <w:sz w:val="22"/>
+        </w:rPr>
+        <w:t>ants</w:t>
+      </w:r>
+      <w:r>
+        <w:rPr>
+          <w:rFonts w:ascii="Calibri" w:eastAsia="Calibri" w:hAnsi="Calibri" w:cs="Calibri"/>
+          <w:sz w:val="22"/>
+        </w:rPr>
+        <w:t xml:space="preserve"> find jobs in a central system dedicated to Information Technology / Computer Science / Electronic Communications Engineering related skills and letting companies find certified applicants which they can hire.</w:t>
       </w:r>
     </w:p>
     <w:p>
@@ -4499,7 +4852,6 @@
       <w:r>
         <w:rPr>
           <w:rFonts w:ascii="Calibri" w:eastAsia="Calibri" w:hAnsi="Calibri" w:cs="Calibri"/>
-          <w:i/>
           <w:sz w:val="22"/>
         </w:rPr>
         <w:t>The specific objectives of the software are as follows:</w:t>
@@ -4515,17 +4867,29 @@
         <w:contextualSpacing/>
         <w:jc w:val="both"/>
         <w:rPr>
-          <w:i/>
-          <w:sz w:val="22"/>
-        </w:rPr>
-      </w:pPr>
-      <w:r>
-        <w:rPr>
-          <w:rFonts w:ascii="Calibri" w:eastAsia="Calibri" w:hAnsi="Calibri" w:cs="Calibri"/>
-          <w:i/>
-          <w:sz w:val="22"/>
-        </w:rPr>
-        <w:t>To provide a facility for managing, and viewing student resumes;</w:t>
+          <w:sz w:val="22"/>
+        </w:rPr>
+      </w:pPr>
+      <w:r>
+        <w:rPr>
+          <w:rFonts w:ascii="Calibri" w:eastAsia="Calibri" w:hAnsi="Calibri" w:cs="Calibri"/>
+          <w:sz w:val="22"/>
+        </w:rPr>
+        <w:t xml:space="preserve">To provide a facility for managing, and viewing </w:t>
+      </w:r>
+      <w:r>
+        <w:rPr>
+          <w:rFonts w:ascii="Calibri" w:eastAsia="Calibri" w:hAnsi="Calibri" w:cs="Calibri"/>
+          <w:sz w:val="22"/>
+        </w:rPr>
+        <w:t>applicant</w:t>
+      </w:r>
+      <w:r>
+        <w:rPr>
+          <w:rFonts w:ascii="Calibri" w:eastAsia="Calibri" w:hAnsi="Calibri" w:cs="Calibri"/>
+          <w:sz w:val="22"/>
+        </w:rPr>
+        <w:t xml:space="preserve"> resumes;</w:t>
       </w:r>
     </w:p>
     <w:p>
@@ -4538,17 +4902,29 @@
         <w:contextualSpacing/>
         <w:jc w:val="both"/>
         <w:rPr>
-          <w:i/>
-          <w:sz w:val="22"/>
-        </w:rPr>
-      </w:pPr>
-      <w:r>
-        <w:rPr>
-          <w:rFonts w:ascii="Calibri" w:eastAsia="Calibri" w:hAnsi="Calibri" w:cs="Calibri"/>
-          <w:i/>
-          <w:sz w:val="22"/>
-        </w:rPr>
-        <w:t>To provide a facility for students and aspiring job seekers to find employment;</w:t>
+          <w:sz w:val="22"/>
+        </w:rPr>
+      </w:pPr>
+      <w:r>
+        <w:rPr>
+          <w:rFonts w:ascii="Calibri" w:eastAsia="Calibri" w:hAnsi="Calibri" w:cs="Calibri"/>
+          <w:sz w:val="22"/>
+        </w:rPr>
+        <w:t xml:space="preserve">To provide a facility for </w:t>
+      </w:r>
+      <w:r>
+        <w:rPr>
+          <w:rFonts w:ascii="Calibri" w:eastAsia="Calibri" w:hAnsi="Calibri" w:cs="Calibri"/>
+          <w:sz w:val="22"/>
+        </w:rPr>
+        <w:t>applicants</w:t>
+      </w:r>
+      <w:r>
+        <w:rPr>
+          <w:rFonts w:ascii="Calibri" w:eastAsia="Calibri" w:hAnsi="Calibri" w:cs="Calibri"/>
+          <w:sz w:val="22"/>
+        </w:rPr>
+        <w:t xml:space="preserve"> and aspiring job seekers to find employment;</w:t>
       </w:r>
     </w:p>
     <w:p>
@@ -4561,14 +4937,12 @@
         <w:contextualSpacing/>
         <w:jc w:val="both"/>
         <w:rPr>
-          <w:i/>
-          <w:sz w:val="22"/>
-        </w:rPr>
-      </w:pPr>
-      <w:r>
-        <w:rPr>
-          <w:rFonts w:ascii="Calibri" w:eastAsia="Calibri" w:hAnsi="Calibri" w:cs="Calibri"/>
-          <w:i/>
+          <w:sz w:val="22"/>
+        </w:rPr>
+      </w:pPr>
+      <w:r>
+        <w:rPr>
+          <w:rFonts w:ascii="Calibri" w:eastAsia="Calibri" w:hAnsi="Calibri" w:cs="Calibri"/>
           <w:sz w:val="22"/>
         </w:rPr>
         <w:t>To provide a facility for companies to find possible additions to their team and employ them;</w:t>
@@ -4584,16 +4958,14 @@
         <w:contextualSpacing/>
         <w:jc w:val="both"/>
         <w:rPr>
-          <w:i/>
-          <w:sz w:val="22"/>
-        </w:rPr>
-      </w:pPr>
-      <w:bookmarkStart w:id="1" w:name="h.30j0zll" w:colFirst="0" w:colLast="0"/>
-      <w:bookmarkEnd w:id="1"/>
-      <w:r>
-        <w:rPr>
-          <w:rFonts w:ascii="Calibri" w:eastAsia="Calibri" w:hAnsi="Calibri" w:cs="Calibri"/>
-          <w:i/>
+          <w:sz w:val="22"/>
+        </w:rPr>
+      </w:pPr>
+      <w:bookmarkStart w:id="0" w:name="h.30j0zll" w:colFirst="0" w:colLast="0"/>
+      <w:bookmarkEnd w:id="0"/>
+      <w:r>
+        <w:rPr>
+          <w:rFonts w:ascii="Calibri" w:eastAsia="Calibri" w:hAnsi="Calibri" w:cs="Calibri"/>
           <w:sz w:val="22"/>
         </w:rPr>
         <w:t>To provide a standard and efficient way of setting meetings and sending messages to job seekers;</w:t>
@@ -4609,14 +4981,12 @@
         <w:contextualSpacing/>
         <w:jc w:val="both"/>
         <w:rPr>
-          <w:i/>
-          <w:sz w:val="22"/>
-        </w:rPr>
-      </w:pPr>
-      <w:r>
-        <w:rPr>
-          <w:rFonts w:ascii="Calibri" w:eastAsia="Calibri" w:hAnsi="Calibri" w:cs="Calibri"/>
-          <w:i/>
+          <w:sz w:val="22"/>
+        </w:rPr>
+      </w:pPr>
+      <w:r>
+        <w:rPr>
+          <w:rFonts w:ascii="Calibri" w:eastAsia="Calibri" w:hAnsi="Calibri" w:cs="Calibri"/>
           <w:sz w:val="22"/>
         </w:rPr>
         <w:t>To provide a unified way of notifying companies and jobseekers through the resume portal, mail and/or SMS</w:t>
@@ -4802,15 +5172,30 @@
         <w:contextualSpacing/>
         <w:jc w:val="both"/>
         <w:rPr>
-          <w:sz w:val="22"/>
-        </w:rPr>
-      </w:pPr>
-      <w:r>
-        <w:rPr>
-          <w:rFonts w:ascii="Calibri" w:eastAsia="Calibri" w:hAnsi="Calibri" w:cs="Calibri"/>
-          <w:sz w:val="22"/>
-        </w:rPr>
-        <w:t>Fast and Responsive</w:t>
+          <w:i/>
+          <w:sz w:val="22"/>
+        </w:rPr>
+      </w:pPr>
+      <w:r>
+        <w:rPr>
+          <w:rFonts w:asciiTheme="minorHAnsi" w:hAnsiTheme="minorHAnsi"/>
+          <w:sz w:val="22"/>
+        </w:rPr>
+        <w:t>Be able to improve</w:t>
+      </w:r>
+      <w:r>
+        <w:rPr>
+          <w:rFonts w:asciiTheme="minorHAnsi" w:hAnsiTheme="minorHAnsi"/>
+          <w:sz w:val="22"/>
+        </w:rPr>
+        <w:t xml:space="preserve"> the process of</w:t>
+      </w:r>
+      <w:r>
+        <w:rPr>
+          <w:rFonts w:asciiTheme="minorHAnsi" w:hAnsiTheme="minorHAnsi"/>
+          <w:sz w:val="22"/>
+        </w:rPr>
+        <w:t xml:space="preserve"> finding job openings</w:t>
       </w:r>
     </w:p>
     <w:p>
@@ -4832,29 +5217,21 @@
           <w:rFonts w:asciiTheme="minorHAnsi" w:hAnsiTheme="minorHAnsi"/>
           <w:sz w:val="22"/>
         </w:rPr>
-        <w:t>Be able to improve finding job openings</w:t>
-      </w:r>
-    </w:p>
-    <w:p>
-      <w:pPr>
-        <w:numPr>
-          <w:ilvl w:val="0"/>
-          <w:numId w:val="8"/>
-        </w:numPr>
-        <w:ind w:hanging="359"/>
-        <w:contextualSpacing/>
-        <w:jc w:val="both"/>
-        <w:rPr>
-          <w:i/>
-          <w:sz w:val="22"/>
-        </w:rPr>
-      </w:pPr>
-      <w:r>
-        <w:rPr>
-          <w:rFonts w:asciiTheme="minorHAnsi" w:hAnsiTheme="minorHAnsi"/>
-          <w:sz w:val="22"/>
-        </w:rPr>
-        <w:t>Be able to improve finding potential employees</w:t>
+        <w:t>Be able to improve</w:t>
+      </w:r>
+      <w:r>
+        <w:rPr>
+          <w:rFonts w:asciiTheme="minorHAnsi" w:hAnsiTheme="minorHAnsi"/>
+          <w:sz w:val="22"/>
+        </w:rPr>
+        <w:t xml:space="preserve"> the process of</w:t>
+      </w:r>
+      <w:r>
+        <w:rPr>
+          <w:rFonts w:asciiTheme="minorHAnsi" w:hAnsiTheme="minorHAnsi"/>
+          <w:sz w:val="22"/>
+        </w:rPr>
+        <w:t xml:space="preserve"> finding potential employees</w:t>
       </w:r>
     </w:p>
     <w:p>
@@ -5586,6 +5963,7 @@
             <w:r>
               <w:rPr>
                 <w:rFonts w:ascii="Calibri" w:eastAsia="Calibri" w:hAnsi="Calibri" w:cs="Calibri"/>
+                <w:b/>
                 <w:color w:val="FFFFFF"/>
                 <w:sz w:val="22"/>
               </w:rPr>
@@ -5738,6 +6116,48 @@
                 <w:rFonts w:ascii="Calibri" w:eastAsia="Calibri" w:hAnsi="Calibri" w:cs="Calibri"/>
                 <w:sz w:val="22"/>
               </w:rPr>
+              <w:t>The User selects the login option in the JobIT homepage.</w:t>
+            </w:r>
+          </w:p>
+          <w:p>
+            <w:pPr>
+              <w:numPr>
+                <w:ilvl w:val="0"/>
+                <w:numId w:val="9"/>
+              </w:numPr>
+              <w:ind w:hanging="359"/>
+              <w:contextualSpacing/>
+              <w:rPr>
+                <w:rFonts w:ascii="Calibri" w:eastAsia="Calibri" w:hAnsi="Calibri" w:cs="Calibri"/>
+                <w:sz w:val="22"/>
+              </w:rPr>
+            </w:pPr>
+            <w:r>
+              <w:rPr>
+                <w:rFonts w:ascii="Calibri" w:eastAsia="Calibri" w:hAnsi="Calibri" w:cs="Calibri"/>
+                <w:sz w:val="22"/>
+              </w:rPr>
+              <w:t>The System displays a login page.</w:t>
+            </w:r>
+          </w:p>
+          <w:p>
+            <w:pPr>
+              <w:numPr>
+                <w:ilvl w:val="0"/>
+                <w:numId w:val="9"/>
+              </w:numPr>
+              <w:ind w:hanging="359"/>
+              <w:contextualSpacing/>
+              <w:rPr>
+                <w:rFonts w:ascii="Calibri" w:eastAsia="Calibri" w:hAnsi="Calibri" w:cs="Calibri"/>
+                <w:sz w:val="22"/>
+              </w:rPr>
+            </w:pPr>
+            <w:r>
+              <w:rPr>
+                <w:rFonts w:ascii="Calibri" w:eastAsia="Calibri" w:hAnsi="Calibri" w:cs="Calibri"/>
+                <w:sz w:val="22"/>
+              </w:rPr>
               <w:t>The User enters his / her registered e-mail address and password.</w:t>
             </w:r>
           </w:p>
@@ -5872,7 +6292,7 @@
                 <w:rFonts w:ascii="Calibri" w:eastAsia="Calibri" w:hAnsi="Calibri" w:cs="Calibri"/>
                 <w:sz w:val="22"/>
               </w:rPr>
-              <w:t>Test that if the password is correct, the main menu will show up.</w:t>
+              <w:t>If the password is correct the main page of the user’s account will be displayed.</w:t>
             </w:r>
           </w:p>
           <w:p>
@@ -5893,7 +6313,7 @@
                 <w:rFonts w:ascii="Calibri" w:eastAsia="Calibri" w:hAnsi="Calibri" w:cs="Calibri"/>
                 <w:sz w:val="22"/>
               </w:rPr>
-              <w:t>Check if the password is incorrect, the main menu will not show up and the user will be prompted for the correct password.</w:t>
+              <w:t>If the password is incorrect the User will be informed that his / her email is incorrect.</w:t>
             </w:r>
           </w:p>
         </w:tc>
@@ -5966,7 +6386,16 @@
                 <w:color w:val="FFFFFF"/>
                 <w:sz w:val="22"/>
               </w:rPr>
-              <w:t>User Story #2: The Student (from Experts Academy) can create an account to gain access to the system.</w:t>
+              <w:t>User Story #2: The Applicant</w:t>
+            </w:r>
+            <w:r>
+              <w:rPr>
+                <w:rFonts w:ascii="Calibri" w:eastAsia="Calibri" w:hAnsi="Calibri" w:cs="Calibri"/>
+                <w:b/>
+                <w:color w:val="FFFFFF"/>
+                <w:sz w:val="22"/>
+              </w:rPr>
+              <w:t xml:space="preserve"> (from Experts Academy) can create an account to gain access to the system.</w:t>
             </w:r>
           </w:p>
         </w:tc>
@@ -6062,7 +6491,28 @@
                 <w:rFonts w:ascii="Calibri" w:eastAsia="Calibri" w:hAnsi="Calibri" w:cs="Calibri"/>
                 <w:sz w:val="22"/>
               </w:rPr>
-              <w:t>The Student must pass the exam in their respective certifications in Experts Academy (this is checked by referring to a database which keeps track if the student has passed his / her exam).</w:t>
+              <w:t>The Applicant</w:t>
+            </w:r>
+            <w:r>
+              <w:rPr>
+                <w:rFonts w:ascii="Calibri" w:eastAsia="Calibri" w:hAnsi="Calibri" w:cs="Calibri"/>
+                <w:sz w:val="22"/>
+              </w:rPr>
+              <w:t xml:space="preserve"> must pass the exam in their respective certifications in Experts Academy (this is checked by referring to a database </w:t>
+            </w:r>
+            <w:r>
+              <w:rPr>
+                <w:rFonts w:ascii="Calibri" w:eastAsia="Calibri" w:hAnsi="Calibri" w:cs="Calibri"/>
+                <w:sz w:val="22"/>
+              </w:rPr>
+              <w:t>which keeps track if the Applicant</w:t>
+            </w:r>
+            <w:r>
+              <w:rPr>
+                <w:rFonts w:ascii="Calibri" w:eastAsia="Calibri" w:hAnsi="Calibri" w:cs="Calibri"/>
+                <w:sz w:val="22"/>
+              </w:rPr>
+              <w:t xml:space="preserve"> has passed his / her exam).</w:t>
             </w:r>
           </w:p>
         </w:tc>
@@ -6087,77 +6537,187 @@
           <w:p>
             <w:pPr>
               <w:spacing w:before="100"/>
-            </w:pPr>
-            <w:r>
               <w:rPr>
                 <w:rFonts w:ascii="Calibri" w:eastAsia="Calibri" w:hAnsi="Calibri" w:cs="Calibri"/>
                 <w:b/>
                 <w:sz w:val="22"/>
               </w:rPr>
+            </w:pPr>
+            <w:r>
+              <w:rPr>
+                <w:rFonts w:ascii="Calibri" w:eastAsia="Calibri" w:hAnsi="Calibri" w:cs="Calibri"/>
+                <w:b/>
+                <w:sz w:val="22"/>
+              </w:rPr>
               <w:t xml:space="preserve">Scenario: </w:t>
             </w:r>
           </w:p>
           <w:p>
             <w:pPr>
+              <w:pStyle w:val="ListParagraph"/>
               <w:numPr>
                 <w:ilvl w:val="0"/>
-                <w:numId w:val="11"/>
+                <w:numId w:val="38"/>
               </w:numPr>
-              <w:ind w:hanging="359"/>
-              <w:contextualSpacing/>
-              <w:rPr>
-                <w:rFonts w:ascii="Calibri" w:eastAsia="Calibri" w:hAnsi="Calibri" w:cs="Calibri"/>
-                <w:sz w:val="22"/>
-              </w:rPr>
-            </w:pPr>
-            <w:r>
-              <w:rPr>
-                <w:rFonts w:ascii="Calibri" w:eastAsia="Calibri" w:hAnsi="Calibri" w:cs="Calibri"/>
-                <w:sz w:val="22"/>
-              </w:rPr>
-              <w:t>Student enters his / her email address, password, personal info (full name, ag</w:t>
-            </w:r>
-            <w:r>
-              <w:rPr>
-                <w:rFonts w:ascii="Calibri" w:eastAsia="Calibri" w:hAnsi="Calibri" w:cs="Calibri"/>
-                <w:sz w:val="22"/>
-              </w:rPr>
-              <w:t>e, address, birth date, gender,</w:t>
-            </w:r>
-            <w:r>
-              <w:rPr>
-                <w:rFonts w:ascii="Calibri" w:eastAsia="Calibri" w:hAnsi="Calibri" w:cs="Calibri"/>
-                <w:sz w:val="22"/>
-              </w:rPr>
-              <w:t xml:space="preserve"> marital</w:t>
-            </w:r>
-            <w:r>
-              <w:rPr>
-                <w:rFonts w:ascii="Calibri" w:eastAsia="Calibri" w:hAnsi="Calibri" w:cs="Calibri"/>
-                <w:sz w:val="22"/>
-              </w:rPr>
-              <w:t xml:space="preserve"> status), school/s, skills.</w:t>
-            </w:r>
-          </w:p>
-          <w:p>
-            <w:pPr>
+              <w:rPr>
+                <w:rFonts w:ascii="Calibri" w:eastAsia="Calibri" w:hAnsi="Calibri" w:cs="Calibri"/>
+                <w:sz w:val="22"/>
+              </w:rPr>
+            </w:pPr>
+            <w:r>
+              <w:rPr>
+                <w:rFonts w:ascii="Calibri" w:eastAsia="Calibri" w:hAnsi="Calibri" w:cs="Calibri"/>
+                <w:sz w:val="22"/>
+              </w:rPr>
+              <w:t>The Applicant selects the register option in the JobIT homepage.</w:t>
+            </w:r>
+          </w:p>
+          <w:p>
+            <w:pPr>
+              <w:pStyle w:val="ListParagraph"/>
               <w:numPr>
                 <w:ilvl w:val="0"/>
-                <w:numId w:val="11"/>
+                <w:numId w:val="38"/>
               </w:numPr>
-              <w:ind w:hanging="359"/>
-              <w:contextualSpacing/>
-              <w:rPr>
-                <w:rFonts w:ascii="Calibri" w:eastAsia="Calibri" w:hAnsi="Calibri" w:cs="Calibri"/>
-                <w:sz w:val="22"/>
-              </w:rPr>
-            </w:pPr>
-            <w:r>
-              <w:rPr>
-                <w:rFonts w:ascii="Calibri" w:eastAsia="Calibri" w:hAnsi="Calibri" w:cs="Calibri"/>
-                <w:sz w:val="22"/>
-              </w:rPr>
-              <w:t>The User submits the entered information.</w:t>
+              <w:rPr>
+                <w:rFonts w:ascii="Calibri" w:eastAsia="Calibri" w:hAnsi="Calibri" w:cs="Calibri"/>
+                <w:sz w:val="22"/>
+              </w:rPr>
+            </w:pPr>
+            <w:r>
+              <w:rPr>
+                <w:rFonts w:ascii="Calibri" w:eastAsia="Calibri" w:hAnsi="Calibri" w:cs="Calibri"/>
+                <w:sz w:val="22"/>
+              </w:rPr>
+              <w:t>The System displays the applicant registration form to the Applicant.</w:t>
+            </w:r>
+          </w:p>
+          <w:p>
+            <w:pPr>
+              <w:pStyle w:val="ListParagraph"/>
+              <w:numPr>
+                <w:ilvl w:val="0"/>
+                <w:numId w:val="38"/>
+              </w:numPr>
+              <w:rPr>
+                <w:rFonts w:ascii="Calibri" w:eastAsia="Calibri" w:hAnsi="Calibri" w:cs="Calibri"/>
+                <w:sz w:val="22"/>
+              </w:rPr>
+            </w:pPr>
+            <w:r>
+              <w:rPr>
+                <w:rFonts w:ascii="Calibri" w:eastAsia="Calibri" w:hAnsi="Calibri" w:cs="Calibri"/>
+                <w:sz w:val="22"/>
+              </w:rPr>
+              <w:t>The Applicant</w:t>
+            </w:r>
+            <w:r>
+              <w:rPr>
+                <w:rFonts w:ascii="Calibri" w:eastAsia="Calibri" w:hAnsi="Calibri" w:cs="Calibri"/>
+                <w:sz w:val="22"/>
+              </w:rPr>
+              <w:t xml:space="preserve"> enters his / her </w:t>
+            </w:r>
+            <w:r>
+              <w:rPr>
+                <w:rFonts w:ascii="Calibri" w:eastAsia="Calibri" w:hAnsi="Calibri" w:cs="Calibri"/>
+                <w:sz w:val="22"/>
+              </w:rPr>
+              <w:t>last name, middle name, first name, birthday, address, email, contact number, gender, marital status, and password.</w:t>
+            </w:r>
+          </w:p>
+          <w:p>
+            <w:pPr>
+              <w:pStyle w:val="ListParagraph"/>
+              <w:numPr>
+                <w:ilvl w:val="0"/>
+                <w:numId w:val="38"/>
+              </w:numPr>
+              <w:rPr>
+                <w:rFonts w:ascii="Calibri" w:eastAsia="Calibri" w:hAnsi="Calibri" w:cs="Calibri"/>
+                <w:sz w:val="22"/>
+              </w:rPr>
+            </w:pPr>
+            <w:r>
+              <w:rPr>
+                <w:rFonts w:ascii="Calibri" w:eastAsia="Calibri" w:hAnsi="Calibri" w:cs="Calibri"/>
+                <w:sz w:val="22"/>
+              </w:rPr>
+              <w:t>T</w:t>
+            </w:r>
+            <w:r>
+              <w:rPr>
+                <w:rFonts w:ascii="Calibri" w:eastAsia="Calibri" w:hAnsi="Calibri" w:cs="Calibri"/>
+                <w:sz w:val="22"/>
+              </w:rPr>
+              <w:t>he Applicant</w:t>
+            </w:r>
+            <w:r>
+              <w:rPr>
+                <w:rFonts w:ascii="Calibri" w:eastAsia="Calibri" w:hAnsi="Calibri" w:cs="Calibri"/>
+                <w:sz w:val="22"/>
+              </w:rPr>
+              <w:t xml:space="preserve"> submits the entered information.</w:t>
+            </w:r>
+          </w:p>
+          <w:p>
+            <w:pPr>
+              <w:pStyle w:val="ListParagraph"/>
+              <w:numPr>
+                <w:ilvl w:val="0"/>
+                <w:numId w:val="38"/>
+              </w:numPr>
+              <w:rPr>
+                <w:rFonts w:ascii="Calibri" w:eastAsia="Calibri" w:hAnsi="Calibri" w:cs="Calibri"/>
+                <w:sz w:val="22"/>
+              </w:rPr>
+            </w:pPr>
+            <w:r>
+              <w:rPr>
+                <w:rFonts w:ascii="Calibri" w:eastAsia="Calibri" w:hAnsi="Calibri" w:cs="Calibri"/>
+                <w:sz w:val="22"/>
+              </w:rPr>
+              <w:t>The System checks if all the fields have been filled up with the correct data type.</w:t>
+            </w:r>
+          </w:p>
+          <w:p>
+            <w:pPr>
+              <w:pStyle w:val="ListParagraph"/>
+              <w:numPr>
+                <w:ilvl w:val="0"/>
+                <w:numId w:val="38"/>
+              </w:numPr>
+              <w:rPr>
+                <w:rFonts w:ascii="Calibri" w:eastAsia="Calibri" w:hAnsi="Calibri" w:cs="Calibri"/>
+                <w:sz w:val="22"/>
+              </w:rPr>
+            </w:pPr>
+            <w:r>
+              <w:rPr>
+                <w:rFonts w:ascii="Calibri" w:eastAsia="Calibri" w:hAnsi="Calibri" w:cs="Calibri"/>
+                <w:sz w:val="22"/>
+              </w:rPr>
+              <w:t>The System checks the database if the Applicant who registered for an account has passed the exam.</w:t>
+            </w:r>
+          </w:p>
+          <w:p>
+            <w:pPr>
+              <w:pStyle w:val="ListParagraph"/>
+              <w:numPr>
+                <w:ilvl w:val="0"/>
+                <w:numId w:val="38"/>
+              </w:numPr>
+              <w:rPr>
+                <w:rFonts w:ascii="Calibri" w:eastAsia="Calibri" w:hAnsi="Calibri" w:cs="Calibri"/>
+                <w:sz w:val="22"/>
+              </w:rPr>
+            </w:pPr>
+            <w:r>
+              <w:rPr>
+                <w:rFonts w:ascii="Calibri" w:eastAsia="Calibri" w:hAnsi="Calibri" w:cs="Calibri"/>
+                <w:sz w:val="22"/>
+              </w:rPr>
+              <w:t>The System creates the Applicant’s account.</w:t>
             </w:r>
           </w:p>
         </w:tc>
@@ -6196,7 +6756,14 @@
                 <w:rFonts w:ascii="Calibri" w:eastAsia="Calibri" w:hAnsi="Calibri" w:cs="Calibri"/>
                 <w:sz w:val="22"/>
               </w:rPr>
-              <w:t xml:space="preserve"> The User has a new account.</w:t>
+              <w:t xml:space="preserve"> The Applicant</w:t>
+            </w:r>
+            <w:r>
+              <w:rPr>
+                <w:rFonts w:ascii="Calibri" w:eastAsia="Calibri" w:hAnsi="Calibri" w:cs="Calibri"/>
+                <w:sz w:val="22"/>
+              </w:rPr>
+              <w:t xml:space="preserve"> has a new account.</w:t>
             </w:r>
           </w:p>
         </w:tc>
@@ -6221,13 +6788,19 @@
           <w:p>
             <w:pPr>
               <w:spacing w:before="100"/>
-            </w:pPr>
-            <w:r>
               <w:rPr>
                 <w:rFonts w:ascii="Calibri" w:eastAsia="Calibri" w:hAnsi="Calibri" w:cs="Calibri"/>
                 <w:b/>
                 <w:sz w:val="22"/>
               </w:rPr>
+            </w:pPr>
+            <w:r>
+              <w:rPr>
+                <w:rFonts w:ascii="Calibri" w:eastAsia="Calibri" w:hAnsi="Calibri" w:cs="Calibri"/>
+                <w:b/>
+                <w:sz w:val="22"/>
+              </w:rPr>
+              <w:lastRenderedPageBreak/>
               <w:t>Acceptance Criteria:</w:t>
             </w:r>
           </w:p>
@@ -6249,7 +6822,7 @@
                 <w:rFonts w:ascii="Calibri" w:eastAsia="Calibri" w:hAnsi="Calibri" w:cs="Calibri"/>
                 <w:sz w:val="22"/>
               </w:rPr>
-              <w:t>Check if the student has passed the exam by referring to the database, if true, the account for the student is created.</w:t>
+              <w:t>If the System checks in Experts database that the Applicant has passed the exam in their respective certifications, then the System creates the account for the Applicant.</w:t>
             </w:r>
           </w:p>
           <w:p>
@@ -6270,7 +6843,42 @@
                 <w:rFonts w:ascii="Calibri" w:eastAsia="Calibri" w:hAnsi="Calibri" w:cs="Calibri"/>
                 <w:sz w:val="22"/>
               </w:rPr>
-              <w:t>If the Student has not passed the exam then the account is not created. A message will prompt saying “Please contact Experts Academy regarding this matter”.</w:t>
+              <w:t>If the System checks in Experts database that the Applicant has</w:t>
+            </w:r>
+            <w:r>
+              <w:rPr>
+                <w:rFonts w:ascii="Calibri" w:eastAsia="Calibri" w:hAnsi="Calibri" w:cs="Calibri"/>
+                <w:sz w:val="22"/>
+              </w:rPr>
+              <w:t xml:space="preserve"> not</w:t>
+            </w:r>
+            <w:r>
+              <w:rPr>
+                <w:rFonts w:ascii="Calibri" w:eastAsia="Calibri" w:hAnsi="Calibri" w:cs="Calibri"/>
+                <w:sz w:val="22"/>
+              </w:rPr>
+              <w:t xml:space="preserve"> passed the exam in their resp</w:t>
+            </w:r>
+            <w:r>
+              <w:rPr>
+                <w:rFonts w:ascii="Calibri" w:eastAsia="Calibri" w:hAnsi="Calibri" w:cs="Calibri"/>
+                <w:sz w:val="22"/>
+              </w:rPr>
+              <w:t xml:space="preserve">ective </w:t>
+            </w:r>
+            <w:r>
+              <w:rPr>
+                <w:rFonts w:ascii="Calibri" w:eastAsia="Calibri" w:hAnsi="Calibri" w:cs="Calibri"/>
+                <w:sz w:val="22"/>
+              </w:rPr>
+              <w:t>certifications</w:t>
+            </w:r>
+            <w:r>
+              <w:rPr>
+                <w:rFonts w:ascii="Calibri" w:eastAsia="Calibri" w:hAnsi="Calibri" w:cs="Calibri"/>
+                <w:sz w:val="22"/>
+              </w:rPr>
+              <w:t>, then a message “Registration Failed. Please contact Experts Academy regarding the matter.” will be displayed.</w:t>
             </w:r>
           </w:p>
         </w:tc>
@@ -6336,7 +6944,7 @@
           </w:tcPr>
           <w:p>
             <w:pPr>
-              <w:spacing w:before="100" w:after="100"/>
+              <w:spacing w:before="100"/>
             </w:pPr>
             <w:r>
               <w:rPr>
@@ -6345,7 +6953,6 @@
                 <w:color w:val="FFFFFF"/>
                 <w:sz w:val="22"/>
               </w:rPr>
-              <w:lastRenderedPageBreak/>
               <w:t xml:space="preserve">User Story #3: </w:t>
             </w:r>
             <w:r>
@@ -6356,7 +6963,17 @@
                 <w:sz w:val="22"/>
                 <w:shd w:val="clear" w:color="auto" w:fill="007033"/>
               </w:rPr>
-              <w:t xml:space="preserve">The Student (not from Experts Academy) </w:t>
+              <w:t>The Applicant</w:t>
+            </w:r>
+            <w:r>
+              <w:rPr>
+                <w:rFonts w:ascii="Calibri" w:eastAsia="Calibri" w:hAnsi="Calibri" w:cs="Calibri"/>
+                <w:b/>
+                <w:color w:val="FFFFFF"/>
+                <w:sz w:val="22"/>
+                <w:shd w:val="clear" w:color="auto" w:fill="007033"/>
+              </w:rPr>
+              <w:t xml:space="preserve"> (not from Experts Academy) </w:t>
             </w:r>
             <w:r>
               <w:rPr>
@@ -6388,7 +7005,7 @@
           </w:tcPr>
           <w:p>
             <w:pPr>
-              <w:spacing w:before="100" w:after="100"/>
+              <w:spacing w:before="100"/>
             </w:pPr>
             <w:r>
               <w:rPr>
@@ -6414,7 +7031,7 @@
           </w:tcPr>
           <w:p>
             <w:pPr>
-              <w:spacing w:before="100" w:after="100"/>
+              <w:spacing w:before="100"/>
             </w:pPr>
             <w:r>
               <w:rPr>
@@ -6446,7 +7063,7 @@
           </w:tcPr>
           <w:p>
             <w:pPr>
-              <w:spacing w:before="100" w:after="100"/>
+              <w:spacing w:before="100"/>
             </w:pPr>
             <w:r>
               <w:rPr>
@@ -6518,7 +7135,7 @@
           </w:tcPr>
           <w:p>
             <w:pPr>
-              <w:spacing w:before="100" w:after="240"/>
+              <w:spacing w:before="100"/>
             </w:pPr>
             <w:r>
               <w:rPr>
@@ -6547,7 +7164,7 @@
                 <w:rFonts w:ascii="Calibri" w:eastAsia="Calibri" w:hAnsi="Calibri" w:cs="Calibri"/>
                 <w:sz w:val="22"/>
               </w:rPr>
-              <w:t>The Student enters his / her e-mail address, password, personal info (full name, age, address, birth date, gender, marital status), school/s, skills.</w:t>
+              <w:t>The Applicant selects the register option in the JobIT homepage.</w:t>
             </w:r>
           </w:p>
           <w:p>
@@ -6556,7 +7173,6 @@
                 <w:ilvl w:val="0"/>
                 <w:numId w:val="13"/>
               </w:numPr>
-              <w:spacing w:after="240"/>
               <w:ind w:hanging="359"/>
               <w:contextualSpacing/>
               <w:rPr>
@@ -6569,7 +7185,7 @@
                 <w:rFonts w:ascii="Calibri" w:eastAsia="Calibri" w:hAnsi="Calibri" w:cs="Calibri"/>
                 <w:sz w:val="22"/>
               </w:rPr>
-              <w:t>The User submits the entered information.</w:t>
+              <w:t>The System displays the applicant registration form to the Applicant.</w:t>
             </w:r>
           </w:p>
           <w:p>
@@ -6578,7 +7194,6 @@
                 <w:ilvl w:val="0"/>
                 <w:numId w:val="13"/>
               </w:numPr>
-              <w:spacing w:after="240"/>
               <w:ind w:hanging="359"/>
               <w:contextualSpacing/>
               <w:rPr>
@@ -6591,7 +7206,28 @@
                 <w:rFonts w:ascii="Calibri" w:eastAsia="Calibri" w:hAnsi="Calibri" w:cs="Calibri"/>
                 <w:sz w:val="22"/>
               </w:rPr>
-              <w:t>The User requests an account from the portal.</w:t>
+              <w:t>The Applicant</w:t>
+            </w:r>
+            <w:r>
+              <w:rPr>
+                <w:rFonts w:ascii="Calibri" w:eastAsia="Calibri" w:hAnsi="Calibri" w:cs="Calibri"/>
+                <w:sz w:val="22"/>
+              </w:rPr>
+              <w:t xml:space="preserve"> enters his / her </w:t>
+            </w:r>
+            <w:r>
+              <w:rPr>
+                <w:rFonts w:ascii="Calibri" w:eastAsia="Calibri" w:hAnsi="Calibri" w:cs="Calibri"/>
+                <w:sz w:val="22"/>
+              </w:rPr>
+              <w:t>last name, middle name, first name, birthday, address, email, contact number, gender, marital status, and password</w:t>
+            </w:r>
+            <w:r>
+              <w:rPr>
+                <w:rFonts w:ascii="Calibri" w:eastAsia="Calibri" w:hAnsi="Calibri" w:cs="Calibri"/>
+                <w:sz w:val="22"/>
+              </w:rPr>
+              <w:t>.</w:t>
             </w:r>
           </w:p>
           <w:p>
@@ -6600,7 +7236,6 @@
                 <w:ilvl w:val="0"/>
                 <w:numId w:val="13"/>
               </w:numPr>
-              <w:spacing w:after="240"/>
               <w:ind w:hanging="359"/>
               <w:contextualSpacing/>
               <w:rPr>
@@ -6613,7 +7248,28 @@
                 <w:rFonts w:ascii="Calibri" w:eastAsia="Calibri" w:hAnsi="Calibri" w:cs="Calibri"/>
                 <w:sz w:val="22"/>
               </w:rPr>
-              <w:t>The System relays the request to the Admin.</w:t>
+              <w:t xml:space="preserve">The </w:t>
+            </w:r>
+            <w:r>
+              <w:rPr>
+                <w:rFonts w:ascii="Calibri" w:eastAsia="Calibri" w:hAnsi="Calibri" w:cs="Calibri"/>
+                <w:sz w:val="22"/>
+              </w:rPr>
+              <w:t>Applicant</w:t>
+            </w:r>
+            <w:r>
+              <w:rPr>
+                <w:rFonts w:ascii="Calibri" w:eastAsia="Calibri" w:hAnsi="Calibri" w:cs="Calibri"/>
+                <w:sz w:val="22"/>
+              </w:rPr>
+              <w:t xml:space="preserve"> </w:t>
+            </w:r>
+            <w:r>
+              <w:rPr>
+                <w:rFonts w:ascii="Calibri" w:eastAsia="Calibri" w:hAnsi="Calibri" w:cs="Calibri"/>
+                <w:sz w:val="22"/>
+              </w:rPr>
+              <w:t>submits the entered information.</w:t>
             </w:r>
           </w:p>
           <w:p>
@@ -6622,7 +7278,6 @@
                 <w:ilvl w:val="0"/>
                 <w:numId w:val="13"/>
               </w:numPr>
-              <w:spacing w:after="240"/>
               <w:ind w:hanging="359"/>
               <w:contextualSpacing/>
               <w:rPr>
@@ -6635,73 +7290,7 @@
                 <w:rFonts w:ascii="Calibri" w:eastAsia="Calibri" w:hAnsi="Calibri" w:cs="Calibri"/>
                 <w:sz w:val="22"/>
               </w:rPr>
-              <w:t>The Admin verifies if the student has passed the exam from a recognized training center / school / institution.</w:t>
-            </w:r>
-          </w:p>
-          <w:p>
-            <w:pPr>
-              <w:numPr>
-                <w:ilvl w:val="0"/>
-                <w:numId w:val="13"/>
-              </w:numPr>
-              <w:spacing w:after="240"/>
-              <w:ind w:hanging="359"/>
-              <w:contextualSpacing/>
-              <w:rPr>
-                <w:rFonts w:ascii="Calibri" w:eastAsia="Calibri" w:hAnsi="Calibri" w:cs="Calibri"/>
-                <w:sz w:val="22"/>
-              </w:rPr>
-            </w:pPr>
-            <w:r>
-              <w:rPr>
-                <w:rFonts w:ascii="Calibri" w:eastAsia="Calibri" w:hAnsi="Calibri" w:cs="Calibri"/>
-                <w:sz w:val="22"/>
-              </w:rPr>
-              <w:t>The Admin approves the request.</w:t>
-            </w:r>
-          </w:p>
-          <w:p>
-            <w:pPr>
-              <w:numPr>
-                <w:ilvl w:val="0"/>
-                <w:numId w:val="13"/>
-              </w:numPr>
-              <w:spacing w:after="240"/>
-              <w:ind w:hanging="359"/>
-              <w:contextualSpacing/>
-              <w:rPr>
-                <w:rFonts w:ascii="Calibri" w:eastAsia="Calibri" w:hAnsi="Calibri" w:cs="Calibri"/>
-                <w:sz w:val="22"/>
-              </w:rPr>
-            </w:pPr>
-            <w:r>
-              <w:rPr>
-                <w:rFonts w:ascii="Calibri" w:eastAsia="Calibri" w:hAnsi="Calibri" w:cs="Calibri"/>
-                <w:sz w:val="22"/>
-              </w:rPr>
-              <w:t>The System creates the account.</w:t>
-            </w:r>
-          </w:p>
-          <w:p>
-            <w:pPr>
-              <w:numPr>
-                <w:ilvl w:val="0"/>
-                <w:numId w:val="13"/>
-              </w:numPr>
-              <w:spacing w:after="240"/>
-              <w:ind w:hanging="359"/>
-              <w:contextualSpacing/>
-              <w:rPr>
-                <w:rFonts w:ascii="Calibri" w:eastAsia="Calibri" w:hAnsi="Calibri" w:cs="Calibri"/>
-                <w:sz w:val="22"/>
-              </w:rPr>
-            </w:pPr>
-            <w:r>
-              <w:rPr>
-                <w:rFonts w:ascii="Calibri" w:eastAsia="Calibri" w:hAnsi="Calibri" w:cs="Calibri"/>
-                <w:sz w:val="22"/>
-              </w:rPr>
-              <w:t>The System will send an email to the Student’s e-mail address notifying about his / her new account.</w:t>
+              <w:t>The System relays the request to the Admin.</w:t>
             </w:r>
           </w:p>
         </w:tc>
@@ -6725,7 +7314,7 @@
           </w:tcPr>
           <w:p>
             <w:pPr>
-              <w:spacing w:before="100" w:after="100"/>
+              <w:spacing w:before="100"/>
             </w:pPr>
             <w:r>
               <w:rPr>
@@ -6740,7 +7329,14 @@
                 <w:rFonts w:ascii="Calibri" w:eastAsia="Calibri" w:hAnsi="Calibri" w:cs="Calibri"/>
                 <w:sz w:val="22"/>
               </w:rPr>
-              <w:t xml:space="preserve"> The User has a new account.</w:t>
+              <w:t xml:space="preserve"> The </w:t>
+            </w:r>
+            <w:r>
+              <w:rPr>
+                <w:rFonts w:ascii="Calibri" w:eastAsia="Calibri" w:hAnsi="Calibri" w:cs="Calibri"/>
+                <w:sz w:val="22"/>
+              </w:rPr>
+              <w:t>Admin receives this request in his / her account</w:t>
             </w:r>
           </w:p>
         </w:tc>
@@ -6764,7 +7360,7 @@
           </w:tcPr>
           <w:p>
             <w:pPr>
-              <w:spacing w:before="100" w:after="240"/>
+              <w:spacing w:before="100"/>
             </w:pPr>
             <w:r>
               <w:rPr>
@@ -6781,7 +7377,6 @@
                 <w:ilvl w:val="0"/>
                 <w:numId w:val="14"/>
               </w:numPr>
-              <w:spacing w:after="240"/>
               <w:ind w:hanging="359"/>
               <w:contextualSpacing/>
               <w:rPr>
@@ -6794,7 +7389,21 @@
                 <w:rFonts w:ascii="Calibri" w:eastAsia="Calibri" w:hAnsi="Calibri" w:cs="Calibri"/>
                 <w:sz w:val="22"/>
               </w:rPr>
-              <w:t>If the Student has not passed the exam from his / her recognized training center / school / institution as the admin verifies it, the Admin will reject the account request made by the student.</w:t>
+              <w:t>The System must be able to relay the request to the Admin’</w:t>
+            </w:r>
+            <w:r>
+              <w:rPr>
+                <w:rFonts w:ascii="Calibri" w:eastAsia="Calibri" w:hAnsi="Calibri" w:cs="Calibri"/>
+                <w:sz w:val="22"/>
+              </w:rPr>
+              <w:t>s</w:t>
+            </w:r>
+            <w:r>
+              <w:rPr>
+                <w:rFonts w:ascii="Calibri" w:eastAsia="Calibri" w:hAnsi="Calibri" w:cs="Calibri"/>
+                <w:sz w:val="22"/>
+              </w:rPr>
+              <w:t xml:space="preserve"> account.</w:t>
             </w:r>
           </w:p>
         </w:tc>
@@ -6849,7 +7458,7 @@
           </w:tcPr>
           <w:p>
             <w:pPr>
-              <w:spacing w:before="100" w:after="100"/>
+              <w:spacing w:before="100"/>
             </w:pPr>
             <w:r>
               <w:rPr>
@@ -6891,7 +7500,7 @@
           </w:tcPr>
           <w:p>
             <w:pPr>
-              <w:spacing w:before="100" w:after="100"/>
+              <w:spacing w:before="100"/>
             </w:pPr>
             <w:r>
               <w:rPr>
@@ -6917,7 +7526,7 @@
           </w:tcPr>
           <w:p>
             <w:pPr>
-              <w:spacing w:before="100" w:after="100"/>
+              <w:spacing w:before="100"/>
             </w:pPr>
             <w:r>
               <w:rPr>
@@ -6949,7 +7558,7 @@
           </w:tcPr>
           <w:p>
             <w:pPr>
-              <w:spacing w:before="100" w:after="100"/>
+              <w:spacing w:before="100"/>
             </w:pPr>
             <w:r>
               <w:rPr>
@@ -6964,7 +7573,21 @@
                 <w:rFonts w:ascii="Calibri" w:eastAsia="Calibri" w:hAnsi="Calibri" w:cs="Calibri"/>
                 <w:sz w:val="22"/>
               </w:rPr>
-              <w:t>The User has to be logged in.</w:t>
+              <w:t>The User has to be logged in</w:t>
+            </w:r>
+            <w:r>
+              <w:rPr>
+                <w:rFonts w:ascii="Calibri" w:eastAsia="Calibri" w:hAnsi="Calibri" w:cs="Calibri"/>
+                <w:sz w:val="22"/>
+              </w:rPr>
+              <w:t xml:space="preserve"> and in his / her profile page</w:t>
+            </w:r>
+            <w:r>
+              <w:rPr>
+                <w:rFonts w:ascii="Calibri" w:eastAsia="Calibri" w:hAnsi="Calibri" w:cs="Calibri"/>
+                <w:sz w:val="22"/>
+              </w:rPr>
+              <w:t>.</w:t>
             </w:r>
           </w:p>
         </w:tc>
@@ -6988,7 +7611,7 @@
           </w:tcPr>
           <w:p>
             <w:pPr>
-              <w:spacing w:before="100" w:after="240"/>
+              <w:spacing w:before="100"/>
             </w:pPr>
             <w:r>
               <w:rPr>
@@ -7005,7 +7628,6 @@
                 <w:ilvl w:val="0"/>
                 <w:numId w:val="16"/>
               </w:numPr>
-              <w:spacing w:after="240"/>
               <w:ind w:hanging="359"/>
               <w:contextualSpacing/>
               <w:rPr>
@@ -7018,7 +7640,7 @@
                 <w:rFonts w:ascii="Calibri" w:eastAsia="Calibri" w:hAnsi="Calibri" w:cs="Calibri"/>
                 <w:sz w:val="22"/>
               </w:rPr>
-              <w:t>The User edits the profile information they want to change.</w:t>
+              <w:t>The User selects the edit profile option.</w:t>
             </w:r>
           </w:p>
           <w:p>
@@ -7027,7 +7649,6 @@
                 <w:ilvl w:val="0"/>
                 <w:numId w:val="16"/>
               </w:numPr>
-              <w:spacing w:after="240"/>
               <w:ind w:hanging="359"/>
               <w:contextualSpacing/>
               <w:rPr>
@@ -7040,7 +7661,7 @@
                 <w:rFonts w:ascii="Calibri" w:eastAsia="Calibri" w:hAnsi="Calibri" w:cs="Calibri"/>
                 <w:sz w:val="22"/>
               </w:rPr>
-              <w:t>The User submits the changes.</w:t>
+              <w:t>The User edits the information he / she wants to change.</w:t>
             </w:r>
           </w:p>
           <w:p>
@@ -7049,7 +7670,6 @@
                 <w:ilvl w:val="0"/>
                 <w:numId w:val="16"/>
               </w:numPr>
-              <w:spacing w:after="240"/>
               <w:ind w:hanging="359"/>
               <w:contextualSpacing/>
               <w:rPr>
@@ -7062,7 +7682,112 @@
                 <w:rFonts w:ascii="Calibri" w:eastAsia="Calibri" w:hAnsi="Calibri" w:cs="Calibri"/>
                 <w:sz w:val="22"/>
               </w:rPr>
-              <w:t>The System reflects the changes into the database and the portal.</w:t>
+              <w:t>The User selects</w:t>
+            </w:r>
+            <w:r>
+              <w:rPr>
+                <w:rFonts w:ascii="Calibri" w:eastAsia="Calibri" w:hAnsi="Calibri" w:cs="Calibri"/>
+                <w:sz w:val="22"/>
+              </w:rPr>
+              <w:t xml:space="preserve"> the</w:t>
+            </w:r>
+            <w:r>
+              <w:rPr>
+                <w:rFonts w:ascii="Calibri" w:eastAsia="Calibri" w:hAnsi="Calibri" w:cs="Calibri"/>
+                <w:sz w:val="22"/>
+              </w:rPr>
+              <w:t xml:space="preserve"> save</w:t>
+            </w:r>
+            <w:r>
+              <w:rPr>
+                <w:rFonts w:ascii="Calibri" w:eastAsia="Calibri" w:hAnsi="Calibri" w:cs="Calibri"/>
+                <w:sz w:val="22"/>
+              </w:rPr>
+              <w:t xml:space="preserve"> changes</w:t>
+            </w:r>
+            <w:r>
+              <w:rPr>
+                <w:rFonts w:ascii="Calibri" w:eastAsia="Calibri" w:hAnsi="Calibri" w:cs="Calibri"/>
+                <w:sz w:val="22"/>
+              </w:rPr>
+              <w:t xml:space="preserve"> option</w:t>
+            </w:r>
+            <w:r>
+              <w:rPr>
+                <w:rFonts w:ascii="Calibri" w:eastAsia="Calibri" w:hAnsi="Calibri" w:cs="Calibri"/>
+                <w:sz w:val="22"/>
+              </w:rPr>
+              <w:t>.</w:t>
+            </w:r>
+          </w:p>
+          <w:p>
+            <w:pPr>
+              <w:numPr>
+                <w:ilvl w:val="0"/>
+                <w:numId w:val="16"/>
+              </w:numPr>
+              <w:ind w:hanging="359"/>
+              <w:contextualSpacing/>
+              <w:rPr>
+                <w:rFonts w:ascii="Calibri" w:eastAsia="Calibri" w:hAnsi="Calibri" w:cs="Calibri"/>
+                <w:sz w:val="22"/>
+              </w:rPr>
+            </w:pPr>
+            <w:r>
+              <w:rPr>
+                <w:rFonts w:ascii="Calibri" w:eastAsia="Calibri" w:hAnsi="Calibri" w:cs="Calibri"/>
+                <w:sz w:val="22"/>
+              </w:rPr>
+              <w:t xml:space="preserve">The System </w:t>
+            </w:r>
+            <w:r>
+              <w:rPr>
+                <w:rFonts w:ascii="Calibri" w:eastAsia="Calibri" w:hAnsi="Calibri" w:cs="Calibri"/>
+                <w:sz w:val="22"/>
+              </w:rPr>
+              <w:t>saves</w:t>
+            </w:r>
+            <w:r>
+              <w:rPr>
+                <w:rFonts w:ascii="Calibri" w:eastAsia="Calibri" w:hAnsi="Calibri" w:cs="Calibri"/>
+                <w:sz w:val="22"/>
+              </w:rPr>
+              <w:t xml:space="preserve"> the changes into the database and</w:t>
+            </w:r>
+            <w:r>
+              <w:rPr>
+                <w:rFonts w:ascii="Calibri" w:eastAsia="Calibri" w:hAnsi="Calibri" w:cs="Calibri"/>
+                <w:sz w:val="22"/>
+              </w:rPr>
+              <w:t xml:space="preserve"> displays</w:t>
+            </w:r>
+            <w:r>
+              <w:rPr>
+                <w:rFonts w:ascii="Calibri" w:eastAsia="Calibri" w:hAnsi="Calibri" w:cs="Calibri"/>
+                <w:sz w:val="22"/>
+              </w:rPr>
+              <w:t xml:space="preserve"> it in</w:t>
+            </w:r>
+            <w:r>
+              <w:rPr>
+                <w:rFonts w:ascii="Calibri" w:eastAsia="Calibri" w:hAnsi="Calibri" w:cs="Calibri"/>
+                <w:sz w:val="22"/>
+              </w:rPr>
+              <w:t xml:space="preserve"> the</w:t>
+            </w:r>
+            <w:r>
+              <w:rPr>
+                <w:rFonts w:ascii="Calibri" w:eastAsia="Calibri" w:hAnsi="Calibri" w:cs="Calibri"/>
+                <w:sz w:val="22"/>
+              </w:rPr>
+              <w:t xml:space="preserve"> System</w:t>
+            </w:r>
+            <w:r>
+              <w:rPr>
+                <w:rFonts w:ascii="Calibri" w:eastAsia="Calibri" w:hAnsi="Calibri" w:cs="Calibri"/>
+                <w:sz w:val="22"/>
+              </w:rPr>
+              <w:t>.</w:t>
             </w:r>
           </w:p>
         </w:tc>
@@ -7086,7 +7811,7 @@
           </w:tcPr>
           <w:p>
             <w:pPr>
-              <w:spacing w:before="100" w:after="100"/>
+              <w:spacing w:before="100"/>
             </w:pPr>
             <w:r>
               <w:rPr>
@@ -7125,7 +7850,7 @@
           </w:tcPr>
           <w:p>
             <w:pPr>
-              <w:spacing w:before="100" w:after="240"/>
+              <w:spacing w:before="100"/>
             </w:pPr>
             <w:r>
               <w:rPr>
@@ -7133,6 +7858,7 @@
                 <w:b/>
                 <w:sz w:val="22"/>
               </w:rPr>
+              <w:lastRenderedPageBreak/>
               <w:t>Acceptance Criteria:</w:t>
             </w:r>
           </w:p>
@@ -7142,7 +7868,6 @@
                 <w:ilvl w:val="0"/>
                 <w:numId w:val="15"/>
               </w:numPr>
-              <w:spacing w:after="240"/>
               <w:ind w:hanging="359"/>
               <w:contextualSpacing/>
               <w:rPr>
@@ -7164,7 +7889,6 @@
                 <w:ilvl w:val="0"/>
                 <w:numId w:val="15"/>
               </w:numPr>
-              <w:spacing w:after="240"/>
               <w:ind w:hanging="359"/>
               <w:contextualSpacing/>
               <w:rPr>
@@ -7232,7 +7956,7 @@
           </w:tcPr>
           <w:p>
             <w:pPr>
-              <w:spacing w:before="100" w:after="100"/>
+              <w:spacing w:before="100"/>
             </w:pPr>
             <w:r>
               <w:rPr>
@@ -7242,7 +7966,17 @@
                 <w:sz w:val="22"/>
                 <w:shd w:val="clear" w:color="auto" w:fill="007033"/>
               </w:rPr>
-              <w:t>User Story #5: The Student can upload their resume in their student profile which will be visible to viewing Partners.</w:t>
+              <w:t>User Story #5: The Applicant</w:t>
+            </w:r>
+            <w:r>
+              <w:rPr>
+                <w:rFonts w:ascii="Calibri" w:eastAsia="Calibri" w:hAnsi="Calibri" w:cs="Calibri"/>
+                <w:b/>
+                <w:color w:val="FFFFFF"/>
+                <w:sz w:val="22"/>
+                <w:shd w:val="clear" w:color="auto" w:fill="007033"/>
+              </w:rPr>
+              <w:t xml:space="preserve"> can upload their resume in their student profile which will be visible to viewing Partners.</w:t>
             </w:r>
           </w:p>
         </w:tc>
@@ -7265,7 +7999,7 @@
           </w:tcPr>
           <w:p>
             <w:pPr>
-              <w:spacing w:before="100" w:after="100"/>
+              <w:spacing w:before="100"/>
             </w:pPr>
             <w:r>
               <w:rPr>
@@ -7291,7 +8025,7 @@
           </w:tcPr>
           <w:p>
             <w:pPr>
-              <w:spacing w:before="100" w:after="100"/>
+              <w:spacing w:before="100"/>
             </w:pPr>
             <w:r>
               <w:rPr>
@@ -7323,7 +8057,7 @@
           </w:tcPr>
           <w:p>
             <w:pPr>
-              <w:spacing w:before="100" w:after="100"/>
+              <w:spacing w:before="100"/>
             </w:pPr>
             <w:r>
               <w:rPr>
@@ -7338,7 +8072,35 @@
                 <w:rFonts w:ascii="Calibri" w:eastAsia="Calibri" w:hAnsi="Calibri" w:cs="Calibri"/>
                 <w:sz w:val="22"/>
               </w:rPr>
-              <w:t>The Student has to be logged in.</w:t>
+              <w:t xml:space="preserve">The </w:t>
+            </w:r>
+            <w:r>
+              <w:rPr>
+                <w:rFonts w:ascii="Calibri" w:eastAsia="Calibri" w:hAnsi="Calibri" w:cs="Calibri"/>
+                <w:sz w:val="22"/>
+              </w:rPr>
+              <w:t>Applicant</w:t>
+            </w:r>
+            <w:r>
+              <w:rPr>
+                <w:rFonts w:ascii="Calibri" w:eastAsia="Calibri" w:hAnsi="Calibri" w:cs="Calibri"/>
+                <w:sz w:val="22"/>
+              </w:rPr>
+              <w:t xml:space="preserve"> has to be logged in</w:t>
+            </w:r>
+            <w:r>
+              <w:rPr>
+                <w:rFonts w:ascii="Calibri" w:eastAsia="Calibri" w:hAnsi="Calibri" w:cs="Calibri"/>
+                <w:sz w:val="22"/>
+              </w:rPr>
+              <w:t xml:space="preserve"> and in his / her profile page</w:t>
+            </w:r>
+            <w:r>
+              <w:rPr>
+                <w:rFonts w:ascii="Calibri" w:eastAsia="Calibri" w:hAnsi="Calibri" w:cs="Calibri"/>
+                <w:sz w:val="22"/>
+              </w:rPr>
+              <w:t>.</w:t>
             </w:r>
           </w:p>
         </w:tc>
@@ -7362,7 +8124,7 @@
           </w:tcPr>
           <w:p>
             <w:pPr>
-              <w:spacing w:before="100" w:after="240"/>
+              <w:spacing w:before="100"/>
             </w:pPr>
             <w:r>
               <w:rPr>
@@ -7379,7 +8141,6 @@
                 <w:ilvl w:val="0"/>
                 <w:numId w:val="17"/>
               </w:numPr>
-              <w:spacing w:after="240"/>
               <w:ind w:hanging="359"/>
               <w:contextualSpacing/>
               <w:rPr>
@@ -7392,7 +8153,21 @@
                 <w:rFonts w:ascii="Calibri" w:eastAsia="Calibri" w:hAnsi="Calibri" w:cs="Calibri"/>
                 <w:sz w:val="22"/>
               </w:rPr>
-              <w:t>The Student selects the upload resume option.</w:t>
+              <w:t>The</w:t>
+            </w:r>
+            <w:r>
+              <w:rPr>
+                <w:rFonts w:ascii="Calibri" w:eastAsia="Calibri" w:hAnsi="Calibri" w:cs="Calibri"/>
+                <w:sz w:val="22"/>
+              </w:rPr>
+              <w:t xml:space="preserve"> Applicant</w:t>
+            </w:r>
+            <w:r>
+              <w:rPr>
+                <w:rFonts w:ascii="Calibri" w:eastAsia="Calibri" w:hAnsi="Calibri" w:cs="Calibri"/>
+                <w:sz w:val="22"/>
+              </w:rPr>
+              <w:t xml:space="preserve"> selects the upload resume option.</w:t>
             </w:r>
           </w:p>
           <w:p>
@@ -7401,7 +8176,6 @@
                 <w:ilvl w:val="0"/>
                 <w:numId w:val="17"/>
               </w:numPr>
-              <w:spacing w:after="240"/>
               <w:ind w:hanging="359"/>
               <w:contextualSpacing/>
               <w:rPr>
@@ -7414,7 +8188,14 @@
                 <w:rFonts w:ascii="Calibri" w:eastAsia="Calibri" w:hAnsi="Calibri" w:cs="Calibri"/>
                 <w:sz w:val="22"/>
               </w:rPr>
-              <w:t xml:space="preserve">The Student fills up a form which will ask for job position, skills, and course. </w:t>
+              <w:t>The Applicant</w:t>
+            </w:r>
+            <w:r>
+              <w:rPr>
+                <w:rFonts w:ascii="Calibri" w:eastAsia="Calibri" w:hAnsi="Calibri" w:cs="Calibri"/>
+                <w:sz w:val="22"/>
+              </w:rPr>
+              <w:t xml:space="preserve"> selects the attach resume option.</w:t>
             </w:r>
           </w:p>
           <w:p>
@@ -7423,7 +8204,6 @@
                 <w:ilvl w:val="0"/>
                 <w:numId w:val="17"/>
               </w:numPr>
-              <w:spacing w:after="240"/>
               <w:ind w:hanging="359"/>
               <w:contextualSpacing/>
               <w:rPr>
@@ -7436,7 +8216,14 @@
                 <w:rFonts w:ascii="Calibri" w:eastAsia="Calibri" w:hAnsi="Calibri" w:cs="Calibri"/>
                 <w:sz w:val="22"/>
               </w:rPr>
-              <w:t>The Student selects the attach resume option.</w:t>
+              <w:t>The System</w:t>
+            </w:r>
+            <w:r>
+              <w:rPr>
+                <w:rFonts w:ascii="Calibri" w:eastAsia="Calibri" w:hAnsi="Calibri" w:cs="Calibri"/>
+                <w:sz w:val="22"/>
+              </w:rPr>
+              <w:t xml:space="preserve"> displays a file explorer where the Applicant can choose the PDF file to be uploaded.</w:t>
             </w:r>
           </w:p>
           <w:p>
@@ -7445,7 +8232,6 @@
                 <w:ilvl w:val="0"/>
                 <w:numId w:val="17"/>
               </w:numPr>
-              <w:spacing w:after="240"/>
               <w:ind w:hanging="359"/>
               <w:contextualSpacing/>
               <w:rPr>
@@ -7458,7 +8244,56 @@
                 <w:rFonts w:ascii="Calibri" w:eastAsia="Calibri" w:hAnsi="Calibri" w:cs="Calibri"/>
                 <w:sz w:val="22"/>
               </w:rPr>
-              <w:t>The Student selects a PDF-formatted resume from his/her local storage.</w:t>
+              <w:t>The Applicant</w:t>
+            </w:r>
+            <w:r>
+              <w:rPr>
+                <w:rFonts w:ascii="Calibri" w:eastAsia="Calibri" w:hAnsi="Calibri" w:cs="Calibri"/>
+                <w:sz w:val="22"/>
+              </w:rPr>
+              <w:t xml:space="preserve"> selects a PDF-formatted resume from his</w:t>
+            </w:r>
+            <w:r>
+              <w:rPr>
+                <w:rFonts w:ascii="Calibri" w:eastAsia="Calibri" w:hAnsi="Calibri" w:cs="Calibri"/>
+                <w:sz w:val="22"/>
+              </w:rPr>
+              <w:t xml:space="preserve"> </w:t>
+            </w:r>
+            <w:r>
+              <w:rPr>
+                <w:rFonts w:ascii="Calibri" w:eastAsia="Calibri" w:hAnsi="Calibri" w:cs="Calibri"/>
+                <w:sz w:val="22"/>
+              </w:rPr>
+              <w:t>/</w:t>
+            </w:r>
+            <w:r>
+              <w:rPr>
+                <w:rFonts w:ascii="Calibri" w:eastAsia="Calibri" w:hAnsi="Calibri" w:cs="Calibri"/>
+                <w:sz w:val="22"/>
+              </w:rPr>
+              <w:t xml:space="preserve"> </w:t>
+            </w:r>
+            <w:r>
+              <w:rPr>
+                <w:rFonts w:ascii="Calibri" w:eastAsia="Calibri" w:hAnsi="Calibri" w:cs="Calibri"/>
+                <w:sz w:val="22"/>
+              </w:rPr>
+              <w:t>he</w:t>
+            </w:r>
+            <w:r>
+              <w:rPr>
+                <w:rFonts w:ascii="Calibri" w:eastAsia="Calibri" w:hAnsi="Calibri" w:cs="Calibri"/>
+                <w:sz w:val="22"/>
+              </w:rPr>
+              <w:t>r local computer</w:t>
+            </w:r>
+            <w:r>
+              <w:rPr>
+                <w:rFonts w:ascii="Calibri" w:eastAsia="Calibri" w:hAnsi="Calibri" w:cs="Calibri"/>
+                <w:sz w:val="22"/>
+              </w:rPr>
+              <w:t>.</w:t>
             </w:r>
           </w:p>
           <w:p>
@@ -7467,7 +8302,6 @@
                 <w:ilvl w:val="0"/>
                 <w:numId w:val="17"/>
               </w:numPr>
-              <w:spacing w:after="240"/>
               <w:ind w:hanging="359"/>
               <w:contextualSpacing/>
               <w:rPr>
@@ -7480,7 +8314,14 @@
                 <w:rFonts w:ascii="Calibri" w:eastAsia="Calibri" w:hAnsi="Calibri" w:cs="Calibri"/>
                 <w:sz w:val="22"/>
               </w:rPr>
-              <w:t>The Student submits the resume.</w:t>
+              <w:t>The Applicant</w:t>
+            </w:r>
+            <w:r>
+              <w:rPr>
+                <w:rFonts w:ascii="Calibri" w:eastAsia="Calibri" w:hAnsi="Calibri" w:cs="Calibri"/>
+                <w:sz w:val="22"/>
+              </w:rPr>
+              <w:t xml:space="preserve"> submits the resume.</w:t>
             </w:r>
           </w:p>
           <w:p>
@@ -7489,7 +8330,6 @@
                 <w:ilvl w:val="0"/>
                 <w:numId w:val="17"/>
               </w:numPr>
-              <w:spacing w:after="240"/>
               <w:ind w:hanging="359"/>
               <w:contextualSpacing/>
               <w:rPr>
@@ -7502,7 +8342,21 @@
                 <w:rFonts w:ascii="Calibri" w:eastAsia="Calibri" w:hAnsi="Calibri" w:cs="Calibri"/>
                 <w:sz w:val="22"/>
               </w:rPr>
-              <w:t>The System stores the information from the form that the Student filled up and the uploaded resume.</w:t>
+              <w:t>The System stores the informatio</w:t>
+            </w:r>
+            <w:r>
+              <w:rPr>
+                <w:rFonts w:ascii="Calibri" w:eastAsia="Calibri" w:hAnsi="Calibri" w:cs="Calibri"/>
+                <w:sz w:val="22"/>
+              </w:rPr>
+              <w:t>n from the form that the Applicant</w:t>
+            </w:r>
+            <w:r>
+              <w:rPr>
+                <w:rFonts w:ascii="Calibri" w:eastAsia="Calibri" w:hAnsi="Calibri" w:cs="Calibri"/>
+                <w:sz w:val="22"/>
+              </w:rPr>
+              <w:t xml:space="preserve"> filled up and the uploaded resume.</w:t>
             </w:r>
           </w:p>
         </w:tc>
@@ -7526,7 +8380,7 @@
           </w:tcPr>
           <w:p>
             <w:pPr>
-              <w:spacing w:before="100" w:after="100"/>
+              <w:spacing w:before="100"/>
             </w:pPr>
             <w:r>
               <w:rPr>
@@ -7565,7 +8419,7 @@
           </w:tcPr>
           <w:p>
             <w:pPr>
-              <w:spacing w:before="100" w:after="240"/>
+              <w:spacing w:before="100"/>
             </w:pPr>
             <w:r>
               <w:rPr>
@@ -7582,7 +8436,6 @@
                 <w:ilvl w:val="0"/>
                 <w:numId w:val="18"/>
               </w:numPr>
-              <w:spacing w:after="240"/>
               <w:ind w:hanging="359"/>
               <w:contextualSpacing/>
               <w:rPr>
@@ -7604,7 +8457,6 @@
                 <w:ilvl w:val="0"/>
                 <w:numId w:val="18"/>
               </w:numPr>
-              <w:spacing w:after="240"/>
               <w:ind w:hanging="359"/>
               <w:contextualSpacing/>
               <w:rPr>
@@ -7618,43 +8470,6 @@
                 <w:sz w:val="22"/>
               </w:rPr>
               <w:t>The uploaded file should be seen on the uploader’s profile page.</w:t>
-            </w:r>
-          </w:p>
-          <w:p>
-            <w:pPr>
-              <w:numPr>
-                <w:ilvl w:val="0"/>
-                <w:numId w:val="18"/>
-              </w:numPr>
-              <w:spacing w:after="240"/>
-              <w:ind w:hanging="359"/>
-              <w:contextualSpacing/>
-              <w:rPr>
-                <w:rFonts w:ascii="Calibri" w:eastAsia="Calibri" w:hAnsi="Calibri" w:cs="Calibri"/>
-                <w:sz w:val="22"/>
-              </w:rPr>
-            </w:pPr>
-            <w:r>
-              <w:rPr>
-                <w:rFonts w:ascii="Calibri" w:eastAsia="Calibri" w:hAnsi="Calibri" w:cs="Calibri"/>
-                <w:sz w:val="22"/>
-              </w:rPr>
-              <w:t xml:space="preserve">The form on </w:t>
-            </w:r>
-            <w:r>
-              <w:rPr>
-                <w:rFonts w:ascii="Calibri" w:eastAsia="Calibri" w:hAnsi="Calibri" w:cs="Calibri"/>
-                <w:i/>
-                <w:sz w:val="22"/>
-              </w:rPr>
-              <w:t xml:space="preserve">Scenario 2 </w:t>
-            </w:r>
-            <w:r>
-              <w:rPr>
-                <w:rFonts w:ascii="Calibri" w:eastAsia="Calibri" w:hAnsi="Calibri" w:cs="Calibri"/>
-                <w:sz w:val="22"/>
-              </w:rPr>
-              <w:t>must be filled up (required fields).</w:t>
             </w:r>
           </w:p>
         </w:tc>
@@ -7709,7 +8524,7 @@
           </w:tcPr>
           <w:p>
             <w:pPr>
-              <w:spacing w:before="100" w:after="100"/>
+              <w:spacing w:before="100"/>
             </w:pPr>
             <w:r>
               <w:rPr>
@@ -7719,7 +8534,47 @@
                 <w:sz w:val="22"/>
                 <w:shd w:val="clear" w:color="auto" w:fill="007033"/>
               </w:rPr>
-              <w:t>User Story #6: Student can search the job listings offered by the Partners to find the suitable job for him/her.</w:t>
+              <w:t xml:space="preserve">User Story #6: </w:t>
+            </w:r>
+            <w:r>
+              <w:rPr>
+                <w:rFonts w:ascii="Calibri" w:eastAsia="Calibri" w:hAnsi="Calibri" w:cs="Calibri"/>
+                <w:b/>
+                <w:color w:val="FFFFFF"/>
+                <w:sz w:val="22"/>
+                <w:shd w:val="clear" w:color="auto" w:fill="007033"/>
+              </w:rPr>
+              <w:t>The Applicant</w:t>
+            </w:r>
+            <w:r>
+              <w:rPr>
+                <w:rFonts w:ascii="Calibri" w:eastAsia="Calibri" w:hAnsi="Calibri" w:cs="Calibri"/>
+                <w:b/>
+                <w:color w:val="FFFFFF"/>
+                <w:sz w:val="22"/>
+                <w:shd w:val="clear" w:color="auto" w:fill="007033"/>
+              </w:rPr>
+              <w:t xml:space="preserve"> can search the job listings offered by the </w:t>
+            </w:r>
+            <w:r>
+              <w:rPr>
+                <w:rFonts w:ascii="Calibri" w:eastAsia="Calibri" w:hAnsi="Calibri" w:cs="Calibri"/>
+                <w:b/>
+                <w:color w:val="FFFFFF"/>
+                <w:sz w:val="22"/>
+                <w:shd w:val="clear" w:color="auto" w:fill="007033"/>
+              </w:rPr>
+              <w:t>Companies</w:t>
+            </w:r>
+            <w:r>
+              <w:rPr>
+                <w:rFonts w:ascii="Calibri" w:eastAsia="Calibri" w:hAnsi="Calibri" w:cs="Calibri"/>
+                <w:b/>
+                <w:color w:val="FFFFFF"/>
+                <w:sz w:val="22"/>
+                <w:shd w:val="clear" w:color="auto" w:fill="007033"/>
+              </w:rPr>
+              <w:t xml:space="preserve"> to find the suitable job for him/her.</w:t>
             </w:r>
           </w:p>
         </w:tc>
@@ -7742,7 +8597,7 @@
           </w:tcPr>
           <w:p>
             <w:pPr>
-              <w:spacing w:before="100" w:after="100"/>
+              <w:spacing w:before="100"/>
             </w:pPr>
             <w:r>
               <w:rPr>
@@ -7768,7 +8623,7 @@
           </w:tcPr>
           <w:p>
             <w:pPr>
-              <w:spacing w:before="100" w:after="100"/>
+              <w:spacing w:before="100"/>
             </w:pPr>
             <w:r>
               <w:rPr>
@@ -7800,7 +8655,7 @@
           </w:tcPr>
           <w:p>
             <w:pPr>
-              <w:spacing w:before="100" w:after="100"/>
+              <w:spacing w:before="100"/>
             </w:pPr>
             <w:r>
               <w:rPr>
@@ -7815,7 +8670,21 @@
                 <w:rFonts w:ascii="Calibri" w:eastAsia="Calibri" w:hAnsi="Calibri" w:cs="Calibri"/>
                 <w:sz w:val="22"/>
               </w:rPr>
-              <w:t>The Student has to be logged in.</w:t>
+              <w:t>The Student has to be logged in</w:t>
+            </w:r>
+            <w:r>
+              <w:rPr>
+                <w:rFonts w:ascii="Calibri" w:eastAsia="Calibri" w:hAnsi="Calibri" w:cs="Calibri"/>
+                <w:sz w:val="22"/>
+              </w:rPr>
+              <w:t xml:space="preserve"> and in the search tab of his / her account</w:t>
+            </w:r>
+            <w:r>
+              <w:rPr>
+                <w:rFonts w:ascii="Calibri" w:eastAsia="Calibri" w:hAnsi="Calibri" w:cs="Calibri"/>
+                <w:sz w:val="22"/>
+              </w:rPr>
+              <w:t>.</w:t>
             </w:r>
           </w:p>
         </w:tc>
@@ -7839,7 +8708,7 @@
           </w:tcPr>
           <w:p>
             <w:pPr>
-              <w:spacing w:before="100" w:after="240"/>
+              <w:spacing w:before="100"/>
             </w:pPr>
             <w:r>
               <w:rPr>
@@ -7898,7 +8767,6 @@
                 <w:ilvl w:val="0"/>
                 <w:numId w:val="19"/>
               </w:numPr>
-              <w:spacing w:after="240"/>
               <w:ind w:hanging="359"/>
               <w:rPr>
                 <w:rFonts w:ascii="Calibri" w:eastAsia="Calibri" w:hAnsi="Calibri" w:cs="Calibri"/>
@@ -7934,7 +8802,7 @@
           </w:tcPr>
           <w:p>
             <w:pPr>
-              <w:spacing w:before="100" w:after="100"/>
+              <w:spacing w:before="100"/>
             </w:pPr>
             <w:r>
               <w:rPr>
@@ -7973,7 +8841,7 @@
           </w:tcPr>
           <w:p>
             <w:pPr>
-              <w:spacing w:before="100" w:after="240"/>
+              <w:spacing w:before="100"/>
             </w:pPr>
             <w:r>
               <w:rPr>
@@ -8011,7 +8879,6 @@
                 <w:ilvl w:val="0"/>
                 <w:numId w:val="20"/>
               </w:numPr>
-              <w:spacing w:after="240"/>
               <w:ind w:hanging="359"/>
               <w:rPr>
                 <w:rFonts w:ascii="Calibri" w:eastAsia="Calibri" w:hAnsi="Calibri" w:cs="Calibri"/>
@@ -8039,6 +8906,8 @@
           <w:sz w:val="32"/>
         </w:rPr>
       </w:pPr>
+      <w:bookmarkStart w:id="1" w:name="_GoBack"/>
+      <w:bookmarkEnd w:id="1"/>
     </w:p>
     <w:tbl>
       <w:tblPr>
@@ -8088,8 +8957,21 @@
                 <w:sz w:val="22"/>
                 <w:shd w:val="clear" w:color="auto" w:fill="007033"/>
               </w:rPr>
-              <w:t>User Story #7: Users can choose how to receive notifications .</w:t>
-            </w:r>
+              <w:lastRenderedPageBreak/>
+              <w:t xml:space="preserve">User Story #7: Users can choose how to receive </w:t>
+            </w:r>
+            <w:proofErr w:type="gramStart"/>
+            <w:r>
+              <w:rPr>
+                <w:rFonts w:ascii="Calibri" w:eastAsia="Calibri" w:hAnsi="Calibri" w:cs="Calibri"/>
+                <w:b/>
+                <w:color w:val="FFFFFF"/>
+                <w:sz w:val="22"/>
+                <w:shd w:val="clear" w:color="auto" w:fill="007033"/>
+              </w:rPr>
+              <w:t>notifications .</w:t>
+            </w:r>
+            <w:proofErr w:type="gramEnd"/>
           </w:p>
         </w:tc>
       </w:tr>
@@ -8919,6 +9801,7 @@
                 <w:sz w:val="22"/>
                 <w:shd w:val="clear" w:color="auto" w:fill="007033"/>
               </w:rPr>
+              <w:lastRenderedPageBreak/>
               <w:t>User Story #9: The Partner can post job listings for Students to see and apply.</w:t>
             </w:r>
           </w:p>
@@ -9420,7 +10303,6 @@
                 <w:sz w:val="22"/>
                 <w:shd w:val="clear" w:color="auto" w:fill="007033"/>
               </w:rPr>
-              <w:lastRenderedPageBreak/>
               <w:t>User Story #10: The Partner can set appointments with the student/s to conduct an interview with them.</w:t>
             </w:r>
           </w:p>
@@ -9452,6 +10334,7 @@
                 <w:b/>
                 <w:sz w:val="22"/>
               </w:rPr>
+              <w:lastRenderedPageBreak/>
               <w:t xml:space="preserve">Estimate (Days):  </w:t>
             </w:r>
           </w:p>
@@ -9999,7 +10882,6 @@
                 <w:sz w:val="22"/>
                 <w:shd w:val="clear" w:color="auto" w:fill="007033"/>
               </w:rPr>
-              <w:lastRenderedPageBreak/>
               <w:t xml:space="preserve">User Story #11: The Partner can inform applicants if they </w:t>
             </w:r>
             <w:r>
@@ -10051,6 +10933,7 @@
                 <w:b/>
                 <w:sz w:val="22"/>
               </w:rPr>
+              <w:lastRenderedPageBreak/>
               <w:t xml:space="preserve">Estimate (Days):  </w:t>
             </w:r>
           </w:p>
@@ -10598,7 +11481,6 @@
                 <w:color w:val="FFFFFF"/>
                 <w:sz w:val="22"/>
               </w:rPr>
-              <w:lastRenderedPageBreak/>
               <w:t>User Story #12: The Admin can log-in to the system to have access to the system.</w:t>
             </w:r>
           </w:p>
@@ -10630,6 +11512,7 @@
                 <w:b/>
                 <w:sz w:val="22"/>
               </w:rPr>
+              <w:lastRenderedPageBreak/>
               <w:t xml:space="preserve">Estimate (Days):  </w:t>
             </w:r>
           </w:p>
@@ -11347,7 +12230,6 @@
                 <w:color w:val="FFFFFF"/>
                 <w:sz w:val="22"/>
               </w:rPr>
-              <w:lastRenderedPageBreak/>
               <w:t>User Story #14: The Admin can view a list of information of hired students, hired applicants or partners to check the data in the system.</w:t>
             </w:r>
           </w:p>
@@ -11379,6 +12261,7 @@
                 <w:b/>
                 <w:sz w:val="22"/>
               </w:rPr>
+              <w:lastRenderedPageBreak/>
               <w:t xml:space="preserve">Estimate (Days):  </w:t>
             </w:r>
           </w:p>
@@ -11993,7 +12876,23 @@
           <w:rFonts w:ascii="Calibri" w:eastAsia="Calibri" w:hAnsi="Calibri" w:cs="Calibri"/>
           <w:sz w:val="22"/>
         </w:rPr>
-        <w:t>I – Sa La Salle?</w:t>
+        <w:t xml:space="preserve">I – </w:t>
+      </w:r>
+      <w:proofErr w:type="gramStart"/>
+      <w:r>
+        <w:rPr>
+          <w:rFonts w:ascii="Calibri" w:eastAsia="Calibri" w:hAnsi="Calibri" w:cs="Calibri"/>
+          <w:sz w:val="22"/>
+        </w:rPr>
+        <w:t>Sa</w:t>
+      </w:r>
+      <w:proofErr w:type="gramEnd"/>
+      <w:r>
+        <w:rPr>
+          <w:rFonts w:ascii="Calibri" w:eastAsia="Calibri" w:hAnsi="Calibri" w:cs="Calibri"/>
+          <w:sz w:val="22"/>
+        </w:rPr>
+        <w:t xml:space="preserve"> La Salle?</w:t>
       </w:r>
     </w:p>
     <w:p>
@@ -12007,7 +12906,23 @@
           <w:rFonts w:ascii="Calibri" w:eastAsia="Calibri" w:hAnsi="Calibri" w:cs="Calibri"/>
           <w:sz w:val="22"/>
         </w:rPr>
-        <w:t>B – (nods)</w:t>
+        <w:t>B – (</w:t>
+      </w:r>
+      <w:proofErr w:type="gramStart"/>
+      <w:r>
+        <w:rPr>
+          <w:rFonts w:ascii="Calibri" w:eastAsia="Calibri" w:hAnsi="Calibri" w:cs="Calibri"/>
+          <w:sz w:val="22"/>
+        </w:rPr>
+        <w:t>nods</w:t>
+      </w:r>
+      <w:proofErr w:type="gramEnd"/>
+      <w:r>
+        <w:rPr>
+          <w:rFonts w:ascii="Calibri" w:eastAsia="Calibri" w:hAnsi="Calibri" w:cs="Calibri"/>
+          <w:sz w:val="22"/>
+        </w:rPr>
+        <w:t>)</w:t>
       </w:r>
     </w:p>
     <w:p>
@@ -12021,7 +12936,23 @@
           <w:rFonts w:ascii="Calibri" w:eastAsia="Calibri" w:hAnsi="Calibri" w:cs="Calibri"/>
           <w:sz w:val="22"/>
         </w:rPr>
-        <w:t>I – Ano na kayo? Third year?</w:t>
+        <w:t xml:space="preserve">I – Ano </w:t>
+      </w:r>
+      <w:proofErr w:type="gramStart"/>
+      <w:r>
+        <w:rPr>
+          <w:rFonts w:ascii="Calibri" w:eastAsia="Calibri" w:hAnsi="Calibri" w:cs="Calibri"/>
+          <w:sz w:val="22"/>
+        </w:rPr>
+        <w:t>na</w:t>
+      </w:r>
+      <w:proofErr w:type="gramEnd"/>
+      <w:r>
+        <w:rPr>
+          <w:rFonts w:ascii="Calibri" w:eastAsia="Calibri" w:hAnsi="Calibri" w:cs="Calibri"/>
+          <w:sz w:val="22"/>
+        </w:rPr>
+        <w:t xml:space="preserve"> kayo? Third year?</w:t>
       </w:r>
     </w:p>
     <w:p>
@@ -12063,7 +12994,23 @@
           <w:rFonts w:ascii="Calibri" w:eastAsia="Calibri" w:hAnsi="Calibri" w:cs="Calibri"/>
           <w:sz w:val="22"/>
         </w:rPr>
-        <w:t>I – Basically ganun pero hindi siya mismong PDF lang. Yung main process nun, Everytime nakapasa yung student, magreregister siya at sa admin part, saamin, pwede namin i-verfiy gamit ang database naming at pag na-verify namin, manonotify siya via email or text or sa portal. So para siyang Jobstreet, ganun na ganun yung concept niya.</w:t>
+        <w:t xml:space="preserve">I – Basically ganun pero hindi siya mismong PDF lang. Yung main process nun, Everytime nakapasa yung student, magreregister siya at sa admin part, saamin, pwede namin i-verfiy gamit ang database naming at pag na-verify namin, manonotify siya via email or text or sa portal. So para siyang Jobstreet, ganun </w:t>
+      </w:r>
+      <w:proofErr w:type="gramStart"/>
+      <w:r>
+        <w:rPr>
+          <w:rFonts w:ascii="Calibri" w:eastAsia="Calibri" w:hAnsi="Calibri" w:cs="Calibri"/>
+          <w:sz w:val="22"/>
+        </w:rPr>
+        <w:t>na</w:t>
+      </w:r>
+      <w:proofErr w:type="gramEnd"/>
+      <w:r>
+        <w:rPr>
+          <w:rFonts w:ascii="Calibri" w:eastAsia="Calibri" w:hAnsi="Calibri" w:cs="Calibri"/>
+          <w:sz w:val="22"/>
+        </w:rPr>
+        <w:t xml:space="preserve"> ganun yung concept niya.</w:t>
       </w:r>
     </w:p>
     <w:p>
@@ -12217,7 +13164,23 @@
           <w:rFonts w:ascii="Calibri" w:eastAsia="Calibri" w:hAnsi="Calibri" w:cs="Calibri"/>
           <w:sz w:val="22"/>
         </w:rPr>
-        <w:t>I – So possible na yun ang gamitin?</w:t>
+        <w:t xml:space="preserve">I – So possible </w:t>
+      </w:r>
+      <w:proofErr w:type="gramStart"/>
+      <w:r>
+        <w:rPr>
+          <w:rFonts w:ascii="Calibri" w:eastAsia="Calibri" w:hAnsi="Calibri" w:cs="Calibri"/>
+          <w:sz w:val="22"/>
+        </w:rPr>
+        <w:t>na</w:t>
+      </w:r>
+      <w:proofErr w:type="gramEnd"/>
+      <w:r>
+        <w:rPr>
+          <w:rFonts w:ascii="Calibri" w:eastAsia="Calibri" w:hAnsi="Calibri" w:cs="Calibri"/>
+          <w:sz w:val="22"/>
+        </w:rPr>
+        <w:t xml:space="preserve"> yun ang gamitin?</w:t>
       </w:r>
     </w:p>
     <w:p>
@@ -12273,7 +13236,39 @@
           <w:rFonts w:ascii="Calibri" w:eastAsia="Calibri" w:hAnsi="Calibri" w:cs="Calibri"/>
           <w:sz w:val="22"/>
         </w:rPr>
-        <w:t xml:space="preserve">B – Kapag let’s say may nag-request, do you send by batch or specifics like kapag sinabi: I want this student from this university? May nag-mention kasi before may mga companies na nag rerequest sainyo ng mga resumes, do </w:t>
+        <w:t xml:space="preserve">B – Kapag let’s say </w:t>
+      </w:r>
+      <w:proofErr w:type="gramStart"/>
+      <w:r>
+        <w:rPr>
+          <w:rFonts w:ascii="Calibri" w:eastAsia="Calibri" w:hAnsi="Calibri" w:cs="Calibri"/>
+          <w:sz w:val="22"/>
+        </w:rPr>
+        <w:t>may</w:t>
+      </w:r>
+      <w:proofErr w:type="gramEnd"/>
+      <w:r>
+        <w:rPr>
+          <w:rFonts w:ascii="Calibri" w:eastAsia="Calibri" w:hAnsi="Calibri" w:cs="Calibri"/>
+          <w:sz w:val="22"/>
+        </w:rPr>
+        <w:t xml:space="preserve"> nag-request, do you send by batch or specifics like kapag sinabi: I want this student from this university? May nag-mention kasi before </w:t>
+      </w:r>
+      <w:proofErr w:type="gramStart"/>
+      <w:r>
+        <w:rPr>
+          <w:rFonts w:ascii="Calibri" w:eastAsia="Calibri" w:hAnsi="Calibri" w:cs="Calibri"/>
+          <w:sz w:val="22"/>
+        </w:rPr>
+        <w:t>may</w:t>
+      </w:r>
+      <w:proofErr w:type="gramEnd"/>
+      <w:r>
+        <w:rPr>
+          <w:rFonts w:ascii="Calibri" w:eastAsia="Calibri" w:hAnsi="Calibri" w:cs="Calibri"/>
+          <w:sz w:val="22"/>
+        </w:rPr>
+        <w:t xml:space="preserve"> mga companies na nag rerequest sainyo ng mga resumes, do </w:t>
       </w:r>
       <w:r>
         <w:rPr>
@@ -12309,7 +13304,23 @@
           <w:rFonts w:ascii="Calibri" w:eastAsia="Calibri" w:hAnsi="Calibri" w:cs="Calibri"/>
           <w:sz w:val="22"/>
         </w:rPr>
-        <w:t>I – Hindi po, parang bawat company binibigyan lang naming ng access sa mismong resume portal.</w:t>
+        <w:t xml:space="preserve">I – Hindi po, parang bawat company binibigyan </w:t>
+      </w:r>
+      <w:proofErr w:type="gramStart"/>
+      <w:r>
+        <w:rPr>
+          <w:rFonts w:ascii="Calibri" w:eastAsia="Calibri" w:hAnsi="Calibri" w:cs="Calibri"/>
+          <w:sz w:val="22"/>
+        </w:rPr>
+        <w:t>lang</w:t>
+      </w:r>
+      <w:proofErr w:type="gramEnd"/>
+      <w:r>
+        <w:rPr>
+          <w:rFonts w:ascii="Calibri" w:eastAsia="Calibri" w:hAnsi="Calibri" w:cs="Calibri"/>
+          <w:sz w:val="22"/>
+        </w:rPr>
+        <w:t xml:space="preserve"> naming ng access sa mismong resume portal.</w:t>
       </w:r>
     </w:p>
     <w:p>
@@ -12337,7 +13348,23 @@
           <w:rFonts w:ascii="Calibri" w:eastAsia="Calibri" w:hAnsi="Calibri" w:cs="Calibri"/>
           <w:sz w:val="22"/>
         </w:rPr>
-        <w:t>I – Yung mga studyante ang nagbibigay saamin ng resumes tapos kami na naguupload o kung pwede, may mga accounts yun mga students na sila maguupload at mag-edit ng profile nila.</w:t>
+        <w:t xml:space="preserve">I – Yung mga studyante ang nagbibigay saamin ng resumes tapos kami </w:t>
+      </w:r>
+      <w:proofErr w:type="gramStart"/>
+      <w:r>
+        <w:rPr>
+          <w:rFonts w:ascii="Calibri" w:eastAsia="Calibri" w:hAnsi="Calibri" w:cs="Calibri"/>
+          <w:sz w:val="22"/>
+        </w:rPr>
+        <w:t>na</w:t>
+      </w:r>
+      <w:proofErr w:type="gramEnd"/>
+      <w:r>
+        <w:rPr>
+          <w:rFonts w:ascii="Calibri" w:eastAsia="Calibri" w:hAnsi="Calibri" w:cs="Calibri"/>
+          <w:sz w:val="22"/>
+        </w:rPr>
+        <w:t xml:space="preserve"> naguupload o kung pwede, may mga accounts yun mga students na sila maguupload at mag-edit ng profile nila.</w:t>
       </w:r>
     </w:p>
     <w:p>
@@ -12346,12 +13373,21 @@
         <w:spacing w:line="360" w:lineRule="auto"/>
         <w:jc w:val="both"/>
       </w:pPr>
-      <w:r>
-        <w:rPr>
-          <w:rFonts w:ascii="Calibri" w:eastAsia="Calibri" w:hAnsi="Calibri" w:cs="Calibri"/>
-          <w:sz w:val="22"/>
-        </w:rPr>
-        <w:t>B – Yung sa web portal sir?</w:t>
+      <w:proofErr w:type="gramStart"/>
+      <w:r>
+        <w:rPr>
+          <w:rFonts w:ascii="Calibri" w:eastAsia="Calibri" w:hAnsi="Calibri" w:cs="Calibri"/>
+          <w:sz w:val="22"/>
+        </w:rPr>
+        <w:t>B – Yung sa</w:t>
+      </w:r>
+      <w:proofErr w:type="gramEnd"/>
+      <w:r>
+        <w:rPr>
+          <w:rFonts w:ascii="Calibri" w:eastAsia="Calibri" w:hAnsi="Calibri" w:cs="Calibri"/>
+          <w:sz w:val="22"/>
+        </w:rPr>
+        <w:t xml:space="preserve"> web portal sir?</w:t>
       </w:r>
     </w:p>
     <w:p>
@@ -12449,7 +13485,23 @@
           <w:rFonts w:ascii="Calibri" w:eastAsia="Calibri" w:hAnsi="Calibri" w:cs="Calibri"/>
           <w:sz w:val="22"/>
         </w:rPr>
-        <w:t>B – Second question: Do you want the system uhh, Do you want the companies to view them for free? Or may subscription?</w:t>
+        <w:t xml:space="preserve">B – Second question: Do you want the system uhh, </w:t>
+      </w:r>
+      <w:proofErr w:type="gramStart"/>
+      <w:r>
+        <w:rPr>
+          <w:rFonts w:ascii="Calibri" w:eastAsia="Calibri" w:hAnsi="Calibri" w:cs="Calibri"/>
+          <w:sz w:val="22"/>
+        </w:rPr>
+        <w:t>Do</w:t>
+      </w:r>
+      <w:proofErr w:type="gramEnd"/>
+      <w:r>
+        <w:rPr>
+          <w:rFonts w:ascii="Calibri" w:eastAsia="Calibri" w:hAnsi="Calibri" w:cs="Calibri"/>
+          <w:sz w:val="22"/>
+        </w:rPr>
+        <w:t xml:space="preserve"> you want the companies to view them for free? Or may subscription?</w:t>
       </w:r>
     </w:p>
     <w:p>
@@ -12463,7 +13515,23 @@
           <w:rFonts w:ascii="Calibri" w:eastAsia="Calibri" w:hAnsi="Calibri" w:cs="Calibri"/>
           <w:sz w:val="22"/>
         </w:rPr>
-        <w:t>I – Sa ngayon, free kasi for 6 months, parang dry run yan eh so parang testing period siya. So after 6 months, if the feedback of the system is maganda, then dun kami maglalagay ng subscription para ung mga ibang companies pwedeng mag-partner dun sa let’s say sa experts. Pwede yun nga preferably may subscription pero for the first 6 months, free.</w:t>
+        <w:t xml:space="preserve">I – </w:t>
+      </w:r>
+      <w:proofErr w:type="gramStart"/>
+      <w:r>
+        <w:rPr>
+          <w:rFonts w:ascii="Calibri" w:eastAsia="Calibri" w:hAnsi="Calibri" w:cs="Calibri"/>
+          <w:sz w:val="22"/>
+        </w:rPr>
+        <w:t>Sa</w:t>
+      </w:r>
+      <w:proofErr w:type="gramEnd"/>
+      <w:r>
+        <w:rPr>
+          <w:rFonts w:ascii="Calibri" w:eastAsia="Calibri" w:hAnsi="Calibri" w:cs="Calibri"/>
+          <w:sz w:val="22"/>
+        </w:rPr>
+        <w:t xml:space="preserve"> ngayon, free kasi for 6 months, parang dry run yan eh so parang testing period siya. So after 6 months, if the feedback of the system is maganda, then dun kami maglalagay ng subscription para ung mga ibang companies pwedeng mag-partner dun sa let’s say sa experts. Pwede yun nga preferably may subscription pero for the first 6 months, free.</w:t>
       </w:r>
     </w:p>
     <w:p>
@@ -12491,7 +13559,23 @@
           <w:rFonts w:ascii="Calibri" w:eastAsia="Calibri" w:hAnsi="Calibri" w:cs="Calibri"/>
           <w:sz w:val="22"/>
         </w:rPr>
-        <w:t>I – Meron diba? Sa marketing natin which is the company na let’s say magreregister sila for free, ang access lang nila is viewing lang. Wala silang access to posts or pag nag job posting sila, we are hiding stuff like that kung baga yun access is the company lang pagka free. Pag may subscription, yun na iyon, full access na siya sa system.</w:t>
+        <w:t xml:space="preserve">I – Meron diba? Sa marketing natin which is the company na let’s say magreregister sila for free, ang access lang nila is viewing lang. Wala silang access to posts or pag nag job posting sila, we are hiding stuff like that kung baga yun access is the company lang pagka free. Pag may subscription, yun </w:t>
+      </w:r>
+      <w:proofErr w:type="gramStart"/>
+      <w:r>
+        <w:rPr>
+          <w:rFonts w:ascii="Calibri" w:eastAsia="Calibri" w:hAnsi="Calibri" w:cs="Calibri"/>
+          <w:sz w:val="22"/>
+        </w:rPr>
+        <w:t>na</w:t>
+      </w:r>
+      <w:proofErr w:type="gramEnd"/>
+      <w:r>
+        <w:rPr>
+          <w:rFonts w:ascii="Calibri" w:eastAsia="Calibri" w:hAnsi="Calibri" w:cs="Calibri"/>
+          <w:sz w:val="22"/>
+        </w:rPr>
+        <w:t xml:space="preserve"> iyon, full access na siya sa system.</w:t>
       </w:r>
     </w:p>
     <w:p>
@@ -12505,7 +13589,23 @@
           <w:rFonts w:ascii="Calibri" w:eastAsia="Calibri" w:hAnsi="Calibri" w:cs="Calibri"/>
           <w:sz w:val="22"/>
         </w:rPr>
-        <w:t>B – Next question: Are there any requirements for the students para mag submit ng resume?</w:t>
+        <w:t xml:space="preserve">B – Next question: Are there any requirements for the </w:t>
+      </w:r>
+      <w:proofErr w:type="gramStart"/>
+      <w:r>
+        <w:rPr>
+          <w:rFonts w:ascii="Calibri" w:eastAsia="Calibri" w:hAnsi="Calibri" w:cs="Calibri"/>
+          <w:sz w:val="22"/>
+        </w:rPr>
+        <w:t>students</w:t>
+      </w:r>
+      <w:proofErr w:type="gramEnd"/>
+      <w:r>
+        <w:rPr>
+          <w:rFonts w:ascii="Calibri" w:eastAsia="Calibri" w:hAnsi="Calibri" w:cs="Calibri"/>
+          <w:sz w:val="22"/>
+        </w:rPr>
+        <w:t xml:space="preserve"> para mag submit ng resume?</w:t>
       </w:r>
     </w:p>
     <w:p>
@@ -12533,8 +13633,17 @@
           <w:rFonts w:ascii="Calibri" w:eastAsia="Calibri" w:hAnsi="Calibri" w:cs="Calibri"/>
           <w:sz w:val="22"/>
         </w:rPr>
-        <w:t>B - Is that a good entrance-</w:t>
-      </w:r>
+        <w:t xml:space="preserve">B - Is that a good </w:t>
+      </w:r>
+      <w:proofErr w:type="gramStart"/>
+      <w:r>
+        <w:rPr>
+          <w:rFonts w:ascii="Calibri" w:eastAsia="Calibri" w:hAnsi="Calibri" w:cs="Calibri"/>
+          <w:sz w:val="22"/>
+        </w:rPr>
+        <w:t>entrance-</w:t>
+      </w:r>
+      <w:proofErr w:type="gramEnd"/>
     </w:p>
     <w:p>
       <w:pPr>
@@ -12547,7 +13656,23 @@
           <w:rFonts w:ascii="Calibri" w:eastAsia="Calibri" w:hAnsi="Calibri" w:cs="Calibri"/>
           <w:sz w:val="22"/>
         </w:rPr>
-        <w:t>I – Yes kasi CCNA, uh ang CCIE yun eh yun yung basic requirements ng job portal for you to be considered sa database ng job portal.</w:t>
+        <w:t xml:space="preserve">I – Yes kasi CCNA, uh ang CCIE yun eh yun yung basic requirements ng job portal for you to be considered </w:t>
+      </w:r>
+      <w:proofErr w:type="gramStart"/>
+      <w:r>
+        <w:rPr>
+          <w:rFonts w:ascii="Calibri" w:eastAsia="Calibri" w:hAnsi="Calibri" w:cs="Calibri"/>
+          <w:sz w:val="22"/>
+        </w:rPr>
+        <w:t>sa</w:t>
+      </w:r>
+      <w:proofErr w:type="gramEnd"/>
+      <w:r>
+        <w:rPr>
+          <w:rFonts w:ascii="Calibri" w:eastAsia="Calibri" w:hAnsi="Calibri" w:cs="Calibri"/>
+          <w:sz w:val="22"/>
+        </w:rPr>
+        <w:t xml:space="preserve"> database ng job portal.</w:t>
       </w:r>
     </w:p>
     <w:p>
@@ -12561,7 +13686,23 @@
           <w:rFonts w:ascii="Calibri" w:eastAsia="Calibri" w:hAnsi="Calibri" w:cs="Calibri"/>
           <w:sz w:val="22"/>
         </w:rPr>
-        <w:t>I – Yung mga students lang kasi ng mga experts kung baga parang priority ng magkaroon ng account para sa job portal o resume portal.</w:t>
+        <w:t xml:space="preserve">I – Yung mga students </w:t>
+      </w:r>
+      <w:proofErr w:type="gramStart"/>
+      <w:r>
+        <w:rPr>
+          <w:rFonts w:ascii="Calibri" w:eastAsia="Calibri" w:hAnsi="Calibri" w:cs="Calibri"/>
+          <w:sz w:val="22"/>
+        </w:rPr>
+        <w:t>lang</w:t>
+      </w:r>
+      <w:proofErr w:type="gramEnd"/>
+      <w:r>
+        <w:rPr>
+          <w:rFonts w:ascii="Calibri" w:eastAsia="Calibri" w:hAnsi="Calibri" w:cs="Calibri"/>
+          <w:sz w:val="22"/>
+        </w:rPr>
+        <w:t xml:space="preserve"> kasi ng mga experts kung baga parang priority ng magkaroon ng account para sa job portal o resume portal.</w:t>
       </w:r>
     </w:p>
     <w:p>
@@ -12589,7 +13730,23 @@
           <w:rFonts w:ascii="Calibri" w:eastAsia="Calibri" w:hAnsi="Calibri" w:cs="Calibri"/>
           <w:sz w:val="22"/>
         </w:rPr>
-        <w:t>I – Oo, preferably kung possible pero ngayon meron tayong ibibigay na accounts sa students kasi… diba?</w:t>
+        <w:t xml:space="preserve">I – Oo, preferably </w:t>
+      </w:r>
+      <w:proofErr w:type="gramStart"/>
+      <w:r>
+        <w:rPr>
+          <w:rFonts w:ascii="Calibri" w:eastAsia="Calibri" w:hAnsi="Calibri" w:cs="Calibri"/>
+          <w:sz w:val="22"/>
+        </w:rPr>
+        <w:t>kung</w:t>
+      </w:r>
+      <w:proofErr w:type="gramEnd"/>
+      <w:r>
+        <w:rPr>
+          <w:rFonts w:ascii="Calibri" w:eastAsia="Calibri" w:hAnsi="Calibri" w:cs="Calibri"/>
+          <w:sz w:val="22"/>
+        </w:rPr>
+        <w:t xml:space="preserve"> possible pero ngayon meron tayong ibibigay na accounts sa students kasi… diba?</w:t>
       </w:r>
     </w:p>
     <w:p>
@@ -12604,7 +13761,23 @@
           <w:sz w:val="22"/>
         </w:rPr>
         <w:lastRenderedPageBreak/>
-        <w:t>I – Pwede rin. Ang basic kasi nun ay register lang sila nang register. Parang tayo ang mag aaprove.</w:t>
+        <w:t xml:space="preserve">I – Pwede rin. Ang basic kasi nun ay register </w:t>
+      </w:r>
+      <w:proofErr w:type="gramStart"/>
+      <w:r>
+        <w:rPr>
+          <w:rFonts w:ascii="Calibri" w:eastAsia="Calibri" w:hAnsi="Calibri" w:cs="Calibri"/>
+          <w:sz w:val="22"/>
+        </w:rPr>
+        <w:t>lang</w:t>
+      </w:r>
+      <w:proofErr w:type="gramEnd"/>
+      <w:r>
+        <w:rPr>
+          <w:rFonts w:ascii="Calibri" w:eastAsia="Calibri" w:hAnsi="Calibri" w:cs="Calibri"/>
+          <w:sz w:val="22"/>
+        </w:rPr>
+        <w:t xml:space="preserve"> sila nang register. Parang tayo ang mag aaprove.</w:t>
       </w:r>
     </w:p>
     <w:p>
@@ -12646,7 +13819,23 @@
           <w:rFonts w:ascii="Calibri" w:eastAsia="Calibri" w:hAnsi="Calibri" w:cs="Calibri"/>
           <w:sz w:val="22"/>
         </w:rPr>
-        <w:t>B – So in the future, open kayo for other students, bibigyan ba ng edge ung students pag nag search ng requirement sila ung nasa favor ng search results?</w:t>
+        <w:t xml:space="preserve">B – So in the future, open kayo for other students, bibigyan ba ng edge ung students pag nag search ng requirement sila ung </w:t>
+      </w:r>
+      <w:proofErr w:type="gramStart"/>
+      <w:r>
+        <w:rPr>
+          <w:rFonts w:ascii="Calibri" w:eastAsia="Calibri" w:hAnsi="Calibri" w:cs="Calibri"/>
+          <w:sz w:val="22"/>
+        </w:rPr>
+        <w:t>nasa</w:t>
+      </w:r>
+      <w:proofErr w:type="gramEnd"/>
+      <w:r>
+        <w:rPr>
+          <w:rFonts w:ascii="Calibri" w:eastAsia="Calibri" w:hAnsi="Calibri" w:cs="Calibri"/>
+          <w:sz w:val="22"/>
+        </w:rPr>
+        <w:t xml:space="preserve"> favor ng search results?</w:t>
       </w:r>
     </w:p>
     <w:p>
@@ -12660,7 +13849,39 @@
           <w:rFonts w:ascii="Calibri" w:eastAsia="Calibri" w:hAnsi="Calibri" w:cs="Calibri"/>
           <w:sz w:val="22"/>
         </w:rPr>
-        <w:t>I – Oo, sila yung nasa taas. Priority sila pag alumni sila ng experts; priority sila sa lahat like search, list of new passers, new registered account sa portal. Number 1 dapat sila.</w:t>
+        <w:t xml:space="preserve">I – Oo, sila yung </w:t>
+      </w:r>
+      <w:proofErr w:type="gramStart"/>
+      <w:r>
+        <w:rPr>
+          <w:rFonts w:ascii="Calibri" w:eastAsia="Calibri" w:hAnsi="Calibri" w:cs="Calibri"/>
+          <w:sz w:val="22"/>
+        </w:rPr>
+        <w:t>nasa</w:t>
+      </w:r>
+      <w:proofErr w:type="gramEnd"/>
+      <w:r>
+        <w:rPr>
+          <w:rFonts w:ascii="Calibri" w:eastAsia="Calibri" w:hAnsi="Calibri" w:cs="Calibri"/>
+          <w:sz w:val="22"/>
+        </w:rPr>
+        <w:t xml:space="preserve"> taas. Priority sila pag alumni sila ng experts; priority sila </w:t>
+      </w:r>
+      <w:proofErr w:type="gramStart"/>
+      <w:r>
+        <w:rPr>
+          <w:rFonts w:ascii="Calibri" w:eastAsia="Calibri" w:hAnsi="Calibri" w:cs="Calibri"/>
+          <w:sz w:val="22"/>
+        </w:rPr>
+        <w:t>sa</w:t>
+      </w:r>
+      <w:proofErr w:type="gramEnd"/>
+      <w:r>
+        <w:rPr>
+          <w:rFonts w:ascii="Calibri" w:eastAsia="Calibri" w:hAnsi="Calibri" w:cs="Calibri"/>
+          <w:sz w:val="22"/>
+        </w:rPr>
+        <w:t xml:space="preserve"> lahat like search, list of new passers, new registered account sa portal. Number 1 dapat sila.</w:t>
       </w:r>
     </w:p>
     <w:p>
@@ -12674,7 +13895,23 @@
           <w:rFonts w:ascii="Calibri" w:eastAsia="Calibri" w:hAnsi="Calibri" w:cs="Calibri"/>
           <w:sz w:val="22"/>
         </w:rPr>
-        <w:t>B – Pwede ba i-update ng mga students ung resume? If so, when and how many times?</w:t>
+        <w:t xml:space="preserve">B – Pwede ba i-update ng mga </w:t>
+      </w:r>
+      <w:proofErr w:type="gramStart"/>
+      <w:r>
+        <w:rPr>
+          <w:rFonts w:ascii="Calibri" w:eastAsia="Calibri" w:hAnsi="Calibri" w:cs="Calibri"/>
+          <w:sz w:val="22"/>
+        </w:rPr>
+        <w:t>students</w:t>
+      </w:r>
+      <w:proofErr w:type="gramEnd"/>
+      <w:r>
+        <w:rPr>
+          <w:rFonts w:ascii="Calibri" w:eastAsia="Calibri" w:hAnsi="Calibri" w:cs="Calibri"/>
+          <w:sz w:val="22"/>
+        </w:rPr>
+        <w:t xml:space="preserve"> ung resume? If so, when and how many times?</w:t>
       </w:r>
     </w:p>
     <w:p>
@@ -12688,7 +13925,71 @@
           <w:rFonts w:ascii="Calibri" w:eastAsia="Calibri" w:hAnsi="Calibri" w:cs="Calibri"/>
           <w:sz w:val="22"/>
         </w:rPr>
-        <w:t>I – Actually, hindi na hawak ng… For you, nakita ko na kasi ung scenario na update lang ako nang update. For me, ang sasagot ko doon ay hindi na hawak ng system iyon so its beyond the jurisdiction of the system pero and pwede natin ilagay doon is kailangan ganun yun to verify na nandun sila, linked dun sa company. So let’s say isang beses lang ako nag-work pero nilagay ko marami na pala akong work. Wala tayong control.</w:t>
+        <w:t xml:space="preserve">I – Actually, </w:t>
+      </w:r>
+      <w:proofErr w:type="gramStart"/>
+      <w:r>
+        <w:rPr>
+          <w:rFonts w:ascii="Calibri" w:eastAsia="Calibri" w:hAnsi="Calibri" w:cs="Calibri"/>
+          <w:sz w:val="22"/>
+        </w:rPr>
+        <w:t>hindi</w:t>
+      </w:r>
+      <w:proofErr w:type="gramEnd"/>
+      <w:r>
+        <w:rPr>
+          <w:rFonts w:ascii="Calibri" w:eastAsia="Calibri" w:hAnsi="Calibri" w:cs="Calibri"/>
+          <w:sz w:val="22"/>
+        </w:rPr>
+        <w:t xml:space="preserve"> na hawak ng… For you, nakita </w:t>
+      </w:r>
+      <w:proofErr w:type="gramStart"/>
+      <w:r>
+        <w:rPr>
+          <w:rFonts w:ascii="Calibri" w:eastAsia="Calibri" w:hAnsi="Calibri" w:cs="Calibri"/>
+          <w:sz w:val="22"/>
+        </w:rPr>
+        <w:t>ko</w:t>
+      </w:r>
+      <w:proofErr w:type="gramEnd"/>
+      <w:r>
+        <w:rPr>
+          <w:rFonts w:ascii="Calibri" w:eastAsia="Calibri" w:hAnsi="Calibri" w:cs="Calibri"/>
+          <w:sz w:val="22"/>
+        </w:rPr>
+        <w:t xml:space="preserve"> na kasi ung scenario na update lang ako nang update. For me, ang sasagot </w:t>
+      </w:r>
+      <w:proofErr w:type="gramStart"/>
+      <w:r>
+        <w:rPr>
+          <w:rFonts w:ascii="Calibri" w:eastAsia="Calibri" w:hAnsi="Calibri" w:cs="Calibri"/>
+          <w:sz w:val="22"/>
+        </w:rPr>
+        <w:t>ko</w:t>
+      </w:r>
+      <w:proofErr w:type="gramEnd"/>
+      <w:r>
+        <w:rPr>
+          <w:rFonts w:ascii="Calibri" w:eastAsia="Calibri" w:hAnsi="Calibri" w:cs="Calibri"/>
+          <w:sz w:val="22"/>
+        </w:rPr>
+        <w:t xml:space="preserve"> doon ay hindi na hawak ng system iyon so its beyond the jurisdiction of the system pero and pwede natin ilagay doon is kailangan ganun yun to verify na nandun sila, linked dun sa company. So let’s say isang beses </w:t>
+      </w:r>
+      <w:proofErr w:type="gramStart"/>
+      <w:r>
+        <w:rPr>
+          <w:rFonts w:ascii="Calibri" w:eastAsia="Calibri" w:hAnsi="Calibri" w:cs="Calibri"/>
+          <w:sz w:val="22"/>
+        </w:rPr>
+        <w:t>lang</w:t>
+      </w:r>
+      <w:proofErr w:type="gramEnd"/>
+      <w:r>
+        <w:rPr>
+          <w:rFonts w:ascii="Calibri" w:eastAsia="Calibri" w:hAnsi="Calibri" w:cs="Calibri"/>
+          <w:sz w:val="22"/>
+        </w:rPr>
+        <w:t xml:space="preserve"> ako nag-work pero nilagay ko marami na pala akong work. Wala tayong control.</w:t>
       </w:r>
     </w:p>
     <w:p>
@@ -12716,7 +14017,23 @@
           <w:rFonts w:ascii="Calibri" w:eastAsia="Calibri" w:hAnsi="Calibri" w:cs="Calibri"/>
           <w:sz w:val="22"/>
         </w:rPr>
-        <w:t>I – Sige, pwede kayo mag come up ng idea kung paano mag rerestrict yun pero sa ngayon, wala munang restrictions.</w:t>
+        <w:t xml:space="preserve">I – Sige, pwede kayo mag come up ng idea </w:t>
+      </w:r>
+      <w:proofErr w:type="gramStart"/>
+      <w:r>
+        <w:rPr>
+          <w:rFonts w:ascii="Calibri" w:eastAsia="Calibri" w:hAnsi="Calibri" w:cs="Calibri"/>
+          <w:sz w:val="22"/>
+        </w:rPr>
+        <w:t>kung</w:t>
+      </w:r>
+      <w:proofErr w:type="gramEnd"/>
+      <w:r>
+        <w:rPr>
+          <w:rFonts w:ascii="Calibri" w:eastAsia="Calibri" w:hAnsi="Calibri" w:cs="Calibri"/>
+          <w:sz w:val="22"/>
+        </w:rPr>
+        <w:t xml:space="preserve"> paano mag rerestrict yun pero sa ngayon, wala munang restrictions.</w:t>
       </w:r>
     </w:p>
     <w:p>
@@ -12744,7 +14061,23 @@
           <w:rFonts w:ascii="Calibri" w:eastAsia="Calibri" w:hAnsi="Calibri" w:cs="Calibri"/>
           <w:sz w:val="22"/>
         </w:rPr>
-        <w:t>I – Sa ngayon? Probably around 3000 students</w:t>
+        <w:t xml:space="preserve">I – </w:t>
+      </w:r>
+      <w:proofErr w:type="gramStart"/>
+      <w:r>
+        <w:rPr>
+          <w:rFonts w:ascii="Calibri" w:eastAsia="Calibri" w:hAnsi="Calibri" w:cs="Calibri"/>
+          <w:sz w:val="22"/>
+        </w:rPr>
+        <w:t>Sa</w:t>
+      </w:r>
+      <w:proofErr w:type="gramEnd"/>
+      <w:r>
+        <w:rPr>
+          <w:rFonts w:ascii="Calibri" w:eastAsia="Calibri" w:hAnsi="Calibri" w:cs="Calibri"/>
+          <w:sz w:val="22"/>
+        </w:rPr>
+        <w:t xml:space="preserve"> ngayon? Probably around 3000 students</w:t>
       </w:r>
     </w:p>
     <w:p>
@@ -12758,7 +14091,23 @@
           <w:rFonts w:ascii="Calibri" w:eastAsia="Calibri" w:hAnsi="Calibri" w:cs="Calibri"/>
           <w:sz w:val="22"/>
         </w:rPr>
-        <w:t>B - Any requirements para sa mga companies to b able to make an account?</w:t>
+        <w:t xml:space="preserve">B - Any requirements para </w:t>
+      </w:r>
+      <w:proofErr w:type="gramStart"/>
+      <w:r>
+        <w:rPr>
+          <w:rFonts w:ascii="Calibri" w:eastAsia="Calibri" w:hAnsi="Calibri" w:cs="Calibri"/>
+          <w:sz w:val="22"/>
+        </w:rPr>
+        <w:t>sa</w:t>
+      </w:r>
+      <w:proofErr w:type="gramEnd"/>
+      <w:r>
+        <w:rPr>
+          <w:rFonts w:ascii="Calibri" w:eastAsia="Calibri" w:hAnsi="Calibri" w:cs="Calibri"/>
+          <w:sz w:val="22"/>
+        </w:rPr>
+        <w:t xml:space="preserve"> mga companies to b able to make an account?</w:t>
       </w:r>
     </w:p>
     <w:p>
@@ -12772,7 +14121,23 @@
           <w:rFonts w:ascii="Calibri" w:eastAsia="Calibri" w:hAnsi="Calibri" w:cs="Calibri"/>
           <w:sz w:val="22"/>
         </w:rPr>
-        <w:t>I - Memorandum of Agreement, tapos parang tayo yung bibigay ng access at user accounts. Lets say parang kayo yung company at lumalapit kayo saamin.- Kasi yung mga companies parang dapat partner sila sa mga experts, di lahat ng companies may access dun sa portal. Dun na papason yung subscription. And then memorandum of agreement. Kumbaga initially kapag nag-agree na, gagawin na naming yung account ng company and then parang generated to code yung password pero username nila yung ano – lets say companyA@company.com so ayun, puwede nalang i-edit, palitan yung details nila at password.</w:t>
+        <w:t xml:space="preserve">I - Memorandum of Agreement, tapos parang tayo yung bibigay ng access at user accounts. Lets say parang kayo yung company at lumalapit kayo saamin.- Kasi yung mga companies parang dapat partner sila sa mga experts, di lahat ng companies may access dun sa portal. Dun </w:t>
+      </w:r>
+      <w:proofErr w:type="gramStart"/>
+      <w:r>
+        <w:rPr>
+          <w:rFonts w:ascii="Calibri" w:eastAsia="Calibri" w:hAnsi="Calibri" w:cs="Calibri"/>
+          <w:sz w:val="22"/>
+        </w:rPr>
+        <w:t>na</w:t>
+      </w:r>
+      <w:proofErr w:type="gramEnd"/>
+      <w:r>
+        <w:rPr>
+          <w:rFonts w:ascii="Calibri" w:eastAsia="Calibri" w:hAnsi="Calibri" w:cs="Calibri"/>
+          <w:sz w:val="22"/>
+        </w:rPr>
+        <w:t xml:space="preserve"> papason yung subscription. And then memorandum of agreement. Kumbaga initially kapag nag-agree na, gagawin na naming yung account ng company and then parang generated to code yung password pero username nila yung ano – lets say companyA@company.com so ayun, puwede nalang i-edit, palitan yung details nila at password.</w:t>
       </w:r>
     </w:p>
     <w:p>
@@ -12786,7 +14151,23 @@
           <w:rFonts w:ascii="Calibri" w:eastAsia="Calibri" w:hAnsi="Calibri" w:cs="Calibri"/>
           <w:sz w:val="22"/>
         </w:rPr>
-        <w:t>Bali tatlo ang gagamit nito, si job seeker, company, si admin. So, kami kontrolado naming yung si job seeker at si company. Sila parang sila ang client naming, pero different account, different user type.</w:t>
+        <w:t xml:space="preserve">Bali tatlo ang gagamit nito, si job seeker, company, si admin. So, kami kontrolado naming yung si job seeker at </w:t>
+      </w:r>
+      <w:proofErr w:type="gramStart"/>
+      <w:r>
+        <w:rPr>
+          <w:rFonts w:ascii="Calibri" w:eastAsia="Calibri" w:hAnsi="Calibri" w:cs="Calibri"/>
+          <w:sz w:val="22"/>
+        </w:rPr>
+        <w:t>si company</w:t>
+      </w:r>
+      <w:proofErr w:type="gramEnd"/>
+      <w:r>
+        <w:rPr>
+          <w:rFonts w:ascii="Calibri" w:eastAsia="Calibri" w:hAnsi="Calibri" w:cs="Calibri"/>
+          <w:sz w:val="22"/>
+        </w:rPr>
+        <w:t>. Sila parang sila ang client naming, pero different account, different user type.</w:t>
       </w:r>
     </w:p>
     <w:p>
@@ -12814,7 +14195,23 @@
           <w:rFonts w:ascii="Calibri" w:eastAsia="Calibri" w:hAnsi="Calibri" w:cs="Calibri"/>
           <w:sz w:val="22"/>
         </w:rPr>
-        <w:t>I – Currently, dinevelop naming yung initial database, yung parang yung flow system sa php, at my sql na  database. Natuwa siya oh, yes madali to! Hahaha</w:t>
+        <w:t xml:space="preserve">I – Currently, dinevelop naming yung initial database, yung parang yung flow system sa php, at my sql </w:t>
+      </w:r>
+      <w:proofErr w:type="gramStart"/>
+      <w:r>
+        <w:rPr>
+          <w:rFonts w:ascii="Calibri" w:eastAsia="Calibri" w:hAnsi="Calibri" w:cs="Calibri"/>
+          <w:sz w:val="22"/>
+        </w:rPr>
+        <w:t>na  database</w:t>
+      </w:r>
+      <w:proofErr w:type="gramEnd"/>
+      <w:r>
+        <w:rPr>
+          <w:rFonts w:ascii="Calibri" w:eastAsia="Calibri" w:hAnsi="Calibri" w:cs="Calibri"/>
+          <w:sz w:val="22"/>
+        </w:rPr>
+        <w:t>. Natuwa siya oh, yes madali to! Hahaha</w:t>
       </w:r>
     </w:p>
     <w:p>
@@ -12828,8 +14225,17 @@
           <w:rFonts w:ascii="Calibri" w:eastAsia="Calibri" w:hAnsi="Calibri" w:cs="Calibri"/>
           <w:sz w:val="22"/>
         </w:rPr>
-        <w:t>B- hahahaha</w:t>
-      </w:r>
+        <w:t xml:space="preserve">B- </w:t>
+      </w:r>
+      <w:proofErr w:type="gramStart"/>
+      <w:r>
+        <w:rPr>
+          <w:rFonts w:ascii="Calibri" w:eastAsia="Calibri" w:hAnsi="Calibri" w:cs="Calibri"/>
+          <w:sz w:val="22"/>
+        </w:rPr>
+        <w:t>hahahaha</w:t>
+      </w:r>
+      <w:proofErr w:type="gramEnd"/>
     </w:p>
     <w:p>
       <w:pPr>
@@ -12842,7 +14248,23 @@
           <w:rFonts w:ascii="Calibri" w:eastAsia="Calibri" w:hAnsi="Calibri" w:cs="Calibri"/>
           <w:sz w:val="22"/>
         </w:rPr>
-        <w:t>I – Bakabukas tapus na ah? Hahaha. Boot strap yun, boot strap.</w:t>
+        <w:t xml:space="preserve">I – Bakabukas tapus </w:t>
+      </w:r>
+      <w:proofErr w:type="gramStart"/>
+      <w:r>
+        <w:rPr>
+          <w:rFonts w:ascii="Calibri" w:eastAsia="Calibri" w:hAnsi="Calibri" w:cs="Calibri"/>
+          <w:sz w:val="22"/>
+        </w:rPr>
+        <w:t>na</w:t>
+      </w:r>
+      <w:proofErr w:type="gramEnd"/>
+      <w:r>
+        <w:rPr>
+          <w:rFonts w:ascii="Calibri" w:eastAsia="Calibri" w:hAnsi="Calibri" w:cs="Calibri"/>
+          <w:sz w:val="22"/>
+        </w:rPr>
+        <w:t xml:space="preserve"> ah? Hahaha. Boot strap yun, boot strap.</w:t>
       </w:r>
     </w:p>
     <w:p>
@@ -12892,7 +14314,23 @@
           <w:rFonts w:ascii="Calibri" w:eastAsia="Calibri" w:hAnsi="Calibri" w:cs="Calibri"/>
           <w:sz w:val="22"/>
         </w:rPr>
-        <w:t>B – yung hiring po rin ba through the website rin ba?</w:t>
+        <w:t xml:space="preserve">B – </w:t>
+      </w:r>
+      <w:proofErr w:type="gramStart"/>
+      <w:r>
+        <w:rPr>
+          <w:rFonts w:ascii="Calibri" w:eastAsia="Calibri" w:hAnsi="Calibri" w:cs="Calibri"/>
+          <w:sz w:val="22"/>
+        </w:rPr>
+        <w:t>yung</w:t>
+      </w:r>
+      <w:proofErr w:type="gramEnd"/>
+      <w:r>
+        <w:rPr>
+          <w:rFonts w:ascii="Calibri" w:eastAsia="Calibri" w:hAnsi="Calibri" w:cs="Calibri"/>
+          <w:sz w:val="22"/>
+        </w:rPr>
+        <w:t xml:space="preserve"> hiring po rin ba through the website rin ba?</w:t>
       </w:r>
     </w:p>
     <w:p>
@@ -12906,7 +14344,103 @@
           <w:rFonts w:ascii="Calibri" w:eastAsia="Calibri" w:hAnsi="Calibri" w:cs="Calibri"/>
           <w:sz w:val="22"/>
         </w:rPr>
-        <w:t>I – oo, throught the website. So initially kayo na yung passers at ako yung company, tapos nakita niyo jobpost ko. I need 3 CCNA’s. Kayo yun, nag-apply kayo sakin, and then manonotify ako na nag-apply kayo for this job position. And then I’ll view yung resume niyo and then pagnagustuhan ko, magsesend ako ng lets parang appointment na date saating dalawa. So dun na sesend. I-sest ko yung time, yung date kung saan at yung location, and then ma fefeed sayo yun. Puwede mong i-decline, or reschedule, and then accept. Mainly yan yung transaction na ginagawa from registration to company na nag-job post, tsaka si job seeker nag-apply, and then si company nag-view ng resume mo and then nagustuhan, then sesend na yung appointment. Then yun na, accept or decline tapos reschedule.</w:t>
+        <w:t xml:space="preserve">I – oo, throught the website. So initially kayo </w:t>
+      </w:r>
+      <w:proofErr w:type="gramStart"/>
+      <w:r>
+        <w:rPr>
+          <w:rFonts w:ascii="Calibri" w:eastAsia="Calibri" w:hAnsi="Calibri" w:cs="Calibri"/>
+          <w:sz w:val="22"/>
+        </w:rPr>
+        <w:t>na</w:t>
+      </w:r>
+      <w:proofErr w:type="gramEnd"/>
+      <w:r>
+        <w:rPr>
+          <w:rFonts w:ascii="Calibri" w:eastAsia="Calibri" w:hAnsi="Calibri" w:cs="Calibri"/>
+          <w:sz w:val="22"/>
+        </w:rPr>
+        <w:t xml:space="preserve"> yung passers at ako yung company, tapos nakita niyo jobpost ko. I need 3 CCNA’s. Kayo yun, nag-apply kayo sakin, and then manonotify ako </w:t>
+      </w:r>
+      <w:proofErr w:type="gramStart"/>
+      <w:r>
+        <w:rPr>
+          <w:rFonts w:ascii="Calibri" w:eastAsia="Calibri" w:hAnsi="Calibri" w:cs="Calibri"/>
+          <w:sz w:val="22"/>
+        </w:rPr>
+        <w:t>na</w:t>
+      </w:r>
+      <w:proofErr w:type="gramEnd"/>
+      <w:r>
+        <w:rPr>
+          <w:rFonts w:ascii="Calibri" w:eastAsia="Calibri" w:hAnsi="Calibri" w:cs="Calibri"/>
+          <w:sz w:val="22"/>
+        </w:rPr>
+        <w:t xml:space="preserve"> nag-apply kayo for this job position. And then I’ll view yung resume niyo and then pagnagustuhan </w:t>
+      </w:r>
+      <w:proofErr w:type="gramStart"/>
+      <w:r>
+        <w:rPr>
+          <w:rFonts w:ascii="Calibri" w:eastAsia="Calibri" w:hAnsi="Calibri" w:cs="Calibri"/>
+          <w:sz w:val="22"/>
+        </w:rPr>
+        <w:t>ko</w:t>
+      </w:r>
+      <w:proofErr w:type="gramEnd"/>
+      <w:r>
+        <w:rPr>
+          <w:rFonts w:ascii="Calibri" w:eastAsia="Calibri" w:hAnsi="Calibri" w:cs="Calibri"/>
+          <w:sz w:val="22"/>
+        </w:rPr>
+        <w:t xml:space="preserve">, magsesend ako ng lets parang appointment na date saating dalawa. So dun </w:t>
+      </w:r>
+      <w:proofErr w:type="gramStart"/>
+      <w:r>
+        <w:rPr>
+          <w:rFonts w:ascii="Calibri" w:eastAsia="Calibri" w:hAnsi="Calibri" w:cs="Calibri"/>
+          <w:sz w:val="22"/>
+        </w:rPr>
+        <w:t>na</w:t>
+      </w:r>
+      <w:proofErr w:type="gramEnd"/>
+      <w:r>
+        <w:rPr>
+          <w:rFonts w:ascii="Calibri" w:eastAsia="Calibri" w:hAnsi="Calibri" w:cs="Calibri"/>
+          <w:sz w:val="22"/>
+        </w:rPr>
+        <w:t xml:space="preserve"> sesend. I-sest </w:t>
+      </w:r>
+      <w:proofErr w:type="gramStart"/>
+      <w:r>
+        <w:rPr>
+          <w:rFonts w:ascii="Calibri" w:eastAsia="Calibri" w:hAnsi="Calibri" w:cs="Calibri"/>
+          <w:sz w:val="22"/>
+        </w:rPr>
+        <w:t>ko</w:t>
+      </w:r>
+      <w:proofErr w:type="gramEnd"/>
+      <w:r>
+        <w:rPr>
+          <w:rFonts w:ascii="Calibri" w:eastAsia="Calibri" w:hAnsi="Calibri" w:cs="Calibri"/>
+          <w:sz w:val="22"/>
+        </w:rPr>
+        <w:t xml:space="preserve"> yung time, yung date kung saan at yung location, and then ma fefeed sayo yun. Puwede mong i-decline, or reschedule, and then accept. Mainly yan yung transaction na ginagawa from registration to company na nag-job post, tsaka si job seeker nag-apply, and then si company nag-view ng resume mo and then nagustuhan, then sesend na yung appointment. Then yun </w:t>
+      </w:r>
+      <w:proofErr w:type="gramStart"/>
+      <w:r>
+        <w:rPr>
+          <w:rFonts w:ascii="Calibri" w:eastAsia="Calibri" w:hAnsi="Calibri" w:cs="Calibri"/>
+          <w:sz w:val="22"/>
+        </w:rPr>
+        <w:t>na</w:t>
+      </w:r>
+      <w:proofErr w:type="gramEnd"/>
+      <w:r>
+        <w:rPr>
+          <w:rFonts w:ascii="Calibri" w:eastAsia="Calibri" w:hAnsi="Calibri" w:cs="Calibri"/>
+          <w:sz w:val="22"/>
+        </w:rPr>
+        <w:t>, accept or decline tapos reschedule.</w:t>
       </w:r>
     </w:p>
     <w:p>
@@ -12948,7 +14482,23 @@
           <w:rFonts w:ascii="Calibri" w:eastAsia="Calibri" w:hAnsi="Calibri" w:cs="Calibri"/>
           <w:sz w:val="22"/>
         </w:rPr>
-        <w:t>B -  Si company pwede siyang magchoose na siya mismong mag-aaproch sa student.</w:t>
+        <w:t xml:space="preserve">B </w:t>
+      </w:r>
+      <w:proofErr w:type="gramStart"/>
+      <w:r>
+        <w:rPr>
+          <w:rFonts w:ascii="Calibri" w:eastAsia="Calibri" w:hAnsi="Calibri" w:cs="Calibri"/>
+          <w:sz w:val="22"/>
+        </w:rPr>
+        <w:t>-  Si</w:t>
+      </w:r>
+      <w:proofErr w:type="gramEnd"/>
+      <w:r>
+        <w:rPr>
+          <w:rFonts w:ascii="Calibri" w:eastAsia="Calibri" w:hAnsi="Calibri" w:cs="Calibri"/>
+          <w:sz w:val="22"/>
+        </w:rPr>
+        <w:t xml:space="preserve"> company pwede siyang magchoose na siya mismong mag-aaproch sa student.</w:t>
       </w:r>
     </w:p>
     <w:p>
@@ -12962,7 +14512,23 @@
           <w:rFonts w:ascii="Calibri" w:eastAsia="Calibri" w:hAnsi="Calibri" w:cs="Calibri"/>
           <w:sz w:val="22"/>
         </w:rPr>
-        <w:t>I – Puwede rin. Yan yung isang mismong feature na kapag may subscription ka.</w:t>
+        <w:t xml:space="preserve">I – Puwede rin. Yan yung isang mismong feature </w:t>
+      </w:r>
+      <w:proofErr w:type="gramStart"/>
+      <w:r>
+        <w:rPr>
+          <w:rFonts w:ascii="Calibri" w:eastAsia="Calibri" w:hAnsi="Calibri" w:cs="Calibri"/>
+          <w:sz w:val="22"/>
+        </w:rPr>
+        <w:t>na</w:t>
+      </w:r>
+      <w:proofErr w:type="gramEnd"/>
+      <w:r>
+        <w:rPr>
+          <w:rFonts w:ascii="Calibri" w:eastAsia="Calibri" w:hAnsi="Calibri" w:cs="Calibri"/>
+          <w:sz w:val="22"/>
+        </w:rPr>
+        <w:t xml:space="preserve"> kapag may subscription ka.</w:t>
       </w:r>
     </w:p>
     <w:p>
@@ -12990,7 +14556,23 @@
           <w:rFonts w:ascii="Calibri" w:eastAsia="Calibri" w:hAnsi="Calibri" w:cs="Calibri"/>
           <w:sz w:val="22"/>
         </w:rPr>
-        <w:t>I – Kapag may subscription ka, yung post, yung popost ka ng job post mo, kumbaga lahat ng functions ng portal nandun. Pagkawalang subscription, free lang, more on viewing lang. Puwede niya sigurong tignan yung profile ng resume ng mismong student pero limited lang makikita niya, lets say name lang, pwede yung ganun.</w:t>
+        <w:t xml:space="preserve">I – Kapag may subscription ka, yung post, yung popost ka ng job post mo, </w:t>
+      </w:r>
+      <w:proofErr w:type="gramStart"/>
+      <w:r>
+        <w:rPr>
+          <w:rFonts w:ascii="Calibri" w:eastAsia="Calibri" w:hAnsi="Calibri" w:cs="Calibri"/>
+          <w:sz w:val="22"/>
+        </w:rPr>
+        <w:t>kumbaga</w:t>
+      </w:r>
+      <w:proofErr w:type="gramEnd"/>
+      <w:r>
+        <w:rPr>
+          <w:rFonts w:ascii="Calibri" w:eastAsia="Calibri" w:hAnsi="Calibri" w:cs="Calibri"/>
+          <w:sz w:val="22"/>
+        </w:rPr>
+        <w:t xml:space="preserve"> lahat ng functions ng portal nandun. Pagkawalang subscription, free lang, more on viewing lang. Puwede niya sigurong tignan yung profile ng resume ng mismong student pero limited lang makikita niya, lets say name lang, pwede yung ganun.</w:t>
       </w:r>
     </w:p>
     <w:p>
@@ -13004,7 +14586,39 @@
           <w:rFonts w:ascii="Calibri" w:eastAsia="Calibri" w:hAnsi="Calibri" w:cs="Calibri"/>
           <w:sz w:val="22"/>
         </w:rPr>
-        <w:t>B – okay so yan yung first, so next po yung 6 months free muna yung job portal. So yung mga companies na yun full access?</w:t>
+        <w:t xml:space="preserve">B – </w:t>
+      </w:r>
+      <w:proofErr w:type="gramStart"/>
+      <w:r>
+        <w:rPr>
+          <w:rFonts w:ascii="Calibri" w:eastAsia="Calibri" w:hAnsi="Calibri" w:cs="Calibri"/>
+          <w:sz w:val="22"/>
+        </w:rPr>
+        <w:t>okay</w:t>
+      </w:r>
+      <w:proofErr w:type="gramEnd"/>
+      <w:r>
+        <w:rPr>
+          <w:rFonts w:ascii="Calibri" w:eastAsia="Calibri" w:hAnsi="Calibri" w:cs="Calibri"/>
+          <w:sz w:val="22"/>
+        </w:rPr>
+        <w:t xml:space="preserve"> so yan yung first, so next po yung 6 months free muna yung job portal. So yung mga companies </w:t>
+      </w:r>
+      <w:proofErr w:type="gramStart"/>
+      <w:r>
+        <w:rPr>
+          <w:rFonts w:ascii="Calibri" w:eastAsia="Calibri" w:hAnsi="Calibri" w:cs="Calibri"/>
+          <w:sz w:val="22"/>
+        </w:rPr>
+        <w:t>na</w:t>
+      </w:r>
+      <w:proofErr w:type="gramEnd"/>
+      <w:r>
+        <w:rPr>
+          <w:rFonts w:ascii="Calibri" w:eastAsia="Calibri" w:hAnsi="Calibri" w:cs="Calibri"/>
+          <w:sz w:val="22"/>
+        </w:rPr>
+        <w:t xml:space="preserve"> yun full access?</w:t>
       </w:r>
     </w:p>
     <w:p>
@@ -13032,7 +14646,23 @@
           <w:rFonts w:ascii="Calibri" w:eastAsia="Calibri" w:hAnsi="Calibri" w:cs="Calibri"/>
           <w:sz w:val="22"/>
         </w:rPr>
-        <w:t>B- okay, tapos yung full access, kita lahat, mga functions, features lahat available para sa mga company?</w:t>
+        <w:t xml:space="preserve">B- </w:t>
+      </w:r>
+      <w:proofErr w:type="gramStart"/>
+      <w:r>
+        <w:rPr>
+          <w:rFonts w:ascii="Calibri" w:eastAsia="Calibri" w:hAnsi="Calibri" w:cs="Calibri"/>
+          <w:sz w:val="22"/>
+        </w:rPr>
+        <w:t>okay</w:t>
+      </w:r>
+      <w:proofErr w:type="gramEnd"/>
+      <w:r>
+        <w:rPr>
+          <w:rFonts w:ascii="Calibri" w:eastAsia="Calibri" w:hAnsi="Calibri" w:cs="Calibri"/>
+          <w:sz w:val="22"/>
+        </w:rPr>
+        <w:t>, tapos yung full access, kita lahat, mga functions, features lahat available para sa mga company?</w:t>
       </w:r>
     </w:p>
     <w:p>
@@ -13060,7 +14690,23 @@
           <w:rFonts w:ascii="Calibri" w:eastAsia="Calibri" w:hAnsi="Calibri" w:cs="Calibri"/>
           <w:sz w:val="22"/>
         </w:rPr>
-        <w:t>B – tapos yung free na yung client na hindi nagbayad sir, pang view lang ng resume, at incomplete details, at di lahat ng funtions available?</w:t>
+        <w:t xml:space="preserve">B – </w:t>
+      </w:r>
+      <w:proofErr w:type="gramStart"/>
+      <w:r>
+        <w:rPr>
+          <w:rFonts w:ascii="Calibri" w:eastAsia="Calibri" w:hAnsi="Calibri" w:cs="Calibri"/>
+          <w:sz w:val="22"/>
+        </w:rPr>
+        <w:t>tapos</w:t>
+      </w:r>
+      <w:proofErr w:type="gramEnd"/>
+      <w:r>
+        <w:rPr>
+          <w:rFonts w:ascii="Calibri" w:eastAsia="Calibri" w:hAnsi="Calibri" w:cs="Calibri"/>
+          <w:sz w:val="22"/>
+        </w:rPr>
+        <w:t xml:space="preserve"> yung free na yung client na hindi nagbayad sir, pang view lang ng resume, at incomplete details, at di lahat ng funtions available?</w:t>
       </w:r>
     </w:p>
     <w:p>
@@ -13074,7 +14720,23 @@
           <w:rFonts w:ascii="Calibri" w:eastAsia="Calibri" w:hAnsi="Calibri" w:cs="Calibri"/>
           <w:sz w:val="22"/>
         </w:rPr>
-        <w:t>I – oo, at di lahat ng functions available, viewing lang siya.</w:t>
+        <w:t xml:space="preserve">I – oo, at di lahat ng functions available, viewing </w:t>
+      </w:r>
+      <w:proofErr w:type="gramStart"/>
+      <w:r>
+        <w:rPr>
+          <w:rFonts w:ascii="Calibri" w:eastAsia="Calibri" w:hAnsi="Calibri" w:cs="Calibri"/>
+          <w:sz w:val="22"/>
+        </w:rPr>
+        <w:t>lang</w:t>
+      </w:r>
+      <w:proofErr w:type="gramEnd"/>
+      <w:r>
+        <w:rPr>
+          <w:rFonts w:ascii="Calibri" w:eastAsia="Calibri" w:hAnsi="Calibri" w:cs="Calibri"/>
+          <w:sz w:val="22"/>
+        </w:rPr>
+        <w:t xml:space="preserve"> siya.</w:t>
       </w:r>
     </w:p>
     <w:p>
@@ -13088,7 +14750,23 @@
           <w:rFonts w:ascii="Calibri" w:eastAsia="Calibri" w:hAnsi="Calibri" w:cs="Calibri"/>
           <w:sz w:val="22"/>
         </w:rPr>
-        <w:t>B- Tapos next, yung makakaregister lang sa portal is yung students na naka-pass, automatic yun?</w:t>
+        <w:t xml:space="preserve">B- Tapos next, yung makakaregister </w:t>
+      </w:r>
+      <w:proofErr w:type="gramStart"/>
+      <w:r>
+        <w:rPr>
+          <w:rFonts w:ascii="Calibri" w:eastAsia="Calibri" w:hAnsi="Calibri" w:cs="Calibri"/>
+          <w:sz w:val="22"/>
+        </w:rPr>
+        <w:t>lang</w:t>
+      </w:r>
+      <w:proofErr w:type="gramEnd"/>
+      <w:r>
+        <w:rPr>
+          <w:rFonts w:ascii="Calibri" w:eastAsia="Calibri" w:hAnsi="Calibri" w:cs="Calibri"/>
+          <w:sz w:val="22"/>
+        </w:rPr>
+        <w:t xml:space="preserve"> sa portal is yung students na naka-pass, automatic yun?</w:t>
       </w:r>
     </w:p>
     <w:p>
@@ -13116,7 +14794,23 @@
           <w:rFonts w:ascii="Calibri" w:eastAsia="Calibri" w:hAnsi="Calibri" w:cs="Calibri"/>
           <w:sz w:val="22"/>
         </w:rPr>
-        <w:t>B- tapos mga students nay yun may priority sa mga search results.</w:t>
+        <w:t xml:space="preserve">B- </w:t>
+      </w:r>
+      <w:proofErr w:type="gramStart"/>
+      <w:r>
+        <w:rPr>
+          <w:rFonts w:ascii="Calibri" w:eastAsia="Calibri" w:hAnsi="Calibri" w:cs="Calibri"/>
+          <w:sz w:val="22"/>
+        </w:rPr>
+        <w:t>tapos</w:t>
+      </w:r>
+      <w:proofErr w:type="gramEnd"/>
+      <w:r>
+        <w:rPr>
+          <w:rFonts w:ascii="Calibri" w:eastAsia="Calibri" w:hAnsi="Calibri" w:cs="Calibri"/>
+          <w:sz w:val="22"/>
+        </w:rPr>
+        <w:t xml:space="preserve"> mga students nay yun may priority sa mga search results.</w:t>
       </w:r>
     </w:p>
     <w:p>
@@ -13144,7 +14838,23 @@
           <w:rFonts w:ascii="Calibri" w:eastAsia="Calibri" w:hAnsi="Calibri" w:cs="Calibri"/>
           <w:sz w:val="22"/>
         </w:rPr>
-        <w:t>B- open to other students rin po diba?</w:t>
+        <w:t xml:space="preserve">B- </w:t>
+      </w:r>
+      <w:proofErr w:type="gramStart"/>
+      <w:r>
+        <w:rPr>
+          <w:rFonts w:ascii="Calibri" w:eastAsia="Calibri" w:hAnsi="Calibri" w:cs="Calibri"/>
+          <w:sz w:val="22"/>
+        </w:rPr>
+        <w:t>open</w:t>
+      </w:r>
+      <w:proofErr w:type="gramEnd"/>
+      <w:r>
+        <w:rPr>
+          <w:rFonts w:ascii="Calibri" w:eastAsia="Calibri" w:hAnsi="Calibri" w:cs="Calibri"/>
+          <w:sz w:val="22"/>
+        </w:rPr>
+        <w:t xml:space="preserve"> to other students rin po diba?</w:t>
       </w:r>
     </w:p>
     <w:p>
@@ -13243,7 +14953,23 @@
           <w:rFonts w:ascii="Calibri" w:eastAsia="Calibri" w:hAnsi="Calibri" w:cs="Calibri"/>
           <w:sz w:val="22"/>
         </w:rPr>
-        <w:t>I – yes. Hmmm featues. Meron kaming ginawa na plain text lang siya so pakita ko sa inyo.</w:t>
+        <w:t xml:space="preserve">I – yes. Hmmm featues. Meron kaming ginawa </w:t>
+      </w:r>
+      <w:proofErr w:type="gramStart"/>
+      <w:r>
+        <w:rPr>
+          <w:rFonts w:ascii="Calibri" w:eastAsia="Calibri" w:hAnsi="Calibri" w:cs="Calibri"/>
+          <w:sz w:val="22"/>
+        </w:rPr>
+        <w:t>na</w:t>
+      </w:r>
+      <w:proofErr w:type="gramEnd"/>
+      <w:r>
+        <w:rPr>
+          <w:rFonts w:ascii="Calibri" w:eastAsia="Calibri" w:hAnsi="Calibri" w:cs="Calibri"/>
+          <w:sz w:val="22"/>
+        </w:rPr>
+        <w:t xml:space="preserve"> plain text lang siya so pakita ko sa inyo.</w:t>
       </w:r>
     </w:p>
     <w:p>
@@ -13271,7 +14997,23 @@
           <w:rFonts w:ascii="Calibri" w:eastAsia="Calibri" w:hAnsi="Calibri" w:cs="Calibri"/>
           <w:sz w:val="22"/>
         </w:rPr>
-        <w:t>I – yung resume portal sa kanilang payment center, di ba puwedeng other choices.</w:t>
+        <w:t xml:space="preserve">I – yung resume portal </w:t>
+      </w:r>
+      <w:proofErr w:type="gramStart"/>
+      <w:r>
+        <w:rPr>
+          <w:rFonts w:ascii="Calibri" w:eastAsia="Calibri" w:hAnsi="Calibri" w:cs="Calibri"/>
+          <w:sz w:val="22"/>
+        </w:rPr>
+        <w:t>sa</w:t>
+      </w:r>
+      <w:proofErr w:type="gramEnd"/>
+      <w:r>
+        <w:rPr>
+          <w:rFonts w:ascii="Calibri" w:eastAsia="Calibri" w:hAnsi="Calibri" w:cs="Calibri"/>
+          <w:sz w:val="22"/>
+        </w:rPr>
+        <w:t xml:space="preserve"> kanilang payment center, di ba puwedeng other choices.</w:t>
       </w:r>
     </w:p>
     <w:p>
@@ -13285,7 +15027,23 @@
           <w:rFonts w:ascii="Calibri" w:eastAsia="Calibri" w:hAnsi="Calibri" w:cs="Calibri"/>
           <w:sz w:val="22"/>
         </w:rPr>
-        <w:t>I – Puwede rin, pero mas favorable ying isa.</w:t>
+        <w:t xml:space="preserve">I – Puwede rin, pero mas favorable ying </w:t>
+      </w:r>
+      <w:proofErr w:type="gramStart"/>
+      <w:r>
+        <w:rPr>
+          <w:rFonts w:ascii="Calibri" w:eastAsia="Calibri" w:hAnsi="Calibri" w:cs="Calibri"/>
+          <w:sz w:val="22"/>
+        </w:rPr>
+        <w:t>isa</w:t>
+      </w:r>
+      <w:proofErr w:type="gramEnd"/>
+      <w:r>
+        <w:rPr>
+          <w:rFonts w:ascii="Calibri" w:eastAsia="Calibri" w:hAnsi="Calibri" w:cs="Calibri"/>
+          <w:sz w:val="22"/>
+        </w:rPr>
+        <w:t>.</w:t>
       </w:r>
     </w:p>
     <w:p>
@@ -13299,7 +15057,23 @@
           <w:rFonts w:ascii="Calibri" w:eastAsia="Calibri" w:hAnsi="Calibri" w:cs="Calibri"/>
           <w:sz w:val="22"/>
         </w:rPr>
-        <w:t>B- di ba mas baias sa advantage experts sa nagpoportal? Puwede rin bang other training centers tignan ang resume portal?</w:t>
+        <w:t xml:space="preserve">B- </w:t>
+      </w:r>
+      <w:proofErr w:type="gramStart"/>
+      <w:r>
+        <w:rPr>
+          <w:rFonts w:ascii="Calibri" w:eastAsia="Calibri" w:hAnsi="Calibri" w:cs="Calibri"/>
+          <w:sz w:val="22"/>
+        </w:rPr>
+        <w:t>di</w:t>
+      </w:r>
+      <w:proofErr w:type="gramEnd"/>
+      <w:r>
+        <w:rPr>
+          <w:rFonts w:ascii="Calibri" w:eastAsia="Calibri" w:hAnsi="Calibri" w:cs="Calibri"/>
+          <w:sz w:val="22"/>
+        </w:rPr>
+        <w:t xml:space="preserve"> ba mas baias sa advantage experts sa nagpoportal? Puwede rin bang other training centers tignan ang resume portal?</w:t>
       </w:r>
     </w:p>
     <w:p>
@@ -13313,7 +15087,23 @@
           <w:rFonts w:ascii="Calibri" w:eastAsia="Calibri" w:hAnsi="Calibri" w:cs="Calibri"/>
           <w:sz w:val="22"/>
         </w:rPr>
-        <w:t>I –  So far ang resume portal isa palang ang training center.</w:t>
+        <w:t xml:space="preserve">I </w:t>
+      </w:r>
+      <w:proofErr w:type="gramStart"/>
+      <w:r>
+        <w:rPr>
+          <w:rFonts w:ascii="Calibri" w:eastAsia="Calibri" w:hAnsi="Calibri" w:cs="Calibri"/>
+          <w:sz w:val="22"/>
+        </w:rPr>
+        <w:t>–  So</w:t>
+      </w:r>
+      <w:proofErr w:type="gramEnd"/>
+      <w:r>
+        <w:rPr>
+          <w:rFonts w:ascii="Calibri" w:eastAsia="Calibri" w:hAnsi="Calibri" w:cs="Calibri"/>
+          <w:sz w:val="22"/>
+        </w:rPr>
+        <w:t xml:space="preserve"> far ang resume portal isa palang ang training center.</w:t>
       </w:r>
     </w:p>
     <w:p>
@@ -13327,7 +15117,23 @@
           <w:rFonts w:ascii="Calibri" w:eastAsia="Calibri" w:hAnsi="Calibri" w:cs="Calibri"/>
           <w:sz w:val="22"/>
         </w:rPr>
-        <w:t>B – so for the first 6 months kayo lang po ang may access dun, wala pa pung students from other training centers</w:t>
+        <w:t xml:space="preserve">B – </w:t>
+      </w:r>
+      <w:proofErr w:type="gramStart"/>
+      <w:r>
+        <w:rPr>
+          <w:rFonts w:ascii="Calibri" w:eastAsia="Calibri" w:hAnsi="Calibri" w:cs="Calibri"/>
+          <w:sz w:val="22"/>
+        </w:rPr>
+        <w:t>so</w:t>
+      </w:r>
+      <w:proofErr w:type="gramEnd"/>
+      <w:r>
+        <w:rPr>
+          <w:rFonts w:ascii="Calibri" w:eastAsia="Calibri" w:hAnsi="Calibri" w:cs="Calibri"/>
+          <w:sz w:val="22"/>
+        </w:rPr>
+        <w:t xml:space="preserve"> for the first 6 months kayo lang po ang may access dun, wala pa pung students from other training centers</w:t>
       </w:r>
     </w:p>
     <w:p>
@@ -13341,7 +15147,23 @@
           <w:rFonts w:ascii="Calibri" w:eastAsia="Calibri" w:hAnsi="Calibri" w:cs="Calibri"/>
           <w:sz w:val="22"/>
         </w:rPr>
-        <w:t>I – Acctually puwede na kaagad eh</w:t>
+        <w:t xml:space="preserve">I – Acctually puwede </w:t>
+      </w:r>
+      <w:proofErr w:type="gramStart"/>
+      <w:r>
+        <w:rPr>
+          <w:rFonts w:ascii="Calibri" w:eastAsia="Calibri" w:hAnsi="Calibri" w:cs="Calibri"/>
+          <w:sz w:val="22"/>
+        </w:rPr>
+        <w:t>na</w:t>
+      </w:r>
+      <w:proofErr w:type="gramEnd"/>
+      <w:r>
+        <w:rPr>
+          <w:rFonts w:ascii="Calibri" w:eastAsia="Calibri" w:hAnsi="Calibri" w:cs="Calibri"/>
+          <w:sz w:val="22"/>
+        </w:rPr>
+        <w:t xml:space="preserve"> kaagad eh</w:t>
       </w:r>
     </w:p>
     <w:p>
@@ -13369,7 +15191,23 @@
           <w:rFonts w:ascii="Calibri" w:eastAsia="Calibri" w:hAnsi="Calibri" w:cs="Calibri"/>
           <w:sz w:val="22"/>
         </w:rPr>
-        <w:t>I – sa ngayun kasi for students lang ni experts.</w:t>
+        <w:t xml:space="preserve">I – </w:t>
+      </w:r>
+      <w:proofErr w:type="gramStart"/>
+      <w:r>
+        <w:rPr>
+          <w:rFonts w:ascii="Calibri" w:eastAsia="Calibri" w:hAnsi="Calibri" w:cs="Calibri"/>
+          <w:sz w:val="22"/>
+        </w:rPr>
+        <w:t>sa</w:t>
+      </w:r>
+      <w:proofErr w:type="gramEnd"/>
+      <w:r>
+        <w:rPr>
+          <w:rFonts w:ascii="Calibri" w:eastAsia="Calibri" w:hAnsi="Calibri" w:cs="Calibri"/>
+          <w:sz w:val="22"/>
+        </w:rPr>
+        <w:t xml:space="preserve"> ngayun kasi for students lang ni experts.</w:t>
       </w:r>
     </w:p>
     <w:p>
@@ -13383,7 +15221,23 @@
           <w:rFonts w:ascii="Calibri" w:eastAsia="Calibri" w:hAnsi="Calibri" w:cs="Calibri"/>
           <w:sz w:val="22"/>
         </w:rPr>
-        <w:t>B- okay.</w:t>
+        <w:t xml:space="preserve">B- </w:t>
+      </w:r>
+      <w:proofErr w:type="gramStart"/>
+      <w:r>
+        <w:rPr>
+          <w:rFonts w:ascii="Calibri" w:eastAsia="Calibri" w:hAnsi="Calibri" w:cs="Calibri"/>
+          <w:sz w:val="22"/>
+        </w:rPr>
+        <w:t>okay</w:t>
+      </w:r>
+      <w:proofErr w:type="gramEnd"/>
+      <w:r>
+        <w:rPr>
+          <w:rFonts w:ascii="Calibri" w:eastAsia="Calibri" w:hAnsi="Calibri" w:cs="Calibri"/>
+          <w:sz w:val="22"/>
+        </w:rPr>
+        <w:t>.</w:t>
       </w:r>
     </w:p>
     <w:p>
@@ -13397,7 +15251,23 @@
           <w:rFonts w:ascii="Calibri" w:eastAsia="Calibri" w:hAnsi="Calibri" w:cs="Calibri"/>
           <w:sz w:val="22"/>
         </w:rPr>
-        <w:t>I - para sa mga enrollees na experts, maron kaming bibigay na code na kapag magreregister sila ang may priority na makikita ng mga companies.</w:t>
+        <w:t xml:space="preserve">I - para </w:t>
+      </w:r>
+      <w:proofErr w:type="gramStart"/>
+      <w:r>
+        <w:rPr>
+          <w:rFonts w:ascii="Calibri" w:eastAsia="Calibri" w:hAnsi="Calibri" w:cs="Calibri"/>
+          <w:sz w:val="22"/>
+        </w:rPr>
+        <w:t>sa</w:t>
+      </w:r>
+      <w:proofErr w:type="gramEnd"/>
+      <w:r>
+        <w:rPr>
+          <w:rFonts w:ascii="Calibri" w:eastAsia="Calibri" w:hAnsi="Calibri" w:cs="Calibri"/>
+          <w:sz w:val="22"/>
+        </w:rPr>
+        <w:t xml:space="preserve"> mga enrollees na experts, maron kaming bibigay na code na kapag magreregister sila ang may priority na makikita ng mga companies.</w:t>
       </w:r>
     </w:p>
     <w:p>
@@ -13411,7 +15281,23 @@
           <w:rFonts w:ascii="Calibri" w:eastAsia="Calibri" w:hAnsi="Calibri" w:cs="Calibri"/>
           <w:sz w:val="22"/>
         </w:rPr>
-        <w:t>B- So code based nay un para malaman?</w:t>
+        <w:t xml:space="preserve">B- So code based nay </w:t>
+      </w:r>
+      <w:proofErr w:type="gramStart"/>
+      <w:r>
+        <w:rPr>
+          <w:rFonts w:ascii="Calibri" w:eastAsia="Calibri" w:hAnsi="Calibri" w:cs="Calibri"/>
+          <w:sz w:val="22"/>
+        </w:rPr>
+        <w:t>un</w:t>
+      </w:r>
+      <w:proofErr w:type="gramEnd"/>
+      <w:r>
+        <w:rPr>
+          <w:rFonts w:ascii="Calibri" w:eastAsia="Calibri" w:hAnsi="Calibri" w:cs="Calibri"/>
+          <w:sz w:val="22"/>
+        </w:rPr>
+        <w:t xml:space="preserve"> para malaman?</w:t>
       </w:r>
     </w:p>
     <w:p>
@@ -13425,7 +15311,71 @@
           <w:rFonts w:ascii="Calibri" w:eastAsia="Calibri" w:hAnsi="Calibri" w:cs="Calibri"/>
           <w:sz w:val="22"/>
         </w:rPr>
-        <w:t>I – code based, para kapag magreregister siya, parang username, password, tapos meron pang isang field na pwede lagyan. Di naman required, pero kapag nilagyan sila yung may priority- Puwede ba na wag muna natin lagyan ng feature na para sa mga ibang studyante? dito lang muna. Pero nakaredy na yung registration page natin tapos ganun nalang.</w:t>
+        <w:t xml:space="preserve">I – code based, para kapag magreregister siya, parang username, password, tapos meron pang isang field </w:t>
+      </w:r>
+      <w:proofErr w:type="gramStart"/>
+      <w:r>
+        <w:rPr>
+          <w:rFonts w:ascii="Calibri" w:eastAsia="Calibri" w:hAnsi="Calibri" w:cs="Calibri"/>
+          <w:sz w:val="22"/>
+        </w:rPr>
+        <w:t>na</w:t>
+      </w:r>
+      <w:proofErr w:type="gramEnd"/>
+      <w:r>
+        <w:rPr>
+          <w:rFonts w:ascii="Calibri" w:eastAsia="Calibri" w:hAnsi="Calibri" w:cs="Calibri"/>
+          <w:sz w:val="22"/>
+        </w:rPr>
+        <w:t xml:space="preserve"> pwede lagyan. Di naman required, pero kapag nilagyan sila yung may priority- Puwede ba </w:t>
+      </w:r>
+      <w:proofErr w:type="gramStart"/>
+      <w:r>
+        <w:rPr>
+          <w:rFonts w:ascii="Calibri" w:eastAsia="Calibri" w:hAnsi="Calibri" w:cs="Calibri"/>
+          <w:sz w:val="22"/>
+        </w:rPr>
+        <w:t>na</w:t>
+      </w:r>
+      <w:proofErr w:type="gramEnd"/>
+      <w:r>
+        <w:rPr>
+          <w:rFonts w:ascii="Calibri" w:eastAsia="Calibri" w:hAnsi="Calibri" w:cs="Calibri"/>
+          <w:sz w:val="22"/>
+        </w:rPr>
+        <w:t xml:space="preserve"> wag muna natin lagyan ng feature na para sa mga ibang studyante? </w:t>
+      </w:r>
+      <w:proofErr w:type="gramStart"/>
+      <w:r>
+        <w:rPr>
+          <w:rFonts w:ascii="Calibri" w:eastAsia="Calibri" w:hAnsi="Calibri" w:cs="Calibri"/>
+          <w:sz w:val="22"/>
+        </w:rPr>
+        <w:t>dito</w:t>
+      </w:r>
+      <w:proofErr w:type="gramEnd"/>
+      <w:r>
+        <w:rPr>
+          <w:rFonts w:ascii="Calibri" w:eastAsia="Calibri" w:hAnsi="Calibri" w:cs="Calibri"/>
+          <w:sz w:val="22"/>
+        </w:rPr>
+        <w:t xml:space="preserve"> lang muna. Pero nakaredy </w:t>
+      </w:r>
+      <w:proofErr w:type="gramStart"/>
+      <w:r>
+        <w:rPr>
+          <w:rFonts w:ascii="Calibri" w:eastAsia="Calibri" w:hAnsi="Calibri" w:cs="Calibri"/>
+          <w:sz w:val="22"/>
+        </w:rPr>
+        <w:t>na</w:t>
+      </w:r>
+      <w:proofErr w:type="gramEnd"/>
+      <w:r>
+        <w:rPr>
+          <w:rFonts w:ascii="Calibri" w:eastAsia="Calibri" w:hAnsi="Calibri" w:cs="Calibri"/>
+          <w:sz w:val="22"/>
+        </w:rPr>
+        <w:t xml:space="preserve"> yung registration page natin tapos ganun nalang.</w:t>
       </w:r>
     </w:p>
     <w:p>
@@ -13481,7 +15431,23 @@
           <w:rFonts w:ascii="Calibri" w:eastAsia="Calibri" w:hAnsi="Calibri" w:cs="Calibri"/>
           <w:sz w:val="22"/>
         </w:rPr>
-        <w:t>B – sa side po ng mga students from other training centers, free na ba yung registration nila?</w:t>
+        <w:t xml:space="preserve">B – sa side po ng mga students from other training centers, free </w:t>
+      </w:r>
+      <w:proofErr w:type="gramStart"/>
+      <w:r>
+        <w:rPr>
+          <w:rFonts w:ascii="Calibri" w:eastAsia="Calibri" w:hAnsi="Calibri" w:cs="Calibri"/>
+          <w:sz w:val="22"/>
+        </w:rPr>
+        <w:t>na</w:t>
+      </w:r>
+      <w:proofErr w:type="gramEnd"/>
+      <w:r>
+        <w:rPr>
+          <w:rFonts w:ascii="Calibri" w:eastAsia="Calibri" w:hAnsi="Calibri" w:cs="Calibri"/>
+          <w:sz w:val="22"/>
+        </w:rPr>
+        <w:t xml:space="preserve"> ba yung registration nila?</w:t>
       </w:r>
     </w:p>
     <w:p>
@@ -13495,7 +15461,39 @@
           <w:rFonts w:ascii="Calibri" w:eastAsia="Calibri" w:hAnsi="Calibri" w:cs="Calibri"/>
           <w:sz w:val="22"/>
         </w:rPr>
-        <w:t xml:space="preserve">I – Oo. So initially ito yung na come up naming na plano sa jobIT. So, employers homepage, ayun siya. </w:t>
+        <w:t xml:space="preserve">I – Oo. So initially ito yung </w:t>
+      </w:r>
+      <w:proofErr w:type="gramStart"/>
+      <w:r>
+        <w:rPr>
+          <w:rFonts w:ascii="Calibri" w:eastAsia="Calibri" w:hAnsi="Calibri" w:cs="Calibri"/>
+          <w:sz w:val="22"/>
+        </w:rPr>
+        <w:t>na</w:t>
+      </w:r>
+      <w:proofErr w:type="gramEnd"/>
+      <w:r>
+        <w:rPr>
+          <w:rFonts w:ascii="Calibri" w:eastAsia="Calibri" w:hAnsi="Calibri" w:cs="Calibri"/>
+          <w:sz w:val="22"/>
+        </w:rPr>
+        <w:t xml:space="preserve"> come up naming na plano sa jobIT. So, </w:t>
+      </w:r>
+      <w:proofErr w:type="gramStart"/>
+      <w:r>
+        <w:rPr>
+          <w:rFonts w:ascii="Calibri" w:eastAsia="Calibri" w:hAnsi="Calibri" w:cs="Calibri"/>
+          <w:sz w:val="22"/>
+        </w:rPr>
+        <w:t>employers</w:t>
+      </w:r>
+      <w:proofErr w:type="gramEnd"/>
+      <w:r>
+        <w:rPr>
+          <w:rFonts w:ascii="Calibri" w:eastAsia="Calibri" w:hAnsi="Calibri" w:cs="Calibri"/>
+          <w:sz w:val="22"/>
+        </w:rPr>
+        <w:t xml:space="preserve"> homepage, ayun siya. </w:t>
       </w:r>
     </w:p>
     <w:p>
@@ -13538,7 +15536,103 @@
           <w:rFonts w:ascii="Calibri" w:eastAsia="Calibri" w:hAnsi="Calibri" w:cs="Calibri"/>
           <w:sz w:val="22"/>
         </w:rPr>
-        <w:t>I – So initially ito palang na ooverview lang naming na parang magiging interface ni employer, pero madadagdagan naman at magiging complex yung ano eh. So yun kumbaga ito yung main na feature niya. Makikita niya yung mga applicants, ito ang mga nag-apply para sa jobpost nila at magrarandom lahat. Madami na agad makikita sa pinaka-homepage ni employer, Tapos itong mga names na ito clickable siya na kapag cinlick mo siya, makikita mo na yung mga details nung student. Kumbaga linked sa profile. Mas okay sana kung randomized siya pero yung priority is yung students ni experts. Priority yun, pero random.</w:t>
+        <w:t xml:space="preserve">I – So initially ito palang </w:t>
+      </w:r>
+      <w:proofErr w:type="gramStart"/>
+      <w:r>
+        <w:rPr>
+          <w:rFonts w:ascii="Calibri" w:eastAsia="Calibri" w:hAnsi="Calibri" w:cs="Calibri"/>
+          <w:sz w:val="22"/>
+        </w:rPr>
+        <w:t>na</w:t>
+      </w:r>
+      <w:proofErr w:type="gramEnd"/>
+      <w:r>
+        <w:rPr>
+          <w:rFonts w:ascii="Calibri" w:eastAsia="Calibri" w:hAnsi="Calibri" w:cs="Calibri"/>
+          <w:sz w:val="22"/>
+        </w:rPr>
+        <w:t xml:space="preserve"> ooverview lang naming na parang magiging interface ni employer, pero madadagdagan naman at magiging complex yung ano eh. So yun kumbaga ito yung main </w:t>
+      </w:r>
+      <w:proofErr w:type="gramStart"/>
+      <w:r>
+        <w:rPr>
+          <w:rFonts w:ascii="Calibri" w:eastAsia="Calibri" w:hAnsi="Calibri" w:cs="Calibri"/>
+          <w:sz w:val="22"/>
+        </w:rPr>
+        <w:t>na</w:t>
+      </w:r>
+      <w:proofErr w:type="gramEnd"/>
+      <w:r>
+        <w:rPr>
+          <w:rFonts w:ascii="Calibri" w:eastAsia="Calibri" w:hAnsi="Calibri" w:cs="Calibri"/>
+          <w:sz w:val="22"/>
+        </w:rPr>
+        <w:t xml:space="preserve"> feature niya. Makikita niya yung mga applicants, ito ang mga nag-apply para </w:t>
+      </w:r>
+      <w:proofErr w:type="gramStart"/>
+      <w:r>
+        <w:rPr>
+          <w:rFonts w:ascii="Calibri" w:eastAsia="Calibri" w:hAnsi="Calibri" w:cs="Calibri"/>
+          <w:sz w:val="22"/>
+        </w:rPr>
+        <w:t>sa</w:t>
+      </w:r>
+      <w:proofErr w:type="gramEnd"/>
+      <w:r>
+        <w:rPr>
+          <w:rFonts w:ascii="Calibri" w:eastAsia="Calibri" w:hAnsi="Calibri" w:cs="Calibri"/>
+          <w:sz w:val="22"/>
+        </w:rPr>
+        <w:t xml:space="preserve"> jobpost nila at magrarandom lahat. Madami </w:t>
+      </w:r>
+      <w:proofErr w:type="gramStart"/>
+      <w:r>
+        <w:rPr>
+          <w:rFonts w:ascii="Calibri" w:eastAsia="Calibri" w:hAnsi="Calibri" w:cs="Calibri"/>
+          <w:sz w:val="22"/>
+        </w:rPr>
+        <w:t>na</w:t>
+      </w:r>
+      <w:proofErr w:type="gramEnd"/>
+      <w:r>
+        <w:rPr>
+          <w:rFonts w:ascii="Calibri" w:eastAsia="Calibri" w:hAnsi="Calibri" w:cs="Calibri"/>
+          <w:sz w:val="22"/>
+        </w:rPr>
+        <w:t xml:space="preserve"> agad makikita sa pinaka-homepage ni employer, Tapos itong mga names na ito clickable siya na kapag cinlick mo siya, makikita mo na yung mga details nung student. Kumbaga linked </w:t>
+      </w:r>
+      <w:proofErr w:type="gramStart"/>
+      <w:r>
+        <w:rPr>
+          <w:rFonts w:ascii="Calibri" w:eastAsia="Calibri" w:hAnsi="Calibri" w:cs="Calibri"/>
+          <w:sz w:val="22"/>
+        </w:rPr>
+        <w:t>sa</w:t>
+      </w:r>
+      <w:proofErr w:type="gramEnd"/>
+      <w:r>
+        <w:rPr>
+          <w:rFonts w:ascii="Calibri" w:eastAsia="Calibri" w:hAnsi="Calibri" w:cs="Calibri"/>
+          <w:sz w:val="22"/>
+        </w:rPr>
+        <w:t xml:space="preserve"> profile. Mas okay </w:t>
+      </w:r>
+      <w:proofErr w:type="gramStart"/>
+      <w:r>
+        <w:rPr>
+          <w:rFonts w:ascii="Calibri" w:eastAsia="Calibri" w:hAnsi="Calibri" w:cs="Calibri"/>
+          <w:sz w:val="22"/>
+        </w:rPr>
+        <w:t>sana</w:t>
+      </w:r>
+      <w:proofErr w:type="gramEnd"/>
+      <w:r>
+        <w:rPr>
+          <w:rFonts w:ascii="Calibri" w:eastAsia="Calibri" w:hAnsi="Calibri" w:cs="Calibri"/>
+          <w:sz w:val="22"/>
+        </w:rPr>
+        <w:t xml:space="preserve"> kung randomized siya pero yung priority is yung students ni experts. Priority yun, pero random.</w:t>
       </w:r>
     </w:p>
     <w:p>
@@ -13552,7 +15646,55 @@
           <w:rFonts w:ascii="Calibri" w:eastAsia="Calibri" w:hAnsi="Calibri" w:cs="Calibri"/>
           <w:sz w:val="22"/>
         </w:rPr>
-        <w:t>I – Yan merong tayong hire applicants tsaka mga settings. Then lets say cinlick natin yung “John Doe” Makikita nayin yung information niya at yung resume niya mismo. And then lets  say na gustuhan naming resume niya, lets set an appointment.</w:t>
+        <w:t xml:space="preserve">I – Yan merong tayong hire </w:t>
+      </w:r>
+      <w:proofErr w:type="gramStart"/>
+      <w:r>
+        <w:rPr>
+          <w:rFonts w:ascii="Calibri" w:eastAsia="Calibri" w:hAnsi="Calibri" w:cs="Calibri"/>
+          <w:sz w:val="22"/>
+        </w:rPr>
+        <w:t>applicants</w:t>
+      </w:r>
+      <w:proofErr w:type="gramEnd"/>
+      <w:r>
+        <w:rPr>
+          <w:rFonts w:ascii="Calibri" w:eastAsia="Calibri" w:hAnsi="Calibri" w:cs="Calibri"/>
+          <w:sz w:val="22"/>
+        </w:rPr>
+        <w:t xml:space="preserve"> tsaka mga settings. Then </w:t>
+      </w:r>
+      <w:proofErr w:type="gramStart"/>
+      <w:r>
+        <w:rPr>
+          <w:rFonts w:ascii="Calibri" w:eastAsia="Calibri" w:hAnsi="Calibri" w:cs="Calibri"/>
+          <w:sz w:val="22"/>
+        </w:rPr>
+        <w:t>lets</w:t>
+      </w:r>
+      <w:proofErr w:type="gramEnd"/>
+      <w:r>
+        <w:rPr>
+          <w:rFonts w:ascii="Calibri" w:eastAsia="Calibri" w:hAnsi="Calibri" w:cs="Calibri"/>
+          <w:sz w:val="22"/>
+        </w:rPr>
+        <w:t xml:space="preserve"> say cinlick natin yung “John Doe” Makikita nayin yung information niya at yung resume niya mismo. And then </w:t>
+      </w:r>
+      <w:proofErr w:type="gramStart"/>
+      <w:r>
+        <w:rPr>
+          <w:rFonts w:ascii="Calibri" w:eastAsia="Calibri" w:hAnsi="Calibri" w:cs="Calibri"/>
+          <w:sz w:val="22"/>
+        </w:rPr>
+        <w:t>lets  say</w:t>
+      </w:r>
+      <w:proofErr w:type="gramEnd"/>
+      <w:r>
+        <w:rPr>
+          <w:rFonts w:ascii="Calibri" w:eastAsia="Calibri" w:hAnsi="Calibri" w:cs="Calibri"/>
+          <w:sz w:val="22"/>
+        </w:rPr>
+        <w:t xml:space="preserve"> na gustuhan naming resume niya, lets set an appointment.</w:t>
       </w:r>
     </w:p>
     <w:p>
@@ -13566,7 +15708,39 @@
           <w:rFonts w:ascii="Calibri" w:eastAsia="Calibri" w:hAnsi="Calibri" w:cs="Calibri"/>
           <w:sz w:val="22"/>
         </w:rPr>
-        <w:t>I – Yung dito, ito yung parang meron tayong i-seset na table sa registration page. So ito yung parang information nila. Dito sa resume puwede tayo mag upload ng documents, mga pdf file nandito sa documents na full details yung nakalagay, dito mas specific lang nakalagay kumbaga yung priority niya na information na gusto Makita ng client parang ganun.</w:t>
+        <w:t xml:space="preserve">I – Yung dito, ito yung parang meron tayong i-seset </w:t>
+      </w:r>
+      <w:proofErr w:type="gramStart"/>
+      <w:r>
+        <w:rPr>
+          <w:rFonts w:ascii="Calibri" w:eastAsia="Calibri" w:hAnsi="Calibri" w:cs="Calibri"/>
+          <w:sz w:val="22"/>
+        </w:rPr>
+        <w:t>na</w:t>
+      </w:r>
+      <w:proofErr w:type="gramEnd"/>
+      <w:r>
+        <w:rPr>
+          <w:rFonts w:ascii="Calibri" w:eastAsia="Calibri" w:hAnsi="Calibri" w:cs="Calibri"/>
+          <w:sz w:val="22"/>
+        </w:rPr>
+        <w:t xml:space="preserve"> table sa registration page. So ito yung parang information nila. Dito </w:t>
+      </w:r>
+      <w:proofErr w:type="gramStart"/>
+      <w:r>
+        <w:rPr>
+          <w:rFonts w:ascii="Calibri" w:eastAsia="Calibri" w:hAnsi="Calibri" w:cs="Calibri"/>
+          <w:sz w:val="22"/>
+        </w:rPr>
+        <w:t>sa</w:t>
+      </w:r>
+      <w:proofErr w:type="gramEnd"/>
+      <w:r>
+        <w:rPr>
+          <w:rFonts w:ascii="Calibri" w:eastAsia="Calibri" w:hAnsi="Calibri" w:cs="Calibri"/>
+          <w:sz w:val="22"/>
+        </w:rPr>
+        <w:t xml:space="preserve"> resume puwede tayo mag upload ng documents, mga pdf file nandito sa documents na full details yung nakalagay, dito mas specific lang nakalagay kumbaga yung priority niya na information na gusto Makita ng client parang ganun.</w:t>
       </w:r>
     </w:p>
     <w:p>
@@ -13594,7 +15768,23 @@
           <w:rFonts w:ascii="Calibri" w:eastAsia="Calibri" w:hAnsi="Calibri" w:cs="Calibri"/>
           <w:sz w:val="22"/>
         </w:rPr>
-        <w:t>B – Yung over views sa person?</w:t>
+        <w:t xml:space="preserve">B – Yung over views </w:t>
+      </w:r>
+      <w:proofErr w:type="gramStart"/>
+      <w:r>
+        <w:rPr>
+          <w:rFonts w:ascii="Calibri" w:eastAsia="Calibri" w:hAnsi="Calibri" w:cs="Calibri"/>
+          <w:sz w:val="22"/>
+        </w:rPr>
+        <w:t>sa</w:t>
+      </w:r>
+      <w:proofErr w:type="gramEnd"/>
+      <w:r>
+        <w:rPr>
+          <w:rFonts w:ascii="Calibri" w:eastAsia="Calibri" w:hAnsi="Calibri" w:cs="Calibri"/>
+          <w:sz w:val="22"/>
+        </w:rPr>
+        <w:t xml:space="preserve"> person?</w:t>
       </w:r>
     </w:p>
     <w:p>
@@ -13608,7 +15798,23 @@
           <w:rFonts w:ascii="Calibri" w:eastAsia="Calibri" w:hAnsi="Calibri" w:cs="Calibri"/>
           <w:sz w:val="22"/>
         </w:rPr>
-        <w:t>I – Parang cover page para sa resume niya.</w:t>
+        <w:t xml:space="preserve">I – Parang cover page para </w:t>
+      </w:r>
+      <w:proofErr w:type="gramStart"/>
+      <w:r>
+        <w:rPr>
+          <w:rFonts w:ascii="Calibri" w:eastAsia="Calibri" w:hAnsi="Calibri" w:cs="Calibri"/>
+          <w:sz w:val="22"/>
+        </w:rPr>
+        <w:t>sa</w:t>
+      </w:r>
+      <w:proofErr w:type="gramEnd"/>
+      <w:r>
+        <w:rPr>
+          <w:rFonts w:ascii="Calibri" w:eastAsia="Calibri" w:hAnsi="Calibri" w:cs="Calibri"/>
+          <w:sz w:val="22"/>
+        </w:rPr>
+        <w:t xml:space="preserve"> resume niya.</w:t>
       </w:r>
     </w:p>
     <w:p>
@@ -13650,7 +15856,23 @@
           <w:rFonts w:ascii="Calibri" w:eastAsia="Calibri" w:hAnsi="Calibri" w:cs="Calibri"/>
           <w:sz w:val="22"/>
         </w:rPr>
-        <w:t>B – So sir, since in the future yung mga companies na di naka subscribe sa web portal, yung personal information lang po yung makikita?</w:t>
+        <w:t xml:space="preserve">B – So sir, since in the future yung mga companies </w:t>
+      </w:r>
+      <w:proofErr w:type="gramStart"/>
+      <w:r>
+        <w:rPr>
+          <w:rFonts w:ascii="Calibri" w:eastAsia="Calibri" w:hAnsi="Calibri" w:cs="Calibri"/>
+          <w:sz w:val="22"/>
+        </w:rPr>
+        <w:t>na</w:t>
+      </w:r>
+      <w:proofErr w:type="gramEnd"/>
+      <w:r>
+        <w:rPr>
+          <w:rFonts w:ascii="Calibri" w:eastAsia="Calibri" w:hAnsi="Calibri" w:cs="Calibri"/>
+          <w:sz w:val="22"/>
+        </w:rPr>
+        <w:t xml:space="preserve"> di naka subscribe sa web portal, yung personal information lang po yung makikita?</w:t>
       </w:r>
     </w:p>
     <w:p>
@@ -13664,7 +15886,23 @@
           <w:rFonts w:ascii="Calibri" w:eastAsia="Calibri" w:hAnsi="Calibri" w:cs="Calibri"/>
           <w:sz w:val="22"/>
         </w:rPr>
-        <w:t>I – Oo, pwede. Pero di pwede yung documents. Lets say hanggang dito lang. Kasi initially pwede na niya macontact yan kahit mamanual niya eh. So yung contactidails dapat matago natin yan. Unless masest niya yung appointment.</w:t>
+        <w:t xml:space="preserve">I – Oo, pwede. Pero di pwede yung documents. Lets say hanggang dito lang. Kasi initially pwede </w:t>
+      </w:r>
+      <w:proofErr w:type="gramStart"/>
+      <w:r>
+        <w:rPr>
+          <w:rFonts w:ascii="Calibri" w:eastAsia="Calibri" w:hAnsi="Calibri" w:cs="Calibri"/>
+          <w:sz w:val="22"/>
+        </w:rPr>
+        <w:t>na</w:t>
+      </w:r>
+      <w:proofErr w:type="gramEnd"/>
+      <w:r>
+        <w:rPr>
+          <w:rFonts w:ascii="Calibri" w:eastAsia="Calibri" w:hAnsi="Calibri" w:cs="Calibri"/>
+          <w:sz w:val="22"/>
+        </w:rPr>
+        <w:t xml:space="preserve"> niya macontact yan kahit mamanual niya eh. So yung contactidails dapat matago natin yan. Unless masest niya yung appointment.</w:t>
       </w:r>
     </w:p>
     <w:p>
@@ -13678,7 +15916,39 @@
           <w:rFonts w:ascii="Calibri" w:eastAsia="Calibri" w:hAnsi="Calibri" w:cs="Calibri"/>
           <w:sz w:val="22"/>
         </w:rPr>
-        <w:t>I - May message, parang generated na kaagad. Either for exsample “hi this is JobIT , we are proud to tell you that this company would like to set an appointment with you in this date and time and place” ganun.</w:t>
+        <w:t xml:space="preserve">I - May message, parang generated </w:t>
+      </w:r>
+      <w:proofErr w:type="gramStart"/>
+      <w:r>
+        <w:rPr>
+          <w:rFonts w:ascii="Calibri" w:eastAsia="Calibri" w:hAnsi="Calibri" w:cs="Calibri"/>
+          <w:sz w:val="22"/>
+        </w:rPr>
+        <w:t>na</w:t>
+      </w:r>
+      <w:proofErr w:type="gramEnd"/>
+      <w:r>
+        <w:rPr>
+          <w:rFonts w:ascii="Calibri" w:eastAsia="Calibri" w:hAnsi="Calibri" w:cs="Calibri"/>
+          <w:sz w:val="22"/>
+        </w:rPr>
+        <w:t xml:space="preserve"> kaagad. Either for exsample “hi this is </w:t>
+      </w:r>
+      <w:proofErr w:type="gramStart"/>
+      <w:r>
+        <w:rPr>
+          <w:rFonts w:ascii="Calibri" w:eastAsia="Calibri" w:hAnsi="Calibri" w:cs="Calibri"/>
+          <w:sz w:val="22"/>
+        </w:rPr>
+        <w:t>JobIT ,</w:t>
+      </w:r>
+      <w:proofErr w:type="gramEnd"/>
+      <w:r>
+        <w:rPr>
+          <w:rFonts w:ascii="Calibri" w:eastAsia="Calibri" w:hAnsi="Calibri" w:cs="Calibri"/>
+          <w:sz w:val="22"/>
+        </w:rPr>
+        <w:t xml:space="preserve"> we are proud to tell you that this company would like to set an appointment with you in this date and time and place” ganun.</w:t>
       </w:r>
     </w:p>
     <w:p>
@@ -13720,7 +15990,39 @@
           <w:rFonts w:ascii="Calibri" w:eastAsia="Calibri" w:hAnsi="Calibri" w:cs="Calibri"/>
           <w:sz w:val="22"/>
         </w:rPr>
-        <w:t>I – Parang gusto kasi naming dito is yung contact information ng students, parang matago naming sa company yun, para kami yung pwedeng cumontact rin sa students. Kasi ang gagawin naming ditto parang magkakaroon rin kami ng parang rewards sa mga companies na maraming na hire na studyante, ganun.</w:t>
+        <w:t xml:space="preserve">I – Parang gusto kasi naming dito is yung contact information ng students, parang matago naming </w:t>
+      </w:r>
+      <w:proofErr w:type="gramStart"/>
+      <w:r>
+        <w:rPr>
+          <w:rFonts w:ascii="Calibri" w:eastAsia="Calibri" w:hAnsi="Calibri" w:cs="Calibri"/>
+          <w:sz w:val="22"/>
+        </w:rPr>
+        <w:t>sa</w:t>
+      </w:r>
+      <w:proofErr w:type="gramEnd"/>
+      <w:r>
+        <w:rPr>
+          <w:rFonts w:ascii="Calibri" w:eastAsia="Calibri" w:hAnsi="Calibri" w:cs="Calibri"/>
+          <w:sz w:val="22"/>
+        </w:rPr>
+        <w:t xml:space="preserve"> company yun, para kami yung pwedeng cumontact rin sa students. Kasi ang gagawin naming ditto parang magkakaroon rin kami ng parang rewards </w:t>
+      </w:r>
+      <w:proofErr w:type="gramStart"/>
+      <w:r>
+        <w:rPr>
+          <w:rFonts w:ascii="Calibri" w:eastAsia="Calibri" w:hAnsi="Calibri" w:cs="Calibri"/>
+          <w:sz w:val="22"/>
+        </w:rPr>
+        <w:t>sa</w:t>
+      </w:r>
+      <w:proofErr w:type="gramEnd"/>
+      <w:r>
+        <w:rPr>
+          <w:rFonts w:ascii="Calibri" w:eastAsia="Calibri" w:hAnsi="Calibri" w:cs="Calibri"/>
+          <w:sz w:val="22"/>
+        </w:rPr>
+        <w:t xml:space="preserve"> mga companies na maraming na hire na studyante, ganun.</w:t>
       </w:r>
     </w:p>
     <w:p>
@@ -13734,7 +16036,23 @@
           <w:rFonts w:ascii="Calibri" w:eastAsia="Calibri" w:hAnsi="Calibri" w:cs="Calibri"/>
           <w:sz w:val="22"/>
         </w:rPr>
-        <w:t>I – balikan nalang natin yung sa contact number mamaya</w:t>
+        <w:t xml:space="preserve">I – balikan nalang natin yung </w:t>
+      </w:r>
+      <w:proofErr w:type="gramStart"/>
+      <w:r>
+        <w:rPr>
+          <w:rFonts w:ascii="Calibri" w:eastAsia="Calibri" w:hAnsi="Calibri" w:cs="Calibri"/>
+          <w:sz w:val="22"/>
+        </w:rPr>
+        <w:t>sa</w:t>
+      </w:r>
+      <w:proofErr w:type="gramEnd"/>
+      <w:r>
+        <w:rPr>
+          <w:rFonts w:ascii="Calibri" w:eastAsia="Calibri" w:hAnsi="Calibri" w:cs="Calibri"/>
+          <w:sz w:val="22"/>
+        </w:rPr>
+        <w:t xml:space="preserve"> contact number mamaya</w:t>
       </w:r>
     </w:p>
     <w:p>
@@ -13763,7 +16081,87 @@
           <w:rFonts w:ascii="Calibri" w:eastAsia="Calibri" w:hAnsi="Calibri" w:cs="Calibri"/>
           <w:sz w:val="22"/>
         </w:rPr>
-        <w:t>I – ito pagka send niya, so nasa page parin tayo ni employer, so makikita niya dito. lets say may applicant naman nagset ng appointment. So puwede niyang I-hire o i-reject. Kumbaga ditto naset mo na yung appointment diba so meron nang actions si company, so after ng interview kung i-hihire na niya o rereject niya. So by the time pagpunta niya sa database na to, di na siya searchable dun sa ditto sa unang page. Para di magka overlap. Pagka-hire dun lang siya mawawala sa homepage.</w:t>
+        <w:t xml:space="preserve">I – ito pagka send niya, so </w:t>
+      </w:r>
+      <w:proofErr w:type="gramStart"/>
+      <w:r>
+        <w:rPr>
+          <w:rFonts w:ascii="Calibri" w:eastAsia="Calibri" w:hAnsi="Calibri" w:cs="Calibri"/>
+          <w:sz w:val="22"/>
+        </w:rPr>
+        <w:t>nasa</w:t>
+      </w:r>
+      <w:proofErr w:type="gramEnd"/>
+      <w:r>
+        <w:rPr>
+          <w:rFonts w:ascii="Calibri" w:eastAsia="Calibri" w:hAnsi="Calibri" w:cs="Calibri"/>
+          <w:sz w:val="22"/>
+        </w:rPr>
+        <w:t xml:space="preserve"> page parin tayo ni employer, so makikita niya dito. </w:t>
+      </w:r>
+      <w:proofErr w:type="gramStart"/>
+      <w:r>
+        <w:rPr>
+          <w:rFonts w:ascii="Calibri" w:eastAsia="Calibri" w:hAnsi="Calibri" w:cs="Calibri"/>
+          <w:sz w:val="22"/>
+        </w:rPr>
+        <w:t>lets</w:t>
+      </w:r>
+      <w:proofErr w:type="gramEnd"/>
+      <w:r>
+        <w:rPr>
+          <w:rFonts w:ascii="Calibri" w:eastAsia="Calibri" w:hAnsi="Calibri" w:cs="Calibri"/>
+          <w:sz w:val="22"/>
+        </w:rPr>
+        <w:t xml:space="preserve"> say may applicant naman nagset ng appointment. So puwede niyang I-hire o i-reject. Kumbaga ditto naset mo </w:t>
+      </w:r>
+      <w:proofErr w:type="gramStart"/>
+      <w:r>
+        <w:rPr>
+          <w:rFonts w:ascii="Calibri" w:eastAsia="Calibri" w:hAnsi="Calibri" w:cs="Calibri"/>
+          <w:sz w:val="22"/>
+        </w:rPr>
+        <w:t>na</w:t>
+      </w:r>
+      <w:proofErr w:type="gramEnd"/>
+      <w:r>
+        <w:rPr>
+          <w:rFonts w:ascii="Calibri" w:eastAsia="Calibri" w:hAnsi="Calibri" w:cs="Calibri"/>
+          <w:sz w:val="22"/>
+        </w:rPr>
+        <w:t xml:space="preserve"> yung appointment diba so meron nang actions si company, so after ng interview kung i-hihire na niya o rereject niya. So by the time pagpunta niya </w:t>
+      </w:r>
+      <w:proofErr w:type="gramStart"/>
+      <w:r>
+        <w:rPr>
+          <w:rFonts w:ascii="Calibri" w:eastAsia="Calibri" w:hAnsi="Calibri" w:cs="Calibri"/>
+          <w:sz w:val="22"/>
+        </w:rPr>
+        <w:t>sa</w:t>
+      </w:r>
+      <w:proofErr w:type="gramEnd"/>
+      <w:r>
+        <w:rPr>
+          <w:rFonts w:ascii="Calibri" w:eastAsia="Calibri" w:hAnsi="Calibri" w:cs="Calibri"/>
+          <w:sz w:val="22"/>
+        </w:rPr>
+        <w:t xml:space="preserve"> database na to, di na siya searchable dun sa ditto sa unang page. Para di magka overlap. Pagka-hire dun </w:t>
+      </w:r>
+      <w:proofErr w:type="gramStart"/>
+      <w:r>
+        <w:rPr>
+          <w:rFonts w:ascii="Calibri" w:eastAsia="Calibri" w:hAnsi="Calibri" w:cs="Calibri"/>
+          <w:sz w:val="22"/>
+        </w:rPr>
+        <w:t>lang</w:t>
+      </w:r>
+      <w:proofErr w:type="gramEnd"/>
+      <w:r>
+        <w:rPr>
+          <w:rFonts w:ascii="Calibri" w:eastAsia="Calibri" w:hAnsi="Calibri" w:cs="Calibri"/>
+          <w:sz w:val="22"/>
+        </w:rPr>
+        <w:t xml:space="preserve"> siya mawawala sa homepage.</w:t>
       </w:r>
     </w:p>
     <w:p>
@@ -13772,12 +16170,21 @@
         <w:spacing w:line="360" w:lineRule="auto"/>
         <w:jc w:val="both"/>
       </w:pPr>
-      <w:r>
-        <w:rPr>
-          <w:rFonts w:ascii="Calibri" w:eastAsia="Calibri" w:hAnsi="Calibri" w:cs="Calibri"/>
-          <w:sz w:val="22"/>
-        </w:rPr>
-        <w:t>B- Pero kung pending okay lang?</w:t>
+      <w:proofErr w:type="gramStart"/>
+      <w:r>
+        <w:rPr>
+          <w:rFonts w:ascii="Calibri" w:eastAsia="Calibri" w:hAnsi="Calibri" w:cs="Calibri"/>
+          <w:sz w:val="22"/>
+        </w:rPr>
+        <w:t>B- Pero kung</w:t>
+      </w:r>
+      <w:proofErr w:type="gramEnd"/>
+      <w:r>
+        <w:rPr>
+          <w:rFonts w:ascii="Calibri" w:eastAsia="Calibri" w:hAnsi="Calibri" w:cs="Calibri"/>
+          <w:sz w:val="22"/>
+        </w:rPr>
+        <w:t xml:space="preserve"> pending okay lang?</w:t>
       </w:r>
     </w:p>
     <w:p>
@@ -13791,7 +16198,71 @@
           <w:rFonts w:ascii="Calibri" w:eastAsia="Calibri" w:hAnsi="Calibri" w:cs="Calibri"/>
           <w:sz w:val="22"/>
         </w:rPr>
-        <w:t>I – Oo. Pero ang di lang nga natin hawak dito is yung process. So lets say ininterview kita, and interested talaga ako saya, na dumaan ka sa process sa lahat, and then yung time na dumaan ka sa process di hawak yung resume portal. /kasi di natin alam eh, internally nagusap na sila eh. Puwede siguro nating ilagay dun currently uh, ayan basta nandito siya sa pending ito nay an, kapag hire naman siya dun na mareregister or siguro puwede nalang time base nalang to, kung wala siyang specific actions ginawa dapat merong prompt sa company na kung na hire na siya or di pa. So lets John Doe ay matagal na dun sa list so parang di siya na update sa database so hinre niyo ba to o nireject to?</w:t>
+        <w:t xml:space="preserve">I – Oo. Pero ang di </w:t>
+      </w:r>
+      <w:proofErr w:type="gramStart"/>
+      <w:r>
+        <w:rPr>
+          <w:rFonts w:ascii="Calibri" w:eastAsia="Calibri" w:hAnsi="Calibri" w:cs="Calibri"/>
+          <w:sz w:val="22"/>
+        </w:rPr>
+        <w:t>lang</w:t>
+      </w:r>
+      <w:proofErr w:type="gramEnd"/>
+      <w:r>
+        <w:rPr>
+          <w:rFonts w:ascii="Calibri" w:eastAsia="Calibri" w:hAnsi="Calibri" w:cs="Calibri"/>
+          <w:sz w:val="22"/>
+        </w:rPr>
+        <w:t xml:space="preserve"> nga natin hawak dito is yung process. So lets say ininterview kita, and interested talaga ako saya, </w:t>
+      </w:r>
+      <w:proofErr w:type="gramStart"/>
+      <w:r>
+        <w:rPr>
+          <w:rFonts w:ascii="Calibri" w:eastAsia="Calibri" w:hAnsi="Calibri" w:cs="Calibri"/>
+          <w:sz w:val="22"/>
+        </w:rPr>
+        <w:t>na</w:t>
+      </w:r>
+      <w:proofErr w:type="gramEnd"/>
+      <w:r>
+        <w:rPr>
+          <w:rFonts w:ascii="Calibri" w:eastAsia="Calibri" w:hAnsi="Calibri" w:cs="Calibri"/>
+          <w:sz w:val="22"/>
+        </w:rPr>
+        <w:t xml:space="preserve"> dumaan ka sa process sa lahat, and then yung time na dumaan ka sa process di hawak yung resume portal. /kasi di natin alam eh, internally nagusap </w:t>
+      </w:r>
+      <w:proofErr w:type="gramStart"/>
+      <w:r>
+        <w:rPr>
+          <w:rFonts w:ascii="Calibri" w:eastAsia="Calibri" w:hAnsi="Calibri" w:cs="Calibri"/>
+          <w:sz w:val="22"/>
+        </w:rPr>
+        <w:t>na</w:t>
+      </w:r>
+      <w:proofErr w:type="gramEnd"/>
+      <w:r>
+        <w:rPr>
+          <w:rFonts w:ascii="Calibri" w:eastAsia="Calibri" w:hAnsi="Calibri" w:cs="Calibri"/>
+          <w:sz w:val="22"/>
+        </w:rPr>
+        <w:t xml:space="preserve"> sila eh. Puwede siguro nating ilagay dun currently uh, ayan basta nandito siya sa pending ito nay an, kapag hire naman siya dun na mareregister or siguro puwede nalang time base nalang to, kung wala siyang specific actions ginawa dapat merong prompt sa company na kung na hire na siya or di pa. So lets John Doe ay matagal </w:t>
+      </w:r>
+      <w:proofErr w:type="gramStart"/>
+      <w:r>
+        <w:rPr>
+          <w:rFonts w:ascii="Calibri" w:eastAsia="Calibri" w:hAnsi="Calibri" w:cs="Calibri"/>
+          <w:sz w:val="22"/>
+        </w:rPr>
+        <w:t>na</w:t>
+      </w:r>
+      <w:proofErr w:type="gramEnd"/>
+      <w:r>
+        <w:rPr>
+          <w:rFonts w:ascii="Calibri" w:eastAsia="Calibri" w:hAnsi="Calibri" w:cs="Calibri"/>
+          <w:sz w:val="22"/>
+        </w:rPr>
+        <w:t xml:space="preserve"> dun sa list so parang di siya na update sa database so hinre niyo ba to o nireject to?</w:t>
       </w:r>
     </w:p>
     <w:p>
@@ -13805,7 +16276,23 @@
           <w:rFonts w:ascii="Calibri" w:eastAsia="Calibri" w:hAnsi="Calibri" w:cs="Calibri"/>
           <w:sz w:val="22"/>
         </w:rPr>
-        <w:t>B- parang tatawagan yung company?</w:t>
+        <w:t xml:space="preserve">B- </w:t>
+      </w:r>
+      <w:proofErr w:type="gramStart"/>
+      <w:r>
+        <w:rPr>
+          <w:rFonts w:ascii="Calibri" w:eastAsia="Calibri" w:hAnsi="Calibri" w:cs="Calibri"/>
+          <w:sz w:val="22"/>
+        </w:rPr>
+        <w:t>parang</w:t>
+      </w:r>
+      <w:proofErr w:type="gramEnd"/>
+      <w:r>
+        <w:rPr>
+          <w:rFonts w:ascii="Calibri" w:eastAsia="Calibri" w:hAnsi="Calibri" w:cs="Calibri"/>
+          <w:sz w:val="22"/>
+        </w:rPr>
+        <w:t xml:space="preserve"> tatawagan yung company?</w:t>
       </w:r>
     </w:p>
     <w:p>
@@ -13833,7 +16320,23 @@
           <w:rFonts w:ascii="Calibri" w:eastAsia="Calibri" w:hAnsi="Calibri" w:cs="Calibri"/>
           <w:sz w:val="22"/>
         </w:rPr>
-        <w:t>B- okay.</w:t>
+        <w:t xml:space="preserve">B- </w:t>
+      </w:r>
+      <w:proofErr w:type="gramStart"/>
+      <w:r>
+        <w:rPr>
+          <w:rFonts w:ascii="Calibri" w:eastAsia="Calibri" w:hAnsi="Calibri" w:cs="Calibri"/>
+          <w:sz w:val="22"/>
+        </w:rPr>
+        <w:t>okay</w:t>
+      </w:r>
+      <w:proofErr w:type="gramEnd"/>
+      <w:r>
+        <w:rPr>
+          <w:rFonts w:ascii="Calibri" w:eastAsia="Calibri" w:hAnsi="Calibri" w:cs="Calibri"/>
+          <w:sz w:val="22"/>
+        </w:rPr>
+        <w:t>.</w:t>
       </w:r>
     </w:p>
     <w:p>
@@ -13861,7 +16364,23 @@
           <w:rFonts w:ascii="Calibri" w:eastAsia="Calibri" w:hAnsi="Calibri" w:cs="Calibri"/>
           <w:sz w:val="22"/>
         </w:rPr>
-        <w:t>B – parang friend request ganun?</w:t>
+        <w:t xml:space="preserve">B – </w:t>
+      </w:r>
+      <w:proofErr w:type="gramStart"/>
+      <w:r>
+        <w:rPr>
+          <w:rFonts w:ascii="Calibri" w:eastAsia="Calibri" w:hAnsi="Calibri" w:cs="Calibri"/>
+          <w:sz w:val="22"/>
+        </w:rPr>
+        <w:t>parang</w:t>
+      </w:r>
+      <w:proofErr w:type="gramEnd"/>
+      <w:r>
+        <w:rPr>
+          <w:rFonts w:ascii="Calibri" w:eastAsia="Calibri" w:hAnsi="Calibri" w:cs="Calibri"/>
+          <w:sz w:val="22"/>
+        </w:rPr>
+        <w:t xml:space="preserve"> friend request ganun?</w:t>
       </w:r>
     </w:p>
     <w:p>
@@ -13889,7 +16408,23 @@
           <w:rFonts w:ascii="Calibri" w:eastAsia="Calibri" w:hAnsi="Calibri" w:cs="Calibri"/>
           <w:sz w:val="22"/>
         </w:rPr>
-        <w:t>I – Applicant homepage so initially, what we came up with is yung, siyempre dapat may advertisement dapat, the more na naadvertise yung company the more na nagiging visible yung company so Experts and the n si Prime yan yung company kasi na nandito. Yung project niyo bale is under Prime kumbaga ganun.</w:t>
+        <w:t xml:space="preserve">I – Applicant homepage so initially, what we came up with is yung, siyempre dapat may advertisement dapat, the more </w:t>
+      </w:r>
+      <w:proofErr w:type="gramStart"/>
+      <w:r>
+        <w:rPr>
+          <w:rFonts w:ascii="Calibri" w:eastAsia="Calibri" w:hAnsi="Calibri" w:cs="Calibri"/>
+          <w:sz w:val="22"/>
+        </w:rPr>
+        <w:t>na</w:t>
+      </w:r>
+      <w:proofErr w:type="gramEnd"/>
+      <w:r>
+        <w:rPr>
+          <w:rFonts w:ascii="Calibri" w:eastAsia="Calibri" w:hAnsi="Calibri" w:cs="Calibri"/>
+          <w:sz w:val="22"/>
+        </w:rPr>
+        <w:t xml:space="preserve"> naadvertise yung company the more na nagiging visible yung company so Experts and the n si Prime yan yung company kasi na nandito. Yung project niyo bale is under Prime kumbaga ganun.</w:t>
       </w:r>
     </w:p>
     <w:p>
@@ -13903,7 +16438,23 @@
           <w:rFonts w:ascii="Calibri" w:eastAsia="Calibri" w:hAnsi="Calibri" w:cs="Calibri"/>
           <w:sz w:val="22"/>
         </w:rPr>
-        <w:t>B – iba po baa ng Experts at yung Experts Prime IT services?</w:t>
+        <w:t xml:space="preserve">B – </w:t>
+      </w:r>
+      <w:proofErr w:type="gramStart"/>
+      <w:r>
+        <w:rPr>
+          <w:rFonts w:ascii="Calibri" w:eastAsia="Calibri" w:hAnsi="Calibri" w:cs="Calibri"/>
+          <w:sz w:val="22"/>
+        </w:rPr>
+        <w:t>iba</w:t>
+      </w:r>
+      <w:proofErr w:type="gramEnd"/>
+      <w:r>
+        <w:rPr>
+          <w:rFonts w:ascii="Calibri" w:eastAsia="Calibri" w:hAnsi="Calibri" w:cs="Calibri"/>
+          <w:sz w:val="22"/>
+        </w:rPr>
+        <w:t xml:space="preserve"> po baa ng Experts at yung Experts Prime IT services?</w:t>
       </w:r>
     </w:p>
     <w:p>
@@ -13917,7 +16468,23 @@
           <w:rFonts w:ascii="Calibri" w:eastAsia="Calibri" w:hAnsi="Calibri" w:cs="Calibri"/>
           <w:sz w:val="22"/>
         </w:rPr>
-        <w:t>I – Parehas sila , but yung Experts is more of a training services, and  Prime is more of a Consultancy services.</w:t>
+        <w:t xml:space="preserve">I – Parehas </w:t>
+      </w:r>
+      <w:proofErr w:type="gramStart"/>
+      <w:r>
+        <w:rPr>
+          <w:rFonts w:ascii="Calibri" w:eastAsia="Calibri" w:hAnsi="Calibri" w:cs="Calibri"/>
+          <w:sz w:val="22"/>
+        </w:rPr>
+        <w:t>sila ,</w:t>
+      </w:r>
+      <w:proofErr w:type="gramEnd"/>
+      <w:r>
+        <w:rPr>
+          <w:rFonts w:ascii="Calibri" w:eastAsia="Calibri" w:hAnsi="Calibri" w:cs="Calibri"/>
+          <w:sz w:val="22"/>
+        </w:rPr>
+        <w:t xml:space="preserve"> but yung Experts is more of a training services, and  Prime is more of a Consultancy services.</w:t>
       </w:r>
     </w:p>
     <w:p>
@@ -13931,7 +16498,23 @@
           <w:rFonts w:ascii="Calibri" w:eastAsia="Calibri" w:hAnsi="Calibri" w:cs="Calibri"/>
           <w:sz w:val="22"/>
         </w:rPr>
-        <w:t xml:space="preserve">I – Yan so meron tayong homepage, advertisement, pwede niyo na rin isama jan lets say jan yung mga job post, lets say may div to then job posts, then yung mga advertisements, kumbaga magkaroon kayo ng sariling design. Tapos yung mga navigations niya, lets say message, then profile or resume kumbaga lets say parang anong tipical nakikita sa facebook parang ganun lang, tapos pwede niyang i-edt. Nandito tayo sa profile ni student or ni jobseeker so puwede niya dittoing i-edit yung profile niya then lets say na  may bago siyang work then puwede </w:t>
+        <w:t xml:space="preserve">I – Yan so meron tayong homepage, advertisement, pwede niyo na rin isama jan lets say jan yung mga job post, lets say may div to then job posts, then yung mga advertisements, kumbaga magkaroon kayo ng sariling design. Tapos yung mga navigations niya, lets say message, then profile or resume kumbaga lets say parang anong tipical nakikita </w:t>
+      </w:r>
+      <w:proofErr w:type="gramStart"/>
+      <w:r>
+        <w:rPr>
+          <w:rFonts w:ascii="Calibri" w:eastAsia="Calibri" w:hAnsi="Calibri" w:cs="Calibri"/>
+          <w:sz w:val="22"/>
+        </w:rPr>
+        <w:t>sa</w:t>
+      </w:r>
+      <w:proofErr w:type="gramEnd"/>
+      <w:r>
+        <w:rPr>
+          <w:rFonts w:ascii="Calibri" w:eastAsia="Calibri" w:hAnsi="Calibri" w:cs="Calibri"/>
+          <w:sz w:val="22"/>
+        </w:rPr>
+        <w:t xml:space="preserve"> facebook parang ganun lang, tapos pwede niyang i-edt. Nandito tayo sa profile ni student or ni jobseeker so puwede niya dittoing i-edit yung profile niya then lets say na  may bago siyang work then puwede </w:t>
       </w:r>
       <w:r>
         <w:rPr>
@@ -13939,7 +16522,23 @@
           <w:sz w:val="22"/>
         </w:rPr>
         <w:lastRenderedPageBreak/>
-        <w:t xml:space="preserve">niyang iupdate but kaya lang yung sabi mo sir na what if ilang beses lang puwede mag-update after 6 months lang ba or everyday pwedeng magupdate. So magandang over view yung. Siguro what I think is whag muna nating lagyan ng restriction. Iisipin ko din kung pano irerestric yung mga possibilities kung bakit nila ginagawa yun so sa ngayon unlimited etid muna tayo. </w:t>
+        <w:t xml:space="preserve">niyang iupdate but kaya lang yung sabi mo sir na what if ilang beses lang puwede mag-update after 6 months lang ba or everyday pwedeng magupdate. So magandang over view yung. Siguro what I think is whag muna nating lagyan ng restriction. Iisipin </w:t>
+      </w:r>
+      <w:proofErr w:type="gramStart"/>
+      <w:r>
+        <w:rPr>
+          <w:rFonts w:ascii="Calibri" w:eastAsia="Calibri" w:hAnsi="Calibri" w:cs="Calibri"/>
+          <w:sz w:val="22"/>
+        </w:rPr>
+        <w:t>ko</w:t>
+      </w:r>
+      <w:proofErr w:type="gramEnd"/>
+      <w:r>
+        <w:rPr>
+          <w:rFonts w:ascii="Calibri" w:eastAsia="Calibri" w:hAnsi="Calibri" w:cs="Calibri"/>
+          <w:sz w:val="22"/>
+        </w:rPr>
+        <w:t xml:space="preserve"> din kung pano irerestric yung mga possibilities kung bakit nila ginagawa yun so sa ngayon unlimited etid muna tayo. </w:t>
       </w:r>
     </w:p>
     <w:p>
@@ -13953,7 +16552,23 @@
           <w:rFonts w:ascii="Calibri" w:eastAsia="Calibri" w:hAnsi="Calibri" w:cs="Calibri"/>
           <w:sz w:val="22"/>
         </w:rPr>
-        <w:t>I – So basically ganun lang yung process niya may ginawa kami sa php pero na sa ibang usb, so ito nalang muna</w:t>
+        <w:t xml:space="preserve">I – So basically ganun </w:t>
+      </w:r>
+      <w:proofErr w:type="gramStart"/>
+      <w:r>
+        <w:rPr>
+          <w:rFonts w:ascii="Calibri" w:eastAsia="Calibri" w:hAnsi="Calibri" w:cs="Calibri"/>
+          <w:sz w:val="22"/>
+        </w:rPr>
+        <w:t>lang</w:t>
+      </w:r>
+      <w:proofErr w:type="gramEnd"/>
+      <w:r>
+        <w:rPr>
+          <w:rFonts w:ascii="Calibri" w:eastAsia="Calibri" w:hAnsi="Calibri" w:cs="Calibri"/>
+          <w:sz w:val="22"/>
+        </w:rPr>
+        <w:t xml:space="preserve"> yung process niya may ginawa kami sa php pero na sa ibang usb, so ito nalang muna</w:t>
       </w:r>
     </w:p>
     <w:p>
@@ -13981,7 +16596,23 @@
           <w:rFonts w:ascii="Calibri" w:eastAsia="Calibri" w:hAnsi="Calibri" w:cs="Calibri"/>
           <w:sz w:val="22"/>
         </w:rPr>
-        <w:t>B – So yung messages sir, inbetween lang bas a student and sa company, yung ddtudent to student walang communication within the site?</w:t>
+        <w:t xml:space="preserve">B – So yung messages sir, inbetween </w:t>
+      </w:r>
+      <w:proofErr w:type="gramStart"/>
+      <w:r>
+        <w:rPr>
+          <w:rFonts w:ascii="Calibri" w:eastAsia="Calibri" w:hAnsi="Calibri" w:cs="Calibri"/>
+          <w:sz w:val="22"/>
+        </w:rPr>
+        <w:t>lang</w:t>
+      </w:r>
+      <w:proofErr w:type="gramEnd"/>
+      <w:r>
+        <w:rPr>
+          <w:rFonts w:ascii="Calibri" w:eastAsia="Calibri" w:hAnsi="Calibri" w:cs="Calibri"/>
+          <w:sz w:val="22"/>
+        </w:rPr>
+        <w:t xml:space="preserve"> bas a student and sa company, yung ddtudent to student walang communication within the site?</w:t>
       </w:r>
     </w:p>
     <w:p>
@@ -14009,7 +16640,39 @@
           <w:rFonts w:ascii="Calibri" w:eastAsia="Calibri" w:hAnsi="Calibri" w:cs="Calibri"/>
           <w:sz w:val="22"/>
         </w:rPr>
-        <w:t>I – parang ganun eh, pero may activity lang tayo sa admin part. So lets say si Smart, nagset siya ng appointment kay John Doe, so parang mafefeed dun ay “Smart has set an appointment with this guy”</w:t>
+        <w:t xml:space="preserve">I – parang ganun eh, pero may activity </w:t>
+      </w:r>
+      <w:proofErr w:type="gramStart"/>
+      <w:r>
+        <w:rPr>
+          <w:rFonts w:ascii="Calibri" w:eastAsia="Calibri" w:hAnsi="Calibri" w:cs="Calibri"/>
+          <w:sz w:val="22"/>
+        </w:rPr>
+        <w:t>lang</w:t>
+      </w:r>
+      <w:proofErr w:type="gramEnd"/>
+      <w:r>
+        <w:rPr>
+          <w:rFonts w:ascii="Calibri" w:eastAsia="Calibri" w:hAnsi="Calibri" w:cs="Calibri"/>
+          <w:sz w:val="22"/>
+        </w:rPr>
+        <w:t xml:space="preserve"> tayo sa admin part. So </w:t>
+      </w:r>
+      <w:proofErr w:type="gramStart"/>
+      <w:r>
+        <w:rPr>
+          <w:rFonts w:ascii="Calibri" w:eastAsia="Calibri" w:hAnsi="Calibri" w:cs="Calibri"/>
+          <w:sz w:val="22"/>
+        </w:rPr>
+        <w:t>lets</w:t>
+      </w:r>
+      <w:proofErr w:type="gramEnd"/>
+      <w:r>
+        <w:rPr>
+          <w:rFonts w:ascii="Calibri" w:eastAsia="Calibri" w:hAnsi="Calibri" w:cs="Calibri"/>
+          <w:sz w:val="22"/>
+        </w:rPr>
+        <w:t xml:space="preserve"> say si Smart, nagset siya ng appointment kay John Doe, so parang mafefeed dun ay “Smart has set an appointment with this guy”</w:t>
       </w:r>
     </w:p>
     <w:p>
@@ -14023,7 +16686,39 @@
           <w:rFonts w:ascii="Calibri" w:eastAsia="Calibri" w:hAnsi="Calibri" w:cs="Calibri"/>
           <w:sz w:val="22"/>
         </w:rPr>
-        <w:t>I – at yung sa integration ng email, halimbawa nagset ng appointment dapat may magsesent sa sa email ng client na meron siuang message sa portal, kasi sa part ng applicant, di niya gaano mabubuksan yung portal kaya merong ding email, pero di full details, sasabihin lang niya na merong company na gusting maghire sa kanya, tapos yun lang pero yung complete details dun pa rin sa messages ng portal. So basically parang notification lang siya sa email. Puwede rin nating lagan ng option na pano kung gusto rin ni job seeker sa phone by sms. May Chika API parang sms. So lets say everytime na nagclick set appointment, may dalawang pupuntahan, may isang sms, may isang email sapost sa portal yung massage ni company, kasi di niya ditto talaga mababasa.</w:t>
+        <w:t xml:space="preserve">I – at yung sa integration ng email, halimbawa nagset ng appointment dapat may magsesent sa sa email ng client na meron siuang message sa portal, kasi sa part ng applicant, di niya gaano mabubuksan yung portal kaya merong ding email, pero di full details, sasabihin lang niya na merong company na gusting maghire sa kanya, tapos yun lang pero yung complete details dun pa rin sa messages ng portal. So basically parang notification </w:t>
+      </w:r>
+      <w:proofErr w:type="gramStart"/>
+      <w:r>
+        <w:rPr>
+          <w:rFonts w:ascii="Calibri" w:eastAsia="Calibri" w:hAnsi="Calibri" w:cs="Calibri"/>
+          <w:sz w:val="22"/>
+        </w:rPr>
+        <w:t>lang</w:t>
+      </w:r>
+      <w:proofErr w:type="gramEnd"/>
+      <w:r>
+        <w:rPr>
+          <w:rFonts w:ascii="Calibri" w:eastAsia="Calibri" w:hAnsi="Calibri" w:cs="Calibri"/>
+          <w:sz w:val="22"/>
+        </w:rPr>
+        <w:t xml:space="preserve"> siya sa email. Puwede rin nating lagan ng option </w:t>
+      </w:r>
+      <w:proofErr w:type="gramStart"/>
+      <w:r>
+        <w:rPr>
+          <w:rFonts w:ascii="Calibri" w:eastAsia="Calibri" w:hAnsi="Calibri" w:cs="Calibri"/>
+          <w:sz w:val="22"/>
+        </w:rPr>
+        <w:t>na</w:t>
+      </w:r>
+      <w:proofErr w:type="gramEnd"/>
+      <w:r>
+        <w:rPr>
+          <w:rFonts w:ascii="Calibri" w:eastAsia="Calibri" w:hAnsi="Calibri" w:cs="Calibri"/>
+          <w:sz w:val="22"/>
+        </w:rPr>
+        <w:t xml:space="preserve"> pano kung gusto rin ni job seeker sa phone by sms. May Chika API parang sms. So lets say everytime na nagclick set appointment, may dalawang pupuntahan, may isang sms, may isang email sapost sa portal yung massage ni company, kasi di niya ditto talaga mababasa.</w:t>
       </w:r>
     </w:p>
     <w:p>
@@ -14037,7 +16732,23 @@
           <w:rFonts w:ascii="Calibri" w:eastAsia="Calibri" w:hAnsi="Calibri" w:cs="Calibri"/>
           <w:sz w:val="22"/>
         </w:rPr>
-        <w:t>B - Yung company yung maghihire sa applicant, diba si applicant yung mag aaply kay company?</w:t>
+        <w:t xml:space="preserve">B - Yung company yung maghihire sa applicant, diba si applicant yung mag aaply </w:t>
+      </w:r>
+      <w:proofErr w:type="gramStart"/>
+      <w:r>
+        <w:rPr>
+          <w:rFonts w:ascii="Calibri" w:eastAsia="Calibri" w:hAnsi="Calibri" w:cs="Calibri"/>
+          <w:sz w:val="22"/>
+        </w:rPr>
+        <w:t>kay company</w:t>
+      </w:r>
+      <w:proofErr w:type="gramEnd"/>
+      <w:r>
+        <w:rPr>
+          <w:rFonts w:ascii="Calibri" w:eastAsia="Calibri" w:hAnsi="Calibri" w:cs="Calibri"/>
+          <w:sz w:val="22"/>
+        </w:rPr>
+        <w:t>?</w:t>
       </w:r>
     </w:p>
     <w:p>
@@ -14051,7 +16762,55 @@
           <w:rFonts w:ascii="Calibri" w:eastAsia="Calibri" w:hAnsi="Calibri" w:cs="Calibri"/>
           <w:sz w:val="22"/>
         </w:rPr>
-        <w:t>I – Puwede yung ganun. Diba magaaply si job seeker, pwede yung ganun, pwede rin si company mag-set. Either way pwede mag communicate yung dalawa. Yun nga lang if walang subscription or hindi partner, read only pwede niyang i-view pero di niyang nakikita yung other company. Actually pwede rin naman nating ibigay, kasi wala rin naman silang magagawa kung free, so either demo nalang. Dun sa process naming open naman kami kung meron kayong suggestions, kung kunwari yung process na to, may masmaganda kayong solution, basta present niyo lang sa amin.</w:t>
+        <w:t xml:space="preserve">I – Puwede yung ganun. Diba magaaply si job seeker, pwede yung ganun, pwede rin si company mag-set. Either way pwede mag communicate yung dalawa. Yun nga </w:t>
+      </w:r>
+      <w:proofErr w:type="gramStart"/>
+      <w:r>
+        <w:rPr>
+          <w:rFonts w:ascii="Calibri" w:eastAsia="Calibri" w:hAnsi="Calibri" w:cs="Calibri"/>
+          <w:sz w:val="22"/>
+        </w:rPr>
+        <w:t>lang</w:t>
+      </w:r>
+      <w:proofErr w:type="gramEnd"/>
+      <w:r>
+        <w:rPr>
+          <w:rFonts w:ascii="Calibri" w:eastAsia="Calibri" w:hAnsi="Calibri" w:cs="Calibri"/>
+          <w:sz w:val="22"/>
+        </w:rPr>
+        <w:t xml:space="preserve"> if walang subscription or hindi partner, read only pwede niyang i-view pero di niyang nakikita yung other company. Actually pwede rin naman nating ibigay, kasi wala rin naman silang magagawa </w:t>
+      </w:r>
+      <w:proofErr w:type="gramStart"/>
+      <w:r>
+        <w:rPr>
+          <w:rFonts w:ascii="Calibri" w:eastAsia="Calibri" w:hAnsi="Calibri" w:cs="Calibri"/>
+          <w:sz w:val="22"/>
+        </w:rPr>
+        <w:t>kung</w:t>
+      </w:r>
+      <w:proofErr w:type="gramEnd"/>
+      <w:r>
+        <w:rPr>
+          <w:rFonts w:ascii="Calibri" w:eastAsia="Calibri" w:hAnsi="Calibri" w:cs="Calibri"/>
+          <w:sz w:val="22"/>
+        </w:rPr>
+        <w:t xml:space="preserve"> free, so either demo nalang. Dun </w:t>
+      </w:r>
+      <w:proofErr w:type="gramStart"/>
+      <w:r>
+        <w:rPr>
+          <w:rFonts w:ascii="Calibri" w:eastAsia="Calibri" w:hAnsi="Calibri" w:cs="Calibri"/>
+          <w:sz w:val="22"/>
+        </w:rPr>
+        <w:t>sa</w:t>
+      </w:r>
+      <w:proofErr w:type="gramEnd"/>
+      <w:r>
+        <w:rPr>
+          <w:rFonts w:ascii="Calibri" w:eastAsia="Calibri" w:hAnsi="Calibri" w:cs="Calibri"/>
+          <w:sz w:val="22"/>
+        </w:rPr>
+        <w:t xml:space="preserve"> process naming open naman kami kung meron kayong suggestions, kung kunwari yung process na to, may masmaganda kayong solution, basta present niyo lang sa amin.</w:t>
       </w:r>
     </w:p>
     <w:p>
@@ -14065,7 +16824,23 @@
           <w:rFonts w:ascii="Calibri" w:eastAsia="Calibri" w:hAnsi="Calibri" w:cs="Calibri"/>
           <w:sz w:val="22"/>
         </w:rPr>
-        <w:t>B- sige po, siguro i-aanalyze pa naming ito, tapos siguro follow up meeting nalang siguro mga febuary?</w:t>
+        <w:t xml:space="preserve">B- </w:t>
+      </w:r>
+      <w:proofErr w:type="gramStart"/>
+      <w:r>
+        <w:rPr>
+          <w:rFonts w:ascii="Calibri" w:eastAsia="Calibri" w:hAnsi="Calibri" w:cs="Calibri"/>
+          <w:sz w:val="22"/>
+        </w:rPr>
+        <w:t>sige</w:t>
+      </w:r>
+      <w:proofErr w:type="gramEnd"/>
+      <w:r>
+        <w:rPr>
+          <w:rFonts w:ascii="Calibri" w:eastAsia="Calibri" w:hAnsi="Calibri" w:cs="Calibri"/>
+          <w:sz w:val="22"/>
+        </w:rPr>
+        <w:t xml:space="preserve"> po, siguro i-aanalyze pa naming ito, tapos siguro follow up meeting nalang siguro mga febuary?</w:t>
       </w:r>
     </w:p>
     <w:p>
@@ -14079,7 +16854,23 @@
           <w:rFonts w:ascii="Calibri" w:eastAsia="Calibri" w:hAnsi="Calibri" w:cs="Calibri"/>
           <w:sz w:val="22"/>
         </w:rPr>
-        <w:t>I – Sige sure. Meron ba kayon specific deadline para sa Subject niyo?</w:t>
+        <w:t xml:space="preserve">I – Sige sure. Meron ba kayon specific deadline para </w:t>
+      </w:r>
+      <w:proofErr w:type="gramStart"/>
+      <w:r>
+        <w:rPr>
+          <w:rFonts w:ascii="Calibri" w:eastAsia="Calibri" w:hAnsi="Calibri" w:cs="Calibri"/>
+          <w:sz w:val="22"/>
+        </w:rPr>
+        <w:t>sa</w:t>
+      </w:r>
+      <w:proofErr w:type="gramEnd"/>
+      <w:r>
+        <w:rPr>
+          <w:rFonts w:ascii="Calibri" w:eastAsia="Calibri" w:hAnsi="Calibri" w:cs="Calibri"/>
+          <w:sz w:val="22"/>
+        </w:rPr>
+        <w:t xml:space="preserve"> Subject niyo?</w:t>
       </w:r>
     </w:p>
     <w:p>
@@ -14093,7 +16884,23 @@
           <w:rFonts w:ascii="Calibri" w:eastAsia="Calibri" w:hAnsi="Calibri" w:cs="Calibri"/>
           <w:sz w:val="22"/>
         </w:rPr>
-        <w:t>B- we have the whole term po para magawa naming na yung project na to</w:t>
+        <w:t xml:space="preserve">B- </w:t>
+      </w:r>
+      <w:proofErr w:type="gramStart"/>
+      <w:r>
+        <w:rPr>
+          <w:rFonts w:ascii="Calibri" w:eastAsia="Calibri" w:hAnsi="Calibri" w:cs="Calibri"/>
+          <w:sz w:val="22"/>
+        </w:rPr>
+        <w:t>we</w:t>
+      </w:r>
+      <w:proofErr w:type="gramEnd"/>
+      <w:r>
+        <w:rPr>
+          <w:rFonts w:ascii="Calibri" w:eastAsia="Calibri" w:hAnsi="Calibri" w:cs="Calibri"/>
+          <w:sz w:val="22"/>
+        </w:rPr>
+        <w:t xml:space="preserve"> have the whole term po para magawa naming na yung project na to</w:t>
       </w:r>
     </w:p>
     <w:p>
@@ -14107,7 +16914,23 @@
           <w:rFonts w:ascii="Calibri" w:eastAsia="Calibri" w:hAnsi="Calibri" w:cs="Calibri"/>
           <w:sz w:val="22"/>
         </w:rPr>
-        <w:t>I – ano dapat working na ba or…</w:t>
+        <w:t xml:space="preserve">I – ano dapat working </w:t>
+      </w:r>
+      <w:proofErr w:type="gramStart"/>
+      <w:r>
+        <w:rPr>
+          <w:rFonts w:ascii="Calibri" w:eastAsia="Calibri" w:hAnsi="Calibri" w:cs="Calibri"/>
+          <w:sz w:val="22"/>
+        </w:rPr>
+        <w:t>na</w:t>
+      </w:r>
+      <w:proofErr w:type="gramEnd"/>
+      <w:r>
+        <w:rPr>
+          <w:rFonts w:ascii="Calibri" w:eastAsia="Calibri" w:hAnsi="Calibri" w:cs="Calibri"/>
+          <w:sz w:val="22"/>
+        </w:rPr>
+        <w:t xml:space="preserve"> ba or…</w:t>
       </w:r>
     </w:p>
     <w:p>
@@ -14121,7 +16944,23 @@
           <w:rFonts w:ascii="Calibri" w:eastAsia="Calibri" w:hAnsi="Calibri" w:cs="Calibri"/>
           <w:sz w:val="22"/>
         </w:rPr>
-        <w:t xml:space="preserve">B – working na po  </w:t>
+        <w:t xml:space="preserve">B – </w:t>
+      </w:r>
+      <w:proofErr w:type="gramStart"/>
+      <w:r>
+        <w:rPr>
+          <w:rFonts w:ascii="Calibri" w:eastAsia="Calibri" w:hAnsi="Calibri" w:cs="Calibri"/>
+          <w:sz w:val="22"/>
+        </w:rPr>
+        <w:t>working</w:t>
+      </w:r>
+      <w:proofErr w:type="gramEnd"/>
+      <w:r>
+        <w:rPr>
+          <w:rFonts w:ascii="Calibri" w:eastAsia="Calibri" w:hAnsi="Calibri" w:cs="Calibri"/>
+          <w:sz w:val="22"/>
+        </w:rPr>
+        <w:t xml:space="preserve"> na po  </w:t>
       </w:r>
     </w:p>
     <w:p>
@@ -14149,7 +16988,23 @@
           <w:rFonts w:ascii="Calibri" w:eastAsia="Calibri" w:hAnsi="Calibri" w:cs="Calibri"/>
           <w:sz w:val="22"/>
         </w:rPr>
-        <w:t>B – wala pang binigay sir, pero sa ngayon po interview muna tapos iaanalyze naming, dun po sa stage palang kami</w:t>
+        <w:t xml:space="preserve">B – </w:t>
+      </w:r>
+      <w:proofErr w:type="gramStart"/>
+      <w:r>
+        <w:rPr>
+          <w:rFonts w:ascii="Calibri" w:eastAsia="Calibri" w:hAnsi="Calibri" w:cs="Calibri"/>
+          <w:sz w:val="22"/>
+        </w:rPr>
+        <w:t>wala</w:t>
+      </w:r>
+      <w:proofErr w:type="gramEnd"/>
+      <w:r>
+        <w:rPr>
+          <w:rFonts w:ascii="Calibri" w:eastAsia="Calibri" w:hAnsi="Calibri" w:cs="Calibri"/>
+          <w:sz w:val="22"/>
+        </w:rPr>
+        <w:t xml:space="preserve"> pang binigay sir, pero sa ngayon po interview muna tapos iaanalyze naming, dun po sa stage palang kami</w:t>
       </w:r>
     </w:p>
     <w:p>
@@ -14206,7 +17061,23 @@
           <w:rFonts w:ascii="Calibri" w:eastAsia="Calibri" w:hAnsi="Calibri" w:cs="Calibri"/>
           <w:sz w:val="22"/>
         </w:rPr>
-        <w:t>I – So most likely tapos na to by April?</w:t>
+        <w:t xml:space="preserve">I – So most likely tapos </w:t>
+      </w:r>
+      <w:proofErr w:type="gramStart"/>
+      <w:r>
+        <w:rPr>
+          <w:rFonts w:ascii="Calibri" w:eastAsia="Calibri" w:hAnsi="Calibri" w:cs="Calibri"/>
+          <w:sz w:val="22"/>
+        </w:rPr>
+        <w:t>na</w:t>
+      </w:r>
+      <w:proofErr w:type="gramEnd"/>
+      <w:r>
+        <w:rPr>
+          <w:rFonts w:ascii="Calibri" w:eastAsia="Calibri" w:hAnsi="Calibri" w:cs="Calibri"/>
+          <w:sz w:val="22"/>
+        </w:rPr>
+        <w:t xml:space="preserve"> to by April?</w:t>
       </w:r>
     </w:p>
     <w:p>
@@ -14220,7 +17091,23 @@
           <w:rFonts w:ascii="Calibri" w:eastAsia="Calibri" w:hAnsi="Calibri" w:cs="Calibri"/>
           <w:sz w:val="22"/>
         </w:rPr>
-        <w:t>B – opo. Baka Late March.</w:t>
+        <w:t xml:space="preserve">B – </w:t>
+      </w:r>
+      <w:proofErr w:type="gramStart"/>
+      <w:r>
+        <w:rPr>
+          <w:rFonts w:ascii="Calibri" w:eastAsia="Calibri" w:hAnsi="Calibri" w:cs="Calibri"/>
+          <w:sz w:val="22"/>
+        </w:rPr>
+        <w:t>opo</w:t>
+      </w:r>
+      <w:proofErr w:type="gramEnd"/>
+      <w:r>
+        <w:rPr>
+          <w:rFonts w:ascii="Calibri" w:eastAsia="Calibri" w:hAnsi="Calibri" w:cs="Calibri"/>
+          <w:sz w:val="22"/>
+        </w:rPr>
+        <w:t>. Baka Late March.</w:t>
       </w:r>
     </w:p>
     <w:p>
@@ -14234,8 +17121,17 @@
           <w:rFonts w:ascii="Calibri" w:eastAsia="Calibri" w:hAnsi="Calibri" w:cs="Calibri"/>
           <w:sz w:val="22"/>
         </w:rPr>
-        <w:t>I – Di pa niyo thesis to no ?</w:t>
-      </w:r>
+        <w:t xml:space="preserve">I – Di pa niyo thesis to </w:t>
+      </w:r>
+      <w:proofErr w:type="gramStart"/>
+      <w:r>
+        <w:rPr>
+          <w:rFonts w:ascii="Calibri" w:eastAsia="Calibri" w:hAnsi="Calibri" w:cs="Calibri"/>
+          <w:sz w:val="22"/>
+        </w:rPr>
+        <w:t>no ?</w:t>
+      </w:r>
+      <w:proofErr w:type="gramEnd"/>
     </w:p>
     <w:p>
       <w:pPr>
@@ -14248,7 +17144,23 @@
           <w:rFonts w:ascii="Calibri" w:eastAsia="Calibri" w:hAnsi="Calibri" w:cs="Calibri"/>
           <w:sz w:val="22"/>
         </w:rPr>
-        <w:t>B – di pa po</w:t>
+        <w:t xml:space="preserve">B – </w:t>
+      </w:r>
+      <w:proofErr w:type="gramStart"/>
+      <w:r>
+        <w:rPr>
+          <w:rFonts w:ascii="Calibri" w:eastAsia="Calibri" w:hAnsi="Calibri" w:cs="Calibri"/>
+          <w:sz w:val="22"/>
+        </w:rPr>
+        <w:t>di</w:t>
+      </w:r>
+      <w:proofErr w:type="gramEnd"/>
+      <w:r>
+        <w:rPr>
+          <w:rFonts w:ascii="Calibri" w:eastAsia="Calibri" w:hAnsi="Calibri" w:cs="Calibri"/>
+          <w:sz w:val="22"/>
+        </w:rPr>
+        <w:t xml:space="preserve"> pa po</w:t>
       </w:r>
     </w:p>
     <w:p>
@@ -14332,7 +17244,23 @@
           <w:rFonts w:ascii="Calibri" w:eastAsia="Calibri" w:hAnsi="Calibri" w:cs="Calibri"/>
           <w:sz w:val="22"/>
         </w:rPr>
-        <w:t>B – memesage po naming kayo pagstart na naming, tapos siguro weekly updates rin po.</w:t>
+        <w:t xml:space="preserve">B – </w:t>
+      </w:r>
+      <w:proofErr w:type="gramStart"/>
+      <w:r>
+        <w:rPr>
+          <w:rFonts w:ascii="Calibri" w:eastAsia="Calibri" w:hAnsi="Calibri" w:cs="Calibri"/>
+          <w:sz w:val="22"/>
+        </w:rPr>
+        <w:t>memesage</w:t>
+      </w:r>
+      <w:proofErr w:type="gramEnd"/>
+      <w:r>
+        <w:rPr>
+          <w:rFonts w:ascii="Calibri" w:eastAsia="Calibri" w:hAnsi="Calibri" w:cs="Calibri"/>
+          <w:sz w:val="22"/>
+        </w:rPr>
+        <w:t xml:space="preserve"> po naming kayo pagstart na naming, tapos siguro weekly updates rin po.</w:t>
       </w:r>
     </w:p>
     <w:p>
@@ -14388,7 +17316,23 @@
           <w:rFonts w:ascii="Calibri" w:eastAsia="Calibri" w:hAnsi="Calibri" w:cs="Calibri"/>
           <w:sz w:val="22"/>
         </w:rPr>
-        <w:t>B – Ah sige. Thank you For your time sir!</w:t>
+        <w:t xml:space="preserve">B – Ah sige. Thank you </w:t>
+      </w:r>
+      <w:proofErr w:type="gramStart"/>
+      <w:r>
+        <w:rPr>
+          <w:rFonts w:ascii="Calibri" w:eastAsia="Calibri" w:hAnsi="Calibri" w:cs="Calibri"/>
+          <w:sz w:val="22"/>
+        </w:rPr>
+        <w:t>For</w:t>
+      </w:r>
+      <w:proofErr w:type="gramEnd"/>
+      <w:r>
+        <w:rPr>
+          <w:rFonts w:ascii="Calibri" w:eastAsia="Calibri" w:hAnsi="Calibri" w:cs="Calibri"/>
+          <w:sz w:val="22"/>
+        </w:rPr>
+        <w:t xml:space="preserve"> your time sir!</w:t>
       </w:r>
     </w:p>
     <w:p>
@@ -14676,7 +17620,403 @@
           <w:sz w:val="22"/>
           <w:szCs w:val="22"/>
         </w:rPr>
-        <w:t>: A database for certified engineers sa Pilipinas, so as much as possible ang gusto natin ay ito ang maging main database ng mga certified na engineers. So the number one objective kasi ay siya yung magiging database ng certified engineers, currently wala tayong sarili natin. We use jobstreet, we use Linkedin, pero wala tayong common database para sa Pilipinas, so gusto ko sana ideally, or mga companies dito, they want to hire certified engineers; yung mga may certification. Ito yung pupuntahan nila so magiging “top of mind” sa Pilipinas. Of all the certified sites, ito yung top of mind na kukunan ko ng information. Tapos pangalawa, ang gusto namin is yung mga studyante namin dito sa experts meron siyang education to employment system so meaning they study here then once they are certified, automatically yung mga partner companies namin, let’s say Smart Communications, will have access mismo dito sa database. And hindi siya open sa lahat ng companies, so this is open sa mga top companies lang sa Pilipinas. This one kasi is ayaw kong open siya sa lahat ng companies, because i want to give priority to our industry partners namin, or else ang mangyayari is maglalabanan sila ng presyo. for example kukunin ko to, ito bayad ko sayo, kukunin ko to, ito bayad ko sayo. Kumbaga di healthy yon para sa Pilipinas. So, identified industry partners lang nakaka-access. Tapos number 3 kasi gusto ko makuha ang “lead generation.” Lead generation kasi of course puwedeng mag load dito ang non-student ng Experts. So bakit ko kailangan yun? Para oy nakita namin mga ito at gusto naman sana ng certification, pwede namin sendan ng email tungkol sa mga trainings namin, yun nga lang magkakaroon tayo ng prioritizations dito. So pagdating sa job kung ako yung companies, pag nag job search ako ang unang lalabas na mga pangalan, usually kasi kung nag search ang mga unang lalabas ay ang latest update eh, dito ang unalng lalabas na mga pangalan ay Experts students muna. So tapos, yung susunod dito, yung sa Experts students, puwede tayong magkaroon ng criteria dito; yung latest passers, tapos dito siguro base sa latest updates. Tapos sa letter B naman ito yung non Experts students. Meaning open pa rin po para sa non Experts students, pero priority ang mga Experts students so meaning sila ang makukuhang data. Number 5, gusto ko narin tong maging source of information ng statistics. So gusto kong malaman ano yung top certification sa Philippines. So kung ito ang magiging common database, so makikita pwede tayong magkaroon ng isang portion dun sa kung saan makukuha natin ang top ten certifications in the Philippines tapos parang nakalangay CCNA - 1,064, CCNP ganyan or Apps, ATC, androids, mga ganyan. Se we can get the top certifications. It will help us para malaman natin anong klasing skillsent ang mayroon ang Pilipinas. So, its not just for Experts, gusto namin ito for the whole Philippines na upgrade natin ang skillset talaga. So that’s why itong certification gusto ko field siya, parang checkbox siguro? So checkbox siya, parang nagcacount siya, then importante rin samin dito sa database ay yung schools, because we have school partnerships, so gusto ko makita na yung mga schools rin at yung ito na yung number of certified na mayroon na yung eskuwelahan na ito. mapa-current student mapa-alumni, parang ganun. So siguro sa schools baka dropdown menu siya kung wala, others nalang, parang ganun. or pwedeng mag lagay sa certification dropdown na rin siya, pero pwede rin taying mag add ng feild dahil nagiiba rin ang certifications. Pwede ring multiple certifications dahil hindi lang isang certification lang yan. Siguro add certs nalang yan, drop down tapos add certs mga ganun.</w:t>
+        <w:t xml:space="preserve">: A database for certified engineers sa Pilipinas, so as much as possible ang gusto natin ay ito ang maging main database ng mga certified na engineers. So the number one objective kasi ay siya yung magiging database ng certified engineers, currently wala tayong sarili natin. We use jobstreet, we use Linkedin, pero wala tayong common database para </w:t>
+      </w:r>
+      <w:proofErr w:type="gramStart"/>
+      <w:r>
+        <w:rPr>
+          <w:rFonts w:asciiTheme="minorHAnsi" w:hAnsiTheme="minorHAnsi"/>
+          <w:sz w:val="22"/>
+          <w:szCs w:val="22"/>
+        </w:rPr>
+        <w:t>sa</w:t>
+      </w:r>
+      <w:proofErr w:type="gramEnd"/>
+      <w:r>
+        <w:rPr>
+          <w:rFonts w:asciiTheme="minorHAnsi" w:hAnsiTheme="minorHAnsi"/>
+          <w:sz w:val="22"/>
+          <w:szCs w:val="22"/>
+        </w:rPr>
+        <w:t xml:space="preserve"> Pilipinas, so gusto ko sana ideally, or mga companies dito, they want to hire certified engineers; yung mga may certification. Ito yung pupuntahan nila so magiging “top of mind” </w:t>
+      </w:r>
+      <w:proofErr w:type="gramStart"/>
+      <w:r>
+        <w:rPr>
+          <w:rFonts w:asciiTheme="minorHAnsi" w:hAnsiTheme="minorHAnsi"/>
+          <w:sz w:val="22"/>
+          <w:szCs w:val="22"/>
+        </w:rPr>
+        <w:t>sa</w:t>
+      </w:r>
+      <w:proofErr w:type="gramEnd"/>
+      <w:r>
+        <w:rPr>
+          <w:rFonts w:asciiTheme="minorHAnsi" w:hAnsiTheme="minorHAnsi"/>
+          <w:sz w:val="22"/>
+          <w:szCs w:val="22"/>
+        </w:rPr>
+        <w:t xml:space="preserve"> Pilipinas. Of all the certified sites, ito yung top of mind </w:t>
+      </w:r>
+      <w:proofErr w:type="gramStart"/>
+      <w:r>
+        <w:rPr>
+          <w:rFonts w:asciiTheme="minorHAnsi" w:hAnsiTheme="minorHAnsi"/>
+          <w:sz w:val="22"/>
+          <w:szCs w:val="22"/>
+        </w:rPr>
+        <w:t>na</w:t>
+      </w:r>
+      <w:proofErr w:type="gramEnd"/>
+      <w:r>
+        <w:rPr>
+          <w:rFonts w:asciiTheme="minorHAnsi" w:hAnsiTheme="minorHAnsi"/>
+          <w:sz w:val="22"/>
+          <w:szCs w:val="22"/>
+        </w:rPr>
+        <w:t xml:space="preserve"> kukunan ko ng information. Tapos pangalawa, ang gusto namin is yung mga studyante namin dito sa experts meron siyang education to employment system so meaning they study here then once they are certified, automatically yung mga partner companies namin, let’s say Smart Communications, will have access mismo dito sa database. And </w:t>
+      </w:r>
+      <w:proofErr w:type="gramStart"/>
+      <w:r>
+        <w:rPr>
+          <w:rFonts w:asciiTheme="minorHAnsi" w:hAnsiTheme="minorHAnsi"/>
+          <w:sz w:val="22"/>
+          <w:szCs w:val="22"/>
+        </w:rPr>
+        <w:t>hindi</w:t>
+      </w:r>
+      <w:proofErr w:type="gramEnd"/>
+      <w:r>
+        <w:rPr>
+          <w:rFonts w:asciiTheme="minorHAnsi" w:hAnsiTheme="minorHAnsi"/>
+          <w:sz w:val="22"/>
+          <w:szCs w:val="22"/>
+        </w:rPr>
+        <w:t xml:space="preserve"> siya open sa lahat ng companies, so this is open sa mga top companies lang sa Pilipinas. This one kasi is ayaw </w:t>
+      </w:r>
+      <w:proofErr w:type="gramStart"/>
+      <w:r>
+        <w:rPr>
+          <w:rFonts w:asciiTheme="minorHAnsi" w:hAnsiTheme="minorHAnsi"/>
+          <w:sz w:val="22"/>
+          <w:szCs w:val="22"/>
+        </w:rPr>
+        <w:t>kong</w:t>
+      </w:r>
+      <w:proofErr w:type="gramEnd"/>
+      <w:r>
+        <w:rPr>
+          <w:rFonts w:asciiTheme="minorHAnsi" w:hAnsiTheme="minorHAnsi"/>
+          <w:sz w:val="22"/>
+          <w:szCs w:val="22"/>
+        </w:rPr>
+        <w:t xml:space="preserve"> open siya sa lahat ng companies, because i want to give priority to our industry partners namin, or else ang mangyayari is maglalabanan sila ng presyo. </w:t>
+      </w:r>
+      <w:proofErr w:type="gramStart"/>
+      <w:r>
+        <w:rPr>
+          <w:rFonts w:asciiTheme="minorHAnsi" w:hAnsiTheme="minorHAnsi"/>
+          <w:sz w:val="22"/>
+          <w:szCs w:val="22"/>
+        </w:rPr>
+        <w:t>for</w:t>
+      </w:r>
+      <w:proofErr w:type="gramEnd"/>
+      <w:r>
+        <w:rPr>
+          <w:rFonts w:asciiTheme="minorHAnsi" w:hAnsiTheme="minorHAnsi"/>
+          <w:sz w:val="22"/>
+          <w:szCs w:val="22"/>
+        </w:rPr>
+        <w:t xml:space="preserve"> example kukunin ko to, ito bayad ko sayo, kukunin ko to, ito bayad ko sayo. Kumbaga di healthy yon para </w:t>
+      </w:r>
+      <w:proofErr w:type="gramStart"/>
+      <w:r>
+        <w:rPr>
+          <w:rFonts w:asciiTheme="minorHAnsi" w:hAnsiTheme="minorHAnsi"/>
+          <w:sz w:val="22"/>
+          <w:szCs w:val="22"/>
+        </w:rPr>
+        <w:t>sa</w:t>
+      </w:r>
+      <w:proofErr w:type="gramEnd"/>
+      <w:r>
+        <w:rPr>
+          <w:rFonts w:asciiTheme="minorHAnsi" w:hAnsiTheme="minorHAnsi"/>
+          <w:sz w:val="22"/>
+          <w:szCs w:val="22"/>
+        </w:rPr>
+        <w:t xml:space="preserve"> Pilipinas. So, identified industry partners </w:t>
+      </w:r>
+      <w:proofErr w:type="gramStart"/>
+      <w:r>
+        <w:rPr>
+          <w:rFonts w:asciiTheme="minorHAnsi" w:hAnsiTheme="minorHAnsi"/>
+          <w:sz w:val="22"/>
+          <w:szCs w:val="22"/>
+        </w:rPr>
+        <w:t>lang</w:t>
+      </w:r>
+      <w:proofErr w:type="gramEnd"/>
+      <w:r>
+        <w:rPr>
+          <w:rFonts w:asciiTheme="minorHAnsi" w:hAnsiTheme="minorHAnsi"/>
+          <w:sz w:val="22"/>
+          <w:szCs w:val="22"/>
+        </w:rPr>
+        <w:t xml:space="preserve"> nakaka-access. Tapos number 3 kasi gusto </w:t>
+      </w:r>
+      <w:proofErr w:type="gramStart"/>
+      <w:r>
+        <w:rPr>
+          <w:rFonts w:asciiTheme="minorHAnsi" w:hAnsiTheme="minorHAnsi"/>
+          <w:sz w:val="22"/>
+          <w:szCs w:val="22"/>
+        </w:rPr>
+        <w:t>ko</w:t>
+      </w:r>
+      <w:proofErr w:type="gramEnd"/>
+      <w:r>
+        <w:rPr>
+          <w:rFonts w:asciiTheme="minorHAnsi" w:hAnsiTheme="minorHAnsi"/>
+          <w:sz w:val="22"/>
+          <w:szCs w:val="22"/>
+        </w:rPr>
+        <w:t xml:space="preserve"> makuha ang “lead generation.” Lead generation kasi of course puwedeng mag load dito ang non-student ng Experts. So bakit </w:t>
+      </w:r>
+      <w:proofErr w:type="gramStart"/>
+      <w:r>
+        <w:rPr>
+          <w:rFonts w:asciiTheme="minorHAnsi" w:hAnsiTheme="minorHAnsi"/>
+          <w:sz w:val="22"/>
+          <w:szCs w:val="22"/>
+        </w:rPr>
+        <w:t>ko</w:t>
+      </w:r>
+      <w:proofErr w:type="gramEnd"/>
+      <w:r>
+        <w:rPr>
+          <w:rFonts w:asciiTheme="minorHAnsi" w:hAnsiTheme="minorHAnsi"/>
+          <w:sz w:val="22"/>
+          <w:szCs w:val="22"/>
+        </w:rPr>
+        <w:t xml:space="preserve"> kailangan yun? Para oy nakita namin mga ito at gusto naman </w:t>
+      </w:r>
+      <w:proofErr w:type="gramStart"/>
+      <w:r>
+        <w:rPr>
+          <w:rFonts w:asciiTheme="minorHAnsi" w:hAnsiTheme="minorHAnsi"/>
+          <w:sz w:val="22"/>
+          <w:szCs w:val="22"/>
+        </w:rPr>
+        <w:t>sana</w:t>
+      </w:r>
+      <w:proofErr w:type="gramEnd"/>
+      <w:r>
+        <w:rPr>
+          <w:rFonts w:asciiTheme="minorHAnsi" w:hAnsiTheme="minorHAnsi"/>
+          <w:sz w:val="22"/>
+          <w:szCs w:val="22"/>
+        </w:rPr>
+        <w:t xml:space="preserve"> ng certification, pwede namin sendan ng email tungkol sa mga trainings namin, yun nga lang magkakaroon tayo ng prioritizations dito. So pagdating sa job kung ako yung companies, pag nag job search ako ang unang lalabas na mga pangalan, usually kasi kung nag search ang mga unang lalabas ay ang latest update eh, dito ang unalng lalabas na mga pangalan ay Experts students muna. So tapos, yung susunod dito, yung </w:t>
+      </w:r>
+      <w:proofErr w:type="gramStart"/>
+      <w:r>
+        <w:rPr>
+          <w:rFonts w:asciiTheme="minorHAnsi" w:hAnsiTheme="minorHAnsi"/>
+          <w:sz w:val="22"/>
+          <w:szCs w:val="22"/>
+        </w:rPr>
+        <w:t>sa</w:t>
+      </w:r>
+      <w:proofErr w:type="gramEnd"/>
+      <w:r>
+        <w:rPr>
+          <w:rFonts w:asciiTheme="minorHAnsi" w:hAnsiTheme="minorHAnsi"/>
+          <w:sz w:val="22"/>
+          <w:szCs w:val="22"/>
+        </w:rPr>
+        <w:t xml:space="preserve"> Experts students, puwede tayong magkaroon ng criteria dito; yung latest passers, tapos dito siguro base sa latest updates. Tapos </w:t>
+      </w:r>
+      <w:proofErr w:type="gramStart"/>
+      <w:r>
+        <w:rPr>
+          <w:rFonts w:asciiTheme="minorHAnsi" w:hAnsiTheme="minorHAnsi"/>
+          <w:sz w:val="22"/>
+          <w:szCs w:val="22"/>
+        </w:rPr>
+        <w:t>sa</w:t>
+      </w:r>
+      <w:proofErr w:type="gramEnd"/>
+      <w:r>
+        <w:rPr>
+          <w:rFonts w:asciiTheme="minorHAnsi" w:hAnsiTheme="minorHAnsi"/>
+          <w:sz w:val="22"/>
+          <w:szCs w:val="22"/>
+        </w:rPr>
+        <w:t xml:space="preserve"> letter B naman ito yung non Experts students. Meaning open pa rin po para </w:t>
+      </w:r>
+      <w:proofErr w:type="gramStart"/>
+      <w:r>
+        <w:rPr>
+          <w:rFonts w:asciiTheme="minorHAnsi" w:hAnsiTheme="minorHAnsi"/>
+          <w:sz w:val="22"/>
+          <w:szCs w:val="22"/>
+        </w:rPr>
+        <w:t>sa</w:t>
+      </w:r>
+      <w:proofErr w:type="gramEnd"/>
+      <w:r>
+        <w:rPr>
+          <w:rFonts w:asciiTheme="minorHAnsi" w:hAnsiTheme="minorHAnsi"/>
+          <w:sz w:val="22"/>
+          <w:szCs w:val="22"/>
+        </w:rPr>
+        <w:t xml:space="preserve"> non Experts students, pero priority ang mga Experts students so meaning sila ang makukuhang data. Number 5, gusto </w:t>
+      </w:r>
+      <w:proofErr w:type="gramStart"/>
+      <w:r>
+        <w:rPr>
+          <w:rFonts w:asciiTheme="minorHAnsi" w:hAnsiTheme="minorHAnsi"/>
+          <w:sz w:val="22"/>
+          <w:szCs w:val="22"/>
+        </w:rPr>
+        <w:t>ko</w:t>
+      </w:r>
+      <w:proofErr w:type="gramEnd"/>
+      <w:r>
+        <w:rPr>
+          <w:rFonts w:asciiTheme="minorHAnsi" w:hAnsiTheme="minorHAnsi"/>
+          <w:sz w:val="22"/>
+          <w:szCs w:val="22"/>
+        </w:rPr>
+        <w:t xml:space="preserve"> narin tong maging source of information ng statistics. So gusto </w:t>
+      </w:r>
+      <w:proofErr w:type="gramStart"/>
+      <w:r>
+        <w:rPr>
+          <w:rFonts w:asciiTheme="minorHAnsi" w:hAnsiTheme="minorHAnsi"/>
+          <w:sz w:val="22"/>
+          <w:szCs w:val="22"/>
+        </w:rPr>
+        <w:t>kong</w:t>
+      </w:r>
+      <w:proofErr w:type="gramEnd"/>
+      <w:r>
+        <w:rPr>
+          <w:rFonts w:asciiTheme="minorHAnsi" w:hAnsiTheme="minorHAnsi"/>
+          <w:sz w:val="22"/>
+          <w:szCs w:val="22"/>
+        </w:rPr>
+        <w:t xml:space="preserve"> malaman ano yung top certification sa Philippines. So kung ito ang magiging common database, so makikita pwede tayong magkaroon ng isang portion dun sa kung saan makukuha natin ang top ten certifications in the Philippines tapos parang nakalangay CCNA - 1,064, CCNP ganyan or Apps, ATC, androids, mga ganyan. Se we can get the top certifications. It will help us para malaman natin anong klasing skillsent ang mayroon ang Pilipinas. So, </w:t>
+      </w:r>
+      <w:proofErr w:type="gramStart"/>
+      <w:r>
+        <w:rPr>
+          <w:rFonts w:asciiTheme="minorHAnsi" w:hAnsiTheme="minorHAnsi"/>
+          <w:sz w:val="22"/>
+          <w:szCs w:val="22"/>
+        </w:rPr>
+        <w:t>its</w:t>
+      </w:r>
+      <w:proofErr w:type="gramEnd"/>
+      <w:r>
+        <w:rPr>
+          <w:rFonts w:asciiTheme="minorHAnsi" w:hAnsiTheme="minorHAnsi"/>
+          <w:sz w:val="22"/>
+          <w:szCs w:val="22"/>
+        </w:rPr>
+        <w:t xml:space="preserve"> not just for Experts, gusto namin ito for the whole Philippines na upgrade natin ang skillset talaga. So that’s why itong certification gusto </w:t>
+      </w:r>
+      <w:proofErr w:type="gramStart"/>
+      <w:r>
+        <w:rPr>
+          <w:rFonts w:asciiTheme="minorHAnsi" w:hAnsiTheme="minorHAnsi"/>
+          <w:sz w:val="22"/>
+          <w:szCs w:val="22"/>
+        </w:rPr>
+        <w:t>ko</w:t>
+      </w:r>
+      <w:proofErr w:type="gramEnd"/>
+      <w:r>
+        <w:rPr>
+          <w:rFonts w:asciiTheme="minorHAnsi" w:hAnsiTheme="minorHAnsi"/>
+          <w:sz w:val="22"/>
+          <w:szCs w:val="22"/>
+        </w:rPr>
+        <w:t xml:space="preserve"> field siya, parang checkbox siguro? So checkbox siya, parang nagcacount siya, then importante rin samin dito sa database ay yung schools, because we have school partnerships, so gusto ko makita na yung mga schools rin at yung ito na yung number of certified na mayroon na yung eskuwelahan na ito. </w:t>
+      </w:r>
+      <w:proofErr w:type="gramStart"/>
+      <w:r>
+        <w:rPr>
+          <w:rFonts w:asciiTheme="minorHAnsi" w:hAnsiTheme="minorHAnsi"/>
+          <w:sz w:val="22"/>
+          <w:szCs w:val="22"/>
+        </w:rPr>
+        <w:t>mapa-current</w:t>
+      </w:r>
+      <w:proofErr w:type="gramEnd"/>
+      <w:r>
+        <w:rPr>
+          <w:rFonts w:asciiTheme="minorHAnsi" w:hAnsiTheme="minorHAnsi"/>
+          <w:sz w:val="22"/>
+          <w:szCs w:val="22"/>
+        </w:rPr>
+        <w:t xml:space="preserve"> student mapa-alumni, parang ganun. So siguro </w:t>
+      </w:r>
+      <w:proofErr w:type="gramStart"/>
+      <w:r>
+        <w:rPr>
+          <w:rFonts w:asciiTheme="minorHAnsi" w:hAnsiTheme="minorHAnsi"/>
+          <w:sz w:val="22"/>
+          <w:szCs w:val="22"/>
+        </w:rPr>
+        <w:t>sa</w:t>
+      </w:r>
+      <w:proofErr w:type="gramEnd"/>
+      <w:r>
+        <w:rPr>
+          <w:rFonts w:asciiTheme="minorHAnsi" w:hAnsiTheme="minorHAnsi"/>
+          <w:sz w:val="22"/>
+          <w:szCs w:val="22"/>
+        </w:rPr>
+        <w:t xml:space="preserve"> schools baka dropdown menu siya kung wala, others nalang, parang ganun. </w:t>
+      </w:r>
+      <w:proofErr w:type="gramStart"/>
+      <w:r>
+        <w:rPr>
+          <w:rFonts w:asciiTheme="minorHAnsi" w:hAnsiTheme="minorHAnsi"/>
+          <w:sz w:val="22"/>
+          <w:szCs w:val="22"/>
+        </w:rPr>
+        <w:t>or</w:t>
+      </w:r>
+      <w:proofErr w:type="gramEnd"/>
+      <w:r>
+        <w:rPr>
+          <w:rFonts w:asciiTheme="minorHAnsi" w:hAnsiTheme="minorHAnsi"/>
+          <w:sz w:val="22"/>
+          <w:szCs w:val="22"/>
+        </w:rPr>
+        <w:t xml:space="preserve"> pwedeng mag lagay sa certification dropdown na rin siya, pero pwede rin taying mag add ng feild dahil nagiiba rin ang certifications. Pwede ring multiple certifications dahil </w:t>
+      </w:r>
+      <w:proofErr w:type="gramStart"/>
+      <w:r>
+        <w:rPr>
+          <w:rFonts w:asciiTheme="minorHAnsi" w:hAnsiTheme="minorHAnsi"/>
+          <w:sz w:val="22"/>
+          <w:szCs w:val="22"/>
+        </w:rPr>
+        <w:t>hindi</w:t>
+      </w:r>
+      <w:proofErr w:type="gramEnd"/>
+      <w:r>
+        <w:rPr>
+          <w:rFonts w:asciiTheme="minorHAnsi" w:hAnsiTheme="minorHAnsi"/>
+          <w:sz w:val="22"/>
+          <w:szCs w:val="22"/>
+        </w:rPr>
+        <w:t xml:space="preserve"> lang isang certification lang yan. Siguro add certs nalang yan, drop down tapos add certs mga ganun.</w:t>
       </w:r>
     </w:p>
     <w:p>
@@ -14713,7 +18053,25 @@
           <w:sz w:val="22"/>
           <w:szCs w:val="22"/>
         </w:rPr>
-        <w:t xml:space="preserve">: Sir, yung mga certs po, kailangan po ba yan iverify kung may certification?    </w:t>
+        <w:t xml:space="preserve">: Sir, yung mga certs po, kailangan po ba yan iverify </w:t>
+      </w:r>
+      <w:proofErr w:type="gramStart"/>
+      <w:r>
+        <w:rPr>
+          <w:rFonts w:asciiTheme="minorHAnsi" w:hAnsiTheme="minorHAnsi"/>
+          <w:sz w:val="22"/>
+          <w:szCs w:val="22"/>
+        </w:rPr>
+        <w:t>kung</w:t>
+      </w:r>
+      <w:proofErr w:type="gramEnd"/>
+      <w:r>
+        <w:rPr>
+          <w:rFonts w:asciiTheme="minorHAnsi" w:hAnsiTheme="minorHAnsi"/>
+          <w:sz w:val="22"/>
+          <w:szCs w:val="22"/>
+        </w:rPr>
+        <w:t xml:space="preserve"> may certification?    </w:t>
       </w:r>
     </w:p>
     <w:p>
@@ -14750,7 +18108,43 @@
           <w:sz w:val="22"/>
           <w:szCs w:val="22"/>
         </w:rPr>
-        <w:t xml:space="preserve">: Uhhh, actually baka-ilagay niya lang eh no? Pero usually yung resume naman ano yan eh, lagay nalang tayo parang “I hereby certify that all information..” tapos check agree. Di kasi natin maveverify isa-isa eh, marami-rami </w:t>
+        <w:t xml:space="preserve">: Uhhh, actually baka-ilagay niya </w:t>
+      </w:r>
+      <w:proofErr w:type="gramStart"/>
+      <w:r>
+        <w:rPr>
+          <w:rFonts w:asciiTheme="minorHAnsi" w:hAnsiTheme="minorHAnsi"/>
+          <w:sz w:val="22"/>
+          <w:szCs w:val="22"/>
+        </w:rPr>
+        <w:t>lang</w:t>
+      </w:r>
+      <w:proofErr w:type="gramEnd"/>
+      <w:r>
+        <w:rPr>
+          <w:rFonts w:asciiTheme="minorHAnsi" w:hAnsiTheme="minorHAnsi"/>
+          <w:sz w:val="22"/>
+          <w:szCs w:val="22"/>
+        </w:rPr>
+        <w:t xml:space="preserve"> eh no? Pero usually yung resume naman ano yan eh, lagay nalang tayo parang “I hereby certify that all information</w:t>
+      </w:r>
+      <w:proofErr w:type="gramStart"/>
+      <w:r>
+        <w:rPr>
+          <w:rFonts w:asciiTheme="minorHAnsi" w:hAnsiTheme="minorHAnsi"/>
+          <w:sz w:val="22"/>
+          <w:szCs w:val="22"/>
+        </w:rPr>
+        <w:t>..”</w:t>
+      </w:r>
+      <w:proofErr w:type="gramEnd"/>
+      <w:r>
+        <w:rPr>
+          <w:rFonts w:asciiTheme="minorHAnsi" w:hAnsiTheme="minorHAnsi"/>
+          <w:sz w:val="22"/>
+          <w:szCs w:val="22"/>
+        </w:rPr>
+        <w:t xml:space="preserve"> tapos check agree. Di kasi natin maveverify isa-isa eh, marami-rami </w:t>
       </w:r>
       <w:r>
         <w:rPr>
@@ -14759,7 +18153,25 @@
           <w:szCs w:val="22"/>
         </w:rPr>
         <w:lastRenderedPageBreak/>
-        <w:t xml:space="preserve">to. Siguro ganun nalang, pagchineck naman yan ng HR tapos meron kang miss-filed na information, matatakot rin naman somehow yung applicant na gawin yun.      </w:t>
+        <w:t xml:space="preserve">to. Siguro ganun nalang, pagchineck naman yan ng HR tapos meron kang miss-filed </w:t>
+      </w:r>
+      <w:proofErr w:type="gramStart"/>
+      <w:r>
+        <w:rPr>
+          <w:rFonts w:asciiTheme="minorHAnsi" w:hAnsiTheme="minorHAnsi"/>
+          <w:sz w:val="22"/>
+          <w:szCs w:val="22"/>
+        </w:rPr>
+        <w:t>na</w:t>
+      </w:r>
+      <w:proofErr w:type="gramEnd"/>
+      <w:r>
+        <w:rPr>
+          <w:rFonts w:asciiTheme="minorHAnsi" w:hAnsiTheme="minorHAnsi"/>
+          <w:sz w:val="22"/>
+          <w:szCs w:val="22"/>
+        </w:rPr>
+        <w:t xml:space="preserve"> information, matatakot rin naman somehow yung applicant na gawin yun.      </w:t>
       </w:r>
     </w:p>
     <w:p>
@@ -14796,7 +18208,331 @@
           <w:sz w:val="22"/>
           <w:szCs w:val="22"/>
         </w:rPr>
-        <w:t>: Tapos next role niyo once we do this, siguro gusto ko kayo na idalhin ko eh, I’ll bring you to all our industry partners, baka i-hire kayo ni Smart kapag nakita nila na kayong nag-develop nito. So kayo narin tumulong samin mag-present to them. Ito hinihintay nalang ito ni Smart Communication, kasi si Smart di na sila tumatanggap ng applicant na non-CCNA. So they’re really waiting for this, kaya gusto ko kayo talaga mag-maintain, kasi hinihintay na nila to, matagal na, so basically ito talaga yung main objective, so going back to the question about the pdf okay lang, kasi baka meron tayong mga questions na tungkol sa applicant na di nila alam, so they can still load yung pdf nila, pero yung importanteng field yung gusta natin makuha yung count, something that they do fill out. Isang ano pa is, gusto ko kasi na malaman ng studyante na is the value of partnering with Experts when it comes to training industry based education na kapag na hire sila ng company parang alam nila from Experts siya. So ang iniisip ko dito, you can suggest, pero naisip ko lang, halimbawa hinire ng partner ko to, mawawala siya sa database para di siya mahire ng ibang company. So ngayon kapag hired, baka meron tayong automatic email generation na Cinocongratulate siya ni Experts Academy, our partners Smart Communications na hire ka for this position so baka may ganon. Tapos explain ngayon natin sa company yung what is the importance of tagging na hired yung engineer niya, or else open yung engineer niya for other opportunities diba? ang puwede lang makapag by-pass na pag-enable niya is pag umalis na siya sa company pwede niya sabihin sa experts na pa-enable ako ulit kasi wala na ako sa Smart Communications, parang ganon. So that will protect naman yung mga industry partners natin para hindi naman ma pirate yung mga hinire nila, or else magkakaroon ng job competitions. Tapos parang ganon na kapaghinre to ieexplane natin sa Partner the importance of tagging the engineer para hindi na siya ma-hire, pero yung iba na hindi sa industry partner na nagwowork, open siya diba? So puwede magpirate yung mga industry partners natin pwede siyang mapirate, pero yung mga nasakanya walang walang makakakita, parang ganon. So since my lead generation, so ioopen rin natin sa public, yun nga lang kapag nag-job search yung mga company, mas priority si Experts dun, current or alumni. So meron tayong current, tapos alumni, tapos meron tayong non student yung pag labas niya. So to give you a better understanding on why we’re doing this, you can also put this on your documentation, so its not just for the company, for Philippines na rin. We want to generate somthing like this, para sa Pilipinas din, okay?  We want to help with statistics, because walang way na madetermin yung certified engineers sa Philippines. So we can also use this document para we can convince other companies abroad that we have the skillset to be like android professionals for Google and  etc. Yan yung ano natin. Siguro ang importante dito siguro ano siya, dynamic. Kasi yung exams nagbabago. So we can add exams para sa admins dito. Tapos, partner companies pwedeng magpost ng jobs nila, non-partners, si Experts ang gagawa para sakanila. For example may nakita taying job sa Jobstreet, pwede nating i-repost  sa job site natin. Sila kasi, uhh pano kayo icocoordinate nila?  Sila kasi gagawin nila sa school.</w:t>
+        <w:t xml:space="preserve">: Tapos next role niyo once we do this, siguro gusto </w:t>
+      </w:r>
+      <w:proofErr w:type="gramStart"/>
+      <w:r>
+        <w:rPr>
+          <w:rFonts w:asciiTheme="minorHAnsi" w:hAnsiTheme="minorHAnsi"/>
+          <w:sz w:val="22"/>
+          <w:szCs w:val="22"/>
+        </w:rPr>
+        <w:t>ko</w:t>
+      </w:r>
+      <w:proofErr w:type="gramEnd"/>
+      <w:r>
+        <w:rPr>
+          <w:rFonts w:asciiTheme="minorHAnsi" w:hAnsiTheme="minorHAnsi"/>
+          <w:sz w:val="22"/>
+          <w:szCs w:val="22"/>
+        </w:rPr>
+        <w:t xml:space="preserve"> kayo na idalhin ko eh, I’ll bring you to all our industry partners, baka i-hire kayo ni Smart kapag nakita nila na kayong nag-develop nito. So kayo narin tumulong samin mag-present to them. Ito hinihintay nalang ito </w:t>
+      </w:r>
+      <w:proofErr w:type="gramStart"/>
+      <w:r>
+        <w:rPr>
+          <w:rFonts w:asciiTheme="minorHAnsi" w:hAnsiTheme="minorHAnsi"/>
+          <w:sz w:val="22"/>
+          <w:szCs w:val="22"/>
+        </w:rPr>
+        <w:t>ni</w:t>
+      </w:r>
+      <w:proofErr w:type="gramEnd"/>
+      <w:r>
+        <w:rPr>
+          <w:rFonts w:asciiTheme="minorHAnsi" w:hAnsiTheme="minorHAnsi"/>
+          <w:sz w:val="22"/>
+          <w:szCs w:val="22"/>
+        </w:rPr>
+        <w:t xml:space="preserve"> Smart Communication, kasi si Smart di na sila tumatanggap ng applicant na non-CCNA. So they’re really waiting for this, kaya gusto ko kayo talaga mag-maintain, kasi hinihintay na nila to, matagal na, so basically ito talaga yung main objective, so going back to the question about the pdf okay lang, kasi baka meron tayong mga questions na tungkol sa applicant na di nila alam, so they can still load yung pdf nila, pero yung importanteng field yung gusta natin makuha yung count, something that they do fill out. Isang ano pa is, gusto </w:t>
+      </w:r>
+      <w:proofErr w:type="gramStart"/>
+      <w:r>
+        <w:rPr>
+          <w:rFonts w:asciiTheme="minorHAnsi" w:hAnsiTheme="minorHAnsi"/>
+          <w:sz w:val="22"/>
+          <w:szCs w:val="22"/>
+        </w:rPr>
+        <w:t>ko</w:t>
+      </w:r>
+      <w:proofErr w:type="gramEnd"/>
+      <w:r>
+        <w:rPr>
+          <w:rFonts w:asciiTheme="minorHAnsi" w:hAnsiTheme="minorHAnsi"/>
+          <w:sz w:val="22"/>
+          <w:szCs w:val="22"/>
+        </w:rPr>
+        <w:t xml:space="preserve"> kasi na malaman ng studyante na is the value of partnering with Experts when it comes to training industry based education na kapag na hire sila ng company parang alam nila from Experts siya. So ang iniisip </w:t>
+      </w:r>
+      <w:proofErr w:type="gramStart"/>
+      <w:r>
+        <w:rPr>
+          <w:rFonts w:asciiTheme="minorHAnsi" w:hAnsiTheme="minorHAnsi"/>
+          <w:sz w:val="22"/>
+          <w:szCs w:val="22"/>
+        </w:rPr>
+        <w:t>ko</w:t>
+      </w:r>
+      <w:proofErr w:type="gramEnd"/>
+      <w:r>
+        <w:rPr>
+          <w:rFonts w:asciiTheme="minorHAnsi" w:hAnsiTheme="minorHAnsi"/>
+          <w:sz w:val="22"/>
+          <w:szCs w:val="22"/>
+        </w:rPr>
+        <w:t xml:space="preserve"> dito, you can suggest, pero naisip ko lang, halimbawa hinire ng partner ko to, mawawala siya sa database para di siya mahire ng ibang company. So ngayon kapag hired, baka meron tayong automatic email generation </w:t>
+      </w:r>
+      <w:proofErr w:type="gramStart"/>
+      <w:r>
+        <w:rPr>
+          <w:rFonts w:asciiTheme="minorHAnsi" w:hAnsiTheme="minorHAnsi"/>
+          <w:sz w:val="22"/>
+          <w:szCs w:val="22"/>
+        </w:rPr>
+        <w:t>na</w:t>
+      </w:r>
+      <w:proofErr w:type="gramEnd"/>
+      <w:r>
+        <w:rPr>
+          <w:rFonts w:asciiTheme="minorHAnsi" w:hAnsiTheme="minorHAnsi"/>
+          <w:sz w:val="22"/>
+          <w:szCs w:val="22"/>
+        </w:rPr>
+        <w:t xml:space="preserve"> Cinocongratulate siya ni Experts Academy, our partners Smart Communications na hire ka for this position so baka may ganon. Tapos explain ngayon natin </w:t>
+      </w:r>
+      <w:proofErr w:type="gramStart"/>
+      <w:r>
+        <w:rPr>
+          <w:rFonts w:asciiTheme="minorHAnsi" w:hAnsiTheme="minorHAnsi"/>
+          <w:sz w:val="22"/>
+          <w:szCs w:val="22"/>
+        </w:rPr>
+        <w:t>sa</w:t>
+      </w:r>
+      <w:proofErr w:type="gramEnd"/>
+      <w:r>
+        <w:rPr>
+          <w:rFonts w:asciiTheme="minorHAnsi" w:hAnsiTheme="minorHAnsi"/>
+          <w:sz w:val="22"/>
+          <w:szCs w:val="22"/>
+        </w:rPr>
+        <w:t xml:space="preserve"> company yung what is the importance of tagging na hired yung engineer niya, or else open yung engineer niya for other opportunities diba? </w:t>
+      </w:r>
+      <w:proofErr w:type="gramStart"/>
+      <w:r>
+        <w:rPr>
+          <w:rFonts w:asciiTheme="minorHAnsi" w:hAnsiTheme="minorHAnsi"/>
+          <w:sz w:val="22"/>
+          <w:szCs w:val="22"/>
+        </w:rPr>
+        <w:t>ang</w:t>
+      </w:r>
+      <w:proofErr w:type="gramEnd"/>
+      <w:r>
+        <w:rPr>
+          <w:rFonts w:asciiTheme="minorHAnsi" w:hAnsiTheme="minorHAnsi"/>
+          <w:sz w:val="22"/>
+          <w:szCs w:val="22"/>
+        </w:rPr>
+        <w:t xml:space="preserve"> puwede lang makapag by-pass na pag-enable niya is pag umalis na siya sa company pwede niya sabihin sa experts na pa-enable ako ulit kasi wala na ako sa Smart Communications, parang ganon. So that will protect naman yung mga industry </w:t>
+      </w:r>
+      <w:proofErr w:type="gramStart"/>
+      <w:r>
+        <w:rPr>
+          <w:rFonts w:asciiTheme="minorHAnsi" w:hAnsiTheme="minorHAnsi"/>
+          <w:sz w:val="22"/>
+          <w:szCs w:val="22"/>
+        </w:rPr>
+        <w:t>partners</w:t>
+      </w:r>
+      <w:proofErr w:type="gramEnd"/>
+      <w:r>
+        <w:rPr>
+          <w:rFonts w:asciiTheme="minorHAnsi" w:hAnsiTheme="minorHAnsi"/>
+          <w:sz w:val="22"/>
+          <w:szCs w:val="22"/>
+        </w:rPr>
+        <w:t xml:space="preserve"> natin para hindi naman ma pirate yung mga hinire nila, or else magkakaroon ng job competitions. Tapos parang ganon </w:t>
+      </w:r>
+      <w:proofErr w:type="gramStart"/>
+      <w:r>
+        <w:rPr>
+          <w:rFonts w:asciiTheme="minorHAnsi" w:hAnsiTheme="minorHAnsi"/>
+          <w:sz w:val="22"/>
+          <w:szCs w:val="22"/>
+        </w:rPr>
+        <w:t>na</w:t>
+      </w:r>
+      <w:proofErr w:type="gramEnd"/>
+      <w:r>
+        <w:rPr>
+          <w:rFonts w:asciiTheme="minorHAnsi" w:hAnsiTheme="minorHAnsi"/>
+          <w:sz w:val="22"/>
+          <w:szCs w:val="22"/>
+        </w:rPr>
+        <w:t xml:space="preserve"> kapaghinre to ieexplane natin sa Partner the importance of tagging the engineer para hindi na siya ma-hire, pero yung iba na hindi sa industry partner na nagwowork, open siya diba? So puwede magpirate yung mga industry partners natin pwede siyang mapirate, pero yung mga nasakanya walang walang makakakita, parang ganon. So since my lead generation, so ioopen rin natin </w:t>
+      </w:r>
+      <w:proofErr w:type="gramStart"/>
+      <w:r>
+        <w:rPr>
+          <w:rFonts w:asciiTheme="minorHAnsi" w:hAnsiTheme="minorHAnsi"/>
+          <w:sz w:val="22"/>
+          <w:szCs w:val="22"/>
+        </w:rPr>
+        <w:t>sa</w:t>
+      </w:r>
+      <w:proofErr w:type="gramEnd"/>
+      <w:r>
+        <w:rPr>
+          <w:rFonts w:asciiTheme="minorHAnsi" w:hAnsiTheme="minorHAnsi"/>
+          <w:sz w:val="22"/>
+          <w:szCs w:val="22"/>
+        </w:rPr>
+        <w:t xml:space="preserve"> public, yun nga lang kapag nag-job search yung mga company, mas priority si Experts dun, current or alumni. So meron tayong current, tapos alumni, tapos meron tayong non student yung pag labas niya. So to give you a better understanding on why we’re doing this, you can also put this on your documentation, so </w:t>
+      </w:r>
+      <w:proofErr w:type="gramStart"/>
+      <w:r>
+        <w:rPr>
+          <w:rFonts w:asciiTheme="minorHAnsi" w:hAnsiTheme="minorHAnsi"/>
+          <w:sz w:val="22"/>
+          <w:szCs w:val="22"/>
+        </w:rPr>
+        <w:t>its</w:t>
+      </w:r>
+      <w:proofErr w:type="gramEnd"/>
+      <w:r>
+        <w:rPr>
+          <w:rFonts w:asciiTheme="minorHAnsi" w:hAnsiTheme="minorHAnsi"/>
+          <w:sz w:val="22"/>
+          <w:szCs w:val="22"/>
+        </w:rPr>
+        <w:t xml:space="preserve"> not just for the company, for Philippines na rin. We want to generate somthing like this, para </w:t>
+      </w:r>
+      <w:proofErr w:type="gramStart"/>
+      <w:r>
+        <w:rPr>
+          <w:rFonts w:asciiTheme="minorHAnsi" w:hAnsiTheme="minorHAnsi"/>
+          <w:sz w:val="22"/>
+          <w:szCs w:val="22"/>
+        </w:rPr>
+        <w:t>sa</w:t>
+      </w:r>
+      <w:proofErr w:type="gramEnd"/>
+      <w:r>
+        <w:rPr>
+          <w:rFonts w:asciiTheme="minorHAnsi" w:hAnsiTheme="minorHAnsi"/>
+          <w:sz w:val="22"/>
+          <w:szCs w:val="22"/>
+        </w:rPr>
+        <w:t xml:space="preserve"> Pilipinas din, okay?  We want to help with statistics, because walang way </w:t>
+      </w:r>
+      <w:proofErr w:type="gramStart"/>
+      <w:r>
+        <w:rPr>
+          <w:rFonts w:asciiTheme="minorHAnsi" w:hAnsiTheme="minorHAnsi"/>
+          <w:sz w:val="22"/>
+          <w:szCs w:val="22"/>
+        </w:rPr>
+        <w:t>na</w:t>
+      </w:r>
+      <w:proofErr w:type="gramEnd"/>
+      <w:r>
+        <w:rPr>
+          <w:rFonts w:asciiTheme="minorHAnsi" w:hAnsiTheme="minorHAnsi"/>
+          <w:sz w:val="22"/>
+          <w:szCs w:val="22"/>
+        </w:rPr>
+        <w:t xml:space="preserve"> madetermin yung certified engineers sa Philippines. So we can also use this document para we can convince other companies abroad that we have the skillset to be like android professionals for Google </w:t>
+      </w:r>
+      <w:proofErr w:type="gramStart"/>
+      <w:r>
+        <w:rPr>
+          <w:rFonts w:asciiTheme="minorHAnsi" w:hAnsiTheme="minorHAnsi"/>
+          <w:sz w:val="22"/>
+          <w:szCs w:val="22"/>
+        </w:rPr>
+        <w:t>and  etc</w:t>
+      </w:r>
+      <w:proofErr w:type="gramEnd"/>
+      <w:r>
+        <w:rPr>
+          <w:rFonts w:asciiTheme="minorHAnsi" w:hAnsiTheme="minorHAnsi"/>
+          <w:sz w:val="22"/>
+          <w:szCs w:val="22"/>
+        </w:rPr>
+        <w:t xml:space="preserve">. Yan yung ano natin. Siguro ang importante dito siguro ano siya, dynamic. Kasi yung exams nagbabago. So we can add exams para </w:t>
+      </w:r>
+      <w:proofErr w:type="gramStart"/>
+      <w:r>
+        <w:rPr>
+          <w:rFonts w:asciiTheme="minorHAnsi" w:hAnsiTheme="minorHAnsi"/>
+          <w:sz w:val="22"/>
+          <w:szCs w:val="22"/>
+        </w:rPr>
+        <w:t>sa</w:t>
+      </w:r>
+      <w:proofErr w:type="gramEnd"/>
+      <w:r>
+        <w:rPr>
+          <w:rFonts w:asciiTheme="minorHAnsi" w:hAnsiTheme="minorHAnsi"/>
+          <w:sz w:val="22"/>
+          <w:szCs w:val="22"/>
+        </w:rPr>
+        <w:t xml:space="preserve"> admins dito. Tapos, partner </w:t>
+      </w:r>
+      <w:proofErr w:type="gramStart"/>
+      <w:r>
+        <w:rPr>
+          <w:rFonts w:asciiTheme="minorHAnsi" w:hAnsiTheme="minorHAnsi"/>
+          <w:sz w:val="22"/>
+          <w:szCs w:val="22"/>
+        </w:rPr>
+        <w:t>companies</w:t>
+      </w:r>
+      <w:proofErr w:type="gramEnd"/>
+      <w:r>
+        <w:rPr>
+          <w:rFonts w:asciiTheme="minorHAnsi" w:hAnsiTheme="minorHAnsi"/>
+          <w:sz w:val="22"/>
+          <w:szCs w:val="22"/>
+        </w:rPr>
+        <w:t xml:space="preserve"> pwedeng magpost ng jobs nila, non-partners, si Experts ang gagawa para sakanila. For example may nakita taying job sa Jobstreet, pwede nating i-</w:t>
+      </w:r>
+      <w:proofErr w:type="gramStart"/>
+      <w:r>
+        <w:rPr>
+          <w:rFonts w:asciiTheme="minorHAnsi" w:hAnsiTheme="minorHAnsi"/>
+          <w:sz w:val="22"/>
+          <w:szCs w:val="22"/>
+        </w:rPr>
+        <w:t>repost  sa</w:t>
+      </w:r>
+      <w:proofErr w:type="gramEnd"/>
+      <w:r>
+        <w:rPr>
+          <w:rFonts w:asciiTheme="minorHAnsi" w:hAnsiTheme="minorHAnsi"/>
+          <w:sz w:val="22"/>
+          <w:szCs w:val="22"/>
+        </w:rPr>
+        <w:t xml:space="preserve"> job site natin. Sila kasi, uhh pano kayo icocoordinate nila?  Sila kasi gagawin nila </w:t>
+      </w:r>
+      <w:proofErr w:type="gramStart"/>
+      <w:r>
+        <w:rPr>
+          <w:rFonts w:asciiTheme="minorHAnsi" w:hAnsiTheme="minorHAnsi"/>
+          <w:sz w:val="22"/>
+          <w:szCs w:val="22"/>
+        </w:rPr>
+        <w:t>sa</w:t>
+      </w:r>
+      <w:proofErr w:type="gramEnd"/>
+      <w:r>
+        <w:rPr>
+          <w:rFonts w:asciiTheme="minorHAnsi" w:hAnsiTheme="minorHAnsi"/>
+          <w:sz w:val="22"/>
+          <w:szCs w:val="22"/>
+        </w:rPr>
+        <w:t xml:space="preserve"> school.</w:t>
       </w:r>
     </w:p>
     <w:p>
@@ -14833,7 +18569,25 @@
           <w:sz w:val="22"/>
           <w:szCs w:val="22"/>
         </w:rPr>
-        <w:t>Sir pwede rin kasi sa saturday.</w:t>
+        <w:t xml:space="preserve">Sir pwede rin kasi </w:t>
+      </w:r>
+      <w:proofErr w:type="gramStart"/>
+      <w:r>
+        <w:rPr>
+          <w:rFonts w:asciiTheme="minorHAnsi" w:hAnsiTheme="minorHAnsi"/>
+          <w:sz w:val="22"/>
+          <w:szCs w:val="22"/>
+        </w:rPr>
+        <w:t>sa</w:t>
+      </w:r>
+      <w:proofErr w:type="gramEnd"/>
+      <w:r>
+        <w:rPr>
+          <w:rFonts w:asciiTheme="minorHAnsi" w:hAnsiTheme="minorHAnsi"/>
+          <w:sz w:val="22"/>
+          <w:szCs w:val="22"/>
+        </w:rPr>
+        <w:t xml:space="preserve"> saturday.</w:t>
       </w:r>
     </w:p>
     <w:p>
@@ -14870,7 +18624,115 @@
           <w:sz w:val="22"/>
           <w:szCs w:val="22"/>
         </w:rPr>
-        <w:t xml:space="preserve">Ahh, kumbaga parang once a week? Sama na rin ako para less heavy kayo. Para malaman na rin namin yung flow, kasi pagkatapos niyo niyan iiwan na rin niyo samin niyo yan eh. So halimbawa nagkaroon ng something to edit. Magcoconcentrate lang tayo sa technical certification. Hindi tayo magfofocus sa accounting, mga ganun. So more on technical certifications lang. So ayun mga CS-IT na certification, basta mga IT related na mga certification, yan yung focus natin. Baka ma out of track tayo eh, maraming certification. So more on IT, kaya yung title nito ay JobIT, parang ganun. </w:t>
+        <w:t xml:space="preserve">Ahh, kumbaga parang once a week? Sama </w:t>
+      </w:r>
+      <w:proofErr w:type="gramStart"/>
+      <w:r>
+        <w:rPr>
+          <w:rFonts w:asciiTheme="minorHAnsi" w:hAnsiTheme="minorHAnsi"/>
+          <w:sz w:val="22"/>
+          <w:szCs w:val="22"/>
+        </w:rPr>
+        <w:t>na</w:t>
+      </w:r>
+      <w:proofErr w:type="gramEnd"/>
+      <w:r>
+        <w:rPr>
+          <w:rFonts w:asciiTheme="minorHAnsi" w:hAnsiTheme="minorHAnsi"/>
+          <w:sz w:val="22"/>
+          <w:szCs w:val="22"/>
+        </w:rPr>
+        <w:t xml:space="preserve"> rin ako para less heavy kayo. Para malaman </w:t>
+      </w:r>
+      <w:proofErr w:type="gramStart"/>
+      <w:r>
+        <w:rPr>
+          <w:rFonts w:asciiTheme="minorHAnsi" w:hAnsiTheme="minorHAnsi"/>
+          <w:sz w:val="22"/>
+          <w:szCs w:val="22"/>
+        </w:rPr>
+        <w:t>na</w:t>
+      </w:r>
+      <w:proofErr w:type="gramEnd"/>
+      <w:r>
+        <w:rPr>
+          <w:rFonts w:asciiTheme="minorHAnsi" w:hAnsiTheme="minorHAnsi"/>
+          <w:sz w:val="22"/>
+          <w:szCs w:val="22"/>
+        </w:rPr>
+        <w:t xml:space="preserve"> rin namin yung flow, kasi pagkatapos niyo niyan iiwan na rin niyo samin niyo yan eh. So halimbawa nagkaroon ng something to edit. Magcoconcentrate </w:t>
+      </w:r>
+      <w:proofErr w:type="gramStart"/>
+      <w:r>
+        <w:rPr>
+          <w:rFonts w:asciiTheme="minorHAnsi" w:hAnsiTheme="minorHAnsi"/>
+          <w:sz w:val="22"/>
+          <w:szCs w:val="22"/>
+        </w:rPr>
+        <w:t>lang</w:t>
+      </w:r>
+      <w:proofErr w:type="gramEnd"/>
+      <w:r>
+        <w:rPr>
+          <w:rFonts w:asciiTheme="minorHAnsi" w:hAnsiTheme="minorHAnsi"/>
+          <w:sz w:val="22"/>
+          <w:szCs w:val="22"/>
+        </w:rPr>
+        <w:t xml:space="preserve"> tayo sa technical certification. Hindi tayo magfofocus </w:t>
+      </w:r>
+      <w:proofErr w:type="gramStart"/>
+      <w:r>
+        <w:rPr>
+          <w:rFonts w:asciiTheme="minorHAnsi" w:hAnsiTheme="minorHAnsi"/>
+          <w:sz w:val="22"/>
+          <w:szCs w:val="22"/>
+        </w:rPr>
+        <w:t>sa</w:t>
+      </w:r>
+      <w:proofErr w:type="gramEnd"/>
+      <w:r>
+        <w:rPr>
+          <w:rFonts w:asciiTheme="minorHAnsi" w:hAnsiTheme="minorHAnsi"/>
+          <w:sz w:val="22"/>
+          <w:szCs w:val="22"/>
+        </w:rPr>
+        <w:t xml:space="preserve"> accounting, mga ganun. So more on technical certifications </w:t>
+      </w:r>
+      <w:proofErr w:type="gramStart"/>
+      <w:r>
+        <w:rPr>
+          <w:rFonts w:asciiTheme="minorHAnsi" w:hAnsiTheme="minorHAnsi"/>
+          <w:sz w:val="22"/>
+          <w:szCs w:val="22"/>
+        </w:rPr>
+        <w:t>lang</w:t>
+      </w:r>
+      <w:proofErr w:type="gramEnd"/>
+      <w:r>
+        <w:rPr>
+          <w:rFonts w:asciiTheme="minorHAnsi" w:hAnsiTheme="minorHAnsi"/>
+          <w:sz w:val="22"/>
+          <w:szCs w:val="22"/>
+        </w:rPr>
+        <w:t xml:space="preserve">. So ayun mga CS-IT </w:t>
+      </w:r>
+      <w:proofErr w:type="gramStart"/>
+      <w:r>
+        <w:rPr>
+          <w:rFonts w:asciiTheme="minorHAnsi" w:hAnsiTheme="minorHAnsi"/>
+          <w:sz w:val="22"/>
+          <w:szCs w:val="22"/>
+        </w:rPr>
+        <w:t>na</w:t>
+      </w:r>
+      <w:proofErr w:type="gramEnd"/>
+      <w:r>
+        <w:rPr>
+          <w:rFonts w:asciiTheme="minorHAnsi" w:hAnsiTheme="minorHAnsi"/>
+          <w:sz w:val="22"/>
+          <w:szCs w:val="22"/>
+        </w:rPr>
+        <w:t xml:space="preserve"> certification, basta mga IT related na mga certification, yan yung focus natin. Baka ma out of track tayo eh, maraming certification. So more on IT, kaya yung title nito ay JobIT, parang ganun. </w:t>
       </w:r>
     </w:p>
     <w:p>
@@ -14944,7 +18806,25 @@
           <w:sz w:val="22"/>
           <w:szCs w:val="22"/>
         </w:rPr>
-        <w:t xml:space="preserve">  Sige, so uupdate na namin yung ano, yung user stories. So so far ito palang nagagawa namin.</w:t>
+        <w:t xml:space="preserve">  Sige, so uupdate </w:t>
+      </w:r>
+      <w:proofErr w:type="gramStart"/>
+      <w:r>
+        <w:rPr>
+          <w:rFonts w:asciiTheme="minorHAnsi" w:hAnsiTheme="minorHAnsi"/>
+          <w:sz w:val="22"/>
+          <w:szCs w:val="22"/>
+        </w:rPr>
+        <w:t>na</w:t>
+      </w:r>
+      <w:proofErr w:type="gramEnd"/>
+      <w:r>
+        <w:rPr>
+          <w:rFonts w:asciiTheme="minorHAnsi" w:hAnsiTheme="minorHAnsi"/>
+          <w:sz w:val="22"/>
+          <w:szCs w:val="22"/>
+        </w:rPr>
+        <w:t xml:space="preserve"> namin yung ano, yung user stories. So so far ito palang nagagawa namin.</w:t>
       </w:r>
     </w:p>
     <w:p>
@@ -15019,7 +18899,25 @@
           <w:sz w:val="22"/>
           <w:szCs w:val="22"/>
         </w:rPr>
-        <w:t xml:space="preserve"> So the students can search the job listings offered by the partners, yung partners na yun ay yung partners ng Experts po. So yung precondition po para makaseach siya ng job listings is the student has to be logged on. So the student enters the keywords or keyword to search for job listings. Then the system displays the job listings that have the keywords. The student can filter the search results by company name, job position, course required by the company, location, and job experience. Then after that the system displays the job listings that match the job filters. Tapos yung acceptance criteria po dapat only open jobs should be displayed, tapos no duplicate entries will be displayed.   </w:t>
+        <w:t xml:space="preserve"> So the students can search the job listings offered by the partners, yung partners </w:t>
+      </w:r>
+      <w:proofErr w:type="gramStart"/>
+      <w:r>
+        <w:rPr>
+          <w:rFonts w:asciiTheme="minorHAnsi" w:hAnsiTheme="minorHAnsi"/>
+          <w:sz w:val="22"/>
+          <w:szCs w:val="22"/>
+        </w:rPr>
+        <w:t>na</w:t>
+      </w:r>
+      <w:proofErr w:type="gramEnd"/>
+      <w:r>
+        <w:rPr>
+          <w:rFonts w:asciiTheme="minorHAnsi" w:hAnsiTheme="minorHAnsi"/>
+          <w:sz w:val="22"/>
+          <w:szCs w:val="22"/>
+        </w:rPr>
+        <w:t xml:space="preserve"> yun ay yung partners ng Experts po. So yung precondition po para makaseach siya ng job listings is the student has to be logged on. So the student enters the keywords or keyword to search for job listings. Then the system displays the job listings that have the keywords. The student can filter the search results by company name, job position, course required by the company, location, and job experience. Then after that the system displays the job listings that match the job filters. Tapos yung acceptance criteria po dapat only open jobs should be displayed, tapos no duplicate entries will be displayed.   </w:t>
       </w:r>
     </w:p>
     <w:p>
@@ -15056,7 +18954,25 @@
           <w:sz w:val="22"/>
           <w:szCs w:val="22"/>
         </w:rPr>
-        <w:t>Okay next, students can choose to receive notifications from the software, through the system, or email, sms or internal meron rin, in order to be notified. The pre-condition of course kailangan natin machange yung notification types. Scenario first the student can notifications through the software, email, sms on receiving messages, or kunwari kinontact ng company or partner para makaappointment request from the partners. The Student can choose which type of notifications he or she can receive. So, pwedeng i-on or off, kunwari yung SMS ayaw niya, pwedeng i-off yun. The System updates the Student’s notification preferences. Post-condition is that the students notification preferences are changed. Acceptance criteria niya, the system will only send notifications with the chosen settings. So marami siyang pwedeng makuha na notifications.</w:t>
+        <w:t xml:space="preserve">Okay next, students can choose to receive notifications from the software, through the system, or email, sms or internal meron rin, in order to be notified. The pre-condition of course kailangan natin machange yung notification types. Scenario first the student can notifications through the software, email, sms on receiving messages, or kunwari kinontact ng company or partner para makaappointment request from the partners. The Student can choose which type of notifications he or she can receive. So, pwedeng i-on or off, kunwari yung SMS ayaw niya, pwedeng i-off yun. The System updates the Student’s notification preferences. Post-condition is that the students notification preferences are changed. Acceptance criteria niya, the system will only send notifications with the chosen settings. So marami siyang pwedeng makuha </w:t>
+      </w:r>
+      <w:proofErr w:type="gramStart"/>
+      <w:r>
+        <w:rPr>
+          <w:rFonts w:asciiTheme="minorHAnsi" w:hAnsiTheme="minorHAnsi"/>
+          <w:sz w:val="22"/>
+          <w:szCs w:val="22"/>
+        </w:rPr>
+        <w:t>na</w:t>
+      </w:r>
+      <w:proofErr w:type="gramEnd"/>
+      <w:r>
+        <w:rPr>
+          <w:rFonts w:asciiTheme="minorHAnsi" w:hAnsiTheme="minorHAnsi"/>
+          <w:sz w:val="22"/>
+          <w:szCs w:val="22"/>
+        </w:rPr>
+        <w:t xml:space="preserve"> notifications.</w:t>
       </w:r>
     </w:p>
     <w:p>
@@ -15130,7 +19046,25 @@
           <w:sz w:val="22"/>
           <w:szCs w:val="22"/>
         </w:rPr>
-        <w:t xml:space="preserve"> Partner can look for potential applicants to hire.  So, the partner must be logged in to his account, in the portal to access the search engine. So the partner may or may not choose filters such as location, skill name or age for the search. So the partner selects the search bar, yung mga scenario kasi kailangan lahat eh, kahit yung mga medyo obvious, So the partner selects the search bar, then the partner inputs the search query in the search bar. The partner submits the search query in the system and the system will display the search results to the partners. So sir, sabi po niyo kanina na dapat lalabas muna yung students ng Experts.      </w:t>
+        <w:t xml:space="preserve"> Partner can look for potential applicants to hire.  So, the partner must be logged in to his account, in the portal to access the search engine. So the partner may or may not choose filters such as location, skill name or age for the search. So the partner selects the search bar, yung mga scenario kasi kailangan lahat eh, kahit yung mga medyo obvious, So the partner selects the search bar, then the partner inputs the search query in the search bar. The partner submits the search query in the system and the system will display the search results to the partners. So sir, sabi po niyo kanina </w:t>
+      </w:r>
+      <w:proofErr w:type="gramStart"/>
+      <w:r>
+        <w:rPr>
+          <w:rFonts w:asciiTheme="minorHAnsi" w:hAnsiTheme="minorHAnsi"/>
+          <w:sz w:val="22"/>
+          <w:szCs w:val="22"/>
+        </w:rPr>
+        <w:t>na</w:t>
+      </w:r>
+      <w:proofErr w:type="gramEnd"/>
+      <w:r>
+        <w:rPr>
+          <w:rFonts w:asciiTheme="minorHAnsi" w:hAnsiTheme="minorHAnsi"/>
+          <w:sz w:val="22"/>
+          <w:szCs w:val="22"/>
+        </w:rPr>
+        <w:t xml:space="preserve"> dapat lalabas muna yung students ng Experts.      </w:t>
       </w:r>
     </w:p>
     <w:p>
@@ -15167,7 +19101,25 @@
           <w:sz w:val="22"/>
           <w:szCs w:val="22"/>
         </w:rPr>
-        <w:t xml:space="preserve">: Oo, may prioritization sa search.  </w:t>
+        <w:t xml:space="preserve">: Oo, may prioritization </w:t>
+      </w:r>
+      <w:proofErr w:type="gramStart"/>
+      <w:r>
+        <w:rPr>
+          <w:rFonts w:asciiTheme="minorHAnsi" w:hAnsiTheme="minorHAnsi"/>
+          <w:sz w:val="22"/>
+          <w:szCs w:val="22"/>
+        </w:rPr>
+        <w:t>sa</w:t>
+      </w:r>
+      <w:proofErr w:type="gramEnd"/>
+      <w:r>
+        <w:rPr>
+          <w:rFonts w:asciiTheme="minorHAnsi" w:hAnsiTheme="minorHAnsi"/>
+          <w:sz w:val="22"/>
+          <w:szCs w:val="22"/>
+        </w:rPr>
+        <w:t xml:space="preserve"> search.  </w:t>
       </w:r>
     </w:p>
     <w:p>
@@ -15241,7 +19193,25 @@
           <w:sz w:val="22"/>
           <w:szCs w:val="22"/>
         </w:rPr>
-        <w:t xml:space="preserve">Ang question ko lang halimbawa nag fill out siya, pano natin matatag na weather students siya ng Experts or not?   </w:t>
+        <w:t xml:space="preserve">Ang question </w:t>
+      </w:r>
+      <w:proofErr w:type="gramStart"/>
+      <w:r>
+        <w:rPr>
+          <w:rFonts w:asciiTheme="minorHAnsi" w:hAnsiTheme="minorHAnsi"/>
+          <w:sz w:val="22"/>
+          <w:szCs w:val="22"/>
+        </w:rPr>
+        <w:t>ko</w:t>
+      </w:r>
+      <w:proofErr w:type="gramEnd"/>
+      <w:r>
+        <w:rPr>
+          <w:rFonts w:asciiTheme="minorHAnsi" w:hAnsiTheme="minorHAnsi"/>
+          <w:sz w:val="22"/>
+          <w:szCs w:val="22"/>
+        </w:rPr>
+        <w:t xml:space="preserve"> lang halimbawa nag fill out siya, pano natin matatag na weather students siya ng Experts or not?   </w:t>
       </w:r>
     </w:p>
     <w:p>
@@ -15278,7 +19248,25 @@
           <w:sz w:val="22"/>
           <w:szCs w:val="22"/>
         </w:rPr>
-        <w:t xml:space="preserve">Pwede sir, function na pweding nagchecheck sa list natin. </w:t>
+        <w:t xml:space="preserve">Pwede sir, function </w:t>
+      </w:r>
+      <w:proofErr w:type="gramStart"/>
+      <w:r>
+        <w:rPr>
+          <w:rFonts w:asciiTheme="minorHAnsi" w:hAnsiTheme="minorHAnsi"/>
+          <w:sz w:val="22"/>
+          <w:szCs w:val="22"/>
+        </w:rPr>
+        <w:t>na</w:t>
+      </w:r>
+      <w:proofErr w:type="gramEnd"/>
+      <w:r>
+        <w:rPr>
+          <w:rFonts w:asciiTheme="minorHAnsi" w:hAnsiTheme="minorHAnsi"/>
+          <w:sz w:val="22"/>
+          <w:szCs w:val="22"/>
+        </w:rPr>
+        <w:t xml:space="preserve"> pweding nagchecheck sa list natin. </w:t>
       </w:r>
     </w:p>
     <w:p>
@@ -15315,7 +19303,25 @@
           <w:sz w:val="22"/>
           <w:szCs w:val="22"/>
         </w:rPr>
-        <w:t xml:space="preserve"> so itatag lang natin?  </w:t>
+        <w:t xml:space="preserve"> so itatag </w:t>
+      </w:r>
+      <w:proofErr w:type="gramStart"/>
+      <w:r>
+        <w:rPr>
+          <w:rFonts w:asciiTheme="minorHAnsi" w:hAnsiTheme="minorHAnsi"/>
+          <w:sz w:val="22"/>
+          <w:szCs w:val="22"/>
+        </w:rPr>
+        <w:t>lang</w:t>
+      </w:r>
+      <w:proofErr w:type="gramEnd"/>
+      <w:r>
+        <w:rPr>
+          <w:rFonts w:asciiTheme="minorHAnsi" w:hAnsiTheme="minorHAnsi"/>
+          <w:sz w:val="22"/>
+          <w:szCs w:val="22"/>
+        </w:rPr>
+        <w:t xml:space="preserve"> natin?  </w:t>
       </w:r>
     </w:p>
     <w:p>
@@ -15352,8 +19358,18 @@
           <w:sz w:val="22"/>
           <w:szCs w:val="22"/>
         </w:rPr>
-        <w:t xml:space="preserve"> Itatag yung profile .</w:t>
-      </w:r>
+        <w:t xml:space="preserve"> Itatag yung </w:t>
+      </w:r>
+      <w:proofErr w:type="gramStart"/>
+      <w:r>
+        <w:rPr>
+          <w:rFonts w:asciiTheme="minorHAnsi" w:hAnsiTheme="minorHAnsi"/>
+          <w:sz w:val="22"/>
+          <w:szCs w:val="22"/>
+        </w:rPr>
+        <w:t>profile .</w:t>
+      </w:r>
+      <w:proofErr w:type="gramEnd"/>
     </w:p>
     <w:p>
       <w:pPr>
@@ -15389,7 +19405,25 @@
           <w:sz w:val="22"/>
           <w:szCs w:val="22"/>
         </w:rPr>
-        <w:t>Pano kung halimbawa may database na siya, tapos pumasa siya ng other certification, ano siya ba dapat yung maguupdate or tayo yung mag-uupdate?</w:t>
+        <w:t xml:space="preserve">Pano </w:t>
+      </w:r>
+      <w:proofErr w:type="gramStart"/>
+      <w:r>
+        <w:rPr>
+          <w:rFonts w:asciiTheme="minorHAnsi" w:hAnsiTheme="minorHAnsi"/>
+          <w:sz w:val="22"/>
+          <w:szCs w:val="22"/>
+        </w:rPr>
+        <w:t>kung</w:t>
+      </w:r>
+      <w:proofErr w:type="gramEnd"/>
+      <w:r>
+        <w:rPr>
+          <w:rFonts w:asciiTheme="minorHAnsi" w:hAnsiTheme="minorHAnsi"/>
+          <w:sz w:val="22"/>
+          <w:szCs w:val="22"/>
+        </w:rPr>
+        <w:t xml:space="preserve"> halimbawa may database na siya, tapos pumasa siya ng other certification, ano siya ba dapat yung maguupdate or tayo yung mag-uupdate?</w:t>
       </w:r>
     </w:p>
     <w:p>
@@ -15501,7 +19535,25 @@
           <w:sz w:val="22"/>
           <w:szCs w:val="22"/>
         </w:rPr>
-        <w:t xml:space="preserve">Siguro veverify nalang sa database kapag nakapasa siya.  </w:t>
+        <w:t xml:space="preserve">Siguro veverify nalang </w:t>
+      </w:r>
+      <w:proofErr w:type="gramStart"/>
+      <w:r>
+        <w:rPr>
+          <w:rFonts w:asciiTheme="minorHAnsi" w:hAnsiTheme="minorHAnsi"/>
+          <w:sz w:val="22"/>
+          <w:szCs w:val="22"/>
+        </w:rPr>
+        <w:t>sa</w:t>
+      </w:r>
+      <w:proofErr w:type="gramEnd"/>
+      <w:r>
+        <w:rPr>
+          <w:rFonts w:asciiTheme="minorHAnsi" w:hAnsiTheme="minorHAnsi"/>
+          <w:sz w:val="22"/>
+          <w:szCs w:val="22"/>
+        </w:rPr>
+        <w:t xml:space="preserve"> database kapag nakapasa siya.  </w:t>
       </w:r>
     </w:p>
     <w:p>
@@ -15612,7 +19664,25 @@
           <w:sz w:val="22"/>
           <w:szCs w:val="22"/>
         </w:rPr>
-        <w:t>Regarding po sa partner uploads a pdf file na complete job details, mas preferably na may forms rin kagaya sa resume.</w:t>
+        <w:t xml:space="preserve">Regarding po </w:t>
+      </w:r>
+      <w:proofErr w:type="gramStart"/>
+      <w:r>
+        <w:rPr>
+          <w:rFonts w:asciiTheme="minorHAnsi" w:hAnsiTheme="minorHAnsi"/>
+          <w:sz w:val="22"/>
+          <w:szCs w:val="22"/>
+        </w:rPr>
+        <w:t>sa</w:t>
+      </w:r>
+      <w:proofErr w:type="gramEnd"/>
+      <w:r>
+        <w:rPr>
+          <w:rFonts w:asciiTheme="minorHAnsi" w:hAnsiTheme="minorHAnsi"/>
+          <w:sz w:val="22"/>
+          <w:szCs w:val="22"/>
+        </w:rPr>
+        <w:t xml:space="preserve"> partner uploads a pdf file na complete job details, mas preferably na may forms rin kagaya sa resume.</w:t>
       </w:r>
     </w:p>
     <w:p>
@@ -15649,7 +19719,25 @@
           <w:sz w:val="22"/>
           <w:szCs w:val="22"/>
         </w:rPr>
-        <w:t>May form sa pdf file?</w:t>
+        <w:t xml:space="preserve">May form </w:t>
+      </w:r>
+      <w:proofErr w:type="gramStart"/>
+      <w:r>
+        <w:rPr>
+          <w:rFonts w:asciiTheme="minorHAnsi" w:hAnsiTheme="minorHAnsi"/>
+          <w:sz w:val="22"/>
+          <w:szCs w:val="22"/>
+        </w:rPr>
+        <w:t>sa</w:t>
+      </w:r>
+      <w:proofErr w:type="gramEnd"/>
+      <w:r>
+        <w:rPr>
+          <w:rFonts w:asciiTheme="minorHAnsi" w:hAnsiTheme="minorHAnsi"/>
+          <w:sz w:val="22"/>
+          <w:szCs w:val="22"/>
+        </w:rPr>
+        <w:t xml:space="preserve"> pdf file?</w:t>
       </w:r>
     </w:p>
     <w:p>
@@ -15723,7 +19811,25 @@
           <w:sz w:val="22"/>
           <w:szCs w:val="22"/>
         </w:rPr>
-        <w:t xml:space="preserve">Sige, siguro nga kapag ginenerate to, parang ito yung summary ng qualifications ng applicant. Tapos puwede rin siyang magload ng pdf pero para sa mga information na wala sa format. </w:t>
+        <w:t xml:space="preserve">Sige, siguro nga kapag ginenerate to, parang ito yung summary ng qualifications ng applicant. Tapos puwede rin siyang magload ng pdf pero para </w:t>
+      </w:r>
+      <w:proofErr w:type="gramStart"/>
+      <w:r>
+        <w:rPr>
+          <w:rFonts w:asciiTheme="minorHAnsi" w:hAnsiTheme="minorHAnsi"/>
+          <w:sz w:val="22"/>
+          <w:szCs w:val="22"/>
+        </w:rPr>
+        <w:t>sa</w:t>
+      </w:r>
+      <w:proofErr w:type="gramEnd"/>
+      <w:r>
+        <w:rPr>
+          <w:rFonts w:asciiTheme="minorHAnsi" w:hAnsiTheme="minorHAnsi"/>
+          <w:sz w:val="22"/>
+          <w:szCs w:val="22"/>
+        </w:rPr>
+        <w:t xml:space="preserve"> mga information na wala sa format. </w:t>
       </w:r>
     </w:p>
     <w:p>
@@ -15760,7 +19866,43 @@
           <w:sz w:val="22"/>
           <w:szCs w:val="22"/>
         </w:rPr>
-        <w:t xml:space="preserve">Pero pang nag seach yung partner, ang sisilipin niya pdf? Nasa seach criteria? O dun sa forms? </w:t>
+        <w:t xml:space="preserve">Pero pang nag seach yung partner, ang sisilipin niya pdf? </w:t>
+      </w:r>
+      <w:proofErr w:type="gramStart"/>
+      <w:r>
+        <w:rPr>
+          <w:rFonts w:asciiTheme="minorHAnsi" w:hAnsiTheme="minorHAnsi"/>
+          <w:sz w:val="22"/>
+          <w:szCs w:val="22"/>
+        </w:rPr>
+        <w:t>Nasa</w:t>
+      </w:r>
+      <w:proofErr w:type="gramEnd"/>
+      <w:r>
+        <w:rPr>
+          <w:rFonts w:asciiTheme="minorHAnsi" w:hAnsiTheme="minorHAnsi"/>
+          <w:sz w:val="22"/>
+          <w:szCs w:val="22"/>
+        </w:rPr>
+        <w:t xml:space="preserve"> seach criteria? O dun </w:t>
+      </w:r>
+      <w:proofErr w:type="gramStart"/>
+      <w:r>
+        <w:rPr>
+          <w:rFonts w:asciiTheme="minorHAnsi" w:hAnsiTheme="minorHAnsi"/>
+          <w:sz w:val="22"/>
+          <w:szCs w:val="22"/>
+        </w:rPr>
+        <w:t>sa</w:t>
+      </w:r>
+      <w:proofErr w:type="gramEnd"/>
+      <w:r>
+        <w:rPr>
+          <w:rFonts w:asciiTheme="minorHAnsi" w:hAnsiTheme="minorHAnsi"/>
+          <w:sz w:val="22"/>
+          <w:szCs w:val="22"/>
+        </w:rPr>
+        <w:t xml:space="preserve"> forms? </w:t>
       </w:r>
     </w:p>
     <w:p>
@@ -15791,13 +19933,23 @@
         </w:rPr>
         <w:t xml:space="preserve">[B]: </w:t>
       </w:r>
-      <w:r>
-        <w:rPr>
-          <w:rFonts w:asciiTheme="minorHAnsi" w:hAnsiTheme="minorHAnsi"/>
-          <w:sz w:val="22"/>
-          <w:szCs w:val="22"/>
-        </w:rPr>
-        <w:t>Sa forms na sir.</w:t>
+      <w:proofErr w:type="gramStart"/>
+      <w:r>
+        <w:rPr>
+          <w:rFonts w:asciiTheme="minorHAnsi" w:hAnsiTheme="minorHAnsi"/>
+          <w:sz w:val="22"/>
+          <w:szCs w:val="22"/>
+        </w:rPr>
+        <w:t>Sa</w:t>
+      </w:r>
+      <w:proofErr w:type="gramEnd"/>
+      <w:r>
+        <w:rPr>
+          <w:rFonts w:asciiTheme="minorHAnsi" w:hAnsiTheme="minorHAnsi"/>
+          <w:sz w:val="22"/>
+          <w:szCs w:val="22"/>
+        </w:rPr>
+        <w:t xml:space="preserve"> forms na sir.</w:t>
       </w:r>
     </w:p>
     <w:p>
@@ -15912,7 +20064,25 @@
           <w:sz w:val="22"/>
           <w:szCs w:val="22"/>
         </w:rPr>
-        <w:t>So dapat mga possible na mga seach criteria nila ilalagay natin sa forms?</w:t>
+        <w:t xml:space="preserve">So dapat mga possible </w:t>
+      </w:r>
+      <w:proofErr w:type="gramStart"/>
+      <w:r>
+        <w:rPr>
+          <w:rFonts w:asciiTheme="minorHAnsi" w:hAnsiTheme="minorHAnsi"/>
+          <w:sz w:val="22"/>
+          <w:szCs w:val="22"/>
+        </w:rPr>
+        <w:t>na</w:t>
+      </w:r>
+      <w:proofErr w:type="gramEnd"/>
+      <w:r>
+        <w:rPr>
+          <w:rFonts w:asciiTheme="minorHAnsi" w:hAnsiTheme="minorHAnsi"/>
+          <w:sz w:val="22"/>
+          <w:szCs w:val="22"/>
+        </w:rPr>
+        <w:t xml:space="preserve"> mga seach criteria nila ilalagay natin sa forms?</w:t>
       </w:r>
     </w:p>
     <w:p>
@@ -16060,7 +20230,25 @@
           <w:sz w:val="22"/>
           <w:szCs w:val="22"/>
         </w:rPr>
-        <w:t xml:space="preserve">So, school, course, location. Lalo na kapag Smart, nation wide kasi. </w:t>
+        <w:t xml:space="preserve">So, school, course, location. Lalo </w:t>
+      </w:r>
+      <w:proofErr w:type="gramStart"/>
+      <w:r>
+        <w:rPr>
+          <w:rFonts w:asciiTheme="minorHAnsi" w:hAnsiTheme="minorHAnsi"/>
+          <w:sz w:val="22"/>
+          <w:szCs w:val="22"/>
+        </w:rPr>
+        <w:t>na</w:t>
+      </w:r>
+      <w:proofErr w:type="gramEnd"/>
+      <w:r>
+        <w:rPr>
+          <w:rFonts w:asciiTheme="minorHAnsi" w:hAnsiTheme="minorHAnsi"/>
+          <w:sz w:val="22"/>
+          <w:szCs w:val="22"/>
+        </w:rPr>
+        <w:t xml:space="preserve"> kapag Smart, nation wide kasi. </w:t>
       </w:r>
     </w:p>
     <w:p>
@@ -16097,7 +20285,25 @@
           <w:sz w:val="22"/>
           <w:szCs w:val="22"/>
         </w:rPr>
-        <w:t xml:space="preserve"> Ito po; the partner can set an appointment with the student or students to conduct an interview with them. So the partner must be logged in to his account in the portal. Then the partner browses through the list of registered students. The partner then selects the students from the list then the System displays the information of the students. So mareredirect yung partners sa profile ng student. Then the partner selects the set appointment option in the profile of the selected student. Then the partner sets the date time and place of the appointment. </w:t>
+        <w:t xml:space="preserve"> Ito po; the partner can set an appointment with the student or students to conduct an interview with them. So the partner must be logged in to his account in the portal. Then the partner browses through the list of registered students. The partner then selects the students from the list then the System displays the information of the students. So mareredirect yung partners </w:t>
+      </w:r>
+      <w:proofErr w:type="gramStart"/>
+      <w:r>
+        <w:rPr>
+          <w:rFonts w:asciiTheme="minorHAnsi" w:hAnsiTheme="minorHAnsi"/>
+          <w:sz w:val="22"/>
+          <w:szCs w:val="22"/>
+        </w:rPr>
+        <w:t>sa</w:t>
+      </w:r>
+      <w:proofErr w:type="gramEnd"/>
+      <w:r>
+        <w:rPr>
+          <w:rFonts w:asciiTheme="minorHAnsi" w:hAnsiTheme="minorHAnsi"/>
+          <w:sz w:val="22"/>
+          <w:szCs w:val="22"/>
+        </w:rPr>
+        <w:t xml:space="preserve"> profile ng student. Then the partner selects the set appointment option in the profile of the selected student. Then the partner sets the date time and place of the appointment. </w:t>
       </w:r>
     </w:p>
     <w:p>
@@ -16136,7 +20342,43 @@
           <w:sz w:val="22"/>
           <w:szCs w:val="22"/>
         </w:rPr>
-        <w:t xml:space="preserve"> Ah, so makikita natin kung anon a status ng applicant? So kung for interview siya, may appointment siya, hired na siya? </w:t>
+        <w:t xml:space="preserve"> Ah, so makikita natin </w:t>
+      </w:r>
+      <w:proofErr w:type="gramStart"/>
+      <w:r>
+        <w:rPr>
+          <w:rFonts w:asciiTheme="minorHAnsi" w:hAnsiTheme="minorHAnsi"/>
+          <w:sz w:val="22"/>
+          <w:szCs w:val="22"/>
+        </w:rPr>
+        <w:t>kung</w:t>
+      </w:r>
+      <w:proofErr w:type="gramEnd"/>
+      <w:r>
+        <w:rPr>
+          <w:rFonts w:asciiTheme="minorHAnsi" w:hAnsiTheme="minorHAnsi"/>
+          <w:sz w:val="22"/>
+          <w:szCs w:val="22"/>
+        </w:rPr>
+        <w:t xml:space="preserve"> anon a status ng applicant? So </w:t>
+      </w:r>
+      <w:proofErr w:type="gramStart"/>
+      <w:r>
+        <w:rPr>
+          <w:rFonts w:asciiTheme="minorHAnsi" w:hAnsiTheme="minorHAnsi"/>
+          <w:sz w:val="22"/>
+          <w:szCs w:val="22"/>
+        </w:rPr>
+        <w:t>kung</w:t>
+      </w:r>
+      <w:proofErr w:type="gramEnd"/>
+      <w:r>
+        <w:rPr>
+          <w:rFonts w:asciiTheme="minorHAnsi" w:hAnsiTheme="minorHAnsi"/>
+          <w:sz w:val="22"/>
+          <w:szCs w:val="22"/>
+        </w:rPr>
+        <w:t xml:space="preserve"> for interview siya, may appointment siya, hired na siya? </w:t>
       </w:r>
     </w:p>
     <w:p>
@@ -16173,7 +20415,25 @@
           <w:sz w:val="22"/>
           <w:szCs w:val="22"/>
         </w:rPr>
-        <w:t>Yes po. Sir parang may message na po siya na may interview ka parang may time nay un may place, parang ganun.</w:t>
+        <w:t xml:space="preserve">Yes po. Sir parang may message </w:t>
+      </w:r>
+      <w:proofErr w:type="gramStart"/>
+      <w:r>
+        <w:rPr>
+          <w:rFonts w:asciiTheme="minorHAnsi" w:hAnsiTheme="minorHAnsi"/>
+          <w:sz w:val="22"/>
+          <w:szCs w:val="22"/>
+        </w:rPr>
+        <w:t>na</w:t>
+      </w:r>
+      <w:proofErr w:type="gramEnd"/>
+      <w:r>
+        <w:rPr>
+          <w:rFonts w:asciiTheme="minorHAnsi" w:hAnsiTheme="minorHAnsi"/>
+          <w:sz w:val="22"/>
+          <w:szCs w:val="22"/>
+        </w:rPr>
+        <w:t xml:space="preserve"> po siya na may interview ka parang may time nay un may place, parang ganun.</w:t>
       </w:r>
     </w:p>
     <w:p>
@@ -16211,7 +20471,25 @@
           <w:sz w:val="22"/>
           <w:szCs w:val="22"/>
         </w:rPr>
-        <w:t>May sense ba a halimbawa ininterview niya, tapos di na hired, may sense ban a pwede nating makuha ang comment ng HR bakit di naayos?</w:t>
+        <w:t xml:space="preserve">May sense ba a halimbawa ininterview niya, tapos di </w:t>
+      </w:r>
+      <w:proofErr w:type="gramStart"/>
+      <w:r>
+        <w:rPr>
+          <w:rFonts w:asciiTheme="minorHAnsi" w:hAnsiTheme="minorHAnsi"/>
+          <w:sz w:val="22"/>
+          <w:szCs w:val="22"/>
+        </w:rPr>
+        <w:t>na</w:t>
+      </w:r>
+      <w:proofErr w:type="gramEnd"/>
+      <w:r>
+        <w:rPr>
+          <w:rFonts w:asciiTheme="minorHAnsi" w:hAnsiTheme="minorHAnsi"/>
+          <w:sz w:val="22"/>
+          <w:szCs w:val="22"/>
+        </w:rPr>
+        <w:t xml:space="preserve"> hired, may sense ban a pwede nating makuha ang comment ng HR bakit di naayos?</w:t>
       </w:r>
     </w:p>
     <w:p>
@@ -16434,7 +20712,97 @@
           <w:sz w:val="22"/>
           <w:szCs w:val="22"/>
         </w:rPr>
-        <w:t xml:space="preserve">So dapat pag-nahire, dapat matapos yung proseso. Pero yung question, pano natin mapapa-ano yung HR na ma cumpleto yung process? Yung hihire niya meron tayong dahilan diba? Yan di lalabas, pero yung mga di niya hihire dapat may space rin for comment. Siguro nasa portal lang sila tapos nakikita nila yung pending actions from HR. Parang ganun siguro. Tapos kapag nakita natin bakit di nag-aano, sir, mam paki-completo. Kumbaga parang walang activity nangyayari, kumbaga parang ito yung mga for interview or hired, tapos may list rin na ganun. So lahan na may mga engagement with the applicant, nakikita rin nila. So para yung iba icoclose nila. Tapos bago maclose, required magbigay ng comment, kung bakit na hire, kung di naman na hire, bakit di na hire. </w:t>
+        <w:t xml:space="preserve">So dapat pag-nahire, dapat matapos yung proseso. Pero yung question, pano natin mapapa-ano yung HR </w:t>
+      </w:r>
+      <w:proofErr w:type="gramStart"/>
+      <w:r>
+        <w:rPr>
+          <w:rFonts w:asciiTheme="minorHAnsi" w:hAnsiTheme="minorHAnsi"/>
+          <w:sz w:val="22"/>
+          <w:szCs w:val="22"/>
+        </w:rPr>
+        <w:t>na</w:t>
+      </w:r>
+      <w:proofErr w:type="gramEnd"/>
+      <w:r>
+        <w:rPr>
+          <w:rFonts w:asciiTheme="minorHAnsi" w:hAnsiTheme="minorHAnsi"/>
+          <w:sz w:val="22"/>
+          <w:szCs w:val="22"/>
+        </w:rPr>
+        <w:t xml:space="preserve"> ma cumpleto yung process? Yung hihire niya meron tayong dahilan diba? Yan di lalabas, pero yung mga di niya hihire dapat may space rin for comment. Siguro </w:t>
+      </w:r>
+      <w:proofErr w:type="gramStart"/>
+      <w:r>
+        <w:rPr>
+          <w:rFonts w:asciiTheme="minorHAnsi" w:hAnsiTheme="minorHAnsi"/>
+          <w:sz w:val="22"/>
+          <w:szCs w:val="22"/>
+        </w:rPr>
+        <w:t>nasa</w:t>
+      </w:r>
+      <w:proofErr w:type="gramEnd"/>
+      <w:r>
+        <w:rPr>
+          <w:rFonts w:asciiTheme="minorHAnsi" w:hAnsiTheme="minorHAnsi"/>
+          <w:sz w:val="22"/>
+          <w:szCs w:val="22"/>
+        </w:rPr>
+        <w:t xml:space="preserve"> portal lang sila tapos nakikita nila yung pending actions from HR. Parang ganun siguro. Tapos kapag nakita natin bakit di nag-aano, sir, mam paki-completo. Kumbaga parang walang activity nangyayari, kumbaga parang ito yung mga for interview or hired, tapos may list rin </w:t>
+      </w:r>
+      <w:proofErr w:type="gramStart"/>
+      <w:r>
+        <w:rPr>
+          <w:rFonts w:asciiTheme="minorHAnsi" w:hAnsiTheme="minorHAnsi"/>
+          <w:sz w:val="22"/>
+          <w:szCs w:val="22"/>
+        </w:rPr>
+        <w:t>na</w:t>
+      </w:r>
+      <w:proofErr w:type="gramEnd"/>
+      <w:r>
+        <w:rPr>
+          <w:rFonts w:asciiTheme="minorHAnsi" w:hAnsiTheme="minorHAnsi"/>
+          <w:sz w:val="22"/>
+          <w:szCs w:val="22"/>
+        </w:rPr>
+        <w:t xml:space="preserve"> ganun. So lahan </w:t>
+      </w:r>
+      <w:proofErr w:type="gramStart"/>
+      <w:r>
+        <w:rPr>
+          <w:rFonts w:asciiTheme="minorHAnsi" w:hAnsiTheme="minorHAnsi"/>
+          <w:sz w:val="22"/>
+          <w:szCs w:val="22"/>
+        </w:rPr>
+        <w:t>na</w:t>
+      </w:r>
+      <w:proofErr w:type="gramEnd"/>
+      <w:r>
+        <w:rPr>
+          <w:rFonts w:asciiTheme="minorHAnsi" w:hAnsiTheme="minorHAnsi"/>
+          <w:sz w:val="22"/>
+          <w:szCs w:val="22"/>
+        </w:rPr>
+        <w:t xml:space="preserve"> may mga engagement with the applicant, nakikita rin nila. So para yung iba icoclose nila. Tapos bago maclose, required magbigay ng comment, </w:t>
+      </w:r>
+      <w:proofErr w:type="gramStart"/>
+      <w:r>
+        <w:rPr>
+          <w:rFonts w:asciiTheme="minorHAnsi" w:hAnsiTheme="minorHAnsi"/>
+          <w:sz w:val="22"/>
+          <w:szCs w:val="22"/>
+        </w:rPr>
+        <w:t>kung</w:t>
+      </w:r>
+      <w:proofErr w:type="gramEnd"/>
+      <w:r>
+        <w:rPr>
+          <w:rFonts w:asciiTheme="minorHAnsi" w:hAnsiTheme="minorHAnsi"/>
+          <w:sz w:val="22"/>
+          <w:szCs w:val="22"/>
+        </w:rPr>
+        <w:t xml:space="preserve"> bakit na hire, kung di naman na hire, bakit di na hire. </w:t>
       </w:r>
     </w:p>
     <w:p>
@@ -16508,7 +20876,25 @@
           <w:sz w:val="22"/>
           <w:szCs w:val="22"/>
         </w:rPr>
-        <w:t xml:space="preserve">To us lang, to Experts lang. Di magiging visible to students. </w:t>
+        <w:t xml:space="preserve">To us </w:t>
+      </w:r>
+      <w:proofErr w:type="gramStart"/>
+      <w:r>
+        <w:rPr>
+          <w:rFonts w:asciiTheme="minorHAnsi" w:hAnsiTheme="minorHAnsi"/>
+          <w:sz w:val="22"/>
+          <w:szCs w:val="22"/>
+        </w:rPr>
+        <w:t>lang</w:t>
+      </w:r>
+      <w:proofErr w:type="gramEnd"/>
+      <w:r>
+        <w:rPr>
+          <w:rFonts w:asciiTheme="minorHAnsi" w:hAnsiTheme="minorHAnsi"/>
+          <w:sz w:val="22"/>
+          <w:szCs w:val="22"/>
+        </w:rPr>
+        <w:t xml:space="preserve">, to Experts lang. Di magiging visible to students. </w:t>
       </w:r>
     </w:p>
     <w:p>
@@ -16545,7 +20931,25 @@
           <w:sz w:val="22"/>
           <w:szCs w:val="22"/>
         </w:rPr>
-        <w:t>Sir suggention po, pad di pa sa nagbibigay ng suggestion or feedback, di lila puwede mag sent appointment or hire, pag under students po may pending ba silang ano</w:t>
+        <w:t xml:space="preserve">Sir </w:t>
+      </w:r>
+      <w:proofErr w:type="gramStart"/>
+      <w:r>
+        <w:rPr>
+          <w:rFonts w:asciiTheme="minorHAnsi" w:hAnsiTheme="minorHAnsi"/>
+          <w:sz w:val="22"/>
+          <w:szCs w:val="22"/>
+        </w:rPr>
+        <w:t>suggention</w:t>
+      </w:r>
+      <w:proofErr w:type="gramEnd"/>
+      <w:r>
+        <w:rPr>
+          <w:rFonts w:asciiTheme="minorHAnsi" w:hAnsiTheme="minorHAnsi"/>
+          <w:sz w:val="22"/>
+          <w:szCs w:val="22"/>
+        </w:rPr>
+        <w:t xml:space="preserve"> po, pad di pa sa nagbibigay ng suggestion or feedback, di lila puwede mag sent appointment or hire, pag under students po may pending ba silang ano</w:t>
       </w:r>
     </w:p>
     <w:p>
@@ -16582,7 +20986,79 @@
           <w:sz w:val="22"/>
           <w:szCs w:val="22"/>
         </w:rPr>
-        <w:t>Yun lang kasi baka may multiple ano sila eh, multiple transactions. So siguro may maximum, halimbawa may singkwenta na, hindi muna tatanggap ng panibagong applicant. Pero mabuti kapag sikwenta na matandaan pa nila sila. Siguro notification nalang, halimbawa itong status nato nandito na to for 1 month na, notification siguro, inonotify sila.</w:t>
+        <w:t xml:space="preserve">Yun </w:t>
+      </w:r>
+      <w:proofErr w:type="gramStart"/>
+      <w:r>
+        <w:rPr>
+          <w:rFonts w:asciiTheme="minorHAnsi" w:hAnsiTheme="minorHAnsi"/>
+          <w:sz w:val="22"/>
+          <w:szCs w:val="22"/>
+        </w:rPr>
+        <w:t>lang</w:t>
+      </w:r>
+      <w:proofErr w:type="gramEnd"/>
+      <w:r>
+        <w:rPr>
+          <w:rFonts w:asciiTheme="minorHAnsi" w:hAnsiTheme="minorHAnsi"/>
+          <w:sz w:val="22"/>
+          <w:szCs w:val="22"/>
+        </w:rPr>
+        <w:t xml:space="preserve"> kasi baka may multiple ano sila eh, multiple transactions. So siguro may maximum, halimbawa may singkwenta </w:t>
+      </w:r>
+      <w:proofErr w:type="gramStart"/>
+      <w:r>
+        <w:rPr>
+          <w:rFonts w:asciiTheme="minorHAnsi" w:hAnsiTheme="minorHAnsi"/>
+          <w:sz w:val="22"/>
+          <w:szCs w:val="22"/>
+        </w:rPr>
+        <w:t>na</w:t>
+      </w:r>
+      <w:proofErr w:type="gramEnd"/>
+      <w:r>
+        <w:rPr>
+          <w:rFonts w:asciiTheme="minorHAnsi" w:hAnsiTheme="minorHAnsi"/>
+          <w:sz w:val="22"/>
+          <w:szCs w:val="22"/>
+        </w:rPr>
+        <w:t xml:space="preserve">, hindi muna tatanggap ng panibagong applicant. Pero mabuti kapag sikwenta </w:t>
+      </w:r>
+      <w:proofErr w:type="gramStart"/>
+      <w:r>
+        <w:rPr>
+          <w:rFonts w:asciiTheme="minorHAnsi" w:hAnsiTheme="minorHAnsi"/>
+          <w:sz w:val="22"/>
+          <w:szCs w:val="22"/>
+        </w:rPr>
+        <w:t>na</w:t>
+      </w:r>
+      <w:proofErr w:type="gramEnd"/>
+      <w:r>
+        <w:rPr>
+          <w:rFonts w:asciiTheme="minorHAnsi" w:hAnsiTheme="minorHAnsi"/>
+          <w:sz w:val="22"/>
+          <w:szCs w:val="22"/>
+        </w:rPr>
+        <w:t xml:space="preserve"> matandaan pa nila sila. Siguro notification nalang, halimbawa itong status </w:t>
+      </w:r>
+      <w:proofErr w:type="gramStart"/>
+      <w:r>
+        <w:rPr>
+          <w:rFonts w:asciiTheme="minorHAnsi" w:hAnsiTheme="minorHAnsi"/>
+          <w:sz w:val="22"/>
+          <w:szCs w:val="22"/>
+        </w:rPr>
+        <w:t>nato</w:t>
+      </w:r>
+      <w:proofErr w:type="gramEnd"/>
+      <w:r>
+        <w:rPr>
+          <w:rFonts w:asciiTheme="minorHAnsi" w:hAnsiTheme="minorHAnsi"/>
+          <w:sz w:val="22"/>
+          <w:szCs w:val="22"/>
+        </w:rPr>
+        <w:t xml:space="preserve"> nandito na to for 1 month na, notification siguro, inonotify sila.</w:t>
       </w:r>
     </w:p>
     <w:p>
@@ -16656,7 +21132,25 @@
           <w:sz w:val="22"/>
           <w:szCs w:val="22"/>
         </w:rPr>
-        <w:t xml:space="preserve">Pero lalabas eh kapag ganyan, magnonotify, siguro magkakaroon rin tayo ng manual na follow up diyan eh. Tatawagan natin sila. </w:t>
+        <w:t xml:space="preserve">Pero lalabas eh kapag ganyan, magnonotify, siguro magkakaroon rin tayo ng manual </w:t>
+      </w:r>
+      <w:proofErr w:type="gramStart"/>
+      <w:r>
+        <w:rPr>
+          <w:rFonts w:asciiTheme="minorHAnsi" w:hAnsiTheme="minorHAnsi"/>
+          <w:sz w:val="22"/>
+          <w:szCs w:val="22"/>
+        </w:rPr>
+        <w:t>na</w:t>
+      </w:r>
+      <w:proofErr w:type="gramEnd"/>
+      <w:r>
+        <w:rPr>
+          <w:rFonts w:asciiTheme="minorHAnsi" w:hAnsiTheme="minorHAnsi"/>
+          <w:sz w:val="22"/>
+          <w:szCs w:val="22"/>
+        </w:rPr>
+        <w:t xml:space="preserve"> follow up diyan eh. Tatawagan natin sila. </w:t>
       </w:r>
     </w:p>
     <w:p>
@@ -16693,7 +21187,43 @@
           <w:sz w:val="22"/>
           <w:szCs w:val="22"/>
         </w:rPr>
-        <w:t xml:space="preserve">Ah tungkol sa sinabi ko kanina, yung notifications, yung stutends meron appointment, general message lang sa ano. Yung mga appointment requests, pwede iaccept, pwedeng idecline o pwedeng magrequest ng reschedule, parang magsesend back ng message. So partner ganun rin, pwedeng magchoose ng time and location, email SMS notification about kunwari about mga messages, reply sa mga messages ng student pati na sa mga request ng mga </w:t>
+        <w:t xml:space="preserve">Ah tungkol </w:t>
+      </w:r>
+      <w:proofErr w:type="gramStart"/>
+      <w:r>
+        <w:rPr>
+          <w:rFonts w:asciiTheme="minorHAnsi" w:hAnsiTheme="minorHAnsi"/>
+          <w:sz w:val="22"/>
+          <w:szCs w:val="22"/>
+        </w:rPr>
+        <w:t>sa</w:t>
+      </w:r>
+      <w:proofErr w:type="gramEnd"/>
+      <w:r>
+        <w:rPr>
+          <w:rFonts w:asciiTheme="minorHAnsi" w:hAnsiTheme="minorHAnsi"/>
+          <w:sz w:val="22"/>
+          <w:szCs w:val="22"/>
+        </w:rPr>
+        <w:t xml:space="preserve"> sinabi ko kanina, yung notifications, yung stutends meron appointment, general message lang sa ano. Yung mga appointment requests, pwede iaccept, pwedeng idecline o pwedeng magrequest ng reschedule, parang magsesend back ng message. So partner ganun rin, pwedeng magchoose ng time and location, email SMS notification about kunwari about mga messages, reply </w:t>
+      </w:r>
+      <w:proofErr w:type="gramStart"/>
+      <w:r>
+        <w:rPr>
+          <w:rFonts w:asciiTheme="minorHAnsi" w:hAnsiTheme="minorHAnsi"/>
+          <w:sz w:val="22"/>
+          <w:szCs w:val="22"/>
+        </w:rPr>
+        <w:t>sa</w:t>
+      </w:r>
+      <w:proofErr w:type="gramEnd"/>
+      <w:r>
+        <w:rPr>
+          <w:rFonts w:asciiTheme="minorHAnsi" w:hAnsiTheme="minorHAnsi"/>
+          <w:sz w:val="22"/>
+          <w:szCs w:val="22"/>
+        </w:rPr>
+        <w:t xml:space="preserve"> mga messages ng student pati na sa mga request ng mga </w:t>
       </w:r>
       <w:r>
         <w:rPr>
@@ -16749,7 +21279,25 @@
           <w:sz w:val="22"/>
           <w:szCs w:val="22"/>
         </w:rPr>
-        <w:t xml:space="preserve">Yung sa SMS po gagamit po kami ng Chika API </w:t>
+        <w:t xml:space="preserve">Yung </w:t>
+      </w:r>
+      <w:proofErr w:type="gramStart"/>
+      <w:r>
+        <w:rPr>
+          <w:rFonts w:asciiTheme="minorHAnsi" w:hAnsiTheme="minorHAnsi"/>
+          <w:sz w:val="22"/>
+          <w:szCs w:val="22"/>
+        </w:rPr>
+        <w:t>sa</w:t>
+      </w:r>
+      <w:proofErr w:type="gramEnd"/>
+      <w:r>
+        <w:rPr>
+          <w:rFonts w:asciiTheme="minorHAnsi" w:hAnsiTheme="minorHAnsi"/>
+          <w:sz w:val="22"/>
+          <w:szCs w:val="22"/>
+        </w:rPr>
+        <w:t xml:space="preserve"> SMS po gagamit po kami ng Chika API </w:t>
       </w:r>
     </w:p>
     <w:p>
@@ -16834,7 +21382,43 @@
           <w:sz w:val="22"/>
           <w:szCs w:val="22"/>
         </w:rPr>
-        <w:t xml:space="preserve">Ito po sir, a partner can inform an applicant if they’re hired or rejected. So yun nga yung sinabi ko sir, may hire at reject button. So the partner must have interviewed the applicant first. So personally, the partner decides if the applicant is hired or rejected. The partner selects to hire or reject the applicant. So kapag nalipasan ng oras yung status ng student, manonotify yung partner na di pa siya na hihire or reject. So the system will generate a default message response. Parang youre hired or rejected. </w:t>
+        <w:t xml:space="preserve">Ito po sir, a partner can inform an applicant if they’re hired or rejected. So yun nga yung sinabi </w:t>
+      </w:r>
+      <w:proofErr w:type="gramStart"/>
+      <w:r>
+        <w:rPr>
+          <w:rFonts w:asciiTheme="minorHAnsi" w:hAnsiTheme="minorHAnsi"/>
+          <w:sz w:val="22"/>
+          <w:szCs w:val="22"/>
+        </w:rPr>
+        <w:t>ko</w:t>
+      </w:r>
+      <w:proofErr w:type="gramEnd"/>
+      <w:r>
+        <w:rPr>
+          <w:rFonts w:asciiTheme="minorHAnsi" w:hAnsiTheme="minorHAnsi"/>
+          <w:sz w:val="22"/>
+          <w:szCs w:val="22"/>
+        </w:rPr>
+        <w:t xml:space="preserve"> sir, may hire at reject button. So the partner must have interviewed the applicant first. So personally, the partner decides if the applicant is hired or rejected. The partner selects to hire or reject the applicant. So kapag nalipasan ng oras yung status ng student, manonotify yung partner </w:t>
+      </w:r>
+      <w:proofErr w:type="gramStart"/>
+      <w:r>
+        <w:rPr>
+          <w:rFonts w:asciiTheme="minorHAnsi" w:hAnsiTheme="minorHAnsi"/>
+          <w:sz w:val="22"/>
+          <w:szCs w:val="22"/>
+        </w:rPr>
+        <w:t>na</w:t>
+      </w:r>
+      <w:proofErr w:type="gramEnd"/>
+      <w:r>
+        <w:rPr>
+          <w:rFonts w:asciiTheme="minorHAnsi" w:hAnsiTheme="minorHAnsi"/>
+          <w:sz w:val="22"/>
+          <w:szCs w:val="22"/>
+        </w:rPr>
+        <w:t xml:space="preserve"> di pa siya na hihire or reject. So the system will generate a default message response. Parang youre hired or rejected. </w:t>
       </w:r>
     </w:p>
     <w:p>
@@ -16871,7 +21455,43 @@
           <w:sz w:val="22"/>
           <w:szCs w:val="22"/>
         </w:rPr>
-        <w:t xml:space="preserve">Pwede bang ganito lumabas sa parter, halimbawa matagal na, magpopopup nalang ng ganun, tapos lalabas yung pangalan, tapos aano mo kung na hire o rejected, halos kung ganun yung scenario rejected yun eh, halos di na nila pinapansin. Parang ssa E-bay, pang meron ka dapat bayaran, may notification so alimbawa na nalo ka sa bid, tapos di mo pa binabayaran, so email lang yan ng email na meron akong kailangan bayaran. Pwede rin kung di siya naglagay ng comment, andun parin siya sa list nila.Dapat naman talaga na tapusin nila yung transaction, either hired or rejected. </w:t>
+        <w:t xml:space="preserve">Pwede bang ganito lumabas </w:t>
+      </w:r>
+      <w:proofErr w:type="gramStart"/>
+      <w:r>
+        <w:rPr>
+          <w:rFonts w:asciiTheme="minorHAnsi" w:hAnsiTheme="minorHAnsi"/>
+          <w:sz w:val="22"/>
+          <w:szCs w:val="22"/>
+        </w:rPr>
+        <w:t>sa</w:t>
+      </w:r>
+      <w:proofErr w:type="gramEnd"/>
+      <w:r>
+        <w:rPr>
+          <w:rFonts w:asciiTheme="minorHAnsi" w:hAnsiTheme="minorHAnsi"/>
+          <w:sz w:val="22"/>
+          <w:szCs w:val="22"/>
+        </w:rPr>
+        <w:t xml:space="preserve"> parter, halimbawa matagal na, magpopopup nalang ng ganun, tapos lalabas yung pangalan, tapos aano mo kung na hire o rejected, halos kung ganun yung scenario rejected yun eh, halos di na nila pinapansin. Parang ssa E-bay, pang meron ka dapat bayaran, may notification so alimbawa na nalo ka sa bid, tapos di mo pa binabayaran, so email lang yan ng email na meron akong kailangan bayaran. Pwede rin </w:t>
+      </w:r>
+      <w:proofErr w:type="gramStart"/>
+      <w:r>
+        <w:rPr>
+          <w:rFonts w:asciiTheme="minorHAnsi" w:hAnsiTheme="minorHAnsi"/>
+          <w:sz w:val="22"/>
+          <w:szCs w:val="22"/>
+        </w:rPr>
+        <w:t>kung</w:t>
+      </w:r>
+      <w:proofErr w:type="gramEnd"/>
+      <w:r>
+        <w:rPr>
+          <w:rFonts w:asciiTheme="minorHAnsi" w:hAnsiTheme="minorHAnsi"/>
+          <w:sz w:val="22"/>
+          <w:szCs w:val="22"/>
+        </w:rPr>
+        <w:t xml:space="preserve"> di siya naglagay ng comment, andun parin siya sa list nila.Dapat naman talaga na tapusin nila yung transaction, either hired or rejected. </w:t>
       </w:r>
     </w:p>
     <w:p>
@@ -16945,7 +21565,25 @@
           <w:sz w:val="22"/>
           <w:szCs w:val="22"/>
         </w:rPr>
-        <w:t xml:space="preserve">Tanong lang, pag hired siya, okay lang, paghired siya gagawin default natin, so kapag di siya hired, pangit kasi sabihin sa kanya na kung bakit di siya na hired, so and pwedeng gawin nalang natin is meron naring default from experts academy na that you were not able to get into this offer, however 300 hundred companies looking for CCNA so we will still be forwarding your ano parang ganon, meron pang hype sa tao, para kung wala pang nahahanap yung tao na yan. Sige, default message, hired or not hired will come from us, tayo na gagawa ng default message. </w:t>
+        <w:t xml:space="preserve">Tanong lang, pag hired siya, okay lang, paghired siya gagawin default natin, so kapag di siya hired, pangit kasi sabihin sa kanya na kung bakit di siya na hired, so and pwedeng gawin nalang natin is meron naring default from experts academy na that you were not able to get into this offer, however 300 hundred companies looking for CCNA so we will still be forwarding your ano parang ganon, meron pang hype sa tao, para kung wala pang nahahanap yung tao na yan. Sige, default message, hired or not hired will come from us, tayo </w:t>
+      </w:r>
+      <w:proofErr w:type="gramStart"/>
+      <w:r>
+        <w:rPr>
+          <w:rFonts w:asciiTheme="minorHAnsi" w:hAnsiTheme="minorHAnsi"/>
+          <w:sz w:val="22"/>
+          <w:szCs w:val="22"/>
+        </w:rPr>
+        <w:t>na</w:t>
+      </w:r>
+      <w:proofErr w:type="gramEnd"/>
+      <w:r>
+        <w:rPr>
+          <w:rFonts w:asciiTheme="minorHAnsi" w:hAnsiTheme="minorHAnsi"/>
+          <w:sz w:val="22"/>
+          <w:szCs w:val="22"/>
+        </w:rPr>
+        <w:t xml:space="preserve"> gagawa ng default message. </w:t>
       </w:r>
     </w:p>
     <w:p>
@@ -16990,7 +21628,25 @@
           <w:sz w:val="22"/>
           <w:szCs w:val="22"/>
         </w:rPr>
-        <w:t xml:space="preserve">So the system releases the message to the student. So the system will notify the student regarding the message. The student receives a notification through his or her preferred method. Either email, sms or through the system.  Tapos acceptance criteria, test whether the chosen applicant is correct or not. Test whether the applicant has been interviewed by the partner. Ayun nap o yung user story namin based po sa last interview. </w:t>
+        <w:t xml:space="preserve">So the system releases the message to the student. So the system will notify the student regarding the message. The student receives a notification through his or her preferred method. Either email, sms or through the system.  Tapos acceptance criteria, test whether the chosen applicant is correct or not. Test whether the applicant has been interviewed by the partner. Ayun nap o yung user story namin based po </w:t>
+      </w:r>
+      <w:proofErr w:type="gramStart"/>
+      <w:r>
+        <w:rPr>
+          <w:rFonts w:asciiTheme="minorHAnsi" w:hAnsiTheme="minorHAnsi"/>
+          <w:sz w:val="22"/>
+          <w:szCs w:val="22"/>
+        </w:rPr>
+        <w:t>sa</w:t>
+      </w:r>
+      <w:proofErr w:type="gramEnd"/>
+      <w:r>
+        <w:rPr>
+          <w:rFonts w:asciiTheme="minorHAnsi" w:hAnsiTheme="minorHAnsi"/>
+          <w:sz w:val="22"/>
+          <w:szCs w:val="22"/>
+        </w:rPr>
+        <w:t xml:space="preserve"> last interview. </w:t>
       </w:r>
     </w:p>
     <w:p>
@@ -17027,7 +21683,25 @@
           <w:sz w:val="22"/>
           <w:szCs w:val="22"/>
         </w:rPr>
-        <w:t xml:space="preserve">So idadagdag lang ninyo yung additional info naming? </w:t>
+        <w:t xml:space="preserve">So idadagdag </w:t>
+      </w:r>
+      <w:proofErr w:type="gramStart"/>
+      <w:r>
+        <w:rPr>
+          <w:rFonts w:asciiTheme="minorHAnsi" w:hAnsiTheme="minorHAnsi"/>
+          <w:sz w:val="22"/>
+          <w:szCs w:val="22"/>
+        </w:rPr>
+        <w:t>lang</w:t>
+      </w:r>
+      <w:proofErr w:type="gramEnd"/>
+      <w:r>
+        <w:rPr>
+          <w:rFonts w:asciiTheme="minorHAnsi" w:hAnsiTheme="minorHAnsi"/>
+          <w:sz w:val="22"/>
+          <w:szCs w:val="22"/>
+        </w:rPr>
+        <w:t xml:space="preserve"> ninyo yung additional info naming? </w:t>
       </w:r>
     </w:p>
     <w:p>
@@ -17236,7 +21910,25 @@
           <w:sz w:val="22"/>
           <w:szCs w:val="22"/>
         </w:rPr>
-        <w:t>ah di mo alam na makukuha mo sa php yun kumbaga sila yung nagpapa-actions, diba sa gui, pwede mong delete tapos pwede mong lagay sa special folder yung image na yon.</w:t>
+        <w:t xml:space="preserve">ah di mo alam </w:t>
+      </w:r>
+      <w:proofErr w:type="gramStart"/>
+      <w:r>
+        <w:rPr>
+          <w:rFonts w:asciiTheme="minorHAnsi" w:hAnsiTheme="minorHAnsi"/>
+          <w:sz w:val="22"/>
+          <w:szCs w:val="22"/>
+        </w:rPr>
+        <w:t>na</w:t>
+      </w:r>
+      <w:proofErr w:type="gramEnd"/>
+      <w:r>
+        <w:rPr>
+          <w:rFonts w:asciiTheme="minorHAnsi" w:hAnsiTheme="minorHAnsi"/>
+          <w:sz w:val="22"/>
+          <w:szCs w:val="22"/>
+        </w:rPr>
+        <w:t xml:space="preserve"> makukuha mo sa php yun kumbaga sila yung nagpapa-actions, diba sa gui, pwede mong delete tapos pwede mong lagay sa special folder yung image na yon.</w:t>
       </w:r>
       <w:r>
         <w:rPr>
@@ -17307,7 +21999,25 @@
           <w:sz w:val="22"/>
           <w:szCs w:val="22"/>
         </w:rPr>
-        <w:t xml:space="preserve">Regarding po sa UI ano po yung color scheme? </w:t>
+        <w:t xml:space="preserve">Regarding po </w:t>
+      </w:r>
+      <w:proofErr w:type="gramStart"/>
+      <w:r>
+        <w:rPr>
+          <w:rFonts w:asciiTheme="minorHAnsi" w:hAnsiTheme="minorHAnsi"/>
+          <w:sz w:val="22"/>
+          <w:szCs w:val="22"/>
+        </w:rPr>
+        <w:t>sa</w:t>
+      </w:r>
+      <w:proofErr w:type="gramEnd"/>
+      <w:r>
+        <w:rPr>
+          <w:rFonts w:asciiTheme="minorHAnsi" w:hAnsiTheme="minorHAnsi"/>
+          <w:sz w:val="22"/>
+          <w:szCs w:val="22"/>
+        </w:rPr>
+        <w:t xml:space="preserve"> UI ano po yung color scheme? </w:t>
       </w:r>
     </w:p>
     <w:p>
@@ -17344,7 +22054,25 @@
           <w:sz w:val="22"/>
           <w:szCs w:val="22"/>
         </w:rPr>
-        <w:t xml:space="preserve">Orange and white, yung branding pwede sa atin na ibibigay nalang sa kanila. </w:t>
+        <w:t xml:space="preserve">Orange and white, yung branding pwede </w:t>
+      </w:r>
+      <w:proofErr w:type="gramStart"/>
+      <w:r>
+        <w:rPr>
+          <w:rFonts w:asciiTheme="minorHAnsi" w:hAnsiTheme="minorHAnsi"/>
+          <w:sz w:val="22"/>
+          <w:szCs w:val="22"/>
+        </w:rPr>
+        <w:t>sa</w:t>
+      </w:r>
+      <w:proofErr w:type="gramEnd"/>
+      <w:r>
+        <w:rPr>
+          <w:rFonts w:asciiTheme="minorHAnsi" w:hAnsiTheme="minorHAnsi"/>
+          <w:sz w:val="22"/>
+          <w:szCs w:val="22"/>
+        </w:rPr>
+        <w:t xml:space="preserve"> atin na ibibigay nalang sa kanila. </w:t>
       </w:r>
     </w:p>
     <w:p>
@@ -18028,7 +22756,7 @@
         <w:noProof/>
         <w:sz w:val="20"/>
       </w:rPr>
-      <w:t>4</w:t>
+      <w:t>3</w:t>
     </w:r>
     <w:r>
       <w:rPr>
@@ -18602,7 +23330,7 @@
         <w:noProof/>
         <w:sz w:val="20"/>
       </w:rPr>
-      <w:t>1</w:t>
+      <w:t>2</w:t>
     </w:r>
     <w:r>
       <w:rPr>
@@ -19085,7 +23813,7 @@
         <w:noProof/>
         <w:sz w:val="20"/>
       </w:rPr>
-      <w:t>9</w:t>
+      <w:t>4</w:t>
     </w:r>
     <w:r>
       <w:rPr>
@@ -20548,6 +25276,92 @@
     </w:lvl>
   </w:abstractNum>
   <w:abstractNum w:abstractNumId="12">
+    <w:nsid w:val="27D8522E"/>
+    <w:multiLevelType w:val="hybridMultilevel"/>
+    <w:tmpl w:val="EF645CA6"/>
+    <w:lvl w:ilvl="0" w:tplc="3409000F">
+      <w:start w:val="1"/>
+      <w:numFmt w:val="decimal"/>
+      <w:lvlText w:val="%1."/>
+      <w:lvlJc w:val="left"/>
+      <w:pPr>
+        <w:ind w:left="720" w:hanging="360"/>
+      </w:pPr>
+    </w:lvl>
+    <w:lvl w:ilvl="1" w:tplc="34090019" w:tentative="1">
+      <w:start w:val="1"/>
+      <w:numFmt w:val="lowerLetter"/>
+      <w:lvlText w:val="%2."/>
+      <w:lvlJc w:val="left"/>
+      <w:pPr>
+        <w:ind w:left="1440" w:hanging="360"/>
+      </w:pPr>
+    </w:lvl>
+    <w:lvl w:ilvl="2" w:tplc="3409001B" w:tentative="1">
+      <w:start w:val="1"/>
+      <w:numFmt w:val="lowerRoman"/>
+      <w:lvlText w:val="%3."/>
+      <w:lvlJc w:val="right"/>
+      <w:pPr>
+        <w:ind w:left="2160" w:hanging="180"/>
+      </w:pPr>
+    </w:lvl>
+    <w:lvl w:ilvl="3" w:tplc="3409000F" w:tentative="1">
+      <w:start w:val="1"/>
+      <w:numFmt w:val="decimal"/>
+      <w:lvlText w:val="%4."/>
+      <w:lvlJc w:val="left"/>
+      <w:pPr>
+        <w:ind w:left="2880" w:hanging="360"/>
+      </w:pPr>
+    </w:lvl>
+    <w:lvl w:ilvl="4" w:tplc="34090019" w:tentative="1">
+      <w:start w:val="1"/>
+      <w:numFmt w:val="lowerLetter"/>
+      <w:lvlText w:val="%5."/>
+      <w:lvlJc w:val="left"/>
+      <w:pPr>
+        <w:ind w:left="3600" w:hanging="360"/>
+      </w:pPr>
+    </w:lvl>
+    <w:lvl w:ilvl="5" w:tplc="3409001B" w:tentative="1">
+      <w:start w:val="1"/>
+      <w:numFmt w:val="lowerRoman"/>
+      <w:lvlText w:val="%6."/>
+      <w:lvlJc w:val="right"/>
+      <w:pPr>
+        <w:ind w:left="4320" w:hanging="180"/>
+      </w:pPr>
+    </w:lvl>
+    <w:lvl w:ilvl="6" w:tplc="3409000F" w:tentative="1">
+      <w:start w:val="1"/>
+      <w:numFmt w:val="decimal"/>
+      <w:lvlText w:val="%7."/>
+      <w:lvlJc w:val="left"/>
+      <w:pPr>
+        <w:ind w:left="5040" w:hanging="360"/>
+      </w:pPr>
+    </w:lvl>
+    <w:lvl w:ilvl="7" w:tplc="34090019" w:tentative="1">
+      <w:start w:val="1"/>
+      <w:numFmt w:val="lowerLetter"/>
+      <w:lvlText w:val="%8."/>
+      <w:lvlJc w:val="left"/>
+      <w:pPr>
+        <w:ind w:left="5760" w:hanging="360"/>
+      </w:pPr>
+    </w:lvl>
+    <w:lvl w:ilvl="8" w:tplc="3409001B" w:tentative="1">
+      <w:start w:val="1"/>
+      <w:numFmt w:val="lowerRoman"/>
+      <w:lvlText w:val="%9."/>
+      <w:lvlJc w:val="right"/>
+      <w:pPr>
+        <w:ind w:left="6480" w:hanging="180"/>
+      </w:pPr>
+    </w:lvl>
+  </w:abstractNum>
+  <w:abstractNum w:abstractNumId="13">
     <w:nsid w:val="2ACB6894"/>
     <w:multiLevelType w:val="multilevel"/>
     <w:tmpl w:val="717C4124"/>
@@ -20660,7 +25474,7 @@
       </w:rPr>
     </w:lvl>
   </w:abstractNum>
-  <w:abstractNum w:abstractNumId="13">
+  <w:abstractNum w:abstractNumId="14">
     <w:nsid w:val="2B6C0839"/>
     <w:multiLevelType w:val="multilevel"/>
     <w:tmpl w:val="682A8820"/>
@@ -20773,7 +25587,7 @@
       </w:rPr>
     </w:lvl>
   </w:abstractNum>
-  <w:abstractNum w:abstractNumId="14">
+  <w:abstractNum w:abstractNumId="15">
     <w:nsid w:val="2D554305"/>
     <w:multiLevelType w:val="multilevel"/>
     <w:tmpl w:val="961893D6"/>
@@ -20896,7 +25710,7 @@
       </w:rPr>
     </w:lvl>
   </w:abstractNum>
-  <w:abstractNum w:abstractNumId="15">
+  <w:abstractNum w:abstractNumId="16">
     <w:nsid w:val="2DC4670D"/>
     <w:multiLevelType w:val="multilevel"/>
     <w:tmpl w:val="61BCFEE4"/>
@@ -21009,7 +25823,7 @@
       </w:rPr>
     </w:lvl>
   </w:abstractNum>
-  <w:abstractNum w:abstractNumId="16">
+  <w:abstractNum w:abstractNumId="17">
     <w:nsid w:val="2E996D54"/>
     <w:multiLevelType w:val="hybridMultilevel"/>
     <w:tmpl w:val="0D8C0546"/>
@@ -21095,7 +25909,7 @@
       </w:pPr>
     </w:lvl>
   </w:abstractNum>
-  <w:abstractNum w:abstractNumId="17">
+  <w:abstractNum w:abstractNumId="18">
     <w:nsid w:val="30247FCF"/>
     <w:multiLevelType w:val="multilevel"/>
     <w:tmpl w:val="004CDB20"/>
@@ -21208,7 +26022,7 @@
       </w:rPr>
     </w:lvl>
   </w:abstractNum>
-  <w:abstractNum w:abstractNumId="18">
+  <w:abstractNum w:abstractNumId="19">
     <w:nsid w:val="36953043"/>
     <w:multiLevelType w:val="multilevel"/>
     <w:tmpl w:val="832A5878"/>
@@ -21321,7 +26135,7 @@
       </w:rPr>
     </w:lvl>
   </w:abstractNum>
-  <w:abstractNum w:abstractNumId="19">
+  <w:abstractNum w:abstractNumId="20">
     <w:nsid w:val="3D0B7D06"/>
     <w:multiLevelType w:val="multilevel"/>
     <w:tmpl w:val="48568428"/>
@@ -21434,7 +26248,7 @@
       </w:rPr>
     </w:lvl>
   </w:abstractNum>
-  <w:abstractNum w:abstractNumId="20">
+  <w:abstractNum w:abstractNumId="21">
     <w:nsid w:val="3F3D36E1"/>
     <w:multiLevelType w:val="multilevel"/>
     <w:tmpl w:val="3B7EE212"/>
@@ -21547,7 +26361,7 @@
       </w:rPr>
     </w:lvl>
   </w:abstractNum>
-  <w:abstractNum w:abstractNumId="21">
+  <w:abstractNum w:abstractNumId="22">
     <w:nsid w:val="410E7A5E"/>
     <w:multiLevelType w:val="multilevel"/>
     <w:tmpl w:val="9B92C626"/>
@@ -21633,7 +26447,7 @@
       </w:pPr>
     </w:lvl>
   </w:abstractNum>
-  <w:abstractNum w:abstractNumId="22">
+  <w:abstractNum w:abstractNumId="23">
     <w:nsid w:val="43F43D64"/>
     <w:multiLevelType w:val="multilevel"/>
     <w:tmpl w:val="E6B073B0"/>
@@ -21719,7 +26533,7 @@
       </w:pPr>
     </w:lvl>
   </w:abstractNum>
-  <w:abstractNum w:abstractNumId="23">
+  <w:abstractNum w:abstractNumId="24">
     <w:nsid w:val="46E20D4F"/>
     <w:multiLevelType w:val="multilevel"/>
     <w:tmpl w:val="7160D31E"/>
@@ -21832,7 +26646,7 @@
       </w:rPr>
     </w:lvl>
   </w:abstractNum>
-  <w:abstractNum w:abstractNumId="24">
+  <w:abstractNum w:abstractNumId="25">
     <w:nsid w:val="4ADB7D9E"/>
     <w:multiLevelType w:val="hybridMultilevel"/>
     <w:tmpl w:val="D0027EAA"/>
@@ -21918,7 +26732,7 @@
       </w:pPr>
     </w:lvl>
   </w:abstractNum>
-  <w:abstractNum w:abstractNumId="25">
+  <w:abstractNum w:abstractNumId="26">
     <w:nsid w:val="4DBB3CE5"/>
     <w:multiLevelType w:val="multilevel"/>
     <w:tmpl w:val="AD588402"/>
@@ -22031,7 +26845,7 @@
       </w:rPr>
     </w:lvl>
   </w:abstractNum>
-  <w:abstractNum w:abstractNumId="26">
+  <w:abstractNum w:abstractNumId="27">
     <w:nsid w:val="508B360B"/>
     <w:multiLevelType w:val="multilevel"/>
     <w:tmpl w:val="FDC64D08"/>
@@ -22144,7 +26958,7 @@
       </w:rPr>
     </w:lvl>
   </w:abstractNum>
-  <w:abstractNum w:abstractNumId="27">
+  <w:abstractNum w:abstractNumId="28">
     <w:nsid w:val="50BD2758"/>
     <w:multiLevelType w:val="multilevel"/>
     <w:tmpl w:val="30EADFCA"/>
@@ -22257,7 +27071,7 @@
       </w:rPr>
     </w:lvl>
   </w:abstractNum>
-  <w:abstractNum w:abstractNumId="28">
+  <w:abstractNum w:abstractNumId="29">
     <w:nsid w:val="50D666A7"/>
     <w:multiLevelType w:val="multilevel"/>
     <w:tmpl w:val="B5726F42"/>
@@ -22370,7 +27184,7 @@
       </w:rPr>
     </w:lvl>
   </w:abstractNum>
-  <w:abstractNum w:abstractNumId="29">
+  <w:abstractNum w:abstractNumId="30">
     <w:nsid w:val="5B382C33"/>
     <w:multiLevelType w:val="multilevel"/>
     <w:tmpl w:val="BF4E848C"/>
@@ -22483,7 +27297,7 @@
       </w:rPr>
     </w:lvl>
   </w:abstractNum>
-  <w:abstractNum w:abstractNumId="30">
+  <w:abstractNum w:abstractNumId="31">
     <w:nsid w:val="5EC025FD"/>
     <w:multiLevelType w:val="multilevel"/>
     <w:tmpl w:val="3030301A"/>
@@ -22596,7 +27410,7 @@
       </w:rPr>
     </w:lvl>
   </w:abstractNum>
-  <w:abstractNum w:abstractNumId="31">
+  <w:abstractNum w:abstractNumId="32">
     <w:nsid w:val="5FFB713C"/>
     <w:multiLevelType w:val="multilevel"/>
     <w:tmpl w:val="AA3E8BA2"/>
@@ -22709,7 +27523,7 @@
       </w:rPr>
     </w:lvl>
   </w:abstractNum>
-  <w:abstractNum w:abstractNumId="32">
+  <w:abstractNum w:abstractNumId="33">
     <w:nsid w:val="62256EA7"/>
     <w:multiLevelType w:val="multilevel"/>
     <w:tmpl w:val="7CB004E0"/>
@@ -22822,7 +27636,7 @@
       </w:rPr>
     </w:lvl>
   </w:abstractNum>
-  <w:abstractNum w:abstractNumId="33">
+  <w:abstractNum w:abstractNumId="34">
     <w:nsid w:val="65CE54FC"/>
     <w:multiLevelType w:val="multilevel"/>
     <w:tmpl w:val="3030301A"/>
@@ -22935,7 +27749,7 @@
       </w:rPr>
     </w:lvl>
   </w:abstractNum>
-  <w:abstractNum w:abstractNumId="34">
+  <w:abstractNum w:abstractNumId="35">
     <w:nsid w:val="6762600B"/>
     <w:multiLevelType w:val="multilevel"/>
     <w:tmpl w:val="821AB906"/>
@@ -23048,7 +27862,7 @@
       </w:rPr>
     </w:lvl>
   </w:abstractNum>
-  <w:abstractNum w:abstractNumId="35">
+  <w:abstractNum w:abstractNumId="36">
     <w:nsid w:val="6C960937"/>
     <w:multiLevelType w:val="multilevel"/>
     <w:tmpl w:val="616A9016"/>
@@ -23161,7 +27975,7 @@
       </w:rPr>
     </w:lvl>
   </w:abstractNum>
-  <w:abstractNum w:abstractNumId="36">
+  <w:abstractNum w:abstractNumId="37">
     <w:nsid w:val="7B930B98"/>
     <w:multiLevelType w:val="multilevel"/>
     <w:tmpl w:val="0F3A8DDA"/>
@@ -23275,31 +28089,31 @@
     </w:lvl>
   </w:abstractNum>
   <w:num w:numId="1">
-    <w:abstractNumId w:val="14"/>
+    <w:abstractNumId w:val="15"/>
   </w:num>
   <w:num w:numId="2">
     <w:abstractNumId w:val="4"/>
   </w:num>
   <w:num w:numId="3">
-    <w:abstractNumId w:val="24"/>
+    <w:abstractNumId w:val="25"/>
   </w:num>
   <w:num w:numId="4">
-    <w:abstractNumId w:val="22"/>
+    <w:abstractNumId w:val="23"/>
   </w:num>
   <w:num w:numId="5">
-    <w:abstractNumId w:val="29"/>
+    <w:abstractNumId w:val="30"/>
   </w:num>
   <w:num w:numId="6">
-    <w:abstractNumId w:val="33"/>
+    <w:abstractNumId w:val="34"/>
   </w:num>
   <w:num w:numId="7">
     <w:abstractNumId w:val="1"/>
   </w:num>
   <w:num w:numId="8">
-    <w:abstractNumId w:val="28"/>
+    <w:abstractNumId w:val="29"/>
   </w:num>
   <w:num w:numId="9">
-    <w:abstractNumId w:val="21"/>
+    <w:abstractNumId w:val="22"/>
   </w:num>
   <w:num w:numId="10">
     <w:abstractNumId w:val="9"/>
@@ -23308,31 +28122,31 @@
     <w:abstractNumId w:val="6"/>
   </w:num>
   <w:num w:numId="12">
-    <w:abstractNumId w:val="15"/>
+    <w:abstractNumId w:val="16"/>
   </w:num>
   <w:num w:numId="13">
-    <w:abstractNumId w:val="13"/>
+    <w:abstractNumId w:val="14"/>
   </w:num>
   <w:num w:numId="14">
     <w:abstractNumId w:val="5"/>
   </w:num>
   <w:num w:numId="15">
-    <w:abstractNumId w:val="34"/>
+    <w:abstractNumId w:val="35"/>
   </w:num>
   <w:num w:numId="16">
-    <w:abstractNumId w:val="17"/>
+    <w:abstractNumId w:val="18"/>
   </w:num>
   <w:num w:numId="17">
-    <w:abstractNumId w:val="18"/>
+    <w:abstractNumId w:val="19"/>
   </w:num>
   <w:num w:numId="18">
     <w:abstractNumId w:val="8"/>
   </w:num>
   <w:num w:numId="19">
-    <w:abstractNumId w:val="36"/>
+    <w:abstractNumId w:val="37"/>
   </w:num>
   <w:num w:numId="20">
-    <w:abstractNumId w:val="19"/>
+    <w:abstractNumId w:val="20"/>
   </w:num>
   <w:num w:numId="21">
     <w:abstractNumId w:val="11"/>
@@ -23341,28 +28155,28 @@
     <w:abstractNumId w:val="10"/>
   </w:num>
   <w:num w:numId="23">
-    <w:abstractNumId w:val="25"/>
+    <w:abstractNumId w:val="26"/>
   </w:num>
   <w:num w:numId="24">
-    <w:abstractNumId w:val="12"/>
+    <w:abstractNumId w:val="13"/>
   </w:num>
   <w:num w:numId="25">
-    <w:abstractNumId w:val="27"/>
+    <w:abstractNumId w:val="28"/>
   </w:num>
   <w:num w:numId="26">
-    <w:abstractNumId w:val="31"/>
+    <w:abstractNumId w:val="32"/>
   </w:num>
   <w:num w:numId="27">
     <w:abstractNumId w:val="2"/>
   </w:num>
   <w:num w:numId="28">
-    <w:abstractNumId w:val="32"/>
+    <w:abstractNumId w:val="33"/>
   </w:num>
   <w:num w:numId="29">
-    <w:abstractNumId w:val="35"/>
+    <w:abstractNumId w:val="36"/>
   </w:num>
   <w:num w:numId="30">
-    <w:abstractNumId w:val="26"/>
+    <w:abstractNumId w:val="27"/>
   </w:num>
   <w:num w:numId="31">
     <w:abstractNumId w:val="7"/>
@@ -23374,16 +28188,19 @@
     <w:abstractNumId w:val="0"/>
   </w:num>
   <w:num w:numId="34">
-    <w:abstractNumId w:val="16"/>
+    <w:abstractNumId w:val="17"/>
   </w:num>
   <w:num w:numId="35">
-    <w:abstractNumId w:val="23"/>
+    <w:abstractNumId w:val="24"/>
   </w:num>
   <w:num w:numId="36">
-    <w:abstractNumId w:val="20"/>
+    <w:abstractNumId w:val="21"/>
   </w:num>
   <w:num w:numId="37">
-    <w:abstractNumId w:val="30"/>
+    <w:abstractNumId w:val="31"/>
+  </w:num>
+  <w:num w:numId="38">
+    <w:abstractNumId w:val="12"/>
   </w:num>
   <w:numIdMacAtCleanup w:val="37"/>
 </w:numbering>
@@ -23489,7 +28306,7 @@
     <w:lsdException w:name="E-mail Signature" w:semiHidden="1" w:unhideWhenUsed="1"/>
     <w:lsdException w:name="HTML Top of Form" w:semiHidden="1" w:unhideWhenUsed="1"/>
     <w:lsdException w:name="HTML Bottom of Form" w:semiHidden="1" w:unhideWhenUsed="1"/>
-    <w:lsdException w:name="Normal (Web)" w:semiHidden="1" w:unhideWhenUsed="1"/>
+    <w:lsdException w:name="Normal (Web)" w:semiHidden="1" w:uiPriority="99" w:unhideWhenUsed="1"/>
     <w:lsdException w:name="HTML Acronym" w:semiHidden="1" w:unhideWhenUsed="1"/>
     <w:lsdException w:name="HTML Address" w:semiHidden="1" w:unhideWhenUsed="1"/>
     <w:lsdException w:name="HTML Cite" w:semiHidden="1" w:unhideWhenUsed="1"/>
@@ -24172,6 +28989,20 @@
       <w:szCs w:val="24"/>
     </w:rPr>
   </w:style>
+  <w:style w:type="paragraph" w:styleId="NormalWeb">
+    <w:name w:val="Normal (Web)"/>
+    <w:basedOn w:val="Normal"/>
+    <w:uiPriority w:val="99"/>
+    <w:semiHidden/>
+    <w:unhideWhenUsed/>
+    <w:rsid w:val="00C0036F"/>
+    <w:pPr>
+      <w:spacing w:before="100" w:beforeAutospacing="1" w:after="100" w:afterAutospacing="1"/>
+    </w:pPr>
+    <w:rPr>
+      <w:lang w:val="en-PH" w:eastAsia="en-PH"/>
+    </w:rPr>
+  </w:style>
 </w:styles>
 </file>
 
@@ -24465,7 +29296,7 @@
 </file>
 
 <file path=customXml/itemProps1.xml><?xml version="1.0" encoding="utf-8"?>
-<ds:datastoreItem xmlns:ds="http://schemas.openxmlformats.org/officeDocument/2006/customXml" ds:itemID="{15B62FAC-C7F1-4958-B4E0-A13D55C3E36F}">
+<ds:datastoreItem xmlns:ds="http://schemas.openxmlformats.org/officeDocument/2006/customXml" ds:itemID="{F885FE93-BFF4-4585-BFFD-5B1BDDDFFED1}">
   <ds:schemaRefs>
     <ds:schemaRef ds:uri="http://schemas.openxmlformats.org/officeDocument/2006/bibliography"/>
   </ds:schemaRefs>

--- a/JobIT - Software Requirements Specification.docx
+++ b/JobIT - Software Requirements Specification.docx
@@ -487,7 +487,7 @@
             <w:pPr>
               <w:numPr>
                 <w:ilvl w:val="0"/>
-                <w:numId w:val="4"/>
+                <w:numId w:val="2"/>
               </w:numPr>
               <w:spacing w:before="40" w:after="40"/>
               <w:ind w:hanging="359"/>
@@ -534,7 +534,7 @@
             <w:pPr>
               <w:numPr>
                 <w:ilvl w:val="0"/>
-                <w:numId w:val="4"/>
+                <w:numId w:val="2"/>
               </w:numPr>
               <w:spacing w:before="40" w:after="40"/>
               <w:ind w:hanging="359"/>
@@ -581,7 +581,7 @@
             <w:pPr>
               <w:numPr>
                 <w:ilvl w:val="1"/>
-                <w:numId w:val="4"/>
+                <w:numId w:val="2"/>
               </w:numPr>
               <w:spacing w:before="40" w:after="40"/>
               <w:ind w:hanging="431"/>
@@ -628,7 +628,7 @@
             <w:pPr>
               <w:numPr>
                 <w:ilvl w:val="1"/>
-                <w:numId w:val="4"/>
+                <w:numId w:val="2"/>
               </w:numPr>
               <w:spacing w:before="40" w:after="40"/>
               <w:ind w:hanging="431"/>
@@ -675,7 +675,7 @@
             <w:pPr>
               <w:numPr>
                 <w:ilvl w:val="1"/>
-                <w:numId w:val="4"/>
+                <w:numId w:val="2"/>
               </w:numPr>
               <w:spacing w:before="40" w:after="40"/>
               <w:ind w:hanging="431"/>
@@ -722,7 +722,7 @@
             <w:pPr>
               <w:numPr>
                 <w:ilvl w:val="0"/>
-                <w:numId w:val="4"/>
+                <w:numId w:val="2"/>
               </w:numPr>
               <w:spacing w:before="40" w:after="40"/>
               <w:ind w:hanging="359"/>
@@ -769,7 +769,7 @@
             <w:pPr>
               <w:numPr>
                 <w:ilvl w:val="0"/>
-                <w:numId w:val="4"/>
+                <w:numId w:val="2"/>
               </w:numPr>
               <w:spacing w:before="40" w:after="40"/>
               <w:ind w:hanging="359"/>
@@ -816,7 +816,7 @@
             <w:pPr>
               <w:numPr>
                 <w:ilvl w:val="1"/>
-                <w:numId w:val="4"/>
+                <w:numId w:val="2"/>
               </w:numPr>
               <w:spacing w:before="40" w:after="40"/>
               <w:ind w:hanging="431"/>
@@ -863,7 +863,7 @@
             <w:pPr>
               <w:numPr>
                 <w:ilvl w:val="1"/>
-                <w:numId w:val="4"/>
+                <w:numId w:val="2"/>
               </w:numPr>
               <w:spacing w:before="40" w:after="40"/>
               <w:ind w:hanging="431"/>
@@ -910,7 +910,7 @@
             <w:pPr>
               <w:numPr>
                 <w:ilvl w:val="0"/>
-                <w:numId w:val="4"/>
+                <w:numId w:val="2"/>
               </w:numPr>
               <w:spacing w:before="40" w:after="40"/>
               <w:ind w:hanging="359"/>
@@ -957,7 +957,7 @@
             <w:pPr>
               <w:numPr>
                 <w:ilvl w:val="1"/>
-                <w:numId w:val="4"/>
+                <w:numId w:val="2"/>
               </w:numPr>
               <w:spacing w:before="40" w:after="40"/>
               <w:ind w:hanging="431"/>
@@ -1040,7 +1040,7 @@
             <w:pPr>
               <w:numPr>
                 <w:ilvl w:val="1"/>
-                <w:numId w:val="4"/>
+                <w:numId w:val="2"/>
               </w:numPr>
               <w:spacing w:before="40" w:after="40"/>
               <w:ind w:hanging="431"/>
@@ -1140,7 +1140,7 @@
             <w:pPr>
               <w:numPr>
                 <w:ilvl w:val="1"/>
-                <w:numId w:val="4"/>
+                <w:numId w:val="2"/>
               </w:numPr>
               <w:spacing w:before="40" w:after="40"/>
               <w:ind w:hanging="431"/>
@@ -1180,7 +1180,27 @@
                 <w:color w:val="FFFFFF"/>
                 <w:sz w:val="22"/>
               </w:rPr>
-              <w:t xml:space="preserve"> the system.</w:t>
+              <w:t xml:space="preserve"> </w:t>
+            </w:r>
+            <w:proofErr w:type="gramStart"/>
+            <w:r>
+              <w:rPr>
+                <w:rFonts w:ascii="Calibri" w:eastAsia="Calibri" w:hAnsi="Calibri" w:cs="Calibri"/>
+                <w:b/>
+                <w:color w:val="FFFFFF"/>
+                <w:sz w:val="22"/>
+              </w:rPr>
+              <w:t>the</w:t>
+            </w:r>
+            <w:proofErr w:type="gramEnd"/>
+            <w:r>
+              <w:rPr>
+                <w:rFonts w:ascii="Calibri" w:eastAsia="Calibri" w:hAnsi="Calibri" w:cs="Calibri"/>
+                <w:b/>
+                <w:color w:val="FFFFFF"/>
+                <w:sz w:val="22"/>
+              </w:rPr>
+              <w:t xml:space="preserve"> system.</w:t>
             </w:r>
           </w:p>
         </w:tc>
@@ -1233,7 +1253,7 @@
             <w:pPr>
               <w:numPr>
                 <w:ilvl w:val="1"/>
-                <w:numId w:val="4"/>
+                <w:numId w:val="2"/>
               </w:numPr>
               <w:spacing w:before="40" w:after="40"/>
               <w:ind w:hanging="431"/>
@@ -1317,7 +1337,7 @@
             <w:pPr>
               <w:numPr>
                 <w:ilvl w:val="1"/>
-                <w:numId w:val="4"/>
+                <w:numId w:val="2"/>
               </w:numPr>
               <w:spacing w:before="40" w:after="40"/>
               <w:ind w:hanging="431"/>
@@ -1401,7 +1421,7 @@
             <w:pPr>
               <w:numPr>
                 <w:ilvl w:val="1"/>
-                <w:numId w:val="4"/>
+                <w:numId w:val="2"/>
               </w:numPr>
               <w:spacing w:before="40" w:after="40"/>
               <w:ind w:hanging="431"/>
@@ -1485,7 +1505,7 @@
             <w:pPr>
               <w:numPr>
                 <w:ilvl w:val="1"/>
-                <w:numId w:val="4"/>
+                <w:numId w:val="2"/>
               </w:numPr>
               <w:spacing w:before="40" w:after="40"/>
               <w:ind w:hanging="431"/>
@@ -1558,7 +1578,7 @@
             <w:pPr>
               <w:numPr>
                 <w:ilvl w:val="1"/>
-                <w:numId w:val="4"/>
+                <w:numId w:val="2"/>
               </w:numPr>
               <w:spacing w:before="40" w:after="40"/>
               <w:ind w:hanging="431"/>
@@ -1641,7 +1661,7 @@
             <w:pPr>
               <w:numPr>
                 <w:ilvl w:val="1"/>
-                <w:numId w:val="4"/>
+                <w:numId w:val="2"/>
               </w:numPr>
               <w:spacing w:before="40" w:after="40"/>
               <w:ind w:hanging="431"/>
@@ -1715,7 +1735,7 @@
             <w:pPr>
               <w:numPr>
                 <w:ilvl w:val="1"/>
-                <w:numId w:val="4"/>
+                <w:numId w:val="2"/>
               </w:numPr>
               <w:spacing w:before="40" w:after="40"/>
               <w:ind w:hanging="431"/>
@@ -1784,7 +1804,7 @@
             <w:pPr>
               <w:numPr>
                 <w:ilvl w:val="1"/>
-                <w:numId w:val="4"/>
+                <w:numId w:val="2"/>
               </w:numPr>
               <w:spacing w:before="40" w:after="40"/>
               <w:ind w:hanging="431"/>
@@ -1876,7 +1896,7 @@
             <w:pPr>
               <w:numPr>
                 <w:ilvl w:val="1"/>
-                <w:numId w:val="4"/>
+                <w:numId w:val="2"/>
               </w:numPr>
               <w:spacing w:before="40" w:after="40"/>
               <w:ind w:hanging="431"/>
@@ -1942,7 +1962,7 @@
             <w:pPr>
               <w:numPr>
                 <w:ilvl w:val="1"/>
-                <w:numId w:val="4"/>
+                <w:numId w:val="2"/>
               </w:numPr>
               <w:spacing w:before="40" w:after="40"/>
               <w:ind w:hanging="431"/>
@@ -2011,7 +2031,7 @@
             <w:pPr>
               <w:numPr>
                 <w:ilvl w:val="1"/>
-                <w:numId w:val="4"/>
+                <w:numId w:val="2"/>
               </w:numPr>
               <w:spacing w:before="40" w:after="40"/>
               <w:ind w:hanging="431"/>
@@ -3165,8 +3185,6 @@
           <w:szCs w:val="22"/>
         </w:rPr>
       </w:pPr>
-      <w:bookmarkStart w:id="0" w:name="_GoBack"/>
-      <w:bookmarkEnd w:id="0"/>
     </w:p>
     <w:p>
       <w:pPr>
@@ -3443,7 +3461,7 @@
             <w:pPr>
               <w:numPr>
                 <w:ilvl w:val="0"/>
-                <w:numId w:val="5"/>
+                <w:numId w:val="3"/>
               </w:numPr>
               <w:spacing w:before="40" w:after="40"/>
               <w:ind w:hanging="359"/>
@@ -3499,7 +3517,7 @@
             <w:pPr>
               <w:numPr>
                 <w:ilvl w:val="0"/>
-                <w:numId w:val="6"/>
+                <w:numId w:val="4"/>
               </w:numPr>
               <w:spacing w:before="40" w:after="40"/>
               <w:ind w:hanging="359"/>
@@ -4712,7 +4730,7 @@
       <w:pPr>
         <w:numPr>
           <w:ilvl w:val="0"/>
-          <w:numId w:val="7"/>
+          <w:numId w:val="5"/>
         </w:numPr>
         <w:ind w:left="720" w:hanging="356"/>
         <w:contextualSpacing/>
@@ -4747,7 +4765,7 @@
       <w:pPr>
         <w:numPr>
           <w:ilvl w:val="0"/>
-          <w:numId w:val="7"/>
+          <w:numId w:val="5"/>
         </w:numPr>
         <w:ind w:left="720" w:hanging="356"/>
         <w:contextualSpacing/>
@@ -4782,7 +4800,7 @@
       <w:pPr>
         <w:numPr>
           <w:ilvl w:val="0"/>
-          <w:numId w:val="7"/>
+          <w:numId w:val="5"/>
         </w:numPr>
         <w:ind w:left="720" w:hanging="356"/>
         <w:contextualSpacing/>
@@ -4803,7 +4821,7 @@
       <w:pPr>
         <w:numPr>
           <w:ilvl w:val="0"/>
-          <w:numId w:val="7"/>
+          <w:numId w:val="5"/>
         </w:numPr>
         <w:ind w:left="720" w:hanging="356"/>
         <w:contextualSpacing/>
@@ -4812,8 +4830,8 @@
           <w:sz w:val="22"/>
         </w:rPr>
       </w:pPr>
-      <w:bookmarkStart w:id="1" w:name="h.30j0zll" w:colFirst="0" w:colLast="0"/>
-      <w:bookmarkEnd w:id="1"/>
+      <w:bookmarkStart w:id="0" w:name="h.30j0zll" w:colFirst="0" w:colLast="0"/>
+      <w:bookmarkEnd w:id="0"/>
       <w:r>
         <w:rPr>
           <w:rFonts w:ascii="Calibri" w:eastAsia="Calibri" w:hAnsi="Calibri" w:cs="Calibri"/>
@@ -4826,7 +4844,7 @@
       <w:pPr>
         <w:numPr>
           <w:ilvl w:val="0"/>
-          <w:numId w:val="7"/>
+          <w:numId w:val="5"/>
         </w:numPr>
         <w:ind w:left="720" w:hanging="356"/>
         <w:contextualSpacing/>
@@ -4891,7 +4909,7 @@
       <w:pPr>
         <w:numPr>
           <w:ilvl w:val="0"/>
-          <w:numId w:val="8"/>
+          <w:numId w:val="6"/>
         </w:numPr>
         <w:ind w:hanging="359"/>
         <w:contextualSpacing/>
@@ -4912,7 +4930,7 @@
       <w:pPr>
         <w:numPr>
           <w:ilvl w:val="0"/>
-          <w:numId w:val="8"/>
+          <w:numId w:val="6"/>
         </w:numPr>
         <w:ind w:hanging="359"/>
         <w:contextualSpacing/>
@@ -4933,7 +4951,7 @@
       <w:pPr>
         <w:numPr>
           <w:ilvl w:val="0"/>
-          <w:numId w:val="8"/>
+          <w:numId w:val="6"/>
         </w:numPr>
         <w:ind w:hanging="359"/>
         <w:contextualSpacing/>
@@ -4954,7 +4972,7 @@
       <w:pPr>
         <w:numPr>
           <w:ilvl w:val="0"/>
-          <w:numId w:val="8"/>
+          <w:numId w:val="6"/>
         </w:numPr>
         <w:ind w:hanging="359"/>
         <w:contextualSpacing/>
@@ -4975,7 +4993,7 @@
       <w:pPr>
         <w:numPr>
           <w:ilvl w:val="0"/>
-          <w:numId w:val="8"/>
+          <w:numId w:val="6"/>
         </w:numPr>
         <w:ind w:hanging="359"/>
         <w:contextualSpacing/>
@@ -4996,7 +5014,7 @@
       <w:pPr>
         <w:numPr>
           <w:ilvl w:val="0"/>
-          <w:numId w:val="8"/>
+          <w:numId w:val="6"/>
         </w:numPr>
         <w:ind w:hanging="359"/>
         <w:contextualSpacing/>
@@ -5017,7 +5035,7 @@
       <w:pPr>
         <w:numPr>
           <w:ilvl w:val="0"/>
-          <w:numId w:val="8"/>
+          <w:numId w:val="6"/>
         </w:numPr>
         <w:ind w:hanging="359"/>
         <w:contextualSpacing/>
@@ -5053,7 +5071,7 @@
       <w:pPr>
         <w:numPr>
           <w:ilvl w:val="0"/>
-          <w:numId w:val="8"/>
+          <w:numId w:val="6"/>
         </w:numPr>
         <w:ind w:hanging="359"/>
         <w:contextualSpacing/>
@@ -5089,7 +5107,7 @@
       <w:pPr>
         <w:numPr>
           <w:ilvl w:val="0"/>
-          <w:numId w:val="8"/>
+          <w:numId w:val="6"/>
         </w:numPr>
         <w:ind w:hanging="359"/>
         <w:contextualSpacing/>
@@ -5173,598 +5191,19 @@
         <w:t xml:space="preserve"> Stories</w:t>
       </w:r>
     </w:p>
+    <w:p>
+      <w:pPr>
+        <w:spacing w:after="240"/>
+        <w:rPr>
+          <w:rFonts w:asciiTheme="minorHAnsi" w:hAnsiTheme="minorHAnsi"/>
+          <w:i/>
+          <w:sz w:val="22"/>
+        </w:rPr>
+      </w:pPr>
+    </w:p>
     <w:tbl>
       <w:tblPr>
-        <w:tblStyle w:val="TableGrid"/>
-        <w:tblpPr w:leftFromText="180" w:rightFromText="180" w:vertAnchor="page" w:horzAnchor="margin" w:tblpXSpec="center" w:tblpY="2623"/>
-        <w:tblW w:w="9320" w:type="dxa"/>
-        <w:tblLook w:val="04A0" w:firstRow="1" w:lastRow="0" w:firstColumn="1" w:lastColumn="0" w:noHBand="0" w:noVBand="1"/>
-      </w:tblPr>
-      <w:tblGrid>
-        <w:gridCol w:w="4608"/>
-        <w:gridCol w:w="4712"/>
-      </w:tblGrid>
-      <w:tr>
-        <w:trPr>
-          <w:trHeight w:val="610"/>
-        </w:trPr>
-        <w:tc>
-          <w:tcPr>
-            <w:tcW w:w="9320" w:type="dxa"/>
-            <w:gridSpan w:val="2"/>
-            <w:tcBorders>
-              <w:top w:val="single" w:sz="8" w:space="0" w:color="auto"/>
-              <w:left w:val="single" w:sz="8" w:space="0" w:color="auto"/>
-              <w:bottom w:val="single" w:sz="8" w:space="0" w:color="auto"/>
-              <w:right w:val="single" w:sz="8" w:space="0" w:color="auto"/>
-            </w:tcBorders>
-            <w:shd w:val="clear" w:color="auto" w:fill="007033"/>
-            <w:vAlign w:val="center"/>
-          </w:tcPr>
-          <w:p>
-            <w:pPr>
-              <w:pStyle w:val="ListParagraph"/>
-              <w:spacing w:before="100" w:beforeAutospacing="1" w:after="100" w:afterAutospacing="1"/>
-              <w:ind w:left="0"/>
-              <w:rPr>
-                <w:rFonts w:asciiTheme="minorHAnsi" w:hAnsiTheme="minorHAnsi" w:cstheme="minorHAnsi"/>
-                <w:b/>
-                <w:color w:val="FFFFFF" w:themeColor="background1"/>
-                <w:sz w:val="22"/>
-                <w:szCs w:val="22"/>
-              </w:rPr>
-            </w:pPr>
-            <w:r>
-              <w:rPr>
-                <w:rFonts w:asciiTheme="minorHAnsi" w:hAnsiTheme="minorHAnsi" w:cstheme="minorHAnsi"/>
-                <w:b/>
-                <w:color w:val="FFFFFF" w:themeColor="background1"/>
-                <w:sz w:val="22"/>
-                <w:szCs w:val="22"/>
-              </w:rPr>
-              <w:t xml:space="preserve">User Story #1: </w:t>
-            </w:r>
-            <w:r>
-              <w:rPr>
-                <w:rFonts w:asciiTheme="minorHAnsi" w:hAnsiTheme="minorHAnsi" w:cstheme="minorHAnsi"/>
-                <w:color w:val="FFFFFF" w:themeColor="background1"/>
-                <w:sz w:val="22"/>
-                <w:szCs w:val="22"/>
-              </w:rPr>
-              <w:t xml:space="preserve">The lab personnel (pathologist, secretary, medical technician) will use a password </w:t>
-            </w:r>
-            <w:r>
-              <w:rPr>
-                <w:rFonts w:asciiTheme="minorHAnsi" w:hAnsiTheme="minorHAnsi" w:cstheme="minorHAnsi"/>
-                <w:color w:val="FFFFFF" w:themeColor="background1"/>
-                <w:sz w:val="22"/>
-                <w:szCs w:val="22"/>
-              </w:rPr>
-              <w:t>to</w:t>
-            </w:r>
-            <w:r>
-              <w:rPr>
-                <w:rFonts w:asciiTheme="minorHAnsi" w:hAnsiTheme="minorHAnsi" w:cstheme="minorHAnsi"/>
-                <w:color w:val="FFFFFF" w:themeColor="background1"/>
-                <w:sz w:val="22"/>
-                <w:szCs w:val="22"/>
-              </w:rPr>
-              <w:t xml:space="preserve"> give </w:t>
-            </w:r>
-            <w:r>
-              <w:rPr>
-                <w:rFonts w:asciiTheme="minorHAnsi" w:hAnsiTheme="minorHAnsi" w:cstheme="minorHAnsi"/>
-                <w:color w:val="FFFFFF" w:themeColor="background1"/>
-                <w:sz w:val="22"/>
-                <w:szCs w:val="22"/>
-              </w:rPr>
-              <w:t>him/her</w:t>
-            </w:r>
-            <w:r>
-              <w:rPr>
-                <w:rFonts w:asciiTheme="minorHAnsi" w:hAnsiTheme="minorHAnsi" w:cstheme="minorHAnsi"/>
-                <w:color w:val="FFFFFF" w:themeColor="background1"/>
-                <w:sz w:val="22"/>
-                <w:szCs w:val="22"/>
-              </w:rPr>
-              <w:t xml:space="preserve"> access to the system.</w:t>
-            </w:r>
-          </w:p>
-        </w:tc>
-      </w:tr>
-      <w:tr>
-        <w:trPr>
-          <w:trHeight w:val="430"/>
-        </w:trPr>
-        <w:tc>
-          <w:tcPr>
-            <w:tcW w:w="4608" w:type="dxa"/>
-            <w:tcBorders>
-              <w:top w:val="single" w:sz="8" w:space="0" w:color="auto"/>
-              <w:left w:val="single" w:sz="8" w:space="0" w:color="auto"/>
-              <w:bottom w:val="single" w:sz="8" w:space="0" w:color="auto"/>
-              <w:right w:val="single" w:sz="8" w:space="0" w:color="auto"/>
-            </w:tcBorders>
-            <w:shd w:val="clear" w:color="auto" w:fill="FFFFFF" w:themeFill="background1"/>
-            <w:vAlign w:val="center"/>
-          </w:tcPr>
-          <w:p>
-            <w:pPr>
-              <w:pStyle w:val="ListParagraph"/>
-              <w:spacing w:before="100" w:beforeAutospacing="1" w:after="100" w:afterAutospacing="1"/>
-              <w:ind w:left="0"/>
-              <w:rPr>
-                <w:rFonts w:asciiTheme="minorHAnsi" w:hAnsiTheme="minorHAnsi" w:cstheme="minorHAnsi"/>
-                <w:sz w:val="22"/>
-                <w:szCs w:val="22"/>
-              </w:rPr>
-            </w:pPr>
-            <w:r>
-              <w:rPr>
-                <w:rFonts w:asciiTheme="minorHAnsi" w:hAnsiTheme="minorHAnsi" w:cstheme="minorHAnsi"/>
-                <w:b/>
-                <w:sz w:val="22"/>
-                <w:szCs w:val="22"/>
-              </w:rPr>
-              <w:t xml:space="preserve">Estimate (Days): </w:t>
-            </w:r>
-            <w:r>
-              <w:rPr>
-                <w:rFonts w:asciiTheme="minorHAnsi" w:hAnsiTheme="minorHAnsi" w:cstheme="minorHAnsi"/>
-                <w:b/>
-                <w:sz w:val="22"/>
-                <w:szCs w:val="22"/>
-              </w:rPr>
-              <w:t xml:space="preserve"> </w:t>
-            </w:r>
-          </w:p>
-        </w:tc>
-        <w:tc>
-          <w:tcPr>
-            <w:tcW w:w="4712" w:type="dxa"/>
-            <w:tcBorders>
-              <w:top w:val="single" w:sz="8" w:space="0" w:color="auto"/>
-              <w:left w:val="single" w:sz="8" w:space="0" w:color="auto"/>
-              <w:bottom w:val="single" w:sz="8" w:space="0" w:color="auto"/>
-              <w:right w:val="single" w:sz="8" w:space="0" w:color="auto"/>
-            </w:tcBorders>
-            <w:shd w:val="clear" w:color="auto" w:fill="FFFFFF" w:themeFill="background1"/>
-            <w:vAlign w:val="center"/>
-          </w:tcPr>
-          <w:p>
-            <w:pPr>
-              <w:pStyle w:val="ListParagraph"/>
-              <w:spacing w:before="100" w:beforeAutospacing="1" w:after="100" w:afterAutospacing="1"/>
-              <w:ind w:left="0"/>
-              <w:rPr>
-                <w:rFonts w:asciiTheme="minorHAnsi" w:hAnsiTheme="minorHAnsi" w:cstheme="minorHAnsi"/>
-                <w:sz w:val="22"/>
-                <w:szCs w:val="22"/>
-              </w:rPr>
-            </w:pPr>
-            <w:r>
-              <w:rPr>
-                <w:rFonts w:asciiTheme="minorHAnsi" w:hAnsiTheme="minorHAnsi" w:cstheme="minorHAnsi"/>
-                <w:b/>
-                <w:sz w:val="22"/>
-                <w:szCs w:val="22"/>
-              </w:rPr>
-              <w:t>Priority:</w:t>
-            </w:r>
-            <w:r>
-              <w:rPr>
-                <w:rFonts w:asciiTheme="minorHAnsi" w:hAnsiTheme="minorHAnsi" w:cstheme="minorHAnsi"/>
-                <w:b/>
-                <w:sz w:val="22"/>
-                <w:szCs w:val="22"/>
-              </w:rPr>
-              <w:t xml:space="preserve"> </w:t>
-            </w:r>
-          </w:p>
-        </w:tc>
-      </w:tr>
-      <w:tr>
-        <w:trPr>
-          <w:trHeight w:val="430"/>
-        </w:trPr>
-        <w:tc>
-          <w:tcPr>
-            <w:tcW w:w="9320" w:type="dxa"/>
-            <w:gridSpan w:val="2"/>
-            <w:tcBorders>
-              <w:top w:val="single" w:sz="8" w:space="0" w:color="auto"/>
-              <w:left w:val="single" w:sz="8" w:space="0" w:color="auto"/>
-              <w:bottom w:val="single" w:sz="8" w:space="0" w:color="auto"/>
-              <w:right w:val="single" w:sz="8" w:space="0" w:color="auto"/>
-            </w:tcBorders>
-            <w:shd w:val="clear" w:color="auto" w:fill="auto"/>
-            <w:vAlign w:val="center"/>
-          </w:tcPr>
-          <w:p>
-            <w:pPr>
-              <w:pStyle w:val="ListParagraph"/>
-              <w:spacing w:before="100" w:beforeAutospacing="1" w:after="100" w:afterAutospacing="1"/>
-              <w:ind w:left="0"/>
-              <w:rPr>
-                <w:rFonts w:asciiTheme="minorHAnsi" w:hAnsiTheme="minorHAnsi" w:cstheme="minorHAnsi"/>
-                <w:sz w:val="22"/>
-                <w:szCs w:val="22"/>
-              </w:rPr>
-            </w:pPr>
-            <w:r>
-              <w:rPr>
-                <w:rFonts w:asciiTheme="minorHAnsi" w:hAnsiTheme="minorHAnsi" w:cstheme="minorHAnsi"/>
-                <w:b/>
-                <w:sz w:val="22"/>
-                <w:szCs w:val="22"/>
-              </w:rPr>
-              <w:t>Pre-condition:</w:t>
-            </w:r>
-            <w:r>
-              <w:rPr>
-                <w:rFonts w:asciiTheme="minorHAnsi" w:hAnsiTheme="minorHAnsi" w:cstheme="minorHAnsi"/>
-                <w:b/>
-                <w:sz w:val="22"/>
-                <w:szCs w:val="22"/>
-              </w:rPr>
-              <w:t xml:space="preserve"> </w:t>
-            </w:r>
-            <w:r>
-              <w:rPr>
-                <w:rFonts w:asciiTheme="minorHAnsi" w:hAnsiTheme="minorHAnsi" w:cstheme="minorHAnsi"/>
-                <w:sz w:val="22"/>
-                <w:szCs w:val="22"/>
-              </w:rPr>
-              <w:t>The system is running.</w:t>
-            </w:r>
-            <w:r>
-              <w:rPr>
-                <w:rFonts w:asciiTheme="minorHAnsi" w:hAnsiTheme="minorHAnsi" w:cstheme="minorHAnsi"/>
-                <w:b/>
-                <w:sz w:val="22"/>
-                <w:szCs w:val="22"/>
-              </w:rPr>
-              <w:t xml:space="preserve"> </w:t>
-            </w:r>
-            <w:r>
-              <w:rPr>
-                <w:rFonts w:asciiTheme="minorHAnsi" w:hAnsiTheme="minorHAnsi" w:cstheme="minorHAnsi"/>
-                <w:sz w:val="22"/>
-                <w:szCs w:val="22"/>
-              </w:rPr>
-              <w:t xml:space="preserve"> </w:t>
-            </w:r>
-          </w:p>
-        </w:tc>
-      </w:tr>
-      <w:tr>
-        <w:trPr>
-          <w:trHeight w:val="908"/>
-        </w:trPr>
-        <w:tc>
-          <w:tcPr>
-            <w:tcW w:w="9320" w:type="dxa"/>
-            <w:gridSpan w:val="2"/>
-            <w:tcBorders>
-              <w:top w:val="single" w:sz="8" w:space="0" w:color="auto"/>
-              <w:left w:val="single" w:sz="8" w:space="0" w:color="auto"/>
-              <w:bottom w:val="single" w:sz="8" w:space="0" w:color="auto"/>
-              <w:right w:val="single" w:sz="8" w:space="0" w:color="auto"/>
-            </w:tcBorders>
-            <w:shd w:val="clear" w:color="auto" w:fill="auto"/>
-            <w:vAlign w:val="center"/>
-          </w:tcPr>
-          <w:p>
-            <w:pPr>
-              <w:pStyle w:val="ListParagraph"/>
-              <w:spacing w:before="100" w:beforeAutospacing="1" w:after="100" w:afterAutospacing="1"/>
-              <w:ind w:left="0"/>
-              <w:rPr>
-                <w:rFonts w:asciiTheme="minorHAnsi" w:hAnsiTheme="minorHAnsi" w:cstheme="minorHAnsi"/>
-                <w:b/>
-                <w:sz w:val="22"/>
-                <w:szCs w:val="22"/>
-              </w:rPr>
-            </w:pPr>
-            <w:r>
-              <w:rPr>
-                <w:rFonts w:asciiTheme="minorHAnsi" w:hAnsiTheme="minorHAnsi" w:cstheme="minorHAnsi"/>
-                <w:b/>
-                <w:sz w:val="22"/>
-                <w:szCs w:val="22"/>
-              </w:rPr>
-              <w:t xml:space="preserve">Scenario: </w:t>
-            </w:r>
-          </w:p>
-          <w:p>
-            <w:pPr>
-              <w:pStyle w:val="ListParagraph"/>
-              <w:numPr>
-                <w:ilvl w:val="0"/>
-                <w:numId w:val="2"/>
-              </w:numPr>
-              <w:rPr>
-                <w:rFonts w:asciiTheme="minorHAnsi" w:hAnsiTheme="minorHAnsi" w:cstheme="minorHAnsi"/>
-                <w:sz w:val="22"/>
-                <w:szCs w:val="22"/>
-              </w:rPr>
-            </w:pPr>
-            <w:r>
-              <w:rPr>
-                <w:rFonts w:asciiTheme="minorHAnsi" w:hAnsiTheme="minorHAnsi" w:cstheme="minorHAnsi"/>
-                <w:sz w:val="22"/>
-                <w:szCs w:val="22"/>
-              </w:rPr>
-              <w:t>The system prompts the lab personnel for a password.</w:t>
-            </w:r>
-          </w:p>
-          <w:p>
-            <w:pPr>
-              <w:pStyle w:val="ListParagraph"/>
-              <w:numPr>
-                <w:ilvl w:val="0"/>
-                <w:numId w:val="2"/>
-              </w:numPr>
-              <w:rPr>
-                <w:rFonts w:asciiTheme="minorHAnsi" w:hAnsiTheme="minorHAnsi" w:cstheme="minorHAnsi"/>
-                <w:sz w:val="22"/>
-                <w:szCs w:val="22"/>
-              </w:rPr>
-            </w:pPr>
-            <w:r>
-              <w:rPr>
-                <w:rFonts w:asciiTheme="minorHAnsi" w:hAnsiTheme="minorHAnsi" w:cstheme="minorHAnsi"/>
-                <w:sz w:val="22"/>
-                <w:szCs w:val="22"/>
-              </w:rPr>
-              <w:t xml:space="preserve">The lab personnel </w:t>
-            </w:r>
-            <w:r>
-              <w:rPr>
-                <w:rFonts w:asciiTheme="minorHAnsi" w:hAnsiTheme="minorHAnsi" w:cstheme="minorHAnsi"/>
-                <w:sz w:val="22"/>
-                <w:szCs w:val="22"/>
-              </w:rPr>
-              <w:t>inputs a password</w:t>
-            </w:r>
-            <w:r>
-              <w:rPr>
-                <w:rFonts w:asciiTheme="minorHAnsi" w:hAnsiTheme="minorHAnsi" w:cstheme="minorHAnsi"/>
-                <w:sz w:val="22"/>
-                <w:szCs w:val="22"/>
-              </w:rPr>
-              <w:t>.</w:t>
-            </w:r>
-          </w:p>
-          <w:p>
-            <w:pPr>
-              <w:pStyle w:val="ListParagraph"/>
-              <w:numPr>
-                <w:ilvl w:val="0"/>
-                <w:numId w:val="2"/>
-              </w:numPr>
-              <w:rPr>
-                <w:rFonts w:asciiTheme="minorHAnsi" w:hAnsiTheme="minorHAnsi" w:cstheme="minorHAnsi"/>
-                <w:sz w:val="22"/>
-                <w:szCs w:val="22"/>
-              </w:rPr>
-            </w:pPr>
-            <w:r>
-              <w:rPr>
-                <w:rFonts w:asciiTheme="minorHAnsi" w:hAnsiTheme="minorHAnsi" w:cstheme="minorHAnsi"/>
-                <w:sz w:val="22"/>
-                <w:szCs w:val="22"/>
-              </w:rPr>
-              <w:t>The system validates the password.</w:t>
-            </w:r>
-          </w:p>
-          <w:p>
-            <w:pPr>
-              <w:pStyle w:val="ListParagraph"/>
-              <w:numPr>
-                <w:ilvl w:val="0"/>
-                <w:numId w:val="2"/>
-              </w:numPr>
-              <w:rPr>
-                <w:rFonts w:asciiTheme="minorHAnsi" w:hAnsiTheme="minorHAnsi" w:cstheme="minorHAnsi"/>
-                <w:sz w:val="22"/>
-                <w:szCs w:val="22"/>
-              </w:rPr>
-            </w:pPr>
-            <w:r>
-              <w:rPr>
-                <w:rFonts w:asciiTheme="minorHAnsi" w:hAnsiTheme="minorHAnsi" w:cstheme="minorHAnsi"/>
-                <w:sz w:val="22"/>
-                <w:szCs w:val="22"/>
-              </w:rPr>
-              <w:t>The system displays the main menu</w:t>
-            </w:r>
-            <w:r>
-              <w:rPr>
-                <w:rFonts w:asciiTheme="minorHAnsi" w:hAnsiTheme="minorHAnsi" w:cstheme="minorHAnsi"/>
-                <w:sz w:val="22"/>
-                <w:szCs w:val="22"/>
-              </w:rPr>
-              <w:t>.</w:t>
-            </w:r>
-          </w:p>
-        </w:tc>
-      </w:tr>
-      <w:tr>
-        <w:trPr>
-          <w:trHeight w:val="412"/>
-        </w:trPr>
-        <w:tc>
-          <w:tcPr>
-            <w:tcW w:w="9320" w:type="dxa"/>
-            <w:gridSpan w:val="2"/>
-            <w:tcBorders>
-              <w:top w:val="single" w:sz="8" w:space="0" w:color="auto"/>
-              <w:left w:val="single" w:sz="8" w:space="0" w:color="auto"/>
-              <w:bottom w:val="single" w:sz="8" w:space="0" w:color="auto"/>
-              <w:right w:val="single" w:sz="8" w:space="0" w:color="auto"/>
-            </w:tcBorders>
-            <w:shd w:val="clear" w:color="auto" w:fill="auto"/>
-            <w:vAlign w:val="center"/>
-          </w:tcPr>
-          <w:p>
-            <w:pPr>
-              <w:pStyle w:val="ListParagraph"/>
-              <w:spacing w:before="100" w:beforeAutospacing="1" w:after="100" w:afterAutospacing="1"/>
-              <w:ind w:left="0"/>
-              <w:rPr>
-                <w:rFonts w:asciiTheme="minorHAnsi" w:hAnsiTheme="minorHAnsi" w:cstheme="minorHAnsi"/>
-                <w:b/>
-                <w:sz w:val="22"/>
-                <w:szCs w:val="22"/>
-              </w:rPr>
-            </w:pPr>
-            <w:r>
-              <w:rPr>
-                <w:rFonts w:asciiTheme="minorHAnsi" w:hAnsiTheme="minorHAnsi" w:cstheme="minorHAnsi"/>
-                <w:b/>
-                <w:sz w:val="22"/>
-                <w:szCs w:val="22"/>
-              </w:rPr>
-              <w:t>Post</w:t>
-            </w:r>
-            <w:r>
-              <w:rPr>
-                <w:rFonts w:asciiTheme="minorHAnsi" w:hAnsiTheme="minorHAnsi" w:cstheme="minorHAnsi"/>
-                <w:b/>
-                <w:sz w:val="22"/>
-                <w:szCs w:val="22"/>
-              </w:rPr>
-              <w:t>-condition:</w:t>
-            </w:r>
-            <w:r>
-              <w:rPr>
-                <w:rFonts w:asciiTheme="minorHAnsi" w:hAnsiTheme="minorHAnsi" w:cstheme="minorHAnsi"/>
-                <w:b/>
-                <w:sz w:val="22"/>
-                <w:szCs w:val="22"/>
-              </w:rPr>
-              <w:t xml:space="preserve"> </w:t>
-            </w:r>
-            <w:r>
-              <w:rPr>
-                <w:rFonts w:asciiTheme="minorHAnsi" w:hAnsiTheme="minorHAnsi" w:cstheme="minorHAnsi"/>
-                <w:sz w:val="22"/>
-                <w:szCs w:val="22"/>
-              </w:rPr>
-              <w:t xml:space="preserve"> </w:t>
-            </w:r>
-            <w:r>
-              <w:rPr>
-                <w:rFonts w:asciiTheme="minorHAnsi" w:hAnsiTheme="minorHAnsi" w:cstheme="minorHAnsi"/>
-                <w:sz w:val="22"/>
-                <w:szCs w:val="22"/>
-              </w:rPr>
-              <w:t>The lab personnel has successfully logged in. The main menu is displayed.</w:t>
-            </w:r>
-          </w:p>
-        </w:tc>
-      </w:tr>
-      <w:tr>
-        <w:trPr>
-          <w:trHeight w:val="1132"/>
-        </w:trPr>
-        <w:tc>
-          <w:tcPr>
-            <w:tcW w:w="9320" w:type="dxa"/>
-            <w:gridSpan w:val="2"/>
-            <w:tcBorders>
-              <w:top w:val="single" w:sz="8" w:space="0" w:color="auto"/>
-              <w:left w:val="single" w:sz="8" w:space="0" w:color="auto"/>
-              <w:bottom w:val="single" w:sz="8" w:space="0" w:color="auto"/>
-              <w:right w:val="single" w:sz="8" w:space="0" w:color="auto"/>
-            </w:tcBorders>
-            <w:shd w:val="clear" w:color="auto" w:fill="auto"/>
-            <w:vAlign w:val="center"/>
-          </w:tcPr>
-          <w:p>
-            <w:pPr>
-              <w:pStyle w:val="ListParagraph"/>
-              <w:spacing w:before="100" w:beforeAutospacing="1" w:after="100" w:afterAutospacing="1"/>
-              <w:ind w:left="0"/>
-              <w:rPr>
-                <w:rFonts w:asciiTheme="minorHAnsi" w:hAnsiTheme="minorHAnsi" w:cstheme="minorHAnsi"/>
-                <w:sz w:val="22"/>
-                <w:szCs w:val="22"/>
-              </w:rPr>
-            </w:pPr>
-            <w:r>
-              <w:rPr>
-                <w:rFonts w:asciiTheme="minorHAnsi" w:hAnsiTheme="minorHAnsi" w:cstheme="minorHAnsi"/>
-                <w:b/>
-                <w:sz w:val="22"/>
-                <w:szCs w:val="22"/>
-              </w:rPr>
-              <w:t>Acceptance Criteria:</w:t>
-            </w:r>
-          </w:p>
-          <w:p>
-            <w:pPr>
-              <w:pStyle w:val="ListParagraph"/>
-              <w:numPr>
-                <w:ilvl w:val="0"/>
-                <w:numId w:val="3"/>
-              </w:numPr>
-              <w:spacing w:before="100" w:beforeAutospacing="1" w:after="100" w:afterAutospacing="1"/>
-              <w:rPr>
-                <w:rFonts w:asciiTheme="minorHAnsi" w:hAnsiTheme="minorHAnsi" w:cstheme="minorHAnsi"/>
-                <w:sz w:val="22"/>
-                <w:szCs w:val="22"/>
-              </w:rPr>
-            </w:pPr>
-            <w:r>
-              <w:rPr>
-                <w:rFonts w:asciiTheme="minorHAnsi" w:hAnsiTheme="minorHAnsi" w:cstheme="minorHAnsi"/>
-                <w:sz w:val="22"/>
-                <w:szCs w:val="22"/>
-              </w:rPr>
-              <w:t>Test that if the password is correct, the main menu will show up.</w:t>
-            </w:r>
-          </w:p>
-          <w:p>
-            <w:pPr>
-              <w:pStyle w:val="ListParagraph"/>
-              <w:numPr>
-                <w:ilvl w:val="0"/>
-                <w:numId w:val="3"/>
-              </w:numPr>
-              <w:spacing w:before="100" w:beforeAutospacing="1"/>
-              <w:rPr>
-                <w:rFonts w:asciiTheme="minorHAnsi" w:hAnsiTheme="minorHAnsi" w:cstheme="minorHAnsi"/>
-                <w:sz w:val="22"/>
-                <w:szCs w:val="22"/>
-              </w:rPr>
-            </w:pPr>
-            <w:r>
-              <w:rPr>
-                <w:rFonts w:asciiTheme="minorHAnsi" w:hAnsiTheme="minorHAnsi" w:cstheme="minorHAnsi"/>
-                <w:sz w:val="22"/>
-                <w:szCs w:val="22"/>
-              </w:rPr>
-              <w:t>Check if the password is incorrect, the main menu will not show up and the user will be prompted for the correct password.</w:t>
-            </w:r>
-          </w:p>
-        </w:tc>
-      </w:tr>
-    </w:tbl>
-    <w:p>
-      <w:pPr>
-        <w:spacing w:after="240"/>
-        <w:rPr>
-          <w:rFonts w:asciiTheme="minorHAnsi" w:hAnsiTheme="minorHAnsi"/>
-          <w:i/>
-          <w:sz w:val="22"/>
-        </w:rPr>
-      </w:pPr>
-    </w:p>
-    <w:tbl>
-      <w:tblPr>
-        <w:tblpPr w:leftFromText="180" w:rightFromText="180" w:vertAnchor="text" w:horzAnchor="margin" w:tblpY="26"/>
+        <w:tblpPr w:leftFromText="180" w:rightFromText="180" w:vertAnchor="text" w:horzAnchor="margin" w:tblpY="-72"/>
         <w:tblW w:w="9694" w:type="dxa"/>
         <w:tblBorders>
           <w:top w:val="single" w:sz="4" w:space="0" w:color="000000"/>
@@ -5802,6 +5241,8 @@
             <w:pPr>
               <w:spacing w:before="100" w:after="100"/>
             </w:pPr>
+            <w:bookmarkStart w:id="1" w:name="_GoBack"/>
+            <w:bookmarkEnd w:id="1"/>
             <w:r>
               <w:rPr>
                 <w:rFonts w:ascii="Calibri" w:eastAsia="Calibri" w:hAnsi="Calibri" w:cs="Calibri"/>
@@ -5953,7 +5394,7 @@
             <w:pPr>
               <w:numPr>
                 <w:ilvl w:val="0"/>
-                <w:numId w:val="9"/>
+                <w:numId w:val="7"/>
               </w:numPr>
               <w:ind w:hanging="359"/>
               <w:contextualSpacing/>
@@ -5974,7 +5415,7 @@
             <w:pPr>
               <w:numPr>
                 <w:ilvl w:val="0"/>
-                <w:numId w:val="9"/>
+                <w:numId w:val="7"/>
               </w:numPr>
               <w:ind w:hanging="359"/>
               <w:contextualSpacing/>
@@ -5995,7 +5436,7 @@
             <w:pPr>
               <w:numPr>
                 <w:ilvl w:val="0"/>
-                <w:numId w:val="9"/>
+                <w:numId w:val="7"/>
               </w:numPr>
               <w:ind w:hanging="359"/>
               <w:contextualSpacing/>
@@ -6016,7 +5457,7 @@
             <w:pPr>
               <w:numPr>
                 <w:ilvl w:val="0"/>
-                <w:numId w:val="9"/>
+                <w:numId w:val="7"/>
               </w:numPr>
               <w:ind w:hanging="359"/>
               <w:contextualSpacing/>
@@ -6037,7 +5478,7 @@
             <w:pPr>
               <w:numPr>
                 <w:ilvl w:val="0"/>
-                <w:numId w:val="9"/>
+                <w:numId w:val="7"/>
               </w:numPr>
               <w:ind w:hanging="359"/>
               <w:contextualSpacing/>
@@ -6129,7 +5570,7 @@
             <w:pPr>
               <w:numPr>
                 <w:ilvl w:val="0"/>
-                <w:numId w:val="10"/>
+                <w:numId w:val="8"/>
               </w:numPr>
               <w:ind w:hanging="359"/>
               <w:contextualSpacing/>
@@ -6150,7 +5591,7 @@
             <w:pPr>
               <w:numPr>
                 <w:ilvl w:val="0"/>
-                <w:numId w:val="10"/>
+                <w:numId w:val="8"/>
               </w:numPr>
               <w:ind w:hanging="359"/>
               <w:contextualSpacing/>
@@ -6408,7 +5849,7 @@
               <w:pStyle w:val="ListParagraph"/>
               <w:numPr>
                 <w:ilvl w:val="0"/>
-                <w:numId w:val="33"/>
+                <w:numId w:val="31"/>
               </w:numPr>
               <w:rPr>
                 <w:rFonts w:ascii="Calibri" w:eastAsia="Calibri" w:hAnsi="Calibri" w:cs="Calibri"/>
@@ -6428,7 +5869,7 @@
               <w:pStyle w:val="ListParagraph"/>
               <w:numPr>
                 <w:ilvl w:val="0"/>
-                <w:numId w:val="33"/>
+                <w:numId w:val="31"/>
               </w:numPr>
               <w:rPr>
                 <w:rFonts w:ascii="Calibri" w:eastAsia="Calibri" w:hAnsi="Calibri" w:cs="Calibri"/>
@@ -6448,7 +5889,7 @@
               <w:pStyle w:val="ListParagraph"/>
               <w:numPr>
                 <w:ilvl w:val="0"/>
-                <w:numId w:val="33"/>
+                <w:numId w:val="31"/>
               </w:numPr>
               <w:rPr>
                 <w:rFonts w:ascii="Calibri" w:eastAsia="Calibri" w:hAnsi="Calibri" w:cs="Calibri"/>
@@ -6482,7 +5923,7 @@
               <w:pStyle w:val="ListParagraph"/>
               <w:numPr>
                 <w:ilvl w:val="0"/>
-                <w:numId w:val="33"/>
+                <w:numId w:val="31"/>
               </w:numPr>
               <w:rPr>
                 <w:rFonts w:ascii="Calibri" w:eastAsia="Calibri" w:hAnsi="Calibri" w:cs="Calibri"/>
@@ -6516,7 +5957,7 @@
               <w:pStyle w:val="ListParagraph"/>
               <w:numPr>
                 <w:ilvl w:val="0"/>
-                <w:numId w:val="33"/>
+                <w:numId w:val="31"/>
               </w:numPr>
               <w:rPr>
                 <w:rFonts w:ascii="Calibri" w:eastAsia="Calibri" w:hAnsi="Calibri" w:cs="Calibri"/>
@@ -6536,7 +5977,7 @@
               <w:pStyle w:val="ListParagraph"/>
               <w:numPr>
                 <w:ilvl w:val="0"/>
-                <w:numId w:val="33"/>
+                <w:numId w:val="31"/>
               </w:numPr>
               <w:rPr>
                 <w:rFonts w:ascii="Calibri" w:eastAsia="Calibri" w:hAnsi="Calibri" w:cs="Calibri"/>
@@ -6556,7 +5997,7 @@
               <w:pStyle w:val="ListParagraph"/>
               <w:numPr>
                 <w:ilvl w:val="0"/>
-                <w:numId w:val="33"/>
+                <w:numId w:val="31"/>
               </w:numPr>
               <w:rPr>
                 <w:rFonts w:ascii="Calibri" w:eastAsia="Calibri" w:hAnsi="Calibri" w:cs="Calibri"/>
@@ -6659,7 +6100,7 @@
             <w:pPr>
               <w:numPr>
                 <w:ilvl w:val="0"/>
-                <w:numId w:val="11"/>
+                <w:numId w:val="9"/>
               </w:numPr>
               <w:ind w:hanging="359"/>
               <w:contextualSpacing/>
@@ -6680,7 +6121,7 @@
             <w:pPr>
               <w:numPr>
                 <w:ilvl w:val="0"/>
-                <w:numId w:val="11"/>
+                <w:numId w:val="9"/>
               </w:numPr>
               <w:ind w:hanging="359"/>
               <w:contextualSpacing/>
@@ -7001,7 +6442,7 @@
             <w:pPr>
               <w:numPr>
                 <w:ilvl w:val="0"/>
-                <w:numId w:val="12"/>
+                <w:numId w:val="10"/>
               </w:numPr>
               <w:ind w:hanging="359"/>
               <w:contextualSpacing/>
@@ -7022,7 +6463,7 @@
             <w:pPr>
               <w:numPr>
                 <w:ilvl w:val="0"/>
-                <w:numId w:val="12"/>
+                <w:numId w:val="10"/>
               </w:numPr>
               <w:ind w:hanging="359"/>
               <w:contextualSpacing/>
@@ -7043,7 +6484,7 @@
             <w:pPr>
               <w:numPr>
                 <w:ilvl w:val="0"/>
-                <w:numId w:val="12"/>
+                <w:numId w:val="10"/>
               </w:numPr>
               <w:ind w:hanging="359"/>
               <w:contextualSpacing/>
@@ -7085,7 +6526,7 @@
             <w:pPr>
               <w:numPr>
                 <w:ilvl w:val="0"/>
-                <w:numId w:val="12"/>
+                <w:numId w:val="10"/>
               </w:numPr>
               <w:ind w:hanging="359"/>
               <w:contextualSpacing/>
@@ -7127,7 +6568,7 @@
             <w:pPr>
               <w:numPr>
                 <w:ilvl w:val="0"/>
-                <w:numId w:val="12"/>
+                <w:numId w:val="10"/>
               </w:numPr>
               <w:ind w:hanging="359"/>
               <w:contextualSpacing/>
@@ -7226,7 +6667,7 @@
             <w:pPr>
               <w:numPr>
                 <w:ilvl w:val="0"/>
-                <w:numId w:val="13"/>
+                <w:numId w:val="11"/>
               </w:numPr>
               <w:ind w:hanging="359"/>
               <w:contextualSpacing/>
@@ -7477,7 +6918,7 @@
             <w:pPr>
               <w:numPr>
                 <w:ilvl w:val="0"/>
-                <w:numId w:val="15"/>
+                <w:numId w:val="13"/>
               </w:numPr>
               <w:ind w:hanging="359"/>
               <w:contextualSpacing/>
@@ -7498,7 +6939,7 @@
             <w:pPr>
               <w:numPr>
                 <w:ilvl w:val="0"/>
-                <w:numId w:val="15"/>
+                <w:numId w:val="13"/>
               </w:numPr>
               <w:ind w:hanging="359"/>
               <w:contextualSpacing/>
@@ -7519,7 +6960,7 @@
             <w:pPr>
               <w:numPr>
                 <w:ilvl w:val="0"/>
-                <w:numId w:val="15"/>
+                <w:numId w:val="13"/>
               </w:numPr>
               <w:ind w:hanging="359"/>
               <w:contextualSpacing/>
@@ -7575,7 +7016,7 @@
             <w:pPr>
               <w:numPr>
                 <w:ilvl w:val="0"/>
-                <w:numId w:val="15"/>
+                <w:numId w:val="13"/>
               </w:numPr>
               <w:ind w:hanging="359"/>
               <w:contextualSpacing/>
@@ -7717,7 +7158,7 @@
             <w:pPr>
               <w:numPr>
                 <w:ilvl w:val="0"/>
-                <w:numId w:val="14"/>
+                <w:numId w:val="12"/>
               </w:numPr>
               <w:ind w:hanging="359"/>
               <w:contextualSpacing/>
@@ -7738,7 +7179,7 @@
             <w:pPr>
               <w:numPr>
                 <w:ilvl w:val="0"/>
-                <w:numId w:val="14"/>
+                <w:numId w:val="12"/>
               </w:numPr>
               <w:ind w:hanging="359"/>
               <w:contextualSpacing/>
@@ -7990,7 +7431,7 @@
             <w:pPr>
               <w:numPr>
                 <w:ilvl w:val="0"/>
-                <w:numId w:val="16"/>
+                <w:numId w:val="14"/>
               </w:numPr>
               <w:ind w:hanging="359"/>
               <w:contextualSpacing/>
@@ -8025,7 +7466,7 @@
             <w:pPr>
               <w:numPr>
                 <w:ilvl w:val="0"/>
-                <w:numId w:val="16"/>
+                <w:numId w:val="14"/>
               </w:numPr>
               <w:ind w:hanging="359"/>
               <w:contextualSpacing/>
@@ -8053,7 +7494,7 @@
             <w:pPr>
               <w:numPr>
                 <w:ilvl w:val="0"/>
-                <w:numId w:val="16"/>
+                <w:numId w:val="14"/>
               </w:numPr>
               <w:ind w:hanging="359"/>
               <w:contextualSpacing/>
@@ -8081,7 +7522,7 @@
             <w:pPr>
               <w:numPr>
                 <w:ilvl w:val="0"/>
-                <w:numId w:val="16"/>
+                <w:numId w:val="14"/>
               </w:numPr>
               <w:ind w:hanging="359"/>
               <w:contextualSpacing/>
@@ -8151,7 +7592,7 @@
             <w:pPr>
               <w:numPr>
                 <w:ilvl w:val="0"/>
-                <w:numId w:val="16"/>
+                <w:numId w:val="14"/>
               </w:numPr>
               <w:ind w:hanging="359"/>
               <w:contextualSpacing/>
@@ -8179,7 +7620,7 @@
             <w:pPr>
               <w:numPr>
                 <w:ilvl w:val="0"/>
-                <w:numId w:val="16"/>
+                <w:numId w:val="14"/>
               </w:numPr>
               <w:ind w:hanging="359"/>
               <w:contextualSpacing/>
@@ -8285,7 +7726,7 @@
             <w:pPr>
               <w:numPr>
                 <w:ilvl w:val="0"/>
-                <w:numId w:val="17"/>
+                <w:numId w:val="15"/>
               </w:numPr>
               <w:ind w:hanging="359"/>
               <w:contextualSpacing/>
@@ -8306,7 +7747,7 @@
             <w:pPr>
               <w:numPr>
                 <w:ilvl w:val="0"/>
-                <w:numId w:val="17"/>
+                <w:numId w:val="15"/>
               </w:numPr>
               <w:ind w:hanging="359"/>
               <w:contextualSpacing/>
@@ -8581,7 +8022,7 @@
             <w:pPr>
               <w:numPr>
                 <w:ilvl w:val="0"/>
-                <w:numId w:val="18"/>
+                <w:numId w:val="16"/>
               </w:numPr>
               <w:ind w:right="140" w:hanging="359"/>
               <w:jc w:val="both"/>
@@ -8609,7 +8050,7 @@
             <w:pPr>
               <w:numPr>
                 <w:ilvl w:val="0"/>
-                <w:numId w:val="18"/>
+                <w:numId w:val="16"/>
               </w:numPr>
               <w:ind w:right="140" w:hanging="359"/>
               <w:jc w:val="both"/>
@@ -8637,7 +8078,7 @@
             <w:pPr>
               <w:numPr>
                 <w:ilvl w:val="0"/>
-                <w:numId w:val="18"/>
+                <w:numId w:val="16"/>
               </w:numPr>
               <w:ind w:right="140" w:hanging="359"/>
               <w:jc w:val="both"/>
@@ -8658,7 +8099,7 @@
             <w:pPr>
               <w:numPr>
                 <w:ilvl w:val="0"/>
-                <w:numId w:val="18"/>
+                <w:numId w:val="16"/>
               </w:numPr>
               <w:ind w:hanging="359"/>
               <w:rPr>
@@ -8734,7 +8175,7 @@
             <w:pPr>
               <w:numPr>
                 <w:ilvl w:val="0"/>
-                <w:numId w:val="18"/>
+                <w:numId w:val="16"/>
               </w:numPr>
               <w:ind w:right="140" w:hanging="359"/>
               <w:jc w:val="both"/>
@@ -8827,7 +8268,7 @@
             <w:pPr>
               <w:numPr>
                 <w:ilvl w:val="0"/>
-                <w:numId w:val="19"/>
+                <w:numId w:val="17"/>
               </w:numPr>
               <w:ind w:right="140" w:hanging="359"/>
               <w:jc w:val="both"/>
@@ -8862,7 +8303,7 @@
             <w:pPr>
               <w:numPr>
                 <w:ilvl w:val="0"/>
-                <w:numId w:val="19"/>
+                <w:numId w:val="17"/>
               </w:numPr>
               <w:ind w:hanging="359"/>
               <w:rPr>
@@ -8896,7 +8337,7 @@
             <w:pPr>
               <w:numPr>
                 <w:ilvl w:val="0"/>
-                <w:numId w:val="19"/>
+                <w:numId w:val="17"/>
               </w:numPr>
               <w:ind w:hanging="359"/>
               <w:rPr>
@@ -8981,8 +8422,20 @@
                 <w:sz w:val="22"/>
                 <w:shd w:val="clear" w:color="auto" w:fill="007033"/>
               </w:rPr>
-              <w:t>User Story #7: Users can choose how to receive notifications .</w:t>
-            </w:r>
+              <w:t xml:space="preserve">User Story #7: Users can choose how to receive </w:t>
+            </w:r>
+            <w:proofErr w:type="gramStart"/>
+            <w:r>
+              <w:rPr>
+                <w:rFonts w:ascii="Calibri" w:eastAsia="Calibri" w:hAnsi="Calibri" w:cs="Calibri"/>
+                <w:b/>
+                <w:color w:val="FFFFFF"/>
+                <w:sz w:val="22"/>
+                <w:shd w:val="clear" w:color="auto" w:fill="007033"/>
+              </w:rPr>
+              <w:t>notifications .</w:t>
+            </w:r>
+            <w:proofErr w:type="gramEnd"/>
           </w:p>
         </w:tc>
       </w:tr>
@@ -9116,7 +8569,7 @@
             <w:pPr>
               <w:numPr>
                 <w:ilvl w:val="0"/>
-                <w:numId w:val="21"/>
+                <w:numId w:val="19"/>
               </w:numPr>
               <w:ind w:right="140" w:hanging="359"/>
               <w:contextualSpacing/>
@@ -9145,7 +8598,7 @@
             <w:pPr>
               <w:numPr>
                 <w:ilvl w:val="0"/>
-                <w:numId w:val="21"/>
+                <w:numId w:val="19"/>
               </w:numPr>
               <w:ind w:right="140" w:hanging="359"/>
               <w:contextualSpacing/>
@@ -9167,7 +8620,7 @@
             <w:pPr>
               <w:numPr>
                 <w:ilvl w:val="0"/>
-                <w:numId w:val="21"/>
+                <w:numId w:val="19"/>
               </w:numPr>
               <w:ind w:hanging="359"/>
               <w:contextualSpacing/>
@@ -9188,7 +8641,7 @@
             <w:pPr>
               <w:numPr>
                 <w:ilvl w:val="0"/>
-                <w:numId w:val="21"/>
+                <w:numId w:val="19"/>
               </w:numPr>
               <w:ind w:hanging="359"/>
               <w:contextualSpacing/>
@@ -9280,7 +8733,7 @@
             <w:pPr>
               <w:numPr>
                 <w:ilvl w:val="0"/>
-                <w:numId w:val="20"/>
+                <w:numId w:val="18"/>
               </w:numPr>
               <w:ind w:hanging="359"/>
               <w:contextualSpacing/>
@@ -9301,7 +8754,7 @@
             <w:pPr>
               <w:numPr>
                 <w:ilvl w:val="0"/>
-                <w:numId w:val="20"/>
+                <w:numId w:val="18"/>
               </w:numPr>
               <w:ind w:hanging="359"/>
               <w:contextualSpacing/>
@@ -9545,7 +8998,7 @@
             <w:pPr>
               <w:numPr>
                 <w:ilvl w:val="0"/>
-                <w:numId w:val="23"/>
+                <w:numId w:val="21"/>
               </w:numPr>
               <w:spacing w:before="100"/>
               <w:ind w:right="140" w:hanging="359"/>
@@ -9589,7 +9042,7 @@
             <w:pPr>
               <w:numPr>
                 <w:ilvl w:val="0"/>
-                <w:numId w:val="23"/>
+                <w:numId w:val="21"/>
               </w:numPr>
               <w:spacing w:before="100"/>
               <w:ind w:right="140" w:hanging="359"/>
@@ -9632,7 +9085,7 @@
             <w:pPr>
               <w:numPr>
                 <w:ilvl w:val="0"/>
-                <w:numId w:val="23"/>
+                <w:numId w:val="21"/>
               </w:numPr>
               <w:spacing w:before="100"/>
               <w:ind w:right="140" w:hanging="359"/>
@@ -9668,7 +9121,7 @@
             <w:pPr>
               <w:numPr>
                 <w:ilvl w:val="0"/>
-                <w:numId w:val="23"/>
+                <w:numId w:val="21"/>
               </w:numPr>
               <w:spacing w:before="100"/>
               <w:ind w:right="140" w:hanging="359"/>
@@ -9690,7 +9143,7 @@
             <w:pPr>
               <w:numPr>
                 <w:ilvl w:val="0"/>
-                <w:numId w:val="23"/>
+                <w:numId w:val="21"/>
               </w:numPr>
               <w:spacing w:before="100"/>
               <w:ind w:right="140" w:hanging="359"/>
@@ -9798,7 +9251,7 @@
             <w:pPr>
               <w:numPr>
                 <w:ilvl w:val="0"/>
-                <w:numId w:val="22"/>
+                <w:numId w:val="20"/>
               </w:numPr>
               <w:ind w:right="140" w:hanging="359"/>
               <w:contextualSpacing/>
@@ -9827,7 +9280,7 @@
             <w:pPr>
               <w:numPr>
                 <w:ilvl w:val="0"/>
-                <w:numId w:val="22"/>
+                <w:numId w:val="20"/>
               </w:numPr>
               <w:ind w:right="140" w:hanging="359"/>
               <w:contextualSpacing/>
@@ -9849,7 +9302,7 @@
             <w:pPr>
               <w:numPr>
                 <w:ilvl w:val="0"/>
-                <w:numId w:val="22"/>
+                <w:numId w:val="20"/>
               </w:numPr>
               <w:ind w:right="140" w:hanging="359"/>
               <w:contextualSpacing/>
@@ -9865,6 +9318,29 @@
                 <w:sz w:val="22"/>
               </w:rPr>
               <w:t>The profiles of currently employed Applicants are not displayed.</w:t>
+            </w:r>
+          </w:p>
+          <w:p>
+            <w:pPr>
+              <w:numPr>
+                <w:ilvl w:val="0"/>
+                <w:numId w:val="20"/>
+              </w:numPr>
+              <w:ind w:right="140" w:hanging="359"/>
+              <w:contextualSpacing/>
+              <w:jc w:val="both"/>
+              <w:rPr>
+                <w:rFonts w:ascii="Calibri" w:eastAsia="Calibri" w:hAnsi="Calibri" w:cs="Calibri"/>
+                <w:sz w:val="22"/>
+              </w:rPr>
+            </w:pPr>
+            <w:r>
+              <w:rPr>
+                <w:rFonts w:ascii="Calibri" w:eastAsia="Calibri" w:hAnsi="Calibri" w:cs="Calibri"/>
+                <w:sz w:val="22"/>
+              </w:rPr>
+              <w:lastRenderedPageBreak/>
+              <w:t>The Applicants from Experts Academy should be the first to be displayed in the search results among other non-Experts Academy Applicants.</w:t>
             </w:r>
           </w:p>
         </w:tc>
@@ -10108,7 +9584,7 @@
             <w:pPr>
               <w:numPr>
                 <w:ilvl w:val="0"/>
-                <w:numId w:val="24"/>
+                <w:numId w:val="22"/>
               </w:numPr>
               <w:spacing w:before="100"/>
               <w:ind w:right="140" w:hanging="359"/>
@@ -10138,7 +9614,7 @@
             <w:pPr>
               <w:numPr>
                 <w:ilvl w:val="0"/>
-                <w:numId w:val="24"/>
+                <w:numId w:val="22"/>
               </w:numPr>
               <w:spacing w:before="100"/>
               <w:ind w:right="140" w:hanging="359"/>
@@ -10168,7 +9644,7 @@
             <w:pPr>
               <w:numPr>
                 <w:ilvl w:val="0"/>
-                <w:numId w:val="24"/>
+                <w:numId w:val="22"/>
               </w:numPr>
               <w:spacing w:before="100"/>
               <w:ind w:right="140" w:hanging="359"/>
@@ -10198,7 +9674,7 @@
             <w:pPr>
               <w:numPr>
                 <w:ilvl w:val="0"/>
-                <w:numId w:val="24"/>
+                <w:numId w:val="22"/>
               </w:numPr>
               <w:spacing w:before="100"/>
               <w:ind w:right="140" w:hanging="359"/>
@@ -10228,7 +9704,7 @@
             <w:pPr>
               <w:numPr>
                 <w:ilvl w:val="0"/>
-                <w:numId w:val="24"/>
+                <w:numId w:val="22"/>
               </w:numPr>
               <w:spacing w:before="100"/>
               <w:ind w:hanging="359"/>
@@ -10335,7 +9811,7 @@
             <w:pPr>
               <w:numPr>
                 <w:ilvl w:val="0"/>
-                <w:numId w:val="25"/>
+                <w:numId w:val="23"/>
               </w:numPr>
               <w:ind w:right="140" w:hanging="359"/>
               <w:contextualSpacing/>
@@ -10364,7 +9840,7 @@
             <w:pPr>
               <w:numPr>
                 <w:ilvl w:val="0"/>
-                <w:numId w:val="25"/>
+                <w:numId w:val="23"/>
               </w:numPr>
               <w:ind w:right="140" w:hanging="359"/>
               <w:contextualSpacing/>
@@ -10665,7 +10141,7 @@
             <w:pPr>
               <w:numPr>
                 <w:ilvl w:val="0"/>
-                <w:numId w:val="26"/>
+                <w:numId w:val="24"/>
               </w:numPr>
               <w:spacing w:before="100"/>
               <w:ind w:right="140" w:hanging="359"/>
@@ -10688,7 +10164,7 @@
             <w:pPr>
               <w:numPr>
                 <w:ilvl w:val="0"/>
-                <w:numId w:val="26"/>
+                <w:numId w:val="24"/>
               </w:numPr>
               <w:spacing w:before="100"/>
               <w:ind w:right="140" w:hanging="359"/>
@@ -10767,7 +10243,7 @@
             <w:pPr>
               <w:numPr>
                 <w:ilvl w:val="0"/>
-                <w:numId w:val="26"/>
+                <w:numId w:val="24"/>
               </w:numPr>
               <w:spacing w:before="100"/>
               <w:ind w:right="140" w:hanging="359"/>
@@ -10797,7 +10273,7 @@
             <w:pPr>
               <w:numPr>
                 <w:ilvl w:val="0"/>
-                <w:numId w:val="26"/>
+                <w:numId w:val="24"/>
               </w:numPr>
               <w:spacing w:before="100"/>
               <w:ind w:right="140" w:hanging="359"/>
@@ -10827,7 +10303,7 @@
             <w:pPr>
               <w:numPr>
                 <w:ilvl w:val="0"/>
-                <w:numId w:val="26"/>
+                <w:numId w:val="24"/>
               </w:numPr>
               <w:spacing w:before="100"/>
               <w:ind w:hanging="359"/>
@@ -10969,7 +10445,7 @@
             <w:pPr>
               <w:numPr>
                 <w:ilvl w:val="0"/>
-                <w:numId w:val="27"/>
+                <w:numId w:val="25"/>
               </w:numPr>
               <w:ind w:right="140" w:hanging="359"/>
               <w:contextualSpacing/>
@@ -11005,7 +10481,7 @@
             <w:pPr>
               <w:numPr>
                 <w:ilvl w:val="0"/>
-                <w:numId w:val="27"/>
+                <w:numId w:val="25"/>
               </w:numPr>
               <w:ind w:right="140" w:hanging="359"/>
               <w:contextualSpacing/>
@@ -11345,7 +10821,7 @@
             <w:pPr>
               <w:numPr>
                 <w:ilvl w:val="0"/>
-                <w:numId w:val="29"/>
+                <w:numId w:val="27"/>
               </w:numPr>
               <w:spacing w:before="100"/>
               <w:ind w:right="140" w:hanging="359"/>
@@ -11410,7 +10886,7 @@
             <w:pPr>
               <w:numPr>
                 <w:ilvl w:val="0"/>
-                <w:numId w:val="29"/>
+                <w:numId w:val="27"/>
               </w:numPr>
               <w:spacing w:before="100"/>
               <w:ind w:right="140" w:hanging="359"/>
@@ -11440,7 +10916,7 @@
             <w:pPr>
               <w:numPr>
                 <w:ilvl w:val="0"/>
-                <w:numId w:val="29"/>
+                <w:numId w:val="27"/>
               </w:numPr>
               <w:spacing w:before="100"/>
               <w:ind w:right="140" w:hanging="359"/>
@@ -11463,7 +10939,7 @@
             <w:pPr>
               <w:numPr>
                 <w:ilvl w:val="0"/>
-                <w:numId w:val="29"/>
+                <w:numId w:val="27"/>
               </w:numPr>
               <w:spacing w:before="100"/>
               <w:ind w:right="140" w:hanging="359"/>
@@ -11486,7 +10962,7 @@
             <w:pPr>
               <w:numPr>
                 <w:ilvl w:val="0"/>
-                <w:numId w:val="29"/>
+                <w:numId w:val="27"/>
               </w:numPr>
               <w:spacing w:before="100"/>
               <w:ind w:right="140" w:hanging="359"/>
@@ -11509,7 +10985,7 @@
             <w:pPr>
               <w:numPr>
                 <w:ilvl w:val="0"/>
-                <w:numId w:val="29"/>
+                <w:numId w:val="27"/>
               </w:numPr>
               <w:spacing w:before="100"/>
               <w:ind w:right="140" w:hanging="359"/>
@@ -11532,7 +11008,7 @@
             <w:pPr>
               <w:numPr>
                 <w:ilvl w:val="0"/>
-                <w:numId w:val="29"/>
+                <w:numId w:val="27"/>
               </w:numPr>
               <w:spacing w:before="100"/>
               <w:ind w:right="140" w:hanging="359"/>
@@ -11555,7 +11031,7 @@
             <w:pPr>
               <w:numPr>
                 <w:ilvl w:val="0"/>
-                <w:numId w:val="29"/>
+                <w:numId w:val="27"/>
               </w:numPr>
               <w:spacing w:before="100"/>
               <w:ind w:hanging="359"/>
@@ -11648,7 +11124,7 @@
             <w:pPr>
               <w:numPr>
                 <w:ilvl w:val="0"/>
-                <w:numId w:val="28"/>
+                <w:numId w:val="26"/>
               </w:numPr>
               <w:ind w:right="140" w:hanging="359"/>
               <w:contextualSpacing/>
@@ -11670,7 +11146,7 @@
             <w:pPr>
               <w:numPr>
                 <w:ilvl w:val="0"/>
-                <w:numId w:val="28"/>
+                <w:numId w:val="26"/>
               </w:numPr>
               <w:ind w:right="140" w:hanging="359"/>
               <w:contextualSpacing/>
@@ -11692,7 +11168,7 @@
             <w:pPr>
               <w:numPr>
                 <w:ilvl w:val="0"/>
-                <w:numId w:val="28"/>
+                <w:numId w:val="26"/>
               </w:numPr>
               <w:ind w:right="140" w:hanging="359"/>
               <w:contextualSpacing/>
@@ -11919,7 +11395,7 @@
             <w:pPr>
               <w:numPr>
                 <w:ilvl w:val="0"/>
-                <w:numId w:val="30"/>
+                <w:numId w:val="28"/>
               </w:numPr>
               <w:ind w:hanging="359"/>
               <w:contextualSpacing/>
@@ -11940,7 +11416,7 @@
             <w:pPr>
               <w:numPr>
                 <w:ilvl w:val="0"/>
-                <w:numId w:val="30"/>
+                <w:numId w:val="28"/>
               </w:numPr>
               <w:ind w:hanging="359"/>
               <w:contextualSpacing/>
@@ -11975,7 +11451,7 @@
             <w:pPr>
               <w:numPr>
                 <w:ilvl w:val="0"/>
-                <w:numId w:val="30"/>
+                <w:numId w:val="28"/>
               </w:numPr>
               <w:ind w:hanging="359"/>
               <w:contextualSpacing/>
@@ -12010,7 +11486,7 @@
             <w:pPr>
               <w:numPr>
                 <w:ilvl w:val="0"/>
-                <w:numId w:val="30"/>
+                <w:numId w:val="28"/>
               </w:numPr>
               <w:ind w:hanging="359"/>
               <w:contextualSpacing/>
@@ -12095,6 +11571,7 @@
                 <w:b/>
                 <w:sz w:val="22"/>
               </w:rPr>
+              <w:lastRenderedPageBreak/>
               <w:t>Acceptance Criteria:</w:t>
             </w:r>
           </w:p>
@@ -12102,7 +11579,7 @@
             <w:pPr>
               <w:numPr>
                 <w:ilvl w:val="0"/>
-                <w:numId w:val="31"/>
+                <w:numId w:val="29"/>
               </w:numPr>
               <w:ind w:hanging="359"/>
               <w:contextualSpacing/>
@@ -12151,7 +11628,7 @@
             <w:pPr>
               <w:numPr>
                 <w:ilvl w:val="0"/>
-                <w:numId w:val="31"/>
+                <w:numId w:val="29"/>
               </w:numPr>
               <w:ind w:hanging="359"/>
               <w:contextualSpacing/>
@@ -12452,7 +11929,7 @@
               <w:pStyle w:val="ListParagraph"/>
               <w:numPr>
                 <w:ilvl w:val="0"/>
-                <w:numId w:val="34"/>
+                <w:numId w:val="32"/>
               </w:numPr>
               <w:rPr>
                 <w:rFonts w:ascii="Calibri" w:eastAsia="Calibri" w:hAnsi="Calibri" w:cs="Calibri"/>
@@ -12486,7 +11963,7 @@
               <w:pStyle w:val="ListParagraph"/>
               <w:numPr>
                 <w:ilvl w:val="0"/>
-                <w:numId w:val="34"/>
+                <w:numId w:val="32"/>
               </w:numPr>
               <w:rPr>
                 <w:rFonts w:ascii="Calibri" w:eastAsia="Calibri" w:hAnsi="Calibri" w:cs="Calibri"/>
@@ -12506,7 +11983,7 @@
               <w:pStyle w:val="ListParagraph"/>
               <w:numPr>
                 <w:ilvl w:val="0"/>
-                <w:numId w:val="34"/>
+                <w:numId w:val="32"/>
               </w:numPr>
               <w:rPr>
                 <w:rFonts w:ascii="Calibri" w:eastAsia="Calibri" w:hAnsi="Calibri" w:cs="Calibri"/>
@@ -12604,7 +12081,7 @@
               <w:pStyle w:val="ListParagraph"/>
               <w:numPr>
                 <w:ilvl w:val="0"/>
-                <w:numId w:val="35"/>
+                <w:numId w:val="33"/>
               </w:numPr>
               <w:rPr>
                 <w:rFonts w:ascii="Calibri" w:eastAsia="Calibri" w:hAnsi="Calibri" w:cs="Calibri"/>
@@ -12631,7 +12108,7 @@
               <w:pStyle w:val="ListParagraph"/>
               <w:numPr>
                 <w:ilvl w:val="0"/>
-                <w:numId w:val="35"/>
+                <w:numId w:val="33"/>
               </w:numPr>
               <w:rPr>
                 <w:rFonts w:ascii="Calibri" w:eastAsia="Calibri" w:hAnsi="Calibri" w:cs="Calibri"/>
@@ -12852,7 +12329,7 @@
               <w:pStyle w:val="ListParagraph"/>
               <w:numPr>
                 <w:ilvl w:val="0"/>
-                <w:numId w:val="36"/>
+                <w:numId w:val="34"/>
               </w:numPr>
               <w:rPr>
                 <w:rFonts w:ascii="Calibri" w:eastAsia="Calibri" w:hAnsi="Calibri" w:cs="Calibri"/>
@@ -12879,7 +12356,7 @@
               <w:pStyle w:val="ListParagraph"/>
               <w:numPr>
                 <w:ilvl w:val="0"/>
-                <w:numId w:val="36"/>
+                <w:numId w:val="34"/>
               </w:numPr>
               <w:rPr>
                 <w:rFonts w:ascii="Calibri" w:eastAsia="Calibri" w:hAnsi="Calibri" w:cs="Calibri"/>
@@ -12927,7 +12404,7 @@
               <w:pStyle w:val="ListParagraph"/>
               <w:numPr>
                 <w:ilvl w:val="0"/>
-                <w:numId w:val="36"/>
+                <w:numId w:val="34"/>
               </w:numPr>
               <w:rPr>
                 <w:rFonts w:ascii="Calibri" w:eastAsia="Calibri" w:hAnsi="Calibri" w:cs="Calibri"/>
@@ -12947,7 +12424,7 @@
               <w:pStyle w:val="ListParagraph"/>
               <w:numPr>
                 <w:ilvl w:val="0"/>
-                <w:numId w:val="36"/>
+                <w:numId w:val="34"/>
               </w:numPr>
               <w:rPr>
                 <w:rFonts w:ascii="Calibri" w:eastAsia="Calibri" w:hAnsi="Calibri" w:cs="Calibri"/>
@@ -13037,6 +12514,7 @@
                 <w:b/>
                 <w:sz w:val="22"/>
               </w:rPr>
+              <w:lastRenderedPageBreak/>
               <w:t>Acceptance Criteria:</w:t>
             </w:r>
           </w:p>
@@ -13044,7 +12522,7 @@
             <w:pPr>
               <w:numPr>
                 <w:ilvl w:val="0"/>
-                <w:numId w:val="32"/>
+                <w:numId w:val="30"/>
               </w:numPr>
               <w:ind w:hanging="359"/>
               <w:contextualSpacing/>
@@ -13065,7 +12543,7 @@
             <w:pPr>
               <w:numPr>
                 <w:ilvl w:val="0"/>
-                <w:numId w:val="32"/>
+                <w:numId w:val="30"/>
               </w:numPr>
               <w:ind w:hanging="359"/>
               <w:contextualSpacing/>
@@ -13319,7 +12797,7 @@
               <w:pStyle w:val="ListParagraph"/>
               <w:numPr>
                 <w:ilvl w:val="0"/>
-                <w:numId w:val="37"/>
+                <w:numId w:val="35"/>
               </w:numPr>
               <w:rPr>
                 <w:rFonts w:ascii="Calibri" w:eastAsia="Calibri" w:hAnsi="Calibri" w:cs="Calibri"/>
@@ -13360,7 +12838,7 @@
               <w:pStyle w:val="ListParagraph"/>
               <w:numPr>
                 <w:ilvl w:val="0"/>
-                <w:numId w:val="37"/>
+                <w:numId w:val="35"/>
               </w:numPr>
               <w:rPr>
                 <w:rFonts w:ascii="Calibri" w:eastAsia="Calibri" w:hAnsi="Calibri" w:cs="Calibri"/>
@@ -13422,7 +12900,7 @@
               <w:pStyle w:val="ListParagraph"/>
               <w:numPr>
                 <w:ilvl w:val="0"/>
-                <w:numId w:val="37"/>
+                <w:numId w:val="35"/>
               </w:numPr>
               <w:rPr>
                 <w:rFonts w:ascii="Calibri" w:eastAsia="Calibri" w:hAnsi="Calibri" w:cs="Calibri"/>
@@ -13527,7 +13005,7 @@
               <w:pStyle w:val="ListParagraph"/>
               <w:numPr>
                 <w:ilvl w:val="0"/>
-                <w:numId w:val="38"/>
+                <w:numId w:val="36"/>
               </w:numPr>
               <w:rPr>
                 <w:rFonts w:ascii="Calibri" w:eastAsia="Calibri" w:hAnsi="Calibri" w:cs="Calibri"/>
@@ -13554,7 +13032,7 @@
               <w:pStyle w:val="ListParagraph"/>
               <w:numPr>
                 <w:ilvl w:val="0"/>
-                <w:numId w:val="38"/>
+                <w:numId w:val="36"/>
               </w:numPr>
               <w:rPr>
                 <w:rFonts w:ascii="Calibri" w:eastAsia="Calibri" w:hAnsi="Calibri" w:cs="Calibri"/>
@@ -13832,7 +13310,7 @@
               <w:pStyle w:val="ListParagraph"/>
               <w:numPr>
                 <w:ilvl w:val="0"/>
-                <w:numId w:val="39"/>
+                <w:numId w:val="37"/>
               </w:numPr>
               <w:rPr>
                 <w:rFonts w:ascii="Calibri" w:eastAsia="Calibri" w:hAnsi="Calibri" w:cs="Calibri"/>
@@ -13859,7 +13337,7 @@
               <w:pStyle w:val="ListParagraph"/>
               <w:numPr>
                 <w:ilvl w:val="0"/>
-                <w:numId w:val="39"/>
+                <w:numId w:val="37"/>
               </w:numPr>
               <w:rPr>
                 <w:rFonts w:ascii="Calibri" w:eastAsia="Calibri" w:hAnsi="Calibri" w:cs="Calibri"/>
@@ -13886,7 +13364,7 @@
               <w:pStyle w:val="ListParagraph"/>
               <w:numPr>
                 <w:ilvl w:val="0"/>
-                <w:numId w:val="39"/>
+                <w:numId w:val="37"/>
               </w:numPr>
               <w:rPr>
                 <w:rFonts w:ascii="Calibri" w:eastAsia="Calibri" w:hAnsi="Calibri" w:cs="Calibri"/>
@@ -13920,7 +13398,7 @@
               <w:pStyle w:val="ListParagraph"/>
               <w:numPr>
                 <w:ilvl w:val="0"/>
-                <w:numId w:val="39"/>
+                <w:numId w:val="37"/>
               </w:numPr>
               <w:rPr>
                 <w:rFonts w:ascii="Calibri" w:eastAsia="Calibri" w:hAnsi="Calibri" w:cs="Calibri"/>
@@ -14036,6 +13514,7 @@
                 <w:b/>
                 <w:sz w:val="22"/>
               </w:rPr>
+              <w:lastRenderedPageBreak/>
               <w:t>Acceptance Criteria:</w:t>
             </w:r>
           </w:p>
@@ -14044,7 +13523,7 @@
               <w:pStyle w:val="ListParagraph"/>
               <w:numPr>
                 <w:ilvl w:val="0"/>
-                <w:numId w:val="40"/>
+                <w:numId w:val="38"/>
               </w:numPr>
               <w:spacing w:before="100"/>
               <w:rPr>
@@ -14065,7 +13544,7 @@
               <w:pStyle w:val="ListParagraph"/>
               <w:numPr>
                 <w:ilvl w:val="0"/>
-                <w:numId w:val="40"/>
+                <w:numId w:val="38"/>
               </w:numPr>
               <w:spacing w:before="100"/>
               <w:rPr>
@@ -14361,7 +13840,7 @@
               <w:pStyle w:val="ListParagraph"/>
               <w:numPr>
                 <w:ilvl w:val="0"/>
-                <w:numId w:val="41"/>
+                <w:numId w:val="39"/>
               </w:numPr>
               <w:rPr>
                 <w:rFonts w:ascii="Calibri" w:eastAsia="Calibri" w:hAnsi="Calibri" w:cs="Calibri"/>
@@ -14381,7 +13860,7 @@
               <w:pStyle w:val="ListParagraph"/>
               <w:numPr>
                 <w:ilvl w:val="0"/>
-                <w:numId w:val="41"/>
+                <w:numId w:val="39"/>
               </w:numPr>
               <w:rPr>
                 <w:rFonts w:ascii="Calibri" w:eastAsia="Calibri" w:hAnsi="Calibri" w:cs="Calibri"/>
@@ -14401,7 +13880,7 @@
               <w:pStyle w:val="ListParagraph"/>
               <w:numPr>
                 <w:ilvl w:val="0"/>
-                <w:numId w:val="41"/>
+                <w:numId w:val="39"/>
               </w:numPr>
               <w:rPr>
                 <w:rFonts w:ascii="Calibri" w:eastAsia="Calibri" w:hAnsi="Calibri" w:cs="Calibri"/>
@@ -14421,7 +13900,7 @@
               <w:pStyle w:val="ListParagraph"/>
               <w:numPr>
                 <w:ilvl w:val="0"/>
-                <w:numId w:val="41"/>
+                <w:numId w:val="39"/>
               </w:numPr>
               <w:rPr>
                 <w:rFonts w:ascii="Calibri" w:eastAsia="Calibri" w:hAnsi="Calibri" w:cs="Calibri"/>
@@ -14545,7 +14024,7 @@
               <w:pStyle w:val="ListParagraph"/>
               <w:numPr>
                 <w:ilvl w:val="0"/>
-                <w:numId w:val="42"/>
+                <w:numId w:val="40"/>
               </w:numPr>
               <w:spacing w:before="100"/>
               <w:rPr>
@@ -14566,7 +14045,7 @@
               <w:pStyle w:val="ListParagraph"/>
               <w:numPr>
                 <w:ilvl w:val="0"/>
-                <w:numId w:val="42"/>
+                <w:numId w:val="40"/>
               </w:numPr>
               <w:spacing w:before="100"/>
               <w:rPr>
@@ -14779,7 +14258,7 @@
               <w:pStyle w:val="ListParagraph"/>
               <w:numPr>
                 <w:ilvl w:val="0"/>
-                <w:numId w:val="41"/>
+                <w:numId w:val="39"/>
               </w:numPr>
               <w:rPr>
                 <w:rFonts w:ascii="Calibri" w:eastAsia="Calibri" w:hAnsi="Calibri" w:cs="Calibri"/>
@@ -14799,7 +14278,7 @@
               <w:pStyle w:val="ListParagraph"/>
               <w:numPr>
                 <w:ilvl w:val="0"/>
-                <w:numId w:val="41"/>
+                <w:numId w:val="39"/>
               </w:numPr>
               <w:rPr>
                 <w:rFonts w:ascii="Calibri" w:eastAsia="Calibri" w:hAnsi="Calibri" w:cs="Calibri"/>
@@ -14819,7 +14298,7 @@
               <w:pStyle w:val="ListParagraph"/>
               <w:numPr>
                 <w:ilvl w:val="0"/>
-                <w:numId w:val="41"/>
+                <w:numId w:val="39"/>
               </w:numPr>
               <w:rPr>
                 <w:rFonts w:ascii="Calibri" w:eastAsia="Calibri" w:hAnsi="Calibri" w:cs="Calibri"/>
@@ -14839,7 +14318,7 @@
               <w:pStyle w:val="ListParagraph"/>
               <w:numPr>
                 <w:ilvl w:val="0"/>
-                <w:numId w:val="41"/>
+                <w:numId w:val="39"/>
               </w:numPr>
               <w:rPr>
                 <w:rFonts w:ascii="Calibri" w:eastAsia="Calibri" w:hAnsi="Calibri" w:cs="Calibri"/>
@@ -14883,6 +14362,7 @@
                 <w:b/>
                 <w:sz w:val="22"/>
               </w:rPr>
+              <w:lastRenderedPageBreak/>
               <w:t xml:space="preserve">Post-condition: </w:t>
             </w:r>
             <w:r>
@@ -14935,7 +14415,7 @@
               <w:pStyle w:val="ListParagraph"/>
               <w:numPr>
                 <w:ilvl w:val="0"/>
-                <w:numId w:val="42"/>
+                <w:numId w:val="40"/>
               </w:numPr>
               <w:spacing w:before="100"/>
               <w:rPr>
@@ -14956,7 +14436,7 @@
               <w:pStyle w:val="ListParagraph"/>
               <w:numPr>
                 <w:ilvl w:val="0"/>
-                <w:numId w:val="42"/>
+                <w:numId w:val="40"/>
               </w:numPr>
               <w:spacing w:before="100"/>
               <w:rPr>
@@ -15044,7 +14524,6 @@
                 <w:color w:val="FFFFFF"/>
                 <w:sz w:val="22"/>
               </w:rPr>
-              <w:lastRenderedPageBreak/>
               <w:t xml:space="preserve">User Story #16: The Company can view the list of </w:t>
             </w:r>
             <w:r>
@@ -15222,7 +14701,7 @@
               <w:pStyle w:val="ListParagraph"/>
               <w:numPr>
                 <w:ilvl w:val="0"/>
-                <w:numId w:val="43"/>
+                <w:numId w:val="41"/>
               </w:numPr>
               <w:rPr>
                 <w:rFonts w:ascii="Calibri" w:eastAsia="Calibri" w:hAnsi="Calibri" w:cs="Calibri"/>
@@ -15242,7 +14721,7 @@
               <w:pStyle w:val="ListParagraph"/>
               <w:numPr>
                 <w:ilvl w:val="0"/>
-                <w:numId w:val="43"/>
+                <w:numId w:val="41"/>
               </w:numPr>
               <w:rPr>
                 <w:rFonts w:ascii="Calibri" w:eastAsia="Calibri" w:hAnsi="Calibri" w:cs="Calibri"/>
@@ -15301,7 +14780,7 @@
               <w:pStyle w:val="ListParagraph"/>
               <w:numPr>
                 <w:ilvl w:val="0"/>
-                <w:numId w:val="43"/>
+                <w:numId w:val="41"/>
               </w:numPr>
               <w:rPr>
                 <w:rFonts w:ascii="Calibri" w:eastAsia="Calibri" w:hAnsi="Calibri" w:cs="Calibri"/>
@@ -15344,7 +14823,7 @@
               <w:pStyle w:val="ListParagraph"/>
               <w:numPr>
                 <w:ilvl w:val="0"/>
-                <w:numId w:val="43"/>
+                <w:numId w:val="41"/>
               </w:numPr>
               <w:rPr>
                 <w:rFonts w:ascii="Calibri" w:eastAsia="Calibri" w:hAnsi="Calibri" w:cs="Calibri"/>
@@ -15447,7 +14926,7 @@
               <w:pStyle w:val="ListParagraph"/>
               <w:numPr>
                 <w:ilvl w:val="0"/>
-                <w:numId w:val="44"/>
+                <w:numId w:val="42"/>
               </w:numPr>
               <w:spacing w:before="100"/>
               <w:rPr>
@@ -15468,7 +14947,7 @@
               <w:pStyle w:val="ListParagraph"/>
               <w:numPr>
                 <w:ilvl w:val="0"/>
-                <w:numId w:val="44"/>
+                <w:numId w:val="42"/>
               </w:numPr>
               <w:spacing w:before="100"/>
               <w:rPr>
@@ -15857,7 +15336,23 @@
           <w:rFonts w:ascii="Calibri" w:eastAsia="Calibri" w:hAnsi="Calibri" w:cs="Calibri"/>
           <w:sz w:val="22"/>
         </w:rPr>
-        <w:t>I – Sa La Salle?</w:t>
+        <w:t xml:space="preserve">I – </w:t>
+      </w:r>
+      <w:proofErr w:type="gramStart"/>
+      <w:r>
+        <w:rPr>
+          <w:rFonts w:ascii="Calibri" w:eastAsia="Calibri" w:hAnsi="Calibri" w:cs="Calibri"/>
+          <w:sz w:val="22"/>
+        </w:rPr>
+        <w:t>Sa</w:t>
+      </w:r>
+      <w:proofErr w:type="gramEnd"/>
+      <w:r>
+        <w:rPr>
+          <w:rFonts w:ascii="Calibri" w:eastAsia="Calibri" w:hAnsi="Calibri" w:cs="Calibri"/>
+          <w:sz w:val="22"/>
+        </w:rPr>
+        <w:t xml:space="preserve"> La Salle?</w:t>
       </w:r>
     </w:p>
     <w:p>
@@ -15871,7 +15366,23 @@
           <w:rFonts w:ascii="Calibri" w:eastAsia="Calibri" w:hAnsi="Calibri" w:cs="Calibri"/>
           <w:sz w:val="22"/>
         </w:rPr>
-        <w:t>B – (nods)</w:t>
+        <w:t>B – (</w:t>
+      </w:r>
+      <w:proofErr w:type="gramStart"/>
+      <w:r>
+        <w:rPr>
+          <w:rFonts w:ascii="Calibri" w:eastAsia="Calibri" w:hAnsi="Calibri" w:cs="Calibri"/>
+          <w:sz w:val="22"/>
+        </w:rPr>
+        <w:t>nods</w:t>
+      </w:r>
+      <w:proofErr w:type="gramEnd"/>
+      <w:r>
+        <w:rPr>
+          <w:rFonts w:ascii="Calibri" w:eastAsia="Calibri" w:hAnsi="Calibri" w:cs="Calibri"/>
+          <w:sz w:val="22"/>
+        </w:rPr>
+        <w:t>)</w:t>
       </w:r>
     </w:p>
     <w:p>
@@ -15885,7 +15396,23 @@
           <w:rFonts w:ascii="Calibri" w:eastAsia="Calibri" w:hAnsi="Calibri" w:cs="Calibri"/>
           <w:sz w:val="22"/>
         </w:rPr>
-        <w:t>I – Ano na kayo? Third year?</w:t>
+        <w:t xml:space="preserve">I – Ano </w:t>
+      </w:r>
+      <w:proofErr w:type="gramStart"/>
+      <w:r>
+        <w:rPr>
+          <w:rFonts w:ascii="Calibri" w:eastAsia="Calibri" w:hAnsi="Calibri" w:cs="Calibri"/>
+          <w:sz w:val="22"/>
+        </w:rPr>
+        <w:t>na</w:t>
+      </w:r>
+      <w:proofErr w:type="gramEnd"/>
+      <w:r>
+        <w:rPr>
+          <w:rFonts w:ascii="Calibri" w:eastAsia="Calibri" w:hAnsi="Calibri" w:cs="Calibri"/>
+          <w:sz w:val="22"/>
+        </w:rPr>
+        <w:t xml:space="preserve"> kayo? Third year?</w:t>
       </w:r>
     </w:p>
     <w:p>
@@ -15927,7 +15454,23 @@
           <w:rFonts w:ascii="Calibri" w:eastAsia="Calibri" w:hAnsi="Calibri" w:cs="Calibri"/>
           <w:sz w:val="22"/>
         </w:rPr>
-        <w:t>I – Basically ganun pero hindi siya mismong PDF lang. Yung main process nun, Everytime nakapasa yung student, magreregister siya at sa admin part, saamin, pwede namin i-verfiy gamit ang database naming at pag na-verify namin, manonotify siya via email or text or sa portal. So para siyang Jobstreet, ganun na ganun yung concept niya.</w:t>
+        <w:t xml:space="preserve">I – Basically ganun pero hindi siya mismong PDF lang. Yung main process nun, Everytime nakapasa yung student, magreregister siya at sa admin part, saamin, pwede namin i-verfiy gamit ang database naming at pag na-verify namin, manonotify siya via email or text or sa portal. So para siyang Jobstreet, ganun </w:t>
+      </w:r>
+      <w:proofErr w:type="gramStart"/>
+      <w:r>
+        <w:rPr>
+          <w:rFonts w:ascii="Calibri" w:eastAsia="Calibri" w:hAnsi="Calibri" w:cs="Calibri"/>
+          <w:sz w:val="22"/>
+        </w:rPr>
+        <w:t>na</w:t>
+      </w:r>
+      <w:proofErr w:type="gramEnd"/>
+      <w:r>
+        <w:rPr>
+          <w:rFonts w:ascii="Calibri" w:eastAsia="Calibri" w:hAnsi="Calibri" w:cs="Calibri"/>
+          <w:sz w:val="22"/>
+        </w:rPr>
+        <w:t xml:space="preserve"> ganun yung concept niya.</w:t>
       </w:r>
     </w:p>
     <w:p>
@@ -16081,7 +15624,23 @@
           <w:rFonts w:ascii="Calibri" w:eastAsia="Calibri" w:hAnsi="Calibri" w:cs="Calibri"/>
           <w:sz w:val="22"/>
         </w:rPr>
-        <w:t>I – So possible na yun ang gamitin?</w:t>
+        <w:t xml:space="preserve">I – So possible </w:t>
+      </w:r>
+      <w:proofErr w:type="gramStart"/>
+      <w:r>
+        <w:rPr>
+          <w:rFonts w:ascii="Calibri" w:eastAsia="Calibri" w:hAnsi="Calibri" w:cs="Calibri"/>
+          <w:sz w:val="22"/>
+        </w:rPr>
+        <w:t>na</w:t>
+      </w:r>
+      <w:proofErr w:type="gramEnd"/>
+      <w:r>
+        <w:rPr>
+          <w:rFonts w:ascii="Calibri" w:eastAsia="Calibri" w:hAnsi="Calibri" w:cs="Calibri"/>
+          <w:sz w:val="22"/>
+        </w:rPr>
+        <w:t xml:space="preserve"> yun ang gamitin?</w:t>
       </w:r>
     </w:p>
     <w:p>
@@ -16137,7 +15696,39 @@
           <w:rFonts w:ascii="Calibri" w:eastAsia="Calibri" w:hAnsi="Calibri" w:cs="Calibri"/>
           <w:sz w:val="22"/>
         </w:rPr>
-        <w:t xml:space="preserve">B – Kapag let’s say may nag-request, do you send by batch or specifics like kapag sinabi: I want this student from this university? May nag-mention kasi before may mga companies na nag rerequest sainyo ng mga resumes, do </w:t>
+        <w:t xml:space="preserve">B – Kapag let’s say </w:t>
+      </w:r>
+      <w:proofErr w:type="gramStart"/>
+      <w:r>
+        <w:rPr>
+          <w:rFonts w:ascii="Calibri" w:eastAsia="Calibri" w:hAnsi="Calibri" w:cs="Calibri"/>
+          <w:sz w:val="22"/>
+        </w:rPr>
+        <w:t>may</w:t>
+      </w:r>
+      <w:proofErr w:type="gramEnd"/>
+      <w:r>
+        <w:rPr>
+          <w:rFonts w:ascii="Calibri" w:eastAsia="Calibri" w:hAnsi="Calibri" w:cs="Calibri"/>
+          <w:sz w:val="22"/>
+        </w:rPr>
+        <w:t xml:space="preserve"> nag-request, do you send by batch or specifics like kapag sinabi: I want this student from this university? May nag-mention kasi before </w:t>
+      </w:r>
+      <w:proofErr w:type="gramStart"/>
+      <w:r>
+        <w:rPr>
+          <w:rFonts w:ascii="Calibri" w:eastAsia="Calibri" w:hAnsi="Calibri" w:cs="Calibri"/>
+          <w:sz w:val="22"/>
+        </w:rPr>
+        <w:t>may</w:t>
+      </w:r>
+      <w:proofErr w:type="gramEnd"/>
+      <w:r>
+        <w:rPr>
+          <w:rFonts w:ascii="Calibri" w:eastAsia="Calibri" w:hAnsi="Calibri" w:cs="Calibri"/>
+          <w:sz w:val="22"/>
+        </w:rPr>
+        <w:t xml:space="preserve"> mga companies na nag rerequest sainyo ng mga resumes, do </w:t>
       </w:r>
       <w:r>
         <w:rPr>
@@ -16173,7 +15764,23 @@
           <w:rFonts w:ascii="Calibri" w:eastAsia="Calibri" w:hAnsi="Calibri" w:cs="Calibri"/>
           <w:sz w:val="22"/>
         </w:rPr>
-        <w:t>I – Hindi po, parang bawat company binibigyan lang naming ng access sa mismong resume portal.</w:t>
+        <w:t xml:space="preserve">I – Hindi po, parang bawat company binibigyan </w:t>
+      </w:r>
+      <w:proofErr w:type="gramStart"/>
+      <w:r>
+        <w:rPr>
+          <w:rFonts w:ascii="Calibri" w:eastAsia="Calibri" w:hAnsi="Calibri" w:cs="Calibri"/>
+          <w:sz w:val="22"/>
+        </w:rPr>
+        <w:t>lang</w:t>
+      </w:r>
+      <w:proofErr w:type="gramEnd"/>
+      <w:r>
+        <w:rPr>
+          <w:rFonts w:ascii="Calibri" w:eastAsia="Calibri" w:hAnsi="Calibri" w:cs="Calibri"/>
+          <w:sz w:val="22"/>
+        </w:rPr>
+        <w:t xml:space="preserve"> naming ng access sa mismong resume portal.</w:t>
       </w:r>
     </w:p>
     <w:p>
@@ -16201,7 +15808,23 @@
           <w:rFonts w:ascii="Calibri" w:eastAsia="Calibri" w:hAnsi="Calibri" w:cs="Calibri"/>
           <w:sz w:val="22"/>
         </w:rPr>
-        <w:t>I – Yung mga studyante ang nagbibigay saamin ng resumes tapos kami na naguupload o kung pwede, may mga accounts yun mga students na sila maguupload at mag-edit ng profile nila.</w:t>
+        <w:t xml:space="preserve">I – Yung mga studyante ang nagbibigay saamin ng resumes tapos kami </w:t>
+      </w:r>
+      <w:proofErr w:type="gramStart"/>
+      <w:r>
+        <w:rPr>
+          <w:rFonts w:ascii="Calibri" w:eastAsia="Calibri" w:hAnsi="Calibri" w:cs="Calibri"/>
+          <w:sz w:val="22"/>
+        </w:rPr>
+        <w:t>na</w:t>
+      </w:r>
+      <w:proofErr w:type="gramEnd"/>
+      <w:r>
+        <w:rPr>
+          <w:rFonts w:ascii="Calibri" w:eastAsia="Calibri" w:hAnsi="Calibri" w:cs="Calibri"/>
+          <w:sz w:val="22"/>
+        </w:rPr>
+        <w:t xml:space="preserve"> naguupload o kung pwede, may mga accounts yun mga students na sila maguupload at mag-edit ng profile nila.</w:t>
       </w:r>
     </w:p>
     <w:p>
@@ -16210,12 +15833,21 @@
         <w:spacing w:line="360" w:lineRule="auto"/>
         <w:jc w:val="both"/>
       </w:pPr>
-      <w:r>
-        <w:rPr>
-          <w:rFonts w:ascii="Calibri" w:eastAsia="Calibri" w:hAnsi="Calibri" w:cs="Calibri"/>
-          <w:sz w:val="22"/>
-        </w:rPr>
-        <w:t>B – Yung sa web portal sir?</w:t>
+      <w:proofErr w:type="gramStart"/>
+      <w:r>
+        <w:rPr>
+          <w:rFonts w:ascii="Calibri" w:eastAsia="Calibri" w:hAnsi="Calibri" w:cs="Calibri"/>
+          <w:sz w:val="22"/>
+        </w:rPr>
+        <w:t>B – Yung sa</w:t>
+      </w:r>
+      <w:proofErr w:type="gramEnd"/>
+      <w:r>
+        <w:rPr>
+          <w:rFonts w:ascii="Calibri" w:eastAsia="Calibri" w:hAnsi="Calibri" w:cs="Calibri"/>
+          <w:sz w:val="22"/>
+        </w:rPr>
+        <w:t xml:space="preserve"> web portal sir?</w:t>
       </w:r>
     </w:p>
     <w:p>
@@ -16313,7 +15945,23 @@
           <w:rFonts w:ascii="Calibri" w:eastAsia="Calibri" w:hAnsi="Calibri" w:cs="Calibri"/>
           <w:sz w:val="22"/>
         </w:rPr>
-        <w:t>B – Second question: Do you want the system uhh, Do you want the companies to view them for free? Or may subscription?</w:t>
+        <w:t xml:space="preserve">B – Second question: Do you want the system uhh, </w:t>
+      </w:r>
+      <w:proofErr w:type="gramStart"/>
+      <w:r>
+        <w:rPr>
+          <w:rFonts w:ascii="Calibri" w:eastAsia="Calibri" w:hAnsi="Calibri" w:cs="Calibri"/>
+          <w:sz w:val="22"/>
+        </w:rPr>
+        <w:t>Do</w:t>
+      </w:r>
+      <w:proofErr w:type="gramEnd"/>
+      <w:r>
+        <w:rPr>
+          <w:rFonts w:ascii="Calibri" w:eastAsia="Calibri" w:hAnsi="Calibri" w:cs="Calibri"/>
+          <w:sz w:val="22"/>
+        </w:rPr>
+        <w:t xml:space="preserve"> you want the companies to view them for free? Or may subscription?</w:t>
       </w:r>
     </w:p>
     <w:p>
@@ -16327,7 +15975,23 @@
           <w:rFonts w:ascii="Calibri" w:eastAsia="Calibri" w:hAnsi="Calibri" w:cs="Calibri"/>
           <w:sz w:val="22"/>
         </w:rPr>
-        <w:t>I – Sa ngayon, free kasi for 6 months, parang dry run yan eh so parang testing period siya. So after 6 months, if the feedback of the system is maganda, then dun kami maglalagay ng subscription para ung mga ibang companies pwedeng mag-partner dun sa let’s say sa experts. Pwede yun nga preferably may subscription pero for the first 6 months, free.</w:t>
+        <w:t xml:space="preserve">I – </w:t>
+      </w:r>
+      <w:proofErr w:type="gramStart"/>
+      <w:r>
+        <w:rPr>
+          <w:rFonts w:ascii="Calibri" w:eastAsia="Calibri" w:hAnsi="Calibri" w:cs="Calibri"/>
+          <w:sz w:val="22"/>
+        </w:rPr>
+        <w:t>Sa</w:t>
+      </w:r>
+      <w:proofErr w:type="gramEnd"/>
+      <w:r>
+        <w:rPr>
+          <w:rFonts w:ascii="Calibri" w:eastAsia="Calibri" w:hAnsi="Calibri" w:cs="Calibri"/>
+          <w:sz w:val="22"/>
+        </w:rPr>
+        <w:t xml:space="preserve"> ngayon, free kasi for 6 months, parang dry run yan eh so parang testing period siya. So after 6 months, if the feedback of the system is maganda, then dun kami maglalagay ng subscription para ung mga ibang companies pwedeng mag-partner dun sa let’s say sa experts. Pwede yun nga preferably may subscription pero for the first 6 months, free.</w:t>
       </w:r>
     </w:p>
     <w:p>
@@ -16355,7 +16019,23 @@
           <w:rFonts w:ascii="Calibri" w:eastAsia="Calibri" w:hAnsi="Calibri" w:cs="Calibri"/>
           <w:sz w:val="22"/>
         </w:rPr>
-        <w:t>I – Meron diba? Sa marketing natin which is the company na let’s say magreregister sila for free, ang access lang nila is viewing lang. Wala silang access to posts or pag nag job posting sila, we are hiding stuff like that kung baga yun access is the company lang pagka free. Pag may subscription, yun na iyon, full access na siya sa system.</w:t>
+        <w:t xml:space="preserve">I – Meron diba? Sa marketing natin which is the company na let’s say magreregister sila for free, ang access lang nila is viewing lang. Wala silang access to posts or pag nag job posting sila, we are hiding stuff like that kung baga yun access is the company lang pagka free. Pag may subscription, yun </w:t>
+      </w:r>
+      <w:proofErr w:type="gramStart"/>
+      <w:r>
+        <w:rPr>
+          <w:rFonts w:ascii="Calibri" w:eastAsia="Calibri" w:hAnsi="Calibri" w:cs="Calibri"/>
+          <w:sz w:val="22"/>
+        </w:rPr>
+        <w:t>na</w:t>
+      </w:r>
+      <w:proofErr w:type="gramEnd"/>
+      <w:r>
+        <w:rPr>
+          <w:rFonts w:ascii="Calibri" w:eastAsia="Calibri" w:hAnsi="Calibri" w:cs="Calibri"/>
+          <w:sz w:val="22"/>
+        </w:rPr>
+        <w:t xml:space="preserve"> iyon, full access na siya sa system.</w:t>
       </w:r>
     </w:p>
     <w:p>
@@ -16369,7 +16049,23 @@
           <w:rFonts w:ascii="Calibri" w:eastAsia="Calibri" w:hAnsi="Calibri" w:cs="Calibri"/>
           <w:sz w:val="22"/>
         </w:rPr>
-        <w:t>B – Next question: Are there any requirements for the students para mag submit ng resume?</w:t>
+        <w:t xml:space="preserve">B – Next question: Are there any requirements for the </w:t>
+      </w:r>
+      <w:proofErr w:type="gramStart"/>
+      <w:r>
+        <w:rPr>
+          <w:rFonts w:ascii="Calibri" w:eastAsia="Calibri" w:hAnsi="Calibri" w:cs="Calibri"/>
+          <w:sz w:val="22"/>
+        </w:rPr>
+        <w:t>students</w:t>
+      </w:r>
+      <w:proofErr w:type="gramEnd"/>
+      <w:r>
+        <w:rPr>
+          <w:rFonts w:ascii="Calibri" w:eastAsia="Calibri" w:hAnsi="Calibri" w:cs="Calibri"/>
+          <w:sz w:val="22"/>
+        </w:rPr>
+        <w:t xml:space="preserve"> para mag submit ng resume?</w:t>
       </w:r>
     </w:p>
     <w:p>
@@ -16397,8 +16093,17 @@
           <w:rFonts w:ascii="Calibri" w:eastAsia="Calibri" w:hAnsi="Calibri" w:cs="Calibri"/>
           <w:sz w:val="22"/>
         </w:rPr>
-        <w:t>B - Is that a good entrance-</w:t>
-      </w:r>
+        <w:t xml:space="preserve">B - Is that a good </w:t>
+      </w:r>
+      <w:proofErr w:type="gramStart"/>
+      <w:r>
+        <w:rPr>
+          <w:rFonts w:ascii="Calibri" w:eastAsia="Calibri" w:hAnsi="Calibri" w:cs="Calibri"/>
+          <w:sz w:val="22"/>
+        </w:rPr>
+        <w:t>entrance-</w:t>
+      </w:r>
+      <w:proofErr w:type="gramEnd"/>
     </w:p>
     <w:p>
       <w:pPr>
@@ -16411,7 +16116,23 @@
           <w:rFonts w:ascii="Calibri" w:eastAsia="Calibri" w:hAnsi="Calibri" w:cs="Calibri"/>
           <w:sz w:val="22"/>
         </w:rPr>
-        <w:t>I – Yes kasi CCNA, uh ang CCIE yun eh yun yung basic requirements ng job portal for you to be considered sa database ng job portal.</w:t>
+        <w:t xml:space="preserve">I – Yes kasi CCNA, uh ang CCIE yun eh yun yung basic requirements ng job portal for you to be considered </w:t>
+      </w:r>
+      <w:proofErr w:type="gramStart"/>
+      <w:r>
+        <w:rPr>
+          <w:rFonts w:ascii="Calibri" w:eastAsia="Calibri" w:hAnsi="Calibri" w:cs="Calibri"/>
+          <w:sz w:val="22"/>
+        </w:rPr>
+        <w:t>sa</w:t>
+      </w:r>
+      <w:proofErr w:type="gramEnd"/>
+      <w:r>
+        <w:rPr>
+          <w:rFonts w:ascii="Calibri" w:eastAsia="Calibri" w:hAnsi="Calibri" w:cs="Calibri"/>
+          <w:sz w:val="22"/>
+        </w:rPr>
+        <w:t xml:space="preserve"> database ng job portal.</w:t>
       </w:r>
     </w:p>
     <w:p>
@@ -16425,7 +16146,23 @@
           <w:rFonts w:ascii="Calibri" w:eastAsia="Calibri" w:hAnsi="Calibri" w:cs="Calibri"/>
           <w:sz w:val="22"/>
         </w:rPr>
-        <w:t>I – Yung mga students lang kasi ng mga experts kung baga parang priority ng magkaroon ng account para sa job portal o resume portal.</w:t>
+        <w:t xml:space="preserve">I – Yung mga students </w:t>
+      </w:r>
+      <w:proofErr w:type="gramStart"/>
+      <w:r>
+        <w:rPr>
+          <w:rFonts w:ascii="Calibri" w:eastAsia="Calibri" w:hAnsi="Calibri" w:cs="Calibri"/>
+          <w:sz w:val="22"/>
+        </w:rPr>
+        <w:t>lang</w:t>
+      </w:r>
+      <w:proofErr w:type="gramEnd"/>
+      <w:r>
+        <w:rPr>
+          <w:rFonts w:ascii="Calibri" w:eastAsia="Calibri" w:hAnsi="Calibri" w:cs="Calibri"/>
+          <w:sz w:val="22"/>
+        </w:rPr>
+        <w:t xml:space="preserve"> kasi ng mga experts kung baga parang priority ng magkaroon ng account para sa job portal o resume portal.</w:t>
       </w:r>
     </w:p>
     <w:p>
@@ -16453,7 +16190,23 @@
           <w:rFonts w:ascii="Calibri" w:eastAsia="Calibri" w:hAnsi="Calibri" w:cs="Calibri"/>
           <w:sz w:val="22"/>
         </w:rPr>
-        <w:t>I – Oo, preferably kung possible pero ngayon meron tayong ibibigay na accounts sa students kasi… diba?</w:t>
+        <w:t xml:space="preserve">I – Oo, preferably </w:t>
+      </w:r>
+      <w:proofErr w:type="gramStart"/>
+      <w:r>
+        <w:rPr>
+          <w:rFonts w:ascii="Calibri" w:eastAsia="Calibri" w:hAnsi="Calibri" w:cs="Calibri"/>
+          <w:sz w:val="22"/>
+        </w:rPr>
+        <w:t>kung</w:t>
+      </w:r>
+      <w:proofErr w:type="gramEnd"/>
+      <w:r>
+        <w:rPr>
+          <w:rFonts w:ascii="Calibri" w:eastAsia="Calibri" w:hAnsi="Calibri" w:cs="Calibri"/>
+          <w:sz w:val="22"/>
+        </w:rPr>
+        <w:t xml:space="preserve"> possible pero ngayon meron tayong ibibigay na accounts sa students kasi… diba?</w:t>
       </w:r>
     </w:p>
     <w:p>
@@ -16468,7 +16221,23 @@
           <w:sz w:val="22"/>
         </w:rPr>
         <w:lastRenderedPageBreak/>
-        <w:t>I – Pwede rin. Ang basic kasi nun ay register lang sila nang register. Parang tayo ang mag aaprove.</w:t>
+        <w:t xml:space="preserve">I – Pwede rin. Ang basic kasi nun ay register </w:t>
+      </w:r>
+      <w:proofErr w:type="gramStart"/>
+      <w:r>
+        <w:rPr>
+          <w:rFonts w:ascii="Calibri" w:eastAsia="Calibri" w:hAnsi="Calibri" w:cs="Calibri"/>
+          <w:sz w:val="22"/>
+        </w:rPr>
+        <w:t>lang</w:t>
+      </w:r>
+      <w:proofErr w:type="gramEnd"/>
+      <w:r>
+        <w:rPr>
+          <w:rFonts w:ascii="Calibri" w:eastAsia="Calibri" w:hAnsi="Calibri" w:cs="Calibri"/>
+          <w:sz w:val="22"/>
+        </w:rPr>
+        <w:t xml:space="preserve"> sila nang register. Parang tayo ang mag aaprove.</w:t>
       </w:r>
     </w:p>
     <w:p>
@@ -16510,7 +16279,23 @@
           <w:rFonts w:ascii="Calibri" w:eastAsia="Calibri" w:hAnsi="Calibri" w:cs="Calibri"/>
           <w:sz w:val="22"/>
         </w:rPr>
-        <w:t>B – So in the future, open kayo for other students, bibigyan ba ng edge ung students pag nag search ng requirement sila ung nasa favor ng search results?</w:t>
+        <w:t xml:space="preserve">B – So in the future, open kayo for other students, bibigyan ba ng edge ung students pag nag search ng requirement sila ung </w:t>
+      </w:r>
+      <w:proofErr w:type="gramStart"/>
+      <w:r>
+        <w:rPr>
+          <w:rFonts w:ascii="Calibri" w:eastAsia="Calibri" w:hAnsi="Calibri" w:cs="Calibri"/>
+          <w:sz w:val="22"/>
+        </w:rPr>
+        <w:t>nasa</w:t>
+      </w:r>
+      <w:proofErr w:type="gramEnd"/>
+      <w:r>
+        <w:rPr>
+          <w:rFonts w:ascii="Calibri" w:eastAsia="Calibri" w:hAnsi="Calibri" w:cs="Calibri"/>
+          <w:sz w:val="22"/>
+        </w:rPr>
+        <w:t xml:space="preserve"> favor ng search results?</w:t>
       </w:r>
     </w:p>
     <w:p>
@@ -16524,7 +16309,39 @@
           <w:rFonts w:ascii="Calibri" w:eastAsia="Calibri" w:hAnsi="Calibri" w:cs="Calibri"/>
           <w:sz w:val="22"/>
         </w:rPr>
-        <w:t>I – Oo, sila yung nasa taas. Priority sila pag alumni sila ng experts; priority sila sa lahat like search, list of new passers, new registered account sa portal. Number 1 dapat sila.</w:t>
+        <w:t xml:space="preserve">I – Oo, sila yung </w:t>
+      </w:r>
+      <w:proofErr w:type="gramStart"/>
+      <w:r>
+        <w:rPr>
+          <w:rFonts w:ascii="Calibri" w:eastAsia="Calibri" w:hAnsi="Calibri" w:cs="Calibri"/>
+          <w:sz w:val="22"/>
+        </w:rPr>
+        <w:t>nasa</w:t>
+      </w:r>
+      <w:proofErr w:type="gramEnd"/>
+      <w:r>
+        <w:rPr>
+          <w:rFonts w:ascii="Calibri" w:eastAsia="Calibri" w:hAnsi="Calibri" w:cs="Calibri"/>
+          <w:sz w:val="22"/>
+        </w:rPr>
+        <w:t xml:space="preserve"> taas. Priority sila pag alumni sila ng experts; priority sila </w:t>
+      </w:r>
+      <w:proofErr w:type="gramStart"/>
+      <w:r>
+        <w:rPr>
+          <w:rFonts w:ascii="Calibri" w:eastAsia="Calibri" w:hAnsi="Calibri" w:cs="Calibri"/>
+          <w:sz w:val="22"/>
+        </w:rPr>
+        <w:t>sa</w:t>
+      </w:r>
+      <w:proofErr w:type="gramEnd"/>
+      <w:r>
+        <w:rPr>
+          <w:rFonts w:ascii="Calibri" w:eastAsia="Calibri" w:hAnsi="Calibri" w:cs="Calibri"/>
+          <w:sz w:val="22"/>
+        </w:rPr>
+        <w:t xml:space="preserve"> lahat like search, list of new passers, new registered account sa portal. Number 1 dapat sila.</w:t>
       </w:r>
     </w:p>
     <w:p>
@@ -16538,7 +16355,23 @@
           <w:rFonts w:ascii="Calibri" w:eastAsia="Calibri" w:hAnsi="Calibri" w:cs="Calibri"/>
           <w:sz w:val="22"/>
         </w:rPr>
-        <w:t>B – Pwede ba i-update ng mga students ung resume? If so, when and how many times?</w:t>
+        <w:t xml:space="preserve">B – Pwede ba i-update ng mga </w:t>
+      </w:r>
+      <w:proofErr w:type="gramStart"/>
+      <w:r>
+        <w:rPr>
+          <w:rFonts w:ascii="Calibri" w:eastAsia="Calibri" w:hAnsi="Calibri" w:cs="Calibri"/>
+          <w:sz w:val="22"/>
+        </w:rPr>
+        <w:t>students</w:t>
+      </w:r>
+      <w:proofErr w:type="gramEnd"/>
+      <w:r>
+        <w:rPr>
+          <w:rFonts w:ascii="Calibri" w:eastAsia="Calibri" w:hAnsi="Calibri" w:cs="Calibri"/>
+          <w:sz w:val="22"/>
+        </w:rPr>
+        <w:t xml:space="preserve"> ung resume? If so, when and how many times?</w:t>
       </w:r>
     </w:p>
     <w:p>
@@ -16552,7 +16385,71 @@
           <w:rFonts w:ascii="Calibri" w:eastAsia="Calibri" w:hAnsi="Calibri" w:cs="Calibri"/>
           <w:sz w:val="22"/>
         </w:rPr>
-        <w:t>I – Actually, hindi na hawak ng… For you, nakita ko na kasi ung scenario na update lang ako nang update. For me, ang sasagot ko doon ay hindi na hawak ng system iyon so its beyond the jurisdiction of the system pero and pwede natin ilagay doon is kailangan ganun yun to verify na nandun sila, linked dun sa company. So let’s say isang beses lang ako nag-work pero nilagay ko marami na pala akong work. Wala tayong control.</w:t>
+        <w:t xml:space="preserve">I – Actually, </w:t>
+      </w:r>
+      <w:proofErr w:type="gramStart"/>
+      <w:r>
+        <w:rPr>
+          <w:rFonts w:ascii="Calibri" w:eastAsia="Calibri" w:hAnsi="Calibri" w:cs="Calibri"/>
+          <w:sz w:val="22"/>
+        </w:rPr>
+        <w:t>hindi</w:t>
+      </w:r>
+      <w:proofErr w:type="gramEnd"/>
+      <w:r>
+        <w:rPr>
+          <w:rFonts w:ascii="Calibri" w:eastAsia="Calibri" w:hAnsi="Calibri" w:cs="Calibri"/>
+          <w:sz w:val="22"/>
+        </w:rPr>
+        <w:t xml:space="preserve"> na hawak ng… For you, nakita </w:t>
+      </w:r>
+      <w:proofErr w:type="gramStart"/>
+      <w:r>
+        <w:rPr>
+          <w:rFonts w:ascii="Calibri" w:eastAsia="Calibri" w:hAnsi="Calibri" w:cs="Calibri"/>
+          <w:sz w:val="22"/>
+        </w:rPr>
+        <w:t>ko</w:t>
+      </w:r>
+      <w:proofErr w:type="gramEnd"/>
+      <w:r>
+        <w:rPr>
+          <w:rFonts w:ascii="Calibri" w:eastAsia="Calibri" w:hAnsi="Calibri" w:cs="Calibri"/>
+          <w:sz w:val="22"/>
+        </w:rPr>
+        <w:t xml:space="preserve"> na kasi ung scenario na update lang ako nang update. For me, ang sasagot </w:t>
+      </w:r>
+      <w:proofErr w:type="gramStart"/>
+      <w:r>
+        <w:rPr>
+          <w:rFonts w:ascii="Calibri" w:eastAsia="Calibri" w:hAnsi="Calibri" w:cs="Calibri"/>
+          <w:sz w:val="22"/>
+        </w:rPr>
+        <w:t>ko</w:t>
+      </w:r>
+      <w:proofErr w:type="gramEnd"/>
+      <w:r>
+        <w:rPr>
+          <w:rFonts w:ascii="Calibri" w:eastAsia="Calibri" w:hAnsi="Calibri" w:cs="Calibri"/>
+          <w:sz w:val="22"/>
+        </w:rPr>
+        <w:t xml:space="preserve"> doon ay hindi na hawak ng system iyon so its beyond the jurisdiction of the system pero and pwede natin ilagay doon is kailangan ganun yun to verify na nandun sila, linked dun sa company. So let’s say isang beses </w:t>
+      </w:r>
+      <w:proofErr w:type="gramStart"/>
+      <w:r>
+        <w:rPr>
+          <w:rFonts w:ascii="Calibri" w:eastAsia="Calibri" w:hAnsi="Calibri" w:cs="Calibri"/>
+          <w:sz w:val="22"/>
+        </w:rPr>
+        <w:t>lang</w:t>
+      </w:r>
+      <w:proofErr w:type="gramEnd"/>
+      <w:r>
+        <w:rPr>
+          <w:rFonts w:ascii="Calibri" w:eastAsia="Calibri" w:hAnsi="Calibri" w:cs="Calibri"/>
+          <w:sz w:val="22"/>
+        </w:rPr>
+        <w:t xml:space="preserve"> ako nag-work pero nilagay ko marami na pala akong work. Wala tayong control.</w:t>
       </w:r>
     </w:p>
     <w:p>
@@ -16580,7 +16477,23 @@
           <w:rFonts w:ascii="Calibri" w:eastAsia="Calibri" w:hAnsi="Calibri" w:cs="Calibri"/>
           <w:sz w:val="22"/>
         </w:rPr>
-        <w:t>I – Sige, pwede kayo mag come up ng idea kung paano mag rerestrict yun pero sa ngayon, wala munang restrictions.</w:t>
+        <w:t xml:space="preserve">I – Sige, pwede kayo mag come up ng idea </w:t>
+      </w:r>
+      <w:proofErr w:type="gramStart"/>
+      <w:r>
+        <w:rPr>
+          <w:rFonts w:ascii="Calibri" w:eastAsia="Calibri" w:hAnsi="Calibri" w:cs="Calibri"/>
+          <w:sz w:val="22"/>
+        </w:rPr>
+        <w:t>kung</w:t>
+      </w:r>
+      <w:proofErr w:type="gramEnd"/>
+      <w:r>
+        <w:rPr>
+          <w:rFonts w:ascii="Calibri" w:eastAsia="Calibri" w:hAnsi="Calibri" w:cs="Calibri"/>
+          <w:sz w:val="22"/>
+        </w:rPr>
+        <w:t xml:space="preserve"> paano mag rerestrict yun pero sa ngayon, wala munang restrictions.</w:t>
       </w:r>
     </w:p>
     <w:p>
@@ -16608,7 +16521,23 @@
           <w:rFonts w:ascii="Calibri" w:eastAsia="Calibri" w:hAnsi="Calibri" w:cs="Calibri"/>
           <w:sz w:val="22"/>
         </w:rPr>
-        <w:t>I – Sa ngayon? Probably around 3000 students</w:t>
+        <w:t xml:space="preserve">I – </w:t>
+      </w:r>
+      <w:proofErr w:type="gramStart"/>
+      <w:r>
+        <w:rPr>
+          <w:rFonts w:ascii="Calibri" w:eastAsia="Calibri" w:hAnsi="Calibri" w:cs="Calibri"/>
+          <w:sz w:val="22"/>
+        </w:rPr>
+        <w:t>Sa</w:t>
+      </w:r>
+      <w:proofErr w:type="gramEnd"/>
+      <w:r>
+        <w:rPr>
+          <w:rFonts w:ascii="Calibri" w:eastAsia="Calibri" w:hAnsi="Calibri" w:cs="Calibri"/>
+          <w:sz w:val="22"/>
+        </w:rPr>
+        <w:t xml:space="preserve"> ngayon? Probably around 3000 students</w:t>
       </w:r>
     </w:p>
     <w:p>
@@ -16622,7 +16551,23 @@
           <w:rFonts w:ascii="Calibri" w:eastAsia="Calibri" w:hAnsi="Calibri" w:cs="Calibri"/>
           <w:sz w:val="22"/>
         </w:rPr>
-        <w:t>B - Any requirements para sa mga companies to b able to make an account?</w:t>
+        <w:t xml:space="preserve">B - Any requirements para </w:t>
+      </w:r>
+      <w:proofErr w:type="gramStart"/>
+      <w:r>
+        <w:rPr>
+          <w:rFonts w:ascii="Calibri" w:eastAsia="Calibri" w:hAnsi="Calibri" w:cs="Calibri"/>
+          <w:sz w:val="22"/>
+        </w:rPr>
+        <w:t>sa</w:t>
+      </w:r>
+      <w:proofErr w:type="gramEnd"/>
+      <w:r>
+        <w:rPr>
+          <w:rFonts w:ascii="Calibri" w:eastAsia="Calibri" w:hAnsi="Calibri" w:cs="Calibri"/>
+          <w:sz w:val="22"/>
+        </w:rPr>
+        <w:t xml:space="preserve"> mga companies to b able to make an account?</w:t>
       </w:r>
     </w:p>
     <w:p>
@@ -16636,7 +16581,23 @@
           <w:rFonts w:ascii="Calibri" w:eastAsia="Calibri" w:hAnsi="Calibri" w:cs="Calibri"/>
           <w:sz w:val="22"/>
         </w:rPr>
-        <w:t>I - Memorandum of Agreement, tapos parang tayo yung bibigay ng access at user accounts. Lets say parang kayo yung company at lumalapit kayo saamin.- Kasi yung mga companies parang dapat partner sila sa mga experts, di lahat ng companies may access dun sa portal. Dun na papason yung subscription. And then memorandum of agreement. Kumbaga initially kapag nag-agree na, gagawin na naming yung account ng company and then parang generated to code yung password pero username nila yung ano – lets say companyA@company.com so ayun, puwede nalang i-edit, palitan yung details nila at password.</w:t>
+        <w:t xml:space="preserve">I - Memorandum of Agreement, tapos parang tayo yung bibigay ng access at user accounts. Lets say parang kayo yung company at lumalapit kayo saamin.- Kasi yung mga companies parang dapat partner sila sa mga experts, di lahat ng companies may access dun sa portal. Dun </w:t>
+      </w:r>
+      <w:proofErr w:type="gramStart"/>
+      <w:r>
+        <w:rPr>
+          <w:rFonts w:ascii="Calibri" w:eastAsia="Calibri" w:hAnsi="Calibri" w:cs="Calibri"/>
+          <w:sz w:val="22"/>
+        </w:rPr>
+        <w:t>na</w:t>
+      </w:r>
+      <w:proofErr w:type="gramEnd"/>
+      <w:r>
+        <w:rPr>
+          <w:rFonts w:ascii="Calibri" w:eastAsia="Calibri" w:hAnsi="Calibri" w:cs="Calibri"/>
+          <w:sz w:val="22"/>
+        </w:rPr>
+        <w:t xml:space="preserve"> papason yung subscription. And then memorandum of agreement. Kumbaga initially kapag nag-agree na, gagawin na naming yung account ng company and then parang generated to code yung password pero username nila yung ano – lets say companyA@company.com so ayun, puwede nalang i-edit, palitan yung details nila at password.</w:t>
       </w:r>
     </w:p>
     <w:p>
@@ -16650,7 +16611,23 @@
           <w:rFonts w:ascii="Calibri" w:eastAsia="Calibri" w:hAnsi="Calibri" w:cs="Calibri"/>
           <w:sz w:val="22"/>
         </w:rPr>
-        <w:t>Bali tatlo ang gagamit nito, si job seeker, company, si admin. So, kami kontrolado naming yung si job seeker at si company. Sila parang sila ang client naming, pero different account, different user type.</w:t>
+        <w:t xml:space="preserve">Bali tatlo ang gagamit nito, si job seeker, company, si admin. So, kami kontrolado naming yung si job seeker at </w:t>
+      </w:r>
+      <w:proofErr w:type="gramStart"/>
+      <w:r>
+        <w:rPr>
+          <w:rFonts w:ascii="Calibri" w:eastAsia="Calibri" w:hAnsi="Calibri" w:cs="Calibri"/>
+          <w:sz w:val="22"/>
+        </w:rPr>
+        <w:t>si company</w:t>
+      </w:r>
+      <w:proofErr w:type="gramEnd"/>
+      <w:r>
+        <w:rPr>
+          <w:rFonts w:ascii="Calibri" w:eastAsia="Calibri" w:hAnsi="Calibri" w:cs="Calibri"/>
+          <w:sz w:val="22"/>
+        </w:rPr>
+        <w:t>. Sila parang sila ang client naming, pero different account, different user type.</w:t>
       </w:r>
     </w:p>
     <w:p>
@@ -16678,7 +16655,23 @@
           <w:rFonts w:ascii="Calibri" w:eastAsia="Calibri" w:hAnsi="Calibri" w:cs="Calibri"/>
           <w:sz w:val="22"/>
         </w:rPr>
-        <w:t>I – Currently, dinevelop naming yung initial database, yung parang yung flow system sa php, at my sql na  database. Natuwa siya oh, yes madali to! Hahaha</w:t>
+        <w:t xml:space="preserve">I – Currently, dinevelop naming yung initial database, yung parang yung flow system sa php, at my sql </w:t>
+      </w:r>
+      <w:proofErr w:type="gramStart"/>
+      <w:r>
+        <w:rPr>
+          <w:rFonts w:ascii="Calibri" w:eastAsia="Calibri" w:hAnsi="Calibri" w:cs="Calibri"/>
+          <w:sz w:val="22"/>
+        </w:rPr>
+        <w:t>na  database</w:t>
+      </w:r>
+      <w:proofErr w:type="gramEnd"/>
+      <w:r>
+        <w:rPr>
+          <w:rFonts w:ascii="Calibri" w:eastAsia="Calibri" w:hAnsi="Calibri" w:cs="Calibri"/>
+          <w:sz w:val="22"/>
+        </w:rPr>
+        <w:t>. Natuwa siya oh, yes madali to! Hahaha</w:t>
       </w:r>
     </w:p>
     <w:p>
@@ -16692,8 +16685,17 @@
           <w:rFonts w:ascii="Calibri" w:eastAsia="Calibri" w:hAnsi="Calibri" w:cs="Calibri"/>
           <w:sz w:val="22"/>
         </w:rPr>
-        <w:t>B- hahahaha</w:t>
-      </w:r>
+        <w:t xml:space="preserve">B- </w:t>
+      </w:r>
+      <w:proofErr w:type="gramStart"/>
+      <w:r>
+        <w:rPr>
+          <w:rFonts w:ascii="Calibri" w:eastAsia="Calibri" w:hAnsi="Calibri" w:cs="Calibri"/>
+          <w:sz w:val="22"/>
+        </w:rPr>
+        <w:t>hahahaha</w:t>
+      </w:r>
+      <w:proofErr w:type="gramEnd"/>
     </w:p>
     <w:p>
       <w:pPr>
@@ -16706,7 +16708,23 @@
           <w:rFonts w:ascii="Calibri" w:eastAsia="Calibri" w:hAnsi="Calibri" w:cs="Calibri"/>
           <w:sz w:val="22"/>
         </w:rPr>
-        <w:t>I – Bakabukas tapus na ah? Hahaha. Boot strap yun, boot strap.</w:t>
+        <w:t xml:space="preserve">I – Bakabukas tapus </w:t>
+      </w:r>
+      <w:proofErr w:type="gramStart"/>
+      <w:r>
+        <w:rPr>
+          <w:rFonts w:ascii="Calibri" w:eastAsia="Calibri" w:hAnsi="Calibri" w:cs="Calibri"/>
+          <w:sz w:val="22"/>
+        </w:rPr>
+        <w:t>na</w:t>
+      </w:r>
+      <w:proofErr w:type="gramEnd"/>
+      <w:r>
+        <w:rPr>
+          <w:rFonts w:ascii="Calibri" w:eastAsia="Calibri" w:hAnsi="Calibri" w:cs="Calibri"/>
+          <w:sz w:val="22"/>
+        </w:rPr>
+        <w:t xml:space="preserve"> ah? Hahaha. Boot strap yun, boot strap.</w:t>
       </w:r>
     </w:p>
     <w:p>
@@ -16756,7 +16774,23 @@
           <w:rFonts w:ascii="Calibri" w:eastAsia="Calibri" w:hAnsi="Calibri" w:cs="Calibri"/>
           <w:sz w:val="22"/>
         </w:rPr>
-        <w:t>B – yung hiring po rin ba through the website rin ba?</w:t>
+        <w:t xml:space="preserve">B – </w:t>
+      </w:r>
+      <w:proofErr w:type="gramStart"/>
+      <w:r>
+        <w:rPr>
+          <w:rFonts w:ascii="Calibri" w:eastAsia="Calibri" w:hAnsi="Calibri" w:cs="Calibri"/>
+          <w:sz w:val="22"/>
+        </w:rPr>
+        <w:t>yung</w:t>
+      </w:r>
+      <w:proofErr w:type="gramEnd"/>
+      <w:r>
+        <w:rPr>
+          <w:rFonts w:ascii="Calibri" w:eastAsia="Calibri" w:hAnsi="Calibri" w:cs="Calibri"/>
+          <w:sz w:val="22"/>
+        </w:rPr>
+        <w:t xml:space="preserve"> hiring po rin ba through the website rin ba?</w:t>
       </w:r>
     </w:p>
     <w:p>
@@ -16770,7 +16804,103 @@
           <w:rFonts w:ascii="Calibri" w:eastAsia="Calibri" w:hAnsi="Calibri" w:cs="Calibri"/>
           <w:sz w:val="22"/>
         </w:rPr>
-        <w:t>I – oo, throught the website. So initially kayo na yung passers at ako yung company, tapos nakita niyo jobpost ko. I need 3 CCNA’s. Kayo yun, nag-apply kayo sakin, and then manonotify ako na nag-apply kayo for this job position. And then I’ll view yung resume niyo and then pagnagustuhan ko, magsesend ako ng lets parang appointment na date saating dalawa. So dun na sesend. I-sest ko yung time, yung date kung saan at yung location, and then ma fefeed sayo yun. Puwede mong i-decline, or reschedule, and then accept. Mainly yan yung transaction na ginagawa from registration to company na nag-job post, tsaka si job seeker nag-apply, and then si company nag-view ng resume mo and then nagustuhan, then sesend na yung appointment. Then yun na, accept or decline tapos reschedule.</w:t>
+        <w:t xml:space="preserve">I – oo, throught the website. So initially kayo </w:t>
+      </w:r>
+      <w:proofErr w:type="gramStart"/>
+      <w:r>
+        <w:rPr>
+          <w:rFonts w:ascii="Calibri" w:eastAsia="Calibri" w:hAnsi="Calibri" w:cs="Calibri"/>
+          <w:sz w:val="22"/>
+        </w:rPr>
+        <w:t>na</w:t>
+      </w:r>
+      <w:proofErr w:type="gramEnd"/>
+      <w:r>
+        <w:rPr>
+          <w:rFonts w:ascii="Calibri" w:eastAsia="Calibri" w:hAnsi="Calibri" w:cs="Calibri"/>
+          <w:sz w:val="22"/>
+        </w:rPr>
+        <w:t xml:space="preserve"> yung passers at ako yung company, tapos nakita niyo jobpost ko. I need 3 CCNA’s. Kayo yun, nag-apply kayo sakin, and then manonotify ako </w:t>
+      </w:r>
+      <w:proofErr w:type="gramStart"/>
+      <w:r>
+        <w:rPr>
+          <w:rFonts w:ascii="Calibri" w:eastAsia="Calibri" w:hAnsi="Calibri" w:cs="Calibri"/>
+          <w:sz w:val="22"/>
+        </w:rPr>
+        <w:t>na</w:t>
+      </w:r>
+      <w:proofErr w:type="gramEnd"/>
+      <w:r>
+        <w:rPr>
+          <w:rFonts w:ascii="Calibri" w:eastAsia="Calibri" w:hAnsi="Calibri" w:cs="Calibri"/>
+          <w:sz w:val="22"/>
+        </w:rPr>
+        <w:t xml:space="preserve"> nag-apply kayo for this job position. And then I’ll view yung resume niyo and then pagnagustuhan </w:t>
+      </w:r>
+      <w:proofErr w:type="gramStart"/>
+      <w:r>
+        <w:rPr>
+          <w:rFonts w:ascii="Calibri" w:eastAsia="Calibri" w:hAnsi="Calibri" w:cs="Calibri"/>
+          <w:sz w:val="22"/>
+        </w:rPr>
+        <w:t>ko</w:t>
+      </w:r>
+      <w:proofErr w:type="gramEnd"/>
+      <w:r>
+        <w:rPr>
+          <w:rFonts w:ascii="Calibri" w:eastAsia="Calibri" w:hAnsi="Calibri" w:cs="Calibri"/>
+          <w:sz w:val="22"/>
+        </w:rPr>
+        <w:t xml:space="preserve">, magsesend ako ng lets parang appointment na date saating dalawa. So dun </w:t>
+      </w:r>
+      <w:proofErr w:type="gramStart"/>
+      <w:r>
+        <w:rPr>
+          <w:rFonts w:ascii="Calibri" w:eastAsia="Calibri" w:hAnsi="Calibri" w:cs="Calibri"/>
+          <w:sz w:val="22"/>
+        </w:rPr>
+        <w:t>na</w:t>
+      </w:r>
+      <w:proofErr w:type="gramEnd"/>
+      <w:r>
+        <w:rPr>
+          <w:rFonts w:ascii="Calibri" w:eastAsia="Calibri" w:hAnsi="Calibri" w:cs="Calibri"/>
+          <w:sz w:val="22"/>
+        </w:rPr>
+        <w:t xml:space="preserve"> sesend. I-sest </w:t>
+      </w:r>
+      <w:proofErr w:type="gramStart"/>
+      <w:r>
+        <w:rPr>
+          <w:rFonts w:ascii="Calibri" w:eastAsia="Calibri" w:hAnsi="Calibri" w:cs="Calibri"/>
+          <w:sz w:val="22"/>
+        </w:rPr>
+        <w:t>ko</w:t>
+      </w:r>
+      <w:proofErr w:type="gramEnd"/>
+      <w:r>
+        <w:rPr>
+          <w:rFonts w:ascii="Calibri" w:eastAsia="Calibri" w:hAnsi="Calibri" w:cs="Calibri"/>
+          <w:sz w:val="22"/>
+        </w:rPr>
+        <w:t xml:space="preserve"> yung time, yung date kung saan at yung location, and then ma fefeed sayo yun. Puwede mong i-decline, or reschedule, and then accept. Mainly yan yung transaction na ginagawa from registration to company na nag-job post, tsaka si job seeker nag-apply, and then si company nag-view ng resume mo and then nagustuhan, then sesend na yung appointment. Then yun </w:t>
+      </w:r>
+      <w:proofErr w:type="gramStart"/>
+      <w:r>
+        <w:rPr>
+          <w:rFonts w:ascii="Calibri" w:eastAsia="Calibri" w:hAnsi="Calibri" w:cs="Calibri"/>
+          <w:sz w:val="22"/>
+        </w:rPr>
+        <w:t>na</w:t>
+      </w:r>
+      <w:proofErr w:type="gramEnd"/>
+      <w:r>
+        <w:rPr>
+          <w:rFonts w:ascii="Calibri" w:eastAsia="Calibri" w:hAnsi="Calibri" w:cs="Calibri"/>
+          <w:sz w:val="22"/>
+        </w:rPr>
+        <w:t>, accept or decline tapos reschedule.</w:t>
       </w:r>
     </w:p>
     <w:p>
@@ -16812,7 +16942,23 @@
           <w:rFonts w:ascii="Calibri" w:eastAsia="Calibri" w:hAnsi="Calibri" w:cs="Calibri"/>
           <w:sz w:val="22"/>
         </w:rPr>
-        <w:t>B -  Si company pwede siyang magchoose na siya mismong mag-aaproch sa student.</w:t>
+        <w:t xml:space="preserve">B </w:t>
+      </w:r>
+      <w:proofErr w:type="gramStart"/>
+      <w:r>
+        <w:rPr>
+          <w:rFonts w:ascii="Calibri" w:eastAsia="Calibri" w:hAnsi="Calibri" w:cs="Calibri"/>
+          <w:sz w:val="22"/>
+        </w:rPr>
+        <w:t>-  Si</w:t>
+      </w:r>
+      <w:proofErr w:type="gramEnd"/>
+      <w:r>
+        <w:rPr>
+          <w:rFonts w:ascii="Calibri" w:eastAsia="Calibri" w:hAnsi="Calibri" w:cs="Calibri"/>
+          <w:sz w:val="22"/>
+        </w:rPr>
+        <w:t xml:space="preserve"> company pwede siyang magchoose na siya mismong mag-aaproch sa student.</w:t>
       </w:r>
     </w:p>
     <w:p>
@@ -16826,7 +16972,23 @@
           <w:rFonts w:ascii="Calibri" w:eastAsia="Calibri" w:hAnsi="Calibri" w:cs="Calibri"/>
           <w:sz w:val="22"/>
         </w:rPr>
-        <w:t>I – Puwede rin. Yan yung isang mismong feature na kapag may subscription ka.</w:t>
+        <w:t xml:space="preserve">I – Puwede rin. Yan yung isang mismong feature </w:t>
+      </w:r>
+      <w:proofErr w:type="gramStart"/>
+      <w:r>
+        <w:rPr>
+          <w:rFonts w:ascii="Calibri" w:eastAsia="Calibri" w:hAnsi="Calibri" w:cs="Calibri"/>
+          <w:sz w:val="22"/>
+        </w:rPr>
+        <w:t>na</w:t>
+      </w:r>
+      <w:proofErr w:type="gramEnd"/>
+      <w:r>
+        <w:rPr>
+          <w:rFonts w:ascii="Calibri" w:eastAsia="Calibri" w:hAnsi="Calibri" w:cs="Calibri"/>
+          <w:sz w:val="22"/>
+        </w:rPr>
+        <w:t xml:space="preserve"> kapag may subscription ka.</w:t>
       </w:r>
     </w:p>
     <w:p>
@@ -16854,7 +17016,23 @@
           <w:rFonts w:ascii="Calibri" w:eastAsia="Calibri" w:hAnsi="Calibri" w:cs="Calibri"/>
           <w:sz w:val="22"/>
         </w:rPr>
-        <w:t>I – Kapag may subscription ka, yung post, yung popost ka ng job post mo, kumbaga lahat ng functions ng portal nandun. Pagkawalang subscription, free lang, more on viewing lang. Puwede niya sigurong tignan yung profile ng resume ng mismong student pero limited lang makikita niya, lets say name lang, pwede yung ganun.</w:t>
+        <w:t xml:space="preserve">I – Kapag may subscription ka, yung post, yung popost ka ng job post mo, </w:t>
+      </w:r>
+      <w:proofErr w:type="gramStart"/>
+      <w:r>
+        <w:rPr>
+          <w:rFonts w:ascii="Calibri" w:eastAsia="Calibri" w:hAnsi="Calibri" w:cs="Calibri"/>
+          <w:sz w:val="22"/>
+        </w:rPr>
+        <w:t>kumbaga</w:t>
+      </w:r>
+      <w:proofErr w:type="gramEnd"/>
+      <w:r>
+        <w:rPr>
+          <w:rFonts w:ascii="Calibri" w:eastAsia="Calibri" w:hAnsi="Calibri" w:cs="Calibri"/>
+          <w:sz w:val="22"/>
+        </w:rPr>
+        <w:t xml:space="preserve"> lahat ng functions ng portal nandun. Pagkawalang subscription, free lang, more on viewing lang. Puwede niya sigurong tignan yung profile ng resume ng mismong student pero limited lang makikita niya, lets say name lang, pwede yung ganun.</w:t>
       </w:r>
     </w:p>
     <w:p>
@@ -16868,7 +17046,39 @@
           <w:rFonts w:ascii="Calibri" w:eastAsia="Calibri" w:hAnsi="Calibri" w:cs="Calibri"/>
           <w:sz w:val="22"/>
         </w:rPr>
-        <w:t>B – okay so yan yung first, so next po yung 6 months free muna yung job portal. So yung mga companies na yun full access?</w:t>
+        <w:t xml:space="preserve">B – </w:t>
+      </w:r>
+      <w:proofErr w:type="gramStart"/>
+      <w:r>
+        <w:rPr>
+          <w:rFonts w:ascii="Calibri" w:eastAsia="Calibri" w:hAnsi="Calibri" w:cs="Calibri"/>
+          <w:sz w:val="22"/>
+        </w:rPr>
+        <w:t>okay</w:t>
+      </w:r>
+      <w:proofErr w:type="gramEnd"/>
+      <w:r>
+        <w:rPr>
+          <w:rFonts w:ascii="Calibri" w:eastAsia="Calibri" w:hAnsi="Calibri" w:cs="Calibri"/>
+          <w:sz w:val="22"/>
+        </w:rPr>
+        <w:t xml:space="preserve"> so yan yung first, so next po yung 6 months free muna yung job portal. So yung mga companies </w:t>
+      </w:r>
+      <w:proofErr w:type="gramStart"/>
+      <w:r>
+        <w:rPr>
+          <w:rFonts w:ascii="Calibri" w:eastAsia="Calibri" w:hAnsi="Calibri" w:cs="Calibri"/>
+          <w:sz w:val="22"/>
+        </w:rPr>
+        <w:t>na</w:t>
+      </w:r>
+      <w:proofErr w:type="gramEnd"/>
+      <w:r>
+        <w:rPr>
+          <w:rFonts w:ascii="Calibri" w:eastAsia="Calibri" w:hAnsi="Calibri" w:cs="Calibri"/>
+          <w:sz w:val="22"/>
+        </w:rPr>
+        <w:t xml:space="preserve"> yun full access?</w:t>
       </w:r>
     </w:p>
     <w:p>
@@ -16896,7 +17106,23 @@
           <w:rFonts w:ascii="Calibri" w:eastAsia="Calibri" w:hAnsi="Calibri" w:cs="Calibri"/>
           <w:sz w:val="22"/>
         </w:rPr>
-        <w:t>B- okay, tapos yung full access, kita lahat, mga functions, features lahat available para sa mga company?</w:t>
+        <w:t xml:space="preserve">B- </w:t>
+      </w:r>
+      <w:proofErr w:type="gramStart"/>
+      <w:r>
+        <w:rPr>
+          <w:rFonts w:ascii="Calibri" w:eastAsia="Calibri" w:hAnsi="Calibri" w:cs="Calibri"/>
+          <w:sz w:val="22"/>
+        </w:rPr>
+        <w:t>okay</w:t>
+      </w:r>
+      <w:proofErr w:type="gramEnd"/>
+      <w:r>
+        <w:rPr>
+          <w:rFonts w:ascii="Calibri" w:eastAsia="Calibri" w:hAnsi="Calibri" w:cs="Calibri"/>
+          <w:sz w:val="22"/>
+        </w:rPr>
+        <w:t>, tapos yung full access, kita lahat, mga functions, features lahat available para sa mga company?</w:t>
       </w:r>
     </w:p>
     <w:p>
@@ -16924,7 +17150,23 @@
           <w:rFonts w:ascii="Calibri" w:eastAsia="Calibri" w:hAnsi="Calibri" w:cs="Calibri"/>
           <w:sz w:val="22"/>
         </w:rPr>
-        <w:t>B – tapos yung free na yung client na hindi nagbayad sir, pang view lang ng resume, at incomplete details, at di lahat ng funtions available?</w:t>
+        <w:t xml:space="preserve">B – </w:t>
+      </w:r>
+      <w:proofErr w:type="gramStart"/>
+      <w:r>
+        <w:rPr>
+          <w:rFonts w:ascii="Calibri" w:eastAsia="Calibri" w:hAnsi="Calibri" w:cs="Calibri"/>
+          <w:sz w:val="22"/>
+        </w:rPr>
+        <w:t>tapos</w:t>
+      </w:r>
+      <w:proofErr w:type="gramEnd"/>
+      <w:r>
+        <w:rPr>
+          <w:rFonts w:ascii="Calibri" w:eastAsia="Calibri" w:hAnsi="Calibri" w:cs="Calibri"/>
+          <w:sz w:val="22"/>
+        </w:rPr>
+        <w:t xml:space="preserve"> yung free na yung client na hindi nagbayad sir, pang view lang ng resume, at incomplete details, at di lahat ng funtions available?</w:t>
       </w:r>
     </w:p>
     <w:p>
@@ -16938,7 +17180,23 @@
           <w:rFonts w:ascii="Calibri" w:eastAsia="Calibri" w:hAnsi="Calibri" w:cs="Calibri"/>
           <w:sz w:val="22"/>
         </w:rPr>
-        <w:t>I – oo, at di lahat ng functions available, viewing lang siya.</w:t>
+        <w:t xml:space="preserve">I – oo, at di lahat ng functions available, viewing </w:t>
+      </w:r>
+      <w:proofErr w:type="gramStart"/>
+      <w:r>
+        <w:rPr>
+          <w:rFonts w:ascii="Calibri" w:eastAsia="Calibri" w:hAnsi="Calibri" w:cs="Calibri"/>
+          <w:sz w:val="22"/>
+        </w:rPr>
+        <w:t>lang</w:t>
+      </w:r>
+      <w:proofErr w:type="gramEnd"/>
+      <w:r>
+        <w:rPr>
+          <w:rFonts w:ascii="Calibri" w:eastAsia="Calibri" w:hAnsi="Calibri" w:cs="Calibri"/>
+          <w:sz w:val="22"/>
+        </w:rPr>
+        <w:t xml:space="preserve"> siya.</w:t>
       </w:r>
     </w:p>
     <w:p>
@@ -16952,7 +17210,23 @@
           <w:rFonts w:ascii="Calibri" w:eastAsia="Calibri" w:hAnsi="Calibri" w:cs="Calibri"/>
           <w:sz w:val="22"/>
         </w:rPr>
-        <w:t>B- Tapos next, yung makakaregister lang sa portal is yung students na naka-pass, automatic yun?</w:t>
+        <w:t xml:space="preserve">B- Tapos next, yung makakaregister </w:t>
+      </w:r>
+      <w:proofErr w:type="gramStart"/>
+      <w:r>
+        <w:rPr>
+          <w:rFonts w:ascii="Calibri" w:eastAsia="Calibri" w:hAnsi="Calibri" w:cs="Calibri"/>
+          <w:sz w:val="22"/>
+        </w:rPr>
+        <w:t>lang</w:t>
+      </w:r>
+      <w:proofErr w:type="gramEnd"/>
+      <w:r>
+        <w:rPr>
+          <w:rFonts w:ascii="Calibri" w:eastAsia="Calibri" w:hAnsi="Calibri" w:cs="Calibri"/>
+          <w:sz w:val="22"/>
+        </w:rPr>
+        <w:t xml:space="preserve"> sa portal is yung students na naka-pass, automatic yun?</w:t>
       </w:r>
     </w:p>
     <w:p>
@@ -16980,7 +17254,23 @@
           <w:rFonts w:ascii="Calibri" w:eastAsia="Calibri" w:hAnsi="Calibri" w:cs="Calibri"/>
           <w:sz w:val="22"/>
         </w:rPr>
-        <w:t>B- tapos mga students nay yun may priority sa mga search results.</w:t>
+        <w:t xml:space="preserve">B- </w:t>
+      </w:r>
+      <w:proofErr w:type="gramStart"/>
+      <w:r>
+        <w:rPr>
+          <w:rFonts w:ascii="Calibri" w:eastAsia="Calibri" w:hAnsi="Calibri" w:cs="Calibri"/>
+          <w:sz w:val="22"/>
+        </w:rPr>
+        <w:t>tapos</w:t>
+      </w:r>
+      <w:proofErr w:type="gramEnd"/>
+      <w:r>
+        <w:rPr>
+          <w:rFonts w:ascii="Calibri" w:eastAsia="Calibri" w:hAnsi="Calibri" w:cs="Calibri"/>
+          <w:sz w:val="22"/>
+        </w:rPr>
+        <w:t xml:space="preserve"> mga students nay yun may priority sa mga search results.</w:t>
       </w:r>
     </w:p>
     <w:p>
@@ -17008,7 +17298,23 @@
           <w:rFonts w:ascii="Calibri" w:eastAsia="Calibri" w:hAnsi="Calibri" w:cs="Calibri"/>
           <w:sz w:val="22"/>
         </w:rPr>
-        <w:t>B- open to other students rin po diba?</w:t>
+        <w:t xml:space="preserve">B- </w:t>
+      </w:r>
+      <w:proofErr w:type="gramStart"/>
+      <w:r>
+        <w:rPr>
+          <w:rFonts w:ascii="Calibri" w:eastAsia="Calibri" w:hAnsi="Calibri" w:cs="Calibri"/>
+          <w:sz w:val="22"/>
+        </w:rPr>
+        <w:t>open</w:t>
+      </w:r>
+      <w:proofErr w:type="gramEnd"/>
+      <w:r>
+        <w:rPr>
+          <w:rFonts w:ascii="Calibri" w:eastAsia="Calibri" w:hAnsi="Calibri" w:cs="Calibri"/>
+          <w:sz w:val="22"/>
+        </w:rPr>
+        <w:t xml:space="preserve"> to other students rin po diba?</w:t>
       </w:r>
     </w:p>
     <w:p>
@@ -17107,7 +17413,23 @@
           <w:rFonts w:ascii="Calibri" w:eastAsia="Calibri" w:hAnsi="Calibri" w:cs="Calibri"/>
           <w:sz w:val="22"/>
         </w:rPr>
-        <w:t>I – yes. Hmmm featues. Meron kaming ginawa na plain text lang siya so pakita ko sa inyo.</w:t>
+        <w:t xml:space="preserve">I – yes. Hmmm featues. Meron kaming ginawa </w:t>
+      </w:r>
+      <w:proofErr w:type="gramStart"/>
+      <w:r>
+        <w:rPr>
+          <w:rFonts w:ascii="Calibri" w:eastAsia="Calibri" w:hAnsi="Calibri" w:cs="Calibri"/>
+          <w:sz w:val="22"/>
+        </w:rPr>
+        <w:t>na</w:t>
+      </w:r>
+      <w:proofErr w:type="gramEnd"/>
+      <w:r>
+        <w:rPr>
+          <w:rFonts w:ascii="Calibri" w:eastAsia="Calibri" w:hAnsi="Calibri" w:cs="Calibri"/>
+          <w:sz w:val="22"/>
+        </w:rPr>
+        <w:t xml:space="preserve"> plain text lang siya so pakita ko sa inyo.</w:t>
       </w:r>
     </w:p>
     <w:p>
@@ -17135,7 +17457,23 @@
           <w:rFonts w:ascii="Calibri" w:eastAsia="Calibri" w:hAnsi="Calibri" w:cs="Calibri"/>
           <w:sz w:val="22"/>
         </w:rPr>
-        <w:t>I – yung resume portal sa kanilang payment center, di ba puwedeng other choices.</w:t>
+        <w:t xml:space="preserve">I – yung resume portal </w:t>
+      </w:r>
+      <w:proofErr w:type="gramStart"/>
+      <w:r>
+        <w:rPr>
+          <w:rFonts w:ascii="Calibri" w:eastAsia="Calibri" w:hAnsi="Calibri" w:cs="Calibri"/>
+          <w:sz w:val="22"/>
+        </w:rPr>
+        <w:t>sa</w:t>
+      </w:r>
+      <w:proofErr w:type="gramEnd"/>
+      <w:r>
+        <w:rPr>
+          <w:rFonts w:ascii="Calibri" w:eastAsia="Calibri" w:hAnsi="Calibri" w:cs="Calibri"/>
+          <w:sz w:val="22"/>
+        </w:rPr>
+        <w:t xml:space="preserve"> kanilang payment center, di ba puwedeng other choices.</w:t>
       </w:r>
     </w:p>
     <w:p>
@@ -17149,7 +17487,23 @@
           <w:rFonts w:ascii="Calibri" w:eastAsia="Calibri" w:hAnsi="Calibri" w:cs="Calibri"/>
           <w:sz w:val="22"/>
         </w:rPr>
-        <w:t>I – Puwede rin, pero mas favorable ying isa.</w:t>
+        <w:t xml:space="preserve">I – Puwede rin, pero mas favorable ying </w:t>
+      </w:r>
+      <w:proofErr w:type="gramStart"/>
+      <w:r>
+        <w:rPr>
+          <w:rFonts w:ascii="Calibri" w:eastAsia="Calibri" w:hAnsi="Calibri" w:cs="Calibri"/>
+          <w:sz w:val="22"/>
+        </w:rPr>
+        <w:t>isa</w:t>
+      </w:r>
+      <w:proofErr w:type="gramEnd"/>
+      <w:r>
+        <w:rPr>
+          <w:rFonts w:ascii="Calibri" w:eastAsia="Calibri" w:hAnsi="Calibri" w:cs="Calibri"/>
+          <w:sz w:val="22"/>
+        </w:rPr>
+        <w:t>.</w:t>
       </w:r>
     </w:p>
     <w:p>
@@ -17163,7 +17517,23 @@
           <w:rFonts w:ascii="Calibri" w:eastAsia="Calibri" w:hAnsi="Calibri" w:cs="Calibri"/>
           <w:sz w:val="22"/>
         </w:rPr>
-        <w:t>B- di ba mas baias sa advantage experts sa nagpoportal? Puwede rin bang other training centers tignan ang resume portal?</w:t>
+        <w:t xml:space="preserve">B- </w:t>
+      </w:r>
+      <w:proofErr w:type="gramStart"/>
+      <w:r>
+        <w:rPr>
+          <w:rFonts w:ascii="Calibri" w:eastAsia="Calibri" w:hAnsi="Calibri" w:cs="Calibri"/>
+          <w:sz w:val="22"/>
+        </w:rPr>
+        <w:t>di</w:t>
+      </w:r>
+      <w:proofErr w:type="gramEnd"/>
+      <w:r>
+        <w:rPr>
+          <w:rFonts w:ascii="Calibri" w:eastAsia="Calibri" w:hAnsi="Calibri" w:cs="Calibri"/>
+          <w:sz w:val="22"/>
+        </w:rPr>
+        <w:t xml:space="preserve"> ba mas baias sa advantage experts sa nagpoportal? Puwede rin bang other training centers tignan ang resume portal?</w:t>
       </w:r>
     </w:p>
     <w:p>
@@ -17177,7 +17547,23 @@
           <w:rFonts w:ascii="Calibri" w:eastAsia="Calibri" w:hAnsi="Calibri" w:cs="Calibri"/>
           <w:sz w:val="22"/>
         </w:rPr>
-        <w:t>I –  So far ang resume portal isa palang ang training center.</w:t>
+        <w:t xml:space="preserve">I </w:t>
+      </w:r>
+      <w:proofErr w:type="gramStart"/>
+      <w:r>
+        <w:rPr>
+          <w:rFonts w:ascii="Calibri" w:eastAsia="Calibri" w:hAnsi="Calibri" w:cs="Calibri"/>
+          <w:sz w:val="22"/>
+        </w:rPr>
+        <w:t>–  So</w:t>
+      </w:r>
+      <w:proofErr w:type="gramEnd"/>
+      <w:r>
+        <w:rPr>
+          <w:rFonts w:ascii="Calibri" w:eastAsia="Calibri" w:hAnsi="Calibri" w:cs="Calibri"/>
+          <w:sz w:val="22"/>
+        </w:rPr>
+        <w:t xml:space="preserve"> far ang resume portal isa palang ang training center.</w:t>
       </w:r>
     </w:p>
     <w:p>
@@ -17191,7 +17577,23 @@
           <w:rFonts w:ascii="Calibri" w:eastAsia="Calibri" w:hAnsi="Calibri" w:cs="Calibri"/>
           <w:sz w:val="22"/>
         </w:rPr>
-        <w:t>B – so for the first 6 months kayo lang po ang may access dun, wala pa pung students from other training centers</w:t>
+        <w:t xml:space="preserve">B – </w:t>
+      </w:r>
+      <w:proofErr w:type="gramStart"/>
+      <w:r>
+        <w:rPr>
+          <w:rFonts w:ascii="Calibri" w:eastAsia="Calibri" w:hAnsi="Calibri" w:cs="Calibri"/>
+          <w:sz w:val="22"/>
+        </w:rPr>
+        <w:t>so</w:t>
+      </w:r>
+      <w:proofErr w:type="gramEnd"/>
+      <w:r>
+        <w:rPr>
+          <w:rFonts w:ascii="Calibri" w:eastAsia="Calibri" w:hAnsi="Calibri" w:cs="Calibri"/>
+          <w:sz w:val="22"/>
+        </w:rPr>
+        <w:t xml:space="preserve"> for the first 6 months kayo lang po ang may access dun, wala pa pung students from other training centers</w:t>
       </w:r>
     </w:p>
     <w:p>
@@ -17205,7 +17607,23 @@
           <w:rFonts w:ascii="Calibri" w:eastAsia="Calibri" w:hAnsi="Calibri" w:cs="Calibri"/>
           <w:sz w:val="22"/>
         </w:rPr>
-        <w:t>I – Acctually puwede na kaagad eh</w:t>
+        <w:t xml:space="preserve">I – Acctually puwede </w:t>
+      </w:r>
+      <w:proofErr w:type="gramStart"/>
+      <w:r>
+        <w:rPr>
+          <w:rFonts w:ascii="Calibri" w:eastAsia="Calibri" w:hAnsi="Calibri" w:cs="Calibri"/>
+          <w:sz w:val="22"/>
+        </w:rPr>
+        <w:t>na</w:t>
+      </w:r>
+      <w:proofErr w:type="gramEnd"/>
+      <w:r>
+        <w:rPr>
+          <w:rFonts w:ascii="Calibri" w:eastAsia="Calibri" w:hAnsi="Calibri" w:cs="Calibri"/>
+          <w:sz w:val="22"/>
+        </w:rPr>
+        <w:t xml:space="preserve"> kaagad eh</w:t>
       </w:r>
     </w:p>
     <w:p>
@@ -17233,7 +17651,23 @@
           <w:rFonts w:ascii="Calibri" w:eastAsia="Calibri" w:hAnsi="Calibri" w:cs="Calibri"/>
           <w:sz w:val="22"/>
         </w:rPr>
-        <w:t>I – sa ngayun kasi for students lang ni experts.</w:t>
+        <w:t xml:space="preserve">I – </w:t>
+      </w:r>
+      <w:proofErr w:type="gramStart"/>
+      <w:r>
+        <w:rPr>
+          <w:rFonts w:ascii="Calibri" w:eastAsia="Calibri" w:hAnsi="Calibri" w:cs="Calibri"/>
+          <w:sz w:val="22"/>
+        </w:rPr>
+        <w:t>sa</w:t>
+      </w:r>
+      <w:proofErr w:type="gramEnd"/>
+      <w:r>
+        <w:rPr>
+          <w:rFonts w:ascii="Calibri" w:eastAsia="Calibri" w:hAnsi="Calibri" w:cs="Calibri"/>
+          <w:sz w:val="22"/>
+        </w:rPr>
+        <w:t xml:space="preserve"> ngayun kasi for students lang ni experts.</w:t>
       </w:r>
     </w:p>
     <w:p>
@@ -17247,7 +17681,23 @@
           <w:rFonts w:ascii="Calibri" w:eastAsia="Calibri" w:hAnsi="Calibri" w:cs="Calibri"/>
           <w:sz w:val="22"/>
         </w:rPr>
-        <w:t>B- okay.</w:t>
+        <w:t xml:space="preserve">B- </w:t>
+      </w:r>
+      <w:proofErr w:type="gramStart"/>
+      <w:r>
+        <w:rPr>
+          <w:rFonts w:ascii="Calibri" w:eastAsia="Calibri" w:hAnsi="Calibri" w:cs="Calibri"/>
+          <w:sz w:val="22"/>
+        </w:rPr>
+        <w:t>okay</w:t>
+      </w:r>
+      <w:proofErr w:type="gramEnd"/>
+      <w:r>
+        <w:rPr>
+          <w:rFonts w:ascii="Calibri" w:eastAsia="Calibri" w:hAnsi="Calibri" w:cs="Calibri"/>
+          <w:sz w:val="22"/>
+        </w:rPr>
+        <w:t>.</w:t>
       </w:r>
     </w:p>
     <w:p>
@@ -17261,7 +17711,23 @@
           <w:rFonts w:ascii="Calibri" w:eastAsia="Calibri" w:hAnsi="Calibri" w:cs="Calibri"/>
           <w:sz w:val="22"/>
         </w:rPr>
-        <w:t>I - para sa mga enrollees na experts, maron kaming bibigay na code na kapag magreregister sila ang may priority na makikita ng mga companies.</w:t>
+        <w:t xml:space="preserve">I - para </w:t>
+      </w:r>
+      <w:proofErr w:type="gramStart"/>
+      <w:r>
+        <w:rPr>
+          <w:rFonts w:ascii="Calibri" w:eastAsia="Calibri" w:hAnsi="Calibri" w:cs="Calibri"/>
+          <w:sz w:val="22"/>
+        </w:rPr>
+        <w:t>sa</w:t>
+      </w:r>
+      <w:proofErr w:type="gramEnd"/>
+      <w:r>
+        <w:rPr>
+          <w:rFonts w:ascii="Calibri" w:eastAsia="Calibri" w:hAnsi="Calibri" w:cs="Calibri"/>
+          <w:sz w:val="22"/>
+        </w:rPr>
+        <w:t xml:space="preserve"> mga enrollees na experts, maron kaming bibigay na code na kapag magreregister sila ang may priority na makikita ng mga companies.</w:t>
       </w:r>
     </w:p>
     <w:p>
@@ -17275,7 +17741,23 @@
           <w:rFonts w:ascii="Calibri" w:eastAsia="Calibri" w:hAnsi="Calibri" w:cs="Calibri"/>
           <w:sz w:val="22"/>
         </w:rPr>
-        <w:t>B- So code based nay un para malaman?</w:t>
+        <w:t xml:space="preserve">B- So code based nay </w:t>
+      </w:r>
+      <w:proofErr w:type="gramStart"/>
+      <w:r>
+        <w:rPr>
+          <w:rFonts w:ascii="Calibri" w:eastAsia="Calibri" w:hAnsi="Calibri" w:cs="Calibri"/>
+          <w:sz w:val="22"/>
+        </w:rPr>
+        <w:t>un</w:t>
+      </w:r>
+      <w:proofErr w:type="gramEnd"/>
+      <w:r>
+        <w:rPr>
+          <w:rFonts w:ascii="Calibri" w:eastAsia="Calibri" w:hAnsi="Calibri" w:cs="Calibri"/>
+          <w:sz w:val="22"/>
+        </w:rPr>
+        <w:t xml:space="preserve"> para malaman?</w:t>
       </w:r>
     </w:p>
     <w:p>
@@ -17289,7 +17771,71 @@
           <w:rFonts w:ascii="Calibri" w:eastAsia="Calibri" w:hAnsi="Calibri" w:cs="Calibri"/>
           <w:sz w:val="22"/>
         </w:rPr>
-        <w:t>I – code based, para kapag magreregister siya, parang username, password, tapos meron pang isang field na pwede lagyan. Di naman required, pero kapag nilagyan sila yung may priority- Puwede ba na wag muna natin lagyan ng feature na para sa mga ibang studyante? dito lang muna. Pero nakaredy na yung registration page natin tapos ganun nalang.</w:t>
+        <w:t xml:space="preserve">I – code based, para kapag magreregister siya, parang username, password, tapos meron pang isang field </w:t>
+      </w:r>
+      <w:proofErr w:type="gramStart"/>
+      <w:r>
+        <w:rPr>
+          <w:rFonts w:ascii="Calibri" w:eastAsia="Calibri" w:hAnsi="Calibri" w:cs="Calibri"/>
+          <w:sz w:val="22"/>
+        </w:rPr>
+        <w:t>na</w:t>
+      </w:r>
+      <w:proofErr w:type="gramEnd"/>
+      <w:r>
+        <w:rPr>
+          <w:rFonts w:ascii="Calibri" w:eastAsia="Calibri" w:hAnsi="Calibri" w:cs="Calibri"/>
+          <w:sz w:val="22"/>
+        </w:rPr>
+        <w:t xml:space="preserve"> pwede lagyan. Di naman required, pero kapag nilagyan sila yung may priority- Puwede ba </w:t>
+      </w:r>
+      <w:proofErr w:type="gramStart"/>
+      <w:r>
+        <w:rPr>
+          <w:rFonts w:ascii="Calibri" w:eastAsia="Calibri" w:hAnsi="Calibri" w:cs="Calibri"/>
+          <w:sz w:val="22"/>
+        </w:rPr>
+        <w:t>na</w:t>
+      </w:r>
+      <w:proofErr w:type="gramEnd"/>
+      <w:r>
+        <w:rPr>
+          <w:rFonts w:ascii="Calibri" w:eastAsia="Calibri" w:hAnsi="Calibri" w:cs="Calibri"/>
+          <w:sz w:val="22"/>
+        </w:rPr>
+        <w:t xml:space="preserve"> wag muna natin lagyan ng feature na para sa mga ibang studyante? </w:t>
+      </w:r>
+      <w:proofErr w:type="gramStart"/>
+      <w:r>
+        <w:rPr>
+          <w:rFonts w:ascii="Calibri" w:eastAsia="Calibri" w:hAnsi="Calibri" w:cs="Calibri"/>
+          <w:sz w:val="22"/>
+        </w:rPr>
+        <w:t>dito</w:t>
+      </w:r>
+      <w:proofErr w:type="gramEnd"/>
+      <w:r>
+        <w:rPr>
+          <w:rFonts w:ascii="Calibri" w:eastAsia="Calibri" w:hAnsi="Calibri" w:cs="Calibri"/>
+          <w:sz w:val="22"/>
+        </w:rPr>
+        <w:t xml:space="preserve"> lang muna. Pero nakaredy </w:t>
+      </w:r>
+      <w:proofErr w:type="gramStart"/>
+      <w:r>
+        <w:rPr>
+          <w:rFonts w:ascii="Calibri" w:eastAsia="Calibri" w:hAnsi="Calibri" w:cs="Calibri"/>
+          <w:sz w:val="22"/>
+        </w:rPr>
+        <w:t>na</w:t>
+      </w:r>
+      <w:proofErr w:type="gramEnd"/>
+      <w:r>
+        <w:rPr>
+          <w:rFonts w:ascii="Calibri" w:eastAsia="Calibri" w:hAnsi="Calibri" w:cs="Calibri"/>
+          <w:sz w:val="22"/>
+        </w:rPr>
+        <w:t xml:space="preserve"> yung registration page natin tapos ganun nalang.</w:t>
       </w:r>
     </w:p>
     <w:p>
@@ -17345,7 +17891,23 @@
           <w:rFonts w:ascii="Calibri" w:eastAsia="Calibri" w:hAnsi="Calibri" w:cs="Calibri"/>
           <w:sz w:val="22"/>
         </w:rPr>
-        <w:t>B – sa side po ng mga students from other training centers, free na ba yung registration nila?</w:t>
+        <w:t xml:space="preserve">B – sa side po ng mga students from other training centers, free </w:t>
+      </w:r>
+      <w:proofErr w:type="gramStart"/>
+      <w:r>
+        <w:rPr>
+          <w:rFonts w:ascii="Calibri" w:eastAsia="Calibri" w:hAnsi="Calibri" w:cs="Calibri"/>
+          <w:sz w:val="22"/>
+        </w:rPr>
+        <w:t>na</w:t>
+      </w:r>
+      <w:proofErr w:type="gramEnd"/>
+      <w:r>
+        <w:rPr>
+          <w:rFonts w:ascii="Calibri" w:eastAsia="Calibri" w:hAnsi="Calibri" w:cs="Calibri"/>
+          <w:sz w:val="22"/>
+        </w:rPr>
+        <w:t xml:space="preserve"> ba yung registration nila?</w:t>
       </w:r>
     </w:p>
     <w:p>
@@ -17359,7 +17921,39 @@
           <w:rFonts w:ascii="Calibri" w:eastAsia="Calibri" w:hAnsi="Calibri" w:cs="Calibri"/>
           <w:sz w:val="22"/>
         </w:rPr>
-        <w:t xml:space="preserve">I – Oo. So initially ito yung na come up naming na plano sa jobIT. So, employers homepage, ayun siya. </w:t>
+        <w:t xml:space="preserve">I – Oo. So initially ito yung </w:t>
+      </w:r>
+      <w:proofErr w:type="gramStart"/>
+      <w:r>
+        <w:rPr>
+          <w:rFonts w:ascii="Calibri" w:eastAsia="Calibri" w:hAnsi="Calibri" w:cs="Calibri"/>
+          <w:sz w:val="22"/>
+        </w:rPr>
+        <w:t>na</w:t>
+      </w:r>
+      <w:proofErr w:type="gramEnd"/>
+      <w:r>
+        <w:rPr>
+          <w:rFonts w:ascii="Calibri" w:eastAsia="Calibri" w:hAnsi="Calibri" w:cs="Calibri"/>
+          <w:sz w:val="22"/>
+        </w:rPr>
+        <w:t xml:space="preserve"> come up naming na plano sa jobIT. So, </w:t>
+      </w:r>
+      <w:proofErr w:type="gramStart"/>
+      <w:r>
+        <w:rPr>
+          <w:rFonts w:ascii="Calibri" w:eastAsia="Calibri" w:hAnsi="Calibri" w:cs="Calibri"/>
+          <w:sz w:val="22"/>
+        </w:rPr>
+        <w:t>employers</w:t>
+      </w:r>
+      <w:proofErr w:type="gramEnd"/>
+      <w:r>
+        <w:rPr>
+          <w:rFonts w:ascii="Calibri" w:eastAsia="Calibri" w:hAnsi="Calibri" w:cs="Calibri"/>
+          <w:sz w:val="22"/>
+        </w:rPr>
+        <w:t xml:space="preserve"> homepage, ayun siya. </w:t>
       </w:r>
     </w:p>
     <w:p>
@@ -17402,7 +17996,103 @@
           <w:rFonts w:ascii="Calibri" w:eastAsia="Calibri" w:hAnsi="Calibri" w:cs="Calibri"/>
           <w:sz w:val="22"/>
         </w:rPr>
-        <w:t>I – So initially ito palang na ooverview lang naming na parang magiging interface ni employer, pero madadagdagan naman at magiging complex yung ano eh. So yun kumbaga ito yung main na feature niya. Makikita niya yung mga applicants, ito ang mga nag-apply para sa jobpost nila at magrarandom lahat. Madami na agad makikita sa pinaka-homepage ni employer, Tapos itong mga names na ito clickable siya na kapag cinlick mo siya, makikita mo na yung mga details nung student. Kumbaga linked sa profile. Mas okay sana kung randomized siya pero yung priority is yung students ni experts. Priority yun, pero random.</w:t>
+        <w:t xml:space="preserve">I – So initially ito palang </w:t>
+      </w:r>
+      <w:proofErr w:type="gramStart"/>
+      <w:r>
+        <w:rPr>
+          <w:rFonts w:ascii="Calibri" w:eastAsia="Calibri" w:hAnsi="Calibri" w:cs="Calibri"/>
+          <w:sz w:val="22"/>
+        </w:rPr>
+        <w:t>na</w:t>
+      </w:r>
+      <w:proofErr w:type="gramEnd"/>
+      <w:r>
+        <w:rPr>
+          <w:rFonts w:ascii="Calibri" w:eastAsia="Calibri" w:hAnsi="Calibri" w:cs="Calibri"/>
+          <w:sz w:val="22"/>
+        </w:rPr>
+        <w:t xml:space="preserve"> ooverview lang naming na parang magiging interface ni employer, pero madadagdagan naman at magiging complex yung ano eh. So yun kumbaga ito yung main </w:t>
+      </w:r>
+      <w:proofErr w:type="gramStart"/>
+      <w:r>
+        <w:rPr>
+          <w:rFonts w:ascii="Calibri" w:eastAsia="Calibri" w:hAnsi="Calibri" w:cs="Calibri"/>
+          <w:sz w:val="22"/>
+        </w:rPr>
+        <w:t>na</w:t>
+      </w:r>
+      <w:proofErr w:type="gramEnd"/>
+      <w:r>
+        <w:rPr>
+          <w:rFonts w:ascii="Calibri" w:eastAsia="Calibri" w:hAnsi="Calibri" w:cs="Calibri"/>
+          <w:sz w:val="22"/>
+        </w:rPr>
+        <w:t xml:space="preserve"> feature niya. Makikita niya yung mga applicants, ito ang mga nag-apply para </w:t>
+      </w:r>
+      <w:proofErr w:type="gramStart"/>
+      <w:r>
+        <w:rPr>
+          <w:rFonts w:ascii="Calibri" w:eastAsia="Calibri" w:hAnsi="Calibri" w:cs="Calibri"/>
+          <w:sz w:val="22"/>
+        </w:rPr>
+        <w:t>sa</w:t>
+      </w:r>
+      <w:proofErr w:type="gramEnd"/>
+      <w:r>
+        <w:rPr>
+          <w:rFonts w:ascii="Calibri" w:eastAsia="Calibri" w:hAnsi="Calibri" w:cs="Calibri"/>
+          <w:sz w:val="22"/>
+        </w:rPr>
+        <w:t xml:space="preserve"> jobpost nila at magrarandom lahat. Madami </w:t>
+      </w:r>
+      <w:proofErr w:type="gramStart"/>
+      <w:r>
+        <w:rPr>
+          <w:rFonts w:ascii="Calibri" w:eastAsia="Calibri" w:hAnsi="Calibri" w:cs="Calibri"/>
+          <w:sz w:val="22"/>
+        </w:rPr>
+        <w:t>na</w:t>
+      </w:r>
+      <w:proofErr w:type="gramEnd"/>
+      <w:r>
+        <w:rPr>
+          <w:rFonts w:ascii="Calibri" w:eastAsia="Calibri" w:hAnsi="Calibri" w:cs="Calibri"/>
+          <w:sz w:val="22"/>
+        </w:rPr>
+        <w:t xml:space="preserve"> agad makikita sa pinaka-homepage ni employer, Tapos itong mga names na ito clickable siya na kapag cinlick mo siya, makikita mo na yung mga details nung student. Kumbaga linked </w:t>
+      </w:r>
+      <w:proofErr w:type="gramStart"/>
+      <w:r>
+        <w:rPr>
+          <w:rFonts w:ascii="Calibri" w:eastAsia="Calibri" w:hAnsi="Calibri" w:cs="Calibri"/>
+          <w:sz w:val="22"/>
+        </w:rPr>
+        <w:t>sa</w:t>
+      </w:r>
+      <w:proofErr w:type="gramEnd"/>
+      <w:r>
+        <w:rPr>
+          <w:rFonts w:ascii="Calibri" w:eastAsia="Calibri" w:hAnsi="Calibri" w:cs="Calibri"/>
+          <w:sz w:val="22"/>
+        </w:rPr>
+        <w:t xml:space="preserve"> profile. Mas okay </w:t>
+      </w:r>
+      <w:proofErr w:type="gramStart"/>
+      <w:r>
+        <w:rPr>
+          <w:rFonts w:ascii="Calibri" w:eastAsia="Calibri" w:hAnsi="Calibri" w:cs="Calibri"/>
+          <w:sz w:val="22"/>
+        </w:rPr>
+        <w:t>sana</w:t>
+      </w:r>
+      <w:proofErr w:type="gramEnd"/>
+      <w:r>
+        <w:rPr>
+          <w:rFonts w:ascii="Calibri" w:eastAsia="Calibri" w:hAnsi="Calibri" w:cs="Calibri"/>
+          <w:sz w:val="22"/>
+        </w:rPr>
+        <w:t xml:space="preserve"> kung randomized siya pero yung priority is yung students ni experts. Priority yun, pero random.</w:t>
       </w:r>
     </w:p>
     <w:p>
@@ -17416,7 +18106,55 @@
           <w:rFonts w:ascii="Calibri" w:eastAsia="Calibri" w:hAnsi="Calibri" w:cs="Calibri"/>
           <w:sz w:val="22"/>
         </w:rPr>
-        <w:t>I – Yan merong tayong hire applicants tsaka mga settings. Then lets say cinlick natin yung “John Doe” Makikita nayin yung information niya at yung resume niya mismo. And then lets  say na gustuhan naming resume niya, lets set an appointment.</w:t>
+        <w:t xml:space="preserve">I – Yan merong tayong hire </w:t>
+      </w:r>
+      <w:proofErr w:type="gramStart"/>
+      <w:r>
+        <w:rPr>
+          <w:rFonts w:ascii="Calibri" w:eastAsia="Calibri" w:hAnsi="Calibri" w:cs="Calibri"/>
+          <w:sz w:val="22"/>
+        </w:rPr>
+        <w:t>applicants</w:t>
+      </w:r>
+      <w:proofErr w:type="gramEnd"/>
+      <w:r>
+        <w:rPr>
+          <w:rFonts w:ascii="Calibri" w:eastAsia="Calibri" w:hAnsi="Calibri" w:cs="Calibri"/>
+          <w:sz w:val="22"/>
+        </w:rPr>
+        <w:t xml:space="preserve"> tsaka mga settings. Then </w:t>
+      </w:r>
+      <w:proofErr w:type="gramStart"/>
+      <w:r>
+        <w:rPr>
+          <w:rFonts w:ascii="Calibri" w:eastAsia="Calibri" w:hAnsi="Calibri" w:cs="Calibri"/>
+          <w:sz w:val="22"/>
+        </w:rPr>
+        <w:t>lets</w:t>
+      </w:r>
+      <w:proofErr w:type="gramEnd"/>
+      <w:r>
+        <w:rPr>
+          <w:rFonts w:ascii="Calibri" w:eastAsia="Calibri" w:hAnsi="Calibri" w:cs="Calibri"/>
+          <w:sz w:val="22"/>
+        </w:rPr>
+        <w:t xml:space="preserve"> say cinlick natin yung “John Doe” Makikita nayin yung information niya at yung resume niya mismo. And then </w:t>
+      </w:r>
+      <w:proofErr w:type="gramStart"/>
+      <w:r>
+        <w:rPr>
+          <w:rFonts w:ascii="Calibri" w:eastAsia="Calibri" w:hAnsi="Calibri" w:cs="Calibri"/>
+          <w:sz w:val="22"/>
+        </w:rPr>
+        <w:t>lets  say</w:t>
+      </w:r>
+      <w:proofErr w:type="gramEnd"/>
+      <w:r>
+        <w:rPr>
+          <w:rFonts w:ascii="Calibri" w:eastAsia="Calibri" w:hAnsi="Calibri" w:cs="Calibri"/>
+          <w:sz w:val="22"/>
+        </w:rPr>
+        <w:t xml:space="preserve"> na gustuhan naming resume niya, lets set an appointment.</w:t>
       </w:r>
     </w:p>
     <w:p>
@@ -17430,7 +18168,39 @@
           <w:rFonts w:ascii="Calibri" w:eastAsia="Calibri" w:hAnsi="Calibri" w:cs="Calibri"/>
           <w:sz w:val="22"/>
         </w:rPr>
-        <w:t>I – Yung dito, ito yung parang meron tayong i-seset na table sa registration page. So ito yung parang information nila. Dito sa resume puwede tayo mag upload ng documents, mga pdf file nandito sa documents na full details yung nakalagay, dito mas specific lang nakalagay kumbaga yung priority niya na information na gusto Makita ng client parang ganun.</w:t>
+        <w:t xml:space="preserve">I – Yung dito, ito yung parang meron tayong i-seset </w:t>
+      </w:r>
+      <w:proofErr w:type="gramStart"/>
+      <w:r>
+        <w:rPr>
+          <w:rFonts w:ascii="Calibri" w:eastAsia="Calibri" w:hAnsi="Calibri" w:cs="Calibri"/>
+          <w:sz w:val="22"/>
+        </w:rPr>
+        <w:t>na</w:t>
+      </w:r>
+      <w:proofErr w:type="gramEnd"/>
+      <w:r>
+        <w:rPr>
+          <w:rFonts w:ascii="Calibri" w:eastAsia="Calibri" w:hAnsi="Calibri" w:cs="Calibri"/>
+          <w:sz w:val="22"/>
+        </w:rPr>
+        <w:t xml:space="preserve"> table sa registration page. So ito yung parang information nila. Dito </w:t>
+      </w:r>
+      <w:proofErr w:type="gramStart"/>
+      <w:r>
+        <w:rPr>
+          <w:rFonts w:ascii="Calibri" w:eastAsia="Calibri" w:hAnsi="Calibri" w:cs="Calibri"/>
+          <w:sz w:val="22"/>
+        </w:rPr>
+        <w:t>sa</w:t>
+      </w:r>
+      <w:proofErr w:type="gramEnd"/>
+      <w:r>
+        <w:rPr>
+          <w:rFonts w:ascii="Calibri" w:eastAsia="Calibri" w:hAnsi="Calibri" w:cs="Calibri"/>
+          <w:sz w:val="22"/>
+        </w:rPr>
+        <w:t xml:space="preserve"> resume puwede tayo mag upload ng documents, mga pdf file nandito sa documents na full details yung nakalagay, dito mas specific lang nakalagay kumbaga yung priority niya na information na gusto Makita ng client parang ganun.</w:t>
       </w:r>
     </w:p>
     <w:p>
@@ -17458,7 +18228,23 @@
           <w:rFonts w:ascii="Calibri" w:eastAsia="Calibri" w:hAnsi="Calibri" w:cs="Calibri"/>
           <w:sz w:val="22"/>
         </w:rPr>
-        <w:t>B – Yung over views sa person?</w:t>
+        <w:t xml:space="preserve">B – Yung over views </w:t>
+      </w:r>
+      <w:proofErr w:type="gramStart"/>
+      <w:r>
+        <w:rPr>
+          <w:rFonts w:ascii="Calibri" w:eastAsia="Calibri" w:hAnsi="Calibri" w:cs="Calibri"/>
+          <w:sz w:val="22"/>
+        </w:rPr>
+        <w:t>sa</w:t>
+      </w:r>
+      <w:proofErr w:type="gramEnd"/>
+      <w:r>
+        <w:rPr>
+          <w:rFonts w:ascii="Calibri" w:eastAsia="Calibri" w:hAnsi="Calibri" w:cs="Calibri"/>
+          <w:sz w:val="22"/>
+        </w:rPr>
+        <w:t xml:space="preserve"> person?</w:t>
       </w:r>
     </w:p>
     <w:p>
@@ -17472,7 +18258,23 @@
           <w:rFonts w:ascii="Calibri" w:eastAsia="Calibri" w:hAnsi="Calibri" w:cs="Calibri"/>
           <w:sz w:val="22"/>
         </w:rPr>
-        <w:t>I – Parang cover page para sa resume niya.</w:t>
+        <w:t xml:space="preserve">I – Parang cover page para </w:t>
+      </w:r>
+      <w:proofErr w:type="gramStart"/>
+      <w:r>
+        <w:rPr>
+          <w:rFonts w:ascii="Calibri" w:eastAsia="Calibri" w:hAnsi="Calibri" w:cs="Calibri"/>
+          <w:sz w:val="22"/>
+        </w:rPr>
+        <w:t>sa</w:t>
+      </w:r>
+      <w:proofErr w:type="gramEnd"/>
+      <w:r>
+        <w:rPr>
+          <w:rFonts w:ascii="Calibri" w:eastAsia="Calibri" w:hAnsi="Calibri" w:cs="Calibri"/>
+          <w:sz w:val="22"/>
+        </w:rPr>
+        <w:t xml:space="preserve"> resume niya.</w:t>
       </w:r>
     </w:p>
     <w:p>
@@ -17514,7 +18316,23 @@
           <w:rFonts w:ascii="Calibri" w:eastAsia="Calibri" w:hAnsi="Calibri" w:cs="Calibri"/>
           <w:sz w:val="22"/>
         </w:rPr>
-        <w:t>B – So sir, since in the future yung mga companies na di naka subscribe sa web portal, yung personal information lang po yung makikita?</w:t>
+        <w:t xml:space="preserve">B – So sir, since in the future yung mga companies </w:t>
+      </w:r>
+      <w:proofErr w:type="gramStart"/>
+      <w:r>
+        <w:rPr>
+          <w:rFonts w:ascii="Calibri" w:eastAsia="Calibri" w:hAnsi="Calibri" w:cs="Calibri"/>
+          <w:sz w:val="22"/>
+        </w:rPr>
+        <w:t>na</w:t>
+      </w:r>
+      <w:proofErr w:type="gramEnd"/>
+      <w:r>
+        <w:rPr>
+          <w:rFonts w:ascii="Calibri" w:eastAsia="Calibri" w:hAnsi="Calibri" w:cs="Calibri"/>
+          <w:sz w:val="22"/>
+        </w:rPr>
+        <w:t xml:space="preserve"> di naka subscribe sa web portal, yung personal information lang po yung makikita?</w:t>
       </w:r>
     </w:p>
     <w:p>
@@ -17528,7 +18346,23 @@
           <w:rFonts w:ascii="Calibri" w:eastAsia="Calibri" w:hAnsi="Calibri" w:cs="Calibri"/>
           <w:sz w:val="22"/>
         </w:rPr>
-        <w:t>I – Oo, pwede. Pero di pwede yung documents. Lets say hanggang dito lang. Kasi initially pwede na niya macontact yan kahit mamanual niya eh. So yung contactidails dapat matago natin yan. Unless masest niya yung appointment.</w:t>
+        <w:t xml:space="preserve">I – Oo, pwede. Pero di pwede yung documents. Lets say hanggang dito lang. Kasi initially pwede </w:t>
+      </w:r>
+      <w:proofErr w:type="gramStart"/>
+      <w:r>
+        <w:rPr>
+          <w:rFonts w:ascii="Calibri" w:eastAsia="Calibri" w:hAnsi="Calibri" w:cs="Calibri"/>
+          <w:sz w:val="22"/>
+        </w:rPr>
+        <w:t>na</w:t>
+      </w:r>
+      <w:proofErr w:type="gramEnd"/>
+      <w:r>
+        <w:rPr>
+          <w:rFonts w:ascii="Calibri" w:eastAsia="Calibri" w:hAnsi="Calibri" w:cs="Calibri"/>
+          <w:sz w:val="22"/>
+        </w:rPr>
+        <w:t xml:space="preserve"> niya macontact yan kahit mamanual niya eh. So yung contactidails dapat matago natin yan. Unless masest niya yung appointment.</w:t>
       </w:r>
     </w:p>
     <w:p>
@@ -17542,7 +18376,39 @@
           <w:rFonts w:ascii="Calibri" w:eastAsia="Calibri" w:hAnsi="Calibri" w:cs="Calibri"/>
           <w:sz w:val="22"/>
         </w:rPr>
-        <w:t>I - May message, parang generated na kaagad. Either for exsample “hi this is JobIT , we are proud to tell you that this company would like to set an appointment with you in this date and time and place” ganun.</w:t>
+        <w:t xml:space="preserve">I - May message, parang generated </w:t>
+      </w:r>
+      <w:proofErr w:type="gramStart"/>
+      <w:r>
+        <w:rPr>
+          <w:rFonts w:ascii="Calibri" w:eastAsia="Calibri" w:hAnsi="Calibri" w:cs="Calibri"/>
+          <w:sz w:val="22"/>
+        </w:rPr>
+        <w:t>na</w:t>
+      </w:r>
+      <w:proofErr w:type="gramEnd"/>
+      <w:r>
+        <w:rPr>
+          <w:rFonts w:ascii="Calibri" w:eastAsia="Calibri" w:hAnsi="Calibri" w:cs="Calibri"/>
+          <w:sz w:val="22"/>
+        </w:rPr>
+        <w:t xml:space="preserve"> kaagad. Either for exsample “hi this is </w:t>
+      </w:r>
+      <w:proofErr w:type="gramStart"/>
+      <w:r>
+        <w:rPr>
+          <w:rFonts w:ascii="Calibri" w:eastAsia="Calibri" w:hAnsi="Calibri" w:cs="Calibri"/>
+          <w:sz w:val="22"/>
+        </w:rPr>
+        <w:t>JobIT ,</w:t>
+      </w:r>
+      <w:proofErr w:type="gramEnd"/>
+      <w:r>
+        <w:rPr>
+          <w:rFonts w:ascii="Calibri" w:eastAsia="Calibri" w:hAnsi="Calibri" w:cs="Calibri"/>
+          <w:sz w:val="22"/>
+        </w:rPr>
+        <w:t xml:space="preserve"> we are proud to tell you that this company would like to set an appointment with you in this date and time and place” ganun.</w:t>
       </w:r>
     </w:p>
     <w:p>
@@ -17584,7 +18450,39 @@
           <w:rFonts w:ascii="Calibri" w:eastAsia="Calibri" w:hAnsi="Calibri" w:cs="Calibri"/>
           <w:sz w:val="22"/>
         </w:rPr>
-        <w:t>I – Parang gusto kasi naming dito is yung contact information ng students, parang matago naming sa company yun, para kami yung pwedeng cumontact rin sa students. Kasi ang gagawin naming ditto parang magkakaroon rin kami ng parang rewards sa mga companies na maraming na hire na studyante, ganun.</w:t>
+        <w:t xml:space="preserve">I – Parang gusto kasi naming dito is yung contact information ng students, parang matago naming </w:t>
+      </w:r>
+      <w:proofErr w:type="gramStart"/>
+      <w:r>
+        <w:rPr>
+          <w:rFonts w:ascii="Calibri" w:eastAsia="Calibri" w:hAnsi="Calibri" w:cs="Calibri"/>
+          <w:sz w:val="22"/>
+        </w:rPr>
+        <w:t>sa</w:t>
+      </w:r>
+      <w:proofErr w:type="gramEnd"/>
+      <w:r>
+        <w:rPr>
+          <w:rFonts w:ascii="Calibri" w:eastAsia="Calibri" w:hAnsi="Calibri" w:cs="Calibri"/>
+          <w:sz w:val="22"/>
+        </w:rPr>
+        <w:t xml:space="preserve"> company yun, para kami yung pwedeng cumontact rin sa students. Kasi ang gagawin naming ditto parang magkakaroon rin kami ng parang rewards </w:t>
+      </w:r>
+      <w:proofErr w:type="gramStart"/>
+      <w:r>
+        <w:rPr>
+          <w:rFonts w:ascii="Calibri" w:eastAsia="Calibri" w:hAnsi="Calibri" w:cs="Calibri"/>
+          <w:sz w:val="22"/>
+        </w:rPr>
+        <w:t>sa</w:t>
+      </w:r>
+      <w:proofErr w:type="gramEnd"/>
+      <w:r>
+        <w:rPr>
+          <w:rFonts w:ascii="Calibri" w:eastAsia="Calibri" w:hAnsi="Calibri" w:cs="Calibri"/>
+          <w:sz w:val="22"/>
+        </w:rPr>
+        <w:t xml:space="preserve"> mga companies na maraming na hire na studyante, ganun.</w:t>
       </w:r>
     </w:p>
     <w:p>
@@ -17598,7 +18496,23 @@
           <w:rFonts w:ascii="Calibri" w:eastAsia="Calibri" w:hAnsi="Calibri" w:cs="Calibri"/>
           <w:sz w:val="22"/>
         </w:rPr>
-        <w:t>I – balikan nalang natin yung sa contact number mamaya</w:t>
+        <w:t xml:space="preserve">I – balikan nalang natin yung </w:t>
+      </w:r>
+      <w:proofErr w:type="gramStart"/>
+      <w:r>
+        <w:rPr>
+          <w:rFonts w:ascii="Calibri" w:eastAsia="Calibri" w:hAnsi="Calibri" w:cs="Calibri"/>
+          <w:sz w:val="22"/>
+        </w:rPr>
+        <w:t>sa</w:t>
+      </w:r>
+      <w:proofErr w:type="gramEnd"/>
+      <w:r>
+        <w:rPr>
+          <w:rFonts w:ascii="Calibri" w:eastAsia="Calibri" w:hAnsi="Calibri" w:cs="Calibri"/>
+          <w:sz w:val="22"/>
+        </w:rPr>
+        <w:t xml:space="preserve"> contact number mamaya</w:t>
       </w:r>
     </w:p>
     <w:p>
@@ -17627,7 +18541,87 @@
           <w:rFonts w:ascii="Calibri" w:eastAsia="Calibri" w:hAnsi="Calibri" w:cs="Calibri"/>
           <w:sz w:val="22"/>
         </w:rPr>
-        <w:t>I – ito pagka send niya, so nasa page parin tayo ni employer, so makikita niya dito. lets say may applicant naman nagset ng appointment. So puwede niyang I-hire o i-reject. Kumbaga ditto naset mo na yung appointment diba so meron nang actions si company, so after ng interview kung i-hihire na niya o rereject niya. So by the time pagpunta niya sa database na to, di na siya searchable dun sa ditto sa unang page. Para di magka overlap. Pagka-hire dun lang siya mawawala sa homepage.</w:t>
+        <w:t xml:space="preserve">I – ito pagka send niya, so </w:t>
+      </w:r>
+      <w:proofErr w:type="gramStart"/>
+      <w:r>
+        <w:rPr>
+          <w:rFonts w:ascii="Calibri" w:eastAsia="Calibri" w:hAnsi="Calibri" w:cs="Calibri"/>
+          <w:sz w:val="22"/>
+        </w:rPr>
+        <w:t>nasa</w:t>
+      </w:r>
+      <w:proofErr w:type="gramEnd"/>
+      <w:r>
+        <w:rPr>
+          <w:rFonts w:ascii="Calibri" w:eastAsia="Calibri" w:hAnsi="Calibri" w:cs="Calibri"/>
+          <w:sz w:val="22"/>
+        </w:rPr>
+        <w:t xml:space="preserve"> page parin tayo ni employer, so makikita niya dito. </w:t>
+      </w:r>
+      <w:proofErr w:type="gramStart"/>
+      <w:r>
+        <w:rPr>
+          <w:rFonts w:ascii="Calibri" w:eastAsia="Calibri" w:hAnsi="Calibri" w:cs="Calibri"/>
+          <w:sz w:val="22"/>
+        </w:rPr>
+        <w:t>lets</w:t>
+      </w:r>
+      <w:proofErr w:type="gramEnd"/>
+      <w:r>
+        <w:rPr>
+          <w:rFonts w:ascii="Calibri" w:eastAsia="Calibri" w:hAnsi="Calibri" w:cs="Calibri"/>
+          <w:sz w:val="22"/>
+        </w:rPr>
+        <w:t xml:space="preserve"> say may applicant naman nagset ng appointment. So puwede niyang I-hire o i-reject. Kumbaga ditto naset mo </w:t>
+      </w:r>
+      <w:proofErr w:type="gramStart"/>
+      <w:r>
+        <w:rPr>
+          <w:rFonts w:ascii="Calibri" w:eastAsia="Calibri" w:hAnsi="Calibri" w:cs="Calibri"/>
+          <w:sz w:val="22"/>
+        </w:rPr>
+        <w:t>na</w:t>
+      </w:r>
+      <w:proofErr w:type="gramEnd"/>
+      <w:r>
+        <w:rPr>
+          <w:rFonts w:ascii="Calibri" w:eastAsia="Calibri" w:hAnsi="Calibri" w:cs="Calibri"/>
+          <w:sz w:val="22"/>
+        </w:rPr>
+        <w:t xml:space="preserve"> yung appointment diba so meron nang actions si company, so after ng interview kung i-hihire na niya o rereject niya. So by the time pagpunta niya </w:t>
+      </w:r>
+      <w:proofErr w:type="gramStart"/>
+      <w:r>
+        <w:rPr>
+          <w:rFonts w:ascii="Calibri" w:eastAsia="Calibri" w:hAnsi="Calibri" w:cs="Calibri"/>
+          <w:sz w:val="22"/>
+        </w:rPr>
+        <w:t>sa</w:t>
+      </w:r>
+      <w:proofErr w:type="gramEnd"/>
+      <w:r>
+        <w:rPr>
+          <w:rFonts w:ascii="Calibri" w:eastAsia="Calibri" w:hAnsi="Calibri" w:cs="Calibri"/>
+          <w:sz w:val="22"/>
+        </w:rPr>
+        <w:t xml:space="preserve"> database na to, di na siya searchable dun sa ditto sa unang page. Para di magka overlap. Pagka-hire dun </w:t>
+      </w:r>
+      <w:proofErr w:type="gramStart"/>
+      <w:r>
+        <w:rPr>
+          <w:rFonts w:ascii="Calibri" w:eastAsia="Calibri" w:hAnsi="Calibri" w:cs="Calibri"/>
+          <w:sz w:val="22"/>
+        </w:rPr>
+        <w:t>lang</w:t>
+      </w:r>
+      <w:proofErr w:type="gramEnd"/>
+      <w:r>
+        <w:rPr>
+          <w:rFonts w:ascii="Calibri" w:eastAsia="Calibri" w:hAnsi="Calibri" w:cs="Calibri"/>
+          <w:sz w:val="22"/>
+        </w:rPr>
+        <w:t xml:space="preserve"> siya mawawala sa homepage.</w:t>
       </w:r>
     </w:p>
     <w:p>
@@ -17636,12 +18630,21 @@
         <w:spacing w:line="360" w:lineRule="auto"/>
         <w:jc w:val="both"/>
       </w:pPr>
-      <w:r>
-        <w:rPr>
-          <w:rFonts w:ascii="Calibri" w:eastAsia="Calibri" w:hAnsi="Calibri" w:cs="Calibri"/>
-          <w:sz w:val="22"/>
-        </w:rPr>
-        <w:t>B- Pero kung pending okay lang?</w:t>
+      <w:proofErr w:type="gramStart"/>
+      <w:r>
+        <w:rPr>
+          <w:rFonts w:ascii="Calibri" w:eastAsia="Calibri" w:hAnsi="Calibri" w:cs="Calibri"/>
+          <w:sz w:val="22"/>
+        </w:rPr>
+        <w:t>B- Pero kung</w:t>
+      </w:r>
+      <w:proofErr w:type="gramEnd"/>
+      <w:r>
+        <w:rPr>
+          <w:rFonts w:ascii="Calibri" w:eastAsia="Calibri" w:hAnsi="Calibri" w:cs="Calibri"/>
+          <w:sz w:val="22"/>
+        </w:rPr>
+        <w:t xml:space="preserve"> pending okay lang?</w:t>
       </w:r>
     </w:p>
     <w:p>
@@ -17655,7 +18658,71 @@
           <w:rFonts w:ascii="Calibri" w:eastAsia="Calibri" w:hAnsi="Calibri" w:cs="Calibri"/>
           <w:sz w:val="22"/>
         </w:rPr>
-        <w:t>I – Oo. Pero ang di lang nga natin hawak dito is yung process. So lets say ininterview kita, and interested talaga ako saya, na dumaan ka sa process sa lahat, and then yung time na dumaan ka sa process di hawak yung resume portal. /kasi di natin alam eh, internally nagusap na sila eh. Puwede siguro nating ilagay dun currently uh, ayan basta nandito siya sa pending ito nay an, kapag hire naman siya dun na mareregister or siguro puwede nalang time base nalang to, kung wala siyang specific actions ginawa dapat merong prompt sa company na kung na hire na siya or di pa. So lets John Doe ay matagal na dun sa list so parang di siya na update sa database so hinre niyo ba to o nireject to?</w:t>
+        <w:t xml:space="preserve">I – Oo. Pero ang di </w:t>
+      </w:r>
+      <w:proofErr w:type="gramStart"/>
+      <w:r>
+        <w:rPr>
+          <w:rFonts w:ascii="Calibri" w:eastAsia="Calibri" w:hAnsi="Calibri" w:cs="Calibri"/>
+          <w:sz w:val="22"/>
+        </w:rPr>
+        <w:t>lang</w:t>
+      </w:r>
+      <w:proofErr w:type="gramEnd"/>
+      <w:r>
+        <w:rPr>
+          <w:rFonts w:ascii="Calibri" w:eastAsia="Calibri" w:hAnsi="Calibri" w:cs="Calibri"/>
+          <w:sz w:val="22"/>
+        </w:rPr>
+        <w:t xml:space="preserve"> nga natin hawak dito is yung process. So lets say ininterview kita, and interested talaga ako saya, </w:t>
+      </w:r>
+      <w:proofErr w:type="gramStart"/>
+      <w:r>
+        <w:rPr>
+          <w:rFonts w:ascii="Calibri" w:eastAsia="Calibri" w:hAnsi="Calibri" w:cs="Calibri"/>
+          <w:sz w:val="22"/>
+        </w:rPr>
+        <w:t>na</w:t>
+      </w:r>
+      <w:proofErr w:type="gramEnd"/>
+      <w:r>
+        <w:rPr>
+          <w:rFonts w:ascii="Calibri" w:eastAsia="Calibri" w:hAnsi="Calibri" w:cs="Calibri"/>
+          <w:sz w:val="22"/>
+        </w:rPr>
+        <w:t xml:space="preserve"> dumaan ka sa process sa lahat, and then yung time na dumaan ka sa process di hawak yung resume portal. /kasi di natin alam eh, internally nagusap </w:t>
+      </w:r>
+      <w:proofErr w:type="gramStart"/>
+      <w:r>
+        <w:rPr>
+          <w:rFonts w:ascii="Calibri" w:eastAsia="Calibri" w:hAnsi="Calibri" w:cs="Calibri"/>
+          <w:sz w:val="22"/>
+        </w:rPr>
+        <w:t>na</w:t>
+      </w:r>
+      <w:proofErr w:type="gramEnd"/>
+      <w:r>
+        <w:rPr>
+          <w:rFonts w:ascii="Calibri" w:eastAsia="Calibri" w:hAnsi="Calibri" w:cs="Calibri"/>
+          <w:sz w:val="22"/>
+        </w:rPr>
+        <w:t xml:space="preserve"> sila eh. Puwede siguro nating ilagay dun currently uh, ayan basta nandito siya sa pending ito nay an, kapag hire naman siya dun na mareregister or siguro puwede nalang time base nalang to, kung wala siyang specific actions ginawa dapat merong prompt sa company na kung na hire na siya or di pa. So lets John Doe ay matagal </w:t>
+      </w:r>
+      <w:proofErr w:type="gramStart"/>
+      <w:r>
+        <w:rPr>
+          <w:rFonts w:ascii="Calibri" w:eastAsia="Calibri" w:hAnsi="Calibri" w:cs="Calibri"/>
+          <w:sz w:val="22"/>
+        </w:rPr>
+        <w:t>na</w:t>
+      </w:r>
+      <w:proofErr w:type="gramEnd"/>
+      <w:r>
+        <w:rPr>
+          <w:rFonts w:ascii="Calibri" w:eastAsia="Calibri" w:hAnsi="Calibri" w:cs="Calibri"/>
+          <w:sz w:val="22"/>
+        </w:rPr>
+        <w:t xml:space="preserve"> dun sa list so parang di siya na update sa database so hinre niyo ba to o nireject to?</w:t>
       </w:r>
     </w:p>
     <w:p>
@@ -17669,7 +18736,23 @@
           <w:rFonts w:ascii="Calibri" w:eastAsia="Calibri" w:hAnsi="Calibri" w:cs="Calibri"/>
           <w:sz w:val="22"/>
         </w:rPr>
-        <w:t>B- parang tatawagan yung company?</w:t>
+        <w:t xml:space="preserve">B- </w:t>
+      </w:r>
+      <w:proofErr w:type="gramStart"/>
+      <w:r>
+        <w:rPr>
+          <w:rFonts w:ascii="Calibri" w:eastAsia="Calibri" w:hAnsi="Calibri" w:cs="Calibri"/>
+          <w:sz w:val="22"/>
+        </w:rPr>
+        <w:t>parang</w:t>
+      </w:r>
+      <w:proofErr w:type="gramEnd"/>
+      <w:r>
+        <w:rPr>
+          <w:rFonts w:ascii="Calibri" w:eastAsia="Calibri" w:hAnsi="Calibri" w:cs="Calibri"/>
+          <w:sz w:val="22"/>
+        </w:rPr>
+        <w:t xml:space="preserve"> tatawagan yung company?</w:t>
       </w:r>
     </w:p>
     <w:p>
@@ -17697,7 +18780,23 @@
           <w:rFonts w:ascii="Calibri" w:eastAsia="Calibri" w:hAnsi="Calibri" w:cs="Calibri"/>
           <w:sz w:val="22"/>
         </w:rPr>
-        <w:t>B- okay.</w:t>
+        <w:t xml:space="preserve">B- </w:t>
+      </w:r>
+      <w:proofErr w:type="gramStart"/>
+      <w:r>
+        <w:rPr>
+          <w:rFonts w:ascii="Calibri" w:eastAsia="Calibri" w:hAnsi="Calibri" w:cs="Calibri"/>
+          <w:sz w:val="22"/>
+        </w:rPr>
+        <w:t>okay</w:t>
+      </w:r>
+      <w:proofErr w:type="gramEnd"/>
+      <w:r>
+        <w:rPr>
+          <w:rFonts w:ascii="Calibri" w:eastAsia="Calibri" w:hAnsi="Calibri" w:cs="Calibri"/>
+          <w:sz w:val="22"/>
+        </w:rPr>
+        <w:t>.</w:t>
       </w:r>
     </w:p>
     <w:p>
@@ -17725,7 +18824,23 @@
           <w:rFonts w:ascii="Calibri" w:eastAsia="Calibri" w:hAnsi="Calibri" w:cs="Calibri"/>
           <w:sz w:val="22"/>
         </w:rPr>
-        <w:t>B – parang friend request ganun?</w:t>
+        <w:t xml:space="preserve">B – </w:t>
+      </w:r>
+      <w:proofErr w:type="gramStart"/>
+      <w:r>
+        <w:rPr>
+          <w:rFonts w:ascii="Calibri" w:eastAsia="Calibri" w:hAnsi="Calibri" w:cs="Calibri"/>
+          <w:sz w:val="22"/>
+        </w:rPr>
+        <w:t>parang</w:t>
+      </w:r>
+      <w:proofErr w:type="gramEnd"/>
+      <w:r>
+        <w:rPr>
+          <w:rFonts w:ascii="Calibri" w:eastAsia="Calibri" w:hAnsi="Calibri" w:cs="Calibri"/>
+          <w:sz w:val="22"/>
+        </w:rPr>
+        <w:t xml:space="preserve"> friend request ganun?</w:t>
       </w:r>
     </w:p>
     <w:p>
@@ -17753,7 +18868,23 @@
           <w:rFonts w:ascii="Calibri" w:eastAsia="Calibri" w:hAnsi="Calibri" w:cs="Calibri"/>
           <w:sz w:val="22"/>
         </w:rPr>
-        <w:t>I – Applicant homepage so initially, what we came up with is yung, siyempre dapat may advertisement dapat, the more na naadvertise yung company the more na nagiging visible yung company so Experts and the n si Prime yan yung company kasi na nandito. Yung project niyo bale is under Prime kumbaga ganun.</w:t>
+        <w:t xml:space="preserve">I – Applicant homepage so initially, what we came up with is yung, siyempre dapat may advertisement dapat, the more </w:t>
+      </w:r>
+      <w:proofErr w:type="gramStart"/>
+      <w:r>
+        <w:rPr>
+          <w:rFonts w:ascii="Calibri" w:eastAsia="Calibri" w:hAnsi="Calibri" w:cs="Calibri"/>
+          <w:sz w:val="22"/>
+        </w:rPr>
+        <w:t>na</w:t>
+      </w:r>
+      <w:proofErr w:type="gramEnd"/>
+      <w:r>
+        <w:rPr>
+          <w:rFonts w:ascii="Calibri" w:eastAsia="Calibri" w:hAnsi="Calibri" w:cs="Calibri"/>
+          <w:sz w:val="22"/>
+        </w:rPr>
+        <w:t xml:space="preserve"> naadvertise yung company the more na nagiging visible yung company so Experts and the n si Prime yan yung company kasi na nandito. Yung project niyo bale is under Prime kumbaga ganun.</w:t>
       </w:r>
     </w:p>
     <w:p>
@@ -17767,7 +18898,23 @@
           <w:rFonts w:ascii="Calibri" w:eastAsia="Calibri" w:hAnsi="Calibri" w:cs="Calibri"/>
           <w:sz w:val="22"/>
         </w:rPr>
-        <w:t>B – iba po baa ng Experts at yung Experts Prime IT services?</w:t>
+        <w:t xml:space="preserve">B – </w:t>
+      </w:r>
+      <w:proofErr w:type="gramStart"/>
+      <w:r>
+        <w:rPr>
+          <w:rFonts w:ascii="Calibri" w:eastAsia="Calibri" w:hAnsi="Calibri" w:cs="Calibri"/>
+          <w:sz w:val="22"/>
+        </w:rPr>
+        <w:t>iba</w:t>
+      </w:r>
+      <w:proofErr w:type="gramEnd"/>
+      <w:r>
+        <w:rPr>
+          <w:rFonts w:ascii="Calibri" w:eastAsia="Calibri" w:hAnsi="Calibri" w:cs="Calibri"/>
+          <w:sz w:val="22"/>
+        </w:rPr>
+        <w:t xml:space="preserve"> po baa ng Experts at yung Experts Prime IT services?</w:t>
       </w:r>
     </w:p>
     <w:p>
@@ -17781,7 +18928,23 @@
           <w:rFonts w:ascii="Calibri" w:eastAsia="Calibri" w:hAnsi="Calibri" w:cs="Calibri"/>
           <w:sz w:val="22"/>
         </w:rPr>
-        <w:t>I – Parehas sila , but yung Experts is more of a training services, and  Prime is more of a Consultancy services.</w:t>
+        <w:t xml:space="preserve">I – Parehas </w:t>
+      </w:r>
+      <w:proofErr w:type="gramStart"/>
+      <w:r>
+        <w:rPr>
+          <w:rFonts w:ascii="Calibri" w:eastAsia="Calibri" w:hAnsi="Calibri" w:cs="Calibri"/>
+          <w:sz w:val="22"/>
+        </w:rPr>
+        <w:t>sila ,</w:t>
+      </w:r>
+      <w:proofErr w:type="gramEnd"/>
+      <w:r>
+        <w:rPr>
+          <w:rFonts w:ascii="Calibri" w:eastAsia="Calibri" w:hAnsi="Calibri" w:cs="Calibri"/>
+          <w:sz w:val="22"/>
+        </w:rPr>
+        <w:t xml:space="preserve"> but yung Experts is more of a training services, and  Prime is more of a Consultancy services.</w:t>
       </w:r>
     </w:p>
     <w:p>
@@ -17795,7 +18958,23 @@
           <w:rFonts w:ascii="Calibri" w:eastAsia="Calibri" w:hAnsi="Calibri" w:cs="Calibri"/>
           <w:sz w:val="22"/>
         </w:rPr>
-        <w:t xml:space="preserve">I – Yan so meron tayong homepage, advertisement, pwede niyo na rin isama jan lets say jan yung mga job post, lets say may div to then job posts, then yung mga advertisements, kumbaga magkaroon kayo ng sariling design. Tapos yung mga navigations niya, lets say message, then profile or resume kumbaga lets say parang anong tipical nakikita sa facebook parang ganun lang, tapos pwede niyang i-edt. Nandito tayo sa profile ni student or ni jobseeker so puwede niya dittoing i-edit yung profile niya then lets say na  may bago siyang work then puwede </w:t>
+        <w:t xml:space="preserve">I – Yan so meron tayong homepage, advertisement, pwede niyo na rin isama jan lets say jan yung mga job post, lets say may div to then job posts, then yung mga advertisements, kumbaga magkaroon kayo ng sariling design. Tapos yung mga navigations niya, lets say message, then profile or resume kumbaga lets say parang anong tipical nakikita </w:t>
+      </w:r>
+      <w:proofErr w:type="gramStart"/>
+      <w:r>
+        <w:rPr>
+          <w:rFonts w:ascii="Calibri" w:eastAsia="Calibri" w:hAnsi="Calibri" w:cs="Calibri"/>
+          <w:sz w:val="22"/>
+        </w:rPr>
+        <w:t>sa</w:t>
+      </w:r>
+      <w:proofErr w:type="gramEnd"/>
+      <w:r>
+        <w:rPr>
+          <w:rFonts w:ascii="Calibri" w:eastAsia="Calibri" w:hAnsi="Calibri" w:cs="Calibri"/>
+          <w:sz w:val="22"/>
+        </w:rPr>
+        <w:t xml:space="preserve"> facebook parang ganun lang, tapos pwede niyang i-edt. Nandito tayo sa profile ni student or ni jobseeker so puwede niya dittoing i-edit yung profile niya then lets say na  may bago siyang work then puwede </w:t>
       </w:r>
       <w:r>
         <w:rPr>
@@ -17803,7 +18982,23 @@
           <w:sz w:val="22"/>
         </w:rPr>
         <w:lastRenderedPageBreak/>
-        <w:t xml:space="preserve">niyang iupdate but kaya lang yung sabi mo sir na what if ilang beses lang puwede mag-update after 6 months lang ba or everyday pwedeng magupdate. So magandang over view yung. Siguro what I think is whag muna nating lagyan ng restriction. Iisipin ko din kung pano irerestric yung mga possibilities kung bakit nila ginagawa yun so sa ngayon unlimited etid muna tayo. </w:t>
+        <w:t xml:space="preserve">niyang iupdate but kaya lang yung sabi mo sir na what if ilang beses lang puwede mag-update after 6 months lang ba or everyday pwedeng magupdate. So magandang over view yung. Siguro what I think is whag muna nating lagyan ng restriction. Iisipin </w:t>
+      </w:r>
+      <w:proofErr w:type="gramStart"/>
+      <w:r>
+        <w:rPr>
+          <w:rFonts w:ascii="Calibri" w:eastAsia="Calibri" w:hAnsi="Calibri" w:cs="Calibri"/>
+          <w:sz w:val="22"/>
+        </w:rPr>
+        <w:t>ko</w:t>
+      </w:r>
+      <w:proofErr w:type="gramEnd"/>
+      <w:r>
+        <w:rPr>
+          <w:rFonts w:ascii="Calibri" w:eastAsia="Calibri" w:hAnsi="Calibri" w:cs="Calibri"/>
+          <w:sz w:val="22"/>
+        </w:rPr>
+        <w:t xml:space="preserve"> din kung pano irerestric yung mga possibilities kung bakit nila ginagawa yun so sa ngayon unlimited etid muna tayo. </w:t>
       </w:r>
     </w:p>
     <w:p>
@@ -17817,7 +19012,23 @@
           <w:rFonts w:ascii="Calibri" w:eastAsia="Calibri" w:hAnsi="Calibri" w:cs="Calibri"/>
           <w:sz w:val="22"/>
         </w:rPr>
-        <w:t>I – So basically ganun lang yung process niya may ginawa kami sa php pero na sa ibang usb, so ito nalang muna</w:t>
+        <w:t xml:space="preserve">I – So basically ganun </w:t>
+      </w:r>
+      <w:proofErr w:type="gramStart"/>
+      <w:r>
+        <w:rPr>
+          <w:rFonts w:ascii="Calibri" w:eastAsia="Calibri" w:hAnsi="Calibri" w:cs="Calibri"/>
+          <w:sz w:val="22"/>
+        </w:rPr>
+        <w:t>lang</w:t>
+      </w:r>
+      <w:proofErr w:type="gramEnd"/>
+      <w:r>
+        <w:rPr>
+          <w:rFonts w:ascii="Calibri" w:eastAsia="Calibri" w:hAnsi="Calibri" w:cs="Calibri"/>
+          <w:sz w:val="22"/>
+        </w:rPr>
+        <w:t xml:space="preserve"> yung process niya may ginawa kami sa php pero na sa ibang usb, so ito nalang muna</w:t>
       </w:r>
     </w:p>
     <w:p>
@@ -17845,7 +19056,23 @@
           <w:rFonts w:ascii="Calibri" w:eastAsia="Calibri" w:hAnsi="Calibri" w:cs="Calibri"/>
           <w:sz w:val="22"/>
         </w:rPr>
-        <w:t>B – So yung messages sir, inbetween lang bas a student and sa company, yung ddtudent to student walang communication within the site?</w:t>
+        <w:t xml:space="preserve">B – So yung messages sir, inbetween </w:t>
+      </w:r>
+      <w:proofErr w:type="gramStart"/>
+      <w:r>
+        <w:rPr>
+          <w:rFonts w:ascii="Calibri" w:eastAsia="Calibri" w:hAnsi="Calibri" w:cs="Calibri"/>
+          <w:sz w:val="22"/>
+        </w:rPr>
+        <w:t>lang</w:t>
+      </w:r>
+      <w:proofErr w:type="gramEnd"/>
+      <w:r>
+        <w:rPr>
+          <w:rFonts w:ascii="Calibri" w:eastAsia="Calibri" w:hAnsi="Calibri" w:cs="Calibri"/>
+          <w:sz w:val="22"/>
+        </w:rPr>
+        <w:t xml:space="preserve"> bas a student and sa company, yung ddtudent to student walang communication within the site?</w:t>
       </w:r>
     </w:p>
     <w:p>
@@ -17873,7 +19100,39 @@
           <w:rFonts w:ascii="Calibri" w:eastAsia="Calibri" w:hAnsi="Calibri" w:cs="Calibri"/>
           <w:sz w:val="22"/>
         </w:rPr>
-        <w:t>I – parang ganun eh, pero may activity lang tayo sa admin part. So lets say si Smart, nagset siya ng appointment kay John Doe, so parang mafefeed dun ay “Smart has set an appointment with this guy”</w:t>
+        <w:t xml:space="preserve">I – parang ganun eh, pero may activity </w:t>
+      </w:r>
+      <w:proofErr w:type="gramStart"/>
+      <w:r>
+        <w:rPr>
+          <w:rFonts w:ascii="Calibri" w:eastAsia="Calibri" w:hAnsi="Calibri" w:cs="Calibri"/>
+          <w:sz w:val="22"/>
+        </w:rPr>
+        <w:t>lang</w:t>
+      </w:r>
+      <w:proofErr w:type="gramEnd"/>
+      <w:r>
+        <w:rPr>
+          <w:rFonts w:ascii="Calibri" w:eastAsia="Calibri" w:hAnsi="Calibri" w:cs="Calibri"/>
+          <w:sz w:val="22"/>
+        </w:rPr>
+        <w:t xml:space="preserve"> tayo sa admin part. So </w:t>
+      </w:r>
+      <w:proofErr w:type="gramStart"/>
+      <w:r>
+        <w:rPr>
+          <w:rFonts w:ascii="Calibri" w:eastAsia="Calibri" w:hAnsi="Calibri" w:cs="Calibri"/>
+          <w:sz w:val="22"/>
+        </w:rPr>
+        <w:t>lets</w:t>
+      </w:r>
+      <w:proofErr w:type="gramEnd"/>
+      <w:r>
+        <w:rPr>
+          <w:rFonts w:ascii="Calibri" w:eastAsia="Calibri" w:hAnsi="Calibri" w:cs="Calibri"/>
+          <w:sz w:val="22"/>
+        </w:rPr>
+        <w:t xml:space="preserve"> say si Smart, nagset siya ng appointment kay John Doe, so parang mafefeed dun ay “Smart has set an appointment with this guy”</w:t>
       </w:r>
     </w:p>
     <w:p>
@@ -17887,7 +19146,39 @@
           <w:rFonts w:ascii="Calibri" w:eastAsia="Calibri" w:hAnsi="Calibri" w:cs="Calibri"/>
           <w:sz w:val="22"/>
         </w:rPr>
-        <w:t>I – at yung sa integration ng email, halimbawa nagset ng appointment dapat may magsesent sa sa email ng client na meron siuang message sa portal, kasi sa part ng applicant, di niya gaano mabubuksan yung portal kaya merong ding email, pero di full details, sasabihin lang niya na merong company na gusting maghire sa kanya, tapos yun lang pero yung complete details dun pa rin sa messages ng portal. So basically parang notification lang siya sa email. Puwede rin nating lagan ng option na pano kung gusto rin ni job seeker sa phone by sms. May Chika API parang sms. So lets say everytime na nagclick set appointment, may dalawang pupuntahan, may isang sms, may isang email sapost sa portal yung massage ni company, kasi di niya ditto talaga mababasa.</w:t>
+        <w:t xml:space="preserve">I – at yung sa integration ng email, halimbawa nagset ng appointment dapat may magsesent sa sa email ng client na meron siuang message sa portal, kasi sa part ng applicant, di niya gaano mabubuksan yung portal kaya merong ding email, pero di full details, sasabihin lang niya na merong company na gusting maghire sa kanya, tapos yun lang pero yung complete details dun pa rin sa messages ng portal. So basically parang notification </w:t>
+      </w:r>
+      <w:proofErr w:type="gramStart"/>
+      <w:r>
+        <w:rPr>
+          <w:rFonts w:ascii="Calibri" w:eastAsia="Calibri" w:hAnsi="Calibri" w:cs="Calibri"/>
+          <w:sz w:val="22"/>
+        </w:rPr>
+        <w:t>lang</w:t>
+      </w:r>
+      <w:proofErr w:type="gramEnd"/>
+      <w:r>
+        <w:rPr>
+          <w:rFonts w:ascii="Calibri" w:eastAsia="Calibri" w:hAnsi="Calibri" w:cs="Calibri"/>
+          <w:sz w:val="22"/>
+        </w:rPr>
+        <w:t xml:space="preserve"> siya sa email. Puwede rin nating lagan ng option </w:t>
+      </w:r>
+      <w:proofErr w:type="gramStart"/>
+      <w:r>
+        <w:rPr>
+          <w:rFonts w:ascii="Calibri" w:eastAsia="Calibri" w:hAnsi="Calibri" w:cs="Calibri"/>
+          <w:sz w:val="22"/>
+        </w:rPr>
+        <w:t>na</w:t>
+      </w:r>
+      <w:proofErr w:type="gramEnd"/>
+      <w:r>
+        <w:rPr>
+          <w:rFonts w:ascii="Calibri" w:eastAsia="Calibri" w:hAnsi="Calibri" w:cs="Calibri"/>
+          <w:sz w:val="22"/>
+        </w:rPr>
+        <w:t xml:space="preserve"> pano kung gusto rin ni job seeker sa phone by sms. May Chika API parang sms. So lets say everytime na nagclick set appointment, may dalawang pupuntahan, may isang sms, may isang email sapost sa portal yung massage ni company, kasi di niya ditto talaga mababasa.</w:t>
       </w:r>
     </w:p>
     <w:p>
@@ -17901,7 +19192,23 @@
           <w:rFonts w:ascii="Calibri" w:eastAsia="Calibri" w:hAnsi="Calibri" w:cs="Calibri"/>
           <w:sz w:val="22"/>
         </w:rPr>
-        <w:t>B - Yung company yung maghihire sa applicant, diba si applicant yung mag aaply kay company?</w:t>
+        <w:t xml:space="preserve">B - Yung company yung maghihire sa applicant, diba si applicant yung mag aaply </w:t>
+      </w:r>
+      <w:proofErr w:type="gramStart"/>
+      <w:r>
+        <w:rPr>
+          <w:rFonts w:ascii="Calibri" w:eastAsia="Calibri" w:hAnsi="Calibri" w:cs="Calibri"/>
+          <w:sz w:val="22"/>
+        </w:rPr>
+        <w:t>kay company</w:t>
+      </w:r>
+      <w:proofErr w:type="gramEnd"/>
+      <w:r>
+        <w:rPr>
+          <w:rFonts w:ascii="Calibri" w:eastAsia="Calibri" w:hAnsi="Calibri" w:cs="Calibri"/>
+          <w:sz w:val="22"/>
+        </w:rPr>
+        <w:t>?</w:t>
       </w:r>
     </w:p>
     <w:p>
@@ -17915,7 +19222,55 @@
           <w:rFonts w:ascii="Calibri" w:eastAsia="Calibri" w:hAnsi="Calibri" w:cs="Calibri"/>
           <w:sz w:val="22"/>
         </w:rPr>
-        <w:t>I – Puwede yung ganun. Diba magaaply si job seeker, pwede yung ganun, pwede rin si company mag-set. Either way pwede mag communicate yung dalawa. Yun nga lang if walang subscription or hindi partner, read only pwede niyang i-view pero di niyang nakikita yung other company. Actually pwede rin naman nating ibigay, kasi wala rin naman silang magagawa kung free, so either demo nalang. Dun sa process naming open naman kami kung meron kayong suggestions, kung kunwari yung process na to, may masmaganda kayong solution, basta present niyo lang sa amin.</w:t>
+        <w:t xml:space="preserve">I – Puwede yung ganun. Diba magaaply si job seeker, pwede yung ganun, pwede rin si company mag-set. Either way pwede mag communicate yung dalawa. Yun nga </w:t>
+      </w:r>
+      <w:proofErr w:type="gramStart"/>
+      <w:r>
+        <w:rPr>
+          <w:rFonts w:ascii="Calibri" w:eastAsia="Calibri" w:hAnsi="Calibri" w:cs="Calibri"/>
+          <w:sz w:val="22"/>
+        </w:rPr>
+        <w:t>lang</w:t>
+      </w:r>
+      <w:proofErr w:type="gramEnd"/>
+      <w:r>
+        <w:rPr>
+          <w:rFonts w:ascii="Calibri" w:eastAsia="Calibri" w:hAnsi="Calibri" w:cs="Calibri"/>
+          <w:sz w:val="22"/>
+        </w:rPr>
+        <w:t xml:space="preserve"> if walang subscription or hindi partner, read only pwede niyang i-view pero di niyang nakikita yung other company. Actually pwede rin naman nating ibigay, kasi wala rin naman silang magagawa </w:t>
+      </w:r>
+      <w:proofErr w:type="gramStart"/>
+      <w:r>
+        <w:rPr>
+          <w:rFonts w:ascii="Calibri" w:eastAsia="Calibri" w:hAnsi="Calibri" w:cs="Calibri"/>
+          <w:sz w:val="22"/>
+        </w:rPr>
+        <w:t>kung</w:t>
+      </w:r>
+      <w:proofErr w:type="gramEnd"/>
+      <w:r>
+        <w:rPr>
+          <w:rFonts w:ascii="Calibri" w:eastAsia="Calibri" w:hAnsi="Calibri" w:cs="Calibri"/>
+          <w:sz w:val="22"/>
+        </w:rPr>
+        <w:t xml:space="preserve"> free, so either demo nalang. Dun </w:t>
+      </w:r>
+      <w:proofErr w:type="gramStart"/>
+      <w:r>
+        <w:rPr>
+          <w:rFonts w:ascii="Calibri" w:eastAsia="Calibri" w:hAnsi="Calibri" w:cs="Calibri"/>
+          <w:sz w:val="22"/>
+        </w:rPr>
+        <w:t>sa</w:t>
+      </w:r>
+      <w:proofErr w:type="gramEnd"/>
+      <w:r>
+        <w:rPr>
+          <w:rFonts w:ascii="Calibri" w:eastAsia="Calibri" w:hAnsi="Calibri" w:cs="Calibri"/>
+          <w:sz w:val="22"/>
+        </w:rPr>
+        <w:t xml:space="preserve"> process naming open naman kami kung meron kayong suggestions, kung kunwari yung process na to, may masmaganda kayong solution, basta present niyo lang sa amin.</w:t>
       </w:r>
     </w:p>
     <w:p>
@@ -17929,7 +19284,23 @@
           <w:rFonts w:ascii="Calibri" w:eastAsia="Calibri" w:hAnsi="Calibri" w:cs="Calibri"/>
           <w:sz w:val="22"/>
         </w:rPr>
-        <w:t>B- sige po, siguro i-aanalyze pa naming ito, tapos siguro follow up meeting nalang siguro mga febuary?</w:t>
+        <w:t xml:space="preserve">B- </w:t>
+      </w:r>
+      <w:proofErr w:type="gramStart"/>
+      <w:r>
+        <w:rPr>
+          <w:rFonts w:ascii="Calibri" w:eastAsia="Calibri" w:hAnsi="Calibri" w:cs="Calibri"/>
+          <w:sz w:val="22"/>
+        </w:rPr>
+        <w:t>sige</w:t>
+      </w:r>
+      <w:proofErr w:type="gramEnd"/>
+      <w:r>
+        <w:rPr>
+          <w:rFonts w:ascii="Calibri" w:eastAsia="Calibri" w:hAnsi="Calibri" w:cs="Calibri"/>
+          <w:sz w:val="22"/>
+        </w:rPr>
+        <w:t xml:space="preserve"> po, siguro i-aanalyze pa naming ito, tapos siguro follow up meeting nalang siguro mga febuary?</w:t>
       </w:r>
     </w:p>
     <w:p>
@@ -17943,7 +19314,23 @@
           <w:rFonts w:ascii="Calibri" w:eastAsia="Calibri" w:hAnsi="Calibri" w:cs="Calibri"/>
           <w:sz w:val="22"/>
         </w:rPr>
-        <w:t>I – Sige sure. Meron ba kayon specific deadline para sa Subject niyo?</w:t>
+        <w:t xml:space="preserve">I – Sige sure. Meron ba kayon specific deadline para </w:t>
+      </w:r>
+      <w:proofErr w:type="gramStart"/>
+      <w:r>
+        <w:rPr>
+          <w:rFonts w:ascii="Calibri" w:eastAsia="Calibri" w:hAnsi="Calibri" w:cs="Calibri"/>
+          <w:sz w:val="22"/>
+        </w:rPr>
+        <w:t>sa</w:t>
+      </w:r>
+      <w:proofErr w:type="gramEnd"/>
+      <w:r>
+        <w:rPr>
+          <w:rFonts w:ascii="Calibri" w:eastAsia="Calibri" w:hAnsi="Calibri" w:cs="Calibri"/>
+          <w:sz w:val="22"/>
+        </w:rPr>
+        <w:t xml:space="preserve"> Subject niyo?</w:t>
       </w:r>
     </w:p>
     <w:p>
@@ -17957,7 +19344,23 @@
           <w:rFonts w:ascii="Calibri" w:eastAsia="Calibri" w:hAnsi="Calibri" w:cs="Calibri"/>
           <w:sz w:val="22"/>
         </w:rPr>
-        <w:t>B- we have the whole term po para magawa naming na yung project na to</w:t>
+        <w:t xml:space="preserve">B- </w:t>
+      </w:r>
+      <w:proofErr w:type="gramStart"/>
+      <w:r>
+        <w:rPr>
+          <w:rFonts w:ascii="Calibri" w:eastAsia="Calibri" w:hAnsi="Calibri" w:cs="Calibri"/>
+          <w:sz w:val="22"/>
+        </w:rPr>
+        <w:t>we</w:t>
+      </w:r>
+      <w:proofErr w:type="gramEnd"/>
+      <w:r>
+        <w:rPr>
+          <w:rFonts w:ascii="Calibri" w:eastAsia="Calibri" w:hAnsi="Calibri" w:cs="Calibri"/>
+          <w:sz w:val="22"/>
+        </w:rPr>
+        <w:t xml:space="preserve"> have the whole term po para magawa naming na yung project na to</w:t>
       </w:r>
     </w:p>
     <w:p>
@@ -17971,7 +19374,23 @@
           <w:rFonts w:ascii="Calibri" w:eastAsia="Calibri" w:hAnsi="Calibri" w:cs="Calibri"/>
           <w:sz w:val="22"/>
         </w:rPr>
-        <w:t>I – ano dapat working na ba or…</w:t>
+        <w:t xml:space="preserve">I – ano dapat working </w:t>
+      </w:r>
+      <w:proofErr w:type="gramStart"/>
+      <w:r>
+        <w:rPr>
+          <w:rFonts w:ascii="Calibri" w:eastAsia="Calibri" w:hAnsi="Calibri" w:cs="Calibri"/>
+          <w:sz w:val="22"/>
+        </w:rPr>
+        <w:t>na</w:t>
+      </w:r>
+      <w:proofErr w:type="gramEnd"/>
+      <w:r>
+        <w:rPr>
+          <w:rFonts w:ascii="Calibri" w:eastAsia="Calibri" w:hAnsi="Calibri" w:cs="Calibri"/>
+          <w:sz w:val="22"/>
+        </w:rPr>
+        <w:t xml:space="preserve"> ba or…</w:t>
       </w:r>
     </w:p>
     <w:p>
@@ -17985,7 +19404,23 @@
           <w:rFonts w:ascii="Calibri" w:eastAsia="Calibri" w:hAnsi="Calibri" w:cs="Calibri"/>
           <w:sz w:val="22"/>
         </w:rPr>
-        <w:t xml:space="preserve">B – working na po  </w:t>
+        <w:t xml:space="preserve">B – </w:t>
+      </w:r>
+      <w:proofErr w:type="gramStart"/>
+      <w:r>
+        <w:rPr>
+          <w:rFonts w:ascii="Calibri" w:eastAsia="Calibri" w:hAnsi="Calibri" w:cs="Calibri"/>
+          <w:sz w:val="22"/>
+        </w:rPr>
+        <w:t>working</w:t>
+      </w:r>
+      <w:proofErr w:type="gramEnd"/>
+      <w:r>
+        <w:rPr>
+          <w:rFonts w:ascii="Calibri" w:eastAsia="Calibri" w:hAnsi="Calibri" w:cs="Calibri"/>
+          <w:sz w:val="22"/>
+        </w:rPr>
+        <w:t xml:space="preserve"> na po  </w:t>
       </w:r>
     </w:p>
     <w:p>
@@ -18013,7 +19448,23 @@
           <w:rFonts w:ascii="Calibri" w:eastAsia="Calibri" w:hAnsi="Calibri" w:cs="Calibri"/>
           <w:sz w:val="22"/>
         </w:rPr>
-        <w:t>B – wala pang binigay sir, pero sa ngayon po interview muna tapos iaanalyze naming, dun po sa stage palang kami</w:t>
+        <w:t xml:space="preserve">B – </w:t>
+      </w:r>
+      <w:proofErr w:type="gramStart"/>
+      <w:r>
+        <w:rPr>
+          <w:rFonts w:ascii="Calibri" w:eastAsia="Calibri" w:hAnsi="Calibri" w:cs="Calibri"/>
+          <w:sz w:val="22"/>
+        </w:rPr>
+        <w:t>wala</w:t>
+      </w:r>
+      <w:proofErr w:type="gramEnd"/>
+      <w:r>
+        <w:rPr>
+          <w:rFonts w:ascii="Calibri" w:eastAsia="Calibri" w:hAnsi="Calibri" w:cs="Calibri"/>
+          <w:sz w:val="22"/>
+        </w:rPr>
+        <w:t xml:space="preserve"> pang binigay sir, pero sa ngayon po interview muna tapos iaanalyze naming, dun po sa stage palang kami</w:t>
       </w:r>
     </w:p>
     <w:p>
@@ -18070,7 +19521,23 @@
           <w:rFonts w:ascii="Calibri" w:eastAsia="Calibri" w:hAnsi="Calibri" w:cs="Calibri"/>
           <w:sz w:val="22"/>
         </w:rPr>
-        <w:t>I – So most likely tapos na to by April?</w:t>
+        <w:t xml:space="preserve">I – So most likely tapos </w:t>
+      </w:r>
+      <w:proofErr w:type="gramStart"/>
+      <w:r>
+        <w:rPr>
+          <w:rFonts w:ascii="Calibri" w:eastAsia="Calibri" w:hAnsi="Calibri" w:cs="Calibri"/>
+          <w:sz w:val="22"/>
+        </w:rPr>
+        <w:t>na</w:t>
+      </w:r>
+      <w:proofErr w:type="gramEnd"/>
+      <w:r>
+        <w:rPr>
+          <w:rFonts w:ascii="Calibri" w:eastAsia="Calibri" w:hAnsi="Calibri" w:cs="Calibri"/>
+          <w:sz w:val="22"/>
+        </w:rPr>
+        <w:t xml:space="preserve"> to by April?</w:t>
       </w:r>
     </w:p>
     <w:p>
@@ -18084,7 +19551,23 @@
           <w:rFonts w:ascii="Calibri" w:eastAsia="Calibri" w:hAnsi="Calibri" w:cs="Calibri"/>
           <w:sz w:val="22"/>
         </w:rPr>
-        <w:t>B – opo. Baka Late March.</w:t>
+        <w:t xml:space="preserve">B – </w:t>
+      </w:r>
+      <w:proofErr w:type="gramStart"/>
+      <w:r>
+        <w:rPr>
+          <w:rFonts w:ascii="Calibri" w:eastAsia="Calibri" w:hAnsi="Calibri" w:cs="Calibri"/>
+          <w:sz w:val="22"/>
+        </w:rPr>
+        <w:t>opo</w:t>
+      </w:r>
+      <w:proofErr w:type="gramEnd"/>
+      <w:r>
+        <w:rPr>
+          <w:rFonts w:ascii="Calibri" w:eastAsia="Calibri" w:hAnsi="Calibri" w:cs="Calibri"/>
+          <w:sz w:val="22"/>
+        </w:rPr>
+        <w:t>. Baka Late March.</w:t>
       </w:r>
     </w:p>
     <w:p>
@@ -18098,8 +19581,17 @@
           <w:rFonts w:ascii="Calibri" w:eastAsia="Calibri" w:hAnsi="Calibri" w:cs="Calibri"/>
           <w:sz w:val="22"/>
         </w:rPr>
-        <w:t>I – Di pa niyo thesis to no ?</w:t>
-      </w:r>
+        <w:t xml:space="preserve">I – Di pa niyo thesis to </w:t>
+      </w:r>
+      <w:proofErr w:type="gramStart"/>
+      <w:r>
+        <w:rPr>
+          <w:rFonts w:ascii="Calibri" w:eastAsia="Calibri" w:hAnsi="Calibri" w:cs="Calibri"/>
+          <w:sz w:val="22"/>
+        </w:rPr>
+        <w:t>no ?</w:t>
+      </w:r>
+      <w:proofErr w:type="gramEnd"/>
     </w:p>
     <w:p>
       <w:pPr>
@@ -18112,7 +19604,23 @@
           <w:rFonts w:ascii="Calibri" w:eastAsia="Calibri" w:hAnsi="Calibri" w:cs="Calibri"/>
           <w:sz w:val="22"/>
         </w:rPr>
-        <w:t>B – di pa po</w:t>
+        <w:t xml:space="preserve">B – </w:t>
+      </w:r>
+      <w:proofErr w:type="gramStart"/>
+      <w:r>
+        <w:rPr>
+          <w:rFonts w:ascii="Calibri" w:eastAsia="Calibri" w:hAnsi="Calibri" w:cs="Calibri"/>
+          <w:sz w:val="22"/>
+        </w:rPr>
+        <w:t>di</w:t>
+      </w:r>
+      <w:proofErr w:type="gramEnd"/>
+      <w:r>
+        <w:rPr>
+          <w:rFonts w:ascii="Calibri" w:eastAsia="Calibri" w:hAnsi="Calibri" w:cs="Calibri"/>
+          <w:sz w:val="22"/>
+        </w:rPr>
+        <w:t xml:space="preserve"> pa po</w:t>
       </w:r>
     </w:p>
     <w:p>
@@ -18196,7 +19704,23 @@
           <w:rFonts w:ascii="Calibri" w:eastAsia="Calibri" w:hAnsi="Calibri" w:cs="Calibri"/>
           <w:sz w:val="22"/>
         </w:rPr>
-        <w:t>B – memesage po naming kayo pagstart na naming, tapos siguro weekly updates rin po.</w:t>
+        <w:t xml:space="preserve">B – </w:t>
+      </w:r>
+      <w:proofErr w:type="gramStart"/>
+      <w:r>
+        <w:rPr>
+          <w:rFonts w:ascii="Calibri" w:eastAsia="Calibri" w:hAnsi="Calibri" w:cs="Calibri"/>
+          <w:sz w:val="22"/>
+        </w:rPr>
+        <w:t>memesage</w:t>
+      </w:r>
+      <w:proofErr w:type="gramEnd"/>
+      <w:r>
+        <w:rPr>
+          <w:rFonts w:ascii="Calibri" w:eastAsia="Calibri" w:hAnsi="Calibri" w:cs="Calibri"/>
+          <w:sz w:val="22"/>
+        </w:rPr>
+        <w:t xml:space="preserve"> po naming kayo pagstart na naming, tapos siguro weekly updates rin po.</w:t>
       </w:r>
     </w:p>
     <w:p>
@@ -18252,7 +19776,23 @@
           <w:rFonts w:ascii="Calibri" w:eastAsia="Calibri" w:hAnsi="Calibri" w:cs="Calibri"/>
           <w:sz w:val="22"/>
         </w:rPr>
-        <w:t>B – Ah sige. Thank you For your time sir!</w:t>
+        <w:t xml:space="preserve">B – Ah sige. Thank you </w:t>
+      </w:r>
+      <w:proofErr w:type="gramStart"/>
+      <w:r>
+        <w:rPr>
+          <w:rFonts w:ascii="Calibri" w:eastAsia="Calibri" w:hAnsi="Calibri" w:cs="Calibri"/>
+          <w:sz w:val="22"/>
+        </w:rPr>
+        <w:t>For</w:t>
+      </w:r>
+      <w:proofErr w:type="gramEnd"/>
+      <w:r>
+        <w:rPr>
+          <w:rFonts w:ascii="Calibri" w:eastAsia="Calibri" w:hAnsi="Calibri" w:cs="Calibri"/>
+          <w:sz w:val="22"/>
+        </w:rPr>
+        <w:t xml:space="preserve"> your time sir!</w:t>
       </w:r>
     </w:p>
     <w:p>
@@ -18540,7 +20080,403 @@
           <w:sz w:val="22"/>
           <w:szCs w:val="22"/>
         </w:rPr>
-        <w:t>: A database for certified engineers sa Pilipinas, so as much as possible ang gusto natin ay ito ang maging main database ng mga certified na engineers. So the number one objective kasi ay siya yung magiging database ng certified engineers, currently wala tayong sarili natin. We use jobstreet, we use Linkedin, pero wala tayong common database para sa Pilipinas, so gusto ko sana ideally, or mga companies dito, they want to hire certified engineers; yung mga may certification. Ito yung pupuntahan nila so magiging “top of mind” sa Pilipinas. Of all the certified sites, ito yung top of mind na kukunan ko ng information. Tapos pangalawa, ang gusto namin is yung mga studyante namin dito sa experts meron siyang education to employment system so meaning they study here then once they are certified, automatically yung mga partner companies namin, let’s say Smart Communications, will have access mismo dito sa database. And hindi siya open sa lahat ng companies, so this is open sa mga top companies lang sa Pilipinas. This one kasi is ayaw kong open siya sa lahat ng companies, because i want to give priority to our industry partners namin, or else ang mangyayari is maglalabanan sila ng presyo. for example kukunin ko to, ito bayad ko sayo, kukunin ko to, ito bayad ko sayo. Kumbaga di healthy yon para sa Pilipinas. So, identified industry partners lang nakaka-access. Tapos number 3 kasi gusto ko makuha ang “lead generation.” Lead generation kasi of course puwedeng mag load dito ang non-student ng Experts. So bakit ko kailangan yun? Para oy nakita namin mga ito at gusto naman sana ng certification, pwede namin sendan ng email tungkol sa mga trainings namin, yun nga lang magkakaroon tayo ng prioritizations dito. So pagdating sa job kung ako yung companies, pag nag job search ako ang unang lalabas na mga pangalan, usually kasi kung nag search ang mga unang lalabas ay ang latest update eh, dito ang unalng lalabas na mga pangalan ay Experts students muna. So tapos, yung susunod dito, yung sa Experts students, puwede tayong magkaroon ng criteria dito; yung latest passers, tapos dito siguro base sa latest updates. Tapos sa letter B naman ito yung non Experts students. Meaning open pa rin po para sa non Experts students, pero priority ang mga Experts students so meaning sila ang makukuhang data. Number 5, gusto ko narin tong maging source of information ng statistics. So gusto kong malaman ano yung top certification sa Philippines. So kung ito ang magiging common database, so makikita pwede tayong magkaroon ng isang portion dun sa kung saan makukuha natin ang top ten certifications in the Philippines tapos parang nakalangay CCNA - 1,064, CCNP ganyan or Apps, ATC, androids, mga ganyan. Se we can get the top certifications. It will help us para malaman natin anong klasing skillsent ang mayroon ang Pilipinas. So, its not just for Experts, gusto namin ito for the whole Philippines na upgrade natin ang skillset talaga. So that’s why itong certification gusto ko field siya, parang checkbox siguro? So checkbox siya, parang nagcacount siya, then importante rin samin dito sa database ay yung schools, because we have school partnerships, so gusto ko makita na yung mga schools rin at yung ito na yung number of certified na mayroon na yung eskuwelahan na ito. mapa-current student mapa-alumni, parang ganun. So siguro sa schools baka dropdown menu siya kung wala, others nalang, parang ganun. or pwedeng mag lagay sa certification dropdown na rin siya, pero pwede rin taying mag add ng feild dahil nagiiba rin ang certifications. Pwede ring multiple certifications dahil hindi lang isang certification lang yan. Siguro add certs nalang yan, drop down tapos add certs mga ganun.</w:t>
+        <w:t xml:space="preserve">: A database for certified engineers sa Pilipinas, so as much as possible ang gusto natin ay ito ang maging main database ng mga certified na engineers. So the number one objective kasi ay siya yung magiging database ng certified engineers, currently wala tayong sarili natin. We use jobstreet, we use Linkedin, pero wala tayong common database para </w:t>
+      </w:r>
+      <w:proofErr w:type="gramStart"/>
+      <w:r>
+        <w:rPr>
+          <w:rFonts w:asciiTheme="minorHAnsi" w:hAnsiTheme="minorHAnsi"/>
+          <w:sz w:val="22"/>
+          <w:szCs w:val="22"/>
+        </w:rPr>
+        <w:t>sa</w:t>
+      </w:r>
+      <w:proofErr w:type="gramEnd"/>
+      <w:r>
+        <w:rPr>
+          <w:rFonts w:asciiTheme="minorHAnsi" w:hAnsiTheme="minorHAnsi"/>
+          <w:sz w:val="22"/>
+          <w:szCs w:val="22"/>
+        </w:rPr>
+        <w:t xml:space="preserve"> Pilipinas, so gusto ko sana ideally, or mga companies dito, they want to hire certified engineers; yung mga may certification. Ito yung pupuntahan nila so magiging “top of mind” </w:t>
+      </w:r>
+      <w:proofErr w:type="gramStart"/>
+      <w:r>
+        <w:rPr>
+          <w:rFonts w:asciiTheme="minorHAnsi" w:hAnsiTheme="minorHAnsi"/>
+          <w:sz w:val="22"/>
+          <w:szCs w:val="22"/>
+        </w:rPr>
+        <w:t>sa</w:t>
+      </w:r>
+      <w:proofErr w:type="gramEnd"/>
+      <w:r>
+        <w:rPr>
+          <w:rFonts w:asciiTheme="minorHAnsi" w:hAnsiTheme="minorHAnsi"/>
+          <w:sz w:val="22"/>
+          <w:szCs w:val="22"/>
+        </w:rPr>
+        <w:t xml:space="preserve"> Pilipinas. Of all the certified sites, ito yung top of mind </w:t>
+      </w:r>
+      <w:proofErr w:type="gramStart"/>
+      <w:r>
+        <w:rPr>
+          <w:rFonts w:asciiTheme="minorHAnsi" w:hAnsiTheme="minorHAnsi"/>
+          <w:sz w:val="22"/>
+          <w:szCs w:val="22"/>
+        </w:rPr>
+        <w:t>na</w:t>
+      </w:r>
+      <w:proofErr w:type="gramEnd"/>
+      <w:r>
+        <w:rPr>
+          <w:rFonts w:asciiTheme="minorHAnsi" w:hAnsiTheme="minorHAnsi"/>
+          <w:sz w:val="22"/>
+          <w:szCs w:val="22"/>
+        </w:rPr>
+        <w:t xml:space="preserve"> kukunan ko ng information. Tapos pangalawa, ang gusto namin is yung mga studyante namin dito sa experts meron siyang education to employment system so meaning they study here then once they are certified, automatically yung mga partner companies namin, let’s say Smart Communications, will have access mismo dito sa database. And </w:t>
+      </w:r>
+      <w:proofErr w:type="gramStart"/>
+      <w:r>
+        <w:rPr>
+          <w:rFonts w:asciiTheme="minorHAnsi" w:hAnsiTheme="minorHAnsi"/>
+          <w:sz w:val="22"/>
+          <w:szCs w:val="22"/>
+        </w:rPr>
+        <w:t>hindi</w:t>
+      </w:r>
+      <w:proofErr w:type="gramEnd"/>
+      <w:r>
+        <w:rPr>
+          <w:rFonts w:asciiTheme="minorHAnsi" w:hAnsiTheme="minorHAnsi"/>
+          <w:sz w:val="22"/>
+          <w:szCs w:val="22"/>
+        </w:rPr>
+        <w:t xml:space="preserve"> siya open sa lahat ng companies, so this is open sa mga top companies lang sa Pilipinas. This one kasi is ayaw </w:t>
+      </w:r>
+      <w:proofErr w:type="gramStart"/>
+      <w:r>
+        <w:rPr>
+          <w:rFonts w:asciiTheme="minorHAnsi" w:hAnsiTheme="minorHAnsi"/>
+          <w:sz w:val="22"/>
+          <w:szCs w:val="22"/>
+        </w:rPr>
+        <w:t>kong</w:t>
+      </w:r>
+      <w:proofErr w:type="gramEnd"/>
+      <w:r>
+        <w:rPr>
+          <w:rFonts w:asciiTheme="minorHAnsi" w:hAnsiTheme="minorHAnsi"/>
+          <w:sz w:val="22"/>
+          <w:szCs w:val="22"/>
+        </w:rPr>
+        <w:t xml:space="preserve"> open siya sa lahat ng companies, because i want to give priority to our industry partners namin, or else ang mangyayari is maglalabanan sila ng presyo. </w:t>
+      </w:r>
+      <w:proofErr w:type="gramStart"/>
+      <w:r>
+        <w:rPr>
+          <w:rFonts w:asciiTheme="minorHAnsi" w:hAnsiTheme="minorHAnsi"/>
+          <w:sz w:val="22"/>
+          <w:szCs w:val="22"/>
+        </w:rPr>
+        <w:t>for</w:t>
+      </w:r>
+      <w:proofErr w:type="gramEnd"/>
+      <w:r>
+        <w:rPr>
+          <w:rFonts w:asciiTheme="minorHAnsi" w:hAnsiTheme="minorHAnsi"/>
+          <w:sz w:val="22"/>
+          <w:szCs w:val="22"/>
+        </w:rPr>
+        <w:t xml:space="preserve"> example kukunin ko to, ito bayad ko sayo, kukunin ko to, ito bayad ko sayo. Kumbaga di healthy yon para </w:t>
+      </w:r>
+      <w:proofErr w:type="gramStart"/>
+      <w:r>
+        <w:rPr>
+          <w:rFonts w:asciiTheme="minorHAnsi" w:hAnsiTheme="minorHAnsi"/>
+          <w:sz w:val="22"/>
+          <w:szCs w:val="22"/>
+        </w:rPr>
+        <w:t>sa</w:t>
+      </w:r>
+      <w:proofErr w:type="gramEnd"/>
+      <w:r>
+        <w:rPr>
+          <w:rFonts w:asciiTheme="minorHAnsi" w:hAnsiTheme="minorHAnsi"/>
+          <w:sz w:val="22"/>
+          <w:szCs w:val="22"/>
+        </w:rPr>
+        <w:t xml:space="preserve"> Pilipinas. So, identified industry partners </w:t>
+      </w:r>
+      <w:proofErr w:type="gramStart"/>
+      <w:r>
+        <w:rPr>
+          <w:rFonts w:asciiTheme="minorHAnsi" w:hAnsiTheme="minorHAnsi"/>
+          <w:sz w:val="22"/>
+          <w:szCs w:val="22"/>
+        </w:rPr>
+        <w:t>lang</w:t>
+      </w:r>
+      <w:proofErr w:type="gramEnd"/>
+      <w:r>
+        <w:rPr>
+          <w:rFonts w:asciiTheme="minorHAnsi" w:hAnsiTheme="minorHAnsi"/>
+          <w:sz w:val="22"/>
+          <w:szCs w:val="22"/>
+        </w:rPr>
+        <w:t xml:space="preserve"> nakaka-access. Tapos number 3 kasi gusto </w:t>
+      </w:r>
+      <w:proofErr w:type="gramStart"/>
+      <w:r>
+        <w:rPr>
+          <w:rFonts w:asciiTheme="minorHAnsi" w:hAnsiTheme="minorHAnsi"/>
+          <w:sz w:val="22"/>
+          <w:szCs w:val="22"/>
+        </w:rPr>
+        <w:t>ko</w:t>
+      </w:r>
+      <w:proofErr w:type="gramEnd"/>
+      <w:r>
+        <w:rPr>
+          <w:rFonts w:asciiTheme="minorHAnsi" w:hAnsiTheme="minorHAnsi"/>
+          <w:sz w:val="22"/>
+          <w:szCs w:val="22"/>
+        </w:rPr>
+        <w:t xml:space="preserve"> makuha ang “lead generation.” Lead generation kasi of course puwedeng mag load dito ang non-student ng Experts. So bakit </w:t>
+      </w:r>
+      <w:proofErr w:type="gramStart"/>
+      <w:r>
+        <w:rPr>
+          <w:rFonts w:asciiTheme="minorHAnsi" w:hAnsiTheme="minorHAnsi"/>
+          <w:sz w:val="22"/>
+          <w:szCs w:val="22"/>
+        </w:rPr>
+        <w:t>ko</w:t>
+      </w:r>
+      <w:proofErr w:type="gramEnd"/>
+      <w:r>
+        <w:rPr>
+          <w:rFonts w:asciiTheme="minorHAnsi" w:hAnsiTheme="minorHAnsi"/>
+          <w:sz w:val="22"/>
+          <w:szCs w:val="22"/>
+        </w:rPr>
+        <w:t xml:space="preserve"> kailangan yun? Para oy nakita namin mga ito at gusto naman </w:t>
+      </w:r>
+      <w:proofErr w:type="gramStart"/>
+      <w:r>
+        <w:rPr>
+          <w:rFonts w:asciiTheme="minorHAnsi" w:hAnsiTheme="minorHAnsi"/>
+          <w:sz w:val="22"/>
+          <w:szCs w:val="22"/>
+        </w:rPr>
+        <w:t>sana</w:t>
+      </w:r>
+      <w:proofErr w:type="gramEnd"/>
+      <w:r>
+        <w:rPr>
+          <w:rFonts w:asciiTheme="minorHAnsi" w:hAnsiTheme="minorHAnsi"/>
+          <w:sz w:val="22"/>
+          <w:szCs w:val="22"/>
+        </w:rPr>
+        <w:t xml:space="preserve"> ng certification, pwede namin sendan ng email tungkol sa mga trainings namin, yun nga lang magkakaroon tayo ng prioritizations dito. So pagdating sa job kung ako yung companies, pag nag job search ako ang unang lalabas na mga pangalan, usually kasi kung nag search ang mga unang lalabas ay ang latest update eh, dito ang unalng lalabas na mga pangalan ay Experts students muna. So tapos, yung susunod dito, yung </w:t>
+      </w:r>
+      <w:proofErr w:type="gramStart"/>
+      <w:r>
+        <w:rPr>
+          <w:rFonts w:asciiTheme="minorHAnsi" w:hAnsiTheme="minorHAnsi"/>
+          <w:sz w:val="22"/>
+          <w:szCs w:val="22"/>
+        </w:rPr>
+        <w:t>sa</w:t>
+      </w:r>
+      <w:proofErr w:type="gramEnd"/>
+      <w:r>
+        <w:rPr>
+          <w:rFonts w:asciiTheme="minorHAnsi" w:hAnsiTheme="minorHAnsi"/>
+          <w:sz w:val="22"/>
+          <w:szCs w:val="22"/>
+        </w:rPr>
+        <w:t xml:space="preserve"> Experts students, puwede tayong magkaroon ng criteria dito; yung latest passers, tapos dito siguro base sa latest updates. Tapos </w:t>
+      </w:r>
+      <w:proofErr w:type="gramStart"/>
+      <w:r>
+        <w:rPr>
+          <w:rFonts w:asciiTheme="minorHAnsi" w:hAnsiTheme="minorHAnsi"/>
+          <w:sz w:val="22"/>
+          <w:szCs w:val="22"/>
+        </w:rPr>
+        <w:t>sa</w:t>
+      </w:r>
+      <w:proofErr w:type="gramEnd"/>
+      <w:r>
+        <w:rPr>
+          <w:rFonts w:asciiTheme="minorHAnsi" w:hAnsiTheme="minorHAnsi"/>
+          <w:sz w:val="22"/>
+          <w:szCs w:val="22"/>
+        </w:rPr>
+        <w:t xml:space="preserve"> letter B naman ito yung non Experts students. Meaning open pa rin po para </w:t>
+      </w:r>
+      <w:proofErr w:type="gramStart"/>
+      <w:r>
+        <w:rPr>
+          <w:rFonts w:asciiTheme="minorHAnsi" w:hAnsiTheme="minorHAnsi"/>
+          <w:sz w:val="22"/>
+          <w:szCs w:val="22"/>
+        </w:rPr>
+        <w:t>sa</w:t>
+      </w:r>
+      <w:proofErr w:type="gramEnd"/>
+      <w:r>
+        <w:rPr>
+          <w:rFonts w:asciiTheme="minorHAnsi" w:hAnsiTheme="minorHAnsi"/>
+          <w:sz w:val="22"/>
+          <w:szCs w:val="22"/>
+        </w:rPr>
+        <w:t xml:space="preserve"> non Experts students, pero priority ang mga Experts students so meaning sila ang makukuhang data. Number 5, gusto </w:t>
+      </w:r>
+      <w:proofErr w:type="gramStart"/>
+      <w:r>
+        <w:rPr>
+          <w:rFonts w:asciiTheme="minorHAnsi" w:hAnsiTheme="minorHAnsi"/>
+          <w:sz w:val="22"/>
+          <w:szCs w:val="22"/>
+        </w:rPr>
+        <w:t>ko</w:t>
+      </w:r>
+      <w:proofErr w:type="gramEnd"/>
+      <w:r>
+        <w:rPr>
+          <w:rFonts w:asciiTheme="minorHAnsi" w:hAnsiTheme="minorHAnsi"/>
+          <w:sz w:val="22"/>
+          <w:szCs w:val="22"/>
+        </w:rPr>
+        <w:t xml:space="preserve"> narin tong maging source of information ng statistics. So gusto </w:t>
+      </w:r>
+      <w:proofErr w:type="gramStart"/>
+      <w:r>
+        <w:rPr>
+          <w:rFonts w:asciiTheme="minorHAnsi" w:hAnsiTheme="minorHAnsi"/>
+          <w:sz w:val="22"/>
+          <w:szCs w:val="22"/>
+        </w:rPr>
+        <w:t>kong</w:t>
+      </w:r>
+      <w:proofErr w:type="gramEnd"/>
+      <w:r>
+        <w:rPr>
+          <w:rFonts w:asciiTheme="minorHAnsi" w:hAnsiTheme="minorHAnsi"/>
+          <w:sz w:val="22"/>
+          <w:szCs w:val="22"/>
+        </w:rPr>
+        <w:t xml:space="preserve"> malaman ano yung top certification sa Philippines. So kung ito ang magiging common database, so makikita pwede tayong magkaroon ng isang portion dun sa kung saan makukuha natin ang top ten certifications in the Philippines tapos parang nakalangay CCNA - 1,064, CCNP ganyan or Apps, ATC, androids, mga ganyan. Se we can get the top certifications. It will help us para malaman natin anong klasing skillsent ang mayroon ang Pilipinas. So, </w:t>
+      </w:r>
+      <w:proofErr w:type="gramStart"/>
+      <w:r>
+        <w:rPr>
+          <w:rFonts w:asciiTheme="minorHAnsi" w:hAnsiTheme="minorHAnsi"/>
+          <w:sz w:val="22"/>
+          <w:szCs w:val="22"/>
+        </w:rPr>
+        <w:t>its</w:t>
+      </w:r>
+      <w:proofErr w:type="gramEnd"/>
+      <w:r>
+        <w:rPr>
+          <w:rFonts w:asciiTheme="minorHAnsi" w:hAnsiTheme="minorHAnsi"/>
+          <w:sz w:val="22"/>
+          <w:szCs w:val="22"/>
+        </w:rPr>
+        <w:t xml:space="preserve"> not just for Experts, gusto namin ito for the whole Philippines na upgrade natin ang skillset talaga. So that’s why itong certification gusto </w:t>
+      </w:r>
+      <w:proofErr w:type="gramStart"/>
+      <w:r>
+        <w:rPr>
+          <w:rFonts w:asciiTheme="minorHAnsi" w:hAnsiTheme="minorHAnsi"/>
+          <w:sz w:val="22"/>
+          <w:szCs w:val="22"/>
+        </w:rPr>
+        <w:t>ko</w:t>
+      </w:r>
+      <w:proofErr w:type="gramEnd"/>
+      <w:r>
+        <w:rPr>
+          <w:rFonts w:asciiTheme="minorHAnsi" w:hAnsiTheme="minorHAnsi"/>
+          <w:sz w:val="22"/>
+          <w:szCs w:val="22"/>
+        </w:rPr>
+        <w:t xml:space="preserve"> field siya, parang checkbox siguro? So checkbox siya, parang nagcacount siya, then importante rin samin dito sa database ay yung schools, because we have school partnerships, so gusto ko makita na yung mga schools rin at yung ito na yung number of certified na mayroon na yung eskuwelahan na ito. </w:t>
+      </w:r>
+      <w:proofErr w:type="gramStart"/>
+      <w:r>
+        <w:rPr>
+          <w:rFonts w:asciiTheme="minorHAnsi" w:hAnsiTheme="minorHAnsi"/>
+          <w:sz w:val="22"/>
+          <w:szCs w:val="22"/>
+        </w:rPr>
+        <w:t>mapa-current</w:t>
+      </w:r>
+      <w:proofErr w:type="gramEnd"/>
+      <w:r>
+        <w:rPr>
+          <w:rFonts w:asciiTheme="minorHAnsi" w:hAnsiTheme="minorHAnsi"/>
+          <w:sz w:val="22"/>
+          <w:szCs w:val="22"/>
+        </w:rPr>
+        <w:t xml:space="preserve"> student mapa-alumni, parang ganun. So siguro </w:t>
+      </w:r>
+      <w:proofErr w:type="gramStart"/>
+      <w:r>
+        <w:rPr>
+          <w:rFonts w:asciiTheme="minorHAnsi" w:hAnsiTheme="minorHAnsi"/>
+          <w:sz w:val="22"/>
+          <w:szCs w:val="22"/>
+        </w:rPr>
+        <w:t>sa</w:t>
+      </w:r>
+      <w:proofErr w:type="gramEnd"/>
+      <w:r>
+        <w:rPr>
+          <w:rFonts w:asciiTheme="minorHAnsi" w:hAnsiTheme="minorHAnsi"/>
+          <w:sz w:val="22"/>
+          <w:szCs w:val="22"/>
+        </w:rPr>
+        <w:t xml:space="preserve"> schools baka dropdown menu siya kung wala, others nalang, parang ganun. </w:t>
+      </w:r>
+      <w:proofErr w:type="gramStart"/>
+      <w:r>
+        <w:rPr>
+          <w:rFonts w:asciiTheme="minorHAnsi" w:hAnsiTheme="minorHAnsi"/>
+          <w:sz w:val="22"/>
+          <w:szCs w:val="22"/>
+        </w:rPr>
+        <w:t>or</w:t>
+      </w:r>
+      <w:proofErr w:type="gramEnd"/>
+      <w:r>
+        <w:rPr>
+          <w:rFonts w:asciiTheme="minorHAnsi" w:hAnsiTheme="minorHAnsi"/>
+          <w:sz w:val="22"/>
+          <w:szCs w:val="22"/>
+        </w:rPr>
+        <w:t xml:space="preserve"> pwedeng mag lagay sa certification dropdown na rin siya, pero pwede rin taying mag add ng feild dahil nagiiba rin ang certifications. Pwede ring multiple certifications dahil </w:t>
+      </w:r>
+      <w:proofErr w:type="gramStart"/>
+      <w:r>
+        <w:rPr>
+          <w:rFonts w:asciiTheme="minorHAnsi" w:hAnsiTheme="minorHAnsi"/>
+          <w:sz w:val="22"/>
+          <w:szCs w:val="22"/>
+        </w:rPr>
+        <w:t>hindi</w:t>
+      </w:r>
+      <w:proofErr w:type="gramEnd"/>
+      <w:r>
+        <w:rPr>
+          <w:rFonts w:asciiTheme="minorHAnsi" w:hAnsiTheme="minorHAnsi"/>
+          <w:sz w:val="22"/>
+          <w:szCs w:val="22"/>
+        </w:rPr>
+        <w:t xml:space="preserve"> lang isang certification lang yan. Siguro add certs nalang yan, drop down tapos add certs mga ganun.</w:t>
       </w:r>
     </w:p>
     <w:p>
@@ -18577,7 +20513,25 @@
           <w:sz w:val="22"/>
           <w:szCs w:val="22"/>
         </w:rPr>
-        <w:t xml:space="preserve">: Sir, yung mga certs po, kailangan po ba yan iverify kung may certification?    </w:t>
+        <w:t xml:space="preserve">: Sir, yung mga certs po, kailangan po ba yan iverify </w:t>
+      </w:r>
+      <w:proofErr w:type="gramStart"/>
+      <w:r>
+        <w:rPr>
+          <w:rFonts w:asciiTheme="minorHAnsi" w:hAnsiTheme="minorHAnsi"/>
+          <w:sz w:val="22"/>
+          <w:szCs w:val="22"/>
+        </w:rPr>
+        <w:t>kung</w:t>
+      </w:r>
+      <w:proofErr w:type="gramEnd"/>
+      <w:r>
+        <w:rPr>
+          <w:rFonts w:asciiTheme="minorHAnsi" w:hAnsiTheme="minorHAnsi"/>
+          <w:sz w:val="22"/>
+          <w:szCs w:val="22"/>
+        </w:rPr>
+        <w:t xml:space="preserve"> may certification?    </w:t>
       </w:r>
     </w:p>
     <w:p>
@@ -18614,7 +20568,43 @@
           <w:sz w:val="22"/>
           <w:szCs w:val="22"/>
         </w:rPr>
-        <w:t xml:space="preserve">: Uhhh, actually baka-ilagay niya lang eh no? Pero usually yung resume naman ano yan eh, lagay nalang tayo parang “I hereby certify that all information..” tapos check agree. Di kasi natin maveverify isa-isa eh, marami-rami </w:t>
+        <w:t xml:space="preserve">: Uhhh, actually baka-ilagay niya </w:t>
+      </w:r>
+      <w:proofErr w:type="gramStart"/>
+      <w:r>
+        <w:rPr>
+          <w:rFonts w:asciiTheme="minorHAnsi" w:hAnsiTheme="minorHAnsi"/>
+          <w:sz w:val="22"/>
+          <w:szCs w:val="22"/>
+        </w:rPr>
+        <w:t>lang</w:t>
+      </w:r>
+      <w:proofErr w:type="gramEnd"/>
+      <w:r>
+        <w:rPr>
+          <w:rFonts w:asciiTheme="minorHAnsi" w:hAnsiTheme="minorHAnsi"/>
+          <w:sz w:val="22"/>
+          <w:szCs w:val="22"/>
+        </w:rPr>
+        <w:t xml:space="preserve"> eh no? Pero usually yung resume naman ano yan eh, lagay nalang tayo parang “I hereby certify that all information</w:t>
+      </w:r>
+      <w:proofErr w:type="gramStart"/>
+      <w:r>
+        <w:rPr>
+          <w:rFonts w:asciiTheme="minorHAnsi" w:hAnsiTheme="minorHAnsi"/>
+          <w:sz w:val="22"/>
+          <w:szCs w:val="22"/>
+        </w:rPr>
+        <w:t>..”</w:t>
+      </w:r>
+      <w:proofErr w:type="gramEnd"/>
+      <w:r>
+        <w:rPr>
+          <w:rFonts w:asciiTheme="minorHAnsi" w:hAnsiTheme="minorHAnsi"/>
+          <w:sz w:val="22"/>
+          <w:szCs w:val="22"/>
+        </w:rPr>
+        <w:t xml:space="preserve"> tapos check agree. Di kasi natin maveverify isa-isa eh, marami-rami </w:t>
       </w:r>
       <w:r>
         <w:rPr>
@@ -18623,7 +20613,25 @@
           <w:szCs w:val="22"/>
         </w:rPr>
         <w:lastRenderedPageBreak/>
-        <w:t xml:space="preserve">to. Siguro ganun nalang, pagchineck naman yan ng HR tapos meron kang miss-filed na information, matatakot rin naman somehow yung applicant na gawin yun.      </w:t>
+        <w:t xml:space="preserve">to. Siguro ganun nalang, pagchineck naman yan ng HR tapos meron kang miss-filed </w:t>
+      </w:r>
+      <w:proofErr w:type="gramStart"/>
+      <w:r>
+        <w:rPr>
+          <w:rFonts w:asciiTheme="minorHAnsi" w:hAnsiTheme="minorHAnsi"/>
+          <w:sz w:val="22"/>
+          <w:szCs w:val="22"/>
+        </w:rPr>
+        <w:t>na</w:t>
+      </w:r>
+      <w:proofErr w:type="gramEnd"/>
+      <w:r>
+        <w:rPr>
+          <w:rFonts w:asciiTheme="minorHAnsi" w:hAnsiTheme="minorHAnsi"/>
+          <w:sz w:val="22"/>
+          <w:szCs w:val="22"/>
+        </w:rPr>
+        <w:t xml:space="preserve"> information, matatakot rin naman somehow yung applicant na gawin yun.      </w:t>
       </w:r>
     </w:p>
     <w:p>
@@ -18660,7 +20668,331 @@
           <w:sz w:val="22"/>
           <w:szCs w:val="22"/>
         </w:rPr>
-        <w:t>: Tapos next role niyo once we do this, siguro gusto ko kayo na idalhin ko eh, I’ll bring you to all our industry partners, baka i-hire kayo ni Smart kapag nakita nila na kayong nag-develop nito. So kayo narin tumulong samin mag-present to them. Ito hinihintay nalang ito ni Smart Communication, kasi si Smart di na sila tumatanggap ng applicant na non-CCNA. So they’re really waiting for this, kaya gusto ko kayo talaga mag-maintain, kasi hinihintay na nila to, matagal na, so basically ito talaga yung main objective, so going back to the question about the pdf okay lang, kasi baka meron tayong mga questions na tungkol sa applicant na di nila alam, so they can still load yung pdf nila, pero yung importanteng field yung gusta natin makuha yung count, something that they do fill out. Isang ano pa is, gusto ko kasi na malaman ng studyante na is the value of partnering with Experts when it comes to training industry based education na kapag na hire sila ng company parang alam nila from Experts siya. So ang iniisip ko dito, you can suggest, pero naisip ko lang, halimbawa hinire ng partner ko to, mawawala siya sa database para di siya mahire ng ibang company. So ngayon kapag hired, baka meron tayong automatic email generation na Cinocongratulate siya ni Experts Academy, our partners Smart Communications na hire ka for this position so baka may ganon. Tapos explain ngayon natin sa company yung what is the importance of tagging na hired yung engineer niya, or else open yung engineer niya for other opportunities diba? ang puwede lang makapag by-pass na pag-enable niya is pag umalis na siya sa company pwede niya sabihin sa experts na pa-enable ako ulit kasi wala na ako sa Smart Communications, parang ganon. So that will protect naman yung mga industry partners natin para hindi naman ma pirate yung mga hinire nila, or else magkakaroon ng job competitions. Tapos parang ganon na kapaghinre to ieexplane natin sa Partner the importance of tagging the engineer para hindi na siya ma-hire, pero yung iba na hindi sa industry partner na nagwowork, open siya diba? So puwede magpirate yung mga industry partners natin pwede siyang mapirate, pero yung mga nasakanya walang walang makakakita, parang ganon. So since my lead generation, so ioopen rin natin sa public, yun nga lang kapag nag-job search yung mga company, mas priority si Experts dun, current or alumni. So meron tayong current, tapos alumni, tapos meron tayong non student yung pag labas niya. So to give you a better understanding on why we’re doing this, you can also put this on your documentation, so its not just for the company, for Philippines na rin. We want to generate somthing like this, para sa Pilipinas din, okay?  We want to help with statistics, because walang way na madetermin yung certified engineers sa Philippines. So we can also use this document para we can convince other companies abroad that we have the skillset to be like android professionals for Google and  etc. Yan yung ano natin. Siguro ang importante dito siguro ano siya, dynamic. Kasi yung exams nagbabago. So we can add exams para sa admins dito. Tapos, partner companies pwedeng magpost ng jobs nila, non-partners, si Experts ang gagawa para sakanila. For example may nakita taying job sa Jobstreet, pwede nating i-repost  sa job site natin. Sila kasi, uhh pano kayo icocoordinate nila?  Sila kasi gagawin nila sa school.</w:t>
+        <w:t xml:space="preserve">: Tapos next role niyo once we do this, siguro gusto </w:t>
+      </w:r>
+      <w:proofErr w:type="gramStart"/>
+      <w:r>
+        <w:rPr>
+          <w:rFonts w:asciiTheme="minorHAnsi" w:hAnsiTheme="minorHAnsi"/>
+          <w:sz w:val="22"/>
+          <w:szCs w:val="22"/>
+        </w:rPr>
+        <w:t>ko</w:t>
+      </w:r>
+      <w:proofErr w:type="gramEnd"/>
+      <w:r>
+        <w:rPr>
+          <w:rFonts w:asciiTheme="minorHAnsi" w:hAnsiTheme="minorHAnsi"/>
+          <w:sz w:val="22"/>
+          <w:szCs w:val="22"/>
+        </w:rPr>
+        <w:t xml:space="preserve"> kayo na idalhin ko eh, I’ll bring you to all our industry partners, baka i-hire kayo ni Smart kapag nakita nila na kayong nag-develop nito. So kayo narin tumulong samin mag-present to them. Ito hinihintay nalang ito </w:t>
+      </w:r>
+      <w:proofErr w:type="gramStart"/>
+      <w:r>
+        <w:rPr>
+          <w:rFonts w:asciiTheme="minorHAnsi" w:hAnsiTheme="minorHAnsi"/>
+          <w:sz w:val="22"/>
+          <w:szCs w:val="22"/>
+        </w:rPr>
+        <w:t>ni</w:t>
+      </w:r>
+      <w:proofErr w:type="gramEnd"/>
+      <w:r>
+        <w:rPr>
+          <w:rFonts w:asciiTheme="minorHAnsi" w:hAnsiTheme="minorHAnsi"/>
+          <w:sz w:val="22"/>
+          <w:szCs w:val="22"/>
+        </w:rPr>
+        <w:t xml:space="preserve"> Smart Communication, kasi si Smart di na sila tumatanggap ng applicant na non-CCNA. So they’re really waiting for this, kaya gusto ko kayo talaga mag-maintain, kasi hinihintay na nila to, matagal na, so basically ito talaga yung main objective, so going back to the question about the pdf okay lang, kasi baka meron tayong mga questions na tungkol sa applicant na di nila alam, so they can still load yung pdf nila, pero yung importanteng field yung gusta natin makuha yung count, something that they do fill out. Isang ano pa is, gusto </w:t>
+      </w:r>
+      <w:proofErr w:type="gramStart"/>
+      <w:r>
+        <w:rPr>
+          <w:rFonts w:asciiTheme="minorHAnsi" w:hAnsiTheme="minorHAnsi"/>
+          <w:sz w:val="22"/>
+          <w:szCs w:val="22"/>
+        </w:rPr>
+        <w:t>ko</w:t>
+      </w:r>
+      <w:proofErr w:type="gramEnd"/>
+      <w:r>
+        <w:rPr>
+          <w:rFonts w:asciiTheme="minorHAnsi" w:hAnsiTheme="minorHAnsi"/>
+          <w:sz w:val="22"/>
+          <w:szCs w:val="22"/>
+        </w:rPr>
+        <w:t xml:space="preserve"> kasi na malaman ng studyante na is the value of partnering with Experts when it comes to training industry based education na kapag na hire sila ng company parang alam nila from Experts siya. So ang iniisip </w:t>
+      </w:r>
+      <w:proofErr w:type="gramStart"/>
+      <w:r>
+        <w:rPr>
+          <w:rFonts w:asciiTheme="minorHAnsi" w:hAnsiTheme="minorHAnsi"/>
+          <w:sz w:val="22"/>
+          <w:szCs w:val="22"/>
+        </w:rPr>
+        <w:t>ko</w:t>
+      </w:r>
+      <w:proofErr w:type="gramEnd"/>
+      <w:r>
+        <w:rPr>
+          <w:rFonts w:asciiTheme="minorHAnsi" w:hAnsiTheme="minorHAnsi"/>
+          <w:sz w:val="22"/>
+          <w:szCs w:val="22"/>
+        </w:rPr>
+        <w:t xml:space="preserve"> dito, you can suggest, pero naisip ko lang, halimbawa hinire ng partner ko to, mawawala siya sa database para di siya mahire ng ibang company. So ngayon kapag hired, baka meron tayong automatic email generation </w:t>
+      </w:r>
+      <w:proofErr w:type="gramStart"/>
+      <w:r>
+        <w:rPr>
+          <w:rFonts w:asciiTheme="minorHAnsi" w:hAnsiTheme="minorHAnsi"/>
+          <w:sz w:val="22"/>
+          <w:szCs w:val="22"/>
+        </w:rPr>
+        <w:t>na</w:t>
+      </w:r>
+      <w:proofErr w:type="gramEnd"/>
+      <w:r>
+        <w:rPr>
+          <w:rFonts w:asciiTheme="minorHAnsi" w:hAnsiTheme="minorHAnsi"/>
+          <w:sz w:val="22"/>
+          <w:szCs w:val="22"/>
+        </w:rPr>
+        <w:t xml:space="preserve"> Cinocongratulate siya ni Experts Academy, our partners Smart Communications na hire ka for this position so baka may ganon. Tapos explain ngayon natin </w:t>
+      </w:r>
+      <w:proofErr w:type="gramStart"/>
+      <w:r>
+        <w:rPr>
+          <w:rFonts w:asciiTheme="minorHAnsi" w:hAnsiTheme="minorHAnsi"/>
+          <w:sz w:val="22"/>
+          <w:szCs w:val="22"/>
+        </w:rPr>
+        <w:t>sa</w:t>
+      </w:r>
+      <w:proofErr w:type="gramEnd"/>
+      <w:r>
+        <w:rPr>
+          <w:rFonts w:asciiTheme="minorHAnsi" w:hAnsiTheme="minorHAnsi"/>
+          <w:sz w:val="22"/>
+          <w:szCs w:val="22"/>
+        </w:rPr>
+        <w:t xml:space="preserve"> company yung what is the importance of tagging na hired yung engineer niya, or else open yung engineer niya for other opportunities diba? </w:t>
+      </w:r>
+      <w:proofErr w:type="gramStart"/>
+      <w:r>
+        <w:rPr>
+          <w:rFonts w:asciiTheme="minorHAnsi" w:hAnsiTheme="minorHAnsi"/>
+          <w:sz w:val="22"/>
+          <w:szCs w:val="22"/>
+        </w:rPr>
+        <w:t>ang</w:t>
+      </w:r>
+      <w:proofErr w:type="gramEnd"/>
+      <w:r>
+        <w:rPr>
+          <w:rFonts w:asciiTheme="minorHAnsi" w:hAnsiTheme="minorHAnsi"/>
+          <w:sz w:val="22"/>
+          <w:szCs w:val="22"/>
+        </w:rPr>
+        <w:t xml:space="preserve"> puwede lang makapag by-pass na pag-enable niya is pag umalis na siya sa company pwede niya sabihin sa experts na pa-enable ako ulit kasi wala na ako sa Smart Communications, parang ganon. So that will protect naman yung mga industry </w:t>
+      </w:r>
+      <w:proofErr w:type="gramStart"/>
+      <w:r>
+        <w:rPr>
+          <w:rFonts w:asciiTheme="minorHAnsi" w:hAnsiTheme="minorHAnsi"/>
+          <w:sz w:val="22"/>
+          <w:szCs w:val="22"/>
+        </w:rPr>
+        <w:t>partners</w:t>
+      </w:r>
+      <w:proofErr w:type="gramEnd"/>
+      <w:r>
+        <w:rPr>
+          <w:rFonts w:asciiTheme="minorHAnsi" w:hAnsiTheme="minorHAnsi"/>
+          <w:sz w:val="22"/>
+          <w:szCs w:val="22"/>
+        </w:rPr>
+        <w:t xml:space="preserve"> natin para hindi naman ma pirate yung mga hinire nila, or else magkakaroon ng job competitions. Tapos parang ganon </w:t>
+      </w:r>
+      <w:proofErr w:type="gramStart"/>
+      <w:r>
+        <w:rPr>
+          <w:rFonts w:asciiTheme="minorHAnsi" w:hAnsiTheme="minorHAnsi"/>
+          <w:sz w:val="22"/>
+          <w:szCs w:val="22"/>
+        </w:rPr>
+        <w:t>na</w:t>
+      </w:r>
+      <w:proofErr w:type="gramEnd"/>
+      <w:r>
+        <w:rPr>
+          <w:rFonts w:asciiTheme="minorHAnsi" w:hAnsiTheme="minorHAnsi"/>
+          <w:sz w:val="22"/>
+          <w:szCs w:val="22"/>
+        </w:rPr>
+        <w:t xml:space="preserve"> kapaghinre to ieexplane natin sa Partner the importance of tagging the engineer para hindi na siya ma-hire, pero yung iba na hindi sa industry partner na nagwowork, open siya diba? So puwede magpirate yung mga industry partners natin pwede siyang mapirate, pero yung mga nasakanya walang walang makakakita, parang ganon. So since my lead generation, so ioopen rin natin </w:t>
+      </w:r>
+      <w:proofErr w:type="gramStart"/>
+      <w:r>
+        <w:rPr>
+          <w:rFonts w:asciiTheme="minorHAnsi" w:hAnsiTheme="minorHAnsi"/>
+          <w:sz w:val="22"/>
+          <w:szCs w:val="22"/>
+        </w:rPr>
+        <w:t>sa</w:t>
+      </w:r>
+      <w:proofErr w:type="gramEnd"/>
+      <w:r>
+        <w:rPr>
+          <w:rFonts w:asciiTheme="minorHAnsi" w:hAnsiTheme="minorHAnsi"/>
+          <w:sz w:val="22"/>
+          <w:szCs w:val="22"/>
+        </w:rPr>
+        <w:t xml:space="preserve"> public, yun nga lang kapag nag-job search yung mga company, mas priority si Experts dun, current or alumni. So meron tayong current, tapos alumni, tapos meron tayong non student yung pag labas niya. So to give you a better understanding on why we’re doing this, you can also put this on your documentation, so </w:t>
+      </w:r>
+      <w:proofErr w:type="gramStart"/>
+      <w:r>
+        <w:rPr>
+          <w:rFonts w:asciiTheme="minorHAnsi" w:hAnsiTheme="minorHAnsi"/>
+          <w:sz w:val="22"/>
+          <w:szCs w:val="22"/>
+        </w:rPr>
+        <w:t>its</w:t>
+      </w:r>
+      <w:proofErr w:type="gramEnd"/>
+      <w:r>
+        <w:rPr>
+          <w:rFonts w:asciiTheme="minorHAnsi" w:hAnsiTheme="minorHAnsi"/>
+          <w:sz w:val="22"/>
+          <w:szCs w:val="22"/>
+        </w:rPr>
+        <w:t xml:space="preserve"> not just for the company, for Philippines na rin. We want to generate somthing like this, para </w:t>
+      </w:r>
+      <w:proofErr w:type="gramStart"/>
+      <w:r>
+        <w:rPr>
+          <w:rFonts w:asciiTheme="minorHAnsi" w:hAnsiTheme="minorHAnsi"/>
+          <w:sz w:val="22"/>
+          <w:szCs w:val="22"/>
+        </w:rPr>
+        <w:t>sa</w:t>
+      </w:r>
+      <w:proofErr w:type="gramEnd"/>
+      <w:r>
+        <w:rPr>
+          <w:rFonts w:asciiTheme="minorHAnsi" w:hAnsiTheme="minorHAnsi"/>
+          <w:sz w:val="22"/>
+          <w:szCs w:val="22"/>
+        </w:rPr>
+        <w:t xml:space="preserve"> Pilipinas din, okay?  We want to help with statistics, because walang way </w:t>
+      </w:r>
+      <w:proofErr w:type="gramStart"/>
+      <w:r>
+        <w:rPr>
+          <w:rFonts w:asciiTheme="minorHAnsi" w:hAnsiTheme="minorHAnsi"/>
+          <w:sz w:val="22"/>
+          <w:szCs w:val="22"/>
+        </w:rPr>
+        <w:t>na</w:t>
+      </w:r>
+      <w:proofErr w:type="gramEnd"/>
+      <w:r>
+        <w:rPr>
+          <w:rFonts w:asciiTheme="minorHAnsi" w:hAnsiTheme="minorHAnsi"/>
+          <w:sz w:val="22"/>
+          <w:szCs w:val="22"/>
+        </w:rPr>
+        <w:t xml:space="preserve"> madetermin yung certified engineers sa Philippines. So we can also use this document para we can convince other companies abroad that we have the skillset to be like android professionals for Google </w:t>
+      </w:r>
+      <w:proofErr w:type="gramStart"/>
+      <w:r>
+        <w:rPr>
+          <w:rFonts w:asciiTheme="minorHAnsi" w:hAnsiTheme="minorHAnsi"/>
+          <w:sz w:val="22"/>
+          <w:szCs w:val="22"/>
+        </w:rPr>
+        <w:t>and  etc</w:t>
+      </w:r>
+      <w:proofErr w:type="gramEnd"/>
+      <w:r>
+        <w:rPr>
+          <w:rFonts w:asciiTheme="minorHAnsi" w:hAnsiTheme="minorHAnsi"/>
+          <w:sz w:val="22"/>
+          <w:szCs w:val="22"/>
+        </w:rPr>
+        <w:t xml:space="preserve">. Yan yung ano natin. Siguro ang importante dito siguro ano siya, dynamic. Kasi yung exams nagbabago. So we can add exams para </w:t>
+      </w:r>
+      <w:proofErr w:type="gramStart"/>
+      <w:r>
+        <w:rPr>
+          <w:rFonts w:asciiTheme="minorHAnsi" w:hAnsiTheme="minorHAnsi"/>
+          <w:sz w:val="22"/>
+          <w:szCs w:val="22"/>
+        </w:rPr>
+        <w:t>sa</w:t>
+      </w:r>
+      <w:proofErr w:type="gramEnd"/>
+      <w:r>
+        <w:rPr>
+          <w:rFonts w:asciiTheme="minorHAnsi" w:hAnsiTheme="minorHAnsi"/>
+          <w:sz w:val="22"/>
+          <w:szCs w:val="22"/>
+        </w:rPr>
+        <w:t xml:space="preserve"> admins dito. Tapos, partner </w:t>
+      </w:r>
+      <w:proofErr w:type="gramStart"/>
+      <w:r>
+        <w:rPr>
+          <w:rFonts w:asciiTheme="minorHAnsi" w:hAnsiTheme="minorHAnsi"/>
+          <w:sz w:val="22"/>
+          <w:szCs w:val="22"/>
+        </w:rPr>
+        <w:t>companies</w:t>
+      </w:r>
+      <w:proofErr w:type="gramEnd"/>
+      <w:r>
+        <w:rPr>
+          <w:rFonts w:asciiTheme="minorHAnsi" w:hAnsiTheme="minorHAnsi"/>
+          <w:sz w:val="22"/>
+          <w:szCs w:val="22"/>
+        </w:rPr>
+        <w:t xml:space="preserve"> pwedeng magpost ng jobs nila, non-partners, si Experts ang gagawa para sakanila. For example may nakita taying job sa Jobstreet, pwede nating i-</w:t>
+      </w:r>
+      <w:proofErr w:type="gramStart"/>
+      <w:r>
+        <w:rPr>
+          <w:rFonts w:asciiTheme="minorHAnsi" w:hAnsiTheme="minorHAnsi"/>
+          <w:sz w:val="22"/>
+          <w:szCs w:val="22"/>
+        </w:rPr>
+        <w:t>repost  sa</w:t>
+      </w:r>
+      <w:proofErr w:type="gramEnd"/>
+      <w:r>
+        <w:rPr>
+          <w:rFonts w:asciiTheme="minorHAnsi" w:hAnsiTheme="minorHAnsi"/>
+          <w:sz w:val="22"/>
+          <w:szCs w:val="22"/>
+        </w:rPr>
+        <w:t xml:space="preserve"> job site natin. Sila kasi, uhh pano kayo icocoordinate nila?  Sila kasi gagawin nila </w:t>
+      </w:r>
+      <w:proofErr w:type="gramStart"/>
+      <w:r>
+        <w:rPr>
+          <w:rFonts w:asciiTheme="minorHAnsi" w:hAnsiTheme="minorHAnsi"/>
+          <w:sz w:val="22"/>
+          <w:szCs w:val="22"/>
+        </w:rPr>
+        <w:t>sa</w:t>
+      </w:r>
+      <w:proofErr w:type="gramEnd"/>
+      <w:r>
+        <w:rPr>
+          <w:rFonts w:asciiTheme="minorHAnsi" w:hAnsiTheme="minorHAnsi"/>
+          <w:sz w:val="22"/>
+          <w:szCs w:val="22"/>
+        </w:rPr>
+        <w:t xml:space="preserve"> school.</w:t>
       </w:r>
     </w:p>
     <w:p>
@@ -18697,7 +21029,25 @@
           <w:sz w:val="22"/>
           <w:szCs w:val="22"/>
         </w:rPr>
-        <w:t>Sir pwede rin kasi sa saturday.</w:t>
+        <w:t xml:space="preserve">Sir pwede rin kasi </w:t>
+      </w:r>
+      <w:proofErr w:type="gramStart"/>
+      <w:r>
+        <w:rPr>
+          <w:rFonts w:asciiTheme="minorHAnsi" w:hAnsiTheme="minorHAnsi"/>
+          <w:sz w:val="22"/>
+          <w:szCs w:val="22"/>
+        </w:rPr>
+        <w:t>sa</w:t>
+      </w:r>
+      <w:proofErr w:type="gramEnd"/>
+      <w:r>
+        <w:rPr>
+          <w:rFonts w:asciiTheme="minorHAnsi" w:hAnsiTheme="minorHAnsi"/>
+          <w:sz w:val="22"/>
+          <w:szCs w:val="22"/>
+        </w:rPr>
+        <w:t xml:space="preserve"> saturday.</w:t>
       </w:r>
     </w:p>
     <w:p>
@@ -18734,7 +21084,115 @@
           <w:sz w:val="22"/>
           <w:szCs w:val="22"/>
         </w:rPr>
-        <w:t xml:space="preserve">Ahh, kumbaga parang once a week? Sama na rin ako para less heavy kayo. Para malaman na rin namin yung flow, kasi pagkatapos niyo niyan iiwan na rin niyo samin niyo yan eh. So halimbawa nagkaroon ng something to edit. Magcoconcentrate lang tayo sa technical certification. Hindi tayo magfofocus sa accounting, mga ganun. So more on technical certifications lang. So ayun mga CS-IT na certification, basta mga IT related na mga certification, yan yung focus natin. Baka ma out of track tayo eh, maraming certification. So more on IT, kaya yung title nito ay JobIT, parang ganun. </w:t>
+        <w:t xml:space="preserve">Ahh, kumbaga parang once a week? Sama </w:t>
+      </w:r>
+      <w:proofErr w:type="gramStart"/>
+      <w:r>
+        <w:rPr>
+          <w:rFonts w:asciiTheme="minorHAnsi" w:hAnsiTheme="minorHAnsi"/>
+          <w:sz w:val="22"/>
+          <w:szCs w:val="22"/>
+        </w:rPr>
+        <w:t>na</w:t>
+      </w:r>
+      <w:proofErr w:type="gramEnd"/>
+      <w:r>
+        <w:rPr>
+          <w:rFonts w:asciiTheme="minorHAnsi" w:hAnsiTheme="minorHAnsi"/>
+          <w:sz w:val="22"/>
+          <w:szCs w:val="22"/>
+        </w:rPr>
+        <w:t xml:space="preserve"> rin ako para less heavy kayo. Para malaman </w:t>
+      </w:r>
+      <w:proofErr w:type="gramStart"/>
+      <w:r>
+        <w:rPr>
+          <w:rFonts w:asciiTheme="minorHAnsi" w:hAnsiTheme="minorHAnsi"/>
+          <w:sz w:val="22"/>
+          <w:szCs w:val="22"/>
+        </w:rPr>
+        <w:t>na</w:t>
+      </w:r>
+      <w:proofErr w:type="gramEnd"/>
+      <w:r>
+        <w:rPr>
+          <w:rFonts w:asciiTheme="minorHAnsi" w:hAnsiTheme="minorHAnsi"/>
+          <w:sz w:val="22"/>
+          <w:szCs w:val="22"/>
+        </w:rPr>
+        <w:t xml:space="preserve"> rin namin yung flow, kasi pagkatapos niyo niyan iiwan na rin niyo samin niyo yan eh. So halimbawa nagkaroon ng something to edit. Magcoconcentrate </w:t>
+      </w:r>
+      <w:proofErr w:type="gramStart"/>
+      <w:r>
+        <w:rPr>
+          <w:rFonts w:asciiTheme="minorHAnsi" w:hAnsiTheme="minorHAnsi"/>
+          <w:sz w:val="22"/>
+          <w:szCs w:val="22"/>
+        </w:rPr>
+        <w:t>lang</w:t>
+      </w:r>
+      <w:proofErr w:type="gramEnd"/>
+      <w:r>
+        <w:rPr>
+          <w:rFonts w:asciiTheme="minorHAnsi" w:hAnsiTheme="minorHAnsi"/>
+          <w:sz w:val="22"/>
+          <w:szCs w:val="22"/>
+        </w:rPr>
+        <w:t xml:space="preserve"> tayo sa technical certification. Hindi tayo magfofocus </w:t>
+      </w:r>
+      <w:proofErr w:type="gramStart"/>
+      <w:r>
+        <w:rPr>
+          <w:rFonts w:asciiTheme="minorHAnsi" w:hAnsiTheme="minorHAnsi"/>
+          <w:sz w:val="22"/>
+          <w:szCs w:val="22"/>
+        </w:rPr>
+        <w:t>sa</w:t>
+      </w:r>
+      <w:proofErr w:type="gramEnd"/>
+      <w:r>
+        <w:rPr>
+          <w:rFonts w:asciiTheme="minorHAnsi" w:hAnsiTheme="minorHAnsi"/>
+          <w:sz w:val="22"/>
+          <w:szCs w:val="22"/>
+        </w:rPr>
+        <w:t xml:space="preserve"> accounting, mga ganun. So more on technical certifications </w:t>
+      </w:r>
+      <w:proofErr w:type="gramStart"/>
+      <w:r>
+        <w:rPr>
+          <w:rFonts w:asciiTheme="minorHAnsi" w:hAnsiTheme="minorHAnsi"/>
+          <w:sz w:val="22"/>
+          <w:szCs w:val="22"/>
+        </w:rPr>
+        <w:t>lang</w:t>
+      </w:r>
+      <w:proofErr w:type="gramEnd"/>
+      <w:r>
+        <w:rPr>
+          <w:rFonts w:asciiTheme="minorHAnsi" w:hAnsiTheme="minorHAnsi"/>
+          <w:sz w:val="22"/>
+          <w:szCs w:val="22"/>
+        </w:rPr>
+        <w:t xml:space="preserve">. So ayun mga CS-IT </w:t>
+      </w:r>
+      <w:proofErr w:type="gramStart"/>
+      <w:r>
+        <w:rPr>
+          <w:rFonts w:asciiTheme="minorHAnsi" w:hAnsiTheme="minorHAnsi"/>
+          <w:sz w:val="22"/>
+          <w:szCs w:val="22"/>
+        </w:rPr>
+        <w:t>na</w:t>
+      </w:r>
+      <w:proofErr w:type="gramEnd"/>
+      <w:r>
+        <w:rPr>
+          <w:rFonts w:asciiTheme="minorHAnsi" w:hAnsiTheme="minorHAnsi"/>
+          <w:sz w:val="22"/>
+          <w:szCs w:val="22"/>
+        </w:rPr>
+        <w:t xml:space="preserve"> certification, basta mga IT related na mga certification, yan yung focus natin. Baka ma out of track tayo eh, maraming certification. So more on IT, kaya yung title nito ay JobIT, parang ganun. </w:t>
       </w:r>
     </w:p>
     <w:p>
@@ -18808,7 +21266,25 @@
           <w:sz w:val="22"/>
           <w:szCs w:val="22"/>
         </w:rPr>
-        <w:t xml:space="preserve">  Sige, so uupdate na namin yung ano, yung user stories. So so far ito palang nagagawa namin.</w:t>
+        <w:t xml:space="preserve">  Sige, so uupdate </w:t>
+      </w:r>
+      <w:proofErr w:type="gramStart"/>
+      <w:r>
+        <w:rPr>
+          <w:rFonts w:asciiTheme="minorHAnsi" w:hAnsiTheme="minorHAnsi"/>
+          <w:sz w:val="22"/>
+          <w:szCs w:val="22"/>
+        </w:rPr>
+        <w:t>na</w:t>
+      </w:r>
+      <w:proofErr w:type="gramEnd"/>
+      <w:r>
+        <w:rPr>
+          <w:rFonts w:asciiTheme="minorHAnsi" w:hAnsiTheme="minorHAnsi"/>
+          <w:sz w:val="22"/>
+          <w:szCs w:val="22"/>
+        </w:rPr>
+        <w:t xml:space="preserve"> namin yung ano, yung user stories. So so far ito palang nagagawa namin.</w:t>
       </w:r>
     </w:p>
     <w:p>
@@ -18883,7 +21359,25 @@
           <w:sz w:val="22"/>
           <w:szCs w:val="22"/>
         </w:rPr>
-        <w:t xml:space="preserve"> So the students can search the job listings offered by the partners, yung partners na yun ay yung partners ng Experts po. So yung precondition po para makaseach siya ng job listings is the student has to be logged on. So the student enters the keywords or keyword to search for job listings. Then the system displays the job listings that have the keywords. The student can filter the search results by company name, job position, course required by the company, location, and job experience. Then after that the system displays the job listings that match the job filters. Tapos yung acceptance criteria po dapat only open jobs should be displayed, tapos no duplicate entries will be displayed.   </w:t>
+        <w:t xml:space="preserve"> So the students can search the job listings offered by the partners, yung partners </w:t>
+      </w:r>
+      <w:proofErr w:type="gramStart"/>
+      <w:r>
+        <w:rPr>
+          <w:rFonts w:asciiTheme="minorHAnsi" w:hAnsiTheme="minorHAnsi"/>
+          <w:sz w:val="22"/>
+          <w:szCs w:val="22"/>
+        </w:rPr>
+        <w:t>na</w:t>
+      </w:r>
+      <w:proofErr w:type="gramEnd"/>
+      <w:r>
+        <w:rPr>
+          <w:rFonts w:asciiTheme="minorHAnsi" w:hAnsiTheme="minorHAnsi"/>
+          <w:sz w:val="22"/>
+          <w:szCs w:val="22"/>
+        </w:rPr>
+        <w:t xml:space="preserve"> yun ay yung partners ng Experts po. So yung precondition po para makaseach siya ng job listings is the student has to be logged on. So the student enters the keywords or keyword to search for job listings. Then the system displays the job listings that have the keywords. The student can filter the search results by company name, job position, course required by the company, location, and job experience. Then after that the system displays the job listings that match the job filters. Tapos yung acceptance criteria po dapat only open jobs should be displayed, tapos no duplicate entries will be displayed.   </w:t>
       </w:r>
     </w:p>
     <w:p>
@@ -18920,7 +21414,25 @@
           <w:sz w:val="22"/>
           <w:szCs w:val="22"/>
         </w:rPr>
-        <w:t>Okay next, students can choose to receive notifications from the software, through the system, or email, sms or internal meron rin, in order to be notified. The pre-condition of course kailangan natin machange yung notification types. Scenario first the student can notifications through the software, email, sms on receiving messages, or kunwari kinontact ng company or partner para makaappointment request from the partners. The Student can choose which type of notifications he or she can receive. So, pwedeng i-on or off, kunwari yung SMS ayaw niya, pwedeng i-off yun. The System updates the Student’s notification preferences. Post-condition is that the students notification preferences are changed. Acceptance criteria niya, the system will only send notifications with the chosen settings. So marami siyang pwedeng makuha na notifications.</w:t>
+        <w:t xml:space="preserve">Okay next, students can choose to receive notifications from the software, through the system, or email, sms or internal meron rin, in order to be notified. The pre-condition of course kailangan natin machange yung notification types. Scenario first the student can notifications through the software, email, sms on receiving messages, or kunwari kinontact ng company or partner para makaappointment request from the partners. The Student can choose which type of notifications he or she can receive. So, pwedeng i-on or off, kunwari yung SMS ayaw niya, pwedeng i-off yun. The System updates the Student’s notification preferences. Post-condition is that the students notification preferences are changed. Acceptance criteria niya, the system will only send notifications with the chosen settings. So marami siyang pwedeng makuha </w:t>
+      </w:r>
+      <w:proofErr w:type="gramStart"/>
+      <w:r>
+        <w:rPr>
+          <w:rFonts w:asciiTheme="minorHAnsi" w:hAnsiTheme="minorHAnsi"/>
+          <w:sz w:val="22"/>
+          <w:szCs w:val="22"/>
+        </w:rPr>
+        <w:t>na</w:t>
+      </w:r>
+      <w:proofErr w:type="gramEnd"/>
+      <w:r>
+        <w:rPr>
+          <w:rFonts w:asciiTheme="minorHAnsi" w:hAnsiTheme="minorHAnsi"/>
+          <w:sz w:val="22"/>
+          <w:szCs w:val="22"/>
+        </w:rPr>
+        <w:t xml:space="preserve"> notifications.</w:t>
       </w:r>
     </w:p>
     <w:p>
@@ -18994,7 +21506,25 @@
           <w:sz w:val="22"/>
           <w:szCs w:val="22"/>
         </w:rPr>
-        <w:t xml:space="preserve"> Partner can look for potential applicants to hire.  So, the partner must be logged in to his account, in the portal to access the search engine. So the partner may or may not choose filters such as location, skill name or age for the search. So the partner selects the search bar, yung mga scenario kasi kailangan lahat eh, kahit yung mga medyo obvious, So the partner selects the search bar, then the partner inputs the search query in the search bar. The partner submits the search query in the system and the system will display the search results to the partners. So sir, sabi po niyo kanina na dapat lalabas muna yung students ng Experts.      </w:t>
+        <w:t xml:space="preserve"> Partner can look for potential applicants to hire.  So, the partner must be logged in to his account, in the portal to access the search engine. So the partner may or may not choose filters such as location, skill name or age for the search. So the partner selects the search bar, yung mga scenario kasi kailangan lahat eh, kahit yung mga medyo obvious, So the partner selects the search bar, then the partner inputs the search query in the search bar. The partner submits the search query in the system and the system will display the search results to the partners. So sir, sabi po niyo kanina </w:t>
+      </w:r>
+      <w:proofErr w:type="gramStart"/>
+      <w:r>
+        <w:rPr>
+          <w:rFonts w:asciiTheme="minorHAnsi" w:hAnsiTheme="minorHAnsi"/>
+          <w:sz w:val="22"/>
+          <w:szCs w:val="22"/>
+        </w:rPr>
+        <w:t>na</w:t>
+      </w:r>
+      <w:proofErr w:type="gramEnd"/>
+      <w:r>
+        <w:rPr>
+          <w:rFonts w:asciiTheme="minorHAnsi" w:hAnsiTheme="minorHAnsi"/>
+          <w:sz w:val="22"/>
+          <w:szCs w:val="22"/>
+        </w:rPr>
+        <w:t xml:space="preserve"> dapat lalabas muna yung students ng Experts.      </w:t>
       </w:r>
     </w:p>
     <w:p>
@@ -19031,7 +21561,25 @@
           <w:sz w:val="22"/>
           <w:szCs w:val="22"/>
         </w:rPr>
-        <w:t xml:space="preserve">: Oo, may prioritization sa search.  </w:t>
+        <w:t xml:space="preserve">: Oo, may prioritization </w:t>
+      </w:r>
+      <w:proofErr w:type="gramStart"/>
+      <w:r>
+        <w:rPr>
+          <w:rFonts w:asciiTheme="minorHAnsi" w:hAnsiTheme="minorHAnsi"/>
+          <w:sz w:val="22"/>
+          <w:szCs w:val="22"/>
+        </w:rPr>
+        <w:t>sa</w:t>
+      </w:r>
+      <w:proofErr w:type="gramEnd"/>
+      <w:r>
+        <w:rPr>
+          <w:rFonts w:asciiTheme="minorHAnsi" w:hAnsiTheme="minorHAnsi"/>
+          <w:sz w:val="22"/>
+          <w:szCs w:val="22"/>
+        </w:rPr>
+        <w:t xml:space="preserve"> search.  </w:t>
       </w:r>
     </w:p>
     <w:p>
@@ -19105,7 +21653,25 @@
           <w:sz w:val="22"/>
           <w:szCs w:val="22"/>
         </w:rPr>
-        <w:t xml:space="preserve">Ang question ko lang halimbawa nag fill out siya, pano natin matatag na weather students siya ng Experts or not?   </w:t>
+        <w:t xml:space="preserve">Ang question </w:t>
+      </w:r>
+      <w:proofErr w:type="gramStart"/>
+      <w:r>
+        <w:rPr>
+          <w:rFonts w:asciiTheme="minorHAnsi" w:hAnsiTheme="minorHAnsi"/>
+          <w:sz w:val="22"/>
+          <w:szCs w:val="22"/>
+        </w:rPr>
+        <w:t>ko</w:t>
+      </w:r>
+      <w:proofErr w:type="gramEnd"/>
+      <w:r>
+        <w:rPr>
+          <w:rFonts w:asciiTheme="minorHAnsi" w:hAnsiTheme="minorHAnsi"/>
+          <w:sz w:val="22"/>
+          <w:szCs w:val="22"/>
+        </w:rPr>
+        <w:t xml:space="preserve"> lang halimbawa nag fill out siya, pano natin matatag na weather students siya ng Experts or not?   </w:t>
       </w:r>
     </w:p>
     <w:p>
@@ -19142,7 +21708,25 @@
           <w:sz w:val="22"/>
           <w:szCs w:val="22"/>
         </w:rPr>
-        <w:t xml:space="preserve">Pwede sir, function na pweding nagchecheck sa list natin. </w:t>
+        <w:t xml:space="preserve">Pwede sir, function </w:t>
+      </w:r>
+      <w:proofErr w:type="gramStart"/>
+      <w:r>
+        <w:rPr>
+          <w:rFonts w:asciiTheme="minorHAnsi" w:hAnsiTheme="minorHAnsi"/>
+          <w:sz w:val="22"/>
+          <w:szCs w:val="22"/>
+        </w:rPr>
+        <w:t>na</w:t>
+      </w:r>
+      <w:proofErr w:type="gramEnd"/>
+      <w:r>
+        <w:rPr>
+          <w:rFonts w:asciiTheme="minorHAnsi" w:hAnsiTheme="minorHAnsi"/>
+          <w:sz w:val="22"/>
+          <w:szCs w:val="22"/>
+        </w:rPr>
+        <w:t xml:space="preserve"> pweding nagchecheck sa list natin. </w:t>
       </w:r>
     </w:p>
     <w:p>
@@ -19179,7 +21763,25 @@
           <w:sz w:val="22"/>
           <w:szCs w:val="22"/>
         </w:rPr>
-        <w:t xml:space="preserve"> so itatag lang natin?  </w:t>
+        <w:t xml:space="preserve"> so itatag </w:t>
+      </w:r>
+      <w:proofErr w:type="gramStart"/>
+      <w:r>
+        <w:rPr>
+          <w:rFonts w:asciiTheme="minorHAnsi" w:hAnsiTheme="minorHAnsi"/>
+          <w:sz w:val="22"/>
+          <w:szCs w:val="22"/>
+        </w:rPr>
+        <w:t>lang</w:t>
+      </w:r>
+      <w:proofErr w:type="gramEnd"/>
+      <w:r>
+        <w:rPr>
+          <w:rFonts w:asciiTheme="minorHAnsi" w:hAnsiTheme="minorHAnsi"/>
+          <w:sz w:val="22"/>
+          <w:szCs w:val="22"/>
+        </w:rPr>
+        <w:t xml:space="preserve"> natin?  </w:t>
       </w:r>
     </w:p>
     <w:p>
@@ -19216,8 +21818,18 @@
           <w:sz w:val="22"/>
           <w:szCs w:val="22"/>
         </w:rPr>
-        <w:t xml:space="preserve"> Itatag yung profile .</w:t>
-      </w:r>
+        <w:t xml:space="preserve"> Itatag yung </w:t>
+      </w:r>
+      <w:proofErr w:type="gramStart"/>
+      <w:r>
+        <w:rPr>
+          <w:rFonts w:asciiTheme="minorHAnsi" w:hAnsiTheme="minorHAnsi"/>
+          <w:sz w:val="22"/>
+          <w:szCs w:val="22"/>
+        </w:rPr>
+        <w:t>profile .</w:t>
+      </w:r>
+      <w:proofErr w:type="gramEnd"/>
     </w:p>
     <w:p>
       <w:pPr>
@@ -19253,7 +21865,25 @@
           <w:sz w:val="22"/>
           <w:szCs w:val="22"/>
         </w:rPr>
-        <w:t>Pano kung halimbawa may database na siya, tapos pumasa siya ng other certification, ano siya ba dapat yung maguupdate or tayo yung mag-uupdate?</w:t>
+        <w:t xml:space="preserve">Pano </w:t>
+      </w:r>
+      <w:proofErr w:type="gramStart"/>
+      <w:r>
+        <w:rPr>
+          <w:rFonts w:asciiTheme="minorHAnsi" w:hAnsiTheme="minorHAnsi"/>
+          <w:sz w:val="22"/>
+          <w:szCs w:val="22"/>
+        </w:rPr>
+        <w:t>kung</w:t>
+      </w:r>
+      <w:proofErr w:type="gramEnd"/>
+      <w:r>
+        <w:rPr>
+          <w:rFonts w:asciiTheme="minorHAnsi" w:hAnsiTheme="minorHAnsi"/>
+          <w:sz w:val="22"/>
+          <w:szCs w:val="22"/>
+        </w:rPr>
+        <w:t xml:space="preserve"> halimbawa may database na siya, tapos pumasa siya ng other certification, ano siya ba dapat yung maguupdate or tayo yung mag-uupdate?</w:t>
       </w:r>
     </w:p>
     <w:p>
@@ -19365,7 +21995,25 @@
           <w:sz w:val="22"/>
           <w:szCs w:val="22"/>
         </w:rPr>
-        <w:t xml:space="preserve">Siguro veverify nalang sa database kapag nakapasa siya.  </w:t>
+        <w:t xml:space="preserve">Siguro veverify nalang </w:t>
+      </w:r>
+      <w:proofErr w:type="gramStart"/>
+      <w:r>
+        <w:rPr>
+          <w:rFonts w:asciiTheme="minorHAnsi" w:hAnsiTheme="minorHAnsi"/>
+          <w:sz w:val="22"/>
+          <w:szCs w:val="22"/>
+        </w:rPr>
+        <w:t>sa</w:t>
+      </w:r>
+      <w:proofErr w:type="gramEnd"/>
+      <w:r>
+        <w:rPr>
+          <w:rFonts w:asciiTheme="minorHAnsi" w:hAnsiTheme="minorHAnsi"/>
+          <w:sz w:val="22"/>
+          <w:szCs w:val="22"/>
+        </w:rPr>
+        <w:t xml:space="preserve"> database kapag nakapasa siya.  </w:t>
       </w:r>
     </w:p>
     <w:p>
@@ -19476,7 +22124,25 @@
           <w:sz w:val="22"/>
           <w:szCs w:val="22"/>
         </w:rPr>
-        <w:t>Regarding po sa partner uploads a pdf file na complete job details, mas preferably na may forms rin kagaya sa resume.</w:t>
+        <w:t xml:space="preserve">Regarding po </w:t>
+      </w:r>
+      <w:proofErr w:type="gramStart"/>
+      <w:r>
+        <w:rPr>
+          <w:rFonts w:asciiTheme="minorHAnsi" w:hAnsiTheme="minorHAnsi"/>
+          <w:sz w:val="22"/>
+          <w:szCs w:val="22"/>
+        </w:rPr>
+        <w:t>sa</w:t>
+      </w:r>
+      <w:proofErr w:type="gramEnd"/>
+      <w:r>
+        <w:rPr>
+          <w:rFonts w:asciiTheme="minorHAnsi" w:hAnsiTheme="minorHAnsi"/>
+          <w:sz w:val="22"/>
+          <w:szCs w:val="22"/>
+        </w:rPr>
+        <w:t xml:space="preserve"> partner uploads a pdf file na complete job details, mas preferably na may forms rin kagaya sa resume.</w:t>
       </w:r>
     </w:p>
     <w:p>
@@ -19513,7 +22179,25 @@
           <w:sz w:val="22"/>
           <w:szCs w:val="22"/>
         </w:rPr>
-        <w:t>May form sa pdf file?</w:t>
+        <w:t xml:space="preserve">May form </w:t>
+      </w:r>
+      <w:proofErr w:type="gramStart"/>
+      <w:r>
+        <w:rPr>
+          <w:rFonts w:asciiTheme="minorHAnsi" w:hAnsiTheme="minorHAnsi"/>
+          <w:sz w:val="22"/>
+          <w:szCs w:val="22"/>
+        </w:rPr>
+        <w:t>sa</w:t>
+      </w:r>
+      <w:proofErr w:type="gramEnd"/>
+      <w:r>
+        <w:rPr>
+          <w:rFonts w:asciiTheme="minorHAnsi" w:hAnsiTheme="minorHAnsi"/>
+          <w:sz w:val="22"/>
+          <w:szCs w:val="22"/>
+        </w:rPr>
+        <w:t xml:space="preserve"> pdf file?</w:t>
       </w:r>
     </w:p>
     <w:p>
@@ -19587,7 +22271,25 @@
           <w:sz w:val="22"/>
           <w:szCs w:val="22"/>
         </w:rPr>
-        <w:t xml:space="preserve">Sige, siguro nga kapag ginenerate to, parang ito yung summary ng qualifications ng applicant. Tapos puwede rin siyang magload ng pdf pero para sa mga information na wala sa format. </w:t>
+        <w:t xml:space="preserve">Sige, siguro nga kapag ginenerate to, parang ito yung summary ng qualifications ng applicant. Tapos puwede rin siyang magload ng pdf pero para </w:t>
+      </w:r>
+      <w:proofErr w:type="gramStart"/>
+      <w:r>
+        <w:rPr>
+          <w:rFonts w:asciiTheme="minorHAnsi" w:hAnsiTheme="minorHAnsi"/>
+          <w:sz w:val="22"/>
+          <w:szCs w:val="22"/>
+        </w:rPr>
+        <w:t>sa</w:t>
+      </w:r>
+      <w:proofErr w:type="gramEnd"/>
+      <w:r>
+        <w:rPr>
+          <w:rFonts w:asciiTheme="minorHAnsi" w:hAnsiTheme="minorHAnsi"/>
+          <w:sz w:val="22"/>
+          <w:szCs w:val="22"/>
+        </w:rPr>
+        <w:t xml:space="preserve"> mga information na wala sa format. </w:t>
       </w:r>
     </w:p>
     <w:p>
@@ -19624,7 +22326,43 @@
           <w:sz w:val="22"/>
           <w:szCs w:val="22"/>
         </w:rPr>
-        <w:t xml:space="preserve">Pero pang nag seach yung partner, ang sisilipin niya pdf? Nasa seach criteria? O dun sa forms? </w:t>
+        <w:t xml:space="preserve">Pero pang nag seach yung partner, ang sisilipin niya pdf? </w:t>
+      </w:r>
+      <w:proofErr w:type="gramStart"/>
+      <w:r>
+        <w:rPr>
+          <w:rFonts w:asciiTheme="minorHAnsi" w:hAnsiTheme="minorHAnsi"/>
+          <w:sz w:val="22"/>
+          <w:szCs w:val="22"/>
+        </w:rPr>
+        <w:t>Nasa</w:t>
+      </w:r>
+      <w:proofErr w:type="gramEnd"/>
+      <w:r>
+        <w:rPr>
+          <w:rFonts w:asciiTheme="minorHAnsi" w:hAnsiTheme="minorHAnsi"/>
+          <w:sz w:val="22"/>
+          <w:szCs w:val="22"/>
+        </w:rPr>
+        <w:t xml:space="preserve"> seach criteria? O dun </w:t>
+      </w:r>
+      <w:proofErr w:type="gramStart"/>
+      <w:r>
+        <w:rPr>
+          <w:rFonts w:asciiTheme="minorHAnsi" w:hAnsiTheme="minorHAnsi"/>
+          <w:sz w:val="22"/>
+          <w:szCs w:val="22"/>
+        </w:rPr>
+        <w:t>sa</w:t>
+      </w:r>
+      <w:proofErr w:type="gramEnd"/>
+      <w:r>
+        <w:rPr>
+          <w:rFonts w:asciiTheme="minorHAnsi" w:hAnsiTheme="minorHAnsi"/>
+          <w:sz w:val="22"/>
+          <w:szCs w:val="22"/>
+        </w:rPr>
+        <w:t xml:space="preserve"> forms? </w:t>
       </w:r>
     </w:p>
     <w:p>
@@ -19655,13 +22393,23 @@
         </w:rPr>
         <w:t xml:space="preserve">[B]: </w:t>
       </w:r>
-      <w:r>
-        <w:rPr>
-          <w:rFonts w:asciiTheme="minorHAnsi" w:hAnsiTheme="minorHAnsi"/>
-          <w:sz w:val="22"/>
-          <w:szCs w:val="22"/>
-        </w:rPr>
-        <w:t>Sa forms na sir.</w:t>
+      <w:proofErr w:type="gramStart"/>
+      <w:r>
+        <w:rPr>
+          <w:rFonts w:asciiTheme="minorHAnsi" w:hAnsiTheme="minorHAnsi"/>
+          <w:sz w:val="22"/>
+          <w:szCs w:val="22"/>
+        </w:rPr>
+        <w:t>Sa</w:t>
+      </w:r>
+      <w:proofErr w:type="gramEnd"/>
+      <w:r>
+        <w:rPr>
+          <w:rFonts w:asciiTheme="minorHAnsi" w:hAnsiTheme="minorHAnsi"/>
+          <w:sz w:val="22"/>
+          <w:szCs w:val="22"/>
+        </w:rPr>
+        <w:t xml:space="preserve"> forms na sir.</w:t>
       </w:r>
     </w:p>
     <w:p>
@@ -19776,7 +22524,25 @@
           <w:sz w:val="22"/>
           <w:szCs w:val="22"/>
         </w:rPr>
-        <w:t>So dapat mga possible na mga seach criteria nila ilalagay natin sa forms?</w:t>
+        <w:t xml:space="preserve">So dapat mga possible </w:t>
+      </w:r>
+      <w:proofErr w:type="gramStart"/>
+      <w:r>
+        <w:rPr>
+          <w:rFonts w:asciiTheme="minorHAnsi" w:hAnsiTheme="minorHAnsi"/>
+          <w:sz w:val="22"/>
+          <w:szCs w:val="22"/>
+        </w:rPr>
+        <w:t>na</w:t>
+      </w:r>
+      <w:proofErr w:type="gramEnd"/>
+      <w:r>
+        <w:rPr>
+          <w:rFonts w:asciiTheme="minorHAnsi" w:hAnsiTheme="minorHAnsi"/>
+          <w:sz w:val="22"/>
+          <w:szCs w:val="22"/>
+        </w:rPr>
+        <w:t xml:space="preserve"> mga seach criteria nila ilalagay natin sa forms?</w:t>
       </w:r>
     </w:p>
     <w:p>
@@ -19924,7 +22690,25 @@
           <w:sz w:val="22"/>
           <w:szCs w:val="22"/>
         </w:rPr>
-        <w:t xml:space="preserve">So, school, course, location. Lalo na kapag Smart, nation wide kasi. </w:t>
+        <w:t xml:space="preserve">So, school, course, location. Lalo </w:t>
+      </w:r>
+      <w:proofErr w:type="gramStart"/>
+      <w:r>
+        <w:rPr>
+          <w:rFonts w:asciiTheme="minorHAnsi" w:hAnsiTheme="minorHAnsi"/>
+          <w:sz w:val="22"/>
+          <w:szCs w:val="22"/>
+        </w:rPr>
+        <w:t>na</w:t>
+      </w:r>
+      <w:proofErr w:type="gramEnd"/>
+      <w:r>
+        <w:rPr>
+          <w:rFonts w:asciiTheme="minorHAnsi" w:hAnsiTheme="minorHAnsi"/>
+          <w:sz w:val="22"/>
+          <w:szCs w:val="22"/>
+        </w:rPr>
+        <w:t xml:space="preserve"> kapag Smart, nation wide kasi. </w:t>
       </w:r>
     </w:p>
     <w:p>
@@ -19961,7 +22745,25 @@
           <w:sz w:val="22"/>
           <w:szCs w:val="22"/>
         </w:rPr>
-        <w:t xml:space="preserve"> Ito po; the partner can set an appointment with the student or students to conduct an interview with them. So the partner must be logged in to his account in the portal. Then the partner browses through the list of registered students. The partner then selects the students from the list then the System displays the information of the students. So mareredirect yung partners sa profile ng student. Then the partner selects the set appointment option in the profile of the selected student. Then the partner sets the date time and place of the appointment. </w:t>
+        <w:t xml:space="preserve"> Ito po; the partner can set an appointment with the student or students to conduct an interview with them. So the partner must be logged in to his account in the portal. Then the partner browses through the list of registered students. The partner then selects the students from the list then the System displays the information of the students. So mareredirect yung partners </w:t>
+      </w:r>
+      <w:proofErr w:type="gramStart"/>
+      <w:r>
+        <w:rPr>
+          <w:rFonts w:asciiTheme="minorHAnsi" w:hAnsiTheme="minorHAnsi"/>
+          <w:sz w:val="22"/>
+          <w:szCs w:val="22"/>
+        </w:rPr>
+        <w:t>sa</w:t>
+      </w:r>
+      <w:proofErr w:type="gramEnd"/>
+      <w:r>
+        <w:rPr>
+          <w:rFonts w:asciiTheme="minorHAnsi" w:hAnsiTheme="minorHAnsi"/>
+          <w:sz w:val="22"/>
+          <w:szCs w:val="22"/>
+        </w:rPr>
+        <w:t xml:space="preserve"> profile ng student. Then the partner selects the set appointment option in the profile of the selected student. Then the partner sets the date time and place of the appointment. </w:t>
       </w:r>
     </w:p>
     <w:p>
@@ -20000,7 +22802,43 @@
           <w:sz w:val="22"/>
           <w:szCs w:val="22"/>
         </w:rPr>
-        <w:t xml:space="preserve"> Ah, so makikita natin kung anon a status ng applicant? So kung for interview siya, may appointment siya, hired na siya? </w:t>
+        <w:t xml:space="preserve"> Ah, so makikita natin </w:t>
+      </w:r>
+      <w:proofErr w:type="gramStart"/>
+      <w:r>
+        <w:rPr>
+          <w:rFonts w:asciiTheme="minorHAnsi" w:hAnsiTheme="minorHAnsi"/>
+          <w:sz w:val="22"/>
+          <w:szCs w:val="22"/>
+        </w:rPr>
+        <w:t>kung</w:t>
+      </w:r>
+      <w:proofErr w:type="gramEnd"/>
+      <w:r>
+        <w:rPr>
+          <w:rFonts w:asciiTheme="minorHAnsi" w:hAnsiTheme="minorHAnsi"/>
+          <w:sz w:val="22"/>
+          <w:szCs w:val="22"/>
+        </w:rPr>
+        <w:t xml:space="preserve"> anon a status ng applicant? So </w:t>
+      </w:r>
+      <w:proofErr w:type="gramStart"/>
+      <w:r>
+        <w:rPr>
+          <w:rFonts w:asciiTheme="minorHAnsi" w:hAnsiTheme="minorHAnsi"/>
+          <w:sz w:val="22"/>
+          <w:szCs w:val="22"/>
+        </w:rPr>
+        <w:t>kung</w:t>
+      </w:r>
+      <w:proofErr w:type="gramEnd"/>
+      <w:r>
+        <w:rPr>
+          <w:rFonts w:asciiTheme="minorHAnsi" w:hAnsiTheme="minorHAnsi"/>
+          <w:sz w:val="22"/>
+          <w:szCs w:val="22"/>
+        </w:rPr>
+        <w:t xml:space="preserve"> for interview siya, may appointment siya, hired na siya? </w:t>
       </w:r>
     </w:p>
     <w:p>
@@ -20037,7 +22875,25 @@
           <w:sz w:val="22"/>
           <w:szCs w:val="22"/>
         </w:rPr>
-        <w:t>Yes po. Sir parang may message na po siya na may interview ka parang may time nay un may place, parang ganun.</w:t>
+        <w:t xml:space="preserve">Yes po. Sir parang may message </w:t>
+      </w:r>
+      <w:proofErr w:type="gramStart"/>
+      <w:r>
+        <w:rPr>
+          <w:rFonts w:asciiTheme="minorHAnsi" w:hAnsiTheme="minorHAnsi"/>
+          <w:sz w:val="22"/>
+          <w:szCs w:val="22"/>
+        </w:rPr>
+        <w:t>na</w:t>
+      </w:r>
+      <w:proofErr w:type="gramEnd"/>
+      <w:r>
+        <w:rPr>
+          <w:rFonts w:asciiTheme="minorHAnsi" w:hAnsiTheme="minorHAnsi"/>
+          <w:sz w:val="22"/>
+          <w:szCs w:val="22"/>
+        </w:rPr>
+        <w:t xml:space="preserve"> po siya na may interview ka parang may time nay un may place, parang ganun.</w:t>
       </w:r>
     </w:p>
     <w:p>
@@ -20075,7 +22931,25 @@
           <w:sz w:val="22"/>
           <w:szCs w:val="22"/>
         </w:rPr>
-        <w:t>May sense ba a halimbawa ininterview niya, tapos di na hired, may sense ban a pwede nating makuha ang comment ng HR bakit di naayos?</w:t>
+        <w:t xml:space="preserve">May sense ba a halimbawa ininterview niya, tapos di </w:t>
+      </w:r>
+      <w:proofErr w:type="gramStart"/>
+      <w:r>
+        <w:rPr>
+          <w:rFonts w:asciiTheme="minorHAnsi" w:hAnsiTheme="minorHAnsi"/>
+          <w:sz w:val="22"/>
+          <w:szCs w:val="22"/>
+        </w:rPr>
+        <w:t>na</w:t>
+      </w:r>
+      <w:proofErr w:type="gramEnd"/>
+      <w:r>
+        <w:rPr>
+          <w:rFonts w:asciiTheme="minorHAnsi" w:hAnsiTheme="minorHAnsi"/>
+          <w:sz w:val="22"/>
+          <w:szCs w:val="22"/>
+        </w:rPr>
+        <w:t xml:space="preserve"> hired, may sense ban a pwede nating makuha ang comment ng HR bakit di naayos?</w:t>
       </w:r>
     </w:p>
     <w:p>
@@ -20298,7 +23172,97 @@
           <w:sz w:val="22"/>
           <w:szCs w:val="22"/>
         </w:rPr>
-        <w:t xml:space="preserve">So dapat pag-nahire, dapat matapos yung proseso. Pero yung question, pano natin mapapa-ano yung HR na ma cumpleto yung process? Yung hihire niya meron tayong dahilan diba? Yan di lalabas, pero yung mga di niya hihire dapat may space rin for comment. Siguro nasa portal lang sila tapos nakikita nila yung pending actions from HR. Parang ganun siguro. Tapos kapag nakita natin bakit di nag-aano, sir, mam paki-completo. Kumbaga parang walang activity nangyayari, kumbaga parang ito yung mga for interview or hired, tapos may list rin na ganun. So lahan na may mga engagement with the applicant, nakikita rin nila. So para yung iba icoclose nila. Tapos bago maclose, required magbigay ng comment, kung bakit na hire, kung di naman na hire, bakit di na hire. </w:t>
+        <w:t xml:space="preserve">So dapat pag-nahire, dapat matapos yung proseso. Pero yung question, pano natin mapapa-ano yung HR </w:t>
+      </w:r>
+      <w:proofErr w:type="gramStart"/>
+      <w:r>
+        <w:rPr>
+          <w:rFonts w:asciiTheme="minorHAnsi" w:hAnsiTheme="minorHAnsi"/>
+          <w:sz w:val="22"/>
+          <w:szCs w:val="22"/>
+        </w:rPr>
+        <w:t>na</w:t>
+      </w:r>
+      <w:proofErr w:type="gramEnd"/>
+      <w:r>
+        <w:rPr>
+          <w:rFonts w:asciiTheme="minorHAnsi" w:hAnsiTheme="minorHAnsi"/>
+          <w:sz w:val="22"/>
+          <w:szCs w:val="22"/>
+        </w:rPr>
+        <w:t xml:space="preserve"> ma cumpleto yung process? Yung hihire niya meron tayong dahilan diba? Yan di lalabas, pero yung mga di niya hihire dapat may space rin for comment. Siguro </w:t>
+      </w:r>
+      <w:proofErr w:type="gramStart"/>
+      <w:r>
+        <w:rPr>
+          <w:rFonts w:asciiTheme="minorHAnsi" w:hAnsiTheme="minorHAnsi"/>
+          <w:sz w:val="22"/>
+          <w:szCs w:val="22"/>
+        </w:rPr>
+        <w:t>nasa</w:t>
+      </w:r>
+      <w:proofErr w:type="gramEnd"/>
+      <w:r>
+        <w:rPr>
+          <w:rFonts w:asciiTheme="minorHAnsi" w:hAnsiTheme="minorHAnsi"/>
+          <w:sz w:val="22"/>
+          <w:szCs w:val="22"/>
+        </w:rPr>
+        <w:t xml:space="preserve"> portal lang sila tapos nakikita nila yung pending actions from HR. Parang ganun siguro. Tapos kapag nakita natin bakit di nag-aano, sir, mam paki-completo. Kumbaga parang walang activity nangyayari, kumbaga parang ito yung mga for interview or hired, tapos may list rin </w:t>
+      </w:r>
+      <w:proofErr w:type="gramStart"/>
+      <w:r>
+        <w:rPr>
+          <w:rFonts w:asciiTheme="minorHAnsi" w:hAnsiTheme="minorHAnsi"/>
+          <w:sz w:val="22"/>
+          <w:szCs w:val="22"/>
+        </w:rPr>
+        <w:t>na</w:t>
+      </w:r>
+      <w:proofErr w:type="gramEnd"/>
+      <w:r>
+        <w:rPr>
+          <w:rFonts w:asciiTheme="minorHAnsi" w:hAnsiTheme="minorHAnsi"/>
+          <w:sz w:val="22"/>
+          <w:szCs w:val="22"/>
+        </w:rPr>
+        <w:t xml:space="preserve"> ganun. So lahan </w:t>
+      </w:r>
+      <w:proofErr w:type="gramStart"/>
+      <w:r>
+        <w:rPr>
+          <w:rFonts w:asciiTheme="minorHAnsi" w:hAnsiTheme="minorHAnsi"/>
+          <w:sz w:val="22"/>
+          <w:szCs w:val="22"/>
+        </w:rPr>
+        <w:t>na</w:t>
+      </w:r>
+      <w:proofErr w:type="gramEnd"/>
+      <w:r>
+        <w:rPr>
+          <w:rFonts w:asciiTheme="minorHAnsi" w:hAnsiTheme="minorHAnsi"/>
+          <w:sz w:val="22"/>
+          <w:szCs w:val="22"/>
+        </w:rPr>
+        <w:t xml:space="preserve"> may mga engagement with the applicant, nakikita rin nila. So para yung iba icoclose nila. Tapos bago maclose, required magbigay ng comment, </w:t>
+      </w:r>
+      <w:proofErr w:type="gramStart"/>
+      <w:r>
+        <w:rPr>
+          <w:rFonts w:asciiTheme="minorHAnsi" w:hAnsiTheme="minorHAnsi"/>
+          <w:sz w:val="22"/>
+          <w:szCs w:val="22"/>
+        </w:rPr>
+        <w:t>kung</w:t>
+      </w:r>
+      <w:proofErr w:type="gramEnd"/>
+      <w:r>
+        <w:rPr>
+          <w:rFonts w:asciiTheme="minorHAnsi" w:hAnsiTheme="minorHAnsi"/>
+          <w:sz w:val="22"/>
+          <w:szCs w:val="22"/>
+        </w:rPr>
+        <w:t xml:space="preserve"> bakit na hire, kung di naman na hire, bakit di na hire. </w:t>
       </w:r>
     </w:p>
     <w:p>
@@ -20372,7 +23336,25 @@
           <w:sz w:val="22"/>
           <w:szCs w:val="22"/>
         </w:rPr>
-        <w:t xml:space="preserve">To us lang, to Experts lang. Di magiging visible to students. </w:t>
+        <w:t xml:space="preserve">To us </w:t>
+      </w:r>
+      <w:proofErr w:type="gramStart"/>
+      <w:r>
+        <w:rPr>
+          <w:rFonts w:asciiTheme="minorHAnsi" w:hAnsiTheme="minorHAnsi"/>
+          <w:sz w:val="22"/>
+          <w:szCs w:val="22"/>
+        </w:rPr>
+        <w:t>lang</w:t>
+      </w:r>
+      <w:proofErr w:type="gramEnd"/>
+      <w:r>
+        <w:rPr>
+          <w:rFonts w:asciiTheme="minorHAnsi" w:hAnsiTheme="minorHAnsi"/>
+          <w:sz w:val="22"/>
+          <w:szCs w:val="22"/>
+        </w:rPr>
+        <w:t xml:space="preserve">, to Experts lang. Di magiging visible to students. </w:t>
       </w:r>
     </w:p>
     <w:p>
@@ -20409,7 +23391,25 @@
           <w:sz w:val="22"/>
           <w:szCs w:val="22"/>
         </w:rPr>
-        <w:t>Sir suggention po, pad di pa sa nagbibigay ng suggestion or feedback, di lila puwede mag sent appointment or hire, pag under students po may pending ba silang ano</w:t>
+        <w:t xml:space="preserve">Sir </w:t>
+      </w:r>
+      <w:proofErr w:type="gramStart"/>
+      <w:r>
+        <w:rPr>
+          <w:rFonts w:asciiTheme="minorHAnsi" w:hAnsiTheme="minorHAnsi"/>
+          <w:sz w:val="22"/>
+          <w:szCs w:val="22"/>
+        </w:rPr>
+        <w:t>suggention</w:t>
+      </w:r>
+      <w:proofErr w:type="gramEnd"/>
+      <w:r>
+        <w:rPr>
+          <w:rFonts w:asciiTheme="minorHAnsi" w:hAnsiTheme="minorHAnsi"/>
+          <w:sz w:val="22"/>
+          <w:szCs w:val="22"/>
+        </w:rPr>
+        <w:t xml:space="preserve"> po, pad di pa sa nagbibigay ng suggestion or feedback, di lila puwede mag sent appointment or hire, pag under students po may pending ba silang ano</w:t>
       </w:r>
     </w:p>
     <w:p>
@@ -20446,7 +23446,79 @@
           <w:sz w:val="22"/>
           <w:szCs w:val="22"/>
         </w:rPr>
-        <w:t>Yun lang kasi baka may multiple ano sila eh, multiple transactions. So siguro may maximum, halimbawa may singkwenta na, hindi muna tatanggap ng panibagong applicant. Pero mabuti kapag sikwenta na matandaan pa nila sila. Siguro notification nalang, halimbawa itong status nato nandito na to for 1 month na, notification siguro, inonotify sila.</w:t>
+        <w:t xml:space="preserve">Yun </w:t>
+      </w:r>
+      <w:proofErr w:type="gramStart"/>
+      <w:r>
+        <w:rPr>
+          <w:rFonts w:asciiTheme="minorHAnsi" w:hAnsiTheme="minorHAnsi"/>
+          <w:sz w:val="22"/>
+          <w:szCs w:val="22"/>
+        </w:rPr>
+        <w:t>lang</w:t>
+      </w:r>
+      <w:proofErr w:type="gramEnd"/>
+      <w:r>
+        <w:rPr>
+          <w:rFonts w:asciiTheme="minorHAnsi" w:hAnsiTheme="minorHAnsi"/>
+          <w:sz w:val="22"/>
+          <w:szCs w:val="22"/>
+        </w:rPr>
+        <w:t xml:space="preserve"> kasi baka may multiple ano sila eh, multiple transactions. So siguro may maximum, halimbawa may singkwenta </w:t>
+      </w:r>
+      <w:proofErr w:type="gramStart"/>
+      <w:r>
+        <w:rPr>
+          <w:rFonts w:asciiTheme="minorHAnsi" w:hAnsiTheme="minorHAnsi"/>
+          <w:sz w:val="22"/>
+          <w:szCs w:val="22"/>
+        </w:rPr>
+        <w:t>na</w:t>
+      </w:r>
+      <w:proofErr w:type="gramEnd"/>
+      <w:r>
+        <w:rPr>
+          <w:rFonts w:asciiTheme="minorHAnsi" w:hAnsiTheme="minorHAnsi"/>
+          <w:sz w:val="22"/>
+          <w:szCs w:val="22"/>
+        </w:rPr>
+        <w:t xml:space="preserve">, hindi muna tatanggap ng panibagong applicant. Pero mabuti kapag sikwenta </w:t>
+      </w:r>
+      <w:proofErr w:type="gramStart"/>
+      <w:r>
+        <w:rPr>
+          <w:rFonts w:asciiTheme="minorHAnsi" w:hAnsiTheme="minorHAnsi"/>
+          <w:sz w:val="22"/>
+          <w:szCs w:val="22"/>
+        </w:rPr>
+        <w:t>na</w:t>
+      </w:r>
+      <w:proofErr w:type="gramEnd"/>
+      <w:r>
+        <w:rPr>
+          <w:rFonts w:asciiTheme="minorHAnsi" w:hAnsiTheme="minorHAnsi"/>
+          <w:sz w:val="22"/>
+          <w:szCs w:val="22"/>
+        </w:rPr>
+        <w:t xml:space="preserve"> matandaan pa nila sila. Siguro notification nalang, halimbawa itong status </w:t>
+      </w:r>
+      <w:proofErr w:type="gramStart"/>
+      <w:r>
+        <w:rPr>
+          <w:rFonts w:asciiTheme="minorHAnsi" w:hAnsiTheme="minorHAnsi"/>
+          <w:sz w:val="22"/>
+          <w:szCs w:val="22"/>
+        </w:rPr>
+        <w:t>nato</w:t>
+      </w:r>
+      <w:proofErr w:type="gramEnd"/>
+      <w:r>
+        <w:rPr>
+          <w:rFonts w:asciiTheme="minorHAnsi" w:hAnsiTheme="minorHAnsi"/>
+          <w:sz w:val="22"/>
+          <w:szCs w:val="22"/>
+        </w:rPr>
+        <w:t xml:space="preserve"> nandito na to for 1 month na, notification siguro, inonotify sila.</w:t>
       </w:r>
     </w:p>
     <w:p>
@@ -20520,7 +23592,25 @@
           <w:sz w:val="22"/>
           <w:szCs w:val="22"/>
         </w:rPr>
-        <w:t xml:space="preserve">Pero lalabas eh kapag ganyan, magnonotify, siguro magkakaroon rin tayo ng manual na follow up diyan eh. Tatawagan natin sila. </w:t>
+        <w:t xml:space="preserve">Pero lalabas eh kapag ganyan, magnonotify, siguro magkakaroon rin tayo ng manual </w:t>
+      </w:r>
+      <w:proofErr w:type="gramStart"/>
+      <w:r>
+        <w:rPr>
+          <w:rFonts w:asciiTheme="minorHAnsi" w:hAnsiTheme="minorHAnsi"/>
+          <w:sz w:val="22"/>
+          <w:szCs w:val="22"/>
+        </w:rPr>
+        <w:t>na</w:t>
+      </w:r>
+      <w:proofErr w:type="gramEnd"/>
+      <w:r>
+        <w:rPr>
+          <w:rFonts w:asciiTheme="minorHAnsi" w:hAnsiTheme="minorHAnsi"/>
+          <w:sz w:val="22"/>
+          <w:szCs w:val="22"/>
+        </w:rPr>
+        <w:t xml:space="preserve"> follow up diyan eh. Tatawagan natin sila. </w:t>
       </w:r>
     </w:p>
     <w:p>
@@ -20557,7 +23647,43 @@
           <w:sz w:val="22"/>
           <w:szCs w:val="22"/>
         </w:rPr>
-        <w:t xml:space="preserve">Ah tungkol sa sinabi ko kanina, yung notifications, yung stutends meron appointment, general message lang sa ano. Yung mga appointment requests, pwede iaccept, pwedeng idecline o pwedeng magrequest ng reschedule, parang magsesend back ng message. So partner ganun rin, pwedeng magchoose ng time and location, email SMS notification about kunwari about mga messages, reply sa mga messages ng student pati na sa mga request ng mga </w:t>
+        <w:t xml:space="preserve">Ah tungkol </w:t>
+      </w:r>
+      <w:proofErr w:type="gramStart"/>
+      <w:r>
+        <w:rPr>
+          <w:rFonts w:asciiTheme="minorHAnsi" w:hAnsiTheme="minorHAnsi"/>
+          <w:sz w:val="22"/>
+          <w:szCs w:val="22"/>
+        </w:rPr>
+        <w:t>sa</w:t>
+      </w:r>
+      <w:proofErr w:type="gramEnd"/>
+      <w:r>
+        <w:rPr>
+          <w:rFonts w:asciiTheme="minorHAnsi" w:hAnsiTheme="minorHAnsi"/>
+          <w:sz w:val="22"/>
+          <w:szCs w:val="22"/>
+        </w:rPr>
+        <w:t xml:space="preserve"> sinabi ko kanina, yung notifications, yung stutends meron appointment, general message lang sa ano. Yung mga appointment requests, pwede iaccept, pwedeng idecline o pwedeng magrequest ng reschedule, parang magsesend back ng message. So partner ganun rin, pwedeng magchoose ng time and location, email SMS notification about kunwari about mga messages, reply </w:t>
+      </w:r>
+      <w:proofErr w:type="gramStart"/>
+      <w:r>
+        <w:rPr>
+          <w:rFonts w:asciiTheme="minorHAnsi" w:hAnsiTheme="minorHAnsi"/>
+          <w:sz w:val="22"/>
+          <w:szCs w:val="22"/>
+        </w:rPr>
+        <w:t>sa</w:t>
+      </w:r>
+      <w:proofErr w:type="gramEnd"/>
+      <w:r>
+        <w:rPr>
+          <w:rFonts w:asciiTheme="minorHAnsi" w:hAnsiTheme="minorHAnsi"/>
+          <w:sz w:val="22"/>
+          <w:szCs w:val="22"/>
+        </w:rPr>
+        <w:t xml:space="preserve"> mga messages ng student pati na sa mga request ng mga </w:t>
       </w:r>
       <w:r>
         <w:rPr>
@@ -20613,7 +23739,25 @@
           <w:sz w:val="22"/>
           <w:szCs w:val="22"/>
         </w:rPr>
-        <w:t xml:space="preserve">Yung sa SMS po gagamit po kami ng Chika API </w:t>
+        <w:t xml:space="preserve">Yung </w:t>
+      </w:r>
+      <w:proofErr w:type="gramStart"/>
+      <w:r>
+        <w:rPr>
+          <w:rFonts w:asciiTheme="minorHAnsi" w:hAnsiTheme="minorHAnsi"/>
+          <w:sz w:val="22"/>
+          <w:szCs w:val="22"/>
+        </w:rPr>
+        <w:t>sa</w:t>
+      </w:r>
+      <w:proofErr w:type="gramEnd"/>
+      <w:r>
+        <w:rPr>
+          <w:rFonts w:asciiTheme="minorHAnsi" w:hAnsiTheme="minorHAnsi"/>
+          <w:sz w:val="22"/>
+          <w:szCs w:val="22"/>
+        </w:rPr>
+        <w:t xml:space="preserve"> SMS po gagamit po kami ng Chika API </w:t>
       </w:r>
     </w:p>
     <w:p>
@@ -20698,7 +23842,43 @@
           <w:sz w:val="22"/>
           <w:szCs w:val="22"/>
         </w:rPr>
-        <w:t xml:space="preserve">Ito po sir, a partner can inform an applicant if they’re hired or rejected. So yun nga yung sinabi ko sir, may hire at reject button. So the partner must have interviewed the applicant first. So personally, the partner decides if the applicant is hired or rejected. The partner selects to hire or reject the applicant. So kapag nalipasan ng oras yung status ng student, manonotify yung partner na di pa siya na hihire or reject. So the system will generate a default message response. Parang youre hired or rejected. </w:t>
+        <w:t xml:space="preserve">Ito po sir, a partner can inform an applicant if they’re hired or rejected. So yun nga yung sinabi </w:t>
+      </w:r>
+      <w:proofErr w:type="gramStart"/>
+      <w:r>
+        <w:rPr>
+          <w:rFonts w:asciiTheme="minorHAnsi" w:hAnsiTheme="minorHAnsi"/>
+          <w:sz w:val="22"/>
+          <w:szCs w:val="22"/>
+        </w:rPr>
+        <w:t>ko</w:t>
+      </w:r>
+      <w:proofErr w:type="gramEnd"/>
+      <w:r>
+        <w:rPr>
+          <w:rFonts w:asciiTheme="minorHAnsi" w:hAnsiTheme="minorHAnsi"/>
+          <w:sz w:val="22"/>
+          <w:szCs w:val="22"/>
+        </w:rPr>
+        <w:t xml:space="preserve"> sir, may hire at reject button. So the partner must have interviewed the applicant first. So personally, the partner decides if the applicant is hired or rejected. The partner selects to hire or reject the applicant. So kapag nalipasan ng oras yung status ng student, manonotify yung partner </w:t>
+      </w:r>
+      <w:proofErr w:type="gramStart"/>
+      <w:r>
+        <w:rPr>
+          <w:rFonts w:asciiTheme="minorHAnsi" w:hAnsiTheme="minorHAnsi"/>
+          <w:sz w:val="22"/>
+          <w:szCs w:val="22"/>
+        </w:rPr>
+        <w:t>na</w:t>
+      </w:r>
+      <w:proofErr w:type="gramEnd"/>
+      <w:r>
+        <w:rPr>
+          <w:rFonts w:asciiTheme="minorHAnsi" w:hAnsiTheme="minorHAnsi"/>
+          <w:sz w:val="22"/>
+          <w:szCs w:val="22"/>
+        </w:rPr>
+        <w:t xml:space="preserve"> di pa siya na hihire or reject. So the system will generate a default message response. Parang youre hired or rejected. </w:t>
       </w:r>
     </w:p>
     <w:p>
@@ -20735,7 +23915,43 @@
           <w:sz w:val="22"/>
           <w:szCs w:val="22"/>
         </w:rPr>
-        <w:t xml:space="preserve">Pwede bang ganito lumabas sa parter, halimbawa matagal na, magpopopup nalang ng ganun, tapos lalabas yung pangalan, tapos aano mo kung na hire o rejected, halos kung ganun yung scenario rejected yun eh, halos di na nila pinapansin. Parang ssa E-bay, pang meron ka dapat bayaran, may notification so alimbawa na nalo ka sa bid, tapos di mo pa binabayaran, so email lang yan ng email na meron akong kailangan bayaran. Pwede rin kung di siya naglagay ng comment, andun parin siya sa list nila.Dapat naman talaga na tapusin nila yung transaction, either hired or rejected. </w:t>
+        <w:t xml:space="preserve">Pwede bang ganito lumabas </w:t>
+      </w:r>
+      <w:proofErr w:type="gramStart"/>
+      <w:r>
+        <w:rPr>
+          <w:rFonts w:asciiTheme="minorHAnsi" w:hAnsiTheme="minorHAnsi"/>
+          <w:sz w:val="22"/>
+          <w:szCs w:val="22"/>
+        </w:rPr>
+        <w:t>sa</w:t>
+      </w:r>
+      <w:proofErr w:type="gramEnd"/>
+      <w:r>
+        <w:rPr>
+          <w:rFonts w:asciiTheme="minorHAnsi" w:hAnsiTheme="minorHAnsi"/>
+          <w:sz w:val="22"/>
+          <w:szCs w:val="22"/>
+        </w:rPr>
+        <w:t xml:space="preserve"> parter, halimbawa matagal na, magpopopup nalang ng ganun, tapos lalabas yung pangalan, tapos aano mo kung na hire o rejected, halos kung ganun yung scenario rejected yun eh, halos di na nila pinapansin. Parang ssa E-bay, pang meron ka dapat bayaran, may notification so alimbawa na nalo ka sa bid, tapos di mo pa binabayaran, so email lang yan ng email na meron akong kailangan bayaran. Pwede rin </w:t>
+      </w:r>
+      <w:proofErr w:type="gramStart"/>
+      <w:r>
+        <w:rPr>
+          <w:rFonts w:asciiTheme="minorHAnsi" w:hAnsiTheme="minorHAnsi"/>
+          <w:sz w:val="22"/>
+          <w:szCs w:val="22"/>
+        </w:rPr>
+        <w:t>kung</w:t>
+      </w:r>
+      <w:proofErr w:type="gramEnd"/>
+      <w:r>
+        <w:rPr>
+          <w:rFonts w:asciiTheme="minorHAnsi" w:hAnsiTheme="minorHAnsi"/>
+          <w:sz w:val="22"/>
+          <w:szCs w:val="22"/>
+        </w:rPr>
+        <w:t xml:space="preserve"> di siya naglagay ng comment, andun parin siya sa list nila.Dapat naman talaga na tapusin nila yung transaction, either hired or rejected. </w:t>
       </w:r>
     </w:p>
     <w:p>
@@ -20809,7 +24025,25 @@
           <w:sz w:val="22"/>
           <w:szCs w:val="22"/>
         </w:rPr>
-        <w:t xml:space="preserve">Tanong lang, pag hired siya, okay lang, paghired siya gagawin default natin, so kapag di siya hired, pangit kasi sabihin sa kanya na kung bakit di siya na hired, so and pwedeng gawin nalang natin is meron naring default from experts academy na that you were not able to get into this offer, however 300 hundred companies looking for CCNA so we will still be forwarding your ano parang ganon, meron pang hype sa tao, para kung wala pang nahahanap yung tao na yan. Sige, default message, hired or not hired will come from us, tayo na gagawa ng default message. </w:t>
+        <w:t xml:space="preserve">Tanong lang, pag hired siya, okay lang, paghired siya gagawin default natin, so kapag di siya hired, pangit kasi sabihin sa kanya na kung bakit di siya na hired, so and pwedeng gawin nalang natin is meron naring default from experts academy na that you were not able to get into this offer, however 300 hundred companies looking for CCNA so we will still be forwarding your ano parang ganon, meron pang hype sa tao, para kung wala pang nahahanap yung tao na yan. Sige, default message, hired or not hired will come from us, tayo </w:t>
+      </w:r>
+      <w:proofErr w:type="gramStart"/>
+      <w:r>
+        <w:rPr>
+          <w:rFonts w:asciiTheme="minorHAnsi" w:hAnsiTheme="minorHAnsi"/>
+          <w:sz w:val="22"/>
+          <w:szCs w:val="22"/>
+        </w:rPr>
+        <w:t>na</w:t>
+      </w:r>
+      <w:proofErr w:type="gramEnd"/>
+      <w:r>
+        <w:rPr>
+          <w:rFonts w:asciiTheme="minorHAnsi" w:hAnsiTheme="minorHAnsi"/>
+          <w:sz w:val="22"/>
+          <w:szCs w:val="22"/>
+        </w:rPr>
+        <w:t xml:space="preserve"> gagawa ng default message. </w:t>
       </w:r>
     </w:p>
     <w:p>
@@ -20854,7 +24088,25 @@
           <w:sz w:val="22"/>
           <w:szCs w:val="22"/>
         </w:rPr>
-        <w:t xml:space="preserve">So the system releases the message to the student. So the system will notify the student regarding the message. The student receives a notification through his or her preferred method. Either email, sms or through the system.  Tapos acceptance criteria, test whether the chosen applicant is correct or not. Test whether the applicant has been interviewed by the partner. Ayun nap o yung user story namin based po sa last interview. </w:t>
+        <w:t xml:space="preserve">So the system releases the message to the student. So the system will notify the student regarding the message. The student receives a notification through his or her preferred method. Either email, sms or through the system.  Tapos acceptance criteria, test whether the chosen applicant is correct or not. Test whether the applicant has been interviewed by the partner. Ayun nap o yung user story namin based po </w:t>
+      </w:r>
+      <w:proofErr w:type="gramStart"/>
+      <w:r>
+        <w:rPr>
+          <w:rFonts w:asciiTheme="minorHAnsi" w:hAnsiTheme="minorHAnsi"/>
+          <w:sz w:val="22"/>
+          <w:szCs w:val="22"/>
+        </w:rPr>
+        <w:t>sa</w:t>
+      </w:r>
+      <w:proofErr w:type="gramEnd"/>
+      <w:r>
+        <w:rPr>
+          <w:rFonts w:asciiTheme="minorHAnsi" w:hAnsiTheme="minorHAnsi"/>
+          <w:sz w:val="22"/>
+          <w:szCs w:val="22"/>
+        </w:rPr>
+        <w:t xml:space="preserve"> last interview. </w:t>
       </w:r>
     </w:p>
     <w:p>
@@ -20891,7 +24143,25 @@
           <w:sz w:val="22"/>
           <w:szCs w:val="22"/>
         </w:rPr>
-        <w:t xml:space="preserve">So idadagdag lang ninyo yung additional info naming? </w:t>
+        <w:t xml:space="preserve">So idadagdag </w:t>
+      </w:r>
+      <w:proofErr w:type="gramStart"/>
+      <w:r>
+        <w:rPr>
+          <w:rFonts w:asciiTheme="minorHAnsi" w:hAnsiTheme="minorHAnsi"/>
+          <w:sz w:val="22"/>
+          <w:szCs w:val="22"/>
+        </w:rPr>
+        <w:t>lang</w:t>
+      </w:r>
+      <w:proofErr w:type="gramEnd"/>
+      <w:r>
+        <w:rPr>
+          <w:rFonts w:asciiTheme="minorHAnsi" w:hAnsiTheme="minorHAnsi"/>
+          <w:sz w:val="22"/>
+          <w:szCs w:val="22"/>
+        </w:rPr>
+        <w:t xml:space="preserve"> ninyo yung additional info naming? </w:t>
       </w:r>
     </w:p>
     <w:p>
@@ -21100,7 +24370,25 @@
           <w:sz w:val="22"/>
           <w:szCs w:val="22"/>
         </w:rPr>
-        <w:t>ah di mo alam na makukuha mo sa php yun kumbaga sila yung nagpapa-actions, diba sa gui, pwede mong delete tapos pwede mong lagay sa special folder yung image na yon.</w:t>
+        <w:t xml:space="preserve">ah di mo alam </w:t>
+      </w:r>
+      <w:proofErr w:type="gramStart"/>
+      <w:r>
+        <w:rPr>
+          <w:rFonts w:asciiTheme="minorHAnsi" w:hAnsiTheme="minorHAnsi"/>
+          <w:sz w:val="22"/>
+          <w:szCs w:val="22"/>
+        </w:rPr>
+        <w:t>na</w:t>
+      </w:r>
+      <w:proofErr w:type="gramEnd"/>
+      <w:r>
+        <w:rPr>
+          <w:rFonts w:asciiTheme="minorHAnsi" w:hAnsiTheme="minorHAnsi"/>
+          <w:sz w:val="22"/>
+          <w:szCs w:val="22"/>
+        </w:rPr>
+        <w:t xml:space="preserve"> makukuha mo sa php yun kumbaga sila yung nagpapa-actions, diba sa gui, pwede mong delete tapos pwede mong lagay sa special folder yung image na yon.</w:t>
       </w:r>
       <w:r>
         <w:rPr>
@@ -21171,7 +24459,25 @@
           <w:sz w:val="22"/>
           <w:szCs w:val="22"/>
         </w:rPr>
-        <w:t xml:space="preserve">Regarding po sa UI ano po yung color scheme? </w:t>
+        <w:t xml:space="preserve">Regarding po </w:t>
+      </w:r>
+      <w:proofErr w:type="gramStart"/>
+      <w:r>
+        <w:rPr>
+          <w:rFonts w:asciiTheme="minorHAnsi" w:hAnsiTheme="minorHAnsi"/>
+          <w:sz w:val="22"/>
+          <w:szCs w:val="22"/>
+        </w:rPr>
+        <w:t>sa</w:t>
+      </w:r>
+      <w:proofErr w:type="gramEnd"/>
+      <w:r>
+        <w:rPr>
+          <w:rFonts w:asciiTheme="minorHAnsi" w:hAnsiTheme="minorHAnsi"/>
+          <w:sz w:val="22"/>
+          <w:szCs w:val="22"/>
+        </w:rPr>
+        <w:t xml:space="preserve"> UI ano po yung color scheme? </w:t>
       </w:r>
     </w:p>
     <w:p>
@@ -21208,7 +24514,25 @@
           <w:sz w:val="22"/>
           <w:szCs w:val="22"/>
         </w:rPr>
-        <w:t xml:space="preserve">Orange and white, yung branding pwede sa atin na ibibigay nalang sa kanila. </w:t>
+        <w:t xml:space="preserve">Orange and white, yung branding pwede </w:t>
+      </w:r>
+      <w:proofErr w:type="gramStart"/>
+      <w:r>
+        <w:rPr>
+          <w:rFonts w:asciiTheme="minorHAnsi" w:hAnsiTheme="minorHAnsi"/>
+          <w:sz w:val="22"/>
+          <w:szCs w:val="22"/>
+        </w:rPr>
+        <w:t>sa</w:t>
+      </w:r>
+      <w:proofErr w:type="gramEnd"/>
+      <w:r>
+        <w:rPr>
+          <w:rFonts w:asciiTheme="minorHAnsi" w:hAnsiTheme="minorHAnsi"/>
+          <w:sz w:val="22"/>
+          <w:szCs w:val="22"/>
+        </w:rPr>
+        <w:t xml:space="preserve"> atin na ibibigay nalang sa kanila. </w:t>
       </w:r>
     </w:p>
     <w:p>
@@ -21892,7 +25216,7 @@
         <w:noProof/>
         <w:sz w:val="20"/>
       </w:rPr>
-      <w:t>2</w:t>
+      <w:t>1</w:t>
     </w:r>
     <w:r>
       <w:rPr>
@@ -22949,7 +26273,7 @@
         <w:noProof/>
         <w:sz w:val="20"/>
       </w:rPr>
-      <w:t>10</w:t>
+      <w:t>11</w:t>
     </w:r>
     <w:r>
       <w:rPr>
@@ -23648,92 +26972,6 @@
     </w:lvl>
   </w:abstractNum>
   <w:abstractNum w:abstractNumId="5">
-    <w:nsid w:val="0C2A5373"/>
-    <w:multiLevelType w:val="hybridMultilevel"/>
-    <w:tmpl w:val="787E10B2"/>
-    <w:lvl w:ilvl="0" w:tplc="3409000F">
-      <w:start w:val="1"/>
-      <w:numFmt w:val="decimal"/>
-      <w:lvlText w:val="%1."/>
-      <w:lvlJc w:val="left"/>
-      <w:pPr>
-        <w:ind w:left="720" w:hanging="360"/>
-      </w:pPr>
-    </w:lvl>
-    <w:lvl w:ilvl="1" w:tplc="34090019">
-      <w:start w:val="1"/>
-      <w:numFmt w:val="lowerLetter"/>
-      <w:lvlText w:val="%2."/>
-      <w:lvlJc w:val="left"/>
-      <w:pPr>
-        <w:ind w:left="1440" w:hanging="360"/>
-      </w:pPr>
-    </w:lvl>
-    <w:lvl w:ilvl="2" w:tplc="3409001B" w:tentative="1">
-      <w:start w:val="1"/>
-      <w:numFmt w:val="lowerRoman"/>
-      <w:lvlText w:val="%3."/>
-      <w:lvlJc w:val="right"/>
-      <w:pPr>
-        <w:ind w:left="2160" w:hanging="180"/>
-      </w:pPr>
-    </w:lvl>
-    <w:lvl w:ilvl="3" w:tplc="3409000F" w:tentative="1">
-      <w:start w:val="1"/>
-      <w:numFmt w:val="decimal"/>
-      <w:lvlText w:val="%4."/>
-      <w:lvlJc w:val="left"/>
-      <w:pPr>
-        <w:ind w:left="2880" w:hanging="360"/>
-      </w:pPr>
-    </w:lvl>
-    <w:lvl w:ilvl="4" w:tplc="34090019" w:tentative="1">
-      <w:start w:val="1"/>
-      <w:numFmt w:val="lowerLetter"/>
-      <w:lvlText w:val="%5."/>
-      <w:lvlJc w:val="left"/>
-      <w:pPr>
-        <w:ind w:left="3600" w:hanging="360"/>
-      </w:pPr>
-    </w:lvl>
-    <w:lvl w:ilvl="5" w:tplc="3409001B" w:tentative="1">
-      <w:start w:val="1"/>
-      <w:numFmt w:val="lowerRoman"/>
-      <w:lvlText w:val="%6."/>
-      <w:lvlJc w:val="right"/>
-      <w:pPr>
-        <w:ind w:left="4320" w:hanging="180"/>
-      </w:pPr>
-    </w:lvl>
-    <w:lvl w:ilvl="6" w:tplc="3409000F" w:tentative="1">
-      <w:start w:val="1"/>
-      <w:numFmt w:val="decimal"/>
-      <w:lvlText w:val="%7."/>
-      <w:lvlJc w:val="left"/>
-      <w:pPr>
-        <w:ind w:left="5040" w:hanging="360"/>
-      </w:pPr>
-    </w:lvl>
-    <w:lvl w:ilvl="7" w:tplc="34090019" w:tentative="1">
-      <w:start w:val="1"/>
-      <w:numFmt w:val="lowerLetter"/>
-      <w:lvlText w:val="%8."/>
-      <w:lvlJc w:val="left"/>
-      <w:pPr>
-        <w:ind w:left="5760" w:hanging="360"/>
-      </w:pPr>
-    </w:lvl>
-    <w:lvl w:ilvl="8" w:tplc="3409001B" w:tentative="1">
-      <w:start w:val="1"/>
-      <w:numFmt w:val="lowerRoman"/>
-      <w:lvlText w:val="%9."/>
-      <w:lvlJc w:val="right"/>
-      <w:pPr>
-        <w:ind w:left="6480" w:hanging="180"/>
-      </w:pPr>
-    </w:lvl>
-  </w:abstractNum>
-  <w:abstractNum w:abstractNumId="6">
     <w:nsid w:val="12847761"/>
     <w:multiLevelType w:val="multilevel"/>
     <w:tmpl w:val="3E44261A"/>
@@ -23846,7 +27084,7 @@
       </w:rPr>
     </w:lvl>
   </w:abstractNum>
-  <w:abstractNum w:abstractNumId="7">
+  <w:abstractNum w:abstractNumId="6">
     <w:nsid w:val="15A4778B"/>
     <w:multiLevelType w:val="hybridMultilevel"/>
     <w:tmpl w:val="9F3EB4C0"/>
@@ -23932,7 +27170,7 @@
       </w:pPr>
     </w:lvl>
   </w:abstractNum>
-  <w:abstractNum w:abstractNumId="8">
+  <w:abstractNum w:abstractNumId="7">
     <w:nsid w:val="1B705518"/>
     <w:multiLevelType w:val="multilevel"/>
     <w:tmpl w:val="9AE26AA4"/>
@@ -24045,7 +27283,7 @@
       </w:rPr>
     </w:lvl>
   </w:abstractNum>
-  <w:abstractNum w:abstractNumId="9">
+  <w:abstractNum w:abstractNumId="8">
     <w:nsid w:val="1CC57763"/>
     <w:multiLevelType w:val="multilevel"/>
     <w:tmpl w:val="B3BA5FFA"/>
@@ -24158,7 +27396,7 @@
       </w:rPr>
     </w:lvl>
   </w:abstractNum>
-  <w:abstractNum w:abstractNumId="10">
+  <w:abstractNum w:abstractNumId="9">
     <w:nsid w:val="1D4B782B"/>
     <w:multiLevelType w:val="multilevel"/>
     <w:tmpl w:val="9A1A7E34"/>
@@ -24244,7 +27482,7 @@
       </w:pPr>
     </w:lvl>
   </w:abstractNum>
-  <w:abstractNum w:abstractNumId="11">
+  <w:abstractNum w:abstractNumId="10">
     <w:nsid w:val="1E777E59"/>
     <w:multiLevelType w:val="hybridMultilevel"/>
     <w:tmpl w:val="BFD86B06"/>
@@ -24330,7 +27568,7 @@
       </w:pPr>
     </w:lvl>
   </w:abstractNum>
-  <w:abstractNum w:abstractNumId="12">
+  <w:abstractNum w:abstractNumId="11">
     <w:nsid w:val="22723481"/>
     <w:multiLevelType w:val="multilevel"/>
     <w:tmpl w:val="DD42D616"/>
@@ -24443,7 +27681,7 @@
       </w:rPr>
     </w:lvl>
   </w:abstractNum>
-  <w:abstractNum w:abstractNumId="13">
+  <w:abstractNum w:abstractNumId="12">
     <w:nsid w:val="25F61898"/>
     <w:multiLevelType w:val="hybridMultilevel"/>
     <w:tmpl w:val="727A184C"/>
@@ -24529,7 +27767,7 @@
       </w:pPr>
     </w:lvl>
   </w:abstractNum>
-  <w:abstractNum w:abstractNumId="14">
+  <w:abstractNum w:abstractNumId="13">
     <w:nsid w:val="277A1D07"/>
     <w:multiLevelType w:val="multilevel"/>
     <w:tmpl w:val="A8AA0064"/>
@@ -24642,7 +27880,7 @@
       </w:rPr>
     </w:lvl>
   </w:abstractNum>
-  <w:abstractNum w:abstractNumId="15">
+  <w:abstractNum w:abstractNumId="14">
     <w:nsid w:val="27D8522E"/>
     <w:multiLevelType w:val="hybridMultilevel"/>
     <w:tmpl w:val="EF645CA6"/>
@@ -24728,7 +27966,7 @@
       </w:pPr>
     </w:lvl>
   </w:abstractNum>
-  <w:abstractNum w:abstractNumId="16">
+  <w:abstractNum w:abstractNumId="15">
     <w:nsid w:val="2ACB6894"/>
     <w:multiLevelType w:val="multilevel"/>
     <w:tmpl w:val="717C4124"/>
@@ -24841,7 +28079,7 @@
       </w:rPr>
     </w:lvl>
   </w:abstractNum>
-  <w:abstractNum w:abstractNumId="17">
+  <w:abstractNum w:abstractNumId="16">
     <w:nsid w:val="2B6C0839"/>
     <w:multiLevelType w:val="multilevel"/>
     <w:tmpl w:val="682A8820"/>
@@ -24954,7 +28192,7 @@
       </w:rPr>
     </w:lvl>
   </w:abstractNum>
-  <w:abstractNum w:abstractNumId="18">
+  <w:abstractNum w:abstractNumId="17">
     <w:nsid w:val="2D554305"/>
     <w:multiLevelType w:val="multilevel"/>
     <w:tmpl w:val="961893D6"/>
@@ -25077,7 +28315,7 @@
       </w:rPr>
     </w:lvl>
   </w:abstractNum>
-  <w:abstractNum w:abstractNumId="19">
+  <w:abstractNum w:abstractNumId="18">
     <w:nsid w:val="2DC4670D"/>
     <w:multiLevelType w:val="multilevel"/>
     <w:tmpl w:val="61BCFEE4"/>
@@ -25190,7 +28428,7 @@
       </w:rPr>
     </w:lvl>
   </w:abstractNum>
-  <w:abstractNum w:abstractNumId="20">
+  <w:abstractNum w:abstractNumId="19">
     <w:nsid w:val="2F1860B3"/>
     <w:multiLevelType w:val="hybridMultilevel"/>
     <w:tmpl w:val="FB5A59D0"/>
@@ -25276,7 +28514,7 @@
       </w:pPr>
     </w:lvl>
   </w:abstractNum>
-  <w:abstractNum w:abstractNumId="21">
+  <w:abstractNum w:abstractNumId="20">
     <w:nsid w:val="30247FCF"/>
     <w:multiLevelType w:val="multilevel"/>
     <w:tmpl w:val="004CDB20"/>
@@ -25389,7 +28627,7 @@
       </w:rPr>
     </w:lvl>
   </w:abstractNum>
-  <w:abstractNum w:abstractNumId="22">
+  <w:abstractNum w:abstractNumId="21">
     <w:nsid w:val="31E7367E"/>
     <w:multiLevelType w:val="hybridMultilevel"/>
     <w:tmpl w:val="7DD267FA"/>
@@ -25475,7 +28713,7 @@
       </w:pPr>
     </w:lvl>
   </w:abstractNum>
-  <w:abstractNum w:abstractNumId="23">
+  <w:abstractNum w:abstractNumId="22">
     <w:nsid w:val="36953043"/>
     <w:multiLevelType w:val="multilevel"/>
     <w:tmpl w:val="832A5878"/>
@@ -25588,7 +28826,7 @@
       </w:rPr>
     </w:lvl>
   </w:abstractNum>
-  <w:abstractNum w:abstractNumId="24">
+  <w:abstractNum w:abstractNumId="23">
     <w:nsid w:val="3D0B7D06"/>
     <w:multiLevelType w:val="multilevel"/>
     <w:tmpl w:val="48568428"/>
@@ -25701,7 +28939,7 @@
       </w:rPr>
     </w:lvl>
   </w:abstractNum>
-  <w:abstractNum w:abstractNumId="25">
+  <w:abstractNum w:abstractNumId="24">
     <w:nsid w:val="3E0A546A"/>
     <w:multiLevelType w:val="hybridMultilevel"/>
     <w:tmpl w:val="4D9CB2C2"/>
@@ -25787,7 +29025,7 @@
       </w:pPr>
     </w:lvl>
   </w:abstractNum>
-  <w:abstractNum w:abstractNumId="26">
+  <w:abstractNum w:abstractNumId="25">
     <w:nsid w:val="410E7A5E"/>
     <w:multiLevelType w:val="multilevel"/>
     <w:tmpl w:val="9B92C626"/>
@@ -25873,7 +29111,7 @@
       </w:pPr>
     </w:lvl>
   </w:abstractNum>
-  <w:abstractNum w:abstractNumId="27">
+  <w:abstractNum w:abstractNumId="26">
     <w:nsid w:val="43F43D64"/>
     <w:multiLevelType w:val="multilevel"/>
     <w:tmpl w:val="E6B073B0"/>
@@ -25959,7 +29197,7 @@
       </w:pPr>
     </w:lvl>
   </w:abstractNum>
-  <w:abstractNum w:abstractNumId="28">
+  <w:abstractNum w:abstractNumId="27">
     <w:nsid w:val="45E34D59"/>
     <w:multiLevelType w:val="hybridMultilevel"/>
     <w:tmpl w:val="44B8B83C"/>
@@ -26045,7 +29283,7 @@
       </w:pPr>
     </w:lvl>
   </w:abstractNum>
-  <w:abstractNum w:abstractNumId="29">
+  <w:abstractNum w:abstractNumId="28">
     <w:nsid w:val="46E20D4F"/>
     <w:multiLevelType w:val="multilevel"/>
     <w:tmpl w:val="7160D31E"/>
@@ -26158,93 +29396,7 @@
       </w:rPr>
     </w:lvl>
   </w:abstractNum>
-  <w:abstractNum w:abstractNumId="30">
-    <w:nsid w:val="4ADB7D9E"/>
-    <w:multiLevelType w:val="hybridMultilevel"/>
-    <w:tmpl w:val="D0027EAA"/>
-    <w:lvl w:ilvl="0" w:tplc="3409000F">
-      <w:start w:val="1"/>
-      <w:numFmt w:val="decimal"/>
-      <w:lvlText w:val="%1."/>
-      <w:lvlJc w:val="left"/>
-      <w:pPr>
-        <w:ind w:left="720" w:hanging="360"/>
-      </w:pPr>
-    </w:lvl>
-    <w:lvl w:ilvl="1" w:tplc="34090019" w:tentative="1">
-      <w:start w:val="1"/>
-      <w:numFmt w:val="lowerLetter"/>
-      <w:lvlText w:val="%2."/>
-      <w:lvlJc w:val="left"/>
-      <w:pPr>
-        <w:ind w:left="1440" w:hanging="360"/>
-      </w:pPr>
-    </w:lvl>
-    <w:lvl w:ilvl="2" w:tplc="3409001B" w:tentative="1">
-      <w:start w:val="1"/>
-      <w:numFmt w:val="lowerRoman"/>
-      <w:lvlText w:val="%3."/>
-      <w:lvlJc w:val="right"/>
-      <w:pPr>
-        <w:ind w:left="2160" w:hanging="180"/>
-      </w:pPr>
-    </w:lvl>
-    <w:lvl w:ilvl="3" w:tplc="3409000F" w:tentative="1">
-      <w:start w:val="1"/>
-      <w:numFmt w:val="decimal"/>
-      <w:lvlText w:val="%4."/>
-      <w:lvlJc w:val="left"/>
-      <w:pPr>
-        <w:ind w:left="2880" w:hanging="360"/>
-      </w:pPr>
-    </w:lvl>
-    <w:lvl w:ilvl="4" w:tplc="34090019" w:tentative="1">
-      <w:start w:val="1"/>
-      <w:numFmt w:val="lowerLetter"/>
-      <w:lvlText w:val="%5."/>
-      <w:lvlJc w:val="left"/>
-      <w:pPr>
-        <w:ind w:left="3600" w:hanging="360"/>
-      </w:pPr>
-    </w:lvl>
-    <w:lvl w:ilvl="5" w:tplc="3409001B" w:tentative="1">
-      <w:start w:val="1"/>
-      <w:numFmt w:val="lowerRoman"/>
-      <w:lvlText w:val="%6."/>
-      <w:lvlJc w:val="right"/>
-      <w:pPr>
-        <w:ind w:left="4320" w:hanging="180"/>
-      </w:pPr>
-    </w:lvl>
-    <w:lvl w:ilvl="6" w:tplc="3409000F" w:tentative="1">
-      <w:start w:val="1"/>
-      <w:numFmt w:val="decimal"/>
-      <w:lvlText w:val="%7."/>
-      <w:lvlJc w:val="left"/>
-      <w:pPr>
-        <w:ind w:left="5040" w:hanging="360"/>
-      </w:pPr>
-    </w:lvl>
-    <w:lvl w:ilvl="7" w:tplc="34090019" w:tentative="1">
-      <w:start w:val="1"/>
-      <w:numFmt w:val="lowerLetter"/>
-      <w:lvlText w:val="%8."/>
-      <w:lvlJc w:val="left"/>
-      <w:pPr>
-        <w:ind w:left="5760" w:hanging="360"/>
-      </w:pPr>
-    </w:lvl>
-    <w:lvl w:ilvl="8" w:tplc="3409001B" w:tentative="1">
-      <w:start w:val="1"/>
-      <w:numFmt w:val="lowerRoman"/>
-      <w:lvlText w:val="%9."/>
-      <w:lvlJc w:val="right"/>
-      <w:pPr>
-        <w:ind w:left="6480" w:hanging="180"/>
-      </w:pPr>
-    </w:lvl>
-  </w:abstractNum>
-  <w:abstractNum w:abstractNumId="31">
+  <w:abstractNum w:abstractNumId="29">
     <w:nsid w:val="4DA57DC5"/>
     <w:multiLevelType w:val="hybridMultilevel"/>
     <w:tmpl w:val="E988CD94"/>
@@ -26330,7 +29482,7 @@
       </w:pPr>
     </w:lvl>
   </w:abstractNum>
-  <w:abstractNum w:abstractNumId="32">
+  <w:abstractNum w:abstractNumId="30">
     <w:nsid w:val="4DBB3CE5"/>
     <w:multiLevelType w:val="multilevel"/>
     <w:tmpl w:val="AD588402"/>
@@ -26443,7 +29595,7 @@
       </w:rPr>
     </w:lvl>
   </w:abstractNum>
-  <w:abstractNum w:abstractNumId="33">
+  <w:abstractNum w:abstractNumId="31">
     <w:nsid w:val="508B360B"/>
     <w:multiLevelType w:val="multilevel"/>
     <w:tmpl w:val="FDC64D08"/>
@@ -26556,7 +29708,7 @@
       </w:rPr>
     </w:lvl>
   </w:abstractNum>
-  <w:abstractNum w:abstractNumId="34">
+  <w:abstractNum w:abstractNumId="32">
     <w:nsid w:val="50BD2758"/>
     <w:multiLevelType w:val="multilevel"/>
     <w:tmpl w:val="30EADFCA"/>
@@ -26669,7 +29821,7 @@
       </w:rPr>
     </w:lvl>
   </w:abstractNum>
-  <w:abstractNum w:abstractNumId="35">
+  <w:abstractNum w:abstractNumId="33">
     <w:nsid w:val="50D666A7"/>
     <w:multiLevelType w:val="multilevel"/>
     <w:tmpl w:val="B5726F42"/>
@@ -26782,7 +29934,7 @@
       </w:rPr>
     </w:lvl>
   </w:abstractNum>
-  <w:abstractNum w:abstractNumId="36">
+  <w:abstractNum w:abstractNumId="34">
     <w:nsid w:val="5B382C33"/>
     <w:multiLevelType w:val="multilevel"/>
     <w:tmpl w:val="BF4E848C"/>
@@ -26895,7 +30047,7 @@
       </w:rPr>
     </w:lvl>
   </w:abstractNum>
-  <w:abstractNum w:abstractNumId="37">
+  <w:abstractNum w:abstractNumId="35">
     <w:nsid w:val="5FFB713C"/>
     <w:multiLevelType w:val="multilevel"/>
     <w:tmpl w:val="AA3E8BA2"/>
@@ -27008,7 +30160,7 @@
       </w:rPr>
     </w:lvl>
   </w:abstractNum>
-  <w:abstractNum w:abstractNumId="38">
+  <w:abstractNum w:abstractNumId="36">
     <w:nsid w:val="62256EA7"/>
     <w:multiLevelType w:val="multilevel"/>
     <w:tmpl w:val="7CB004E0"/>
@@ -27121,7 +30273,7 @@
       </w:rPr>
     </w:lvl>
   </w:abstractNum>
-  <w:abstractNum w:abstractNumId="39">
+  <w:abstractNum w:abstractNumId="37">
     <w:nsid w:val="65CE54FC"/>
     <w:multiLevelType w:val="multilevel"/>
     <w:tmpl w:val="3030301A"/>
@@ -27234,7 +30386,7 @@
       </w:rPr>
     </w:lvl>
   </w:abstractNum>
-  <w:abstractNum w:abstractNumId="40">
+  <w:abstractNum w:abstractNumId="38">
     <w:nsid w:val="6762600B"/>
     <w:multiLevelType w:val="multilevel"/>
     <w:tmpl w:val="821AB906"/>
@@ -27347,7 +30499,7 @@
       </w:rPr>
     </w:lvl>
   </w:abstractNum>
-  <w:abstractNum w:abstractNumId="41">
+  <w:abstractNum w:abstractNumId="39">
     <w:nsid w:val="6A2318F7"/>
     <w:multiLevelType w:val="hybridMultilevel"/>
     <w:tmpl w:val="D9BA46C8"/>
@@ -27433,7 +30585,7 @@
       </w:pPr>
     </w:lvl>
   </w:abstractNum>
-  <w:abstractNum w:abstractNumId="42">
+  <w:abstractNum w:abstractNumId="40">
     <w:nsid w:val="6C960937"/>
     <w:multiLevelType w:val="multilevel"/>
     <w:tmpl w:val="616A9016"/>
@@ -27546,7 +30698,7 @@
       </w:rPr>
     </w:lvl>
   </w:abstractNum>
-  <w:abstractNum w:abstractNumId="43">
+  <w:abstractNum w:abstractNumId="41">
     <w:nsid w:val="7B930B98"/>
     <w:multiLevelType w:val="multilevel"/>
     <w:tmpl w:val="0F3A8DDA"/>
@@ -27660,138 +30812,132 @@
     </w:lvl>
   </w:abstractNum>
   <w:num w:numId="1">
+    <w:abstractNumId w:val="17"/>
+  </w:num>
+  <w:num w:numId="2">
+    <w:abstractNumId w:val="26"/>
+  </w:num>
+  <w:num w:numId="3">
+    <w:abstractNumId w:val="34"/>
+  </w:num>
+  <w:num w:numId="4">
+    <w:abstractNumId w:val="37"/>
+  </w:num>
+  <w:num w:numId="5">
+    <w:abstractNumId w:val="2"/>
+  </w:num>
+  <w:num w:numId="6">
+    <w:abstractNumId w:val="33"/>
+  </w:num>
+  <w:num w:numId="7">
+    <w:abstractNumId w:val="25"/>
+  </w:num>
+  <w:num w:numId="8">
+    <w:abstractNumId w:val="9"/>
+  </w:num>
+  <w:num w:numId="9">
     <w:abstractNumId w:val="18"/>
   </w:num>
-  <w:num w:numId="2">
+  <w:num w:numId="10">
+    <w:abstractNumId w:val="16"/>
+  </w:num>
+  <w:num w:numId="11">
     <w:abstractNumId w:val="5"/>
   </w:num>
-  <w:num w:numId="3">
+  <w:num w:numId="12">
+    <w:abstractNumId w:val="38"/>
+  </w:num>
+  <w:num w:numId="13">
+    <w:abstractNumId w:val="20"/>
+  </w:num>
+  <w:num w:numId="14">
+    <w:abstractNumId w:val="22"/>
+  </w:num>
+  <w:num w:numId="15">
+    <w:abstractNumId w:val="8"/>
+  </w:num>
+  <w:num w:numId="16">
+    <w:abstractNumId w:val="41"/>
+  </w:num>
+  <w:num w:numId="17">
+    <w:abstractNumId w:val="23"/>
+  </w:num>
+  <w:num w:numId="18">
+    <w:abstractNumId w:val="13"/>
+  </w:num>
+  <w:num w:numId="19">
+    <w:abstractNumId w:val="11"/>
+  </w:num>
+  <w:num w:numId="20">
     <w:abstractNumId w:val="30"/>
   </w:num>
-  <w:num w:numId="4">
-    <w:abstractNumId w:val="27"/>
-  </w:num>
-  <w:num w:numId="5">
-    <w:abstractNumId w:val="36"/>
-  </w:num>
-  <w:num w:numId="6">
-    <w:abstractNumId w:val="39"/>
-  </w:num>
-  <w:num w:numId="7">
-    <w:abstractNumId w:val="2"/>
-  </w:num>
-  <w:num w:numId="8">
-    <w:abstractNumId w:val="35"/>
-  </w:num>
-  <w:num w:numId="9">
-    <w:abstractNumId w:val="26"/>
-  </w:num>
-  <w:num w:numId="10">
-    <w:abstractNumId w:val="10"/>
-  </w:num>
-  <w:num w:numId="11">
-    <w:abstractNumId w:val="19"/>
-  </w:num>
-  <w:num w:numId="12">
-    <w:abstractNumId w:val="17"/>
-  </w:num>
-  <w:num w:numId="13">
-    <w:abstractNumId w:val="6"/>
-  </w:num>
-  <w:num w:numId="14">
-    <w:abstractNumId w:val="40"/>
-  </w:num>
-  <w:num w:numId="15">
-    <w:abstractNumId w:val="21"/>
-  </w:num>
-  <w:num w:numId="16">
-    <w:abstractNumId w:val="23"/>
-  </w:num>
-  <w:num w:numId="17">
-    <w:abstractNumId w:val="9"/>
-  </w:num>
-  <w:num w:numId="18">
-    <w:abstractNumId w:val="43"/>
-  </w:num>
-  <w:num w:numId="19">
-    <w:abstractNumId w:val="24"/>
-  </w:num>
-  <w:num w:numId="20">
-    <w:abstractNumId w:val="14"/>
-  </w:num>
   <w:num w:numId="21">
-    <w:abstractNumId w:val="12"/>
+    <w:abstractNumId w:val="15"/>
   </w:num>
   <w:num w:numId="22">
     <w:abstractNumId w:val="32"/>
   </w:num>
   <w:num w:numId="23">
-    <w:abstractNumId w:val="16"/>
+    <w:abstractNumId w:val="35"/>
   </w:num>
   <w:num w:numId="24">
-    <w:abstractNumId w:val="34"/>
+    <w:abstractNumId w:val="3"/>
   </w:num>
   <w:num w:numId="25">
-    <w:abstractNumId w:val="37"/>
+    <w:abstractNumId w:val="36"/>
   </w:num>
   <w:num w:numId="26">
-    <w:abstractNumId w:val="3"/>
+    <w:abstractNumId w:val="40"/>
   </w:num>
   <w:num w:numId="27">
-    <w:abstractNumId w:val="38"/>
+    <w:abstractNumId w:val="31"/>
   </w:num>
   <w:num w:numId="28">
-    <w:abstractNumId w:val="42"/>
+    <w:abstractNumId w:val="7"/>
   </w:num>
   <w:num w:numId="29">
-    <w:abstractNumId w:val="33"/>
+    <w:abstractNumId w:val="4"/>
   </w:num>
   <w:num w:numId="30">
-    <w:abstractNumId w:val="8"/>
+    <w:abstractNumId w:val="28"/>
   </w:num>
   <w:num w:numId="31">
-    <w:abstractNumId w:val="4"/>
+    <w:abstractNumId w:val="14"/>
   </w:num>
   <w:num w:numId="32">
+    <w:abstractNumId w:val="12"/>
+  </w:num>
+  <w:num w:numId="33">
+    <w:abstractNumId w:val="27"/>
+  </w:num>
+  <w:num w:numId="34">
     <w:abstractNumId w:val="29"/>
   </w:num>
-  <w:num w:numId="33">
-    <w:abstractNumId w:val="15"/>
-  </w:num>
-  <w:num w:numId="34">
-    <w:abstractNumId w:val="13"/>
-  </w:num>
   <w:num w:numId="35">
-    <w:abstractNumId w:val="28"/>
+    <w:abstractNumId w:val="21"/>
   </w:num>
   <w:num w:numId="36">
-    <w:abstractNumId w:val="31"/>
+    <w:abstractNumId w:val="1"/>
   </w:num>
   <w:num w:numId="37">
-    <w:abstractNumId w:val="22"/>
+    <w:abstractNumId w:val="39"/>
   </w:num>
   <w:num w:numId="38">
-    <w:abstractNumId w:val="1"/>
+    <w:abstractNumId w:val="19"/>
   </w:num>
   <w:num w:numId="39">
-    <w:abstractNumId w:val="41"/>
+    <w:abstractNumId w:val="24"/>
   </w:num>
   <w:num w:numId="40">
-    <w:abstractNumId w:val="20"/>
+    <w:abstractNumId w:val="6"/>
   </w:num>
   <w:num w:numId="41">
-    <w:abstractNumId w:val="25"/>
+    <w:abstractNumId w:val="0"/>
   </w:num>
   <w:num w:numId="42">
-    <w:abstractNumId w:val="7"/>
+    <w:abstractNumId w:val="10"/>
   </w:num>
-  <w:num w:numId="43">
-    <w:abstractNumId w:val="0"/>
-  </w:num>
-  <w:num w:numId="44">
-    <w:abstractNumId w:val="11"/>
-  </w:num>
-  <w:numIdMacAtCleanup w:val="44"/>
+  <w:numIdMacAtCleanup w:val="42"/>
 </w:numbering>
 </file>
 
@@ -28885,7 +32031,7 @@
 </file>
 
 <file path=customXml/itemProps1.xml><?xml version="1.0" encoding="utf-8"?>
-<ds:datastoreItem xmlns:ds="http://schemas.openxmlformats.org/officeDocument/2006/customXml" ds:itemID="{3C08104B-31D6-44A7-9E69-BB865F0C544A}">
+<ds:datastoreItem xmlns:ds="http://schemas.openxmlformats.org/officeDocument/2006/customXml" ds:itemID="{4899B3CD-2DDA-407B-99A0-900BC6CE4F81}">
   <ds:schemaRefs>
     <ds:schemaRef ds:uri="http://schemas.openxmlformats.org/officeDocument/2006/bibliography"/>
   </ds:schemaRefs>

--- a/JobIT - Software Requirements Specification.docx
+++ b/JobIT - Software Requirements Specification.docx
@@ -1007,6 +1007,81 @@
               <w:t>The User can log-in to the system through his / her account.</w:t>
             </w:r>
           </w:p>
+          <w:p>
+            <w:pPr>
+              <w:numPr>
+                <w:ilvl w:val="1"/>
+                <w:numId w:val="2"/>
+              </w:numPr>
+              <w:spacing w:before="40" w:after="40"/>
+              <w:ind w:hanging="431"/>
+              <w:contextualSpacing/>
+              <w:rPr>
+                <w:rFonts w:ascii="Calibri" w:eastAsia="Calibri" w:hAnsi="Calibri" w:cs="Calibri"/>
+                <w:sz w:val="22"/>
+              </w:rPr>
+            </w:pPr>
+            <w:r>
+              <w:rPr>
+                <w:rFonts w:ascii="Calibri" w:eastAsia="Calibri" w:hAnsi="Calibri" w:cs="Calibri"/>
+                <w:sz w:val="22"/>
+              </w:rPr>
+              <w:t>User Story #2</w:t>
+            </w:r>
+            <w:r>
+              <w:rPr>
+                <w:rFonts w:ascii="Calibri" w:eastAsia="Calibri" w:hAnsi="Calibri" w:cs="Calibri"/>
+                <w:sz w:val="22"/>
+              </w:rPr>
+              <w:t xml:space="preserve">: </w:t>
+            </w:r>
+            <w:r>
+              <w:rPr>
+                <w:rFonts w:asciiTheme="minorHAnsi" w:eastAsia="Calibri" w:hAnsiTheme="minorHAnsi"/>
+                <w:color w:val="000000" w:themeColor="text1"/>
+                <w:sz w:val="22"/>
+                <w:szCs w:val="22"/>
+              </w:rPr>
+              <w:t>The User can manage their profile information in order to update changes or fix mistakes.</w:t>
+            </w:r>
+          </w:p>
+          <w:p>
+            <w:pPr>
+              <w:numPr>
+                <w:ilvl w:val="1"/>
+                <w:numId w:val="2"/>
+              </w:numPr>
+              <w:spacing w:before="40" w:after="40"/>
+              <w:ind w:hanging="431"/>
+              <w:contextualSpacing/>
+              <w:rPr>
+                <w:rFonts w:ascii="Calibri" w:eastAsia="Calibri" w:hAnsi="Calibri" w:cs="Calibri"/>
+                <w:sz w:val="22"/>
+              </w:rPr>
+            </w:pPr>
+            <w:r>
+              <w:rPr>
+                <w:rFonts w:ascii="Calibri" w:eastAsia="Calibri" w:hAnsi="Calibri" w:cs="Calibri"/>
+                <w:sz w:val="22"/>
+              </w:rPr>
+              <w:t>User Story #3</w:t>
+            </w:r>
+            <w:r>
+              <w:rPr>
+                <w:rFonts w:ascii="Calibri" w:eastAsia="Calibri" w:hAnsi="Calibri" w:cs="Calibri"/>
+                <w:sz w:val="22"/>
+              </w:rPr>
+              <w:t xml:space="preserve">: </w:t>
+            </w:r>
+            <w:r>
+              <w:rPr>
+                <w:rFonts w:asciiTheme="minorHAnsi" w:eastAsia="Calibri" w:hAnsiTheme="minorHAnsi"/>
+                <w:sz w:val="22"/>
+                <w:szCs w:val="22"/>
+              </w:rPr>
+              <w:t>Users can choose how to receive notifications.</w:t>
+            </w:r>
+          </w:p>
         </w:tc>
         <w:tc>
           <w:tcPr>
@@ -1027,6 +1102,40 @@
                 <w:sz w:val="22"/>
               </w:rPr>
               <w:t>5-1</w:t>
+            </w:r>
+          </w:p>
+          <w:p>
+            <w:pPr>
+              <w:spacing w:before="40" w:after="40"/>
+              <w:jc w:val="right"/>
+              <w:rPr>
+                <w:rFonts w:ascii="Calibri" w:eastAsia="Calibri" w:hAnsi="Calibri" w:cs="Calibri"/>
+                <w:sz w:val="22"/>
+              </w:rPr>
+            </w:pPr>
+            <w:r>
+              <w:rPr>
+                <w:rFonts w:ascii="Calibri" w:eastAsia="Calibri" w:hAnsi="Calibri" w:cs="Calibri"/>
+                <w:sz w:val="22"/>
+              </w:rPr>
+              <w:t>5-1</w:t>
+            </w:r>
+          </w:p>
+          <w:p>
+            <w:pPr>
+              <w:spacing w:before="40" w:after="40"/>
+              <w:jc w:val="right"/>
+              <w:rPr>
+                <w:rFonts w:ascii="Calibri" w:eastAsia="Calibri" w:hAnsi="Calibri" w:cs="Calibri"/>
+                <w:sz w:val="22"/>
+              </w:rPr>
+            </w:pPr>
+            <w:r>
+              <w:rPr>
+                <w:rFonts w:ascii="Calibri" w:eastAsia="Calibri" w:hAnsi="Calibri" w:cs="Calibri"/>
+                <w:sz w:val="22"/>
+              </w:rPr>
+              <w:t>5-2</w:t>
             </w:r>
           </w:p>
         </w:tc>
@@ -1055,7 +1164,21 @@
                 <w:rFonts w:ascii="Calibri" w:eastAsia="Calibri" w:hAnsi="Calibri" w:cs="Calibri"/>
                 <w:sz w:val="22"/>
               </w:rPr>
-              <w:t>User Story #2</w:t>
+              <w:t>5-7</w:t>
+            </w:r>
+            <w:r>
+              <w:rPr>
+                <w:rFonts w:ascii="Calibri" w:eastAsia="Calibri" w:hAnsi="Calibri" w:cs="Calibri"/>
+                <w:sz w:val="22"/>
+              </w:rPr>
+              <w:t>User Story #</w:t>
+            </w:r>
+            <w:r>
+              <w:rPr>
+                <w:rFonts w:ascii="Calibri" w:eastAsia="Calibri" w:hAnsi="Calibri" w:cs="Calibri"/>
+                <w:sz w:val="22"/>
+              </w:rPr>
+              <w:t>4</w:t>
             </w:r>
             <w:r>
               <w:rPr>
@@ -1104,6 +1227,13 @@
                 <w:sz w:val="22"/>
               </w:rPr>
             </w:pPr>
+            <w:r>
+              <w:rPr>
+                <w:rFonts w:ascii="Calibri" w:eastAsia="Calibri" w:hAnsi="Calibri" w:cs="Calibri"/>
+                <w:sz w:val="22"/>
+              </w:rPr>
+              <w:t>5-2</w:t>
+            </w:r>
           </w:p>
           <w:p>
             <w:pPr>
@@ -1114,20 +1244,6 @@
                 <w:sz w:val="22"/>
               </w:rPr>
             </w:pPr>
-            <w:r>
-              <w:rPr>
-                <w:rFonts w:ascii="Calibri" w:eastAsia="Calibri" w:hAnsi="Calibri" w:cs="Calibri"/>
-                <w:sz w:val="22"/>
-              </w:rPr>
-              <w:t>5-</w:t>
-            </w:r>
-            <w:r>
-              <w:rPr>
-                <w:rFonts w:ascii="Calibri" w:eastAsia="Calibri" w:hAnsi="Calibri" w:cs="Calibri"/>
-                <w:sz w:val="22"/>
-              </w:rPr>
-              <w:t>1</w:t>
-            </w:r>
           </w:p>
         </w:tc>
       </w:tr>
@@ -1155,7 +1271,14 @@
                 <w:rFonts w:ascii="Calibri" w:eastAsia="Calibri" w:hAnsi="Calibri" w:cs="Calibri"/>
                 <w:sz w:val="22"/>
               </w:rPr>
-              <w:t>User Story #3</w:t>
+              <w:t>User Story #</w:t>
+            </w:r>
+            <w:r>
+              <w:rPr>
+                <w:rFonts w:ascii="Calibri" w:eastAsia="Calibri" w:hAnsi="Calibri" w:cs="Calibri"/>
+                <w:sz w:val="22"/>
+              </w:rPr>
+              <w:t>5</w:t>
             </w:r>
             <w:r>
               <w:rPr>
@@ -1172,15 +1295,6 @@
                 <w:szCs w:val="22"/>
               </w:rPr>
               <w:t>nt to gain access to the system.</w:t>
-            </w:r>
-            <w:r>
-              <w:rPr>
-                <w:rFonts w:ascii="Calibri" w:eastAsia="Calibri" w:hAnsi="Calibri" w:cs="Calibri"/>
-                <w:b/>
-                <w:color w:val="FFFFFF"/>
-                <w:sz w:val="22"/>
-              </w:rPr>
-              <w:t xml:space="preserve"> the system.</w:t>
             </w:r>
           </w:p>
         </w:tc>
@@ -1197,6 +1311,13 @@
                 <w:sz w:val="22"/>
               </w:rPr>
             </w:pPr>
+            <w:r>
+              <w:rPr>
+                <w:rFonts w:ascii="Calibri" w:eastAsia="Calibri" w:hAnsi="Calibri" w:cs="Calibri"/>
+                <w:sz w:val="22"/>
+              </w:rPr>
+              <w:t>5-3</w:t>
+            </w:r>
           </w:p>
           <w:p>
             <w:pPr>
@@ -1207,20 +1328,6 @@
                 <w:sz w:val="22"/>
               </w:rPr>
             </w:pPr>
-            <w:r>
-              <w:rPr>
-                <w:rFonts w:ascii="Calibri" w:eastAsia="Calibri" w:hAnsi="Calibri" w:cs="Calibri"/>
-                <w:sz w:val="22"/>
-              </w:rPr>
-              <w:t>5-</w:t>
-            </w:r>
-            <w:r>
-              <w:rPr>
-                <w:rFonts w:ascii="Calibri" w:eastAsia="Calibri" w:hAnsi="Calibri" w:cs="Calibri"/>
-                <w:sz w:val="22"/>
-              </w:rPr>
-              <w:t>2</w:t>
-            </w:r>
           </w:p>
         </w:tc>
       </w:tr>
@@ -1248,7 +1355,7 @@
                 <w:rFonts w:ascii="Calibri" w:eastAsia="Calibri" w:hAnsi="Calibri" w:cs="Calibri"/>
                 <w:sz w:val="22"/>
               </w:rPr>
-              <w:t>User Story #4</w:t>
+              <w:t>User Story #6</w:t>
             </w:r>
             <w:r>
               <w:rPr>
@@ -1264,7 +1371,25 @@
                 <w:sz w:val="22"/>
                 <w:szCs w:val="22"/>
               </w:rPr>
-              <w:t>The User can manage their profile information in order to update changes or fix mistakes.</w:t>
+              <w:t xml:space="preserve">The Student can upload their resume in their student profile which will be visible to viewing </w:t>
+            </w:r>
+            <w:r>
+              <w:rPr>
+                <w:rFonts w:asciiTheme="minorHAnsi" w:eastAsia="Calibri" w:hAnsiTheme="minorHAnsi"/>
+                <w:color w:val="000000" w:themeColor="text1"/>
+                <w:sz w:val="22"/>
+                <w:szCs w:val="22"/>
+              </w:rPr>
+              <w:t>Companies</w:t>
+            </w:r>
+            <w:r>
+              <w:rPr>
+                <w:rFonts w:asciiTheme="minorHAnsi" w:eastAsia="Calibri" w:hAnsiTheme="minorHAnsi"/>
+                <w:color w:val="000000" w:themeColor="text1"/>
+                <w:sz w:val="22"/>
+                <w:szCs w:val="22"/>
+              </w:rPr>
+              <w:t>.</w:t>
             </w:r>
           </w:p>
         </w:tc>
@@ -1281,6 +1406,13 @@
                 <w:sz w:val="22"/>
               </w:rPr>
             </w:pPr>
+            <w:r>
+              <w:rPr>
+                <w:rFonts w:ascii="Calibri" w:eastAsia="Calibri" w:hAnsi="Calibri" w:cs="Calibri"/>
+                <w:sz w:val="22"/>
+              </w:rPr>
+              <w:t>5-3</w:t>
+            </w:r>
           </w:p>
           <w:p>
             <w:pPr>
@@ -1291,20 +1423,6 @@
                 <w:sz w:val="22"/>
               </w:rPr>
             </w:pPr>
-            <w:r>
-              <w:rPr>
-                <w:rFonts w:ascii="Calibri" w:eastAsia="Calibri" w:hAnsi="Calibri" w:cs="Calibri"/>
-                <w:sz w:val="22"/>
-              </w:rPr>
-              <w:t>5-</w:t>
-            </w:r>
-            <w:r>
-              <w:rPr>
-                <w:rFonts w:ascii="Calibri" w:eastAsia="Calibri" w:hAnsi="Calibri" w:cs="Calibri"/>
-                <w:sz w:val="22"/>
-              </w:rPr>
-              <w:t>2</w:t>
-            </w:r>
           </w:p>
         </w:tc>
       </w:tr>
@@ -1332,23 +1450,102 @@
                 <w:rFonts w:ascii="Calibri" w:eastAsia="Calibri" w:hAnsi="Calibri" w:cs="Calibri"/>
                 <w:sz w:val="22"/>
               </w:rPr>
-              <w:t>User Story #5</w:t>
-            </w:r>
-            <w:r>
-              <w:rPr>
-                <w:rFonts w:ascii="Calibri" w:eastAsia="Calibri" w:hAnsi="Calibri" w:cs="Calibri"/>
-                <w:sz w:val="22"/>
+              <w:t>User Story #7</w:t>
+            </w:r>
+            <w:r>
+              <w:rPr>
+                <w:rFonts w:ascii="Calibri" w:eastAsia="Calibri" w:hAnsi="Calibri" w:cs="Calibri"/>
+                <w:sz w:val="22"/>
+                <w:szCs w:val="22"/>
               </w:rPr>
               <w:t xml:space="preserve">: </w:t>
             </w:r>
             <w:r>
               <w:rPr>
                 <w:rFonts w:asciiTheme="minorHAnsi" w:eastAsia="Calibri" w:hAnsiTheme="minorHAnsi"/>
-                <w:color w:val="000000" w:themeColor="text1"/>
                 <w:sz w:val="22"/>
                 <w:szCs w:val="22"/>
               </w:rPr>
-              <w:t>The Student can upload their resume in their student profile which will be visible to viewing Partners.</w:t>
+              <w:t>Student can search the job</w:t>
+            </w:r>
+            <w:r>
+              <w:rPr>
+                <w:rFonts w:asciiTheme="minorHAnsi" w:eastAsia="Calibri" w:hAnsiTheme="minorHAnsi"/>
+                <w:sz w:val="22"/>
+                <w:szCs w:val="22"/>
+              </w:rPr>
+              <w:t xml:space="preserve"> listings offered by the Companies</w:t>
+            </w:r>
+            <w:r>
+              <w:rPr>
+                <w:rFonts w:asciiTheme="minorHAnsi" w:eastAsia="Calibri" w:hAnsiTheme="minorHAnsi"/>
+                <w:sz w:val="22"/>
+                <w:szCs w:val="22"/>
+              </w:rPr>
+              <w:t xml:space="preserve"> to find the suitable job for him/her.</w:t>
+            </w:r>
+          </w:p>
+          <w:p>
+            <w:pPr>
+              <w:numPr>
+                <w:ilvl w:val="1"/>
+                <w:numId w:val="2"/>
+              </w:numPr>
+              <w:spacing w:before="40" w:after="40"/>
+              <w:ind w:hanging="431"/>
+              <w:contextualSpacing/>
+              <w:rPr>
+                <w:rFonts w:ascii="Calibri" w:eastAsia="Calibri" w:hAnsi="Calibri" w:cs="Calibri"/>
+                <w:sz w:val="22"/>
+              </w:rPr>
+            </w:pPr>
+            <w:r>
+              <w:rPr>
+                <w:rFonts w:asciiTheme="minorHAnsi" w:eastAsia="Calibri" w:hAnsiTheme="minorHAnsi"/>
+                <w:sz w:val="22"/>
+                <w:szCs w:val="22"/>
+              </w:rPr>
+              <w:t xml:space="preserve">User Story #8: </w:t>
+            </w:r>
+            <w:r>
+              <w:rPr>
+                <w:rFonts w:ascii="Calibri" w:hAnsi="Calibri"/>
+                <w:color w:val="000000"/>
+                <w:sz w:val="23"/>
+                <w:szCs w:val="23"/>
+              </w:rPr>
+              <w:t>The Applicant can apply for a job in a Job Listing.</w:t>
+            </w:r>
+          </w:p>
+          <w:p>
+            <w:pPr>
+              <w:numPr>
+                <w:ilvl w:val="1"/>
+                <w:numId w:val="2"/>
+              </w:numPr>
+              <w:spacing w:before="40" w:after="40"/>
+              <w:ind w:hanging="431"/>
+              <w:contextualSpacing/>
+              <w:rPr>
+                <w:rFonts w:ascii="Calibri" w:eastAsia="Calibri" w:hAnsi="Calibri" w:cs="Calibri"/>
+                <w:sz w:val="22"/>
+              </w:rPr>
+            </w:pPr>
+            <w:r>
+              <w:rPr>
+                <w:rFonts w:ascii="Calibri" w:eastAsia="Calibri" w:hAnsi="Calibri" w:cs="Calibri"/>
+                <w:sz w:val="22"/>
+              </w:rPr>
+              <w:t xml:space="preserve">User Story #9: </w:t>
+            </w:r>
+            <w:r>
+              <w:rPr>
+                <w:rFonts w:ascii="Calibri" w:hAnsi="Calibri"/>
+                <w:color w:val="000000"/>
+                <w:sz w:val="23"/>
+                <w:szCs w:val="23"/>
+              </w:rPr>
+              <w:t>The Applicant can view the list of appointments and accept, reject or reschedule the appointment.</w:t>
             </w:r>
           </w:p>
         </w:tc>
@@ -1359,12 +1556,19 @@
           <w:p>
             <w:pPr>
               <w:spacing w:before="40" w:after="40"/>
-              <w:jc w:val="right"/>
-              <w:rPr>
-                <w:rFonts w:ascii="Calibri" w:eastAsia="Calibri" w:hAnsi="Calibri" w:cs="Calibri"/>
-                <w:sz w:val="22"/>
-              </w:rPr>
-            </w:pPr>
+              <w:jc w:val="center"/>
+              <w:rPr>
+                <w:rFonts w:ascii="Calibri" w:eastAsia="Calibri" w:hAnsi="Calibri" w:cs="Calibri"/>
+                <w:sz w:val="22"/>
+              </w:rPr>
+            </w:pPr>
+            <w:r>
+              <w:rPr>
+                <w:rFonts w:ascii="Calibri" w:eastAsia="Calibri" w:hAnsi="Calibri" w:cs="Calibri"/>
+                <w:sz w:val="22"/>
+              </w:rPr>
+              <w:t xml:space="preserve">         5-4</w:t>
+            </w:r>
           </w:p>
           <w:p>
             <w:pPr>
@@ -1375,19 +1579,39 @@
                 <w:sz w:val="22"/>
               </w:rPr>
             </w:pPr>
-            <w:r>
-              <w:rPr>
-                <w:rFonts w:ascii="Calibri" w:eastAsia="Calibri" w:hAnsi="Calibri" w:cs="Calibri"/>
-                <w:sz w:val="22"/>
-              </w:rPr>
-              <w:t>5-</w:t>
-            </w:r>
-            <w:r>
-              <w:rPr>
-                <w:rFonts w:ascii="Calibri" w:eastAsia="Calibri" w:hAnsi="Calibri" w:cs="Calibri"/>
-                <w:sz w:val="22"/>
-              </w:rPr>
-              <w:t>3</w:t>
+          </w:p>
+          <w:p>
+            <w:pPr>
+              <w:spacing w:before="40" w:after="40"/>
+              <w:jc w:val="right"/>
+              <w:rPr>
+                <w:rFonts w:ascii="Calibri" w:eastAsia="Calibri" w:hAnsi="Calibri" w:cs="Calibri"/>
+                <w:sz w:val="22"/>
+              </w:rPr>
+            </w:pPr>
+            <w:r>
+              <w:rPr>
+                <w:rFonts w:ascii="Calibri" w:eastAsia="Calibri" w:hAnsi="Calibri" w:cs="Calibri"/>
+                <w:sz w:val="22"/>
+              </w:rPr>
+              <w:t>5-4</w:t>
+            </w:r>
+          </w:p>
+          <w:p>
+            <w:pPr>
+              <w:spacing w:before="40" w:after="40"/>
+              <w:jc w:val="right"/>
+              <w:rPr>
+                <w:rFonts w:ascii="Calibri" w:eastAsia="Calibri" w:hAnsi="Calibri" w:cs="Calibri"/>
+                <w:sz w:val="22"/>
+              </w:rPr>
+            </w:pPr>
+            <w:r>
+              <w:rPr>
+                <w:rFonts w:ascii="Calibri" w:eastAsia="Calibri" w:hAnsi="Calibri" w:cs="Calibri"/>
+                <w:sz w:val="22"/>
+              </w:rPr>
+              <w:t>5-5</w:t>
             </w:r>
           </w:p>
         </w:tc>
@@ -1416,15 +1640,22 @@
                 <w:rFonts w:ascii="Calibri" w:eastAsia="Calibri" w:hAnsi="Calibri" w:cs="Calibri"/>
                 <w:sz w:val="22"/>
               </w:rPr>
-              <w:t>User Story #6</w:t>
-            </w:r>
-            <w:r>
-              <w:rPr>
-                <w:rFonts w:ascii="Calibri" w:eastAsia="Calibri" w:hAnsi="Calibri" w:cs="Calibri"/>
+              <w:t>User Story #10</w:t>
+            </w:r>
+            <w:r>
+              <w:rPr>
+                <w:rFonts w:ascii="Calibri" w:eastAsia="Calibri" w:hAnsi="Calibri" w:cs="Calibri"/>
+                <w:sz w:val="22"/>
+              </w:rPr>
+              <w:t xml:space="preserve">: </w:t>
+            </w:r>
+            <w:r>
+              <w:rPr>
+                <w:rFonts w:asciiTheme="minorHAnsi" w:eastAsia="Calibri" w:hAnsiTheme="minorHAnsi"/>
                 <w:sz w:val="22"/>
                 <w:szCs w:val="22"/>
               </w:rPr>
-              <w:t xml:space="preserve">: </w:t>
+              <w:t>The Company</w:t>
             </w:r>
             <w:r>
               <w:rPr>
@@ -1432,7 +1663,7 @@
                 <w:sz w:val="22"/>
                 <w:szCs w:val="22"/>
               </w:rPr>
-              <w:t>Student can search the job listings offered by the Partners to find the suitable job for him/her.</w:t>
+              <w:t xml:space="preserve"> can effectively search applicants to look for potential employees to hire.</w:t>
             </w:r>
           </w:p>
         </w:tc>
@@ -1449,6 +1680,13 @@
                 <w:sz w:val="22"/>
               </w:rPr>
             </w:pPr>
+            <w:r>
+              <w:rPr>
+                <w:rFonts w:ascii="Calibri" w:eastAsia="Calibri" w:hAnsi="Calibri" w:cs="Calibri"/>
+                <w:sz w:val="22"/>
+              </w:rPr>
+              <w:t>5-5</w:t>
+            </w:r>
           </w:p>
           <w:p>
             <w:pPr>
@@ -1459,20 +1697,6 @@
                 <w:sz w:val="22"/>
               </w:rPr>
             </w:pPr>
-            <w:r>
-              <w:rPr>
-                <w:rFonts w:ascii="Calibri" w:eastAsia="Calibri" w:hAnsi="Calibri" w:cs="Calibri"/>
-                <w:sz w:val="22"/>
-              </w:rPr>
-              <w:t>5-</w:t>
-            </w:r>
-            <w:r>
-              <w:rPr>
-                <w:rFonts w:ascii="Calibri" w:eastAsia="Calibri" w:hAnsi="Calibri" w:cs="Calibri"/>
-                <w:sz w:val="22"/>
-              </w:rPr>
-              <w:t>3</w:t>
-            </w:r>
           </w:p>
         </w:tc>
       </w:tr>
@@ -1500,14 +1724,14 @@
                 <w:rFonts w:ascii="Calibri" w:eastAsia="Calibri" w:hAnsi="Calibri" w:cs="Calibri"/>
                 <w:sz w:val="22"/>
               </w:rPr>
-              <w:t>User Story #7</w:t>
-            </w:r>
-            <w:r>
-              <w:rPr>
-                <w:rFonts w:ascii="Calibri" w:eastAsia="Calibri" w:hAnsi="Calibri" w:cs="Calibri"/>
-                <w:sz w:val="22"/>
-              </w:rPr>
-              <w:t xml:space="preserve">: </w:t>
+              <w:t>User Story #</w:t>
+            </w:r>
+            <w:r>
+              <w:rPr>
+                <w:rFonts w:ascii="Calibri" w:eastAsia="Calibri" w:hAnsi="Calibri" w:cs="Calibri"/>
+                <w:sz w:val="22"/>
+              </w:rPr>
+              <w:t>11:</w:t>
             </w:r>
             <w:r>
               <w:rPr>
@@ -1515,7 +1739,23 @@
                 <w:sz w:val="22"/>
                 <w:szCs w:val="22"/>
               </w:rPr>
-              <w:t>Users can choose how to receive notifications.</w:t>
+              <w:t xml:space="preserve"> </w:t>
+            </w:r>
+            <w:r>
+              <w:rPr>
+                <w:rFonts w:asciiTheme="minorHAnsi" w:eastAsia="Calibri" w:hAnsiTheme="minorHAnsi"/>
+                <w:sz w:val="22"/>
+                <w:szCs w:val="22"/>
+              </w:rPr>
+              <w:t>The Company</w:t>
+            </w:r>
+            <w:r>
+              <w:rPr>
+                <w:rFonts w:asciiTheme="minorHAnsi" w:eastAsia="Calibri" w:hAnsiTheme="minorHAnsi"/>
+                <w:sz w:val="22"/>
+                <w:szCs w:val="22"/>
+              </w:rPr>
+              <w:t xml:space="preserve"> can post job listings for Students to see and apply.</w:t>
             </w:r>
           </w:p>
         </w:tc>
@@ -1544,7 +1784,7 @@
                 <w:rFonts w:ascii="Calibri" w:eastAsia="Calibri" w:hAnsi="Calibri" w:cs="Calibri"/>
                 <w:sz w:val="22"/>
               </w:rPr>
-              <w:t>4</w:t>
+              <w:t>6</w:t>
             </w:r>
           </w:p>
         </w:tc>
@@ -1573,14 +1813,14 @@
                 <w:rFonts w:ascii="Calibri" w:eastAsia="Calibri" w:hAnsi="Calibri" w:cs="Calibri"/>
                 <w:sz w:val="22"/>
               </w:rPr>
-              <w:t>User Story #8</w:t>
-            </w:r>
-            <w:r>
-              <w:rPr>
-                <w:rFonts w:ascii="Calibri" w:eastAsia="Calibri" w:hAnsi="Calibri" w:cs="Calibri"/>
-                <w:sz w:val="22"/>
-              </w:rPr>
-              <w:t xml:space="preserve">: </w:t>
+              <w:t>User Story #1</w:t>
+            </w:r>
+            <w:r>
+              <w:rPr>
+                <w:rFonts w:ascii="Calibri" w:eastAsia="Calibri" w:hAnsi="Calibri" w:cs="Calibri"/>
+                <w:sz w:val="22"/>
+              </w:rPr>
+              <w:t>2</w:t>
             </w:r>
             <w:r>
               <w:rPr>
@@ -1588,7 +1828,15 @@
                 <w:sz w:val="22"/>
                 <w:szCs w:val="22"/>
               </w:rPr>
-              <w:t>The Partner can effectively search applicants to look for potential employees to hire.</w:t>
+              <w:t>: The Company</w:t>
+            </w:r>
+            <w:r>
+              <w:rPr>
+                <w:rFonts w:asciiTheme="minorHAnsi" w:eastAsia="Calibri" w:hAnsiTheme="minorHAnsi"/>
+                <w:sz w:val="22"/>
+                <w:szCs w:val="22"/>
+              </w:rPr>
+              <w:t xml:space="preserve"> can set appointments with the student/s to conduct an interview with them.</w:t>
             </w:r>
           </w:p>
         </w:tc>
@@ -1605,6 +1853,13 @@
                 <w:sz w:val="22"/>
               </w:rPr>
             </w:pPr>
+            <w:r>
+              <w:rPr>
+                <w:rFonts w:ascii="Calibri" w:eastAsia="Calibri" w:hAnsi="Calibri" w:cs="Calibri"/>
+                <w:sz w:val="22"/>
+              </w:rPr>
+              <w:t>5-6</w:t>
+            </w:r>
           </w:p>
           <w:p>
             <w:pPr>
@@ -1615,20 +1870,6 @@
                 <w:sz w:val="22"/>
               </w:rPr>
             </w:pPr>
-            <w:r>
-              <w:rPr>
-                <w:rFonts w:ascii="Calibri" w:eastAsia="Calibri" w:hAnsi="Calibri" w:cs="Calibri"/>
-                <w:sz w:val="22"/>
-              </w:rPr>
-              <w:t>5-</w:t>
-            </w:r>
-            <w:r>
-              <w:rPr>
-                <w:rFonts w:ascii="Calibri" w:eastAsia="Calibri" w:hAnsi="Calibri" w:cs="Calibri"/>
-                <w:sz w:val="22"/>
-              </w:rPr>
-              <w:t>4</w:t>
-            </w:r>
           </w:p>
         </w:tc>
       </w:tr>
@@ -1656,7 +1897,14 @@
                 <w:rFonts w:ascii="Calibri" w:eastAsia="Calibri" w:hAnsi="Calibri" w:cs="Calibri"/>
                 <w:sz w:val="22"/>
               </w:rPr>
-              <w:t>User Story #9</w:t>
+              <w:t>User Story #13</w:t>
+            </w:r>
+            <w:r>
+              <w:rPr>
+                <w:rFonts w:ascii="Calibri" w:eastAsia="Calibri" w:hAnsi="Calibri" w:cs="Calibri"/>
+                <w:sz w:val="22"/>
+              </w:rPr>
+              <w:t xml:space="preserve">: </w:t>
             </w:r>
             <w:r>
               <w:rPr>
@@ -1664,7 +1912,7 @@
                 <w:sz w:val="22"/>
                 <w:szCs w:val="22"/>
               </w:rPr>
-              <w:t xml:space="preserve">: </w:t>
+              <w:t>The Company</w:t>
             </w:r>
             <w:r>
               <w:rPr>
@@ -1672,7 +1920,69 @@
                 <w:sz w:val="22"/>
                 <w:szCs w:val="22"/>
               </w:rPr>
-              <w:t>The Partner can post job listings for Students to see and apply.</w:t>
+              <w:t xml:space="preserve"> can inform applicants if </w:t>
+            </w:r>
+            <w:r>
+              <w:rPr>
+                <w:rFonts w:asciiTheme="minorHAnsi" w:eastAsia="Calibri" w:hAnsiTheme="minorHAnsi"/>
+                <w:sz w:val="22"/>
+                <w:szCs w:val="22"/>
+              </w:rPr>
+              <w:t>they are hired or rejected to</w:t>
+            </w:r>
+            <w:r>
+              <w:rPr>
+                <w:rFonts w:asciiTheme="minorHAnsi" w:eastAsia="Calibri" w:hAnsiTheme="minorHAnsi"/>
+                <w:sz w:val="22"/>
+                <w:szCs w:val="22"/>
+              </w:rPr>
+              <w:t xml:space="preserve"> let them respond accordingly.</w:t>
+            </w:r>
+          </w:p>
+          <w:p>
+            <w:pPr>
+              <w:numPr>
+                <w:ilvl w:val="1"/>
+                <w:numId w:val="2"/>
+              </w:numPr>
+              <w:spacing w:before="40" w:after="40"/>
+              <w:ind w:hanging="431"/>
+              <w:contextualSpacing/>
+              <w:rPr>
+                <w:rFonts w:ascii="Calibri" w:eastAsia="Calibri" w:hAnsi="Calibri" w:cs="Calibri"/>
+                <w:sz w:val="22"/>
+              </w:rPr>
+            </w:pPr>
+            <w:r>
+              <w:rPr>
+                <w:rFonts w:asciiTheme="minorHAnsi" w:eastAsia="Calibri" w:hAnsiTheme="minorHAnsi"/>
+                <w:sz w:val="22"/>
+                <w:szCs w:val="22"/>
+              </w:rPr>
+              <w:t>User Story #14: The Company can view the list of appointments, accept, reject or reschedule the appointment.</w:t>
+            </w:r>
+          </w:p>
+          <w:p>
+            <w:pPr>
+              <w:numPr>
+                <w:ilvl w:val="1"/>
+                <w:numId w:val="2"/>
+              </w:numPr>
+              <w:spacing w:before="40" w:after="40"/>
+              <w:ind w:hanging="431"/>
+              <w:contextualSpacing/>
+              <w:rPr>
+                <w:rFonts w:ascii="Calibri" w:eastAsia="Calibri" w:hAnsi="Calibri" w:cs="Calibri"/>
+                <w:sz w:val="22"/>
+              </w:rPr>
+            </w:pPr>
+            <w:r>
+              <w:rPr>
+                <w:rFonts w:asciiTheme="minorHAnsi" w:eastAsia="Calibri" w:hAnsiTheme="minorHAnsi"/>
+                <w:sz w:val="22"/>
+                <w:szCs w:val="22"/>
+              </w:rPr>
+              <w:t>User Story #15: The Company can view the list of Job Listings and edit or delete them.</w:t>
             </w:r>
           </w:p>
         </w:tc>
@@ -1694,14 +2004,51 @@
                 <w:rFonts w:ascii="Calibri" w:eastAsia="Calibri" w:hAnsi="Calibri" w:cs="Calibri"/>
                 <w:sz w:val="22"/>
               </w:rPr>
-              <w:t>5-</w:t>
-            </w:r>
-            <w:r>
-              <w:rPr>
-                <w:rFonts w:ascii="Calibri" w:eastAsia="Calibri" w:hAnsi="Calibri" w:cs="Calibri"/>
-                <w:sz w:val="22"/>
-              </w:rPr>
-              <w:t>5</w:t>
+              <w:t>5-7</w:t>
+            </w:r>
+          </w:p>
+          <w:p>
+            <w:pPr>
+              <w:spacing w:before="40" w:after="40"/>
+              <w:jc w:val="right"/>
+              <w:rPr>
+                <w:rFonts w:ascii="Calibri" w:eastAsia="Calibri" w:hAnsi="Calibri" w:cs="Calibri"/>
+                <w:sz w:val="22"/>
+              </w:rPr>
+            </w:pPr>
+          </w:p>
+          <w:p>
+            <w:pPr>
+              <w:spacing w:before="40" w:after="40"/>
+              <w:jc w:val="right"/>
+              <w:rPr>
+                <w:rFonts w:ascii="Calibri" w:eastAsia="Calibri" w:hAnsi="Calibri" w:cs="Calibri"/>
+                <w:sz w:val="22"/>
+              </w:rPr>
+            </w:pPr>
+            <w:r>
+              <w:rPr>
+                <w:rFonts w:ascii="Calibri" w:eastAsia="Calibri" w:hAnsi="Calibri" w:cs="Calibri"/>
+                <w:sz w:val="22"/>
+              </w:rPr>
+              <w:t>5-7</w:t>
+            </w:r>
+          </w:p>
+          <w:p>
+            <w:pPr>
+              <w:spacing w:before="40" w:after="40"/>
+              <w:jc w:val="right"/>
+              <w:rPr>
+                <w:rFonts w:ascii="Calibri" w:eastAsia="Calibri" w:hAnsi="Calibri" w:cs="Calibri"/>
+                <w:sz w:val="22"/>
+              </w:rPr>
+            </w:pPr>
+            <w:r>
+              <w:rPr>
+                <w:rFonts w:ascii="Calibri" w:eastAsia="Calibri" w:hAnsi="Calibri" w:cs="Calibri"/>
+                <w:sz w:val="22"/>
+              </w:rPr>
+              <w:t>5-8</w:t>
             </w:r>
           </w:p>
         </w:tc>
@@ -1730,7 +2077,14 @@
                 <w:rFonts w:ascii="Calibri" w:eastAsia="Calibri" w:hAnsi="Calibri" w:cs="Calibri"/>
                 <w:sz w:val="22"/>
               </w:rPr>
-              <w:t>User Story #10</w:t>
+              <w:t>User Story #16</w:t>
+            </w:r>
+            <w:r>
+              <w:rPr>
+                <w:rFonts w:ascii="Calibri" w:eastAsia="Calibri" w:hAnsi="Calibri" w:cs="Calibri"/>
+                <w:sz w:val="22"/>
+              </w:rPr>
+              <w:t xml:space="preserve">: </w:t>
             </w:r>
             <w:r>
               <w:rPr>
@@ -1738,7 +2092,7 @@
                 <w:sz w:val="22"/>
                 <w:szCs w:val="22"/>
               </w:rPr>
-              <w:t>: The Partner can set appointments with the student/s to conduct an interview with them.</w:t>
+              <w:t>The Admin can log-in to the system to have access to the system.</w:t>
             </w:r>
           </w:p>
         </w:tc>
@@ -1755,22 +2109,12 @@
                 <w:sz w:val="22"/>
               </w:rPr>
             </w:pPr>
-          </w:p>
-          <w:p>
-            <w:pPr>
-              <w:spacing w:before="40" w:after="40"/>
-              <w:jc w:val="right"/>
-              <w:rPr>
-                <w:rFonts w:ascii="Calibri" w:eastAsia="Calibri" w:hAnsi="Calibri" w:cs="Calibri"/>
-                <w:sz w:val="22"/>
-              </w:rPr>
-            </w:pPr>
-            <w:r>
-              <w:rPr>
-                <w:rFonts w:ascii="Calibri" w:eastAsia="Calibri" w:hAnsi="Calibri" w:cs="Calibri"/>
-                <w:sz w:val="22"/>
-              </w:rPr>
-              <w:t>5-6</w:t>
+            <w:r>
+              <w:rPr>
+                <w:rFonts w:ascii="Calibri" w:eastAsia="Calibri" w:hAnsi="Calibri" w:cs="Calibri"/>
+                <w:sz w:val="22"/>
+              </w:rPr>
+              <w:t>5-8</w:t>
             </w:r>
           </w:p>
         </w:tc>
@@ -1799,14 +2143,14 @@
                 <w:rFonts w:ascii="Calibri" w:eastAsia="Calibri" w:hAnsi="Calibri" w:cs="Calibri"/>
                 <w:sz w:val="22"/>
               </w:rPr>
-              <w:t>User Story #11</w:t>
-            </w:r>
-            <w:r>
-              <w:rPr>
-                <w:rFonts w:ascii="Calibri" w:eastAsia="Calibri" w:hAnsi="Calibri" w:cs="Calibri"/>
-                <w:sz w:val="22"/>
-              </w:rPr>
-              <w:t xml:space="preserve">: </w:t>
+              <w:t>User Story #1</w:t>
+            </w:r>
+            <w:r>
+              <w:rPr>
+                <w:rFonts w:ascii="Calibri" w:eastAsia="Calibri" w:hAnsi="Calibri" w:cs="Calibri"/>
+                <w:sz w:val="22"/>
+              </w:rPr>
+              <w:t>7</w:t>
             </w:r>
             <w:r>
               <w:rPr>
@@ -1814,7 +2158,7 @@
                 <w:sz w:val="22"/>
                 <w:szCs w:val="22"/>
               </w:rPr>
-              <w:t xml:space="preserve">The Partner can inform applicants if </w:t>
+              <w:t>: The A</w:t>
             </w:r>
             <w:r>
               <w:rPr>
@@ -1822,7 +2166,7 @@
                 <w:sz w:val="22"/>
                 <w:szCs w:val="22"/>
               </w:rPr>
-              <w:t>they are hired or rejected to</w:t>
+              <w:t>dmin can create the Company</w:t>
             </w:r>
             <w:r>
               <w:rPr>
@@ -1830,7 +2174,7 @@
                 <w:sz w:val="22"/>
                 <w:szCs w:val="22"/>
               </w:rPr>
-              <w:t xml:space="preserve"> let them respond accordingly.</w:t>
+              <w:t>’s account to give them access to the system.</w:t>
             </w:r>
           </w:p>
         </w:tc>
@@ -1847,6 +2191,13 @@
                 <w:sz w:val="22"/>
               </w:rPr>
             </w:pPr>
+            <w:r>
+              <w:rPr>
+                <w:rFonts w:ascii="Calibri" w:eastAsia="Calibri" w:hAnsi="Calibri" w:cs="Calibri"/>
+                <w:sz w:val="22"/>
+              </w:rPr>
+              <w:t>5-9</w:t>
+            </w:r>
           </w:p>
           <w:p>
             <w:pPr>
@@ -1857,13 +2208,6 @@
                 <w:sz w:val="22"/>
               </w:rPr>
             </w:pPr>
-            <w:r>
-              <w:rPr>
-                <w:rFonts w:ascii="Calibri" w:eastAsia="Calibri" w:hAnsi="Calibri" w:cs="Calibri"/>
-                <w:sz w:val="22"/>
-              </w:rPr>
-              <w:t>5-7</w:t>
-            </w:r>
           </w:p>
         </w:tc>
       </w:tr>
@@ -1891,14 +2235,15 @@
                 <w:rFonts w:ascii="Calibri" w:eastAsia="Calibri" w:hAnsi="Calibri" w:cs="Calibri"/>
                 <w:sz w:val="22"/>
               </w:rPr>
-              <w:t>User Story #12</w:t>
-            </w:r>
-            <w:r>
-              <w:rPr>
-                <w:rFonts w:ascii="Calibri" w:eastAsia="Calibri" w:hAnsi="Calibri" w:cs="Calibri"/>
-                <w:sz w:val="22"/>
-              </w:rPr>
-              <w:t xml:space="preserve">: </w:t>
+              <w:lastRenderedPageBreak/>
+              <w:t>User Story #1</w:t>
+            </w:r>
+            <w:r>
+              <w:rPr>
+                <w:rFonts w:ascii="Calibri" w:eastAsia="Calibri" w:hAnsi="Calibri" w:cs="Calibri"/>
+                <w:sz w:val="22"/>
+              </w:rPr>
+              <w:t>8</w:t>
             </w:r>
             <w:r>
               <w:rPr>
@@ -1906,7 +2251,23 @@
                 <w:sz w:val="22"/>
                 <w:szCs w:val="22"/>
               </w:rPr>
-              <w:t>The Admin can log-in to the system to have access to the system.</w:t>
+              <w:t>: The Admin can view a list of information of</w:t>
+            </w:r>
+            <w:r>
+              <w:rPr>
+                <w:rFonts w:asciiTheme="minorHAnsi" w:eastAsia="Calibri" w:hAnsiTheme="minorHAnsi"/>
+                <w:sz w:val="22"/>
+                <w:szCs w:val="22"/>
+              </w:rPr>
+              <w:t xml:space="preserve"> hired applicants or Comapnies</w:t>
+            </w:r>
+            <w:r>
+              <w:rPr>
+                <w:rFonts w:asciiTheme="minorHAnsi" w:eastAsia="Calibri" w:hAnsiTheme="minorHAnsi"/>
+                <w:sz w:val="22"/>
+                <w:szCs w:val="22"/>
+              </w:rPr>
+              <w:t xml:space="preserve"> to check the data in the system.</w:t>
             </w:r>
           </w:p>
         </w:tc>
@@ -1928,8 +2289,18 @@
                 <w:rFonts w:ascii="Calibri" w:eastAsia="Calibri" w:hAnsi="Calibri" w:cs="Calibri"/>
                 <w:sz w:val="22"/>
               </w:rPr>
-              <w:t>5-8</w:t>
-            </w:r>
+              <w:t>5-9</w:t>
+            </w:r>
+          </w:p>
+          <w:p>
+            <w:pPr>
+              <w:spacing w:before="40" w:after="40"/>
+              <w:jc w:val="right"/>
+              <w:rPr>
+                <w:rFonts w:ascii="Calibri" w:eastAsia="Calibri" w:hAnsi="Calibri" w:cs="Calibri"/>
+                <w:sz w:val="22"/>
+              </w:rPr>
+            </w:pPr>
           </w:p>
         </w:tc>
       </w:tr>
@@ -1940,32 +2311,14 @@
           </w:tcPr>
           <w:p>
             <w:pPr>
-              <w:numPr>
-                <w:ilvl w:val="1"/>
-                <w:numId w:val="2"/>
-              </w:numPr>
               <w:spacing w:before="40" w:after="40"/>
-              <w:ind w:hanging="431"/>
-              <w:contextualSpacing/>
-              <w:rPr>
-                <w:rFonts w:ascii="Calibri" w:eastAsia="Calibri" w:hAnsi="Calibri" w:cs="Calibri"/>
-                <w:sz w:val="22"/>
-              </w:rPr>
-            </w:pPr>
-            <w:r>
-              <w:rPr>
-                <w:rFonts w:ascii="Calibri" w:eastAsia="Calibri" w:hAnsi="Calibri" w:cs="Calibri"/>
-                <w:sz w:val="22"/>
-              </w:rPr>
-              <w:t>User Story #13</w:t>
-            </w:r>
-            <w:r>
-              <w:rPr>
-                <w:rFonts w:asciiTheme="minorHAnsi" w:eastAsia="Calibri" w:hAnsiTheme="minorHAnsi"/>
-                <w:sz w:val="22"/>
-                <w:szCs w:val="22"/>
-              </w:rPr>
-              <w:t>: The admin can create partner’s account to give them access to the system.</w:t>
+            </w:pPr>
+            <w:r>
+              <w:rPr>
+                <w:rFonts w:ascii="Calibri" w:eastAsia="Calibri" w:hAnsi="Calibri" w:cs="Calibri"/>
+                <w:sz w:val="22"/>
+              </w:rPr>
+              <w:t>Appendix A - Improved Business Process</w:t>
             </w:r>
           </w:p>
         </w:tc>
@@ -1977,27 +2330,13 @@
             <w:pPr>
               <w:spacing w:before="40" w:after="40"/>
               <w:jc w:val="right"/>
-              <w:rPr>
-                <w:rFonts w:ascii="Calibri" w:eastAsia="Calibri" w:hAnsi="Calibri" w:cs="Calibri"/>
-                <w:sz w:val="22"/>
-              </w:rPr>
-            </w:pPr>
-          </w:p>
-          <w:p>
-            <w:pPr>
-              <w:spacing w:before="40" w:after="40"/>
-              <w:jc w:val="right"/>
-              <w:rPr>
-                <w:rFonts w:ascii="Calibri" w:eastAsia="Calibri" w:hAnsi="Calibri" w:cs="Calibri"/>
-                <w:sz w:val="22"/>
-              </w:rPr>
-            </w:pPr>
-            <w:r>
-              <w:rPr>
-                <w:rFonts w:ascii="Calibri" w:eastAsia="Calibri" w:hAnsi="Calibri" w:cs="Calibri"/>
-                <w:sz w:val="22"/>
-              </w:rPr>
-              <w:t>5-8</w:t>
+            </w:pPr>
+            <w:r>
+              <w:rPr>
+                <w:rFonts w:ascii="Calibri" w:eastAsia="Calibri" w:hAnsi="Calibri" w:cs="Calibri"/>
+                <w:sz w:val="22"/>
+              </w:rPr>
+              <w:t>A-1</w:t>
             </w:r>
           </w:p>
         </w:tc>
@@ -2009,120 +2348,13 @@
           </w:tcPr>
           <w:p>
             <w:pPr>
-              <w:numPr>
-                <w:ilvl w:val="1"/>
-                <w:numId w:val="2"/>
-              </w:numPr>
               <w:spacing w:before="40" w:after="40"/>
-              <w:ind w:hanging="431"/>
-              <w:contextualSpacing/>
-              <w:rPr>
-                <w:rFonts w:ascii="Calibri" w:eastAsia="Calibri" w:hAnsi="Calibri" w:cs="Calibri"/>
-                <w:sz w:val="22"/>
-              </w:rPr>
-            </w:pPr>
-            <w:r>
-              <w:rPr>
-                <w:rFonts w:ascii="Calibri" w:eastAsia="Calibri" w:hAnsi="Calibri" w:cs="Calibri"/>
-                <w:sz w:val="22"/>
-              </w:rPr>
-              <w:t>User Story #14</w:t>
-            </w:r>
-            <w:r>
-              <w:rPr>
-                <w:rFonts w:asciiTheme="minorHAnsi" w:eastAsia="Calibri" w:hAnsiTheme="minorHAnsi"/>
-                <w:sz w:val="22"/>
-                <w:szCs w:val="22"/>
-              </w:rPr>
-              <w:t>: The Admin can view a list of information of hired students, hired applicants or partners to check the data in the system.</w:t>
-            </w:r>
-          </w:p>
-        </w:tc>
-        <w:tc>
-          <w:tcPr>
-            <w:tcW w:w="992" w:type="dxa"/>
-          </w:tcPr>
-          <w:p>
-            <w:pPr>
-              <w:spacing w:before="40" w:after="40"/>
-              <w:jc w:val="right"/>
-              <w:rPr>
-                <w:rFonts w:ascii="Calibri" w:eastAsia="Calibri" w:hAnsi="Calibri" w:cs="Calibri"/>
-                <w:sz w:val="22"/>
-              </w:rPr>
-            </w:pPr>
-          </w:p>
-          <w:p>
-            <w:pPr>
-              <w:spacing w:before="40" w:after="40"/>
-              <w:jc w:val="right"/>
-              <w:rPr>
-                <w:rFonts w:ascii="Calibri" w:eastAsia="Calibri" w:hAnsi="Calibri" w:cs="Calibri"/>
-                <w:sz w:val="22"/>
-              </w:rPr>
-            </w:pPr>
-            <w:r>
-              <w:rPr>
-                <w:rFonts w:ascii="Calibri" w:eastAsia="Calibri" w:hAnsi="Calibri" w:cs="Calibri"/>
-                <w:sz w:val="22"/>
-              </w:rPr>
-              <w:t>5-9</w:t>
-            </w:r>
-          </w:p>
-        </w:tc>
-      </w:tr>
-      <w:tr>
-        <w:tc>
-          <w:tcPr>
-            <w:tcW w:w="8897" w:type="dxa"/>
-          </w:tcPr>
-          <w:p>
-            <w:pPr>
-              <w:spacing w:before="40" w:after="40"/>
-            </w:pPr>
-            <w:r>
-              <w:rPr>
-                <w:rFonts w:ascii="Calibri" w:eastAsia="Calibri" w:hAnsi="Calibri" w:cs="Calibri"/>
-                <w:sz w:val="22"/>
-              </w:rPr>
-              <w:t>Appendix A - Improved Business Process</w:t>
-            </w:r>
-          </w:p>
-        </w:tc>
-        <w:tc>
-          <w:tcPr>
-            <w:tcW w:w="992" w:type="dxa"/>
-          </w:tcPr>
-          <w:p>
-            <w:pPr>
-              <w:spacing w:before="40" w:after="40"/>
-              <w:jc w:val="right"/>
-            </w:pPr>
-            <w:r>
-              <w:rPr>
-                <w:rFonts w:ascii="Calibri" w:eastAsia="Calibri" w:hAnsi="Calibri" w:cs="Calibri"/>
-                <w:sz w:val="22"/>
-              </w:rPr>
-              <w:t>A-1</w:t>
-            </w:r>
-          </w:p>
-        </w:tc>
-      </w:tr>
-      <w:tr>
-        <w:tc>
-          <w:tcPr>
-            <w:tcW w:w="8897" w:type="dxa"/>
-          </w:tcPr>
-          <w:p>
-            <w:pPr>
-              <w:spacing w:before="40" w:after="40"/>
-            </w:pPr>
-            <w:r>
-              <w:rPr>
-                <w:rFonts w:ascii="Calibri" w:eastAsia="Calibri" w:hAnsi="Calibri" w:cs="Calibri"/>
-                <w:sz w:val="22"/>
-              </w:rPr>
-              <w:lastRenderedPageBreak/>
+            </w:pPr>
+            <w:r>
+              <w:rPr>
+                <w:rFonts w:ascii="Calibri" w:eastAsia="Calibri" w:hAnsi="Calibri" w:cs="Calibri"/>
+                <w:sz w:val="22"/>
+              </w:rPr>
               <w:t>Appendix B - Interview Transcript</w:t>
             </w:r>
           </w:p>
@@ -5819,7 +6051,7 @@
           </w:tcPr>
           <w:p>
             <w:pPr>
-              <w:spacing w:before="100" w:after="100"/>
+              <w:spacing w:before="100"/>
             </w:pPr>
             <w:r>
               <w:rPr>
@@ -5828,7 +6060,7 @@
                 <w:color w:val="FFFFFF"/>
                 <w:sz w:val="22"/>
               </w:rPr>
-              <w:t>User Story #2: The Applicant</w:t>
+              <w:t>User Story #2</w:t>
             </w:r>
             <w:r>
               <w:rPr>
@@ -5837,7 +6069,17 @@
                 <w:color w:val="FFFFFF"/>
                 <w:sz w:val="22"/>
               </w:rPr>
-              <w:t xml:space="preserve"> (from Experts Academy) can create an account to gain access to the system.</w:t>
+              <w:t xml:space="preserve">: The </w:t>
+            </w:r>
+            <w:r>
+              <w:rPr>
+                <w:rFonts w:ascii="Calibri" w:eastAsia="Calibri" w:hAnsi="Calibri" w:cs="Calibri"/>
+                <w:b/>
+                <w:color w:val="FFFFFF"/>
+                <w:sz w:val="22"/>
+                <w:shd w:val="clear" w:color="auto" w:fill="007033"/>
+              </w:rPr>
+              <w:t>User can manage their profile information in order to update changes or fix mistakes.</w:t>
             </w:r>
           </w:p>
         </w:tc>
@@ -5860,7 +6102,7 @@
           </w:tcPr>
           <w:p>
             <w:pPr>
-              <w:spacing w:before="100" w:after="100"/>
+              <w:spacing w:before="100"/>
             </w:pPr>
             <w:r>
               <w:rPr>
@@ -5886,7 +6128,7 @@
           </w:tcPr>
           <w:p>
             <w:pPr>
-              <w:spacing w:before="100" w:after="100"/>
+              <w:spacing w:before="100"/>
             </w:pPr>
             <w:r>
               <w:rPr>
@@ -5918,7 +6160,7 @@
           </w:tcPr>
           <w:p>
             <w:pPr>
-              <w:spacing w:before="100" w:after="100"/>
+              <w:spacing w:before="100"/>
             </w:pPr>
             <w:r>
               <w:rPr>
@@ -5933,28 +6175,7 @@
                 <w:rFonts w:ascii="Calibri" w:eastAsia="Calibri" w:hAnsi="Calibri" w:cs="Calibri"/>
                 <w:sz w:val="22"/>
               </w:rPr>
-              <w:t>The Applicant</w:t>
-            </w:r>
-            <w:r>
-              <w:rPr>
-                <w:rFonts w:ascii="Calibri" w:eastAsia="Calibri" w:hAnsi="Calibri" w:cs="Calibri"/>
-                <w:sz w:val="22"/>
-              </w:rPr>
-              <w:t xml:space="preserve"> must pass the exam in their respective certifications in Experts Academy (this is checked by referring to a database </w:t>
-            </w:r>
-            <w:r>
-              <w:rPr>
-                <w:rFonts w:ascii="Calibri" w:eastAsia="Calibri" w:hAnsi="Calibri" w:cs="Calibri"/>
-                <w:sz w:val="22"/>
-              </w:rPr>
-              <w:t>which keeps track if the Applicant</w:t>
-            </w:r>
-            <w:r>
-              <w:rPr>
-                <w:rFonts w:ascii="Calibri" w:eastAsia="Calibri" w:hAnsi="Calibri" w:cs="Calibri"/>
-                <w:sz w:val="22"/>
-              </w:rPr>
-              <w:t xml:space="preserve"> has passed his / her exam).</w:t>
+              <w:t>The User has to be logged in and in his / her profile page.</w:t>
             </w:r>
           </w:p>
         </w:tc>
@@ -5979,194 +6200,98 @@
           <w:p>
             <w:pPr>
               <w:spacing w:before="100"/>
+            </w:pPr>
+            <w:r>
               <w:rPr>
                 <w:rFonts w:ascii="Calibri" w:eastAsia="Calibri" w:hAnsi="Calibri" w:cs="Calibri"/>
                 <w:b/>
                 <w:sz w:val="22"/>
               </w:rPr>
-            </w:pPr>
-            <w:r>
-              <w:rPr>
-                <w:rFonts w:ascii="Calibri" w:eastAsia="Calibri" w:hAnsi="Calibri" w:cs="Calibri"/>
-                <w:b/>
-                <w:sz w:val="22"/>
-              </w:rPr>
               <w:t xml:space="preserve">Scenario: </w:t>
             </w:r>
           </w:p>
           <w:p>
             <w:pPr>
-              <w:pStyle w:val="ListParagraph"/>
               <w:numPr>
                 <w:ilvl w:val="0"/>
-                <w:numId w:val="31"/>
+                <w:numId w:val="13"/>
               </w:numPr>
-              <w:rPr>
-                <w:rFonts w:ascii="Calibri" w:eastAsia="Calibri" w:hAnsi="Calibri" w:cs="Calibri"/>
-                <w:sz w:val="22"/>
-              </w:rPr>
-            </w:pPr>
-            <w:r>
-              <w:rPr>
-                <w:rFonts w:ascii="Calibri" w:eastAsia="Calibri" w:hAnsi="Calibri" w:cs="Calibri"/>
-                <w:sz w:val="22"/>
-              </w:rPr>
-              <w:t>The Applicant selects the register option in the JobIT homepage.</w:t>
-            </w:r>
-          </w:p>
-          <w:p>
-            <w:pPr>
-              <w:pStyle w:val="ListParagraph"/>
+              <w:ind w:hanging="359"/>
+              <w:contextualSpacing/>
+              <w:rPr>
+                <w:rFonts w:ascii="Calibri" w:eastAsia="Calibri" w:hAnsi="Calibri" w:cs="Calibri"/>
+                <w:sz w:val="22"/>
+              </w:rPr>
+            </w:pPr>
+            <w:r>
+              <w:rPr>
+                <w:rFonts w:ascii="Calibri" w:eastAsia="Calibri" w:hAnsi="Calibri" w:cs="Calibri"/>
+                <w:sz w:val="22"/>
+              </w:rPr>
+              <w:t>The User selects the edit profile option.</w:t>
+            </w:r>
+          </w:p>
+          <w:p>
+            <w:pPr>
               <w:numPr>
                 <w:ilvl w:val="0"/>
-                <w:numId w:val="31"/>
+                <w:numId w:val="13"/>
               </w:numPr>
-              <w:rPr>
-                <w:rFonts w:ascii="Calibri" w:eastAsia="Calibri" w:hAnsi="Calibri" w:cs="Calibri"/>
-                <w:sz w:val="22"/>
-              </w:rPr>
-            </w:pPr>
-            <w:r>
-              <w:rPr>
-                <w:rFonts w:ascii="Calibri" w:eastAsia="Calibri" w:hAnsi="Calibri" w:cs="Calibri"/>
-                <w:sz w:val="22"/>
-              </w:rPr>
-              <w:t>The System displays the a</w:t>
-            </w:r>
-            <w:r>
-              <w:rPr>
-                <w:rFonts w:ascii="Calibri" w:eastAsia="Calibri" w:hAnsi="Calibri" w:cs="Calibri"/>
-                <w:sz w:val="22"/>
-              </w:rPr>
-              <w:t>pplicant registration form to the Applicant.</w:t>
-            </w:r>
-          </w:p>
-          <w:p>
-            <w:pPr>
-              <w:pStyle w:val="ListParagraph"/>
+              <w:ind w:hanging="359"/>
+              <w:contextualSpacing/>
+              <w:rPr>
+                <w:rFonts w:ascii="Calibri" w:eastAsia="Calibri" w:hAnsi="Calibri" w:cs="Calibri"/>
+                <w:sz w:val="22"/>
+              </w:rPr>
+            </w:pPr>
+            <w:r>
+              <w:rPr>
+                <w:rFonts w:ascii="Calibri" w:eastAsia="Calibri" w:hAnsi="Calibri" w:cs="Calibri"/>
+                <w:sz w:val="22"/>
+              </w:rPr>
+              <w:t>The User edits the information he / she wants to change.</w:t>
+            </w:r>
+          </w:p>
+          <w:p>
+            <w:pPr>
               <w:numPr>
                 <w:ilvl w:val="0"/>
-                <w:numId w:val="31"/>
+                <w:numId w:val="13"/>
               </w:numPr>
-              <w:rPr>
-                <w:rFonts w:ascii="Calibri" w:eastAsia="Calibri" w:hAnsi="Calibri" w:cs="Calibri"/>
-                <w:sz w:val="22"/>
-              </w:rPr>
-            </w:pPr>
-            <w:r>
-              <w:rPr>
-                <w:rFonts w:ascii="Calibri" w:eastAsia="Calibri" w:hAnsi="Calibri" w:cs="Calibri"/>
-                <w:sz w:val="22"/>
-              </w:rPr>
-              <w:t>The Applicant</w:t>
-            </w:r>
-            <w:r>
-              <w:rPr>
-                <w:rFonts w:ascii="Calibri" w:eastAsia="Calibri" w:hAnsi="Calibri" w:cs="Calibri"/>
-                <w:sz w:val="22"/>
-              </w:rPr>
-              <w:t xml:space="preserve"> enters his / her </w:t>
-            </w:r>
-            <w:r>
-              <w:rPr>
-                <w:rFonts w:ascii="Calibri" w:eastAsia="Calibri" w:hAnsi="Calibri" w:cs="Calibri"/>
-                <w:sz w:val="22"/>
-              </w:rPr>
-              <w:t>last name, middle name, first name, birthday, address, email, contact number, gender, marital status, and password.</w:t>
-            </w:r>
-          </w:p>
-          <w:p>
-            <w:pPr>
-              <w:pStyle w:val="ListParagraph"/>
+              <w:ind w:hanging="359"/>
+              <w:contextualSpacing/>
+              <w:rPr>
+                <w:rFonts w:ascii="Calibri" w:eastAsia="Calibri" w:hAnsi="Calibri" w:cs="Calibri"/>
+                <w:sz w:val="22"/>
+              </w:rPr>
+            </w:pPr>
+            <w:r>
+              <w:rPr>
+                <w:rFonts w:ascii="Calibri" w:eastAsia="Calibri" w:hAnsi="Calibri" w:cs="Calibri"/>
+                <w:sz w:val="22"/>
+              </w:rPr>
+              <w:t>The User selects the save changes option.</w:t>
+            </w:r>
+          </w:p>
+          <w:p>
+            <w:pPr>
               <w:numPr>
                 <w:ilvl w:val="0"/>
-                <w:numId w:val="31"/>
+                <w:numId w:val="13"/>
               </w:numPr>
-              <w:rPr>
-                <w:rFonts w:ascii="Calibri" w:eastAsia="Calibri" w:hAnsi="Calibri" w:cs="Calibri"/>
-                <w:sz w:val="22"/>
-              </w:rPr>
-            </w:pPr>
-            <w:r>
-              <w:rPr>
-                <w:rFonts w:ascii="Calibri" w:eastAsia="Calibri" w:hAnsi="Calibri" w:cs="Calibri"/>
-                <w:sz w:val="22"/>
-              </w:rPr>
-              <w:t>T</w:t>
-            </w:r>
-            <w:r>
-              <w:rPr>
-                <w:rFonts w:ascii="Calibri" w:eastAsia="Calibri" w:hAnsi="Calibri" w:cs="Calibri"/>
-                <w:sz w:val="22"/>
-              </w:rPr>
-              <w:t>he Applicant</w:t>
-            </w:r>
-            <w:r>
-              <w:rPr>
-                <w:rFonts w:ascii="Calibri" w:eastAsia="Calibri" w:hAnsi="Calibri" w:cs="Calibri"/>
-                <w:sz w:val="22"/>
-              </w:rPr>
-              <w:t xml:space="preserve"> submits the entered information.</w:t>
-            </w:r>
-          </w:p>
-          <w:p>
-            <w:pPr>
-              <w:pStyle w:val="ListParagraph"/>
-              <w:numPr>
-                <w:ilvl w:val="0"/>
-                <w:numId w:val="31"/>
-              </w:numPr>
-              <w:rPr>
-                <w:rFonts w:ascii="Calibri" w:eastAsia="Calibri" w:hAnsi="Calibri" w:cs="Calibri"/>
-                <w:sz w:val="22"/>
-              </w:rPr>
-            </w:pPr>
-            <w:r>
-              <w:rPr>
-                <w:rFonts w:ascii="Calibri" w:eastAsia="Calibri" w:hAnsi="Calibri" w:cs="Calibri"/>
-                <w:sz w:val="22"/>
-              </w:rPr>
-              <w:t>The System checks if all the fields have been filled up with the correct data type.</w:t>
-            </w:r>
-          </w:p>
-          <w:p>
-            <w:pPr>
-              <w:pStyle w:val="ListParagraph"/>
-              <w:numPr>
-                <w:ilvl w:val="0"/>
-                <w:numId w:val="31"/>
-              </w:numPr>
-              <w:rPr>
-                <w:rFonts w:ascii="Calibri" w:eastAsia="Calibri" w:hAnsi="Calibri" w:cs="Calibri"/>
-                <w:sz w:val="22"/>
-              </w:rPr>
-            </w:pPr>
-            <w:r>
-              <w:rPr>
-                <w:rFonts w:ascii="Calibri" w:eastAsia="Calibri" w:hAnsi="Calibri" w:cs="Calibri"/>
-                <w:sz w:val="22"/>
-              </w:rPr>
-              <w:t>The System checks the database if the Applicant who registered for an account has passed the exam.</w:t>
-            </w:r>
-          </w:p>
-          <w:p>
-            <w:pPr>
-              <w:pStyle w:val="ListParagraph"/>
-              <w:numPr>
-                <w:ilvl w:val="0"/>
-                <w:numId w:val="31"/>
-              </w:numPr>
-              <w:rPr>
-                <w:rFonts w:ascii="Calibri" w:eastAsia="Calibri" w:hAnsi="Calibri" w:cs="Calibri"/>
-                <w:sz w:val="22"/>
-              </w:rPr>
-            </w:pPr>
-            <w:r>
-              <w:rPr>
-                <w:rFonts w:ascii="Calibri" w:eastAsia="Calibri" w:hAnsi="Calibri" w:cs="Calibri"/>
-                <w:sz w:val="22"/>
-              </w:rPr>
-              <w:t>The System creates the Applicant’s account.</w:t>
+              <w:ind w:hanging="359"/>
+              <w:contextualSpacing/>
+              <w:rPr>
+                <w:rFonts w:ascii="Calibri" w:eastAsia="Calibri" w:hAnsi="Calibri" w:cs="Calibri"/>
+                <w:sz w:val="22"/>
+              </w:rPr>
+            </w:pPr>
+            <w:r>
+              <w:rPr>
+                <w:rFonts w:ascii="Calibri" w:eastAsia="Calibri" w:hAnsi="Calibri" w:cs="Calibri"/>
+                <w:sz w:val="22"/>
+              </w:rPr>
+              <w:t>The System saves the changes into the database and displays it in the System.</w:t>
             </w:r>
           </w:p>
         </w:tc>
@@ -6190,7 +6315,7 @@
           </w:tcPr>
           <w:p>
             <w:pPr>
-              <w:spacing w:before="100" w:after="100"/>
+              <w:spacing w:before="100"/>
             </w:pPr>
             <w:r>
               <w:rPr>
@@ -6205,14 +6330,7 @@
                 <w:rFonts w:ascii="Calibri" w:eastAsia="Calibri" w:hAnsi="Calibri" w:cs="Calibri"/>
                 <w:sz w:val="22"/>
               </w:rPr>
-              <w:t xml:space="preserve"> The Applicant</w:t>
-            </w:r>
-            <w:r>
-              <w:rPr>
-                <w:rFonts w:ascii="Calibri" w:eastAsia="Calibri" w:hAnsi="Calibri" w:cs="Calibri"/>
-                <w:sz w:val="22"/>
-              </w:rPr>
-              <w:t xml:space="preserve"> has a new account.</w:t>
+              <w:t xml:space="preserve"> The User’s profile information is changed.</w:t>
             </w:r>
           </w:p>
         </w:tc>
@@ -6237,19 +6355,13 @@
           <w:p>
             <w:pPr>
               <w:spacing w:before="100"/>
+            </w:pPr>
+            <w:r>
               <w:rPr>
                 <w:rFonts w:ascii="Calibri" w:eastAsia="Calibri" w:hAnsi="Calibri" w:cs="Calibri"/>
                 <w:b/>
                 <w:sz w:val="22"/>
               </w:rPr>
-            </w:pPr>
-            <w:r>
-              <w:rPr>
-                <w:rFonts w:ascii="Calibri" w:eastAsia="Calibri" w:hAnsi="Calibri" w:cs="Calibri"/>
-                <w:b/>
-                <w:sz w:val="22"/>
-              </w:rPr>
-              <w:lastRenderedPageBreak/>
               <w:t>Acceptance Criteria:</w:t>
             </w:r>
           </w:p>
@@ -6257,7 +6369,7 @@
             <w:pPr>
               <w:numPr>
                 <w:ilvl w:val="0"/>
-                <w:numId w:val="9"/>
+                <w:numId w:val="12"/>
               </w:numPr>
               <w:ind w:hanging="359"/>
               <w:contextualSpacing/>
@@ -6271,14 +6383,14 @@
                 <w:rFonts w:ascii="Calibri" w:eastAsia="Calibri" w:hAnsi="Calibri" w:cs="Calibri"/>
                 <w:sz w:val="22"/>
               </w:rPr>
-              <w:t>If the System checks in Experts database that the Applicant has passed the exam in their respective certifications, then the System creates the account for the Applicant.</w:t>
+              <w:t>Changes entered should be reflected on the User’s profile page and the database.</w:t>
             </w:r>
           </w:p>
           <w:p>
             <w:pPr>
               <w:numPr>
                 <w:ilvl w:val="0"/>
-                <w:numId w:val="9"/>
+                <w:numId w:val="12"/>
               </w:numPr>
               <w:ind w:hanging="359"/>
               <w:contextualSpacing/>
@@ -6292,28 +6404,7 @@
                 <w:rFonts w:ascii="Calibri" w:eastAsia="Calibri" w:hAnsi="Calibri" w:cs="Calibri"/>
                 <w:sz w:val="22"/>
               </w:rPr>
-              <w:t>If the System checks in Experts database that the Applicant has not passed the exam in their respective certifications, then a message “Registration Failed. Please contact Experts Academy regarding the matter.” will be displayed.</w:t>
-            </w:r>
-          </w:p>
-          <w:p>
-            <w:pPr>
-              <w:numPr>
-                <w:ilvl w:val="0"/>
-                <w:numId w:val="9"/>
-              </w:numPr>
-              <w:ind w:hanging="359"/>
-              <w:contextualSpacing/>
-              <w:rPr>
-                <w:rFonts w:ascii="Calibri" w:eastAsia="Calibri" w:hAnsi="Calibri" w:cs="Calibri"/>
-                <w:sz w:val="22"/>
-              </w:rPr>
-            </w:pPr>
-            <w:r>
-              <w:rPr>
-                <w:rFonts w:ascii="Calibri" w:eastAsia="Calibri" w:hAnsi="Calibri" w:cs="Calibri"/>
-                <w:sz w:val="22"/>
-              </w:rPr>
-              <w:t>The System informs the Admin that an Applicant from Experts has successfully created an account or failed the registration.</w:t>
+              <w:t xml:space="preserve">Only edited information should be changed / updated. </w:t>
             </w:r>
           </w:p>
         </w:tc>
@@ -6321,23 +6412,23 @@
     </w:tbl>
     <w:p>
       <w:pPr>
-        <w:spacing w:line="360" w:lineRule="auto"/>
+        <w:spacing w:after="240"/>
         <w:rPr>
           <w:rFonts w:asciiTheme="minorHAnsi" w:hAnsiTheme="minorHAnsi"/>
           <w:b/>
           <w:color w:val="007033"/>
-          <w:sz w:val="32"/>
-        </w:rPr>
-      </w:pPr>
-    </w:p>
-    <w:p>
-      <w:pPr>
-        <w:spacing w:line="360" w:lineRule="auto"/>
+          <w:sz w:val="28"/>
+        </w:rPr>
+      </w:pPr>
+    </w:p>
+    <w:p>
+      <w:pPr>
+        <w:spacing w:after="240"/>
         <w:rPr>
           <w:rFonts w:asciiTheme="minorHAnsi" w:hAnsiTheme="minorHAnsi"/>
           <w:b/>
           <w:color w:val="007033"/>
-          <w:sz w:val="32"/>
+          <w:sz w:val="28"/>
         </w:rPr>
       </w:pPr>
     </w:p>
@@ -6387,8 +6478,10 @@
                 <w:b/>
                 <w:color w:val="FFFFFF"/>
                 <w:sz w:val="22"/>
-              </w:rPr>
-              <w:t xml:space="preserve">User Story #3: </w:t>
+                <w:shd w:val="clear" w:color="auto" w:fill="007033"/>
+              </w:rPr>
+              <w:lastRenderedPageBreak/>
+              <w:t>User Story #3</w:t>
             </w:r>
             <w:r>
               <w:rPr>
@@ -6398,26 +6491,7 @@
                 <w:sz w:val="22"/>
                 <w:shd w:val="clear" w:color="auto" w:fill="007033"/>
               </w:rPr>
-              <w:t>The Applicant</w:t>
-            </w:r>
-            <w:r>
-              <w:rPr>
-                <w:rFonts w:ascii="Calibri" w:eastAsia="Calibri" w:hAnsi="Calibri" w:cs="Calibri"/>
-                <w:b/>
-                <w:color w:val="FFFFFF"/>
-                <w:sz w:val="22"/>
-                <w:shd w:val="clear" w:color="auto" w:fill="007033"/>
-              </w:rPr>
-              <w:t xml:space="preserve"> (not from Experts Academy) </w:t>
-            </w:r>
-            <w:r>
-              <w:rPr>
-                <w:rFonts w:ascii="Calibri" w:eastAsia="Calibri" w:hAnsi="Calibri" w:cs="Calibri"/>
-                <w:b/>
-                <w:color w:val="FFFFFF"/>
-                <w:sz w:val="22"/>
-              </w:rPr>
-              <w:t>can create an account to gain access to the system.</w:t>
+              <w:t>: Users can choose how to receive notifications .</w:t>
             </w:r>
           </w:p>
         </w:tc>
@@ -6506,47 +6580,14 @@
                 <w:b/>
                 <w:sz w:val="22"/>
               </w:rPr>
-              <w:t>Pre-condition:</w:t>
-            </w:r>
-            <w:r>
-              <w:rPr>
-                <w:rFonts w:ascii="Calibri" w:eastAsia="Calibri" w:hAnsi="Calibri" w:cs="Calibri"/>
-                <w:b/>
-                <w:sz w:val="22"/>
-              </w:rPr>
-              <w:t xml:space="preserve"> /*</w:t>
-            </w:r>
-            <w:r>
-              <w:rPr>
-                <w:rFonts w:ascii="Calibri" w:eastAsia="Calibri" w:hAnsi="Calibri" w:cs="Calibri"/>
-                <w:b/>
-                <w:sz w:val="22"/>
-              </w:rPr>
-              <w:t>S</w:t>
-            </w:r>
-            <w:r>
-              <w:rPr>
-                <w:rFonts w:ascii="Calibri" w:eastAsia="Calibri" w:hAnsi="Calibri" w:cs="Calibri"/>
-                <w:b/>
-                <w:sz w:val="22"/>
-              </w:rPr>
-              <w:t>ystem</w:t>
-            </w:r>
-            <w:r>
-              <w:rPr>
-                <w:rFonts w:ascii="Calibri" w:eastAsia="Calibri" w:hAnsi="Calibri" w:cs="Calibri"/>
-                <w:b/>
-                <w:sz w:val="22"/>
-              </w:rPr>
-              <w:t xml:space="preserve"> not</w:t>
-            </w:r>
-            <w:r>
-              <w:rPr>
-                <w:rFonts w:ascii="Calibri" w:eastAsia="Calibri" w:hAnsi="Calibri" w:cs="Calibri"/>
-                <w:b/>
-                <w:sz w:val="22"/>
-              </w:rPr>
-              <w:t xml:space="preserve"> involved*/</w:t>
+              <w:t xml:space="preserve">Pre-condition: </w:t>
+            </w:r>
+            <w:r>
+              <w:rPr>
+                <w:rFonts w:ascii="Calibri" w:eastAsia="Calibri" w:hAnsi="Calibri" w:cs="Calibri"/>
+                <w:sz w:val="22"/>
+              </w:rPr>
+              <w:t>User has to be logged in.</w:t>
             </w:r>
           </w:p>
         </w:tc>
@@ -6585,7 +6626,51 @@
             <w:pPr>
               <w:numPr>
                 <w:ilvl w:val="0"/>
-                <w:numId w:val="10"/>
+                <w:numId w:val="19"/>
+              </w:numPr>
+              <w:ind w:right="140" w:hanging="359"/>
+              <w:contextualSpacing/>
+              <w:jc w:val="both"/>
+              <w:rPr>
+                <w:rFonts w:ascii="Calibri" w:eastAsia="Calibri" w:hAnsi="Calibri" w:cs="Calibri"/>
+                <w:sz w:val="22"/>
+              </w:rPr>
+            </w:pPr>
+            <w:r>
+              <w:rPr>
+                <w:rFonts w:ascii="Calibri" w:eastAsia="Calibri" w:hAnsi="Calibri" w:cs="Calibri"/>
+                <w:sz w:val="22"/>
+              </w:rPr>
+              <w:t>The User goes to the account settings.</w:t>
+            </w:r>
+          </w:p>
+          <w:p>
+            <w:pPr>
+              <w:numPr>
+                <w:ilvl w:val="0"/>
+                <w:numId w:val="19"/>
+              </w:numPr>
+              <w:ind w:right="140" w:hanging="359"/>
+              <w:contextualSpacing/>
+              <w:jc w:val="both"/>
+              <w:rPr>
+                <w:rFonts w:ascii="Calibri" w:eastAsia="Calibri" w:hAnsi="Calibri" w:cs="Calibri"/>
+                <w:sz w:val="22"/>
+              </w:rPr>
+            </w:pPr>
+            <w:r>
+              <w:rPr>
+                <w:rFonts w:ascii="Calibri" w:eastAsia="Calibri" w:hAnsi="Calibri" w:cs="Calibri"/>
+                <w:sz w:val="22"/>
+              </w:rPr>
+              <w:t>The User select the notifications options.</w:t>
+            </w:r>
+          </w:p>
+          <w:p>
+            <w:pPr>
+              <w:numPr>
+                <w:ilvl w:val="0"/>
+                <w:numId w:val="19"/>
               </w:numPr>
               <w:ind w:hanging="359"/>
               <w:contextualSpacing/>
@@ -6599,14 +6684,14 @@
                 <w:rFonts w:ascii="Calibri" w:eastAsia="Calibri" w:hAnsi="Calibri" w:cs="Calibri"/>
                 <w:sz w:val="22"/>
               </w:rPr>
-              <w:t>The Applicant selects the register option in the JobIT homepage.</w:t>
+              <w:t xml:space="preserve">The User can choose to enable or disable notifications to email and/or SMS.   </w:t>
             </w:r>
           </w:p>
           <w:p>
             <w:pPr>
               <w:numPr>
                 <w:ilvl w:val="0"/>
-                <w:numId w:val="10"/>
+                <w:numId w:val="19"/>
               </w:numPr>
               <w:ind w:hanging="359"/>
               <w:contextualSpacing/>
@@ -6620,105 +6705,7 @@
                 <w:rFonts w:ascii="Calibri" w:eastAsia="Calibri" w:hAnsi="Calibri" w:cs="Calibri"/>
                 <w:sz w:val="22"/>
               </w:rPr>
-              <w:t>The System displays the applicant registration form to the Applicant.</w:t>
-            </w:r>
-          </w:p>
-          <w:p>
-            <w:pPr>
-              <w:numPr>
-                <w:ilvl w:val="0"/>
-                <w:numId w:val="10"/>
-              </w:numPr>
-              <w:ind w:hanging="359"/>
-              <w:contextualSpacing/>
-              <w:rPr>
-                <w:rFonts w:ascii="Calibri" w:eastAsia="Calibri" w:hAnsi="Calibri" w:cs="Calibri"/>
-                <w:sz w:val="22"/>
-              </w:rPr>
-            </w:pPr>
-            <w:r>
-              <w:rPr>
-                <w:rFonts w:ascii="Calibri" w:eastAsia="Calibri" w:hAnsi="Calibri" w:cs="Calibri"/>
-                <w:sz w:val="22"/>
-              </w:rPr>
-              <w:t>The Applicant</w:t>
-            </w:r>
-            <w:r>
-              <w:rPr>
-                <w:rFonts w:ascii="Calibri" w:eastAsia="Calibri" w:hAnsi="Calibri" w:cs="Calibri"/>
-                <w:sz w:val="22"/>
-              </w:rPr>
-              <w:t xml:space="preserve"> enters his / her </w:t>
-            </w:r>
-            <w:r>
-              <w:rPr>
-                <w:rFonts w:ascii="Calibri" w:eastAsia="Calibri" w:hAnsi="Calibri" w:cs="Calibri"/>
-                <w:sz w:val="22"/>
-              </w:rPr>
-              <w:t>last name, middle name, first name, birthday, address, email, contact number, gender, marital status, and password.</w:t>
-            </w:r>
-          </w:p>
-          <w:p>
-            <w:pPr>
-              <w:numPr>
-                <w:ilvl w:val="0"/>
-                <w:numId w:val="10"/>
-              </w:numPr>
-              <w:ind w:hanging="359"/>
-              <w:contextualSpacing/>
-              <w:rPr>
-                <w:rFonts w:ascii="Calibri" w:eastAsia="Calibri" w:hAnsi="Calibri" w:cs="Calibri"/>
-                <w:sz w:val="22"/>
-              </w:rPr>
-            </w:pPr>
-            <w:r>
-              <w:rPr>
-                <w:rFonts w:ascii="Calibri" w:eastAsia="Calibri" w:hAnsi="Calibri" w:cs="Calibri"/>
-                <w:sz w:val="22"/>
-              </w:rPr>
-              <w:t xml:space="preserve">The </w:t>
-            </w:r>
-            <w:r>
-              <w:rPr>
-                <w:rFonts w:ascii="Calibri" w:eastAsia="Calibri" w:hAnsi="Calibri" w:cs="Calibri"/>
-                <w:sz w:val="22"/>
-              </w:rPr>
-              <w:t>Applicant</w:t>
-            </w:r>
-            <w:r>
-              <w:rPr>
-                <w:rFonts w:ascii="Calibri" w:eastAsia="Calibri" w:hAnsi="Calibri" w:cs="Calibri"/>
-                <w:sz w:val="22"/>
-              </w:rPr>
-              <w:t xml:space="preserve"> </w:t>
-            </w:r>
-            <w:r>
-              <w:rPr>
-                <w:rFonts w:ascii="Calibri" w:eastAsia="Calibri" w:hAnsi="Calibri" w:cs="Calibri"/>
-                <w:sz w:val="22"/>
-              </w:rPr>
-              <w:t>submits the entered information.</w:t>
-            </w:r>
-          </w:p>
-          <w:p>
-            <w:pPr>
-              <w:numPr>
-                <w:ilvl w:val="0"/>
-                <w:numId w:val="10"/>
-              </w:numPr>
-              <w:ind w:hanging="359"/>
-              <w:contextualSpacing/>
-              <w:rPr>
-                <w:rFonts w:ascii="Calibri" w:eastAsia="Calibri" w:hAnsi="Calibri" w:cs="Calibri"/>
-                <w:sz w:val="22"/>
-              </w:rPr>
-            </w:pPr>
-            <w:r>
-              <w:rPr>
-                <w:rFonts w:ascii="Calibri" w:eastAsia="Calibri" w:hAnsi="Calibri" w:cs="Calibri"/>
-                <w:sz w:val="22"/>
-              </w:rPr>
-              <w:t>The System relays the request to the Admin.</w:t>
+              <w:t>The System takes note of the User notification settings in the database.</w:t>
             </w:r>
           </w:p>
         </w:tc>
@@ -6757,14 +6744,7 @@
                 <w:rFonts w:ascii="Calibri" w:eastAsia="Calibri" w:hAnsi="Calibri" w:cs="Calibri"/>
                 <w:sz w:val="22"/>
               </w:rPr>
-              <w:t xml:space="preserve"> The </w:t>
-            </w:r>
-            <w:r>
-              <w:rPr>
-                <w:rFonts w:ascii="Calibri" w:eastAsia="Calibri" w:hAnsi="Calibri" w:cs="Calibri"/>
-                <w:sz w:val="22"/>
-              </w:rPr>
-              <w:t>Admin receives this request in his / her account</w:t>
+              <w:t>The System only sends notifications through the chosen notification medium enable by the User.</w:t>
             </w:r>
           </w:p>
         </w:tc>
@@ -6803,7 +6783,7 @@
             <w:pPr>
               <w:numPr>
                 <w:ilvl w:val="0"/>
-                <w:numId w:val="11"/>
+                <w:numId w:val="18"/>
               </w:numPr>
               <w:ind w:hanging="359"/>
               <w:contextualSpacing/>
@@ -6817,28 +6797,28 @@
                 <w:rFonts w:ascii="Calibri" w:eastAsia="Calibri" w:hAnsi="Calibri" w:cs="Calibri"/>
                 <w:sz w:val="22"/>
               </w:rPr>
-              <w:t>The System must</w:t>
-            </w:r>
-            <w:r>
-              <w:rPr>
-                <w:rFonts w:ascii="Calibri" w:eastAsia="Calibri" w:hAnsi="Calibri" w:cs="Calibri"/>
-                <w:sz w:val="22"/>
-              </w:rPr>
-              <w:t xml:space="preserve"> relay the request to the Admin’</w:t>
-            </w:r>
-            <w:r>
-              <w:rPr>
-                <w:rFonts w:ascii="Calibri" w:eastAsia="Calibri" w:hAnsi="Calibri" w:cs="Calibri"/>
-                <w:sz w:val="22"/>
-              </w:rPr>
-              <w:t>s</w:t>
-            </w:r>
-            <w:r>
-              <w:rPr>
-                <w:rFonts w:ascii="Calibri" w:eastAsia="Calibri" w:hAnsi="Calibri" w:cs="Calibri"/>
-                <w:sz w:val="22"/>
-              </w:rPr>
-              <w:t xml:space="preserve"> account.</w:t>
+              <w:t xml:space="preserve">Notifications should only be sent in the medium/s chosen by the User. </w:t>
+            </w:r>
+          </w:p>
+          <w:p>
+            <w:pPr>
+              <w:numPr>
+                <w:ilvl w:val="0"/>
+                <w:numId w:val="18"/>
+              </w:numPr>
+              <w:ind w:hanging="359"/>
+              <w:contextualSpacing/>
+              <w:rPr>
+                <w:rFonts w:ascii="Calibri" w:eastAsia="Calibri" w:hAnsi="Calibri" w:cs="Calibri"/>
+                <w:sz w:val="22"/>
+              </w:rPr>
+            </w:pPr>
+            <w:r>
+              <w:rPr>
+                <w:rFonts w:ascii="Calibri" w:eastAsia="Calibri" w:hAnsi="Calibri" w:cs="Calibri"/>
+                <w:sz w:val="22"/>
+              </w:rPr>
+              <w:t>Changes must be saved in the System.</w:t>
             </w:r>
           </w:p>
         </w:tc>
@@ -6846,12 +6826,23 @@
     </w:tbl>
     <w:p>
       <w:pPr>
-        <w:spacing w:line="360" w:lineRule="auto"/>
+        <w:spacing w:after="240"/>
         <w:rPr>
           <w:rFonts w:asciiTheme="minorHAnsi" w:hAnsiTheme="minorHAnsi"/>
           <w:b/>
           <w:color w:val="007033"/>
-          <w:sz w:val="32"/>
+          <w:sz w:val="28"/>
+        </w:rPr>
+      </w:pPr>
+    </w:p>
+    <w:p>
+      <w:pPr>
+        <w:spacing w:after="240"/>
+        <w:rPr>
+          <w:rFonts w:asciiTheme="minorHAnsi" w:hAnsiTheme="minorHAnsi"/>
+          <w:b/>
+          <w:color w:val="007033"/>
+          <w:sz w:val="28"/>
         </w:rPr>
       </w:pPr>
     </w:p>
@@ -6893,7 +6884,7 @@
           </w:tcPr>
           <w:p>
             <w:pPr>
-              <w:spacing w:before="100"/>
+              <w:spacing w:before="100" w:after="100"/>
             </w:pPr>
             <w:r>
               <w:rPr>
@@ -6902,7 +6893,7 @@
                 <w:color w:val="FFFFFF"/>
                 <w:sz w:val="22"/>
               </w:rPr>
-              <w:t xml:space="preserve">User Story #4: The </w:t>
+              <w:t>User Story #4</w:t>
             </w:r>
             <w:r>
               <w:rPr>
@@ -6910,9 +6901,17 @@
                 <w:b/>
                 <w:color w:val="FFFFFF"/>
                 <w:sz w:val="22"/>
-                <w:shd w:val="clear" w:color="auto" w:fill="007033"/>
-              </w:rPr>
-              <w:t>User can manage their profile information in order to update changes or fix mistakes.</w:t>
+              </w:rPr>
+              <w:t>: The Applicant</w:t>
+            </w:r>
+            <w:r>
+              <w:rPr>
+                <w:rFonts w:ascii="Calibri" w:eastAsia="Calibri" w:hAnsi="Calibri" w:cs="Calibri"/>
+                <w:b/>
+                <w:color w:val="FFFFFF"/>
+                <w:sz w:val="22"/>
+              </w:rPr>
+              <w:t xml:space="preserve"> (from Experts Academy) can create an account to gain access to the system.</w:t>
             </w:r>
           </w:p>
         </w:tc>
@@ -6935,7 +6934,7 @@
           </w:tcPr>
           <w:p>
             <w:pPr>
-              <w:spacing w:before="100"/>
+              <w:spacing w:before="100" w:after="100"/>
             </w:pPr>
             <w:r>
               <w:rPr>
@@ -6961,7 +6960,7 @@
           </w:tcPr>
           <w:p>
             <w:pPr>
-              <w:spacing w:before="100"/>
+              <w:spacing w:before="100" w:after="100"/>
             </w:pPr>
             <w:r>
               <w:rPr>
@@ -6993,7 +6992,7 @@
           </w:tcPr>
           <w:p>
             <w:pPr>
-              <w:spacing w:before="100"/>
+              <w:spacing w:before="100" w:after="100"/>
             </w:pPr>
             <w:r>
               <w:rPr>
@@ -7008,21 +7007,28 @@
                 <w:rFonts w:ascii="Calibri" w:eastAsia="Calibri" w:hAnsi="Calibri" w:cs="Calibri"/>
                 <w:sz w:val="22"/>
               </w:rPr>
-              <w:t>The User has to be logged in</w:t>
-            </w:r>
-            <w:r>
-              <w:rPr>
-                <w:rFonts w:ascii="Calibri" w:eastAsia="Calibri" w:hAnsi="Calibri" w:cs="Calibri"/>
-                <w:sz w:val="22"/>
-              </w:rPr>
-              <w:t xml:space="preserve"> and in his / her profile page</w:t>
-            </w:r>
-            <w:r>
-              <w:rPr>
-                <w:rFonts w:ascii="Calibri" w:eastAsia="Calibri" w:hAnsi="Calibri" w:cs="Calibri"/>
-                <w:sz w:val="22"/>
-              </w:rPr>
-              <w:t>.</w:t>
+              <w:t>The Applicant</w:t>
+            </w:r>
+            <w:r>
+              <w:rPr>
+                <w:rFonts w:ascii="Calibri" w:eastAsia="Calibri" w:hAnsi="Calibri" w:cs="Calibri"/>
+                <w:sz w:val="22"/>
+              </w:rPr>
+              <w:t xml:space="preserve"> must pass the exam in their respective certifications in Experts Academy (this is checked by referring to a database </w:t>
+            </w:r>
+            <w:r>
+              <w:rPr>
+                <w:rFonts w:ascii="Calibri" w:eastAsia="Calibri" w:hAnsi="Calibri" w:cs="Calibri"/>
+                <w:sz w:val="22"/>
+              </w:rPr>
+              <w:t>which keeps track if the Applicant</w:t>
+            </w:r>
+            <w:r>
+              <w:rPr>
+                <w:rFonts w:ascii="Calibri" w:eastAsia="Calibri" w:hAnsi="Calibri" w:cs="Calibri"/>
+                <w:sz w:val="22"/>
+              </w:rPr>
+              <w:t xml:space="preserve"> has passed his / her exam).</w:t>
             </w:r>
           </w:p>
         </w:tc>
@@ -7047,182 +7053,194 @@
           <w:p>
             <w:pPr>
               <w:spacing w:before="100"/>
-            </w:pPr>
-            <w:r>
               <w:rPr>
                 <w:rFonts w:ascii="Calibri" w:eastAsia="Calibri" w:hAnsi="Calibri" w:cs="Calibri"/>
                 <w:b/>
                 <w:sz w:val="22"/>
               </w:rPr>
+            </w:pPr>
+            <w:r>
+              <w:rPr>
+                <w:rFonts w:ascii="Calibri" w:eastAsia="Calibri" w:hAnsi="Calibri" w:cs="Calibri"/>
+                <w:b/>
+                <w:sz w:val="22"/>
+              </w:rPr>
               <w:t xml:space="preserve">Scenario: </w:t>
             </w:r>
           </w:p>
           <w:p>
             <w:pPr>
+              <w:pStyle w:val="ListParagraph"/>
               <w:numPr>
                 <w:ilvl w:val="0"/>
-                <w:numId w:val="13"/>
+                <w:numId w:val="31"/>
               </w:numPr>
-              <w:ind w:hanging="359"/>
-              <w:contextualSpacing/>
-              <w:rPr>
-                <w:rFonts w:ascii="Calibri" w:eastAsia="Calibri" w:hAnsi="Calibri" w:cs="Calibri"/>
-                <w:sz w:val="22"/>
-              </w:rPr>
-            </w:pPr>
-            <w:r>
-              <w:rPr>
-                <w:rFonts w:ascii="Calibri" w:eastAsia="Calibri" w:hAnsi="Calibri" w:cs="Calibri"/>
-                <w:sz w:val="22"/>
-              </w:rPr>
-              <w:t>The User selects the edit profile option.</w:t>
-            </w:r>
-          </w:p>
-          <w:p>
-            <w:pPr>
+              <w:rPr>
+                <w:rFonts w:ascii="Calibri" w:eastAsia="Calibri" w:hAnsi="Calibri" w:cs="Calibri"/>
+                <w:sz w:val="22"/>
+              </w:rPr>
+            </w:pPr>
+            <w:r>
+              <w:rPr>
+                <w:rFonts w:ascii="Calibri" w:eastAsia="Calibri" w:hAnsi="Calibri" w:cs="Calibri"/>
+                <w:sz w:val="22"/>
+              </w:rPr>
+              <w:t>The Applicant selects the register option in the JobIT homepage.</w:t>
+            </w:r>
+          </w:p>
+          <w:p>
+            <w:pPr>
+              <w:pStyle w:val="ListParagraph"/>
               <w:numPr>
                 <w:ilvl w:val="0"/>
-                <w:numId w:val="13"/>
+                <w:numId w:val="31"/>
               </w:numPr>
-              <w:ind w:hanging="359"/>
-              <w:contextualSpacing/>
-              <w:rPr>
-                <w:rFonts w:ascii="Calibri" w:eastAsia="Calibri" w:hAnsi="Calibri" w:cs="Calibri"/>
-                <w:sz w:val="22"/>
-              </w:rPr>
-            </w:pPr>
-            <w:r>
-              <w:rPr>
-                <w:rFonts w:ascii="Calibri" w:eastAsia="Calibri" w:hAnsi="Calibri" w:cs="Calibri"/>
-                <w:sz w:val="22"/>
-              </w:rPr>
-              <w:t>The User edits the information he / she wants to change.</w:t>
-            </w:r>
-          </w:p>
-          <w:p>
-            <w:pPr>
+              <w:rPr>
+                <w:rFonts w:ascii="Calibri" w:eastAsia="Calibri" w:hAnsi="Calibri" w:cs="Calibri"/>
+                <w:sz w:val="22"/>
+              </w:rPr>
+            </w:pPr>
+            <w:r>
+              <w:rPr>
+                <w:rFonts w:ascii="Calibri" w:eastAsia="Calibri" w:hAnsi="Calibri" w:cs="Calibri"/>
+                <w:sz w:val="22"/>
+              </w:rPr>
+              <w:t>The System displays the a</w:t>
+            </w:r>
+            <w:r>
+              <w:rPr>
+                <w:rFonts w:ascii="Calibri" w:eastAsia="Calibri" w:hAnsi="Calibri" w:cs="Calibri"/>
+                <w:sz w:val="22"/>
+              </w:rPr>
+              <w:t>pplicant registration form to the Applicant.</w:t>
+            </w:r>
+          </w:p>
+          <w:p>
+            <w:pPr>
+              <w:pStyle w:val="ListParagraph"/>
               <w:numPr>
                 <w:ilvl w:val="0"/>
-                <w:numId w:val="13"/>
+                <w:numId w:val="31"/>
               </w:numPr>
-              <w:ind w:hanging="359"/>
-              <w:contextualSpacing/>
-              <w:rPr>
-                <w:rFonts w:ascii="Calibri" w:eastAsia="Calibri" w:hAnsi="Calibri" w:cs="Calibri"/>
-                <w:sz w:val="22"/>
-              </w:rPr>
-            </w:pPr>
-            <w:r>
-              <w:rPr>
-                <w:rFonts w:ascii="Calibri" w:eastAsia="Calibri" w:hAnsi="Calibri" w:cs="Calibri"/>
-                <w:sz w:val="22"/>
-              </w:rPr>
-              <w:t>The User selects</w:t>
-            </w:r>
-            <w:r>
-              <w:rPr>
-                <w:rFonts w:ascii="Calibri" w:eastAsia="Calibri" w:hAnsi="Calibri" w:cs="Calibri"/>
-                <w:sz w:val="22"/>
-              </w:rPr>
-              <w:t xml:space="preserve"> the</w:t>
-            </w:r>
-            <w:r>
-              <w:rPr>
-                <w:rFonts w:ascii="Calibri" w:eastAsia="Calibri" w:hAnsi="Calibri" w:cs="Calibri"/>
-                <w:sz w:val="22"/>
-              </w:rPr>
-              <w:t xml:space="preserve"> save</w:t>
-            </w:r>
-            <w:r>
-              <w:rPr>
-                <w:rFonts w:ascii="Calibri" w:eastAsia="Calibri" w:hAnsi="Calibri" w:cs="Calibri"/>
-                <w:sz w:val="22"/>
-              </w:rPr>
-              <w:t xml:space="preserve"> changes</w:t>
-            </w:r>
-            <w:r>
-              <w:rPr>
-                <w:rFonts w:ascii="Calibri" w:eastAsia="Calibri" w:hAnsi="Calibri" w:cs="Calibri"/>
-                <w:sz w:val="22"/>
-              </w:rPr>
-              <w:t xml:space="preserve"> option</w:t>
-            </w:r>
-            <w:r>
-              <w:rPr>
-                <w:rFonts w:ascii="Calibri" w:eastAsia="Calibri" w:hAnsi="Calibri" w:cs="Calibri"/>
-                <w:sz w:val="22"/>
-              </w:rPr>
-              <w:t>.</w:t>
-            </w:r>
-          </w:p>
-          <w:p>
-            <w:pPr>
+              <w:rPr>
+                <w:rFonts w:ascii="Calibri" w:eastAsia="Calibri" w:hAnsi="Calibri" w:cs="Calibri"/>
+                <w:sz w:val="22"/>
+              </w:rPr>
+            </w:pPr>
+            <w:r>
+              <w:rPr>
+                <w:rFonts w:ascii="Calibri" w:eastAsia="Calibri" w:hAnsi="Calibri" w:cs="Calibri"/>
+                <w:sz w:val="22"/>
+              </w:rPr>
+              <w:t>The Applicant</w:t>
+            </w:r>
+            <w:r>
+              <w:rPr>
+                <w:rFonts w:ascii="Calibri" w:eastAsia="Calibri" w:hAnsi="Calibri" w:cs="Calibri"/>
+                <w:sz w:val="22"/>
+              </w:rPr>
+              <w:t xml:space="preserve"> enters his / her </w:t>
+            </w:r>
+            <w:r>
+              <w:rPr>
+                <w:rFonts w:ascii="Calibri" w:eastAsia="Calibri" w:hAnsi="Calibri" w:cs="Calibri"/>
+                <w:sz w:val="22"/>
+              </w:rPr>
+              <w:t>last name, middle name, first name, birthday, address, email, contact number, gender, marital status, and password.</w:t>
+            </w:r>
+          </w:p>
+          <w:p>
+            <w:pPr>
+              <w:pStyle w:val="ListParagraph"/>
               <w:numPr>
                 <w:ilvl w:val="0"/>
-                <w:numId w:val="13"/>
+                <w:numId w:val="31"/>
               </w:numPr>
-              <w:ind w:hanging="359"/>
-              <w:contextualSpacing/>
-              <w:rPr>
-                <w:rFonts w:ascii="Calibri" w:eastAsia="Calibri" w:hAnsi="Calibri" w:cs="Calibri"/>
-                <w:sz w:val="22"/>
-              </w:rPr>
-            </w:pPr>
-            <w:r>
-              <w:rPr>
-                <w:rFonts w:ascii="Calibri" w:eastAsia="Calibri" w:hAnsi="Calibri" w:cs="Calibri"/>
-                <w:sz w:val="22"/>
-              </w:rPr>
-              <w:t xml:space="preserve">The System </w:t>
-            </w:r>
-            <w:r>
-              <w:rPr>
-                <w:rFonts w:ascii="Calibri" w:eastAsia="Calibri" w:hAnsi="Calibri" w:cs="Calibri"/>
-                <w:sz w:val="22"/>
-              </w:rPr>
-              <w:t>saves</w:t>
-            </w:r>
-            <w:r>
-              <w:rPr>
-                <w:rFonts w:ascii="Calibri" w:eastAsia="Calibri" w:hAnsi="Calibri" w:cs="Calibri"/>
-                <w:sz w:val="22"/>
-              </w:rPr>
-              <w:t xml:space="preserve"> the changes into the database and</w:t>
-            </w:r>
-            <w:r>
-              <w:rPr>
-                <w:rFonts w:ascii="Calibri" w:eastAsia="Calibri" w:hAnsi="Calibri" w:cs="Calibri"/>
-                <w:sz w:val="22"/>
-              </w:rPr>
-              <w:t xml:space="preserve"> displays</w:t>
-            </w:r>
-            <w:r>
-              <w:rPr>
-                <w:rFonts w:ascii="Calibri" w:eastAsia="Calibri" w:hAnsi="Calibri" w:cs="Calibri"/>
-                <w:sz w:val="22"/>
-              </w:rPr>
-              <w:t xml:space="preserve"> it in</w:t>
-            </w:r>
-            <w:r>
-              <w:rPr>
-                <w:rFonts w:ascii="Calibri" w:eastAsia="Calibri" w:hAnsi="Calibri" w:cs="Calibri"/>
-                <w:sz w:val="22"/>
-              </w:rPr>
-              <w:t xml:space="preserve"> the</w:t>
-            </w:r>
-            <w:r>
-              <w:rPr>
-                <w:rFonts w:ascii="Calibri" w:eastAsia="Calibri" w:hAnsi="Calibri" w:cs="Calibri"/>
-                <w:sz w:val="22"/>
-              </w:rPr>
-              <w:t xml:space="preserve"> System</w:t>
-            </w:r>
-            <w:r>
-              <w:rPr>
-                <w:rFonts w:ascii="Calibri" w:eastAsia="Calibri" w:hAnsi="Calibri" w:cs="Calibri"/>
-                <w:sz w:val="22"/>
-              </w:rPr>
-              <w:t>.</w:t>
+              <w:rPr>
+                <w:rFonts w:ascii="Calibri" w:eastAsia="Calibri" w:hAnsi="Calibri" w:cs="Calibri"/>
+                <w:sz w:val="22"/>
+              </w:rPr>
+            </w:pPr>
+            <w:r>
+              <w:rPr>
+                <w:rFonts w:ascii="Calibri" w:eastAsia="Calibri" w:hAnsi="Calibri" w:cs="Calibri"/>
+                <w:sz w:val="22"/>
+              </w:rPr>
+              <w:t>T</w:t>
+            </w:r>
+            <w:r>
+              <w:rPr>
+                <w:rFonts w:ascii="Calibri" w:eastAsia="Calibri" w:hAnsi="Calibri" w:cs="Calibri"/>
+                <w:sz w:val="22"/>
+              </w:rPr>
+              <w:t>he Applicant</w:t>
+            </w:r>
+            <w:r>
+              <w:rPr>
+                <w:rFonts w:ascii="Calibri" w:eastAsia="Calibri" w:hAnsi="Calibri" w:cs="Calibri"/>
+                <w:sz w:val="22"/>
+              </w:rPr>
+              <w:t xml:space="preserve"> submits the entered information.</w:t>
+            </w:r>
+          </w:p>
+          <w:p>
+            <w:pPr>
+              <w:pStyle w:val="ListParagraph"/>
+              <w:numPr>
+                <w:ilvl w:val="0"/>
+                <w:numId w:val="31"/>
+              </w:numPr>
+              <w:rPr>
+                <w:rFonts w:ascii="Calibri" w:eastAsia="Calibri" w:hAnsi="Calibri" w:cs="Calibri"/>
+                <w:sz w:val="22"/>
+              </w:rPr>
+            </w:pPr>
+            <w:r>
+              <w:rPr>
+                <w:rFonts w:ascii="Calibri" w:eastAsia="Calibri" w:hAnsi="Calibri" w:cs="Calibri"/>
+                <w:sz w:val="22"/>
+              </w:rPr>
+              <w:t>The System checks if all the fields have been filled up with the correct data type.</w:t>
+            </w:r>
+          </w:p>
+          <w:p>
+            <w:pPr>
+              <w:pStyle w:val="ListParagraph"/>
+              <w:numPr>
+                <w:ilvl w:val="0"/>
+                <w:numId w:val="31"/>
+              </w:numPr>
+              <w:rPr>
+                <w:rFonts w:ascii="Calibri" w:eastAsia="Calibri" w:hAnsi="Calibri" w:cs="Calibri"/>
+                <w:sz w:val="22"/>
+              </w:rPr>
+            </w:pPr>
+            <w:r>
+              <w:rPr>
+                <w:rFonts w:ascii="Calibri" w:eastAsia="Calibri" w:hAnsi="Calibri" w:cs="Calibri"/>
+                <w:sz w:val="22"/>
+              </w:rPr>
+              <w:t>The System checks the database if the Applicant who registered for an account has passed the exam.</w:t>
+            </w:r>
+          </w:p>
+          <w:p>
+            <w:pPr>
+              <w:pStyle w:val="ListParagraph"/>
+              <w:numPr>
+                <w:ilvl w:val="0"/>
+                <w:numId w:val="31"/>
+              </w:numPr>
+              <w:rPr>
+                <w:rFonts w:ascii="Calibri" w:eastAsia="Calibri" w:hAnsi="Calibri" w:cs="Calibri"/>
+                <w:sz w:val="22"/>
+              </w:rPr>
+            </w:pPr>
+            <w:r>
+              <w:rPr>
+                <w:rFonts w:ascii="Calibri" w:eastAsia="Calibri" w:hAnsi="Calibri" w:cs="Calibri"/>
+                <w:sz w:val="22"/>
+              </w:rPr>
+              <w:t>The System creates the Applicant’s account.</w:t>
             </w:r>
           </w:p>
         </w:tc>
@@ -7246,7 +7264,7 @@
           </w:tcPr>
           <w:p>
             <w:pPr>
-              <w:spacing w:before="100"/>
+              <w:spacing w:before="100" w:after="100"/>
             </w:pPr>
             <w:r>
               <w:rPr>
@@ -7261,7 +7279,14 @@
                 <w:rFonts w:ascii="Calibri" w:eastAsia="Calibri" w:hAnsi="Calibri" w:cs="Calibri"/>
                 <w:sz w:val="22"/>
               </w:rPr>
-              <w:t xml:space="preserve"> The User’s profile information is changed.</w:t>
+              <w:t xml:space="preserve"> The Applicant</w:t>
+            </w:r>
+            <w:r>
+              <w:rPr>
+                <w:rFonts w:ascii="Calibri" w:eastAsia="Calibri" w:hAnsi="Calibri" w:cs="Calibri"/>
+                <w:sz w:val="22"/>
+              </w:rPr>
+              <w:t xml:space="preserve"> has a new account.</w:t>
             </w:r>
           </w:p>
         </w:tc>
@@ -7286,14 +7311,18 @@
           <w:p>
             <w:pPr>
               <w:spacing w:before="100"/>
-            </w:pPr>
-            <w:r>
               <w:rPr>
                 <w:rFonts w:ascii="Calibri" w:eastAsia="Calibri" w:hAnsi="Calibri" w:cs="Calibri"/>
                 <w:b/>
                 <w:sz w:val="22"/>
               </w:rPr>
-              <w:lastRenderedPageBreak/>
+            </w:pPr>
+            <w:r>
+              <w:rPr>
+                <w:rFonts w:ascii="Calibri" w:eastAsia="Calibri" w:hAnsi="Calibri" w:cs="Calibri"/>
+                <w:b/>
+                <w:sz w:val="22"/>
+              </w:rPr>
               <w:t>Acceptance Criteria:</w:t>
             </w:r>
           </w:p>
@@ -7301,7 +7330,7 @@
             <w:pPr>
               <w:numPr>
                 <w:ilvl w:val="0"/>
-                <w:numId w:val="12"/>
+                <w:numId w:val="9"/>
               </w:numPr>
               <w:ind w:hanging="359"/>
               <w:contextualSpacing/>
@@ -7315,14 +7344,14 @@
                 <w:rFonts w:ascii="Calibri" w:eastAsia="Calibri" w:hAnsi="Calibri" w:cs="Calibri"/>
                 <w:sz w:val="22"/>
               </w:rPr>
-              <w:t>Changes entered should be reflected on the User’s profile page and the database.</w:t>
+              <w:t>If the System checks in Experts database that the Applicant has passed the exam in their respective certifications, then the System creates the account for the Applicant.</w:t>
             </w:r>
           </w:p>
           <w:p>
             <w:pPr>
               <w:numPr>
                 <w:ilvl w:val="0"/>
-                <w:numId w:val="12"/>
+                <w:numId w:val="9"/>
               </w:numPr>
               <w:ind w:hanging="359"/>
               <w:contextualSpacing/>
@@ -7336,12 +7365,45 @@
                 <w:rFonts w:ascii="Calibri" w:eastAsia="Calibri" w:hAnsi="Calibri" w:cs="Calibri"/>
                 <w:sz w:val="22"/>
               </w:rPr>
-              <w:t xml:space="preserve">Only edited information should be changed / updated. </w:t>
+              <w:lastRenderedPageBreak/>
+              <w:t>If the System checks in Experts database that the Applicant has not passed the exam in their respective certifications, then a message “Registration Failed. Please contact Experts Academy regarding the matter.” will be displayed.</w:t>
+            </w:r>
+          </w:p>
+          <w:p>
+            <w:pPr>
+              <w:numPr>
+                <w:ilvl w:val="0"/>
+                <w:numId w:val="9"/>
+              </w:numPr>
+              <w:ind w:hanging="359"/>
+              <w:contextualSpacing/>
+              <w:rPr>
+                <w:rFonts w:ascii="Calibri" w:eastAsia="Calibri" w:hAnsi="Calibri" w:cs="Calibri"/>
+                <w:sz w:val="22"/>
+              </w:rPr>
+            </w:pPr>
+            <w:r>
+              <w:rPr>
+                <w:rFonts w:ascii="Calibri" w:eastAsia="Calibri" w:hAnsi="Calibri" w:cs="Calibri"/>
+                <w:sz w:val="22"/>
+              </w:rPr>
+              <w:t>The System informs the Admin that an Applicant from Experts has successfully created an account or failed the registration.</w:t>
             </w:r>
           </w:p>
         </w:tc>
       </w:tr>
     </w:tbl>
+    <w:p>
+      <w:pPr>
+        <w:spacing w:line="360" w:lineRule="auto"/>
+        <w:rPr>
+          <w:rFonts w:asciiTheme="minorHAnsi" w:hAnsiTheme="minorHAnsi"/>
+          <w:b/>
+          <w:color w:val="007033"/>
+          <w:sz w:val="32"/>
+        </w:rPr>
+      </w:pPr>
+    </w:p>
     <w:p>
       <w:pPr>
         <w:spacing w:line="360" w:lineRule="auto"/>
@@ -7399,9 +7461,8 @@
                 <w:b/>
                 <w:color w:val="FFFFFF"/>
                 <w:sz w:val="22"/>
-                <w:shd w:val="clear" w:color="auto" w:fill="007033"/>
-              </w:rPr>
-              <w:t>User Story #5: The Applicant</w:t>
+              </w:rPr>
+              <w:t>User Story #5</w:t>
             </w:r>
             <w:r>
               <w:rPr>
@@ -7409,9 +7470,37 @@
                 <w:b/>
                 <w:color w:val="FFFFFF"/>
                 <w:sz w:val="22"/>
+              </w:rPr>
+              <w:t xml:space="preserve">: </w:t>
+            </w:r>
+            <w:r>
+              <w:rPr>
+                <w:rFonts w:ascii="Calibri" w:eastAsia="Calibri" w:hAnsi="Calibri" w:cs="Calibri"/>
+                <w:b/>
+                <w:color w:val="FFFFFF"/>
+                <w:sz w:val="22"/>
                 <w:shd w:val="clear" w:color="auto" w:fill="007033"/>
               </w:rPr>
-              <w:t xml:space="preserve"> can upload their resume in their student profile which will be visible to viewing Partners.</w:t>
+              <w:t>The Applicant</w:t>
+            </w:r>
+            <w:r>
+              <w:rPr>
+                <w:rFonts w:ascii="Calibri" w:eastAsia="Calibri" w:hAnsi="Calibri" w:cs="Calibri"/>
+                <w:b/>
+                <w:color w:val="FFFFFF"/>
+                <w:sz w:val="22"/>
+                <w:shd w:val="clear" w:color="auto" w:fill="007033"/>
+              </w:rPr>
+              <w:t xml:space="preserve"> (not from Experts Academy) </w:t>
+            </w:r>
+            <w:r>
+              <w:rPr>
+                <w:rFonts w:ascii="Calibri" w:eastAsia="Calibri" w:hAnsi="Calibri" w:cs="Calibri"/>
+                <w:b/>
+                <w:color w:val="FFFFFF"/>
+                <w:sz w:val="22"/>
+              </w:rPr>
+              <w:t>can create an account to gain access to the system.</w:t>
             </w:r>
           </w:p>
         </w:tc>
@@ -7500,42 +7589,47 @@
                 <w:b/>
                 <w:sz w:val="22"/>
               </w:rPr>
-              <w:t xml:space="preserve">Pre-condition: </w:t>
-            </w:r>
-            <w:r>
-              <w:rPr>
-                <w:rFonts w:ascii="Calibri" w:eastAsia="Calibri" w:hAnsi="Calibri" w:cs="Calibri"/>
-                <w:sz w:val="22"/>
-              </w:rPr>
-              <w:t xml:space="preserve">The </w:t>
-            </w:r>
-            <w:r>
-              <w:rPr>
-                <w:rFonts w:ascii="Calibri" w:eastAsia="Calibri" w:hAnsi="Calibri" w:cs="Calibri"/>
-                <w:sz w:val="22"/>
-              </w:rPr>
-              <w:t>Applicant</w:t>
-            </w:r>
-            <w:r>
-              <w:rPr>
-                <w:rFonts w:ascii="Calibri" w:eastAsia="Calibri" w:hAnsi="Calibri" w:cs="Calibri"/>
-                <w:sz w:val="22"/>
-              </w:rPr>
-              <w:t xml:space="preserve"> has to be logged in</w:t>
-            </w:r>
-            <w:r>
-              <w:rPr>
-                <w:rFonts w:ascii="Calibri" w:eastAsia="Calibri" w:hAnsi="Calibri" w:cs="Calibri"/>
-                <w:sz w:val="22"/>
-              </w:rPr>
-              <w:t xml:space="preserve"> and in his / her profile page</w:t>
-            </w:r>
-            <w:r>
-              <w:rPr>
-                <w:rFonts w:ascii="Calibri" w:eastAsia="Calibri" w:hAnsi="Calibri" w:cs="Calibri"/>
-                <w:sz w:val="22"/>
-              </w:rPr>
-              <w:t>.</w:t>
+              <w:t>Pre-condition:</w:t>
+            </w:r>
+            <w:r>
+              <w:rPr>
+                <w:rFonts w:ascii="Calibri" w:eastAsia="Calibri" w:hAnsi="Calibri" w:cs="Calibri"/>
+                <w:b/>
+                <w:sz w:val="22"/>
+              </w:rPr>
+              <w:t xml:space="preserve"> /*</w:t>
+            </w:r>
+            <w:r>
+              <w:rPr>
+                <w:rFonts w:ascii="Calibri" w:eastAsia="Calibri" w:hAnsi="Calibri" w:cs="Calibri"/>
+                <w:b/>
+                <w:sz w:val="22"/>
+              </w:rPr>
+              <w:t>S</w:t>
+            </w:r>
+            <w:r>
+              <w:rPr>
+                <w:rFonts w:ascii="Calibri" w:eastAsia="Calibri" w:hAnsi="Calibri" w:cs="Calibri"/>
+                <w:b/>
+                <w:sz w:val="22"/>
+              </w:rPr>
+              <w:t>ystem</w:t>
+            </w:r>
+            <w:r>
+              <w:rPr>
+                <w:rFonts w:ascii="Calibri" w:eastAsia="Calibri" w:hAnsi="Calibri" w:cs="Calibri"/>
+                <w:b/>
+                <w:sz w:val="22"/>
+              </w:rPr>
+              <w:t xml:space="preserve"> not</w:t>
+            </w:r>
+            <w:r>
+              <w:rPr>
+                <w:rFonts w:ascii="Calibri" w:eastAsia="Calibri" w:hAnsi="Calibri" w:cs="Calibri"/>
+                <w:b/>
+                <w:sz w:val="22"/>
+              </w:rPr>
+              <w:t xml:space="preserve"> involved*/</w:t>
             </w:r>
           </w:p>
         </w:tc>
@@ -7574,7 +7668,7 @@
             <w:pPr>
               <w:numPr>
                 <w:ilvl w:val="0"/>
-                <w:numId w:val="14"/>
+                <w:numId w:val="10"/>
               </w:numPr>
               <w:ind w:hanging="359"/>
               <w:contextualSpacing/>
@@ -7588,28 +7682,14 @@
                 <w:rFonts w:ascii="Calibri" w:eastAsia="Calibri" w:hAnsi="Calibri" w:cs="Calibri"/>
                 <w:sz w:val="22"/>
               </w:rPr>
-              <w:t>The</w:t>
-            </w:r>
-            <w:r>
-              <w:rPr>
-                <w:rFonts w:ascii="Calibri" w:eastAsia="Calibri" w:hAnsi="Calibri" w:cs="Calibri"/>
-                <w:sz w:val="22"/>
-              </w:rPr>
-              <w:t xml:space="preserve"> Applicant</w:t>
-            </w:r>
-            <w:r>
-              <w:rPr>
-                <w:rFonts w:ascii="Calibri" w:eastAsia="Calibri" w:hAnsi="Calibri" w:cs="Calibri"/>
-                <w:sz w:val="22"/>
-              </w:rPr>
-              <w:t xml:space="preserve"> selects the upload resume option.</w:t>
+              <w:t>The Applicant selects the register option in the JobIT homepage.</w:t>
             </w:r>
           </w:p>
           <w:p>
             <w:pPr>
               <w:numPr>
                 <w:ilvl w:val="0"/>
-                <w:numId w:val="14"/>
+                <w:numId w:val="10"/>
               </w:numPr>
               <w:ind w:hanging="359"/>
               <w:contextualSpacing/>
@@ -7623,21 +7703,14 @@
                 <w:rFonts w:ascii="Calibri" w:eastAsia="Calibri" w:hAnsi="Calibri" w:cs="Calibri"/>
                 <w:sz w:val="22"/>
               </w:rPr>
-              <w:t>The Applicant</w:t>
-            </w:r>
-            <w:r>
-              <w:rPr>
-                <w:rFonts w:ascii="Calibri" w:eastAsia="Calibri" w:hAnsi="Calibri" w:cs="Calibri"/>
-                <w:sz w:val="22"/>
-              </w:rPr>
-              <w:t xml:space="preserve"> selects the attach resume option.</w:t>
+              <w:t>The System displays the applicant registration form to the Applicant.</w:t>
             </w:r>
           </w:p>
           <w:p>
             <w:pPr>
               <w:numPr>
                 <w:ilvl w:val="0"/>
-                <w:numId w:val="14"/>
+                <w:numId w:val="10"/>
               </w:numPr>
               <w:ind w:hanging="359"/>
               <w:contextualSpacing/>
@@ -7651,21 +7724,28 @@
                 <w:rFonts w:ascii="Calibri" w:eastAsia="Calibri" w:hAnsi="Calibri" w:cs="Calibri"/>
                 <w:sz w:val="22"/>
               </w:rPr>
-              <w:t>The System</w:t>
-            </w:r>
-            <w:r>
-              <w:rPr>
-                <w:rFonts w:ascii="Calibri" w:eastAsia="Calibri" w:hAnsi="Calibri" w:cs="Calibri"/>
-                <w:sz w:val="22"/>
-              </w:rPr>
-              <w:t xml:space="preserve"> displays a file explorer where the Applicant can choose the PDF file to be uploaded.</w:t>
+              <w:t>The Applicant</w:t>
+            </w:r>
+            <w:r>
+              <w:rPr>
+                <w:rFonts w:ascii="Calibri" w:eastAsia="Calibri" w:hAnsi="Calibri" w:cs="Calibri"/>
+                <w:sz w:val="22"/>
+              </w:rPr>
+              <w:t xml:space="preserve"> enters his / her </w:t>
+            </w:r>
+            <w:r>
+              <w:rPr>
+                <w:rFonts w:ascii="Calibri" w:eastAsia="Calibri" w:hAnsi="Calibri" w:cs="Calibri"/>
+                <w:sz w:val="22"/>
+              </w:rPr>
+              <w:t>last name, middle name, first name, birthday, address, email, contact number, gender, marital status, and password.</w:t>
             </w:r>
           </w:p>
           <w:p>
             <w:pPr>
               <w:numPr>
                 <w:ilvl w:val="0"/>
-                <w:numId w:val="14"/>
+                <w:numId w:val="10"/>
               </w:numPr>
               <w:ind w:hanging="359"/>
               <w:contextualSpacing/>
@@ -7679,14 +7759,14 @@
                 <w:rFonts w:ascii="Calibri" w:eastAsia="Calibri" w:hAnsi="Calibri" w:cs="Calibri"/>
                 <w:sz w:val="22"/>
               </w:rPr>
-              <w:t>The Applicant</w:t>
-            </w:r>
-            <w:r>
-              <w:rPr>
-                <w:rFonts w:ascii="Calibri" w:eastAsia="Calibri" w:hAnsi="Calibri" w:cs="Calibri"/>
-                <w:sz w:val="22"/>
-              </w:rPr>
-              <w:t xml:space="preserve"> selects a PDF-formatted resume from his</w:t>
+              <w:t xml:space="preserve">The </w:t>
+            </w:r>
+            <w:r>
+              <w:rPr>
+                <w:rFonts w:ascii="Calibri" w:eastAsia="Calibri" w:hAnsi="Calibri" w:cs="Calibri"/>
+                <w:sz w:val="22"/>
+              </w:rPr>
+              <w:t>Applicant</w:t>
             </w:r>
             <w:r>
               <w:rPr>
@@ -7700,42 +7780,14 @@
                 <w:rFonts w:ascii="Calibri" w:eastAsia="Calibri" w:hAnsi="Calibri" w:cs="Calibri"/>
                 <w:sz w:val="22"/>
               </w:rPr>
-              <w:t>/</w:t>
-            </w:r>
-            <w:r>
-              <w:rPr>
-                <w:rFonts w:ascii="Calibri" w:eastAsia="Calibri" w:hAnsi="Calibri" w:cs="Calibri"/>
-                <w:sz w:val="22"/>
-              </w:rPr>
-              <w:t xml:space="preserve"> </w:t>
-            </w:r>
-            <w:r>
-              <w:rPr>
-                <w:rFonts w:ascii="Calibri" w:eastAsia="Calibri" w:hAnsi="Calibri" w:cs="Calibri"/>
-                <w:sz w:val="22"/>
-              </w:rPr>
-              <w:t>he</w:t>
-            </w:r>
-            <w:r>
-              <w:rPr>
-                <w:rFonts w:ascii="Calibri" w:eastAsia="Calibri" w:hAnsi="Calibri" w:cs="Calibri"/>
-                <w:sz w:val="22"/>
-              </w:rPr>
-              <w:t>r local computer</w:t>
-            </w:r>
-            <w:r>
-              <w:rPr>
-                <w:rFonts w:ascii="Calibri" w:eastAsia="Calibri" w:hAnsi="Calibri" w:cs="Calibri"/>
-                <w:sz w:val="22"/>
-              </w:rPr>
-              <w:t>.</w:t>
+              <w:t>submits the entered information.</w:t>
             </w:r>
           </w:p>
           <w:p>
             <w:pPr>
               <w:numPr>
                 <w:ilvl w:val="0"/>
-                <w:numId w:val="14"/>
+                <w:numId w:val="10"/>
               </w:numPr>
               <w:ind w:hanging="359"/>
               <w:contextualSpacing/>
@@ -7749,49 +7801,7 @@
                 <w:rFonts w:ascii="Calibri" w:eastAsia="Calibri" w:hAnsi="Calibri" w:cs="Calibri"/>
                 <w:sz w:val="22"/>
               </w:rPr>
-              <w:t>The Applicant</w:t>
-            </w:r>
-            <w:r>
-              <w:rPr>
-                <w:rFonts w:ascii="Calibri" w:eastAsia="Calibri" w:hAnsi="Calibri" w:cs="Calibri"/>
-                <w:sz w:val="22"/>
-              </w:rPr>
-              <w:t xml:space="preserve"> submits the resume.</w:t>
-            </w:r>
-          </w:p>
-          <w:p>
-            <w:pPr>
-              <w:numPr>
-                <w:ilvl w:val="0"/>
-                <w:numId w:val="14"/>
-              </w:numPr>
-              <w:ind w:hanging="359"/>
-              <w:contextualSpacing/>
-              <w:rPr>
-                <w:rFonts w:ascii="Calibri" w:eastAsia="Calibri" w:hAnsi="Calibri" w:cs="Calibri"/>
-                <w:sz w:val="22"/>
-              </w:rPr>
-            </w:pPr>
-            <w:r>
-              <w:rPr>
-                <w:rFonts w:ascii="Calibri" w:eastAsia="Calibri" w:hAnsi="Calibri" w:cs="Calibri"/>
-                <w:sz w:val="22"/>
-              </w:rPr>
-              <w:t>The System stores the informatio</w:t>
-            </w:r>
-            <w:r>
-              <w:rPr>
-                <w:rFonts w:ascii="Calibri" w:eastAsia="Calibri" w:hAnsi="Calibri" w:cs="Calibri"/>
-                <w:sz w:val="22"/>
-              </w:rPr>
-              <w:t>n from the form that the Applicant</w:t>
-            </w:r>
-            <w:r>
-              <w:rPr>
-                <w:rFonts w:ascii="Calibri" w:eastAsia="Calibri" w:hAnsi="Calibri" w:cs="Calibri"/>
-                <w:sz w:val="22"/>
-              </w:rPr>
-              <w:t xml:space="preserve"> filled up and the uploaded resume.</w:t>
+              <w:t>The System relays the request to the Admin.</w:t>
             </w:r>
           </w:p>
         </w:tc>
@@ -7830,7 +7840,14 @@
                 <w:rFonts w:ascii="Calibri" w:eastAsia="Calibri" w:hAnsi="Calibri" w:cs="Calibri"/>
                 <w:sz w:val="22"/>
               </w:rPr>
-              <w:t>The resume is accepted by the System and can display the resume if requested.</w:t>
+              <w:t xml:space="preserve"> The </w:t>
+            </w:r>
+            <w:r>
+              <w:rPr>
+                <w:rFonts w:ascii="Calibri" w:eastAsia="Calibri" w:hAnsi="Calibri" w:cs="Calibri"/>
+                <w:sz w:val="22"/>
+              </w:rPr>
+              <w:t>Admin receives this request in his / her account</w:t>
             </w:r>
           </w:p>
         </w:tc>
@@ -7869,7 +7886,7 @@
             <w:pPr>
               <w:numPr>
                 <w:ilvl w:val="0"/>
-                <w:numId w:val="15"/>
+                <w:numId w:val="11"/>
               </w:numPr>
               <w:ind w:hanging="359"/>
               <w:contextualSpacing/>
@@ -7883,28 +7900,28 @@
                 <w:rFonts w:ascii="Calibri" w:eastAsia="Calibri" w:hAnsi="Calibri" w:cs="Calibri"/>
                 <w:sz w:val="22"/>
               </w:rPr>
-              <w:t>The resume is uploaded as a PDF file.</w:t>
-            </w:r>
-          </w:p>
-          <w:p>
-            <w:pPr>
-              <w:numPr>
-                <w:ilvl w:val="0"/>
-                <w:numId w:val="15"/>
-              </w:numPr>
-              <w:ind w:hanging="359"/>
-              <w:contextualSpacing/>
-              <w:rPr>
-                <w:rFonts w:ascii="Calibri" w:eastAsia="Calibri" w:hAnsi="Calibri" w:cs="Calibri"/>
-                <w:sz w:val="22"/>
-              </w:rPr>
-            </w:pPr>
-            <w:r>
-              <w:rPr>
-                <w:rFonts w:ascii="Calibri" w:eastAsia="Calibri" w:hAnsi="Calibri" w:cs="Calibri"/>
-                <w:sz w:val="22"/>
-              </w:rPr>
-              <w:t>The uploaded file should be seen on the uploader’s profile page.</w:t>
+              <w:t>The System must</w:t>
+            </w:r>
+            <w:r>
+              <w:rPr>
+                <w:rFonts w:ascii="Calibri" w:eastAsia="Calibri" w:hAnsi="Calibri" w:cs="Calibri"/>
+                <w:sz w:val="22"/>
+              </w:rPr>
+              <w:t xml:space="preserve"> relay the request to the Admin’</w:t>
+            </w:r>
+            <w:r>
+              <w:rPr>
+                <w:rFonts w:ascii="Calibri" w:eastAsia="Calibri" w:hAnsi="Calibri" w:cs="Calibri"/>
+                <w:sz w:val="22"/>
+              </w:rPr>
+              <w:t>s</w:t>
+            </w:r>
+            <w:r>
+              <w:rPr>
+                <w:rFonts w:ascii="Calibri" w:eastAsia="Calibri" w:hAnsi="Calibri" w:cs="Calibri"/>
+                <w:sz w:val="22"/>
+              </w:rPr>
+              <w:t xml:space="preserve"> account.</w:t>
             </w:r>
           </w:p>
         </w:tc>
@@ -7969,7 +7986,7 @@
                 <w:sz w:val="22"/>
                 <w:shd w:val="clear" w:color="auto" w:fill="007033"/>
               </w:rPr>
-              <w:t xml:space="preserve">User Story #6: </w:t>
+              <w:t>User Story #6</w:t>
             </w:r>
             <w:r>
               <w:rPr>
@@ -7979,7 +7996,7 @@
                 <w:sz w:val="22"/>
                 <w:shd w:val="clear" w:color="auto" w:fill="007033"/>
               </w:rPr>
-              <w:t>The Applicant</w:t>
+              <w:t>: The Applicant</w:t>
             </w:r>
             <w:r>
               <w:rPr>
@@ -7989,7 +8006,7 @@
                 <w:sz w:val="22"/>
                 <w:shd w:val="clear" w:color="auto" w:fill="007033"/>
               </w:rPr>
-              <w:t xml:space="preserve"> can search the Job L</w:t>
+              <w:t xml:space="preserve"> can upload their resume in their student profile which wil</w:t>
             </w:r>
             <w:r>
               <w:rPr>
@@ -7999,7 +8016,7 @@
                 <w:sz w:val="22"/>
                 <w:shd w:val="clear" w:color="auto" w:fill="007033"/>
               </w:rPr>
-              <w:t xml:space="preserve">istings offered by the </w:t>
+              <w:t>l be visible to viewing Companies</w:t>
             </w:r>
             <w:r>
               <w:rPr>
@@ -8009,17 +8026,7 @@
                 <w:sz w:val="22"/>
                 <w:shd w:val="clear" w:color="auto" w:fill="007033"/>
               </w:rPr>
-              <w:t>Companies</w:t>
-            </w:r>
-            <w:r>
-              <w:rPr>
-                <w:rFonts w:ascii="Calibri" w:eastAsia="Calibri" w:hAnsi="Calibri" w:cs="Calibri"/>
-                <w:b/>
-                <w:color w:val="FFFFFF"/>
-                <w:sz w:val="22"/>
-                <w:shd w:val="clear" w:color="auto" w:fill="007033"/>
-              </w:rPr>
-              <w:t xml:space="preserve"> to find the suitable job for him/her.</w:t>
+              <w:t>.</w:t>
             </w:r>
           </w:p>
         </w:tc>
@@ -8115,7 +8122,14 @@
                 <w:rFonts w:ascii="Calibri" w:eastAsia="Calibri" w:hAnsi="Calibri" w:cs="Calibri"/>
                 <w:sz w:val="22"/>
               </w:rPr>
-              <w:t>The Applicant</w:t>
+              <w:t xml:space="preserve">The </w:t>
+            </w:r>
+            <w:r>
+              <w:rPr>
+                <w:rFonts w:ascii="Calibri" w:eastAsia="Calibri" w:hAnsi="Calibri" w:cs="Calibri"/>
+                <w:sz w:val="22"/>
+              </w:rPr>
+              <w:t>Applicant</w:t>
             </w:r>
             <w:r>
               <w:rPr>
@@ -8129,7 +8143,7 @@
                 <w:rFonts w:ascii="Calibri" w:eastAsia="Calibri" w:hAnsi="Calibri" w:cs="Calibri"/>
                 <w:sz w:val="22"/>
               </w:rPr>
-              <w:t xml:space="preserve"> and in the search tab of his / her account</w:t>
+              <w:t xml:space="preserve"> and in his / her profile page</w:t>
             </w:r>
             <w:r>
               <w:rPr>
@@ -8175,38 +8189,45 @@
             <w:pPr>
               <w:numPr>
                 <w:ilvl w:val="0"/>
-                <w:numId w:val="16"/>
+                <w:numId w:val="14"/>
               </w:numPr>
-              <w:ind w:right="140" w:hanging="359"/>
-              <w:jc w:val="both"/>
-              <w:rPr>
-                <w:rFonts w:ascii="Calibri" w:eastAsia="Calibri" w:hAnsi="Calibri" w:cs="Calibri"/>
-                <w:sz w:val="22"/>
-              </w:rPr>
-            </w:pPr>
-            <w:r>
-              <w:rPr>
-                <w:rFonts w:ascii="Calibri" w:eastAsia="Calibri" w:hAnsi="Calibri" w:cs="Calibri"/>
-                <w:sz w:val="22"/>
-              </w:rPr>
-              <w:t>The Applicant</w:t>
-            </w:r>
-            <w:r>
-              <w:rPr>
-                <w:rFonts w:ascii="Calibri" w:eastAsia="Calibri" w:hAnsi="Calibri" w:cs="Calibri"/>
-                <w:sz w:val="22"/>
-              </w:rPr>
-              <w:t xml:space="preserve"> selects the input area in the search tab.</w:t>
+              <w:ind w:hanging="359"/>
+              <w:contextualSpacing/>
+              <w:rPr>
+                <w:rFonts w:ascii="Calibri" w:eastAsia="Calibri" w:hAnsi="Calibri" w:cs="Calibri"/>
+                <w:sz w:val="22"/>
+              </w:rPr>
+            </w:pPr>
+            <w:r>
+              <w:rPr>
+                <w:rFonts w:ascii="Calibri" w:eastAsia="Calibri" w:hAnsi="Calibri" w:cs="Calibri"/>
+                <w:sz w:val="22"/>
+              </w:rPr>
+              <w:t>The</w:t>
+            </w:r>
+            <w:r>
+              <w:rPr>
+                <w:rFonts w:ascii="Calibri" w:eastAsia="Calibri" w:hAnsi="Calibri" w:cs="Calibri"/>
+                <w:sz w:val="22"/>
+              </w:rPr>
+              <w:t xml:space="preserve"> Applicant</w:t>
+            </w:r>
+            <w:r>
+              <w:rPr>
+                <w:rFonts w:ascii="Calibri" w:eastAsia="Calibri" w:hAnsi="Calibri" w:cs="Calibri"/>
+                <w:sz w:val="22"/>
+              </w:rPr>
+              <w:t xml:space="preserve"> selects the upload resume option.</w:t>
             </w:r>
           </w:p>
           <w:p>
             <w:pPr>
               <w:numPr>
                 <w:ilvl w:val="0"/>
-                <w:numId w:val="16"/>
+                <w:numId w:val="14"/>
               </w:numPr>
-              <w:ind w:right="140" w:hanging="359"/>
-              <w:jc w:val="both"/>
+              <w:ind w:hanging="359"/>
+              <w:contextualSpacing/>
               <w:rPr>
                 <w:rFonts w:ascii="Calibri" w:eastAsia="Calibri" w:hAnsi="Calibri" w:cs="Calibri"/>
                 <w:sz w:val="22"/>
@@ -8224,62 +8245,63 @@
                 <w:rFonts w:ascii="Calibri" w:eastAsia="Calibri" w:hAnsi="Calibri" w:cs="Calibri"/>
                 <w:sz w:val="22"/>
               </w:rPr>
-              <w:t xml:space="preserve"> enters the keyword/s to search for job listings.</w:t>
+              <w:t xml:space="preserve"> selects the attach resume option.</w:t>
             </w:r>
           </w:p>
           <w:p>
             <w:pPr>
               <w:numPr>
                 <w:ilvl w:val="0"/>
-                <w:numId w:val="16"/>
+                <w:numId w:val="14"/>
               </w:numPr>
-              <w:ind w:right="140" w:hanging="359"/>
-              <w:jc w:val="both"/>
-              <w:rPr>
-                <w:rFonts w:ascii="Calibri" w:eastAsia="Calibri" w:hAnsi="Calibri" w:cs="Calibri"/>
-                <w:sz w:val="22"/>
-              </w:rPr>
-            </w:pPr>
-            <w:r>
-              <w:rPr>
-                <w:rFonts w:ascii="Calibri" w:eastAsia="Calibri" w:hAnsi="Calibri" w:cs="Calibri"/>
-                <w:sz w:val="22"/>
-              </w:rPr>
-              <w:t>The Applicant send his / her input to the System.</w:t>
+              <w:ind w:hanging="359"/>
+              <w:contextualSpacing/>
+              <w:rPr>
+                <w:rFonts w:ascii="Calibri" w:eastAsia="Calibri" w:hAnsi="Calibri" w:cs="Calibri"/>
+                <w:sz w:val="22"/>
+              </w:rPr>
+            </w:pPr>
+            <w:r>
+              <w:rPr>
+                <w:rFonts w:ascii="Calibri" w:eastAsia="Calibri" w:hAnsi="Calibri" w:cs="Calibri"/>
+                <w:sz w:val="22"/>
+              </w:rPr>
+              <w:t>The System</w:t>
+            </w:r>
+            <w:r>
+              <w:rPr>
+                <w:rFonts w:ascii="Calibri" w:eastAsia="Calibri" w:hAnsi="Calibri" w:cs="Calibri"/>
+                <w:sz w:val="22"/>
+              </w:rPr>
+              <w:t xml:space="preserve"> displays a file explorer where the Applicant can choose the PDF file to be uploaded.</w:t>
             </w:r>
           </w:p>
           <w:p>
             <w:pPr>
               <w:numPr>
                 <w:ilvl w:val="0"/>
-                <w:numId w:val="16"/>
+                <w:numId w:val="14"/>
               </w:numPr>
               <w:ind w:hanging="359"/>
-              <w:rPr>
-                <w:rFonts w:ascii="Calibri" w:eastAsia="Calibri" w:hAnsi="Calibri" w:cs="Calibri"/>
-                <w:sz w:val="22"/>
-              </w:rPr>
-            </w:pPr>
-            <w:r>
-              <w:rPr>
-                <w:rFonts w:ascii="Calibri" w:eastAsia="Calibri" w:hAnsi="Calibri" w:cs="Calibri"/>
-                <w:sz w:val="22"/>
-              </w:rPr>
-              <w:t>T</w:t>
-            </w:r>
-            <w:r>
-              <w:rPr>
-                <w:rFonts w:ascii="Calibri" w:eastAsia="Calibri" w:hAnsi="Calibri" w:cs="Calibri"/>
-                <w:sz w:val="22"/>
-              </w:rPr>
-              <w:t>he Applicant</w:t>
-            </w:r>
-            <w:r>
-              <w:rPr>
-                <w:rFonts w:ascii="Calibri" w:eastAsia="Calibri" w:hAnsi="Calibri" w:cs="Calibri"/>
-                <w:sz w:val="22"/>
-              </w:rPr>
-              <w:t xml:space="preserve"> can filter the search by</w:t>
+              <w:contextualSpacing/>
+              <w:rPr>
+                <w:rFonts w:ascii="Calibri" w:eastAsia="Calibri" w:hAnsi="Calibri" w:cs="Calibri"/>
+                <w:sz w:val="22"/>
+              </w:rPr>
+            </w:pPr>
+            <w:r>
+              <w:rPr>
+                <w:rFonts w:ascii="Calibri" w:eastAsia="Calibri" w:hAnsi="Calibri" w:cs="Calibri"/>
+                <w:sz w:val="22"/>
+              </w:rPr>
+              <w:t>The Applicant</w:t>
+            </w:r>
+            <w:r>
+              <w:rPr>
+                <w:rFonts w:ascii="Calibri" w:eastAsia="Calibri" w:hAnsi="Calibri" w:cs="Calibri"/>
+                <w:sz w:val="22"/>
+              </w:rPr>
+              <w:t xml:space="preserve"> selects a PDF-formatted resume from his</w:t>
             </w:r>
             <w:r>
               <w:rPr>
@@ -8293,63 +8315,98 @@
                 <w:rFonts w:ascii="Calibri" w:eastAsia="Calibri" w:hAnsi="Calibri" w:cs="Calibri"/>
                 <w:sz w:val="22"/>
               </w:rPr>
-              <w:t>company name, job p</w:t>
-            </w:r>
-            <w:r>
-              <w:rPr>
-                <w:rFonts w:ascii="Calibri" w:eastAsia="Calibri" w:hAnsi="Calibri" w:cs="Calibri"/>
-                <w:sz w:val="22"/>
-              </w:rPr>
-              <w:t xml:space="preserve">osition, course required, </w:t>
-            </w:r>
-            <w:r>
-              <w:rPr>
-                <w:rFonts w:ascii="Calibri" w:eastAsia="Calibri" w:hAnsi="Calibri" w:cs="Calibri"/>
-                <w:sz w:val="22"/>
-              </w:rPr>
-              <w:t>skills require</w:t>
-            </w:r>
-            <w:r>
-              <w:rPr>
-                <w:rFonts w:ascii="Calibri" w:eastAsia="Calibri" w:hAnsi="Calibri" w:cs="Calibri"/>
-                <w:sz w:val="22"/>
-              </w:rPr>
-              <w:t>d, location, work hours, salary, and work</w:t>
-            </w:r>
-            <w:r>
-              <w:rPr>
-                <w:rFonts w:ascii="Calibri" w:eastAsia="Calibri" w:hAnsi="Calibri" w:cs="Calibri"/>
-                <w:sz w:val="22"/>
-              </w:rPr>
-              <w:t xml:space="preserve"> experience.</w:t>
+              <w:t>/</w:t>
+            </w:r>
+            <w:r>
+              <w:rPr>
+                <w:rFonts w:ascii="Calibri" w:eastAsia="Calibri" w:hAnsi="Calibri" w:cs="Calibri"/>
+                <w:sz w:val="22"/>
+              </w:rPr>
+              <w:t xml:space="preserve"> </w:t>
+            </w:r>
+            <w:r>
+              <w:rPr>
+                <w:rFonts w:ascii="Calibri" w:eastAsia="Calibri" w:hAnsi="Calibri" w:cs="Calibri"/>
+                <w:sz w:val="22"/>
+              </w:rPr>
+              <w:t>he</w:t>
+            </w:r>
+            <w:r>
+              <w:rPr>
+                <w:rFonts w:ascii="Calibri" w:eastAsia="Calibri" w:hAnsi="Calibri" w:cs="Calibri"/>
+                <w:sz w:val="22"/>
+              </w:rPr>
+              <w:t>r local computer</w:t>
+            </w:r>
+            <w:r>
+              <w:rPr>
+                <w:rFonts w:ascii="Calibri" w:eastAsia="Calibri" w:hAnsi="Calibri" w:cs="Calibri"/>
+                <w:sz w:val="22"/>
+              </w:rPr>
+              <w:t>.</w:t>
             </w:r>
           </w:p>
           <w:p>
             <w:pPr>
               <w:numPr>
                 <w:ilvl w:val="0"/>
-                <w:numId w:val="16"/>
+                <w:numId w:val="14"/>
               </w:numPr>
-              <w:ind w:right="140" w:hanging="359"/>
-              <w:jc w:val="both"/>
-              <w:rPr>
-                <w:rFonts w:ascii="Calibri" w:eastAsia="Calibri" w:hAnsi="Calibri" w:cs="Calibri"/>
-                <w:sz w:val="22"/>
-              </w:rPr>
-            </w:pPr>
-            <w:r>
-              <w:rPr>
-                <w:rFonts w:ascii="Calibri" w:eastAsia="Calibri" w:hAnsi="Calibri" w:cs="Calibri"/>
-                <w:sz w:val="22"/>
-              </w:rPr>
-              <w:t>The System displays the Job L</w:t>
-            </w:r>
-            <w:r>
-              <w:rPr>
-                <w:rFonts w:ascii="Calibri" w:eastAsia="Calibri" w:hAnsi="Calibri" w:cs="Calibri"/>
-                <w:sz w:val="22"/>
-              </w:rPr>
-              <w:t>istings that have the keyword/s.</w:t>
+              <w:ind w:hanging="359"/>
+              <w:contextualSpacing/>
+              <w:rPr>
+                <w:rFonts w:ascii="Calibri" w:eastAsia="Calibri" w:hAnsi="Calibri" w:cs="Calibri"/>
+                <w:sz w:val="22"/>
+              </w:rPr>
+            </w:pPr>
+            <w:r>
+              <w:rPr>
+                <w:rFonts w:ascii="Calibri" w:eastAsia="Calibri" w:hAnsi="Calibri" w:cs="Calibri"/>
+                <w:sz w:val="22"/>
+              </w:rPr>
+              <w:t>The Applicant</w:t>
+            </w:r>
+            <w:r>
+              <w:rPr>
+                <w:rFonts w:ascii="Calibri" w:eastAsia="Calibri" w:hAnsi="Calibri" w:cs="Calibri"/>
+                <w:sz w:val="22"/>
+              </w:rPr>
+              <w:t xml:space="preserve"> submits the resume.</w:t>
+            </w:r>
+          </w:p>
+          <w:p>
+            <w:pPr>
+              <w:numPr>
+                <w:ilvl w:val="0"/>
+                <w:numId w:val="14"/>
+              </w:numPr>
+              <w:ind w:hanging="359"/>
+              <w:contextualSpacing/>
+              <w:rPr>
+                <w:rFonts w:ascii="Calibri" w:eastAsia="Calibri" w:hAnsi="Calibri" w:cs="Calibri"/>
+                <w:sz w:val="22"/>
+              </w:rPr>
+            </w:pPr>
+            <w:r>
+              <w:rPr>
+                <w:rFonts w:ascii="Calibri" w:eastAsia="Calibri" w:hAnsi="Calibri" w:cs="Calibri"/>
+                <w:sz w:val="22"/>
+              </w:rPr>
+              <w:t>The System stores the informatio</w:t>
+            </w:r>
+            <w:r>
+              <w:rPr>
+                <w:rFonts w:ascii="Calibri" w:eastAsia="Calibri" w:hAnsi="Calibri" w:cs="Calibri"/>
+                <w:sz w:val="22"/>
+              </w:rPr>
+              <w:t>n from the form that the Applicant</w:t>
+            </w:r>
+            <w:r>
+              <w:rPr>
+                <w:rFonts w:ascii="Calibri" w:eastAsia="Calibri" w:hAnsi="Calibri" w:cs="Calibri"/>
+                <w:sz w:val="22"/>
+              </w:rPr>
+              <w:t xml:space="preserve"> filled up and the uploaded resume.</w:t>
             </w:r>
           </w:p>
         </w:tc>
@@ -8388,14 +8445,7 @@
                 <w:rFonts w:ascii="Calibri" w:eastAsia="Calibri" w:hAnsi="Calibri" w:cs="Calibri"/>
                 <w:sz w:val="22"/>
               </w:rPr>
-              <w:t>The System displays the Job L</w:t>
-            </w:r>
-            <w:r>
-              <w:rPr>
-                <w:rFonts w:ascii="Calibri" w:eastAsia="Calibri" w:hAnsi="Calibri" w:cs="Calibri"/>
-                <w:sz w:val="22"/>
-              </w:rPr>
-              <w:t>istings that matches the job filters.</w:t>
+              <w:t>The resume is accepted by the System and can display the resume if requested.</w:t>
             </w:r>
           </w:p>
         </w:tc>
@@ -8435,96 +8485,42 @@
             <w:pPr>
               <w:numPr>
                 <w:ilvl w:val="0"/>
-                <w:numId w:val="17"/>
+                <w:numId w:val="15"/>
               </w:numPr>
-              <w:ind w:right="140" w:hanging="359"/>
-              <w:jc w:val="both"/>
-              <w:rPr>
-                <w:rFonts w:ascii="Calibri" w:eastAsia="Calibri" w:hAnsi="Calibri" w:cs="Calibri"/>
-                <w:sz w:val="22"/>
-              </w:rPr>
-            </w:pPr>
-            <w:r>
-              <w:rPr>
-                <w:rFonts w:ascii="Calibri" w:eastAsia="Calibri" w:hAnsi="Calibri" w:cs="Calibri"/>
-                <w:sz w:val="22"/>
-              </w:rPr>
-              <w:t>Onl</w:t>
-            </w:r>
-            <w:r>
-              <w:rPr>
-                <w:rFonts w:ascii="Calibri" w:eastAsia="Calibri" w:hAnsi="Calibri" w:cs="Calibri"/>
-                <w:sz w:val="22"/>
-              </w:rPr>
-              <w:t>y open Job L</w:t>
-            </w:r>
-            <w:r>
-              <w:rPr>
-                <w:rFonts w:ascii="Calibri" w:eastAsia="Calibri" w:hAnsi="Calibri" w:cs="Calibri"/>
-                <w:sz w:val="22"/>
-              </w:rPr>
-              <w:t>istings should be displayed.</w:t>
+              <w:ind w:hanging="359"/>
+              <w:contextualSpacing/>
+              <w:rPr>
+                <w:rFonts w:ascii="Calibri" w:eastAsia="Calibri" w:hAnsi="Calibri" w:cs="Calibri"/>
+                <w:sz w:val="22"/>
+              </w:rPr>
+            </w:pPr>
+            <w:r>
+              <w:rPr>
+                <w:rFonts w:ascii="Calibri" w:eastAsia="Calibri" w:hAnsi="Calibri" w:cs="Calibri"/>
+                <w:sz w:val="22"/>
+              </w:rPr>
+              <w:t>The resume is uploaded as a PDF file.</w:t>
             </w:r>
           </w:p>
           <w:p>
             <w:pPr>
               <w:numPr>
                 <w:ilvl w:val="0"/>
-                <w:numId w:val="17"/>
+                <w:numId w:val="15"/>
               </w:numPr>
               <w:ind w:hanging="359"/>
-              <w:rPr>
-                <w:rFonts w:ascii="Calibri" w:eastAsia="Calibri" w:hAnsi="Calibri" w:cs="Calibri"/>
-                <w:sz w:val="22"/>
-              </w:rPr>
-            </w:pPr>
-            <w:r>
-              <w:rPr>
-                <w:rFonts w:ascii="Calibri" w:eastAsia="Calibri" w:hAnsi="Calibri" w:cs="Calibri"/>
-                <w:sz w:val="22"/>
-              </w:rPr>
-              <w:t>No duplicate results</w:t>
-            </w:r>
-            <w:r>
-              <w:rPr>
-                <w:rFonts w:ascii="Calibri" w:eastAsia="Calibri" w:hAnsi="Calibri" w:cs="Calibri"/>
-                <w:sz w:val="22"/>
-              </w:rPr>
-              <w:t xml:space="preserve"> must be</w:t>
-            </w:r>
-            <w:r>
-              <w:rPr>
-                <w:rFonts w:ascii="Calibri" w:eastAsia="Calibri" w:hAnsi="Calibri" w:cs="Calibri"/>
-                <w:sz w:val="22"/>
-              </w:rPr>
-              <w:t xml:space="preserve"> displayed.</w:t>
-            </w:r>
-          </w:p>
-          <w:p>
-            <w:pPr>
-              <w:numPr>
-                <w:ilvl w:val="0"/>
-                <w:numId w:val="17"/>
-              </w:numPr>
-              <w:ind w:hanging="359"/>
-              <w:rPr>
-                <w:rFonts w:ascii="Calibri" w:eastAsia="Calibri" w:hAnsi="Calibri" w:cs="Calibri"/>
-                <w:sz w:val="22"/>
-              </w:rPr>
-            </w:pPr>
-            <w:r>
-              <w:rPr>
-                <w:rFonts w:ascii="Calibri" w:eastAsia="Calibri" w:hAnsi="Calibri" w:cs="Calibri"/>
-                <w:sz w:val="22"/>
-              </w:rPr>
-              <w:t xml:space="preserve">Job Listings with no available slots should </w:t>
-            </w:r>
-            <w:r>
-              <w:rPr>
-                <w:rFonts w:ascii="Calibri" w:eastAsia="Calibri" w:hAnsi="Calibri" w:cs="Calibri"/>
-                <w:sz w:val="22"/>
-              </w:rPr>
-              <w:t>not be displayed.</w:t>
+              <w:contextualSpacing/>
+              <w:rPr>
+                <w:rFonts w:ascii="Calibri" w:eastAsia="Calibri" w:hAnsi="Calibri" w:cs="Calibri"/>
+                <w:sz w:val="22"/>
+              </w:rPr>
+            </w:pPr>
+            <w:r>
+              <w:rPr>
+                <w:rFonts w:ascii="Calibri" w:eastAsia="Calibri" w:hAnsi="Calibri" w:cs="Calibri"/>
+                <w:sz w:val="22"/>
+              </w:rPr>
+              <w:t>The uploaded file should be seen on the uploader’s profile page.</w:t>
             </w:r>
           </w:p>
         </w:tc>
@@ -8589,7 +8585,67 @@
                 <w:sz w:val="22"/>
                 <w:shd w:val="clear" w:color="auto" w:fill="007033"/>
               </w:rPr>
-              <w:t>User Story #7: Users can choose how to receive notifications .</w:t>
+              <w:t>User Story #7</w:t>
+            </w:r>
+            <w:r>
+              <w:rPr>
+                <w:rFonts w:ascii="Calibri" w:eastAsia="Calibri" w:hAnsi="Calibri" w:cs="Calibri"/>
+                <w:b/>
+                <w:color w:val="FFFFFF"/>
+                <w:sz w:val="22"/>
+                <w:shd w:val="clear" w:color="auto" w:fill="007033"/>
+              </w:rPr>
+              <w:t xml:space="preserve">: </w:t>
+            </w:r>
+            <w:r>
+              <w:rPr>
+                <w:rFonts w:ascii="Calibri" w:eastAsia="Calibri" w:hAnsi="Calibri" w:cs="Calibri"/>
+                <w:b/>
+                <w:color w:val="FFFFFF"/>
+                <w:sz w:val="22"/>
+                <w:shd w:val="clear" w:color="auto" w:fill="007033"/>
+              </w:rPr>
+              <w:t>The Applicant</w:t>
+            </w:r>
+            <w:r>
+              <w:rPr>
+                <w:rFonts w:ascii="Calibri" w:eastAsia="Calibri" w:hAnsi="Calibri" w:cs="Calibri"/>
+                <w:b/>
+                <w:color w:val="FFFFFF"/>
+                <w:sz w:val="22"/>
+                <w:shd w:val="clear" w:color="auto" w:fill="007033"/>
+              </w:rPr>
+              <w:t xml:space="preserve"> can search the Job L</w:t>
+            </w:r>
+            <w:r>
+              <w:rPr>
+                <w:rFonts w:ascii="Calibri" w:eastAsia="Calibri" w:hAnsi="Calibri" w:cs="Calibri"/>
+                <w:b/>
+                <w:color w:val="FFFFFF"/>
+                <w:sz w:val="22"/>
+                <w:shd w:val="clear" w:color="auto" w:fill="007033"/>
+              </w:rPr>
+              <w:t xml:space="preserve">istings offered by the </w:t>
+            </w:r>
+            <w:r>
+              <w:rPr>
+                <w:rFonts w:ascii="Calibri" w:eastAsia="Calibri" w:hAnsi="Calibri" w:cs="Calibri"/>
+                <w:b/>
+                <w:color w:val="FFFFFF"/>
+                <w:sz w:val="22"/>
+                <w:shd w:val="clear" w:color="auto" w:fill="007033"/>
+              </w:rPr>
+              <w:t>Companies</w:t>
+            </w:r>
+            <w:r>
+              <w:rPr>
+                <w:rFonts w:ascii="Calibri" w:eastAsia="Calibri" w:hAnsi="Calibri" w:cs="Calibri"/>
+                <w:b/>
+                <w:color w:val="FFFFFF"/>
+                <w:sz w:val="22"/>
+                <w:shd w:val="clear" w:color="auto" w:fill="007033"/>
+              </w:rPr>
+              <w:t xml:space="preserve"> to find the suitable job for him/her.</w:t>
             </w:r>
           </w:p>
         </w:tc>
@@ -8685,7 +8741,28 @@
                 <w:rFonts w:ascii="Calibri" w:eastAsia="Calibri" w:hAnsi="Calibri" w:cs="Calibri"/>
                 <w:sz w:val="22"/>
               </w:rPr>
-              <w:t>User has to be logged in.</w:t>
+              <w:t>The Applicant</w:t>
+            </w:r>
+            <w:r>
+              <w:rPr>
+                <w:rFonts w:ascii="Calibri" w:eastAsia="Calibri" w:hAnsi="Calibri" w:cs="Calibri"/>
+                <w:sz w:val="22"/>
+              </w:rPr>
+              <w:t xml:space="preserve"> has to be logged in</w:t>
+            </w:r>
+            <w:r>
+              <w:rPr>
+                <w:rFonts w:ascii="Calibri" w:eastAsia="Calibri" w:hAnsi="Calibri" w:cs="Calibri"/>
+                <w:sz w:val="22"/>
+              </w:rPr>
+              <w:t xml:space="preserve"> and in the search tab of his / her account</w:t>
+            </w:r>
+            <w:r>
+              <w:rPr>
+                <w:rFonts w:ascii="Calibri" w:eastAsia="Calibri" w:hAnsi="Calibri" w:cs="Calibri"/>
+                <w:sz w:val="22"/>
+              </w:rPr>
+              <w:t>.</w:t>
             </w:r>
           </w:p>
         </w:tc>
@@ -8724,10 +8801,9 @@
             <w:pPr>
               <w:numPr>
                 <w:ilvl w:val="0"/>
-                <w:numId w:val="19"/>
+                <w:numId w:val="16"/>
               </w:numPr>
               <w:ind w:right="140" w:hanging="359"/>
-              <w:contextualSpacing/>
               <w:jc w:val="both"/>
               <w:rPr>
                 <w:rFonts w:ascii="Calibri" w:eastAsia="Calibri" w:hAnsi="Calibri" w:cs="Calibri"/>
@@ -8739,24 +8815,23 @@
                 <w:rFonts w:ascii="Calibri" w:eastAsia="Calibri" w:hAnsi="Calibri" w:cs="Calibri"/>
                 <w:sz w:val="22"/>
               </w:rPr>
-              <w:t>The User goes to the account s</w:t>
-            </w:r>
-            <w:r>
-              <w:rPr>
-                <w:rFonts w:ascii="Calibri" w:eastAsia="Calibri" w:hAnsi="Calibri" w:cs="Calibri"/>
-                <w:sz w:val="22"/>
-              </w:rPr>
-              <w:t>ettings.</w:t>
+              <w:t>The Applicant</w:t>
+            </w:r>
+            <w:r>
+              <w:rPr>
+                <w:rFonts w:ascii="Calibri" w:eastAsia="Calibri" w:hAnsi="Calibri" w:cs="Calibri"/>
+                <w:sz w:val="22"/>
+              </w:rPr>
+              <w:t xml:space="preserve"> selects the input area in the search tab.</w:t>
             </w:r>
           </w:p>
           <w:p>
             <w:pPr>
               <w:numPr>
                 <w:ilvl w:val="0"/>
-                <w:numId w:val="19"/>
+                <w:numId w:val="16"/>
               </w:numPr>
               <w:ind w:right="140" w:hanging="359"/>
-              <w:contextualSpacing/>
               <w:jc w:val="both"/>
               <w:rPr>
                 <w:rFonts w:ascii="Calibri" w:eastAsia="Calibri" w:hAnsi="Calibri" w:cs="Calibri"/>
@@ -8768,56 +8843,139 @@
                 <w:rFonts w:ascii="Calibri" w:eastAsia="Calibri" w:hAnsi="Calibri" w:cs="Calibri"/>
                 <w:sz w:val="22"/>
               </w:rPr>
-              <w:t>The User select the notifications options</w:t>
-            </w:r>
-            <w:r>
-              <w:rPr>
-                <w:rFonts w:ascii="Calibri" w:eastAsia="Calibri" w:hAnsi="Calibri" w:cs="Calibri"/>
-                <w:sz w:val="22"/>
-              </w:rPr>
-              <w:t>.</w:t>
+              <w:t>The Applicant</w:t>
+            </w:r>
+            <w:r>
+              <w:rPr>
+                <w:rFonts w:ascii="Calibri" w:eastAsia="Calibri" w:hAnsi="Calibri" w:cs="Calibri"/>
+                <w:sz w:val="22"/>
+              </w:rPr>
+              <w:t xml:space="preserve"> enters the keyword/s to search for job listings.</w:t>
             </w:r>
           </w:p>
           <w:p>
             <w:pPr>
               <w:numPr>
                 <w:ilvl w:val="0"/>
-                <w:numId w:val="19"/>
+                <w:numId w:val="16"/>
+              </w:numPr>
+              <w:ind w:right="140" w:hanging="359"/>
+              <w:jc w:val="both"/>
+              <w:rPr>
+                <w:rFonts w:ascii="Calibri" w:eastAsia="Calibri" w:hAnsi="Calibri" w:cs="Calibri"/>
+                <w:sz w:val="22"/>
+              </w:rPr>
+            </w:pPr>
+            <w:r>
+              <w:rPr>
+                <w:rFonts w:ascii="Calibri" w:eastAsia="Calibri" w:hAnsi="Calibri" w:cs="Calibri"/>
+                <w:sz w:val="22"/>
+              </w:rPr>
+              <w:t>The Applicant send his / her input to the System.</w:t>
+            </w:r>
+          </w:p>
+          <w:p>
+            <w:pPr>
+              <w:numPr>
+                <w:ilvl w:val="0"/>
+                <w:numId w:val="16"/>
               </w:numPr>
               <w:ind w:hanging="359"/>
-              <w:contextualSpacing/>
-              <w:rPr>
-                <w:rFonts w:ascii="Calibri" w:eastAsia="Calibri" w:hAnsi="Calibri" w:cs="Calibri"/>
-                <w:sz w:val="22"/>
-              </w:rPr>
-            </w:pPr>
-            <w:r>
-              <w:rPr>
-                <w:rFonts w:ascii="Calibri" w:eastAsia="Calibri" w:hAnsi="Calibri" w:cs="Calibri"/>
-                <w:sz w:val="22"/>
-              </w:rPr>
-              <w:t xml:space="preserve">The User can choose to enable or disable notifications to email and/or SMS.   </w:t>
+              <w:rPr>
+                <w:rFonts w:ascii="Calibri" w:eastAsia="Calibri" w:hAnsi="Calibri" w:cs="Calibri"/>
+                <w:sz w:val="22"/>
+              </w:rPr>
+            </w:pPr>
+            <w:r>
+              <w:rPr>
+                <w:rFonts w:ascii="Calibri" w:eastAsia="Calibri" w:hAnsi="Calibri" w:cs="Calibri"/>
+                <w:sz w:val="22"/>
+              </w:rPr>
+              <w:t>T</w:t>
+            </w:r>
+            <w:r>
+              <w:rPr>
+                <w:rFonts w:ascii="Calibri" w:eastAsia="Calibri" w:hAnsi="Calibri" w:cs="Calibri"/>
+                <w:sz w:val="22"/>
+              </w:rPr>
+              <w:t>he Applicant</w:t>
+            </w:r>
+            <w:r>
+              <w:rPr>
+                <w:rFonts w:ascii="Calibri" w:eastAsia="Calibri" w:hAnsi="Calibri" w:cs="Calibri"/>
+                <w:sz w:val="22"/>
+              </w:rPr>
+              <w:t xml:space="preserve"> can filter the search by</w:t>
+            </w:r>
+            <w:r>
+              <w:rPr>
+                <w:rFonts w:ascii="Calibri" w:eastAsia="Calibri" w:hAnsi="Calibri" w:cs="Calibri"/>
+                <w:sz w:val="22"/>
+              </w:rPr>
+              <w:t xml:space="preserve"> </w:t>
+            </w:r>
+            <w:r>
+              <w:rPr>
+                <w:rFonts w:ascii="Calibri" w:eastAsia="Calibri" w:hAnsi="Calibri" w:cs="Calibri"/>
+                <w:sz w:val="22"/>
+              </w:rPr>
+              <w:t>company name, job p</w:t>
+            </w:r>
+            <w:r>
+              <w:rPr>
+                <w:rFonts w:ascii="Calibri" w:eastAsia="Calibri" w:hAnsi="Calibri" w:cs="Calibri"/>
+                <w:sz w:val="22"/>
+              </w:rPr>
+              <w:t xml:space="preserve">osition, course required, </w:t>
+            </w:r>
+            <w:r>
+              <w:rPr>
+                <w:rFonts w:ascii="Calibri" w:eastAsia="Calibri" w:hAnsi="Calibri" w:cs="Calibri"/>
+                <w:sz w:val="22"/>
+              </w:rPr>
+              <w:t>skills require</w:t>
+            </w:r>
+            <w:r>
+              <w:rPr>
+                <w:rFonts w:ascii="Calibri" w:eastAsia="Calibri" w:hAnsi="Calibri" w:cs="Calibri"/>
+                <w:sz w:val="22"/>
+              </w:rPr>
+              <w:t>d, location, work hours, salary, and work</w:t>
+            </w:r>
+            <w:r>
+              <w:rPr>
+                <w:rFonts w:ascii="Calibri" w:eastAsia="Calibri" w:hAnsi="Calibri" w:cs="Calibri"/>
+                <w:sz w:val="22"/>
+              </w:rPr>
+              <w:t xml:space="preserve"> experience.</w:t>
             </w:r>
           </w:p>
           <w:p>
             <w:pPr>
               <w:numPr>
                 <w:ilvl w:val="0"/>
-                <w:numId w:val="19"/>
+                <w:numId w:val="16"/>
               </w:numPr>
-              <w:ind w:hanging="359"/>
-              <w:contextualSpacing/>
-              <w:rPr>
-                <w:rFonts w:ascii="Calibri" w:eastAsia="Calibri" w:hAnsi="Calibri" w:cs="Calibri"/>
-                <w:sz w:val="22"/>
-              </w:rPr>
-            </w:pPr>
-            <w:r>
-              <w:rPr>
-                <w:rFonts w:ascii="Calibri" w:eastAsia="Calibri" w:hAnsi="Calibri" w:cs="Calibri"/>
-                <w:sz w:val="22"/>
-              </w:rPr>
-              <w:t>The System takes note of the User notification settings in the database.</w:t>
+              <w:ind w:right="140" w:hanging="359"/>
+              <w:jc w:val="both"/>
+              <w:rPr>
+                <w:rFonts w:ascii="Calibri" w:eastAsia="Calibri" w:hAnsi="Calibri" w:cs="Calibri"/>
+                <w:sz w:val="22"/>
+              </w:rPr>
+            </w:pPr>
+            <w:r>
+              <w:rPr>
+                <w:rFonts w:ascii="Calibri" w:eastAsia="Calibri" w:hAnsi="Calibri" w:cs="Calibri"/>
+                <w:sz w:val="22"/>
+              </w:rPr>
+              <w:t>The System displays the Job L</w:t>
+            </w:r>
+            <w:r>
+              <w:rPr>
+                <w:rFonts w:ascii="Calibri" w:eastAsia="Calibri" w:hAnsi="Calibri" w:cs="Calibri"/>
+                <w:sz w:val="22"/>
+              </w:rPr>
+              <w:t>istings that have the keyword/s.</w:t>
             </w:r>
           </w:p>
         </w:tc>
@@ -8856,7 +9014,14 @@
                 <w:rFonts w:ascii="Calibri" w:eastAsia="Calibri" w:hAnsi="Calibri" w:cs="Calibri"/>
                 <w:sz w:val="22"/>
               </w:rPr>
-              <w:t>The System only sends notifications through the chosen notification medium enable by the User.</w:t>
+              <w:t>The System displays the Job L</w:t>
+            </w:r>
+            <w:r>
+              <w:rPr>
+                <w:rFonts w:ascii="Calibri" w:eastAsia="Calibri" w:hAnsi="Calibri" w:cs="Calibri"/>
+                <w:sz w:val="22"/>
+              </w:rPr>
+              <w:t>istings that matches the job filters.</w:t>
             </w:r>
           </w:p>
         </w:tc>
@@ -8895,61 +9060,935 @@
             <w:pPr>
               <w:numPr>
                 <w:ilvl w:val="0"/>
-                <w:numId w:val="18"/>
+                <w:numId w:val="17"/>
+              </w:numPr>
+              <w:ind w:right="140" w:hanging="359"/>
+              <w:jc w:val="both"/>
+              <w:rPr>
+                <w:rFonts w:ascii="Calibri" w:eastAsia="Calibri" w:hAnsi="Calibri" w:cs="Calibri"/>
+                <w:sz w:val="22"/>
+              </w:rPr>
+            </w:pPr>
+            <w:r>
+              <w:rPr>
+                <w:rFonts w:ascii="Calibri" w:eastAsia="Calibri" w:hAnsi="Calibri" w:cs="Calibri"/>
+                <w:sz w:val="22"/>
+              </w:rPr>
+              <w:t>Onl</w:t>
+            </w:r>
+            <w:r>
+              <w:rPr>
+                <w:rFonts w:ascii="Calibri" w:eastAsia="Calibri" w:hAnsi="Calibri" w:cs="Calibri"/>
+                <w:sz w:val="22"/>
+              </w:rPr>
+              <w:t>y open Job L</w:t>
+            </w:r>
+            <w:r>
+              <w:rPr>
+                <w:rFonts w:ascii="Calibri" w:eastAsia="Calibri" w:hAnsi="Calibri" w:cs="Calibri"/>
+                <w:sz w:val="22"/>
+              </w:rPr>
+              <w:t>istings should be displayed.</w:t>
+            </w:r>
+          </w:p>
+          <w:p>
+            <w:pPr>
+              <w:numPr>
+                <w:ilvl w:val="0"/>
+                <w:numId w:val="17"/>
               </w:numPr>
               <w:ind w:hanging="359"/>
-              <w:contextualSpacing/>
-              <w:rPr>
-                <w:rFonts w:ascii="Calibri" w:eastAsia="Calibri" w:hAnsi="Calibri" w:cs="Calibri"/>
-                <w:sz w:val="22"/>
-              </w:rPr>
-            </w:pPr>
-            <w:r>
-              <w:rPr>
-                <w:rFonts w:ascii="Calibri" w:eastAsia="Calibri" w:hAnsi="Calibri" w:cs="Calibri"/>
-                <w:sz w:val="22"/>
-              </w:rPr>
-              <w:t xml:space="preserve">Notifications should only be sent in the medium/s chosen by the </w:t>
-            </w:r>
-            <w:r>
-              <w:rPr>
-                <w:rFonts w:ascii="Calibri" w:eastAsia="Calibri" w:hAnsi="Calibri" w:cs="Calibri"/>
-                <w:sz w:val="22"/>
-              </w:rPr>
-              <w:t>User</w:t>
-            </w:r>
-            <w:r>
-              <w:rPr>
-                <w:rFonts w:ascii="Calibri" w:eastAsia="Calibri" w:hAnsi="Calibri" w:cs="Calibri"/>
-                <w:sz w:val="22"/>
-              </w:rPr>
-              <w:t xml:space="preserve">. </w:t>
+              <w:rPr>
+                <w:rFonts w:ascii="Calibri" w:eastAsia="Calibri" w:hAnsi="Calibri" w:cs="Calibri"/>
+                <w:sz w:val="22"/>
+              </w:rPr>
+            </w:pPr>
+            <w:r>
+              <w:rPr>
+                <w:rFonts w:ascii="Calibri" w:eastAsia="Calibri" w:hAnsi="Calibri" w:cs="Calibri"/>
+                <w:sz w:val="22"/>
+              </w:rPr>
+              <w:t>No duplicate results</w:t>
+            </w:r>
+            <w:r>
+              <w:rPr>
+                <w:rFonts w:ascii="Calibri" w:eastAsia="Calibri" w:hAnsi="Calibri" w:cs="Calibri"/>
+                <w:sz w:val="22"/>
+              </w:rPr>
+              <w:t xml:space="preserve"> must be</w:t>
+            </w:r>
+            <w:r>
+              <w:rPr>
+                <w:rFonts w:ascii="Calibri" w:eastAsia="Calibri" w:hAnsi="Calibri" w:cs="Calibri"/>
+                <w:sz w:val="22"/>
+              </w:rPr>
+              <w:t xml:space="preserve"> displayed.</w:t>
             </w:r>
           </w:p>
           <w:p>
             <w:pPr>
               <w:numPr>
                 <w:ilvl w:val="0"/>
-                <w:numId w:val="18"/>
+                <w:numId w:val="17"/>
               </w:numPr>
               <w:ind w:hanging="359"/>
-              <w:contextualSpacing/>
-              <w:rPr>
-                <w:rFonts w:ascii="Calibri" w:eastAsia="Calibri" w:hAnsi="Calibri" w:cs="Calibri"/>
-                <w:sz w:val="22"/>
-              </w:rPr>
-            </w:pPr>
-            <w:r>
-              <w:rPr>
-                <w:rFonts w:ascii="Calibri" w:eastAsia="Calibri" w:hAnsi="Calibri" w:cs="Calibri"/>
-                <w:sz w:val="22"/>
-              </w:rPr>
-              <w:t>Changes must be saved in the System.</w:t>
+              <w:rPr>
+                <w:rFonts w:ascii="Calibri" w:eastAsia="Calibri" w:hAnsi="Calibri" w:cs="Calibri"/>
+                <w:sz w:val="22"/>
+              </w:rPr>
+            </w:pPr>
+            <w:r>
+              <w:rPr>
+                <w:rFonts w:ascii="Calibri" w:eastAsia="Calibri" w:hAnsi="Calibri" w:cs="Calibri"/>
+                <w:sz w:val="22"/>
+              </w:rPr>
+              <w:t xml:space="preserve">Job Listings with no available slots should </w:t>
+            </w:r>
+            <w:r>
+              <w:rPr>
+                <w:rFonts w:ascii="Calibri" w:eastAsia="Calibri" w:hAnsi="Calibri" w:cs="Calibri"/>
+                <w:sz w:val="22"/>
+              </w:rPr>
+              <w:t>not be displayed.</w:t>
             </w:r>
           </w:p>
         </w:tc>
       </w:tr>
     </w:tbl>
+    <w:p>
+      <w:pPr>
+        <w:spacing w:line="360" w:lineRule="auto"/>
+        <w:rPr>
+          <w:rFonts w:asciiTheme="minorHAnsi" w:hAnsiTheme="minorHAnsi"/>
+          <w:b/>
+          <w:color w:val="007033"/>
+          <w:sz w:val="32"/>
+        </w:rPr>
+      </w:pPr>
+    </w:p>
+    <w:tbl>
+      <w:tblPr>
+        <w:tblW w:w="9320" w:type="dxa"/>
+        <w:tblInd w:w="-114" w:type="dxa"/>
+        <w:tblBorders>
+          <w:top w:val="single" w:sz="4" w:space="0" w:color="000000"/>
+          <w:left w:val="single" w:sz="4" w:space="0" w:color="000000"/>
+          <w:bottom w:val="single" w:sz="4" w:space="0" w:color="000000"/>
+          <w:right w:val="single" w:sz="4" w:space="0" w:color="000000"/>
+          <w:insideH w:val="single" w:sz="4" w:space="0" w:color="000000"/>
+          <w:insideV w:val="single" w:sz="4" w:space="0" w:color="000000"/>
+        </w:tblBorders>
+        <w:tblLayout w:type="fixed"/>
+        <w:tblLook w:val="0400" w:firstRow="0" w:lastRow="0" w:firstColumn="0" w:lastColumn="0" w:noHBand="0" w:noVBand="1"/>
+      </w:tblPr>
+      <w:tblGrid>
+        <w:gridCol w:w="4608"/>
+        <w:gridCol w:w="4712"/>
+      </w:tblGrid>
+      <w:tr>
+        <w:trPr>
+          <w:trHeight w:val="600"/>
+        </w:trPr>
+        <w:tc>
+          <w:tcPr>
+            <w:tcW w:w="9320" w:type="dxa"/>
+            <w:gridSpan w:val="2"/>
+            <w:tcBorders>
+              <w:top w:val="single" w:sz="8" w:space="0" w:color="000000"/>
+              <w:left w:val="single" w:sz="8" w:space="0" w:color="000000"/>
+              <w:bottom w:val="single" w:sz="8" w:space="0" w:color="000000"/>
+              <w:right w:val="single" w:sz="8" w:space="0" w:color="000000"/>
+            </w:tcBorders>
+            <w:shd w:val="clear" w:color="auto" w:fill="007033"/>
+            <w:vAlign w:val="center"/>
+          </w:tcPr>
+          <w:p>
+            <w:pPr>
+              <w:spacing w:before="100" w:after="100"/>
+            </w:pPr>
+            <w:r>
+              <w:rPr>
+                <w:rFonts w:ascii="Calibri" w:eastAsia="Calibri" w:hAnsi="Calibri" w:cs="Calibri"/>
+                <w:b/>
+                <w:color w:val="FFFFFF"/>
+                <w:sz w:val="22"/>
+              </w:rPr>
+              <w:t>User Story #8</w:t>
+            </w:r>
+            <w:r>
+              <w:rPr>
+                <w:rFonts w:ascii="Calibri" w:eastAsia="Calibri" w:hAnsi="Calibri" w:cs="Calibri"/>
+                <w:b/>
+                <w:color w:val="FFFFFF"/>
+                <w:sz w:val="22"/>
+              </w:rPr>
+              <w:t>: The Applicant can apply for a job in a Job Listing.</w:t>
+            </w:r>
+          </w:p>
+        </w:tc>
+      </w:tr>
+      <w:tr>
+        <w:trPr>
+          <w:trHeight w:val="420"/>
+        </w:trPr>
+        <w:tc>
+          <w:tcPr>
+            <w:tcW w:w="4608" w:type="dxa"/>
+            <w:tcBorders>
+              <w:top w:val="single" w:sz="8" w:space="0" w:color="000000"/>
+              <w:left w:val="single" w:sz="8" w:space="0" w:color="000000"/>
+              <w:bottom w:val="single" w:sz="8" w:space="0" w:color="000000"/>
+              <w:right w:val="single" w:sz="8" w:space="0" w:color="000000"/>
+            </w:tcBorders>
+            <w:shd w:val="clear" w:color="auto" w:fill="FFFFFF"/>
+            <w:vAlign w:val="center"/>
+          </w:tcPr>
+          <w:p>
+            <w:pPr>
+              <w:spacing w:before="100" w:after="100"/>
+            </w:pPr>
+            <w:r>
+              <w:rPr>
+                <w:rFonts w:ascii="Calibri" w:eastAsia="Calibri" w:hAnsi="Calibri" w:cs="Calibri"/>
+                <w:b/>
+                <w:sz w:val="22"/>
+              </w:rPr>
+              <w:t xml:space="preserve">Estimate (Days):  </w:t>
+            </w:r>
+          </w:p>
+        </w:tc>
+        <w:tc>
+          <w:tcPr>
+            <w:tcW w:w="4712" w:type="dxa"/>
+            <w:tcBorders>
+              <w:top w:val="single" w:sz="8" w:space="0" w:color="000000"/>
+              <w:left w:val="single" w:sz="8" w:space="0" w:color="000000"/>
+              <w:bottom w:val="single" w:sz="8" w:space="0" w:color="000000"/>
+              <w:right w:val="single" w:sz="8" w:space="0" w:color="000000"/>
+            </w:tcBorders>
+            <w:shd w:val="clear" w:color="auto" w:fill="FFFFFF"/>
+            <w:vAlign w:val="center"/>
+          </w:tcPr>
+          <w:p>
+            <w:pPr>
+              <w:spacing w:before="100" w:after="100"/>
+            </w:pPr>
+            <w:r>
+              <w:rPr>
+                <w:rFonts w:ascii="Calibri" w:eastAsia="Calibri" w:hAnsi="Calibri" w:cs="Calibri"/>
+                <w:b/>
+                <w:sz w:val="22"/>
+              </w:rPr>
+              <w:t xml:space="preserve">Priority: </w:t>
+            </w:r>
+          </w:p>
+        </w:tc>
+      </w:tr>
+      <w:tr>
+        <w:trPr>
+          <w:trHeight w:val="420"/>
+        </w:trPr>
+        <w:tc>
+          <w:tcPr>
+            <w:tcW w:w="9320" w:type="dxa"/>
+            <w:gridSpan w:val="2"/>
+            <w:tcBorders>
+              <w:top w:val="single" w:sz="8" w:space="0" w:color="000000"/>
+              <w:left w:val="single" w:sz="8" w:space="0" w:color="000000"/>
+              <w:bottom w:val="single" w:sz="8" w:space="0" w:color="000000"/>
+              <w:right w:val="single" w:sz="8" w:space="0" w:color="000000"/>
+            </w:tcBorders>
+            <w:shd w:val="clear" w:color="auto" w:fill="FFFFFF"/>
+            <w:vAlign w:val="center"/>
+          </w:tcPr>
+          <w:p>
+            <w:pPr>
+              <w:spacing w:before="100" w:after="100"/>
+            </w:pPr>
+            <w:r>
+              <w:rPr>
+                <w:rFonts w:ascii="Calibri" w:eastAsia="Calibri" w:hAnsi="Calibri" w:cs="Calibri"/>
+                <w:b/>
+                <w:sz w:val="22"/>
+              </w:rPr>
+              <w:t xml:space="preserve">Pre-condition: </w:t>
+            </w:r>
+            <w:r>
+              <w:rPr>
+                <w:rFonts w:ascii="Calibri" w:eastAsia="Calibri" w:hAnsi="Calibri" w:cs="Calibri"/>
+                <w:sz w:val="22"/>
+              </w:rPr>
+              <w:t>The Applicant must be logged-in and he / she must have selected a job listing.</w:t>
+            </w:r>
+          </w:p>
+        </w:tc>
+      </w:tr>
+      <w:tr>
+        <w:trPr>
+          <w:trHeight w:val="900"/>
+        </w:trPr>
+        <w:tc>
+          <w:tcPr>
+            <w:tcW w:w="9320" w:type="dxa"/>
+            <w:gridSpan w:val="2"/>
+            <w:tcBorders>
+              <w:top w:val="single" w:sz="8" w:space="0" w:color="000000"/>
+              <w:left w:val="single" w:sz="8" w:space="0" w:color="000000"/>
+              <w:bottom w:val="single" w:sz="8" w:space="0" w:color="000000"/>
+              <w:right w:val="single" w:sz="8" w:space="0" w:color="000000"/>
+            </w:tcBorders>
+            <w:shd w:val="clear" w:color="auto" w:fill="FFFFFF"/>
+            <w:vAlign w:val="center"/>
+          </w:tcPr>
+          <w:p>
+            <w:pPr>
+              <w:spacing w:before="100"/>
+            </w:pPr>
+            <w:r>
+              <w:rPr>
+                <w:rFonts w:ascii="Calibri" w:eastAsia="Calibri" w:hAnsi="Calibri" w:cs="Calibri"/>
+                <w:b/>
+                <w:sz w:val="22"/>
+              </w:rPr>
+              <w:t xml:space="preserve">Scenario: </w:t>
+            </w:r>
+          </w:p>
+          <w:p>
+            <w:pPr>
+              <w:pStyle w:val="ListParagraph"/>
+              <w:numPr>
+                <w:ilvl w:val="0"/>
+                <w:numId w:val="35"/>
+              </w:numPr>
+              <w:rPr>
+                <w:rFonts w:ascii="Calibri" w:eastAsia="Calibri" w:hAnsi="Calibri" w:cs="Calibri"/>
+                <w:sz w:val="22"/>
+              </w:rPr>
+            </w:pPr>
+            <w:r>
+              <w:rPr>
+                <w:rFonts w:ascii="Calibri" w:eastAsia="Calibri" w:hAnsi="Calibri" w:cs="Calibri"/>
+                <w:sz w:val="22"/>
+              </w:rPr>
+              <w:t xml:space="preserve">The </w:t>
+            </w:r>
+            <w:r>
+              <w:rPr>
+                <w:rFonts w:ascii="Calibri" w:eastAsia="Calibri" w:hAnsi="Calibri" w:cs="Calibri"/>
+                <w:sz w:val="22"/>
+              </w:rPr>
+              <w:t>Applicant selects the apply option in the Job Listing.</w:t>
+            </w:r>
+          </w:p>
+          <w:p>
+            <w:pPr>
+              <w:pStyle w:val="ListParagraph"/>
+              <w:numPr>
+                <w:ilvl w:val="0"/>
+                <w:numId w:val="35"/>
+              </w:numPr>
+              <w:rPr>
+                <w:rFonts w:ascii="Calibri" w:eastAsia="Calibri" w:hAnsi="Calibri" w:cs="Calibri"/>
+                <w:sz w:val="22"/>
+              </w:rPr>
+            </w:pPr>
+            <w:r>
+              <w:rPr>
+                <w:rFonts w:ascii="Calibri" w:eastAsia="Calibri" w:hAnsi="Calibri" w:cs="Calibri"/>
+                <w:sz w:val="22"/>
+              </w:rPr>
+              <w:t xml:space="preserve">The System </w:t>
+            </w:r>
+            <w:r>
+              <w:rPr>
+                <w:rFonts w:ascii="Calibri" w:eastAsia="Calibri" w:hAnsi="Calibri" w:cs="Calibri"/>
+                <w:sz w:val="22"/>
+              </w:rPr>
+              <w:t>disables the apply option for the Job Listing and displays the message “You have successfully applied”.</w:t>
+            </w:r>
+          </w:p>
+          <w:p>
+            <w:pPr>
+              <w:pStyle w:val="ListParagraph"/>
+              <w:numPr>
+                <w:ilvl w:val="0"/>
+                <w:numId w:val="35"/>
+              </w:numPr>
+              <w:rPr>
+                <w:rFonts w:ascii="Calibri" w:eastAsia="Calibri" w:hAnsi="Calibri" w:cs="Calibri"/>
+                <w:sz w:val="22"/>
+              </w:rPr>
+            </w:pPr>
+            <w:r>
+              <w:rPr>
+                <w:rFonts w:ascii="Calibri" w:eastAsia="Calibri" w:hAnsi="Calibri" w:cs="Calibri"/>
+                <w:sz w:val="22"/>
+              </w:rPr>
+              <w:t>The System will notify the Company who posted the Job Listing.</w:t>
+            </w:r>
+          </w:p>
+        </w:tc>
+      </w:tr>
+      <w:tr>
+        <w:trPr>
+          <w:trHeight w:val="400"/>
+        </w:trPr>
+        <w:tc>
+          <w:tcPr>
+            <w:tcW w:w="9320" w:type="dxa"/>
+            <w:gridSpan w:val="2"/>
+            <w:tcBorders>
+              <w:top w:val="single" w:sz="8" w:space="0" w:color="000000"/>
+              <w:left w:val="single" w:sz="8" w:space="0" w:color="000000"/>
+              <w:bottom w:val="single" w:sz="8" w:space="0" w:color="000000"/>
+              <w:right w:val="single" w:sz="8" w:space="0" w:color="000000"/>
+            </w:tcBorders>
+            <w:shd w:val="clear" w:color="auto" w:fill="FFFFFF"/>
+            <w:vAlign w:val="center"/>
+          </w:tcPr>
+          <w:p>
+            <w:pPr>
+              <w:spacing w:before="100" w:after="100"/>
+            </w:pPr>
+            <w:r>
+              <w:rPr>
+                <w:rFonts w:ascii="Calibri" w:eastAsia="Calibri" w:hAnsi="Calibri" w:cs="Calibri"/>
+                <w:b/>
+                <w:sz w:val="22"/>
+              </w:rPr>
+              <w:t xml:space="preserve">Post-condition: </w:t>
+            </w:r>
+            <w:r>
+              <w:rPr>
+                <w:rFonts w:ascii="Calibri" w:eastAsia="Calibri" w:hAnsi="Calibri" w:cs="Calibri"/>
+                <w:sz w:val="22"/>
+              </w:rPr>
+              <w:t xml:space="preserve"> The Company is notified regarding the Applicant’s application.</w:t>
+            </w:r>
+          </w:p>
+        </w:tc>
+      </w:tr>
+      <w:tr>
+        <w:trPr>
+          <w:trHeight w:val="1120"/>
+        </w:trPr>
+        <w:tc>
+          <w:tcPr>
+            <w:tcW w:w="9320" w:type="dxa"/>
+            <w:gridSpan w:val="2"/>
+            <w:tcBorders>
+              <w:top w:val="single" w:sz="8" w:space="0" w:color="000000"/>
+              <w:left w:val="single" w:sz="8" w:space="0" w:color="000000"/>
+              <w:bottom w:val="single" w:sz="8" w:space="0" w:color="000000"/>
+              <w:right w:val="single" w:sz="8" w:space="0" w:color="000000"/>
+            </w:tcBorders>
+            <w:shd w:val="clear" w:color="auto" w:fill="FFFFFF"/>
+            <w:vAlign w:val="center"/>
+          </w:tcPr>
+          <w:p>
+            <w:pPr>
+              <w:spacing w:before="100"/>
+            </w:pPr>
+            <w:r>
+              <w:rPr>
+                <w:rFonts w:ascii="Calibri" w:eastAsia="Calibri" w:hAnsi="Calibri" w:cs="Calibri"/>
+                <w:b/>
+                <w:sz w:val="22"/>
+              </w:rPr>
+              <w:t>Acceptance Criteria:</w:t>
+            </w:r>
+          </w:p>
+          <w:p>
+            <w:pPr>
+              <w:pStyle w:val="ListParagraph"/>
+              <w:numPr>
+                <w:ilvl w:val="0"/>
+                <w:numId w:val="36"/>
+              </w:numPr>
+              <w:rPr>
+                <w:rFonts w:ascii="Calibri" w:eastAsia="Calibri" w:hAnsi="Calibri" w:cs="Calibri"/>
+                <w:sz w:val="22"/>
+              </w:rPr>
+            </w:pPr>
+            <w:r>
+              <w:rPr>
+                <w:rFonts w:ascii="Calibri" w:eastAsia="Calibri" w:hAnsi="Calibri" w:cs="Calibri"/>
+                <w:sz w:val="22"/>
+              </w:rPr>
+              <w:t>The apply option is only enabled if: 1.The Applicant has not applied for the job listing, 2. The Applicant is not employed.</w:t>
+            </w:r>
+          </w:p>
+          <w:p>
+            <w:pPr>
+              <w:pStyle w:val="ListParagraph"/>
+              <w:numPr>
+                <w:ilvl w:val="0"/>
+                <w:numId w:val="36"/>
+              </w:numPr>
+              <w:rPr>
+                <w:rFonts w:ascii="Calibri" w:eastAsia="Calibri" w:hAnsi="Calibri" w:cs="Calibri"/>
+                <w:sz w:val="22"/>
+              </w:rPr>
+            </w:pPr>
+            <w:r>
+              <w:rPr>
+                <w:rFonts w:ascii="Calibri" w:eastAsia="Calibri" w:hAnsi="Calibri" w:cs="Calibri"/>
+                <w:sz w:val="22"/>
+              </w:rPr>
+              <w:t>The apply option is disabled if the Applicant is employed</w:t>
+            </w:r>
+            <w:r>
+              <w:rPr>
+                <w:rFonts w:ascii="Calibri" w:eastAsia="Calibri" w:hAnsi="Calibri" w:cs="Calibri"/>
+                <w:sz w:val="22"/>
+              </w:rPr>
+              <w:t xml:space="preserve"> or the number slots for the Job Listing are full</w:t>
+            </w:r>
+            <w:r>
+              <w:rPr>
+                <w:rFonts w:ascii="Calibri" w:eastAsia="Calibri" w:hAnsi="Calibri" w:cs="Calibri"/>
+                <w:sz w:val="22"/>
+              </w:rPr>
+              <w:t>.</w:t>
+            </w:r>
+          </w:p>
+        </w:tc>
+      </w:tr>
+    </w:tbl>
+    <w:p>
+      <w:pPr>
+        <w:spacing w:line="360" w:lineRule="auto"/>
+        <w:rPr>
+          <w:rFonts w:asciiTheme="minorHAnsi" w:hAnsiTheme="minorHAnsi"/>
+          <w:b/>
+          <w:color w:val="007033"/>
+          <w:sz w:val="32"/>
+        </w:rPr>
+      </w:pPr>
+    </w:p>
+    <w:tbl>
+      <w:tblPr>
+        <w:tblW w:w="9320" w:type="dxa"/>
+        <w:tblInd w:w="-114" w:type="dxa"/>
+        <w:tblBorders>
+          <w:top w:val="single" w:sz="4" w:space="0" w:color="000000"/>
+          <w:left w:val="single" w:sz="4" w:space="0" w:color="000000"/>
+          <w:bottom w:val="single" w:sz="4" w:space="0" w:color="000000"/>
+          <w:right w:val="single" w:sz="4" w:space="0" w:color="000000"/>
+          <w:insideH w:val="single" w:sz="4" w:space="0" w:color="000000"/>
+          <w:insideV w:val="single" w:sz="4" w:space="0" w:color="000000"/>
+        </w:tblBorders>
+        <w:tblLayout w:type="fixed"/>
+        <w:tblLook w:val="0400" w:firstRow="0" w:lastRow="0" w:firstColumn="0" w:lastColumn="0" w:noHBand="0" w:noVBand="1"/>
+      </w:tblPr>
+      <w:tblGrid>
+        <w:gridCol w:w="4608"/>
+        <w:gridCol w:w="4712"/>
+      </w:tblGrid>
+      <w:tr>
+        <w:trPr>
+          <w:trHeight w:val="600"/>
+        </w:trPr>
+        <w:tc>
+          <w:tcPr>
+            <w:tcW w:w="9320" w:type="dxa"/>
+            <w:gridSpan w:val="2"/>
+            <w:tcBorders>
+              <w:top w:val="single" w:sz="8" w:space="0" w:color="000000"/>
+              <w:left w:val="single" w:sz="8" w:space="0" w:color="000000"/>
+              <w:bottom w:val="single" w:sz="8" w:space="0" w:color="000000"/>
+              <w:right w:val="single" w:sz="8" w:space="0" w:color="000000"/>
+            </w:tcBorders>
+            <w:shd w:val="clear" w:color="auto" w:fill="007033"/>
+            <w:vAlign w:val="center"/>
+          </w:tcPr>
+          <w:p>
+            <w:pPr>
+              <w:spacing w:before="100" w:after="100"/>
+            </w:pPr>
+            <w:r>
+              <w:rPr>
+                <w:rFonts w:ascii="Calibri" w:eastAsia="Calibri" w:hAnsi="Calibri" w:cs="Calibri"/>
+                <w:b/>
+                <w:color w:val="FFFFFF"/>
+                <w:sz w:val="22"/>
+              </w:rPr>
+              <w:lastRenderedPageBreak/>
+              <w:t>Us</w:t>
+            </w:r>
+            <w:r>
+              <w:rPr>
+                <w:rFonts w:ascii="Calibri" w:eastAsia="Calibri" w:hAnsi="Calibri" w:cs="Calibri"/>
+                <w:b/>
+                <w:color w:val="FFFFFF"/>
+                <w:sz w:val="22"/>
+              </w:rPr>
+              <w:t>er Story #9</w:t>
+            </w:r>
+            <w:r>
+              <w:rPr>
+                <w:rFonts w:ascii="Calibri" w:eastAsia="Calibri" w:hAnsi="Calibri" w:cs="Calibri"/>
+                <w:b/>
+                <w:color w:val="FFFFFF"/>
+                <w:sz w:val="22"/>
+              </w:rPr>
+              <w:t>: The Applicant can view the list of appointments and accept, reject, or reschedule the appointment.</w:t>
+            </w:r>
+          </w:p>
+        </w:tc>
+      </w:tr>
+      <w:tr>
+        <w:trPr>
+          <w:trHeight w:val="420"/>
+        </w:trPr>
+        <w:tc>
+          <w:tcPr>
+            <w:tcW w:w="4608" w:type="dxa"/>
+            <w:tcBorders>
+              <w:top w:val="single" w:sz="8" w:space="0" w:color="000000"/>
+              <w:left w:val="single" w:sz="8" w:space="0" w:color="000000"/>
+              <w:bottom w:val="single" w:sz="8" w:space="0" w:color="000000"/>
+              <w:right w:val="single" w:sz="8" w:space="0" w:color="000000"/>
+            </w:tcBorders>
+            <w:shd w:val="clear" w:color="auto" w:fill="FFFFFF"/>
+            <w:vAlign w:val="center"/>
+          </w:tcPr>
+          <w:p>
+            <w:pPr>
+              <w:spacing w:before="100" w:after="100"/>
+            </w:pPr>
+            <w:r>
+              <w:rPr>
+                <w:rFonts w:ascii="Calibri" w:eastAsia="Calibri" w:hAnsi="Calibri" w:cs="Calibri"/>
+                <w:b/>
+                <w:sz w:val="22"/>
+              </w:rPr>
+              <w:t xml:space="preserve">Estimate (Days):  </w:t>
+            </w:r>
+          </w:p>
+        </w:tc>
+        <w:tc>
+          <w:tcPr>
+            <w:tcW w:w="4712" w:type="dxa"/>
+            <w:tcBorders>
+              <w:top w:val="single" w:sz="8" w:space="0" w:color="000000"/>
+              <w:left w:val="single" w:sz="8" w:space="0" w:color="000000"/>
+              <w:bottom w:val="single" w:sz="8" w:space="0" w:color="000000"/>
+              <w:right w:val="single" w:sz="8" w:space="0" w:color="000000"/>
+            </w:tcBorders>
+            <w:shd w:val="clear" w:color="auto" w:fill="FFFFFF"/>
+            <w:vAlign w:val="center"/>
+          </w:tcPr>
+          <w:p>
+            <w:pPr>
+              <w:spacing w:before="100" w:after="100"/>
+            </w:pPr>
+            <w:r>
+              <w:rPr>
+                <w:rFonts w:ascii="Calibri" w:eastAsia="Calibri" w:hAnsi="Calibri" w:cs="Calibri"/>
+                <w:b/>
+                <w:sz w:val="22"/>
+              </w:rPr>
+              <w:t xml:space="preserve">Priority: </w:t>
+            </w:r>
+          </w:p>
+        </w:tc>
+      </w:tr>
+      <w:tr>
+        <w:trPr>
+          <w:trHeight w:val="420"/>
+        </w:trPr>
+        <w:tc>
+          <w:tcPr>
+            <w:tcW w:w="9320" w:type="dxa"/>
+            <w:gridSpan w:val="2"/>
+            <w:tcBorders>
+              <w:top w:val="single" w:sz="8" w:space="0" w:color="000000"/>
+              <w:left w:val="single" w:sz="8" w:space="0" w:color="000000"/>
+              <w:bottom w:val="single" w:sz="8" w:space="0" w:color="000000"/>
+              <w:right w:val="single" w:sz="8" w:space="0" w:color="000000"/>
+            </w:tcBorders>
+            <w:shd w:val="clear" w:color="auto" w:fill="FFFFFF"/>
+            <w:vAlign w:val="center"/>
+          </w:tcPr>
+          <w:p>
+            <w:pPr>
+              <w:spacing w:before="100" w:after="100"/>
+            </w:pPr>
+            <w:r>
+              <w:rPr>
+                <w:rFonts w:ascii="Calibri" w:eastAsia="Calibri" w:hAnsi="Calibri" w:cs="Calibri"/>
+                <w:b/>
+                <w:sz w:val="22"/>
+              </w:rPr>
+              <w:t xml:space="preserve">Pre-condition: </w:t>
+            </w:r>
+            <w:r>
+              <w:rPr>
+                <w:rFonts w:ascii="Calibri" w:eastAsia="Calibri" w:hAnsi="Calibri" w:cs="Calibri"/>
+                <w:sz w:val="22"/>
+              </w:rPr>
+              <w:t>The Applicant must be logged-in and he / she must be in the appointments tab.</w:t>
+            </w:r>
+          </w:p>
+        </w:tc>
+      </w:tr>
+      <w:tr>
+        <w:trPr>
+          <w:trHeight w:val="900"/>
+        </w:trPr>
+        <w:tc>
+          <w:tcPr>
+            <w:tcW w:w="9320" w:type="dxa"/>
+            <w:gridSpan w:val="2"/>
+            <w:tcBorders>
+              <w:top w:val="single" w:sz="8" w:space="0" w:color="000000"/>
+              <w:left w:val="single" w:sz="8" w:space="0" w:color="000000"/>
+              <w:bottom w:val="single" w:sz="8" w:space="0" w:color="000000"/>
+              <w:right w:val="single" w:sz="8" w:space="0" w:color="000000"/>
+            </w:tcBorders>
+            <w:shd w:val="clear" w:color="auto" w:fill="FFFFFF"/>
+            <w:vAlign w:val="center"/>
+          </w:tcPr>
+          <w:p>
+            <w:pPr>
+              <w:spacing w:before="100"/>
+            </w:pPr>
+            <w:r>
+              <w:rPr>
+                <w:rFonts w:ascii="Calibri" w:eastAsia="Calibri" w:hAnsi="Calibri" w:cs="Calibri"/>
+                <w:b/>
+                <w:sz w:val="22"/>
+              </w:rPr>
+              <w:t xml:space="preserve">Scenario: </w:t>
+            </w:r>
+          </w:p>
+          <w:p>
+            <w:pPr>
+              <w:pStyle w:val="ListParagraph"/>
+              <w:numPr>
+                <w:ilvl w:val="0"/>
+                <w:numId w:val="37"/>
+              </w:numPr>
+              <w:rPr>
+                <w:rFonts w:ascii="Calibri" w:eastAsia="Calibri" w:hAnsi="Calibri" w:cs="Calibri"/>
+                <w:sz w:val="22"/>
+              </w:rPr>
+            </w:pPr>
+            <w:r>
+              <w:rPr>
+                <w:rFonts w:ascii="Calibri" w:eastAsia="Calibri" w:hAnsi="Calibri" w:cs="Calibri"/>
+                <w:sz w:val="22"/>
+              </w:rPr>
+              <w:t xml:space="preserve">The Applicant selects </w:t>
+            </w:r>
+            <w:r>
+              <w:rPr>
+                <w:rFonts w:ascii="Calibri" w:eastAsia="Calibri" w:hAnsi="Calibri" w:cs="Calibri"/>
+                <w:sz w:val="22"/>
+              </w:rPr>
+              <w:t>an appointment from the list of appointments.</w:t>
+            </w:r>
+          </w:p>
+          <w:p>
+            <w:pPr>
+              <w:pStyle w:val="ListParagraph"/>
+              <w:numPr>
+                <w:ilvl w:val="0"/>
+                <w:numId w:val="37"/>
+              </w:numPr>
+              <w:rPr>
+                <w:rFonts w:ascii="Calibri" w:eastAsia="Calibri" w:hAnsi="Calibri" w:cs="Calibri"/>
+                <w:sz w:val="22"/>
+              </w:rPr>
+            </w:pPr>
+            <w:r>
+              <w:rPr>
+                <w:rFonts w:ascii="Calibri" w:eastAsia="Calibri" w:hAnsi="Calibri" w:cs="Calibri"/>
+                <w:sz w:val="22"/>
+              </w:rPr>
+              <w:t xml:space="preserve">The System </w:t>
+            </w:r>
+            <w:r>
+              <w:rPr>
+                <w:rFonts w:ascii="Calibri" w:eastAsia="Calibri" w:hAnsi="Calibri" w:cs="Calibri"/>
+                <w:sz w:val="22"/>
+              </w:rPr>
+              <w:t>displays the details of the appointment to the Applicant.</w:t>
+            </w:r>
+          </w:p>
+          <w:p>
+            <w:pPr>
+              <w:pStyle w:val="ListParagraph"/>
+              <w:numPr>
+                <w:ilvl w:val="0"/>
+                <w:numId w:val="37"/>
+              </w:numPr>
+              <w:rPr>
+                <w:rFonts w:ascii="Calibri" w:eastAsia="Calibri" w:hAnsi="Calibri" w:cs="Calibri"/>
+                <w:sz w:val="22"/>
+              </w:rPr>
+            </w:pPr>
+            <w:r>
+              <w:rPr>
+                <w:rFonts w:ascii="Calibri" w:eastAsia="Calibri" w:hAnsi="Calibri" w:cs="Calibri"/>
+                <w:sz w:val="22"/>
+              </w:rPr>
+              <w:t>The Applicant can accept, reject, or reschedule the appointment and send a message containing the reason why the Applicant has rejected or rescheduled the appointment.</w:t>
+            </w:r>
+          </w:p>
+          <w:p>
+            <w:pPr>
+              <w:pStyle w:val="ListParagraph"/>
+              <w:numPr>
+                <w:ilvl w:val="0"/>
+                <w:numId w:val="37"/>
+              </w:numPr>
+              <w:rPr>
+                <w:rFonts w:ascii="Calibri" w:eastAsia="Calibri" w:hAnsi="Calibri" w:cs="Calibri"/>
+                <w:sz w:val="22"/>
+              </w:rPr>
+            </w:pPr>
+            <w:r>
+              <w:rPr>
+                <w:rFonts w:ascii="Calibri" w:eastAsia="Calibri" w:hAnsi="Calibri" w:cs="Calibri"/>
+                <w:sz w:val="22"/>
+              </w:rPr>
+              <w:t>The System then informs the Company if the Applicant accepted, rejected, or rescheduled.</w:t>
+            </w:r>
+          </w:p>
+        </w:tc>
+      </w:tr>
+      <w:tr>
+        <w:trPr>
+          <w:trHeight w:val="400"/>
+        </w:trPr>
+        <w:tc>
+          <w:tcPr>
+            <w:tcW w:w="9320" w:type="dxa"/>
+            <w:gridSpan w:val="2"/>
+            <w:tcBorders>
+              <w:top w:val="single" w:sz="8" w:space="0" w:color="000000"/>
+              <w:left w:val="single" w:sz="8" w:space="0" w:color="000000"/>
+              <w:bottom w:val="single" w:sz="8" w:space="0" w:color="000000"/>
+              <w:right w:val="single" w:sz="8" w:space="0" w:color="000000"/>
+            </w:tcBorders>
+            <w:shd w:val="clear" w:color="auto" w:fill="FFFFFF"/>
+            <w:vAlign w:val="center"/>
+          </w:tcPr>
+          <w:p>
+            <w:pPr>
+              <w:spacing w:before="100" w:after="100"/>
+            </w:pPr>
+            <w:r>
+              <w:rPr>
+                <w:rFonts w:ascii="Calibri" w:eastAsia="Calibri" w:hAnsi="Calibri" w:cs="Calibri"/>
+                <w:b/>
+                <w:sz w:val="22"/>
+              </w:rPr>
+              <w:t xml:space="preserve">Post-condition: </w:t>
+            </w:r>
+            <w:r>
+              <w:rPr>
+                <w:rFonts w:ascii="Calibri" w:eastAsia="Calibri" w:hAnsi="Calibri" w:cs="Calibri"/>
+                <w:sz w:val="22"/>
+              </w:rPr>
+              <w:t xml:space="preserve"> The Company is notified regarding the Applicant’s response to the appointment. </w:t>
+            </w:r>
+          </w:p>
+        </w:tc>
+      </w:tr>
+      <w:tr>
+        <w:trPr>
+          <w:trHeight w:val="1120"/>
+        </w:trPr>
+        <w:tc>
+          <w:tcPr>
+            <w:tcW w:w="9320" w:type="dxa"/>
+            <w:gridSpan w:val="2"/>
+            <w:tcBorders>
+              <w:top w:val="single" w:sz="8" w:space="0" w:color="000000"/>
+              <w:left w:val="single" w:sz="8" w:space="0" w:color="000000"/>
+              <w:bottom w:val="single" w:sz="8" w:space="0" w:color="000000"/>
+              <w:right w:val="single" w:sz="8" w:space="0" w:color="000000"/>
+            </w:tcBorders>
+            <w:shd w:val="clear" w:color="auto" w:fill="FFFFFF"/>
+            <w:vAlign w:val="center"/>
+          </w:tcPr>
+          <w:p>
+            <w:pPr>
+              <w:spacing w:before="100"/>
+              <w:rPr>
+                <w:rFonts w:ascii="Calibri" w:eastAsia="Calibri" w:hAnsi="Calibri" w:cs="Calibri"/>
+                <w:b/>
+                <w:sz w:val="22"/>
+              </w:rPr>
+            </w:pPr>
+            <w:r>
+              <w:rPr>
+                <w:rFonts w:ascii="Calibri" w:eastAsia="Calibri" w:hAnsi="Calibri" w:cs="Calibri"/>
+                <w:b/>
+                <w:sz w:val="22"/>
+              </w:rPr>
+              <w:t>Acceptance Criteria:</w:t>
+            </w:r>
+          </w:p>
+          <w:p>
+            <w:pPr>
+              <w:pStyle w:val="ListParagraph"/>
+              <w:numPr>
+                <w:ilvl w:val="0"/>
+                <w:numId w:val="38"/>
+              </w:numPr>
+              <w:spacing w:before="100"/>
+              <w:rPr>
+                <w:rFonts w:ascii="Calibri" w:eastAsia="Calibri" w:hAnsi="Calibri" w:cs="Calibri"/>
+                <w:sz w:val="22"/>
+              </w:rPr>
+            </w:pPr>
+            <w:r>
+              <w:rPr>
+                <w:rFonts w:ascii="Calibri" w:eastAsia="Calibri" w:hAnsi="Calibri" w:cs="Calibri"/>
+                <w:sz w:val="22"/>
+              </w:rPr>
+              <w:t>The Company setting the appointment will be notified regarding the Applicant’s response.</w:t>
+            </w:r>
+          </w:p>
+          <w:p>
+            <w:pPr>
+              <w:pStyle w:val="ListParagraph"/>
+              <w:numPr>
+                <w:ilvl w:val="0"/>
+                <w:numId w:val="38"/>
+              </w:numPr>
+              <w:spacing w:before="100"/>
+              <w:rPr>
+                <w:rFonts w:ascii="Calibri" w:eastAsia="Calibri" w:hAnsi="Calibri" w:cs="Calibri"/>
+                <w:sz w:val="22"/>
+              </w:rPr>
+            </w:pPr>
+            <w:r>
+              <w:rPr>
+                <w:rFonts w:ascii="Calibri" w:eastAsia="Calibri" w:hAnsi="Calibri" w:cs="Calibri"/>
+                <w:sz w:val="22"/>
+              </w:rPr>
+              <w:t>The status of the appointment must be updated with respect to the Applicant’s response.</w:t>
+            </w:r>
+          </w:p>
+        </w:tc>
+      </w:tr>
+    </w:tbl>
+    <w:p>
+      <w:pPr>
+        <w:spacing w:line="360" w:lineRule="auto"/>
+        <w:rPr>
+          <w:rFonts w:asciiTheme="minorHAnsi" w:hAnsiTheme="minorHAnsi"/>
+          <w:b/>
+          <w:color w:val="007033"/>
+          <w:sz w:val="32"/>
+        </w:rPr>
+      </w:pPr>
+    </w:p>
     <w:p>
       <w:pPr>
         <w:spacing w:line="360" w:lineRule="auto"/>
@@ -9010,7 +10049,17 @@
                 <w:sz w:val="22"/>
                 <w:shd w:val="clear" w:color="auto" w:fill="007033"/>
               </w:rPr>
-              <w:t>User Story #8: The</w:t>
+              <w:t>User Story #10</w:t>
+            </w:r>
+            <w:r>
+              <w:rPr>
+                <w:rFonts w:ascii="Calibri" w:eastAsia="Calibri" w:hAnsi="Calibri" w:cs="Calibri"/>
+                <w:b/>
+                <w:color w:val="FFFFFF"/>
+                <w:sz w:val="22"/>
+                <w:shd w:val="clear" w:color="auto" w:fill="007033"/>
+              </w:rPr>
+              <w:t>: The</w:t>
             </w:r>
             <w:r>
               <w:rPr>
@@ -9136,7 +10185,21 @@
                 <w:rFonts w:ascii="Calibri" w:eastAsia="Calibri" w:hAnsi="Calibri" w:cs="Calibri"/>
                 <w:sz w:val="22"/>
               </w:rPr>
-              <w:t>The Partner must be logged in.</w:t>
+              <w:t xml:space="preserve">The </w:t>
+            </w:r>
+            <w:r>
+              <w:rPr>
+                <w:rFonts w:ascii="Calibri" w:eastAsia="Calibri" w:hAnsi="Calibri" w:cs="Calibri"/>
+                <w:sz w:val="22"/>
+              </w:rPr>
+              <w:t>Company</w:t>
+            </w:r>
+            <w:r>
+              <w:rPr>
+                <w:rFonts w:ascii="Calibri" w:eastAsia="Calibri" w:hAnsi="Calibri" w:cs="Calibri"/>
+                <w:sz w:val="22"/>
+              </w:rPr>
+              <w:t xml:space="preserve"> must be logged in.</w:t>
             </w:r>
           </w:p>
         </w:tc>
@@ -9389,7 +10452,21 @@
                 <w:rFonts w:ascii="Calibri" w:eastAsia="Calibri" w:hAnsi="Calibri" w:cs="Calibri"/>
                 <w:sz w:val="22"/>
               </w:rPr>
-              <w:t>The Partner can view and select any of results of its search query.</w:t>
+              <w:t xml:space="preserve">The </w:t>
+            </w:r>
+            <w:r>
+              <w:rPr>
+                <w:rFonts w:ascii="Calibri" w:eastAsia="Calibri" w:hAnsi="Calibri" w:cs="Calibri"/>
+                <w:sz w:val="22"/>
+              </w:rPr>
+              <w:t>Company</w:t>
+            </w:r>
+            <w:r>
+              <w:rPr>
+                <w:rFonts w:ascii="Calibri" w:eastAsia="Calibri" w:hAnsi="Calibri" w:cs="Calibri"/>
+                <w:sz w:val="22"/>
+              </w:rPr>
+              <w:t xml:space="preserve"> can view and select any of results of its search query.</w:t>
             </w:r>
           </w:p>
         </w:tc>
@@ -9516,7 +10593,6 @@
                 <w:rFonts w:ascii="Calibri" w:eastAsia="Calibri" w:hAnsi="Calibri" w:cs="Calibri"/>
                 <w:sz w:val="22"/>
               </w:rPr>
-              <w:lastRenderedPageBreak/>
               <w:t>The Applicants from Experts Academy should be the first to be displayed in the search results among other non-Experts Academy Applicants.</w:t>
             </w:r>
           </w:p>
@@ -9540,7 +10616,6 @@
           <w:color w:val="007033"/>
           <w:sz w:val="32"/>
         </w:rPr>
-        <w:lastRenderedPageBreak/>
         <w:br w:type="textWrapping" w:clear="all"/>
       </w:r>
     </w:p>
@@ -9592,7 +10667,18 @@
                 <w:sz w:val="22"/>
                 <w:shd w:val="clear" w:color="auto" w:fill="007033"/>
               </w:rPr>
-              <w:t>User Story #9: The Company</w:t>
+              <w:lastRenderedPageBreak/>
+              <w:t>User Story #11</w:t>
+            </w:r>
+            <w:r>
+              <w:rPr>
+                <w:rFonts w:ascii="Calibri" w:eastAsia="Calibri" w:hAnsi="Calibri" w:cs="Calibri"/>
+                <w:b/>
+                <w:color w:val="FFFFFF"/>
+                <w:sz w:val="22"/>
+                <w:shd w:val="clear" w:color="auto" w:fill="007033"/>
+              </w:rPr>
+              <w:t xml:space="preserve"> The Company</w:t>
             </w:r>
             <w:r>
               <w:rPr>
@@ -10187,7 +11273,17 @@
                 <w:sz w:val="22"/>
                 <w:shd w:val="clear" w:color="auto" w:fill="007033"/>
               </w:rPr>
-              <w:t xml:space="preserve">User Story #10: The </w:t>
+              <w:t>User Story #12</w:t>
+            </w:r>
+            <w:r>
+              <w:rPr>
+                <w:rFonts w:ascii="Calibri" w:eastAsia="Calibri" w:hAnsi="Calibri" w:cs="Calibri"/>
+                <w:b/>
+                <w:color w:val="FFFFFF"/>
+                <w:sz w:val="22"/>
+                <w:shd w:val="clear" w:color="auto" w:fill="007033"/>
+              </w:rPr>
+              <w:t xml:space="preserve">: The </w:t>
             </w:r>
             <w:r>
               <w:rPr>
@@ -10776,6 +11872,34 @@
         </w:tc>
       </w:tr>
     </w:tbl>
+    <w:p>
+      <w:pPr>
+        <w:tabs>
+          <w:tab w:val="left" w:pos="1658"/>
+        </w:tabs>
+        <w:spacing w:line="360" w:lineRule="auto"/>
+        <w:rPr>
+          <w:rFonts w:asciiTheme="minorHAnsi" w:hAnsiTheme="minorHAnsi"/>
+          <w:b/>
+          <w:color w:val="007033"/>
+          <w:sz w:val="32"/>
+        </w:rPr>
+      </w:pPr>
+    </w:p>
+    <w:p>
+      <w:pPr>
+        <w:tabs>
+          <w:tab w:val="left" w:pos="1658"/>
+        </w:tabs>
+        <w:spacing w:line="360" w:lineRule="auto"/>
+        <w:rPr>
+          <w:rFonts w:asciiTheme="minorHAnsi" w:hAnsiTheme="minorHAnsi"/>
+          <w:b/>
+          <w:color w:val="007033"/>
+          <w:sz w:val="32"/>
+        </w:rPr>
+      </w:pPr>
+    </w:p>
     <w:p>
       <w:pPr>
         <w:tabs>
@@ -10839,7 +11963,17 @@
                 <w:shd w:val="clear" w:color="auto" w:fill="007033"/>
               </w:rPr>
               <w:lastRenderedPageBreak/>
-              <w:t xml:space="preserve">User Story #11: The </w:t>
+              <w:t>User Story #13</w:t>
+            </w:r>
+            <w:r>
+              <w:rPr>
+                <w:rFonts w:ascii="Calibri" w:eastAsia="Calibri" w:hAnsi="Calibri" w:cs="Calibri"/>
+                <w:b/>
+                <w:color w:val="FFFFFF"/>
+                <w:sz w:val="22"/>
+                <w:shd w:val="clear" w:color="auto" w:fill="007033"/>
+              </w:rPr>
+              <w:t xml:space="preserve">: The </w:t>
             </w:r>
             <w:r>
               <w:rPr>
@@ -11431,6 +12565,17 @@
         </w:tc>
       </w:tr>
     </w:tbl>
+    <w:p>
+      <w:pPr>
+        <w:spacing w:line="360" w:lineRule="auto"/>
+        <w:rPr>
+          <w:rFonts w:asciiTheme="minorHAnsi" w:hAnsiTheme="minorHAnsi"/>
+          <w:b/>
+          <w:color w:val="007033"/>
+          <w:sz w:val="32"/>
+        </w:rPr>
+      </w:pPr>
+    </w:p>
     <w:p>
       <w:pPr>
         <w:spacing w:line="360" w:lineRule="auto"/>
@@ -11489,7 +12634,16 @@
                 <w:color w:val="FFFFFF"/>
                 <w:sz w:val="22"/>
               </w:rPr>
-              <w:t>User Story #12: The Admin can log-in to the system to have access to the system.</w:t>
+              <w:t>User Story #14</w:t>
+            </w:r>
+            <w:r>
+              <w:rPr>
+                <w:rFonts w:ascii="Calibri" w:eastAsia="Calibri" w:hAnsi="Calibri" w:cs="Calibri"/>
+                <w:b/>
+                <w:color w:val="FFFFFF"/>
+                <w:sz w:val="22"/>
+              </w:rPr>
+              <w:t>: The Company can view the list of appointments and set, reject, or reschedule the appointment.</w:t>
             </w:r>
           </w:p>
         </w:tc>
@@ -11582,23 +12736,10 @@
             </w:r>
             <w:r>
               <w:rPr>
-                <w:rFonts w:asciiTheme="minorHAnsi" w:hAnsiTheme="minorHAnsi" w:cs="Helvetica"/>
-                <w:color w:val="333333"/>
-                <w:sz w:val="22"/>
-                <w:szCs w:val="22"/>
-                <w:shd w:val="clear" w:color="auto" w:fill="FFFFFF"/>
-              </w:rPr>
-              <w:t xml:space="preserve">The Admin must have </w:t>
-            </w:r>
-            <w:r>
-              <w:rPr>
-                <w:rFonts w:asciiTheme="minorHAnsi" w:hAnsiTheme="minorHAnsi" w:cs="Helvetica"/>
-                <w:color w:val="333333"/>
-                <w:sz w:val="22"/>
-                <w:szCs w:val="22"/>
-                <w:shd w:val="clear" w:color="auto" w:fill="FFFFFF"/>
-              </w:rPr>
-              <w:t>an account in JobIT.</w:t>
+                <w:rFonts w:ascii="Calibri" w:eastAsia="Calibri" w:hAnsi="Calibri" w:cs="Calibri"/>
+                <w:sz w:val="22"/>
+              </w:rPr>
+              <w:t>The Company must be logged-in and he / she must be in the appointments tab.</w:t>
             </w:r>
           </w:p>
         </w:tc>
@@ -11635,114 +12776,82 @@
           </w:p>
           <w:p>
             <w:pPr>
+              <w:pStyle w:val="ListParagraph"/>
               <w:numPr>
                 <w:ilvl w:val="0"/>
-                <w:numId w:val="28"/>
+                <w:numId w:val="39"/>
               </w:numPr>
-              <w:ind w:hanging="359"/>
-              <w:contextualSpacing/>
-              <w:rPr>
-                <w:rFonts w:ascii="Calibri" w:eastAsia="Calibri" w:hAnsi="Calibri" w:cs="Calibri"/>
-                <w:sz w:val="22"/>
-              </w:rPr>
-            </w:pPr>
-            <w:r>
-              <w:rPr>
-                <w:rFonts w:ascii="Calibri" w:eastAsia="Calibri" w:hAnsi="Calibri" w:cs="Calibri"/>
-                <w:sz w:val="22"/>
-              </w:rPr>
-              <w:t>The Admin will press a combination of keyboard keys.</w:t>
-            </w:r>
-          </w:p>
-          <w:p>
-            <w:pPr>
+              <w:rPr>
+                <w:rFonts w:ascii="Calibri" w:eastAsia="Calibri" w:hAnsi="Calibri" w:cs="Calibri"/>
+                <w:sz w:val="22"/>
+              </w:rPr>
+            </w:pPr>
+            <w:r>
+              <w:rPr>
+                <w:rFonts w:ascii="Calibri" w:eastAsia="Calibri" w:hAnsi="Calibri" w:cs="Calibri"/>
+                <w:sz w:val="22"/>
+              </w:rPr>
+              <w:t>The Company selects an appointment from the list of appointments.</w:t>
+            </w:r>
+          </w:p>
+          <w:p>
+            <w:pPr>
+              <w:pStyle w:val="ListParagraph"/>
               <w:numPr>
                 <w:ilvl w:val="0"/>
-                <w:numId w:val="28"/>
+                <w:numId w:val="39"/>
               </w:numPr>
-              <w:ind w:hanging="359"/>
-              <w:contextualSpacing/>
-              <w:rPr>
-                <w:rFonts w:ascii="Calibri" w:eastAsia="Calibri" w:hAnsi="Calibri" w:cs="Calibri"/>
-                <w:sz w:val="22"/>
-              </w:rPr>
-            </w:pPr>
-            <w:r>
-              <w:rPr>
-                <w:rFonts w:ascii="Calibri" w:eastAsia="Calibri" w:hAnsi="Calibri" w:cs="Calibri"/>
-                <w:sz w:val="22"/>
-              </w:rPr>
-              <w:t>The System shows a special log-in page</w:t>
-            </w:r>
-            <w:r>
-              <w:rPr>
-                <w:rFonts w:ascii="Calibri" w:eastAsia="Calibri" w:hAnsi="Calibri" w:cs="Calibri"/>
-                <w:sz w:val="22"/>
-              </w:rPr>
-              <w:t xml:space="preserve"> for Admin access only</w:t>
-            </w:r>
-            <w:r>
-              <w:rPr>
-                <w:rFonts w:ascii="Calibri" w:eastAsia="Calibri" w:hAnsi="Calibri" w:cs="Calibri"/>
-                <w:sz w:val="22"/>
-              </w:rPr>
-              <w:t>.</w:t>
-            </w:r>
-          </w:p>
-          <w:p>
-            <w:pPr>
+              <w:rPr>
+                <w:rFonts w:ascii="Calibri" w:eastAsia="Calibri" w:hAnsi="Calibri" w:cs="Calibri"/>
+                <w:sz w:val="22"/>
+              </w:rPr>
+            </w:pPr>
+            <w:r>
+              <w:rPr>
+                <w:rFonts w:ascii="Calibri" w:eastAsia="Calibri" w:hAnsi="Calibri" w:cs="Calibri"/>
+                <w:sz w:val="22"/>
+              </w:rPr>
+              <w:t>The System displays the details of the appointment to the Company.</w:t>
+            </w:r>
+          </w:p>
+          <w:p>
+            <w:pPr>
+              <w:pStyle w:val="ListParagraph"/>
               <w:numPr>
                 <w:ilvl w:val="0"/>
-                <w:numId w:val="28"/>
+                <w:numId w:val="39"/>
               </w:numPr>
-              <w:ind w:hanging="359"/>
-              <w:contextualSpacing/>
-              <w:rPr>
-                <w:rFonts w:ascii="Calibri" w:eastAsia="Calibri" w:hAnsi="Calibri" w:cs="Calibri"/>
-                <w:sz w:val="22"/>
-              </w:rPr>
-            </w:pPr>
-            <w:r>
-              <w:rPr>
-                <w:rFonts w:ascii="Calibri" w:eastAsia="Calibri" w:hAnsi="Calibri" w:cs="Calibri"/>
-                <w:sz w:val="22"/>
-              </w:rPr>
-              <w:t>The Admin enters the</w:t>
-            </w:r>
-            <w:r>
-              <w:rPr>
-                <w:rFonts w:ascii="Calibri" w:eastAsia="Calibri" w:hAnsi="Calibri" w:cs="Calibri"/>
-                <w:sz w:val="22"/>
-              </w:rPr>
-              <w:t xml:space="preserve"> username and</w:t>
-            </w:r>
-            <w:r>
-              <w:rPr>
-                <w:rFonts w:ascii="Calibri" w:eastAsia="Calibri" w:hAnsi="Calibri" w:cs="Calibri"/>
-                <w:sz w:val="22"/>
-              </w:rPr>
-              <w:t xml:space="preserve"> password.</w:t>
-            </w:r>
-          </w:p>
-          <w:p>
-            <w:pPr>
+              <w:rPr>
+                <w:rFonts w:ascii="Calibri" w:eastAsia="Calibri" w:hAnsi="Calibri" w:cs="Calibri"/>
+                <w:sz w:val="22"/>
+              </w:rPr>
+            </w:pPr>
+            <w:r>
+              <w:rPr>
+                <w:rFonts w:ascii="Calibri" w:eastAsia="Calibri" w:hAnsi="Calibri" w:cs="Calibri"/>
+                <w:sz w:val="22"/>
+              </w:rPr>
+              <w:t>The Company can accept, reject, or reschedule the appointment and send a message containing the reason why the Company has rejected or rescheduled the appointment.</w:t>
+            </w:r>
+          </w:p>
+          <w:p>
+            <w:pPr>
+              <w:pStyle w:val="ListParagraph"/>
               <w:numPr>
                 <w:ilvl w:val="0"/>
-                <w:numId w:val="28"/>
+                <w:numId w:val="39"/>
               </w:numPr>
-              <w:ind w:hanging="359"/>
-              <w:contextualSpacing/>
-              <w:rPr>
-                <w:rFonts w:ascii="Calibri" w:eastAsia="Calibri" w:hAnsi="Calibri" w:cs="Calibri"/>
-                <w:sz w:val="22"/>
-              </w:rPr>
-            </w:pPr>
-            <w:r>
-              <w:rPr>
-                <w:rFonts w:ascii="Calibri" w:eastAsia="Calibri" w:hAnsi="Calibri" w:cs="Calibri"/>
-                <w:sz w:val="22"/>
-              </w:rPr>
-              <w:t>The System checks the database for a match of username and password.</w:t>
+              <w:rPr>
+                <w:rFonts w:ascii="Calibri" w:eastAsia="Calibri" w:hAnsi="Calibri" w:cs="Calibri"/>
+                <w:sz w:val="22"/>
+              </w:rPr>
+            </w:pPr>
+            <w:r>
+              <w:rPr>
+                <w:rFonts w:ascii="Calibri" w:eastAsia="Calibri" w:hAnsi="Calibri" w:cs="Calibri"/>
+                <w:sz w:val="22"/>
+              </w:rPr>
+              <w:t>The System then informs the Company if the Company accepted, rejected, or rescheduled.</w:t>
             </w:r>
           </w:p>
         </w:tc>
@@ -11781,21 +12890,7 @@
                 <w:rFonts w:ascii="Calibri" w:eastAsia="Calibri" w:hAnsi="Calibri" w:cs="Calibri"/>
                 <w:sz w:val="22"/>
               </w:rPr>
-              <w:t xml:space="preserve"> </w:t>
-            </w:r>
-            <w:r>
-              <w:rPr>
-                <w:rFonts w:ascii="Calibri" w:eastAsia="Calibri" w:hAnsi="Calibri" w:cs="Calibri"/>
-                <w:sz w:val="22"/>
-              </w:rPr>
-              <w:t>The Admin has logged-in to the S</w:t>
-            </w:r>
-            <w:r>
-              <w:rPr>
-                <w:rFonts w:ascii="Calibri" w:eastAsia="Calibri" w:hAnsi="Calibri" w:cs="Calibri"/>
-                <w:sz w:val="22"/>
-              </w:rPr>
-              <w:t>ystem.</w:t>
+              <w:t xml:space="preserve"> The Applicant is notified regarding the Company’s response to the appointment. </w:t>
             </w:r>
           </w:p>
         </w:tc>
@@ -11820,125 +12915,66 @@
           <w:p>
             <w:pPr>
               <w:spacing w:before="100"/>
-            </w:pPr>
-            <w:r>
               <w:rPr>
                 <w:rFonts w:ascii="Calibri" w:eastAsia="Calibri" w:hAnsi="Calibri" w:cs="Calibri"/>
                 <w:b/>
                 <w:sz w:val="22"/>
               </w:rPr>
+            </w:pPr>
+            <w:r>
+              <w:rPr>
+                <w:rFonts w:ascii="Calibri" w:eastAsia="Calibri" w:hAnsi="Calibri" w:cs="Calibri"/>
+                <w:b/>
+                <w:sz w:val="22"/>
+              </w:rPr>
               <w:t>Acceptance Criteria:</w:t>
             </w:r>
           </w:p>
           <w:p>
             <w:pPr>
+              <w:pStyle w:val="ListParagraph"/>
               <w:numPr>
                 <w:ilvl w:val="0"/>
-                <w:numId w:val="29"/>
+                <w:numId w:val="40"/>
               </w:numPr>
-              <w:ind w:hanging="359"/>
-              <w:contextualSpacing/>
-              <w:rPr>
-                <w:rFonts w:ascii="Calibri" w:eastAsia="Calibri" w:hAnsi="Calibri" w:cs="Calibri"/>
-                <w:sz w:val="22"/>
-              </w:rPr>
-            </w:pPr>
-            <w:r>
-              <w:rPr>
-                <w:rFonts w:ascii="Calibri" w:eastAsia="Calibri" w:hAnsi="Calibri" w:cs="Calibri"/>
-                <w:sz w:val="22"/>
-              </w:rPr>
-              <w:t>If</w:t>
-            </w:r>
-            <w:r>
-              <w:rPr>
-                <w:rFonts w:ascii="Calibri" w:eastAsia="Calibri" w:hAnsi="Calibri" w:cs="Calibri"/>
-                <w:sz w:val="22"/>
-              </w:rPr>
-              <w:t xml:space="preserve"> the enter</w:t>
-            </w:r>
-            <w:r>
-              <w:rPr>
-                <w:rFonts w:ascii="Calibri" w:eastAsia="Calibri" w:hAnsi="Calibri" w:cs="Calibri"/>
-                <w:sz w:val="22"/>
-              </w:rPr>
-              <w:t>ed password is correct,</w:t>
-            </w:r>
-            <w:r>
-              <w:rPr>
-                <w:rFonts w:ascii="Calibri" w:eastAsia="Calibri" w:hAnsi="Calibri" w:cs="Calibri"/>
-                <w:sz w:val="22"/>
-              </w:rPr>
-              <w:t xml:space="preserve"> the</w:t>
-            </w:r>
-            <w:r>
-              <w:rPr>
-                <w:rFonts w:ascii="Calibri" w:eastAsia="Calibri" w:hAnsi="Calibri" w:cs="Calibri"/>
-                <w:sz w:val="22"/>
-              </w:rPr>
-              <w:t>n the page for the Admin is displayed.</w:t>
-            </w:r>
-          </w:p>
-          <w:p>
-            <w:pPr>
+              <w:spacing w:before="100"/>
+              <w:rPr>
+                <w:rFonts w:ascii="Calibri" w:eastAsia="Calibri" w:hAnsi="Calibri" w:cs="Calibri"/>
+                <w:sz w:val="22"/>
+              </w:rPr>
+            </w:pPr>
+            <w:r>
+              <w:rPr>
+                <w:rFonts w:ascii="Calibri" w:eastAsia="Calibri" w:hAnsi="Calibri" w:cs="Calibri"/>
+                <w:sz w:val="22"/>
+              </w:rPr>
+              <w:t>The Applicant receiving the appointment will be notified regarding the Company’s actions.</w:t>
+            </w:r>
+          </w:p>
+          <w:p>
+            <w:pPr>
+              <w:pStyle w:val="ListParagraph"/>
               <w:numPr>
                 <w:ilvl w:val="0"/>
-                <w:numId w:val="29"/>
+                <w:numId w:val="40"/>
               </w:numPr>
-              <w:ind w:hanging="359"/>
-              <w:contextualSpacing/>
-              <w:rPr>
-                <w:rFonts w:ascii="Calibri" w:eastAsia="Calibri" w:hAnsi="Calibri" w:cs="Calibri"/>
-                <w:sz w:val="22"/>
-              </w:rPr>
-            </w:pPr>
-            <w:r>
-              <w:rPr>
-                <w:rFonts w:ascii="Calibri" w:eastAsia="Calibri" w:hAnsi="Calibri" w:cs="Calibri"/>
-                <w:sz w:val="22"/>
-              </w:rPr>
-              <w:t>If the ente</w:t>
-            </w:r>
-            <w:r>
-              <w:rPr>
-                <w:rFonts w:ascii="Calibri" w:eastAsia="Calibri" w:hAnsi="Calibri" w:cs="Calibri"/>
-                <w:sz w:val="22"/>
-              </w:rPr>
-              <w:t>red password is incorrect, the S</w:t>
-            </w:r>
-            <w:r>
-              <w:rPr>
-                <w:rFonts w:ascii="Calibri" w:eastAsia="Calibri" w:hAnsi="Calibri" w:cs="Calibri"/>
-                <w:sz w:val="22"/>
-              </w:rPr>
-              <w:t>ystem prompts to enter the correct password.</w:t>
+              <w:spacing w:before="100"/>
+              <w:rPr>
+                <w:rFonts w:ascii="Calibri" w:eastAsia="Calibri" w:hAnsi="Calibri" w:cs="Calibri"/>
+                <w:sz w:val="22"/>
+              </w:rPr>
+            </w:pPr>
+            <w:r>
+              <w:rPr>
+                <w:rFonts w:ascii="Calibri" w:eastAsia="Calibri" w:hAnsi="Calibri" w:cs="Calibri"/>
+                <w:sz w:val="22"/>
+              </w:rPr>
+              <w:t>The status of the appointment must be updated with respect to the Company’s actions.</w:t>
             </w:r>
           </w:p>
         </w:tc>
       </w:tr>
     </w:tbl>
-    <w:p>
-      <w:pPr>
-        <w:spacing w:line="360" w:lineRule="auto"/>
-        <w:rPr>
-          <w:rFonts w:asciiTheme="minorHAnsi" w:hAnsiTheme="minorHAnsi"/>
-          <w:b/>
-          <w:color w:val="007033"/>
-          <w:sz w:val="32"/>
-        </w:rPr>
-      </w:pPr>
-    </w:p>
-    <w:p>
-      <w:pPr>
-        <w:spacing w:line="360" w:lineRule="auto"/>
-        <w:rPr>
-          <w:rFonts w:asciiTheme="minorHAnsi" w:hAnsiTheme="minorHAnsi"/>
-          <w:b/>
-          <w:color w:val="007033"/>
-          <w:sz w:val="32"/>
-        </w:rPr>
-      </w:pPr>
-    </w:p>
     <w:p>
       <w:pPr>
         <w:spacing w:line="360" w:lineRule="auto"/>
@@ -11998,7 +13034,7 @@
                 <w:sz w:val="22"/>
               </w:rPr>
               <w:lastRenderedPageBreak/>
-              <w:t>User Story #13: The A</w:t>
+              <w:t>User Story #15</w:t>
             </w:r>
             <w:r>
               <w:rPr>
@@ -12007,61 +13043,7 @@
                 <w:color w:val="FFFFFF"/>
                 <w:sz w:val="22"/>
               </w:rPr>
-              <w:t>dmin can create</w:t>
-            </w:r>
-            <w:r>
-              <w:rPr>
-                <w:rFonts w:ascii="Calibri" w:eastAsia="Calibri" w:hAnsi="Calibri" w:cs="Calibri"/>
-                <w:b/>
-                <w:color w:val="FFFFFF"/>
-                <w:sz w:val="22"/>
-              </w:rPr>
-              <w:t xml:space="preserve"> a</w:t>
-            </w:r>
-            <w:r>
-              <w:rPr>
-                <w:rFonts w:ascii="Calibri" w:eastAsia="Calibri" w:hAnsi="Calibri" w:cs="Calibri"/>
-                <w:b/>
-                <w:color w:val="FFFFFF"/>
-                <w:sz w:val="22"/>
-              </w:rPr>
-              <w:t>n</w:t>
-            </w:r>
-            <w:r>
-              <w:rPr>
-                <w:rFonts w:ascii="Calibri" w:eastAsia="Calibri" w:hAnsi="Calibri" w:cs="Calibri"/>
-                <w:b/>
-                <w:color w:val="FFFFFF"/>
-                <w:sz w:val="22"/>
-              </w:rPr>
-              <w:t xml:space="preserve"> account</w:t>
-            </w:r>
-            <w:r>
-              <w:rPr>
-                <w:rFonts w:ascii="Calibri" w:eastAsia="Calibri" w:hAnsi="Calibri" w:cs="Calibri"/>
-                <w:b/>
-                <w:color w:val="FFFFFF"/>
-                <w:sz w:val="22"/>
-              </w:rPr>
-              <w:t xml:space="preserve"> for a Company</w:t>
-            </w:r>
-            <w:r>
-              <w:rPr>
-                <w:rFonts w:ascii="Calibri" w:eastAsia="Calibri" w:hAnsi="Calibri" w:cs="Calibri"/>
-                <w:b/>
-                <w:color w:val="FFFFFF"/>
-                <w:sz w:val="22"/>
-              </w:rPr>
-              <w:t xml:space="preserve"> to give them access to the S</w:t>
-            </w:r>
-            <w:r>
-              <w:rPr>
-                <w:rFonts w:ascii="Calibri" w:eastAsia="Calibri" w:hAnsi="Calibri" w:cs="Calibri"/>
-                <w:b/>
-                <w:color w:val="FFFFFF"/>
-                <w:sz w:val="22"/>
-              </w:rPr>
-              <w:t>ystem.</w:t>
+              <w:t>: The Company can view the list of Job Listings and edit or delete them.</w:t>
             </w:r>
           </w:p>
         </w:tc>
@@ -12157,21 +13139,7 @@
                 <w:rFonts w:ascii="Calibri" w:eastAsia="Calibri" w:hAnsi="Calibri" w:cs="Calibri"/>
                 <w:sz w:val="22"/>
               </w:rPr>
-              <w:t xml:space="preserve">The </w:t>
-            </w:r>
-            <w:r>
-              <w:rPr>
-                <w:rFonts w:ascii="Calibri" w:eastAsia="Calibri" w:hAnsi="Calibri" w:cs="Calibri"/>
-                <w:sz w:val="22"/>
-              </w:rPr>
-              <w:t>Admin must be logged-in in the S</w:t>
-            </w:r>
-            <w:r>
-              <w:rPr>
-                <w:rFonts w:ascii="Calibri" w:eastAsia="Calibri" w:hAnsi="Calibri" w:cs="Calibri"/>
-                <w:sz w:val="22"/>
-              </w:rPr>
-              <w:t>ystem.</w:t>
+              <w:t>The Company must be logged-in and he / she must be in the Job Listings tab.</w:t>
             </w:r>
           </w:p>
         </w:tc>
@@ -12211,7 +13179,7 @@
               <w:pStyle w:val="ListParagraph"/>
               <w:numPr>
                 <w:ilvl w:val="0"/>
-                <w:numId w:val="32"/>
+                <w:numId w:val="41"/>
               </w:numPr>
               <w:rPr>
                 <w:rFonts w:ascii="Calibri" w:eastAsia="Calibri" w:hAnsi="Calibri" w:cs="Calibri"/>
@@ -12223,21 +13191,7 @@
                 <w:rFonts w:ascii="Calibri" w:eastAsia="Calibri" w:hAnsi="Calibri" w:cs="Calibri"/>
                 <w:sz w:val="22"/>
               </w:rPr>
-              <w:t xml:space="preserve">The Admin enters the </w:t>
-            </w:r>
-            <w:r>
-              <w:rPr>
-                <w:rFonts w:ascii="Calibri" w:eastAsia="Calibri" w:hAnsi="Calibri" w:cs="Calibri"/>
-                <w:sz w:val="22"/>
-              </w:rPr>
-              <w:t>username, password, and type</w:t>
-            </w:r>
-            <w:r>
-              <w:rPr>
-                <w:rFonts w:ascii="Calibri" w:eastAsia="Calibri" w:hAnsi="Calibri" w:cs="Calibri"/>
-                <w:sz w:val="22"/>
-              </w:rPr>
-              <w:t>.</w:t>
+              <w:t>The Company selects a Job Listing.</w:t>
             </w:r>
           </w:p>
           <w:p>
@@ -12245,7 +13199,7 @@
               <w:pStyle w:val="ListParagraph"/>
               <w:numPr>
                 <w:ilvl w:val="0"/>
-                <w:numId w:val="32"/>
+                <w:numId w:val="41"/>
               </w:numPr>
               <w:rPr>
                 <w:rFonts w:ascii="Calibri" w:eastAsia="Calibri" w:hAnsi="Calibri" w:cs="Calibri"/>
@@ -12257,7 +13211,46 @@
                 <w:rFonts w:ascii="Calibri" w:eastAsia="Calibri" w:hAnsi="Calibri" w:cs="Calibri"/>
                 <w:sz w:val="22"/>
               </w:rPr>
-              <w:t>The Admin submits the entered information.</w:t>
+              <w:t>Th</w:t>
+            </w:r>
+            <w:r>
+              <w:rPr>
+                <w:rFonts w:ascii="Calibri" w:eastAsia="Calibri" w:hAnsi="Calibri" w:cs="Calibri"/>
+                <w:sz w:val="22"/>
+              </w:rPr>
+              <w:t>e Company chooses the edit option.</w:t>
+            </w:r>
+          </w:p>
+          <w:p>
+            <w:pPr>
+              <w:pStyle w:val="ListParagraph"/>
+              <w:rPr>
+                <w:rFonts w:ascii="Calibri" w:eastAsia="Calibri" w:hAnsi="Calibri" w:cs="Calibri"/>
+                <w:sz w:val="22"/>
+              </w:rPr>
+            </w:pPr>
+            <w:r>
+              <w:rPr>
+                <w:rFonts w:ascii="Calibri" w:eastAsia="Calibri" w:hAnsi="Calibri" w:cs="Calibri"/>
+                <w:sz w:val="22"/>
+              </w:rPr>
+              <w:t>2.1 The Company can change the Job Listing details and re-upload a Job Listing file.</w:t>
+            </w:r>
+          </w:p>
+          <w:p>
+            <w:pPr>
+              <w:pStyle w:val="ListParagraph"/>
+              <w:rPr>
+                <w:rFonts w:ascii="Calibri" w:eastAsia="Calibri" w:hAnsi="Calibri" w:cs="Calibri"/>
+                <w:sz w:val="22"/>
+              </w:rPr>
+            </w:pPr>
+            <w:r>
+              <w:rPr>
+                <w:rFonts w:ascii="Calibri" w:eastAsia="Calibri" w:hAnsi="Calibri" w:cs="Calibri"/>
+                <w:sz w:val="22"/>
+              </w:rPr>
+              <w:t>2.2 The Company saves the changes.</w:t>
             </w:r>
           </w:p>
           <w:p>
@@ -12265,7 +13258,7 @@
               <w:pStyle w:val="ListParagraph"/>
               <w:numPr>
                 <w:ilvl w:val="0"/>
-                <w:numId w:val="32"/>
+                <w:numId w:val="41"/>
               </w:numPr>
               <w:rPr>
                 <w:rFonts w:ascii="Calibri" w:eastAsia="Calibri" w:hAnsi="Calibri" w:cs="Calibri"/>
@@ -12277,7 +13270,50 @@
                 <w:rFonts w:ascii="Calibri" w:eastAsia="Calibri" w:hAnsi="Calibri" w:cs="Calibri"/>
                 <w:sz w:val="22"/>
               </w:rPr>
-              <w:t>The System creates the account and stores it in the database.</w:t>
+              <w:t xml:space="preserve">The Company </w:t>
+            </w:r>
+            <w:r>
+              <w:rPr>
+                <w:rFonts w:ascii="Calibri" w:eastAsia="Calibri" w:hAnsi="Calibri" w:cs="Calibri"/>
+                <w:sz w:val="22"/>
+              </w:rPr>
+              <w:t>chooses the delete option.</w:t>
+            </w:r>
+          </w:p>
+          <w:p>
+            <w:pPr>
+              <w:pStyle w:val="ListParagraph"/>
+              <w:rPr>
+                <w:rFonts w:ascii="Calibri" w:eastAsia="Calibri" w:hAnsi="Calibri" w:cs="Calibri"/>
+                <w:sz w:val="22"/>
+              </w:rPr>
+            </w:pPr>
+            <w:r>
+              <w:rPr>
+                <w:rFonts w:ascii="Calibri" w:eastAsia="Calibri" w:hAnsi="Calibri" w:cs="Calibri"/>
+                <w:sz w:val="22"/>
+              </w:rPr>
+              <w:t>3.1 The System will delete the chosen Job Listing from the database and update the list of Job Listings of the Company.</w:t>
+            </w:r>
+          </w:p>
+          <w:p>
+            <w:pPr>
+              <w:pStyle w:val="ListParagraph"/>
+              <w:numPr>
+                <w:ilvl w:val="0"/>
+                <w:numId w:val="41"/>
+              </w:numPr>
+              <w:rPr>
+                <w:rFonts w:ascii="Calibri" w:eastAsia="Calibri" w:hAnsi="Calibri" w:cs="Calibri"/>
+                <w:sz w:val="22"/>
+              </w:rPr>
+            </w:pPr>
+            <w:r>
+              <w:rPr>
+                <w:rFonts w:ascii="Calibri" w:eastAsia="Calibri" w:hAnsi="Calibri" w:cs="Calibri"/>
+                <w:sz w:val="22"/>
+              </w:rPr>
+              <w:t>The System will save the changes in the database.</w:t>
             </w:r>
           </w:p>
         </w:tc>
@@ -12316,14 +13352,14 @@
                 <w:rFonts w:ascii="Calibri" w:eastAsia="Calibri" w:hAnsi="Calibri" w:cs="Calibri"/>
                 <w:sz w:val="22"/>
               </w:rPr>
-              <w:t xml:space="preserve"> The Admin</w:t>
-            </w:r>
-            <w:r>
-              <w:rPr>
-                <w:rFonts w:ascii="Calibri" w:eastAsia="Calibri" w:hAnsi="Calibri" w:cs="Calibri"/>
-                <w:sz w:val="22"/>
-              </w:rPr>
-              <w:t xml:space="preserve"> has created an account for the Company.</w:t>
+              <w:t xml:space="preserve"> The</w:t>
+            </w:r>
+            <w:r>
+              <w:rPr>
+                <w:rFonts w:ascii="Calibri" w:eastAsia="Calibri" w:hAnsi="Calibri" w:cs="Calibri"/>
+                <w:sz w:val="22"/>
+              </w:rPr>
+              <w:t xml:space="preserve"> Job Listing is updated or deleted.</w:t>
             </w:r>
           </w:p>
         </w:tc>
@@ -12348,6 +13384,11 @@
           <w:p>
             <w:pPr>
               <w:spacing w:before="100"/>
+              <w:rPr>
+                <w:rFonts w:ascii="Calibri" w:eastAsia="Calibri" w:hAnsi="Calibri" w:cs="Calibri"/>
+                <w:b/>
+                <w:sz w:val="22"/>
+              </w:rPr>
             </w:pPr>
             <w:r>
               <w:rPr>
@@ -12363,26 +13404,20 @@
               <w:pStyle w:val="ListParagraph"/>
               <w:numPr>
                 <w:ilvl w:val="0"/>
-                <w:numId w:val="33"/>
+                <w:numId w:val="42"/>
               </w:numPr>
-              <w:rPr>
-                <w:rFonts w:ascii="Calibri" w:eastAsia="Calibri" w:hAnsi="Calibri" w:cs="Calibri"/>
-                <w:sz w:val="22"/>
-              </w:rPr>
-            </w:pPr>
-            <w:r>
-              <w:rPr>
-                <w:rFonts w:ascii="Calibri" w:eastAsia="Calibri" w:hAnsi="Calibri" w:cs="Calibri"/>
-                <w:sz w:val="22"/>
-              </w:rPr>
-              <w:t>The Company</w:t>
-            </w:r>
-            <w:r>
-              <w:rPr>
-                <w:rFonts w:ascii="Calibri" w:eastAsia="Calibri" w:hAnsi="Calibri" w:cs="Calibri"/>
-                <w:sz w:val="22"/>
-              </w:rPr>
-              <w:t xml:space="preserve"> account has been created.</w:t>
+              <w:spacing w:before="100"/>
+              <w:rPr>
+                <w:rFonts w:ascii="Calibri" w:eastAsia="Calibri" w:hAnsi="Calibri" w:cs="Calibri"/>
+                <w:sz w:val="22"/>
+              </w:rPr>
+            </w:pPr>
+            <w:r>
+              <w:rPr>
+                <w:rFonts w:ascii="Calibri" w:eastAsia="Calibri" w:hAnsi="Calibri" w:cs="Calibri"/>
+                <w:sz w:val="22"/>
+              </w:rPr>
+              <w:t>Only Job Listings selected by the Company are edited or deleted.</w:t>
             </w:r>
           </w:p>
           <w:p>
@@ -12390,19 +13425,20 @@
               <w:pStyle w:val="ListParagraph"/>
               <w:numPr>
                 <w:ilvl w:val="0"/>
-                <w:numId w:val="33"/>
+                <w:numId w:val="42"/>
               </w:numPr>
-              <w:rPr>
-                <w:rFonts w:ascii="Calibri" w:eastAsia="Calibri" w:hAnsi="Calibri" w:cs="Calibri"/>
-                <w:sz w:val="22"/>
-              </w:rPr>
-            </w:pPr>
-            <w:r>
-              <w:rPr>
-                <w:rFonts w:ascii="Calibri" w:eastAsia="Calibri" w:hAnsi="Calibri" w:cs="Calibri"/>
-                <w:sz w:val="22"/>
-              </w:rPr>
-              <w:t>The Company can access their account with the provided email and password.</w:t>
+              <w:spacing w:before="100"/>
+              <w:rPr>
+                <w:rFonts w:ascii="Calibri" w:eastAsia="Calibri" w:hAnsi="Calibri" w:cs="Calibri"/>
+                <w:sz w:val="22"/>
+              </w:rPr>
+            </w:pPr>
+            <w:r>
+              <w:rPr>
+                <w:rFonts w:ascii="Calibri" w:eastAsia="Calibri" w:hAnsi="Calibri" w:cs="Calibri"/>
+                <w:sz w:val="22"/>
+              </w:rPr>
+              <w:t>All changes in the Job Listing must be saved.</w:t>
             </w:r>
           </w:p>
         </w:tc>
@@ -12410,11 +13446,22 @@
     </w:tbl>
     <w:p>
       <w:pPr>
-        <w:spacing w:line="360" w:lineRule="auto"/>
-        <w:rPr>
-          <w:rFonts w:asciiTheme="minorHAnsi" w:hAnsiTheme="minorHAnsi"/>
-          <w:b/>
-          <w:color w:val="007033"/>
+        <w:tabs>
+          <w:tab w:val="left" w:pos="3722"/>
+        </w:tabs>
+        <w:rPr>
+          <w:rFonts w:asciiTheme="minorHAnsi" w:hAnsiTheme="minorHAnsi"/>
+          <w:sz w:val="32"/>
+        </w:rPr>
+      </w:pPr>
+    </w:p>
+    <w:p>
+      <w:pPr>
+        <w:tabs>
+          <w:tab w:val="left" w:pos="3722"/>
+        </w:tabs>
+        <w:rPr>
+          <w:rFonts w:asciiTheme="minorHAnsi" w:hAnsiTheme="minorHAnsi"/>
           <w:sz w:val="32"/>
         </w:rPr>
       </w:pPr>
@@ -12466,7 +13513,7 @@
                 <w:color w:val="FFFFFF"/>
                 <w:sz w:val="22"/>
               </w:rPr>
-              <w:t xml:space="preserve">User Story #14: The Admin can </w:t>
+              <w:t>User Story #16</w:t>
             </w:r>
             <w:r>
               <w:rPr>
@@ -12475,7 +13522,7 @@
                 <w:color w:val="FFFFFF"/>
                 <w:sz w:val="22"/>
               </w:rPr>
-              <w:t>approve the accounts of Applicants not coming from Experts Academy.</w:t>
+              <w:t>: The Admin can log-in to the system to have access to the system.</w:t>
             </w:r>
           </w:p>
         </w:tc>
@@ -12568,24 +13615,23 @@
             </w:r>
             <w:r>
               <w:rPr>
-                <w:rFonts w:ascii="Calibri" w:eastAsia="Calibri" w:hAnsi="Calibri" w:cs="Calibri"/>
-                <w:sz w:val="22"/>
-              </w:rPr>
-              <w:t xml:space="preserve">The </w:t>
-            </w:r>
-            <w:r>
-              <w:rPr>
-                <w:rFonts w:ascii="Calibri" w:eastAsia="Calibri" w:hAnsi="Calibri" w:cs="Calibri"/>
-                <w:sz w:val="22"/>
-              </w:rPr>
-              <w:t>Admin must be logged-in in the S</w:t>
-            </w:r>
-            <w:r>
-              <w:rPr>
-                <w:rFonts w:ascii="Calibri" w:eastAsia="Calibri" w:hAnsi="Calibri" w:cs="Calibri"/>
-                <w:sz w:val="22"/>
-              </w:rPr>
-              <w:t>ystem.</w:t>
+                <w:rFonts w:asciiTheme="minorHAnsi" w:hAnsiTheme="minorHAnsi" w:cs="Helvetica"/>
+                <w:color w:val="333333"/>
+                <w:sz w:val="22"/>
+                <w:szCs w:val="22"/>
+                <w:shd w:val="clear" w:color="auto" w:fill="FFFFFF"/>
+              </w:rPr>
+              <w:t xml:space="preserve">The Admin must have </w:t>
+            </w:r>
+            <w:r>
+              <w:rPr>
+                <w:rFonts w:asciiTheme="minorHAnsi" w:hAnsiTheme="minorHAnsi" w:cs="Helvetica"/>
+                <w:color w:val="333333"/>
+                <w:sz w:val="22"/>
+                <w:szCs w:val="22"/>
+                <w:shd w:val="clear" w:color="auto" w:fill="FFFFFF"/>
+              </w:rPr>
+              <w:t>an account in JobIT.</w:t>
             </w:r>
           </w:p>
         </w:tc>
@@ -12622,117 +13668,86 @@
           </w:p>
           <w:p>
             <w:pPr>
-              <w:pStyle w:val="ListParagraph"/>
               <w:numPr>
                 <w:ilvl w:val="0"/>
-                <w:numId w:val="34"/>
+                <w:numId w:val="28"/>
               </w:numPr>
-              <w:rPr>
-                <w:rFonts w:ascii="Calibri" w:eastAsia="Calibri" w:hAnsi="Calibri" w:cs="Calibri"/>
-                <w:sz w:val="22"/>
-              </w:rPr>
-            </w:pPr>
-            <w:r>
-              <w:rPr>
-                <w:rFonts w:ascii="Calibri" w:eastAsia="Calibri" w:hAnsi="Calibri" w:cs="Calibri"/>
-                <w:sz w:val="22"/>
-              </w:rPr>
-              <w:t xml:space="preserve">The Admin selects </w:t>
-            </w:r>
-            <w:r>
-              <w:rPr>
-                <w:rFonts w:ascii="Calibri" w:eastAsia="Calibri" w:hAnsi="Calibri" w:cs="Calibri"/>
-                <w:sz w:val="22"/>
-              </w:rPr>
-              <w:t>the request of an Applicant.</w:t>
-            </w:r>
-          </w:p>
-          <w:p>
-            <w:pPr>
-              <w:pStyle w:val="ListParagraph"/>
+              <w:ind w:hanging="359"/>
+              <w:contextualSpacing/>
+              <w:rPr>
+                <w:rFonts w:ascii="Calibri" w:eastAsia="Calibri" w:hAnsi="Calibri" w:cs="Calibri"/>
+                <w:sz w:val="22"/>
+              </w:rPr>
+            </w:pPr>
+            <w:r>
+              <w:rPr>
+                <w:rFonts w:ascii="Calibri" w:eastAsia="Calibri" w:hAnsi="Calibri" w:cs="Calibri"/>
+                <w:sz w:val="22"/>
+              </w:rPr>
+              <w:t>The Admin will press a combination of keyboard keys.</w:t>
+            </w:r>
+          </w:p>
+          <w:p>
+            <w:pPr>
               <w:numPr>
                 <w:ilvl w:val="0"/>
-                <w:numId w:val="34"/>
+                <w:numId w:val="28"/>
               </w:numPr>
-              <w:rPr>
-                <w:rFonts w:ascii="Calibri" w:eastAsia="Calibri" w:hAnsi="Calibri" w:cs="Calibri"/>
-                <w:sz w:val="22"/>
-              </w:rPr>
-            </w:pPr>
-            <w:r>
-              <w:rPr>
-                <w:rFonts w:ascii="Calibri" w:eastAsia="Calibri" w:hAnsi="Calibri" w:cs="Calibri"/>
-                <w:sz w:val="22"/>
-              </w:rPr>
-              <w:t xml:space="preserve">The System shows </w:t>
-            </w:r>
-            <w:r>
-              <w:rPr>
-                <w:rFonts w:ascii="Calibri" w:eastAsia="Calibri" w:hAnsi="Calibri" w:cs="Calibri"/>
-                <w:sz w:val="22"/>
-              </w:rPr>
-              <w:t>the information of the Applicant which are last name, middle name, first name, birthday, address, email, contact number, gender,</w:t>
-            </w:r>
-            <w:r>
-              <w:rPr>
-                <w:rFonts w:ascii="Calibri" w:eastAsia="Calibri" w:hAnsi="Calibri" w:cs="Calibri"/>
-                <w:sz w:val="22"/>
-              </w:rPr>
-              <w:t xml:space="preserve"> and</w:t>
-            </w:r>
-            <w:r>
-              <w:rPr>
-                <w:rFonts w:ascii="Calibri" w:eastAsia="Calibri" w:hAnsi="Calibri" w:cs="Calibri"/>
-                <w:sz w:val="22"/>
-              </w:rPr>
-              <w:t xml:space="preserve"> marital status</w:t>
-            </w:r>
-            <w:r>
-              <w:rPr>
-                <w:rFonts w:ascii="Calibri" w:eastAsia="Calibri" w:hAnsi="Calibri" w:cs="Calibri"/>
-                <w:sz w:val="22"/>
-              </w:rPr>
-              <w:t>.</w:t>
-            </w:r>
-          </w:p>
-          <w:p>
-            <w:pPr>
-              <w:pStyle w:val="ListParagraph"/>
+              <w:ind w:hanging="359"/>
+              <w:contextualSpacing/>
+              <w:rPr>
+                <w:rFonts w:ascii="Calibri" w:eastAsia="Calibri" w:hAnsi="Calibri" w:cs="Calibri"/>
+                <w:sz w:val="22"/>
+              </w:rPr>
+            </w:pPr>
+            <w:r>
+              <w:rPr>
+                <w:rFonts w:ascii="Calibri" w:eastAsia="Calibri" w:hAnsi="Calibri" w:cs="Calibri"/>
+                <w:sz w:val="22"/>
+              </w:rPr>
+              <w:t>The System shows a special log-in page for Admin access only.</w:t>
+            </w:r>
+          </w:p>
+          <w:p>
+            <w:pPr>
               <w:numPr>
                 <w:ilvl w:val="0"/>
-                <w:numId w:val="34"/>
+                <w:numId w:val="28"/>
               </w:numPr>
-              <w:rPr>
-                <w:rFonts w:ascii="Calibri" w:eastAsia="Calibri" w:hAnsi="Calibri" w:cs="Calibri"/>
-                <w:sz w:val="22"/>
-              </w:rPr>
-            </w:pPr>
-            <w:r>
-              <w:rPr>
-                <w:rFonts w:ascii="Calibri" w:eastAsia="Calibri" w:hAnsi="Calibri" w:cs="Calibri"/>
-                <w:sz w:val="22"/>
-              </w:rPr>
-              <w:t>The Admin can select to approve or reject the Applicant’s request.</w:t>
-            </w:r>
-          </w:p>
-          <w:p>
-            <w:pPr>
-              <w:pStyle w:val="ListParagraph"/>
+              <w:ind w:hanging="359"/>
+              <w:contextualSpacing/>
+              <w:rPr>
+                <w:rFonts w:ascii="Calibri" w:eastAsia="Calibri" w:hAnsi="Calibri" w:cs="Calibri"/>
+                <w:sz w:val="22"/>
+              </w:rPr>
+            </w:pPr>
+            <w:r>
+              <w:rPr>
+                <w:rFonts w:ascii="Calibri" w:eastAsia="Calibri" w:hAnsi="Calibri" w:cs="Calibri"/>
+                <w:sz w:val="22"/>
+              </w:rPr>
+              <w:t>The Admin enters the username and password.</w:t>
+            </w:r>
+          </w:p>
+          <w:p>
+            <w:pPr>
               <w:numPr>
                 <w:ilvl w:val="0"/>
-                <w:numId w:val="34"/>
+                <w:numId w:val="28"/>
               </w:numPr>
-              <w:rPr>
-                <w:rFonts w:ascii="Calibri" w:eastAsia="Calibri" w:hAnsi="Calibri" w:cs="Calibri"/>
-                <w:sz w:val="22"/>
-              </w:rPr>
-            </w:pPr>
-            <w:r>
-              <w:rPr>
-                <w:rFonts w:ascii="Calibri" w:eastAsia="Calibri" w:hAnsi="Calibri" w:cs="Calibri"/>
-                <w:sz w:val="22"/>
-              </w:rPr>
-              <w:t>The System sends an email to the Applicant that his / her account has not / has been approved.</w:t>
+              <w:ind w:hanging="359"/>
+              <w:contextualSpacing/>
+              <w:rPr>
+                <w:rFonts w:ascii="Calibri" w:eastAsia="Calibri" w:hAnsi="Calibri" w:cs="Calibri"/>
+                <w:sz w:val="22"/>
+              </w:rPr>
+            </w:pPr>
+            <w:r>
+              <w:rPr>
+                <w:rFonts w:ascii="Calibri" w:eastAsia="Calibri" w:hAnsi="Calibri" w:cs="Calibri"/>
+                <w:sz w:val="22"/>
+              </w:rPr>
+              <w:t>The System checks the database for a match of username and password.</w:t>
             </w:r>
           </w:p>
         </w:tc>
@@ -12771,14 +13786,7 @@
                 <w:rFonts w:ascii="Calibri" w:eastAsia="Calibri" w:hAnsi="Calibri" w:cs="Calibri"/>
                 <w:sz w:val="22"/>
               </w:rPr>
-              <w:t xml:space="preserve"> The</w:t>
-            </w:r>
-            <w:r>
-              <w:rPr>
-                <w:rFonts w:ascii="Calibri" w:eastAsia="Calibri" w:hAnsi="Calibri" w:cs="Calibri"/>
-                <w:sz w:val="22"/>
-              </w:rPr>
-              <w:t xml:space="preserve"> Account of the applicant will or will not be created.</w:t>
+              <w:t xml:space="preserve"> The Admin has logged-in to the System.</w:t>
             </w:r>
           </w:p>
         </w:tc>
@@ -12817,7 +13825,7 @@
             <w:pPr>
               <w:numPr>
                 <w:ilvl w:val="0"/>
-                <w:numId w:val="30"/>
+                <w:numId w:val="29"/>
               </w:numPr>
               <w:ind w:hanging="359"/>
               <w:contextualSpacing/>
@@ -12831,14 +13839,14 @@
                 <w:rFonts w:ascii="Calibri" w:eastAsia="Calibri" w:hAnsi="Calibri" w:cs="Calibri"/>
                 <w:sz w:val="22"/>
               </w:rPr>
-              <w:t>If the account request has been approved, then the Applicant can login to JobIT with his / her email address and password.</w:t>
+              <w:t>If the entered password is correct, then the page for the Admin is displayed.</w:t>
             </w:r>
           </w:p>
           <w:p>
             <w:pPr>
               <w:numPr>
                 <w:ilvl w:val="0"/>
-                <w:numId w:val="30"/>
+                <w:numId w:val="29"/>
               </w:numPr>
               <w:ind w:hanging="359"/>
               <w:contextualSpacing/>
@@ -12852,7 +13860,7 @@
                 <w:rFonts w:ascii="Calibri" w:eastAsia="Calibri" w:hAnsi="Calibri" w:cs="Calibri"/>
                 <w:sz w:val="22"/>
               </w:rPr>
-              <w:t>If the account request has been rejected, then the no account has been created for the Applicant.</w:t>
+              <w:t>If the entered password is incorrect, the System prompts to enter the correct password.</w:t>
             </w:r>
           </w:p>
         </w:tc>
@@ -12939,7 +13947,7 @@
                 <w:sz w:val="22"/>
               </w:rPr>
               <w:lastRenderedPageBreak/>
-              <w:t>User Story #15: The Appl</w:t>
+              <w:t>User Story #17</w:t>
             </w:r>
             <w:r>
               <w:rPr>
@@ -12948,34 +13956,7 @@
                 <w:color w:val="FFFFFF"/>
                 <w:sz w:val="22"/>
               </w:rPr>
-              <w:t>icant can apply for a job in a J</w:t>
-            </w:r>
-            <w:r>
-              <w:rPr>
-                <w:rFonts w:ascii="Calibri" w:eastAsia="Calibri" w:hAnsi="Calibri" w:cs="Calibri"/>
-                <w:b/>
-                <w:color w:val="FFFFFF"/>
-                <w:sz w:val="22"/>
-              </w:rPr>
-              <w:t xml:space="preserve">ob </w:t>
-            </w:r>
-            <w:r>
-              <w:rPr>
-                <w:rFonts w:ascii="Calibri" w:eastAsia="Calibri" w:hAnsi="Calibri" w:cs="Calibri"/>
-                <w:b/>
-                <w:color w:val="FFFFFF"/>
-                <w:sz w:val="22"/>
-              </w:rPr>
-              <w:t>L</w:t>
-            </w:r>
-            <w:r>
-              <w:rPr>
-                <w:rFonts w:ascii="Calibri" w:eastAsia="Calibri" w:hAnsi="Calibri" w:cs="Calibri"/>
-                <w:b/>
-                <w:color w:val="FFFFFF"/>
-                <w:sz w:val="22"/>
-              </w:rPr>
-              <w:t>isting.</w:t>
+              <w:t>: The Admin can create an account for a Company to give them access to the System.</w:t>
             </w:r>
           </w:p>
         </w:tc>
@@ -13071,7 +14052,7 @@
                 <w:rFonts w:ascii="Calibri" w:eastAsia="Calibri" w:hAnsi="Calibri" w:cs="Calibri"/>
                 <w:sz w:val="22"/>
               </w:rPr>
-              <w:t>The Applicant must be logged-in and he / she must have selected a job listing.</w:t>
+              <w:t>The Admin must be logged-in in the System.</w:t>
             </w:r>
           </w:p>
         </w:tc>
@@ -13111,7 +14092,7 @@
               <w:pStyle w:val="ListParagraph"/>
               <w:numPr>
                 <w:ilvl w:val="0"/>
-                <w:numId w:val="35"/>
+                <w:numId w:val="32"/>
               </w:numPr>
               <w:rPr>
                 <w:rFonts w:ascii="Calibri" w:eastAsia="Calibri" w:hAnsi="Calibri" w:cs="Calibri"/>
@@ -13123,28 +14104,7 @@
                 <w:rFonts w:ascii="Calibri" w:eastAsia="Calibri" w:hAnsi="Calibri" w:cs="Calibri"/>
                 <w:sz w:val="22"/>
               </w:rPr>
-              <w:t xml:space="preserve">The </w:t>
-            </w:r>
-            <w:r>
-              <w:rPr>
-                <w:rFonts w:ascii="Calibri" w:eastAsia="Calibri" w:hAnsi="Calibri" w:cs="Calibri"/>
-                <w:sz w:val="22"/>
-              </w:rPr>
-              <w:t>Applicant s</w:t>
-            </w:r>
-            <w:r>
-              <w:rPr>
-                <w:rFonts w:ascii="Calibri" w:eastAsia="Calibri" w:hAnsi="Calibri" w:cs="Calibri"/>
-                <w:sz w:val="22"/>
-              </w:rPr>
-              <w:t>elects the apply option in the Job L</w:t>
-            </w:r>
-            <w:r>
-              <w:rPr>
-                <w:rFonts w:ascii="Calibri" w:eastAsia="Calibri" w:hAnsi="Calibri" w:cs="Calibri"/>
-                <w:sz w:val="22"/>
-              </w:rPr>
-              <w:t>isting.</w:t>
+              <w:t>The Admin enters the username, password, and type.</w:t>
             </w:r>
           </w:p>
           <w:p>
@@ -13152,7 +14112,7 @@
               <w:pStyle w:val="ListParagraph"/>
               <w:numPr>
                 <w:ilvl w:val="0"/>
-                <w:numId w:val="35"/>
+                <w:numId w:val="32"/>
               </w:numPr>
               <w:rPr>
                 <w:rFonts w:ascii="Calibri" w:eastAsia="Calibri" w:hAnsi="Calibri" w:cs="Calibri"/>
@@ -13164,49 +14124,7 @@
                 <w:rFonts w:ascii="Calibri" w:eastAsia="Calibri" w:hAnsi="Calibri" w:cs="Calibri"/>
                 <w:sz w:val="22"/>
               </w:rPr>
-              <w:t xml:space="preserve">The System </w:t>
-            </w:r>
-            <w:r>
-              <w:rPr>
-                <w:rFonts w:ascii="Calibri" w:eastAsia="Calibri" w:hAnsi="Calibri" w:cs="Calibri"/>
-                <w:sz w:val="22"/>
-              </w:rPr>
-              <w:t>disable</w:t>
-            </w:r>
-            <w:r>
-              <w:rPr>
-                <w:rFonts w:ascii="Calibri" w:eastAsia="Calibri" w:hAnsi="Calibri" w:cs="Calibri"/>
-                <w:sz w:val="22"/>
-              </w:rPr>
-              <w:t>s</w:t>
-            </w:r>
-            <w:r>
-              <w:rPr>
-                <w:rFonts w:ascii="Calibri" w:eastAsia="Calibri" w:hAnsi="Calibri" w:cs="Calibri"/>
-                <w:sz w:val="22"/>
-              </w:rPr>
-              <w:t xml:space="preserve"> the apply option</w:t>
-            </w:r>
-            <w:r>
-              <w:rPr>
-                <w:rFonts w:ascii="Calibri" w:eastAsia="Calibri" w:hAnsi="Calibri" w:cs="Calibri"/>
-                <w:sz w:val="22"/>
-              </w:rPr>
-              <w:t xml:space="preserve"> for the Job L</w:t>
-            </w:r>
-            <w:r>
-              <w:rPr>
-                <w:rFonts w:ascii="Calibri" w:eastAsia="Calibri" w:hAnsi="Calibri" w:cs="Calibri"/>
-                <w:sz w:val="22"/>
-              </w:rPr>
-              <w:t>isting and displays</w:t>
-            </w:r>
-            <w:r>
-              <w:rPr>
-                <w:rFonts w:ascii="Calibri" w:eastAsia="Calibri" w:hAnsi="Calibri" w:cs="Calibri"/>
-                <w:sz w:val="22"/>
-              </w:rPr>
-              <w:t xml:space="preserve"> the message “You have successfully applied”.</w:t>
+              <w:t>The Admin submits the entered information.</w:t>
             </w:r>
           </w:p>
           <w:p>
@@ -13214,7 +14132,7 @@
               <w:pStyle w:val="ListParagraph"/>
               <w:numPr>
                 <w:ilvl w:val="0"/>
-                <w:numId w:val="35"/>
+                <w:numId w:val="32"/>
               </w:numPr>
               <w:rPr>
                 <w:rFonts w:ascii="Calibri" w:eastAsia="Calibri" w:hAnsi="Calibri" w:cs="Calibri"/>
@@ -13226,14 +14144,14 @@
                 <w:rFonts w:ascii="Calibri" w:eastAsia="Calibri" w:hAnsi="Calibri" w:cs="Calibri"/>
                 <w:sz w:val="22"/>
               </w:rPr>
-              <w:t>The System will notify the Company who posted the Job Listing</w:t>
-            </w:r>
-            <w:r>
-              <w:rPr>
-                <w:rFonts w:ascii="Calibri" w:eastAsia="Calibri" w:hAnsi="Calibri" w:cs="Calibri"/>
-                <w:sz w:val="22"/>
-              </w:rPr>
-              <w:t>.</w:t>
+              <w:t>The Sy</w:t>
+            </w:r>
+            <w:r>
+              <w:rPr>
+                <w:rFonts w:ascii="Calibri" w:eastAsia="Calibri" w:hAnsi="Calibri" w:cs="Calibri"/>
+                <w:sz w:val="22"/>
+              </w:rPr>
+              <w:t>stem creates the account and stores it in the database.</w:t>
             </w:r>
           </w:p>
         </w:tc>
@@ -13272,14 +14190,7 @@
                 <w:rFonts w:ascii="Calibri" w:eastAsia="Calibri" w:hAnsi="Calibri" w:cs="Calibri"/>
                 <w:sz w:val="22"/>
               </w:rPr>
-              <w:t xml:space="preserve"> The </w:t>
-            </w:r>
-            <w:r>
-              <w:rPr>
-                <w:rFonts w:ascii="Calibri" w:eastAsia="Calibri" w:hAnsi="Calibri" w:cs="Calibri"/>
-                <w:sz w:val="22"/>
-              </w:rPr>
-              <w:t>Company is notified regarding the Applicant’s application.</w:t>
+              <w:t xml:space="preserve"> The Admin has created an account for the Company.</w:t>
             </w:r>
           </w:p>
         </w:tc>
@@ -13319,7 +14230,7 @@
               <w:pStyle w:val="ListParagraph"/>
               <w:numPr>
                 <w:ilvl w:val="0"/>
-                <w:numId w:val="36"/>
+                <w:numId w:val="33"/>
               </w:numPr>
               <w:rPr>
                 <w:rFonts w:ascii="Calibri" w:eastAsia="Calibri" w:hAnsi="Calibri" w:cs="Calibri"/>
@@ -13331,7 +14242,7 @@
                 <w:rFonts w:ascii="Calibri" w:eastAsia="Calibri" w:hAnsi="Calibri" w:cs="Calibri"/>
                 <w:sz w:val="22"/>
               </w:rPr>
-              <w:t>The apply option is only enabled if: 1.The Applicant has not applied for the job listing, 2. The Applicant is not employed.</w:t>
+              <w:t>The Company account has been created.</w:t>
             </w:r>
           </w:p>
           <w:p>
@@ -13339,7 +14250,7 @@
               <w:pStyle w:val="ListParagraph"/>
               <w:numPr>
                 <w:ilvl w:val="0"/>
-                <w:numId w:val="36"/>
+                <w:numId w:val="33"/>
               </w:numPr>
               <w:rPr>
                 <w:rFonts w:ascii="Calibri" w:eastAsia="Calibri" w:hAnsi="Calibri" w:cs="Calibri"/>
@@ -13351,21 +14262,7 @@
                 <w:rFonts w:ascii="Calibri" w:eastAsia="Calibri" w:hAnsi="Calibri" w:cs="Calibri"/>
                 <w:sz w:val="22"/>
               </w:rPr>
-              <w:t>The apply option is disabled if the Applicant is employed</w:t>
-            </w:r>
-            <w:r>
-              <w:rPr>
-                <w:rFonts w:ascii="Calibri" w:eastAsia="Calibri" w:hAnsi="Calibri" w:cs="Calibri"/>
-                <w:sz w:val="22"/>
-              </w:rPr>
-              <w:t xml:space="preserve"> or the number slots for the Job Listing are full</w:t>
-            </w:r>
-            <w:r>
-              <w:rPr>
-                <w:rFonts w:ascii="Calibri" w:eastAsia="Calibri" w:hAnsi="Calibri" w:cs="Calibri"/>
-                <w:sz w:val="22"/>
-              </w:rPr>
-              <w:t>.</w:t>
+              <w:t>The Company can access their account with the provided email and password.</w:t>
             </w:r>
           </w:p>
         </w:tc>
@@ -13429,7 +14326,7 @@
                 <w:color w:val="FFFFFF"/>
                 <w:sz w:val="22"/>
               </w:rPr>
-              <w:t>User Story #16: The Applicant can view the list of</w:t>
+              <w:t>User Story #18</w:t>
             </w:r>
             <w:r>
               <w:rPr>
@@ -13438,25 +14335,7 @@
                 <w:color w:val="FFFFFF"/>
                 <w:sz w:val="22"/>
               </w:rPr>
-              <w:t xml:space="preserve"> </w:t>
-            </w:r>
-            <w:r>
-              <w:rPr>
-                <w:rFonts w:ascii="Calibri" w:eastAsia="Calibri" w:hAnsi="Calibri" w:cs="Calibri"/>
-                <w:b/>
-                <w:color w:val="FFFFFF"/>
-                <w:sz w:val="22"/>
-              </w:rPr>
-              <w:t>appointments</w:t>
-            </w:r>
-            <w:r>
-              <w:rPr>
-                <w:rFonts w:ascii="Calibri" w:eastAsia="Calibri" w:hAnsi="Calibri" w:cs="Calibri"/>
-                <w:b/>
-                <w:color w:val="FFFFFF"/>
-                <w:sz w:val="22"/>
-              </w:rPr>
-              <w:t xml:space="preserve"> and accept, reject, or reschedule the appointment.</w:t>
+              <w:t>: The Admin can approve the accounts of Applicants not coming from Experts Academy.</w:t>
             </w:r>
           </w:p>
         </w:tc>
@@ -13552,28 +14431,7 @@
                 <w:rFonts w:ascii="Calibri" w:eastAsia="Calibri" w:hAnsi="Calibri" w:cs="Calibri"/>
                 <w:sz w:val="22"/>
               </w:rPr>
-              <w:t xml:space="preserve">The Applicant must be logged-in and </w:t>
-            </w:r>
-            <w:r>
-              <w:rPr>
-                <w:rFonts w:ascii="Calibri" w:eastAsia="Calibri" w:hAnsi="Calibri" w:cs="Calibri"/>
-                <w:sz w:val="22"/>
-              </w:rPr>
-              <w:t>he / she must be in the</w:t>
-            </w:r>
-            <w:r>
-              <w:rPr>
-                <w:rFonts w:ascii="Calibri" w:eastAsia="Calibri" w:hAnsi="Calibri" w:cs="Calibri"/>
-                <w:sz w:val="22"/>
-              </w:rPr>
-              <w:t xml:space="preserve"> a</w:t>
-            </w:r>
-            <w:r>
-              <w:rPr>
-                <w:rFonts w:ascii="Calibri" w:eastAsia="Calibri" w:hAnsi="Calibri" w:cs="Calibri"/>
-                <w:sz w:val="22"/>
-              </w:rPr>
-              <w:t>ppointments tab.</w:t>
+              <w:t>The Admin must be logged-in in the System.</w:t>
             </w:r>
           </w:p>
         </w:tc>
@@ -13613,7 +14471,7 @@
               <w:pStyle w:val="ListParagraph"/>
               <w:numPr>
                 <w:ilvl w:val="0"/>
-                <w:numId w:val="37"/>
+                <w:numId w:val="34"/>
               </w:numPr>
               <w:rPr>
                 <w:rFonts w:ascii="Calibri" w:eastAsia="Calibri" w:hAnsi="Calibri" w:cs="Calibri"/>
@@ -13625,14 +14483,7 @@
                 <w:rFonts w:ascii="Calibri" w:eastAsia="Calibri" w:hAnsi="Calibri" w:cs="Calibri"/>
                 <w:sz w:val="22"/>
               </w:rPr>
-              <w:t xml:space="preserve">The Applicant selects </w:t>
-            </w:r>
-            <w:r>
-              <w:rPr>
-                <w:rFonts w:ascii="Calibri" w:eastAsia="Calibri" w:hAnsi="Calibri" w:cs="Calibri"/>
-                <w:sz w:val="22"/>
-              </w:rPr>
-              <w:t>an appointment from the list of appointments.</w:t>
+              <w:t>The Admin selects the request of an Applicant.</w:t>
             </w:r>
           </w:p>
           <w:p>
@@ -13640,7 +14491,7 @@
               <w:pStyle w:val="ListParagraph"/>
               <w:numPr>
                 <w:ilvl w:val="0"/>
-                <w:numId w:val="37"/>
+                <w:numId w:val="34"/>
               </w:numPr>
               <w:rPr>
                 <w:rFonts w:ascii="Calibri" w:eastAsia="Calibri" w:hAnsi="Calibri" w:cs="Calibri"/>
@@ -13652,14 +14503,35 @@
                 <w:rFonts w:ascii="Calibri" w:eastAsia="Calibri" w:hAnsi="Calibri" w:cs="Calibri"/>
                 <w:sz w:val="22"/>
               </w:rPr>
-              <w:t xml:space="preserve">The System </w:t>
-            </w:r>
-            <w:r>
-              <w:rPr>
-                <w:rFonts w:ascii="Calibri" w:eastAsia="Calibri" w:hAnsi="Calibri" w:cs="Calibri"/>
-                <w:sz w:val="22"/>
-              </w:rPr>
-              <w:t>displays the details of the appointment to the Applicant.</w:t>
+              <w:t xml:space="preserve">The System shows </w:t>
+            </w:r>
+            <w:r>
+              <w:rPr>
+                <w:rFonts w:ascii="Calibri" w:eastAsia="Calibri" w:hAnsi="Calibri" w:cs="Calibri"/>
+                <w:sz w:val="22"/>
+              </w:rPr>
+              <w:t>the information of the Applicant which are last name, middle name, first name, birthday, address, email, contact number, gender,</w:t>
+            </w:r>
+            <w:r>
+              <w:rPr>
+                <w:rFonts w:ascii="Calibri" w:eastAsia="Calibri" w:hAnsi="Calibri" w:cs="Calibri"/>
+                <w:sz w:val="22"/>
+              </w:rPr>
+              <w:t xml:space="preserve"> and</w:t>
+            </w:r>
+            <w:r>
+              <w:rPr>
+                <w:rFonts w:ascii="Calibri" w:eastAsia="Calibri" w:hAnsi="Calibri" w:cs="Calibri"/>
+                <w:sz w:val="22"/>
+              </w:rPr>
+              <w:t xml:space="preserve"> marital status</w:t>
+            </w:r>
+            <w:r>
+              <w:rPr>
+                <w:rFonts w:ascii="Calibri" w:eastAsia="Calibri" w:hAnsi="Calibri" w:cs="Calibri"/>
+                <w:sz w:val="22"/>
+              </w:rPr>
+              <w:t>.</w:t>
             </w:r>
           </w:p>
           <w:p>
@@ -13667,7 +14539,7 @@
               <w:pStyle w:val="ListParagraph"/>
               <w:numPr>
                 <w:ilvl w:val="0"/>
-                <w:numId w:val="37"/>
+                <w:numId w:val="34"/>
               </w:numPr>
               <w:rPr>
                 <w:rFonts w:ascii="Calibri" w:eastAsia="Calibri" w:hAnsi="Calibri" w:cs="Calibri"/>
@@ -13679,21 +14551,7 @@
                 <w:rFonts w:ascii="Calibri" w:eastAsia="Calibri" w:hAnsi="Calibri" w:cs="Calibri"/>
                 <w:sz w:val="22"/>
               </w:rPr>
-              <w:t>The Applicant can accept, reject, or reschedule</w:t>
-            </w:r>
-            <w:r>
-              <w:rPr>
-                <w:rFonts w:ascii="Calibri" w:eastAsia="Calibri" w:hAnsi="Calibri" w:cs="Calibri"/>
-                <w:sz w:val="22"/>
-              </w:rPr>
-              <w:t xml:space="preserve"> the appointment and send a message containing the reason why the Applicant has rejected or rescheduled the appointment</w:t>
-            </w:r>
-            <w:r>
-              <w:rPr>
-                <w:rFonts w:ascii="Calibri" w:eastAsia="Calibri" w:hAnsi="Calibri" w:cs="Calibri"/>
-                <w:sz w:val="22"/>
-              </w:rPr>
-              <w:t>.</w:t>
+              <w:t>The Admin can select to approve or reject the Applicant’s request.</w:t>
             </w:r>
           </w:p>
           <w:p>
@@ -13701,7 +14559,7 @@
               <w:pStyle w:val="ListParagraph"/>
               <w:numPr>
                 <w:ilvl w:val="0"/>
-                <w:numId w:val="37"/>
+                <w:numId w:val="34"/>
               </w:numPr>
               <w:rPr>
                 <w:rFonts w:ascii="Calibri" w:eastAsia="Calibri" w:hAnsi="Calibri" w:cs="Calibri"/>
@@ -13713,14 +14571,7 @@
                 <w:rFonts w:ascii="Calibri" w:eastAsia="Calibri" w:hAnsi="Calibri" w:cs="Calibri"/>
                 <w:sz w:val="22"/>
               </w:rPr>
-              <w:t>The System then informs the Company if the Applicant accepted, rejected, or rescheduled</w:t>
-            </w:r>
-            <w:r>
-              <w:rPr>
-                <w:rFonts w:ascii="Calibri" w:eastAsia="Calibri" w:hAnsi="Calibri" w:cs="Calibri"/>
-                <w:sz w:val="22"/>
-              </w:rPr>
-              <w:t>.</w:t>
+              <w:t>The System sends an email to the Applicant that his / her account has not / has been approved.</w:t>
             </w:r>
           </w:p>
         </w:tc>
@@ -13759,28 +14610,7 @@
                 <w:rFonts w:ascii="Calibri" w:eastAsia="Calibri" w:hAnsi="Calibri" w:cs="Calibri"/>
                 <w:sz w:val="22"/>
               </w:rPr>
-              <w:t xml:space="preserve"> The Company is notified regarding the Applicant’</w:t>
-            </w:r>
-            <w:r>
-              <w:rPr>
-                <w:rFonts w:ascii="Calibri" w:eastAsia="Calibri" w:hAnsi="Calibri" w:cs="Calibri"/>
-                <w:sz w:val="22"/>
-              </w:rPr>
-              <w:t>s response to the appointment</w:t>
-            </w:r>
-            <w:r>
-              <w:rPr>
-                <w:rFonts w:ascii="Calibri" w:eastAsia="Calibri" w:hAnsi="Calibri" w:cs="Calibri"/>
-                <w:sz w:val="22"/>
-              </w:rPr>
-              <w:t>.</w:t>
-            </w:r>
-            <w:r>
-              <w:rPr>
-                <w:rFonts w:ascii="Calibri" w:eastAsia="Calibri" w:hAnsi="Calibri" w:cs="Calibri"/>
-                <w:sz w:val="22"/>
-              </w:rPr>
-              <w:t xml:space="preserve"> </w:t>
+              <w:t xml:space="preserve"> The Account of the applicant will or will not be created.</w:t>
             </w:r>
           </w:p>
         </w:tc>
@@ -13805,962 +14635,56 @@
           <w:p>
             <w:pPr>
               <w:spacing w:before="100"/>
+            </w:pPr>
+            <w:r>
               <w:rPr>
                 <w:rFonts w:ascii="Calibri" w:eastAsia="Calibri" w:hAnsi="Calibri" w:cs="Calibri"/>
                 <w:b/>
                 <w:sz w:val="22"/>
               </w:rPr>
-            </w:pPr>
-            <w:r>
-              <w:rPr>
-                <w:rFonts w:ascii="Calibri" w:eastAsia="Calibri" w:hAnsi="Calibri" w:cs="Calibri"/>
-                <w:b/>
-                <w:sz w:val="22"/>
-              </w:rPr>
               <w:t>Acceptance Criteria:</w:t>
             </w:r>
           </w:p>
           <w:p>
             <w:pPr>
-              <w:pStyle w:val="ListParagraph"/>
               <w:numPr>
                 <w:ilvl w:val="0"/>
-                <w:numId w:val="38"/>
+                <w:numId w:val="30"/>
               </w:numPr>
-              <w:spacing w:before="100"/>
-              <w:rPr>
-                <w:rFonts w:ascii="Calibri" w:eastAsia="Calibri" w:hAnsi="Calibri" w:cs="Calibri"/>
-                <w:sz w:val="22"/>
-              </w:rPr>
-            </w:pPr>
-            <w:r>
-              <w:rPr>
-                <w:rFonts w:ascii="Calibri" w:eastAsia="Calibri" w:hAnsi="Calibri" w:cs="Calibri"/>
-                <w:sz w:val="22"/>
-              </w:rPr>
-              <w:t>The Company setting the appointment will be notified regarding the Applicant’s response.</w:t>
-            </w:r>
-          </w:p>
-          <w:p>
-            <w:pPr>
-              <w:pStyle w:val="ListParagraph"/>
+              <w:ind w:hanging="359"/>
+              <w:contextualSpacing/>
+              <w:rPr>
+                <w:rFonts w:ascii="Calibri" w:eastAsia="Calibri" w:hAnsi="Calibri" w:cs="Calibri"/>
+                <w:sz w:val="22"/>
+              </w:rPr>
+            </w:pPr>
+            <w:r>
+              <w:rPr>
+                <w:rFonts w:ascii="Calibri" w:eastAsia="Calibri" w:hAnsi="Calibri" w:cs="Calibri"/>
+                <w:sz w:val="22"/>
+              </w:rPr>
+              <w:t>If the account request has been approved, then the Applicant can login to JobIT with his / her email address and password.</w:t>
+            </w:r>
+          </w:p>
+          <w:p>
+            <w:pPr>
               <w:numPr>
                 <w:ilvl w:val="0"/>
-                <w:numId w:val="38"/>
+                <w:numId w:val="30"/>
               </w:numPr>
-              <w:spacing w:before="100"/>
-              <w:rPr>
-                <w:rFonts w:ascii="Calibri" w:eastAsia="Calibri" w:hAnsi="Calibri" w:cs="Calibri"/>
-                <w:sz w:val="22"/>
-              </w:rPr>
-            </w:pPr>
-            <w:r>
-              <w:rPr>
-                <w:rFonts w:ascii="Calibri" w:eastAsia="Calibri" w:hAnsi="Calibri" w:cs="Calibri"/>
-                <w:sz w:val="22"/>
-              </w:rPr>
-              <w:t>The status of the appointment must be updated with respect to the Applicant’s response.</w:t>
-            </w:r>
-          </w:p>
-        </w:tc>
-      </w:tr>
-    </w:tbl>
-    <w:p>
-      <w:pPr>
-        <w:spacing w:line="360" w:lineRule="auto"/>
-        <w:rPr>
-          <w:rFonts w:asciiTheme="minorHAnsi" w:hAnsiTheme="minorHAnsi"/>
-          <w:b/>
-          <w:color w:val="007033"/>
-          <w:sz w:val="32"/>
-        </w:rPr>
-      </w:pPr>
-    </w:p>
-    <w:p>
-      <w:pPr>
-        <w:spacing w:line="360" w:lineRule="auto"/>
-        <w:rPr>
-          <w:rFonts w:asciiTheme="minorHAnsi" w:hAnsiTheme="minorHAnsi"/>
-          <w:b/>
-          <w:color w:val="007033"/>
-          <w:sz w:val="32"/>
-        </w:rPr>
-      </w:pPr>
-    </w:p>
-    <w:p>
-      <w:pPr>
-        <w:spacing w:line="360" w:lineRule="auto"/>
-        <w:rPr>
-          <w:rFonts w:asciiTheme="minorHAnsi" w:hAnsiTheme="minorHAnsi"/>
-          <w:b/>
-          <w:color w:val="007033"/>
-          <w:sz w:val="32"/>
-        </w:rPr>
-      </w:pPr>
-    </w:p>
-    <w:p>
-      <w:pPr>
-        <w:spacing w:line="360" w:lineRule="auto"/>
-        <w:rPr>
-          <w:rFonts w:asciiTheme="minorHAnsi" w:hAnsiTheme="minorHAnsi"/>
-          <w:b/>
-          <w:color w:val="007033"/>
-          <w:sz w:val="32"/>
-        </w:rPr>
-      </w:pPr>
-    </w:p>
-    <w:tbl>
-      <w:tblPr>
-        <w:tblW w:w="9320" w:type="dxa"/>
-        <w:tblInd w:w="-114" w:type="dxa"/>
-        <w:tblBorders>
-          <w:top w:val="single" w:sz="4" w:space="0" w:color="000000"/>
-          <w:left w:val="single" w:sz="4" w:space="0" w:color="000000"/>
-          <w:bottom w:val="single" w:sz="4" w:space="0" w:color="000000"/>
-          <w:right w:val="single" w:sz="4" w:space="0" w:color="000000"/>
-          <w:insideH w:val="single" w:sz="4" w:space="0" w:color="000000"/>
-          <w:insideV w:val="single" w:sz="4" w:space="0" w:color="000000"/>
-        </w:tblBorders>
-        <w:tblLayout w:type="fixed"/>
-        <w:tblLook w:val="0400" w:firstRow="0" w:lastRow="0" w:firstColumn="0" w:lastColumn="0" w:noHBand="0" w:noVBand="1"/>
-      </w:tblPr>
-      <w:tblGrid>
-        <w:gridCol w:w="4608"/>
-        <w:gridCol w:w="4712"/>
-      </w:tblGrid>
-      <w:tr>
-        <w:trPr>
-          <w:trHeight w:val="600"/>
-        </w:trPr>
-        <w:tc>
-          <w:tcPr>
-            <w:tcW w:w="9320" w:type="dxa"/>
-            <w:gridSpan w:val="2"/>
-            <w:tcBorders>
-              <w:top w:val="single" w:sz="8" w:space="0" w:color="000000"/>
-              <w:left w:val="single" w:sz="8" w:space="0" w:color="000000"/>
-              <w:bottom w:val="single" w:sz="8" w:space="0" w:color="000000"/>
-              <w:right w:val="single" w:sz="8" w:space="0" w:color="000000"/>
-            </w:tcBorders>
-            <w:shd w:val="clear" w:color="auto" w:fill="007033"/>
-            <w:vAlign w:val="center"/>
-          </w:tcPr>
-          <w:p>
-            <w:pPr>
-              <w:spacing w:before="100" w:after="100"/>
-            </w:pPr>
-            <w:r>
-              <w:rPr>
-                <w:rFonts w:ascii="Calibri" w:eastAsia="Calibri" w:hAnsi="Calibri" w:cs="Calibri"/>
-                <w:b/>
-                <w:color w:val="FFFFFF"/>
-                <w:sz w:val="22"/>
-              </w:rPr>
-              <w:lastRenderedPageBreak/>
-              <w:t>User Story #17</w:t>
-            </w:r>
-            <w:r>
-              <w:rPr>
-                <w:rFonts w:ascii="Calibri" w:eastAsia="Calibri" w:hAnsi="Calibri" w:cs="Calibri"/>
-                <w:b/>
-                <w:color w:val="FFFFFF"/>
-                <w:sz w:val="22"/>
-              </w:rPr>
-              <w:t>: The Company can view the list of appointments and set, reject, or reschedule the appointment.</w:t>
-            </w:r>
-          </w:p>
-        </w:tc>
-      </w:tr>
-      <w:tr>
-        <w:trPr>
-          <w:trHeight w:val="420"/>
-        </w:trPr>
-        <w:tc>
-          <w:tcPr>
-            <w:tcW w:w="4608" w:type="dxa"/>
-            <w:tcBorders>
-              <w:top w:val="single" w:sz="8" w:space="0" w:color="000000"/>
-              <w:left w:val="single" w:sz="8" w:space="0" w:color="000000"/>
-              <w:bottom w:val="single" w:sz="8" w:space="0" w:color="000000"/>
-              <w:right w:val="single" w:sz="8" w:space="0" w:color="000000"/>
-            </w:tcBorders>
-            <w:shd w:val="clear" w:color="auto" w:fill="FFFFFF"/>
-            <w:vAlign w:val="center"/>
-          </w:tcPr>
-          <w:p>
-            <w:pPr>
-              <w:spacing w:before="100" w:after="100"/>
-            </w:pPr>
-            <w:r>
-              <w:rPr>
-                <w:rFonts w:ascii="Calibri" w:eastAsia="Calibri" w:hAnsi="Calibri" w:cs="Calibri"/>
-                <w:b/>
-                <w:sz w:val="22"/>
-              </w:rPr>
-              <w:t xml:space="preserve">Estimate (Days):  </w:t>
-            </w:r>
-          </w:p>
-        </w:tc>
-        <w:tc>
-          <w:tcPr>
-            <w:tcW w:w="4712" w:type="dxa"/>
-            <w:tcBorders>
-              <w:top w:val="single" w:sz="8" w:space="0" w:color="000000"/>
-              <w:left w:val="single" w:sz="8" w:space="0" w:color="000000"/>
-              <w:bottom w:val="single" w:sz="8" w:space="0" w:color="000000"/>
-              <w:right w:val="single" w:sz="8" w:space="0" w:color="000000"/>
-            </w:tcBorders>
-            <w:shd w:val="clear" w:color="auto" w:fill="FFFFFF"/>
-            <w:vAlign w:val="center"/>
-          </w:tcPr>
-          <w:p>
-            <w:pPr>
-              <w:spacing w:before="100" w:after="100"/>
-            </w:pPr>
-            <w:r>
-              <w:rPr>
-                <w:rFonts w:ascii="Calibri" w:eastAsia="Calibri" w:hAnsi="Calibri" w:cs="Calibri"/>
-                <w:b/>
-                <w:sz w:val="22"/>
-              </w:rPr>
-              <w:t xml:space="preserve">Priority: </w:t>
-            </w:r>
-          </w:p>
-        </w:tc>
-      </w:tr>
-      <w:tr>
-        <w:trPr>
-          <w:trHeight w:val="420"/>
-        </w:trPr>
-        <w:tc>
-          <w:tcPr>
-            <w:tcW w:w="9320" w:type="dxa"/>
-            <w:gridSpan w:val="2"/>
-            <w:tcBorders>
-              <w:top w:val="single" w:sz="8" w:space="0" w:color="000000"/>
-              <w:left w:val="single" w:sz="8" w:space="0" w:color="000000"/>
-              <w:bottom w:val="single" w:sz="8" w:space="0" w:color="000000"/>
-              <w:right w:val="single" w:sz="8" w:space="0" w:color="000000"/>
-            </w:tcBorders>
-            <w:shd w:val="clear" w:color="auto" w:fill="FFFFFF"/>
-            <w:vAlign w:val="center"/>
-          </w:tcPr>
-          <w:p>
-            <w:pPr>
-              <w:spacing w:before="100" w:after="100"/>
-            </w:pPr>
-            <w:r>
-              <w:rPr>
-                <w:rFonts w:ascii="Calibri" w:eastAsia="Calibri" w:hAnsi="Calibri" w:cs="Calibri"/>
-                <w:b/>
-                <w:sz w:val="22"/>
-              </w:rPr>
-              <w:t xml:space="preserve">Pre-condition: </w:t>
-            </w:r>
-            <w:r>
-              <w:rPr>
-                <w:rFonts w:ascii="Calibri" w:eastAsia="Calibri" w:hAnsi="Calibri" w:cs="Calibri"/>
-                <w:sz w:val="22"/>
-              </w:rPr>
-              <w:t>The Company must be logged-in and he / she must be in the appointments tab.</w:t>
-            </w:r>
-          </w:p>
-        </w:tc>
-      </w:tr>
-      <w:tr>
-        <w:trPr>
-          <w:trHeight w:val="900"/>
-        </w:trPr>
-        <w:tc>
-          <w:tcPr>
-            <w:tcW w:w="9320" w:type="dxa"/>
-            <w:gridSpan w:val="2"/>
-            <w:tcBorders>
-              <w:top w:val="single" w:sz="8" w:space="0" w:color="000000"/>
-              <w:left w:val="single" w:sz="8" w:space="0" w:color="000000"/>
-              <w:bottom w:val="single" w:sz="8" w:space="0" w:color="000000"/>
-              <w:right w:val="single" w:sz="8" w:space="0" w:color="000000"/>
-            </w:tcBorders>
-            <w:shd w:val="clear" w:color="auto" w:fill="FFFFFF"/>
-            <w:vAlign w:val="center"/>
-          </w:tcPr>
-          <w:p>
-            <w:pPr>
-              <w:spacing w:before="100"/>
-            </w:pPr>
-            <w:r>
-              <w:rPr>
-                <w:rFonts w:ascii="Calibri" w:eastAsia="Calibri" w:hAnsi="Calibri" w:cs="Calibri"/>
-                <w:b/>
-                <w:sz w:val="22"/>
-              </w:rPr>
-              <w:t xml:space="preserve">Scenario: </w:t>
-            </w:r>
-          </w:p>
-          <w:p>
-            <w:pPr>
-              <w:pStyle w:val="ListParagraph"/>
-              <w:numPr>
-                <w:ilvl w:val="0"/>
-                <w:numId w:val="39"/>
-              </w:numPr>
-              <w:rPr>
-                <w:rFonts w:ascii="Calibri" w:eastAsia="Calibri" w:hAnsi="Calibri" w:cs="Calibri"/>
-                <w:sz w:val="22"/>
-              </w:rPr>
-            </w:pPr>
-            <w:r>
-              <w:rPr>
-                <w:rFonts w:ascii="Calibri" w:eastAsia="Calibri" w:hAnsi="Calibri" w:cs="Calibri"/>
-                <w:sz w:val="22"/>
-              </w:rPr>
-              <w:t>The Company selects an appointment from the list of appointments.</w:t>
-            </w:r>
-          </w:p>
-          <w:p>
-            <w:pPr>
-              <w:pStyle w:val="ListParagraph"/>
-              <w:numPr>
-                <w:ilvl w:val="0"/>
-                <w:numId w:val="39"/>
-              </w:numPr>
-              <w:rPr>
-                <w:rFonts w:ascii="Calibri" w:eastAsia="Calibri" w:hAnsi="Calibri" w:cs="Calibri"/>
-                <w:sz w:val="22"/>
-              </w:rPr>
-            </w:pPr>
-            <w:r>
-              <w:rPr>
-                <w:rFonts w:ascii="Calibri" w:eastAsia="Calibri" w:hAnsi="Calibri" w:cs="Calibri"/>
-                <w:sz w:val="22"/>
-              </w:rPr>
-              <w:t>The System displays the details of the appointment to the Company.</w:t>
-            </w:r>
-          </w:p>
-          <w:p>
-            <w:pPr>
-              <w:pStyle w:val="ListParagraph"/>
-              <w:numPr>
-                <w:ilvl w:val="0"/>
-                <w:numId w:val="39"/>
-              </w:numPr>
-              <w:rPr>
-                <w:rFonts w:ascii="Calibri" w:eastAsia="Calibri" w:hAnsi="Calibri" w:cs="Calibri"/>
-                <w:sz w:val="22"/>
-              </w:rPr>
-            </w:pPr>
-            <w:r>
-              <w:rPr>
-                <w:rFonts w:ascii="Calibri" w:eastAsia="Calibri" w:hAnsi="Calibri" w:cs="Calibri"/>
-                <w:sz w:val="22"/>
-              </w:rPr>
-              <w:t>The Company can accept, reject, or reschedule the appointment and send a message containing the reason why the Company has rejected or rescheduled the appointment.</w:t>
-            </w:r>
-          </w:p>
-          <w:p>
-            <w:pPr>
-              <w:pStyle w:val="ListParagraph"/>
-              <w:numPr>
-                <w:ilvl w:val="0"/>
-                <w:numId w:val="39"/>
-              </w:numPr>
-              <w:rPr>
-                <w:rFonts w:ascii="Calibri" w:eastAsia="Calibri" w:hAnsi="Calibri" w:cs="Calibri"/>
-                <w:sz w:val="22"/>
-              </w:rPr>
-            </w:pPr>
-            <w:r>
-              <w:rPr>
-                <w:rFonts w:ascii="Calibri" w:eastAsia="Calibri" w:hAnsi="Calibri" w:cs="Calibri"/>
-                <w:sz w:val="22"/>
-              </w:rPr>
-              <w:t>The System then informs the Company if the Company accepted, rejected, or rescheduled.</w:t>
-            </w:r>
-          </w:p>
-        </w:tc>
-      </w:tr>
-      <w:tr>
-        <w:trPr>
-          <w:trHeight w:val="400"/>
-        </w:trPr>
-        <w:tc>
-          <w:tcPr>
-            <w:tcW w:w="9320" w:type="dxa"/>
-            <w:gridSpan w:val="2"/>
-            <w:tcBorders>
-              <w:top w:val="single" w:sz="8" w:space="0" w:color="000000"/>
-              <w:left w:val="single" w:sz="8" w:space="0" w:color="000000"/>
-              <w:bottom w:val="single" w:sz="8" w:space="0" w:color="000000"/>
-              <w:right w:val="single" w:sz="8" w:space="0" w:color="000000"/>
-            </w:tcBorders>
-            <w:shd w:val="clear" w:color="auto" w:fill="FFFFFF"/>
-            <w:vAlign w:val="center"/>
-          </w:tcPr>
-          <w:p>
-            <w:pPr>
-              <w:spacing w:before="100" w:after="100"/>
-            </w:pPr>
-            <w:r>
-              <w:rPr>
-                <w:rFonts w:ascii="Calibri" w:eastAsia="Calibri" w:hAnsi="Calibri" w:cs="Calibri"/>
-                <w:b/>
-                <w:sz w:val="22"/>
-              </w:rPr>
-              <w:t xml:space="preserve">Post-condition: </w:t>
-            </w:r>
-            <w:r>
-              <w:rPr>
-                <w:rFonts w:ascii="Calibri" w:eastAsia="Calibri" w:hAnsi="Calibri" w:cs="Calibri"/>
-                <w:sz w:val="22"/>
-              </w:rPr>
-              <w:t xml:space="preserve"> The Applicant is notified regarding the Company’s response to the appointment. </w:t>
-            </w:r>
-          </w:p>
-        </w:tc>
-      </w:tr>
-      <w:tr>
-        <w:trPr>
-          <w:trHeight w:val="1120"/>
-        </w:trPr>
-        <w:tc>
-          <w:tcPr>
-            <w:tcW w:w="9320" w:type="dxa"/>
-            <w:gridSpan w:val="2"/>
-            <w:tcBorders>
-              <w:top w:val="single" w:sz="8" w:space="0" w:color="000000"/>
-              <w:left w:val="single" w:sz="8" w:space="0" w:color="000000"/>
-              <w:bottom w:val="single" w:sz="8" w:space="0" w:color="000000"/>
-              <w:right w:val="single" w:sz="8" w:space="0" w:color="000000"/>
-            </w:tcBorders>
-            <w:shd w:val="clear" w:color="auto" w:fill="FFFFFF"/>
-            <w:vAlign w:val="center"/>
-          </w:tcPr>
-          <w:p>
-            <w:pPr>
-              <w:spacing w:before="100"/>
-              <w:rPr>
-                <w:rFonts w:ascii="Calibri" w:eastAsia="Calibri" w:hAnsi="Calibri" w:cs="Calibri"/>
-                <w:b/>
-                <w:sz w:val="22"/>
-              </w:rPr>
-            </w:pPr>
-            <w:r>
-              <w:rPr>
-                <w:rFonts w:ascii="Calibri" w:eastAsia="Calibri" w:hAnsi="Calibri" w:cs="Calibri"/>
-                <w:b/>
-                <w:sz w:val="22"/>
-              </w:rPr>
-              <w:t>Acceptance Criteria:</w:t>
-            </w:r>
-          </w:p>
-          <w:p>
-            <w:pPr>
-              <w:pStyle w:val="ListParagraph"/>
-              <w:numPr>
-                <w:ilvl w:val="0"/>
-                <w:numId w:val="40"/>
-              </w:numPr>
-              <w:spacing w:before="100"/>
-              <w:rPr>
-                <w:rFonts w:ascii="Calibri" w:eastAsia="Calibri" w:hAnsi="Calibri" w:cs="Calibri"/>
-                <w:sz w:val="22"/>
-              </w:rPr>
-            </w:pPr>
-            <w:r>
-              <w:rPr>
-                <w:rFonts w:ascii="Calibri" w:eastAsia="Calibri" w:hAnsi="Calibri" w:cs="Calibri"/>
-                <w:sz w:val="22"/>
-              </w:rPr>
-              <w:t>The Applicant receiving the appointment will be notified regarding the Company’s actions.</w:t>
-            </w:r>
-          </w:p>
-          <w:p>
-            <w:pPr>
-              <w:pStyle w:val="ListParagraph"/>
-              <w:numPr>
-                <w:ilvl w:val="0"/>
-                <w:numId w:val="40"/>
-              </w:numPr>
-              <w:spacing w:before="100"/>
-              <w:rPr>
-                <w:rFonts w:ascii="Calibri" w:eastAsia="Calibri" w:hAnsi="Calibri" w:cs="Calibri"/>
-                <w:sz w:val="22"/>
-              </w:rPr>
-            </w:pPr>
-            <w:r>
-              <w:rPr>
-                <w:rFonts w:ascii="Calibri" w:eastAsia="Calibri" w:hAnsi="Calibri" w:cs="Calibri"/>
-                <w:sz w:val="22"/>
-              </w:rPr>
-              <w:t>The status of the appointment must be updated with respect to the Company’s actions.</w:t>
-            </w:r>
-          </w:p>
-        </w:tc>
-      </w:tr>
-    </w:tbl>
-    <w:p>
-      <w:pPr>
-        <w:spacing w:line="360" w:lineRule="auto"/>
-        <w:rPr>
-          <w:rFonts w:asciiTheme="minorHAnsi" w:hAnsiTheme="minorHAnsi"/>
-          <w:b/>
-          <w:color w:val="007033"/>
-          <w:sz w:val="32"/>
-        </w:rPr>
-      </w:pPr>
-    </w:p>
-    <w:tbl>
-      <w:tblPr>
-        <w:tblW w:w="9320" w:type="dxa"/>
-        <w:tblInd w:w="-114" w:type="dxa"/>
-        <w:tblBorders>
-          <w:top w:val="single" w:sz="4" w:space="0" w:color="000000"/>
-          <w:left w:val="single" w:sz="4" w:space="0" w:color="000000"/>
-          <w:bottom w:val="single" w:sz="4" w:space="0" w:color="000000"/>
-          <w:right w:val="single" w:sz="4" w:space="0" w:color="000000"/>
-          <w:insideH w:val="single" w:sz="4" w:space="0" w:color="000000"/>
-          <w:insideV w:val="single" w:sz="4" w:space="0" w:color="000000"/>
-        </w:tblBorders>
-        <w:tblLayout w:type="fixed"/>
-        <w:tblLook w:val="0400" w:firstRow="0" w:lastRow="0" w:firstColumn="0" w:lastColumn="0" w:noHBand="0" w:noVBand="1"/>
-      </w:tblPr>
-      <w:tblGrid>
-        <w:gridCol w:w="4608"/>
-        <w:gridCol w:w="4712"/>
-      </w:tblGrid>
-      <w:tr>
-        <w:trPr>
-          <w:trHeight w:val="600"/>
-        </w:trPr>
-        <w:tc>
-          <w:tcPr>
-            <w:tcW w:w="9320" w:type="dxa"/>
-            <w:gridSpan w:val="2"/>
-            <w:tcBorders>
-              <w:top w:val="single" w:sz="8" w:space="0" w:color="000000"/>
-              <w:left w:val="single" w:sz="8" w:space="0" w:color="000000"/>
-              <w:bottom w:val="single" w:sz="8" w:space="0" w:color="000000"/>
-              <w:right w:val="single" w:sz="8" w:space="0" w:color="000000"/>
-            </w:tcBorders>
-            <w:shd w:val="clear" w:color="auto" w:fill="007033"/>
-            <w:vAlign w:val="center"/>
-          </w:tcPr>
-          <w:p>
-            <w:pPr>
-              <w:spacing w:before="100" w:after="100"/>
-            </w:pPr>
-            <w:r>
-              <w:rPr>
-                <w:rFonts w:ascii="Calibri" w:eastAsia="Calibri" w:hAnsi="Calibri" w:cs="Calibri"/>
-                <w:b/>
-                <w:color w:val="FFFFFF"/>
-                <w:sz w:val="22"/>
-              </w:rPr>
-              <w:t>User Story #18</w:t>
-            </w:r>
-            <w:r>
-              <w:rPr>
-                <w:rFonts w:ascii="Calibri" w:eastAsia="Calibri" w:hAnsi="Calibri" w:cs="Calibri"/>
-                <w:b/>
-                <w:color w:val="FFFFFF"/>
-                <w:sz w:val="22"/>
-              </w:rPr>
-              <w:t>: The Company can view the list of Job Listings and edit or delete them.</w:t>
-            </w:r>
-          </w:p>
-        </w:tc>
-      </w:tr>
-      <w:tr>
-        <w:trPr>
-          <w:trHeight w:val="420"/>
-        </w:trPr>
-        <w:tc>
-          <w:tcPr>
-            <w:tcW w:w="4608" w:type="dxa"/>
-            <w:tcBorders>
-              <w:top w:val="single" w:sz="8" w:space="0" w:color="000000"/>
-              <w:left w:val="single" w:sz="8" w:space="0" w:color="000000"/>
-              <w:bottom w:val="single" w:sz="8" w:space="0" w:color="000000"/>
-              <w:right w:val="single" w:sz="8" w:space="0" w:color="000000"/>
-            </w:tcBorders>
-            <w:shd w:val="clear" w:color="auto" w:fill="FFFFFF"/>
-            <w:vAlign w:val="center"/>
-          </w:tcPr>
-          <w:p>
-            <w:pPr>
-              <w:spacing w:before="100" w:after="100"/>
-            </w:pPr>
-            <w:r>
-              <w:rPr>
-                <w:rFonts w:ascii="Calibri" w:eastAsia="Calibri" w:hAnsi="Calibri" w:cs="Calibri"/>
-                <w:b/>
-                <w:sz w:val="22"/>
-              </w:rPr>
-              <w:t xml:space="preserve">Estimate (Days):  </w:t>
-            </w:r>
-          </w:p>
-        </w:tc>
-        <w:tc>
-          <w:tcPr>
-            <w:tcW w:w="4712" w:type="dxa"/>
-            <w:tcBorders>
-              <w:top w:val="single" w:sz="8" w:space="0" w:color="000000"/>
-              <w:left w:val="single" w:sz="8" w:space="0" w:color="000000"/>
-              <w:bottom w:val="single" w:sz="8" w:space="0" w:color="000000"/>
-              <w:right w:val="single" w:sz="8" w:space="0" w:color="000000"/>
-            </w:tcBorders>
-            <w:shd w:val="clear" w:color="auto" w:fill="FFFFFF"/>
-            <w:vAlign w:val="center"/>
-          </w:tcPr>
-          <w:p>
-            <w:pPr>
-              <w:spacing w:before="100" w:after="100"/>
-            </w:pPr>
-            <w:r>
-              <w:rPr>
-                <w:rFonts w:ascii="Calibri" w:eastAsia="Calibri" w:hAnsi="Calibri" w:cs="Calibri"/>
-                <w:b/>
-                <w:sz w:val="22"/>
-              </w:rPr>
-              <w:t xml:space="preserve">Priority: </w:t>
-            </w:r>
-          </w:p>
-        </w:tc>
-      </w:tr>
-      <w:tr>
-        <w:trPr>
-          <w:trHeight w:val="420"/>
-        </w:trPr>
-        <w:tc>
-          <w:tcPr>
-            <w:tcW w:w="9320" w:type="dxa"/>
-            <w:gridSpan w:val="2"/>
-            <w:tcBorders>
-              <w:top w:val="single" w:sz="8" w:space="0" w:color="000000"/>
-              <w:left w:val="single" w:sz="8" w:space="0" w:color="000000"/>
-              <w:bottom w:val="single" w:sz="8" w:space="0" w:color="000000"/>
-              <w:right w:val="single" w:sz="8" w:space="0" w:color="000000"/>
-            </w:tcBorders>
-            <w:shd w:val="clear" w:color="auto" w:fill="FFFFFF"/>
-            <w:vAlign w:val="center"/>
-          </w:tcPr>
-          <w:p>
-            <w:pPr>
-              <w:spacing w:before="100" w:after="100"/>
-            </w:pPr>
-            <w:r>
-              <w:rPr>
-                <w:rFonts w:ascii="Calibri" w:eastAsia="Calibri" w:hAnsi="Calibri" w:cs="Calibri"/>
-                <w:b/>
-                <w:sz w:val="22"/>
-              </w:rPr>
-              <w:t xml:space="preserve">Pre-condition: </w:t>
-            </w:r>
-            <w:r>
-              <w:rPr>
-                <w:rFonts w:ascii="Calibri" w:eastAsia="Calibri" w:hAnsi="Calibri" w:cs="Calibri"/>
-                <w:sz w:val="22"/>
-              </w:rPr>
-              <w:t>The Company must be logged-in and he / she must be in the Job Listings tab.</w:t>
-            </w:r>
-          </w:p>
-        </w:tc>
-      </w:tr>
-      <w:tr>
-        <w:trPr>
-          <w:trHeight w:val="900"/>
-        </w:trPr>
-        <w:tc>
-          <w:tcPr>
-            <w:tcW w:w="9320" w:type="dxa"/>
-            <w:gridSpan w:val="2"/>
-            <w:tcBorders>
-              <w:top w:val="single" w:sz="8" w:space="0" w:color="000000"/>
-              <w:left w:val="single" w:sz="8" w:space="0" w:color="000000"/>
-              <w:bottom w:val="single" w:sz="8" w:space="0" w:color="000000"/>
-              <w:right w:val="single" w:sz="8" w:space="0" w:color="000000"/>
-            </w:tcBorders>
-            <w:shd w:val="clear" w:color="auto" w:fill="FFFFFF"/>
-            <w:vAlign w:val="center"/>
-          </w:tcPr>
-          <w:p>
-            <w:pPr>
-              <w:spacing w:before="100"/>
-            </w:pPr>
-            <w:r>
-              <w:rPr>
-                <w:rFonts w:ascii="Calibri" w:eastAsia="Calibri" w:hAnsi="Calibri" w:cs="Calibri"/>
-                <w:b/>
-                <w:sz w:val="22"/>
-              </w:rPr>
-              <w:t xml:space="preserve">Scenario: </w:t>
-            </w:r>
-          </w:p>
-          <w:p>
-            <w:pPr>
-              <w:pStyle w:val="ListParagraph"/>
-              <w:numPr>
-                <w:ilvl w:val="0"/>
-                <w:numId w:val="41"/>
-              </w:numPr>
-              <w:rPr>
-                <w:rFonts w:ascii="Calibri" w:eastAsia="Calibri" w:hAnsi="Calibri" w:cs="Calibri"/>
-                <w:sz w:val="22"/>
-              </w:rPr>
-            </w:pPr>
-            <w:r>
-              <w:rPr>
-                <w:rFonts w:ascii="Calibri" w:eastAsia="Calibri" w:hAnsi="Calibri" w:cs="Calibri"/>
-                <w:sz w:val="22"/>
-              </w:rPr>
-              <w:t>The Company selects a Job Listing.</w:t>
-            </w:r>
-          </w:p>
-          <w:p>
-            <w:pPr>
-              <w:pStyle w:val="ListParagraph"/>
-              <w:numPr>
-                <w:ilvl w:val="0"/>
-                <w:numId w:val="41"/>
-              </w:numPr>
-              <w:rPr>
-                <w:rFonts w:ascii="Calibri" w:eastAsia="Calibri" w:hAnsi="Calibri" w:cs="Calibri"/>
-                <w:sz w:val="22"/>
-              </w:rPr>
-            </w:pPr>
-            <w:r>
-              <w:rPr>
-                <w:rFonts w:ascii="Calibri" w:eastAsia="Calibri" w:hAnsi="Calibri" w:cs="Calibri"/>
-                <w:sz w:val="22"/>
-              </w:rPr>
-              <w:t>Th</w:t>
-            </w:r>
-            <w:r>
-              <w:rPr>
-                <w:rFonts w:ascii="Calibri" w:eastAsia="Calibri" w:hAnsi="Calibri" w:cs="Calibri"/>
-                <w:sz w:val="22"/>
-              </w:rPr>
-              <w:t>e Company chooses the edit option.</w:t>
-            </w:r>
-          </w:p>
-          <w:p>
-            <w:pPr>
-              <w:pStyle w:val="ListParagraph"/>
-              <w:rPr>
-                <w:rFonts w:ascii="Calibri" w:eastAsia="Calibri" w:hAnsi="Calibri" w:cs="Calibri"/>
-                <w:sz w:val="22"/>
-              </w:rPr>
-            </w:pPr>
-            <w:r>
-              <w:rPr>
-                <w:rFonts w:ascii="Calibri" w:eastAsia="Calibri" w:hAnsi="Calibri" w:cs="Calibri"/>
-                <w:sz w:val="22"/>
-              </w:rPr>
-              <w:t>2.1 The Company can change the Job Listing details and re-upload a Job Listing file.</w:t>
-            </w:r>
-          </w:p>
-          <w:p>
-            <w:pPr>
-              <w:pStyle w:val="ListParagraph"/>
-              <w:rPr>
-                <w:rFonts w:ascii="Calibri" w:eastAsia="Calibri" w:hAnsi="Calibri" w:cs="Calibri"/>
-                <w:sz w:val="22"/>
-              </w:rPr>
-            </w:pPr>
-            <w:r>
-              <w:rPr>
-                <w:rFonts w:ascii="Calibri" w:eastAsia="Calibri" w:hAnsi="Calibri" w:cs="Calibri"/>
-                <w:sz w:val="22"/>
-              </w:rPr>
-              <w:t>2.2 The Company saves the changes.</w:t>
-            </w:r>
-          </w:p>
-          <w:p>
-            <w:pPr>
-              <w:pStyle w:val="ListParagraph"/>
-              <w:numPr>
-                <w:ilvl w:val="0"/>
-                <w:numId w:val="41"/>
-              </w:numPr>
-              <w:rPr>
-                <w:rFonts w:ascii="Calibri" w:eastAsia="Calibri" w:hAnsi="Calibri" w:cs="Calibri"/>
-                <w:sz w:val="22"/>
-              </w:rPr>
-            </w:pPr>
-            <w:r>
-              <w:rPr>
-                <w:rFonts w:ascii="Calibri" w:eastAsia="Calibri" w:hAnsi="Calibri" w:cs="Calibri"/>
-                <w:sz w:val="22"/>
-              </w:rPr>
-              <w:t xml:space="preserve">The Company </w:t>
-            </w:r>
-            <w:r>
-              <w:rPr>
-                <w:rFonts w:ascii="Calibri" w:eastAsia="Calibri" w:hAnsi="Calibri" w:cs="Calibri"/>
-                <w:sz w:val="22"/>
-              </w:rPr>
-              <w:t>chooses the delete option.</w:t>
-            </w:r>
-          </w:p>
-          <w:p>
-            <w:pPr>
-              <w:pStyle w:val="ListParagraph"/>
-              <w:rPr>
-                <w:rFonts w:ascii="Calibri" w:eastAsia="Calibri" w:hAnsi="Calibri" w:cs="Calibri"/>
-                <w:sz w:val="22"/>
-              </w:rPr>
-            </w:pPr>
-            <w:r>
-              <w:rPr>
-                <w:rFonts w:ascii="Calibri" w:eastAsia="Calibri" w:hAnsi="Calibri" w:cs="Calibri"/>
-                <w:sz w:val="22"/>
-              </w:rPr>
-              <w:t>3.1 The System will delete the chosen Job Listing from the database and update the list of Job Listings of the Company.</w:t>
-            </w:r>
-          </w:p>
-          <w:p>
-            <w:pPr>
-              <w:pStyle w:val="ListParagraph"/>
-              <w:numPr>
-                <w:ilvl w:val="0"/>
-                <w:numId w:val="41"/>
-              </w:numPr>
-              <w:rPr>
-                <w:rFonts w:ascii="Calibri" w:eastAsia="Calibri" w:hAnsi="Calibri" w:cs="Calibri"/>
-                <w:sz w:val="22"/>
-              </w:rPr>
-            </w:pPr>
-            <w:r>
-              <w:rPr>
-                <w:rFonts w:ascii="Calibri" w:eastAsia="Calibri" w:hAnsi="Calibri" w:cs="Calibri"/>
-                <w:sz w:val="22"/>
-              </w:rPr>
-              <w:t>The System will save the changes in the database.</w:t>
-            </w:r>
-          </w:p>
-        </w:tc>
-      </w:tr>
-      <w:tr>
-        <w:trPr>
-          <w:trHeight w:val="400"/>
-        </w:trPr>
-        <w:tc>
-          <w:tcPr>
-            <w:tcW w:w="9320" w:type="dxa"/>
-            <w:gridSpan w:val="2"/>
-            <w:tcBorders>
-              <w:top w:val="single" w:sz="8" w:space="0" w:color="000000"/>
-              <w:left w:val="single" w:sz="8" w:space="0" w:color="000000"/>
-              <w:bottom w:val="single" w:sz="8" w:space="0" w:color="000000"/>
-              <w:right w:val="single" w:sz="8" w:space="0" w:color="000000"/>
-            </w:tcBorders>
-            <w:shd w:val="clear" w:color="auto" w:fill="FFFFFF"/>
-            <w:vAlign w:val="center"/>
-          </w:tcPr>
-          <w:p>
-            <w:pPr>
-              <w:spacing w:before="100" w:after="100"/>
-            </w:pPr>
-            <w:r>
-              <w:rPr>
-                <w:rFonts w:ascii="Calibri" w:eastAsia="Calibri" w:hAnsi="Calibri" w:cs="Calibri"/>
-                <w:b/>
-                <w:sz w:val="22"/>
-              </w:rPr>
-              <w:t xml:space="preserve">Post-condition: </w:t>
-            </w:r>
-            <w:r>
-              <w:rPr>
-                <w:rFonts w:ascii="Calibri" w:eastAsia="Calibri" w:hAnsi="Calibri" w:cs="Calibri"/>
-                <w:sz w:val="22"/>
-              </w:rPr>
-              <w:t xml:space="preserve"> The</w:t>
-            </w:r>
-            <w:r>
-              <w:rPr>
-                <w:rFonts w:ascii="Calibri" w:eastAsia="Calibri" w:hAnsi="Calibri" w:cs="Calibri"/>
-                <w:sz w:val="22"/>
-              </w:rPr>
-              <w:t xml:space="preserve"> Job Listing is updated or deleted.</w:t>
-            </w:r>
-          </w:p>
-        </w:tc>
-      </w:tr>
-      <w:tr>
-        <w:trPr>
-          <w:trHeight w:val="1120"/>
-        </w:trPr>
-        <w:tc>
-          <w:tcPr>
-            <w:tcW w:w="9320" w:type="dxa"/>
-            <w:gridSpan w:val="2"/>
-            <w:tcBorders>
-              <w:top w:val="single" w:sz="8" w:space="0" w:color="000000"/>
-              <w:left w:val="single" w:sz="8" w:space="0" w:color="000000"/>
-              <w:bottom w:val="single" w:sz="8" w:space="0" w:color="000000"/>
-              <w:right w:val="single" w:sz="8" w:space="0" w:color="000000"/>
-            </w:tcBorders>
-            <w:shd w:val="clear" w:color="auto" w:fill="FFFFFF"/>
-            <w:vAlign w:val="center"/>
-          </w:tcPr>
-          <w:p>
-            <w:pPr>
-              <w:spacing w:before="100"/>
-              <w:rPr>
-                <w:rFonts w:ascii="Calibri" w:eastAsia="Calibri" w:hAnsi="Calibri" w:cs="Calibri"/>
-                <w:b/>
-                <w:sz w:val="22"/>
-              </w:rPr>
-            </w:pPr>
-            <w:r>
-              <w:rPr>
-                <w:rFonts w:ascii="Calibri" w:eastAsia="Calibri" w:hAnsi="Calibri" w:cs="Calibri"/>
-                <w:b/>
-                <w:sz w:val="22"/>
-              </w:rPr>
-              <w:t>Acceptance Criteria:</w:t>
-            </w:r>
-          </w:p>
-          <w:p>
-            <w:pPr>
-              <w:pStyle w:val="ListParagraph"/>
-              <w:numPr>
-                <w:ilvl w:val="0"/>
-                <w:numId w:val="42"/>
-              </w:numPr>
-              <w:spacing w:before="100"/>
-              <w:rPr>
-                <w:rFonts w:ascii="Calibri" w:eastAsia="Calibri" w:hAnsi="Calibri" w:cs="Calibri"/>
-                <w:sz w:val="22"/>
-              </w:rPr>
-            </w:pPr>
-            <w:r>
-              <w:rPr>
-                <w:rFonts w:ascii="Calibri" w:eastAsia="Calibri" w:hAnsi="Calibri" w:cs="Calibri"/>
-                <w:sz w:val="22"/>
-              </w:rPr>
-              <w:t>Only Job Listings selected by the Company are edited or deleted.</w:t>
-            </w:r>
-          </w:p>
-          <w:p>
-            <w:pPr>
-              <w:pStyle w:val="ListParagraph"/>
-              <w:numPr>
-                <w:ilvl w:val="0"/>
-                <w:numId w:val="42"/>
-              </w:numPr>
-              <w:spacing w:before="100"/>
-              <w:rPr>
-                <w:rFonts w:ascii="Calibri" w:eastAsia="Calibri" w:hAnsi="Calibri" w:cs="Calibri"/>
-                <w:sz w:val="22"/>
-              </w:rPr>
-            </w:pPr>
-            <w:r>
-              <w:rPr>
-                <w:rFonts w:ascii="Calibri" w:eastAsia="Calibri" w:hAnsi="Calibri" w:cs="Calibri"/>
-                <w:sz w:val="22"/>
-              </w:rPr>
-              <w:t>All changes in the Job Listing must be saved.</w:t>
+              <w:ind w:hanging="359"/>
+              <w:contextualSpacing/>
+              <w:rPr>
+                <w:rFonts w:ascii="Calibri" w:eastAsia="Calibri" w:hAnsi="Calibri" w:cs="Calibri"/>
+                <w:sz w:val="22"/>
+              </w:rPr>
+            </w:pPr>
+            <w:r>
+              <w:rPr>
+                <w:rFonts w:ascii="Calibri" w:eastAsia="Calibri" w:hAnsi="Calibri" w:cs="Calibri"/>
+                <w:sz w:val="22"/>
+              </w:rPr>
+              <w:t>If the account request has been rejected, then the no account has been created for the Applicant.</w:t>
             </w:r>
           </w:p>
         </w:tc>
@@ -18152,7 +18076,17 @@
           <w:sz w:val="22"/>
           <w:szCs w:val="22"/>
         </w:rPr>
-        <w:t xml:space="preserve"> Partner can look for potential applicants to hire.  So, the partner must be logged in to his account, in the portal to access the search engine. So the partner may or may not choose filters such as location, skill name or age for the search. So the partner selects the search bar, yung mga scenario kasi kailangan lahat eh, kahit yung mga medyo obvious, So the partner selects the search bar, then the partner inputs the search query in the search bar. The partner submits the search query in the system and the system will display the search results to the partners. So sir, sabi po niyo kanina na dapat lalabas muna yung students ng Experts.      </w:t>
+        <w:t xml:space="preserve"> Partner can look for potential applicants to hire.  So, the partner must be logged in to his account, in the portal to access the search engine. So the partner may or may not choose filters such as location, skill name or age for the search. So the partner selects the search bar, yung mga scenario kasi kailangan lahat eh, kahit yung </w:t>
+      </w:r>
+      <w:bookmarkStart w:id="1" w:name="_GoBack"/>
+      <w:bookmarkEnd w:id="1"/>
+      <w:r>
+        <w:rPr>
+          <w:rFonts w:asciiTheme="minorHAnsi" w:hAnsiTheme="minorHAnsi"/>
+          <w:sz w:val="22"/>
+          <w:szCs w:val="22"/>
+        </w:rPr>
+        <w:t xml:space="preserve">mga medyo obvious, So the partner selects the search bar, then the partner inputs the search query in the search bar. The partner submits the search query in the system and the system will display the search results to the partners. So sir, sabi po niyo kanina na dapat lalabas muna yung students ng Experts.      </w:t>
       </w:r>
     </w:p>
     <w:p>
@@ -20751,8 +20685,6 @@
         </w:rPr>
         <w:t>. Alfa Lucille S. Bagtas -</w:t>
       </w:r>
-      <w:bookmarkStart w:id="1" w:name="_GoBack"/>
-      <w:bookmarkEnd w:id="1"/>
       <w:r>
         <w:rPr>
           <w:rFonts w:asciiTheme="minorHAnsi" w:hAnsiTheme="minorHAnsi" w:cstheme="minorHAnsi"/>
@@ -21074,7 +21006,7 @@
         <w:noProof/>
         <w:sz w:val="20"/>
       </w:rPr>
-      <w:t>16</w:t>
+      <w:t>13</w:t>
     </w:r>
     <w:r>
       <w:rPr>
@@ -27889,7 +27821,7 @@
 </file>
 
 <file path=customXml/itemProps1.xml><?xml version="1.0" encoding="utf-8"?>
-<ds:datastoreItem xmlns:ds="http://schemas.openxmlformats.org/officeDocument/2006/customXml" ds:itemID="{71571FBE-844A-450B-97AB-2DF094CCD47D}">
+<ds:datastoreItem xmlns:ds="http://schemas.openxmlformats.org/officeDocument/2006/customXml" ds:itemID="{80BA95B4-828B-49E6-8C78-D88723D4D3EB}">
   <ds:schemaRefs>
     <ds:schemaRef ds:uri="http://schemas.openxmlformats.org/officeDocument/2006/bibliography"/>
   </ds:schemaRefs>

--- a/JobIT - Software Requirements Specification.docx
+++ b/JobIT - Software Requirements Specification.docx
@@ -1159,13 +1159,8 @@
                 <w:sz w:val="22"/>
               </w:rPr>
             </w:pPr>
-            <w:r>
-              <w:rPr>
-                <w:rFonts w:ascii="Calibri" w:eastAsia="Calibri" w:hAnsi="Calibri" w:cs="Calibri"/>
-                <w:sz w:val="22"/>
-              </w:rPr>
-              <w:t>5-7</w:t>
-            </w:r>
+            <w:bookmarkStart w:id="0" w:name="_GoBack"/>
+            <w:bookmarkEnd w:id="0"/>
             <w:r>
               <w:rPr>
                 <w:rFonts w:ascii="Calibri" w:eastAsia="Calibri" w:hAnsi="Calibri" w:cs="Calibri"/>
@@ -5200,8 +5195,8 @@
           <w:sz w:val="22"/>
         </w:rPr>
       </w:pPr>
-      <w:bookmarkStart w:id="0" w:name="h.30j0zll" w:colFirst="0" w:colLast="0"/>
-      <w:bookmarkEnd w:id="0"/>
+      <w:bookmarkStart w:id="1" w:name="h.30j0zll" w:colFirst="0" w:colLast="0"/>
+      <w:bookmarkEnd w:id="1"/>
       <w:r>
         <w:rPr>
           <w:rFonts w:ascii="Calibri" w:eastAsia="Calibri" w:hAnsi="Calibri" w:cs="Calibri"/>
@@ -18076,17 +18071,7 @@
           <w:sz w:val="22"/>
           <w:szCs w:val="22"/>
         </w:rPr>
-        <w:t xml:space="preserve"> Partner can look for potential applicants to hire.  So, the partner must be logged in to his account, in the portal to access the search engine. So the partner may or may not choose filters such as location, skill name or age for the search. So the partner selects the search bar, yung mga scenario kasi kailangan lahat eh, kahit yung </w:t>
-      </w:r>
-      <w:bookmarkStart w:id="1" w:name="_GoBack"/>
-      <w:bookmarkEnd w:id="1"/>
-      <w:r>
-        <w:rPr>
-          <w:rFonts w:asciiTheme="minorHAnsi" w:hAnsiTheme="minorHAnsi"/>
-          <w:sz w:val="22"/>
-          <w:szCs w:val="22"/>
-        </w:rPr>
-        <w:t xml:space="preserve">mga medyo obvious, So the partner selects the search bar, then the partner inputs the search query in the search bar. The partner submits the search query in the system and the system will display the search results to the partners. So sir, sabi po niyo kanina na dapat lalabas muna yung students ng Experts.      </w:t>
+        <w:t xml:space="preserve"> Partner can look for potential applicants to hire.  So, the partner must be logged in to his account, in the portal to access the search engine. So the partner may or may not choose filters such as location, skill name or age for the search. So the partner selects the search bar, yung mga scenario kasi kailangan lahat eh, kahit yung mga medyo obvious, So the partner selects the search bar, then the partner inputs the search query in the search bar. The partner submits the search query in the system and the system will display the search results to the partners. So sir, sabi po niyo kanina na dapat lalabas muna yung students ng Experts.      </w:t>
       </w:r>
     </w:p>
     <w:p>
@@ -21006,7 +20991,7 @@
         <w:noProof/>
         <w:sz w:val="20"/>
       </w:rPr>
-      <w:t>13</w:t>
+      <w:t>3</w:t>
     </w:r>
     <w:r>
       <w:rPr>
@@ -27821,7 +27806,7 @@
 </file>
 
 <file path=customXml/itemProps1.xml><?xml version="1.0" encoding="utf-8"?>
-<ds:datastoreItem xmlns:ds="http://schemas.openxmlformats.org/officeDocument/2006/customXml" ds:itemID="{80BA95B4-828B-49E6-8C78-D88723D4D3EB}">
+<ds:datastoreItem xmlns:ds="http://schemas.openxmlformats.org/officeDocument/2006/customXml" ds:itemID="{C89C7C73-17FE-4B38-BEAE-38918B449B51}">
   <ds:schemaRefs>
     <ds:schemaRef ds:uri="http://schemas.openxmlformats.org/officeDocument/2006/bibliography"/>
   </ds:schemaRefs>

--- a/JobIT - Software Requirements Specification.docx
+++ b/JobIT - Software Requirements Specification.docx
@@ -596,14 +596,7 @@
                 <w:rFonts w:ascii="Calibri" w:eastAsia="Calibri" w:hAnsi="Calibri" w:cs="Calibri"/>
                 <w:sz w:val="22"/>
               </w:rPr>
-              <w:t>Stakeholder Goals</w:t>
-            </w:r>
-            <w:r>
-              <w:rPr>
-                <w:rFonts w:ascii="Calibri" w:eastAsia="Calibri" w:hAnsi="Calibri" w:cs="Calibri"/>
-                <w:sz w:val="22"/>
-              </w:rPr>
-              <w:t xml:space="preserve"> </w:t>
+              <w:t xml:space="preserve">Stakeholder Goals </w:t>
             </w:r>
           </w:p>
         </w:tc>
@@ -704,14 +697,7 @@
                 <w:rFonts w:ascii="Calibri" w:eastAsia="Calibri" w:hAnsi="Calibri" w:cs="Calibri"/>
                 <w:sz w:val="22"/>
               </w:rPr>
-              <w:t>Data Requirements</w:t>
-            </w:r>
-            <w:r>
-              <w:rPr>
-                <w:rFonts w:ascii="Calibri" w:eastAsia="Calibri" w:hAnsi="Calibri" w:cs="Calibri"/>
-                <w:sz w:val="22"/>
-              </w:rPr>
-              <w:t xml:space="preserve"> </w:t>
+              <w:t xml:space="preserve">Data Requirements </w:t>
             </w:r>
           </w:p>
           <w:p>
@@ -15231,8 +15217,6 @@
           <w:sz w:val="32"/>
         </w:rPr>
       </w:pPr>
-      <w:bookmarkStart w:id="1" w:name="_GoBack"/>
-      <w:bookmarkEnd w:id="1"/>
       <w:r>
         <w:rPr>
           <w:rFonts w:ascii="Calibri" w:eastAsia="Calibri" w:hAnsi="Calibri" w:cs="Calibri"/>
@@ -24911,6 +24895,76 @@
         <w:spacing w:line="360" w:lineRule="auto"/>
         <w:rPr>
           <w:rFonts w:asciiTheme="minorHAnsi" w:hAnsiTheme="minorHAnsi"/>
+          <w:i/>
+          <w:sz w:val="22"/>
+        </w:rPr>
+      </w:pPr>
+      <w:r>
+        <w:rPr>
+          <w:rFonts w:asciiTheme="minorHAnsi" w:hAnsiTheme="minorHAnsi"/>
+          <w:i/>
+          <w:sz w:val="22"/>
+        </w:rPr>
+        <w:t xml:space="preserve"> </w:t>
+      </w:r>
+      <w:r>
+        <w:rPr>
+          <w:rFonts w:asciiTheme="minorHAnsi" w:hAnsiTheme="minorHAnsi"/>
+          <w:b/>
+          <w:noProof/>
+          <w:color w:val="007033"/>
+          <w:sz w:val="32"/>
+          <w:lang w:val="en-PH" w:eastAsia="en-PH"/>
+        </w:rPr>
+        <w:drawing>
+          <wp:inline distT="0" distB="0" distL="0" distR="0" wp14:anchorId="6525D70D" wp14:editId="4222975B">
+            <wp:extent cx="6360160" cy="7153275"/>
+            <wp:effectExtent l="0" t="0" r="2540" b="9525"/>
+            <wp:docPr id="3" name="Picture 3"/>
+            <wp:cNvGraphicFramePr>
+              <a:graphicFrameLocks xmlns:a="http://schemas.openxmlformats.org/drawingml/2006/main" noChangeAspect="1"/>
+            </wp:cNvGraphicFramePr>
+            <a:graphic xmlns:a="http://schemas.openxmlformats.org/drawingml/2006/main">
+              <a:graphicData uri="http://schemas.openxmlformats.org/drawingml/2006/picture">
+                <pic:pic xmlns:pic="http://schemas.openxmlformats.org/drawingml/2006/picture">
+                  <pic:nvPicPr>
+                    <pic:cNvPr id="3" name="kristine-gemmie-choa-resume-1-728.jpg"/>
+                    <pic:cNvPicPr/>
+                  </pic:nvPicPr>
+                  <pic:blipFill>
+                    <a:blip r:embed="rId32">
+                      <a:extLst>
+                        <a:ext uri="{28A0092B-C50C-407E-A947-70E740481C1C}">
+                          <a14:useLocalDpi xmlns:a14="http://schemas.microsoft.com/office/drawing/2010/main" val="0"/>
+                        </a:ext>
+                      </a:extLst>
+                    </a:blip>
+                    <a:stretch>
+                      <a:fillRect/>
+                    </a:stretch>
+                  </pic:blipFill>
+                  <pic:spPr>
+                    <a:xfrm>
+                      <a:off x="0" y="0"/>
+                      <a:ext cx="6360160" cy="7153275"/>
+                    </a:xfrm>
+                    <a:prstGeom prst="rect">
+                      <a:avLst/>
+                    </a:prstGeom>
+                  </pic:spPr>
+                </pic:pic>
+              </a:graphicData>
+            </a:graphic>
+          </wp:inline>
+        </w:drawing>
+      </w:r>
+    </w:p>
+    <w:p>
+      <w:pPr>
+        <w:spacing w:line="360" w:lineRule="auto"/>
+        <w:jc w:val="center"/>
+        <w:rPr>
+          <w:rFonts w:asciiTheme="minorHAnsi" w:hAnsiTheme="minorHAnsi"/>
           <w:b/>
           <w:color w:val="007033"/>
           <w:sz w:val="32"/>
@@ -24919,11 +24973,13 @@
       <w:r>
         <w:rPr>
           <w:rFonts w:asciiTheme="minorHAnsi" w:hAnsiTheme="minorHAnsi"/>
-          <w:i/>
-          <w:sz w:val="22"/>
-        </w:rPr>
-        <w:t xml:space="preserve">   </w:t>
-      </w:r>
+          <w:b/>
+          <w:sz w:val="22"/>
+        </w:rPr>
+        <w:t>Sample Resume</w:t>
+      </w:r>
+      <w:bookmarkStart w:id="1" w:name="_GoBack"/>
+      <w:bookmarkEnd w:id="1"/>
     </w:p>
     <w:p>
       <w:pPr>
@@ -24945,8 +25001,8 @@
           <w:sz w:val="32"/>
         </w:rPr>
         <w:sectPr>
-          <w:headerReference w:type="default" r:id="rId32"/>
-          <w:footerReference w:type="default" r:id="rId33"/>
+          <w:headerReference w:type="default" r:id="rId33"/>
+          <w:footerReference w:type="default" r:id="rId34"/>
           <w:pgSz w:w="12240" w:h="15840"/>
           <w:pgMar w:top="1440" w:right="1080" w:bottom="1440" w:left="1080" w:header="720" w:footer="720" w:gutter="0"/>
           <w:pgNumType w:start="1"/>
@@ -25184,8 +25240,8 @@
       </w:pPr>
     </w:p>
     <w:sectPr>
-      <w:headerReference w:type="default" r:id="rId34"/>
-      <w:footerReference w:type="default" r:id="rId35"/>
+      <w:headerReference w:type="default" r:id="rId35"/>
+      <w:footerReference w:type="default" r:id="rId36"/>
       <w:pgSz w:w="12240" w:h="15840"/>
       <w:pgMar w:top="1440" w:right="1080" w:bottom="1440" w:left="1080" w:header="720" w:footer="720" w:gutter="0"/>
       <w:pgNumType w:start="1"/>
@@ -25411,7 +25467,7 @@
         <w:noProof/>
         <w:sz w:val="20"/>
       </w:rPr>
-      <w:t>1</w:t>
+      <w:t>16</w:t>
     </w:r>
     <w:r>
       <w:rPr>
@@ -32236,7 +32292,7 @@
 </file>
 
 <file path=customXml/itemProps1.xml><?xml version="1.0" encoding="utf-8"?>
-<ds:datastoreItem xmlns:ds="http://schemas.openxmlformats.org/officeDocument/2006/customXml" ds:itemID="{28488E6E-E8CC-4893-B794-8DCFE06FE0A0}">
+<ds:datastoreItem xmlns:ds="http://schemas.openxmlformats.org/officeDocument/2006/customXml" ds:itemID="{7D2A80CF-E66B-4E08-B331-781F6A60D6C4}">
   <ds:schemaRefs>
     <ds:schemaRef ds:uri="http://schemas.openxmlformats.org/officeDocument/2006/bibliography"/>
   </ds:schemaRefs>

--- a/JobIT - Software Requirements Specification.docx
+++ b/JobIT - Software Requirements Specification.docx
@@ -4457,39 +4457,6 @@
         <w:t>Problem Analysis</w:t>
       </w:r>
     </w:p>
-    <w:p>
-      <w:pPr>
-        <w:spacing w:after="240"/>
-        <w:ind w:left="360"/>
-        <w:rPr>
-          <w:rFonts w:asciiTheme="minorHAnsi" w:hAnsiTheme="minorHAnsi"/>
-          <w:b/>
-          <w:color w:val="4F81BD" w:themeColor="accent1"/>
-          <w:sz w:val="22"/>
-        </w:rPr>
-      </w:pPr>
-      <w:r>
-        <w:rPr>
-          <w:rFonts w:asciiTheme="minorHAnsi" w:hAnsiTheme="minorHAnsi"/>
-          <w:sz w:val="22"/>
-        </w:rPr>
-        <w:t xml:space="preserve">This </w:t>
-      </w:r>
-      <w:r>
-        <w:rPr>
-          <w:rFonts w:asciiTheme="minorHAnsi" w:hAnsiTheme="minorHAnsi"/>
-          <w:sz w:val="22"/>
-        </w:rPr>
-        <w:t>chapter</w:t>
-      </w:r>
-      <w:r>
-        <w:rPr>
-          <w:rFonts w:asciiTheme="minorHAnsi" w:hAnsiTheme="minorHAnsi"/>
-          <w:sz w:val="22"/>
-        </w:rPr>
-        <w:t xml:space="preserve"> presents the findings of the investigation on the organization’s needs and problems to be addressed by the software. (Only problems to be ADDRESSED) This section will also provide the reader with a background of the organization which is the primary stakeholder of the system to be developed. The various users and stakeholders of the software are also presented here. </w:t>
-      </w:r>
-    </w:p>
     <w:tbl>
       <w:tblPr>
         <w:tblStyle w:val="TableGrid"/>
@@ -5355,31 +5322,12 @@
     <w:p>
       <w:pPr>
         <w:spacing w:before="240"/>
-        <w:ind w:left="360"/>
-        <w:rPr>
-          <w:rFonts w:asciiTheme="minorHAnsi" w:hAnsiTheme="minorHAnsi"/>
-        </w:rPr>
-      </w:pPr>
-      <w:r>
-        <w:rPr>
-          <w:rFonts w:asciiTheme="minorHAnsi" w:hAnsiTheme="minorHAnsi"/>
-          <w:b/>
-          <w:i/>
-          <w:color w:val="4F81BD" w:themeColor="accent1"/>
-          <w:sz w:val="22"/>
-        </w:rPr>
-        <w:t xml:space="preserve">The section ends with the </w:t>
-      </w:r>
-      <w:r>
-        <w:rPr>
-          <w:rFonts w:asciiTheme="minorHAnsi" w:hAnsiTheme="minorHAnsi"/>
-          <w:b/>
-          <w:i/>
-          <w:color w:val="4F81BD" w:themeColor="accent1"/>
-          <w:sz w:val="22"/>
-        </w:rPr>
-        <w:t>statement of the problem, need or opportunity where the software is the proposed solution (BUSINESS REQUIREMENT).</w:t>
-      </w:r>
+        <w:rPr>
+          <w:rFonts w:asciiTheme="minorHAnsi" w:hAnsiTheme="minorHAnsi"/>
+        </w:rPr>
+      </w:pPr>
+      <w:bookmarkStart w:id="0" w:name="_GoBack"/>
+      <w:bookmarkEnd w:id="0"/>
     </w:p>
     <w:p>
       <w:pPr>
@@ -5666,8 +5614,8 @@
           <w:sz w:val="22"/>
         </w:rPr>
       </w:pPr>
-      <w:bookmarkStart w:id="0" w:name="h.30j0zll" w:colFirst="0" w:colLast="0"/>
-      <w:bookmarkEnd w:id="0"/>
+      <w:bookmarkStart w:id="1" w:name="h.30j0zll" w:colFirst="0" w:colLast="0"/>
+      <w:bookmarkEnd w:id="1"/>
       <w:r>
         <w:rPr>
           <w:rFonts w:ascii="Calibri" w:eastAsia="Calibri" w:hAnsi="Calibri" w:cs="Calibri"/>
@@ -24978,8 +24926,6 @@
         </w:rPr>
         <w:t>Sample Resume</w:t>
       </w:r>
-      <w:bookmarkStart w:id="1" w:name="_GoBack"/>
-      <w:bookmarkEnd w:id="1"/>
     </w:p>
     <w:p>
       <w:pPr>
@@ -25467,7 +25413,7 @@
         <w:noProof/>
         <w:sz w:val="20"/>
       </w:rPr>
-      <w:t>16</w:t>
+      <w:t>2</w:t>
     </w:r>
     <w:r>
       <w:rPr>
@@ -32292,7 +32238,7 @@
 </file>
 
 <file path=customXml/itemProps1.xml><?xml version="1.0" encoding="utf-8"?>
-<ds:datastoreItem xmlns:ds="http://schemas.openxmlformats.org/officeDocument/2006/customXml" ds:itemID="{7D2A80CF-E66B-4E08-B331-781F6A60D6C4}">
+<ds:datastoreItem xmlns:ds="http://schemas.openxmlformats.org/officeDocument/2006/customXml" ds:itemID="{6B63D102-7B51-4286-A46E-5FC41DE9BDA6}">
   <ds:schemaRefs>
     <ds:schemaRef ds:uri="http://schemas.openxmlformats.org/officeDocument/2006/bibliography"/>
   </ds:schemaRefs>

--- a/JobIT - Software Requirements Specification.docx
+++ b/JobIT - Software Requirements Specification.docx
@@ -2113,16 +2113,7 @@
                 <w:rFonts w:ascii="Calibri" w:eastAsia="Calibri" w:hAnsi="Calibri" w:cs="Calibri"/>
                 <w:sz w:val="22"/>
               </w:rPr>
-              <w:t xml:space="preserve">       </w:t>
-            </w:r>
-            <w:bookmarkStart w:id="0" w:name="_GoBack"/>
-            <w:bookmarkEnd w:id="0"/>
-            <w:r>
-              <w:rPr>
-                <w:rFonts w:ascii="Calibri" w:eastAsia="Calibri" w:hAnsi="Calibri" w:cs="Calibri"/>
-                <w:sz w:val="22"/>
-              </w:rPr>
-              <w:t>5-11</w:t>
+              <w:t xml:space="preserve">       5-11</w:t>
             </w:r>
           </w:p>
         </w:tc>
@@ -3170,7 +3161,27 @@
           <w:szCs w:val="22"/>
           <w:shd w:val="clear" w:color="auto" w:fill="FFFFFF"/>
         </w:rPr>
-        <w:t xml:space="preserve">An Applicant can look for a job by using job portals such as JobStreet. The Applicant must first register an account on the portal and once the account has been created, the Applicant can search for job openings listed on the portal by hiring Companies. Job openings can be searched using keywords associated with it and the Applicant can then select one from the results to view more detailed information about it. From here, the Applicant can submit a resume to the Company that posted the job opening. </w:t>
+        <w:t>An Applicant can look for a job by using job portals such as JobStreet. The Applicant must first register an account on the portal and once the account has been created, the Applic</w:t>
+      </w:r>
+      <w:r>
+        <w:rPr>
+          <w:rFonts w:asciiTheme="minorHAnsi" w:hAnsiTheme="minorHAnsi" w:cs="Arial"/>
+          <w:color w:val="222222"/>
+          <w:sz w:val="22"/>
+          <w:szCs w:val="22"/>
+          <w:shd w:val="clear" w:color="auto" w:fill="FFFFFF"/>
+        </w:rPr>
+        <w:t xml:space="preserve">ant can search for job openings </w:t>
+      </w:r>
+      <w:r>
+        <w:rPr>
+          <w:rFonts w:asciiTheme="minorHAnsi" w:hAnsiTheme="minorHAnsi" w:cs="Arial"/>
+          <w:color w:val="222222"/>
+          <w:sz w:val="22"/>
+          <w:szCs w:val="22"/>
+          <w:shd w:val="clear" w:color="auto" w:fill="FFFFFF"/>
+        </w:rPr>
+        <w:t xml:space="preserve">listed on the portal by hiring Companies. Job openings can be searched using keywords associated with it and the Applicant can then select one from the results to view more detailed information about it. From here, the Applicant can submit a resume to the Company that posted the job opening. </w:t>
       </w:r>
     </w:p>
     <w:p>
@@ -4682,6 +4693,13 @@
                 <w:sz w:val="22"/>
               </w:rPr>
             </w:pPr>
+            <w:r>
+              <w:rPr>
+                <w:rFonts w:asciiTheme="minorHAnsi" w:hAnsiTheme="minorHAnsi"/>
+                <w:sz w:val="22"/>
+              </w:rPr>
+              <w:t>1</w:t>
+            </w:r>
           </w:p>
         </w:tc>
         <w:tc>
@@ -4727,6 +4745,13 @@
                 <w:sz w:val="22"/>
               </w:rPr>
             </w:pPr>
+            <w:r>
+              <w:rPr>
+                <w:rFonts w:asciiTheme="minorHAnsi" w:hAnsiTheme="minorHAnsi"/>
+                <w:sz w:val="22"/>
+              </w:rPr>
+              <w:t>Details of the job being posted are broad. All the specific description of the job are not stated.</w:t>
+            </w:r>
           </w:p>
         </w:tc>
         <w:tc>
@@ -4756,7 +4781,16 @@
                 <w:sz w:val="23"/>
                 <w:szCs w:val="23"/>
               </w:rPr>
-              <w:t>applicant</w:t>
+              <w:t>A</w:t>
+            </w:r>
+            <w:r>
+              <w:rPr>
+                <w:rFonts w:ascii="Calibri" w:hAnsi="Calibri"/>
+                <w:color w:val="000000"/>
+                <w:sz w:val="23"/>
+                <w:szCs w:val="23"/>
+              </w:rPr>
+              <w:t>pplicant</w:t>
             </w:r>
             <w:r>
               <w:rPr>
@@ -4870,6 +4904,13 @@
                 <w:sz w:val="22"/>
               </w:rPr>
             </w:pPr>
+            <w:r>
+              <w:rPr>
+                <w:rFonts w:asciiTheme="minorHAnsi" w:hAnsiTheme="minorHAnsi"/>
+                <w:sz w:val="22"/>
+              </w:rPr>
+              <w:t>2</w:t>
+            </w:r>
           </w:p>
         </w:tc>
         <w:tc>
@@ -4890,7 +4931,34 @@
                 <w:sz w:val="23"/>
                 <w:szCs w:val="23"/>
               </w:rPr>
-              <w:t>The HR does not inform you if you’re rejected even if they have received and seen your resume</w:t>
+              <w:t>The HR</w:t>
+            </w:r>
+            <w:r>
+              <w:rPr>
+                <w:rFonts w:ascii="Calibri" w:hAnsi="Calibri"/>
+                <w:color w:val="000000"/>
+                <w:sz w:val="23"/>
+                <w:szCs w:val="23"/>
+              </w:rPr>
+              <w:t>, most of the time,</w:t>
+            </w:r>
+            <w:r>
+              <w:rPr>
+                <w:rFonts w:ascii="Calibri" w:hAnsi="Calibri"/>
+                <w:color w:val="000000"/>
+                <w:sz w:val="23"/>
+                <w:szCs w:val="23"/>
+              </w:rPr>
+              <w:t xml:space="preserve"> does not inform you if you’re rejected even if they have received and seen your resume</w:t>
+            </w:r>
+            <w:r>
+              <w:rPr>
+                <w:rFonts w:ascii="Calibri" w:hAnsi="Calibri"/>
+                <w:color w:val="000000"/>
+                <w:sz w:val="23"/>
+                <w:szCs w:val="23"/>
+              </w:rPr>
+              <w:t>.</w:t>
             </w:r>
           </w:p>
         </w:tc>
@@ -4905,6 +4973,28 @@
                 <w:sz w:val="22"/>
               </w:rPr>
             </w:pPr>
+            <w:r>
+              <w:rPr>
+                <w:rFonts w:asciiTheme="minorHAnsi" w:hAnsiTheme="minorHAnsi"/>
+                <w:sz w:val="22"/>
+              </w:rPr>
+              <w:t>There a lot of applications that the HR is receiving or handling.</w:t>
+            </w:r>
+          </w:p>
+          <w:p>
+            <w:pPr>
+              <w:rPr>
+                <w:rFonts w:asciiTheme="minorHAnsi" w:hAnsiTheme="minorHAnsi"/>
+                <w:sz w:val="22"/>
+              </w:rPr>
+            </w:pPr>
+            <w:r>
+              <w:rPr>
+                <w:rFonts w:asciiTheme="minorHAnsi" w:hAnsiTheme="minorHAnsi"/>
+                <w:sz w:val="22"/>
+              </w:rPr>
+              <w:t>The Applicant does not do a follow-up regarding his / her application.</w:t>
+            </w:r>
           </w:p>
         </w:tc>
         <w:tc>
@@ -4918,6 +5008,13 @@
                 <w:sz w:val="22"/>
               </w:rPr>
             </w:pPr>
+            <w:r>
+              <w:rPr>
+                <w:rFonts w:asciiTheme="minorHAnsi" w:hAnsiTheme="minorHAnsi"/>
+                <w:sz w:val="22"/>
+              </w:rPr>
+              <w:t>The Applicant does not receive any notification about his / her application.</w:t>
+            </w:r>
           </w:p>
         </w:tc>
         <w:tc>
@@ -4931,6 +5028,13 @@
                 <w:sz w:val="22"/>
               </w:rPr>
             </w:pPr>
+            <w:r>
+              <w:rPr>
+                <w:rFonts w:asciiTheme="minorHAnsi" w:hAnsiTheme="minorHAnsi"/>
+                <w:sz w:val="22"/>
+              </w:rPr>
+              <w:t>The Applicant will be waiting for weeks before losing interest of his / her applocation or getting a reply.</w:t>
+            </w:r>
           </w:p>
         </w:tc>
       </w:tr>
@@ -5500,8 +5604,8 @@
           <w:sz w:val="22"/>
         </w:rPr>
       </w:pPr>
-      <w:bookmarkStart w:id="1" w:name="h.30j0zll" w:colFirst="0" w:colLast="0"/>
-      <w:bookmarkEnd w:id="1"/>
+      <w:bookmarkStart w:id="0" w:name="h.30j0zll" w:colFirst="0" w:colLast="0"/>
+      <w:bookmarkEnd w:id="0"/>
       <w:r>
         <w:rPr>
           <w:rFonts w:ascii="Calibri" w:eastAsia="Calibri" w:hAnsi="Calibri" w:cs="Calibri"/>
@@ -18179,6 +18283,33 @@
     <w:p>
       <w:pPr>
         <w:rPr>
+          <w:rFonts w:ascii="Calibri" w:eastAsia="Calibri" w:hAnsi="Calibri" w:cs="Calibri"/>
+          <w:b/>
+          <w:sz w:val="22"/>
+        </w:rPr>
+      </w:pPr>
+      <w:r>
+        <w:rPr>
+          <w:rFonts w:ascii="Calibri" w:eastAsia="Calibri" w:hAnsi="Calibri" w:cs="Calibri"/>
+          <w:b/>
+          <w:sz w:val="22"/>
+        </w:rPr>
+        <w:t>Company</w:t>
+      </w:r>
+    </w:p>
+    <w:p>
+      <w:pPr>
+        <w:rPr>
+          <w:rFonts w:ascii="Calibri" w:eastAsia="Calibri" w:hAnsi="Calibri" w:cs="Calibri"/>
+          <w:b/>
+          <w:sz w:val="22"/>
+        </w:rPr>
+      </w:pPr>
+    </w:p>
+    <w:p>
+      <w:pPr>
+        <w:jc w:val="center"/>
+        <w:rPr>
           <w:rFonts w:asciiTheme="minorHAnsi" w:hAnsiTheme="minorHAnsi"/>
           <w:b/>
           <w:color w:val="007033"/>
@@ -18187,12 +18318,57 @@
       </w:pPr>
       <w:r>
         <w:rPr>
-          <w:rFonts w:ascii="Calibri" w:eastAsia="Calibri" w:hAnsi="Calibri" w:cs="Calibri"/>
+          <w:rFonts w:asciiTheme="minorHAnsi" w:hAnsiTheme="minorHAnsi"/>
           <w:b/>
-          <w:sz w:val="22"/>
-        </w:rPr>
-        <w:t>Company</w:t>
-      </w:r>
+          <w:noProof/>
+          <w:color w:val="007033"/>
+          <w:sz w:val="32"/>
+          <w:lang w:val="en-PH" w:eastAsia="en-PH"/>
+        </w:rPr>
+        <w:drawing>
+          <wp:inline distT="0" distB="0" distL="0" distR="0" wp14:anchorId="37DCF271" wp14:editId="617A3D85">
+            <wp:extent cx="3943350" cy="3857625"/>
+            <wp:effectExtent l="0" t="0" r="0" b="9525"/>
+            <wp:docPr id="5" name="Picture 5"/>
+            <wp:cNvGraphicFramePr>
+              <a:graphicFrameLocks xmlns:a="http://schemas.openxmlformats.org/drawingml/2006/main" noChangeAspect="1"/>
+            </wp:cNvGraphicFramePr>
+            <a:graphic xmlns:a="http://schemas.openxmlformats.org/drawingml/2006/main">
+              <a:graphicData uri="http://schemas.openxmlformats.org/drawingml/2006/picture">
+                <pic:pic xmlns:pic="http://schemas.openxmlformats.org/drawingml/2006/picture">
+                  <pic:nvPicPr>
+                    <pic:cNvPr id="5" name="ImprovedCompanyBusinessProcessSimplified.png"/>
+                    <pic:cNvPicPr/>
+                  </pic:nvPicPr>
+                  <pic:blipFill>
+                    <a:blip r:embed="rId28">
+                      <a:extLst>
+                        <a:ext uri="{28A0092B-C50C-407E-A947-70E740481C1C}">
+                          <a14:useLocalDpi xmlns:a14="http://schemas.microsoft.com/office/drawing/2010/main" val="0"/>
+                        </a:ext>
+                      </a:extLst>
+                    </a:blip>
+                    <a:stretch>
+                      <a:fillRect/>
+                    </a:stretch>
+                  </pic:blipFill>
+                  <pic:spPr>
+                    <a:xfrm>
+                      <a:off x="0" y="0"/>
+                      <a:ext cx="3943350" cy="3857625"/>
+                    </a:xfrm>
+                    <a:prstGeom prst="rect">
+                      <a:avLst/>
+                    </a:prstGeom>
+                  </pic:spPr>
+                </pic:pic>
+              </a:graphicData>
+            </a:graphic>
+          </wp:inline>
+        </w:drawing>
+      </w:r>
+      <w:bookmarkStart w:id="1" w:name="_GoBack"/>
+      <w:bookmarkEnd w:id="1"/>
     </w:p>
     <w:p>
       <w:pPr>
@@ -18224,13 +18400,212 @@
           <w:szCs w:val="22"/>
         </w:rPr>
       </w:pPr>
-      <w:r>
+    </w:p>
+    <w:p>
+      <w:pPr>
+        <w:pStyle w:val="NoSpacing"/>
         <w:rPr>
           <w:rFonts w:asciiTheme="minorHAnsi" w:hAnsiTheme="minorHAnsi"/>
           <w:b/>
           <w:sz w:val="22"/>
           <w:szCs w:val="22"/>
         </w:rPr>
+      </w:pPr>
+    </w:p>
+    <w:p>
+      <w:pPr>
+        <w:pStyle w:val="NoSpacing"/>
+        <w:rPr>
+          <w:rFonts w:asciiTheme="minorHAnsi" w:hAnsiTheme="minorHAnsi"/>
+          <w:b/>
+          <w:sz w:val="22"/>
+          <w:szCs w:val="22"/>
+        </w:rPr>
+      </w:pPr>
+    </w:p>
+    <w:p>
+      <w:pPr>
+        <w:pStyle w:val="NoSpacing"/>
+        <w:rPr>
+          <w:rFonts w:asciiTheme="minorHAnsi" w:hAnsiTheme="minorHAnsi"/>
+          <w:b/>
+          <w:sz w:val="22"/>
+          <w:szCs w:val="22"/>
+        </w:rPr>
+      </w:pPr>
+    </w:p>
+    <w:p>
+      <w:pPr>
+        <w:pStyle w:val="NoSpacing"/>
+        <w:rPr>
+          <w:rFonts w:asciiTheme="minorHAnsi" w:hAnsiTheme="minorHAnsi"/>
+          <w:b/>
+          <w:sz w:val="22"/>
+          <w:szCs w:val="22"/>
+        </w:rPr>
+      </w:pPr>
+    </w:p>
+    <w:p>
+      <w:pPr>
+        <w:pStyle w:val="NoSpacing"/>
+        <w:rPr>
+          <w:rFonts w:asciiTheme="minorHAnsi" w:hAnsiTheme="minorHAnsi"/>
+          <w:b/>
+          <w:sz w:val="22"/>
+          <w:szCs w:val="22"/>
+        </w:rPr>
+      </w:pPr>
+    </w:p>
+    <w:p>
+      <w:pPr>
+        <w:pStyle w:val="NoSpacing"/>
+        <w:rPr>
+          <w:rFonts w:asciiTheme="minorHAnsi" w:hAnsiTheme="minorHAnsi"/>
+          <w:b/>
+          <w:sz w:val="22"/>
+          <w:szCs w:val="22"/>
+        </w:rPr>
+      </w:pPr>
+    </w:p>
+    <w:p>
+      <w:pPr>
+        <w:pStyle w:val="NoSpacing"/>
+        <w:rPr>
+          <w:rFonts w:asciiTheme="minorHAnsi" w:hAnsiTheme="minorHAnsi"/>
+          <w:b/>
+          <w:sz w:val="22"/>
+          <w:szCs w:val="22"/>
+        </w:rPr>
+      </w:pPr>
+    </w:p>
+    <w:p>
+      <w:pPr>
+        <w:pStyle w:val="NoSpacing"/>
+        <w:rPr>
+          <w:rFonts w:asciiTheme="minorHAnsi" w:hAnsiTheme="minorHAnsi"/>
+          <w:b/>
+          <w:sz w:val="22"/>
+          <w:szCs w:val="22"/>
+        </w:rPr>
+      </w:pPr>
+    </w:p>
+    <w:p>
+      <w:pPr>
+        <w:pStyle w:val="NoSpacing"/>
+        <w:rPr>
+          <w:rFonts w:asciiTheme="minorHAnsi" w:hAnsiTheme="minorHAnsi"/>
+          <w:b/>
+          <w:sz w:val="22"/>
+          <w:szCs w:val="22"/>
+        </w:rPr>
+      </w:pPr>
+    </w:p>
+    <w:p>
+      <w:pPr>
+        <w:pStyle w:val="NoSpacing"/>
+        <w:rPr>
+          <w:rFonts w:asciiTheme="minorHAnsi" w:hAnsiTheme="minorHAnsi"/>
+          <w:b/>
+          <w:sz w:val="22"/>
+          <w:szCs w:val="22"/>
+        </w:rPr>
+      </w:pPr>
+    </w:p>
+    <w:p>
+      <w:pPr>
+        <w:pStyle w:val="NoSpacing"/>
+        <w:rPr>
+          <w:rFonts w:asciiTheme="minorHAnsi" w:hAnsiTheme="minorHAnsi"/>
+          <w:b/>
+          <w:sz w:val="22"/>
+          <w:szCs w:val="22"/>
+        </w:rPr>
+      </w:pPr>
+    </w:p>
+    <w:p>
+      <w:pPr>
+        <w:pStyle w:val="NoSpacing"/>
+        <w:rPr>
+          <w:rFonts w:asciiTheme="minorHAnsi" w:hAnsiTheme="minorHAnsi"/>
+          <w:b/>
+          <w:sz w:val="22"/>
+          <w:szCs w:val="22"/>
+        </w:rPr>
+      </w:pPr>
+    </w:p>
+    <w:p>
+      <w:pPr>
+        <w:pStyle w:val="NoSpacing"/>
+        <w:rPr>
+          <w:rFonts w:asciiTheme="minorHAnsi" w:hAnsiTheme="minorHAnsi"/>
+          <w:b/>
+          <w:sz w:val="22"/>
+          <w:szCs w:val="22"/>
+        </w:rPr>
+      </w:pPr>
+    </w:p>
+    <w:p>
+      <w:pPr>
+        <w:pStyle w:val="NoSpacing"/>
+        <w:rPr>
+          <w:rFonts w:asciiTheme="minorHAnsi" w:hAnsiTheme="minorHAnsi"/>
+          <w:b/>
+          <w:sz w:val="22"/>
+          <w:szCs w:val="22"/>
+        </w:rPr>
+      </w:pPr>
+    </w:p>
+    <w:p>
+      <w:pPr>
+        <w:pStyle w:val="NoSpacing"/>
+        <w:rPr>
+          <w:rFonts w:asciiTheme="minorHAnsi" w:hAnsiTheme="minorHAnsi"/>
+          <w:b/>
+          <w:sz w:val="22"/>
+          <w:szCs w:val="22"/>
+        </w:rPr>
+      </w:pPr>
+    </w:p>
+    <w:p>
+      <w:pPr>
+        <w:pStyle w:val="NoSpacing"/>
+        <w:rPr>
+          <w:rFonts w:asciiTheme="minorHAnsi" w:hAnsiTheme="minorHAnsi"/>
+          <w:b/>
+          <w:sz w:val="22"/>
+          <w:szCs w:val="22"/>
+        </w:rPr>
+      </w:pPr>
+    </w:p>
+    <w:p>
+      <w:pPr>
+        <w:pStyle w:val="NoSpacing"/>
+        <w:rPr>
+          <w:rFonts w:asciiTheme="minorHAnsi" w:hAnsiTheme="minorHAnsi"/>
+          <w:b/>
+          <w:sz w:val="22"/>
+          <w:szCs w:val="22"/>
+        </w:rPr>
+      </w:pPr>
+    </w:p>
+    <w:p>
+      <w:pPr>
+        <w:pStyle w:val="NoSpacing"/>
+        <w:rPr>
+          <w:rFonts w:asciiTheme="minorHAnsi" w:hAnsiTheme="minorHAnsi"/>
+          <w:b/>
+          <w:sz w:val="22"/>
+          <w:szCs w:val="22"/>
+        </w:rPr>
+      </w:pPr>
+      <w:r>
+        <w:rPr>
+          <w:rFonts w:asciiTheme="minorHAnsi" w:hAnsiTheme="minorHAnsi"/>
+          <w:b/>
+          <w:sz w:val="22"/>
+          <w:szCs w:val="22"/>
+        </w:rPr>
+        <w:lastRenderedPageBreak/>
         <w:t>Applicant</w:t>
       </w:r>
     </w:p>
@@ -18242,9 +18617,20 @@
           <w:color w:val="007033"/>
           <w:sz w:val="32"/>
         </w:rPr>
+      </w:pPr>
+    </w:p>
+    <w:p>
+      <w:pPr>
+        <w:jc w:val="center"/>
+        <w:rPr>
+          <w:rFonts w:asciiTheme="minorHAnsi" w:hAnsiTheme="minorHAnsi"/>
+          <w:b/>
+          <w:color w:val="007033"/>
+          <w:sz w:val="32"/>
+        </w:rPr>
         <w:sectPr>
-          <w:headerReference w:type="default" r:id="rId28"/>
-          <w:footerReference w:type="default" r:id="rId29"/>
+          <w:headerReference w:type="default" r:id="rId29"/>
+          <w:footerReference w:type="default" r:id="rId30"/>
           <w:pgSz w:w="12240" w:h="15840"/>
           <w:pgMar w:top="1440" w:right="1080" w:bottom="1440" w:left="1080" w:header="720" w:footer="720" w:gutter="0"/>
           <w:pgNumType w:start="1"/>
@@ -18252,6 +18638,57 @@
           <w:docGrid w:linePitch="360"/>
         </w:sectPr>
       </w:pPr>
+      <w:r>
+        <w:rPr>
+          <w:rFonts w:asciiTheme="minorHAnsi" w:hAnsiTheme="minorHAnsi"/>
+          <w:b/>
+          <w:noProof/>
+          <w:color w:val="007033"/>
+          <w:sz w:val="32"/>
+          <w:lang w:val="en-PH" w:eastAsia="en-PH"/>
+        </w:rPr>
+        <w:drawing>
+          <wp:inline distT="0" distB="0" distL="0" distR="0" wp14:anchorId="74EC27F2" wp14:editId="6CC728DC">
+            <wp:extent cx="3456940" cy="5773003"/>
+            <wp:effectExtent l="0" t="0" r="0" b="0"/>
+            <wp:docPr id="6" name="Picture 6"/>
+            <wp:cNvGraphicFramePr>
+              <a:graphicFrameLocks xmlns:a="http://schemas.openxmlformats.org/drawingml/2006/main" noChangeAspect="1"/>
+            </wp:cNvGraphicFramePr>
+            <a:graphic xmlns:a="http://schemas.openxmlformats.org/drawingml/2006/main">
+              <a:graphicData uri="http://schemas.openxmlformats.org/drawingml/2006/picture">
+                <pic:pic xmlns:pic="http://schemas.openxmlformats.org/drawingml/2006/picture">
+                  <pic:nvPicPr>
+                    <pic:cNvPr id="6" name="ImprovedApplicantBusinessProcessSimplified.png"/>
+                    <pic:cNvPicPr/>
+                  </pic:nvPicPr>
+                  <pic:blipFill>
+                    <a:blip r:embed="rId31">
+                      <a:extLst>
+                        <a:ext uri="{28A0092B-C50C-407E-A947-70E740481C1C}">
+                          <a14:useLocalDpi xmlns:a14="http://schemas.microsoft.com/office/drawing/2010/main" val="0"/>
+                        </a:ext>
+                      </a:extLst>
+                    </a:blip>
+                    <a:stretch>
+                      <a:fillRect/>
+                    </a:stretch>
+                  </pic:blipFill>
+                  <pic:spPr>
+                    <a:xfrm>
+                      <a:off x="0" y="0"/>
+                      <a:ext cx="3463555" cy="5784049"/>
+                    </a:xfrm>
+                    <a:prstGeom prst="rect">
+                      <a:avLst/>
+                    </a:prstGeom>
+                  </pic:spPr>
+                </pic:pic>
+              </a:graphicData>
+            </a:graphic>
+          </wp:inline>
+        </w:drawing>
+      </w:r>
     </w:p>
     <w:p>
       <w:pPr>
@@ -18385,7 +18822,23 @@
           <w:rFonts w:ascii="Calibri" w:eastAsia="Calibri" w:hAnsi="Calibri" w:cs="Calibri"/>
           <w:sz w:val="22"/>
         </w:rPr>
-        <w:t>I – Sa La Salle?</w:t>
+        <w:t xml:space="preserve">I – </w:t>
+      </w:r>
+      <w:proofErr w:type="gramStart"/>
+      <w:r>
+        <w:rPr>
+          <w:rFonts w:ascii="Calibri" w:eastAsia="Calibri" w:hAnsi="Calibri" w:cs="Calibri"/>
+          <w:sz w:val="22"/>
+        </w:rPr>
+        <w:t>Sa</w:t>
+      </w:r>
+      <w:proofErr w:type="gramEnd"/>
+      <w:r>
+        <w:rPr>
+          <w:rFonts w:ascii="Calibri" w:eastAsia="Calibri" w:hAnsi="Calibri" w:cs="Calibri"/>
+          <w:sz w:val="22"/>
+        </w:rPr>
+        <w:t xml:space="preserve"> La Salle?</w:t>
       </w:r>
     </w:p>
     <w:p>
@@ -18399,7 +18852,23 @@
           <w:rFonts w:ascii="Calibri" w:eastAsia="Calibri" w:hAnsi="Calibri" w:cs="Calibri"/>
           <w:sz w:val="22"/>
         </w:rPr>
-        <w:t>B – (nods)</w:t>
+        <w:t>B – (</w:t>
+      </w:r>
+      <w:proofErr w:type="gramStart"/>
+      <w:r>
+        <w:rPr>
+          <w:rFonts w:ascii="Calibri" w:eastAsia="Calibri" w:hAnsi="Calibri" w:cs="Calibri"/>
+          <w:sz w:val="22"/>
+        </w:rPr>
+        <w:t>nods</w:t>
+      </w:r>
+      <w:proofErr w:type="gramEnd"/>
+      <w:r>
+        <w:rPr>
+          <w:rFonts w:ascii="Calibri" w:eastAsia="Calibri" w:hAnsi="Calibri" w:cs="Calibri"/>
+          <w:sz w:val="22"/>
+        </w:rPr>
+        <w:t>)</w:t>
       </w:r>
     </w:p>
     <w:p>
@@ -18413,7 +18882,23 @@
           <w:rFonts w:ascii="Calibri" w:eastAsia="Calibri" w:hAnsi="Calibri" w:cs="Calibri"/>
           <w:sz w:val="22"/>
         </w:rPr>
-        <w:t>I – Ano na kayo? Third year?</w:t>
+        <w:t xml:space="preserve">I – Ano </w:t>
+      </w:r>
+      <w:proofErr w:type="gramStart"/>
+      <w:r>
+        <w:rPr>
+          <w:rFonts w:ascii="Calibri" w:eastAsia="Calibri" w:hAnsi="Calibri" w:cs="Calibri"/>
+          <w:sz w:val="22"/>
+        </w:rPr>
+        <w:t>na</w:t>
+      </w:r>
+      <w:proofErr w:type="gramEnd"/>
+      <w:r>
+        <w:rPr>
+          <w:rFonts w:ascii="Calibri" w:eastAsia="Calibri" w:hAnsi="Calibri" w:cs="Calibri"/>
+          <w:sz w:val="22"/>
+        </w:rPr>
+        <w:t xml:space="preserve"> kayo? Third year?</w:t>
       </w:r>
     </w:p>
     <w:p>
@@ -18455,7 +18940,23 @@
           <w:rFonts w:ascii="Calibri" w:eastAsia="Calibri" w:hAnsi="Calibri" w:cs="Calibri"/>
           <w:sz w:val="22"/>
         </w:rPr>
-        <w:t>I – Basically ganun pero hindi siya mismong PDF lang. Yung main process nun, Everytime nakapasa yung student, magreregister siya at sa admin part, saamin, pwede namin i-verfiy gamit ang database naming at pag na-verify namin, manonotify siya via email or text or sa portal. So para siyang Jobstreet, ganun na ganun yung concept niya.</w:t>
+        <w:t xml:space="preserve">I – Basically ganun pero hindi siya mismong PDF lang. Yung main process nun, Everytime nakapasa yung student, magreregister siya at sa admin part, saamin, pwede namin i-verfiy gamit ang database naming at pag na-verify namin, manonotify siya via email or text or sa portal. So para siyang Jobstreet, ganun </w:t>
+      </w:r>
+      <w:proofErr w:type="gramStart"/>
+      <w:r>
+        <w:rPr>
+          <w:rFonts w:ascii="Calibri" w:eastAsia="Calibri" w:hAnsi="Calibri" w:cs="Calibri"/>
+          <w:sz w:val="22"/>
+        </w:rPr>
+        <w:t>na</w:t>
+      </w:r>
+      <w:proofErr w:type="gramEnd"/>
+      <w:r>
+        <w:rPr>
+          <w:rFonts w:ascii="Calibri" w:eastAsia="Calibri" w:hAnsi="Calibri" w:cs="Calibri"/>
+          <w:sz w:val="22"/>
+        </w:rPr>
+        <w:t xml:space="preserve"> ganun yung concept niya.</w:t>
       </w:r>
     </w:p>
     <w:p>
@@ -18609,7 +19110,23 @@
           <w:rFonts w:ascii="Calibri" w:eastAsia="Calibri" w:hAnsi="Calibri" w:cs="Calibri"/>
           <w:sz w:val="22"/>
         </w:rPr>
-        <w:t>I – So possible na yun ang gamitin?</w:t>
+        <w:t xml:space="preserve">I – So possible </w:t>
+      </w:r>
+      <w:proofErr w:type="gramStart"/>
+      <w:r>
+        <w:rPr>
+          <w:rFonts w:ascii="Calibri" w:eastAsia="Calibri" w:hAnsi="Calibri" w:cs="Calibri"/>
+          <w:sz w:val="22"/>
+        </w:rPr>
+        <w:t>na</w:t>
+      </w:r>
+      <w:proofErr w:type="gramEnd"/>
+      <w:r>
+        <w:rPr>
+          <w:rFonts w:ascii="Calibri" w:eastAsia="Calibri" w:hAnsi="Calibri" w:cs="Calibri"/>
+          <w:sz w:val="22"/>
+        </w:rPr>
+        <w:t xml:space="preserve"> yun ang gamitin?</w:t>
       </w:r>
     </w:p>
     <w:p>
@@ -18665,7 +19182,39 @@
           <w:rFonts w:ascii="Calibri" w:eastAsia="Calibri" w:hAnsi="Calibri" w:cs="Calibri"/>
           <w:sz w:val="22"/>
         </w:rPr>
-        <w:t xml:space="preserve">B – Kapag let’s say may nag-request, do you send by batch or specifics like kapag sinabi: I want this student from this university? May nag-mention kasi before may mga companies na nag rerequest sainyo ng mga resumes, do </w:t>
+        <w:t xml:space="preserve">B – Kapag let’s say </w:t>
+      </w:r>
+      <w:proofErr w:type="gramStart"/>
+      <w:r>
+        <w:rPr>
+          <w:rFonts w:ascii="Calibri" w:eastAsia="Calibri" w:hAnsi="Calibri" w:cs="Calibri"/>
+          <w:sz w:val="22"/>
+        </w:rPr>
+        <w:t>may</w:t>
+      </w:r>
+      <w:proofErr w:type="gramEnd"/>
+      <w:r>
+        <w:rPr>
+          <w:rFonts w:ascii="Calibri" w:eastAsia="Calibri" w:hAnsi="Calibri" w:cs="Calibri"/>
+          <w:sz w:val="22"/>
+        </w:rPr>
+        <w:t xml:space="preserve"> nag-request, do you send by batch or specifics like kapag sinabi: I want this student from this university? May nag-mention kasi before </w:t>
+      </w:r>
+      <w:proofErr w:type="gramStart"/>
+      <w:r>
+        <w:rPr>
+          <w:rFonts w:ascii="Calibri" w:eastAsia="Calibri" w:hAnsi="Calibri" w:cs="Calibri"/>
+          <w:sz w:val="22"/>
+        </w:rPr>
+        <w:t>may</w:t>
+      </w:r>
+      <w:proofErr w:type="gramEnd"/>
+      <w:r>
+        <w:rPr>
+          <w:rFonts w:ascii="Calibri" w:eastAsia="Calibri" w:hAnsi="Calibri" w:cs="Calibri"/>
+          <w:sz w:val="22"/>
+        </w:rPr>
+        <w:t xml:space="preserve"> mga companies na nag rerequest sainyo ng mga resumes, do </w:t>
       </w:r>
       <w:r>
         <w:rPr>
@@ -18701,7 +19250,23 @@
           <w:rFonts w:ascii="Calibri" w:eastAsia="Calibri" w:hAnsi="Calibri" w:cs="Calibri"/>
           <w:sz w:val="22"/>
         </w:rPr>
-        <w:t>I – Hindi po, parang bawat company binibigyan lang naming ng access sa mismong resume portal.</w:t>
+        <w:t xml:space="preserve">I – Hindi po, parang bawat company binibigyan </w:t>
+      </w:r>
+      <w:proofErr w:type="gramStart"/>
+      <w:r>
+        <w:rPr>
+          <w:rFonts w:ascii="Calibri" w:eastAsia="Calibri" w:hAnsi="Calibri" w:cs="Calibri"/>
+          <w:sz w:val="22"/>
+        </w:rPr>
+        <w:t>lang</w:t>
+      </w:r>
+      <w:proofErr w:type="gramEnd"/>
+      <w:r>
+        <w:rPr>
+          <w:rFonts w:ascii="Calibri" w:eastAsia="Calibri" w:hAnsi="Calibri" w:cs="Calibri"/>
+          <w:sz w:val="22"/>
+        </w:rPr>
+        <w:t xml:space="preserve"> naming ng access sa mismong resume portal.</w:t>
       </w:r>
     </w:p>
     <w:p>
@@ -18729,7 +19294,23 @@
           <w:rFonts w:ascii="Calibri" w:eastAsia="Calibri" w:hAnsi="Calibri" w:cs="Calibri"/>
           <w:sz w:val="22"/>
         </w:rPr>
-        <w:t>I – Yung mga studyante ang nagbibigay saamin ng resumes tapos kami na naguupload o kung pwede, may mga accounts yun mga students na sila maguupload at mag-edit ng profile nila.</w:t>
+        <w:t xml:space="preserve">I – Yung mga studyante ang nagbibigay saamin ng resumes tapos kami </w:t>
+      </w:r>
+      <w:proofErr w:type="gramStart"/>
+      <w:r>
+        <w:rPr>
+          <w:rFonts w:ascii="Calibri" w:eastAsia="Calibri" w:hAnsi="Calibri" w:cs="Calibri"/>
+          <w:sz w:val="22"/>
+        </w:rPr>
+        <w:t>na</w:t>
+      </w:r>
+      <w:proofErr w:type="gramEnd"/>
+      <w:r>
+        <w:rPr>
+          <w:rFonts w:ascii="Calibri" w:eastAsia="Calibri" w:hAnsi="Calibri" w:cs="Calibri"/>
+          <w:sz w:val="22"/>
+        </w:rPr>
+        <w:t xml:space="preserve"> naguupload o kung pwede, may mga accounts yun mga students na sila maguupload at mag-edit ng profile nila.</w:t>
       </w:r>
     </w:p>
     <w:p>
@@ -18738,12 +19319,21 @@
         <w:spacing w:line="360" w:lineRule="auto"/>
         <w:jc w:val="both"/>
       </w:pPr>
-      <w:r>
-        <w:rPr>
-          <w:rFonts w:ascii="Calibri" w:eastAsia="Calibri" w:hAnsi="Calibri" w:cs="Calibri"/>
-          <w:sz w:val="22"/>
-        </w:rPr>
-        <w:t>B – Yung sa web portal sir?</w:t>
+      <w:proofErr w:type="gramStart"/>
+      <w:r>
+        <w:rPr>
+          <w:rFonts w:ascii="Calibri" w:eastAsia="Calibri" w:hAnsi="Calibri" w:cs="Calibri"/>
+          <w:sz w:val="22"/>
+        </w:rPr>
+        <w:t>B – Yung sa</w:t>
+      </w:r>
+      <w:proofErr w:type="gramEnd"/>
+      <w:r>
+        <w:rPr>
+          <w:rFonts w:ascii="Calibri" w:eastAsia="Calibri" w:hAnsi="Calibri" w:cs="Calibri"/>
+          <w:sz w:val="22"/>
+        </w:rPr>
+        <w:t xml:space="preserve"> web portal sir?</w:t>
       </w:r>
     </w:p>
     <w:p>
@@ -18841,7 +19431,23 @@
           <w:rFonts w:ascii="Calibri" w:eastAsia="Calibri" w:hAnsi="Calibri" w:cs="Calibri"/>
           <w:sz w:val="22"/>
         </w:rPr>
-        <w:t>B – Second question: Do you want the system uhh, Do you want the companies to view them for free? Or may subscription?</w:t>
+        <w:t xml:space="preserve">B – Second question: Do you want the system uhh, </w:t>
+      </w:r>
+      <w:proofErr w:type="gramStart"/>
+      <w:r>
+        <w:rPr>
+          <w:rFonts w:ascii="Calibri" w:eastAsia="Calibri" w:hAnsi="Calibri" w:cs="Calibri"/>
+          <w:sz w:val="22"/>
+        </w:rPr>
+        <w:t>Do</w:t>
+      </w:r>
+      <w:proofErr w:type="gramEnd"/>
+      <w:r>
+        <w:rPr>
+          <w:rFonts w:ascii="Calibri" w:eastAsia="Calibri" w:hAnsi="Calibri" w:cs="Calibri"/>
+          <w:sz w:val="22"/>
+        </w:rPr>
+        <w:t xml:space="preserve"> you want the companies to view them for free? Or may subscription?</w:t>
       </w:r>
     </w:p>
     <w:p>
@@ -18855,7 +19461,23 @@
           <w:rFonts w:ascii="Calibri" w:eastAsia="Calibri" w:hAnsi="Calibri" w:cs="Calibri"/>
           <w:sz w:val="22"/>
         </w:rPr>
-        <w:t>I – Sa ngayon, free kasi for 6 months, parang dry run yan eh so parang testing period siya. So after 6 months, if the feedback of the system is maganda, then dun kami maglalagay ng subscription para ung mga ibang companies pwedeng mag-partner dun sa let’s say sa experts. Pwede yun nga preferably may subscription pero for the first 6 months, free.</w:t>
+        <w:t xml:space="preserve">I – </w:t>
+      </w:r>
+      <w:proofErr w:type="gramStart"/>
+      <w:r>
+        <w:rPr>
+          <w:rFonts w:ascii="Calibri" w:eastAsia="Calibri" w:hAnsi="Calibri" w:cs="Calibri"/>
+          <w:sz w:val="22"/>
+        </w:rPr>
+        <w:t>Sa</w:t>
+      </w:r>
+      <w:proofErr w:type="gramEnd"/>
+      <w:r>
+        <w:rPr>
+          <w:rFonts w:ascii="Calibri" w:eastAsia="Calibri" w:hAnsi="Calibri" w:cs="Calibri"/>
+          <w:sz w:val="22"/>
+        </w:rPr>
+        <w:t xml:space="preserve"> ngayon, free kasi for 6 months, parang dry run yan eh so parang testing period siya. So after 6 months, if the feedback of the system is maganda, then dun kami maglalagay ng subscription para ung mga ibang companies pwedeng mag-partner dun sa let’s say sa experts. Pwede yun nga preferably may subscription pero for the first 6 months, free.</w:t>
       </w:r>
     </w:p>
     <w:p>
@@ -18883,7 +19505,23 @@
           <w:rFonts w:ascii="Calibri" w:eastAsia="Calibri" w:hAnsi="Calibri" w:cs="Calibri"/>
           <w:sz w:val="22"/>
         </w:rPr>
-        <w:t>I – Meron diba? Sa marketing natin which is the company na let’s say magreregister sila for free, ang access lang nila is viewing lang. Wala silang access to posts or pag nag job posting sila, we are hiding stuff like that kung baga yun access is the company lang pagka free. Pag may subscription, yun na iyon, full access na siya sa system.</w:t>
+        <w:t xml:space="preserve">I – Meron diba? Sa marketing natin which is the company na let’s say magreregister sila for free, ang access lang nila is viewing lang. Wala silang access to posts or pag nag job posting sila, we are hiding stuff like that kung baga yun access is the company lang pagka free. Pag may subscription, yun </w:t>
+      </w:r>
+      <w:proofErr w:type="gramStart"/>
+      <w:r>
+        <w:rPr>
+          <w:rFonts w:ascii="Calibri" w:eastAsia="Calibri" w:hAnsi="Calibri" w:cs="Calibri"/>
+          <w:sz w:val="22"/>
+        </w:rPr>
+        <w:t>na</w:t>
+      </w:r>
+      <w:proofErr w:type="gramEnd"/>
+      <w:r>
+        <w:rPr>
+          <w:rFonts w:ascii="Calibri" w:eastAsia="Calibri" w:hAnsi="Calibri" w:cs="Calibri"/>
+          <w:sz w:val="22"/>
+        </w:rPr>
+        <w:t xml:space="preserve"> iyon, full access na siya sa system.</w:t>
       </w:r>
     </w:p>
     <w:p>
@@ -18897,7 +19535,23 @@
           <w:rFonts w:ascii="Calibri" w:eastAsia="Calibri" w:hAnsi="Calibri" w:cs="Calibri"/>
           <w:sz w:val="22"/>
         </w:rPr>
-        <w:t>B – Next question: Are there any requirements for the students para mag submit ng resume?</w:t>
+        <w:t xml:space="preserve">B – Next question: Are there any requirements for the </w:t>
+      </w:r>
+      <w:proofErr w:type="gramStart"/>
+      <w:r>
+        <w:rPr>
+          <w:rFonts w:ascii="Calibri" w:eastAsia="Calibri" w:hAnsi="Calibri" w:cs="Calibri"/>
+          <w:sz w:val="22"/>
+        </w:rPr>
+        <w:t>students</w:t>
+      </w:r>
+      <w:proofErr w:type="gramEnd"/>
+      <w:r>
+        <w:rPr>
+          <w:rFonts w:ascii="Calibri" w:eastAsia="Calibri" w:hAnsi="Calibri" w:cs="Calibri"/>
+          <w:sz w:val="22"/>
+        </w:rPr>
+        <w:t xml:space="preserve"> para mag submit ng resume?</w:t>
       </w:r>
     </w:p>
     <w:p>
@@ -18925,8 +19579,17 @@
           <w:rFonts w:ascii="Calibri" w:eastAsia="Calibri" w:hAnsi="Calibri" w:cs="Calibri"/>
           <w:sz w:val="22"/>
         </w:rPr>
-        <w:t>B - Is that a good entrance-</w:t>
-      </w:r>
+        <w:t xml:space="preserve">B - Is that a good </w:t>
+      </w:r>
+      <w:proofErr w:type="gramStart"/>
+      <w:r>
+        <w:rPr>
+          <w:rFonts w:ascii="Calibri" w:eastAsia="Calibri" w:hAnsi="Calibri" w:cs="Calibri"/>
+          <w:sz w:val="22"/>
+        </w:rPr>
+        <w:t>entrance-</w:t>
+      </w:r>
+      <w:proofErr w:type="gramEnd"/>
     </w:p>
     <w:p>
       <w:pPr>
@@ -18939,7 +19602,23 @@
           <w:rFonts w:ascii="Calibri" w:eastAsia="Calibri" w:hAnsi="Calibri" w:cs="Calibri"/>
           <w:sz w:val="22"/>
         </w:rPr>
-        <w:t>I – Yes kasi CCNA, uh ang CCIE yun eh yun yung basic requirements ng job portal for you to be considered sa database ng job portal.</w:t>
+        <w:t xml:space="preserve">I – Yes kasi CCNA, uh ang CCIE yun eh yun yung basic requirements ng job portal for you to be considered </w:t>
+      </w:r>
+      <w:proofErr w:type="gramStart"/>
+      <w:r>
+        <w:rPr>
+          <w:rFonts w:ascii="Calibri" w:eastAsia="Calibri" w:hAnsi="Calibri" w:cs="Calibri"/>
+          <w:sz w:val="22"/>
+        </w:rPr>
+        <w:t>sa</w:t>
+      </w:r>
+      <w:proofErr w:type="gramEnd"/>
+      <w:r>
+        <w:rPr>
+          <w:rFonts w:ascii="Calibri" w:eastAsia="Calibri" w:hAnsi="Calibri" w:cs="Calibri"/>
+          <w:sz w:val="22"/>
+        </w:rPr>
+        <w:t xml:space="preserve"> database ng job portal.</w:t>
       </w:r>
     </w:p>
     <w:p>
@@ -18953,7 +19632,23 @@
           <w:rFonts w:ascii="Calibri" w:eastAsia="Calibri" w:hAnsi="Calibri" w:cs="Calibri"/>
           <w:sz w:val="22"/>
         </w:rPr>
-        <w:t>I – Yung mga students lang kasi ng mga experts kung baga parang priority ng magkaroon ng account para sa job portal o resume portal.</w:t>
+        <w:t xml:space="preserve">I – Yung mga students </w:t>
+      </w:r>
+      <w:proofErr w:type="gramStart"/>
+      <w:r>
+        <w:rPr>
+          <w:rFonts w:ascii="Calibri" w:eastAsia="Calibri" w:hAnsi="Calibri" w:cs="Calibri"/>
+          <w:sz w:val="22"/>
+        </w:rPr>
+        <w:t>lang</w:t>
+      </w:r>
+      <w:proofErr w:type="gramEnd"/>
+      <w:r>
+        <w:rPr>
+          <w:rFonts w:ascii="Calibri" w:eastAsia="Calibri" w:hAnsi="Calibri" w:cs="Calibri"/>
+          <w:sz w:val="22"/>
+        </w:rPr>
+        <w:t xml:space="preserve"> kasi ng mga experts kung baga parang priority ng magkaroon ng account para sa job portal o resume portal.</w:t>
       </w:r>
     </w:p>
     <w:p>
@@ -18981,7 +19676,23 @@
           <w:rFonts w:ascii="Calibri" w:eastAsia="Calibri" w:hAnsi="Calibri" w:cs="Calibri"/>
           <w:sz w:val="22"/>
         </w:rPr>
-        <w:t>I – Oo, preferably kung possible pero ngayon meron tayong ibibigay na accounts sa students kasi… diba?</w:t>
+        <w:t xml:space="preserve">I – Oo, preferably </w:t>
+      </w:r>
+      <w:proofErr w:type="gramStart"/>
+      <w:r>
+        <w:rPr>
+          <w:rFonts w:ascii="Calibri" w:eastAsia="Calibri" w:hAnsi="Calibri" w:cs="Calibri"/>
+          <w:sz w:val="22"/>
+        </w:rPr>
+        <w:t>kung</w:t>
+      </w:r>
+      <w:proofErr w:type="gramEnd"/>
+      <w:r>
+        <w:rPr>
+          <w:rFonts w:ascii="Calibri" w:eastAsia="Calibri" w:hAnsi="Calibri" w:cs="Calibri"/>
+          <w:sz w:val="22"/>
+        </w:rPr>
+        <w:t xml:space="preserve"> possible pero ngayon meron tayong ibibigay na accounts sa students kasi… diba?</w:t>
       </w:r>
     </w:p>
     <w:p>
@@ -18996,7 +19707,23 @@
           <w:sz w:val="22"/>
         </w:rPr>
         <w:lastRenderedPageBreak/>
-        <w:t>I – Pwede rin. Ang basic kasi nun ay register lang sila nang register. Parang tayo ang mag aaprove.</w:t>
+        <w:t xml:space="preserve">I – Pwede rin. Ang basic kasi nun ay register </w:t>
+      </w:r>
+      <w:proofErr w:type="gramStart"/>
+      <w:r>
+        <w:rPr>
+          <w:rFonts w:ascii="Calibri" w:eastAsia="Calibri" w:hAnsi="Calibri" w:cs="Calibri"/>
+          <w:sz w:val="22"/>
+        </w:rPr>
+        <w:t>lang</w:t>
+      </w:r>
+      <w:proofErr w:type="gramEnd"/>
+      <w:r>
+        <w:rPr>
+          <w:rFonts w:ascii="Calibri" w:eastAsia="Calibri" w:hAnsi="Calibri" w:cs="Calibri"/>
+          <w:sz w:val="22"/>
+        </w:rPr>
+        <w:t xml:space="preserve"> sila nang register. Parang tayo ang mag aaprove.</w:t>
       </w:r>
     </w:p>
     <w:p>
@@ -19038,7 +19765,23 @@
           <w:rFonts w:ascii="Calibri" w:eastAsia="Calibri" w:hAnsi="Calibri" w:cs="Calibri"/>
           <w:sz w:val="22"/>
         </w:rPr>
-        <w:t>B – So in the future, open kayo for other students, bibigyan ba ng edge ung students pag nag search ng requirement sila ung nasa favor ng search results?</w:t>
+        <w:t xml:space="preserve">B – So in the future, open kayo for other students, bibigyan ba ng edge ung students pag nag search ng requirement sila ung </w:t>
+      </w:r>
+      <w:proofErr w:type="gramStart"/>
+      <w:r>
+        <w:rPr>
+          <w:rFonts w:ascii="Calibri" w:eastAsia="Calibri" w:hAnsi="Calibri" w:cs="Calibri"/>
+          <w:sz w:val="22"/>
+        </w:rPr>
+        <w:t>nasa</w:t>
+      </w:r>
+      <w:proofErr w:type="gramEnd"/>
+      <w:r>
+        <w:rPr>
+          <w:rFonts w:ascii="Calibri" w:eastAsia="Calibri" w:hAnsi="Calibri" w:cs="Calibri"/>
+          <w:sz w:val="22"/>
+        </w:rPr>
+        <w:t xml:space="preserve"> favor ng search results?</w:t>
       </w:r>
     </w:p>
     <w:p>
@@ -19052,7 +19795,39 @@
           <w:rFonts w:ascii="Calibri" w:eastAsia="Calibri" w:hAnsi="Calibri" w:cs="Calibri"/>
           <w:sz w:val="22"/>
         </w:rPr>
-        <w:t>I – Oo, sila yung nasa taas. Priority sila pag alumni sila ng experts; priority sila sa lahat like search, list of new passers, new registered account sa portal. Number 1 dapat sila.</w:t>
+        <w:t xml:space="preserve">I – Oo, sila yung </w:t>
+      </w:r>
+      <w:proofErr w:type="gramStart"/>
+      <w:r>
+        <w:rPr>
+          <w:rFonts w:ascii="Calibri" w:eastAsia="Calibri" w:hAnsi="Calibri" w:cs="Calibri"/>
+          <w:sz w:val="22"/>
+        </w:rPr>
+        <w:t>nasa</w:t>
+      </w:r>
+      <w:proofErr w:type="gramEnd"/>
+      <w:r>
+        <w:rPr>
+          <w:rFonts w:ascii="Calibri" w:eastAsia="Calibri" w:hAnsi="Calibri" w:cs="Calibri"/>
+          <w:sz w:val="22"/>
+        </w:rPr>
+        <w:t xml:space="preserve"> taas. Priority sila pag alumni sila ng experts; priority sila </w:t>
+      </w:r>
+      <w:proofErr w:type="gramStart"/>
+      <w:r>
+        <w:rPr>
+          <w:rFonts w:ascii="Calibri" w:eastAsia="Calibri" w:hAnsi="Calibri" w:cs="Calibri"/>
+          <w:sz w:val="22"/>
+        </w:rPr>
+        <w:t>sa</w:t>
+      </w:r>
+      <w:proofErr w:type="gramEnd"/>
+      <w:r>
+        <w:rPr>
+          <w:rFonts w:ascii="Calibri" w:eastAsia="Calibri" w:hAnsi="Calibri" w:cs="Calibri"/>
+          <w:sz w:val="22"/>
+        </w:rPr>
+        <w:t xml:space="preserve"> lahat like search, list of new passers, new registered account sa portal. Number 1 dapat sila.</w:t>
       </w:r>
     </w:p>
     <w:p>
@@ -19066,7 +19841,23 @@
           <w:rFonts w:ascii="Calibri" w:eastAsia="Calibri" w:hAnsi="Calibri" w:cs="Calibri"/>
           <w:sz w:val="22"/>
         </w:rPr>
-        <w:t>B – Pwede ba i-update ng mga students ung resume? If so, when and how many times?</w:t>
+        <w:t xml:space="preserve">B – Pwede ba i-update ng mga </w:t>
+      </w:r>
+      <w:proofErr w:type="gramStart"/>
+      <w:r>
+        <w:rPr>
+          <w:rFonts w:ascii="Calibri" w:eastAsia="Calibri" w:hAnsi="Calibri" w:cs="Calibri"/>
+          <w:sz w:val="22"/>
+        </w:rPr>
+        <w:t>students</w:t>
+      </w:r>
+      <w:proofErr w:type="gramEnd"/>
+      <w:r>
+        <w:rPr>
+          <w:rFonts w:ascii="Calibri" w:eastAsia="Calibri" w:hAnsi="Calibri" w:cs="Calibri"/>
+          <w:sz w:val="22"/>
+        </w:rPr>
+        <w:t xml:space="preserve"> ung resume? If so, when and how many times?</w:t>
       </w:r>
     </w:p>
     <w:p>
@@ -19080,7 +19871,71 @@
           <w:rFonts w:ascii="Calibri" w:eastAsia="Calibri" w:hAnsi="Calibri" w:cs="Calibri"/>
           <w:sz w:val="22"/>
         </w:rPr>
-        <w:t>I – Actually, hindi na hawak ng… For you, nakita ko na kasi ung scenario na update lang ako nang update. For me, ang sasagot ko doon ay hindi na hawak ng system iyon so its beyond the jurisdiction of the system pero and pwede natin ilagay doon is kailangan ganun yun to verify na nandun sila, linked dun sa company. So let’s say isang beses lang ako nag-work pero nilagay ko marami na pala akong work. Wala tayong control.</w:t>
+        <w:t xml:space="preserve">I – Actually, </w:t>
+      </w:r>
+      <w:proofErr w:type="gramStart"/>
+      <w:r>
+        <w:rPr>
+          <w:rFonts w:ascii="Calibri" w:eastAsia="Calibri" w:hAnsi="Calibri" w:cs="Calibri"/>
+          <w:sz w:val="22"/>
+        </w:rPr>
+        <w:t>hindi</w:t>
+      </w:r>
+      <w:proofErr w:type="gramEnd"/>
+      <w:r>
+        <w:rPr>
+          <w:rFonts w:ascii="Calibri" w:eastAsia="Calibri" w:hAnsi="Calibri" w:cs="Calibri"/>
+          <w:sz w:val="22"/>
+        </w:rPr>
+        <w:t xml:space="preserve"> na hawak ng… For you, nakita </w:t>
+      </w:r>
+      <w:proofErr w:type="gramStart"/>
+      <w:r>
+        <w:rPr>
+          <w:rFonts w:ascii="Calibri" w:eastAsia="Calibri" w:hAnsi="Calibri" w:cs="Calibri"/>
+          <w:sz w:val="22"/>
+        </w:rPr>
+        <w:t>ko</w:t>
+      </w:r>
+      <w:proofErr w:type="gramEnd"/>
+      <w:r>
+        <w:rPr>
+          <w:rFonts w:ascii="Calibri" w:eastAsia="Calibri" w:hAnsi="Calibri" w:cs="Calibri"/>
+          <w:sz w:val="22"/>
+        </w:rPr>
+        <w:t xml:space="preserve"> na kasi ung scenario na update lang ako nang update. For me, ang sasagot </w:t>
+      </w:r>
+      <w:proofErr w:type="gramStart"/>
+      <w:r>
+        <w:rPr>
+          <w:rFonts w:ascii="Calibri" w:eastAsia="Calibri" w:hAnsi="Calibri" w:cs="Calibri"/>
+          <w:sz w:val="22"/>
+        </w:rPr>
+        <w:t>ko</w:t>
+      </w:r>
+      <w:proofErr w:type="gramEnd"/>
+      <w:r>
+        <w:rPr>
+          <w:rFonts w:ascii="Calibri" w:eastAsia="Calibri" w:hAnsi="Calibri" w:cs="Calibri"/>
+          <w:sz w:val="22"/>
+        </w:rPr>
+        <w:t xml:space="preserve"> doon ay hindi na hawak ng system iyon so its beyond the jurisdiction of the system pero and pwede natin ilagay doon is kailangan ganun yun to verify na nandun sila, linked dun sa company. So let’s say isang beses </w:t>
+      </w:r>
+      <w:proofErr w:type="gramStart"/>
+      <w:r>
+        <w:rPr>
+          <w:rFonts w:ascii="Calibri" w:eastAsia="Calibri" w:hAnsi="Calibri" w:cs="Calibri"/>
+          <w:sz w:val="22"/>
+        </w:rPr>
+        <w:t>lang</w:t>
+      </w:r>
+      <w:proofErr w:type="gramEnd"/>
+      <w:r>
+        <w:rPr>
+          <w:rFonts w:ascii="Calibri" w:eastAsia="Calibri" w:hAnsi="Calibri" w:cs="Calibri"/>
+          <w:sz w:val="22"/>
+        </w:rPr>
+        <w:t xml:space="preserve"> ako nag-work pero nilagay ko marami na pala akong work. Wala tayong control.</w:t>
       </w:r>
     </w:p>
     <w:p>
@@ -19108,7 +19963,23 @@
           <w:rFonts w:ascii="Calibri" w:eastAsia="Calibri" w:hAnsi="Calibri" w:cs="Calibri"/>
           <w:sz w:val="22"/>
         </w:rPr>
-        <w:t>I – Sige, pwede kayo mag come up ng idea kung paano mag rerestrict yun pero sa ngayon, wala munang restrictions.</w:t>
+        <w:t xml:space="preserve">I – Sige, pwede kayo mag come up ng idea </w:t>
+      </w:r>
+      <w:proofErr w:type="gramStart"/>
+      <w:r>
+        <w:rPr>
+          <w:rFonts w:ascii="Calibri" w:eastAsia="Calibri" w:hAnsi="Calibri" w:cs="Calibri"/>
+          <w:sz w:val="22"/>
+        </w:rPr>
+        <w:t>kung</w:t>
+      </w:r>
+      <w:proofErr w:type="gramEnd"/>
+      <w:r>
+        <w:rPr>
+          <w:rFonts w:ascii="Calibri" w:eastAsia="Calibri" w:hAnsi="Calibri" w:cs="Calibri"/>
+          <w:sz w:val="22"/>
+        </w:rPr>
+        <w:t xml:space="preserve"> paano mag rerestrict yun pero sa ngayon, wala munang restrictions.</w:t>
       </w:r>
     </w:p>
     <w:p>
@@ -19136,7 +20007,23 @@
           <w:rFonts w:ascii="Calibri" w:eastAsia="Calibri" w:hAnsi="Calibri" w:cs="Calibri"/>
           <w:sz w:val="22"/>
         </w:rPr>
-        <w:t>I – Sa ngayon? Probably around 3000 students</w:t>
+        <w:t xml:space="preserve">I – </w:t>
+      </w:r>
+      <w:proofErr w:type="gramStart"/>
+      <w:r>
+        <w:rPr>
+          <w:rFonts w:ascii="Calibri" w:eastAsia="Calibri" w:hAnsi="Calibri" w:cs="Calibri"/>
+          <w:sz w:val="22"/>
+        </w:rPr>
+        <w:t>Sa</w:t>
+      </w:r>
+      <w:proofErr w:type="gramEnd"/>
+      <w:r>
+        <w:rPr>
+          <w:rFonts w:ascii="Calibri" w:eastAsia="Calibri" w:hAnsi="Calibri" w:cs="Calibri"/>
+          <w:sz w:val="22"/>
+        </w:rPr>
+        <w:t xml:space="preserve"> ngayon? Probably around 3000 students</w:t>
       </w:r>
     </w:p>
     <w:p>
@@ -19150,7 +20037,23 @@
           <w:rFonts w:ascii="Calibri" w:eastAsia="Calibri" w:hAnsi="Calibri" w:cs="Calibri"/>
           <w:sz w:val="22"/>
         </w:rPr>
-        <w:t>B - Any requirements para sa mga companies to b able to make an account?</w:t>
+        <w:t xml:space="preserve">B - Any requirements para </w:t>
+      </w:r>
+      <w:proofErr w:type="gramStart"/>
+      <w:r>
+        <w:rPr>
+          <w:rFonts w:ascii="Calibri" w:eastAsia="Calibri" w:hAnsi="Calibri" w:cs="Calibri"/>
+          <w:sz w:val="22"/>
+        </w:rPr>
+        <w:t>sa</w:t>
+      </w:r>
+      <w:proofErr w:type="gramEnd"/>
+      <w:r>
+        <w:rPr>
+          <w:rFonts w:ascii="Calibri" w:eastAsia="Calibri" w:hAnsi="Calibri" w:cs="Calibri"/>
+          <w:sz w:val="22"/>
+        </w:rPr>
+        <w:t xml:space="preserve"> mga companies to b able to make an account?</w:t>
       </w:r>
     </w:p>
     <w:p>
@@ -19164,7 +20067,23 @@
           <w:rFonts w:ascii="Calibri" w:eastAsia="Calibri" w:hAnsi="Calibri" w:cs="Calibri"/>
           <w:sz w:val="22"/>
         </w:rPr>
-        <w:t>I - Memorandum of Agreement, tapos parang tayo yung bibigay ng access at user accounts. Lets say parang kayo yung company at lumalapit kayo saamin.- Kasi yung mga companies parang dapat partner sila sa mga experts, di lahat ng companies may access dun sa portal. Dun na papason yung subscription. And then memorandum of agreement. Kumbaga initially kapag nag-agree na, gagawin na naming yung account ng company and then parang generated to code yung password pero username nila yung ano – lets say companyA@company.com so ayun, puwede nalang i-edit, palitan yung details nila at password.</w:t>
+        <w:t xml:space="preserve">I - Memorandum of Agreement, tapos parang tayo yung bibigay ng access at user accounts. Lets say parang kayo yung company at lumalapit kayo saamin.- Kasi yung mga companies parang dapat partner sila sa mga experts, di lahat ng companies may access dun sa portal. Dun </w:t>
+      </w:r>
+      <w:proofErr w:type="gramStart"/>
+      <w:r>
+        <w:rPr>
+          <w:rFonts w:ascii="Calibri" w:eastAsia="Calibri" w:hAnsi="Calibri" w:cs="Calibri"/>
+          <w:sz w:val="22"/>
+        </w:rPr>
+        <w:t>na</w:t>
+      </w:r>
+      <w:proofErr w:type="gramEnd"/>
+      <w:r>
+        <w:rPr>
+          <w:rFonts w:ascii="Calibri" w:eastAsia="Calibri" w:hAnsi="Calibri" w:cs="Calibri"/>
+          <w:sz w:val="22"/>
+        </w:rPr>
+        <w:t xml:space="preserve"> papason yung subscription. And then memorandum of agreement. Kumbaga initially kapag nag-agree na, gagawin na naming yung account ng company and then parang generated to code yung password pero username nila yung ano – lets say companyA@company.com so ayun, puwede nalang i-edit, palitan yung details nila at password.</w:t>
       </w:r>
     </w:p>
     <w:p>
@@ -19178,7 +20097,23 @@
           <w:rFonts w:ascii="Calibri" w:eastAsia="Calibri" w:hAnsi="Calibri" w:cs="Calibri"/>
           <w:sz w:val="22"/>
         </w:rPr>
-        <w:t>Bali tatlo ang gagamit nito, si job seeker, company, si admin. So, kami kontrolado naming yung si job seeker at si company. Sila parang sila ang client naming, pero different account, different user type.</w:t>
+        <w:t xml:space="preserve">Bali tatlo ang gagamit nito, si job seeker, company, si admin. So, kami kontrolado naming yung si job seeker at </w:t>
+      </w:r>
+      <w:proofErr w:type="gramStart"/>
+      <w:r>
+        <w:rPr>
+          <w:rFonts w:ascii="Calibri" w:eastAsia="Calibri" w:hAnsi="Calibri" w:cs="Calibri"/>
+          <w:sz w:val="22"/>
+        </w:rPr>
+        <w:t>si company</w:t>
+      </w:r>
+      <w:proofErr w:type="gramEnd"/>
+      <w:r>
+        <w:rPr>
+          <w:rFonts w:ascii="Calibri" w:eastAsia="Calibri" w:hAnsi="Calibri" w:cs="Calibri"/>
+          <w:sz w:val="22"/>
+        </w:rPr>
+        <w:t>. Sila parang sila ang client naming, pero different account, different user type.</w:t>
       </w:r>
     </w:p>
     <w:p>
@@ -19206,7 +20141,23 @@
           <w:rFonts w:ascii="Calibri" w:eastAsia="Calibri" w:hAnsi="Calibri" w:cs="Calibri"/>
           <w:sz w:val="22"/>
         </w:rPr>
-        <w:t>I – Currently, dinevelop naming yung initial database, yung parang yung flow system sa php, at my sql na  database. Natuwa siya oh, yes madali to! Hahaha</w:t>
+        <w:t xml:space="preserve">I – Currently, dinevelop naming yung initial database, yung parang yung flow system sa php, at my sql </w:t>
+      </w:r>
+      <w:proofErr w:type="gramStart"/>
+      <w:r>
+        <w:rPr>
+          <w:rFonts w:ascii="Calibri" w:eastAsia="Calibri" w:hAnsi="Calibri" w:cs="Calibri"/>
+          <w:sz w:val="22"/>
+        </w:rPr>
+        <w:t>na  database</w:t>
+      </w:r>
+      <w:proofErr w:type="gramEnd"/>
+      <w:r>
+        <w:rPr>
+          <w:rFonts w:ascii="Calibri" w:eastAsia="Calibri" w:hAnsi="Calibri" w:cs="Calibri"/>
+          <w:sz w:val="22"/>
+        </w:rPr>
+        <w:t>. Natuwa siya oh, yes madali to! Hahaha</w:t>
       </w:r>
     </w:p>
     <w:p>
@@ -19220,8 +20171,17 @@
           <w:rFonts w:ascii="Calibri" w:eastAsia="Calibri" w:hAnsi="Calibri" w:cs="Calibri"/>
           <w:sz w:val="22"/>
         </w:rPr>
-        <w:t>B- hahahaha</w:t>
-      </w:r>
+        <w:t xml:space="preserve">B- </w:t>
+      </w:r>
+      <w:proofErr w:type="gramStart"/>
+      <w:r>
+        <w:rPr>
+          <w:rFonts w:ascii="Calibri" w:eastAsia="Calibri" w:hAnsi="Calibri" w:cs="Calibri"/>
+          <w:sz w:val="22"/>
+        </w:rPr>
+        <w:t>hahahaha</w:t>
+      </w:r>
+      <w:proofErr w:type="gramEnd"/>
     </w:p>
     <w:p>
       <w:pPr>
@@ -19234,7 +20194,23 @@
           <w:rFonts w:ascii="Calibri" w:eastAsia="Calibri" w:hAnsi="Calibri" w:cs="Calibri"/>
           <w:sz w:val="22"/>
         </w:rPr>
-        <w:t>I – Bakabukas tapus na ah? Hahaha. Boot strap yun, boot strap.</w:t>
+        <w:t xml:space="preserve">I – Bakabukas tapus </w:t>
+      </w:r>
+      <w:proofErr w:type="gramStart"/>
+      <w:r>
+        <w:rPr>
+          <w:rFonts w:ascii="Calibri" w:eastAsia="Calibri" w:hAnsi="Calibri" w:cs="Calibri"/>
+          <w:sz w:val="22"/>
+        </w:rPr>
+        <w:t>na</w:t>
+      </w:r>
+      <w:proofErr w:type="gramEnd"/>
+      <w:r>
+        <w:rPr>
+          <w:rFonts w:ascii="Calibri" w:eastAsia="Calibri" w:hAnsi="Calibri" w:cs="Calibri"/>
+          <w:sz w:val="22"/>
+        </w:rPr>
+        <w:t xml:space="preserve"> ah? Hahaha. Boot strap yun, boot strap.</w:t>
       </w:r>
     </w:p>
     <w:p>
@@ -19284,7 +20260,23 @@
           <w:rFonts w:ascii="Calibri" w:eastAsia="Calibri" w:hAnsi="Calibri" w:cs="Calibri"/>
           <w:sz w:val="22"/>
         </w:rPr>
-        <w:t>B – yung hiring po rin ba through the website rin ba?</w:t>
+        <w:t xml:space="preserve">B – </w:t>
+      </w:r>
+      <w:proofErr w:type="gramStart"/>
+      <w:r>
+        <w:rPr>
+          <w:rFonts w:ascii="Calibri" w:eastAsia="Calibri" w:hAnsi="Calibri" w:cs="Calibri"/>
+          <w:sz w:val="22"/>
+        </w:rPr>
+        <w:t>yung</w:t>
+      </w:r>
+      <w:proofErr w:type="gramEnd"/>
+      <w:r>
+        <w:rPr>
+          <w:rFonts w:ascii="Calibri" w:eastAsia="Calibri" w:hAnsi="Calibri" w:cs="Calibri"/>
+          <w:sz w:val="22"/>
+        </w:rPr>
+        <w:t xml:space="preserve"> hiring po rin ba through the website rin ba?</w:t>
       </w:r>
     </w:p>
     <w:p>
@@ -19298,7 +20290,103 @@
           <w:rFonts w:ascii="Calibri" w:eastAsia="Calibri" w:hAnsi="Calibri" w:cs="Calibri"/>
           <w:sz w:val="22"/>
         </w:rPr>
-        <w:t>I – oo, throught the website. So initially kayo na yung passers at ako yung company, tapos nakita niyo jobpost ko. I need 3 CCNA’s. Kayo yun, nag-apply kayo sakin, and then manonotify ako na nag-apply kayo for this job position. And then I’ll view yung resume niyo and then pagnagustuhan ko, magsesend ako ng lets parang appointment na date saating dalawa. So dun na sesend. I-sest ko yung time, yung date kung saan at yung location, and then ma fefeed sayo yun. Puwede mong i-decline, or reschedule, and then accept. Mainly yan yung transaction na ginagawa from registration to company na nag-job post, tsaka si job seeker nag-apply, and then si company nag-view ng resume mo and then nagustuhan, then sesend na yung appointment. Then yun na, accept or decline tapos reschedule.</w:t>
+        <w:t xml:space="preserve">I – oo, throught the website. So initially kayo </w:t>
+      </w:r>
+      <w:proofErr w:type="gramStart"/>
+      <w:r>
+        <w:rPr>
+          <w:rFonts w:ascii="Calibri" w:eastAsia="Calibri" w:hAnsi="Calibri" w:cs="Calibri"/>
+          <w:sz w:val="22"/>
+        </w:rPr>
+        <w:t>na</w:t>
+      </w:r>
+      <w:proofErr w:type="gramEnd"/>
+      <w:r>
+        <w:rPr>
+          <w:rFonts w:ascii="Calibri" w:eastAsia="Calibri" w:hAnsi="Calibri" w:cs="Calibri"/>
+          <w:sz w:val="22"/>
+        </w:rPr>
+        <w:t xml:space="preserve"> yung passers at ako yung company, tapos nakita niyo jobpost ko. I need 3 CCNA’s. Kayo yun, nag-apply kayo sakin, and then manonotify ako </w:t>
+      </w:r>
+      <w:proofErr w:type="gramStart"/>
+      <w:r>
+        <w:rPr>
+          <w:rFonts w:ascii="Calibri" w:eastAsia="Calibri" w:hAnsi="Calibri" w:cs="Calibri"/>
+          <w:sz w:val="22"/>
+        </w:rPr>
+        <w:t>na</w:t>
+      </w:r>
+      <w:proofErr w:type="gramEnd"/>
+      <w:r>
+        <w:rPr>
+          <w:rFonts w:ascii="Calibri" w:eastAsia="Calibri" w:hAnsi="Calibri" w:cs="Calibri"/>
+          <w:sz w:val="22"/>
+        </w:rPr>
+        <w:t xml:space="preserve"> nag-apply kayo for this job position. And then I’ll view yung resume niyo and then pagnagustuhan </w:t>
+      </w:r>
+      <w:proofErr w:type="gramStart"/>
+      <w:r>
+        <w:rPr>
+          <w:rFonts w:ascii="Calibri" w:eastAsia="Calibri" w:hAnsi="Calibri" w:cs="Calibri"/>
+          <w:sz w:val="22"/>
+        </w:rPr>
+        <w:t>ko</w:t>
+      </w:r>
+      <w:proofErr w:type="gramEnd"/>
+      <w:r>
+        <w:rPr>
+          <w:rFonts w:ascii="Calibri" w:eastAsia="Calibri" w:hAnsi="Calibri" w:cs="Calibri"/>
+          <w:sz w:val="22"/>
+        </w:rPr>
+        <w:t xml:space="preserve">, magsesend ako ng lets parang appointment na date saating dalawa. So dun </w:t>
+      </w:r>
+      <w:proofErr w:type="gramStart"/>
+      <w:r>
+        <w:rPr>
+          <w:rFonts w:ascii="Calibri" w:eastAsia="Calibri" w:hAnsi="Calibri" w:cs="Calibri"/>
+          <w:sz w:val="22"/>
+        </w:rPr>
+        <w:t>na</w:t>
+      </w:r>
+      <w:proofErr w:type="gramEnd"/>
+      <w:r>
+        <w:rPr>
+          <w:rFonts w:ascii="Calibri" w:eastAsia="Calibri" w:hAnsi="Calibri" w:cs="Calibri"/>
+          <w:sz w:val="22"/>
+        </w:rPr>
+        <w:t xml:space="preserve"> sesend. I-sest </w:t>
+      </w:r>
+      <w:proofErr w:type="gramStart"/>
+      <w:r>
+        <w:rPr>
+          <w:rFonts w:ascii="Calibri" w:eastAsia="Calibri" w:hAnsi="Calibri" w:cs="Calibri"/>
+          <w:sz w:val="22"/>
+        </w:rPr>
+        <w:t>ko</w:t>
+      </w:r>
+      <w:proofErr w:type="gramEnd"/>
+      <w:r>
+        <w:rPr>
+          <w:rFonts w:ascii="Calibri" w:eastAsia="Calibri" w:hAnsi="Calibri" w:cs="Calibri"/>
+          <w:sz w:val="22"/>
+        </w:rPr>
+        <w:t xml:space="preserve"> yung time, yung date kung saan at yung location, and then ma fefeed sayo yun. Puwede mong i-decline, or reschedule, and then accept. Mainly yan yung transaction na ginagawa from registration to company na nag-job post, tsaka si job seeker nag-apply, and then si company nag-view ng resume mo and then nagustuhan, then sesend na yung appointment. Then yun </w:t>
+      </w:r>
+      <w:proofErr w:type="gramStart"/>
+      <w:r>
+        <w:rPr>
+          <w:rFonts w:ascii="Calibri" w:eastAsia="Calibri" w:hAnsi="Calibri" w:cs="Calibri"/>
+          <w:sz w:val="22"/>
+        </w:rPr>
+        <w:t>na</w:t>
+      </w:r>
+      <w:proofErr w:type="gramEnd"/>
+      <w:r>
+        <w:rPr>
+          <w:rFonts w:ascii="Calibri" w:eastAsia="Calibri" w:hAnsi="Calibri" w:cs="Calibri"/>
+          <w:sz w:val="22"/>
+        </w:rPr>
+        <w:t>, accept or decline tapos reschedule.</w:t>
       </w:r>
     </w:p>
     <w:p>
@@ -19340,7 +20428,23 @@
           <w:rFonts w:ascii="Calibri" w:eastAsia="Calibri" w:hAnsi="Calibri" w:cs="Calibri"/>
           <w:sz w:val="22"/>
         </w:rPr>
-        <w:t>B -  Si company pwede siyang magchoose na siya mismong mag-aaproch sa student.</w:t>
+        <w:t xml:space="preserve">B </w:t>
+      </w:r>
+      <w:proofErr w:type="gramStart"/>
+      <w:r>
+        <w:rPr>
+          <w:rFonts w:ascii="Calibri" w:eastAsia="Calibri" w:hAnsi="Calibri" w:cs="Calibri"/>
+          <w:sz w:val="22"/>
+        </w:rPr>
+        <w:t>-  Si</w:t>
+      </w:r>
+      <w:proofErr w:type="gramEnd"/>
+      <w:r>
+        <w:rPr>
+          <w:rFonts w:ascii="Calibri" w:eastAsia="Calibri" w:hAnsi="Calibri" w:cs="Calibri"/>
+          <w:sz w:val="22"/>
+        </w:rPr>
+        <w:t xml:space="preserve"> company pwede siyang magchoose na siya mismong mag-aaproch sa student.</w:t>
       </w:r>
     </w:p>
     <w:p>
@@ -19354,7 +20458,23 @@
           <w:rFonts w:ascii="Calibri" w:eastAsia="Calibri" w:hAnsi="Calibri" w:cs="Calibri"/>
           <w:sz w:val="22"/>
         </w:rPr>
-        <w:t>I – Puwede rin. Yan yung isang mismong feature na kapag may subscription ka.</w:t>
+        <w:t xml:space="preserve">I – Puwede rin. Yan yung isang mismong feature </w:t>
+      </w:r>
+      <w:proofErr w:type="gramStart"/>
+      <w:r>
+        <w:rPr>
+          <w:rFonts w:ascii="Calibri" w:eastAsia="Calibri" w:hAnsi="Calibri" w:cs="Calibri"/>
+          <w:sz w:val="22"/>
+        </w:rPr>
+        <w:t>na</w:t>
+      </w:r>
+      <w:proofErr w:type="gramEnd"/>
+      <w:r>
+        <w:rPr>
+          <w:rFonts w:ascii="Calibri" w:eastAsia="Calibri" w:hAnsi="Calibri" w:cs="Calibri"/>
+          <w:sz w:val="22"/>
+        </w:rPr>
+        <w:t xml:space="preserve"> kapag may subscription ka.</w:t>
       </w:r>
     </w:p>
     <w:p>
@@ -19382,7 +20502,23 @@
           <w:rFonts w:ascii="Calibri" w:eastAsia="Calibri" w:hAnsi="Calibri" w:cs="Calibri"/>
           <w:sz w:val="22"/>
         </w:rPr>
-        <w:t>I – Kapag may subscription ka, yung post, yung popost ka ng job post mo, kumbaga lahat ng functions ng portal nandun. Pagkawalang subscription, free lang, more on viewing lang. Puwede niya sigurong tignan yung profile ng resume ng mismong student pero limited lang makikita niya, lets say name lang, pwede yung ganun.</w:t>
+        <w:t xml:space="preserve">I – Kapag may subscription ka, yung post, yung popost ka ng job post mo, </w:t>
+      </w:r>
+      <w:proofErr w:type="gramStart"/>
+      <w:r>
+        <w:rPr>
+          <w:rFonts w:ascii="Calibri" w:eastAsia="Calibri" w:hAnsi="Calibri" w:cs="Calibri"/>
+          <w:sz w:val="22"/>
+        </w:rPr>
+        <w:t>kumbaga</w:t>
+      </w:r>
+      <w:proofErr w:type="gramEnd"/>
+      <w:r>
+        <w:rPr>
+          <w:rFonts w:ascii="Calibri" w:eastAsia="Calibri" w:hAnsi="Calibri" w:cs="Calibri"/>
+          <w:sz w:val="22"/>
+        </w:rPr>
+        <w:t xml:space="preserve"> lahat ng functions ng portal nandun. Pagkawalang subscription, free lang, more on viewing lang. Puwede niya sigurong tignan yung profile ng resume ng mismong student pero limited lang makikita niya, lets say name lang, pwede yung ganun.</w:t>
       </w:r>
     </w:p>
     <w:p>
@@ -19396,7 +20532,39 @@
           <w:rFonts w:ascii="Calibri" w:eastAsia="Calibri" w:hAnsi="Calibri" w:cs="Calibri"/>
           <w:sz w:val="22"/>
         </w:rPr>
-        <w:t>B – okay so yan yung first, so next po yung 6 months free muna yung job portal. So yung mga companies na yun full access?</w:t>
+        <w:t xml:space="preserve">B – </w:t>
+      </w:r>
+      <w:proofErr w:type="gramStart"/>
+      <w:r>
+        <w:rPr>
+          <w:rFonts w:ascii="Calibri" w:eastAsia="Calibri" w:hAnsi="Calibri" w:cs="Calibri"/>
+          <w:sz w:val="22"/>
+        </w:rPr>
+        <w:t>okay</w:t>
+      </w:r>
+      <w:proofErr w:type="gramEnd"/>
+      <w:r>
+        <w:rPr>
+          <w:rFonts w:ascii="Calibri" w:eastAsia="Calibri" w:hAnsi="Calibri" w:cs="Calibri"/>
+          <w:sz w:val="22"/>
+        </w:rPr>
+        <w:t xml:space="preserve"> so yan yung first, so next po yung 6 months free muna yung job portal. So yung mga companies </w:t>
+      </w:r>
+      <w:proofErr w:type="gramStart"/>
+      <w:r>
+        <w:rPr>
+          <w:rFonts w:ascii="Calibri" w:eastAsia="Calibri" w:hAnsi="Calibri" w:cs="Calibri"/>
+          <w:sz w:val="22"/>
+        </w:rPr>
+        <w:t>na</w:t>
+      </w:r>
+      <w:proofErr w:type="gramEnd"/>
+      <w:r>
+        <w:rPr>
+          <w:rFonts w:ascii="Calibri" w:eastAsia="Calibri" w:hAnsi="Calibri" w:cs="Calibri"/>
+          <w:sz w:val="22"/>
+        </w:rPr>
+        <w:t xml:space="preserve"> yun full access?</w:t>
       </w:r>
     </w:p>
     <w:p>
@@ -19424,7 +20592,23 @@
           <w:rFonts w:ascii="Calibri" w:eastAsia="Calibri" w:hAnsi="Calibri" w:cs="Calibri"/>
           <w:sz w:val="22"/>
         </w:rPr>
-        <w:t>B- okay, tapos yung full access, kita lahat, mga functions, features lahat available para sa mga company?</w:t>
+        <w:t xml:space="preserve">B- </w:t>
+      </w:r>
+      <w:proofErr w:type="gramStart"/>
+      <w:r>
+        <w:rPr>
+          <w:rFonts w:ascii="Calibri" w:eastAsia="Calibri" w:hAnsi="Calibri" w:cs="Calibri"/>
+          <w:sz w:val="22"/>
+        </w:rPr>
+        <w:t>okay</w:t>
+      </w:r>
+      <w:proofErr w:type="gramEnd"/>
+      <w:r>
+        <w:rPr>
+          <w:rFonts w:ascii="Calibri" w:eastAsia="Calibri" w:hAnsi="Calibri" w:cs="Calibri"/>
+          <w:sz w:val="22"/>
+        </w:rPr>
+        <w:t>, tapos yung full access, kita lahat, mga functions, features lahat available para sa mga company?</w:t>
       </w:r>
     </w:p>
     <w:p>
@@ -19452,7 +20636,23 @@
           <w:rFonts w:ascii="Calibri" w:eastAsia="Calibri" w:hAnsi="Calibri" w:cs="Calibri"/>
           <w:sz w:val="22"/>
         </w:rPr>
-        <w:t>B – tapos yung free na yung client na hindi nagbayad sir, pang view lang ng resume, at incomplete details, at di lahat ng funtions available?</w:t>
+        <w:t xml:space="preserve">B – </w:t>
+      </w:r>
+      <w:proofErr w:type="gramStart"/>
+      <w:r>
+        <w:rPr>
+          <w:rFonts w:ascii="Calibri" w:eastAsia="Calibri" w:hAnsi="Calibri" w:cs="Calibri"/>
+          <w:sz w:val="22"/>
+        </w:rPr>
+        <w:t>tapos</w:t>
+      </w:r>
+      <w:proofErr w:type="gramEnd"/>
+      <w:r>
+        <w:rPr>
+          <w:rFonts w:ascii="Calibri" w:eastAsia="Calibri" w:hAnsi="Calibri" w:cs="Calibri"/>
+          <w:sz w:val="22"/>
+        </w:rPr>
+        <w:t xml:space="preserve"> yung free na yung client na hindi nagbayad sir, pang view lang ng resume, at incomplete details, at di lahat ng funtions available?</w:t>
       </w:r>
     </w:p>
     <w:p>
@@ -19466,7 +20666,23 @@
           <w:rFonts w:ascii="Calibri" w:eastAsia="Calibri" w:hAnsi="Calibri" w:cs="Calibri"/>
           <w:sz w:val="22"/>
         </w:rPr>
-        <w:t>I – oo, at di lahat ng functions available, viewing lang siya.</w:t>
+        <w:t xml:space="preserve">I – oo, at di lahat ng functions available, viewing </w:t>
+      </w:r>
+      <w:proofErr w:type="gramStart"/>
+      <w:r>
+        <w:rPr>
+          <w:rFonts w:ascii="Calibri" w:eastAsia="Calibri" w:hAnsi="Calibri" w:cs="Calibri"/>
+          <w:sz w:val="22"/>
+        </w:rPr>
+        <w:t>lang</w:t>
+      </w:r>
+      <w:proofErr w:type="gramEnd"/>
+      <w:r>
+        <w:rPr>
+          <w:rFonts w:ascii="Calibri" w:eastAsia="Calibri" w:hAnsi="Calibri" w:cs="Calibri"/>
+          <w:sz w:val="22"/>
+        </w:rPr>
+        <w:t xml:space="preserve"> siya.</w:t>
       </w:r>
     </w:p>
     <w:p>
@@ -19480,7 +20696,23 @@
           <w:rFonts w:ascii="Calibri" w:eastAsia="Calibri" w:hAnsi="Calibri" w:cs="Calibri"/>
           <w:sz w:val="22"/>
         </w:rPr>
-        <w:t>B- Tapos next, yung makakaregister lang sa portal is yung students na naka-pass, automatic yun?</w:t>
+        <w:t xml:space="preserve">B- Tapos next, yung makakaregister </w:t>
+      </w:r>
+      <w:proofErr w:type="gramStart"/>
+      <w:r>
+        <w:rPr>
+          <w:rFonts w:ascii="Calibri" w:eastAsia="Calibri" w:hAnsi="Calibri" w:cs="Calibri"/>
+          <w:sz w:val="22"/>
+        </w:rPr>
+        <w:t>lang</w:t>
+      </w:r>
+      <w:proofErr w:type="gramEnd"/>
+      <w:r>
+        <w:rPr>
+          <w:rFonts w:ascii="Calibri" w:eastAsia="Calibri" w:hAnsi="Calibri" w:cs="Calibri"/>
+          <w:sz w:val="22"/>
+        </w:rPr>
+        <w:t xml:space="preserve"> sa portal is yung students na naka-pass, automatic yun?</w:t>
       </w:r>
     </w:p>
     <w:p>
@@ -19508,7 +20740,23 @@
           <w:rFonts w:ascii="Calibri" w:eastAsia="Calibri" w:hAnsi="Calibri" w:cs="Calibri"/>
           <w:sz w:val="22"/>
         </w:rPr>
-        <w:t>B- tapos mga students nay yun may priority sa mga search results.</w:t>
+        <w:t xml:space="preserve">B- </w:t>
+      </w:r>
+      <w:proofErr w:type="gramStart"/>
+      <w:r>
+        <w:rPr>
+          <w:rFonts w:ascii="Calibri" w:eastAsia="Calibri" w:hAnsi="Calibri" w:cs="Calibri"/>
+          <w:sz w:val="22"/>
+        </w:rPr>
+        <w:t>tapos</w:t>
+      </w:r>
+      <w:proofErr w:type="gramEnd"/>
+      <w:r>
+        <w:rPr>
+          <w:rFonts w:ascii="Calibri" w:eastAsia="Calibri" w:hAnsi="Calibri" w:cs="Calibri"/>
+          <w:sz w:val="22"/>
+        </w:rPr>
+        <w:t xml:space="preserve"> mga students nay yun may priority sa mga search results.</w:t>
       </w:r>
     </w:p>
     <w:p>
@@ -19536,7 +20784,23 @@
           <w:rFonts w:ascii="Calibri" w:eastAsia="Calibri" w:hAnsi="Calibri" w:cs="Calibri"/>
           <w:sz w:val="22"/>
         </w:rPr>
-        <w:t>B- open to other students rin po diba?</w:t>
+        <w:t xml:space="preserve">B- </w:t>
+      </w:r>
+      <w:proofErr w:type="gramStart"/>
+      <w:r>
+        <w:rPr>
+          <w:rFonts w:ascii="Calibri" w:eastAsia="Calibri" w:hAnsi="Calibri" w:cs="Calibri"/>
+          <w:sz w:val="22"/>
+        </w:rPr>
+        <w:t>open</w:t>
+      </w:r>
+      <w:proofErr w:type="gramEnd"/>
+      <w:r>
+        <w:rPr>
+          <w:rFonts w:ascii="Calibri" w:eastAsia="Calibri" w:hAnsi="Calibri" w:cs="Calibri"/>
+          <w:sz w:val="22"/>
+        </w:rPr>
+        <w:t xml:space="preserve"> to other students rin po diba?</w:t>
       </w:r>
     </w:p>
     <w:p>
@@ -19635,7 +20899,23 @@
           <w:rFonts w:ascii="Calibri" w:eastAsia="Calibri" w:hAnsi="Calibri" w:cs="Calibri"/>
           <w:sz w:val="22"/>
         </w:rPr>
-        <w:t>I – yes. Hmmm featues. Meron kaming ginawa na plain text lang siya so pakita ko sa inyo.</w:t>
+        <w:t xml:space="preserve">I – yes. Hmmm featues. Meron kaming ginawa </w:t>
+      </w:r>
+      <w:proofErr w:type="gramStart"/>
+      <w:r>
+        <w:rPr>
+          <w:rFonts w:ascii="Calibri" w:eastAsia="Calibri" w:hAnsi="Calibri" w:cs="Calibri"/>
+          <w:sz w:val="22"/>
+        </w:rPr>
+        <w:t>na</w:t>
+      </w:r>
+      <w:proofErr w:type="gramEnd"/>
+      <w:r>
+        <w:rPr>
+          <w:rFonts w:ascii="Calibri" w:eastAsia="Calibri" w:hAnsi="Calibri" w:cs="Calibri"/>
+          <w:sz w:val="22"/>
+        </w:rPr>
+        <w:t xml:space="preserve"> plain text lang siya so pakita ko sa inyo.</w:t>
       </w:r>
     </w:p>
     <w:p>
@@ -19663,7 +20943,23 @@
           <w:rFonts w:ascii="Calibri" w:eastAsia="Calibri" w:hAnsi="Calibri" w:cs="Calibri"/>
           <w:sz w:val="22"/>
         </w:rPr>
-        <w:t>I – yung resume portal sa kanilang payment center, di ba puwedeng other choices.</w:t>
+        <w:t xml:space="preserve">I – yung resume portal </w:t>
+      </w:r>
+      <w:proofErr w:type="gramStart"/>
+      <w:r>
+        <w:rPr>
+          <w:rFonts w:ascii="Calibri" w:eastAsia="Calibri" w:hAnsi="Calibri" w:cs="Calibri"/>
+          <w:sz w:val="22"/>
+        </w:rPr>
+        <w:t>sa</w:t>
+      </w:r>
+      <w:proofErr w:type="gramEnd"/>
+      <w:r>
+        <w:rPr>
+          <w:rFonts w:ascii="Calibri" w:eastAsia="Calibri" w:hAnsi="Calibri" w:cs="Calibri"/>
+          <w:sz w:val="22"/>
+        </w:rPr>
+        <w:t xml:space="preserve"> kanilang payment center, di ba puwedeng other choices.</w:t>
       </w:r>
     </w:p>
     <w:p>
@@ -19677,7 +20973,23 @@
           <w:rFonts w:ascii="Calibri" w:eastAsia="Calibri" w:hAnsi="Calibri" w:cs="Calibri"/>
           <w:sz w:val="22"/>
         </w:rPr>
-        <w:t>I – Puwede rin, pero mas favorable ying isa.</w:t>
+        <w:t xml:space="preserve">I – Puwede rin, pero mas favorable ying </w:t>
+      </w:r>
+      <w:proofErr w:type="gramStart"/>
+      <w:r>
+        <w:rPr>
+          <w:rFonts w:ascii="Calibri" w:eastAsia="Calibri" w:hAnsi="Calibri" w:cs="Calibri"/>
+          <w:sz w:val="22"/>
+        </w:rPr>
+        <w:t>isa</w:t>
+      </w:r>
+      <w:proofErr w:type="gramEnd"/>
+      <w:r>
+        <w:rPr>
+          <w:rFonts w:ascii="Calibri" w:eastAsia="Calibri" w:hAnsi="Calibri" w:cs="Calibri"/>
+          <w:sz w:val="22"/>
+        </w:rPr>
+        <w:t>.</w:t>
       </w:r>
     </w:p>
     <w:p>
@@ -19691,7 +21003,23 @@
           <w:rFonts w:ascii="Calibri" w:eastAsia="Calibri" w:hAnsi="Calibri" w:cs="Calibri"/>
           <w:sz w:val="22"/>
         </w:rPr>
-        <w:t>B- di ba mas baias sa advantage experts sa nagpoportal? Puwede rin bang other training centers tignan ang resume portal?</w:t>
+        <w:t xml:space="preserve">B- </w:t>
+      </w:r>
+      <w:proofErr w:type="gramStart"/>
+      <w:r>
+        <w:rPr>
+          <w:rFonts w:ascii="Calibri" w:eastAsia="Calibri" w:hAnsi="Calibri" w:cs="Calibri"/>
+          <w:sz w:val="22"/>
+        </w:rPr>
+        <w:t>di</w:t>
+      </w:r>
+      <w:proofErr w:type="gramEnd"/>
+      <w:r>
+        <w:rPr>
+          <w:rFonts w:ascii="Calibri" w:eastAsia="Calibri" w:hAnsi="Calibri" w:cs="Calibri"/>
+          <w:sz w:val="22"/>
+        </w:rPr>
+        <w:t xml:space="preserve"> ba mas baias sa advantage experts sa nagpoportal? Puwede rin bang other training centers tignan ang resume portal?</w:t>
       </w:r>
     </w:p>
     <w:p>
@@ -19705,7 +21033,23 @@
           <w:rFonts w:ascii="Calibri" w:eastAsia="Calibri" w:hAnsi="Calibri" w:cs="Calibri"/>
           <w:sz w:val="22"/>
         </w:rPr>
-        <w:t>I –  So far ang resume portal isa palang ang training center.</w:t>
+        <w:t xml:space="preserve">I </w:t>
+      </w:r>
+      <w:proofErr w:type="gramStart"/>
+      <w:r>
+        <w:rPr>
+          <w:rFonts w:ascii="Calibri" w:eastAsia="Calibri" w:hAnsi="Calibri" w:cs="Calibri"/>
+          <w:sz w:val="22"/>
+        </w:rPr>
+        <w:t>–  So</w:t>
+      </w:r>
+      <w:proofErr w:type="gramEnd"/>
+      <w:r>
+        <w:rPr>
+          <w:rFonts w:ascii="Calibri" w:eastAsia="Calibri" w:hAnsi="Calibri" w:cs="Calibri"/>
+          <w:sz w:val="22"/>
+        </w:rPr>
+        <w:t xml:space="preserve"> far ang resume portal isa palang ang training center.</w:t>
       </w:r>
     </w:p>
     <w:p>
@@ -19719,7 +21063,23 @@
           <w:rFonts w:ascii="Calibri" w:eastAsia="Calibri" w:hAnsi="Calibri" w:cs="Calibri"/>
           <w:sz w:val="22"/>
         </w:rPr>
-        <w:t>B – so for the first 6 months kayo lang po ang may access dun, wala pa pung students from other training centers</w:t>
+        <w:t xml:space="preserve">B – </w:t>
+      </w:r>
+      <w:proofErr w:type="gramStart"/>
+      <w:r>
+        <w:rPr>
+          <w:rFonts w:ascii="Calibri" w:eastAsia="Calibri" w:hAnsi="Calibri" w:cs="Calibri"/>
+          <w:sz w:val="22"/>
+        </w:rPr>
+        <w:t>so</w:t>
+      </w:r>
+      <w:proofErr w:type="gramEnd"/>
+      <w:r>
+        <w:rPr>
+          <w:rFonts w:ascii="Calibri" w:eastAsia="Calibri" w:hAnsi="Calibri" w:cs="Calibri"/>
+          <w:sz w:val="22"/>
+        </w:rPr>
+        <w:t xml:space="preserve"> for the first 6 months kayo lang po ang may access dun, wala pa pung students from other training centers</w:t>
       </w:r>
     </w:p>
     <w:p>
@@ -19733,7 +21093,23 @@
           <w:rFonts w:ascii="Calibri" w:eastAsia="Calibri" w:hAnsi="Calibri" w:cs="Calibri"/>
           <w:sz w:val="22"/>
         </w:rPr>
-        <w:t>I – Acctually puwede na kaagad eh</w:t>
+        <w:t xml:space="preserve">I – Acctually puwede </w:t>
+      </w:r>
+      <w:proofErr w:type="gramStart"/>
+      <w:r>
+        <w:rPr>
+          <w:rFonts w:ascii="Calibri" w:eastAsia="Calibri" w:hAnsi="Calibri" w:cs="Calibri"/>
+          <w:sz w:val="22"/>
+        </w:rPr>
+        <w:t>na</w:t>
+      </w:r>
+      <w:proofErr w:type="gramEnd"/>
+      <w:r>
+        <w:rPr>
+          <w:rFonts w:ascii="Calibri" w:eastAsia="Calibri" w:hAnsi="Calibri" w:cs="Calibri"/>
+          <w:sz w:val="22"/>
+        </w:rPr>
+        <w:t xml:space="preserve"> kaagad eh</w:t>
       </w:r>
     </w:p>
     <w:p>
@@ -19761,7 +21137,23 @@
           <w:rFonts w:ascii="Calibri" w:eastAsia="Calibri" w:hAnsi="Calibri" w:cs="Calibri"/>
           <w:sz w:val="22"/>
         </w:rPr>
-        <w:t>I – sa ngayun kasi for students lang ni experts.</w:t>
+        <w:t xml:space="preserve">I – </w:t>
+      </w:r>
+      <w:proofErr w:type="gramStart"/>
+      <w:r>
+        <w:rPr>
+          <w:rFonts w:ascii="Calibri" w:eastAsia="Calibri" w:hAnsi="Calibri" w:cs="Calibri"/>
+          <w:sz w:val="22"/>
+        </w:rPr>
+        <w:t>sa</w:t>
+      </w:r>
+      <w:proofErr w:type="gramEnd"/>
+      <w:r>
+        <w:rPr>
+          <w:rFonts w:ascii="Calibri" w:eastAsia="Calibri" w:hAnsi="Calibri" w:cs="Calibri"/>
+          <w:sz w:val="22"/>
+        </w:rPr>
+        <w:t xml:space="preserve"> ngayun kasi for students lang ni experts.</w:t>
       </w:r>
     </w:p>
     <w:p>
@@ -19775,7 +21167,23 @@
           <w:rFonts w:ascii="Calibri" w:eastAsia="Calibri" w:hAnsi="Calibri" w:cs="Calibri"/>
           <w:sz w:val="22"/>
         </w:rPr>
-        <w:t>B- okay.</w:t>
+        <w:t xml:space="preserve">B- </w:t>
+      </w:r>
+      <w:proofErr w:type="gramStart"/>
+      <w:r>
+        <w:rPr>
+          <w:rFonts w:ascii="Calibri" w:eastAsia="Calibri" w:hAnsi="Calibri" w:cs="Calibri"/>
+          <w:sz w:val="22"/>
+        </w:rPr>
+        <w:t>okay</w:t>
+      </w:r>
+      <w:proofErr w:type="gramEnd"/>
+      <w:r>
+        <w:rPr>
+          <w:rFonts w:ascii="Calibri" w:eastAsia="Calibri" w:hAnsi="Calibri" w:cs="Calibri"/>
+          <w:sz w:val="22"/>
+        </w:rPr>
+        <w:t>.</w:t>
       </w:r>
     </w:p>
     <w:p>
@@ -19789,7 +21197,23 @@
           <w:rFonts w:ascii="Calibri" w:eastAsia="Calibri" w:hAnsi="Calibri" w:cs="Calibri"/>
           <w:sz w:val="22"/>
         </w:rPr>
-        <w:t>I - para sa mga enrollees na experts, maron kaming bibigay na code na kapag magreregister sila ang may priority na makikita ng mga companies.</w:t>
+        <w:t xml:space="preserve">I - para </w:t>
+      </w:r>
+      <w:proofErr w:type="gramStart"/>
+      <w:r>
+        <w:rPr>
+          <w:rFonts w:ascii="Calibri" w:eastAsia="Calibri" w:hAnsi="Calibri" w:cs="Calibri"/>
+          <w:sz w:val="22"/>
+        </w:rPr>
+        <w:t>sa</w:t>
+      </w:r>
+      <w:proofErr w:type="gramEnd"/>
+      <w:r>
+        <w:rPr>
+          <w:rFonts w:ascii="Calibri" w:eastAsia="Calibri" w:hAnsi="Calibri" w:cs="Calibri"/>
+          <w:sz w:val="22"/>
+        </w:rPr>
+        <w:t xml:space="preserve"> mga enrollees na experts, maron kaming bibigay na code na kapag magreregister sila ang may priority na makikita ng mga companies.</w:t>
       </w:r>
     </w:p>
     <w:p>
@@ -19803,7 +21227,23 @@
           <w:rFonts w:ascii="Calibri" w:eastAsia="Calibri" w:hAnsi="Calibri" w:cs="Calibri"/>
           <w:sz w:val="22"/>
         </w:rPr>
-        <w:t>B- So code based nay un para malaman?</w:t>
+        <w:t xml:space="preserve">B- So code based nay </w:t>
+      </w:r>
+      <w:proofErr w:type="gramStart"/>
+      <w:r>
+        <w:rPr>
+          <w:rFonts w:ascii="Calibri" w:eastAsia="Calibri" w:hAnsi="Calibri" w:cs="Calibri"/>
+          <w:sz w:val="22"/>
+        </w:rPr>
+        <w:t>un</w:t>
+      </w:r>
+      <w:proofErr w:type="gramEnd"/>
+      <w:r>
+        <w:rPr>
+          <w:rFonts w:ascii="Calibri" w:eastAsia="Calibri" w:hAnsi="Calibri" w:cs="Calibri"/>
+          <w:sz w:val="22"/>
+        </w:rPr>
+        <w:t xml:space="preserve"> para malaman?</w:t>
       </w:r>
     </w:p>
     <w:p>
@@ -19817,7 +21257,71 @@
           <w:rFonts w:ascii="Calibri" w:eastAsia="Calibri" w:hAnsi="Calibri" w:cs="Calibri"/>
           <w:sz w:val="22"/>
         </w:rPr>
-        <w:t>I – code based, para kapag magreregister siya, parang username, password, tapos meron pang isang field na pwede lagyan. Di naman required, pero kapag nilagyan sila yung may priority- Puwede ba na wag muna natin lagyan ng feature na para sa mga ibang studyante? dito lang muna. Pero nakaredy na yung registration page natin tapos ganun nalang.</w:t>
+        <w:t xml:space="preserve">I – code based, para kapag magreregister siya, parang username, password, tapos meron pang isang field </w:t>
+      </w:r>
+      <w:proofErr w:type="gramStart"/>
+      <w:r>
+        <w:rPr>
+          <w:rFonts w:ascii="Calibri" w:eastAsia="Calibri" w:hAnsi="Calibri" w:cs="Calibri"/>
+          <w:sz w:val="22"/>
+        </w:rPr>
+        <w:t>na</w:t>
+      </w:r>
+      <w:proofErr w:type="gramEnd"/>
+      <w:r>
+        <w:rPr>
+          <w:rFonts w:ascii="Calibri" w:eastAsia="Calibri" w:hAnsi="Calibri" w:cs="Calibri"/>
+          <w:sz w:val="22"/>
+        </w:rPr>
+        <w:t xml:space="preserve"> pwede lagyan. Di naman required, pero kapag nilagyan sila yung may priority- Puwede ba </w:t>
+      </w:r>
+      <w:proofErr w:type="gramStart"/>
+      <w:r>
+        <w:rPr>
+          <w:rFonts w:ascii="Calibri" w:eastAsia="Calibri" w:hAnsi="Calibri" w:cs="Calibri"/>
+          <w:sz w:val="22"/>
+        </w:rPr>
+        <w:t>na</w:t>
+      </w:r>
+      <w:proofErr w:type="gramEnd"/>
+      <w:r>
+        <w:rPr>
+          <w:rFonts w:ascii="Calibri" w:eastAsia="Calibri" w:hAnsi="Calibri" w:cs="Calibri"/>
+          <w:sz w:val="22"/>
+        </w:rPr>
+        <w:t xml:space="preserve"> wag muna natin lagyan ng feature na para sa mga ibang studyante? </w:t>
+      </w:r>
+      <w:proofErr w:type="gramStart"/>
+      <w:r>
+        <w:rPr>
+          <w:rFonts w:ascii="Calibri" w:eastAsia="Calibri" w:hAnsi="Calibri" w:cs="Calibri"/>
+          <w:sz w:val="22"/>
+        </w:rPr>
+        <w:t>dito</w:t>
+      </w:r>
+      <w:proofErr w:type="gramEnd"/>
+      <w:r>
+        <w:rPr>
+          <w:rFonts w:ascii="Calibri" w:eastAsia="Calibri" w:hAnsi="Calibri" w:cs="Calibri"/>
+          <w:sz w:val="22"/>
+        </w:rPr>
+        <w:t xml:space="preserve"> lang muna. Pero nakaredy </w:t>
+      </w:r>
+      <w:proofErr w:type="gramStart"/>
+      <w:r>
+        <w:rPr>
+          <w:rFonts w:ascii="Calibri" w:eastAsia="Calibri" w:hAnsi="Calibri" w:cs="Calibri"/>
+          <w:sz w:val="22"/>
+        </w:rPr>
+        <w:t>na</w:t>
+      </w:r>
+      <w:proofErr w:type="gramEnd"/>
+      <w:r>
+        <w:rPr>
+          <w:rFonts w:ascii="Calibri" w:eastAsia="Calibri" w:hAnsi="Calibri" w:cs="Calibri"/>
+          <w:sz w:val="22"/>
+        </w:rPr>
+        <w:t xml:space="preserve"> yung registration page natin tapos ganun nalang.</w:t>
       </w:r>
     </w:p>
     <w:p>
@@ -19873,7 +21377,23 @@
           <w:rFonts w:ascii="Calibri" w:eastAsia="Calibri" w:hAnsi="Calibri" w:cs="Calibri"/>
           <w:sz w:val="22"/>
         </w:rPr>
-        <w:t>B – sa side po ng mga students from other training centers, free na ba yung registration nila?</w:t>
+        <w:t xml:space="preserve">B – sa side po ng mga students from other training centers, free </w:t>
+      </w:r>
+      <w:proofErr w:type="gramStart"/>
+      <w:r>
+        <w:rPr>
+          <w:rFonts w:ascii="Calibri" w:eastAsia="Calibri" w:hAnsi="Calibri" w:cs="Calibri"/>
+          <w:sz w:val="22"/>
+        </w:rPr>
+        <w:t>na</w:t>
+      </w:r>
+      <w:proofErr w:type="gramEnd"/>
+      <w:r>
+        <w:rPr>
+          <w:rFonts w:ascii="Calibri" w:eastAsia="Calibri" w:hAnsi="Calibri" w:cs="Calibri"/>
+          <w:sz w:val="22"/>
+        </w:rPr>
+        <w:t xml:space="preserve"> ba yung registration nila?</w:t>
       </w:r>
     </w:p>
     <w:p>
@@ -19887,7 +21407,39 @@
           <w:rFonts w:ascii="Calibri" w:eastAsia="Calibri" w:hAnsi="Calibri" w:cs="Calibri"/>
           <w:sz w:val="22"/>
         </w:rPr>
-        <w:t xml:space="preserve">I – Oo. So initially ito yung na come up naming na plano sa jobIT. So, employers homepage, ayun siya. </w:t>
+        <w:t xml:space="preserve">I – Oo. So initially ito yung </w:t>
+      </w:r>
+      <w:proofErr w:type="gramStart"/>
+      <w:r>
+        <w:rPr>
+          <w:rFonts w:ascii="Calibri" w:eastAsia="Calibri" w:hAnsi="Calibri" w:cs="Calibri"/>
+          <w:sz w:val="22"/>
+        </w:rPr>
+        <w:t>na</w:t>
+      </w:r>
+      <w:proofErr w:type="gramEnd"/>
+      <w:r>
+        <w:rPr>
+          <w:rFonts w:ascii="Calibri" w:eastAsia="Calibri" w:hAnsi="Calibri" w:cs="Calibri"/>
+          <w:sz w:val="22"/>
+        </w:rPr>
+        <w:t xml:space="preserve"> come up naming na plano sa jobIT. So, </w:t>
+      </w:r>
+      <w:proofErr w:type="gramStart"/>
+      <w:r>
+        <w:rPr>
+          <w:rFonts w:ascii="Calibri" w:eastAsia="Calibri" w:hAnsi="Calibri" w:cs="Calibri"/>
+          <w:sz w:val="22"/>
+        </w:rPr>
+        <w:t>employers</w:t>
+      </w:r>
+      <w:proofErr w:type="gramEnd"/>
+      <w:r>
+        <w:rPr>
+          <w:rFonts w:ascii="Calibri" w:eastAsia="Calibri" w:hAnsi="Calibri" w:cs="Calibri"/>
+          <w:sz w:val="22"/>
+        </w:rPr>
+        <w:t xml:space="preserve"> homepage, ayun siya. </w:t>
       </w:r>
     </w:p>
     <w:p>
@@ -19930,7 +21482,103 @@
           <w:rFonts w:ascii="Calibri" w:eastAsia="Calibri" w:hAnsi="Calibri" w:cs="Calibri"/>
           <w:sz w:val="22"/>
         </w:rPr>
-        <w:t>I – So initially ito palang na ooverview lang naming na parang magiging interface ni employer, pero madadagdagan naman at magiging complex yung ano eh. So yun kumbaga ito yung main na feature niya. Makikita niya yung mga applicants, ito ang mga nag-apply para sa jobpost nila at magrarandom lahat. Madami na agad makikita sa pinaka-homepage ni employer, Tapos itong mga names na ito clickable siya na kapag cinlick mo siya, makikita mo na yung mga details nung student. Kumbaga linked sa profile. Mas okay sana kung randomized siya pero yung priority is yung students ni experts. Priority yun, pero random.</w:t>
+        <w:t xml:space="preserve">I – So initially ito palang </w:t>
+      </w:r>
+      <w:proofErr w:type="gramStart"/>
+      <w:r>
+        <w:rPr>
+          <w:rFonts w:ascii="Calibri" w:eastAsia="Calibri" w:hAnsi="Calibri" w:cs="Calibri"/>
+          <w:sz w:val="22"/>
+        </w:rPr>
+        <w:t>na</w:t>
+      </w:r>
+      <w:proofErr w:type="gramEnd"/>
+      <w:r>
+        <w:rPr>
+          <w:rFonts w:ascii="Calibri" w:eastAsia="Calibri" w:hAnsi="Calibri" w:cs="Calibri"/>
+          <w:sz w:val="22"/>
+        </w:rPr>
+        <w:t xml:space="preserve"> ooverview lang naming na parang magiging interface ni employer, pero madadagdagan naman at magiging complex yung ano eh. So yun kumbaga ito yung main </w:t>
+      </w:r>
+      <w:proofErr w:type="gramStart"/>
+      <w:r>
+        <w:rPr>
+          <w:rFonts w:ascii="Calibri" w:eastAsia="Calibri" w:hAnsi="Calibri" w:cs="Calibri"/>
+          <w:sz w:val="22"/>
+        </w:rPr>
+        <w:t>na</w:t>
+      </w:r>
+      <w:proofErr w:type="gramEnd"/>
+      <w:r>
+        <w:rPr>
+          <w:rFonts w:ascii="Calibri" w:eastAsia="Calibri" w:hAnsi="Calibri" w:cs="Calibri"/>
+          <w:sz w:val="22"/>
+        </w:rPr>
+        <w:t xml:space="preserve"> feature niya. Makikita niya yung mga applicants, ito ang mga nag-apply para </w:t>
+      </w:r>
+      <w:proofErr w:type="gramStart"/>
+      <w:r>
+        <w:rPr>
+          <w:rFonts w:ascii="Calibri" w:eastAsia="Calibri" w:hAnsi="Calibri" w:cs="Calibri"/>
+          <w:sz w:val="22"/>
+        </w:rPr>
+        <w:t>sa</w:t>
+      </w:r>
+      <w:proofErr w:type="gramEnd"/>
+      <w:r>
+        <w:rPr>
+          <w:rFonts w:ascii="Calibri" w:eastAsia="Calibri" w:hAnsi="Calibri" w:cs="Calibri"/>
+          <w:sz w:val="22"/>
+        </w:rPr>
+        <w:t xml:space="preserve"> jobpost nila at magrarandom lahat. Madami </w:t>
+      </w:r>
+      <w:proofErr w:type="gramStart"/>
+      <w:r>
+        <w:rPr>
+          <w:rFonts w:ascii="Calibri" w:eastAsia="Calibri" w:hAnsi="Calibri" w:cs="Calibri"/>
+          <w:sz w:val="22"/>
+        </w:rPr>
+        <w:t>na</w:t>
+      </w:r>
+      <w:proofErr w:type="gramEnd"/>
+      <w:r>
+        <w:rPr>
+          <w:rFonts w:ascii="Calibri" w:eastAsia="Calibri" w:hAnsi="Calibri" w:cs="Calibri"/>
+          <w:sz w:val="22"/>
+        </w:rPr>
+        <w:t xml:space="preserve"> agad makikita sa pinaka-homepage ni employer, Tapos itong mga names na ito clickable siya na kapag cinlick mo siya, makikita mo na yung mga details nung student. Kumbaga linked </w:t>
+      </w:r>
+      <w:proofErr w:type="gramStart"/>
+      <w:r>
+        <w:rPr>
+          <w:rFonts w:ascii="Calibri" w:eastAsia="Calibri" w:hAnsi="Calibri" w:cs="Calibri"/>
+          <w:sz w:val="22"/>
+        </w:rPr>
+        <w:t>sa</w:t>
+      </w:r>
+      <w:proofErr w:type="gramEnd"/>
+      <w:r>
+        <w:rPr>
+          <w:rFonts w:ascii="Calibri" w:eastAsia="Calibri" w:hAnsi="Calibri" w:cs="Calibri"/>
+          <w:sz w:val="22"/>
+        </w:rPr>
+        <w:t xml:space="preserve"> profile. Mas okay </w:t>
+      </w:r>
+      <w:proofErr w:type="gramStart"/>
+      <w:r>
+        <w:rPr>
+          <w:rFonts w:ascii="Calibri" w:eastAsia="Calibri" w:hAnsi="Calibri" w:cs="Calibri"/>
+          <w:sz w:val="22"/>
+        </w:rPr>
+        <w:t>sana</w:t>
+      </w:r>
+      <w:proofErr w:type="gramEnd"/>
+      <w:r>
+        <w:rPr>
+          <w:rFonts w:ascii="Calibri" w:eastAsia="Calibri" w:hAnsi="Calibri" w:cs="Calibri"/>
+          <w:sz w:val="22"/>
+        </w:rPr>
+        <w:t xml:space="preserve"> kung randomized siya pero yung priority is yung students ni experts. Priority yun, pero random.</w:t>
       </w:r>
     </w:p>
     <w:p>
@@ -19944,7 +21592,55 @@
           <w:rFonts w:ascii="Calibri" w:eastAsia="Calibri" w:hAnsi="Calibri" w:cs="Calibri"/>
           <w:sz w:val="22"/>
         </w:rPr>
-        <w:t>I – Yan merong tayong hire applicants tsaka mga settings. Then lets say cinlick natin yung “John Doe” Makikita nayin yung information niya at yung resume niya mismo. And then lets  say na gustuhan naming resume niya, lets set an appointment.</w:t>
+        <w:t xml:space="preserve">I – Yan merong tayong hire </w:t>
+      </w:r>
+      <w:proofErr w:type="gramStart"/>
+      <w:r>
+        <w:rPr>
+          <w:rFonts w:ascii="Calibri" w:eastAsia="Calibri" w:hAnsi="Calibri" w:cs="Calibri"/>
+          <w:sz w:val="22"/>
+        </w:rPr>
+        <w:t>applicants</w:t>
+      </w:r>
+      <w:proofErr w:type="gramEnd"/>
+      <w:r>
+        <w:rPr>
+          <w:rFonts w:ascii="Calibri" w:eastAsia="Calibri" w:hAnsi="Calibri" w:cs="Calibri"/>
+          <w:sz w:val="22"/>
+        </w:rPr>
+        <w:t xml:space="preserve"> tsaka mga settings. Then </w:t>
+      </w:r>
+      <w:proofErr w:type="gramStart"/>
+      <w:r>
+        <w:rPr>
+          <w:rFonts w:ascii="Calibri" w:eastAsia="Calibri" w:hAnsi="Calibri" w:cs="Calibri"/>
+          <w:sz w:val="22"/>
+        </w:rPr>
+        <w:t>lets</w:t>
+      </w:r>
+      <w:proofErr w:type="gramEnd"/>
+      <w:r>
+        <w:rPr>
+          <w:rFonts w:ascii="Calibri" w:eastAsia="Calibri" w:hAnsi="Calibri" w:cs="Calibri"/>
+          <w:sz w:val="22"/>
+        </w:rPr>
+        <w:t xml:space="preserve"> say cinlick natin yung “John Doe” Makikita nayin yung information niya at yung resume niya mismo. And then </w:t>
+      </w:r>
+      <w:proofErr w:type="gramStart"/>
+      <w:r>
+        <w:rPr>
+          <w:rFonts w:ascii="Calibri" w:eastAsia="Calibri" w:hAnsi="Calibri" w:cs="Calibri"/>
+          <w:sz w:val="22"/>
+        </w:rPr>
+        <w:t>lets  say</w:t>
+      </w:r>
+      <w:proofErr w:type="gramEnd"/>
+      <w:r>
+        <w:rPr>
+          <w:rFonts w:ascii="Calibri" w:eastAsia="Calibri" w:hAnsi="Calibri" w:cs="Calibri"/>
+          <w:sz w:val="22"/>
+        </w:rPr>
+        <w:t xml:space="preserve"> na gustuhan naming resume niya, lets set an appointment.</w:t>
       </w:r>
     </w:p>
     <w:p>
@@ -19958,7 +21654,39 @@
           <w:rFonts w:ascii="Calibri" w:eastAsia="Calibri" w:hAnsi="Calibri" w:cs="Calibri"/>
           <w:sz w:val="22"/>
         </w:rPr>
-        <w:t>I – Yung dito, ito yung parang meron tayong i-seset na table sa registration page. So ito yung parang information nila. Dito sa resume puwede tayo mag upload ng documents, mga pdf file nandito sa documents na full details yung nakalagay, dito mas specific lang nakalagay kumbaga yung priority niya na information na gusto Makita ng client parang ganun.</w:t>
+        <w:t xml:space="preserve">I – Yung dito, ito yung parang meron tayong i-seset </w:t>
+      </w:r>
+      <w:proofErr w:type="gramStart"/>
+      <w:r>
+        <w:rPr>
+          <w:rFonts w:ascii="Calibri" w:eastAsia="Calibri" w:hAnsi="Calibri" w:cs="Calibri"/>
+          <w:sz w:val="22"/>
+        </w:rPr>
+        <w:t>na</w:t>
+      </w:r>
+      <w:proofErr w:type="gramEnd"/>
+      <w:r>
+        <w:rPr>
+          <w:rFonts w:ascii="Calibri" w:eastAsia="Calibri" w:hAnsi="Calibri" w:cs="Calibri"/>
+          <w:sz w:val="22"/>
+        </w:rPr>
+        <w:t xml:space="preserve"> table sa registration page. So ito yung parang information nila. Dito </w:t>
+      </w:r>
+      <w:proofErr w:type="gramStart"/>
+      <w:r>
+        <w:rPr>
+          <w:rFonts w:ascii="Calibri" w:eastAsia="Calibri" w:hAnsi="Calibri" w:cs="Calibri"/>
+          <w:sz w:val="22"/>
+        </w:rPr>
+        <w:t>sa</w:t>
+      </w:r>
+      <w:proofErr w:type="gramEnd"/>
+      <w:r>
+        <w:rPr>
+          <w:rFonts w:ascii="Calibri" w:eastAsia="Calibri" w:hAnsi="Calibri" w:cs="Calibri"/>
+          <w:sz w:val="22"/>
+        </w:rPr>
+        <w:t xml:space="preserve"> resume puwede tayo mag upload ng documents, mga pdf file nandito sa documents na full details yung nakalagay, dito mas specific lang nakalagay kumbaga yung priority niya na information na gusto Makita ng client parang ganun.</w:t>
       </w:r>
     </w:p>
     <w:p>
@@ -19986,7 +21714,23 @@
           <w:rFonts w:ascii="Calibri" w:eastAsia="Calibri" w:hAnsi="Calibri" w:cs="Calibri"/>
           <w:sz w:val="22"/>
         </w:rPr>
-        <w:t>B – Yung over views sa person?</w:t>
+        <w:t xml:space="preserve">B – Yung over views </w:t>
+      </w:r>
+      <w:proofErr w:type="gramStart"/>
+      <w:r>
+        <w:rPr>
+          <w:rFonts w:ascii="Calibri" w:eastAsia="Calibri" w:hAnsi="Calibri" w:cs="Calibri"/>
+          <w:sz w:val="22"/>
+        </w:rPr>
+        <w:t>sa</w:t>
+      </w:r>
+      <w:proofErr w:type="gramEnd"/>
+      <w:r>
+        <w:rPr>
+          <w:rFonts w:ascii="Calibri" w:eastAsia="Calibri" w:hAnsi="Calibri" w:cs="Calibri"/>
+          <w:sz w:val="22"/>
+        </w:rPr>
+        <w:t xml:space="preserve"> person?</w:t>
       </w:r>
     </w:p>
     <w:p>
@@ -20000,7 +21744,23 @@
           <w:rFonts w:ascii="Calibri" w:eastAsia="Calibri" w:hAnsi="Calibri" w:cs="Calibri"/>
           <w:sz w:val="22"/>
         </w:rPr>
-        <w:t>I – Parang cover page para sa resume niya.</w:t>
+        <w:t xml:space="preserve">I – Parang cover page para </w:t>
+      </w:r>
+      <w:proofErr w:type="gramStart"/>
+      <w:r>
+        <w:rPr>
+          <w:rFonts w:ascii="Calibri" w:eastAsia="Calibri" w:hAnsi="Calibri" w:cs="Calibri"/>
+          <w:sz w:val="22"/>
+        </w:rPr>
+        <w:t>sa</w:t>
+      </w:r>
+      <w:proofErr w:type="gramEnd"/>
+      <w:r>
+        <w:rPr>
+          <w:rFonts w:ascii="Calibri" w:eastAsia="Calibri" w:hAnsi="Calibri" w:cs="Calibri"/>
+          <w:sz w:val="22"/>
+        </w:rPr>
+        <w:t xml:space="preserve"> resume niya.</w:t>
       </w:r>
     </w:p>
     <w:p>
@@ -20042,7 +21802,23 @@
           <w:rFonts w:ascii="Calibri" w:eastAsia="Calibri" w:hAnsi="Calibri" w:cs="Calibri"/>
           <w:sz w:val="22"/>
         </w:rPr>
-        <w:t>B – So sir, since in the future yung mga companies na di naka subscribe sa web portal, yung personal information lang po yung makikita?</w:t>
+        <w:t xml:space="preserve">B – So sir, since in the future yung mga companies </w:t>
+      </w:r>
+      <w:proofErr w:type="gramStart"/>
+      <w:r>
+        <w:rPr>
+          <w:rFonts w:ascii="Calibri" w:eastAsia="Calibri" w:hAnsi="Calibri" w:cs="Calibri"/>
+          <w:sz w:val="22"/>
+        </w:rPr>
+        <w:t>na</w:t>
+      </w:r>
+      <w:proofErr w:type="gramEnd"/>
+      <w:r>
+        <w:rPr>
+          <w:rFonts w:ascii="Calibri" w:eastAsia="Calibri" w:hAnsi="Calibri" w:cs="Calibri"/>
+          <w:sz w:val="22"/>
+        </w:rPr>
+        <w:t xml:space="preserve"> di naka subscribe sa web portal, yung personal information lang po yung makikita?</w:t>
       </w:r>
     </w:p>
     <w:p>
@@ -20056,7 +21832,23 @@
           <w:rFonts w:ascii="Calibri" w:eastAsia="Calibri" w:hAnsi="Calibri" w:cs="Calibri"/>
           <w:sz w:val="22"/>
         </w:rPr>
-        <w:t>I – Oo, pwede. Pero di pwede yung documents. Lets say hanggang dito lang. Kasi initially pwede na niya macontact yan kahit mamanual niya eh. So yung contactidails dapat matago natin yan. Unless masest niya yung appointment.</w:t>
+        <w:t xml:space="preserve">I – Oo, pwede. Pero di pwede yung documents. Lets say hanggang dito lang. Kasi initially pwede </w:t>
+      </w:r>
+      <w:proofErr w:type="gramStart"/>
+      <w:r>
+        <w:rPr>
+          <w:rFonts w:ascii="Calibri" w:eastAsia="Calibri" w:hAnsi="Calibri" w:cs="Calibri"/>
+          <w:sz w:val="22"/>
+        </w:rPr>
+        <w:t>na</w:t>
+      </w:r>
+      <w:proofErr w:type="gramEnd"/>
+      <w:r>
+        <w:rPr>
+          <w:rFonts w:ascii="Calibri" w:eastAsia="Calibri" w:hAnsi="Calibri" w:cs="Calibri"/>
+          <w:sz w:val="22"/>
+        </w:rPr>
+        <w:t xml:space="preserve"> niya macontact yan kahit mamanual niya eh. So yung contactidails dapat matago natin yan. Unless masest niya yung appointment.</w:t>
       </w:r>
     </w:p>
     <w:p>
@@ -20070,7 +21862,39 @@
           <w:rFonts w:ascii="Calibri" w:eastAsia="Calibri" w:hAnsi="Calibri" w:cs="Calibri"/>
           <w:sz w:val="22"/>
         </w:rPr>
-        <w:t>I - May message, parang generated na kaagad. Either for exsample “hi this is JobIT , we are proud to tell you that this company would like to set an appointment with you in this date and time and place” ganun.</w:t>
+        <w:t xml:space="preserve">I - May message, parang generated </w:t>
+      </w:r>
+      <w:proofErr w:type="gramStart"/>
+      <w:r>
+        <w:rPr>
+          <w:rFonts w:ascii="Calibri" w:eastAsia="Calibri" w:hAnsi="Calibri" w:cs="Calibri"/>
+          <w:sz w:val="22"/>
+        </w:rPr>
+        <w:t>na</w:t>
+      </w:r>
+      <w:proofErr w:type="gramEnd"/>
+      <w:r>
+        <w:rPr>
+          <w:rFonts w:ascii="Calibri" w:eastAsia="Calibri" w:hAnsi="Calibri" w:cs="Calibri"/>
+          <w:sz w:val="22"/>
+        </w:rPr>
+        <w:t xml:space="preserve"> kaagad. Either for exsample “hi this is </w:t>
+      </w:r>
+      <w:proofErr w:type="gramStart"/>
+      <w:r>
+        <w:rPr>
+          <w:rFonts w:ascii="Calibri" w:eastAsia="Calibri" w:hAnsi="Calibri" w:cs="Calibri"/>
+          <w:sz w:val="22"/>
+        </w:rPr>
+        <w:t>JobIT ,</w:t>
+      </w:r>
+      <w:proofErr w:type="gramEnd"/>
+      <w:r>
+        <w:rPr>
+          <w:rFonts w:ascii="Calibri" w:eastAsia="Calibri" w:hAnsi="Calibri" w:cs="Calibri"/>
+          <w:sz w:val="22"/>
+        </w:rPr>
+        <w:t xml:space="preserve"> we are proud to tell you that this company would like to set an appointment with you in this date and time and place” ganun.</w:t>
       </w:r>
     </w:p>
     <w:p>
@@ -20112,7 +21936,39 @@
           <w:rFonts w:ascii="Calibri" w:eastAsia="Calibri" w:hAnsi="Calibri" w:cs="Calibri"/>
           <w:sz w:val="22"/>
         </w:rPr>
-        <w:t>I – Parang gusto kasi naming dito is yung contact information ng students, parang matago naming sa company yun, para kami yung pwedeng cumontact rin sa students. Kasi ang gagawin naming ditto parang magkakaroon rin kami ng parang rewards sa mga companies na maraming na hire na studyante, ganun.</w:t>
+        <w:t xml:space="preserve">I – Parang gusto kasi naming dito is yung contact information ng students, parang matago naming </w:t>
+      </w:r>
+      <w:proofErr w:type="gramStart"/>
+      <w:r>
+        <w:rPr>
+          <w:rFonts w:ascii="Calibri" w:eastAsia="Calibri" w:hAnsi="Calibri" w:cs="Calibri"/>
+          <w:sz w:val="22"/>
+        </w:rPr>
+        <w:t>sa</w:t>
+      </w:r>
+      <w:proofErr w:type="gramEnd"/>
+      <w:r>
+        <w:rPr>
+          <w:rFonts w:ascii="Calibri" w:eastAsia="Calibri" w:hAnsi="Calibri" w:cs="Calibri"/>
+          <w:sz w:val="22"/>
+        </w:rPr>
+        <w:t xml:space="preserve"> company yun, para kami yung pwedeng cumontact rin sa students. Kasi ang gagawin naming ditto parang magkakaroon rin kami ng parang rewards </w:t>
+      </w:r>
+      <w:proofErr w:type="gramStart"/>
+      <w:r>
+        <w:rPr>
+          <w:rFonts w:ascii="Calibri" w:eastAsia="Calibri" w:hAnsi="Calibri" w:cs="Calibri"/>
+          <w:sz w:val="22"/>
+        </w:rPr>
+        <w:t>sa</w:t>
+      </w:r>
+      <w:proofErr w:type="gramEnd"/>
+      <w:r>
+        <w:rPr>
+          <w:rFonts w:ascii="Calibri" w:eastAsia="Calibri" w:hAnsi="Calibri" w:cs="Calibri"/>
+          <w:sz w:val="22"/>
+        </w:rPr>
+        <w:t xml:space="preserve"> mga companies na maraming na hire na studyante, ganun.</w:t>
       </w:r>
     </w:p>
     <w:p>
@@ -20126,7 +21982,23 @@
           <w:rFonts w:ascii="Calibri" w:eastAsia="Calibri" w:hAnsi="Calibri" w:cs="Calibri"/>
           <w:sz w:val="22"/>
         </w:rPr>
-        <w:t>I – balikan nalang natin yung sa contact number mamaya</w:t>
+        <w:t xml:space="preserve">I – balikan nalang natin yung </w:t>
+      </w:r>
+      <w:proofErr w:type="gramStart"/>
+      <w:r>
+        <w:rPr>
+          <w:rFonts w:ascii="Calibri" w:eastAsia="Calibri" w:hAnsi="Calibri" w:cs="Calibri"/>
+          <w:sz w:val="22"/>
+        </w:rPr>
+        <w:t>sa</w:t>
+      </w:r>
+      <w:proofErr w:type="gramEnd"/>
+      <w:r>
+        <w:rPr>
+          <w:rFonts w:ascii="Calibri" w:eastAsia="Calibri" w:hAnsi="Calibri" w:cs="Calibri"/>
+          <w:sz w:val="22"/>
+        </w:rPr>
+        <w:t xml:space="preserve"> contact number mamaya</w:t>
       </w:r>
     </w:p>
     <w:p>
@@ -20155,7 +22027,87 @@
           <w:rFonts w:ascii="Calibri" w:eastAsia="Calibri" w:hAnsi="Calibri" w:cs="Calibri"/>
           <w:sz w:val="22"/>
         </w:rPr>
-        <w:t>I – ito pagka send niya, so nasa page parin tayo ni employer, so makikita niya dito. lets say may applicant naman nagset ng appointment. So puwede niyang I-hire o i-reject. Kumbaga ditto naset mo na yung appointment diba so meron nang actions si company, so after ng interview kung i-hihire na niya o rereject niya. So by the time pagpunta niya sa database na to, di na siya searchable dun sa ditto sa unang page. Para di magka overlap. Pagka-hire dun lang siya mawawala sa homepage.</w:t>
+        <w:t xml:space="preserve">I – ito pagka send niya, so </w:t>
+      </w:r>
+      <w:proofErr w:type="gramStart"/>
+      <w:r>
+        <w:rPr>
+          <w:rFonts w:ascii="Calibri" w:eastAsia="Calibri" w:hAnsi="Calibri" w:cs="Calibri"/>
+          <w:sz w:val="22"/>
+        </w:rPr>
+        <w:t>nasa</w:t>
+      </w:r>
+      <w:proofErr w:type="gramEnd"/>
+      <w:r>
+        <w:rPr>
+          <w:rFonts w:ascii="Calibri" w:eastAsia="Calibri" w:hAnsi="Calibri" w:cs="Calibri"/>
+          <w:sz w:val="22"/>
+        </w:rPr>
+        <w:t xml:space="preserve"> page parin tayo ni employer, so makikita niya dito. </w:t>
+      </w:r>
+      <w:proofErr w:type="gramStart"/>
+      <w:r>
+        <w:rPr>
+          <w:rFonts w:ascii="Calibri" w:eastAsia="Calibri" w:hAnsi="Calibri" w:cs="Calibri"/>
+          <w:sz w:val="22"/>
+        </w:rPr>
+        <w:t>lets</w:t>
+      </w:r>
+      <w:proofErr w:type="gramEnd"/>
+      <w:r>
+        <w:rPr>
+          <w:rFonts w:ascii="Calibri" w:eastAsia="Calibri" w:hAnsi="Calibri" w:cs="Calibri"/>
+          <w:sz w:val="22"/>
+        </w:rPr>
+        <w:t xml:space="preserve"> say may applicant naman nagset ng appointment. So puwede niyang I-hire o i-reject. Kumbaga ditto naset mo </w:t>
+      </w:r>
+      <w:proofErr w:type="gramStart"/>
+      <w:r>
+        <w:rPr>
+          <w:rFonts w:ascii="Calibri" w:eastAsia="Calibri" w:hAnsi="Calibri" w:cs="Calibri"/>
+          <w:sz w:val="22"/>
+        </w:rPr>
+        <w:t>na</w:t>
+      </w:r>
+      <w:proofErr w:type="gramEnd"/>
+      <w:r>
+        <w:rPr>
+          <w:rFonts w:ascii="Calibri" w:eastAsia="Calibri" w:hAnsi="Calibri" w:cs="Calibri"/>
+          <w:sz w:val="22"/>
+        </w:rPr>
+        <w:t xml:space="preserve"> yung appointment diba so meron nang actions si company, so after ng interview kung i-hihire na niya o rereject niya. So by the time pagpunta niya </w:t>
+      </w:r>
+      <w:proofErr w:type="gramStart"/>
+      <w:r>
+        <w:rPr>
+          <w:rFonts w:ascii="Calibri" w:eastAsia="Calibri" w:hAnsi="Calibri" w:cs="Calibri"/>
+          <w:sz w:val="22"/>
+        </w:rPr>
+        <w:t>sa</w:t>
+      </w:r>
+      <w:proofErr w:type="gramEnd"/>
+      <w:r>
+        <w:rPr>
+          <w:rFonts w:ascii="Calibri" w:eastAsia="Calibri" w:hAnsi="Calibri" w:cs="Calibri"/>
+          <w:sz w:val="22"/>
+        </w:rPr>
+        <w:t xml:space="preserve"> database na to, di na siya searchable dun sa ditto sa unang page. Para di magka overlap. Pagka-hire dun </w:t>
+      </w:r>
+      <w:proofErr w:type="gramStart"/>
+      <w:r>
+        <w:rPr>
+          <w:rFonts w:ascii="Calibri" w:eastAsia="Calibri" w:hAnsi="Calibri" w:cs="Calibri"/>
+          <w:sz w:val="22"/>
+        </w:rPr>
+        <w:t>lang</w:t>
+      </w:r>
+      <w:proofErr w:type="gramEnd"/>
+      <w:r>
+        <w:rPr>
+          <w:rFonts w:ascii="Calibri" w:eastAsia="Calibri" w:hAnsi="Calibri" w:cs="Calibri"/>
+          <w:sz w:val="22"/>
+        </w:rPr>
+        <w:t xml:space="preserve"> siya mawawala sa homepage.</w:t>
       </w:r>
     </w:p>
     <w:p>
@@ -20164,12 +22116,21 @@
         <w:spacing w:line="360" w:lineRule="auto"/>
         <w:jc w:val="both"/>
       </w:pPr>
-      <w:r>
-        <w:rPr>
-          <w:rFonts w:ascii="Calibri" w:eastAsia="Calibri" w:hAnsi="Calibri" w:cs="Calibri"/>
-          <w:sz w:val="22"/>
-        </w:rPr>
-        <w:t>B- Pero kung pending okay lang?</w:t>
+      <w:proofErr w:type="gramStart"/>
+      <w:r>
+        <w:rPr>
+          <w:rFonts w:ascii="Calibri" w:eastAsia="Calibri" w:hAnsi="Calibri" w:cs="Calibri"/>
+          <w:sz w:val="22"/>
+        </w:rPr>
+        <w:t>B- Pero kung</w:t>
+      </w:r>
+      <w:proofErr w:type="gramEnd"/>
+      <w:r>
+        <w:rPr>
+          <w:rFonts w:ascii="Calibri" w:eastAsia="Calibri" w:hAnsi="Calibri" w:cs="Calibri"/>
+          <w:sz w:val="22"/>
+        </w:rPr>
+        <w:t xml:space="preserve"> pending okay lang?</w:t>
       </w:r>
     </w:p>
     <w:p>
@@ -20183,7 +22144,71 @@
           <w:rFonts w:ascii="Calibri" w:eastAsia="Calibri" w:hAnsi="Calibri" w:cs="Calibri"/>
           <w:sz w:val="22"/>
         </w:rPr>
-        <w:t>I – Oo. Pero ang di lang nga natin hawak dito is yung process. So lets say ininterview kita, and interested talaga ako saya, na dumaan ka sa process sa lahat, and then yung time na dumaan ka sa process di hawak yung resume portal. /kasi di natin alam eh, internally nagusap na sila eh. Puwede siguro nating ilagay dun currently uh, ayan basta nandito siya sa pending ito nay an, kapag hire naman siya dun na mareregister or siguro puwede nalang time base nalang to, kung wala siyang specific actions ginawa dapat merong prompt sa company na kung na hire na siya or di pa. So lets John Doe ay matagal na dun sa list so parang di siya na update sa database so hinre niyo ba to o nireject to?</w:t>
+        <w:t xml:space="preserve">I – Oo. Pero ang di </w:t>
+      </w:r>
+      <w:proofErr w:type="gramStart"/>
+      <w:r>
+        <w:rPr>
+          <w:rFonts w:ascii="Calibri" w:eastAsia="Calibri" w:hAnsi="Calibri" w:cs="Calibri"/>
+          <w:sz w:val="22"/>
+        </w:rPr>
+        <w:t>lang</w:t>
+      </w:r>
+      <w:proofErr w:type="gramEnd"/>
+      <w:r>
+        <w:rPr>
+          <w:rFonts w:ascii="Calibri" w:eastAsia="Calibri" w:hAnsi="Calibri" w:cs="Calibri"/>
+          <w:sz w:val="22"/>
+        </w:rPr>
+        <w:t xml:space="preserve"> nga natin hawak dito is yung process. So lets say ininterview kita, and interested talaga ako saya, </w:t>
+      </w:r>
+      <w:proofErr w:type="gramStart"/>
+      <w:r>
+        <w:rPr>
+          <w:rFonts w:ascii="Calibri" w:eastAsia="Calibri" w:hAnsi="Calibri" w:cs="Calibri"/>
+          <w:sz w:val="22"/>
+        </w:rPr>
+        <w:t>na</w:t>
+      </w:r>
+      <w:proofErr w:type="gramEnd"/>
+      <w:r>
+        <w:rPr>
+          <w:rFonts w:ascii="Calibri" w:eastAsia="Calibri" w:hAnsi="Calibri" w:cs="Calibri"/>
+          <w:sz w:val="22"/>
+        </w:rPr>
+        <w:t xml:space="preserve"> dumaan ka sa process sa lahat, and then yung time na dumaan ka sa process di hawak yung resume portal. /kasi di natin alam eh, internally nagusap </w:t>
+      </w:r>
+      <w:proofErr w:type="gramStart"/>
+      <w:r>
+        <w:rPr>
+          <w:rFonts w:ascii="Calibri" w:eastAsia="Calibri" w:hAnsi="Calibri" w:cs="Calibri"/>
+          <w:sz w:val="22"/>
+        </w:rPr>
+        <w:t>na</w:t>
+      </w:r>
+      <w:proofErr w:type="gramEnd"/>
+      <w:r>
+        <w:rPr>
+          <w:rFonts w:ascii="Calibri" w:eastAsia="Calibri" w:hAnsi="Calibri" w:cs="Calibri"/>
+          <w:sz w:val="22"/>
+        </w:rPr>
+        <w:t xml:space="preserve"> sila eh. Puwede siguro nating ilagay dun currently uh, ayan basta nandito siya sa pending ito nay an, kapag hire naman siya dun na mareregister or siguro puwede nalang time base nalang to, kung wala siyang specific actions ginawa dapat merong prompt sa company na kung na hire na siya or di pa. So lets John Doe ay matagal </w:t>
+      </w:r>
+      <w:proofErr w:type="gramStart"/>
+      <w:r>
+        <w:rPr>
+          <w:rFonts w:ascii="Calibri" w:eastAsia="Calibri" w:hAnsi="Calibri" w:cs="Calibri"/>
+          <w:sz w:val="22"/>
+        </w:rPr>
+        <w:t>na</w:t>
+      </w:r>
+      <w:proofErr w:type="gramEnd"/>
+      <w:r>
+        <w:rPr>
+          <w:rFonts w:ascii="Calibri" w:eastAsia="Calibri" w:hAnsi="Calibri" w:cs="Calibri"/>
+          <w:sz w:val="22"/>
+        </w:rPr>
+        <w:t xml:space="preserve"> dun sa list so parang di siya na update sa database so hinre niyo ba to o nireject to?</w:t>
       </w:r>
     </w:p>
     <w:p>
@@ -20197,7 +22222,23 @@
           <w:rFonts w:ascii="Calibri" w:eastAsia="Calibri" w:hAnsi="Calibri" w:cs="Calibri"/>
           <w:sz w:val="22"/>
         </w:rPr>
-        <w:t>B- parang tatawagan yung company?</w:t>
+        <w:t xml:space="preserve">B- </w:t>
+      </w:r>
+      <w:proofErr w:type="gramStart"/>
+      <w:r>
+        <w:rPr>
+          <w:rFonts w:ascii="Calibri" w:eastAsia="Calibri" w:hAnsi="Calibri" w:cs="Calibri"/>
+          <w:sz w:val="22"/>
+        </w:rPr>
+        <w:t>parang</w:t>
+      </w:r>
+      <w:proofErr w:type="gramEnd"/>
+      <w:r>
+        <w:rPr>
+          <w:rFonts w:ascii="Calibri" w:eastAsia="Calibri" w:hAnsi="Calibri" w:cs="Calibri"/>
+          <w:sz w:val="22"/>
+        </w:rPr>
+        <w:t xml:space="preserve"> tatawagan yung company?</w:t>
       </w:r>
     </w:p>
     <w:p>
@@ -20225,7 +22266,23 @@
           <w:rFonts w:ascii="Calibri" w:eastAsia="Calibri" w:hAnsi="Calibri" w:cs="Calibri"/>
           <w:sz w:val="22"/>
         </w:rPr>
-        <w:t>B- okay.</w:t>
+        <w:t xml:space="preserve">B- </w:t>
+      </w:r>
+      <w:proofErr w:type="gramStart"/>
+      <w:r>
+        <w:rPr>
+          <w:rFonts w:ascii="Calibri" w:eastAsia="Calibri" w:hAnsi="Calibri" w:cs="Calibri"/>
+          <w:sz w:val="22"/>
+        </w:rPr>
+        <w:t>okay</w:t>
+      </w:r>
+      <w:proofErr w:type="gramEnd"/>
+      <w:r>
+        <w:rPr>
+          <w:rFonts w:ascii="Calibri" w:eastAsia="Calibri" w:hAnsi="Calibri" w:cs="Calibri"/>
+          <w:sz w:val="22"/>
+        </w:rPr>
+        <w:t>.</w:t>
       </w:r>
     </w:p>
     <w:p>
@@ -20253,7 +22310,23 @@
           <w:rFonts w:ascii="Calibri" w:eastAsia="Calibri" w:hAnsi="Calibri" w:cs="Calibri"/>
           <w:sz w:val="22"/>
         </w:rPr>
-        <w:t>B – parang friend request ganun?</w:t>
+        <w:t xml:space="preserve">B – </w:t>
+      </w:r>
+      <w:proofErr w:type="gramStart"/>
+      <w:r>
+        <w:rPr>
+          <w:rFonts w:ascii="Calibri" w:eastAsia="Calibri" w:hAnsi="Calibri" w:cs="Calibri"/>
+          <w:sz w:val="22"/>
+        </w:rPr>
+        <w:t>parang</w:t>
+      </w:r>
+      <w:proofErr w:type="gramEnd"/>
+      <w:r>
+        <w:rPr>
+          <w:rFonts w:ascii="Calibri" w:eastAsia="Calibri" w:hAnsi="Calibri" w:cs="Calibri"/>
+          <w:sz w:val="22"/>
+        </w:rPr>
+        <w:t xml:space="preserve"> friend request ganun?</w:t>
       </w:r>
     </w:p>
     <w:p>
@@ -20281,7 +22354,23 @@
           <w:rFonts w:ascii="Calibri" w:eastAsia="Calibri" w:hAnsi="Calibri" w:cs="Calibri"/>
           <w:sz w:val="22"/>
         </w:rPr>
-        <w:t>I – Applicant homepage so initially, what we came up with is yung, siyempre dapat may advertisement dapat, the more na naadvertise yung company the more na nagiging visible yung company so Experts and the n si Prime yan yung company kasi na nandito. Yung project niyo bale is under Prime kumbaga ganun.</w:t>
+        <w:t xml:space="preserve">I – Applicant homepage so initially, what we came up with is yung, siyempre dapat may advertisement dapat, the more </w:t>
+      </w:r>
+      <w:proofErr w:type="gramStart"/>
+      <w:r>
+        <w:rPr>
+          <w:rFonts w:ascii="Calibri" w:eastAsia="Calibri" w:hAnsi="Calibri" w:cs="Calibri"/>
+          <w:sz w:val="22"/>
+        </w:rPr>
+        <w:t>na</w:t>
+      </w:r>
+      <w:proofErr w:type="gramEnd"/>
+      <w:r>
+        <w:rPr>
+          <w:rFonts w:ascii="Calibri" w:eastAsia="Calibri" w:hAnsi="Calibri" w:cs="Calibri"/>
+          <w:sz w:val="22"/>
+        </w:rPr>
+        <w:t xml:space="preserve"> naadvertise yung company the more na nagiging visible yung company so Experts and the n si Prime yan yung company kasi na nandito. Yung project niyo bale is under Prime kumbaga ganun.</w:t>
       </w:r>
     </w:p>
     <w:p>
@@ -20295,7 +22384,23 @@
           <w:rFonts w:ascii="Calibri" w:eastAsia="Calibri" w:hAnsi="Calibri" w:cs="Calibri"/>
           <w:sz w:val="22"/>
         </w:rPr>
-        <w:t>B – iba po baa ng Experts at yung Experts Prime IT services?</w:t>
+        <w:t xml:space="preserve">B – </w:t>
+      </w:r>
+      <w:proofErr w:type="gramStart"/>
+      <w:r>
+        <w:rPr>
+          <w:rFonts w:ascii="Calibri" w:eastAsia="Calibri" w:hAnsi="Calibri" w:cs="Calibri"/>
+          <w:sz w:val="22"/>
+        </w:rPr>
+        <w:t>iba</w:t>
+      </w:r>
+      <w:proofErr w:type="gramEnd"/>
+      <w:r>
+        <w:rPr>
+          <w:rFonts w:ascii="Calibri" w:eastAsia="Calibri" w:hAnsi="Calibri" w:cs="Calibri"/>
+          <w:sz w:val="22"/>
+        </w:rPr>
+        <w:t xml:space="preserve"> po baa ng Experts at yung Experts Prime IT services?</w:t>
       </w:r>
     </w:p>
     <w:p>
@@ -20309,7 +22414,23 @@
           <w:rFonts w:ascii="Calibri" w:eastAsia="Calibri" w:hAnsi="Calibri" w:cs="Calibri"/>
           <w:sz w:val="22"/>
         </w:rPr>
-        <w:t>I – Parehas sila , but yung Experts is more of a training services, and  Prime is more of a Consultancy services.</w:t>
+        <w:t xml:space="preserve">I – Parehas </w:t>
+      </w:r>
+      <w:proofErr w:type="gramStart"/>
+      <w:r>
+        <w:rPr>
+          <w:rFonts w:ascii="Calibri" w:eastAsia="Calibri" w:hAnsi="Calibri" w:cs="Calibri"/>
+          <w:sz w:val="22"/>
+        </w:rPr>
+        <w:t>sila ,</w:t>
+      </w:r>
+      <w:proofErr w:type="gramEnd"/>
+      <w:r>
+        <w:rPr>
+          <w:rFonts w:ascii="Calibri" w:eastAsia="Calibri" w:hAnsi="Calibri" w:cs="Calibri"/>
+          <w:sz w:val="22"/>
+        </w:rPr>
+        <w:t xml:space="preserve"> but yung Experts is more of a training services, and  Prime is more of a Consultancy services.</w:t>
       </w:r>
     </w:p>
     <w:p>
@@ -20323,7 +22444,23 @@
           <w:rFonts w:ascii="Calibri" w:eastAsia="Calibri" w:hAnsi="Calibri" w:cs="Calibri"/>
           <w:sz w:val="22"/>
         </w:rPr>
-        <w:t xml:space="preserve">I – Yan so meron tayong homepage, advertisement, pwede niyo na rin isama jan lets say jan yung mga job post, lets say may div to then job posts, then yung mga advertisements, kumbaga magkaroon kayo ng sariling design. Tapos yung mga navigations niya, lets say message, then profile or resume kumbaga lets say parang anong tipical nakikita sa facebook parang ganun lang, tapos pwede niyang i-edt. Nandito tayo sa profile ni student or ni jobseeker so puwede niya dittoing i-edit yung profile niya then lets say na  may bago siyang work then puwede </w:t>
+        <w:t xml:space="preserve">I – Yan so meron tayong homepage, advertisement, pwede niyo na rin isama jan lets say jan yung mga job post, lets say may div to then job posts, then yung mga advertisements, kumbaga magkaroon kayo ng sariling design. Tapos yung mga navigations niya, lets say message, then profile or resume kumbaga lets say parang anong tipical nakikita </w:t>
+      </w:r>
+      <w:proofErr w:type="gramStart"/>
+      <w:r>
+        <w:rPr>
+          <w:rFonts w:ascii="Calibri" w:eastAsia="Calibri" w:hAnsi="Calibri" w:cs="Calibri"/>
+          <w:sz w:val="22"/>
+        </w:rPr>
+        <w:t>sa</w:t>
+      </w:r>
+      <w:proofErr w:type="gramEnd"/>
+      <w:r>
+        <w:rPr>
+          <w:rFonts w:ascii="Calibri" w:eastAsia="Calibri" w:hAnsi="Calibri" w:cs="Calibri"/>
+          <w:sz w:val="22"/>
+        </w:rPr>
+        <w:t xml:space="preserve"> facebook parang ganun lang, tapos pwede niyang i-edt. Nandito tayo sa profile ni student or ni jobseeker so puwede niya dittoing i-edit yung profile niya then lets say na  may bago siyang work then puwede </w:t>
       </w:r>
       <w:r>
         <w:rPr>
@@ -20331,7 +22468,23 @@
           <w:sz w:val="22"/>
         </w:rPr>
         <w:lastRenderedPageBreak/>
-        <w:t xml:space="preserve">niyang iupdate but kaya lang yung sabi mo sir na what if ilang beses lang puwede mag-update after 6 months lang ba or everyday pwedeng magupdate. So magandang over view yung. Siguro what I think is whag muna nating lagyan ng restriction. Iisipin ko din kung pano irerestric yung mga possibilities kung bakit nila ginagawa yun so sa ngayon unlimited etid muna tayo. </w:t>
+        <w:t xml:space="preserve">niyang iupdate but kaya lang yung sabi mo sir na what if ilang beses lang puwede mag-update after 6 months lang ba or everyday pwedeng magupdate. So magandang over view yung. Siguro what I think is whag muna nating lagyan ng restriction. Iisipin </w:t>
+      </w:r>
+      <w:proofErr w:type="gramStart"/>
+      <w:r>
+        <w:rPr>
+          <w:rFonts w:ascii="Calibri" w:eastAsia="Calibri" w:hAnsi="Calibri" w:cs="Calibri"/>
+          <w:sz w:val="22"/>
+        </w:rPr>
+        <w:t>ko</w:t>
+      </w:r>
+      <w:proofErr w:type="gramEnd"/>
+      <w:r>
+        <w:rPr>
+          <w:rFonts w:ascii="Calibri" w:eastAsia="Calibri" w:hAnsi="Calibri" w:cs="Calibri"/>
+          <w:sz w:val="22"/>
+        </w:rPr>
+        <w:t xml:space="preserve"> din kung pano irerestric yung mga possibilities kung bakit nila ginagawa yun so sa ngayon unlimited etid muna tayo. </w:t>
       </w:r>
     </w:p>
     <w:p>
@@ -20345,7 +22498,23 @@
           <w:rFonts w:ascii="Calibri" w:eastAsia="Calibri" w:hAnsi="Calibri" w:cs="Calibri"/>
           <w:sz w:val="22"/>
         </w:rPr>
-        <w:t>I – So basically ganun lang yung process niya may ginawa kami sa php pero na sa ibang usb, so ito nalang muna</w:t>
+        <w:t xml:space="preserve">I – So basically ganun </w:t>
+      </w:r>
+      <w:proofErr w:type="gramStart"/>
+      <w:r>
+        <w:rPr>
+          <w:rFonts w:ascii="Calibri" w:eastAsia="Calibri" w:hAnsi="Calibri" w:cs="Calibri"/>
+          <w:sz w:val="22"/>
+        </w:rPr>
+        <w:t>lang</w:t>
+      </w:r>
+      <w:proofErr w:type="gramEnd"/>
+      <w:r>
+        <w:rPr>
+          <w:rFonts w:ascii="Calibri" w:eastAsia="Calibri" w:hAnsi="Calibri" w:cs="Calibri"/>
+          <w:sz w:val="22"/>
+        </w:rPr>
+        <w:t xml:space="preserve"> yung process niya may ginawa kami sa php pero na sa ibang usb, so ito nalang muna</w:t>
       </w:r>
     </w:p>
     <w:p>
@@ -20373,7 +22542,23 @@
           <w:rFonts w:ascii="Calibri" w:eastAsia="Calibri" w:hAnsi="Calibri" w:cs="Calibri"/>
           <w:sz w:val="22"/>
         </w:rPr>
-        <w:t>B – So yung messages sir, inbetween lang bas a student and sa company, yung ddtudent to student walang communication within the site?</w:t>
+        <w:t xml:space="preserve">B – So yung messages sir, inbetween </w:t>
+      </w:r>
+      <w:proofErr w:type="gramStart"/>
+      <w:r>
+        <w:rPr>
+          <w:rFonts w:ascii="Calibri" w:eastAsia="Calibri" w:hAnsi="Calibri" w:cs="Calibri"/>
+          <w:sz w:val="22"/>
+        </w:rPr>
+        <w:t>lang</w:t>
+      </w:r>
+      <w:proofErr w:type="gramEnd"/>
+      <w:r>
+        <w:rPr>
+          <w:rFonts w:ascii="Calibri" w:eastAsia="Calibri" w:hAnsi="Calibri" w:cs="Calibri"/>
+          <w:sz w:val="22"/>
+        </w:rPr>
+        <w:t xml:space="preserve"> bas a student and sa company, yung ddtudent to student walang communication within the site?</w:t>
       </w:r>
     </w:p>
     <w:p>
@@ -20401,7 +22586,39 @@
           <w:rFonts w:ascii="Calibri" w:eastAsia="Calibri" w:hAnsi="Calibri" w:cs="Calibri"/>
           <w:sz w:val="22"/>
         </w:rPr>
-        <w:t>I – parang ganun eh, pero may activity lang tayo sa admin part. So lets say si Smart, nagset siya ng appointment kay John Doe, so parang mafefeed dun ay “Smart has set an appointment with this guy”</w:t>
+        <w:t xml:space="preserve">I – parang ganun eh, pero may activity </w:t>
+      </w:r>
+      <w:proofErr w:type="gramStart"/>
+      <w:r>
+        <w:rPr>
+          <w:rFonts w:ascii="Calibri" w:eastAsia="Calibri" w:hAnsi="Calibri" w:cs="Calibri"/>
+          <w:sz w:val="22"/>
+        </w:rPr>
+        <w:t>lang</w:t>
+      </w:r>
+      <w:proofErr w:type="gramEnd"/>
+      <w:r>
+        <w:rPr>
+          <w:rFonts w:ascii="Calibri" w:eastAsia="Calibri" w:hAnsi="Calibri" w:cs="Calibri"/>
+          <w:sz w:val="22"/>
+        </w:rPr>
+        <w:t xml:space="preserve"> tayo sa admin part. So </w:t>
+      </w:r>
+      <w:proofErr w:type="gramStart"/>
+      <w:r>
+        <w:rPr>
+          <w:rFonts w:ascii="Calibri" w:eastAsia="Calibri" w:hAnsi="Calibri" w:cs="Calibri"/>
+          <w:sz w:val="22"/>
+        </w:rPr>
+        <w:t>lets</w:t>
+      </w:r>
+      <w:proofErr w:type="gramEnd"/>
+      <w:r>
+        <w:rPr>
+          <w:rFonts w:ascii="Calibri" w:eastAsia="Calibri" w:hAnsi="Calibri" w:cs="Calibri"/>
+          <w:sz w:val="22"/>
+        </w:rPr>
+        <w:t xml:space="preserve"> say si Smart, nagset siya ng appointment kay John Doe, so parang mafefeed dun ay “Smart has set an appointment with this guy”</w:t>
       </w:r>
     </w:p>
     <w:p>
@@ -20415,7 +22632,39 @@
           <w:rFonts w:ascii="Calibri" w:eastAsia="Calibri" w:hAnsi="Calibri" w:cs="Calibri"/>
           <w:sz w:val="22"/>
         </w:rPr>
-        <w:t>I – at yung sa integration ng email, halimbawa nagset ng appointment dapat may magsesent sa sa email ng client na meron siuang message sa portal, kasi sa part ng applicant, di niya gaano mabubuksan yung portal kaya merong ding email, pero di full details, sasabihin lang niya na merong company na gusting maghire sa kanya, tapos yun lang pero yung complete details dun pa rin sa messages ng portal. So basically parang notification lang siya sa email. Puwede rin nating lagan ng option na pano kung gusto rin ni job seeker sa phone by sms. May Chika API parang sms. So lets say everytime na nagclick set appointment, may dalawang pupuntahan, may isang sms, may isang email sapost sa portal yung massage ni company, kasi di niya ditto talaga mababasa.</w:t>
+        <w:t xml:space="preserve">I – at yung sa integration ng email, halimbawa nagset ng appointment dapat may magsesent sa sa email ng client na meron siuang message sa portal, kasi sa part ng applicant, di niya gaano mabubuksan yung portal kaya merong ding email, pero di full details, sasabihin lang niya na merong company na gusting maghire sa kanya, tapos yun lang pero yung complete details dun pa rin sa messages ng portal. So basically parang notification </w:t>
+      </w:r>
+      <w:proofErr w:type="gramStart"/>
+      <w:r>
+        <w:rPr>
+          <w:rFonts w:ascii="Calibri" w:eastAsia="Calibri" w:hAnsi="Calibri" w:cs="Calibri"/>
+          <w:sz w:val="22"/>
+        </w:rPr>
+        <w:t>lang</w:t>
+      </w:r>
+      <w:proofErr w:type="gramEnd"/>
+      <w:r>
+        <w:rPr>
+          <w:rFonts w:ascii="Calibri" w:eastAsia="Calibri" w:hAnsi="Calibri" w:cs="Calibri"/>
+          <w:sz w:val="22"/>
+        </w:rPr>
+        <w:t xml:space="preserve"> siya sa email. Puwede rin nating lagan ng option </w:t>
+      </w:r>
+      <w:proofErr w:type="gramStart"/>
+      <w:r>
+        <w:rPr>
+          <w:rFonts w:ascii="Calibri" w:eastAsia="Calibri" w:hAnsi="Calibri" w:cs="Calibri"/>
+          <w:sz w:val="22"/>
+        </w:rPr>
+        <w:t>na</w:t>
+      </w:r>
+      <w:proofErr w:type="gramEnd"/>
+      <w:r>
+        <w:rPr>
+          <w:rFonts w:ascii="Calibri" w:eastAsia="Calibri" w:hAnsi="Calibri" w:cs="Calibri"/>
+          <w:sz w:val="22"/>
+        </w:rPr>
+        <w:t xml:space="preserve"> pano kung gusto rin ni job seeker sa phone by sms. May Chika API parang sms. So lets say everytime na nagclick set appointment, may dalawang pupuntahan, may isang sms, may isang email sapost sa portal yung massage ni company, kasi di niya ditto talaga mababasa.</w:t>
       </w:r>
     </w:p>
     <w:p>
@@ -20429,7 +22678,23 @@
           <w:rFonts w:ascii="Calibri" w:eastAsia="Calibri" w:hAnsi="Calibri" w:cs="Calibri"/>
           <w:sz w:val="22"/>
         </w:rPr>
-        <w:t>B - Yung company yung maghihire sa applicant, diba si applicant yung mag aaply kay company?</w:t>
+        <w:t xml:space="preserve">B - Yung company yung maghihire sa applicant, diba si applicant yung mag aaply </w:t>
+      </w:r>
+      <w:proofErr w:type="gramStart"/>
+      <w:r>
+        <w:rPr>
+          <w:rFonts w:ascii="Calibri" w:eastAsia="Calibri" w:hAnsi="Calibri" w:cs="Calibri"/>
+          <w:sz w:val="22"/>
+        </w:rPr>
+        <w:t>kay company</w:t>
+      </w:r>
+      <w:proofErr w:type="gramEnd"/>
+      <w:r>
+        <w:rPr>
+          <w:rFonts w:ascii="Calibri" w:eastAsia="Calibri" w:hAnsi="Calibri" w:cs="Calibri"/>
+          <w:sz w:val="22"/>
+        </w:rPr>
+        <w:t>?</w:t>
       </w:r>
     </w:p>
     <w:p>
@@ -20443,7 +22708,55 @@
           <w:rFonts w:ascii="Calibri" w:eastAsia="Calibri" w:hAnsi="Calibri" w:cs="Calibri"/>
           <w:sz w:val="22"/>
         </w:rPr>
-        <w:t>I – Puwede yung ganun. Diba magaaply si job seeker, pwede yung ganun, pwede rin si company mag-set. Either way pwede mag communicate yung dalawa. Yun nga lang if walang subscription or hindi partner, read only pwede niyang i-view pero di niyang nakikita yung other company. Actually pwede rin naman nating ibigay, kasi wala rin naman silang magagawa kung free, so either demo nalang. Dun sa process naming open naman kami kung meron kayong suggestions, kung kunwari yung process na to, may masmaganda kayong solution, basta present niyo lang sa amin.</w:t>
+        <w:t xml:space="preserve">I – Puwede yung ganun. Diba magaaply si job seeker, pwede yung ganun, pwede rin si company mag-set. Either way pwede mag communicate yung dalawa. Yun nga </w:t>
+      </w:r>
+      <w:proofErr w:type="gramStart"/>
+      <w:r>
+        <w:rPr>
+          <w:rFonts w:ascii="Calibri" w:eastAsia="Calibri" w:hAnsi="Calibri" w:cs="Calibri"/>
+          <w:sz w:val="22"/>
+        </w:rPr>
+        <w:t>lang</w:t>
+      </w:r>
+      <w:proofErr w:type="gramEnd"/>
+      <w:r>
+        <w:rPr>
+          <w:rFonts w:ascii="Calibri" w:eastAsia="Calibri" w:hAnsi="Calibri" w:cs="Calibri"/>
+          <w:sz w:val="22"/>
+        </w:rPr>
+        <w:t xml:space="preserve"> if walang subscription or hindi partner, read only pwede niyang i-view pero di niyang nakikita yung other company. Actually pwede rin naman nating ibigay, kasi wala rin naman silang magagawa </w:t>
+      </w:r>
+      <w:proofErr w:type="gramStart"/>
+      <w:r>
+        <w:rPr>
+          <w:rFonts w:ascii="Calibri" w:eastAsia="Calibri" w:hAnsi="Calibri" w:cs="Calibri"/>
+          <w:sz w:val="22"/>
+        </w:rPr>
+        <w:t>kung</w:t>
+      </w:r>
+      <w:proofErr w:type="gramEnd"/>
+      <w:r>
+        <w:rPr>
+          <w:rFonts w:ascii="Calibri" w:eastAsia="Calibri" w:hAnsi="Calibri" w:cs="Calibri"/>
+          <w:sz w:val="22"/>
+        </w:rPr>
+        <w:t xml:space="preserve"> free, so either demo nalang. Dun </w:t>
+      </w:r>
+      <w:proofErr w:type="gramStart"/>
+      <w:r>
+        <w:rPr>
+          <w:rFonts w:ascii="Calibri" w:eastAsia="Calibri" w:hAnsi="Calibri" w:cs="Calibri"/>
+          <w:sz w:val="22"/>
+        </w:rPr>
+        <w:t>sa</w:t>
+      </w:r>
+      <w:proofErr w:type="gramEnd"/>
+      <w:r>
+        <w:rPr>
+          <w:rFonts w:ascii="Calibri" w:eastAsia="Calibri" w:hAnsi="Calibri" w:cs="Calibri"/>
+          <w:sz w:val="22"/>
+        </w:rPr>
+        <w:t xml:space="preserve"> process naming open naman kami kung meron kayong suggestions, kung kunwari yung process na to, may masmaganda kayong solution, basta present niyo lang sa amin.</w:t>
       </w:r>
     </w:p>
     <w:p>
@@ -20457,7 +22770,23 @@
           <w:rFonts w:ascii="Calibri" w:eastAsia="Calibri" w:hAnsi="Calibri" w:cs="Calibri"/>
           <w:sz w:val="22"/>
         </w:rPr>
-        <w:t>B- sige po, siguro i-aanalyze pa naming ito, tapos siguro follow up meeting nalang siguro mga febuary?</w:t>
+        <w:t xml:space="preserve">B- </w:t>
+      </w:r>
+      <w:proofErr w:type="gramStart"/>
+      <w:r>
+        <w:rPr>
+          <w:rFonts w:ascii="Calibri" w:eastAsia="Calibri" w:hAnsi="Calibri" w:cs="Calibri"/>
+          <w:sz w:val="22"/>
+        </w:rPr>
+        <w:t>sige</w:t>
+      </w:r>
+      <w:proofErr w:type="gramEnd"/>
+      <w:r>
+        <w:rPr>
+          <w:rFonts w:ascii="Calibri" w:eastAsia="Calibri" w:hAnsi="Calibri" w:cs="Calibri"/>
+          <w:sz w:val="22"/>
+        </w:rPr>
+        <w:t xml:space="preserve"> po, siguro i-aanalyze pa naming ito, tapos siguro follow up meeting nalang siguro mga febuary?</w:t>
       </w:r>
     </w:p>
     <w:p>
@@ -20471,7 +22800,23 @@
           <w:rFonts w:ascii="Calibri" w:eastAsia="Calibri" w:hAnsi="Calibri" w:cs="Calibri"/>
           <w:sz w:val="22"/>
         </w:rPr>
-        <w:t>I – Sige sure. Meron ba kayon specific deadline para sa Subject niyo?</w:t>
+        <w:t xml:space="preserve">I – Sige sure. Meron ba kayon specific deadline para </w:t>
+      </w:r>
+      <w:proofErr w:type="gramStart"/>
+      <w:r>
+        <w:rPr>
+          <w:rFonts w:ascii="Calibri" w:eastAsia="Calibri" w:hAnsi="Calibri" w:cs="Calibri"/>
+          <w:sz w:val="22"/>
+        </w:rPr>
+        <w:t>sa</w:t>
+      </w:r>
+      <w:proofErr w:type="gramEnd"/>
+      <w:r>
+        <w:rPr>
+          <w:rFonts w:ascii="Calibri" w:eastAsia="Calibri" w:hAnsi="Calibri" w:cs="Calibri"/>
+          <w:sz w:val="22"/>
+        </w:rPr>
+        <w:t xml:space="preserve"> Subject niyo?</w:t>
       </w:r>
     </w:p>
     <w:p>
@@ -20485,7 +22830,23 @@
           <w:rFonts w:ascii="Calibri" w:eastAsia="Calibri" w:hAnsi="Calibri" w:cs="Calibri"/>
           <w:sz w:val="22"/>
         </w:rPr>
-        <w:t>B- we have the whole term po para magawa naming na yung project na to</w:t>
+        <w:t xml:space="preserve">B- </w:t>
+      </w:r>
+      <w:proofErr w:type="gramStart"/>
+      <w:r>
+        <w:rPr>
+          <w:rFonts w:ascii="Calibri" w:eastAsia="Calibri" w:hAnsi="Calibri" w:cs="Calibri"/>
+          <w:sz w:val="22"/>
+        </w:rPr>
+        <w:t>we</w:t>
+      </w:r>
+      <w:proofErr w:type="gramEnd"/>
+      <w:r>
+        <w:rPr>
+          <w:rFonts w:ascii="Calibri" w:eastAsia="Calibri" w:hAnsi="Calibri" w:cs="Calibri"/>
+          <w:sz w:val="22"/>
+        </w:rPr>
+        <w:t xml:space="preserve"> have the whole term po para magawa naming na yung project na to</w:t>
       </w:r>
     </w:p>
     <w:p>
@@ -20499,7 +22860,23 @@
           <w:rFonts w:ascii="Calibri" w:eastAsia="Calibri" w:hAnsi="Calibri" w:cs="Calibri"/>
           <w:sz w:val="22"/>
         </w:rPr>
-        <w:t>I – ano dapat working na ba or…</w:t>
+        <w:t xml:space="preserve">I – ano dapat working </w:t>
+      </w:r>
+      <w:proofErr w:type="gramStart"/>
+      <w:r>
+        <w:rPr>
+          <w:rFonts w:ascii="Calibri" w:eastAsia="Calibri" w:hAnsi="Calibri" w:cs="Calibri"/>
+          <w:sz w:val="22"/>
+        </w:rPr>
+        <w:t>na</w:t>
+      </w:r>
+      <w:proofErr w:type="gramEnd"/>
+      <w:r>
+        <w:rPr>
+          <w:rFonts w:ascii="Calibri" w:eastAsia="Calibri" w:hAnsi="Calibri" w:cs="Calibri"/>
+          <w:sz w:val="22"/>
+        </w:rPr>
+        <w:t xml:space="preserve"> ba or…</w:t>
       </w:r>
     </w:p>
     <w:p>
@@ -20513,7 +22890,23 @@
           <w:rFonts w:ascii="Calibri" w:eastAsia="Calibri" w:hAnsi="Calibri" w:cs="Calibri"/>
           <w:sz w:val="22"/>
         </w:rPr>
-        <w:t xml:space="preserve">B – working na po  </w:t>
+        <w:t xml:space="preserve">B – </w:t>
+      </w:r>
+      <w:proofErr w:type="gramStart"/>
+      <w:r>
+        <w:rPr>
+          <w:rFonts w:ascii="Calibri" w:eastAsia="Calibri" w:hAnsi="Calibri" w:cs="Calibri"/>
+          <w:sz w:val="22"/>
+        </w:rPr>
+        <w:t>working</w:t>
+      </w:r>
+      <w:proofErr w:type="gramEnd"/>
+      <w:r>
+        <w:rPr>
+          <w:rFonts w:ascii="Calibri" w:eastAsia="Calibri" w:hAnsi="Calibri" w:cs="Calibri"/>
+          <w:sz w:val="22"/>
+        </w:rPr>
+        <w:t xml:space="preserve"> na po  </w:t>
       </w:r>
     </w:p>
     <w:p>
@@ -20541,7 +22934,23 @@
           <w:rFonts w:ascii="Calibri" w:eastAsia="Calibri" w:hAnsi="Calibri" w:cs="Calibri"/>
           <w:sz w:val="22"/>
         </w:rPr>
-        <w:t>B – wala pang binigay sir, pero sa ngayon po interview muna tapos iaanalyze naming, dun po sa stage palang kami</w:t>
+        <w:t xml:space="preserve">B – </w:t>
+      </w:r>
+      <w:proofErr w:type="gramStart"/>
+      <w:r>
+        <w:rPr>
+          <w:rFonts w:ascii="Calibri" w:eastAsia="Calibri" w:hAnsi="Calibri" w:cs="Calibri"/>
+          <w:sz w:val="22"/>
+        </w:rPr>
+        <w:t>wala</w:t>
+      </w:r>
+      <w:proofErr w:type="gramEnd"/>
+      <w:r>
+        <w:rPr>
+          <w:rFonts w:ascii="Calibri" w:eastAsia="Calibri" w:hAnsi="Calibri" w:cs="Calibri"/>
+          <w:sz w:val="22"/>
+        </w:rPr>
+        <w:t xml:space="preserve"> pang binigay sir, pero sa ngayon po interview muna tapos iaanalyze naming, dun po sa stage palang kami</w:t>
       </w:r>
     </w:p>
     <w:p>
@@ -20598,7 +23007,23 @@
           <w:rFonts w:ascii="Calibri" w:eastAsia="Calibri" w:hAnsi="Calibri" w:cs="Calibri"/>
           <w:sz w:val="22"/>
         </w:rPr>
-        <w:t>I – So most likely tapos na to by April?</w:t>
+        <w:t xml:space="preserve">I – So most likely tapos </w:t>
+      </w:r>
+      <w:proofErr w:type="gramStart"/>
+      <w:r>
+        <w:rPr>
+          <w:rFonts w:ascii="Calibri" w:eastAsia="Calibri" w:hAnsi="Calibri" w:cs="Calibri"/>
+          <w:sz w:val="22"/>
+        </w:rPr>
+        <w:t>na</w:t>
+      </w:r>
+      <w:proofErr w:type="gramEnd"/>
+      <w:r>
+        <w:rPr>
+          <w:rFonts w:ascii="Calibri" w:eastAsia="Calibri" w:hAnsi="Calibri" w:cs="Calibri"/>
+          <w:sz w:val="22"/>
+        </w:rPr>
+        <w:t xml:space="preserve"> to by April?</w:t>
       </w:r>
     </w:p>
     <w:p>
@@ -20612,7 +23037,23 @@
           <w:rFonts w:ascii="Calibri" w:eastAsia="Calibri" w:hAnsi="Calibri" w:cs="Calibri"/>
           <w:sz w:val="22"/>
         </w:rPr>
-        <w:t>B – opo. Baka Late March.</w:t>
+        <w:t xml:space="preserve">B – </w:t>
+      </w:r>
+      <w:proofErr w:type="gramStart"/>
+      <w:r>
+        <w:rPr>
+          <w:rFonts w:ascii="Calibri" w:eastAsia="Calibri" w:hAnsi="Calibri" w:cs="Calibri"/>
+          <w:sz w:val="22"/>
+        </w:rPr>
+        <w:t>opo</w:t>
+      </w:r>
+      <w:proofErr w:type="gramEnd"/>
+      <w:r>
+        <w:rPr>
+          <w:rFonts w:ascii="Calibri" w:eastAsia="Calibri" w:hAnsi="Calibri" w:cs="Calibri"/>
+          <w:sz w:val="22"/>
+        </w:rPr>
+        <w:t>. Baka Late March.</w:t>
       </w:r>
     </w:p>
     <w:p>
@@ -20626,8 +23067,17 @@
           <w:rFonts w:ascii="Calibri" w:eastAsia="Calibri" w:hAnsi="Calibri" w:cs="Calibri"/>
           <w:sz w:val="22"/>
         </w:rPr>
-        <w:t>I – Di pa niyo thesis to no ?</w:t>
-      </w:r>
+        <w:t xml:space="preserve">I – Di pa niyo thesis to </w:t>
+      </w:r>
+      <w:proofErr w:type="gramStart"/>
+      <w:r>
+        <w:rPr>
+          <w:rFonts w:ascii="Calibri" w:eastAsia="Calibri" w:hAnsi="Calibri" w:cs="Calibri"/>
+          <w:sz w:val="22"/>
+        </w:rPr>
+        <w:t>no ?</w:t>
+      </w:r>
+      <w:proofErr w:type="gramEnd"/>
     </w:p>
     <w:p>
       <w:pPr>
@@ -20640,7 +23090,23 @@
           <w:rFonts w:ascii="Calibri" w:eastAsia="Calibri" w:hAnsi="Calibri" w:cs="Calibri"/>
           <w:sz w:val="22"/>
         </w:rPr>
-        <w:t>B – di pa po</w:t>
+        <w:t xml:space="preserve">B – </w:t>
+      </w:r>
+      <w:proofErr w:type="gramStart"/>
+      <w:r>
+        <w:rPr>
+          <w:rFonts w:ascii="Calibri" w:eastAsia="Calibri" w:hAnsi="Calibri" w:cs="Calibri"/>
+          <w:sz w:val="22"/>
+        </w:rPr>
+        <w:t>di</w:t>
+      </w:r>
+      <w:proofErr w:type="gramEnd"/>
+      <w:r>
+        <w:rPr>
+          <w:rFonts w:ascii="Calibri" w:eastAsia="Calibri" w:hAnsi="Calibri" w:cs="Calibri"/>
+          <w:sz w:val="22"/>
+        </w:rPr>
+        <w:t xml:space="preserve"> pa po</w:t>
       </w:r>
     </w:p>
     <w:p>
@@ -20724,7 +23190,23 @@
           <w:rFonts w:ascii="Calibri" w:eastAsia="Calibri" w:hAnsi="Calibri" w:cs="Calibri"/>
           <w:sz w:val="22"/>
         </w:rPr>
-        <w:t>B – memesage po naming kayo pagstart na naming, tapos siguro weekly updates rin po.</w:t>
+        <w:t xml:space="preserve">B – </w:t>
+      </w:r>
+      <w:proofErr w:type="gramStart"/>
+      <w:r>
+        <w:rPr>
+          <w:rFonts w:ascii="Calibri" w:eastAsia="Calibri" w:hAnsi="Calibri" w:cs="Calibri"/>
+          <w:sz w:val="22"/>
+        </w:rPr>
+        <w:t>memesage</w:t>
+      </w:r>
+      <w:proofErr w:type="gramEnd"/>
+      <w:r>
+        <w:rPr>
+          <w:rFonts w:ascii="Calibri" w:eastAsia="Calibri" w:hAnsi="Calibri" w:cs="Calibri"/>
+          <w:sz w:val="22"/>
+        </w:rPr>
+        <w:t xml:space="preserve"> po naming kayo pagstart na naming, tapos siguro weekly updates rin po.</w:t>
       </w:r>
     </w:p>
     <w:p>
@@ -20780,7 +23262,23 @@
           <w:rFonts w:ascii="Calibri" w:eastAsia="Calibri" w:hAnsi="Calibri" w:cs="Calibri"/>
           <w:sz w:val="22"/>
         </w:rPr>
-        <w:t>B – Ah sige. Thank you For your time sir!</w:t>
+        <w:t xml:space="preserve">B – Ah sige. Thank you </w:t>
+      </w:r>
+      <w:proofErr w:type="gramStart"/>
+      <w:r>
+        <w:rPr>
+          <w:rFonts w:ascii="Calibri" w:eastAsia="Calibri" w:hAnsi="Calibri" w:cs="Calibri"/>
+          <w:sz w:val="22"/>
+        </w:rPr>
+        <w:t>For</w:t>
+      </w:r>
+      <w:proofErr w:type="gramEnd"/>
+      <w:r>
+        <w:rPr>
+          <w:rFonts w:ascii="Calibri" w:eastAsia="Calibri" w:hAnsi="Calibri" w:cs="Calibri"/>
+          <w:sz w:val="22"/>
+        </w:rPr>
+        <w:t xml:space="preserve"> your time sir!</w:t>
       </w:r>
     </w:p>
     <w:p>
@@ -21068,7 +23566,403 @@
           <w:sz w:val="22"/>
           <w:szCs w:val="22"/>
         </w:rPr>
-        <w:t>: A database for certified engineers sa Pilipinas, so as much as possible ang gusto natin ay ito ang maging main database ng mga certified na engineers. So the number one objective kasi ay siya yung magiging database ng certified engineers, currently wala tayong sarili natin. We use jobstreet, we use Linkedin, pero wala tayong common database para sa Pilipinas, so gusto ko sana ideally, or mga companies dito, they want to hire certified engineers; yung mga may certification. Ito yung pupuntahan nila so magiging “top of mind” sa Pilipinas. Of all the certified sites, ito yung top of mind na kukunan ko ng information. Tapos pangalawa, ang gusto namin is yung mga studyante namin dito sa experts meron siyang education to employment system so meaning they study here then once they are certified, automatically yung mga partner companies namin, let’s say Smart Communications, will have access mismo dito sa database. And hindi siya open sa lahat ng companies, so this is open sa mga top companies lang sa Pilipinas. This one kasi is ayaw kong open siya sa lahat ng companies, because i want to give priority to our industry partners namin, or else ang mangyayari is maglalabanan sila ng presyo. for example kukunin ko to, ito bayad ko sayo, kukunin ko to, ito bayad ko sayo. Kumbaga di healthy yon para sa Pilipinas. So, identified industry partners lang nakaka-access. Tapos number 3 kasi gusto ko makuha ang “lead generation.” Lead generation kasi of course puwedeng mag load dito ang non-student ng Experts. So bakit ko kailangan yun? Para oy nakita namin mga ito at gusto naman sana ng certification, pwede namin sendan ng email tungkol sa mga trainings namin, yun nga lang magkakaroon tayo ng prioritizations dito. So pagdating sa job kung ako yung companies, pag nag job search ako ang unang lalabas na mga pangalan, usually kasi kung nag search ang mga unang lalabas ay ang latest update eh, dito ang unalng lalabas na mga pangalan ay Experts students muna. So tapos, yung susunod dito, yung sa Experts students, puwede tayong magkaroon ng criteria dito; yung latest passers, tapos dito siguro base sa latest updates. Tapos sa letter B naman ito yung non Experts students. Meaning open pa rin po para sa non Experts students, pero priority ang mga Experts students so meaning sila ang makukuhang data. Number 5, gusto ko narin tong maging source of information ng statistics. So gusto kong malaman ano yung top certification sa Philippines. So kung ito ang magiging common database, so makikita pwede tayong magkaroon ng isang portion dun sa kung saan makukuha natin ang top ten certifications in the Philippines tapos parang nakalangay CCNA - 1,064, CCNP ganyan or Apps, ATC, androids, mga ganyan. Se we can get the top certifications. It will help us para malaman natin anong klasing skillsent ang mayroon ang Pilipinas. So, its not just for Experts, gusto namin ito for the whole Philippines na upgrade natin ang skillset talaga. So that’s why itong certification gusto ko field siya, parang checkbox siguro? So checkbox siya, parang nagcacount siya, then importante rin samin dito sa database ay yung schools, because we have school partnerships, so gusto ko makita na yung mga schools rin at yung ito na yung number of certified na mayroon na yung eskuwelahan na ito. mapa-current student mapa-alumni, parang ganun. So siguro sa schools baka dropdown menu siya kung wala, others nalang, parang ganun. or pwedeng mag lagay sa certification dropdown na rin siya, pero pwede rin taying mag add ng feild dahil nagiiba rin ang certifications. Pwede ring multiple certifications dahil hindi lang isang certification lang yan. Siguro add certs nalang yan, drop down tapos add certs mga ganun.</w:t>
+        <w:t xml:space="preserve">: A database for certified engineers sa Pilipinas, so as much as possible ang gusto natin ay ito ang maging main database ng mga certified na engineers. So the number one objective kasi ay siya yung magiging database ng certified engineers, currently wala tayong sarili natin. We use jobstreet, we use Linkedin, pero wala tayong common database para </w:t>
+      </w:r>
+      <w:proofErr w:type="gramStart"/>
+      <w:r>
+        <w:rPr>
+          <w:rFonts w:asciiTheme="minorHAnsi" w:hAnsiTheme="minorHAnsi"/>
+          <w:sz w:val="22"/>
+          <w:szCs w:val="22"/>
+        </w:rPr>
+        <w:t>sa</w:t>
+      </w:r>
+      <w:proofErr w:type="gramEnd"/>
+      <w:r>
+        <w:rPr>
+          <w:rFonts w:asciiTheme="minorHAnsi" w:hAnsiTheme="minorHAnsi"/>
+          <w:sz w:val="22"/>
+          <w:szCs w:val="22"/>
+        </w:rPr>
+        <w:t xml:space="preserve"> Pilipinas, so gusto ko sana ideally, or mga companies dito, they want to hire certified engineers; yung mga may certification. Ito yung pupuntahan nila so magiging “top of mind” </w:t>
+      </w:r>
+      <w:proofErr w:type="gramStart"/>
+      <w:r>
+        <w:rPr>
+          <w:rFonts w:asciiTheme="minorHAnsi" w:hAnsiTheme="minorHAnsi"/>
+          <w:sz w:val="22"/>
+          <w:szCs w:val="22"/>
+        </w:rPr>
+        <w:t>sa</w:t>
+      </w:r>
+      <w:proofErr w:type="gramEnd"/>
+      <w:r>
+        <w:rPr>
+          <w:rFonts w:asciiTheme="minorHAnsi" w:hAnsiTheme="minorHAnsi"/>
+          <w:sz w:val="22"/>
+          <w:szCs w:val="22"/>
+        </w:rPr>
+        <w:t xml:space="preserve"> Pilipinas. Of all the certified sites, ito yung top of mind </w:t>
+      </w:r>
+      <w:proofErr w:type="gramStart"/>
+      <w:r>
+        <w:rPr>
+          <w:rFonts w:asciiTheme="minorHAnsi" w:hAnsiTheme="minorHAnsi"/>
+          <w:sz w:val="22"/>
+          <w:szCs w:val="22"/>
+        </w:rPr>
+        <w:t>na</w:t>
+      </w:r>
+      <w:proofErr w:type="gramEnd"/>
+      <w:r>
+        <w:rPr>
+          <w:rFonts w:asciiTheme="minorHAnsi" w:hAnsiTheme="minorHAnsi"/>
+          <w:sz w:val="22"/>
+          <w:szCs w:val="22"/>
+        </w:rPr>
+        <w:t xml:space="preserve"> kukunan ko ng information. Tapos pangalawa, ang gusto namin is yung mga studyante namin dito sa experts meron siyang education to employment system so meaning they study here then once they are certified, automatically yung mga partner companies namin, let’s say Smart Communications, will have access mismo dito sa database. And </w:t>
+      </w:r>
+      <w:proofErr w:type="gramStart"/>
+      <w:r>
+        <w:rPr>
+          <w:rFonts w:asciiTheme="minorHAnsi" w:hAnsiTheme="minorHAnsi"/>
+          <w:sz w:val="22"/>
+          <w:szCs w:val="22"/>
+        </w:rPr>
+        <w:t>hindi</w:t>
+      </w:r>
+      <w:proofErr w:type="gramEnd"/>
+      <w:r>
+        <w:rPr>
+          <w:rFonts w:asciiTheme="minorHAnsi" w:hAnsiTheme="minorHAnsi"/>
+          <w:sz w:val="22"/>
+          <w:szCs w:val="22"/>
+        </w:rPr>
+        <w:t xml:space="preserve"> siya open sa lahat ng companies, so this is open sa mga top companies lang sa Pilipinas. This one kasi is ayaw </w:t>
+      </w:r>
+      <w:proofErr w:type="gramStart"/>
+      <w:r>
+        <w:rPr>
+          <w:rFonts w:asciiTheme="minorHAnsi" w:hAnsiTheme="minorHAnsi"/>
+          <w:sz w:val="22"/>
+          <w:szCs w:val="22"/>
+        </w:rPr>
+        <w:t>kong</w:t>
+      </w:r>
+      <w:proofErr w:type="gramEnd"/>
+      <w:r>
+        <w:rPr>
+          <w:rFonts w:asciiTheme="minorHAnsi" w:hAnsiTheme="minorHAnsi"/>
+          <w:sz w:val="22"/>
+          <w:szCs w:val="22"/>
+        </w:rPr>
+        <w:t xml:space="preserve"> open siya sa lahat ng companies, because i want to give priority to our industry partners namin, or else ang mangyayari is maglalabanan sila ng presyo. </w:t>
+      </w:r>
+      <w:proofErr w:type="gramStart"/>
+      <w:r>
+        <w:rPr>
+          <w:rFonts w:asciiTheme="minorHAnsi" w:hAnsiTheme="minorHAnsi"/>
+          <w:sz w:val="22"/>
+          <w:szCs w:val="22"/>
+        </w:rPr>
+        <w:t>for</w:t>
+      </w:r>
+      <w:proofErr w:type="gramEnd"/>
+      <w:r>
+        <w:rPr>
+          <w:rFonts w:asciiTheme="minorHAnsi" w:hAnsiTheme="minorHAnsi"/>
+          <w:sz w:val="22"/>
+          <w:szCs w:val="22"/>
+        </w:rPr>
+        <w:t xml:space="preserve"> example kukunin ko to, ito bayad ko sayo, kukunin ko to, ito bayad ko sayo. Kumbaga di healthy yon para </w:t>
+      </w:r>
+      <w:proofErr w:type="gramStart"/>
+      <w:r>
+        <w:rPr>
+          <w:rFonts w:asciiTheme="minorHAnsi" w:hAnsiTheme="minorHAnsi"/>
+          <w:sz w:val="22"/>
+          <w:szCs w:val="22"/>
+        </w:rPr>
+        <w:t>sa</w:t>
+      </w:r>
+      <w:proofErr w:type="gramEnd"/>
+      <w:r>
+        <w:rPr>
+          <w:rFonts w:asciiTheme="minorHAnsi" w:hAnsiTheme="minorHAnsi"/>
+          <w:sz w:val="22"/>
+          <w:szCs w:val="22"/>
+        </w:rPr>
+        <w:t xml:space="preserve"> Pilipinas. So, identified industry partners </w:t>
+      </w:r>
+      <w:proofErr w:type="gramStart"/>
+      <w:r>
+        <w:rPr>
+          <w:rFonts w:asciiTheme="minorHAnsi" w:hAnsiTheme="minorHAnsi"/>
+          <w:sz w:val="22"/>
+          <w:szCs w:val="22"/>
+        </w:rPr>
+        <w:t>lang</w:t>
+      </w:r>
+      <w:proofErr w:type="gramEnd"/>
+      <w:r>
+        <w:rPr>
+          <w:rFonts w:asciiTheme="minorHAnsi" w:hAnsiTheme="minorHAnsi"/>
+          <w:sz w:val="22"/>
+          <w:szCs w:val="22"/>
+        </w:rPr>
+        <w:t xml:space="preserve"> nakaka-access. Tapos number 3 kasi gusto </w:t>
+      </w:r>
+      <w:proofErr w:type="gramStart"/>
+      <w:r>
+        <w:rPr>
+          <w:rFonts w:asciiTheme="minorHAnsi" w:hAnsiTheme="minorHAnsi"/>
+          <w:sz w:val="22"/>
+          <w:szCs w:val="22"/>
+        </w:rPr>
+        <w:t>ko</w:t>
+      </w:r>
+      <w:proofErr w:type="gramEnd"/>
+      <w:r>
+        <w:rPr>
+          <w:rFonts w:asciiTheme="minorHAnsi" w:hAnsiTheme="minorHAnsi"/>
+          <w:sz w:val="22"/>
+          <w:szCs w:val="22"/>
+        </w:rPr>
+        <w:t xml:space="preserve"> makuha ang “lead generation.” Lead generation kasi of course puwedeng mag load dito ang non-student ng Experts. So bakit </w:t>
+      </w:r>
+      <w:proofErr w:type="gramStart"/>
+      <w:r>
+        <w:rPr>
+          <w:rFonts w:asciiTheme="minorHAnsi" w:hAnsiTheme="minorHAnsi"/>
+          <w:sz w:val="22"/>
+          <w:szCs w:val="22"/>
+        </w:rPr>
+        <w:t>ko</w:t>
+      </w:r>
+      <w:proofErr w:type="gramEnd"/>
+      <w:r>
+        <w:rPr>
+          <w:rFonts w:asciiTheme="minorHAnsi" w:hAnsiTheme="minorHAnsi"/>
+          <w:sz w:val="22"/>
+          <w:szCs w:val="22"/>
+        </w:rPr>
+        <w:t xml:space="preserve"> kailangan yun? Para oy nakita namin mga ito at gusto naman </w:t>
+      </w:r>
+      <w:proofErr w:type="gramStart"/>
+      <w:r>
+        <w:rPr>
+          <w:rFonts w:asciiTheme="minorHAnsi" w:hAnsiTheme="minorHAnsi"/>
+          <w:sz w:val="22"/>
+          <w:szCs w:val="22"/>
+        </w:rPr>
+        <w:t>sana</w:t>
+      </w:r>
+      <w:proofErr w:type="gramEnd"/>
+      <w:r>
+        <w:rPr>
+          <w:rFonts w:asciiTheme="minorHAnsi" w:hAnsiTheme="minorHAnsi"/>
+          <w:sz w:val="22"/>
+          <w:szCs w:val="22"/>
+        </w:rPr>
+        <w:t xml:space="preserve"> ng certification, pwede namin sendan ng email tungkol sa mga trainings namin, yun nga lang magkakaroon tayo ng prioritizations dito. So pagdating sa job kung ako yung companies, pag nag job search ako ang unang lalabas na mga pangalan, usually kasi kung nag search ang mga unang lalabas ay ang latest update eh, dito ang unalng lalabas na mga pangalan ay Experts students muna. So tapos, yung susunod dito, yung </w:t>
+      </w:r>
+      <w:proofErr w:type="gramStart"/>
+      <w:r>
+        <w:rPr>
+          <w:rFonts w:asciiTheme="minorHAnsi" w:hAnsiTheme="minorHAnsi"/>
+          <w:sz w:val="22"/>
+          <w:szCs w:val="22"/>
+        </w:rPr>
+        <w:t>sa</w:t>
+      </w:r>
+      <w:proofErr w:type="gramEnd"/>
+      <w:r>
+        <w:rPr>
+          <w:rFonts w:asciiTheme="minorHAnsi" w:hAnsiTheme="minorHAnsi"/>
+          <w:sz w:val="22"/>
+          <w:szCs w:val="22"/>
+        </w:rPr>
+        <w:t xml:space="preserve"> Experts students, puwede tayong magkaroon ng criteria dito; yung latest passers, tapos dito siguro base sa latest updates. Tapos </w:t>
+      </w:r>
+      <w:proofErr w:type="gramStart"/>
+      <w:r>
+        <w:rPr>
+          <w:rFonts w:asciiTheme="minorHAnsi" w:hAnsiTheme="minorHAnsi"/>
+          <w:sz w:val="22"/>
+          <w:szCs w:val="22"/>
+        </w:rPr>
+        <w:t>sa</w:t>
+      </w:r>
+      <w:proofErr w:type="gramEnd"/>
+      <w:r>
+        <w:rPr>
+          <w:rFonts w:asciiTheme="minorHAnsi" w:hAnsiTheme="minorHAnsi"/>
+          <w:sz w:val="22"/>
+          <w:szCs w:val="22"/>
+        </w:rPr>
+        <w:t xml:space="preserve"> letter B naman ito yung non Experts students. Meaning open pa rin po para </w:t>
+      </w:r>
+      <w:proofErr w:type="gramStart"/>
+      <w:r>
+        <w:rPr>
+          <w:rFonts w:asciiTheme="minorHAnsi" w:hAnsiTheme="minorHAnsi"/>
+          <w:sz w:val="22"/>
+          <w:szCs w:val="22"/>
+        </w:rPr>
+        <w:t>sa</w:t>
+      </w:r>
+      <w:proofErr w:type="gramEnd"/>
+      <w:r>
+        <w:rPr>
+          <w:rFonts w:asciiTheme="minorHAnsi" w:hAnsiTheme="minorHAnsi"/>
+          <w:sz w:val="22"/>
+          <w:szCs w:val="22"/>
+        </w:rPr>
+        <w:t xml:space="preserve"> non Experts students, pero priority ang mga Experts students so meaning sila ang makukuhang data. Number 5, gusto </w:t>
+      </w:r>
+      <w:proofErr w:type="gramStart"/>
+      <w:r>
+        <w:rPr>
+          <w:rFonts w:asciiTheme="minorHAnsi" w:hAnsiTheme="minorHAnsi"/>
+          <w:sz w:val="22"/>
+          <w:szCs w:val="22"/>
+        </w:rPr>
+        <w:t>ko</w:t>
+      </w:r>
+      <w:proofErr w:type="gramEnd"/>
+      <w:r>
+        <w:rPr>
+          <w:rFonts w:asciiTheme="minorHAnsi" w:hAnsiTheme="minorHAnsi"/>
+          <w:sz w:val="22"/>
+          <w:szCs w:val="22"/>
+        </w:rPr>
+        <w:t xml:space="preserve"> narin tong maging source of information ng statistics. So gusto </w:t>
+      </w:r>
+      <w:proofErr w:type="gramStart"/>
+      <w:r>
+        <w:rPr>
+          <w:rFonts w:asciiTheme="minorHAnsi" w:hAnsiTheme="minorHAnsi"/>
+          <w:sz w:val="22"/>
+          <w:szCs w:val="22"/>
+        </w:rPr>
+        <w:t>kong</w:t>
+      </w:r>
+      <w:proofErr w:type="gramEnd"/>
+      <w:r>
+        <w:rPr>
+          <w:rFonts w:asciiTheme="minorHAnsi" w:hAnsiTheme="minorHAnsi"/>
+          <w:sz w:val="22"/>
+          <w:szCs w:val="22"/>
+        </w:rPr>
+        <w:t xml:space="preserve"> malaman ano yung top certification sa Philippines. So kung ito ang magiging common database, so makikita pwede tayong magkaroon ng isang portion dun sa kung saan makukuha natin ang top ten certifications in the Philippines tapos parang nakalangay CCNA - 1,064, CCNP ganyan or Apps, ATC, androids, mga ganyan. Se we can get the top certifications. It will help us para malaman natin anong klasing skillsent ang mayroon ang Pilipinas. So, </w:t>
+      </w:r>
+      <w:proofErr w:type="gramStart"/>
+      <w:r>
+        <w:rPr>
+          <w:rFonts w:asciiTheme="minorHAnsi" w:hAnsiTheme="minorHAnsi"/>
+          <w:sz w:val="22"/>
+          <w:szCs w:val="22"/>
+        </w:rPr>
+        <w:t>its</w:t>
+      </w:r>
+      <w:proofErr w:type="gramEnd"/>
+      <w:r>
+        <w:rPr>
+          <w:rFonts w:asciiTheme="minorHAnsi" w:hAnsiTheme="minorHAnsi"/>
+          <w:sz w:val="22"/>
+          <w:szCs w:val="22"/>
+        </w:rPr>
+        <w:t xml:space="preserve"> not just for Experts, gusto namin ito for the whole Philippines na upgrade natin ang skillset talaga. So that’s why itong certification gusto </w:t>
+      </w:r>
+      <w:proofErr w:type="gramStart"/>
+      <w:r>
+        <w:rPr>
+          <w:rFonts w:asciiTheme="minorHAnsi" w:hAnsiTheme="minorHAnsi"/>
+          <w:sz w:val="22"/>
+          <w:szCs w:val="22"/>
+        </w:rPr>
+        <w:t>ko</w:t>
+      </w:r>
+      <w:proofErr w:type="gramEnd"/>
+      <w:r>
+        <w:rPr>
+          <w:rFonts w:asciiTheme="minorHAnsi" w:hAnsiTheme="minorHAnsi"/>
+          <w:sz w:val="22"/>
+          <w:szCs w:val="22"/>
+        </w:rPr>
+        <w:t xml:space="preserve"> field siya, parang checkbox siguro? So checkbox siya, parang nagcacount siya, then importante rin samin dito sa database ay yung schools, because we have school partnerships, so gusto ko makita na yung mga schools rin at yung ito na yung number of certified na mayroon na yung eskuwelahan na ito. </w:t>
+      </w:r>
+      <w:proofErr w:type="gramStart"/>
+      <w:r>
+        <w:rPr>
+          <w:rFonts w:asciiTheme="minorHAnsi" w:hAnsiTheme="minorHAnsi"/>
+          <w:sz w:val="22"/>
+          <w:szCs w:val="22"/>
+        </w:rPr>
+        <w:t>mapa-current</w:t>
+      </w:r>
+      <w:proofErr w:type="gramEnd"/>
+      <w:r>
+        <w:rPr>
+          <w:rFonts w:asciiTheme="minorHAnsi" w:hAnsiTheme="minorHAnsi"/>
+          <w:sz w:val="22"/>
+          <w:szCs w:val="22"/>
+        </w:rPr>
+        <w:t xml:space="preserve"> student mapa-alumni, parang ganun. So siguro </w:t>
+      </w:r>
+      <w:proofErr w:type="gramStart"/>
+      <w:r>
+        <w:rPr>
+          <w:rFonts w:asciiTheme="minorHAnsi" w:hAnsiTheme="minorHAnsi"/>
+          <w:sz w:val="22"/>
+          <w:szCs w:val="22"/>
+        </w:rPr>
+        <w:t>sa</w:t>
+      </w:r>
+      <w:proofErr w:type="gramEnd"/>
+      <w:r>
+        <w:rPr>
+          <w:rFonts w:asciiTheme="minorHAnsi" w:hAnsiTheme="minorHAnsi"/>
+          <w:sz w:val="22"/>
+          <w:szCs w:val="22"/>
+        </w:rPr>
+        <w:t xml:space="preserve"> schools baka dropdown menu siya kung wala, others nalang, parang ganun. </w:t>
+      </w:r>
+      <w:proofErr w:type="gramStart"/>
+      <w:r>
+        <w:rPr>
+          <w:rFonts w:asciiTheme="minorHAnsi" w:hAnsiTheme="minorHAnsi"/>
+          <w:sz w:val="22"/>
+          <w:szCs w:val="22"/>
+        </w:rPr>
+        <w:t>or</w:t>
+      </w:r>
+      <w:proofErr w:type="gramEnd"/>
+      <w:r>
+        <w:rPr>
+          <w:rFonts w:asciiTheme="minorHAnsi" w:hAnsiTheme="minorHAnsi"/>
+          <w:sz w:val="22"/>
+          <w:szCs w:val="22"/>
+        </w:rPr>
+        <w:t xml:space="preserve"> pwedeng mag lagay sa certification dropdown na rin siya, pero pwede rin taying mag add ng feild dahil nagiiba rin ang certifications. Pwede ring multiple certifications dahil </w:t>
+      </w:r>
+      <w:proofErr w:type="gramStart"/>
+      <w:r>
+        <w:rPr>
+          <w:rFonts w:asciiTheme="minorHAnsi" w:hAnsiTheme="minorHAnsi"/>
+          <w:sz w:val="22"/>
+          <w:szCs w:val="22"/>
+        </w:rPr>
+        <w:t>hindi</w:t>
+      </w:r>
+      <w:proofErr w:type="gramEnd"/>
+      <w:r>
+        <w:rPr>
+          <w:rFonts w:asciiTheme="minorHAnsi" w:hAnsiTheme="minorHAnsi"/>
+          <w:sz w:val="22"/>
+          <w:szCs w:val="22"/>
+        </w:rPr>
+        <w:t xml:space="preserve"> lang isang certification lang yan. Siguro add certs nalang yan, drop down tapos add certs mga ganun.</w:t>
       </w:r>
     </w:p>
     <w:p>
@@ -21105,7 +23999,25 @@
           <w:sz w:val="22"/>
           <w:szCs w:val="22"/>
         </w:rPr>
-        <w:t xml:space="preserve">: Sir, yung mga certs po, kailangan po ba yan iverify kung may certification?    </w:t>
+        <w:t xml:space="preserve">: Sir, yung mga certs po, kailangan po ba yan iverify </w:t>
+      </w:r>
+      <w:proofErr w:type="gramStart"/>
+      <w:r>
+        <w:rPr>
+          <w:rFonts w:asciiTheme="minorHAnsi" w:hAnsiTheme="minorHAnsi"/>
+          <w:sz w:val="22"/>
+          <w:szCs w:val="22"/>
+        </w:rPr>
+        <w:t>kung</w:t>
+      </w:r>
+      <w:proofErr w:type="gramEnd"/>
+      <w:r>
+        <w:rPr>
+          <w:rFonts w:asciiTheme="minorHAnsi" w:hAnsiTheme="minorHAnsi"/>
+          <w:sz w:val="22"/>
+          <w:szCs w:val="22"/>
+        </w:rPr>
+        <w:t xml:space="preserve"> may certification?    </w:t>
       </w:r>
     </w:p>
     <w:p>
@@ -21142,7 +24054,43 @@
           <w:sz w:val="22"/>
           <w:szCs w:val="22"/>
         </w:rPr>
-        <w:t xml:space="preserve">: Uhhh, actually baka-ilagay niya lang eh no? Pero usually yung resume naman ano yan eh, lagay nalang tayo parang “I hereby certify that all information..” tapos check agree. Di kasi natin maveverify isa-isa eh, marami-rami </w:t>
+        <w:t xml:space="preserve">: Uhhh, actually baka-ilagay niya </w:t>
+      </w:r>
+      <w:proofErr w:type="gramStart"/>
+      <w:r>
+        <w:rPr>
+          <w:rFonts w:asciiTheme="minorHAnsi" w:hAnsiTheme="minorHAnsi"/>
+          <w:sz w:val="22"/>
+          <w:szCs w:val="22"/>
+        </w:rPr>
+        <w:t>lang</w:t>
+      </w:r>
+      <w:proofErr w:type="gramEnd"/>
+      <w:r>
+        <w:rPr>
+          <w:rFonts w:asciiTheme="minorHAnsi" w:hAnsiTheme="minorHAnsi"/>
+          <w:sz w:val="22"/>
+          <w:szCs w:val="22"/>
+        </w:rPr>
+        <w:t xml:space="preserve"> eh no? Pero usually yung resume naman ano yan eh, lagay nalang tayo parang “I hereby certify that all information</w:t>
+      </w:r>
+      <w:proofErr w:type="gramStart"/>
+      <w:r>
+        <w:rPr>
+          <w:rFonts w:asciiTheme="minorHAnsi" w:hAnsiTheme="minorHAnsi"/>
+          <w:sz w:val="22"/>
+          <w:szCs w:val="22"/>
+        </w:rPr>
+        <w:t>..”</w:t>
+      </w:r>
+      <w:proofErr w:type="gramEnd"/>
+      <w:r>
+        <w:rPr>
+          <w:rFonts w:asciiTheme="minorHAnsi" w:hAnsiTheme="minorHAnsi"/>
+          <w:sz w:val="22"/>
+          <w:szCs w:val="22"/>
+        </w:rPr>
+        <w:t xml:space="preserve"> tapos check agree. Di kasi natin maveverify isa-isa eh, marami-rami </w:t>
       </w:r>
       <w:r>
         <w:rPr>
@@ -21151,7 +24099,25 @@
           <w:szCs w:val="22"/>
         </w:rPr>
         <w:lastRenderedPageBreak/>
-        <w:t xml:space="preserve">to. Siguro ganun nalang, pagchineck naman yan ng HR tapos meron kang miss-filed na information, matatakot rin naman somehow yung applicant na gawin yun.      </w:t>
+        <w:t xml:space="preserve">to. Siguro ganun nalang, pagchineck naman yan ng HR tapos meron kang miss-filed </w:t>
+      </w:r>
+      <w:proofErr w:type="gramStart"/>
+      <w:r>
+        <w:rPr>
+          <w:rFonts w:asciiTheme="minorHAnsi" w:hAnsiTheme="minorHAnsi"/>
+          <w:sz w:val="22"/>
+          <w:szCs w:val="22"/>
+        </w:rPr>
+        <w:t>na</w:t>
+      </w:r>
+      <w:proofErr w:type="gramEnd"/>
+      <w:r>
+        <w:rPr>
+          <w:rFonts w:asciiTheme="minorHAnsi" w:hAnsiTheme="minorHAnsi"/>
+          <w:sz w:val="22"/>
+          <w:szCs w:val="22"/>
+        </w:rPr>
+        <w:t xml:space="preserve"> information, matatakot rin naman somehow yung applicant na gawin yun.      </w:t>
       </w:r>
     </w:p>
     <w:p>
@@ -21188,7 +24154,331 @@
           <w:sz w:val="22"/>
           <w:szCs w:val="22"/>
         </w:rPr>
-        <w:t>: Tapos next role niyo once we do this, siguro gusto ko kayo na idalhin ko eh, I’ll bring you to all our industry partners, baka i-hire kayo ni Smart kapag nakita nila na kayong nag-develop nito. So kayo narin tumulong samin mag-present to them. Ito hinihintay nalang ito ni Smart Communication, kasi si Smart di na sila tumatanggap ng applicant na non-CCNA. So they’re really waiting for this, kaya gusto ko kayo talaga mag-maintain, kasi hinihintay na nila to, matagal na, so basically ito talaga yung main objective, so going back to the question about the pdf okay lang, kasi baka meron tayong mga questions na tungkol sa applicant na di nila alam, so they can still load yung pdf nila, pero yung importanteng field yung gusta natin makuha yung count, something that they do fill out. Isang ano pa is, gusto ko kasi na malaman ng studyante na is the value of partnering with Experts when it comes to training industry based education na kapag na hire sila ng company parang alam nila from Experts siya. So ang iniisip ko dito, you can suggest, pero naisip ko lang, halimbawa hinire ng partner ko to, mawawala siya sa database para di siya mahire ng ibang company. So ngayon kapag hired, baka meron tayong automatic email generation na Cinocongratulate siya ni Experts Academy, our partners Smart Communications na hire ka for this position so baka may ganon. Tapos explain ngayon natin sa company yung what is the importance of tagging na hired yung engineer niya, or else open yung engineer niya for other opportunities diba? ang puwede lang makapag by-pass na pag-enable niya is pag umalis na siya sa company pwede niya sabihin sa experts na pa-enable ako ulit kasi wala na ako sa Smart Communications, parang ganon. So that will protect naman yung mga industry partners natin para hindi naman ma pirate yung mga hinire nila, or else magkakaroon ng job competitions. Tapos parang ganon na kapaghinre to ieexplane natin sa Partner the importance of tagging the engineer para hindi na siya ma-hire, pero yung iba na hindi sa industry partner na nagwowork, open siya diba? So puwede magpirate yung mga industry partners natin pwede siyang mapirate, pero yung mga nasakanya walang walang makakakita, parang ganon. So since my lead generation, so ioopen rin natin sa public, yun nga lang kapag nag-job search yung mga company, mas priority si Experts dun, current or alumni. So meron tayong current, tapos alumni, tapos meron tayong non student yung pag labas niya. So to give you a better understanding on why we’re doing this, you can also put this on your documentation, so its not just for the company, for Philippines na rin. We want to generate somthing like this, para sa Pilipinas din, okay?  We want to help with statistics, because walang way na madetermin yung certified engineers sa Philippines. So we can also use this document para we can convince other companies abroad that we have the skillset to be like android professionals for Google and  etc. Yan yung ano natin. Siguro ang importante dito siguro ano siya, dynamic. Kasi yung exams nagbabago. So we can add exams para sa admins dito. Tapos, partner companies pwedeng magpost ng jobs nila, non-partners, si Experts ang gagawa para sakanila. For example may nakita taying job sa Jobstreet, pwede nating i-repost  sa job site natin. Sila kasi, uhh pano kayo icocoordinate nila?  Sila kasi gagawin nila sa school.</w:t>
+        <w:t xml:space="preserve">: Tapos next role niyo once we do this, siguro gusto </w:t>
+      </w:r>
+      <w:proofErr w:type="gramStart"/>
+      <w:r>
+        <w:rPr>
+          <w:rFonts w:asciiTheme="minorHAnsi" w:hAnsiTheme="minorHAnsi"/>
+          <w:sz w:val="22"/>
+          <w:szCs w:val="22"/>
+        </w:rPr>
+        <w:t>ko</w:t>
+      </w:r>
+      <w:proofErr w:type="gramEnd"/>
+      <w:r>
+        <w:rPr>
+          <w:rFonts w:asciiTheme="minorHAnsi" w:hAnsiTheme="minorHAnsi"/>
+          <w:sz w:val="22"/>
+          <w:szCs w:val="22"/>
+        </w:rPr>
+        <w:t xml:space="preserve"> kayo na idalhin ko eh, I’ll bring you to all our industry partners, baka i-hire kayo ni Smart kapag nakita nila na kayong nag-develop nito. So kayo narin tumulong samin mag-present to them. Ito hinihintay nalang ito </w:t>
+      </w:r>
+      <w:proofErr w:type="gramStart"/>
+      <w:r>
+        <w:rPr>
+          <w:rFonts w:asciiTheme="minorHAnsi" w:hAnsiTheme="minorHAnsi"/>
+          <w:sz w:val="22"/>
+          <w:szCs w:val="22"/>
+        </w:rPr>
+        <w:t>ni</w:t>
+      </w:r>
+      <w:proofErr w:type="gramEnd"/>
+      <w:r>
+        <w:rPr>
+          <w:rFonts w:asciiTheme="minorHAnsi" w:hAnsiTheme="minorHAnsi"/>
+          <w:sz w:val="22"/>
+          <w:szCs w:val="22"/>
+        </w:rPr>
+        <w:t xml:space="preserve"> Smart Communication, kasi si Smart di na sila tumatanggap ng applicant na non-CCNA. So they’re really waiting for this, kaya gusto ko kayo talaga mag-maintain, kasi hinihintay na nila to, matagal na, so basically ito talaga yung main objective, so going back to the question about the pdf okay lang, kasi baka meron tayong mga questions na tungkol sa applicant na di nila alam, so they can still load yung pdf nila, pero yung importanteng field yung gusta natin makuha yung count, something that they do fill out. Isang ano pa is, gusto </w:t>
+      </w:r>
+      <w:proofErr w:type="gramStart"/>
+      <w:r>
+        <w:rPr>
+          <w:rFonts w:asciiTheme="minorHAnsi" w:hAnsiTheme="minorHAnsi"/>
+          <w:sz w:val="22"/>
+          <w:szCs w:val="22"/>
+        </w:rPr>
+        <w:t>ko</w:t>
+      </w:r>
+      <w:proofErr w:type="gramEnd"/>
+      <w:r>
+        <w:rPr>
+          <w:rFonts w:asciiTheme="minorHAnsi" w:hAnsiTheme="minorHAnsi"/>
+          <w:sz w:val="22"/>
+          <w:szCs w:val="22"/>
+        </w:rPr>
+        <w:t xml:space="preserve"> kasi na malaman ng studyante na is the value of partnering with Experts when it comes to training industry based education na kapag na hire sila ng company parang alam nila from Experts siya. So ang iniisip </w:t>
+      </w:r>
+      <w:proofErr w:type="gramStart"/>
+      <w:r>
+        <w:rPr>
+          <w:rFonts w:asciiTheme="minorHAnsi" w:hAnsiTheme="minorHAnsi"/>
+          <w:sz w:val="22"/>
+          <w:szCs w:val="22"/>
+        </w:rPr>
+        <w:t>ko</w:t>
+      </w:r>
+      <w:proofErr w:type="gramEnd"/>
+      <w:r>
+        <w:rPr>
+          <w:rFonts w:asciiTheme="minorHAnsi" w:hAnsiTheme="minorHAnsi"/>
+          <w:sz w:val="22"/>
+          <w:szCs w:val="22"/>
+        </w:rPr>
+        <w:t xml:space="preserve"> dito, you can suggest, pero naisip ko lang, halimbawa hinire ng partner ko to, mawawala siya sa database para di siya mahire ng ibang company. So ngayon kapag hired, baka meron tayong automatic email generation </w:t>
+      </w:r>
+      <w:proofErr w:type="gramStart"/>
+      <w:r>
+        <w:rPr>
+          <w:rFonts w:asciiTheme="minorHAnsi" w:hAnsiTheme="minorHAnsi"/>
+          <w:sz w:val="22"/>
+          <w:szCs w:val="22"/>
+        </w:rPr>
+        <w:t>na</w:t>
+      </w:r>
+      <w:proofErr w:type="gramEnd"/>
+      <w:r>
+        <w:rPr>
+          <w:rFonts w:asciiTheme="minorHAnsi" w:hAnsiTheme="minorHAnsi"/>
+          <w:sz w:val="22"/>
+          <w:szCs w:val="22"/>
+        </w:rPr>
+        <w:t xml:space="preserve"> Cinocongratulate siya ni Experts Academy, our partners Smart Communications na hire ka for this position so baka may ganon. Tapos explain ngayon natin </w:t>
+      </w:r>
+      <w:proofErr w:type="gramStart"/>
+      <w:r>
+        <w:rPr>
+          <w:rFonts w:asciiTheme="minorHAnsi" w:hAnsiTheme="minorHAnsi"/>
+          <w:sz w:val="22"/>
+          <w:szCs w:val="22"/>
+        </w:rPr>
+        <w:t>sa</w:t>
+      </w:r>
+      <w:proofErr w:type="gramEnd"/>
+      <w:r>
+        <w:rPr>
+          <w:rFonts w:asciiTheme="minorHAnsi" w:hAnsiTheme="minorHAnsi"/>
+          <w:sz w:val="22"/>
+          <w:szCs w:val="22"/>
+        </w:rPr>
+        <w:t xml:space="preserve"> company yung what is the importance of tagging na hired yung engineer niya, or else open yung engineer niya for other opportunities diba? </w:t>
+      </w:r>
+      <w:proofErr w:type="gramStart"/>
+      <w:r>
+        <w:rPr>
+          <w:rFonts w:asciiTheme="minorHAnsi" w:hAnsiTheme="minorHAnsi"/>
+          <w:sz w:val="22"/>
+          <w:szCs w:val="22"/>
+        </w:rPr>
+        <w:t>ang</w:t>
+      </w:r>
+      <w:proofErr w:type="gramEnd"/>
+      <w:r>
+        <w:rPr>
+          <w:rFonts w:asciiTheme="minorHAnsi" w:hAnsiTheme="minorHAnsi"/>
+          <w:sz w:val="22"/>
+          <w:szCs w:val="22"/>
+        </w:rPr>
+        <w:t xml:space="preserve"> puwede lang makapag by-pass na pag-enable niya is pag umalis na siya sa company pwede niya sabihin sa experts na pa-enable ako ulit kasi wala na ako sa Smart Communications, parang ganon. So that will protect naman yung mga industry </w:t>
+      </w:r>
+      <w:proofErr w:type="gramStart"/>
+      <w:r>
+        <w:rPr>
+          <w:rFonts w:asciiTheme="minorHAnsi" w:hAnsiTheme="minorHAnsi"/>
+          <w:sz w:val="22"/>
+          <w:szCs w:val="22"/>
+        </w:rPr>
+        <w:t>partners</w:t>
+      </w:r>
+      <w:proofErr w:type="gramEnd"/>
+      <w:r>
+        <w:rPr>
+          <w:rFonts w:asciiTheme="minorHAnsi" w:hAnsiTheme="minorHAnsi"/>
+          <w:sz w:val="22"/>
+          <w:szCs w:val="22"/>
+        </w:rPr>
+        <w:t xml:space="preserve"> natin para hindi naman ma pirate yung mga hinire nila, or else magkakaroon ng job competitions. Tapos parang ganon </w:t>
+      </w:r>
+      <w:proofErr w:type="gramStart"/>
+      <w:r>
+        <w:rPr>
+          <w:rFonts w:asciiTheme="minorHAnsi" w:hAnsiTheme="minorHAnsi"/>
+          <w:sz w:val="22"/>
+          <w:szCs w:val="22"/>
+        </w:rPr>
+        <w:t>na</w:t>
+      </w:r>
+      <w:proofErr w:type="gramEnd"/>
+      <w:r>
+        <w:rPr>
+          <w:rFonts w:asciiTheme="minorHAnsi" w:hAnsiTheme="minorHAnsi"/>
+          <w:sz w:val="22"/>
+          <w:szCs w:val="22"/>
+        </w:rPr>
+        <w:t xml:space="preserve"> kapaghinre to ieexplane natin sa Partner the importance of tagging the engineer para hindi na siya ma-hire, pero yung iba na hindi sa industry partner na nagwowork, open siya diba? So puwede magpirate yung mga industry partners natin pwede siyang mapirate, pero yung mga nasakanya walang walang makakakita, parang ganon. So since my lead generation, so ioopen rin natin </w:t>
+      </w:r>
+      <w:proofErr w:type="gramStart"/>
+      <w:r>
+        <w:rPr>
+          <w:rFonts w:asciiTheme="minorHAnsi" w:hAnsiTheme="minorHAnsi"/>
+          <w:sz w:val="22"/>
+          <w:szCs w:val="22"/>
+        </w:rPr>
+        <w:t>sa</w:t>
+      </w:r>
+      <w:proofErr w:type="gramEnd"/>
+      <w:r>
+        <w:rPr>
+          <w:rFonts w:asciiTheme="minorHAnsi" w:hAnsiTheme="minorHAnsi"/>
+          <w:sz w:val="22"/>
+          <w:szCs w:val="22"/>
+        </w:rPr>
+        <w:t xml:space="preserve"> public, yun nga lang kapag nag-job search yung mga company, mas priority si Experts dun, current or alumni. So meron tayong current, tapos alumni, tapos meron tayong non student yung pag labas niya. So to give you a better understanding on why we’re doing this, you can also put this on your documentation, so </w:t>
+      </w:r>
+      <w:proofErr w:type="gramStart"/>
+      <w:r>
+        <w:rPr>
+          <w:rFonts w:asciiTheme="minorHAnsi" w:hAnsiTheme="minorHAnsi"/>
+          <w:sz w:val="22"/>
+          <w:szCs w:val="22"/>
+        </w:rPr>
+        <w:t>its</w:t>
+      </w:r>
+      <w:proofErr w:type="gramEnd"/>
+      <w:r>
+        <w:rPr>
+          <w:rFonts w:asciiTheme="minorHAnsi" w:hAnsiTheme="minorHAnsi"/>
+          <w:sz w:val="22"/>
+          <w:szCs w:val="22"/>
+        </w:rPr>
+        <w:t xml:space="preserve"> not just for the company, for Philippines na rin. We want to generate somthing like this, para </w:t>
+      </w:r>
+      <w:proofErr w:type="gramStart"/>
+      <w:r>
+        <w:rPr>
+          <w:rFonts w:asciiTheme="minorHAnsi" w:hAnsiTheme="minorHAnsi"/>
+          <w:sz w:val="22"/>
+          <w:szCs w:val="22"/>
+        </w:rPr>
+        <w:t>sa</w:t>
+      </w:r>
+      <w:proofErr w:type="gramEnd"/>
+      <w:r>
+        <w:rPr>
+          <w:rFonts w:asciiTheme="minorHAnsi" w:hAnsiTheme="minorHAnsi"/>
+          <w:sz w:val="22"/>
+          <w:szCs w:val="22"/>
+        </w:rPr>
+        <w:t xml:space="preserve"> Pilipinas din, okay?  We want to help with statistics, because walang way </w:t>
+      </w:r>
+      <w:proofErr w:type="gramStart"/>
+      <w:r>
+        <w:rPr>
+          <w:rFonts w:asciiTheme="minorHAnsi" w:hAnsiTheme="minorHAnsi"/>
+          <w:sz w:val="22"/>
+          <w:szCs w:val="22"/>
+        </w:rPr>
+        <w:t>na</w:t>
+      </w:r>
+      <w:proofErr w:type="gramEnd"/>
+      <w:r>
+        <w:rPr>
+          <w:rFonts w:asciiTheme="minorHAnsi" w:hAnsiTheme="minorHAnsi"/>
+          <w:sz w:val="22"/>
+          <w:szCs w:val="22"/>
+        </w:rPr>
+        <w:t xml:space="preserve"> madetermin yung certified engineers sa Philippines. So we can also use this document para we can convince other companies abroad that we have the skillset to be like android professionals for Google </w:t>
+      </w:r>
+      <w:proofErr w:type="gramStart"/>
+      <w:r>
+        <w:rPr>
+          <w:rFonts w:asciiTheme="minorHAnsi" w:hAnsiTheme="minorHAnsi"/>
+          <w:sz w:val="22"/>
+          <w:szCs w:val="22"/>
+        </w:rPr>
+        <w:t>and  etc</w:t>
+      </w:r>
+      <w:proofErr w:type="gramEnd"/>
+      <w:r>
+        <w:rPr>
+          <w:rFonts w:asciiTheme="minorHAnsi" w:hAnsiTheme="minorHAnsi"/>
+          <w:sz w:val="22"/>
+          <w:szCs w:val="22"/>
+        </w:rPr>
+        <w:t xml:space="preserve">. Yan yung ano natin. Siguro ang importante dito siguro ano siya, dynamic. Kasi yung exams nagbabago. So we can add exams para </w:t>
+      </w:r>
+      <w:proofErr w:type="gramStart"/>
+      <w:r>
+        <w:rPr>
+          <w:rFonts w:asciiTheme="minorHAnsi" w:hAnsiTheme="minorHAnsi"/>
+          <w:sz w:val="22"/>
+          <w:szCs w:val="22"/>
+        </w:rPr>
+        <w:t>sa</w:t>
+      </w:r>
+      <w:proofErr w:type="gramEnd"/>
+      <w:r>
+        <w:rPr>
+          <w:rFonts w:asciiTheme="minorHAnsi" w:hAnsiTheme="minorHAnsi"/>
+          <w:sz w:val="22"/>
+          <w:szCs w:val="22"/>
+        </w:rPr>
+        <w:t xml:space="preserve"> admins dito. Tapos, partner </w:t>
+      </w:r>
+      <w:proofErr w:type="gramStart"/>
+      <w:r>
+        <w:rPr>
+          <w:rFonts w:asciiTheme="minorHAnsi" w:hAnsiTheme="minorHAnsi"/>
+          <w:sz w:val="22"/>
+          <w:szCs w:val="22"/>
+        </w:rPr>
+        <w:t>companies</w:t>
+      </w:r>
+      <w:proofErr w:type="gramEnd"/>
+      <w:r>
+        <w:rPr>
+          <w:rFonts w:asciiTheme="minorHAnsi" w:hAnsiTheme="minorHAnsi"/>
+          <w:sz w:val="22"/>
+          <w:szCs w:val="22"/>
+        </w:rPr>
+        <w:t xml:space="preserve"> pwedeng magpost ng jobs nila, non-partners, si Experts ang gagawa para sakanila. For example may nakita taying job sa Jobstreet, pwede nating i-</w:t>
+      </w:r>
+      <w:proofErr w:type="gramStart"/>
+      <w:r>
+        <w:rPr>
+          <w:rFonts w:asciiTheme="minorHAnsi" w:hAnsiTheme="minorHAnsi"/>
+          <w:sz w:val="22"/>
+          <w:szCs w:val="22"/>
+        </w:rPr>
+        <w:t>repost  sa</w:t>
+      </w:r>
+      <w:proofErr w:type="gramEnd"/>
+      <w:r>
+        <w:rPr>
+          <w:rFonts w:asciiTheme="minorHAnsi" w:hAnsiTheme="minorHAnsi"/>
+          <w:sz w:val="22"/>
+          <w:szCs w:val="22"/>
+        </w:rPr>
+        <w:t xml:space="preserve"> job site natin. Sila kasi, uhh pano kayo icocoordinate nila?  Sila kasi gagawin nila </w:t>
+      </w:r>
+      <w:proofErr w:type="gramStart"/>
+      <w:r>
+        <w:rPr>
+          <w:rFonts w:asciiTheme="minorHAnsi" w:hAnsiTheme="minorHAnsi"/>
+          <w:sz w:val="22"/>
+          <w:szCs w:val="22"/>
+        </w:rPr>
+        <w:t>sa</w:t>
+      </w:r>
+      <w:proofErr w:type="gramEnd"/>
+      <w:r>
+        <w:rPr>
+          <w:rFonts w:asciiTheme="minorHAnsi" w:hAnsiTheme="minorHAnsi"/>
+          <w:sz w:val="22"/>
+          <w:szCs w:val="22"/>
+        </w:rPr>
+        <w:t xml:space="preserve"> school.</w:t>
       </w:r>
     </w:p>
     <w:p>
@@ -21225,7 +24515,25 @@
           <w:sz w:val="22"/>
           <w:szCs w:val="22"/>
         </w:rPr>
-        <w:t>Sir pwede rin kasi sa saturday.</w:t>
+        <w:t xml:space="preserve">Sir pwede rin kasi </w:t>
+      </w:r>
+      <w:proofErr w:type="gramStart"/>
+      <w:r>
+        <w:rPr>
+          <w:rFonts w:asciiTheme="minorHAnsi" w:hAnsiTheme="minorHAnsi"/>
+          <w:sz w:val="22"/>
+          <w:szCs w:val="22"/>
+        </w:rPr>
+        <w:t>sa</w:t>
+      </w:r>
+      <w:proofErr w:type="gramEnd"/>
+      <w:r>
+        <w:rPr>
+          <w:rFonts w:asciiTheme="minorHAnsi" w:hAnsiTheme="minorHAnsi"/>
+          <w:sz w:val="22"/>
+          <w:szCs w:val="22"/>
+        </w:rPr>
+        <w:t xml:space="preserve"> saturday.</w:t>
       </w:r>
     </w:p>
     <w:p>
@@ -21262,7 +24570,115 @@
           <w:sz w:val="22"/>
           <w:szCs w:val="22"/>
         </w:rPr>
-        <w:t xml:space="preserve">Ahh, kumbaga parang once a week? Sama na rin ako para less heavy kayo. Para malaman na rin namin yung flow, kasi pagkatapos niyo niyan iiwan na rin niyo samin niyo yan eh. So halimbawa nagkaroon ng something to edit. Magcoconcentrate lang tayo sa technical certification. Hindi tayo magfofocus sa accounting, mga ganun. So more on technical certifications lang. So ayun mga CS-IT na certification, basta mga IT related na mga certification, yan yung focus natin. Baka ma out of track tayo eh, maraming certification. So more on IT, kaya yung title nito ay JobIT, parang ganun. </w:t>
+        <w:t xml:space="preserve">Ahh, kumbaga parang once a week? Sama </w:t>
+      </w:r>
+      <w:proofErr w:type="gramStart"/>
+      <w:r>
+        <w:rPr>
+          <w:rFonts w:asciiTheme="minorHAnsi" w:hAnsiTheme="minorHAnsi"/>
+          <w:sz w:val="22"/>
+          <w:szCs w:val="22"/>
+        </w:rPr>
+        <w:t>na</w:t>
+      </w:r>
+      <w:proofErr w:type="gramEnd"/>
+      <w:r>
+        <w:rPr>
+          <w:rFonts w:asciiTheme="minorHAnsi" w:hAnsiTheme="minorHAnsi"/>
+          <w:sz w:val="22"/>
+          <w:szCs w:val="22"/>
+        </w:rPr>
+        <w:t xml:space="preserve"> rin ako para less heavy kayo. Para malaman </w:t>
+      </w:r>
+      <w:proofErr w:type="gramStart"/>
+      <w:r>
+        <w:rPr>
+          <w:rFonts w:asciiTheme="minorHAnsi" w:hAnsiTheme="minorHAnsi"/>
+          <w:sz w:val="22"/>
+          <w:szCs w:val="22"/>
+        </w:rPr>
+        <w:t>na</w:t>
+      </w:r>
+      <w:proofErr w:type="gramEnd"/>
+      <w:r>
+        <w:rPr>
+          <w:rFonts w:asciiTheme="minorHAnsi" w:hAnsiTheme="minorHAnsi"/>
+          <w:sz w:val="22"/>
+          <w:szCs w:val="22"/>
+        </w:rPr>
+        <w:t xml:space="preserve"> rin namin yung flow, kasi pagkatapos niyo niyan iiwan na rin niyo samin niyo yan eh. So halimbawa nagkaroon ng something to edit. Magcoconcentrate </w:t>
+      </w:r>
+      <w:proofErr w:type="gramStart"/>
+      <w:r>
+        <w:rPr>
+          <w:rFonts w:asciiTheme="minorHAnsi" w:hAnsiTheme="minorHAnsi"/>
+          <w:sz w:val="22"/>
+          <w:szCs w:val="22"/>
+        </w:rPr>
+        <w:t>lang</w:t>
+      </w:r>
+      <w:proofErr w:type="gramEnd"/>
+      <w:r>
+        <w:rPr>
+          <w:rFonts w:asciiTheme="minorHAnsi" w:hAnsiTheme="minorHAnsi"/>
+          <w:sz w:val="22"/>
+          <w:szCs w:val="22"/>
+        </w:rPr>
+        <w:t xml:space="preserve"> tayo sa technical certification. Hindi tayo magfofocus </w:t>
+      </w:r>
+      <w:proofErr w:type="gramStart"/>
+      <w:r>
+        <w:rPr>
+          <w:rFonts w:asciiTheme="minorHAnsi" w:hAnsiTheme="minorHAnsi"/>
+          <w:sz w:val="22"/>
+          <w:szCs w:val="22"/>
+        </w:rPr>
+        <w:t>sa</w:t>
+      </w:r>
+      <w:proofErr w:type="gramEnd"/>
+      <w:r>
+        <w:rPr>
+          <w:rFonts w:asciiTheme="minorHAnsi" w:hAnsiTheme="minorHAnsi"/>
+          <w:sz w:val="22"/>
+          <w:szCs w:val="22"/>
+        </w:rPr>
+        <w:t xml:space="preserve"> accounting, mga ganun. So more on technical certifications </w:t>
+      </w:r>
+      <w:proofErr w:type="gramStart"/>
+      <w:r>
+        <w:rPr>
+          <w:rFonts w:asciiTheme="minorHAnsi" w:hAnsiTheme="minorHAnsi"/>
+          <w:sz w:val="22"/>
+          <w:szCs w:val="22"/>
+        </w:rPr>
+        <w:t>lang</w:t>
+      </w:r>
+      <w:proofErr w:type="gramEnd"/>
+      <w:r>
+        <w:rPr>
+          <w:rFonts w:asciiTheme="minorHAnsi" w:hAnsiTheme="minorHAnsi"/>
+          <w:sz w:val="22"/>
+          <w:szCs w:val="22"/>
+        </w:rPr>
+        <w:t xml:space="preserve">. So ayun mga CS-IT </w:t>
+      </w:r>
+      <w:proofErr w:type="gramStart"/>
+      <w:r>
+        <w:rPr>
+          <w:rFonts w:asciiTheme="minorHAnsi" w:hAnsiTheme="minorHAnsi"/>
+          <w:sz w:val="22"/>
+          <w:szCs w:val="22"/>
+        </w:rPr>
+        <w:t>na</w:t>
+      </w:r>
+      <w:proofErr w:type="gramEnd"/>
+      <w:r>
+        <w:rPr>
+          <w:rFonts w:asciiTheme="minorHAnsi" w:hAnsiTheme="minorHAnsi"/>
+          <w:sz w:val="22"/>
+          <w:szCs w:val="22"/>
+        </w:rPr>
+        <w:t xml:space="preserve"> certification, basta mga IT related na mga certification, yan yung focus natin. Baka ma out of track tayo eh, maraming certification. So more on IT, kaya yung title nito ay JobIT, parang ganun. </w:t>
       </w:r>
     </w:p>
     <w:p>
@@ -21336,7 +24752,25 @@
           <w:sz w:val="22"/>
           <w:szCs w:val="22"/>
         </w:rPr>
-        <w:t xml:space="preserve">  Sige, so uupdate na namin yung ano, yung user stories. So so far ito palang nagagawa namin.</w:t>
+        <w:t xml:space="preserve">  Sige, so uupdate </w:t>
+      </w:r>
+      <w:proofErr w:type="gramStart"/>
+      <w:r>
+        <w:rPr>
+          <w:rFonts w:asciiTheme="minorHAnsi" w:hAnsiTheme="minorHAnsi"/>
+          <w:sz w:val="22"/>
+          <w:szCs w:val="22"/>
+        </w:rPr>
+        <w:t>na</w:t>
+      </w:r>
+      <w:proofErr w:type="gramEnd"/>
+      <w:r>
+        <w:rPr>
+          <w:rFonts w:asciiTheme="minorHAnsi" w:hAnsiTheme="minorHAnsi"/>
+          <w:sz w:val="22"/>
+          <w:szCs w:val="22"/>
+        </w:rPr>
+        <w:t xml:space="preserve"> namin yung ano, yung user stories. So so far ito palang nagagawa namin.</w:t>
       </w:r>
     </w:p>
     <w:p>
@@ -21411,7 +24845,25 @@
           <w:sz w:val="22"/>
           <w:szCs w:val="22"/>
         </w:rPr>
-        <w:t xml:space="preserve"> So the students can search the job listings offered by the partners, yung partners na yun ay yung partners ng Experts po. So yung precondition po para makaseach siya ng job listings is the student has to be logged on. So the student enters the keywords or keyword to search for job listings. Then the system displays the job listings that have the keywords. The student can filter the search results by company name, job position, course required by the company, location, and job experience. Then after that the system displays the job listings that match the job filters. Tapos yung acceptance criteria po dapat only open jobs should be displayed, tapos no duplicate entries will be displayed.   </w:t>
+        <w:t xml:space="preserve"> So the students can search the job listings offered by the partners, yung partners </w:t>
+      </w:r>
+      <w:proofErr w:type="gramStart"/>
+      <w:r>
+        <w:rPr>
+          <w:rFonts w:asciiTheme="minorHAnsi" w:hAnsiTheme="minorHAnsi"/>
+          <w:sz w:val="22"/>
+          <w:szCs w:val="22"/>
+        </w:rPr>
+        <w:t>na</w:t>
+      </w:r>
+      <w:proofErr w:type="gramEnd"/>
+      <w:r>
+        <w:rPr>
+          <w:rFonts w:asciiTheme="minorHAnsi" w:hAnsiTheme="minorHAnsi"/>
+          <w:sz w:val="22"/>
+          <w:szCs w:val="22"/>
+        </w:rPr>
+        <w:t xml:space="preserve"> yun ay yung partners ng Experts po. So yung precondition po para makaseach siya ng job listings is the student has to be logged on. So the student enters the keywords or keyword to search for job listings. Then the system displays the job listings that have the keywords. The student can filter the search results by company name, job position, course required by the company, location, and job experience. Then after that the system displays the job listings that match the job filters. Tapos yung acceptance criteria po dapat only open jobs should be displayed, tapos no duplicate entries will be displayed.   </w:t>
       </w:r>
     </w:p>
     <w:p>
@@ -21448,7 +24900,25 @@
           <w:sz w:val="22"/>
           <w:szCs w:val="22"/>
         </w:rPr>
-        <w:t>Okay next, students can choose to receive notifications from the software, through the system, or email, sms or internal meron rin, in order to be notified. The pre-condition of course kailangan natin machange yung notification types. Scenario first the student can notifications through the software, email, sms on receiving messages, or kunwari kinontact ng company or partner para makaappointment request from the partners. The Student can choose which type of notifications he or she can receive. So, pwedeng i-on or off, kunwari yung SMS ayaw niya, pwedeng i-off yun. The System updates the Student’s notification preferences. Post-condition is that the students notification preferences are changed. Acceptance criteria niya, the system will only send notifications with the chosen settings. So marami siyang pwedeng makuha na notifications.</w:t>
+        <w:t xml:space="preserve">Okay next, students can choose to receive notifications from the software, through the system, or email, sms or internal meron rin, in order to be notified. The pre-condition of course kailangan natin machange yung notification types. Scenario first the student can notifications through the software, email, sms on receiving messages, or kunwari kinontact ng company or partner para makaappointment request from the partners. The Student can choose which type of notifications he or she can receive. So, pwedeng i-on or off, kunwari yung SMS ayaw niya, pwedeng i-off yun. The System updates the Student’s notification preferences. Post-condition is that the students notification preferences are changed. Acceptance criteria niya, the system will only send notifications with the chosen settings. So marami siyang pwedeng makuha </w:t>
+      </w:r>
+      <w:proofErr w:type="gramStart"/>
+      <w:r>
+        <w:rPr>
+          <w:rFonts w:asciiTheme="minorHAnsi" w:hAnsiTheme="minorHAnsi"/>
+          <w:sz w:val="22"/>
+          <w:szCs w:val="22"/>
+        </w:rPr>
+        <w:t>na</w:t>
+      </w:r>
+      <w:proofErr w:type="gramEnd"/>
+      <w:r>
+        <w:rPr>
+          <w:rFonts w:asciiTheme="minorHAnsi" w:hAnsiTheme="minorHAnsi"/>
+          <w:sz w:val="22"/>
+          <w:szCs w:val="22"/>
+        </w:rPr>
+        <w:t xml:space="preserve"> notifications.</w:t>
       </w:r>
     </w:p>
     <w:p>
@@ -21522,7 +24992,25 @@
           <w:sz w:val="22"/>
           <w:szCs w:val="22"/>
         </w:rPr>
-        <w:t xml:space="preserve"> Partner can look for potential applicants to hire.  So, the partner must be logged in to his account, in the portal to access the search engine. So the partner may or may not choose filters such as location, skill name or age for the search. So the partner selects the search bar, yung mga scenario kasi kailangan lahat eh, kahit yung mga medyo obvious, So the partner selects the search bar, then the partner inputs the search query in the search bar. The partner submits the search query in the system and the system will display the search results to the partners. So sir, sabi po niyo kanina na dapat lalabas muna yung students ng Experts.      </w:t>
+        <w:t xml:space="preserve"> Partner can look for potential applicants to hire.  So, the partner must be logged in to his account, in the portal to access the search engine. So the partner may or may not choose filters such as location, skill name or age for the search. So the partner selects the search bar, yung mga scenario kasi kailangan lahat eh, kahit yung mga medyo obvious, So the partner selects the search bar, then the partner inputs the search query in the search bar. The partner submits the search query in the system and the system will display the search results to the partners. So sir, sabi po niyo kanina </w:t>
+      </w:r>
+      <w:proofErr w:type="gramStart"/>
+      <w:r>
+        <w:rPr>
+          <w:rFonts w:asciiTheme="minorHAnsi" w:hAnsiTheme="minorHAnsi"/>
+          <w:sz w:val="22"/>
+          <w:szCs w:val="22"/>
+        </w:rPr>
+        <w:t>na</w:t>
+      </w:r>
+      <w:proofErr w:type="gramEnd"/>
+      <w:r>
+        <w:rPr>
+          <w:rFonts w:asciiTheme="minorHAnsi" w:hAnsiTheme="minorHAnsi"/>
+          <w:sz w:val="22"/>
+          <w:szCs w:val="22"/>
+        </w:rPr>
+        <w:t xml:space="preserve"> dapat lalabas muna yung students ng Experts.      </w:t>
       </w:r>
     </w:p>
     <w:p>
@@ -21559,7 +25047,25 @@
           <w:sz w:val="22"/>
           <w:szCs w:val="22"/>
         </w:rPr>
-        <w:t xml:space="preserve">: Oo, may prioritization sa search.  </w:t>
+        <w:t xml:space="preserve">: Oo, may prioritization </w:t>
+      </w:r>
+      <w:proofErr w:type="gramStart"/>
+      <w:r>
+        <w:rPr>
+          <w:rFonts w:asciiTheme="minorHAnsi" w:hAnsiTheme="minorHAnsi"/>
+          <w:sz w:val="22"/>
+          <w:szCs w:val="22"/>
+        </w:rPr>
+        <w:t>sa</w:t>
+      </w:r>
+      <w:proofErr w:type="gramEnd"/>
+      <w:r>
+        <w:rPr>
+          <w:rFonts w:asciiTheme="minorHAnsi" w:hAnsiTheme="minorHAnsi"/>
+          <w:sz w:val="22"/>
+          <w:szCs w:val="22"/>
+        </w:rPr>
+        <w:t xml:space="preserve"> search.  </w:t>
       </w:r>
     </w:p>
     <w:p>
@@ -21633,7 +25139,25 @@
           <w:sz w:val="22"/>
           <w:szCs w:val="22"/>
         </w:rPr>
-        <w:t xml:space="preserve">Ang question ko lang halimbawa nag fill out siya, pano natin matatag na weather students siya ng Experts or not?   </w:t>
+        <w:t xml:space="preserve">Ang question </w:t>
+      </w:r>
+      <w:proofErr w:type="gramStart"/>
+      <w:r>
+        <w:rPr>
+          <w:rFonts w:asciiTheme="minorHAnsi" w:hAnsiTheme="minorHAnsi"/>
+          <w:sz w:val="22"/>
+          <w:szCs w:val="22"/>
+        </w:rPr>
+        <w:t>ko</w:t>
+      </w:r>
+      <w:proofErr w:type="gramEnd"/>
+      <w:r>
+        <w:rPr>
+          <w:rFonts w:asciiTheme="minorHAnsi" w:hAnsiTheme="minorHAnsi"/>
+          <w:sz w:val="22"/>
+          <w:szCs w:val="22"/>
+        </w:rPr>
+        <w:t xml:space="preserve"> lang halimbawa nag fill out siya, pano natin matatag na weather students siya ng Experts or not?   </w:t>
       </w:r>
     </w:p>
     <w:p>
@@ -21670,7 +25194,25 @@
           <w:sz w:val="22"/>
           <w:szCs w:val="22"/>
         </w:rPr>
-        <w:t xml:space="preserve">Pwede sir, function na pweding nagchecheck sa list natin. </w:t>
+        <w:t xml:space="preserve">Pwede sir, function </w:t>
+      </w:r>
+      <w:proofErr w:type="gramStart"/>
+      <w:r>
+        <w:rPr>
+          <w:rFonts w:asciiTheme="minorHAnsi" w:hAnsiTheme="minorHAnsi"/>
+          <w:sz w:val="22"/>
+          <w:szCs w:val="22"/>
+        </w:rPr>
+        <w:t>na</w:t>
+      </w:r>
+      <w:proofErr w:type="gramEnd"/>
+      <w:r>
+        <w:rPr>
+          <w:rFonts w:asciiTheme="minorHAnsi" w:hAnsiTheme="minorHAnsi"/>
+          <w:sz w:val="22"/>
+          <w:szCs w:val="22"/>
+        </w:rPr>
+        <w:t xml:space="preserve"> pweding nagchecheck sa list natin. </w:t>
       </w:r>
     </w:p>
     <w:p>
@@ -21707,7 +25249,25 @@
           <w:sz w:val="22"/>
           <w:szCs w:val="22"/>
         </w:rPr>
-        <w:t xml:space="preserve"> so itatag lang natin?  </w:t>
+        <w:t xml:space="preserve"> so itatag </w:t>
+      </w:r>
+      <w:proofErr w:type="gramStart"/>
+      <w:r>
+        <w:rPr>
+          <w:rFonts w:asciiTheme="minorHAnsi" w:hAnsiTheme="minorHAnsi"/>
+          <w:sz w:val="22"/>
+          <w:szCs w:val="22"/>
+        </w:rPr>
+        <w:t>lang</w:t>
+      </w:r>
+      <w:proofErr w:type="gramEnd"/>
+      <w:r>
+        <w:rPr>
+          <w:rFonts w:asciiTheme="minorHAnsi" w:hAnsiTheme="minorHAnsi"/>
+          <w:sz w:val="22"/>
+          <w:szCs w:val="22"/>
+        </w:rPr>
+        <w:t xml:space="preserve"> natin?  </w:t>
       </w:r>
     </w:p>
     <w:p>
@@ -21744,8 +25304,18 @@
           <w:sz w:val="22"/>
           <w:szCs w:val="22"/>
         </w:rPr>
-        <w:t xml:space="preserve"> Itatag yung profile .</w:t>
-      </w:r>
+        <w:t xml:space="preserve"> Itatag yung </w:t>
+      </w:r>
+      <w:proofErr w:type="gramStart"/>
+      <w:r>
+        <w:rPr>
+          <w:rFonts w:asciiTheme="minorHAnsi" w:hAnsiTheme="minorHAnsi"/>
+          <w:sz w:val="22"/>
+          <w:szCs w:val="22"/>
+        </w:rPr>
+        <w:t>profile .</w:t>
+      </w:r>
+      <w:proofErr w:type="gramEnd"/>
     </w:p>
     <w:p>
       <w:pPr>
@@ -21781,7 +25351,25 @@
           <w:sz w:val="22"/>
           <w:szCs w:val="22"/>
         </w:rPr>
-        <w:t>Pano kung halimbawa may database na siya, tapos pumasa siya ng other certification, ano siya ba dapat yung maguupdate or tayo yung mag-uupdate?</w:t>
+        <w:t xml:space="preserve">Pano </w:t>
+      </w:r>
+      <w:proofErr w:type="gramStart"/>
+      <w:r>
+        <w:rPr>
+          <w:rFonts w:asciiTheme="minorHAnsi" w:hAnsiTheme="minorHAnsi"/>
+          <w:sz w:val="22"/>
+          <w:szCs w:val="22"/>
+        </w:rPr>
+        <w:t>kung</w:t>
+      </w:r>
+      <w:proofErr w:type="gramEnd"/>
+      <w:r>
+        <w:rPr>
+          <w:rFonts w:asciiTheme="minorHAnsi" w:hAnsiTheme="minorHAnsi"/>
+          <w:sz w:val="22"/>
+          <w:szCs w:val="22"/>
+        </w:rPr>
+        <w:t xml:space="preserve"> halimbawa may database na siya, tapos pumasa siya ng other certification, ano siya ba dapat yung maguupdate or tayo yung mag-uupdate?</w:t>
       </w:r>
     </w:p>
     <w:p>
@@ -21893,7 +25481,25 @@
           <w:sz w:val="22"/>
           <w:szCs w:val="22"/>
         </w:rPr>
-        <w:t xml:space="preserve">Siguro veverify nalang sa database kapag nakapasa siya.  </w:t>
+        <w:t xml:space="preserve">Siguro veverify nalang </w:t>
+      </w:r>
+      <w:proofErr w:type="gramStart"/>
+      <w:r>
+        <w:rPr>
+          <w:rFonts w:asciiTheme="minorHAnsi" w:hAnsiTheme="minorHAnsi"/>
+          <w:sz w:val="22"/>
+          <w:szCs w:val="22"/>
+        </w:rPr>
+        <w:t>sa</w:t>
+      </w:r>
+      <w:proofErr w:type="gramEnd"/>
+      <w:r>
+        <w:rPr>
+          <w:rFonts w:asciiTheme="minorHAnsi" w:hAnsiTheme="minorHAnsi"/>
+          <w:sz w:val="22"/>
+          <w:szCs w:val="22"/>
+        </w:rPr>
+        <w:t xml:space="preserve"> database kapag nakapasa siya.  </w:t>
       </w:r>
     </w:p>
     <w:p>
@@ -22004,7 +25610,25 @@
           <w:sz w:val="22"/>
           <w:szCs w:val="22"/>
         </w:rPr>
-        <w:t>Regarding po sa partner uploads a pdf file na complete job details, mas preferably na may forms rin kagaya sa resume.</w:t>
+        <w:t xml:space="preserve">Regarding po </w:t>
+      </w:r>
+      <w:proofErr w:type="gramStart"/>
+      <w:r>
+        <w:rPr>
+          <w:rFonts w:asciiTheme="minorHAnsi" w:hAnsiTheme="minorHAnsi"/>
+          <w:sz w:val="22"/>
+          <w:szCs w:val="22"/>
+        </w:rPr>
+        <w:t>sa</w:t>
+      </w:r>
+      <w:proofErr w:type="gramEnd"/>
+      <w:r>
+        <w:rPr>
+          <w:rFonts w:asciiTheme="minorHAnsi" w:hAnsiTheme="minorHAnsi"/>
+          <w:sz w:val="22"/>
+          <w:szCs w:val="22"/>
+        </w:rPr>
+        <w:t xml:space="preserve"> partner uploads a pdf file na complete job details, mas preferably na may forms rin kagaya sa resume.</w:t>
       </w:r>
     </w:p>
     <w:p>
@@ -22041,7 +25665,25 @@
           <w:sz w:val="22"/>
           <w:szCs w:val="22"/>
         </w:rPr>
-        <w:t>May form sa pdf file?</w:t>
+        <w:t xml:space="preserve">May form </w:t>
+      </w:r>
+      <w:proofErr w:type="gramStart"/>
+      <w:r>
+        <w:rPr>
+          <w:rFonts w:asciiTheme="minorHAnsi" w:hAnsiTheme="minorHAnsi"/>
+          <w:sz w:val="22"/>
+          <w:szCs w:val="22"/>
+        </w:rPr>
+        <w:t>sa</w:t>
+      </w:r>
+      <w:proofErr w:type="gramEnd"/>
+      <w:r>
+        <w:rPr>
+          <w:rFonts w:asciiTheme="minorHAnsi" w:hAnsiTheme="minorHAnsi"/>
+          <w:sz w:val="22"/>
+          <w:szCs w:val="22"/>
+        </w:rPr>
+        <w:t xml:space="preserve"> pdf file?</w:t>
       </w:r>
     </w:p>
     <w:p>
@@ -22115,7 +25757,25 @@
           <w:sz w:val="22"/>
           <w:szCs w:val="22"/>
         </w:rPr>
-        <w:t xml:space="preserve">Sige, siguro nga kapag ginenerate to, parang ito yung summary ng qualifications ng applicant. Tapos puwede rin siyang magload ng pdf pero para sa mga information na wala sa format. </w:t>
+        <w:t xml:space="preserve">Sige, siguro nga kapag ginenerate to, parang ito yung summary ng qualifications ng applicant. Tapos puwede rin siyang magload ng pdf pero para </w:t>
+      </w:r>
+      <w:proofErr w:type="gramStart"/>
+      <w:r>
+        <w:rPr>
+          <w:rFonts w:asciiTheme="minorHAnsi" w:hAnsiTheme="minorHAnsi"/>
+          <w:sz w:val="22"/>
+          <w:szCs w:val="22"/>
+        </w:rPr>
+        <w:t>sa</w:t>
+      </w:r>
+      <w:proofErr w:type="gramEnd"/>
+      <w:r>
+        <w:rPr>
+          <w:rFonts w:asciiTheme="minorHAnsi" w:hAnsiTheme="minorHAnsi"/>
+          <w:sz w:val="22"/>
+          <w:szCs w:val="22"/>
+        </w:rPr>
+        <w:t xml:space="preserve"> mga information na wala sa format. </w:t>
       </w:r>
     </w:p>
     <w:p>
@@ -22152,7 +25812,43 @@
           <w:sz w:val="22"/>
           <w:szCs w:val="22"/>
         </w:rPr>
-        <w:t xml:space="preserve">Pero pang nag seach yung partner, ang sisilipin niya pdf? Nasa seach criteria? O dun sa forms? </w:t>
+        <w:t xml:space="preserve">Pero pang nag seach yung partner, ang sisilipin niya pdf? </w:t>
+      </w:r>
+      <w:proofErr w:type="gramStart"/>
+      <w:r>
+        <w:rPr>
+          <w:rFonts w:asciiTheme="minorHAnsi" w:hAnsiTheme="minorHAnsi"/>
+          <w:sz w:val="22"/>
+          <w:szCs w:val="22"/>
+        </w:rPr>
+        <w:t>Nasa</w:t>
+      </w:r>
+      <w:proofErr w:type="gramEnd"/>
+      <w:r>
+        <w:rPr>
+          <w:rFonts w:asciiTheme="minorHAnsi" w:hAnsiTheme="minorHAnsi"/>
+          <w:sz w:val="22"/>
+          <w:szCs w:val="22"/>
+        </w:rPr>
+        <w:t xml:space="preserve"> seach criteria? O dun </w:t>
+      </w:r>
+      <w:proofErr w:type="gramStart"/>
+      <w:r>
+        <w:rPr>
+          <w:rFonts w:asciiTheme="minorHAnsi" w:hAnsiTheme="minorHAnsi"/>
+          <w:sz w:val="22"/>
+          <w:szCs w:val="22"/>
+        </w:rPr>
+        <w:t>sa</w:t>
+      </w:r>
+      <w:proofErr w:type="gramEnd"/>
+      <w:r>
+        <w:rPr>
+          <w:rFonts w:asciiTheme="minorHAnsi" w:hAnsiTheme="minorHAnsi"/>
+          <w:sz w:val="22"/>
+          <w:szCs w:val="22"/>
+        </w:rPr>
+        <w:t xml:space="preserve"> forms? </w:t>
       </w:r>
     </w:p>
     <w:p>
@@ -22183,13 +25879,23 @@
         </w:rPr>
         <w:t xml:space="preserve">[B]: </w:t>
       </w:r>
-      <w:r>
-        <w:rPr>
-          <w:rFonts w:asciiTheme="minorHAnsi" w:hAnsiTheme="minorHAnsi"/>
-          <w:sz w:val="22"/>
-          <w:szCs w:val="22"/>
-        </w:rPr>
-        <w:t>Sa forms na sir.</w:t>
+      <w:proofErr w:type="gramStart"/>
+      <w:r>
+        <w:rPr>
+          <w:rFonts w:asciiTheme="minorHAnsi" w:hAnsiTheme="minorHAnsi"/>
+          <w:sz w:val="22"/>
+          <w:szCs w:val="22"/>
+        </w:rPr>
+        <w:t>Sa</w:t>
+      </w:r>
+      <w:proofErr w:type="gramEnd"/>
+      <w:r>
+        <w:rPr>
+          <w:rFonts w:asciiTheme="minorHAnsi" w:hAnsiTheme="minorHAnsi"/>
+          <w:sz w:val="22"/>
+          <w:szCs w:val="22"/>
+        </w:rPr>
+        <w:t xml:space="preserve"> forms na sir.</w:t>
       </w:r>
     </w:p>
     <w:p>
@@ -22304,7 +26010,25 @@
           <w:sz w:val="22"/>
           <w:szCs w:val="22"/>
         </w:rPr>
-        <w:t>So dapat mga possible na mga seach criteria nila ilalagay natin sa forms?</w:t>
+        <w:t xml:space="preserve">So dapat mga possible </w:t>
+      </w:r>
+      <w:proofErr w:type="gramStart"/>
+      <w:r>
+        <w:rPr>
+          <w:rFonts w:asciiTheme="minorHAnsi" w:hAnsiTheme="minorHAnsi"/>
+          <w:sz w:val="22"/>
+          <w:szCs w:val="22"/>
+        </w:rPr>
+        <w:t>na</w:t>
+      </w:r>
+      <w:proofErr w:type="gramEnd"/>
+      <w:r>
+        <w:rPr>
+          <w:rFonts w:asciiTheme="minorHAnsi" w:hAnsiTheme="minorHAnsi"/>
+          <w:sz w:val="22"/>
+          <w:szCs w:val="22"/>
+        </w:rPr>
+        <w:t xml:space="preserve"> mga seach criteria nila ilalagay natin sa forms?</w:t>
       </w:r>
     </w:p>
     <w:p>
@@ -22452,7 +26176,25 @@
           <w:sz w:val="22"/>
           <w:szCs w:val="22"/>
         </w:rPr>
-        <w:t xml:space="preserve">So, school, course, location. Lalo na kapag Smart, nation wide kasi. </w:t>
+        <w:t xml:space="preserve">So, school, course, location. Lalo </w:t>
+      </w:r>
+      <w:proofErr w:type="gramStart"/>
+      <w:r>
+        <w:rPr>
+          <w:rFonts w:asciiTheme="minorHAnsi" w:hAnsiTheme="minorHAnsi"/>
+          <w:sz w:val="22"/>
+          <w:szCs w:val="22"/>
+        </w:rPr>
+        <w:t>na</w:t>
+      </w:r>
+      <w:proofErr w:type="gramEnd"/>
+      <w:r>
+        <w:rPr>
+          <w:rFonts w:asciiTheme="minorHAnsi" w:hAnsiTheme="minorHAnsi"/>
+          <w:sz w:val="22"/>
+          <w:szCs w:val="22"/>
+        </w:rPr>
+        <w:t xml:space="preserve"> kapag Smart, nation wide kasi. </w:t>
       </w:r>
     </w:p>
     <w:p>
@@ -22489,7 +26231,25 @@
           <w:sz w:val="22"/>
           <w:szCs w:val="22"/>
         </w:rPr>
-        <w:t xml:space="preserve"> Ito po; the partner can set an appointment with the student or students to conduct an interview with them. So the partner must be logged in to his account in the portal. Then the partner browses through the list of registered students. The partner then selects the students from the list then the System displays the information of the students. So mareredirect yung partners sa profile ng student. Then the partner selects the set appointment option in the profile of the selected student. Then the partner sets the date time and place of the appointment. </w:t>
+        <w:t xml:space="preserve"> Ito po; the partner can set an appointment with the student or students to conduct an interview with them. So the partner must be logged in to his account in the portal. Then the partner browses through the list of registered students. The partner then selects the students from the list then the System displays the information of the students. So mareredirect yung partners </w:t>
+      </w:r>
+      <w:proofErr w:type="gramStart"/>
+      <w:r>
+        <w:rPr>
+          <w:rFonts w:asciiTheme="minorHAnsi" w:hAnsiTheme="minorHAnsi"/>
+          <w:sz w:val="22"/>
+          <w:szCs w:val="22"/>
+        </w:rPr>
+        <w:t>sa</w:t>
+      </w:r>
+      <w:proofErr w:type="gramEnd"/>
+      <w:r>
+        <w:rPr>
+          <w:rFonts w:asciiTheme="minorHAnsi" w:hAnsiTheme="minorHAnsi"/>
+          <w:sz w:val="22"/>
+          <w:szCs w:val="22"/>
+        </w:rPr>
+        <w:t xml:space="preserve"> profile ng student. Then the partner selects the set appointment option in the profile of the selected student. Then the partner sets the date time and place of the appointment. </w:t>
       </w:r>
     </w:p>
     <w:p>
@@ -22528,7 +26288,43 @@
           <w:sz w:val="22"/>
           <w:szCs w:val="22"/>
         </w:rPr>
-        <w:t xml:space="preserve"> Ah, so makikita natin kung anon a status ng applicant? So kung for interview siya, may appointment siya, hired na siya? </w:t>
+        <w:t xml:space="preserve"> Ah, so makikita natin </w:t>
+      </w:r>
+      <w:proofErr w:type="gramStart"/>
+      <w:r>
+        <w:rPr>
+          <w:rFonts w:asciiTheme="minorHAnsi" w:hAnsiTheme="minorHAnsi"/>
+          <w:sz w:val="22"/>
+          <w:szCs w:val="22"/>
+        </w:rPr>
+        <w:t>kung</w:t>
+      </w:r>
+      <w:proofErr w:type="gramEnd"/>
+      <w:r>
+        <w:rPr>
+          <w:rFonts w:asciiTheme="minorHAnsi" w:hAnsiTheme="minorHAnsi"/>
+          <w:sz w:val="22"/>
+          <w:szCs w:val="22"/>
+        </w:rPr>
+        <w:t xml:space="preserve"> anon a status ng applicant? So </w:t>
+      </w:r>
+      <w:proofErr w:type="gramStart"/>
+      <w:r>
+        <w:rPr>
+          <w:rFonts w:asciiTheme="minorHAnsi" w:hAnsiTheme="minorHAnsi"/>
+          <w:sz w:val="22"/>
+          <w:szCs w:val="22"/>
+        </w:rPr>
+        <w:t>kung</w:t>
+      </w:r>
+      <w:proofErr w:type="gramEnd"/>
+      <w:r>
+        <w:rPr>
+          <w:rFonts w:asciiTheme="minorHAnsi" w:hAnsiTheme="minorHAnsi"/>
+          <w:sz w:val="22"/>
+          <w:szCs w:val="22"/>
+        </w:rPr>
+        <w:t xml:space="preserve"> for interview siya, may appointment siya, hired na siya? </w:t>
       </w:r>
     </w:p>
     <w:p>
@@ -22565,7 +26361,25 @@
           <w:sz w:val="22"/>
           <w:szCs w:val="22"/>
         </w:rPr>
-        <w:t>Yes po. Sir parang may message na po siya na may interview ka parang may time nay un may place, parang ganun.</w:t>
+        <w:t xml:space="preserve">Yes po. Sir parang may message </w:t>
+      </w:r>
+      <w:proofErr w:type="gramStart"/>
+      <w:r>
+        <w:rPr>
+          <w:rFonts w:asciiTheme="minorHAnsi" w:hAnsiTheme="minorHAnsi"/>
+          <w:sz w:val="22"/>
+          <w:szCs w:val="22"/>
+        </w:rPr>
+        <w:t>na</w:t>
+      </w:r>
+      <w:proofErr w:type="gramEnd"/>
+      <w:r>
+        <w:rPr>
+          <w:rFonts w:asciiTheme="minorHAnsi" w:hAnsiTheme="minorHAnsi"/>
+          <w:sz w:val="22"/>
+          <w:szCs w:val="22"/>
+        </w:rPr>
+        <w:t xml:space="preserve"> po siya na may interview ka parang may time nay un may place, parang ganun.</w:t>
       </w:r>
     </w:p>
     <w:p>
@@ -22603,7 +26417,25 @@
           <w:sz w:val="22"/>
           <w:szCs w:val="22"/>
         </w:rPr>
-        <w:t>May sense ba a halimbawa ininterview niya, tapos di na hired, may sense ban a pwede nating makuha ang comment ng HR bakit di naayos?</w:t>
+        <w:t xml:space="preserve">May sense ba a halimbawa ininterview niya, tapos di </w:t>
+      </w:r>
+      <w:proofErr w:type="gramStart"/>
+      <w:r>
+        <w:rPr>
+          <w:rFonts w:asciiTheme="minorHAnsi" w:hAnsiTheme="minorHAnsi"/>
+          <w:sz w:val="22"/>
+          <w:szCs w:val="22"/>
+        </w:rPr>
+        <w:t>na</w:t>
+      </w:r>
+      <w:proofErr w:type="gramEnd"/>
+      <w:r>
+        <w:rPr>
+          <w:rFonts w:asciiTheme="minorHAnsi" w:hAnsiTheme="minorHAnsi"/>
+          <w:sz w:val="22"/>
+          <w:szCs w:val="22"/>
+        </w:rPr>
+        <w:t xml:space="preserve"> hired, may sense ban a pwede nating makuha ang comment ng HR bakit di naayos?</w:t>
       </w:r>
     </w:p>
     <w:p>
@@ -22826,7 +26658,97 @@
           <w:sz w:val="22"/>
           <w:szCs w:val="22"/>
         </w:rPr>
-        <w:t xml:space="preserve">So dapat pag-nahire, dapat matapos yung proseso. Pero yung question, pano natin mapapa-ano yung HR na ma cumpleto yung process? Yung hihire niya meron tayong dahilan diba? Yan di lalabas, pero yung mga di niya hihire dapat may space rin for comment. Siguro nasa portal lang sila tapos nakikita nila yung pending actions from HR. Parang ganun siguro. Tapos kapag nakita natin bakit di nag-aano, sir, mam paki-completo. Kumbaga parang walang activity nangyayari, kumbaga parang ito yung mga for interview or hired, tapos may list rin na ganun. So lahan na may mga engagement with the applicant, nakikita rin nila. So para yung iba icoclose nila. Tapos bago maclose, required magbigay ng comment, kung bakit na hire, kung di naman na hire, bakit di na hire. </w:t>
+        <w:t xml:space="preserve">So dapat pag-nahire, dapat matapos yung proseso. Pero yung question, pano natin mapapa-ano yung HR </w:t>
+      </w:r>
+      <w:proofErr w:type="gramStart"/>
+      <w:r>
+        <w:rPr>
+          <w:rFonts w:asciiTheme="minorHAnsi" w:hAnsiTheme="minorHAnsi"/>
+          <w:sz w:val="22"/>
+          <w:szCs w:val="22"/>
+        </w:rPr>
+        <w:t>na</w:t>
+      </w:r>
+      <w:proofErr w:type="gramEnd"/>
+      <w:r>
+        <w:rPr>
+          <w:rFonts w:asciiTheme="minorHAnsi" w:hAnsiTheme="minorHAnsi"/>
+          <w:sz w:val="22"/>
+          <w:szCs w:val="22"/>
+        </w:rPr>
+        <w:t xml:space="preserve"> ma cumpleto yung process? Yung hihire niya meron tayong dahilan diba? Yan di lalabas, pero yung mga di niya hihire dapat may space rin for comment. Siguro </w:t>
+      </w:r>
+      <w:proofErr w:type="gramStart"/>
+      <w:r>
+        <w:rPr>
+          <w:rFonts w:asciiTheme="minorHAnsi" w:hAnsiTheme="minorHAnsi"/>
+          <w:sz w:val="22"/>
+          <w:szCs w:val="22"/>
+        </w:rPr>
+        <w:t>nasa</w:t>
+      </w:r>
+      <w:proofErr w:type="gramEnd"/>
+      <w:r>
+        <w:rPr>
+          <w:rFonts w:asciiTheme="minorHAnsi" w:hAnsiTheme="minorHAnsi"/>
+          <w:sz w:val="22"/>
+          <w:szCs w:val="22"/>
+        </w:rPr>
+        <w:t xml:space="preserve"> portal lang sila tapos nakikita nila yung pending actions from HR. Parang ganun siguro. Tapos kapag nakita natin bakit di nag-aano, sir, mam paki-completo. Kumbaga parang walang activity nangyayari, kumbaga parang ito yung mga for interview or hired, tapos may list rin </w:t>
+      </w:r>
+      <w:proofErr w:type="gramStart"/>
+      <w:r>
+        <w:rPr>
+          <w:rFonts w:asciiTheme="minorHAnsi" w:hAnsiTheme="minorHAnsi"/>
+          <w:sz w:val="22"/>
+          <w:szCs w:val="22"/>
+        </w:rPr>
+        <w:t>na</w:t>
+      </w:r>
+      <w:proofErr w:type="gramEnd"/>
+      <w:r>
+        <w:rPr>
+          <w:rFonts w:asciiTheme="minorHAnsi" w:hAnsiTheme="minorHAnsi"/>
+          <w:sz w:val="22"/>
+          <w:szCs w:val="22"/>
+        </w:rPr>
+        <w:t xml:space="preserve"> ganun. So lahan </w:t>
+      </w:r>
+      <w:proofErr w:type="gramStart"/>
+      <w:r>
+        <w:rPr>
+          <w:rFonts w:asciiTheme="minorHAnsi" w:hAnsiTheme="minorHAnsi"/>
+          <w:sz w:val="22"/>
+          <w:szCs w:val="22"/>
+        </w:rPr>
+        <w:t>na</w:t>
+      </w:r>
+      <w:proofErr w:type="gramEnd"/>
+      <w:r>
+        <w:rPr>
+          <w:rFonts w:asciiTheme="minorHAnsi" w:hAnsiTheme="minorHAnsi"/>
+          <w:sz w:val="22"/>
+          <w:szCs w:val="22"/>
+        </w:rPr>
+        <w:t xml:space="preserve"> may mga engagement with the applicant, nakikita rin nila. So para yung iba icoclose nila. Tapos bago maclose, required magbigay ng comment, </w:t>
+      </w:r>
+      <w:proofErr w:type="gramStart"/>
+      <w:r>
+        <w:rPr>
+          <w:rFonts w:asciiTheme="minorHAnsi" w:hAnsiTheme="minorHAnsi"/>
+          <w:sz w:val="22"/>
+          <w:szCs w:val="22"/>
+        </w:rPr>
+        <w:t>kung</w:t>
+      </w:r>
+      <w:proofErr w:type="gramEnd"/>
+      <w:r>
+        <w:rPr>
+          <w:rFonts w:asciiTheme="minorHAnsi" w:hAnsiTheme="minorHAnsi"/>
+          <w:sz w:val="22"/>
+          <w:szCs w:val="22"/>
+        </w:rPr>
+        <w:t xml:space="preserve"> bakit na hire, kung di naman na hire, bakit di na hire. </w:t>
       </w:r>
     </w:p>
     <w:p>
@@ -22900,7 +26822,25 @@
           <w:sz w:val="22"/>
           <w:szCs w:val="22"/>
         </w:rPr>
-        <w:t xml:space="preserve">To us lang, to Experts lang. Di magiging visible to students. </w:t>
+        <w:t xml:space="preserve">To us </w:t>
+      </w:r>
+      <w:proofErr w:type="gramStart"/>
+      <w:r>
+        <w:rPr>
+          <w:rFonts w:asciiTheme="minorHAnsi" w:hAnsiTheme="minorHAnsi"/>
+          <w:sz w:val="22"/>
+          <w:szCs w:val="22"/>
+        </w:rPr>
+        <w:t>lang</w:t>
+      </w:r>
+      <w:proofErr w:type="gramEnd"/>
+      <w:r>
+        <w:rPr>
+          <w:rFonts w:asciiTheme="minorHAnsi" w:hAnsiTheme="minorHAnsi"/>
+          <w:sz w:val="22"/>
+          <w:szCs w:val="22"/>
+        </w:rPr>
+        <w:t xml:space="preserve">, to Experts lang. Di magiging visible to students. </w:t>
       </w:r>
     </w:p>
     <w:p>
@@ -22937,7 +26877,25 @@
           <w:sz w:val="22"/>
           <w:szCs w:val="22"/>
         </w:rPr>
-        <w:t>Sir suggention po, pad di pa sa nagbibigay ng suggestion or feedback, di lila puwede mag sent appointment or hire, pag under students po may pending ba silang ano</w:t>
+        <w:t xml:space="preserve">Sir </w:t>
+      </w:r>
+      <w:proofErr w:type="gramStart"/>
+      <w:r>
+        <w:rPr>
+          <w:rFonts w:asciiTheme="minorHAnsi" w:hAnsiTheme="minorHAnsi"/>
+          <w:sz w:val="22"/>
+          <w:szCs w:val="22"/>
+        </w:rPr>
+        <w:t>suggention</w:t>
+      </w:r>
+      <w:proofErr w:type="gramEnd"/>
+      <w:r>
+        <w:rPr>
+          <w:rFonts w:asciiTheme="minorHAnsi" w:hAnsiTheme="minorHAnsi"/>
+          <w:sz w:val="22"/>
+          <w:szCs w:val="22"/>
+        </w:rPr>
+        <w:t xml:space="preserve"> po, pad di pa sa nagbibigay ng suggestion or feedback, di lila puwede mag sent appointment or hire, pag under students po may pending ba silang ano</w:t>
       </w:r>
     </w:p>
     <w:p>
@@ -22974,7 +26932,79 @@
           <w:sz w:val="22"/>
           <w:szCs w:val="22"/>
         </w:rPr>
-        <w:t>Yun lang kasi baka may multiple ano sila eh, multiple transactions. So siguro may maximum, halimbawa may singkwenta na, hindi muna tatanggap ng panibagong applicant. Pero mabuti kapag sikwenta na matandaan pa nila sila. Siguro notification nalang, halimbawa itong status nato nandito na to for 1 month na, notification siguro, inonotify sila.</w:t>
+        <w:t xml:space="preserve">Yun </w:t>
+      </w:r>
+      <w:proofErr w:type="gramStart"/>
+      <w:r>
+        <w:rPr>
+          <w:rFonts w:asciiTheme="minorHAnsi" w:hAnsiTheme="minorHAnsi"/>
+          <w:sz w:val="22"/>
+          <w:szCs w:val="22"/>
+        </w:rPr>
+        <w:t>lang</w:t>
+      </w:r>
+      <w:proofErr w:type="gramEnd"/>
+      <w:r>
+        <w:rPr>
+          <w:rFonts w:asciiTheme="minorHAnsi" w:hAnsiTheme="minorHAnsi"/>
+          <w:sz w:val="22"/>
+          <w:szCs w:val="22"/>
+        </w:rPr>
+        <w:t xml:space="preserve"> kasi baka may multiple ano sila eh, multiple transactions. So siguro may maximum, halimbawa may singkwenta </w:t>
+      </w:r>
+      <w:proofErr w:type="gramStart"/>
+      <w:r>
+        <w:rPr>
+          <w:rFonts w:asciiTheme="minorHAnsi" w:hAnsiTheme="minorHAnsi"/>
+          <w:sz w:val="22"/>
+          <w:szCs w:val="22"/>
+        </w:rPr>
+        <w:t>na</w:t>
+      </w:r>
+      <w:proofErr w:type="gramEnd"/>
+      <w:r>
+        <w:rPr>
+          <w:rFonts w:asciiTheme="minorHAnsi" w:hAnsiTheme="minorHAnsi"/>
+          <w:sz w:val="22"/>
+          <w:szCs w:val="22"/>
+        </w:rPr>
+        <w:t xml:space="preserve">, hindi muna tatanggap ng panibagong applicant. Pero mabuti kapag sikwenta </w:t>
+      </w:r>
+      <w:proofErr w:type="gramStart"/>
+      <w:r>
+        <w:rPr>
+          <w:rFonts w:asciiTheme="minorHAnsi" w:hAnsiTheme="minorHAnsi"/>
+          <w:sz w:val="22"/>
+          <w:szCs w:val="22"/>
+        </w:rPr>
+        <w:t>na</w:t>
+      </w:r>
+      <w:proofErr w:type="gramEnd"/>
+      <w:r>
+        <w:rPr>
+          <w:rFonts w:asciiTheme="minorHAnsi" w:hAnsiTheme="minorHAnsi"/>
+          <w:sz w:val="22"/>
+          <w:szCs w:val="22"/>
+        </w:rPr>
+        <w:t xml:space="preserve"> matandaan pa nila sila. Siguro notification nalang, halimbawa itong status </w:t>
+      </w:r>
+      <w:proofErr w:type="gramStart"/>
+      <w:r>
+        <w:rPr>
+          <w:rFonts w:asciiTheme="minorHAnsi" w:hAnsiTheme="minorHAnsi"/>
+          <w:sz w:val="22"/>
+          <w:szCs w:val="22"/>
+        </w:rPr>
+        <w:t>nato</w:t>
+      </w:r>
+      <w:proofErr w:type="gramEnd"/>
+      <w:r>
+        <w:rPr>
+          <w:rFonts w:asciiTheme="minorHAnsi" w:hAnsiTheme="minorHAnsi"/>
+          <w:sz w:val="22"/>
+          <w:szCs w:val="22"/>
+        </w:rPr>
+        <w:t xml:space="preserve"> nandito na to for 1 month na, notification siguro, inonotify sila.</w:t>
       </w:r>
     </w:p>
     <w:p>
@@ -23048,7 +27078,25 @@
           <w:sz w:val="22"/>
           <w:szCs w:val="22"/>
         </w:rPr>
-        <w:t xml:space="preserve">Pero lalabas eh kapag ganyan, magnonotify, siguro magkakaroon rin tayo ng manual na follow up diyan eh. Tatawagan natin sila. </w:t>
+        <w:t xml:space="preserve">Pero lalabas eh kapag ganyan, magnonotify, siguro magkakaroon rin tayo ng manual </w:t>
+      </w:r>
+      <w:proofErr w:type="gramStart"/>
+      <w:r>
+        <w:rPr>
+          <w:rFonts w:asciiTheme="minorHAnsi" w:hAnsiTheme="minorHAnsi"/>
+          <w:sz w:val="22"/>
+          <w:szCs w:val="22"/>
+        </w:rPr>
+        <w:t>na</w:t>
+      </w:r>
+      <w:proofErr w:type="gramEnd"/>
+      <w:r>
+        <w:rPr>
+          <w:rFonts w:asciiTheme="minorHAnsi" w:hAnsiTheme="minorHAnsi"/>
+          <w:sz w:val="22"/>
+          <w:szCs w:val="22"/>
+        </w:rPr>
+        <w:t xml:space="preserve"> follow up diyan eh. Tatawagan natin sila. </w:t>
       </w:r>
     </w:p>
     <w:p>
@@ -23085,7 +27133,43 @@
           <w:sz w:val="22"/>
           <w:szCs w:val="22"/>
         </w:rPr>
-        <w:t xml:space="preserve">Ah tungkol sa sinabi ko kanina, yung notifications, yung stutends meron appointment, general message lang sa ano. Yung mga appointment requests, pwede iaccept, pwedeng idecline o pwedeng magrequest ng reschedule, parang magsesend back ng message. So partner ganun rin, pwedeng magchoose ng time and location, email SMS notification about kunwari about mga messages, reply sa mga messages ng student pati na sa mga request ng mga </w:t>
+        <w:t xml:space="preserve">Ah tungkol </w:t>
+      </w:r>
+      <w:proofErr w:type="gramStart"/>
+      <w:r>
+        <w:rPr>
+          <w:rFonts w:asciiTheme="minorHAnsi" w:hAnsiTheme="minorHAnsi"/>
+          <w:sz w:val="22"/>
+          <w:szCs w:val="22"/>
+        </w:rPr>
+        <w:t>sa</w:t>
+      </w:r>
+      <w:proofErr w:type="gramEnd"/>
+      <w:r>
+        <w:rPr>
+          <w:rFonts w:asciiTheme="minorHAnsi" w:hAnsiTheme="minorHAnsi"/>
+          <w:sz w:val="22"/>
+          <w:szCs w:val="22"/>
+        </w:rPr>
+        <w:t xml:space="preserve"> sinabi ko kanina, yung notifications, yung stutends meron appointment, general message lang sa ano. Yung mga appointment requests, pwede iaccept, pwedeng idecline o pwedeng magrequest ng reschedule, parang magsesend back ng message. So partner ganun rin, pwedeng magchoose ng time and location, email SMS notification about kunwari about mga messages, reply </w:t>
+      </w:r>
+      <w:proofErr w:type="gramStart"/>
+      <w:r>
+        <w:rPr>
+          <w:rFonts w:asciiTheme="minorHAnsi" w:hAnsiTheme="minorHAnsi"/>
+          <w:sz w:val="22"/>
+          <w:szCs w:val="22"/>
+        </w:rPr>
+        <w:t>sa</w:t>
+      </w:r>
+      <w:proofErr w:type="gramEnd"/>
+      <w:r>
+        <w:rPr>
+          <w:rFonts w:asciiTheme="minorHAnsi" w:hAnsiTheme="minorHAnsi"/>
+          <w:sz w:val="22"/>
+          <w:szCs w:val="22"/>
+        </w:rPr>
+        <w:t xml:space="preserve"> mga messages ng student pati na sa mga request ng mga </w:t>
       </w:r>
       <w:r>
         <w:rPr>
@@ -23141,7 +27225,25 @@
           <w:sz w:val="22"/>
           <w:szCs w:val="22"/>
         </w:rPr>
-        <w:t xml:space="preserve">Yung sa SMS po gagamit po kami ng Chika API </w:t>
+        <w:t xml:space="preserve">Yung </w:t>
+      </w:r>
+      <w:proofErr w:type="gramStart"/>
+      <w:r>
+        <w:rPr>
+          <w:rFonts w:asciiTheme="minorHAnsi" w:hAnsiTheme="minorHAnsi"/>
+          <w:sz w:val="22"/>
+          <w:szCs w:val="22"/>
+        </w:rPr>
+        <w:t>sa</w:t>
+      </w:r>
+      <w:proofErr w:type="gramEnd"/>
+      <w:r>
+        <w:rPr>
+          <w:rFonts w:asciiTheme="minorHAnsi" w:hAnsiTheme="minorHAnsi"/>
+          <w:sz w:val="22"/>
+          <w:szCs w:val="22"/>
+        </w:rPr>
+        <w:t xml:space="preserve"> SMS po gagamit po kami ng Chika API </w:t>
       </w:r>
     </w:p>
     <w:p>
@@ -23226,7 +27328,43 @@
           <w:sz w:val="22"/>
           <w:szCs w:val="22"/>
         </w:rPr>
-        <w:t xml:space="preserve">Ito po sir, a partner can inform an applicant if they’re hired or rejected. So yun nga yung sinabi ko sir, may hire at reject button. So the partner must have interviewed the applicant first. So personally, the partner decides if the applicant is hired or rejected. The partner selects to hire or reject the applicant. So kapag nalipasan ng oras yung status ng student, manonotify yung partner na di pa siya na hihire or reject. So the system will generate a default message response. Parang youre hired or rejected. </w:t>
+        <w:t xml:space="preserve">Ito po sir, a partner can inform an applicant if they’re hired or rejected. So yun nga yung sinabi </w:t>
+      </w:r>
+      <w:proofErr w:type="gramStart"/>
+      <w:r>
+        <w:rPr>
+          <w:rFonts w:asciiTheme="minorHAnsi" w:hAnsiTheme="minorHAnsi"/>
+          <w:sz w:val="22"/>
+          <w:szCs w:val="22"/>
+        </w:rPr>
+        <w:t>ko</w:t>
+      </w:r>
+      <w:proofErr w:type="gramEnd"/>
+      <w:r>
+        <w:rPr>
+          <w:rFonts w:asciiTheme="minorHAnsi" w:hAnsiTheme="minorHAnsi"/>
+          <w:sz w:val="22"/>
+          <w:szCs w:val="22"/>
+        </w:rPr>
+        <w:t xml:space="preserve"> sir, may hire at reject button. So the partner must have interviewed the applicant first. So personally, the partner decides if the applicant is hired or rejected. The partner selects to hire or reject the applicant. So kapag nalipasan ng oras yung status ng student, manonotify yung partner </w:t>
+      </w:r>
+      <w:proofErr w:type="gramStart"/>
+      <w:r>
+        <w:rPr>
+          <w:rFonts w:asciiTheme="minorHAnsi" w:hAnsiTheme="minorHAnsi"/>
+          <w:sz w:val="22"/>
+          <w:szCs w:val="22"/>
+        </w:rPr>
+        <w:t>na</w:t>
+      </w:r>
+      <w:proofErr w:type="gramEnd"/>
+      <w:r>
+        <w:rPr>
+          <w:rFonts w:asciiTheme="minorHAnsi" w:hAnsiTheme="minorHAnsi"/>
+          <w:sz w:val="22"/>
+          <w:szCs w:val="22"/>
+        </w:rPr>
+        <w:t xml:space="preserve"> di pa siya na hihire or reject. So the system will generate a default message response. Parang youre hired or rejected. </w:t>
       </w:r>
     </w:p>
     <w:p>
@@ -23263,7 +27401,43 @@
           <w:sz w:val="22"/>
           <w:szCs w:val="22"/>
         </w:rPr>
-        <w:t xml:space="preserve">Pwede bang ganito lumabas sa parter, halimbawa matagal na, magpopopup nalang ng ganun, tapos lalabas yung pangalan, tapos aano mo kung na hire o rejected, halos kung ganun yung scenario rejected yun eh, halos di na nila pinapansin. Parang ssa E-bay, pang meron ka dapat bayaran, may notification so alimbawa na nalo ka sa bid, tapos di mo pa binabayaran, so email lang yan ng email na meron akong kailangan bayaran. Pwede rin kung di siya naglagay ng comment, andun parin siya sa list nila.Dapat naman talaga na tapusin nila yung transaction, either hired or rejected. </w:t>
+        <w:t xml:space="preserve">Pwede bang ganito lumabas </w:t>
+      </w:r>
+      <w:proofErr w:type="gramStart"/>
+      <w:r>
+        <w:rPr>
+          <w:rFonts w:asciiTheme="minorHAnsi" w:hAnsiTheme="minorHAnsi"/>
+          <w:sz w:val="22"/>
+          <w:szCs w:val="22"/>
+        </w:rPr>
+        <w:t>sa</w:t>
+      </w:r>
+      <w:proofErr w:type="gramEnd"/>
+      <w:r>
+        <w:rPr>
+          <w:rFonts w:asciiTheme="minorHAnsi" w:hAnsiTheme="minorHAnsi"/>
+          <w:sz w:val="22"/>
+          <w:szCs w:val="22"/>
+        </w:rPr>
+        <w:t xml:space="preserve"> parter, halimbawa matagal na, magpopopup nalang ng ganun, tapos lalabas yung pangalan, tapos aano mo kung na hire o rejected, halos kung ganun yung scenario rejected yun eh, halos di na nila pinapansin. Parang ssa E-bay, pang meron ka dapat bayaran, may notification so alimbawa na nalo ka sa bid, tapos di mo pa binabayaran, so email lang yan ng email na meron akong kailangan bayaran. Pwede rin </w:t>
+      </w:r>
+      <w:proofErr w:type="gramStart"/>
+      <w:r>
+        <w:rPr>
+          <w:rFonts w:asciiTheme="minorHAnsi" w:hAnsiTheme="minorHAnsi"/>
+          <w:sz w:val="22"/>
+          <w:szCs w:val="22"/>
+        </w:rPr>
+        <w:t>kung</w:t>
+      </w:r>
+      <w:proofErr w:type="gramEnd"/>
+      <w:r>
+        <w:rPr>
+          <w:rFonts w:asciiTheme="minorHAnsi" w:hAnsiTheme="minorHAnsi"/>
+          <w:sz w:val="22"/>
+          <w:szCs w:val="22"/>
+        </w:rPr>
+        <w:t xml:space="preserve"> di siya naglagay ng comment, andun parin siya sa list nila.Dapat naman talaga na tapusin nila yung transaction, either hired or rejected. </w:t>
       </w:r>
     </w:p>
     <w:p>
@@ -23337,7 +27511,25 @@
           <w:sz w:val="22"/>
           <w:szCs w:val="22"/>
         </w:rPr>
-        <w:t xml:space="preserve">Tanong lang, pag hired siya, okay lang, paghired siya gagawin default natin, so kapag di siya hired, pangit kasi sabihin sa kanya na kung bakit di siya na hired, so and pwedeng gawin nalang natin is meron naring default from experts academy na that you were not able to get into this offer, however 300 hundred companies looking for CCNA so we will still be forwarding your ano parang ganon, meron pang hype sa tao, para kung wala pang nahahanap yung tao na yan. Sige, default message, hired or not hired will come from us, tayo na gagawa ng default message. </w:t>
+        <w:t xml:space="preserve">Tanong lang, pag hired siya, okay lang, paghired siya gagawin default natin, so kapag di siya hired, pangit kasi sabihin sa kanya na kung bakit di siya na hired, so and pwedeng gawin nalang natin is meron naring default from experts academy na that you were not able to get into this offer, however 300 hundred companies looking for CCNA so we will still be forwarding your ano parang ganon, meron pang hype sa tao, para kung wala pang nahahanap yung tao na yan. Sige, default message, hired or not hired will come from us, tayo </w:t>
+      </w:r>
+      <w:proofErr w:type="gramStart"/>
+      <w:r>
+        <w:rPr>
+          <w:rFonts w:asciiTheme="minorHAnsi" w:hAnsiTheme="minorHAnsi"/>
+          <w:sz w:val="22"/>
+          <w:szCs w:val="22"/>
+        </w:rPr>
+        <w:t>na</w:t>
+      </w:r>
+      <w:proofErr w:type="gramEnd"/>
+      <w:r>
+        <w:rPr>
+          <w:rFonts w:asciiTheme="minorHAnsi" w:hAnsiTheme="minorHAnsi"/>
+          <w:sz w:val="22"/>
+          <w:szCs w:val="22"/>
+        </w:rPr>
+        <w:t xml:space="preserve"> gagawa ng default message. </w:t>
       </w:r>
     </w:p>
     <w:p>
@@ -23382,7 +27574,25 @@
           <w:sz w:val="22"/>
           <w:szCs w:val="22"/>
         </w:rPr>
-        <w:t xml:space="preserve">So the system releases the message to the student. So the system will notify the student regarding the message. The student receives a notification through his or her preferred method. Either email, sms or through the system.  Tapos acceptance criteria, test whether the chosen applicant is correct or not. Test whether the applicant has been interviewed by the partner. Ayun nap o yung user story namin based po sa last interview. </w:t>
+        <w:t xml:space="preserve">So the system releases the message to the student. So the system will notify the student regarding the message. The student receives a notification through his or her preferred method. Either email, sms or through the system.  Tapos acceptance criteria, test whether the chosen applicant is correct or not. Test whether the applicant has been interviewed by the partner. Ayun nap o yung user story namin based po </w:t>
+      </w:r>
+      <w:proofErr w:type="gramStart"/>
+      <w:r>
+        <w:rPr>
+          <w:rFonts w:asciiTheme="minorHAnsi" w:hAnsiTheme="minorHAnsi"/>
+          <w:sz w:val="22"/>
+          <w:szCs w:val="22"/>
+        </w:rPr>
+        <w:t>sa</w:t>
+      </w:r>
+      <w:proofErr w:type="gramEnd"/>
+      <w:r>
+        <w:rPr>
+          <w:rFonts w:asciiTheme="minorHAnsi" w:hAnsiTheme="minorHAnsi"/>
+          <w:sz w:val="22"/>
+          <w:szCs w:val="22"/>
+        </w:rPr>
+        <w:t xml:space="preserve"> last interview. </w:t>
       </w:r>
     </w:p>
     <w:p>
@@ -23419,7 +27629,25 @@
           <w:sz w:val="22"/>
           <w:szCs w:val="22"/>
         </w:rPr>
-        <w:t xml:space="preserve">So idadagdag lang ninyo yung additional info naming? </w:t>
+        <w:t xml:space="preserve">So idadagdag </w:t>
+      </w:r>
+      <w:proofErr w:type="gramStart"/>
+      <w:r>
+        <w:rPr>
+          <w:rFonts w:asciiTheme="minorHAnsi" w:hAnsiTheme="minorHAnsi"/>
+          <w:sz w:val="22"/>
+          <w:szCs w:val="22"/>
+        </w:rPr>
+        <w:t>lang</w:t>
+      </w:r>
+      <w:proofErr w:type="gramEnd"/>
+      <w:r>
+        <w:rPr>
+          <w:rFonts w:asciiTheme="minorHAnsi" w:hAnsiTheme="minorHAnsi"/>
+          <w:sz w:val="22"/>
+          <w:szCs w:val="22"/>
+        </w:rPr>
+        <w:t xml:space="preserve"> ninyo yung additional info naming? </w:t>
       </w:r>
     </w:p>
     <w:p>
@@ -23628,7 +27856,25 @@
           <w:sz w:val="22"/>
           <w:szCs w:val="22"/>
         </w:rPr>
-        <w:t>ah di mo alam na makukuha mo sa php yun kumbaga sila yung nagpapa-actions, diba sa gui, pwede mong delete tapos pwede mong lagay sa special folder yung image na yon.</w:t>
+        <w:t xml:space="preserve">ah di mo alam </w:t>
+      </w:r>
+      <w:proofErr w:type="gramStart"/>
+      <w:r>
+        <w:rPr>
+          <w:rFonts w:asciiTheme="minorHAnsi" w:hAnsiTheme="minorHAnsi"/>
+          <w:sz w:val="22"/>
+          <w:szCs w:val="22"/>
+        </w:rPr>
+        <w:t>na</w:t>
+      </w:r>
+      <w:proofErr w:type="gramEnd"/>
+      <w:r>
+        <w:rPr>
+          <w:rFonts w:asciiTheme="minorHAnsi" w:hAnsiTheme="minorHAnsi"/>
+          <w:sz w:val="22"/>
+          <w:szCs w:val="22"/>
+        </w:rPr>
+        <w:t xml:space="preserve"> makukuha mo sa php yun kumbaga sila yung nagpapa-actions, diba sa gui, pwede mong delete tapos pwede mong lagay sa special folder yung image na yon.</w:t>
       </w:r>
       <w:r>
         <w:rPr>
@@ -23699,7 +27945,25 @@
           <w:sz w:val="22"/>
           <w:szCs w:val="22"/>
         </w:rPr>
-        <w:t xml:space="preserve">Regarding po sa UI ano po yung color scheme? </w:t>
+        <w:t xml:space="preserve">Regarding po </w:t>
+      </w:r>
+      <w:proofErr w:type="gramStart"/>
+      <w:r>
+        <w:rPr>
+          <w:rFonts w:asciiTheme="minorHAnsi" w:hAnsiTheme="minorHAnsi"/>
+          <w:sz w:val="22"/>
+          <w:szCs w:val="22"/>
+        </w:rPr>
+        <w:t>sa</w:t>
+      </w:r>
+      <w:proofErr w:type="gramEnd"/>
+      <w:r>
+        <w:rPr>
+          <w:rFonts w:asciiTheme="minorHAnsi" w:hAnsiTheme="minorHAnsi"/>
+          <w:sz w:val="22"/>
+          <w:szCs w:val="22"/>
+        </w:rPr>
+        <w:t xml:space="preserve"> UI ano po yung color scheme? </w:t>
       </w:r>
     </w:p>
     <w:p>
@@ -23736,7 +28000,25 @@
           <w:sz w:val="22"/>
           <w:szCs w:val="22"/>
         </w:rPr>
-        <w:t xml:space="preserve">Orange and white, yung branding pwede sa atin na ibibigay nalang sa kanila. </w:t>
+        <w:t xml:space="preserve">Orange and white, yung branding pwede </w:t>
+      </w:r>
+      <w:proofErr w:type="gramStart"/>
+      <w:r>
+        <w:rPr>
+          <w:rFonts w:asciiTheme="minorHAnsi" w:hAnsiTheme="minorHAnsi"/>
+          <w:sz w:val="22"/>
+          <w:szCs w:val="22"/>
+        </w:rPr>
+        <w:t>sa</w:t>
+      </w:r>
+      <w:proofErr w:type="gramEnd"/>
+      <w:r>
+        <w:rPr>
+          <w:rFonts w:asciiTheme="minorHAnsi" w:hAnsiTheme="minorHAnsi"/>
+          <w:sz w:val="22"/>
+          <w:szCs w:val="22"/>
+        </w:rPr>
+        <w:t xml:space="preserve"> atin na ibibigay nalang sa kanila. </w:t>
       </w:r>
     </w:p>
     <w:p>
@@ -23863,8 +28145,8 @@
           <w:sz w:val="32"/>
         </w:rPr>
         <w:sectPr>
-          <w:headerReference w:type="default" r:id="rId30"/>
-          <w:footerReference w:type="default" r:id="rId31"/>
+          <w:headerReference w:type="default" r:id="rId32"/>
+          <w:footerReference w:type="default" r:id="rId33"/>
           <w:pgSz w:w="12240" w:h="15840"/>
           <w:pgMar w:top="1440" w:right="1080" w:bottom="1440" w:left="1080" w:header="720" w:footer="720" w:gutter="0"/>
           <w:pgNumType w:start="1"/>
@@ -23953,7 +28235,7 @@
                     <pic:cNvPicPr/>
                   </pic:nvPicPr>
                   <pic:blipFill>
-                    <a:blip r:embed="rId32">
+                    <a:blip r:embed="rId34">
                       <a:extLst>
                         <a:ext uri="{28A0092B-C50C-407E-A947-70E740481C1C}">
                           <a14:useLocalDpi xmlns:a14="http://schemas.microsoft.com/office/drawing/2010/main" val="0"/>
@@ -24020,8 +28302,8 @@
           <w:sz w:val="32"/>
         </w:rPr>
         <w:sectPr>
-          <w:headerReference w:type="default" r:id="rId33"/>
-          <w:footerReference w:type="default" r:id="rId34"/>
+          <w:headerReference w:type="default" r:id="rId35"/>
+          <w:footerReference w:type="default" r:id="rId36"/>
           <w:pgSz w:w="12240" w:h="15840"/>
           <w:pgMar w:top="1440" w:right="1080" w:bottom="1440" w:left="1080" w:header="720" w:footer="720" w:gutter="0"/>
           <w:pgNumType w:start="1"/>
@@ -24259,8 +28541,8 @@
       </w:pPr>
     </w:p>
     <w:sectPr>
-      <w:headerReference w:type="default" r:id="rId35"/>
-      <w:footerReference w:type="default" r:id="rId36"/>
+      <w:headerReference w:type="default" r:id="rId37"/>
+      <w:footerReference w:type="default" r:id="rId38"/>
       <w:pgSz w:w="12240" w:h="15840"/>
       <w:pgMar w:top="1440" w:right="1080" w:bottom="1440" w:left="1080" w:header="720" w:footer="720" w:gutter="0"/>
       <w:pgNumType w:start="1"/>
@@ -24379,7 +28661,7 @@
         <w:noProof/>
         <w:sz w:val="20"/>
       </w:rPr>
-      <w:t>1</w:t>
+      <w:t>2</w:t>
     </w:r>
     <w:r>
       <w:rPr>
@@ -24486,7 +28768,7 @@
         <w:noProof/>
         <w:sz w:val="20"/>
       </w:rPr>
-      <w:t>1</w:t>
+      <w:t>2</w:t>
     </w:r>
     <w:r>
       <w:rPr>
@@ -31684,7 +35966,7 @@
 </file>
 
 <file path=customXml/itemProps1.xml><?xml version="1.0" encoding="utf-8"?>
-<ds:datastoreItem xmlns:ds="http://schemas.openxmlformats.org/officeDocument/2006/customXml" ds:itemID="{C1C45CA5-1823-404A-BCEE-B9FD9F70BE99}">
+<ds:datastoreItem xmlns:ds="http://schemas.openxmlformats.org/officeDocument/2006/customXml" ds:itemID="{9E8EF11A-AB8F-412C-98B2-27C70E24F1CD}">
   <ds:schemaRefs>
     <ds:schemaRef ds:uri="http://schemas.openxmlformats.org/officeDocument/2006/bibliography"/>
   </ds:schemaRefs>

--- a/JobIT - Software Requirements Specification.docx
+++ b/JobIT - Software Requirements Specification.docx
@@ -1503,7 +1503,15 @@
                 <w:szCs w:val="22"/>
                 <w:shd w:val="clear" w:color="auto" w:fill="FFFFFF"/>
               </w:rPr>
-              <w:t>User Story #11: The Applicant can view the list of appointments and accept, reject, or reschedule the appointment.</w:t>
+              <w:t xml:space="preserve">User Story #11: </w:t>
+            </w:r>
+            <w:r>
+              <w:rPr>
+                <w:rFonts w:asciiTheme="minorHAnsi" w:eastAsia="Calibri" w:hAnsiTheme="minorHAnsi"/>
+                <w:sz w:val="22"/>
+                <w:szCs w:val="22"/>
+              </w:rPr>
+              <w:t>The Company can setup their profile page to display information about their company in their profile page.</w:t>
             </w:r>
           </w:p>
           <w:p>
@@ -2127,6 +2135,8 @@
             <w:pPr>
               <w:spacing w:before="40" w:after="40"/>
             </w:pPr>
+            <w:bookmarkStart w:id="0" w:name="_GoBack"/>
+            <w:bookmarkEnd w:id="0"/>
             <w:r>
               <w:rPr>
                 <w:rFonts w:ascii="Calibri" w:eastAsia="Calibri" w:hAnsi="Calibri" w:cs="Calibri"/>
@@ -5604,8 +5614,8 @@
           <w:sz w:val="22"/>
         </w:rPr>
       </w:pPr>
-      <w:bookmarkStart w:id="0" w:name="h.30j0zll" w:colFirst="0" w:colLast="0"/>
-      <w:bookmarkEnd w:id="0"/>
+      <w:bookmarkStart w:id="1" w:name="h.30j0zll" w:colFirst="0" w:colLast="0"/>
+      <w:bookmarkEnd w:id="1"/>
       <w:r>
         <w:rPr>
           <w:rFonts w:ascii="Calibri" w:eastAsia="Calibri" w:hAnsi="Calibri" w:cs="Calibri"/>
@@ -15885,6 +15895,83 @@
         </w:rPr>
       </w:pPr>
     </w:p>
+    <w:p>
+      <w:pPr>
+        <w:spacing w:line="360" w:lineRule="auto"/>
+        <w:rPr>
+          <w:rFonts w:asciiTheme="minorHAnsi" w:hAnsiTheme="minorHAnsi"/>
+          <w:b/>
+          <w:color w:val="007033"/>
+          <w:sz w:val="32"/>
+        </w:rPr>
+      </w:pPr>
+    </w:p>
+    <w:p>
+      <w:pPr>
+        <w:spacing w:line="360" w:lineRule="auto"/>
+        <w:rPr>
+          <w:rFonts w:asciiTheme="minorHAnsi" w:hAnsiTheme="minorHAnsi"/>
+          <w:b/>
+          <w:color w:val="007033"/>
+          <w:sz w:val="32"/>
+        </w:rPr>
+      </w:pPr>
+    </w:p>
+    <w:p>
+      <w:pPr>
+        <w:spacing w:line="360" w:lineRule="auto"/>
+        <w:rPr>
+          <w:rFonts w:asciiTheme="minorHAnsi" w:hAnsiTheme="minorHAnsi"/>
+          <w:b/>
+          <w:color w:val="007033"/>
+          <w:sz w:val="32"/>
+        </w:rPr>
+      </w:pPr>
+    </w:p>
+    <w:p>
+      <w:pPr>
+        <w:spacing w:line="360" w:lineRule="auto"/>
+        <w:rPr>
+          <w:rFonts w:asciiTheme="minorHAnsi" w:hAnsiTheme="minorHAnsi"/>
+          <w:b/>
+          <w:color w:val="007033"/>
+          <w:sz w:val="32"/>
+        </w:rPr>
+      </w:pPr>
+    </w:p>
+    <w:p>
+      <w:pPr>
+        <w:spacing w:line="360" w:lineRule="auto"/>
+        <w:rPr>
+          <w:rFonts w:asciiTheme="minorHAnsi" w:hAnsiTheme="minorHAnsi"/>
+          <w:b/>
+          <w:color w:val="007033"/>
+          <w:sz w:val="32"/>
+        </w:rPr>
+      </w:pPr>
+    </w:p>
+    <w:p>
+      <w:pPr>
+        <w:spacing w:line="360" w:lineRule="auto"/>
+        <w:rPr>
+          <w:rFonts w:asciiTheme="minorHAnsi" w:hAnsiTheme="minorHAnsi"/>
+          <w:b/>
+          <w:color w:val="007033"/>
+          <w:sz w:val="32"/>
+        </w:rPr>
+      </w:pPr>
+    </w:p>
+    <w:p>
+      <w:pPr>
+        <w:spacing w:line="360" w:lineRule="auto"/>
+        <w:rPr>
+          <w:rFonts w:asciiTheme="minorHAnsi" w:hAnsiTheme="minorHAnsi"/>
+          <w:b/>
+          <w:color w:val="007033"/>
+          <w:sz w:val="32"/>
+        </w:rPr>
+      </w:pPr>
+    </w:p>
     <w:tbl>
       <w:tblPr>
         <w:tblW w:w="9320" w:type="dxa"/>
@@ -15932,6 +16019,7 @@
                 <w:color w:val="FFFFFF"/>
                 <w:sz w:val="22"/>
               </w:rPr>
+              <w:lastRenderedPageBreak/>
               <w:t>User Story #17</w:t>
             </w:r>
             <w:r>
@@ -16301,7 +16389,6 @@
                 <w:rFonts w:ascii="Calibri" w:eastAsia="Calibri" w:hAnsi="Calibri" w:cs="Calibri"/>
                 <w:sz w:val="22"/>
               </w:rPr>
-              <w:lastRenderedPageBreak/>
               <w:t>The System will save the changes in the database.</w:t>
             </w:r>
           </w:p>
@@ -16334,7 +16421,6 @@
                 <w:b/>
                 <w:sz w:val="22"/>
               </w:rPr>
-              <w:lastRenderedPageBreak/>
               <w:t xml:space="preserve">Post-condition: </w:t>
             </w:r>
             <w:r>
@@ -17073,6 +17159,7 @@
                 <w:rFonts w:ascii="Calibri" w:eastAsia="Calibri" w:hAnsi="Calibri" w:cs="Calibri"/>
                 <w:sz w:val="22"/>
               </w:rPr>
+              <w:lastRenderedPageBreak/>
               <w:t>Verify that if the</w:t>
             </w:r>
             <w:r>
@@ -17093,50 +17180,6 @@
         </w:tc>
       </w:tr>
     </w:tbl>
-    <w:p>
-      <w:pPr>
-        <w:spacing w:line="360" w:lineRule="auto"/>
-        <w:rPr>
-          <w:rFonts w:asciiTheme="minorHAnsi" w:hAnsiTheme="minorHAnsi"/>
-          <w:b/>
-          <w:color w:val="007033"/>
-          <w:sz w:val="32"/>
-        </w:rPr>
-      </w:pPr>
-    </w:p>
-    <w:p>
-      <w:pPr>
-        <w:spacing w:line="360" w:lineRule="auto"/>
-        <w:rPr>
-          <w:rFonts w:asciiTheme="minorHAnsi" w:hAnsiTheme="minorHAnsi"/>
-          <w:b/>
-          <w:color w:val="007033"/>
-          <w:sz w:val="32"/>
-        </w:rPr>
-      </w:pPr>
-    </w:p>
-    <w:p>
-      <w:pPr>
-        <w:spacing w:line="360" w:lineRule="auto"/>
-        <w:rPr>
-          <w:rFonts w:asciiTheme="minorHAnsi" w:hAnsiTheme="minorHAnsi"/>
-          <w:b/>
-          <w:color w:val="007033"/>
-          <w:sz w:val="32"/>
-        </w:rPr>
-      </w:pPr>
-    </w:p>
-    <w:p>
-      <w:pPr>
-        <w:spacing w:line="360" w:lineRule="auto"/>
-        <w:rPr>
-          <w:rFonts w:asciiTheme="minorHAnsi" w:hAnsiTheme="minorHAnsi"/>
-          <w:b/>
-          <w:color w:val="007033"/>
-          <w:sz w:val="32"/>
-        </w:rPr>
-      </w:pPr>
-    </w:p>
     <w:p>
       <w:pPr>
         <w:spacing w:line="360" w:lineRule="auto"/>
@@ -17195,7 +17238,6 @@
                 <w:color w:val="FFFFFF"/>
                 <w:sz w:val="22"/>
               </w:rPr>
-              <w:lastRenderedPageBreak/>
               <w:t>User Story #19</w:t>
             </w:r>
             <w:r>
@@ -18087,6 +18129,7 @@
                 <w:b/>
                 <w:sz w:val="22"/>
               </w:rPr>
+              <w:lastRenderedPageBreak/>
               <w:t>Acceptance Criteria:</w:t>
             </w:r>
           </w:p>
@@ -18367,8 +18410,6 @@
           </wp:inline>
         </w:drawing>
       </w:r>
-      <w:bookmarkStart w:id="1" w:name="_GoBack"/>
-      <w:bookmarkEnd w:id="1"/>
     </w:p>
     <w:p>
       <w:pPr>
@@ -28661,7 +28702,7 @@
         <w:noProof/>
         <w:sz w:val="20"/>
       </w:rPr>
-      <w:t>2</w:t>
+      <w:t>1</w:t>
     </w:r>
     <w:r>
       <w:rPr>
@@ -28768,7 +28809,7 @@
         <w:noProof/>
         <w:sz w:val="20"/>
       </w:rPr>
-      <w:t>2</w:t>
+      <w:t>6</w:t>
     </w:r>
     <w:r>
       <w:rPr>
@@ -29825,7 +29866,7 @@
         <w:noProof/>
         <w:sz w:val="20"/>
       </w:rPr>
-      <w:t>11</w:t>
+      <w:t>12</w:t>
     </w:r>
     <w:r>
       <w:rPr>
@@ -35966,7 +36007,7 @@
 </file>
 
 <file path=customXml/itemProps1.xml><?xml version="1.0" encoding="utf-8"?>
-<ds:datastoreItem xmlns:ds="http://schemas.openxmlformats.org/officeDocument/2006/customXml" ds:itemID="{9E8EF11A-AB8F-412C-98B2-27C70E24F1CD}">
+<ds:datastoreItem xmlns:ds="http://schemas.openxmlformats.org/officeDocument/2006/customXml" ds:itemID="{AF788D4A-A51B-46BB-BA2B-E763FABD5A8A}">
   <ds:schemaRefs>
     <ds:schemaRef ds:uri="http://schemas.openxmlformats.org/officeDocument/2006/bibliography"/>
   </ds:schemaRefs>

--- a/JobIT - Software Requirements Specification.docx
+++ b/JobIT - Software Requirements Specification.docx
@@ -2135,8 +2135,6 @@
             <w:pPr>
               <w:spacing w:before="40" w:after="40"/>
             </w:pPr>
-            <w:bookmarkStart w:id="0" w:name="_GoBack"/>
-            <w:bookmarkEnd w:id="0"/>
             <w:r>
               <w:rPr>
                 <w:rFonts w:ascii="Calibri" w:eastAsia="Calibri" w:hAnsi="Calibri" w:cs="Calibri"/>
@@ -5614,8 +5612,8 @@
           <w:sz w:val="22"/>
         </w:rPr>
       </w:pPr>
-      <w:bookmarkStart w:id="1" w:name="h.30j0zll" w:colFirst="0" w:colLast="0"/>
-      <w:bookmarkEnd w:id="1"/>
+      <w:bookmarkStart w:id="0" w:name="h.30j0zll" w:colFirst="0" w:colLast="0"/>
+      <w:bookmarkEnd w:id="0"/>
       <w:r>
         <w:rPr>
           <w:rFonts w:ascii="Calibri" w:eastAsia="Calibri" w:hAnsi="Calibri" w:cs="Calibri"/>
@@ -9125,6 +9123,74 @@
               <w:t>Verify that if the Applicant is not from Experts Academy, he / she must fill out the mandatory fields.</w:t>
             </w:r>
           </w:p>
+          <w:p>
+            <w:pPr>
+              <w:pStyle w:val="paragraph"/>
+              <w:numPr>
+                <w:ilvl w:val="0"/>
+                <w:numId w:val="46"/>
+              </w:numPr>
+              <w:spacing w:before="0" w:beforeAutospacing="0" w:after="0" w:afterAutospacing="0"/>
+              <w:textAlignment w:val="baseline"/>
+              <w:rPr>
+                <w:rFonts w:asciiTheme="minorHAnsi" w:eastAsia="Calibri" w:hAnsiTheme="minorHAnsi" w:cs="Calibri"/>
+                <w:sz w:val="22"/>
+                <w:szCs w:val="22"/>
+              </w:rPr>
+            </w:pPr>
+            <w:r>
+              <w:rPr>
+                <w:rFonts w:asciiTheme="minorHAnsi" w:hAnsiTheme="minorHAnsi" w:cs="Helvetica"/>
+                <w:color w:val="333333"/>
+                <w:sz w:val="22"/>
+                <w:szCs w:val="22"/>
+                <w:shd w:val="clear" w:color="auto" w:fill="FFFFFF"/>
+              </w:rPr>
+              <w:t>Verify that o</w:t>
+            </w:r>
+            <w:r>
+              <w:rPr>
+                <w:rFonts w:asciiTheme="minorHAnsi" w:hAnsiTheme="minorHAnsi" w:cs="Helvetica"/>
+                <w:color w:val="333333"/>
+                <w:sz w:val="22"/>
+                <w:szCs w:val="22"/>
+                <w:shd w:val="clear" w:color="auto" w:fill="FFFFFF"/>
+              </w:rPr>
+              <w:t>nly Admin Approved Non-Expert Student registration will be stored into the system and will be</w:t>
+            </w:r>
+            <w:r>
+              <w:rPr>
+                <w:rFonts w:asciiTheme="minorHAnsi" w:hAnsiTheme="minorHAnsi" w:cs="Helvetica"/>
+                <w:color w:val="333333"/>
+                <w:sz w:val="22"/>
+                <w:szCs w:val="22"/>
+                <w:shd w:val="clear" w:color="auto" w:fill="FFFFFF"/>
+              </w:rPr>
+              <w:t xml:space="preserve"> allowed to gain access to the S</w:t>
+            </w:r>
+            <w:r>
+              <w:rPr>
+                <w:rFonts w:asciiTheme="minorHAnsi" w:hAnsiTheme="minorHAnsi" w:cs="Helvetica"/>
+                <w:color w:val="333333"/>
+                <w:sz w:val="22"/>
+                <w:szCs w:val="22"/>
+                <w:shd w:val="clear" w:color="auto" w:fill="FFFFFF"/>
+              </w:rPr>
+              <w:t>ystem</w:t>
+            </w:r>
+            <w:r>
+              <w:rPr>
+                <w:rFonts w:asciiTheme="minorHAnsi" w:hAnsiTheme="minorHAnsi" w:cs="Helvetica"/>
+                <w:color w:val="333333"/>
+                <w:sz w:val="22"/>
+                <w:szCs w:val="22"/>
+                <w:shd w:val="clear" w:color="auto" w:fill="FFFFFF"/>
+              </w:rPr>
+              <w:t>.</w:t>
+            </w:r>
+            <w:bookmarkStart w:id="1" w:name="_GoBack"/>
+            <w:bookmarkEnd w:id="1"/>
+          </w:p>
         </w:tc>
       </w:tr>
     </w:tbl>
@@ -9220,7 +9286,6 @@
                 <w:sz w:val="22"/>
                 <w:shd w:val="clear" w:color="auto" w:fill="007033"/>
               </w:rPr>
-              <w:lastRenderedPageBreak/>
               <w:t>User Story #6</w:t>
             </w:r>
             <w:r>
@@ -10350,7 +10415,6 @@
                 <w:sz w:val="22"/>
                 <w:shd w:val="clear" w:color="auto" w:fill="007033"/>
               </w:rPr>
-              <w:lastRenderedPageBreak/>
               <w:t>User Story #8</w:t>
             </w:r>
             <w:r>
@@ -18863,23 +18927,7 @@
           <w:rFonts w:ascii="Calibri" w:eastAsia="Calibri" w:hAnsi="Calibri" w:cs="Calibri"/>
           <w:sz w:val="22"/>
         </w:rPr>
-        <w:t xml:space="preserve">I – </w:t>
-      </w:r>
-      <w:proofErr w:type="gramStart"/>
-      <w:r>
-        <w:rPr>
-          <w:rFonts w:ascii="Calibri" w:eastAsia="Calibri" w:hAnsi="Calibri" w:cs="Calibri"/>
-          <w:sz w:val="22"/>
-        </w:rPr>
-        <w:t>Sa</w:t>
-      </w:r>
-      <w:proofErr w:type="gramEnd"/>
-      <w:r>
-        <w:rPr>
-          <w:rFonts w:ascii="Calibri" w:eastAsia="Calibri" w:hAnsi="Calibri" w:cs="Calibri"/>
-          <w:sz w:val="22"/>
-        </w:rPr>
-        <w:t xml:space="preserve"> La Salle?</w:t>
+        <w:t>I – Sa La Salle?</w:t>
       </w:r>
     </w:p>
     <w:p>
@@ -18893,23 +18941,7 @@
           <w:rFonts w:ascii="Calibri" w:eastAsia="Calibri" w:hAnsi="Calibri" w:cs="Calibri"/>
           <w:sz w:val="22"/>
         </w:rPr>
-        <w:t>B – (</w:t>
-      </w:r>
-      <w:proofErr w:type="gramStart"/>
-      <w:r>
-        <w:rPr>
-          <w:rFonts w:ascii="Calibri" w:eastAsia="Calibri" w:hAnsi="Calibri" w:cs="Calibri"/>
-          <w:sz w:val="22"/>
-        </w:rPr>
-        <w:t>nods</w:t>
-      </w:r>
-      <w:proofErr w:type="gramEnd"/>
-      <w:r>
-        <w:rPr>
-          <w:rFonts w:ascii="Calibri" w:eastAsia="Calibri" w:hAnsi="Calibri" w:cs="Calibri"/>
-          <w:sz w:val="22"/>
-        </w:rPr>
-        <w:t>)</w:t>
+        <w:t>B – (nods)</w:t>
       </w:r>
     </w:p>
     <w:p>
@@ -18923,23 +18955,7 @@
           <w:rFonts w:ascii="Calibri" w:eastAsia="Calibri" w:hAnsi="Calibri" w:cs="Calibri"/>
           <w:sz w:val="22"/>
         </w:rPr>
-        <w:t xml:space="preserve">I – Ano </w:t>
-      </w:r>
-      <w:proofErr w:type="gramStart"/>
-      <w:r>
-        <w:rPr>
-          <w:rFonts w:ascii="Calibri" w:eastAsia="Calibri" w:hAnsi="Calibri" w:cs="Calibri"/>
-          <w:sz w:val="22"/>
-        </w:rPr>
-        <w:t>na</w:t>
-      </w:r>
-      <w:proofErr w:type="gramEnd"/>
-      <w:r>
-        <w:rPr>
-          <w:rFonts w:ascii="Calibri" w:eastAsia="Calibri" w:hAnsi="Calibri" w:cs="Calibri"/>
-          <w:sz w:val="22"/>
-        </w:rPr>
-        <w:t xml:space="preserve"> kayo? Third year?</w:t>
+        <w:t>I – Ano na kayo? Third year?</w:t>
       </w:r>
     </w:p>
     <w:p>
@@ -18981,23 +18997,7 @@
           <w:rFonts w:ascii="Calibri" w:eastAsia="Calibri" w:hAnsi="Calibri" w:cs="Calibri"/>
           <w:sz w:val="22"/>
         </w:rPr>
-        <w:t xml:space="preserve">I – Basically ganun pero hindi siya mismong PDF lang. Yung main process nun, Everytime nakapasa yung student, magreregister siya at sa admin part, saamin, pwede namin i-verfiy gamit ang database naming at pag na-verify namin, manonotify siya via email or text or sa portal. So para siyang Jobstreet, ganun </w:t>
-      </w:r>
-      <w:proofErr w:type="gramStart"/>
-      <w:r>
-        <w:rPr>
-          <w:rFonts w:ascii="Calibri" w:eastAsia="Calibri" w:hAnsi="Calibri" w:cs="Calibri"/>
-          <w:sz w:val="22"/>
-        </w:rPr>
-        <w:t>na</w:t>
-      </w:r>
-      <w:proofErr w:type="gramEnd"/>
-      <w:r>
-        <w:rPr>
-          <w:rFonts w:ascii="Calibri" w:eastAsia="Calibri" w:hAnsi="Calibri" w:cs="Calibri"/>
-          <w:sz w:val="22"/>
-        </w:rPr>
-        <w:t xml:space="preserve"> ganun yung concept niya.</w:t>
+        <w:t>I – Basically ganun pero hindi siya mismong PDF lang. Yung main process nun, Everytime nakapasa yung student, magreregister siya at sa admin part, saamin, pwede namin i-verfiy gamit ang database naming at pag na-verify namin, manonotify siya via email or text or sa portal. So para siyang Jobstreet, ganun na ganun yung concept niya.</w:t>
       </w:r>
     </w:p>
     <w:p>
@@ -19151,23 +19151,7 @@
           <w:rFonts w:ascii="Calibri" w:eastAsia="Calibri" w:hAnsi="Calibri" w:cs="Calibri"/>
           <w:sz w:val="22"/>
         </w:rPr>
-        <w:t xml:space="preserve">I – So possible </w:t>
-      </w:r>
-      <w:proofErr w:type="gramStart"/>
-      <w:r>
-        <w:rPr>
-          <w:rFonts w:ascii="Calibri" w:eastAsia="Calibri" w:hAnsi="Calibri" w:cs="Calibri"/>
-          <w:sz w:val="22"/>
-        </w:rPr>
-        <w:t>na</w:t>
-      </w:r>
-      <w:proofErr w:type="gramEnd"/>
-      <w:r>
-        <w:rPr>
-          <w:rFonts w:ascii="Calibri" w:eastAsia="Calibri" w:hAnsi="Calibri" w:cs="Calibri"/>
-          <w:sz w:val="22"/>
-        </w:rPr>
-        <w:t xml:space="preserve"> yun ang gamitin?</w:t>
+        <w:t>I – So possible na yun ang gamitin?</w:t>
       </w:r>
     </w:p>
     <w:p>
@@ -19223,39 +19207,7 @@
           <w:rFonts w:ascii="Calibri" w:eastAsia="Calibri" w:hAnsi="Calibri" w:cs="Calibri"/>
           <w:sz w:val="22"/>
         </w:rPr>
-        <w:t xml:space="preserve">B – Kapag let’s say </w:t>
-      </w:r>
-      <w:proofErr w:type="gramStart"/>
-      <w:r>
-        <w:rPr>
-          <w:rFonts w:ascii="Calibri" w:eastAsia="Calibri" w:hAnsi="Calibri" w:cs="Calibri"/>
-          <w:sz w:val="22"/>
-        </w:rPr>
-        <w:t>may</w:t>
-      </w:r>
-      <w:proofErr w:type="gramEnd"/>
-      <w:r>
-        <w:rPr>
-          <w:rFonts w:ascii="Calibri" w:eastAsia="Calibri" w:hAnsi="Calibri" w:cs="Calibri"/>
-          <w:sz w:val="22"/>
-        </w:rPr>
-        <w:t xml:space="preserve"> nag-request, do you send by batch or specifics like kapag sinabi: I want this student from this university? May nag-mention kasi before </w:t>
-      </w:r>
-      <w:proofErr w:type="gramStart"/>
-      <w:r>
-        <w:rPr>
-          <w:rFonts w:ascii="Calibri" w:eastAsia="Calibri" w:hAnsi="Calibri" w:cs="Calibri"/>
-          <w:sz w:val="22"/>
-        </w:rPr>
-        <w:t>may</w:t>
-      </w:r>
-      <w:proofErr w:type="gramEnd"/>
-      <w:r>
-        <w:rPr>
-          <w:rFonts w:ascii="Calibri" w:eastAsia="Calibri" w:hAnsi="Calibri" w:cs="Calibri"/>
-          <w:sz w:val="22"/>
-        </w:rPr>
-        <w:t xml:space="preserve"> mga companies na nag rerequest sainyo ng mga resumes, do </w:t>
+        <w:t xml:space="preserve">B – Kapag let’s say may nag-request, do you send by batch or specifics like kapag sinabi: I want this student from this university? May nag-mention kasi before may mga companies na nag rerequest sainyo ng mga resumes, do </w:t>
       </w:r>
       <w:r>
         <w:rPr>
@@ -19291,23 +19243,7 @@
           <w:rFonts w:ascii="Calibri" w:eastAsia="Calibri" w:hAnsi="Calibri" w:cs="Calibri"/>
           <w:sz w:val="22"/>
         </w:rPr>
-        <w:t xml:space="preserve">I – Hindi po, parang bawat company binibigyan </w:t>
-      </w:r>
-      <w:proofErr w:type="gramStart"/>
-      <w:r>
-        <w:rPr>
-          <w:rFonts w:ascii="Calibri" w:eastAsia="Calibri" w:hAnsi="Calibri" w:cs="Calibri"/>
-          <w:sz w:val="22"/>
-        </w:rPr>
-        <w:t>lang</w:t>
-      </w:r>
-      <w:proofErr w:type="gramEnd"/>
-      <w:r>
-        <w:rPr>
-          <w:rFonts w:ascii="Calibri" w:eastAsia="Calibri" w:hAnsi="Calibri" w:cs="Calibri"/>
-          <w:sz w:val="22"/>
-        </w:rPr>
-        <w:t xml:space="preserve"> naming ng access sa mismong resume portal.</w:t>
+        <w:t>I – Hindi po, parang bawat company binibigyan lang naming ng access sa mismong resume portal.</w:t>
       </w:r>
     </w:p>
     <w:p>
@@ -19335,23 +19271,7 @@
           <w:rFonts w:ascii="Calibri" w:eastAsia="Calibri" w:hAnsi="Calibri" w:cs="Calibri"/>
           <w:sz w:val="22"/>
         </w:rPr>
-        <w:t xml:space="preserve">I – Yung mga studyante ang nagbibigay saamin ng resumes tapos kami </w:t>
-      </w:r>
-      <w:proofErr w:type="gramStart"/>
-      <w:r>
-        <w:rPr>
-          <w:rFonts w:ascii="Calibri" w:eastAsia="Calibri" w:hAnsi="Calibri" w:cs="Calibri"/>
-          <w:sz w:val="22"/>
-        </w:rPr>
-        <w:t>na</w:t>
-      </w:r>
-      <w:proofErr w:type="gramEnd"/>
-      <w:r>
-        <w:rPr>
-          <w:rFonts w:ascii="Calibri" w:eastAsia="Calibri" w:hAnsi="Calibri" w:cs="Calibri"/>
-          <w:sz w:val="22"/>
-        </w:rPr>
-        <w:t xml:space="preserve"> naguupload o kung pwede, may mga accounts yun mga students na sila maguupload at mag-edit ng profile nila.</w:t>
+        <w:t>I – Yung mga studyante ang nagbibigay saamin ng resumes tapos kami na naguupload o kung pwede, may mga accounts yun mga students na sila maguupload at mag-edit ng profile nila.</w:t>
       </w:r>
     </w:p>
     <w:p>
@@ -19360,21 +19280,12 @@
         <w:spacing w:line="360" w:lineRule="auto"/>
         <w:jc w:val="both"/>
       </w:pPr>
-      <w:proofErr w:type="gramStart"/>
       <w:r>
         <w:rPr>
           <w:rFonts w:ascii="Calibri" w:eastAsia="Calibri" w:hAnsi="Calibri" w:cs="Calibri"/>
           <w:sz w:val="22"/>
         </w:rPr>
-        <w:t>B – Yung sa</w:t>
-      </w:r>
-      <w:proofErr w:type="gramEnd"/>
-      <w:r>
-        <w:rPr>
-          <w:rFonts w:ascii="Calibri" w:eastAsia="Calibri" w:hAnsi="Calibri" w:cs="Calibri"/>
-          <w:sz w:val="22"/>
-        </w:rPr>
-        <w:t xml:space="preserve"> web portal sir?</w:t>
+        <w:t>B – Yung sa web portal sir?</w:t>
       </w:r>
     </w:p>
     <w:p>
@@ -19472,23 +19383,7 @@
           <w:rFonts w:ascii="Calibri" w:eastAsia="Calibri" w:hAnsi="Calibri" w:cs="Calibri"/>
           <w:sz w:val="22"/>
         </w:rPr>
-        <w:t xml:space="preserve">B – Second question: Do you want the system uhh, </w:t>
-      </w:r>
-      <w:proofErr w:type="gramStart"/>
-      <w:r>
-        <w:rPr>
-          <w:rFonts w:ascii="Calibri" w:eastAsia="Calibri" w:hAnsi="Calibri" w:cs="Calibri"/>
-          <w:sz w:val="22"/>
-        </w:rPr>
-        <w:t>Do</w:t>
-      </w:r>
-      <w:proofErr w:type="gramEnd"/>
-      <w:r>
-        <w:rPr>
-          <w:rFonts w:ascii="Calibri" w:eastAsia="Calibri" w:hAnsi="Calibri" w:cs="Calibri"/>
-          <w:sz w:val="22"/>
-        </w:rPr>
-        <w:t xml:space="preserve"> you want the companies to view them for free? Or may subscription?</w:t>
+        <w:t>B – Second question: Do you want the system uhh, Do you want the companies to view them for free? Or may subscription?</w:t>
       </w:r>
     </w:p>
     <w:p>
@@ -19502,23 +19397,7 @@
           <w:rFonts w:ascii="Calibri" w:eastAsia="Calibri" w:hAnsi="Calibri" w:cs="Calibri"/>
           <w:sz w:val="22"/>
         </w:rPr>
-        <w:t xml:space="preserve">I – </w:t>
-      </w:r>
-      <w:proofErr w:type="gramStart"/>
-      <w:r>
-        <w:rPr>
-          <w:rFonts w:ascii="Calibri" w:eastAsia="Calibri" w:hAnsi="Calibri" w:cs="Calibri"/>
-          <w:sz w:val="22"/>
-        </w:rPr>
-        <w:t>Sa</w:t>
-      </w:r>
-      <w:proofErr w:type="gramEnd"/>
-      <w:r>
-        <w:rPr>
-          <w:rFonts w:ascii="Calibri" w:eastAsia="Calibri" w:hAnsi="Calibri" w:cs="Calibri"/>
-          <w:sz w:val="22"/>
-        </w:rPr>
-        <w:t xml:space="preserve"> ngayon, free kasi for 6 months, parang dry run yan eh so parang testing period siya. So after 6 months, if the feedback of the system is maganda, then dun kami maglalagay ng subscription para ung mga ibang companies pwedeng mag-partner dun sa let’s say sa experts. Pwede yun nga preferably may subscription pero for the first 6 months, free.</w:t>
+        <w:t>I – Sa ngayon, free kasi for 6 months, parang dry run yan eh so parang testing period siya. So after 6 months, if the feedback of the system is maganda, then dun kami maglalagay ng subscription para ung mga ibang companies pwedeng mag-partner dun sa let’s say sa experts. Pwede yun nga preferably may subscription pero for the first 6 months, free.</w:t>
       </w:r>
     </w:p>
     <w:p>
@@ -19546,23 +19425,7 @@
           <w:rFonts w:ascii="Calibri" w:eastAsia="Calibri" w:hAnsi="Calibri" w:cs="Calibri"/>
           <w:sz w:val="22"/>
         </w:rPr>
-        <w:t xml:space="preserve">I – Meron diba? Sa marketing natin which is the company na let’s say magreregister sila for free, ang access lang nila is viewing lang. Wala silang access to posts or pag nag job posting sila, we are hiding stuff like that kung baga yun access is the company lang pagka free. Pag may subscription, yun </w:t>
-      </w:r>
-      <w:proofErr w:type="gramStart"/>
-      <w:r>
-        <w:rPr>
-          <w:rFonts w:ascii="Calibri" w:eastAsia="Calibri" w:hAnsi="Calibri" w:cs="Calibri"/>
-          <w:sz w:val="22"/>
-        </w:rPr>
-        <w:t>na</w:t>
-      </w:r>
-      <w:proofErr w:type="gramEnd"/>
-      <w:r>
-        <w:rPr>
-          <w:rFonts w:ascii="Calibri" w:eastAsia="Calibri" w:hAnsi="Calibri" w:cs="Calibri"/>
-          <w:sz w:val="22"/>
-        </w:rPr>
-        <w:t xml:space="preserve"> iyon, full access na siya sa system.</w:t>
+        <w:t>I – Meron diba? Sa marketing natin which is the company na let’s say magreregister sila for free, ang access lang nila is viewing lang. Wala silang access to posts or pag nag job posting sila, we are hiding stuff like that kung baga yun access is the company lang pagka free. Pag may subscription, yun na iyon, full access na siya sa system.</w:t>
       </w:r>
     </w:p>
     <w:p>
@@ -19576,23 +19439,7 @@
           <w:rFonts w:ascii="Calibri" w:eastAsia="Calibri" w:hAnsi="Calibri" w:cs="Calibri"/>
           <w:sz w:val="22"/>
         </w:rPr>
-        <w:t xml:space="preserve">B – Next question: Are there any requirements for the </w:t>
-      </w:r>
-      <w:proofErr w:type="gramStart"/>
-      <w:r>
-        <w:rPr>
-          <w:rFonts w:ascii="Calibri" w:eastAsia="Calibri" w:hAnsi="Calibri" w:cs="Calibri"/>
-          <w:sz w:val="22"/>
-        </w:rPr>
-        <w:t>students</w:t>
-      </w:r>
-      <w:proofErr w:type="gramEnd"/>
-      <w:r>
-        <w:rPr>
-          <w:rFonts w:ascii="Calibri" w:eastAsia="Calibri" w:hAnsi="Calibri" w:cs="Calibri"/>
-          <w:sz w:val="22"/>
-        </w:rPr>
-        <w:t xml:space="preserve"> para mag submit ng resume?</w:t>
+        <w:t>B – Next question: Are there any requirements for the students para mag submit ng resume?</w:t>
       </w:r>
     </w:p>
     <w:p>
@@ -19620,17 +19467,8 @@
           <w:rFonts w:ascii="Calibri" w:eastAsia="Calibri" w:hAnsi="Calibri" w:cs="Calibri"/>
           <w:sz w:val="22"/>
         </w:rPr>
-        <w:t xml:space="preserve">B - Is that a good </w:t>
-      </w:r>
-      <w:proofErr w:type="gramStart"/>
-      <w:r>
-        <w:rPr>
-          <w:rFonts w:ascii="Calibri" w:eastAsia="Calibri" w:hAnsi="Calibri" w:cs="Calibri"/>
-          <w:sz w:val="22"/>
-        </w:rPr>
-        <w:t>entrance-</w:t>
-      </w:r>
-      <w:proofErr w:type="gramEnd"/>
+        <w:t>B - Is that a good entrance-</w:t>
+      </w:r>
     </w:p>
     <w:p>
       <w:pPr>
@@ -19643,23 +19481,7 @@
           <w:rFonts w:ascii="Calibri" w:eastAsia="Calibri" w:hAnsi="Calibri" w:cs="Calibri"/>
           <w:sz w:val="22"/>
         </w:rPr>
-        <w:t xml:space="preserve">I – Yes kasi CCNA, uh ang CCIE yun eh yun yung basic requirements ng job portal for you to be considered </w:t>
-      </w:r>
-      <w:proofErr w:type="gramStart"/>
-      <w:r>
-        <w:rPr>
-          <w:rFonts w:ascii="Calibri" w:eastAsia="Calibri" w:hAnsi="Calibri" w:cs="Calibri"/>
-          <w:sz w:val="22"/>
-        </w:rPr>
-        <w:t>sa</w:t>
-      </w:r>
-      <w:proofErr w:type="gramEnd"/>
-      <w:r>
-        <w:rPr>
-          <w:rFonts w:ascii="Calibri" w:eastAsia="Calibri" w:hAnsi="Calibri" w:cs="Calibri"/>
-          <w:sz w:val="22"/>
-        </w:rPr>
-        <w:t xml:space="preserve"> database ng job portal.</w:t>
+        <w:t>I – Yes kasi CCNA, uh ang CCIE yun eh yun yung basic requirements ng job portal for you to be considered sa database ng job portal.</w:t>
       </w:r>
     </w:p>
     <w:p>
@@ -19673,23 +19495,7 @@
           <w:rFonts w:ascii="Calibri" w:eastAsia="Calibri" w:hAnsi="Calibri" w:cs="Calibri"/>
           <w:sz w:val="22"/>
         </w:rPr>
-        <w:t xml:space="preserve">I – Yung mga students </w:t>
-      </w:r>
-      <w:proofErr w:type="gramStart"/>
-      <w:r>
-        <w:rPr>
-          <w:rFonts w:ascii="Calibri" w:eastAsia="Calibri" w:hAnsi="Calibri" w:cs="Calibri"/>
-          <w:sz w:val="22"/>
-        </w:rPr>
-        <w:t>lang</w:t>
-      </w:r>
-      <w:proofErr w:type="gramEnd"/>
-      <w:r>
-        <w:rPr>
-          <w:rFonts w:ascii="Calibri" w:eastAsia="Calibri" w:hAnsi="Calibri" w:cs="Calibri"/>
-          <w:sz w:val="22"/>
-        </w:rPr>
-        <w:t xml:space="preserve"> kasi ng mga experts kung baga parang priority ng magkaroon ng account para sa job portal o resume portal.</w:t>
+        <w:t>I – Yung mga students lang kasi ng mga experts kung baga parang priority ng magkaroon ng account para sa job portal o resume portal.</w:t>
       </w:r>
     </w:p>
     <w:p>
@@ -19717,23 +19523,7 @@
           <w:rFonts w:ascii="Calibri" w:eastAsia="Calibri" w:hAnsi="Calibri" w:cs="Calibri"/>
           <w:sz w:val="22"/>
         </w:rPr>
-        <w:t xml:space="preserve">I – Oo, preferably </w:t>
-      </w:r>
-      <w:proofErr w:type="gramStart"/>
-      <w:r>
-        <w:rPr>
-          <w:rFonts w:ascii="Calibri" w:eastAsia="Calibri" w:hAnsi="Calibri" w:cs="Calibri"/>
-          <w:sz w:val="22"/>
-        </w:rPr>
-        <w:t>kung</w:t>
-      </w:r>
-      <w:proofErr w:type="gramEnd"/>
-      <w:r>
-        <w:rPr>
-          <w:rFonts w:ascii="Calibri" w:eastAsia="Calibri" w:hAnsi="Calibri" w:cs="Calibri"/>
-          <w:sz w:val="22"/>
-        </w:rPr>
-        <w:t xml:space="preserve"> possible pero ngayon meron tayong ibibigay na accounts sa students kasi… diba?</w:t>
+        <w:t>I – Oo, preferably kung possible pero ngayon meron tayong ibibigay na accounts sa students kasi… diba?</w:t>
       </w:r>
     </w:p>
     <w:p>
@@ -19748,23 +19538,7 @@
           <w:sz w:val="22"/>
         </w:rPr>
         <w:lastRenderedPageBreak/>
-        <w:t xml:space="preserve">I – Pwede rin. Ang basic kasi nun ay register </w:t>
-      </w:r>
-      <w:proofErr w:type="gramStart"/>
-      <w:r>
-        <w:rPr>
-          <w:rFonts w:ascii="Calibri" w:eastAsia="Calibri" w:hAnsi="Calibri" w:cs="Calibri"/>
-          <w:sz w:val="22"/>
-        </w:rPr>
-        <w:t>lang</w:t>
-      </w:r>
-      <w:proofErr w:type="gramEnd"/>
-      <w:r>
-        <w:rPr>
-          <w:rFonts w:ascii="Calibri" w:eastAsia="Calibri" w:hAnsi="Calibri" w:cs="Calibri"/>
-          <w:sz w:val="22"/>
-        </w:rPr>
-        <w:t xml:space="preserve"> sila nang register. Parang tayo ang mag aaprove.</w:t>
+        <w:t>I – Pwede rin. Ang basic kasi nun ay register lang sila nang register. Parang tayo ang mag aaprove.</w:t>
       </w:r>
     </w:p>
     <w:p>
@@ -19806,23 +19580,7 @@
           <w:rFonts w:ascii="Calibri" w:eastAsia="Calibri" w:hAnsi="Calibri" w:cs="Calibri"/>
           <w:sz w:val="22"/>
         </w:rPr>
-        <w:t xml:space="preserve">B – So in the future, open kayo for other students, bibigyan ba ng edge ung students pag nag search ng requirement sila ung </w:t>
-      </w:r>
-      <w:proofErr w:type="gramStart"/>
-      <w:r>
-        <w:rPr>
-          <w:rFonts w:ascii="Calibri" w:eastAsia="Calibri" w:hAnsi="Calibri" w:cs="Calibri"/>
-          <w:sz w:val="22"/>
-        </w:rPr>
-        <w:t>nasa</w:t>
-      </w:r>
-      <w:proofErr w:type="gramEnd"/>
-      <w:r>
-        <w:rPr>
-          <w:rFonts w:ascii="Calibri" w:eastAsia="Calibri" w:hAnsi="Calibri" w:cs="Calibri"/>
-          <w:sz w:val="22"/>
-        </w:rPr>
-        <w:t xml:space="preserve"> favor ng search results?</w:t>
+        <w:t>B – So in the future, open kayo for other students, bibigyan ba ng edge ung students pag nag search ng requirement sila ung nasa favor ng search results?</w:t>
       </w:r>
     </w:p>
     <w:p>
@@ -19836,39 +19594,7 @@
           <w:rFonts w:ascii="Calibri" w:eastAsia="Calibri" w:hAnsi="Calibri" w:cs="Calibri"/>
           <w:sz w:val="22"/>
         </w:rPr>
-        <w:t xml:space="preserve">I – Oo, sila yung </w:t>
-      </w:r>
-      <w:proofErr w:type="gramStart"/>
-      <w:r>
-        <w:rPr>
-          <w:rFonts w:ascii="Calibri" w:eastAsia="Calibri" w:hAnsi="Calibri" w:cs="Calibri"/>
-          <w:sz w:val="22"/>
-        </w:rPr>
-        <w:t>nasa</w:t>
-      </w:r>
-      <w:proofErr w:type="gramEnd"/>
-      <w:r>
-        <w:rPr>
-          <w:rFonts w:ascii="Calibri" w:eastAsia="Calibri" w:hAnsi="Calibri" w:cs="Calibri"/>
-          <w:sz w:val="22"/>
-        </w:rPr>
-        <w:t xml:space="preserve"> taas. Priority sila pag alumni sila ng experts; priority sila </w:t>
-      </w:r>
-      <w:proofErr w:type="gramStart"/>
-      <w:r>
-        <w:rPr>
-          <w:rFonts w:ascii="Calibri" w:eastAsia="Calibri" w:hAnsi="Calibri" w:cs="Calibri"/>
-          <w:sz w:val="22"/>
-        </w:rPr>
-        <w:t>sa</w:t>
-      </w:r>
-      <w:proofErr w:type="gramEnd"/>
-      <w:r>
-        <w:rPr>
-          <w:rFonts w:ascii="Calibri" w:eastAsia="Calibri" w:hAnsi="Calibri" w:cs="Calibri"/>
-          <w:sz w:val="22"/>
-        </w:rPr>
-        <w:t xml:space="preserve"> lahat like search, list of new passers, new registered account sa portal. Number 1 dapat sila.</w:t>
+        <w:t>I – Oo, sila yung nasa taas. Priority sila pag alumni sila ng experts; priority sila sa lahat like search, list of new passers, new registered account sa portal. Number 1 dapat sila.</w:t>
       </w:r>
     </w:p>
     <w:p>
@@ -19882,23 +19608,7 @@
           <w:rFonts w:ascii="Calibri" w:eastAsia="Calibri" w:hAnsi="Calibri" w:cs="Calibri"/>
           <w:sz w:val="22"/>
         </w:rPr>
-        <w:t xml:space="preserve">B – Pwede ba i-update ng mga </w:t>
-      </w:r>
-      <w:proofErr w:type="gramStart"/>
-      <w:r>
-        <w:rPr>
-          <w:rFonts w:ascii="Calibri" w:eastAsia="Calibri" w:hAnsi="Calibri" w:cs="Calibri"/>
-          <w:sz w:val="22"/>
-        </w:rPr>
-        <w:t>students</w:t>
-      </w:r>
-      <w:proofErr w:type="gramEnd"/>
-      <w:r>
-        <w:rPr>
-          <w:rFonts w:ascii="Calibri" w:eastAsia="Calibri" w:hAnsi="Calibri" w:cs="Calibri"/>
-          <w:sz w:val="22"/>
-        </w:rPr>
-        <w:t xml:space="preserve"> ung resume? If so, when and how many times?</w:t>
+        <w:t>B – Pwede ba i-update ng mga students ung resume? If so, when and how many times?</w:t>
       </w:r>
     </w:p>
     <w:p>
@@ -19912,71 +19622,7 @@
           <w:rFonts w:ascii="Calibri" w:eastAsia="Calibri" w:hAnsi="Calibri" w:cs="Calibri"/>
           <w:sz w:val="22"/>
         </w:rPr>
-        <w:t xml:space="preserve">I – Actually, </w:t>
-      </w:r>
-      <w:proofErr w:type="gramStart"/>
-      <w:r>
-        <w:rPr>
-          <w:rFonts w:ascii="Calibri" w:eastAsia="Calibri" w:hAnsi="Calibri" w:cs="Calibri"/>
-          <w:sz w:val="22"/>
-        </w:rPr>
-        <w:t>hindi</w:t>
-      </w:r>
-      <w:proofErr w:type="gramEnd"/>
-      <w:r>
-        <w:rPr>
-          <w:rFonts w:ascii="Calibri" w:eastAsia="Calibri" w:hAnsi="Calibri" w:cs="Calibri"/>
-          <w:sz w:val="22"/>
-        </w:rPr>
-        <w:t xml:space="preserve"> na hawak ng… For you, nakita </w:t>
-      </w:r>
-      <w:proofErr w:type="gramStart"/>
-      <w:r>
-        <w:rPr>
-          <w:rFonts w:ascii="Calibri" w:eastAsia="Calibri" w:hAnsi="Calibri" w:cs="Calibri"/>
-          <w:sz w:val="22"/>
-        </w:rPr>
-        <w:t>ko</w:t>
-      </w:r>
-      <w:proofErr w:type="gramEnd"/>
-      <w:r>
-        <w:rPr>
-          <w:rFonts w:ascii="Calibri" w:eastAsia="Calibri" w:hAnsi="Calibri" w:cs="Calibri"/>
-          <w:sz w:val="22"/>
-        </w:rPr>
-        <w:t xml:space="preserve"> na kasi ung scenario na update lang ako nang update. For me, ang sasagot </w:t>
-      </w:r>
-      <w:proofErr w:type="gramStart"/>
-      <w:r>
-        <w:rPr>
-          <w:rFonts w:ascii="Calibri" w:eastAsia="Calibri" w:hAnsi="Calibri" w:cs="Calibri"/>
-          <w:sz w:val="22"/>
-        </w:rPr>
-        <w:t>ko</w:t>
-      </w:r>
-      <w:proofErr w:type="gramEnd"/>
-      <w:r>
-        <w:rPr>
-          <w:rFonts w:ascii="Calibri" w:eastAsia="Calibri" w:hAnsi="Calibri" w:cs="Calibri"/>
-          <w:sz w:val="22"/>
-        </w:rPr>
-        <w:t xml:space="preserve"> doon ay hindi na hawak ng system iyon so its beyond the jurisdiction of the system pero and pwede natin ilagay doon is kailangan ganun yun to verify na nandun sila, linked dun sa company. So let’s say isang beses </w:t>
-      </w:r>
-      <w:proofErr w:type="gramStart"/>
-      <w:r>
-        <w:rPr>
-          <w:rFonts w:ascii="Calibri" w:eastAsia="Calibri" w:hAnsi="Calibri" w:cs="Calibri"/>
-          <w:sz w:val="22"/>
-        </w:rPr>
-        <w:t>lang</w:t>
-      </w:r>
-      <w:proofErr w:type="gramEnd"/>
-      <w:r>
-        <w:rPr>
-          <w:rFonts w:ascii="Calibri" w:eastAsia="Calibri" w:hAnsi="Calibri" w:cs="Calibri"/>
-          <w:sz w:val="22"/>
-        </w:rPr>
-        <w:t xml:space="preserve"> ako nag-work pero nilagay ko marami na pala akong work. Wala tayong control.</w:t>
+        <w:t>I – Actually, hindi na hawak ng… For you, nakita ko na kasi ung scenario na update lang ako nang update. For me, ang sasagot ko doon ay hindi na hawak ng system iyon so its beyond the jurisdiction of the system pero and pwede natin ilagay doon is kailangan ganun yun to verify na nandun sila, linked dun sa company. So let’s say isang beses lang ako nag-work pero nilagay ko marami na pala akong work. Wala tayong control.</w:t>
       </w:r>
     </w:p>
     <w:p>
@@ -20004,23 +19650,7 @@
           <w:rFonts w:ascii="Calibri" w:eastAsia="Calibri" w:hAnsi="Calibri" w:cs="Calibri"/>
           <w:sz w:val="22"/>
         </w:rPr>
-        <w:t xml:space="preserve">I – Sige, pwede kayo mag come up ng idea </w:t>
-      </w:r>
-      <w:proofErr w:type="gramStart"/>
-      <w:r>
-        <w:rPr>
-          <w:rFonts w:ascii="Calibri" w:eastAsia="Calibri" w:hAnsi="Calibri" w:cs="Calibri"/>
-          <w:sz w:val="22"/>
-        </w:rPr>
-        <w:t>kung</w:t>
-      </w:r>
-      <w:proofErr w:type="gramEnd"/>
-      <w:r>
-        <w:rPr>
-          <w:rFonts w:ascii="Calibri" w:eastAsia="Calibri" w:hAnsi="Calibri" w:cs="Calibri"/>
-          <w:sz w:val="22"/>
-        </w:rPr>
-        <w:t xml:space="preserve"> paano mag rerestrict yun pero sa ngayon, wala munang restrictions.</w:t>
+        <w:t>I – Sige, pwede kayo mag come up ng idea kung paano mag rerestrict yun pero sa ngayon, wala munang restrictions.</w:t>
       </w:r>
     </w:p>
     <w:p>
@@ -20048,23 +19678,7 @@
           <w:rFonts w:ascii="Calibri" w:eastAsia="Calibri" w:hAnsi="Calibri" w:cs="Calibri"/>
           <w:sz w:val="22"/>
         </w:rPr>
-        <w:t xml:space="preserve">I – </w:t>
-      </w:r>
-      <w:proofErr w:type="gramStart"/>
-      <w:r>
-        <w:rPr>
-          <w:rFonts w:ascii="Calibri" w:eastAsia="Calibri" w:hAnsi="Calibri" w:cs="Calibri"/>
-          <w:sz w:val="22"/>
-        </w:rPr>
-        <w:t>Sa</w:t>
-      </w:r>
-      <w:proofErr w:type="gramEnd"/>
-      <w:r>
-        <w:rPr>
-          <w:rFonts w:ascii="Calibri" w:eastAsia="Calibri" w:hAnsi="Calibri" w:cs="Calibri"/>
-          <w:sz w:val="22"/>
-        </w:rPr>
-        <w:t xml:space="preserve"> ngayon? Probably around 3000 students</w:t>
+        <w:t>I – Sa ngayon? Probably around 3000 students</w:t>
       </w:r>
     </w:p>
     <w:p>
@@ -20078,23 +19692,7 @@
           <w:rFonts w:ascii="Calibri" w:eastAsia="Calibri" w:hAnsi="Calibri" w:cs="Calibri"/>
           <w:sz w:val="22"/>
         </w:rPr>
-        <w:t xml:space="preserve">B - Any requirements para </w:t>
-      </w:r>
-      <w:proofErr w:type="gramStart"/>
-      <w:r>
-        <w:rPr>
-          <w:rFonts w:ascii="Calibri" w:eastAsia="Calibri" w:hAnsi="Calibri" w:cs="Calibri"/>
-          <w:sz w:val="22"/>
-        </w:rPr>
-        <w:t>sa</w:t>
-      </w:r>
-      <w:proofErr w:type="gramEnd"/>
-      <w:r>
-        <w:rPr>
-          <w:rFonts w:ascii="Calibri" w:eastAsia="Calibri" w:hAnsi="Calibri" w:cs="Calibri"/>
-          <w:sz w:val="22"/>
-        </w:rPr>
-        <w:t xml:space="preserve"> mga companies to b able to make an account?</w:t>
+        <w:t>B - Any requirements para sa mga companies to b able to make an account?</w:t>
       </w:r>
     </w:p>
     <w:p>
@@ -20108,23 +19706,7 @@
           <w:rFonts w:ascii="Calibri" w:eastAsia="Calibri" w:hAnsi="Calibri" w:cs="Calibri"/>
           <w:sz w:val="22"/>
         </w:rPr>
-        <w:t xml:space="preserve">I - Memorandum of Agreement, tapos parang tayo yung bibigay ng access at user accounts. Lets say parang kayo yung company at lumalapit kayo saamin.- Kasi yung mga companies parang dapat partner sila sa mga experts, di lahat ng companies may access dun sa portal. Dun </w:t>
-      </w:r>
-      <w:proofErr w:type="gramStart"/>
-      <w:r>
-        <w:rPr>
-          <w:rFonts w:ascii="Calibri" w:eastAsia="Calibri" w:hAnsi="Calibri" w:cs="Calibri"/>
-          <w:sz w:val="22"/>
-        </w:rPr>
-        <w:t>na</w:t>
-      </w:r>
-      <w:proofErr w:type="gramEnd"/>
-      <w:r>
-        <w:rPr>
-          <w:rFonts w:ascii="Calibri" w:eastAsia="Calibri" w:hAnsi="Calibri" w:cs="Calibri"/>
-          <w:sz w:val="22"/>
-        </w:rPr>
-        <w:t xml:space="preserve"> papason yung subscription. And then memorandum of agreement. Kumbaga initially kapag nag-agree na, gagawin na naming yung account ng company and then parang generated to code yung password pero username nila yung ano – lets say companyA@company.com so ayun, puwede nalang i-edit, palitan yung details nila at password.</w:t>
+        <w:t>I - Memorandum of Agreement, tapos parang tayo yung bibigay ng access at user accounts. Lets say parang kayo yung company at lumalapit kayo saamin.- Kasi yung mga companies parang dapat partner sila sa mga experts, di lahat ng companies may access dun sa portal. Dun na papason yung subscription. And then memorandum of agreement. Kumbaga initially kapag nag-agree na, gagawin na naming yung account ng company and then parang generated to code yung password pero username nila yung ano – lets say companyA@company.com so ayun, puwede nalang i-edit, palitan yung details nila at password.</w:t>
       </w:r>
     </w:p>
     <w:p>
@@ -20138,23 +19720,7 @@
           <w:rFonts w:ascii="Calibri" w:eastAsia="Calibri" w:hAnsi="Calibri" w:cs="Calibri"/>
           <w:sz w:val="22"/>
         </w:rPr>
-        <w:t xml:space="preserve">Bali tatlo ang gagamit nito, si job seeker, company, si admin. So, kami kontrolado naming yung si job seeker at </w:t>
-      </w:r>
-      <w:proofErr w:type="gramStart"/>
-      <w:r>
-        <w:rPr>
-          <w:rFonts w:ascii="Calibri" w:eastAsia="Calibri" w:hAnsi="Calibri" w:cs="Calibri"/>
-          <w:sz w:val="22"/>
-        </w:rPr>
-        <w:t>si company</w:t>
-      </w:r>
-      <w:proofErr w:type="gramEnd"/>
-      <w:r>
-        <w:rPr>
-          <w:rFonts w:ascii="Calibri" w:eastAsia="Calibri" w:hAnsi="Calibri" w:cs="Calibri"/>
-          <w:sz w:val="22"/>
-        </w:rPr>
-        <w:t>. Sila parang sila ang client naming, pero different account, different user type.</w:t>
+        <w:t>Bali tatlo ang gagamit nito, si job seeker, company, si admin. So, kami kontrolado naming yung si job seeker at si company. Sila parang sila ang client naming, pero different account, different user type.</w:t>
       </w:r>
     </w:p>
     <w:p>
@@ -20182,23 +19748,7 @@
           <w:rFonts w:ascii="Calibri" w:eastAsia="Calibri" w:hAnsi="Calibri" w:cs="Calibri"/>
           <w:sz w:val="22"/>
         </w:rPr>
-        <w:t xml:space="preserve">I – Currently, dinevelop naming yung initial database, yung parang yung flow system sa php, at my sql </w:t>
-      </w:r>
-      <w:proofErr w:type="gramStart"/>
-      <w:r>
-        <w:rPr>
-          <w:rFonts w:ascii="Calibri" w:eastAsia="Calibri" w:hAnsi="Calibri" w:cs="Calibri"/>
-          <w:sz w:val="22"/>
-        </w:rPr>
-        <w:t>na  database</w:t>
-      </w:r>
-      <w:proofErr w:type="gramEnd"/>
-      <w:r>
-        <w:rPr>
-          <w:rFonts w:ascii="Calibri" w:eastAsia="Calibri" w:hAnsi="Calibri" w:cs="Calibri"/>
-          <w:sz w:val="22"/>
-        </w:rPr>
-        <w:t>. Natuwa siya oh, yes madali to! Hahaha</w:t>
+        <w:t>I – Currently, dinevelop naming yung initial database, yung parang yung flow system sa php, at my sql na  database. Natuwa siya oh, yes madali to! Hahaha</w:t>
       </w:r>
     </w:p>
     <w:p>
@@ -20212,17 +19762,8 @@
           <w:rFonts w:ascii="Calibri" w:eastAsia="Calibri" w:hAnsi="Calibri" w:cs="Calibri"/>
           <w:sz w:val="22"/>
         </w:rPr>
-        <w:t xml:space="preserve">B- </w:t>
-      </w:r>
-      <w:proofErr w:type="gramStart"/>
-      <w:r>
-        <w:rPr>
-          <w:rFonts w:ascii="Calibri" w:eastAsia="Calibri" w:hAnsi="Calibri" w:cs="Calibri"/>
-          <w:sz w:val="22"/>
-        </w:rPr>
-        <w:t>hahahaha</w:t>
-      </w:r>
-      <w:proofErr w:type="gramEnd"/>
+        <w:t>B- hahahaha</w:t>
+      </w:r>
     </w:p>
     <w:p>
       <w:pPr>
@@ -20235,23 +19776,7 @@
           <w:rFonts w:ascii="Calibri" w:eastAsia="Calibri" w:hAnsi="Calibri" w:cs="Calibri"/>
           <w:sz w:val="22"/>
         </w:rPr>
-        <w:t xml:space="preserve">I – Bakabukas tapus </w:t>
-      </w:r>
-      <w:proofErr w:type="gramStart"/>
-      <w:r>
-        <w:rPr>
-          <w:rFonts w:ascii="Calibri" w:eastAsia="Calibri" w:hAnsi="Calibri" w:cs="Calibri"/>
-          <w:sz w:val="22"/>
-        </w:rPr>
-        <w:t>na</w:t>
-      </w:r>
-      <w:proofErr w:type="gramEnd"/>
-      <w:r>
-        <w:rPr>
-          <w:rFonts w:ascii="Calibri" w:eastAsia="Calibri" w:hAnsi="Calibri" w:cs="Calibri"/>
-          <w:sz w:val="22"/>
-        </w:rPr>
-        <w:t xml:space="preserve"> ah? Hahaha. Boot strap yun, boot strap.</w:t>
+        <w:t>I – Bakabukas tapus na ah? Hahaha. Boot strap yun, boot strap.</w:t>
       </w:r>
     </w:p>
     <w:p>
@@ -20301,23 +19826,7 @@
           <w:rFonts w:ascii="Calibri" w:eastAsia="Calibri" w:hAnsi="Calibri" w:cs="Calibri"/>
           <w:sz w:val="22"/>
         </w:rPr>
-        <w:t xml:space="preserve">B – </w:t>
-      </w:r>
-      <w:proofErr w:type="gramStart"/>
-      <w:r>
-        <w:rPr>
-          <w:rFonts w:ascii="Calibri" w:eastAsia="Calibri" w:hAnsi="Calibri" w:cs="Calibri"/>
-          <w:sz w:val="22"/>
-        </w:rPr>
-        <w:t>yung</w:t>
-      </w:r>
-      <w:proofErr w:type="gramEnd"/>
-      <w:r>
-        <w:rPr>
-          <w:rFonts w:ascii="Calibri" w:eastAsia="Calibri" w:hAnsi="Calibri" w:cs="Calibri"/>
-          <w:sz w:val="22"/>
-        </w:rPr>
-        <w:t xml:space="preserve"> hiring po rin ba through the website rin ba?</w:t>
+        <w:t>B – yung hiring po rin ba through the website rin ba?</w:t>
       </w:r>
     </w:p>
     <w:p>
@@ -20331,103 +19840,7 @@
           <w:rFonts w:ascii="Calibri" w:eastAsia="Calibri" w:hAnsi="Calibri" w:cs="Calibri"/>
           <w:sz w:val="22"/>
         </w:rPr>
-        <w:t xml:space="preserve">I – oo, throught the website. So initially kayo </w:t>
-      </w:r>
-      <w:proofErr w:type="gramStart"/>
-      <w:r>
-        <w:rPr>
-          <w:rFonts w:ascii="Calibri" w:eastAsia="Calibri" w:hAnsi="Calibri" w:cs="Calibri"/>
-          <w:sz w:val="22"/>
-        </w:rPr>
-        <w:t>na</w:t>
-      </w:r>
-      <w:proofErr w:type="gramEnd"/>
-      <w:r>
-        <w:rPr>
-          <w:rFonts w:ascii="Calibri" w:eastAsia="Calibri" w:hAnsi="Calibri" w:cs="Calibri"/>
-          <w:sz w:val="22"/>
-        </w:rPr>
-        <w:t xml:space="preserve"> yung passers at ako yung company, tapos nakita niyo jobpost ko. I need 3 CCNA’s. Kayo yun, nag-apply kayo sakin, and then manonotify ako </w:t>
-      </w:r>
-      <w:proofErr w:type="gramStart"/>
-      <w:r>
-        <w:rPr>
-          <w:rFonts w:ascii="Calibri" w:eastAsia="Calibri" w:hAnsi="Calibri" w:cs="Calibri"/>
-          <w:sz w:val="22"/>
-        </w:rPr>
-        <w:t>na</w:t>
-      </w:r>
-      <w:proofErr w:type="gramEnd"/>
-      <w:r>
-        <w:rPr>
-          <w:rFonts w:ascii="Calibri" w:eastAsia="Calibri" w:hAnsi="Calibri" w:cs="Calibri"/>
-          <w:sz w:val="22"/>
-        </w:rPr>
-        <w:t xml:space="preserve"> nag-apply kayo for this job position. And then I’ll view yung resume niyo and then pagnagustuhan </w:t>
-      </w:r>
-      <w:proofErr w:type="gramStart"/>
-      <w:r>
-        <w:rPr>
-          <w:rFonts w:ascii="Calibri" w:eastAsia="Calibri" w:hAnsi="Calibri" w:cs="Calibri"/>
-          <w:sz w:val="22"/>
-        </w:rPr>
-        <w:t>ko</w:t>
-      </w:r>
-      <w:proofErr w:type="gramEnd"/>
-      <w:r>
-        <w:rPr>
-          <w:rFonts w:ascii="Calibri" w:eastAsia="Calibri" w:hAnsi="Calibri" w:cs="Calibri"/>
-          <w:sz w:val="22"/>
-        </w:rPr>
-        <w:t xml:space="preserve">, magsesend ako ng lets parang appointment na date saating dalawa. So dun </w:t>
-      </w:r>
-      <w:proofErr w:type="gramStart"/>
-      <w:r>
-        <w:rPr>
-          <w:rFonts w:ascii="Calibri" w:eastAsia="Calibri" w:hAnsi="Calibri" w:cs="Calibri"/>
-          <w:sz w:val="22"/>
-        </w:rPr>
-        <w:t>na</w:t>
-      </w:r>
-      <w:proofErr w:type="gramEnd"/>
-      <w:r>
-        <w:rPr>
-          <w:rFonts w:ascii="Calibri" w:eastAsia="Calibri" w:hAnsi="Calibri" w:cs="Calibri"/>
-          <w:sz w:val="22"/>
-        </w:rPr>
-        <w:t xml:space="preserve"> sesend. I-sest </w:t>
-      </w:r>
-      <w:proofErr w:type="gramStart"/>
-      <w:r>
-        <w:rPr>
-          <w:rFonts w:ascii="Calibri" w:eastAsia="Calibri" w:hAnsi="Calibri" w:cs="Calibri"/>
-          <w:sz w:val="22"/>
-        </w:rPr>
-        <w:t>ko</w:t>
-      </w:r>
-      <w:proofErr w:type="gramEnd"/>
-      <w:r>
-        <w:rPr>
-          <w:rFonts w:ascii="Calibri" w:eastAsia="Calibri" w:hAnsi="Calibri" w:cs="Calibri"/>
-          <w:sz w:val="22"/>
-        </w:rPr>
-        <w:t xml:space="preserve"> yung time, yung date kung saan at yung location, and then ma fefeed sayo yun. Puwede mong i-decline, or reschedule, and then accept. Mainly yan yung transaction na ginagawa from registration to company na nag-job post, tsaka si job seeker nag-apply, and then si company nag-view ng resume mo and then nagustuhan, then sesend na yung appointment. Then yun </w:t>
-      </w:r>
-      <w:proofErr w:type="gramStart"/>
-      <w:r>
-        <w:rPr>
-          <w:rFonts w:ascii="Calibri" w:eastAsia="Calibri" w:hAnsi="Calibri" w:cs="Calibri"/>
-          <w:sz w:val="22"/>
-        </w:rPr>
-        <w:t>na</w:t>
-      </w:r>
-      <w:proofErr w:type="gramEnd"/>
-      <w:r>
-        <w:rPr>
-          <w:rFonts w:ascii="Calibri" w:eastAsia="Calibri" w:hAnsi="Calibri" w:cs="Calibri"/>
-          <w:sz w:val="22"/>
-        </w:rPr>
-        <w:t>, accept or decline tapos reschedule.</w:t>
+        <w:t>I – oo, throught the website. So initially kayo na yung passers at ako yung company, tapos nakita niyo jobpost ko. I need 3 CCNA’s. Kayo yun, nag-apply kayo sakin, and then manonotify ako na nag-apply kayo for this job position. And then I’ll view yung resume niyo and then pagnagustuhan ko, magsesend ako ng lets parang appointment na date saating dalawa. So dun na sesend. I-sest ko yung time, yung date kung saan at yung location, and then ma fefeed sayo yun. Puwede mong i-decline, or reschedule, and then accept. Mainly yan yung transaction na ginagawa from registration to company na nag-job post, tsaka si job seeker nag-apply, and then si company nag-view ng resume mo and then nagustuhan, then sesend na yung appointment. Then yun na, accept or decline tapos reschedule.</w:t>
       </w:r>
     </w:p>
     <w:p>
@@ -20469,23 +19882,7 @@
           <w:rFonts w:ascii="Calibri" w:eastAsia="Calibri" w:hAnsi="Calibri" w:cs="Calibri"/>
           <w:sz w:val="22"/>
         </w:rPr>
-        <w:t xml:space="preserve">B </w:t>
-      </w:r>
-      <w:proofErr w:type="gramStart"/>
-      <w:r>
-        <w:rPr>
-          <w:rFonts w:ascii="Calibri" w:eastAsia="Calibri" w:hAnsi="Calibri" w:cs="Calibri"/>
-          <w:sz w:val="22"/>
-        </w:rPr>
-        <w:t>-  Si</w:t>
-      </w:r>
-      <w:proofErr w:type="gramEnd"/>
-      <w:r>
-        <w:rPr>
-          <w:rFonts w:ascii="Calibri" w:eastAsia="Calibri" w:hAnsi="Calibri" w:cs="Calibri"/>
-          <w:sz w:val="22"/>
-        </w:rPr>
-        <w:t xml:space="preserve"> company pwede siyang magchoose na siya mismong mag-aaproch sa student.</w:t>
+        <w:t>B -  Si company pwede siyang magchoose na siya mismong mag-aaproch sa student.</w:t>
       </w:r>
     </w:p>
     <w:p>
@@ -20499,23 +19896,7 @@
           <w:rFonts w:ascii="Calibri" w:eastAsia="Calibri" w:hAnsi="Calibri" w:cs="Calibri"/>
           <w:sz w:val="22"/>
         </w:rPr>
-        <w:t xml:space="preserve">I – Puwede rin. Yan yung isang mismong feature </w:t>
-      </w:r>
-      <w:proofErr w:type="gramStart"/>
-      <w:r>
-        <w:rPr>
-          <w:rFonts w:ascii="Calibri" w:eastAsia="Calibri" w:hAnsi="Calibri" w:cs="Calibri"/>
-          <w:sz w:val="22"/>
-        </w:rPr>
-        <w:t>na</w:t>
-      </w:r>
-      <w:proofErr w:type="gramEnd"/>
-      <w:r>
-        <w:rPr>
-          <w:rFonts w:ascii="Calibri" w:eastAsia="Calibri" w:hAnsi="Calibri" w:cs="Calibri"/>
-          <w:sz w:val="22"/>
-        </w:rPr>
-        <w:t xml:space="preserve"> kapag may subscription ka.</w:t>
+        <w:t>I – Puwede rin. Yan yung isang mismong feature na kapag may subscription ka.</w:t>
       </w:r>
     </w:p>
     <w:p>
@@ -20543,23 +19924,7 @@
           <w:rFonts w:ascii="Calibri" w:eastAsia="Calibri" w:hAnsi="Calibri" w:cs="Calibri"/>
           <w:sz w:val="22"/>
         </w:rPr>
-        <w:t xml:space="preserve">I – Kapag may subscription ka, yung post, yung popost ka ng job post mo, </w:t>
-      </w:r>
-      <w:proofErr w:type="gramStart"/>
-      <w:r>
-        <w:rPr>
-          <w:rFonts w:ascii="Calibri" w:eastAsia="Calibri" w:hAnsi="Calibri" w:cs="Calibri"/>
-          <w:sz w:val="22"/>
-        </w:rPr>
-        <w:t>kumbaga</w:t>
-      </w:r>
-      <w:proofErr w:type="gramEnd"/>
-      <w:r>
-        <w:rPr>
-          <w:rFonts w:ascii="Calibri" w:eastAsia="Calibri" w:hAnsi="Calibri" w:cs="Calibri"/>
-          <w:sz w:val="22"/>
-        </w:rPr>
-        <w:t xml:space="preserve"> lahat ng functions ng portal nandun. Pagkawalang subscription, free lang, more on viewing lang. Puwede niya sigurong tignan yung profile ng resume ng mismong student pero limited lang makikita niya, lets say name lang, pwede yung ganun.</w:t>
+        <w:t>I – Kapag may subscription ka, yung post, yung popost ka ng job post mo, kumbaga lahat ng functions ng portal nandun. Pagkawalang subscription, free lang, more on viewing lang. Puwede niya sigurong tignan yung profile ng resume ng mismong student pero limited lang makikita niya, lets say name lang, pwede yung ganun.</w:t>
       </w:r>
     </w:p>
     <w:p>
@@ -20573,39 +19938,7 @@
           <w:rFonts w:ascii="Calibri" w:eastAsia="Calibri" w:hAnsi="Calibri" w:cs="Calibri"/>
           <w:sz w:val="22"/>
         </w:rPr>
-        <w:t xml:space="preserve">B – </w:t>
-      </w:r>
-      <w:proofErr w:type="gramStart"/>
-      <w:r>
-        <w:rPr>
-          <w:rFonts w:ascii="Calibri" w:eastAsia="Calibri" w:hAnsi="Calibri" w:cs="Calibri"/>
-          <w:sz w:val="22"/>
-        </w:rPr>
-        <w:t>okay</w:t>
-      </w:r>
-      <w:proofErr w:type="gramEnd"/>
-      <w:r>
-        <w:rPr>
-          <w:rFonts w:ascii="Calibri" w:eastAsia="Calibri" w:hAnsi="Calibri" w:cs="Calibri"/>
-          <w:sz w:val="22"/>
-        </w:rPr>
-        <w:t xml:space="preserve"> so yan yung first, so next po yung 6 months free muna yung job portal. So yung mga companies </w:t>
-      </w:r>
-      <w:proofErr w:type="gramStart"/>
-      <w:r>
-        <w:rPr>
-          <w:rFonts w:ascii="Calibri" w:eastAsia="Calibri" w:hAnsi="Calibri" w:cs="Calibri"/>
-          <w:sz w:val="22"/>
-        </w:rPr>
-        <w:t>na</w:t>
-      </w:r>
-      <w:proofErr w:type="gramEnd"/>
-      <w:r>
-        <w:rPr>
-          <w:rFonts w:ascii="Calibri" w:eastAsia="Calibri" w:hAnsi="Calibri" w:cs="Calibri"/>
-          <w:sz w:val="22"/>
-        </w:rPr>
-        <w:t xml:space="preserve"> yun full access?</w:t>
+        <w:t>B – okay so yan yung first, so next po yung 6 months free muna yung job portal. So yung mga companies na yun full access?</w:t>
       </w:r>
     </w:p>
     <w:p>
@@ -20633,23 +19966,7 @@
           <w:rFonts w:ascii="Calibri" w:eastAsia="Calibri" w:hAnsi="Calibri" w:cs="Calibri"/>
           <w:sz w:val="22"/>
         </w:rPr>
-        <w:t xml:space="preserve">B- </w:t>
-      </w:r>
-      <w:proofErr w:type="gramStart"/>
-      <w:r>
-        <w:rPr>
-          <w:rFonts w:ascii="Calibri" w:eastAsia="Calibri" w:hAnsi="Calibri" w:cs="Calibri"/>
-          <w:sz w:val="22"/>
-        </w:rPr>
-        <w:t>okay</w:t>
-      </w:r>
-      <w:proofErr w:type="gramEnd"/>
-      <w:r>
-        <w:rPr>
-          <w:rFonts w:ascii="Calibri" w:eastAsia="Calibri" w:hAnsi="Calibri" w:cs="Calibri"/>
-          <w:sz w:val="22"/>
-        </w:rPr>
-        <w:t>, tapos yung full access, kita lahat, mga functions, features lahat available para sa mga company?</w:t>
+        <w:t>B- okay, tapos yung full access, kita lahat, mga functions, features lahat available para sa mga company?</w:t>
       </w:r>
     </w:p>
     <w:p>
@@ -20677,23 +19994,7 @@
           <w:rFonts w:ascii="Calibri" w:eastAsia="Calibri" w:hAnsi="Calibri" w:cs="Calibri"/>
           <w:sz w:val="22"/>
         </w:rPr>
-        <w:t xml:space="preserve">B – </w:t>
-      </w:r>
-      <w:proofErr w:type="gramStart"/>
-      <w:r>
-        <w:rPr>
-          <w:rFonts w:ascii="Calibri" w:eastAsia="Calibri" w:hAnsi="Calibri" w:cs="Calibri"/>
-          <w:sz w:val="22"/>
-        </w:rPr>
-        <w:t>tapos</w:t>
-      </w:r>
-      <w:proofErr w:type="gramEnd"/>
-      <w:r>
-        <w:rPr>
-          <w:rFonts w:ascii="Calibri" w:eastAsia="Calibri" w:hAnsi="Calibri" w:cs="Calibri"/>
-          <w:sz w:val="22"/>
-        </w:rPr>
-        <w:t xml:space="preserve"> yung free na yung client na hindi nagbayad sir, pang view lang ng resume, at incomplete details, at di lahat ng funtions available?</w:t>
+        <w:t>B – tapos yung free na yung client na hindi nagbayad sir, pang view lang ng resume, at incomplete details, at di lahat ng funtions available?</w:t>
       </w:r>
     </w:p>
     <w:p>
@@ -20707,23 +20008,7 @@
           <w:rFonts w:ascii="Calibri" w:eastAsia="Calibri" w:hAnsi="Calibri" w:cs="Calibri"/>
           <w:sz w:val="22"/>
         </w:rPr>
-        <w:t xml:space="preserve">I – oo, at di lahat ng functions available, viewing </w:t>
-      </w:r>
-      <w:proofErr w:type="gramStart"/>
-      <w:r>
-        <w:rPr>
-          <w:rFonts w:ascii="Calibri" w:eastAsia="Calibri" w:hAnsi="Calibri" w:cs="Calibri"/>
-          <w:sz w:val="22"/>
-        </w:rPr>
-        <w:t>lang</w:t>
-      </w:r>
-      <w:proofErr w:type="gramEnd"/>
-      <w:r>
-        <w:rPr>
-          <w:rFonts w:ascii="Calibri" w:eastAsia="Calibri" w:hAnsi="Calibri" w:cs="Calibri"/>
-          <w:sz w:val="22"/>
-        </w:rPr>
-        <w:t xml:space="preserve"> siya.</w:t>
+        <w:t>I – oo, at di lahat ng functions available, viewing lang siya.</w:t>
       </w:r>
     </w:p>
     <w:p>
@@ -20737,23 +20022,7 @@
           <w:rFonts w:ascii="Calibri" w:eastAsia="Calibri" w:hAnsi="Calibri" w:cs="Calibri"/>
           <w:sz w:val="22"/>
         </w:rPr>
-        <w:t xml:space="preserve">B- Tapos next, yung makakaregister </w:t>
-      </w:r>
-      <w:proofErr w:type="gramStart"/>
-      <w:r>
-        <w:rPr>
-          <w:rFonts w:ascii="Calibri" w:eastAsia="Calibri" w:hAnsi="Calibri" w:cs="Calibri"/>
-          <w:sz w:val="22"/>
-        </w:rPr>
-        <w:t>lang</w:t>
-      </w:r>
-      <w:proofErr w:type="gramEnd"/>
-      <w:r>
-        <w:rPr>
-          <w:rFonts w:ascii="Calibri" w:eastAsia="Calibri" w:hAnsi="Calibri" w:cs="Calibri"/>
-          <w:sz w:val="22"/>
-        </w:rPr>
-        <w:t xml:space="preserve"> sa portal is yung students na naka-pass, automatic yun?</w:t>
+        <w:t>B- Tapos next, yung makakaregister lang sa portal is yung students na naka-pass, automatic yun?</w:t>
       </w:r>
     </w:p>
     <w:p>
@@ -20781,23 +20050,7 @@
           <w:rFonts w:ascii="Calibri" w:eastAsia="Calibri" w:hAnsi="Calibri" w:cs="Calibri"/>
           <w:sz w:val="22"/>
         </w:rPr>
-        <w:t xml:space="preserve">B- </w:t>
-      </w:r>
-      <w:proofErr w:type="gramStart"/>
-      <w:r>
-        <w:rPr>
-          <w:rFonts w:ascii="Calibri" w:eastAsia="Calibri" w:hAnsi="Calibri" w:cs="Calibri"/>
-          <w:sz w:val="22"/>
-        </w:rPr>
-        <w:t>tapos</w:t>
-      </w:r>
-      <w:proofErr w:type="gramEnd"/>
-      <w:r>
-        <w:rPr>
-          <w:rFonts w:ascii="Calibri" w:eastAsia="Calibri" w:hAnsi="Calibri" w:cs="Calibri"/>
-          <w:sz w:val="22"/>
-        </w:rPr>
-        <w:t xml:space="preserve"> mga students nay yun may priority sa mga search results.</w:t>
+        <w:t>B- tapos mga students nay yun may priority sa mga search results.</w:t>
       </w:r>
     </w:p>
     <w:p>
@@ -20825,23 +20078,7 @@
           <w:rFonts w:ascii="Calibri" w:eastAsia="Calibri" w:hAnsi="Calibri" w:cs="Calibri"/>
           <w:sz w:val="22"/>
         </w:rPr>
-        <w:t xml:space="preserve">B- </w:t>
-      </w:r>
-      <w:proofErr w:type="gramStart"/>
-      <w:r>
-        <w:rPr>
-          <w:rFonts w:ascii="Calibri" w:eastAsia="Calibri" w:hAnsi="Calibri" w:cs="Calibri"/>
-          <w:sz w:val="22"/>
-        </w:rPr>
-        <w:t>open</w:t>
-      </w:r>
-      <w:proofErr w:type="gramEnd"/>
-      <w:r>
-        <w:rPr>
-          <w:rFonts w:ascii="Calibri" w:eastAsia="Calibri" w:hAnsi="Calibri" w:cs="Calibri"/>
-          <w:sz w:val="22"/>
-        </w:rPr>
-        <w:t xml:space="preserve"> to other students rin po diba?</w:t>
+        <w:t>B- open to other students rin po diba?</w:t>
       </w:r>
     </w:p>
     <w:p>
@@ -20940,23 +20177,7 @@
           <w:rFonts w:ascii="Calibri" w:eastAsia="Calibri" w:hAnsi="Calibri" w:cs="Calibri"/>
           <w:sz w:val="22"/>
         </w:rPr>
-        <w:t xml:space="preserve">I – yes. Hmmm featues. Meron kaming ginawa </w:t>
-      </w:r>
-      <w:proofErr w:type="gramStart"/>
-      <w:r>
-        <w:rPr>
-          <w:rFonts w:ascii="Calibri" w:eastAsia="Calibri" w:hAnsi="Calibri" w:cs="Calibri"/>
-          <w:sz w:val="22"/>
-        </w:rPr>
-        <w:t>na</w:t>
-      </w:r>
-      <w:proofErr w:type="gramEnd"/>
-      <w:r>
-        <w:rPr>
-          <w:rFonts w:ascii="Calibri" w:eastAsia="Calibri" w:hAnsi="Calibri" w:cs="Calibri"/>
-          <w:sz w:val="22"/>
-        </w:rPr>
-        <w:t xml:space="preserve"> plain text lang siya so pakita ko sa inyo.</w:t>
+        <w:t>I – yes. Hmmm featues. Meron kaming ginawa na plain text lang siya so pakita ko sa inyo.</w:t>
       </w:r>
     </w:p>
     <w:p>
@@ -20984,23 +20205,7 @@
           <w:rFonts w:ascii="Calibri" w:eastAsia="Calibri" w:hAnsi="Calibri" w:cs="Calibri"/>
           <w:sz w:val="22"/>
         </w:rPr>
-        <w:t xml:space="preserve">I – yung resume portal </w:t>
-      </w:r>
-      <w:proofErr w:type="gramStart"/>
-      <w:r>
-        <w:rPr>
-          <w:rFonts w:ascii="Calibri" w:eastAsia="Calibri" w:hAnsi="Calibri" w:cs="Calibri"/>
-          <w:sz w:val="22"/>
-        </w:rPr>
-        <w:t>sa</w:t>
-      </w:r>
-      <w:proofErr w:type="gramEnd"/>
-      <w:r>
-        <w:rPr>
-          <w:rFonts w:ascii="Calibri" w:eastAsia="Calibri" w:hAnsi="Calibri" w:cs="Calibri"/>
-          <w:sz w:val="22"/>
-        </w:rPr>
-        <w:t xml:space="preserve"> kanilang payment center, di ba puwedeng other choices.</w:t>
+        <w:t>I – yung resume portal sa kanilang payment center, di ba puwedeng other choices.</w:t>
       </w:r>
     </w:p>
     <w:p>
@@ -21014,23 +20219,7 @@
           <w:rFonts w:ascii="Calibri" w:eastAsia="Calibri" w:hAnsi="Calibri" w:cs="Calibri"/>
           <w:sz w:val="22"/>
         </w:rPr>
-        <w:t xml:space="preserve">I – Puwede rin, pero mas favorable ying </w:t>
-      </w:r>
-      <w:proofErr w:type="gramStart"/>
-      <w:r>
-        <w:rPr>
-          <w:rFonts w:ascii="Calibri" w:eastAsia="Calibri" w:hAnsi="Calibri" w:cs="Calibri"/>
-          <w:sz w:val="22"/>
-        </w:rPr>
-        <w:t>isa</w:t>
-      </w:r>
-      <w:proofErr w:type="gramEnd"/>
-      <w:r>
-        <w:rPr>
-          <w:rFonts w:ascii="Calibri" w:eastAsia="Calibri" w:hAnsi="Calibri" w:cs="Calibri"/>
-          <w:sz w:val="22"/>
-        </w:rPr>
-        <w:t>.</w:t>
+        <w:t>I – Puwede rin, pero mas favorable ying isa.</w:t>
       </w:r>
     </w:p>
     <w:p>
@@ -21044,23 +20233,7 @@
           <w:rFonts w:ascii="Calibri" w:eastAsia="Calibri" w:hAnsi="Calibri" w:cs="Calibri"/>
           <w:sz w:val="22"/>
         </w:rPr>
-        <w:t xml:space="preserve">B- </w:t>
-      </w:r>
-      <w:proofErr w:type="gramStart"/>
-      <w:r>
-        <w:rPr>
-          <w:rFonts w:ascii="Calibri" w:eastAsia="Calibri" w:hAnsi="Calibri" w:cs="Calibri"/>
-          <w:sz w:val="22"/>
-        </w:rPr>
-        <w:t>di</w:t>
-      </w:r>
-      <w:proofErr w:type="gramEnd"/>
-      <w:r>
-        <w:rPr>
-          <w:rFonts w:ascii="Calibri" w:eastAsia="Calibri" w:hAnsi="Calibri" w:cs="Calibri"/>
-          <w:sz w:val="22"/>
-        </w:rPr>
-        <w:t xml:space="preserve"> ba mas baias sa advantage experts sa nagpoportal? Puwede rin bang other training centers tignan ang resume portal?</w:t>
+        <w:t>B- di ba mas baias sa advantage experts sa nagpoportal? Puwede rin bang other training centers tignan ang resume portal?</w:t>
       </w:r>
     </w:p>
     <w:p>
@@ -21074,23 +20247,7 @@
           <w:rFonts w:ascii="Calibri" w:eastAsia="Calibri" w:hAnsi="Calibri" w:cs="Calibri"/>
           <w:sz w:val="22"/>
         </w:rPr>
-        <w:t xml:space="preserve">I </w:t>
-      </w:r>
-      <w:proofErr w:type="gramStart"/>
-      <w:r>
-        <w:rPr>
-          <w:rFonts w:ascii="Calibri" w:eastAsia="Calibri" w:hAnsi="Calibri" w:cs="Calibri"/>
-          <w:sz w:val="22"/>
-        </w:rPr>
-        <w:t>–  So</w:t>
-      </w:r>
-      <w:proofErr w:type="gramEnd"/>
-      <w:r>
-        <w:rPr>
-          <w:rFonts w:ascii="Calibri" w:eastAsia="Calibri" w:hAnsi="Calibri" w:cs="Calibri"/>
-          <w:sz w:val="22"/>
-        </w:rPr>
-        <w:t xml:space="preserve"> far ang resume portal isa palang ang training center.</w:t>
+        <w:t>I –  So far ang resume portal isa palang ang training center.</w:t>
       </w:r>
     </w:p>
     <w:p>
@@ -21104,23 +20261,7 @@
           <w:rFonts w:ascii="Calibri" w:eastAsia="Calibri" w:hAnsi="Calibri" w:cs="Calibri"/>
           <w:sz w:val="22"/>
         </w:rPr>
-        <w:t xml:space="preserve">B – </w:t>
-      </w:r>
-      <w:proofErr w:type="gramStart"/>
-      <w:r>
-        <w:rPr>
-          <w:rFonts w:ascii="Calibri" w:eastAsia="Calibri" w:hAnsi="Calibri" w:cs="Calibri"/>
-          <w:sz w:val="22"/>
-        </w:rPr>
-        <w:t>so</w:t>
-      </w:r>
-      <w:proofErr w:type="gramEnd"/>
-      <w:r>
-        <w:rPr>
-          <w:rFonts w:ascii="Calibri" w:eastAsia="Calibri" w:hAnsi="Calibri" w:cs="Calibri"/>
-          <w:sz w:val="22"/>
-        </w:rPr>
-        <w:t xml:space="preserve"> for the first 6 months kayo lang po ang may access dun, wala pa pung students from other training centers</w:t>
+        <w:t>B – so for the first 6 months kayo lang po ang may access dun, wala pa pung students from other training centers</w:t>
       </w:r>
     </w:p>
     <w:p>
@@ -21134,23 +20275,7 @@
           <w:rFonts w:ascii="Calibri" w:eastAsia="Calibri" w:hAnsi="Calibri" w:cs="Calibri"/>
           <w:sz w:val="22"/>
         </w:rPr>
-        <w:t xml:space="preserve">I – Acctually puwede </w:t>
-      </w:r>
-      <w:proofErr w:type="gramStart"/>
-      <w:r>
-        <w:rPr>
-          <w:rFonts w:ascii="Calibri" w:eastAsia="Calibri" w:hAnsi="Calibri" w:cs="Calibri"/>
-          <w:sz w:val="22"/>
-        </w:rPr>
-        <w:t>na</w:t>
-      </w:r>
-      <w:proofErr w:type="gramEnd"/>
-      <w:r>
-        <w:rPr>
-          <w:rFonts w:ascii="Calibri" w:eastAsia="Calibri" w:hAnsi="Calibri" w:cs="Calibri"/>
-          <w:sz w:val="22"/>
-        </w:rPr>
-        <w:t xml:space="preserve"> kaagad eh</w:t>
+        <w:t>I – Acctually puwede na kaagad eh</w:t>
       </w:r>
     </w:p>
     <w:p>
@@ -21178,23 +20303,7 @@
           <w:rFonts w:ascii="Calibri" w:eastAsia="Calibri" w:hAnsi="Calibri" w:cs="Calibri"/>
           <w:sz w:val="22"/>
         </w:rPr>
-        <w:t xml:space="preserve">I – </w:t>
-      </w:r>
-      <w:proofErr w:type="gramStart"/>
-      <w:r>
-        <w:rPr>
-          <w:rFonts w:ascii="Calibri" w:eastAsia="Calibri" w:hAnsi="Calibri" w:cs="Calibri"/>
-          <w:sz w:val="22"/>
-        </w:rPr>
-        <w:t>sa</w:t>
-      </w:r>
-      <w:proofErr w:type="gramEnd"/>
-      <w:r>
-        <w:rPr>
-          <w:rFonts w:ascii="Calibri" w:eastAsia="Calibri" w:hAnsi="Calibri" w:cs="Calibri"/>
-          <w:sz w:val="22"/>
-        </w:rPr>
-        <w:t xml:space="preserve"> ngayun kasi for students lang ni experts.</w:t>
+        <w:t>I – sa ngayun kasi for students lang ni experts.</w:t>
       </w:r>
     </w:p>
     <w:p>
@@ -21208,23 +20317,7 @@
           <w:rFonts w:ascii="Calibri" w:eastAsia="Calibri" w:hAnsi="Calibri" w:cs="Calibri"/>
           <w:sz w:val="22"/>
         </w:rPr>
-        <w:t xml:space="preserve">B- </w:t>
-      </w:r>
-      <w:proofErr w:type="gramStart"/>
-      <w:r>
-        <w:rPr>
-          <w:rFonts w:ascii="Calibri" w:eastAsia="Calibri" w:hAnsi="Calibri" w:cs="Calibri"/>
-          <w:sz w:val="22"/>
-        </w:rPr>
-        <w:t>okay</w:t>
-      </w:r>
-      <w:proofErr w:type="gramEnd"/>
-      <w:r>
-        <w:rPr>
-          <w:rFonts w:ascii="Calibri" w:eastAsia="Calibri" w:hAnsi="Calibri" w:cs="Calibri"/>
-          <w:sz w:val="22"/>
-        </w:rPr>
-        <w:t>.</w:t>
+        <w:t>B- okay.</w:t>
       </w:r>
     </w:p>
     <w:p>
@@ -21238,23 +20331,7 @@
           <w:rFonts w:ascii="Calibri" w:eastAsia="Calibri" w:hAnsi="Calibri" w:cs="Calibri"/>
           <w:sz w:val="22"/>
         </w:rPr>
-        <w:t xml:space="preserve">I - para </w:t>
-      </w:r>
-      <w:proofErr w:type="gramStart"/>
-      <w:r>
-        <w:rPr>
-          <w:rFonts w:ascii="Calibri" w:eastAsia="Calibri" w:hAnsi="Calibri" w:cs="Calibri"/>
-          <w:sz w:val="22"/>
-        </w:rPr>
-        <w:t>sa</w:t>
-      </w:r>
-      <w:proofErr w:type="gramEnd"/>
-      <w:r>
-        <w:rPr>
-          <w:rFonts w:ascii="Calibri" w:eastAsia="Calibri" w:hAnsi="Calibri" w:cs="Calibri"/>
-          <w:sz w:val="22"/>
-        </w:rPr>
-        <w:t xml:space="preserve"> mga enrollees na experts, maron kaming bibigay na code na kapag magreregister sila ang may priority na makikita ng mga companies.</w:t>
+        <w:t>I - para sa mga enrollees na experts, maron kaming bibigay na code na kapag magreregister sila ang may priority na makikita ng mga companies.</w:t>
       </w:r>
     </w:p>
     <w:p>
@@ -21268,23 +20345,7 @@
           <w:rFonts w:ascii="Calibri" w:eastAsia="Calibri" w:hAnsi="Calibri" w:cs="Calibri"/>
           <w:sz w:val="22"/>
         </w:rPr>
-        <w:t xml:space="preserve">B- So code based nay </w:t>
-      </w:r>
-      <w:proofErr w:type="gramStart"/>
-      <w:r>
-        <w:rPr>
-          <w:rFonts w:ascii="Calibri" w:eastAsia="Calibri" w:hAnsi="Calibri" w:cs="Calibri"/>
-          <w:sz w:val="22"/>
-        </w:rPr>
-        <w:t>un</w:t>
-      </w:r>
-      <w:proofErr w:type="gramEnd"/>
-      <w:r>
-        <w:rPr>
-          <w:rFonts w:ascii="Calibri" w:eastAsia="Calibri" w:hAnsi="Calibri" w:cs="Calibri"/>
-          <w:sz w:val="22"/>
-        </w:rPr>
-        <w:t xml:space="preserve"> para malaman?</w:t>
+        <w:t>B- So code based nay un para malaman?</w:t>
       </w:r>
     </w:p>
     <w:p>
@@ -21298,71 +20359,7 @@
           <w:rFonts w:ascii="Calibri" w:eastAsia="Calibri" w:hAnsi="Calibri" w:cs="Calibri"/>
           <w:sz w:val="22"/>
         </w:rPr>
-        <w:t xml:space="preserve">I – code based, para kapag magreregister siya, parang username, password, tapos meron pang isang field </w:t>
-      </w:r>
-      <w:proofErr w:type="gramStart"/>
-      <w:r>
-        <w:rPr>
-          <w:rFonts w:ascii="Calibri" w:eastAsia="Calibri" w:hAnsi="Calibri" w:cs="Calibri"/>
-          <w:sz w:val="22"/>
-        </w:rPr>
-        <w:t>na</w:t>
-      </w:r>
-      <w:proofErr w:type="gramEnd"/>
-      <w:r>
-        <w:rPr>
-          <w:rFonts w:ascii="Calibri" w:eastAsia="Calibri" w:hAnsi="Calibri" w:cs="Calibri"/>
-          <w:sz w:val="22"/>
-        </w:rPr>
-        <w:t xml:space="preserve"> pwede lagyan. Di naman required, pero kapag nilagyan sila yung may priority- Puwede ba </w:t>
-      </w:r>
-      <w:proofErr w:type="gramStart"/>
-      <w:r>
-        <w:rPr>
-          <w:rFonts w:ascii="Calibri" w:eastAsia="Calibri" w:hAnsi="Calibri" w:cs="Calibri"/>
-          <w:sz w:val="22"/>
-        </w:rPr>
-        <w:t>na</w:t>
-      </w:r>
-      <w:proofErr w:type="gramEnd"/>
-      <w:r>
-        <w:rPr>
-          <w:rFonts w:ascii="Calibri" w:eastAsia="Calibri" w:hAnsi="Calibri" w:cs="Calibri"/>
-          <w:sz w:val="22"/>
-        </w:rPr>
-        <w:t xml:space="preserve"> wag muna natin lagyan ng feature na para sa mga ibang studyante? </w:t>
-      </w:r>
-      <w:proofErr w:type="gramStart"/>
-      <w:r>
-        <w:rPr>
-          <w:rFonts w:ascii="Calibri" w:eastAsia="Calibri" w:hAnsi="Calibri" w:cs="Calibri"/>
-          <w:sz w:val="22"/>
-        </w:rPr>
-        <w:t>dito</w:t>
-      </w:r>
-      <w:proofErr w:type="gramEnd"/>
-      <w:r>
-        <w:rPr>
-          <w:rFonts w:ascii="Calibri" w:eastAsia="Calibri" w:hAnsi="Calibri" w:cs="Calibri"/>
-          <w:sz w:val="22"/>
-        </w:rPr>
-        <w:t xml:space="preserve"> lang muna. Pero nakaredy </w:t>
-      </w:r>
-      <w:proofErr w:type="gramStart"/>
-      <w:r>
-        <w:rPr>
-          <w:rFonts w:ascii="Calibri" w:eastAsia="Calibri" w:hAnsi="Calibri" w:cs="Calibri"/>
-          <w:sz w:val="22"/>
-        </w:rPr>
-        <w:t>na</w:t>
-      </w:r>
-      <w:proofErr w:type="gramEnd"/>
-      <w:r>
-        <w:rPr>
-          <w:rFonts w:ascii="Calibri" w:eastAsia="Calibri" w:hAnsi="Calibri" w:cs="Calibri"/>
-          <w:sz w:val="22"/>
-        </w:rPr>
-        <w:t xml:space="preserve"> yung registration page natin tapos ganun nalang.</w:t>
+        <w:t>I – code based, para kapag magreregister siya, parang username, password, tapos meron pang isang field na pwede lagyan. Di naman required, pero kapag nilagyan sila yung may priority- Puwede ba na wag muna natin lagyan ng feature na para sa mga ibang studyante? dito lang muna. Pero nakaredy na yung registration page natin tapos ganun nalang.</w:t>
       </w:r>
     </w:p>
     <w:p>
@@ -21418,23 +20415,7 @@
           <w:rFonts w:ascii="Calibri" w:eastAsia="Calibri" w:hAnsi="Calibri" w:cs="Calibri"/>
           <w:sz w:val="22"/>
         </w:rPr>
-        <w:t xml:space="preserve">B – sa side po ng mga students from other training centers, free </w:t>
-      </w:r>
-      <w:proofErr w:type="gramStart"/>
-      <w:r>
-        <w:rPr>
-          <w:rFonts w:ascii="Calibri" w:eastAsia="Calibri" w:hAnsi="Calibri" w:cs="Calibri"/>
-          <w:sz w:val="22"/>
-        </w:rPr>
-        <w:t>na</w:t>
-      </w:r>
-      <w:proofErr w:type="gramEnd"/>
-      <w:r>
-        <w:rPr>
-          <w:rFonts w:ascii="Calibri" w:eastAsia="Calibri" w:hAnsi="Calibri" w:cs="Calibri"/>
-          <w:sz w:val="22"/>
-        </w:rPr>
-        <w:t xml:space="preserve"> ba yung registration nila?</w:t>
+        <w:t>B – sa side po ng mga students from other training centers, free na ba yung registration nila?</w:t>
       </w:r>
     </w:p>
     <w:p>
@@ -21448,39 +20429,7 @@
           <w:rFonts w:ascii="Calibri" w:eastAsia="Calibri" w:hAnsi="Calibri" w:cs="Calibri"/>
           <w:sz w:val="22"/>
         </w:rPr>
-        <w:t xml:space="preserve">I – Oo. So initially ito yung </w:t>
-      </w:r>
-      <w:proofErr w:type="gramStart"/>
-      <w:r>
-        <w:rPr>
-          <w:rFonts w:ascii="Calibri" w:eastAsia="Calibri" w:hAnsi="Calibri" w:cs="Calibri"/>
-          <w:sz w:val="22"/>
-        </w:rPr>
-        <w:t>na</w:t>
-      </w:r>
-      <w:proofErr w:type="gramEnd"/>
-      <w:r>
-        <w:rPr>
-          <w:rFonts w:ascii="Calibri" w:eastAsia="Calibri" w:hAnsi="Calibri" w:cs="Calibri"/>
-          <w:sz w:val="22"/>
-        </w:rPr>
-        <w:t xml:space="preserve"> come up naming na plano sa jobIT. So, </w:t>
-      </w:r>
-      <w:proofErr w:type="gramStart"/>
-      <w:r>
-        <w:rPr>
-          <w:rFonts w:ascii="Calibri" w:eastAsia="Calibri" w:hAnsi="Calibri" w:cs="Calibri"/>
-          <w:sz w:val="22"/>
-        </w:rPr>
-        <w:t>employers</w:t>
-      </w:r>
-      <w:proofErr w:type="gramEnd"/>
-      <w:r>
-        <w:rPr>
-          <w:rFonts w:ascii="Calibri" w:eastAsia="Calibri" w:hAnsi="Calibri" w:cs="Calibri"/>
-          <w:sz w:val="22"/>
-        </w:rPr>
-        <w:t xml:space="preserve"> homepage, ayun siya. </w:t>
+        <w:t xml:space="preserve">I – Oo. So initially ito yung na come up naming na plano sa jobIT. So, employers homepage, ayun siya. </w:t>
       </w:r>
     </w:p>
     <w:p>
@@ -21523,103 +20472,7 @@
           <w:rFonts w:ascii="Calibri" w:eastAsia="Calibri" w:hAnsi="Calibri" w:cs="Calibri"/>
           <w:sz w:val="22"/>
         </w:rPr>
-        <w:t xml:space="preserve">I – So initially ito palang </w:t>
-      </w:r>
-      <w:proofErr w:type="gramStart"/>
-      <w:r>
-        <w:rPr>
-          <w:rFonts w:ascii="Calibri" w:eastAsia="Calibri" w:hAnsi="Calibri" w:cs="Calibri"/>
-          <w:sz w:val="22"/>
-        </w:rPr>
-        <w:t>na</w:t>
-      </w:r>
-      <w:proofErr w:type="gramEnd"/>
-      <w:r>
-        <w:rPr>
-          <w:rFonts w:ascii="Calibri" w:eastAsia="Calibri" w:hAnsi="Calibri" w:cs="Calibri"/>
-          <w:sz w:val="22"/>
-        </w:rPr>
-        <w:t xml:space="preserve"> ooverview lang naming na parang magiging interface ni employer, pero madadagdagan naman at magiging complex yung ano eh. So yun kumbaga ito yung main </w:t>
-      </w:r>
-      <w:proofErr w:type="gramStart"/>
-      <w:r>
-        <w:rPr>
-          <w:rFonts w:ascii="Calibri" w:eastAsia="Calibri" w:hAnsi="Calibri" w:cs="Calibri"/>
-          <w:sz w:val="22"/>
-        </w:rPr>
-        <w:t>na</w:t>
-      </w:r>
-      <w:proofErr w:type="gramEnd"/>
-      <w:r>
-        <w:rPr>
-          <w:rFonts w:ascii="Calibri" w:eastAsia="Calibri" w:hAnsi="Calibri" w:cs="Calibri"/>
-          <w:sz w:val="22"/>
-        </w:rPr>
-        <w:t xml:space="preserve"> feature niya. Makikita niya yung mga applicants, ito ang mga nag-apply para </w:t>
-      </w:r>
-      <w:proofErr w:type="gramStart"/>
-      <w:r>
-        <w:rPr>
-          <w:rFonts w:ascii="Calibri" w:eastAsia="Calibri" w:hAnsi="Calibri" w:cs="Calibri"/>
-          <w:sz w:val="22"/>
-        </w:rPr>
-        <w:t>sa</w:t>
-      </w:r>
-      <w:proofErr w:type="gramEnd"/>
-      <w:r>
-        <w:rPr>
-          <w:rFonts w:ascii="Calibri" w:eastAsia="Calibri" w:hAnsi="Calibri" w:cs="Calibri"/>
-          <w:sz w:val="22"/>
-        </w:rPr>
-        <w:t xml:space="preserve"> jobpost nila at magrarandom lahat. Madami </w:t>
-      </w:r>
-      <w:proofErr w:type="gramStart"/>
-      <w:r>
-        <w:rPr>
-          <w:rFonts w:ascii="Calibri" w:eastAsia="Calibri" w:hAnsi="Calibri" w:cs="Calibri"/>
-          <w:sz w:val="22"/>
-        </w:rPr>
-        <w:t>na</w:t>
-      </w:r>
-      <w:proofErr w:type="gramEnd"/>
-      <w:r>
-        <w:rPr>
-          <w:rFonts w:ascii="Calibri" w:eastAsia="Calibri" w:hAnsi="Calibri" w:cs="Calibri"/>
-          <w:sz w:val="22"/>
-        </w:rPr>
-        <w:t xml:space="preserve"> agad makikita sa pinaka-homepage ni employer, Tapos itong mga names na ito clickable siya na kapag cinlick mo siya, makikita mo na yung mga details nung student. Kumbaga linked </w:t>
-      </w:r>
-      <w:proofErr w:type="gramStart"/>
-      <w:r>
-        <w:rPr>
-          <w:rFonts w:ascii="Calibri" w:eastAsia="Calibri" w:hAnsi="Calibri" w:cs="Calibri"/>
-          <w:sz w:val="22"/>
-        </w:rPr>
-        <w:t>sa</w:t>
-      </w:r>
-      <w:proofErr w:type="gramEnd"/>
-      <w:r>
-        <w:rPr>
-          <w:rFonts w:ascii="Calibri" w:eastAsia="Calibri" w:hAnsi="Calibri" w:cs="Calibri"/>
-          <w:sz w:val="22"/>
-        </w:rPr>
-        <w:t xml:space="preserve"> profile. Mas okay </w:t>
-      </w:r>
-      <w:proofErr w:type="gramStart"/>
-      <w:r>
-        <w:rPr>
-          <w:rFonts w:ascii="Calibri" w:eastAsia="Calibri" w:hAnsi="Calibri" w:cs="Calibri"/>
-          <w:sz w:val="22"/>
-        </w:rPr>
-        <w:t>sana</w:t>
-      </w:r>
-      <w:proofErr w:type="gramEnd"/>
-      <w:r>
-        <w:rPr>
-          <w:rFonts w:ascii="Calibri" w:eastAsia="Calibri" w:hAnsi="Calibri" w:cs="Calibri"/>
-          <w:sz w:val="22"/>
-        </w:rPr>
-        <w:t xml:space="preserve"> kung randomized siya pero yung priority is yung students ni experts. Priority yun, pero random.</w:t>
+        <w:t>I – So initially ito palang na ooverview lang naming na parang magiging interface ni employer, pero madadagdagan naman at magiging complex yung ano eh. So yun kumbaga ito yung main na feature niya. Makikita niya yung mga applicants, ito ang mga nag-apply para sa jobpost nila at magrarandom lahat. Madami na agad makikita sa pinaka-homepage ni employer, Tapos itong mga names na ito clickable siya na kapag cinlick mo siya, makikita mo na yung mga details nung student. Kumbaga linked sa profile. Mas okay sana kung randomized siya pero yung priority is yung students ni experts. Priority yun, pero random.</w:t>
       </w:r>
     </w:p>
     <w:p>
@@ -21633,55 +20486,7 @@
           <w:rFonts w:ascii="Calibri" w:eastAsia="Calibri" w:hAnsi="Calibri" w:cs="Calibri"/>
           <w:sz w:val="22"/>
         </w:rPr>
-        <w:t xml:space="preserve">I – Yan merong tayong hire </w:t>
-      </w:r>
-      <w:proofErr w:type="gramStart"/>
-      <w:r>
-        <w:rPr>
-          <w:rFonts w:ascii="Calibri" w:eastAsia="Calibri" w:hAnsi="Calibri" w:cs="Calibri"/>
-          <w:sz w:val="22"/>
-        </w:rPr>
-        <w:t>applicants</w:t>
-      </w:r>
-      <w:proofErr w:type="gramEnd"/>
-      <w:r>
-        <w:rPr>
-          <w:rFonts w:ascii="Calibri" w:eastAsia="Calibri" w:hAnsi="Calibri" w:cs="Calibri"/>
-          <w:sz w:val="22"/>
-        </w:rPr>
-        <w:t xml:space="preserve"> tsaka mga settings. Then </w:t>
-      </w:r>
-      <w:proofErr w:type="gramStart"/>
-      <w:r>
-        <w:rPr>
-          <w:rFonts w:ascii="Calibri" w:eastAsia="Calibri" w:hAnsi="Calibri" w:cs="Calibri"/>
-          <w:sz w:val="22"/>
-        </w:rPr>
-        <w:t>lets</w:t>
-      </w:r>
-      <w:proofErr w:type="gramEnd"/>
-      <w:r>
-        <w:rPr>
-          <w:rFonts w:ascii="Calibri" w:eastAsia="Calibri" w:hAnsi="Calibri" w:cs="Calibri"/>
-          <w:sz w:val="22"/>
-        </w:rPr>
-        <w:t xml:space="preserve"> say cinlick natin yung “John Doe” Makikita nayin yung information niya at yung resume niya mismo. And then </w:t>
-      </w:r>
-      <w:proofErr w:type="gramStart"/>
-      <w:r>
-        <w:rPr>
-          <w:rFonts w:ascii="Calibri" w:eastAsia="Calibri" w:hAnsi="Calibri" w:cs="Calibri"/>
-          <w:sz w:val="22"/>
-        </w:rPr>
-        <w:t>lets  say</w:t>
-      </w:r>
-      <w:proofErr w:type="gramEnd"/>
-      <w:r>
-        <w:rPr>
-          <w:rFonts w:ascii="Calibri" w:eastAsia="Calibri" w:hAnsi="Calibri" w:cs="Calibri"/>
-          <w:sz w:val="22"/>
-        </w:rPr>
-        <w:t xml:space="preserve"> na gustuhan naming resume niya, lets set an appointment.</w:t>
+        <w:t>I – Yan merong tayong hire applicants tsaka mga settings. Then lets say cinlick natin yung “John Doe” Makikita nayin yung information niya at yung resume niya mismo. And then lets  say na gustuhan naming resume niya, lets set an appointment.</w:t>
       </w:r>
     </w:p>
     <w:p>
@@ -21695,39 +20500,7 @@
           <w:rFonts w:ascii="Calibri" w:eastAsia="Calibri" w:hAnsi="Calibri" w:cs="Calibri"/>
           <w:sz w:val="22"/>
         </w:rPr>
-        <w:t xml:space="preserve">I – Yung dito, ito yung parang meron tayong i-seset </w:t>
-      </w:r>
-      <w:proofErr w:type="gramStart"/>
-      <w:r>
-        <w:rPr>
-          <w:rFonts w:ascii="Calibri" w:eastAsia="Calibri" w:hAnsi="Calibri" w:cs="Calibri"/>
-          <w:sz w:val="22"/>
-        </w:rPr>
-        <w:t>na</w:t>
-      </w:r>
-      <w:proofErr w:type="gramEnd"/>
-      <w:r>
-        <w:rPr>
-          <w:rFonts w:ascii="Calibri" w:eastAsia="Calibri" w:hAnsi="Calibri" w:cs="Calibri"/>
-          <w:sz w:val="22"/>
-        </w:rPr>
-        <w:t xml:space="preserve"> table sa registration page. So ito yung parang information nila. Dito </w:t>
-      </w:r>
-      <w:proofErr w:type="gramStart"/>
-      <w:r>
-        <w:rPr>
-          <w:rFonts w:ascii="Calibri" w:eastAsia="Calibri" w:hAnsi="Calibri" w:cs="Calibri"/>
-          <w:sz w:val="22"/>
-        </w:rPr>
-        <w:t>sa</w:t>
-      </w:r>
-      <w:proofErr w:type="gramEnd"/>
-      <w:r>
-        <w:rPr>
-          <w:rFonts w:ascii="Calibri" w:eastAsia="Calibri" w:hAnsi="Calibri" w:cs="Calibri"/>
-          <w:sz w:val="22"/>
-        </w:rPr>
-        <w:t xml:space="preserve"> resume puwede tayo mag upload ng documents, mga pdf file nandito sa documents na full details yung nakalagay, dito mas specific lang nakalagay kumbaga yung priority niya na information na gusto Makita ng client parang ganun.</w:t>
+        <w:t>I – Yung dito, ito yung parang meron tayong i-seset na table sa registration page. So ito yung parang information nila. Dito sa resume puwede tayo mag upload ng documents, mga pdf file nandito sa documents na full details yung nakalagay, dito mas specific lang nakalagay kumbaga yung priority niya na information na gusto Makita ng client parang ganun.</w:t>
       </w:r>
     </w:p>
     <w:p>
@@ -21755,23 +20528,7 @@
           <w:rFonts w:ascii="Calibri" w:eastAsia="Calibri" w:hAnsi="Calibri" w:cs="Calibri"/>
           <w:sz w:val="22"/>
         </w:rPr>
-        <w:t xml:space="preserve">B – Yung over views </w:t>
-      </w:r>
-      <w:proofErr w:type="gramStart"/>
-      <w:r>
-        <w:rPr>
-          <w:rFonts w:ascii="Calibri" w:eastAsia="Calibri" w:hAnsi="Calibri" w:cs="Calibri"/>
-          <w:sz w:val="22"/>
-        </w:rPr>
-        <w:t>sa</w:t>
-      </w:r>
-      <w:proofErr w:type="gramEnd"/>
-      <w:r>
-        <w:rPr>
-          <w:rFonts w:ascii="Calibri" w:eastAsia="Calibri" w:hAnsi="Calibri" w:cs="Calibri"/>
-          <w:sz w:val="22"/>
-        </w:rPr>
-        <w:t xml:space="preserve"> person?</w:t>
+        <w:t>B – Yung over views sa person?</w:t>
       </w:r>
     </w:p>
     <w:p>
@@ -21785,23 +20542,7 @@
           <w:rFonts w:ascii="Calibri" w:eastAsia="Calibri" w:hAnsi="Calibri" w:cs="Calibri"/>
           <w:sz w:val="22"/>
         </w:rPr>
-        <w:t xml:space="preserve">I – Parang cover page para </w:t>
-      </w:r>
-      <w:proofErr w:type="gramStart"/>
-      <w:r>
-        <w:rPr>
-          <w:rFonts w:ascii="Calibri" w:eastAsia="Calibri" w:hAnsi="Calibri" w:cs="Calibri"/>
-          <w:sz w:val="22"/>
-        </w:rPr>
-        <w:t>sa</w:t>
-      </w:r>
-      <w:proofErr w:type="gramEnd"/>
-      <w:r>
-        <w:rPr>
-          <w:rFonts w:ascii="Calibri" w:eastAsia="Calibri" w:hAnsi="Calibri" w:cs="Calibri"/>
-          <w:sz w:val="22"/>
-        </w:rPr>
-        <w:t xml:space="preserve"> resume niya.</w:t>
+        <w:t>I – Parang cover page para sa resume niya.</w:t>
       </w:r>
     </w:p>
     <w:p>
@@ -21843,23 +20584,7 @@
           <w:rFonts w:ascii="Calibri" w:eastAsia="Calibri" w:hAnsi="Calibri" w:cs="Calibri"/>
           <w:sz w:val="22"/>
         </w:rPr>
-        <w:t xml:space="preserve">B – So sir, since in the future yung mga companies </w:t>
-      </w:r>
-      <w:proofErr w:type="gramStart"/>
-      <w:r>
-        <w:rPr>
-          <w:rFonts w:ascii="Calibri" w:eastAsia="Calibri" w:hAnsi="Calibri" w:cs="Calibri"/>
-          <w:sz w:val="22"/>
-        </w:rPr>
-        <w:t>na</w:t>
-      </w:r>
-      <w:proofErr w:type="gramEnd"/>
-      <w:r>
-        <w:rPr>
-          <w:rFonts w:ascii="Calibri" w:eastAsia="Calibri" w:hAnsi="Calibri" w:cs="Calibri"/>
-          <w:sz w:val="22"/>
-        </w:rPr>
-        <w:t xml:space="preserve"> di naka subscribe sa web portal, yung personal information lang po yung makikita?</w:t>
+        <w:t>B – So sir, since in the future yung mga companies na di naka subscribe sa web portal, yung personal information lang po yung makikita?</w:t>
       </w:r>
     </w:p>
     <w:p>
@@ -21873,23 +20598,7 @@
           <w:rFonts w:ascii="Calibri" w:eastAsia="Calibri" w:hAnsi="Calibri" w:cs="Calibri"/>
           <w:sz w:val="22"/>
         </w:rPr>
-        <w:t xml:space="preserve">I – Oo, pwede. Pero di pwede yung documents. Lets say hanggang dito lang. Kasi initially pwede </w:t>
-      </w:r>
-      <w:proofErr w:type="gramStart"/>
-      <w:r>
-        <w:rPr>
-          <w:rFonts w:ascii="Calibri" w:eastAsia="Calibri" w:hAnsi="Calibri" w:cs="Calibri"/>
-          <w:sz w:val="22"/>
-        </w:rPr>
-        <w:t>na</w:t>
-      </w:r>
-      <w:proofErr w:type="gramEnd"/>
-      <w:r>
-        <w:rPr>
-          <w:rFonts w:ascii="Calibri" w:eastAsia="Calibri" w:hAnsi="Calibri" w:cs="Calibri"/>
-          <w:sz w:val="22"/>
-        </w:rPr>
-        <w:t xml:space="preserve"> niya macontact yan kahit mamanual niya eh. So yung contactidails dapat matago natin yan. Unless masest niya yung appointment.</w:t>
+        <w:t>I – Oo, pwede. Pero di pwede yung documents. Lets say hanggang dito lang. Kasi initially pwede na niya macontact yan kahit mamanual niya eh. So yung contactidails dapat matago natin yan. Unless masest niya yung appointment.</w:t>
       </w:r>
     </w:p>
     <w:p>
@@ -21903,39 +20612,7 @@
           <w:rFonts w:ascii="Calibri" w:eastAsia="Calibri" w:hAnsi="Calibri" w:cs="Calibri"/>
           <w:sz w:val="22"/>
         </w:rPr>
-        <w:t xml:space="preserve">I - May message, parang generated </w:t>
-      </w:r>
-      <w:proofErr w:type="gramStart"/>
-      <w:r>
-        <w:rPr>
-          <w:rFonts w:ascii="Calibri" w:eastAsia="Calibri" w:hAnsi="Calibri" w:cs="Calibri"/>
-          <w:sz w:val="22"/>
-        </w:rPr>
-        <w:t>na</w:t>
-      </w:r>
-      <w:proofErr w:type="gramEnd"/>
-      <w:r>
-        <w:rPr>
-          <w:rFonts w:ascii="Calibri" w:eastAsia="Calibri" w:hAnsi="Calibri" w:cs="Calibri"/>
-          <w:sz w:val="22"/>
-        </w:rPr>
-        <w:t xml:space="preserve"> kaagad. Either for exsample “hi this is </w:t>
-      </w:r>
-      <w:proofErr w:type="gramStart"/>
-      <w:r>
-        <w:rPr>
-          <w:rFonts w:ascii="Calibri" w:eastAsia="Calibri" w:hAnsi="Calibri" w:cs="Calibri"/>
-          <w:sz w:val="22"/>
-        </w:rPr>
-        <w:t>JobIT ,</w:t>
-      </w:r>
-      <w:proofErr w:type="gramEnd"/>
-      <w:r>
-        <w:rPr>
-          <w:rFonts w:ascii="Calibri" w:eastAsia="Calibri" w:hAnsi="Calibri" w:cs="Calibri"/>
-          <w:sz w:val="22"/>
-        </w:rPr>
-        <w:t xml:space="preserve"> we are proud to tell you that this company would like to set an appointment with you in this date and time and place” ganun.</w:t>
+        <w:t>I - May message, parang generated na kaagad. Either for exsample “hi this is JobIT , we are proud to tell you that this company would like to set an appointment with you in this date and time and place” ganun.</w:t>
       </w:r>
     </w:p>
     <w:p>
@@ -21977,39 +20654,7 @@
           <w:rFonts w:ascii="Calibri" w:eastAsia="Calibri" w:hAnsi="Calibri" w:cs="Calibri"/>
           <w:sz w:val="22"/>
         </w:rPr>
-        <w:t xml:space="preserve">I – Parang gusto kasi naming dito is yung contact information ng students, parang matago naming </w:t>
-      </w:r>
-      <w:proofErr w:type="gramStart"/>
-      <w:r>
-        <w:rPr>
-          <w:rFonts w:ascii="Calibri" w:eastAsia="Calibri" w:hAnsi="Calibri" w:cs="Calibri"/>
-          <w:sz w:val="22"/>
-        </w:rPr>
-        <w:t>sa</w:t>
-      </w:r>
-      <w:proofErr w:type="gramEnd"/>
-      <w:r>
-        <w:rPr>
-          <w:rFonts w:ascii="Calibri" w:eastAsia="Calibri" w:hAnsi="Calibri" w:cs="Calibri"/>
-          <w:sz w:val="22"/>
-        </w:rPr>
-        <w:t xml:space="preserve"> company yun, para kami yung pwedeng cumontact rin sa students. Kasi ang gagawin naming ditto parang magkakaroon rin kami ng parang rewards </w:t>
-      </w:r>
-      <w:proofErr w:type="gramStart"/>
-      <w:r>
-        <w:rPr>
-          <w:rFonts w:ascii="Calibri" w:eastAsia="Calibri" w:hAnsi="Calibri" w:cs="Calibri"/>
-          <w:sz w:val="22"/>
-        </w:rPr>
-        <w:t>sa</w:t>
-      </w:r>
-      <w:proofErr w:type="gramEnd"/>
-      <w:r>
-        <w:rPr>
-          <w:rFonts w:ascii="Calibri" w:eastAsia="Calibri" w:hAnsi="Calibri" w:cs="Calibri"/>
-          <w:sz w:val="22"/>
-        </w:rPr>
-        <w:t xml:space="preserve"> mga companies na maraming na hire na studyante, ganun.</w:t>
+        <w:t>I – Parang gusto kasi naming dito is yung contact information ng students, parang matago naming sa company yun, para kami yung pwedeng cumontact rin sa students. Kasi ang gagawin naming ditto parang magkakaroon rin kami ng parang rewards sa mga companies na maraming na hire na studyante, ganun.</w:t>
       </w:r>
     </w:p>
     <w:p>
@@ -22023,23 +20668,7 @@
           <w:rFonts w:ascii="Calibri" w:eastAsia="Calibri" w:hAnsi="Calibri" w:cs="Calibri"/>
           <w:sz w:val="22"/>
         </w:rPr>
-        <w:t xml:space="preserve">I – balikan nalang natin yung </w:t>
-      </w:r>
-      <w:proofErr w:type="gramStart"/>
-      <w:r>
-        <w:rPr>
-          <w:rFonts w:ascii="Calibri" w:eastAsia="Calibri" w:hAnsi="Calibri" w:cs="Calibri"/>
-          <w:sz w:val="22"/>
-        </w:rPr>
-        <w:t>sa</w:t>
-      </w:r>
-      <w:proofErr w:type="gramEnd"/>
-      <w:r>
-        <w:rPr>
-          <w:rFonts w:ascii="Calibri" w:eastAsia="Calibri" w:hAnsi="Calibri" w:cs="Calibri"/>
-          <w:sz w:val="22"/>
-        </w:rPr>
-        <w:t xml:space="preserve"> contact number mamaya</w:t>
+        <w:t>I – balikan nalang natin yung sa contact number mamaya</w:t>
       </w:r>
     </w:p>
     <w:p>
@@ -22068,87 +20697,7 @@
           <w:rFonts w:ascii="Calibri" w:eastAsia="Calibri" w:hAnsi="Calibri" w:cs="Calibri"/>
           <w:sz w:val="22"/>
         </w:rPr>
-        <w:t xml:space="preserve">I – ito pagka send niya, so </w:t>
-      </w:r>
-      <w:proofErr w:type="gramStart"/>
-      <w:r>
-        <w:rPr>
-          <w:rFonts w:ascii="Calibri" w:eastAsia="Calibri" w:hAnsi="Calibri" w:cs="Calibri"/>
-          <w:sz w:val="22"/>
-        </w:rPr>
-        <w:t>nasa</w:t>
-      </w:r>
-      <w:proofErr w:type="gramEnd"/>
-      <w:r>
-        <w:rPr>
-          <w:rFonts w:ascii="Calibri" w:eastAsia="Calibri" w:hAnsi="Calibri" w:cs="Calibri"/>
-          <w:sz w:val="22"/>
-        </w:rPr>
-        <w:t xml:space="preserve"> page parin tayo ni employer, so makikita niya dito. </w:t>
-      </w:r>
-      <w:proofErr w:type="gramStart"/>
-      <w:r>
-        <w:rPr>
-          <w:rFonts w:ascii="Calibri" w:eastAsia="Calibri" w:hAnsi="Calibri" w:cs="Calibri"/>
-          <w:sz w:val="22"/>
-        </w:rPr>
-        <w:t>lets</w:t>
-      </w:r>
-      <w:proofErr w:type="gramEnd"/>
-      <w:r>
-        <w:rPr>
-          <w:rFonts w:ascii="Calibri" w:eastAsia="Calibri" w:hAnsi="Calibri" w:cs="Calibri"/>
-          <w:sz w:val="22"/>
-        </w:rPr>
-        <w:t xml:space="preserve"> say may applicant naman nagset ng appointment. So puwede niyang I-hire o i-reject. Kumbaga ditto naset mo </w:t>
-      </w:r>
-      <w:proofErr w:type="gramStart"/>
-      <w:r>
-        <w:rPr>
-          <w:rFonts w:ascii="Calibri" w:eastAsia="Calibri" w:hAnsi="Calibri" w:cs="Calibri"/>
-          <w:sz w:val="22"/>
-        </w:rPr>
-        <w:t>na</w:t>
-      </w:r>
-      <w:proofErr w:type="gramEnd"/>
-      <w:r>
-        <w:rPr>
-          <w:rFonts w:ascii="Calibri" w:eastAsia="Calibri" w:hAnsi="Calibri" w:cs="Calibri"/>
-          <w:sz w:val="22"/>
-        </w:rPr>
-        <w:t xml:space="preserve"> yung appointment diba so meron nang actions si company, so after ng interview kung i-hihire na niya o rereject niya. So by the time pagpunta niya </w:t>
-      </w:r>
-      <w:proofErr w:type="gramStart"/>
-      <w:r>
-        <w:rPr>
-          <w:rFonts w:ascii="Calibri" w:eastAsia="Calibri" w:hAnsi="Calibri" w:cs="Calibri"/>
-          <w:sz w:val="22"/>
-        </w:rPr>
-        <w:t>sa</w:t>
-      </w:r>
-      <w:proofErr w:type="gramEnd"/>
-      <w:r>
-        <w:rPr>
-          <w:rFonts w:ascii="Calibri" w:eastAsia="Calibri" w:hAnsi="Calibri" w:cs="Calibri"/>
-          <w:sz w:val="22"/>
-        </w:rPr>
-        <w:t xml:space="preserve"> database na to, di na siya searchable dun sa ditto sa unang page. Para di magka overlap. Pagka-hire dun </w:t>
-      </w:r>
-      <w:proofErr w:type="gramStart"/>
-      <w:r>
-        <w:rPr>
-          <w:rFonts w:ascii="Calibri" w:eastAsia="Calibri" w:hAnsi="Calibri" w:cs="Calibri"/>
-          <w:sz w:val="22"/>
-        </w:rPr>
-        <w:t>lang</w:t>
-      </w:r>
-      <w:proofErr w:type="gramEnd"/>
-      <w:r>
-        <w:rPr>
-          <w:rFonts w:ascii="Calibri" w:eastAsia="Calibri" w:hAnsi="Calibri" w:cs="Calibri"/>
-          <w:sz w:val="22"/>
-        </w:rPr>
-        <w:t xml:space="preserve"> siya mawawala sa homepage.</w:t>
+        <w:t>I – ito pagka send niya, so nasa page parin tayo ni employer, so makikita niya dito. lets say may applicant naman nagset ng appointment. So puwede niyang I-hire o i-reject. Kumbaga ditto naset mo na yung appointment diba so meron nang actions si company, so after ng interview kung i-hihire na niya o rereject niya. So by the time pagpunta niya sa database na to, di na siya searchable dun sa ditto sa unang page. Para di magka overlap. Pagka-hire dun lang siya mawawala sa homepage.</w:t>
       </w:r>
     </w:p>
     <w:p>
@@ -22157,21 +20706,12 @@
         <w:spacing w:line="360" w:lineRule="auto"/>
         <w:jc w:val="both"/>
       </w:pPr>
-      <w:proofErr w:type="gramStart"/>
       <w:r>
         <w:rPr>
           <w:rFonts w:ascii="Calibri" w:eastAsia="Calibri" w:hAnsi="Calibri" w:cs="Calibri"/>
           <w:sz w:val="22"/>
         </w:rPr>
-        <w:t>B- Pero kung</w:t>
-      </w:r>
-      <w:proofErr w:type="gramEnd"/>
-      <w:r>
-        <w:rPr>
-          <w:rFonts w:ascii="Calibri" w:eastAsia="Calibri" w:hAnsi="Calibri" w:cs="Calibri"/>
-          <w:sz w:val="22"/>
-        </w:rPr>
-        <w:t xml:space="preserve"> pending okay lang?</w:t>
+        <w:t>B- Pero kung pending okay lang?</w:t>
       </w:r>
     </w:p>
     <w:p>
@@ -22185,71 +20725,7 @@
           <w:rFonts w:ascii="Calibri" w:eastAsia="Calibri" w:hAnsi="Calibri" w:cs="Calibri"/>
           <w:sz w:val="22"/>
         </w:rPr>
-        <w:t xml:space="preserve">I – Oo. Pero ang di </w:t>
-      </w:r>
-      <w:proofErr w:type="gramStart"/>
-      <w:r>
-        <w:rPr>
-          <w:rFonts w:ascii="Calibri" w:eastAsia="Calibri" w:hAnsi="Calibri" w:cs="Calibri"/>
-          <w:sz w:val="22"/>
-        </w:rPr>
-        <w:t>lang</w:t>
-      </w:r>
-      <w:proofErr w:type="gramEnd"/>
-      <w:r>
-        <w:rPr>
-          <w:rFonts w:ascii="Calibri" w:eastAsia="Calibri" w:hAnsi="Calibri" w:cs="Calibri"/>
-          <w:sz w:val="22"/>
-        </w:rPr>
-        <w:t xml:space="preserve"> nga natin hawak dito is yung process. So lets say ininterview kita, and interested talaga ako saya, </w:t>
-      </w:r>
-      <w:proofErr w:type="gramStart"/>
-      <w:r>
-        <w:rPr>
-          <w:rFonts w:ascii="Calibri" w:eastAsia="Calibri" w:hAnsi="Calibri" w:cs="Calibri"/>
-          <w:sz w:val="22"/>
-        </w:rPr>
-        <w:t>na</w:t>
-      </w:r>
-      <w:proofErr w:type="gramEnd"/>
-      <w:r>
-        <w:rPr>
-          <w:rFonts w:ascii="Calibri" w:eastAsia="Calibri" w:hAnsi="Calibri" w:cs="Calibri"/>
-          <w:sz w:val="22"/>
-        </w:rPr>
-        <w:t xml:space="preserve"> dumaan ka sa process sa lahat, and then yung time na dumaan ka sa process di hawak yung resume portal. /kasi di natin alam eh, internally nagusap </w:t>
-      </w:r>
-      <w:proofErr w:type="gramStart"/>
-      <w:r>
-        <w:rPr>
-          <w:rFonts w:ascii="Calibri" w:eastAsia="Calibri" w:hAnsi="Calibri" w:cs="Calibri"/>
-          <w:sz w:val="22"/>
-        </w:rPr>
-        <w:t>na</w:t>
-      </w:r>
-      <w:proofErr w:type="gramEnd"/>
-      <w:r>
-        <w:rPr>
-          <w:rFonts w:ascii="Calibri" w:eastAsia="Calibri" w:hAnsi="Calibri" w:cs="Calibri"/>
-          <w:sz w:val="22"/>
-        </w:rPr>
-        <w:t xml:space="preserve"> sila eh. Puwede siguro nating ilagay dun currently uh, ayan basta nandito siya sa pending ito nay an, kapag hire naman siya dun na mareregister or siguro puwede nalang time base nalang to, kung wala siyang specific actions ginawa dapat merong prompt sa company na kung na hire na siya or di pa. So lets John Doe ay matagal </w:t>
-      </w:r>
-      <w:proofErr w:type="gramStart"/>
-      <w:r>
-        <w:rPr>
-          <w:rFonts w:ascii="Calibri" w:eastAsia="Calibri" w:hAnsi="Calibri" w:cs="Calibri"/>
-          <w:sz w:val="22"/>
-        </w:rPr>
-        <w:t>na</w:t>
-      </w:r>
-      <w:proofErr w:type="gramEnd"/>
-      <w:r>
-        <w:rPr>
-          <w:rFonts w:ascii="Calibri" w:eastAsia="Calibri" w:hAnsi="Calibri" w:cs="Calibri"/>
-          <w:sz w:val="22"/>
-        </w:rPr>
-        <w:t xml:space="preserve"> dun sa list so parang di siya na update sa database so hinre niyo ba to o nireject to?</w:t>
+        <w:t>I – Oo. Pero ang di lang nga natin hawak dito is yung process. So lets say ininterview kita, and interested talaga ako saya, na dumaan ka sa process sa lahat, and then yung time na dumaan ka sa process di hawak yung resume portal. /kasi di natin alam eh, internally nagusap na sila eh. Puwede siguro nating ilagay dun currently uh, ayan basta nandito siya sa pending ito nay an, kapag hire naman siya dun na mareregister or siguro puwede nalang time base nalang to, kung wala siyang specific actions ginawa dapat merong prompt sa company na kung na hire na siya or di pa. So lets John Doe ay matagal na dun sa list so parang di siya na update sa database so hinre niyo ba to o nireject to?</w:t>
       </w:r>
     </w:p>
     <w:p>
@@ -22263,23 +20739,7 @@
           <w:rFonts w:ascii="Calibri" w:eastAsia="Calibri" w:hAnsi="Calibri" w:cs="Calibri"/>
           <w:sz w:val="22"/>
         </w:rPr>
-        <w:t xml:space="preserve">B- </w:t>
-      </w:r>
-      <w:proofErr w:type="gramStart"/>
-      <w:r>
-        <w:rPr>
-          <w:rFonts w:ascii="Calibri" w:eastAsia="Calibri" w:hAnsi="Calibri" w:cs="Calibri"/>
-          <w:sz w:val="22"/>
-        </w:rPr>
-        <w:t>parang</w:t>
-      </w:r>
-      <w:proofErr w:type="gramEnd"/>
-      <w:r>
-        <w:rPr>
-          <w:rFonts w:ascii="Calibri" w:eastAsia="Calibri" w:hAnsi="Calibri" w:cs="Calibri"/>
-          <w:sz w:val="22"/>
-        </w:rPr>
-        <w:t xml:space="preserve"> tatawagan yung company?</w:t>
+        <w:t>B- parang tatawagan yung company?</w:t>
       </w:r>
     </w:p>
     <w:p>
@@ -22307,23 +20767,7 @@
           <w:rFonts w:ascii="Calibri" w:eastAsia="Calibri" w:hAnsi="Calibri" w:cs="Calibri"/>
           <w:sz w:val="22"/>
         </w:rPr>
-        <w:t xml:space="preserve">B- </w:t>
-      </w:r>
-      <w:proofErr w:type="gramStart"/>
-      <w:r>
-        <w:rPr>
-          <w:rFonts w:ascii="Calibri" w:eastAsia="Calibri" w:hAnsi="Calibri" w:cs="Calibri"/>
-          <w:sz w:val="22"/>
-        </w:rPr>
-        <w:t>okay</w:t>
-      </w:r>
-      <w:proofErr w:type="gramEnd"/>
-      <w:r>
-        <w:rPr>
-          <w:rFonts w:ascii="Calibri" w:eastAsia="Calibri" w:hAnsi="Calibri" w:cs="Calibri"/>
-          <w:sz w:val="22"/>
-        </w:rPr>
-        <w:t>.</w:t>
+        <w:t>B- okay.</w:t>
       </w:r>
     </w:p>
     <w:p>
@@ -22351,23 +20795,7 @@
           <w:rFonts w:ascii="Calibri" w:eastAsia="Calibri" w:hAnsi="Calibri" w:cs="Calibri"/>
           <w:sz w:val="22"/>
         </w:rPr>
-        <w:t xml:space="preserve">B – </w:t>
-      </w:r>
-      <w:proofErr w:type="gramStart"/>
-      <w:r>
-        <w:rPr>
-          <w:rFonts w:ascii="Calibri" w:eastAsia="Calibri" w:hAnsi="Calibri" w:cs="Calibri"/>
-          <w:sz w:val="22"/>
-        </w:rPr>
-        <w:t>parang</w:t>
-      </w:r>
-      <w:proofErr w:type="gramEnd"/>
-      <w:r>
-        <w:rPr>
-          <w:rFonts w:ascii="Calibri" w:eastAsia="Calibri" w:hAnsi="Calibri" w:cs="Calibri"/>
-          <w:sz w:val="22"/>
-        </w:rPr>
-        <w:t xml:space="preserve"> friend request ganun?</w:t>
+        <w:t>B – parang friend request ganun?</w:t>
       </w:r>
     </w:p>
     <w:p>
@@ -22395,23 +20823,7 @@
           <w:rFonts w:ascii="Calibri" w:eastAsia="Calibri" w:hAnsi="Calibri" w:cs="Calibri"/>
           <w:sz w:val="22"/>
         </w:rPr>
-        <w:t xml:space="preserve">I – Applicant homepage so initially, what we came up with is yung, siyempre dapat may advertisement dapat, the more </w:t>
-      </w:r>
-      <w:proofErr w:type="gramStart"/>
-      <w:r>
-        <w:rPr>
-          <w:rFonts w:ascii="Calibri" w:eastAsia="Calibri" w:hAnsi="Calibri" w:cs="Calibri"/>
-          <w:sz w:val="22"/>
-        </w:rPr>
-        <w:t>na</w:t>
-      </w:r>
-      <w:proofErr w:type="gramEnd"/>
-      <w:r>
-        <w:rPr>
-          <w:rFonts w:ascii="Calibri" w:eastAsia="Calibri" w:hAnsi="Calibri" w:cs="Calibri"/>
-          <w:sz w:val="22"/>
-        </w:rPr>
-        <w:t xml:space="preserve"> naadvertise yung company the more na nagiging visible yung company so Experts and the n si Prime yan yung company kasi na nandito. Yung project niyo bale is under Prime kumbaga ganun.</w:t>
+        <w:t>I – Applicant homepage so initially, what we came up with is yung, siyempre dapat may advertisement dapat, the more na naadvertise yung company the more na nagiging visible yung company so Experts and the n si Prime yan yung company kasi na nandito. Yung project niyo bale is under Prime kumbaga ganun.</w:t>
       </w:r>
     </w:p>
     <w:p>
@@ -22425,23 +20837,7 @@
           <w:rFonts w:ascii="Calibri" w:eastAsia="Calibri" w:hAnsi="Calibri" w:cs="Calibri"/>
           <w:sz w:val="22"/>
         </w:rPr>
-        <w:t xml:space="preserve">B – </w:t>
-      </w:r>
-      <w:proofErr w:type="gramStart"/>
-      <w:r>
-        <w:rPr>
-          <w:rFonts w:ascii="Calibri" w:eastAsia="Calibri" w:hAnsi="Calibri" w:cs="Calibri"/>
-          <w:sz w:val="22"/>
-        </w:rPr>
-        <w:t>iba</w:t>
-      </w:r>
-      <w:proofErr w:type="gramEnd"/>
-      <w:r>
-        <w:rPr>
-          <w:rFonts w:ascii="Calibri" w:eastAsia="Calibri" w:hAnsi="Calibri" w:cs="Calibri"/>
-          <w:sz w:val="22"/>
-        </w:rPr>
-        <w:t xml:space="preserve"> po baa ng Experts at yung Experts Prime IT services?</w:t>
+        <w:t>B – iba po baa ng Experts at yung Experts Prime IT services?</w:t>
       </w:r>
     </w:p>
     <w:p>
@@ -22455,23 +20851,7 @@
           <w:rFonts w:ascii="Calibri" w:eastAsia="Calibri" w:hAnsi="Calibri" w:cs="Calibri"/>
           <w:sz w:val="22"/>
         </w:rPr>
-        <w:t xml:space="preserve">I – Parehas </w:t>
-      </w:r>
-      <w:proofErr w:type="gramStart"/>
-      <w:r>
-        <w:rPr>
-          <w:rFonts w:ascii="Calibri" w:eastAsia="Calibri" w:hAnsi="Calibri" w:cs="Calibri"/>
-          <w:sz w:val="22"/>
-        </w:rPr>
-        <w:t>sila ,</w:t>
-      </w:r>
-      <w:proofErr w:type="gramEnd"/>
-      <w:r>
-        <w:rPr>
-          <w:rFonts w:ascii="Calibri" w:eastAsia="Calibri" w:hAnsi="Calibri" w:cs="Calibri"/>
-          <w:sz w:val="22"/>
-        </w:rPr>
-        <w:t xml:space="preserve"> but yung Experts is more of a training services, and  Prime is more of a Consultancy services.</w:t>
+        <w:t>I – Parehas sila , but yung Experts is more of a training services, and  Prime is more of a Consultancy services.</w:t>
       </w:r>
     </w:p>
     <w:p>
@@ -22485,47 +20865,15 @@
           <w:rFonts w:ascii="Calibri" w:eastAsia="Calibri" w:hAnsi="Calibri" w:cs="Calibri"/>
           <w:sz w:val="22"/>
         </w:rPr>
-        <w:t xml:space="preserve">I – Yan so meron tayong homepage, advertisement, pwede niyo na rin isama jan lets say jan yung mga job post, lets say may div to then job posts, then yung mga advertisements, kumbaga magkaroon kayo ng sariling design. Tapos yung mga navigations niya, lets say message, then profile or resume kumbaga lets say parang anong tipical nakikita </w:t>
-      </w:r>
-      <w:proofErr w:type="gramStart"/>
+        <w:t xml:space="preserve">I – Yan so meron tayong homepage, advertisement, pwede niyo na rin isama jan lets say jan yung mga job post, lets say may div to then job posts, then yung mga advertisements, kumbaga magkaroon kayo ng sariling design. Tapos yung mga navigations niya, lets say message, then profile or resume kumbaga lets say parang anong tipical nakikita sa facebook parang ganun lang, tapos pwede niyang i-edt. Nandito tayo sa profile ni student or ni jobseeker so puwede niya dittoing i-edit yung profile niya then lets say na  may bago siyang work then puwede </w:t>
+      </w:r>
       <w:r>
         <w:rPr>
           <w:rFonts w:ascii="Calibri" w:eastAsia="Calibri" w:hAnsi="Calibri" w:cs="Calibri"/>
           <w:sz w:val="22"/>
         </w:rPr>
-        <w:t>sa</w:t>
-      </w:r>
-      <w:proofErr w:type="gramEnd"/>
-      <w:r>
-        <w:rPr>
-          <w:rFonts w:ascii="Calibri" w:eastAsia="Calibri" w:hAnsi="Calibri" w:cs="Calibri"/>
-          <w:sz w:val="22"/>
-        </w:rPr>
-        <w:t xml:space="preserve"> facebook parang ganun lang, tapos pwede niyang i-edt. Nandito tayo sa profile ni student or ni jobseeker so puwede niya dittoing i-edit yung profile niya then lets say na  may bago siyang work then puwede </w:t>
-      </w:r>
-      <w:r>
-        <w:rPr>
-          <w:rFonts w:ascii="Calibri" w:eastAsia="Calibri" w:hAnsi="Calibri" w:cs="Calibri"/>
-          <w:sz w:val="22"/>
-        </w:rPr>
         <w:lastRenderedPageBreak/>
-        <w:t xml:space="preserve">niyang iupdate but kaya lang yung sabi mo sir na what if ilang beses lang puwede mag-update after 6 months lang ba or everyday pwedeng magupdate. So magandang over view yung. Siguro what I think is whag muna nating lagyan ng restriction. Iisipin </w:t>
-      </w:r>
-      <w:proofErr w:type="gramStart"/>
-      <w:r>
-        <w:rPr>
-          <w:rFonts w:ascii="Calibri" w:eastAsia="Calibri" w:hAnsi="Calibri" w:cs="Calibri"/>
-          <w:sz w:val="22"/>
-        </w:rPr>
-        <w:t>ko</w:t>
-      </w:r>
-      <w:proofErr w:type="gramEnd"/>
-      <w:r>
-        <w:rPr>
-          <w:rFonts w:ascii="Calibri" w:eastAsia="Calibri" w:hAnsi="Calibri" w:cs="Calibri"/>
-          <w:sz w:val="22"/>
-        </w:rPr>
-        <w:t xml:space="preserve"> din kung pano irerestric yung mga possibilities kung bakit nila ginagawa yun so sa ngayon unlimited etid muna tayo. </w:t>
+        <w:t xml:space="preserve">niyang iupdate but kaya lang yung sabi mo sir na what if ilang beses lang puwede mag-update after 6 months lang ba or everyday pwedeng magupdate. So magandang over view yung. Siguro what I think is whag muna nating lagyan ng restriction. Iisipin ko din kung pano irerestric yung mga possibilities kung bakit nila ginagawa yun so sa ngayon unlimited etid muna tayo. </w:t>
       </w:r>
     </w:p>
     <w:p>
@@ -22539,23 +20887,7 @@
           <w:rFonts w:ascii="Calibri" w:eastAsia="Calibri" w:hAnsi="Calibri" w:cs="Calibri"/>
           <w:sz w:val="22"/>
         </w:rPr>
-        <w:t xml:space="preserve">I – So basically ganun </w:t>
-      </w:r>
-      <w:proofErr w:type="gramStart"/>
-      <w:r>
-        <w:rPr>
-          <w:rFonts w:ascii="Calibri" w:eastAsia="Calibri" w:hAnsi="Calibri" w:cs="Calibri"/>
-          <w:sz w:val="22"/>
-        </w:rPr>
-        <w:t>lang</w:t>
-      </w:r>
-      <w:proofErr w:type="gramEnd"/>
-      <w:r>
-        <w:rPr>
-          <w:rFonts w:ascii="Calibri" w:eastAsia="Calibri" w:hAnsi="Calibri" w:cs="Calibri"/>
-          <w:sz w:val="22"/>
-        </w:rPr>
-        <w:t xml:space="preserve"> yung process niya may ginawa kami sa php pero na sa ibang usb, so ito nalang muna</w:t>
+        <w:t>I – So basically ganun lang yung process niya may ginawa kami sa php pero na sa ibang usb, so ito nalang muna</w:t>
       </w:r>
     </w:p>
     <w:p>
@@ -22583,23 +20915,7 @@
           <w:rFonts w:ascii="Calibri" w:eastAsia="Calibri" w:hAnsi="Calibri" w:cs="Calibri"/>
           <w:sz w:val="22"/>
         </w:rPr>
-        <w:t xml:space="preserve">B – So yung messages sir, inbetween </w:t>
-      </w:r>
-      <w:proofErr w:type="gramStart"/>
-      <w:r>
-        <w:rPr>
-          <w:rFonts w:ascii="Calibri" w:eastAsia="Calibri" w:hAnsi="Calibri" w:cs="Calibri"/>
-          <w:sz w:val="22"/>
-        </w:rPr>
-        <w:t>lang</w:t>
-      </w:r>
-      <w:proofErr w:type="gramEnd"/>
-      <w:r>
-        <w:rPr>
-          <w:rFonts w:ascii="Calibri" w:eastAsia="Calibri" w:hAnsi="Calibri" w:cs="Calibri"/>
-          <w:sz w:val="22"/>
-        </w:rPr>
-        <w:t xml:space="preserve"> bas a student and sa company, yung ddtudent to student walang communication within the site?</w:t>
+        <w:t>B – So yung messages sir, inbetween lang bas a student and sa company, yung ddtudent to student walang communication within the site?</w:t>
       </w:r>
     </w:p>
     <w:p>
@@ -22627,39 +20943,7 @@
           <w:rFonts w:ascii="Calibri" w:eastAsia="Calibri" w:hAnsi="Calibri" w:cs="Calibri"/>
           <w:sz w:val="22"/>
         </w:rPr>
-        <w:t xml:space="preserve">I – parang ganun eh, pero may activity </w:t>
-      </w:r>
-      <w:proofErr w:type="gramStart"/>
-      <w:r>
-        <w:rPr>
-          <w:rFonts w:ascii="Calibri" w:eastAsia="Calibri" w:hAnsi="Calibri" w:cs="Calibri"/>
-          <w:sz w:val="22"/>
-        </w:rPr>
-        <w:t>lang</w:t>
-      </w:r>
-      <w:proofErr w:type="gramEnd"/>
-      <w:r>
-        <w:rPr>
-          <w:rFonts w:ascii="Calibri" w:eastAsia="Calibri" w:hAnsi="Calibri" w:cs="Calibri"/>
-          <w:sz w:val="22"/>
-        </w:rPr>
-        <w:t xml:space="preserve"> tayo sa admin part. So </w:t>
-      </w:r>
-      <w:proofErr w:type="gramStart"/>
-      <w:r>
-        <w:rPr>
-          <w:rFonts w:ascii="Calibri" w:eastAsia="Calibri" w:hAnsi="Calibri" w:cs="Calibri"/>
-          <w:sz w:val="22"/>
-        </w:rPr>
-        <w:t>lets</w:t>
-      </w:r>
-      <w:proofErr w:type="gramEnd"/>
-      <w:r>
-        <w:rPr>
-          <w:rFonts w:ascii="Calibri" w:eastAsia="Calibri" w:hAnsi="Calibri" w:cs="Calibri"/>
-          <w:sz w:val="22"/>
-        </w:rPr>
-        <w:t xml:space="preserve"> say si Smart, nagset siya ng appointment kay John Doe, so parang mafefeed dun ay “Smart has set an appointment with this guy”</w:t>
+        <w:t>I – parang ganun eh, pero may activity lang tayo sa admin part. So lets say si Smart, nagset siya ng appointment kay John Doe, so parang mafefeed dun ay “Smart has set an appointment with this guy”</w:t>
       </w:r>
     </w:p>
     <w:p>
@@ -22673,39 +20957,7 @@
           <w:rFonts w:ascii="Calibri" w:eastAsia="Calibri" w:hAnsi="Calibri" w:cs="Calibri"/>
           <w:sz w:val="22"/>
         </w:rPr>
-        <w:t xml:space="preserve">I – at yung sa integration ng email, halimbawa nagset ng appointment dapat may magsesent sa sa email ng client na meron siuang message sa portal, kasi sa part ng applicant, di niya gaano mabubuksan yung portal kaya merong ding email, pero di full details, sasabihin lang niya na merong company na gusting maghire sa kanya, tapos yun lang pero yung complete details dun pa rin sa messages ng portal. So basically parang notification </w:t>
-      </w:r>
-      <w:proofErr w:type="gramStart"/>
-      <w:r>
-        <w:rPr>
-          <w:rFonts w:ascii="Calibri" w:eastAsia="Calibri" w:hAnsi="Calibri" w:cs="Calibri"/>
-          <w:sz w:val="22"/>
-        </w:rPr>
-        <w:t>lang</w:t>
-      </w:r>
-      <w:proofErr w:type="gramEnd"/>
-      <w:r>
-        <w:rPr>
-          <w:rFonts w:ascii="Calibri" w:eastAsia="Calibri" w:hAnsi="Calibri" w:cs="Calibri"/>
-          <w:sz w:val="22"/>
-        </w:rPr>
-        <w:t xml:space="preserve"> siya sa email. Puwede rin nating lagan ng option </w:t>
-      </w:r>
-      <w:proofErr w:type="gramStart"/>
-      <w:r>
-        <w:rPr>
-          <w:rFonts w:ascii="Calibri" w:eastAsia="Calibri" w:hAnsi="Calibri" w:cs="Calibri"/>
-          <w:sz w:val="22"/>
-        </w:rPr>
-        <w:t>na</w:t>
-      </w:r>
-      <w:proofErr w:type="gramEnd"/>
-      <w:r>
-        <w:rPr>
-          <w:rFonts w:ascii="Calibri" w:eastAsia="Calibri" w:hAnsi="Calibri" w:cs="Calibri"/>
-          <w:sz w:val="22"/>
-        </w:rPr>
-        <w:t xml:space="preserve"> pano kung gusto rin ni job seeker sa phone by sms. May Chika API parang sms. So lets say everytime na nagclick set appointment, may dalawang pupuntahan, may isang sms, may isang email sapost sa portal yung massage ni company, kasi di niya ditto talaga mababasa.</w:t>
+        <w:t>I – at yung sa integration ng email, halimbawa nagset ng appointment dapat may magsesent sa sa email ng client na meron siuang message sa portal, kasi sa part ng applicant, di niya gaano mabubuksan yung portal kaya merong ding email, pero di full details, sasabihin lang niya na merong company na gusting maghire sa kanya, tapos yun lang pero yung complete details dun pa rin sa messages ng portal. So basically parang notification lang siya sa email. Puwede rin nating lagan ng option na pano kung gusto rin ni job seeker sa phone by sms. May Chika API parang sms. So lets say everytime na nagclick set appointment, may dalawang pupuntahan, may isang sms, may isang email sapost sa portal yung massage ni company, kasi di niya ditto talaga mababasa.</w:t>
       </w:r>
     </w:p>
     <w:p>
@@ -22719,23 +20971,7 @@
           <w:rFonts w:ascii="Calibri" w:eastAsia="Calibri" w:hAnsi="Calibri" w:cs="Calibri"/>
           <w:sz w:val="22"/>
         </w:rPr>
-        <w:t xml:space="preserve">B - Yung company yung maghihire sa applicant, diba si applicant yung mag aaply </w:t>
-      </w:r>
-      <w:proofErr w:type="gramStart"/>
-      <w:r>
-        <w:rPr>
-          <w:rFonts w:ascii="Calibri" w:eastAsia="Calibri" w:hAnsi="Calibri" w:cs="Calibri"/>
-          <w:sz w:val="22"/>
-        </w:rPr>
-        <w:t>kay company</w:t>
-      </w:r>
-      <w:proofErr w:type="gramEnd"/>
-      <w:r>
-        <w:rPr>
-          <w:rFonts w:ascii="Calibri" w:eastAsia="Calibri" w:hAnsi="Calibri" w:cs="Calibri"/>
-          <w:sz w:val="22"/>
-        </w:rPr>
-        <w:t>?</w:t>
+        <w:t>B - Yung company yung maghihire sa applicant, diba si applicant yung mag aaply kay company?</w:t>
       </w:r>
     </w:p>
     <w:p>
@@ -22749,55 +20985,7 @@
           <w:rFonts w:ascii="Calibri" w:eastAsia="Calibri" w:hAnsi="Calibri" w:cs="Calibri"/>
           <w:sz w:val="22"/>
         </w:rPr>
-        <w:t xml:space="preserve">I – Puwede yung ganun. Diba magaaply si job seeker, pwede yung ganun, pwede rin si company mag-set. Either way pwede mag communicate yung dalawa. Yun nga </w:t>
-      </w:r>
-      <w:proofErr w:type="gramStart"/>
-      <w:r>
-        <w:rPr>
-          <w:rFonts w:ascii="Calibri" w:eastAsia="Calibri" w:hAnsi="Calibri" w:cs="Calibri"/>
-          <w:sz w:val="22"/>
-        </w:rPr>
-        <w:t>lang</w:t>
-      </w:r>
-      <w:proofErr w:type="gramEnd"/>
-      <w:r>
-        <w:rPr>
-          <w:rFonts w:ascii="Calibri" w:eastAsia="Calibri" w:hAnsi="Calibri" w:cs="Calibri"/>
-          <w:sz w:val="22"/>
-        </w:rPr>
-        <w:t xml:space="preserve"> if walang subscription or hindi partner, read only pwede niyang i-view pero di niyang nakikita yung other company. Actually pwede rin naman nating ibigay, kasi wala rin naman silang magagawa </w:t>
-      </w:r>
-      <w:proofErr w:type="gramStart"/>
-      <w:r>
-        <w:rPr>
-          <w:rFonts w:ascii="Calibri" w:eastAsia="Calibri" w:hAnsi="Calibri" w:cs="Calibri"/>
-          <w:sz w:val="22"/>
-        </w:rPr>
-        <w:t>kung</w:t>
-      </w:r>
-      <w:proofErr w:type="gramEnd"/>
-      <w:r>
-        <w:rPr>
-          <w:rFonts w:ascii="Calibri" w:eastAsia="Calibri" w:hAnsi="Calibri" w:cs="Calibri"/>
-          <w:sz w:val="22"/>
-        </w:rPr>
-        <w:t xml:space="preserve"> free, so either demo nalang. Dun </w:t>
-      </w:r>
-      <w:proofErr w:type="gramStart"/>
-      <w:r>
-        <w:rPr>
-          <w:rFonts w:ascii="Calibri" w:eastAsia="Calibri" w:hAnsi="Calibri" w:cs="Calibri"/>
-          <w:sz w:val="22"/>
-        </w:rPr>
-        <w:t>sa</w:t>
-      </w:r>
-      <w:proofErr w:type="gramEnd"/>
-      <w:r>
-        <w:rPr>
-          <w:rFonts w:ascii="Calibri" w:eastAsia="Calibri" w:hAnsi="Calibri" w:cs="Calibri"/>
-          <w:sz w:val="22"/>
-        </w:rPr>
-        <w:t xml:space="preserve"> process naming open naman kami kung meron kayong suggestions, kung kunwari yung process na to, may masmaganda kayong solution, basta present niyo lang sa amin.</w:t>
+        <w:t>I – Puwede yung ganun. Diba magaaply si job seeker, pwede yung ganun, pwede rin si company mag-set. Either way pwede mag communicate yung dalawa. Yun nga lang if walang subscription or hindi partner, read only pwede niyang i-view pero di niyang nakikita yung other company. Actually pwede rin naman nating ibigay, kasi wala rin naman silang magagawa kung free, so either demo nalang. Dun sa process naming open naman kami kung meron kayong suggestions, kung kunwari yung process na to, may masmaganda kayong solution, basta present niyo lang sa amin.</w:t>
       </w:r>
     </w:p>
     <w:p>
@@ -22811,23 +20999,7 @@
           <w:rFonts w:ascii="Calibri" w:eastAsia="Calibri" w:hAnsi="Calibri" w:cs="Calibri"/>
           <w:sz w:val="22"/>
         </w:rPr>
-        <w:t xml:space="preserve">B- </w:t>
-      </w:r>
-      <w:proofErr w:type="gramStart"/>
-      <w:r>
-        <w:rPr>
-          <w:rFonts w:ascii="Calibri" w:eastAsia="Calibri" w:hAnsi="Calibri" w:cs="Calibri"/>
-          <w:sz w:val="22"/>
-        </w:rPr>
-        <w:t>sige</w:t>
-      </w:r>
-      <w:proofErr w:type="gramEnd"/>
-      <w:r>
-        <w:rPr>
-          <w:rFonts w:ascii="Calibri" w:eastAsia="Calibri" w:hAnsi="Calibri" w:cs="Calibri"/>
-          <w:sz w:val="22"/>
-        </w:rPr>
-        <w:t xml:space="preserve"> po, siguro i-aanalyze pa naming ito, tapos siguro follow up meeting nalang siguro mga febuary?</w:t>
+        <w:t>B- sige po, siguro i-aanalyze pa naming ito, tapos siguro follow up meeting nalang siguro mga febuary?</w:t>
       </w:r>
     </w:p>
     <w:p>
@@ -22841,23 +21013,7 @@
           <w:rFonts w:ascii="Calibri" w:eastAsia="Calibri" w:hAnsi="Calibri" w:cs="Calibri"/>
           <w:sz w:val="22"/>
         </w:rPr>
-        <w:t xml:space="preserve">I – Sige sure. Meron ba kayon specific deadline para </w:t>
-      </w:r>
-      <w:proofErr w:type="gramStart"/>
-      <w:r>
-        <w:rPr>
-          <w:rFonts w:ascii="Calibri" w:eastAsia="Calibri" w:hAnsi="Calibri" w:cs="Calibri"/>
-          <w:sz w:val="22"/>
-        </w:rPr>
-        <w:t>sa</w:t>
-      </w:r>
-      <w:proofErr w:type="gramEnd"/>
-      <w:r>
-        <w:rPr>
-          <w:rFonts w:ascii="Calibri" w:eastAsia="Calibri" w:hAnsi="Calibri" w:cs="Calibri"/>
-          <w:sz w:val="22"/>
-        </w:rPr>
-        <w:t xml:space="preserve"> Subject niyo?</w:t>
+        <w:t>I – Sige sure. Meron ba kayon specific deadline para sa Subject niyo?</w:t>
       </w:r>
     </w:p>
     <w:p>
@@ -22871,23 +21027,7 @@
           <w:rFonts w:ascii="Calibri" w:eastAsia="Calibri" w:hAnsi="Calibri" w:cs="Calibri"/>
           <w:sz w:val="22"/>
         </w:rPr>
-        <w:t xml:space="preserve">B- </w:t>
-      </w:r>
-      <w:proofErr w:type="gramStart"/>
-      <w:r>
-        <w:rPr>
-          <w:rFonts w:ascii="Calibri" w:eastAsia="Calibri" w:hAnsi="Calibri" w:cs="Calibri"/>
-          <w:sz w:val="22"/>
-        </w:rPr>
-        <w:t>we</w:t>
-      </w:r>
-      <w:proofErr w:type="gramEnd"/>
-      <w:r>
-        <w:rPr>
-          <w:rFonts w:ascii="Calibri" w:eastAsia="Calibri" w:hAnsi="Calibri" w:cs="Calibri"/>
-          <w:sz w:val="22"/>
-        </w:rPr>
-        <w:t xml:space="preserve"> have the whole term po para magawa naming na yung project na to</w:t>
+        <w:t>B- we have the whole term po para magawa naming na yung project na to</w:t>
       </w:r>
     </w:p>
     <w:p>
@@ -22901,23 +21041,7 @@
           <w:rFonts w:ascii="Calibri" w:eastAsia="Calibri" w:hAnsi="Calibri" w:cs="Calibri"/>
           <w:sz w:val="22"/>
         </w:rPr>
-        <w:t xml:space="preserve">I – ano dapat working </w:t>
-      </w:r>
-      <w:proofErr w:type="gramStart"/>
-      <w:r>
-        <w:rPr>
-          <w:rFonts w:ascii="Calibri" w:eastAsia="Calibri" w:hAnsi="Calibri" w:cs="Calibri"/>
-          <w:sz w:val="22"/>
-        </w:rPr>
-        <w:t>na</w:t>
-      </w:r>
-      <w:proofErr w:type="gramEnd"/>
-      <w:r>
-        <w:rPr>
-          <w:rFonts w:ascii="Calibri" w:eastAsia="Calibri" w:hAnsi="Calibri" w:cs="Calibri"/>
-          <w:sz w:val="22"/>
-        </w:rPr>
-        <w:t xml:space="preserve"> ba or…</w:t>
+        <w:t>I – ano dapat working na ba or…</w:t>
       </w:r>
     </w:p>
     <w:p>
@@ -22931,23 +21055,7 @@
           <w:rFonts w:ascii="Calibri" w:eastAsia="Calibri" w:hAnsi="Calibri" w:cs="Calibri"/>
           <w:sz w:val="22"/>
         </w:rPr>
-        <w:t xml:space="preserve">B – </w:t>
-      </w:r>
-      <w:proofErr w:type="gramStart"/>
-      <w:r>
-        <w:rPr>
-          <w:rFonts w:ascii="Calibri" w:eastAsia="Calibri" w:hAnsi="Calibri" w:cs="Calibri"/>
-          <w:sz w:val="22"/>
-        </w:rPr>
-        <w:t>working</w:t>
-      </w:r>
-      <w:proofErr w:type="gramEnd"/>
-      <w:r>
-        <w:rPr>
-          <w:rFonts w:ascii="Calibri" w:eastAsia="Calibri" w:hAnsi="Calibri" w:cs="Calibri"/>
-          <w:sz w:val="22"/>
-        </w:rPr>
-        <w:t xml:space="preserve"> na po  </w:t>
+        <w:t xml:space="preserve">B – working na po  </w:t>
       </w:r>
     </w:p>
     <w:p>
@@ -22975,23 +21083,7 @@
           <w:rFonts w:ascii="Calibri" w:eastAsia="Calibri" w:hAnsi="Calibri" w:cs="Calibri"/>
           <w:sz w:val="22"/>
         </w:rPr>
-        <w:t xml:space="preserve">B – </w:t>
-      </w:r>
-      <w:proofErr w:type="gramStart"/>
-      <w:r>
-        <w:rPr>
-          <w:rFonts w:ascii="Calibri" w:eastAsia="Calibri" w:hAnsi="Calibri" w:cs="Calibri"/>
-          <w:sz w:val="22"/>
-        </w:rPr>
-        <w:t>wala</w:t>
-      </w:r>
-      <w:proofErr w:type="gramEnd"/>
-      <w:r>
-        <w:rPr>
-          <w:rFonts w:ascii="Calibri" w:eastAsia="Calibri" w:hAnsi="Calibri" w:cs="Calibri"/>
-          <w:sz w:val="22"/>
-        </w:rPr>
-        <w:t xml:space="preserve"> pang binigay sir, pero sa ngayon po interview muna tapos iaanalyze naming, dun po sa stage palang kami</w:t>
+        <w:t>B – wala pang binigay sir, pero sa ngayon po interview muna tapos iaanalyze naming, dun po sa stage palang kami</w:t>
       </w:r>
     </w:p>
     <w:p>
@@ -23048,23 +21140,7 @@
           <w:rFonts w:ascii="Calibri" w:eastAsia="Calibri" w:hAnsi="Calibri" w:cs="Calibri"/>
           <w:sz w:val="22"/>
         </w:rPr>
-        <w:t xml:space="preserve">I – So most likely tapos </w:t>
-      </w:r>
-      <w:proofErr w:type="gramStart"/>
-      <w:r>
-        <w:rPr>
-          <w:rFonts w:ascii="Calibri" w:eastAsia="Calibri" w:hAnsi="Calibri" w:cs="Calibri"/>
-          <w:sz w:val="22"/>
-        </w:rPr>
-        <w:t>na</w:t>
-      </w:r>
-      <w:proofErr w:type="gramEnd"/>
-      <w:r>
-        <w:rPr>
-          <w:rFonts w:ascii="Calibri" w:eastAsia="Calibri" w:hAnsi="Calibri" w:cs="Calibri"/>
-          <w:sz w:val="22"/>
-        </w:rPr>
-        <w:t xml:space="preserve"> to by April?</w:t>
+        <w:t>I – So most likely tapos na to by April?</w:t>
       </w:r>
     </w:p>
     <w:p>
@@ -23078,23 +21154,7 @@
           <w:rFonts w:ascii="Calibri" w:eastAsia="Calibri" w:hAnsi="Calibri" w:cs="Calibri"/>
           <w:sz w:val="22"/>
         </w:rPr>
-        <w:t xml:space="preserve">B – </w:t>
-      </w:r>
-      <w:proofErr w:type="gramStart"/>
-      <w:r>
-        <w:rPr>
-          <w:rFonts w:ascii="Calibri" w:eastAsia="Calibri" w:hAnsi="Calibri" w:cs="Calibri"/>
-          <w:sz w:val="22"/>
-        </w:rPr>
-        <w:t>opo</w:t>
-      </w:r>
-      <w:proofErr w:type="gramEnd"/>
-      <w:r>
-        <w:rPr>
-          <w:rFonts w:ascii="Calibri" w:eastAsia="Calibri" w:hAnsi="Calibri" w:cs="Calibri"/>
-          <w:sz w:val="22"/>
-        </w:rPr>
-        <w:t>. Baka Late March.</w:t>
+        <w:t>B – opo. Baka Late March.</w:t>
       </w:r>
     </w:p>
     <w:p>
@@ -23108,17 +21168,8 @@
           <w:rFonts w:ascii="Calibri" w:eastAsia="Calibri" w:hAnsi="Calibri" w:cs="Calibri"/>
           <w:sz w:val="22"/>
         </w:rPr>
-        <w:t xml:space="preserve">I – Di pa niyo thesis to </w:t>
-      </w:r>
-      <w:proofErr w:type="gramStart"/>
-      <w:r>
-        <w:rPr>
-          <w:rFonts w:ascii="Calibri" w:eastAsia="Calibri" w:hAnsi="Calibri" w:cs="Calibri"/>
-          <w:sz w:val="22"/>
-        </w:rPr>
-        <w:t>no ?</w:t>
-      </w:r>
-      <w:proofErr w:type="gramEnd"/>
+        <w:t>I – Di pa niyo thesis to no ?</w:t>
+      </w:r>
     </w:p>
     <w:p>
       <w:pPr>
@@ -23131,23 +21182,7 @@
           <w:rFonts w:ascii="Calibri" w:eastAsia="Calibri" w:hAnsi="Calibri" w:cs="Calibri"/>
           <w:sz w:val="22"/>
         </w:rPr>
-        <w:t xml:space="preserve">B – </w:t>
-      </w:r>
-      <w:proofErr w:type="gramStart"/>
-      <w:r>
-        <w:rPr>
-          <w:rFonts w:ascii="Calibri" w:eastAsia="Calibri" w:hAnsi="Calibri" w:cs="Calibri"/>
-          <w:sz w:val="22"/>
-        </w:rPr>
-        <w:t>di</w:t>
-      </w:r>
-      <w:proofErr w:type="gramEnd"/>
-      <w:r>
-        <w:rPr>
-          <w:rFonts w:ascii="Calibri" w:eastAsia="Calibri" w:hAnsi="Calibri" w:cs="Calibri"/>
-          <w:sz w:val="22"/>
-        </w:rPr>
-        <w:t xml:space="preserve"> pa po</w:t>
+        <w:t>B – di pa po</w:t>
       </w:r>
     </w:p>
     <w:p>
@@ -23231,23 +21266,7 @@
           <w:rFonts w:ascii="Calibri" w:eastAsia="Calibri" w:hAnsi="Calibri" w:cs="Calibri"/>
           <w:sz w:val="22"/>
         </w:rPr>
-        <w:t xml:space="preserve">B – </w:t>
-      </w:r>
-      <w:proofErr w:type="gramStart"/>
-      <w:r>
-        <w:rPr>
-          <w:rFonts w:ascii="Calibri" w:eastAsia="Calibri" w:hAnsi="Calibri" w:cs="Calibri"/>
-          <w:sz w:val="22"/>
-        </w:rPr>
-        <w:t>memesage</w:t>
-      </w:r>
-      <w:proofErr w:type="gramEnd"/>
-      <w:r>
-        <w:rPr>
-          <w:rFonts w:ascii="Calibri" w:eastAsia="Calibri" w:hAnsi="Calibri" w:cs="Calibri"/>
-          <w:sz w:val="22"/>
-        </w:rPr>
-        <w:t xml:space="preserve"> po naming kayo pagstart na naming, tapos siguro weekly updates rin po.</w:t>
+        <w:t>B – memesage po naming kayo pagstart na naming, tapos siguro weekly updates rin po.</w:t>
       </w:r>
     </w:p>
     <w:p>
@@ -23303,23 +21322,7 @@
           <w:rFonts w:ascii="Calibri" w:eastAsia="Calibri" w:hAnsi="Calibri" w:cs="Calibri"/>
           <w:sz w:val="22"/>
         </w:rPr>
-        <w:t xml:space="preserve">B – Ah sige. Thank you </w:t>
-      </w:r>
-      <w:proofErr w:type="gramStart"/>
-      <w:r>
-        <w:rPr>
-          <w:rFonts w:ascii="Calibri" w:eastAsia="Calibri" w:hAnsi="Calibri" w:cs="Calibri"/>
-          <w:sz w:val="22"/>
-        </w:rPr>
-        <w:t>For</w:t>
-      </w:r>
-      <w:proofErr w:type="gramEnd"/>
-      <w:r>
-        <w:rPr>
-          <w:rFonts w:ascii="Calibri" w:eastAsia="Calibri" w:hAnsi="Calibri" w:cs="Calibri"/>
-          <w:sz w:val="22"/>
-        </w:rPr>
-        <w:t xml:space="preserve"> your time sir!</w:t>
+        <w:t>B – Ah sige. Thank you For your time sir!</w:t>
       </w:r>
     </w:p>
     <w:p>
@@ -23607,403 +21610,7 @@
           <w:sz w:val="22"/>
           <w:szCs w:val="22"/>
         </w:rPr>
-        <w:t xml:space="preserve">: A database for certified engineers sa Pilipinas, so as much as possible ang gusto natin ay ito ang maging main database ng mga certified na engineers. So the number one objective kasi ay siya yung magiging database ng certified engineers, currently wala tayong sarili natin. We use jobstreet, we use Linkedin, pero wala tayong common database para </w:t>
-      </w:r>
-      <w:proofErr w:type="gramStart"/>
-      <w:r>
-        <w:rPr>
-          <w:rFonts w:asciiTheme="minorHAnsi" w:hAnsiTheme="minorHAnsi"/>
-          <w:sz w:val="22"/>
-          <w:szCs w:val="22"/>
-        </w:rPr>
-        <w:t>sa</w:t>
-      </w:r>
-      <w:proofErr w:type="gramEnd"/>
-      <w:r>
-        <w:rPr>
-          <w:rFonts w:asciiTheme="minorHAnsi" w:hAnsiTheme="minorHAnsi"/>
-          <w:sz w:val="22"/>
-          <w:szCs w:val="22"/>
-        </w:rPr>
-        <w:t xml:space="preserve"> Pilipinas, so gusto ko sana ideally, or mga companies dito, they want to hire certified engineers; yung mga may certification. Ito yung pupuntahan nila so magiging “top of mind” </w:t>
-      </w:r>
-      <w:proofErr w:type="gramStart"/>
-      <w:r>
-        <w:rPr>
-          <w:rFonts w:asciiTheme="minorHAnsi" w:hAnsiTheme="minorHAnsi"/>
-          <w:sz w:val="22"/>
-          <w:szCs w:val="22"/>
-        </w:rPr>
-        <w:t>sa</w:t>
-      </w:r>
-      <w:proofErr w:type="gramEnd"/>
-      <w:r>
-        <w:rPr>
-          <w:rFonts w:asciiTheme="minorHAnsi" w:hAnsiTheme="minorHAnsi"/>
-          <w:sz w:val="22"/>
-          <w:szCs w:val="22"/>
-        </w:rPr>
-        <w:t xml:space="preserve"> Pilipinas. Of all the certified sites, ito yung top of mind </w:t>
-      </w:r>
-      <w:proofErr w:type="gramStart"/>
-      <w:r>
-        <w:rPr>
-          <w:rFonts w:asciiTheme="minorHAnsi" w:hAnsiTheme="minorHAnsi"/>
-          <w:sz w:val="22"/>
-          <w:szCs w:val="22"/>
-        </w:rPr>
-        <w:t>na</w:t>
-      </w:r>
-      <w:proofErr w:type="gramEnd"/>
-      <w:r>
-        <w:rPr>
-          <w:rFonts w:asciiTheme="minorHAnsi" w:hAnsiTheme="minorHAnsi"/>
-          <w:sz w:val="22"/>
-          <w:szCs w:val="22"/>
-        </w:rPr>
-        <w:t xml:space="preserve"> kukunan ko ng information. Tapos pangalawa, ang gusto namin is yung mga studyante namin dito sa experts meron siyang education to employment system so meaning they study here then once they are certified, automatically yung mga partner companies namin, let’s say Smart Communications, will have access mismo dito sa database. And </w:t>
-      </w:r>
-      <w:proofErr w:type="gramStart"/>
-      <w:r>
-        <w:rPr>
-          <w:rFonts w:asciiTheme="minorHAnsi" w:hAnsiTheme="minorHAnsi"/>
-          <w:sz w:val="22"/>
-          <w:szCs w:val="22"/>
-        </w:rPr>
-        <w:t>hindi</w:t>
-      </w:r>
-      <w:proofErr w:type="gramEnd"/>
-      <w:r>
-        <w:rPr>
-          <w:rFonts w:asciiTheme="minorHAnsi" w:hAnsiTheme="minorHAnsi"/>
-          <w:sz w:val="22"/>
-          <w:szCs w:val="22"/>
-        </w:rPr>
-        <w:t xml:space="preserve"> siya open sa lahat ng companies, so this is open sa mga top companies lang sa Pilipinas. This one kasi is ayaw </w:t>
-      </w:r>
-      <w:proofErr w:type="gramStart"/>
-      <w:r>
-        <w:rPr>
-          <w:rFonts w:asciiTheme="minorHAnsi" w:hAnsiTheme="minorHAnsi"/>
-          <w:sz w:val="22"/>
-          <w:szCs w:val="22"/>
-        </w:rPr>
-        <w:t>kong</w:t>
-      </w:r>
-      <w:proofErr w:type="gramEnd"/>
-      <w:r>
-        <w:rPr>
-          <w:rFonts w:asciiTheme="minorHAnsi" w:hAnsiTheme="minorHAnsi"/>
-          <w:sz w:val="22"/>
-          <w:szCs w:val="22"/>
-        </w:rPr>
-        <w:t xml:space="preserve"> open siya sa lahat ng companies, because i want to give priority to our industry partners namin, or else ang mangyayari is maglalabanan sila ng presyo. </w:t>
-      </w:r>
-      <w:proofErr w:type="gramStart"/>
-      <w:r>
-        <w:rPr>
-          <w:rFonts w:asciiTheme="minorHAnsi" w:hAnsiTheme="minorHAnsi"/>
-          <w:sz w:val="22"/>
-          <w:szCs w:val="22"/>
-        </w:rPr>
-        <w:t>for</w:t>
-      </w:r>
-      <w:proofErr w:type="gramEnd"/>
-      <w:r>
-        <w:rPr>
-          <w:rFonts w:asciiTheme="minorHAnsi" w:hAnsiTheme="minorHAnsi"/>
-          <w:sz w:val="22"/>
-          <w:szCs w:val="22"/>
-        </w:rPr>
-        <w:t xml:space="preserve"> example kukunin ko to, ito bayad ko sayo, kukunin ko to, ito bayad ko sayo. Kumbaga di healthy yon para </w:t>
-      </w:r>
-      <w:proofErr w:type="gramStart"/>
-      <w:r>
-        <w:rPr>
-          <w:rFonts w:asciiTheme="minorHAnsi" w:hAnsiTheme="minorHAnsi"/>
-          <w:sz w:val="22"/>
-          <w:szCs w:val="22"/>
-        </w:rPr>
-        <w:t>sa</w:t>
-      </w:r>
-      <w:proofErr w:type="gramEnd"/>
-      <w:r>
-        <w:rPr>
-          <w:rFonts w:asciiTheme="minorHAnsi" w:hAnsiTheme="minorHAnsi"/>
-          <w:sz w:val="22"/>
-          <w:szCs w:val="22"/>
-        </w:rPr>
-        <w:t xml:space="preserve"> Pilipinas. So, identified industry partners </w:t>
-      </w:r>
-      <w:proofErr w:type="gramStart"/>
-      <w:r>
-        <w:rPr>
-          <w:rFonts w:asciiTheme="minorHAnsi" w:hAnsiTheme="minorHAnsi"/>
-          <w:sz w:val="22"/>
-          <w:szCs w:val="22"/>
-        </w:rPr>
-        <w:t>lang</w:t>
-      </w:r>
-      <w:proofErr w:type="gramEnd"/>
-      <w:r>
-        <w:rPr>
-          <w:rFonts w:asciiTheme="minorHAnsi" w:hAnsiTheme="minorHAnsi"/>
-          <w:sz w:val="22"/>
-          <w:szCs w:val="22"/>
-        </w:rPr>
-        <w:t xml:space="preserve"> nakaka-access. Tapos number 3 kasi gusto </w:t>
-      </w:r>
-      <w:proofErr w:type="gramStart"/>
-      <w:r>
-        <w:rPr>
-          <w:rFonts w:asciiTheme="minorHAnsi" w:hAnsiTheme="minorHAnsi"/>
-          <w:sz w:val="22"/>
-          <w:szCs w:val="22"/>
-        </w:rPr>
-        <w:t>ko</w:t>
-      </w:r>
-      <w:proofErr w:type="gramEnd"/>
-      <w:r>
-        <w:rPr>
-          <w:rFonts w:asciiTheme="minorHAnsi" w:hAnsiTheme="minorHAnsi"/>
-          <w:sz w:val="22"/>
-          <w:szCs w:val="22"/>
-        </w:rPr>
-        <w:t xml:space="preserve"> makuha ang “lead generation.” Lead generation kasi of course puwedeng mag load dito ang non-student ng Experts. So bakit </w:t>
-      </w:r>
-      <w:proofErr w:type="gramStart"/>
-      <w:r>
-        <w:rPr>
-          <w:rFonts w:asciiTheme="minorHAnsi" w:hAnsiTheme="minorHAnsi"/>
-          <w:sz w:val="22"/>
-          <w:szCs w:val="22"/>
-        </w:rPr>
-        <w:t>ko</w:t>
-      </w:r>
-      <w:proofErr w:type="gramEnd"/>
-      <w:r>
-        <w:rPr>
-          <w:rFonts w:asciiTheme="minorHAnsi" w:hAnsiTheme="minorHAnsi"/>
-          <w:sz w:val="22"/>
-          <w:szCs w:val="22"/>
-        </w:rPr>
-        <w:t xml:space="preserve"> kailangan yun? Para oy nakita namin mga ito at gusto naman </w:t>
-      </w:r>
-      <w:proofErr w:type="gramStart"/>
-      <w:r>
-        <w:rPr>
-          <w:rFonts w:asciiTheme="minorHAnsi" w:hAnsiTheme="minorHAnsi"/>
-          <w:sz w:val="22"/>
-          <w:szCs w:val="22"/>
-        </w:rPr>
-        <w:t>sana</w:t>
-      </w:r>
-      <w:proofErr w:type="gramEnd"/>
-      <w:r>
-        <w:rPr>
-          <w:rFonts w:asciiTheme="minorHAnsi" w:hAnsiTheme="minorHAnsi"/>
-          <w:sz w:val="22"/>
-          <w:szCs w:val="22"/>
-        </w:rPr>
-        <w:t xml:space="preserve"> ng certification, pwede namin sendan ng email tungkol sa mga trainings namin, yun nga lang magkakaroon tayo ng prioritizations dito. So pagdating sa job kung ako yung companies, pag nag job search ako ang unang lalabas na mga pangalan, usually kasi kung nag search ang mga unang lalabas ay ang latest update eh, dito ang unalng lalabas na mga pangalan ay Experts students muna. So tapos, yung susunod dito, yung </w:t>
-      </w:r>
-      <w:proofErr w:type="gramStart"/>
-      <w:r>
-        <w:rPr>
-          <w:rFonts w:asciiTheme="minorHAnsi" w:hAnsiTheme="minorHAnsi"/>
-          <w:sz w:val="22"/>
-          <w:szCs w:val="22"/>
-        </w:rPr>
-        <w:t>sa</w:t>
-      </w:r>
-      <w:proofErr w:type="gramEnd"/>
-      <w:r>
-        <w:rPr>
-          <w:rFonts w:asciiTheme="minorHAnsi" w:hAnsiTheme="minorHAnsi"/>
-          <w:sz w:val="22"/>
-          <w:szCs w:val="22"/>
-        </w:rPr>
-        <w:t xml:space="preserve"> Experts students, puwede tayong magkaroon ng criteria dito; yung latest passers, tapos dito siguro base sa latest updates. Tapos </w:t>
-      </w:r>
-      <w:proofErr w:type="gramStart"/>
-      <w:r>
-        <w:rPr>
-          <w:rFonts w:asciiTheme="minorHAnsi" w:hAnsiTheme="minorHAnsi"/>
-          <w:sz w:val="22"/>
-          <w:szCs w:val="22"/>
-        </w:rPr>
-        <w:t>sa</w:t>
-      </w:r>
-      <w:proofErr w:type="gramEnd"/>
-      <w:r>
-        <w:rPr>
-          <w:rFonts w:asciiTheme="minorHAnsi" w:hAnsiTheme="minorHAnsi"/>
-          <w:sz w:val="22"/>
-          <w:szCs w:val="22"/>
-        </w:rPr>
-        <w:t xml:space="preserve"> letter B naman ito yung non Experts students. Meaning open pa rin po para </w:t>
-      </w:r>
-      <w:proofErr w:type="gramStart"/>
-      <w:r>
-        <w:rPr>
-          <w:rFonts w:asciiTheme="minorHAnsi" w:hAnsiTheme="minorHAnsi"/>
-          <w:sz w:val="22"/>
-          <w:szCs w:val="22"/>
-        </w:rPr>
-        <w:t>sa</w:t>
-      </w:r>
-      <w:proofErr w:type="gramEnd"/>
-      <w:r>
-        <w:rPr>
-          <w:rFonts w:asciiTheme="minorHAnsi" w:hAnsiTheme="minorHAnsi"/>
-          <w:sz w:val="22"/>
-          <w:szCs w:val="22"/>
-        </w:rPr>
-        <w:t xml:space="preserve"> non Experts students, pero priority ang mga Experts students so meaning sila ang makukuhang data. Number 5, gusto </w:t>
-      </w:r>
-      <w:proofErr w:type="gramStart"/>
-      <w:r>
-        <w:rPr>
-          <w:rFonts w:asciiTheme="minorHAnsi" w:hAnsiTheme="minorHAnsi"/>
-          <w:sz w:val="22"/>
-          <w:szCs w:val="22"/>
-        </w:rPr>
-        <w:t>ko</w:t>
-      </w:r>
-      <w:proofErr w:type="gramEnd"/>
-      <w:r>
-        <w:rPr>
-          <w:rFonts w:asciiTheme="minorHAnsi" w:hAnsiTheme="minorHAnsi"/>
-          <w:sz w:val="22"/>
-          <w:szCs w:val="22"/>
-        </w:rPr>
-        <w:t xml:space="preserve"> narin tong maging source of information ng statistics. So gusto </w:t>
-      </w:r>
-      <w:proofErr w:type="gramStart"/>
-      <w:r>
-        <w:rPr>
-          <w:rFonts w:asciiTheme="minorHAnsi" w:hAnsiTheme="minorHAnsi"/>
-          <w:sz w:val="22"/>
-          <w:szCs w:val="22"/>
-        </w:rPr>
-        <w:t>kong</w:t>
-      </w:r>
-      <w:proofErr w:type="gramEnd"/>
-      <w:r>
-        <w:rPr>
-          <w:rFonts w:asciiTheme="minorHAnsi" w:hAnsiTheme="minorHAnsi"/>
-          <w:sz w:val="22"/>
-          <w:szCs w:val="22"/>
-        </w:rPr>
-        <w:t xml:space="preserve"> malaman ano yung top certification sa Philippines. So kung ito ang magiging common database, so makikita pwede tayong magkaroon ng isang portion dun sa kung saan makukuha natin ang top ten certifications in the Philippines tapos parang nakalangay CCNA - 1,064, CCNP ganyan or Apps, ATC, androids, mga ganyan. Se we can get the top certifications. It will help us para malaman natin anong klasing skillsent ang mayroon ang Pilipinas. So, </w:t>
-      </w:r>
-      <w:proofErr w:type="gramStart"/>
-      <w:r>
-        <w:rPr>
-          <w:rFonts w:asciiTheme="minorHAnsi" w:hAnsiTheme="minorHAnsi"/>
-          <w:sz w:val="22"/>
-          <w:szCs w:val="22"/>
-        </w:rPr>
-        <w:t>its</w:t>
-      </w:r>
-      <w:proofErr w:type="gramEnd"/>
-      <w:r>
-        <w:rPr>
-          <w:rFonts w:asciiTheme="minorHAnsi" w:hAnsiTheme="minorHAnsi"/>
-          <w:sz w:val="22"/>
-          <w:szCs w:val="22"/>
-        </w:rPr>
-        <w:t xml:space="preserve"> not just for Experts, gusto namin ito for the whole Philippines na upgrade natin ang skillset talaga. So that’s why itong certification gusto </w:t>
-      </w:r>
-      <w:proofErr w:type="gramStart"/>
-      <w:r>
-        <w:rPr>
-          <w:rFonts w:asciiTheme="minorHAnsi" w:hAnsiTheme="minorHAnsi"/>
-          <w:sz w:val="22"/>
-          <w:szCs w:val="22"/>
-        </w:rPr>
-        <w:t>ko</w:t>
-      </w:r>
-      <w:proofErr w:type="gramEnd"/>
-      <w:r>
-        <w:rPr>
-          <w:rFonts w:asciiTheme="minorHAnsi" w:hAnsiTheme="minorHAnsi"/>
-          <w:sz w:val="22"/>
-          <w:szCs w:val="22"/>
-        </w:rPr>
-        <w:t xml:space="preserve"> field siya, parang checkbox siguro? So checkbox siya, parang nagcacount siya, then importante rin samin dito sa database ay yung schools, because we have school partnerships, so gusto ko makita na yung mga schools rin at yung ito na yung number of certified na mayroon na yung eskuwelahan na ito. </w:t>
-      </w:r>
-      <w:proofErr w:type="gramStart"/>
-      <w:r>
-        <w:rPr>
-          <w:rFonts w:asciiTheme="minorHAnsi" w:hAnsiTheme="minorHAnsi"/>
-          <w:sz w:val="22"/>
-          <w:szCs w:val="22"/>
-        </w:rPr>
-        <w:t>mapa-current</w:t>
-      </w:r>
-      <w:proofErr w:type="gramEnd"/>
-      <w:r>
-        <w:rPr>
-          <w:rFonts w:asciiTheme="minorHAnsi" w:hAnsiTheme="minorHAnsi"/>
-          <w:sz w:val="22"/>
-          <w:szCs w:val="22"/>
-        </w:rPr>
-        <w:t xml:space="preserve"> student mapa-alumni, parang ganun. So siguro </w:t>
-      </w:r>
-      <w:proofErr w:type="gramStart"/>
-      <w:r>
-        <w:rPr>
-          <w:rFonts w:asciiTheme="minorHAnsi" w:hAnsiTheme="minorHAnsi"/>
-          <w:sz w:val="22"/>
-          <w:szCs w:val="22"/>
-        </w:rPr>
-        <w:t>sa</w:t>
-      </w:r>
-      <w:proofErr w:type="gramEnd"/>
-      <w:r>
-        <w:rPr>
-          <w:rFonts w:asciiTheme="minorHAnsi" w:hAnsiTheme="minorHAnsi"/>
-          <w:sz w:val="22"/>
-          <w:szCs w:val="22"/>
-        </w:rPr>
-        <w:t xml:space="preserve"> schools baka dropdown menu siya kung wala, others nalang, parang ganun. </w:t>
-      </w:r>
-      <w:proofErr w:type="gramStart"/>
-      <w:r>
-        <w:rPr>
-          <w:rFonts w:asciiTheme="minorHAnsi" w:hAnsiTheme="minorHAnsi"/>
-          <w:sz w:val="22"/>
-          <w:szCs w:val="22"/>
-        </w:rPr>
-        <w:t>or</w:t>
-      </w:r>
-      <w:proofErr w:type="gramEnd"/>
-      <w:r>
-        <w:rPr>
-          <w:rFonts w:asciiTheme="minorHAnsi" w:hAnsiTheme="minorHAnsi"/>
-          <w:sz w:val="22"/>
-          <w:szCs w:val="22"/>
-        </w:rPr>
-        <w:t xml:space="preserve"> pwedeng mag lagay sa certification dropdown na rin siya, pero pwede rin taying mag add ng feild dahil nagiiba rin ang certifications. Pwede ring multiple certifications dahil </w:t>
-      </w:r>
-      <w:proofErr w:type="gramStart"/>
-      <w:r>
-        <w:rPr>
-          <w:rFonts w:asciiTheme="minorHAnsi" w:hAnsiTheme="minorHAnsi"/>
-          <w:sz w:val="22"/>
-          <w:szCs w:val="22"/>
-        </w:rPr>
-        <w:t>hindi</w:t>
-      </w:r>
-      <w:proofErr w:type="gramEnd"/>
-      <w:r>
-        <w:rPr>
-          <w:rFonts w:asciiTheme="minorHAnsi" w:hAnsiTheme="minorHAnsi"/>
-          <w:sz w:val="22"/>
-          <w:szCs w:val="22"/>
-        </w:rPr>
-        <w:t xml:space="preserve"> lang isang certification lang yan. Siguro add certs nalang yan, drop down tapos add certs mga ganun.</w:t>
+        <w:t>: A database for certified engineers sa Pilipinas, so as much as possible ang gusto natin ay ito ang maging main database ng mga certified na engineers. So the number one objective kasi ay siya yung magiging database ng certified engineers, currently wala tayong sarili natin. We use jobstreet, we use Linkedin, pero wala tayong common database para sa Pilipinas, so gusto ko sana ideally, or mga companies dito, they want to hire certified engineers; yung mga may certification. Ito yung pupuntahan nila so magiging “top of mind” sa Pilipinas. Of all the certified sites, ito yung top of mind na kukunan ko ng information. Tapos pangalawa, ang gusto namin is yung mga studyante namin dito sa experts meron siyang education to employment system so meaning they study here then once they are certified, automatically yung mga partner companies namin, let’s say Smart Communications, will have access mismo dito sa database. And hindi siya open sa lahat ng companies, so this is open sa mga top companies lang sa Pilipinas. This one kasi is ayaw kong open siya sa lahat ng companies, because i want to give priority to our industry partners namin, or else ang mangyayari is maglalabanan sila ng presyo. for example kukunin ko to, ito bayad ko sayo, kukunin ko to, ito bayad ko sayo. Kumbaga di healthy yon para sa Pilipinas. So, identified industry partners lang nakaka-access. Tapos number 3 kasi gusto ko makuha ang “lead generation.” Lead generation kasi of course puwedeng mag load dito ang non-student ng Experts. So bakit ko kailangan yun? Para oy nakita namin mga ito at gusto naman sana ng certification, pwede namin sendan ng email tungkol sa mga trainings namin, yun nga lang magkakaroon tayo ng prioritizations dito. So pagdating sa job kung ako yung companies, pag nag job search ako ang unang lalabas na mga pangalan, usually kasi kung nag search ang mga unang lalabas ay ang latest update eh, dito ang unalng lalabas na mga pangalan ay Experts students muna. So tapos, yung susunod dito, yung sa Experts students, puwede tayong magkaroon ng criteria dito; yung latest passers, tapos dito siguro base sa latest updates. Tapos sa letter B naman ito yung non Experts students. Meaning open pa rin po para sa non Experts students, pero priority ang mga Experts students so meaning sila ang makukuhang data. Number 5, gusto ko narin tong maging source of information ng statistics. So gusto kong malaman ano yung top certification sa Philippines. So kung ito ang magiging common database, so makikita pwede tayong magkaroon ng isang portion dun sa kung saan makukuha natin ang top ten certifications in the Philippines tapos parang nakalangay CCNA - 1,064, CCNP ganyan or Apps, ATC, androids, mga ganyan. Se we can get the top certifications. It will help us para malaman natin anong klasing skillsent ang mayroon ang Pilipinas. So, its not just for Experts, gusto namin ito for the whole Philippines na upgrade natin ang skillset talaga. So that’s why itong certification gusto ko field siya, parang checkbox siguro? So checkbox siya, parang nagcacount siya, then importante rin samin dito sa database ay yung schools, because we have school partnerships, so gusto ko makita na yung mga schools rin at yung ito na yung number of certified na mayroon na yung eskuwelahan na ito. mapa-current student mapa-alumni, parang ganun. So siguro sa schools baka dropdown menu siya kung wala, others nalang, parang ganun. or pwedeng mag lagay sa certification dropdown na rin siya, pero pwede rin taying mag add ng feild dahil nagiiba rin ang certifications. Pwede ring multiple certifications dahil hindi lang isang certification lang yan. Siguro add certs nalang yan, drop down tapos add certs mga ganun.</w:t>
       </w:r>
     </w:p>
     <w:p>
@@ -24040,25 +21647,7 @@
           <w:sz w:val="22"/>
           <w:szCs w:val="22"/>
         </w:rPr>
-        <w:t xml:space="preserve">: Sir, yung mga certs po, kailangan po ba yan iverify </w:t>
-      </w:r>
-      <w:proofErr w:type="gramStart"/>
-      <w:r>
-        <w:rPr>
-          <w:rFonts w:asciiTheme="minorHAnsi" w:hAnsiTheme="minorHAnsi"/>
-          <w:sz w:val="22"/>
-          <w:szCs w:val="22"/>
-        </w:rPr>
-        <w:t>kung</w:t>
-      </w:r>
-      <w:proofErr w:type="gramEnd"/>
-      <w:r>
-        <w:rPr>
-          <w:rFonts w:asciiTheme="minorHAnsi" w:hAnsiTheme="minorHAnsi"/>
-          <w:sz w:val="22"/>
-          <w:szCs w:val="22"/>
-        </w:rPr>
-        <w:t xml:space="preserve"> may certification?    </w:t>
+        <w:t xml:space="preserve">: Sir, yung mga certs po, kailangan po ba yan iverify kung may certification?    </w:t>
       </w:r>
     </w:p>
     <w:p>
@@ -24095,43 +21684,7 @@
           <w:sz w:val="22"/>
           <w:szCs w:val="22"/>
         </w:rPr>
-        <w:t xml:space="preserve">: Uhhh, actually baka-ilagay niya </w:t>
-      </w:r>
-      <w:proofErr w:type="gramStart"/>
-      <w:r>
-        <w:rPr>
-          <w:rFonts w:asciiTheme="minorHAnsi" w:hAnsiTheme="minorHAnsi"/>
-          <w:sz w:val="22"/>
-          <w:szCs w:val="22"/>
-        </w:rPr>
-        <w:t>lang</w:t>
-      </w:r>
-      <w:proofErr w:type="gramEnd"/>
-      <w:r>
-        <w:rPr>
-          <w:rFonts w:asciiTheme="minorHAnsi" w:hAnsiTheme="minorHAnsi"/>
-          <w:sz w:val="22"/>
-          <w:szCs w:val="22"/>
-        </w:rPr>
-        <w:t xml:space="preserve"> eh no? Pero usually yung resume naman ano yan eh, lagay nalang tayo parang “I hereby certify that all information</w:t>
-      </w:r>
-      <w:proofErr w:type="gramStart"/>
-      <w:r>
-        <w:rPr>
-          <w:rFonts w:asciiTheme="minorHAnsi" w:hAnsiTheme="minorHAnsi"/>
-          <w:sz w:val="22"/>
-          <w:szCs w:val="22"/>
-        </w:rPr>
-        <w:t>..”</w:t>
-      </w:r>
-      <w:proofErr w:type="gramEnd"/>
-      <w:r>
-        <w:rPr>
-          <w:rFonts w:asciiTheme="minorHAnsi" w:hAnsiTheme="minorHAnsi"/>
-          <w:sz w:val="22"/>
-          <w:szCs w:val="22"/>
-        </w:rPr>
-        <w:t xml:space="preserve"> tapos check agree. Di kasi natin maveverify isa-isa eh, marami-rami </w:t>
+        <w:t xml:space="preserve">: Uhhh, actually baka-ilagay niya lang eh no? Pero usually yung resume naman ano yan eh, lagay nalang tayo parang “I hereby certify that all information..” tapos check agree. Di kasi natin maveverify isa-isa eh, marami-rami </w:t>
       </w:r>
       <w:r>
         <w:rPr>
@@ -24140,25 +21693,7 @@
           <w:szCs w:val="22"/>
         </w:rPr>
         <w:lastRenderedPageBreak/>
-        <w:t xml:space="preserve">to. Siguro ganun nalang, pagchineck naman yan ng HR tapos meron kang miss-filed </w:t>
-      </w:r>
-      <w:proofErr w:type="gramStart"/>
-      <w:r>
-        <w:rPr>
-          <w:rFonts w:asciiTheme="minorHAnsi" w:hAnsiTheme="minorHAnsi"/>
-          <w:sz w:val="22"/>
-          <w:szCs w:val="22"/>
-        </w:rPr>
-        <w:t>na</w:t>
-      </w:r>
-      <w:proofErr w:type="gramEnd"/>
-      <w:r>
-        <w:rPr>
-          <w:rFonts w:asciiTheme="minorHAnsi" w:hAnsiTheme="minorHAnsi"/>
-          <w:sz w:val="22"/>
-          <w:szCs w:val="22"/>
-        </w:rPr>
-        <w:t xml:space="preserve"> information, matatakot rin naman somehow yung applicant na gawin yun.      </w:t>
+        <w:t xml:space="preserve">to. Siguro ganun nalang, pagchineck naman yan ng HR tapos meron kang miss-filed na information, matatakot rin naman somehow yung applicant na gawin yun.      </w:t>
       </w:r>
     </w:p>
     <w:p>
@@ -24195,331 +21730,7 @@
           <w:sz w:val="22"/>
           <w:szCs w:val="22"/>
         </w:rPr>
-        <w:t xml:space="preserve">: Tapos next role niyo once we do this, siguro gusto </w:t>
-      </w:r>
-      <w:proofErr w:type="gramStart"/>
-      <w:r>
-        <w:rPr>
-          <w:rFonts w:asciiTheme="minorHAnsi" w:hAnsiTheme="minorHAnsi"/>
-          <w:sz w:val="22"/>
-          <w:szCs w:val="22"/>
-        </w:rPr>
-        <w:t>ko</w:t>
-      </w:r>
-      <w:proofErr w:type="gramEnd"/>
-      <w:r>
-        <w:rPr>
-          <w:rFonts w:asciiTheme="minorHAnsi" w:hAnsiTheme="minorHAnsi"/>
-          <w:sz w:val="22"/>
-          <w:szCs w:val="22"/>
-        </w:rPr>
-        <w:t xml:space="preserve"> kayo na idalhin ko eh, I’ll bring you to all our industry partners, baka i-hire kayo ni Smart kapag nakita nila na kayong nag-develop nito. So kayo narin tumulong samin mag-present to them. Ito hinihintay nalang ito </w:t>
-      </w:r>
-      <w:proofErr w:type="gramStart"/>
-      <w:r>
-        <w:rPr>
-          <w:rFonts w:asciiTheme="minorHAnsi" w:hAnsiTheme="minorHAnsi"/>
-          <w:sz w:val="22"/>
-          <w:szCs w:val="22"/>
-        </w:rPr>
-        <w:t>ni</w:t>
-      </w:r>
-      <w:proofErr w:type="gramEnd"/>
-      <w:r>
-        <w:rPr>
-          <w:rFonts w:asciiTheme="minorHAnsi" w:hAnsiTheme="minorHAnsi"/>
-          <w:sz w:val="22"/>
-          <w:szCs w:val="22"/>
-        </w:rPr>
-        <w:t xml:space="preserve"> Smart Communication, kasi si Smart di na sila tumatanggap ng applicant na non-CCNA. So they’re really waiting for this, kaya gusto ko kayo talaga mag-maintain, kasi hinihintay na nila to, matagal na, so basically ito talaga yung main objective, so going back to the question about the pdf okay lang, kasi baka meron tayong mga questions na tungkol sa applicant na di nila alam, so they can still load yung pdf nila, pero yung importanteng field yung gusta natin makuha yung count, something that they do fill out. Isang ano pa is, gusto </w:t>
-      </w:r>
-      <w:proofErr w:type="gramStart"/>
-      <w:r>
-        <w:rPr>
-          <w:rFonts w:asciiTheme="minorHAnsi" w:hAnsiTheme="minorHAnsi"/>
-          <w:sz w:val="22"/>
-          <w:szCs w:val="22"/>
-        </w:rPr>
-        <w:t>ko</w:t>
-      </w:r>
-      <w:proofErr w:type="gramEnd"/>
-      <w:r>
-        <w:rPr>
-          <w:rFonts w:asciiTheme="minorHAnsi" w:hAnsiTheme="minorHAnsi"/>
-          <w:sz w:val="22"/>
-          <w:szCs w:val="22"/>
-        </w:rPr>
-        <w:t xml:space="preserve"> kasi na malaman ng studyante na is the value of partnering with Experts when it comes to training industry based education na kapag na hire sila ng company parang alam nila from Experts siya. So ang iniisip </w:t>
-      </w:r>
-      <w:proofErr w:type="gramStart"/>
-      <w:r>
-        <w:rPr>
-          <w:rFonts w:asciiTheme="minorHAnsi" w:hAnsiTheme="minorHAnsi"/>
-          <w:sz w:val="22"/>
-          <w:szCs w:val="22"/>
-        </w:rPr>
-        <w:t>ko</w:t>
-      </w:r>
-      <w:proofErr w:type="gramEnd"/>
-      <w:r>
-        <w:rPr>
-          <w:rFonts w:asciiTheme="minorHAnsi" w:hAnsiTheme="minorHAnsi"/>
-          <w:sz w:val="22"/>
-          <w:szCs w:val="22"/>
-        </w:rPr>
-        <w:t xml:space="preserve"> dito, you can suggest, pero naisip ko lang, halimbawa hinire ng partner ko to, mawawala siya sa database para di siya mahire ng ibang company. So ngayon kapag hired, baka meron tayong automatic email generation </w:t>
-      </w:r>
-      <w:proofErr w:type="gramStart"/>
-      <w:r>
-        <w:rPr>
-          <w:rFonts w:asciiTheme="minorHAnsi" w:hAnsiTheme="minorHAnsi"/>
-          <w:sz w:val="22"/>
-          <w:szCs w:val="22"/>
-        </w:rPr>
-        <w:t>na</w:t>
-      </w:r>
-      <w:proofErr w:type="gramEnd"/>
-      <w:r>
-        <w:rPr>
-          <w:rFonts w:asciiTheme="minorHAnsi" w:hAnsiTheme="minorHAnsi"/>
-          <w:sz w:val="22"/>
-          <w:szCs w:val="22"/>
-        </w:rPr>
-        <w:t xml:space="preserve"> Cinocongratulate siya ni Experts Academy, our partners Smart Communications na hire ka for this position so baka may ganon. Tapos explain ngayon natin </w:t>
-      </w:r>
-      <w:proofErr w:type="gramStart"/>
-      <w:r>
-        <w:rPr>
-          <w:rFonts w:asciiTheme="minorHAnsi" w:hAnsiTheme="minorHAnsi"/>
-          <w:sz w:val="22"/>
-          <w:szCs w:val="22"/>
-        </w:rPr>
-        <w:t>sa</w:t>
-      </w:r>
-      <w:proofErr w:type="gramEnd"/>
-      <w:r>
-        <w:rPr>
-          <w:rFonts w:asciiTheme="minorHAnsi" w:hAnsiTheme="minorHAnsi"/>
-          <w:sz w:val="22"/>
-          <w:szCs w:val="22"/>
-        </w:rPr>
-        <w:t xml:space="preserve"> company yung what is the importance of tagging na hired yung engineer niya, or else open yung engineer niya for other opportunities diba? </w:t>
-      </w:r>
-      <w:proofErr w:type="gramStart"/>
-      <w:r>
-        <w:rPr>
-          <w:rFonts w:asciiTheme="minorHAnsi" w:hAnsiTheme="minorHAnsi"/>
-          <w:sz w:val="22"/>
-          <w:szCs w:val="22"/>
-        </w:rPr>
-        <w:t>ang</w:t>
-      </w:r>
-      <w:proofErr w:type="gramEnd"/>
-      <w:r>
-        <w:rPr>
-          <w:rFonts w:asciiTheme="minorHAnsi" w:hAnsiTheme="minorHAnsi"/>
-          <w:sz w:val="22"/>
-          <w:szCs w:val="22"/>
-        </w:rPr>
-        <w:t xml:space="preserve"> puwede lang makapag by-pass na pag-enable niya is pag umalis na siya sa company pwede niya sabihin sa experts na pa-enable ako ulit kasi wala na ako sa Smart Communications, parang ganon. So that will protect naman yung mga industry </w:t>
-      </w:r>
-      <w:proofErr w:type="gramStart"/>
-      <w:r>
-        <w:rPr>
-          <w:rFonts w:asciiTheme="minorHAnsi" w:hAnsiTheme="minorHAnsi"/>
-          <w:sz w:val="22"/>
-          <w:szCs w:val="22"/>
-        </w:rPr>
-        <w:t>partners</w:t>
-      </w:r>
-      <w:proofErr w:type="gramEnd"/>
-      <w:r>
-        <w:rPr>
-          <w:rFonts w:asciiTheme="minorHAnsi" w:hAnsiTheme="minorHAnsi"/>
-          <w:sz w:val="22"/>
-          <w:szCs w:val="22"/>
-        </w:rPr>
-        <w:t xml:space="preserve"> natin para hindi naman ma pirate yung mga hinire nila, or else magkakaroon ng job competitions. Tapos parang ganon </w:t>
-      </w:r>
-      <w:proofErr w:type="gramStart"/>
-      <w:r>
-        <w:rPr>
-          <w:rFonts w:asciiTheme="minorHAnsi" w:hAnsiTheme="minorHAnsi"/>
-          <w:sz w:val="22"/>
-          <w:szCs w:val="22"/>
-        </w:rPr>
-        <w:t>na</w:t>
-      </w:r>
-      <w:proofErr w:type="gramEnd"/>
-      <w:r>
-        <w:rPr>
-          <w:rFonts w:asciiTheme="minorHAnsi" w:hAnsiTheme="minorHAnsi"/>
-          <w:sz w:val="22"/>
-          <w:szCs w:val="22"/>
-        </w:rPr>
-        <w:t xml:space="preserve"> kapaghinre to ieexplane natin sa Partner the importance of tagging the engineer para hindi na siya ma-hire, pero yung iba na hindi sa industry partner na nagwowork, open siya diba? So puwede magpirate yung mga industry partners natin pwede siyang mapirate, pero yung mga nasakanya walang walang makakakita, parang ganon. So since my lead generation, so ioopen rin natin </w:t>
-      </w:r>
-      <w:proofErr w:type="gramStart"/>
-      <w:r>
-        <w:rPr>
-          <w:rFonts w:asciiTheme="minorHAnsi" w:hAnsiTheme="minorHAnsi"/>
-          <w:sz w:val="22"/>
-          <w:szCs w:val="22"/>
-        </w:rPr>
-        <w:t>sa</w:t>
-      </w:r>
-      <w:proofErr w:type="gramEnd"/>
-      <w:r>
-        <w:rPr>
-          <w:rFonts w:asciiTheme="minorHAnsi" w:hAnsiTheme="minorHAnsi"/>
-          <w:sz w:val="22"/>
-          <w:szCs w:val="22"/>
-        </w:rPr>
-        <w:t xml:space="preserve"> public, yun nga lang kapag nag-job search yung mga company, mas priority si Experts dun, current or alumni. So meron tayong current, tapos alumni, tapos meron tayong non student yung pag labas niya. So to give you a better understanding on why we’re doing this, you can also put this on your documentation, so </w:t>
-      </w:r>
-      <w:proofErr w:type="gramStart"/>
-      <w:r>
-        <w:rPr>
-          <w:rFonts w:asciiTheme="minorHAnsi" w:hAnsiTheme="minorHAnsi"/>
-          <w:sz w:val="22"/>
-          <w:szCs w:val="22"/>
-        </w:rPr>
-        <w:t>its</w:t>
-      </w:r>
-      <w:proofErr w:type="gramEnd"/>
-      <w:r>
-        <w:rPr>
-          <w:rFonts w:asciiTheme="minorHAnsi" w:hAnsiTheme="minorHAnsi"/>
-          <w:sz w:val="22"/>
-          <w:szCs w:val="22"/>
-        </w:rPr>
-        <w:t xml:space="preserve"> not just for the company, for Philippines na rin. We want to generate somthing like this, para </w:t>
-      </w:r>
-      <w:proofErr w:type="gramStart"/>
-      <w:r>
-        <w:rPr>
-          <w:rFonts w:asciiTheme="minorHAnsi" w:hAnsiTheme="minorHAnsi"/>
-          <w:sz w:val="22"/>
-          <w:szCs w:val="22"/>
-        </w:rPr>
-        <w:t>sa</w:t>
-      </w:r>
-      <w:proofErr w:type="gramEnd"/>
-      <w:r>
-        <w:rPr>
-          <w:rFonts w:asciiTheme="minorHAnsi" w:hAnsiTheme="minorHAnsi"/>
-          <w:sz w:val="22"/>
-          <w:szCs w:val="22"/>
-        </w:rPr>
-        <w:t xml:space="preserve"> Pilipinas din, okay?  We want to help with statistics, because walang way </w:t>
-      </w:r>
-      <w:proofErr w:type="gramStart"/>
-      <w:r>
-        <w:rPr>
-          <w:rFonts w:asciiTheme="minorHAnsi" w:hAnsiTheme="minorHAnsi"/>
-          <w:sz w:val="22"/>
-          <w:szCs w:val="22"/>
-        </w:rPr>
-        <w:t>na</w:t>
-      </w:r>
-      <w:proofErr w:type="gramEnd"/>
-      <w:r>
-        <w:rPr>
-          <w:rFonts w:asciiTheme="minorHAnsi" w:hAnsiTheme="minorHAnsi"/>
-          <w:sz w:val="22"/>
-          <w:szCs w:val="22"/>
-        </w:rPr>
-        <w:t xml:space="preserve"> madetermin yung certified engineers sa Philippines. So we can also use this document para we can convince other companies abroad that we have the skillset to be like android professionals for Google </w:t>
-      </w:r>
-      <w:proofErr w:type="gramStart"/>
-      <w:r>
-        <w:rPr>
-          <w:rFonts w:asciiTheme="minorHAnsi" w:hAnsiTheme="minorHAnsi"/>
-          <w:sz w:val="22"/>
-          <w:szCs w:val="22"/>
-        </w:rPr>
-        <w:t>and  etc</w:t>
-      </w:r>
-      <w:proofErr w:type="gramEnd"/>
-      <w:r>
-        <w:rPr>
-          <w:rFonts w:asciiTheme="minorHAnsi" w:hAnsiTheme="minorHAnsi"/>
-          <w:sz w:val="22"/>
-          <w:szCs w:val="22"/>
-        </w:rPr>
-        <w:t xml:space="preserve">. Yan yung ano natin. Siguro ang importante dito siguro ano siya, dynamic. Kasi yung exams nagbabago. So we can add exams para </w:t>
-      </w:r>
-      <w:proofErr w:type="gramStart"/>
-      <w:r>
-        <w:rPr>
-          <w:rFonts w:asciiTheme="minorHAnsi" w:hAnsiTheme="minorHAnsi"/>
-          <w:sz w:val="22"/>
-          <w:szCs w:val="22"/>
-        </w:rPr>
-        <w:t>sa</w:t>
-      </w:r>
-      <w:proofErr w:type="gramEnd"/>
-      <w:r>
-        <w:rPr>
-          <w:rFonts w:asciiTheme="minorHAnsi" w:hAnsiTheme="minorHAnsi"/>
-          <w:sz w:val="22"/>
-          <w:szCs w:val="22"/>
-        </w:rPr>
-        <w:t xml:space="preserve"> admins dito. Tapos, partner </w:t>
-      </w:r>
-      <w:proofErr w:type="gramStart"/>
-      <w:r>
-        <w:rPr>
-          <w:rFonts w:asciiTheme="minorHAnsi" w:hAnsiTheme="minorHAnsi"/>
-          <w:sz w:val="22"/>
-          <w:szCs w:val="22"/>
-        </w:rPr>
-        <w:t>companies</w:t>
-      </w:r>
-      <w:proofErr w:type="gramEnd"/>
-      <w:r>
-        <w:rPr>
-          <w:rFonts w:asciiTheme="minorHAnsi" w:hAnsiTheme="minorHAnsi"/>
-          <w:sz w:val="22"/>
-          <w:szCs w:val="22"/>
-        </w:rPr>
-        <w:t xml:space="preserve"> pwedeng magpost ng jobs nila, non-partners, si Experts ang gagawa para sakanila. For example may nakita taying job sa Jobstreet, pwede nating i-</w:t>
-      </w:r>
-      <w:proofErr w:type="gramStart"/>
-      <w:r>
-        <w:rPr>
-          <w:rFonts w:asciiTheme="minorHAnsi" w:hAnsiTheme="minorHAnsi"/>
-          <w:sz w:val="22"/>
-          <w:szCs w:val="22"/>
-        </w:rPr>
-        <w:t>repost  sa</w:t>
-      </w:r>
-      <w:proofErr w:type="gramEnd"/>
-      <w:r>
-        <w:rPr>
-          <w:rFonts w:asciiTheme="minorHAnsi" w:hAnsiTheme="minorHAnsi"/>
-          <w:sz w:val="22"/>
-          <w:szCs w:val="22"/>
-        </w:rPr>
-        <w:t xml:space="preserve"> job site natin. Sila kasi, uhh pano kayo icocoordinate nila?  Sila kasi gagawin nila </w:t>
-      </w:r>
-      <w:proofErr w:type="gramStart"/>
-      <w:r>
-        <w:rPr>
-          <w:rFonts w:asciiTheme="minorHAnsi" w:hAnsiTheme="minorHAnsi"/>
-          <w:sz w:val="22"/>
-          <w:szCs w:val="22"/>
-        </w:rPr>
-        <w:t>sa</w:t>
-      </w:r>
-      <w:proofErr w:type="gramEnd"/>
-      <w:r>
-        <w:rPr>
-          <w:rFonts w:asciiTheme="minorHAnsi" w:hAnsiTheme="minorHAnsi"/>
-          <w:sz w:val="22"/>
-          <w:szCs w:val="22"/>
-        </w:rPr>
-        <w:t xml:space="preserve"> school.</w:t>
+        <w:t>: Tapos next role niyo once we do this, siguro gusto ko kayo na idalhin ko eh, I’ll bring you to all our industry partners, baka i-hire kayo ni Smart kapag nakita nila na kayong nag-develop nito. So kayo narin tumulong samin mag-present to them. Ito hinihintay nalang ito ni Smart Communication, kasi si Smart di na sila tumatanggap ng applicant na non-CCNA. So they’re really waiting for this, kaya gusto ko kayo talaga mag-maintain, kasi hinihintay na nila to, matagal na, so basically ito talaga yung main objective, so going back to the question about the pdf okay lang, kasi baka meron tayong mga questions na tungkol sa applicant na di nila alam, so they can still load yung pdf nila, pero yung importanteng field yung gusta natin makuha yung count, something that they do fill out. Isang ano pa is, gusto ko kasi na malaman ng studyante na is the value of partnering with Experts when it comes to training industry based education na kapag na hire sila ng company parang alam nila from Experts siya. So ang iniisip ko dito, you can suggest, pero naisip ko lang, halimbawa hinire ng partner ko to, mawawala siya sa database para di siya mahire ng ibang company. So ngayon kapag hired, baka meron tayong automatic email generation na Cinocongratulate siya ni Experts Academy, our partners Smart Communications na hire ka for this position so baka may ganon. Tapos explain ngayon natin sa company yung what is the importance of tagging na hired yung engineer niya, or else open yung engineer niya for other opportunities diba? ang puwede lang makapag by-pass na pag-enable niya is pag umalis na siya sa company pwede niya sabihin sa experts na pa-enable ako ulit kasi wala na ako sa Smart Communications, parang ganon. So that will protect naman yung mga industry partners natin para hindi naman ma pirate yung mga hinire nila, or else magkakaroon ng job competitions. Tapos parang ganon na kapaghinre to ieexplane natin sa Partner the importance of tagging the engineer para hindi na siya ma-hire, pero yung iba na hindi sa industry partner na nagwowork, open siya diba? So puwede magpirate yung mga industry partners natin pwede siyang mapirate, pero yung mga nasakanya walang walang makakakita, parang ganon. So since my lead generation, so ioopen rin natin sa public, yun nga lang kapag nag-job search yung mga company, mas priority si Experts dun, current or alumni. So meron tayong current, tapos alumni, tapos meron tayong non student yung pag labas niya. So to give you a better understanding on why we’re doing this, you can also put this on your documentation, so its not just for the company, for Philippines na rin. We want to generate somthing like this, para sa Pilipinas din, okay?  We want to help with statistics, because walang way na madetermin yung certified engineers sa Philippines. So we can also use this document para we can convince other companies abroad that we have the skillset to be like android professionals for Google and  etc. Yan yung ano natin. Siguro ang importante dito siguro ano siya, dynamic. Kasi yung exams nagbabago. So we can add exams para sa admins dito. Tapos, partner companies pwedeng magpost ng jobs nila, non-partners, si Experts ang gagawa para sakanila. For example may nakita taying job sa Jobstreet, pwede nating i-repost  sa job site natin. Sila kasi, uhh pano kayo icocoordinate nila?  Sila kasi gagawin nila sa school.</w:t>
       </w:r>
     </w:p>
     <w:p>
@@ -24556,25 +21767,7 @@
           <w:sz w:val="22"/>
           <w:szCs w:val="22"/>
         </w:rPr>
-        <w:t xml:space="preserve">Sir pwede rin kasi </w:t>
-      </w:r>
-      <w:proofErr w:type="gramStart"/>
-      <w:r>
-        <w:rPr>
-          <w:rFonts w:asciiTheme="minorHAnsi" w:hAnsiTheme="minorHAnsi"/>
-          <w:sz w:val="22"/>
-          <w:szCs w:val="22"/>
-        </w:rPr>
-        <w:t>sa</w:t>
-      </w:r>
-      <w:proofErr w:type="gramEnd"/>
-      <w:r>
-        <w:rPr>
-          <w:rFonts w:asciiTheme="minorHAnsi" w:hAnsiTheme="minorHAnsi"/>
-          <w:sz w:val="22"/>
-          <w:szCs w:val="22"/>
-        </w:rPr>
-        <w:t xml:space="preserve"> saturday.</w:t>
+        <w:t>Sir pwede rin kasi sa saturday.</w:t>
       </w:r>
     </w:p>
     <w:p>
@@ -24611,115 +21804,7 @@
           <w:sz w:val="22"/>
           <w:szCs w:val="22"/>
         </w:rPr>
-        <w:t xml:space="preserve">Ahh, kumbaga parang once a week? Sama </w:t>
-      </w:r>
-      <w:proofErr w:type="gramStart"/>
-      <w:r>
-        <w:rPr>
-          <w:rFonts w:asciiTheme="minorHAnsi" w:hAnsiTheme="minorHAnsi"/>
-          <w:sz w:val="22"/>
-          <w:szCs w:val="22"/>
-        </w:rPr>
-        <w:t>na</w:t>
-      </w:r>
-      <w:proofErr w:type="gramEnd"/>
-      <w:r>
-        <w:rPr>
-          <w:rFonts w:asciiTheme="minorHAnsi" w:hAnsiTheme="minorHAnsi"/>
-          <w:sz w:val="22"/>
-          <w:szCs w:val="22"/>
-        </w:rPr>
-        <w:t xml:space="preserve"> rin ako para less heavy kayo. Para malaman </w:t>
-      </w:r>
-      <w:proofErr w:type="gramStart"/>
-      <w:r>
-        <w:rPr>
-          <w:rFonts w:asciiTheme="minorHAnsi" w:hAnsiTheme="minorHAnsi"/>
-          <w:sz w:val="22"/>
-          <w:szCs w:val="22"/>
-        </w:rPr>
-        <w:t>na</w:t>
-      </w:r>
-      <w:proofErr w:type="gramEnd"/>
-      <w:r>
-        <w:rPr>
-          <w:rFonts w:asciiTheme="minorHAnsi" w:hAnsiTheme="minorHAnsi"/>
-          <w:sz w:val="22"/>
-          <w:szCs w:val="22"/>
-        </w:rPr>
-        <w:t xml:space="preserve"> rin namin yung flow, kasi pagkatapos niyo niyan iiwan na rin niyo samin niyo yan eh. So halimbawa nagkaroon ng something to edit. Magcoconcentrate </w:t>
-      </w:r>
-      <w:proofErr w:type="gramStart"/>
-      <w:r>
-        <w:rPr>
-          <w:rFonts w:asciiTheme="minorHAnsi" w:hAnsiTheme="minorHAnsi"/>
-          <w:sz w:val="22"/>
-          <w:szCs w:val="22"/>
-        </w:rPr>
-        <w:t>lang</w:t>
-      </w:r>
-      <w:proofErr w:type="gramEnd"/>
-      <w:r>
-        <w:rPr>
-          <w:rFonts w:asciiTheme="minorHAnsi" w:hAnsiTheme="minorHAnsi"/>
-          <w:sz w:val="22"/>
-          <w:szCs w:val="22"/>
-        </w:rPr>
-        <w:t xml:space="preserve"> tayo sa technical certification. Hindi tayo magfofocus </w:t>
-      </w:r>
-      <w:proofErr w:type="gramStart"/>
-      <w:r>
-        <w:rPr>
-          <w:rFonts w:asciiTheme="minorHAnsi" w:hAnsiTheme="minorHAnsi"/>
-          <w:sz w:val="22"/>
-          <w:szCs w:val="22"/>
-        </w:rPr>
-        <w:t>sa</w:t>
-      </w:r>
-      <w:proofErr w:type="gramEnd"/>
-      <w:r>
-        <w:rPr>
-          <w:rFonts w:asciiTheme="minorHAnsi" w:hAnsiTheme="minorHAnsi"/>
-          <w:sz w:val="22"/>
-          <w:szCs w:val="22"/>
-        </w:rPr>
-        <w:t xml:space="preserve"> accounting, mga ganun. So more on technical certifications </w:t>
-      </w:r>
-      <w:proofErr w:type="gramStart"/>
-      <w:r>
-        <w:rPr>
-          <w:rFonts w:asciiTheme="minorHAnsi" w:hAnsiTheme="minorHAnsi"/>
-          <w:sz w:val="22"/>
-          <w:szCs w:val="22"/>
-        </w:rPr>
-        <w:t>lang</w:t>
-      </w:r>
-      <w:proofErr w:type="gramEnd"/>
-      <w:r>
-        <w:rPr>
-          <w:rFonts w:asciiTheme="minorHAnsi" w:hAnsiTheme="minorHAnsi"/>
-          <w:sz w:val="22"/>
-          <w:szCs w:val="22"/>
-        </w:rPr>
-        <w:t xml:space="preserve">. So ayun mga CS-IT </w:t>
-      </w:r>
-      <w:proofErr w:type="gramStart"/>
-      <w:r>
-        <w:rPr>
-          <w:rFonts w:asciiTheme="minorHAnsi" w:hAnsiTheme="minorHAnsi"/>
-          <w:sz w:val="22"/>
-          <w:szCs w:val="22"/>
-        </w:rPr>
-        <w:t>na</w:t>
-      </w:r>
-      <w:proofErr w:type="gramEnd"/>
-      <w:r>
-        <w:rPr>
-          <w:rFonts w:asciiTheme="minorHAnsi" w:hAnsiTheme="minorHAnsi"/>
-          <w:sz w:val="22"/>
-          <w:szCs w:val="22"/>
-        </w:rPr>
-        <w:t xml:space="preserve"> certification, basta mga IT related na mga certification, yan yung focus natin. Baka ma out of track tayo eh, maraming certification. So more on IT, kaya yung title nito ay JobIT, parang ganun. </w:t>
+        <w:t xml:space="preserve">Ahh, kumbaga parang once a week? Sama na rin ako para less heavy kayo. Para malaman na rin namin yung flow, kasi pagkatapos niyo niyan iiwan na rin niyo samin niyo yan eh. So halimbawa nagkaroon ng something to edit. Magcoconcentrate lang tayo sa technical certification. Hindi tayo magfofocus sa accounting, mga ganun. So more on technical certifications lang. So ayun mga CS-IT na certification, basta mga IT related na mga certification, yan yung focus natin. Baka ma out of track tayo eh, maraming certification. So more on IT, kaya yung title nito ay JobIT, parang ganun. </w:t>
       </w:r>
     </w:p>
     <w:p>
@@ -24793,25 +21878,7 @@
           <w:sz w:val="22"/>
           <w:szCs w:val="22"/>
         </w:rPr>
-        <w:t xml:space="preserve">  Sige, so uupdate </w:t>
-      </w:r>
-      <w:proofErr w:type="gramStart"/>
-      <w:r>
-        <w:rPr>
-          <w:rFonts w:asciiTheme="minorHAnsi" w:hAnsiTheme="minorHAnsi"/>
-          <w:sz w:val="22"/>
-          <w:szCs w:val="22"/>
-        </w:rPr>
-        <w:t>na</w:t>
-      </w:r>
-      <w:proofErr w:type="gramEnd"/>
-      <w:r>
-        <w:rPr>
-          <w:rFonts w:asciiTheme="minorHAnsi" w:hAnsiTheme="minorHAnsi"/>
-          <w:sz w:val="22"/>
-          <w:szCs w:val="22"/>
-        </w:rPr>
-        <w:t xml:space="preserve"> namin yung ano, yung user stories. So so far ito palang nagagawa namin.</w:t>
+        <w:t xml:space="preserve">  Sige, so uupdate na namin yung ano, yung user stories. So so far ito palang nagagawa namin.</w:t>
       </w:r>
     </w:p>
     <w:p>
@@ -24886,25 +21953,7 @@
           <w:sz w:val="22"/>
           <w:szCs w:val="22"/>
         </w:rPr>
-        <w:t xml:space="preserve"> So the students can search the job listings offered by the partners, yung partners </w:t>
-      </w:r>
-      <w:proofErr w:type="gramStart"/>
-      <w:r>
-        <w:rPr>
-          <w:rFonts w:asciiTheme="minorHAnsi" w:hAnsiTheme="minorHAnsi"/>
-          <w:sz w:val="22"/>
-          <w:szCs w:val="22"/>
-        </w:rPr>
-        <w:t>na</w:t>
-      </w:r>
-      <w:proofErr w:type="gramEnd"/>
-      <w:r>
-        <w:rPr>
-          <w:rFonts w:asciiTheme="minorHAnsi" w:hAnsiTheme="minorHAnsi"/>
-          <w:sz w:val="22"/>
-          <w:szCs w:val="22"/>
-        </w:rPr>
-        <w:t xml:space="preserve"> yun ay yung partners ng Experts po. So yung precondition po para makaseach siya ng job listings is the student has to be logged on. So the student enters the keywords or keyword to search for job listings. Then the system displays the job listings that have the keywords. The student can filter the search results by company name, job position, course required by the company, location, and job experience. Then after that the system displays the job listings that match the job filters. Tapos yung acceptance criteria po dapat only open jobs should be displayed, tapos no duplicate entries will be displayed.   </w:t>
+        <w:t xml:space="preserve"> So the students can search the job listings offered by the partners, yung partners na yun ay yung partners ng Experts po. So yung precondition po para makaseach siya ng job listings is the student has to be logged on. So the student enters the keywords or keyword to search for job listings. Then the system displays the job listings that have the keywords. The student can filter the search results by company name, job position, course required by the company, location, and job experience. Then after that the system displays the job listings that match the job filters. Tapos yung acceptance criteria po dapat only open jobs should be displayed, tapos no duplicate entries will be displayed.   </w:t>
       </w:r>
     </w:p>
     <w:p>
@@ -24941,25 +21990,7 @@
           <w:sz w:val="22"/>
           <w:szCs w:val="22"/>
         </w:rPr>
-        <w:t xml:space="preserve">Okay next, students can choose to receive notifications from the software, through the system, or email, sms or internal meron rin, in order to be notified. The pre-condition of course kailangan natin machange yung notification types. Scenario first the student can notifications through the software, email, sms on receiving messages, or kunwari kinontact ng company or partner para makaappointment request from the partners. The Student can choose which type of notifications he or she can receive. So, pwedeng i-on or off, kunwari yung SMS ayaw niya, pwedeng i-off yun. The System updates the Student’s notification preferences. Post-condition is that the students notification preferences are changed. Acceptance criteria niya, the system will only send notifications with the chosen settings. So marami siyang pwedeng makuha </w:t>
-      </w:r>
-      <w:proofErr w:type="gramStart"/>
-      <w:r>
-        <w:rPr>
-          <w:rFonts w:asciiTheme="minorHAnsi" w:hAnsiTheme="minorHAnsi"/>
-          <w:sz w:val="22"/>
-          <w:szCs w:val="22"/>
-        </w:rPr>
-        <w:t>na</w:t>
-      </w:r>
-      <w:proofErr w:type="gramEnd"/>
-      <w:r>
-        <w:rPr>
-          <w:rFonts w:asciiTheme="minorHAnsi" w:hAnsiTheme="minorHAnsi"/>
-          <w:sz w:val="22"/>
-          <w:szCs w:val="22"/>
-        </w:rPr>
-        <w:t xml:space="preserve"> notifications.</w:t>
+        <w:t>Okay next, students can choose to receive notifications from the software, through the system, or email, sms or internal meron rin, in order to be notified. The pre-condition of course kailangan natin machange yung notification types. Scenario first the student can notifications through the software, email, sms on receiving messages, or kunwari kinontact ng company or partner para makaappointment request from the partners. The Student can choose which type of notifications he or she can receive. So, pwedeng i-on or off, kunwari yung SMS ayaw niya, pwedeng i-off yun. The System updates the Student’s notification preferences. Post-condition is that the students notification preferences are changed. Acceptance criteria niya, the system will only send notifications with the chosen settings. So marami siyang pwedeng makuha na notifications.</w:t>
       </w:r>
     </w:p>
     <w:p>
@@ -25033,25 +22064,7 @@
           <w:sz w:val="22"/>
           <w:szCs w:val="22"/>
         </w:rPr>
-        <w:t xml:space="preserve"> Partner can look for potential applicants to hire.  So, the partner must be logged in to his account, in the portal to access the search engine. So the partner may or may not choose filters such as location, skill name or age for the search. So the partner selects the search bar, yung mga scenario kasi kailangan lahat eh, kahit yung mga medyo obvious, So the partner selects the search bar, then the partner inputs the search query in the search bar. The partner submits the search query in the system and the system will display the search results to the partners. So sir, sabi po niyo kanina </w:t>
-      </w:r>
-      <w:proofErr w:type="gramStart"/>
-      <w:r>
-        <w:rPr>
-          <w:rFonts w:asciiTheme="minorHAnsi" w:hAnsiTheme="minorHAnsi"/>
-          <w:sz w:val="22"/>
-          <w:szCs w:val="22"/>
-        </w:rPr>
-        <w:t>na</w:t>
-      </w:r>
-      <w:proofErr w:type="gramEnd"/>
-      <w:r>
-        <w:rPr>
-          <w:rFonts w:asciiTheme="minorHAnsi" w:hAnsiTheme="minorHAnsi"/>
-          <w:sz w:val="22"/>
-          <w:szCs w:val="22"/>
-        </w:rPr>
-        <w:t xml:space="preserve"> dapat lalabas muna yung students ng Experts.      </w:t>
+        <w:t xml:space="preserve"> Partner can look for potential applicants to hire.  So, the partner must be logged in to his account, in the portal to access the search engine. So the partner may or may not choose filters such as location, skill name or age for the search. So the partner selects the search bar, yung mga scenario kasi kailangan lahat eh, kahit yung mga medyo obvious, So the partner selects the search bar, then the partner inputs the search query in the search bar. The partner submits the search query in the system and the system will display the search results to the partners. So sir, sabi po niyo kanina na dapat lalabas muna yung students ng Experts.      </w:t>
       </w:r>
     </w:p>
     <w:p>
@@ -25088,25 +22101,7 @@
           <w:sz w:val="22"/>
           <w:szCs w:val="22"/>
         </w:rPr>
-        <w:t xml:space="preserve">: Oo, may prioritization </w:t>
-      </w:r>
-      <w:proofErr w:type="gramStart"/>
-      <w:r>
-        <w:rPr>
-          <w:rFonts w:asciiTheme="minorHAnsi" w:hAnsiTheme="minorHAnsi"/>
-          <w:sz w:val="22"/>
-          <w:szCs w:val="22"/>
-        </w:rPr>
-        <w:t>sa</w:t>
-      </w:r>
-      <w:proofErr w:type="gramEnd"/>
-      <w:r>
-        <w:rPr>
-          <w:rFonts w:asciiTheme="minorHAnsi" w:hAnsiTheme="minorHAnsi"/>
-          <w:sz w:val="22"/>
-          <w:szCs w:val="22"/>
-        </w:rPr>
-        <w:t xml:space="preserve"> search.  </w:t>
+        <w:t xml:space="preserve">: Oo, may prioritization sa search.  </w:t>
       </w:r>
     </w:p>
     <w:p>
@@ -25180,25 +22175,7 @@
           <w:sz w:val="22"/>
           <w:szCs w:val="22"/>
         </w:rPr>
-        <w:t xml:space="preserve">Ang question </w:t>
-      </w:r>
-      <w:proofErr w:type="gramStart"/>
-      <w:r>
-        <w:rPr>
-          <w:rFonts w:asciiTheme="minorHAnsi" w:hAnsiTheme="minorHAnsi"/>
-          <w:sz w:val="22"/>
-          <w:szCs w:val="22"/>
-        </w:rPr>
-        <w:t>ko</w:t>
-      </w:r>
-      <w:proofErr w:type="gramEnd"/>
-      <w:r>
-        <w:rPr>
-          <w:rFonts w:asciiTheme="minorHAnsi" w:hAnsiTheme="minorHAnsi"/>
-          <w:sz w:val="22"/>
-          <w:szCs w:val="22"/>
-        </w:rPr>
-        <w:t xml:space="preserve"> lang halimbawa nag fill out siya, pano natin matatag na weather students siya ng Experts or not?   </w:t>
+        <w:t xml:space="preserve">Ang question ko lang halimbawa nag fill out siya, pano natin matatag na weather students siya ng Experts or not?   </w:t>
       </w:r>
     </w:p>
     <w:p>
@@ -25235,25 +22212,7 @@
           <w:sz w:val="22"/>
           <w:szCs w:val="22"/>
         </w:rPr>
-        <w:t xml:space="preserve">Pwede sir, function </w:t>
-      </w:r>
-      <w:proofErr w:type="gramStart"/>
-      <w:r>
-        <w:rPr>
-          <w:rFonts w:asciiTheme="minorHAnsi" w:hAnsiTheme="minorHAnsi"/>
-          <w:sz w:val="22"/>
-          <w:szCs w:val="22"/>
-        </w:rPr>
-        <w:t>na</w:t>
-      </w:r>
-      <w:proofErr w:type="gramEnd"/>
-      <w:r>
-        <w:rPr>
-          <w:rFonts w:asciiTheme="minorHAnsi" w:hAnsiTheme="minorHAnsi"/>
-          <w:sz w:val="22"/>
-          <w:szCs w:val="22"/>
-        </w:rPr>
-        <w:t xml:space="preserve"> pweding nagchecheck sa list natin. </w:t>
+        <w:t xml:space="preserve">Pwede sir, function na pweding nagchecheck sa list natin. </w:t>
       </w:r>
     </w:p>
     <w:p>
@@ -25290,25 +22249,7 @@
           <w:sz w:val="22"/>
           <w:szCs w:val="22"/>
         </w:rPr>
-        <w:t xml:space="preserve"> so itatag </w:t>
-      </w:r>
-      <w:proofErr w:type="gramStart"/>
-      <w:r>
-        <w:rPr>
-          <w:rFonts w:asciiTheme="minorHAnsi" w:hAnsiTheme="minorHAnsi"/>
-          <w:sz w:val="22"/>
-          <w:szCs w:val="22"/>
-        </w:rPr>
-        <w:t>lang</w:t>
-      </w:r>
-      <w:proofErr w:type="gramEnd"/>
-      <w:r>
-        <w:rPr>
-          <w:rFonts w:asciiTheme="minorHAnsi" w:hAnsiTheme="minorHAnsi"/>
-          <w:sz w:val="22"/>
-          <w:szCs w:val="22"/>
-        </w:rPr>
-        <w:t xml:space="preserve"> natin?  </w:t>
+        <w:t xml:space="preserve"> so itatag lang natin?  </w:t>
       </w:r>
     </w:p>
     <w:p>
@@ -25345,18 +22286,8 @@
           <w:sz w:val="22"/>
           <w:szCs w:val="22"/>
         </w:rPr>
-        <w:t xml:space="preserve"> Itatag yung </w:t>
-      </w:r>
-      <w:proofErr w:type="gramStart"/>
-      <w:r>
-        <w:rPr>
-          <w:rFonts w:asciiTheme="minorHAnsi" w:hAnsiTheme="minorHAnsi"/>
-          <w:sz w:val="22"/>
-          <w:szCs w:val="22"/>
-        </w:rPr>
-        <w:t>profile .</w:t>
-      </w:r>
-      <w:proofErr w:type="gramEnd"/>
+        <w:t xml:space="preserve"> Itatag yung profile .</w:t>
+      </w:r>
     </w:p>
     <w:p>
       <w:pPr>
@@ -25392,25 +22323,7 @@
           <w:sz w:val="22"/>
           <w:szCs w:val="22"/>
         </w:rPr>
-        <w:t xml:space="preserve">Pano </w:t>
-      </w:r>
-      <w:proofErr w:type="gramStart"/>
-      <w:r>
-        <w:rPr>
-          <w:rFonts w:asciiTheme="minorHAnsi" w:hAnsiTheme="minorHAnsi"/>
-          <w:sz w:val="22"/>
-          <w:szCs w:val="22"/>
-        </w:rPr>
-        <w:t>kung</w:t>
-      </w:r>
-      <w:proofErr w:type="gramEnd"/>
-      <w:r>
-        <w:rPr>
-          <w:rFonts w:asciiTheme="minorHAnsi" w:hAnsiTheme="minorHAnsi"/>
-          <w:sz w:val="22"/>
-          <w:szCs w:val="22"/>
-        </w:rPr>
-        <w:t xml:space="preserve"> halimbawa may database na siya, tapos pumasa siya ng other certification, ano siya ba dapat yung maguupdate or tayo yung mag-uupdate?</w:t>
+        <w:t>Pano kung halimbawa may database na siya, tapos pumasa siya ng other certification, ano siya ba dapat yung maguupdate or tayo yung mag-uupdate?</w:t>
       </w:r>
     </w:p>
     <w:p>
@@ -25522,25 +22435,7 @@
           <w:sz w:val="22"/>
           <w:szCs w:val="22"/>
         </w:rPr>
-        <w:t xml:space="preserve">Siguro veverify nalang </w:t>
-      </w:r>
-      <w:proofErr w:type="gramStart"/>
-      <w:r>
-        <w:rPr>
-          <w:rFonts w:asciiTheme="minorHAnsi" w:hAnsiTheme="minorHAnsi"/>
-          <w:sz w:val="22"/>
-          <w:szCs w:val="22"/>
-        </w:rPr>
-        <w:t>sa</w:t>
-      </w:r>
-      <w:proofErr w:type="gramEnd"/>
-      <w:r>
-        <w:rPr>
-          <w:rFonts w:asciiTheme="minorHAnsi" w:hAnsiTheme="minorHAnsi"/>
-          <w:sz w:val="22"/>
-          <w:szCs w:val="22"/>
-        </w:rPr>
-        <w:t xml:space="preserve"> database kapag nakapasa siya.  </w:t>
+        <w:t xml:space="preserve">Siguro veverify nalang sa database kapag nakapasa siya.  </w:t>
       </w:r>
     </w:p>
     <w:p>
@@ -25651,25 +22546,7 @@
           <w:sz w:val="22"/>
           <w:szCs w:val="22"/>
         </w:rPr>
-        <w:t xml:space="preserve">Regarding po </w:t>
-      </w:r>
-      <w:proofErr w:type="gramStart"/>
-      <w:r>
-        <w:rPr>
-          <w:rFonts w:asciiTheme="minorHAnsi" w:hAnsiTheme="minorHAnsi"/>
-          <w:sz w:val="22"/>
-          <w:szCs w:val="22"/>
-        </w:rPr>
-        <w:t>sa</w:t>
-      </w:r>
-      <w:proofErr w:type="gramEnd"/>
-      <w:r>
-        <w:rPr>
-          <w:rFonts w:asciiTheme="minorHAnsi" w:hAnsiTheme="minorHAnsi"/>
-          <w:sz w:val="22"/>
-          <w:szCs w:val="22"/>
-        </w:rPr>
-        <w:t xml:space="preserve"> partner uploads a pdf file na complete job details, mas preferably na may forms rin kagaya sa resume.</w:t>
+        <w:t>Regarding po sa partner uploads a pdf file na complete job details, mas preferably na may forms rin kagaya sa resume.</w:t>
       </w:r>
     </w:p>
     <w:p>
@@ -25706,25 +22583,7 @@
           <w:sz w:val="22"/>
           <w:szCs w:val="22"/>
         </w:rPr>
-        <w:t xml:space="preserve">May form </w:t>
-      </w:r>
-      <w:proofErr w:type="gramStart"/>
-      <w:r>
-        <w:rPr>
-          <w:rFonts w:asciiTheme="minorHAnsi" w:hAnsiTheme="minorHAnsi"/>
-          <w:sz w:val="22"/>
-          <w:szCs w:val="22"/>
-        </w:rPr>
-        <w:t>sa</w:t>
-      </w:r>
-      <w:proofErr w:type="gramEnd"/>
-      <w:r>
-        <w:rPr>
-          <w:rFonts w:asciiTheme="minorHAnsi" w:hAnsiTheme="minorHAnsi"/>
-          <w:sz w:val="22"/>
-          <w:szCs w:val="22"/>
-        </w:rPr>
-        <w:t xml:space="preserve"> pdf file?</w:t>
+        <w:t>May form sa pdf file?</w:t>
       </w:r>
     </w:p>
     <w:p>
@@ -25798,25 +22657,7 @@
           <w:sz w:val="22"/>
           <w:szCs w:val="22"/>
         </w:rPr>
-        <w:t xml:space="preserve">Sige, siguro nga kapag ginenerate to, parang ito yung summary ng qualifications ng applicant. Tapos puwede rin siyang magload ng pdf pero para </w:t>
-      </w:r>
-      <w:proofErr w:type="gramStart"/>
-      <w:r>
-        <w:rPr>
-          <w:rFonts w:asciiTheme="minorHAnsi" w:hAnsiTheme="minorHAnsi"/>
-          <w:sz w:val="22"/>
-          <w:szCs w:val="22"/>
-        </w:rPr>
-        <w:t>sa</w:t>
-      </w:r>
-      <w:proofErr w:type="gramEnd"/>
-      <w:r>
-        <w:rPr>
-          <w:rFonts w:asciiTheme="minorHAnsi" w:hAnsiTheme="minorHAnsi"/>
-          <w:sz w:val="22"/>
-          <w:szCs w:val="22"/>
-        </w:rPr>
-        <w:t xml:space="preserve"> mga information na wala sa format. </w:t>
+        <w:t xml:space="preserve">Sige, siguro nga kapag ginenerate to, parang ito yung summary ng qualifications ng applicant. Tapos puwede rin siyang magload ng pdf pero para sa mga information na wala sa format. </w:t>
       </w:r>
     </w:p>
     <w:p>
@@ -25853,43 +22694,7 @@
           <w:sz w:val="22"/>
           <w:szCs w:val="22"/>
         </w:rPr>
-        <w:t xml:space="preserve">Pero pang nag seach yung partner, ang sisilipin niya pdf? </w:t>
-      </w:r>
-      <w:proofErr w:type="gramStart"/>
-      <w:r>
-        <w:rPr>
-          <w:rFonts w:asciiTheme="minorHAnsi" w:hAnsiTheme="minorHAnsi"/>
-          <w:sz w:val="22"/>
-          <w:szCs w:val="22"/>
-        </w:rPr>
-        <w:t>Nasa</w:t>
-      </w:r>
-      <w:proofErr w:type="gramEnd"/>
-      <w:r>
-        <w:rPr>
-          <w:rFonts w:asciiTheme="minorHAnsi" w:hAnsiTheme="minorHAnsi"/>
-          <w:sz w:val="22"/>
-          <w:szCs w:val="22"/>
-        </w:rPr>
-        <w:t xml:space="preserve"> seach criteria? O dun </w:t>
-      </w:r>
-      <w:proofErr w:type="gramStart"/>
-      <w:r>
-        <w:rPr>
-          <w:rFonts w:asciiTheme="minorHAnsi" w:hAnsiTheme="minorHAnsi"/>
-          <w:sz w:val="22"/>
-          <w:szCs w:val="22"/>
-        </w:rPr>
-        <w:t>sa</w:t>
-      </w:r>
-      <w:proofErr w:type="gramEnd"/>
-      <w:r>
-        <w:rPr>
-          <w:rFonts w:asciiTheme="minorHAnsi" w:hAnsiTheme="minorHAnsi"/>
-          <w:sz w:val="22"/>
-          <w:szCs w:val="22"/>
-        </w:rPr>
-        <w:t xml:space="preserve"> forms? </w:t>
+        <w:t xml:space="preserve">Pero pang nag seach yung partner, ang sisilipin niya pdf? Nasa seach criteria? O dun sa forms? </w:t>
       </w:r>
     </w:p>
     <w:p>
@@ -25920,23 +22725,13 @@
         </w:rPr>
         <w:t xml:space="preserve">[B]: </w:t>
       </w:r>
-      <w:proofErr w:type="gramStart"/>
-      <w:r>
-        <w:rPr>
-          <w:rFonts w:asciiTheme="minorHAnsi" w:hAnsiTheme="minorHAnsi"/>
-          <w:sz w:val="22"/>
-          <w:szCs w:val="22"/>
-        </w:rPr>
-        <w:t>Sa</w:t>
-      </w:r>
-      <w:proofErr w:type="gramEnd"/>
-      <w:r>
-        <w:rPr>
-          <w:rFonts w:asciiTheme="minorHAnsi" w:hAnsiTheme="minorHAnsi"/>
-          <w:sz w:val="22"/>
-          <w:szCs w:val="22"/>
-        </w:rPr>
-        <w:t xml:space="preserve"> forms na sir.</w:t>
+      <w:r>
+        <w:rPr>
+          <w:rFonts w:asciiTheme="minorHAnsi" w:hAnsiTheme="minorHAnsi"/>
+          <w:sz w:val="22"/>
+          <w:szCs w:val="22"/>
+        </w:rPr>
+        <w:t>Sa forms na sir.</w:t>
       </w:r>
     </w:p>
     <w:p>
@@ -26051,25 +22846,7 @@
           <w:sz w:val="22"/>
           <w:szCs w:val="22"/>
         </w:rPr>
-        <w:t xml:space="preserve">So dapat mga possible </w:t>
-      </w:r>
-      <w:proofErr w:type="gramStart"/>
-      <w:r>
-        <w:rPr>
-          <w:rFonts w:asciiTheme="minorHAnsi" w:hAnsiTheme="minorHAnsi"/>
-          <w:sz w:val="22"/>
-          <w:szCs w:val="22"/>
-        </w:rPr>
-        <w:t>na</w:t>
-      </w:r>
-      <w:proofErr w:type="gramEnd"/>
-      <w:r>
-        <w:rPr>
-          <w:rFonts w:asciiTheme="minorHAnsi" w:hAnsiTheme="minorHAnsi"/>
-          <w:sz w:val="22"/>
-          <w:szCs w:val="22"/>
-        </w:rPr>
-        <w:t xml:space="preserve"> mga seach criteria nila ilalagay natin sa forms?</w:t>
+        <w:t>So dapat mga possible na mga seach criteria nila ilalagay natin sa forms?</w:t>
       </w:r>
     </w:p>
     <w:p>
@@ -26217,25 +22994,7 @@
           <w:sz w:val="22"/>
           <w:szCs w:val="22"/>
         </w:rPr>
-        <w:t xml:space="preserve">So, school, course, location. Lalo </w:t>
-      </w:r>
-      <w:proofErr w:type="gramStart"/>
-      <w:r>
-        <w:rPr>
-          <w:rFonts w:asciiTheme="minorHAnsi" w:hAnsiTheme="minorHAnsi"/>
-          <w:sz w:val="22"/>
-          <w:szCs w:val="22"/>
-        </w:rPr>
-        <w:t>na</w:t>
-      </w:r>
-      <w:proofErr w:type="gramEnd"/>
-      <w:r>
-        <w:rPr>
-          <w:rFonts w:asciiTheme="minorHAnsi" w:hAnsiTheme="minorHAnsi"/>
-          <w:sz w:val="22"/>
-          <w:szCs w:val="22"/>
-        </w:rPr>
-        <w:t xml:space="preserve"> kapag Smart, nation wide kasi. </w:t>
+        <w:t xml:space="preserve">So, school, course, location. Lalo na kapag Smart, nation wide kasi. </w:t>
       </w:r>
     </w:p>
     <w:p>
@@ -26272,25 +23031,7 @@
           <w:sz w:val="22"/>
           <w:szCs w:val="22"/>
         </w:rPr>
-        <w:t xml:space="preserve"> Ito po; the partner can set an appointment with the student or students to conduct an interview with them. So the partner must be logged in to his account in the portal. Then the partner browses through the list of registered students. The partner then selects the students from the list then the System displays the information of the students. So mareredirect yung partners </w:t>
-      </w:r>
-      <w:proofErr w:type="gramStart"/>
-      <w:r>
-        <w:rPr>
-          <w:rFonts w:asciiTheme="minorHAnsi" w:hAnsiTheme="minorHAnsi"/>
-          <w:sz w:val="22"/>
-          <w:szCs w:val="22"/>
-        </w:rPr>
-        <w:t>sa</w:t>
-      </w:r>
-      <w:proofErr w:type="gramEnd"/>
-      <w:r>
-        <w:rPr>
-          <w:rFonts w:asciiTheme="minorHAnsi" w:hAnsiTheme="minorHAnsi"/>
-          <w:sz w:val="22"/>
-          <w:szCs w:val="22"/>
-        </w:rPr>
-        <w:t xml:space="preserve"> profile ng student. Then the partner selects the set appointment option in the profile of the selected student. Then the partner sets the date time and place of the appointment. </w:t>
+        <w:t xml:space="preserve"> Ito po; the partner can set an appointment with the student or students to conduct an interview with them. So the partner must be logged in to his account in the portal. Then the partner browses through the list of registered students. The partner then selects the students from the list then the System displays the information of the students. So mareredirect yung partners sa profile ng student. Then the partner selects the set appointment option in the profile of the selected student. Then the partner sets the date time and place of the appointment. </w:t>
       </w:r>
     </w:p>
     <w:p>
@@ -26329,43 +23070,7 @@
           <w:sz w:val="22"/>
           <w:szCs w:val="22"/>
         </w:rPr>
-        <w:t xml:space="preserve"> Ah, so makikita natin </w:t>
-      </w:r>
-      <w:proofErr w:type="gramStart"/>
-      <w:r>
-        <w:rPr>
-          <w:rFonts w:asciiTheme="minorHAnsi" w:hAnsiTheme="minorHAnsi"/>
-          <w:sz w:val="22"/>
-          <w:szCs w:val="22"/>
-        </w:rPr>
-        <w:t>kung</w:t>
-      </w:r>
-      <w:proofErr w:type="gramEnd"/>
-      <w:r>
-        <w:rPr>
-          <w:rFonts w:asciiTheme="minorHAnsi" w:hAnsiTheme="minorHAnsi"/>
-          <w:sz w:val="22"/>
-          <w:szCs w:val="22"/>
-        </w:rPr>
-        <w:t xml:space="preserve"> anon a status ng applicant? So </w:t>
-      </w:r>
-      <w:proofErr w:type="gramStart"/>
-      <w:r>
-        <w:rPr>
-          <w:rFonts w:asciiTheme="minorHAnsi" w:hAnsiTheme="minorHAnsi"/>
-          <w:sz w:val="22"/>
-          <w:szCs w:val="22"/>
-        </w:rPr>
-        <w:t>kung</w:t>
-      </w:r>
-      <w:proofErr w:type="gramEnd"/>
-      <w:r>
-        <w:rPr>
-          <w:rFonts w:asciiTheme="minorHAnsi" w:hAnsiTheme="minorHAnsi"/>
-          <w:sz w:val="22"/>
-          <w:szCs w:val="22"/>
-        </w:rPr>
-        <w:t xml:space="preserve"> for interview siya, may appointment siya, hired na siya? </w:t>
+        <w:t xml:space="preserve"> Ah, so makikita natin kung anon a status ng applicant? So kung for interview siya, may appointment siya, hired na siya? </w:t>
       </w:r>
     </w:p>
     <w:p>
@@ -26402,25 +23107,7 @@
           <w:sz w:val="22"/>
           <w:szCs w:val="22"/>
         </w:rPr>
-        <w:t xml:space="preserve">Yes po. Sir parang may message </w:t>
-      </w:r>
-      <w:proofErr w:type="gramStart"/>
-      <w:r>
-        <w:rPr>
-          <w:rFonts w:asciiTheme="minorHAnsi" w:hAnsiTheme="minorHAnsi"/>
-          <w:sz w:val="22"/>
-          <w:szCs w:val="22"/>
-        </w:rPr>
-        <w:t>na</w:t>
-      </w:r>
-      <w:proofErr w:type="gramEnd"/>
-      <w:r>
-        <w:rPr>
-          <w:rFonts w:asciiTheme="minorHAnsi" w:hAnsiTheme="minorHAnsi"/>
-          <w:sz w:val="22"/>
-          <w:szCs w:val="22"/>
-        </w:rPr>
-        <w:t xml:space="preserve"> po siya na may interview ka parang may time nay un may place, parang ganun.</w:t>
+        <w:t>Yes po. Sir parang may message na po siya na may interview ka parang may time nay un may place, parang ganun.</w:t>
       </w:r>
     </w:p>
     <w:p>
@@ -26458,25 +23145,7 @@
           <w:sz w:val="22"/>
           <w:szCs w:val="22"/>
         </w:rPr>
-        <w:t xml:space="preserve">May sense ba a halimbawa ininterview niya, tapos di </w:t>
-      </w:r>
-      <w:proofErr w:type="gramStart"/>
-      <w:r>
-        <w:rPr>
-          <w:rFonts w:asciiTheme="minorHAnsi" w:hAnsiTheme="minorHAnsi"/>
-          <w:sz w:val="22"/>
-          <w:szCs w:val="22"/>
-        </w:rPr>
-        <w:t>na</w:t>
-      </w:r>
-      <w:proofErr w:type="gramEnd"/>
-      <w:r>
-        <w:rPr>
-          <w:rFonts w:asciiTheme="minorHAnsi" w:hAnsiTheme="minorHAnsi"/>
-          <w:sz w:val="22"/>
-          <w:szCs w:val="22"/>
-        </w:rPr>
-        <w:t xml:space="preserve"> hired, may sense ban a pwede nating makuha ang comment ng HR bakit di naayos?</w:t>
+        <w:t>May sense ba a halimbawa ininterview niya, tapos di na hired, may sense ban a pwede nating makuha ang comment ng HR bakit di naayos?</w:t>
       </w:r>
     </w:p>
     <w:p>
@@ -26699,97 +23368,7 @@
           <w:sz w:val="22"/>
           <w:szCs w:val="22"/>
         </w:rPr>
-        <w:t xml:space="preserve">So dapat pag-nahire, dapat matapos yung proseso. Pero yung question, pano natin mapapa-ano yung HR </w:t>
-      </w:r>
-      <w:proofErr w:type="gramStart"/>
-      <w:r>
-        <w:rPr>
-          <w:rFonts w:asciiTheme="minorHAnsi" w:hAnsiTheme="minorHAnsi"/>
-          <w:sz w:val="22"/>
-          <w:szCs w:val="22"/>
-        </w:rPr>
-        <w:t>na</w:t>
-      </w:r>
-      <w:proofErr w:type="gramEnd"/>
-      <w:r>
-        <w:rPr>
-          <w:rFonts w:asciiTheme="minorHAnsi" w:hAnsiTheme="minorHAnsi"/>
-          <w:sz w:val="22"/>
-          <w:szCs w:val="22"/>
-        </w:rPr>
-        <w:t xml:space="preserve"> ma cumpleto yung process? Yung hihire niya meron tayong dahilan diba? Yan di lalabas, pero yung mga di niya hihire dapat may space rin for comment. Siguro </w:t>
-      </w:r>
-      <w:proofErr w:type="gramStart"/>
-      <w:r>
-        <w:rPr>
-          <w:rFonts w:asciiTheme="minorHAnsi" w:hAnsiTheme="minorHAnsi"/>
-          <w:sz w:val="22"/>
-          <w:szCs w:val="22"/>
-        </w:rPr>
-        <w:t>nasa</w:t>
-      </w:r>
-      <w:proofErr w:type="gramEnd"/>
-      <w:r>
-        <w:rPr>
-          <w:rFonts w:asciiTheme="minorHAnsi" w:hAnsiTheme="minorHAnsi"/>
-          <w:sz w:val="22"/>
-          <w:szCs w:val="22"/>
-        </w:rPr>
-        <w:t xml:space="preserve"> portal lang sila tapos nakikita nila yung pending actions from HR. Parang ganun siguro. Tapos kapag nakita natin bakit di nag-aano, sir, mam paki-completo. Kumbaga parang walang activity nangyayari, kumbaga parang ito yung mga for interview or hired, tapos may list rin </w:t>
-      </w:r>
-      <w:proofErr w:type="gramStart"/>
-      <w:r>
-        <w:rPr>
-          <w:rFonts w:asciiTheme="minorHAnsi" w:hAnsiTheme="minorHAnsi"/>
-          <w:sz w:val="22"/>
-          <w:szCs w:val="22"/>
-        </w:rPr>
-        <w:t>na</w:t>
-      </w:r>
-      <w:proofErr w:type="gramEnd"/>
-      <w:r>
-        <w:rPr>
-          <w:rFonts w:asciiTheme="minorHAnsi" w:hAnsiTheme="minorHAnsi"/>
-          <w:sz w:val="22"/>
-          <w:szCs w:val="22"/>
-        </w:rPr>
-        <w:t xml:space="preserve"> ganun. So lahan </w:t>
-      </w:r>
-      <w:proofErr w:type="gramStart"/>
-      <w:r>
-        <w:rPr>
-          <w:rFonts w:asciiTheme="minorHAnsi" w:hAnsiTheme="minorHAnsi"/>
-          <w:sz w:val="22"/>
-          <w:szCs w:val="22"/>
-        </w:rPr>
-        <w:t>na</w:t>
-      </w:r>
-      <w:proofErr w:type="gramEnd"/>
-      <w:r>
-        <w:rPr>
-          <w:rFonts w:asciiTheme="minorHAnsi" w:hAnsiTheme="minorHAnsi"/>
-          <w:sz w:val="22"/>
-          <w:szCs w:val="22"/>
-        </w:rPr>
-        <w:t xml:space="preserve"> may mga engagement with the applicant, nakikita rin nila. So para yung iba icoclose nila. Tapos bago maclose, required magbigay ng comment, </w:t>
-      </w:r>
-      <w:proofErr w:type="gramStart"/>
-      <w:r>
-        <w:rPr>
-          <w:rFonts w:asciiTheme="minorHAnsi" w:hAnsiTheme="minorHAnsi"/>
-          <w:sz w:val="22"/>
-          <w:szCs w:val="22"/>
-        </w:rPr>
-        <w:t>kung</w:t>
-      </w:r>
-      <w:proofErr w:type="gramEnd"/>
-      <w:r>
-        <w:rPr>
-          <w:rFonts w:asciiTheme="minorHAnsi" w:hAnsiTheme="minorHAnsi"/>
-          <w:sz w:val="22"/>
-          <w:szCs w:val="22"/>
-        </w:rPr>
-        <w:t xml:space="preserve"> bakit na hire, kung di naman na hire, bakit di na hire. </w:t>
+        <w:t xml:space="preserve">So dapat pag-nahire, dapat matapos yung proseso. Pero yung question, pano natin mapapa-ano yung HR na ma cumpleto yung process? Yung hihire niya meron tayong dahilan diba? Yan di lalabas, pero yung mga di niya hihire dapat may space rin for comment. Siguro nasa portal lang sila tapos nakikita nila yung pending actions from HR. Parang ganun siguro. Tapos kapag nakita natin bakit di nag-aano, sir, mam paki-completo. Kumbaga parang walang activity nangyayari, kumbaga parang ito yung mga for interview or hired, tapos may list rin na ganun. So lahan na may mga engagement with the applicant, nakikita rin nila. So para yung iba icoclose nila. Tapos bago maclose, required magbigay ng comment, kung bakit na hire, kung di naman na hire, bakit di na hire. </w:t>
       </w:r>
     </w:p>
     <w:p>
@@ -26863,25 +23442,7 @@
           <w:sz w:val="22"/>
           <w:szCs w:val="22"/>
         </w:rPr>
-        <w:t xml:space="preserve">To us </w:t>
-      </w:r>
-      <w:proofErr w:type="gramStart"/>
-      <w:r>
-        <w:rPr>
-          <w:rFonts w:asciiTheme="minorHAnsi" w:hAnsiTheme="minorHAnsi"/>
-          <w:sz w:val="22"/>
-          <w:szCs w:val="22"/>
-        </w:rPr>
-        <w:t>lang</w:t>
-      </w:r>
-      <w:proofErr w:type="gramEnd"/>
-      <w:r>
-        <w:rPr>
-          <w:rFonts w:asciiTheme="minorHAnsi" w:hAnsiTheme="minorHAnsi"/>
-          <w:sz w:val="22"/>
-          <w:szCs w:val="22"/>
-        </w:rPr>
-        <w:t xml:space="preserve">, to Experts lang. Di magiging visible to students. </w:t>
+        <w:t xml:space="preserve">To us lang, to Experts lang. Di magiging visible to students. </w:t>
       </w:r>
     </w:p>
     <w:p>
@@ -26918,25 +23479,7 @@
           <w:sz w:val="22"/>
           <w:szCs w:val="22"/>
         </w:rPr>
-        <w:t xml:space="preserve">Sir </w:t>
-      </w:r>
-      <w:proofErr w:type="gramStart"/>
-      <w:r>
-        <w:rPr>
-          <w:rFonts w:asciiTheme="minorHAnsi" w:hAnsiTheme="minorHAnsi"/>
-          <w:sz w:val="22"/>
-          <w:szCs w:val="22"/>
-        </w:rPr>
-        <w:t>suggention</w:t>
-      </w:r>
-      <w:proofErr w:type="gramEnd"/>
-      <w:r>
-        <w:rPr>
-          <w:rFonts w:asciiTheme="minorHAnsi" w:hAnsiTheme="minorHAnsi"/>
-          <w:sz w:val="22"/>
-          <w:szCs w:val="22"/>
-        </w:rPr>
-        <w:t xml:space="preserve"> po, pad di pa sa nagbibigay ng suggestion or feedback, di lila puwede mag sent appointment or hire, pag under students po may pending ba silang ano</w:t>
+        <w:t>Sir suggention po, pad di pa sa nagbibigay ng suggestion or feedback, di lila puwede mag sent appointment or hire, pag under students po may pending ba silang ano</w:t>
       </w:r>
     </w:p>
     <w:p>
@@ -26973,79 +23516,7 @@
           <w:sz w:val="22"/>
           <w:szCs w:val="22"/>
         </w:rPr>
-        <w:t xml:space="preserve">Yun </w:t>
-      </w:r>
-      <w:proofErr w:type="gramStart"/>
-      <w:r>
-        <w:rPr>
-          <w:rFonts w:asciiTheme="minorHAnsi" w:hAnsiTheme="minorHAnsi"/>
-          <w:sz w:val="22"/>
-          <w:szCs w:val="22"/>
-        </w:rPr>
-        <w:t>lang</w:t>
-      </w:r>
-      <w:proofErr w:type="gramEnd"/>
-      <w:r>
-        <w:rPr>
-          <w:rFonts w:asciiTheme="minorHAnsi" w:hAnsiTheme="minorHAnsi"/>
-          <w:sz w:val="22"/>
-          <w:szCs w:val="22"/>
-        </w:rPr>
-        <w:t xml:space="preserve"> kasi baka may multiple ano sila eh, multiple transactions. So siguro may maximum, halimbawa may singkwenta </w:t>
-      </w:r>
-      <w:proofErr w:type="gramStart"/>
-      <w:r>
-        <w:rPr>
-          <w:rFonts w:asciiTheme="minorHAnsi" w:hAnsiTheme="minorHAnsi"/>
-          <w:sz w:val="22"/>
-          <w:szCs w:val="22"/>
-        </w:rPr>
-        <w:t>na</w:t>
-      </w:r>
-      <w:proofErr w:type="gramEnd"/>
-      <w:r>
-        <w:rPr>
-          <w:rFonts w:asciiTheme="minorHAnsi" w:hAnsiTheme="minorHAnsi"/>
-          <w:sz w:val="22"/>
-          <w:szCs w:val="22"/>
-        </w:rPr>
-        <w:t xml:space="preserve">, hindi muna tatanggap ng panibagong applicant. Pero mabuti kapag sikwenta </w:t>
-      </w:r>
-      <w:proofErr w:type="gramStart"/>
-      <w:r>
-        <w:rPr>
-          <w:rFonts w:asciiTheme="minorHAnsi" w:hAnsiTheme="minorHAnsi"/>
-          <w:sz w:val="22"/>
-          <w:szCs w:val="22"/>
-        </w:rPr>
-        <w:t>na</w:t>
-      </w:r>
-      <w:proofErr w:type="gramEnd"/>
-      <w:r>
-        <w:rPr>
-          <w:rFonts w:asciiTheme="minorHAnsi" w:hAnsiTheme="minorHAnsi"/>
-          <w:sz w:val="22"/>
-          <w:szCs w:val="22"/>
-        </w:rPr>
-        <w:t xml:space="preserve"> matandaan pa nila sila. Siguro notification nalang, halimbawa itong status </w:t>
-      </w:r>
-      <w:proofErr w:type="gramStart"/>
-      <w:r>
-        <w:rPr>
-          <w:rFonts w:asciiTheme="minorHAnsi" w:hAnsiTheme="minorHAnsi"/>
-          <w:sz w:val="22"/>
-          <w:szCs w:val="22"/>
-        </w:rPr>
-        <w:t>nato</w:t>
-      </w:r>
-      <w:proofErr w:type="gramEnd"/>
-      <w:r>
-        <w:rPr>
-          <w:rFonts w:asciiTheme="minorHAnsi" w:hAnsiTheme="minorHAnsi"/>
-          <w:sz w:val="22"/>
-          <w:szCs w:val="22"/>
-        </w:rPr>
-        <w:t xml:space="preserve"> nandito na to for 1 month na, notification siguro, inonotify sila.</w:t>
+        <w:t>Yun lang kasi baka may multiple ano sila eh, multiple transactions. So siguro may maximum, halimbawa may singkwenta na, hindi muna tatanggap ng panibagong applicant. Pero mabuti kapag sikwenta na matandaan pa nila sila. Siguro notification nalang, halimbawa itong status nato nandito na to for 1 month na, notification siguro, inonotify sila.</w:t>
       </w:r>
     </w:p>
     <w:p>
@@ -27119,25 +23590,7 @@
           <w:sz w:val="22"/>
           <w:szCs w:val="22"/>
         </w:rPr>
-        <w:t xml:space="preserve">Pero lalabas eh kapag ganyan, magnonotify, siguro magkakaroon rin tayo ng manual </w:t>
-      </w:r>
-      <w:proofErr w:type="gramStart"/>
-      <w:r>
-        <w:rPr>
-          <w:rFonts w:asciiTheme="minorHAnsi" w:hAnsiTheme="minorHAnsi"/>
-          <w:sz w:val="22"/>
-          <w:szCs w:val="22"/>
-        </w:rPr>
-        <w:t>na</w:t>
-      </w:r>
-      <w:proofErr w:type="gramEnd"/>
-      <w:r>
-        <w:rPr>
-          <w:rFonts w:asciiTheme="minorHAnsi" w:hAnsiTheme="minorHAnsi"/>
-          <w:sz w:val="22"/>
-          <w:szCs w:val="22"/>
-        </w:rPr>
-        <w:t xml:space="preserve"> follow up diyan eh. Tatawagan natin sila. </w:t>
+        <w:t xml:space="preserve">Pero lalabas eh kapag ganyan, magnonotify, siguro magkakaroon rin tayo ng manual na follow up diyan eh. Tatawagan natin sila. </w:t>
       </w:r>
     </w:p>
     <w:p>
@@ -27174,43 +23627,7 @@
           <w:sz w:val="22"/>
           <w:szCs w:val="22"/>
         </w:rPr>
-        <w:t xml:space="preserve">Ah tungkol </w:t>
-      </w:r>
-      <w:proofErr w:type="gramStart"/>
-      <w:r>
-        <w:rPr>
-          <w:rFonts w:asciiTheme="minorHAnsi" w:hAnsiTheme="minorHAnsi"/>
-          <w:sz w:val="22"/>
-          <w:szCs w:val="22"/>
-        </w:rPr>
-        <w:t>sa</w:t>
-      </w:r>
-      <w:proofErr w:type="gramEnd"/>
-      <w:r>
-        <w:rPr>
-          <w:rFonts w:asciiTheme="minorHAnsi" w:hAnsiTheme="minorHAnsi"/>
-          <w:sz w:val="22"/>
-          <w:szCs w:val="22"/>
-        </w:rPr>
-        <w:t xml:space="preserve"> sinabi ko kanina, yung notifications, yung stutends meron appointment, general message lang sa ano. Yung mga appointment requests, pwede iaccept, pwedeng idecline o pwedeng magrequest ng reschedule, parang magsesend back ng message. So partner ganun rin, pwedeng magchoose ng time and location, email SMS notification about kunwari about mga messages, reply </w:t>
-      </w:r>
-      <w:proofErr w:type="gramStart"/>
-      <w:r>
-        <w:rPr>
-          <w:rFonts w:asciiTheme="minorHAnsi" w:hAnsiTheme="minorHAnsi"/>
-          <w:sz w:val="22"/>
-          <w:szCs w:val="22"/>
-        </w:rPr>
-        <w:t>sa</w:t>
-      </w:r>
-      <w:proofErr w:type="gramEnd"/>
-      <w:r>
-        <w:rPr>
-          <w:rFonts w:asciiTheme="minorHAnsi" w:hAnsiTheme="minorHAnsi"/>
-          <w:sz w:val="22"/>
-          <w:szCs w:val="22"/>
-        </w:rPr>
-        <w:t xml:space="preserve"> mga messages ng student pati na sa mga request ng mga </w:t>
+        <w:t xml:space="preserve">Ah tungkol sa sinabi ko kanina, yung notifications, yung stutends meron appointment, general message lang sa ano. Yung mga appointment requests, pwede iaccept, pwedeng idecline o pwedeng magrequest ng reschedule, parang magsesend back ng message. So partner ganun rin, pwedeng magchoose ng time and location, email SMS notification about kunwari about mga messages, reply sa mga messages ng student pati na sa mga request ng mga </w:t>
       </w:r>
       <w:r>
         <w:rPr>
@@ -27266,25 +23683,7 @@
           <w:sz w:val="22"/>
           <w:szCs w:val="22"/>
         </w:rPr>
-        <w:t xml:space="preserve">Yung </w:t>
-      </w:r>
-      <w:proofErr w:type="gramStart"/>
-      <w:r>
-        <w:rPr>
-          <w:rFonts w:asciiTheme="minorHAnsi" w:hAnsiTheme="minorHAnsi"/>
-          <w:sz w:val="22"/>
-          <w:szCs w:val="22"/>
-        </w:rPr>
-        <w:t>sa</w:t>
-      </w:r>
-      <w:proofErr w:type="gramEnd"/>
-      <w:r>
-        <w:rPr>
-          <w:rFonts w:asciiTheme="minorHAnsi" w:hAnsiTheme="minorHAnsi"/>
-          <w:sz w:val="22"/>
-          <w:szCs w:val="22"/>
-        </w:rPr>
-        <w:t xml:space="preserve"> SMS po gagamit po kami ng Chika API </w:t>
+        <w:t xml:space="preserve">Yung sa SMS po gagamit po kami ng Chika API </w:t>
       </w:r>
     </w:p>
     <w:p>
@@ -27369,43 +23768,7 @@
           <w:sz w:val="22"/>
           <w:szCs w:val="22"/>
         </w:rPr>
-        <w:t xml:space="preserve">Ito po sir, a partner can inform an applicant if they’re hired or rejected. So yun nga yung sinabi </w:t>
-      </w:r>
-      <w:proofErr w:type="gramStart"/>
-      <w:r>
-        <w:rPr>
-          <w:rFonts w:asciiTheme="minorHAnsi" w:hAnsiTheme="minorHAnsi"/>
-          <w:sz w:val="22"/>
-          <w:szCs w:val="22"/>
-        </w:rPr>
-        <w:t>ko</w:t>
-      </w:r>
-      <w:proofErr w:type="gramEnd"/>
-      <w:r>
-        <w:rPr>
-          <w:rFonts w:asciiTheme="minorHAnsi" w:hAnsiTheme="minorHAnsi"/>
-          <w:sz w:val="22"/>
-          <w:szCs w:val="22"/>
-        </w:rPr>
-        <w:t xml:space="preserve"> sir, may hire at reject button. So the partner must have interviewed the applicant first. So personally, the partner decides if the applicant is hired or rejected. The partner selects to hire or reject the applicant. So kapag nalipasan ng oras yung status ng student, manonotify yung partner </w:t>
-      </w:r>
-      <w:proofErr w:type="gramStart"/>
-      <w:r>
-        <w:rPr>
-          <w:rFonts w:asciiTheme="minorHAnsi" w:hAnsiTheme="minorHAnsi"/>
-          <w:sz w:val="22"/>
-          <w:szCs w:val="22"/>
-        </w:rPr>
-        <w:t>na</w:t>
-      </w:r>
-      <w:proofErr w:type="gramEnd"/>
-      <w:r>
-        <w:rPr>
-          <w:rFonts w:asciiTheme="minorHAnsi" w:hAnsiTheme="minorHAnsi"/>
-          <w:sz w:val="22"/>
-          <w:szCs w:val="22"/>
-        </w:rPr>
-        <w:t xml:space="preserve"> di pa siya na hihire or reject. So the system will generate a default message response. Parang youre hired or rejected. </w:t>
+        <w:t xml:space="preserve">Ito po sir, a partner can inform an applicant if they’re hired or rejected. So yun nga yung sinabi ko sir, may hire at reject button. So the partner must have interviewed the applicant first. So personally, the partner decides if the applicant is hired or rejected. The partner selects to hire or reject the applicant. So kapag nalipasan ng oras yung status ng student, manonotify yung partner na di pa siya na hihire or reject. So the system will generate a default message response. Parang youre hired or rejected. </w:t>
       </w:r>
     </w:p>
     <w:p>
@@ -27442,43 +23805,7 @@
           <w:sz w:val="22"/>
           <w:szCs w:val="22"/>
         </w:rPr>
-        <w:t xml:space="preserve">Pwede bang ganito lumabas </w:t>
-      </w:r>
-      <w:proofErr w:type="gramStart"/>
-      <w:r>
-        <w:rPr>
-          <w:rFonts w:asciiTheme="minorHAnsi" w:hAnsiTheme="minorHAnsi"/>
-          <w:sz w:val="22"/>
-          <w:szCs w:val="22"/>
-        </w:rPr>
-        <w:t>sa</w:t>
-      </w:r>
-      <w:proofErr w:type="gramEnd"/>
-      <w:r>
-        <w:rPr>
-          <w:rFonts w:asciiTheme="minorHAnsi" w:hAnsiTheme="minorHAnsi"/>
-          <w:sz w:val="22"/>
-          <w:szCs w:val="22"/>
-        </w:rPr>
-        <w:t xml:space="preserve"> parter, halimbawa matagal na, magpopopup nalang ng ganun, tapos lalabas yung pangalan, tapos aano mo kung na hire o rejected, halos kung ganun yung scenario rejected yun eh, halos di na nila pinapansin. Parang ssa E-bay, pang meron ka dapat bayaran, may notification so alimbawa na nalo ka sa bid, tapos di mo pa binabayaran, so email lang yan ng email na meron akong kailangan bayaran. Pwede rin </w:t>
-      </w:r>
-      <w:proofErr w:type="gramStart"/>
-      <w:r>
-        <w:rPr>
-          <w:rFonts w:asciiTheme="minorHAnsi" w:hAnsiTheme="minorHAnsi"/>
-          <w:sz w:val="22"/>
-          <w:szCs w:val="22"/>
-        </w:rPr>
-        <w:t>kung</w:t>
-      </w:r>
-      <w:proofErr w:type="gramEnd"/>
-      <w:r>
-        <w:rPr>
-          <w:rFonts w:asciiTheme="minorHAnsi" w:hAnsiTheme="minorHAnsi"/>
-          <w:sz w:val="22"/>
-          <w:szCs w:val="22"/>
-        </w:rPr>
-        <w:t xml:space="preserve"> di siya naglagay ng comment, andun parin siya sa list nila.Dapat naman talaga na tapusin nila yung transaction, either hired or rejected. </w:t>
+        <w:t xml:space="preserve">Pwede bang ganito lumabas sa parter, halimbawa matagal na, magpopopup nalang ng ganun, tapos lalabas yung pangalan, tapos aano mo kung na hire o rejected, halos kung ganun yung scenario rejected yun eh, halos di na nila pinapansin. Parang ssa E-bay, pang meron ka dapat bayaran, may notification so alimbawa na nalo ka sa bid, tapos di mo pa binabayaran, so email lang yan ng email na meron akong kailangan bayaran. Pwede rin kung di siya naglagay ng comment, andun parin siya sa list nila.Dapat naman talaga na tapusin nila yung transaction, either hired or rejected. </w:t>
       </w:r>
     </w:p>
     <w:p>
@@ -27552,25 +23879,7 @@
           <w:sz w:val="22"/>
           <w:szCs w:val="22"/>
         </w:rPr>
-        <w:t xml:space="preserve">Tanong lang, pag hired siya, okay lang, paghired siya gagawin default natin, so kapag di siya hired, pangit kasi sabihin sa kanya na kung bakit di siya na hired, so and pwedeng gawin nalang natin is meron naring default from experts academy na that you were not able to get into this offer, however 300 hundred companies looking for CCNA so we will still be forwarding your ano parang ganon, meron pang hype sa tao, para kung wala pang nahahanap yung tao na yan. Sige, default message, hired or not hired will come from us, tayo </w:t>
-      </w:r>
-      <w:proofErr w:type="gramStart"/>
-      <w:r>
-        <w:rPr>
-          <w:rFonts w:asciiTheme="minorHAnsi" w:hAnsiTheme="minorHAnsi"/>
-          <w:sz w:val="22"/>
-          <w:szCs w:val="22"/>
-        </w:rPr>
-        <w:t>na</w:t>
-      </w:r>
-      <w:proofErr w:type="gramEnd"/>
-      <w:r>
-        <w:rPr>
-          <w:rFonts w:asciiTheme="minorHAnsi" w:hAnsiTheme="minorHAnsi"/>
-          <w:sz w:val="22"/>
-          <w:szCs w:val="22"/>
-        </w:rPr>
-        <w:t xml:space="preserve"> gagawa ng default message. </w:t>
+        <w:t xml:space="preserve">Tanong lang, pag hired siya, okay lang, paghired siya gagawin default natin, so kapag di siya hired, pangit kasi sabihin sa kanya na kung bakit di siya na hired, so and pwedeng gawin nalang natin is meron naring default from experts academy na that you were not able to get into this offer, however 300 hundred companies looking for CCNA so we will still be forwarding your ano parang ganon, meron pang hype sa tao, para kung wala pang nahahanap yung tao na yan. Sige, default message, hired or not hired will come from us, tayo na gagawa ng default message. </w:t>
       </w:r>
     </w:p>
     <w:p>
@@ -27615,25 +23924,7 @@
           <w:sz w:val="22"/>
           <w:szCs w:val="22"/>
         </w:rPr>
-        <w:t xml:space="preserve">So the system releases the message to the student. So the system will notify the student regarding the message. The student receives a notification through his or her preferred method. Either email, sms or through the system.  Tapos acceptance criteria, test whether the chosen applicant is correct or not. Test whether the applicant has been interviewed by the partner. Ayun nap o yung user story namin based po </w:t>
-      </w:r>
-      <w:proofErr w:type="gramStart"/>
-      <w:r>
-        <w:rPr>
-          <w:rFonts w:asciiTheme="minorHAnsi" w:hAnsiTheme="minorHAnsi"/>
-          <w:sz w:val="22"/>
-          <w:szCs w:val="22"/>
-        </w:rPr>
-        <w:t>sa</w:t>
-      </w:r>
-      <w:proofErr w:type="gramEnd"/>
-      <w:r>
-        <w:rPr>
-          <w:rFonts w:asciiTheme="minorHAnsi" w:hAnsiTheme="minorHAnsi"/>
-          <w:sz w:val="22"/>
-          <w:szCs w:val="22"/>
-        </w:rPr>
-        <w:t xml:space="preserve"> last interview. </w:t>
+        <w:t xml:space="preserve">So the system releases the message to the student. So the system will notify the student regarding the message. The student receives a notification through his or her preferred method. Either email, sms or through the system.  Tapos acceptance criteria, test whether the chosen applicant is correct or not. Test whether the applicant has been interviewed by the partner. Ayun nap o yung user story namin based po sa last interview. </w:t>
       </w:r>
     </w:p>
     <w:p>
@@ -27670,25 +23961,7 @@
           <w:sz w:val="22"/>
           <w:szCs w:val="22"/>
         </w:rPr>
-        <w:t xml:space="preserve">So idadagdag </w:t>
-      </w:r>
-      <w:proofErr w:type="gramStart"/>
-      <w:r>
-        <w:rPr>
-          <w:rFonts w:asciiTheme="minorHAnsi" w:hAnsiTheme="minorHAnsi"/>
-          <w:sz w:val="22"/>
-          <w:szCs w:val="22"/>
-        </w:rPr>
-        <w:t>lang</w:t>
-      </w:r>
-      <w:proofErr w:type="gramEnd"/>
-      <w:r>
-        <w:rPr>
-          <w:rFonts w:asciiTheme="minorHAnsi" w:hAnsiTheme="minorHAnsi"/>
-          <w:sz w:val="22"/>
-          <w:szCs w:val="22"/>
-        </w:rPr>
-        <w:t xml:space="preserve"> ninyo yung additional info naming? </w:t>
+        <w:t xml:space="preserve">So idadagdag lang ninyo yung additional info naming? </w:t>
       </w:r>
     </w:p>
     <w:p>
@@ -27897,25 +24170,7 @@
           <w:sz w:val="22"/>
           <w:szCs w:val="22"/>
         </w:rPr>
-        <w:t xml:space="preserve">ah di mo alam </w:t>
-      </w:r>
-      <w:proofErr w:type="gramStart"/>
-      <w:r>
-        <w:rPr>
-          <w:rFonts w:asciiTheme="minorHAnsi" w:hAnsiTheme="minorHAnsi"/>
-          <w:sz w:val="22"/>
-          <w:szCs w:val="22"/>
-        </w:rPr>
-        <w:t>na</w:t>
-      </w:r>
-      <w:proofErr w:type="gramEnd"/>
-      <w:r>
-        <w:rPr>
-          <w:rFonts w:asciiTheme="minorHAnsi" w:hAnsiTheme="minorHAnsi"/>
-          <w:sz w:val="22"/>
-          <w:szCs w:val="22"/>
-        </w:rPr>
-        <w:t xml:space="preserve"> makukuha mo sa php yun kumbaga sila yung nagpapa-actions, diba sa gui, pwede mong delete tapos pwede mong lagay sa special folder yung image na yon.</w:t>
+        <w:t>ah di mo alam na makukuha mo sa php yun kumbaga sila yung nagpapa-actions, diba sa gui, pwede mong delete tapos pwede mong lagay sa special folder yung image na yon.</w:t>
       </w:r>
       <w:r>
         <w:rPr>
@@ -27986,25 +24241,7 @@
           <w:sz w:val="22"/>
           <w:szCs w:val="22"/>
         </w:rPr>
-        <w:t xml:space="preserve">Regarding po </w:t>
-      </w:r>
-      <w:proofErr w:type="gramStart"/>
-      <w:r>
-        <w:rPr>
-          <w:rFonts w:asciiTheme="minorHAnsi" w:hAnsiTheme="minorHAnsi"/>
-          <w:sz w:val="22"/>
-          <w:szCs w:val="22"/>
-        </w:rPr>
-        <w:t>sa</w:t>
-      </w:r>
-      <w:proofErr w:type="gramEnd"/>
-      <w:r>
-        <w:rPr>
-          <w:rFonts w:asciiTheme="minorHAnsi" w:hAnsiTheme="minorHAnsi"/>
-          <w:sz w:val="22"/>
-          <w:szCs w:val="22"/>
-        </w:rPr>
-        <w:t xml:space="preserve"> UI ano po yung color scheme? </w:t>
+        <w:t xml:space="preserve">Regarding po sa UI ano po yung color scheme? </w:t>
       </w:r>
     </w:p>
     <w:p>
@@ -28041,25 +24278,7 @@
           <w:sz w:val="22"/>
           <w:szCs w:val="22"/>
         </w:rPr>
-        <w:t xml:space="preserve">Orange and white, yung branding pwede </w:t>
-      </w:r>
-      <w:proofErr w:type="gramStart"/>
-      <w:r>
-        <w:rPr>
-          <w:rFonts w:asciiTheme="minorHAnsi" w:hAnsiTheme="minorHAnsi"/>
-          <w:sz w:val="22"/>
-          <w:szCs w:val="22"/>
-        </w:rPr>
-        <w:t>sa</w:t>
-      </w:r>
-      <w:proofErr w:type="gramEnd"/>
-      <w:r>
-        <w:rPr>
-          <w:rFonts w:asciiTheme="minorHAnsi" w:hAnsiTheme="minorHAnsi"/>
-          <w:sz w:val="22"/>
-          <w:szCs w:val="22"/>
-        </w:rPr>
-        <w:t xml:space="preserve"> atin na ibibigay nalang sa kanila. </w:t>
+        <w:t xml:space="preserve">Orange and white, yung branding pwede sa atin na ibibigay nalang sa kanila. </w:t>
       </w:r>
     </w:p>
     <w:p>
@@ -28809,7 +25028,7 @@
         <w:noProof/>
         <w:sz w:val="20"/>
       </w:rPr>
-      <w:t>6</w:t>
+      <w:t>16</w:t>
     </w:r>
     <w:r>
       <w:rPr>
@@ -36007,7 +32226,7 @@
 </file>
 
 <file path=customXml/itemProps1.xml><?xml version="1.0" encoding="utf-8"?>
-<ds:datastoreItem xmlns:ds="http://schemas.openxmlformats.org/officeDocument/2006/customXml" ds:itemID="{AF788D4A-A51B-46BB-BA2B-E763FABD5A8A}">
+<ds:datastoreItem xmlns:ds="http://schemas.openxmlformats.org/officeDocument/2006/customXml" ds:itemID="{A5607A0C-E06D-451C-BACC-4E9360935EDF}">
   <ds:schemaRefs>
     <ds:schemaRef ds:uri="http://schemas.openxmlformats.org/officeDocument/2006/bibliography"/>
   </ds:schemaRefs>

--- a/JobIT - Software Requirements Specification.docx
+++ b/JobIT - Software Requirements Specification.docx
@@ -8966,8 +8966,17 @@
                 <w:rFonts w:ascii="Calibri" w:eastAsia="Calibri" w:hAnsi="Calibri" w:cs="Calibri"/>
                 <w:sz w:val="22"/>
               </w:rPr>
-              <w:t xml:space="preserve">pplicant with an id number </w:t>
-            </w:r>
+              <w:t>pplicant given that the Applicant has</w:t>
+            </w:r>
+            <w:r>
+              <w:rPr>
+                <w:rFonts w:ascii="Calibri" w:eastAsia="Calibri" w:hAnsi="Calibri" w:cs="Calibri"/>
+                <w:sz w:val="22"/>
+              </w:rPr>
+              <w:t xml:space="preserve"> an id number.</w:t>
+            </w:r>
+            <w:bookmarkStart w:id="1" w:name="_GoBack"/>
+            <w:bookmarkEnd w:id="1"/>
           </w:p>
           <w:p>
             <w:pPr>
@@ -9188,8 +9197,6 @@
               </w:rPr>
               <w:t>.</w:t>
             </w:r>
-            <w:bookmarkStart w:id="1" w:name="_GoBack"/>
-            <w:bookmarkEnd w:id="1"/>
           </w:p>
         </w:tc>
       </w:tr>
@@ -11526,7 +11533,6 @@
                 <w:color w:val="FFFFFF"/>
                 <w:sz w:val="22"/>
               </w:rPr>
-              <w:lastRenderedPageBreak/>
               <w:t>Us</w:t>
             </w:r>
             <w:r>
@@ -12381,6 +12387,7 @@
                 <w:b/>
                 <w:sz w:val="22"/>
               </w:rPr>
+              <w:lastRenderedPageBreak/>
               <w:t>Acceptance Criteria:</w:t>
             </w:r>
           </w:p>
@@ -12544,7 +12551,6 @@
                 <w:sz w:val="22"/>
                 <w:shd w:val="clear" w:color="auto" w:fill="007033"/>
               </w:rPr>
-              <w:lastRenderedPageBreak/>
               <w:t>User Story #12</w:t>
             </w:r>
             <w:r>
@@ -13705,6 +13711,7 @@
                 <w:b/>
                 <w:sz w:val="22"/>
               </w:rPr>
+              <w:lastRenderedPageBreak/>
               <w:t>Acceptance Criteria:</w:t>
             </w:r>
           </w:p>
@@ -15129,6 +15136,7 @@
                 <w:b/>
                 <w:sz w:val="22"/>
               </w:rPr>
+              <w:lastRenderedPageBreak/>
               <w:t>Post-condition:</w:t>
             </w:r>
             <w:r>
@@ -15376,7 +15384,6 @@
                 <w:rFonts w:ascii="Calibri" w:eastAsia="Calibri" w:hAnsi="Calibri" w:cs="Calibri"/>
                 <w:sz w:val="22"/>
               </w:rPr>
-              <w:lastRenderedPageBreak/>
               <w:t>Verify that all mandatory fields are filled.</w:t>
             </w:r>
           </w:p>
@@ -16083,7 +16090,6 @@
                 <w:color w:val="FFFFFF"/>
                 <w:sz w:val="22"/>
               </w:rPr>
-              <w:lastRenderedPageBreak/>
               <w:t>User Story #17</w:t>
             </w:r>
             <w:r>
@@ -17076,6 +17082,7 @@
                 <w:b/>
                 <w:sz w:val="22"/>
               </w:rPr>
+              <w:lastRenderedPageBreak/>
               <w:t>Acceptance Criteria:</w:t>
             </w:r>
           </w:p>
@@ -17223,7 +17230,6 @@
                 <w:rFonts w:ascii="Calibri" w:eastAsia="Calibri" w:hAnsi="Calibri" w:cs="Calibri"/>
                 <w:sz w:val="22"/>
               </w:rPr>
-              <w:lastRenderedPageBreak/>
               <w:t>Verify that if the</w:t>
             </w:r>
             <w:r>
@@ -18140,6 +18146,7 @@
                 <w:b/>
                 <w:sz w:val="22"/>
               </w:rPr>
+              <w:lastRenderedPageBreak/>
               <w:t xml:space="preserve">Post-condition: </w:t>
             </w:r>
             <w:r>
@@ -18193,7 +18200,6 @@
                 <w:b/>
                 <w:sz w:val="22"/>
               </w:rPr>
-              <w:lastRenderedPageBreak/>
               <w:t>Acceptance Criteria:</w:t>
             </w:r>
           </w:p>
@@ -26085,7 +26091,7 @@
         <w:noProof/>
         <w:sz w:val="20"/>
       </w:rPr>
-      <w:t>12</w:t>
+      <w:t>5</w:t>
     </w:r>
     <w:r>
       <w:rPr>
@@ -32226,7 +32232,7 @@
 </file>
 
 <file path=customXml/itemProps1.xml><?xml version="1.0" encoding="utf-8"?>
-<ds:datastoreItem xmlns:ds="http://schemas.openxmlformats.org/officeDocument/2006/customXml" ds:itemID="{A5607A0C-E06D-451C-BACC-4E9360935EDF}">
+<ds:datastoreItem xmlns:ds="http://schemas.openxmlformats.org/officeDocument/2006/customXml" ds:itemID="{3004237C-D0E1-47DF-9011-BE2DDB50B443}">
   <ds:schemaRefs>
     <ds:schemaRef ds:uri="http://schemas.openxmlformats.org/officeDocument/2006/bibliography"/>
   </ds:schemaRefs>

--- a/JobIT - Software Requirements Specification.docx
+++ b/JobIT - Software Requirements Specification.docx
@@ -10,7 +10,6 @@
       <w:r>
         <w:rPr>
           <w:noProof/>
-          <w:lang w:val="en-PH" w:eastAsia="en-PH"/>
         </w:rPr>
         <w:drawing>
           <wp:anchor distT="0" distB="0" distL="114300" distR="114300" simplePos="0" relativeHeight="251659264" behindDoc="0" locked="0" layoutInCell="0" hidden="0" allowOverlap="0" wp14:anchorId="530086C8" wp14:editId="563F9A58">
@@ -59,7 +58,6 @@
       <w:r>
         <w:rPr>
           <w:noProof/>
-          <w:lang w:val="en-PH" w:eastAsia="en-PH"/>
         </w:rPr>
         <w:drawing>
           <wp:anchor distT="0" distB="0" distL="114300" distR="114300" simplePos="0" relativeHeight="251660288" behindDoc="0" locked="0" layoutInCell="0" hidden="0" allowOverlap="0" wp14:anchorId="61110D30" wp14:editId="6633E7DE">
@@ -1751,6 +1749,7 @@
               <w:ind w:hanging="431"/>
               <w:contextualSpacing/>
               <w:rPr>
+                <w:rStyle w:val="normaltextrun"/>
                 <w:rFonts w:ascii="Calibri" w:eastAsia="Calibri" w:hAnsi="Calibri" w:cs="Calibri"/>
                 <w:sz w:val="22"/>
               </w:rPr>
@@ -1788,6 +1787,43 @@
                 <w:shd w:val="clear" w:color="auto" w:fill="FFFFFF"/>
               </w:rPr>
               <w:t>: The Admin can approve the account requests of Applicants not coming from Experts Academy.</w:t>
+            </w:r>
+          </w:p>
+          <w:p>
+            <w:pPr>
+              <w:numPr>
+                <w:ilvl w:val="1"/>
+                <w:numId w:val="2"/>
+              </w:numPr>
+              <w:spacing w:before="40" w:after="40"/>
+              <w:ind w:hanging="431"/>
+              <w:contextualSpacing/>
+              <w:rPr>
+                <w:rFonts w:ascii="Calibri" w:eastAsia="Calibri" w:hAnsi="Calibri" w:cs="Calibri"/>
+                <w:sz w:val="22"/>
+              </w:rPr>
+            </w:pPr>
+            <w:r>
+              <w:rPr>
+                <w:rStyle w:val="normaltextrun"/>
+                <w:rFonts w:ascii="Calibri" w:hAnsi="Calibri"/>
+                <w:color w:val="000000"/>
+                <w:sz w:val="22"/>
+                <w:szCs w:val="22"/>
+                <w:shd w:val="clear" w:color="auto" w:fill="FFFFFF"/>
+              </w:rPr>
+              <w:t>User Story #21:</w:t>
+            </w:r>
+            <w:r>
+              <w:rPr>
+                <w:rStyle w:val="normaltextrun"/>
+                <w:rFonts w:ascii="Calibri" w:hAnsi="Calibri"/>
+                <w:color w:val="000000"/>
+                <w:sz w:val="22"/>
+                <w:szCs w:val="22"/>
+                <w:shd w:val="clear" w:color="auto" w:fill="FFFFFF"/>
+              </w:rPr>
+              <w:t xml:space="preserve"> The Super Admin can create more admin accounts in the System.</w:t>
             </w:r>
           </w:p>
         </w:tc>
@@ -2107,6 +2143,14 @@
                 <w:sz w:val="22"/>
               </w:rPr>
             </w:pPr>
+            <w:r>
+              <w:rPr>
+                <w:rFonts w:ascii="Calibri" w:eastAsia="Calibri" w:hAnsi="Calibri" w:cs="Calibri"/>
+                <w:sz w:val="22"/>
+              </w:rPr>
+              <w:lastRenderedPageBreak/>
+              <w:t xml:space="preserve">       5-12</w:t>
+            </w:r>
           </w:p>
           <w:p>
             <w:pPr>
@@ -2116,12 +2160,28 @@
                 <w:sz w:val="22"/>
               </w:rPr>
             </w:pPr>
-            <w:r>
-              <w:rPr>
-                <w:rFonts w:ascii="Calibri" w:eastAsia="Calibri" w:hAnsi="Calibri" w:cs="Calibri"/>
-                <w:sz w:val="22"/>
-              </w:rPr>
-              <w:t xml:space="preserve">       5-11</w:t>
+          </w:p>
+          <w:p>
+            <w:pPr>
+              <w:spacing w:before="40" w:after="40"/>
+              <w:rPr>
+                <w:rFonts w:ascii="Calibri" w:eastAsia="Calibri" w:hAnsi="Calibri" w:cs="Calibri"/>
+                <w:sz w:val="22"/>
+              </w:rPr>
+            </w:pPr>
+            <w:r>
+              <w:rPr>
+                <w:rFonts w:ascii="Calibri" w:eastAsia="Calibri" w:hAnsi="Calibri" w:cs="Calibri"/>
+                <w:sz w:val="22"/>
+              </w:rPr>
+              <w:t xml:space="preserve">       5-1</w:t>
+            </w:r>
+            <w:r>
+              <w:rPr>
+                <w:rFonts w:ascii="Calibri" w:eastAsia="Calibri" w:hAnsi="Calibri" w:cs="Calibri"/>
+                <w:sz w:val="22"/>
+              </w:rPr>
+              <w:t>3</w:t>
             </w:r>
           </w:p>
         </w:tc>
@@ -2744,7 +2804,6 @@
           <w:sz w:val="22"/>
           <w:szCs w:val="22"/>
           <w:shd w:val="clear" w:color="auto" w:fill="FFFFFF"/>
-          <w:lang w:val="en-PH" w:eastAsia="en-PH"/>
         </w:rPr>
         <w:drawing>
           <wp:anchor distT="0" distB="0" distL="114300" distR="114300" simplePos="0" relativeHeight="251661312" behindDoc="1" locked="0" layoutInCell="1" allowOverlap="1" wp14:anchorId="7F0037DF" wp14:editId="0AAD33B3">
@@ -3083,7 +3142,6 @@
           <w:sz w:val="22"/>
           <w:szCs w:val="22"/>
           <w:shd w:val="clear" w:color="auto" w:fill="FFFFFF"/>
-          <w:lang w:val="en-PH" w:eastAsia="en-PH"/>
         </w:rPr>
         <w:drawing>
           <wp:anchor distT="0" distB="0" distL="114300" distR="114300" simplePos="0" relativeHeight="251662336" behindDoc="1" locked="0" layoutInCell="1" allowOverlap="1" wp14:anchorId="6328C2CE" wp14:editId="728323F5">
@@ -8482,35 +8540,7 @@
                 <w:rFonts w:ascii="Calibri" w:eastAsia="Calibri" w:hAnsi="Calibri" w:cs="Calibri"/>
                 <w:sz w:val="22"/>
               </w:rPr>
-              <w:t>The Applicant</w:t>
-            </w:r>
-            <w:r>
-              <w:rPr>
-                <w:rFonts w:ascii="Calibri" w:eastAsia="Calibri" w:hAnsi="Calibri" w:cs="Calibri"/>
-                <w:sz w:val="22"/>
-              </w:rPr>
-              <w:t xml:space="preserve"> from Experts Academy</w:t>
-            </w:r>
-            <w:r>
-              <w:rPr>
-                <w:rFonts w:ascii="Calibri" w:eastAsia="Calibri" w:hAnsi="Calibri" w:cs="Calibri"/>
-                <w:sz w:val="22"/>
-              </w:rPr>
-              <w:t xml:space="preserve"> must pass the exam in their respective certifications in Experts Academy (this is checked by referring to a database </w:t>
-            </w:r>
-            <w:r>
-              <w:rPr>
-                <w:rFonts w:ascii="Calibri" w:eastAsia="Calibri" w:hAnsi="Calibri" w:cs="Calibri"/>
-                <w:sz w:val="22"/>
-              </w:rPr>
-              <w:t>which keeps track if the Applicant</w:t>
-            </w:r>
-            <w:r>
-              <w:rPr>
-                <w:rFonts w:ascii="Calibri" w:eastAsia="Calibri" w:hAnsi="Calibri" w:cs="Calibri"/>
-                <w:sz w:val="22"/>
-              </w:rPr>
-              <w:t xml:space="preserve"> has passed his / her exam).</w:t>
+              <w:t>None</w:t>
             </w:r>
           </w:p>
         </w:tc>
@@ -8763,42 +8793,31 @@
                 <w:rFonts w:ascii="Calibri" w:eastAsia="Calibri" w:hAnsi="Calibri" w:cs="Calibri"/>
                 <w:sz w:val="22"/>
               </w:rPr>
-              <w:t>The System checks the database if the Applicant who registered for an account has passed a certification exam by Experts Academy and is from Experts Academy.</w:t>
+              <w:t>The System creates the Applicant’s account</w:t>
+            </w:r>
+            <w:r>
+              <w:rPr>
+                <w:rFonts w:ascii="Calibri" w:eastAsia="Calibri" w:hAnsi="Calibri" w:cs="Calibri"/>
+                <w:sz w:val="22"/>
+              </w:rPr>
+              <w:t xml:space="preserve"> if the Applicant is from Experts Academy</w:t>
+            </w:r>
+            <w:r>
+              <w:rPr>
+                <w:rFonts w:ascii="Calibri" w:eastAsia="Calibri" w:hAnsi="Calibri" w:cs="Calibri"/>
+                <w:sz w:val="22"/>
+              </w:rPr>
+              <w:t>.</w:t>
             </w:r>
           </w:p>
           <w:p>
             <w:pPr>
               <w:pStyle w:val="ListParagraph"/>
-              <w:numPr>
-                <w:ilvl w:val="0"/>
-                <w:numId w:val="45"/>
-              </w:numPr>
-              <w:rPr>
-                <w:rFonts w:ascii="Calibri" w:eastAsia="Calibri" w:hAnsi="Calibri" w:cs="Calibri"/>
-                <w:sz w:val="22"/>
-              </w:rPr>
-            </w:pPr>
-            <w:r>
-              <w:rPr>
-                <w:rFonts w:ascii="Calibri" w:eastAsia="Calibri" w:hAnsi="Calibri" w:cs="Calibri"/>
-                <w:sz w:val="22"/>
-              </w:rPr>
-              <w:t>The System creates the Applicant’s account</w:t>
-            </w:r>
-            <w:r>
-              <w:rPr>
-                <w:rFonts w:ascii="Calibri" w:eastAsia="Calibri" w:hAnsi="Calibri" w:cs="Calibri"/>
-                <w:sz w:val="22"/>
-              </w:rPr>
-              <w:t xml:space="preserve"> if the Applicant is from Experts Academy</w:t>
-            </w:r>
-            <w:r>
-              <w:rPr>
-                <w:rFonts w:ascii="Calibri" w:eastAsia="Calibri" w:hAnsi="Calibri" w:cs="Calibri"/>
-                <w:sz w:val="22"/>
-              </w:rPr>
-              <w:t>.</w:t>
-            </w:r>
+              <w:rPr>
+                <w:rFonts w:ascii="Calibri" w:eastAsia="Calibri" w:hAnsi="Calibri" w:cs="Calibri"/>
+                <w:sz w:val="22"/>
+              </w:rPr>
+            </w:pPr>
           </w:p>
         </w:tc>
       </w:tr>
@@ -8930,7 +8949,28 @@
                 <w:rFonts w:ascii="Calibri" w:eastAsia="Calibri" w:hAnsi="Calibri" w:cs="Calibri"/>
                 <w:sz w:val="22"/>
               </w:rPr>
-              <w:t xml:space="preserve">Verify that Applicant’s account will only be created if the Applicant has passed an exam in Experts Academy and is from Experts Academy. </w:t>
+              <w:t>Verify that the System fi</w:t>
+            </w:r>
+            <w:r>
+              <w:rPr>
+                <w:rFonts w:ascii="Calibri" w:eastAsia="Calibri" w:hAnsi="Calibri" w:cs="Calibri"/>
+                <w:sz w:val="22"/>
+              </w:rPr>
+              <w:t>lls the correct details of the A</w:t>
+            </w:r>
+            <w:r>
+              <w:rPr>
+                <w:rFonts w:ascii="Calibri" w:eastAsia="Calibri" w:hAnsi="Calibri" w:cs="Calibri"/>
+                <w:sz w:val="22"/>
+              </w:rPr>
+              <w:t>pplicant given that the Applicant has</w:t>
+            </w:r>
+            <w:r>
+              <w:rPr>
+                <w:rFonts w:ascii="Calibri" w:eastAsia="Calibri" w:hAnsi="Calibri" w:cs="Calibri"/>
+                <w:sz w:val="22"/>
+              </w:rPr>
+              <w:t xml:space="preserve"> an id number.</w:t>
             </w:r>
           </w:p>
           <w:p>
@@ -8952,31 +8992,8 @@
                 <w:rFonts w:ascii="Calibri" w:eastAsia="Calibri" w:hAnsi="Calibri" w:cs="Calibri"/>
                 <w:sz w:val="22"/>
               </w:rPr>
-              <w:t>Verify that the System fi</w:t>
-            </w:r>
-            <w:r>
-              <w:rPr>
-                <w:rFonts w:ascii="Calibri" w:eastAsia="Calibri" w:hAnsi="Calibri" w:cs="Calibri"/>
-                <w:sz w:val="22"/>
-              </w:rPr>
-              <w:t>lls the correct details of the A</w:t>
-            </w:r>
-            <w:r>
-              <w:rPr>
-                <w:rFonts w:ascii="Calibri" w:eastAsia="Calibri" w:hAnsi="Calibri" w:cs="Calibri"/>
-                <w:sz w:val="22"/>
-              </w:rPr>
-              <w:t>pplicant given that the Applicant has</w:t>
-            </w:r>
-            <w:r>
-              <w:rPr>
-                <w:rFonts w:ascii="Calibri" w:eastAsia="Calibri" w:hAnsi="Calibri" w:cs="Calibri"/>
-                <w:sz w:val="22"/>
-              </w:rPr>
-              <w:t xml:space="preserve"> an id number.</w:t>
-            </w:r>
-            <w:bookmarkStart w:id="1" w:name="_GoBack"/>
-            <w:bookmarkEnd w:id="1"/>
+              <w:t xml:space="preserve">Verify that a duplicate account will not be created if the Applicant has an existing account. </w:t>
+            </w:r>
           </w:p>
           <w:p>
             <w:pPr>
@@ -8997,7 +9014,7 @@
                 <w:rFonts w:ascii="Calibri" w:eastAsia="Calibri" w:hAnsi="Calibri" w:cs="Calibri"/>
                 <w:sz w:val="22"/>
               </w:rPr>
-              <w:t xml:space="preserve">Verify that the Applicant’s account will not be created if the Applicant has not passed at least one exam in Experts Academy and is from Experts Academy. </w:t>
+              <w:t xml:space="preserve">Verify that the Admin is notified of new registered accounts. </w:t>
             </w:r>
           </w:p>
           <w:p>
@@ -9019,7 +9036,7 @@
                 <w:rFonts w:ascii="Calibri" w:eastAsia="Calibri" w:hAnsi="Calibri" w:cs="Calibri"/>
                 <w:sz w:val="22"/>
               </w:rPr>
-              <w:t xml:space="preserve">Verify that a duplicate account will not be created if the Applicant has an existing account. </w:t>
+              <w:t xml:space="preserve">Verify that a new account will be pending if the is not from Experts Academy. </w:t>
             </w:r>
           </w:p>
           <w:p>
@@ -9041,7 +9058,7 @@
                 <w:rFonts w:ascii="Calibri" w:eastAsia="Calibri" w:hAnsi="Calibri" w:cs="Calibri"/>
                 <w:sz w:val="22"/>
               </w:rPr>
-              <w:t xml:space="preserve">Verify that the Admin is notified of new registered accounts. </w:t>
+              <w:t xml:space="preserve">Verify that the form can only be submitted if all mandatory fields are filled. </w:t>
             </w:r>
           </w:p>
           <w:p>
@@ -9063,7 +9080,7 @@
                 <w:rFonts w:ascii="Calibri" w:eastAsia="Calibri" w:hAnsi="Calibri" w:cs="Calibri"/>
                 <w:sz w:val="22"/>
               </w:rPr>
-              <w:t xml:space="preserve">Verify that a new account will be pending if the Applicant has not passed an exam in Experts Academy or is not from Experts Academy. </w:t>
+              <w:t xml:space="preserve">Verify that if the Applicant is from Experts Academy, the System will not anymore relay the entered information to the Admin for approval. </w:t>
             </w:r>
           </w:p>
           <w:p>
@@ -9085,7 +9102,7 @@
                 <w:rFonts w:ascii="Calibri" w:eastAsia="Calibri" w:hAnsi="Calibri" w:cs="Calibri"/>
                 <w:sz w:val="22"/>
               </w:rPr>
-              <w:t xml:space="preserve">Verify that the form can only be submitted if all mandatory fields are filled. </w:t>
+              <w:t>Verify that if the Applicant is not from Experts Academy, he / she must fill out the mandatory fields.</w:t>
             </w:r>
           </w:p>
           <w:p>
@@ -9098,16 +9115,60 @@
               <w:spacing w:before="0" w:beforeAutospacing="0" w:after="0" w:afterAutospacing="0"/>
               <w:textAlignment w:val="baseline"/>
               <w:rPr>
-                <w:rFonts w:ascii="Calibri" w:eastAsia="Calibri" w:hAnsi="Calibri" w:cs="Calibri"/>
-                <w:sz w:val="22"/>
-              </w:rPr>
-            </w:pPr>
-            <w:r>
-              <w:rPr>
-                <w:rFonts w:ascii="Calibri" w:eastAsia="Calibri" w:hAnsi="Calibri" w:cs="Calibri"/>
-                <w:sz w:val="22"/>
-              </w:rPr>
-              <w:t xml:space="preserve">Verify that if the Applicant is from Experts Academy, the System will not anymore relay the entered information to the Admin for approval. </w:t>
+                <w:rFonts w:asciiTheme="minorHAnsi" w:eastAsia="Calibri" w:hAnsiTheme="minorHAnsi" w:cs="Calibri"/>
+                <w:sz w:val="22"/>
+                <w:szCs w:val="22"/>
+              </w:rPr>
+            </w:pPr>
+            <w:r>
+              <w:rPr>
+                <w:rFonts w:asciiTheme="minorHAnsi" w:hAnsiTheme="minorHAnsi" w:cs="Helvetica"/>
+                <w:color w:val="333333"/>
+                <w:sz w:val="22"/>
+                <w:szCs w:val="22"/>
+                <w:shd w:val="clear" w:color="auto" w:fill="FFFFFF"/>
+              </w:rPr>
+              <w:t>Verify that o</w:t>
+            </w:r>
+            <w:r>
+              <w:rPr>
+                <w:rFonts w:asciiTheme="minorHAnsi" w:hAnsiTheme="minorHAnsi" w:cs="Helvetica"/>
+                <w:color w:val="333333"/>
+                <w:sz w:val="22"/>
+                <w:szCs w:val="22"/>
+                <w:shd w:val="clear" w:color="auto" w:fill="FFFFFF"/>
+              </w:rPr>
+              <w:t>nly Admin Approved Non-Expert Student registration will be stored into the system and will be</w:t>
+            </w:r>
+            <w:r>
+              <w:rPr>
+                <w:rFonts w:asciiTheme="minorHAnsi" w:hAnsiTheme="minorHAnsi" w:cs="Helvetica"/>
+                <w:color w:val="333333"/>
+                <w:sz w:val="22"/>
+                <w:szCs w:val="22"/>
+                <w:shd w:val="clear" w:color="auto" w:fill="FFFFFF"/>
+              </w:rPr>
+              <w:t xml:space="preserve"> allowed to gain access to the S</w:t>
+            </w:r>
+            <w:r>
+              <w:rPr>
+                <w:rFonts w:asciiTheme="minorHAnsi" w:hAnsiTheme="minorHAnsi" w:cs="Helvetica"/>
+                <w:color w:val="333333"/>
+                <w:sz w:val="22"/>
+                <w:szCs w:val="22"/>
+                <w:shd w:val="clear" w:color="auto" w:fill="FFFFFF"/>
+              </w:rPr>
+              <w:t>ystem</w:t>
+            </w:r>
+            <w:r>
+              <w:rPr>
+                <w:rFonts w:asciiTheme="minorHAnsi" w:hAnsiTheme="minorHAnsi" w:cs="Helvetica"/>
+                <w:color w:val="333333"/>
+                <w:sz w:val="22"/>
+                <w:szCs w:val="22"/>
+                <w:shd w:val="clear" w:color="auto" w:fill="FFFFFF"/>
+              </w:rPr>
+              <w:t>.</w:t>
             </w:r>
           </w:p>
           <w:p>
@@ -9120,28 +9181,6 @@
               <w:spacing w:before="0" w:beforeAutospacing="0" w:after="0" w:afterAutospacing="0"/>
               <w:textAlignment w:val="baseline"/>
               <w:rPr>
-                <w:rFonts w:ascii="Calibri" w:eastAsia="Calibri" w:hAnsi="Calibri" w:cs="Calibri"/>
-                <w:sz w:val="22"/>
-              </w:rPr>
-            </w:pPr>
-            <w:r>
-              <w:rPr>
-                <w:rFonts w:ascii="Calibri" w:eastAsia="Calibri" w:hAnsi="Calibri" w:cs="Calibri"/>
-                <w:sz w:val="22"/>
-              </w:rPr>
-              <w:t>Verify that if the Applicant is not from Experts Academy, he / she must fill out the mandatory fields.</w:t>
-            </w:r>
-          </w:p>
-          <w:p>
-            <w:pPr>
-              <w:pStyle w:val="paragraph"/>
-              <w:numPr>
-                <w:ilvl w:val="0"/>
-                <w:numId w:val="46"/>
-              </w:numPr>
-              <w:spacing w:before="0" w:beforeAutospacing="0" w:after="0" w:afterAutospacing="0"/>
-              <w:textAlignment w:val="baseline"/>
-              <w:rPr>
                 <w:rFonts w:asciiTheme="minorHAnsi" w:eastAsia="Calibri" w:hAnsiTheme="minorHAnsi" w:cs="Calibri"/>
                 <w:sz w:val="22"/>
                 <w:szCs w:val="22"/>
@@ -9155,85 +9194,12 @@
                 <w:szCs w:val="22"/>
                 <w:shd w:val="clear" w:color="auto" w:fill="FFFFFF"/>
               </w:rPr>
-              <w:t>Verify that o</w:t>
-            </w:r>
-            <w:r>
-              <w:rPr>
-                <w:rFonts w:asciiTheme="minorHAnsi" w:hAnsiTheme="minorHAnsi" w:cs="Helvetica"/>
-                <w:color w:val="333333"/>
-                <w:sz w:val="22"/>
-                <w:szCs w:val="22"/>
-                <w:shd w:val="clear" w:color="auto" w:fill="FFFFFF"/>
-              </w:rPr>
-              <w:t>nly Admin Approved Non-Expert Student registration will be stored into the system and will be</w:t>
-            </w:r>
-            <w:r>
-              <w:rPr>
-                <w:rFonts w:asciiTheme="minorHAnsi" w:hAnsiTheme="minorHAnsi" w:cs="Helvetica"/>
-                <w:color w:val="333333"/>
-                <w:sz w:val="22"/>
-                <w:szCs w:val="22"/>
-                <w:shd w:val="clear" w:color="auto" w:fill="FFFFFF"/>
-              </w:rPr>
-              <w:t xml:space="preserve"> allowed to gain access to the S</w:t>
-            </w:r>
-            <w:r>
-              <w:rPr>
-                <w:rFonts w:asciiTheme="minorHAnsi" w:hAnsiTheme="minorHAnsi" w:cs="Helvetica"/>
-                <w:color w:val="333333"/>
-                <w:sz w:val="22"/>
-                <w:szCs w:val="22"/>
-                <w:shd w:val="clear" w:color="auto" w:fill="FFFFFF"/>
-              </w:rPr>
-              <w:t>ystem</w:t>
-            </w:r>
-            <w:r>
-              <w:rPr>
-                <w:rFonts w:asciiTheme="minorHAnsi" w:hAnsiTheme="minorHAnsi" w:cs="Helvetica"/>
-                <w:color w:val="333333"/>
-                <w:sz w:val="22"/>
-                <w:szCs w:val="22"/>
-                <w:shd w:val="clear" w:color="auto" w:fill="FFFFFF"/>
-              </w:rPr>
-              <w:t>.</w:t>
+              <w:t xml:space="preserve">Verify that if the id number of an Experts Academy student does not exist in the database, the system will not fill any fields.  </w:t>
             </w:r>
           </w:p>
         </w:tc>
       </w:tr>
     </w:tbl>
-    <w:p>
-      <w:pPr>
-        <w:spacing w:line="360" w:lineRule="auto"/>
-        <w:rPr>
-          <w:rFonts w:asciiTheme="minorHAnsi" w:hAnsiTheme="minorHAnsi"/>
-          <w:b/>
-          <w:color w:val="007033"/>
-          <w:sz w:val="32"/>
-        </w:rPr>
-      </w:pPr>
-    </w:p>
-    <w:p>
-      <w:pPr>
-        <w:spacing w:line="360" w:lineRule="auto"/>
-        <w:rPr>
-          <w:rFonts w:asciiTheme="minorHAnsi" w:hAnsiTheme="minorHAnsi"/>
-          <w:b/>
-          <w:color w:val="007033"/>
-          <w:sz w:val="32"/>
-        </w:rPr>
-      </w:pPr>
-    </w:p>
-    <w:p>
-      <w:pPr>
-        <w:spacing w:line="360" w:lineRule="auto"/>
-        <w:rPr>
-          <w:rFonts w:asciiTheme="minorHAnsi" w:hAnsiTheme="minorHAnsi"/>
-          <w:b/>
-          <w:color w:val="007033"/>
-          <w:sz w:val="32"/>
-        </w:rPr>
-      </w:pPr>
-    </w:p>
     <w:p>
       <w:pPr>
         <w:spacing w:line="360" w:lineRule="auto"/>
@@ -9689,6 +9655,7 @@
                 <w:rFonts w:ascii="Calibri" w:eastAsia="Calibri" w:hAnsi="Calibri" w:cs="Calibri"/>
                 <w:sz w:val="22"/>
               </w:rPr>
+              <w:lastRenderedPageBreak/>
               <w:t>The System stores the informatio</w:t>
             </w:r>
             <w:r>
@@ -9735,6 +9702,7 @@
                 <w:b/>
                 <w:sz w:val="22"/>
               </w:rPr>
+              <w:lastRenderedPageBreak/>
               <w:t xml:space="preserve">Post-condition: </w:t>
             </w:r>
             <w:r>
@@ -10631,6 +10599,7 @@
                 <w:b/>
                 <w:sz w:val="22"/>
               </w:rPr>
+              <w:lastRenderedPageBreak/>
               <w:t xml:space="preserve">Scenario: </w:t>
             </w:r>
           </w:p>
@@ -11679,6 +11648,7 @@
                 <w:b/>
                 <w:sz w:val="22"/>
               </w:rPr>
+              <w:lastRenderedPageBreak/>
               <w:t xml:space="preserve">Scenario: </w:t>
             </w:r>
           </w:p>
@@ -12387,7 +12357,6 @@
                 <w:b/>
                 <w:sz w:val="22"/>
               </w:rPr>
-              <w:lastRenderedPageBreak/>
               <w:t>Acceptance Criteria:</w:t>
             </w:r>
           </w:p>
@@ -12551,6 +12520,7 @@
                 <w:sz w:val="22"/>
                 <w:shd w:val="clear" w:color="auto" w:fill="007033"/>
               </w:rPr>
+              <w:lastRenderedPageBreak/>
               <w:t>User Story #12</w:t>
             </w:r>
             <w:r>
@@ -13711,7 +13681,6 @@
                 <w:b/>
                 <w:sz w:val="22"/>
               </w:rPr>
-              <w:lastRenderedPageBreak/>
               <w:t>Acceptance Criteria:</w:t>
             </w:r>
           </w:p>
@@ -15136,7 +15105,6 @@
                 <w:b/>
                 <w:sz w:val="22"/>
               </w:rPr>
-              <w:lastRenderedPageBreak/>
               <w:t>Post-condition:</w:t>
             </w:r>
             <w:r>
@@ -15384,6 +15352,7 @@
                 <w:rFonts w:ascii="Calibri" w:eastAsia="Calibri" w:hAnsi="Calibri" w:cs="Calibri"/>
                 <w:sz w:val="22"/>
               </w:rPr>
+              <w:lastRenderedPageBreak/>
               <w:t>Verify that all mandatory fields are filled.</w:t>
             </w:r>
           </w:p>
@@ -16090,6 +16059,7 @@
                 <w:color w:val="FFFFFF"/>
                 <w:sz w:val="22"/>
               </w:rPr>
+              <w:lastRenderedPageBreak/>
               <w:t>User Story #17</w:t>
             </w:r>
             <w:r>
@@ -16759,7 +16729,25 @@
                 <w:color w:val="FFFFFF"/>
                 <w:sz w:val="22"/>
               </w:rPr>
-              <w:t>: The Admin can log-in to th</w:t>
+              <w:t xml:space="preserve">: The </w:t>
+            </w:r>
+            <w:r>
+              <w:rPr>
+                <w:rFonts w:ascii="Calibri" w:eastAsia="Calibri" w:hAnsi="Calibri" w:cs="Calibri"/>
+                <w:b/>
+                <w:color w:val="FFFFFF"/>
+                <w:sz w:val="22"/>
+              </w:rPr>
+              <w:t>Super Admin/</w:t>
+            </w:r>
+            <w:r>
+              <w:rPr>
+                <w:rFonts w:ascii="Calibri" w:eastAsia="Calibri" w:hAnsi="Calibri" w:cs="Calibri"/>
+                <w:b/>
+                <w:color w:val="FFFFFF"/>
+                <w:sz w:val="22"/>
+              </w:rPr>
+              <w:t>Admin can log-in to th</w:t>
             </w:r>
             <w:r>
               <w:rPr>
@@ -16885,7 +16873,38 @@
                 <w:szCs w:val="22"/>
                 <w:shd w:val="clear" w:color="auto" w:fill="FFFFFF"/>
               </w:rPr>
-              <w:t xml:space="preserve">The Admin must have </w:t>
+              <w:t xml:space="preserve">The </w:t>
+            </w:r>
+            <w:r>
+              <w:rPr>
+                <w:rFonts w:ascii="Calibri" w:eastAsia="Calibri" w:hAnsi="Calibri" w:cs="Calibri"/>
+                <w:sz w:val="22"/>
+              </w:rPr>
+              <w:t xml:space="preserve">Super </w:t>
+            </w:r>
+            <w:r>
+              <w:rPr>
+                <w:rFonts w:ascii="Calibri" w:eastAsia="Calibri" w:hAnsi="Calibri" w:cs="Calibri"/>
+                <w:sz w:val="22"/>
+              </w:rPr>
+              <w:t>Admin</w:t>
+            </w:r>
+            <w:r>
+              <w:rPr>
+                <w:rFonts w:ascii="Calibri" w:eastAsia="Calibri" w:hAnsi="Calibri" w:cs="Calibri"/>
+                <w:sz w:val="22"/>
+              </w:rPr>
+              <w:t xml:space="preserve"> / </w:t>
+            </w:r>
+            <w:r>
+              <w:rPr>
+                <w:rFonts w:asciiTheme="minorHAnsi" w:hAnsiTheme="minorHAnsi" w:cs="Helvetica"/>
+                <w:color w:val="333333"/>
+                <w:sz w:val="22"/>
+                <w:szCs w:val="22"/>
+                <w:shd w:val="clear" w:color="auto" w:fill="FFFFFF"/>
+              </w:rPr>
+              <w:t xml:space="preserve">Admin must have </w:t>
             </w:r>
             <w:r>
               <w:rPr>
@@ -16948,7 +16967,35 @@
                 <w:rFonts w:ascii="Calibri" w:eastAsia="Calibri" w:hAnsi="Calibri" w:cs="Calibri"/>
                 <w:sz w:val="22"/>
               </w:rPr>
-              <w:t>The Admin will press a combination of keyboard keys.</w:t>
+              <w:t xml:space="preserve">The </w:t>
+            </w:r>
+            <w:r>
+              <w:rPr>
+                <w:rFonts w:ascii="Calibri" w:eastAsia="Calibri" w:hAnsi="Calibri" w:cs="Calibri"/>
+                <w:sz w:val="22"/>
+              </w:rPr>
+              <w:t xml:space="preserve">Super </w:t>
+            </w:r>
+            <w:r>
+              <w:rPr>
+                <w:rFonts w:ascii="Calibri" w:eastAsia="Calibri" w:hAnsi="Calibri" w:cs="Calibri"/>
+                <w:sz w:val="22"/>
+              </w:rPr>
+              <w:t>Admin</w:t>
+            </w:r>
+            <w:r>
+              <w:rPr>
+                <w:rFonts w:ascii="Calibri" w:eastAsia="Calibri" w:hAnsi="Calibri" w:cs="Calibri"/>
+                <w:sz w:val="22"/>
+              </w:rPr>
+              <w:t xml:space="preserve"> / </w:t>
+            </w:r>
+            <w:r>
+              <w:rPr>
+                <w:rFonts w:ascii="Calibri" w:eastAsia="Calibri" w:hAnsi="Calibri" w:cs="Calibri"/>
+                <w:sz w:val="22"/>
+              </w:rPr>
+              <w:t>Admin will press a combination of keyboard keys.</w:t>
             </w:r>
           </w:p>
           <w:p>
@@ -16990,7 +17037,35 @@
                 <w:rFonts w:ascii="Calibri" w:eastAsia="Calibri" w:hAnsi="Calibri" w:cs="Calibri"/>
                 <w:sz w:val="22"/>
               </w:rPr>
-              <w:t>The Admin enters the username and password.</w:t>
+              <w:t xml:space="preserve">The </w:t>
+            </w:r>
+            <w:r>
+              <w:rPr>
+                <w:rFonts w:ascii="Calibri" w:eastAsia="Calibri" w:hAnsi="Calibri" w:cs="Calibri"/>
+                <w:sz w:val="22"/>
+              </w:rPr>
+              <w:t xml:space="preserve">Super </w:t>
+            </w:r>
+            <w:r>
+              <w:rPr>
+                <w:rFonts w:ascii="Calibri" w:eastAsia="Calibri" w:hAnsi="Calibri" w:cs="Calibri"/>
+                <w:sz w:val="22"/>
+              </w:rPr>
+              <w:t>Admin</w:t>
+            </w:r>
+            <w:r>
+              <w:rPr>
+                <w:rFonts w:ascii="Calibri" w:eastAsia="Calibri" w:hAnsi="Calibri" w:cs="Calibri"/>
+                <w:sz w:val="22"/>
+              </w:rPr>
+              <w:t xml:space="preserve"> / </w:t>
+            </w:r>
+            <w:r>
+              <w:rPr>
+                <w:rFonts w:ascii="Calibri" w:eastAsia="Calibri" w:hAnsi="Calibri" w:cs="Calibri"/>
+                <w:sz w:val="22"/>
+              </w:rPr>
+              <w:t>Admin enters the username and password.</w:t>
             </w:r>
           </w:p>
           <w:p>
@@ -17082,7 +17157,6 @@
                 <w:b/>
                 <w:sz w:val="22"/>
               </w:rPr>
-              <w:lastRenderedPageBreak/>
               <w:t>Acceptance Criteria:</w:t>
             </w:r>
           </w:p>
@@ -17230,6 +17304,7 @@
                 <w:rFonts w:ascii="Calibri" w:eastAsia="Calibri" w:hAnsi="Calibri" w:cs="Calibri"/>
                 <w:sz w:val="22"/>
               </w:rPr>
+              <w:lastRenderedPageBreak/>
               <w:t>Verify that if the</w:t>
             </w:r>
             <w:r>
@@ -17237,7 +17312,35 @@
                 <w:rFonts w:ascii="Calibri" w:eastAsia="Calibri" w:hAnsi="Calibri" w:cs="Calibri"/>
                 <w:sz w:val="22"/>
               </w:rPr>
-              <w:t xml:space="preserve"> Admin cancels the log-in, the S</w:t>
+              <w:t xml:space="preserve"> </w:t>
+            </w:r>
+            <w:r>
+              <w:rPr>
+                <w:rFonts w:ascii="Calibri" w:eastAsia="Calibri" w:hAnsi="Calibri" w:cs="Calibri"/>
+                <w:sz w:val="22"/>
+              </w:rPr>
+              <w:t xml:space="preserve">Super </w:t>
+            </w:r>
+            <w:r>
+              <w:rPr>
+                <w:rFonts w:ascii="Calibri" w:eastAsia="Calibri" w:hAnsi="Calibri" w:cs="Calibri"/>
+                <w:sz w:val="22"/>
+              </w:rPr>
+              <w:t>Admin</w:t>
+            </w:r>
+            <w:r>
+              <w:rPr>
+                <w:rFonts w:ascii="Calibri" w:eastAsia="Calibri" w:hAnsi="Calibri" w:cs="Calibri"/>
+                <w:sz w:val="22"/>
+              </w:rPr>
+              <w:t xml:space="preserve"> / </w:t>
+            </w:r>
+            <w:r>
+              <w:rPr>
+                <w:rFonts w:ascii="Calibri" w:eastAsia="Calibri" w:hAnsi="Calibri" w:cs="Calibri"/>
+                <w:sz w:val="22"/>
+              </w:rPr>
+              <w:t>Admin cancels the log-in, the S</w:t>
             </w:r>
             <w:r>
               <w:rPr>
@@ -17317,7 +17420,25 @@
                 <w:color w:val="FFFFFF"/>
                 <w:sz w:val="22"/>
               </w:rPr>
-              <w:t>: The Admin can create an account for a Company to give them access to the System.</w:t>
+              <w:t xml:space="preserve">: </w:t>
+            </w:r>
+            <w:r>
+              <w:rPr>
+                <w:rFonts w:ascii="Calibri" w:eastAsia="Calibri" w:hAnsi="Calibri" w:cs="Calibri"/>
+                <w:b/>
+                <w:color w:val="FFFFFF"/>
+                <w:sz w:val="22"/>
+              </w:rPr>
+              <w:t>The Super Admin/</w:t>
+            </w:r>
+            <w:r>
+              <w:rPr>
+                <w:rFonts w:ascii="Calibri" w:eastAsia="Calibri" w:hAnsi="Calibri" w:cs="Calibri"/>
+                <w:b/>
+                <w:color w:val="FFFFFF"/>
+                <w:sz w:val="22"/>
+              </w:rPr>
+              <w:t>The Admin can create an account for a Company to give them access to the System.</w:t>
             </w:r>
           </w:p>
         </w:tc>
@@ -17465,7 +17586,35 @@
                 <w:rFonts w:ascii="Calibri" w:eastAsia="Calibri" w:hAnsi="Calibri" w:cs="Calibri"/>
                 <w:sz w:val="22"/>
               </w:rPr>
-              <w:t>The Admin enters the username, password, and type</w:t>
+              <w:t xml:space="preserve">The </w:t>
+            </w:r>
+            <w:r>
+              <w:rPr>
+                <w:rFonts w:ascii="Calibri" w:eastAsia="Calibri" w:hAnsi="Calibri" w:cs="Calibri"/>
+                <w:sz w:val="22"/>
+              </w:rPr>
+              <w:t xml:space="preserve">Super </w:t>
+            </w:r>
+            <w:r>
+              <w:rPr>
+                <w:rFonts w:ascii="Calibri" w:eastAsia="Calibri" w:hAnsi="Calibri" w:cs="Calibri"/>
+                <w:sz w:val="22"/>
+              </w:rPr>
+              <w:t>Admin</w:t>
+            </w:r>
+            <w:r>
+              <w:rPr>
+                <w:rFonts w:ascii="Calibri" w:eastAsia="Calibri" w:hAnsi="Calibri" w:cs="Calibri"/>
+                <w:sz w:val="22"/>
+              </w:rPr>
+              <w:t xml:space="preserve"> / </w:t>
+            </w:r>
+            <w:r>
+              <w:rPr>
+                <w:rFonts w:ascii="Calibri" w:eastAsia="Calibri" w:hAnsi="Calibri" w:cs="Calibri"/>
+                <w:sz w:val="22"/>
+              </w:rPr>
+              <w:t>Admin enters the username, password, and type</w:t>
             </w:r>
             <w:r>
               <w:rPr>
@@ -17499,7 +17648,35 @@
                 <w:rFonts w:ascii="Calibri" w:eastAsia="Calibri" w:hAnsi="Calibri" w:cs="Calibri"/>
                 <w:sz w:val="22"/>
               </w:rPr>
-              <w:t>The Admin submits the entered information.</w:t>
+              <w:t xml:space="preserve">The </w:t>
+            </w:r>
+            <w:r>
+              <w:rPr>
+                <w:rFonts w:ascii="Calibri" w:eastAsia="Calibri" w:hAnsi="Calibri" w:cs="Calibri"/>
+                <w:sz w:val="22"/>
+              </w:rPr>
+              <w:t xml:space="preserve">Super </w:t>
+            </w:r>
+            <w:r>
+              <w:rPr>
+                <w:rFonts w:ascii="Calibri" w:eastAsia="Calibri" w:hAnsi="Calibri" w:cs="Calibri"/>
+                <w:sz w:val="22"/>
+              </w:rPr>
+              <w:t>Admin</w:t>
+            </w:r>
+            <w:r>
+              <w:rPr>
+                <w:rFonts w:ascii="Calibri" w:eastAsia="Calibri" w:hAnsi="Calibri" w:cs="Calibri"/>
+                <w:sz w:val="22"/>
+              </w:rPr>
+              <w:t xml:space="preserve"> / </w:t>
+            </w:r>
+            <w:r>
+              <w:rPr>
+                <w:rFonts w:ascii="Calibri" w:eastAsia="Calibri" w:hAnsi="Calibri" w:cs="Calibri"/>
+                <w:sz w:val="22"/>
+              </w:rPr>
+              <w:t>Admin submits the entered information.</w:t>
             </w:r>
           </w:p>
           <w:p>
@@ -17764,7 +17941,25 @@
                 <w:color w:val="FFFFFF"/>
                 <w:sz w:val="22"/>
               </w:rPr>
-              <w:t>: Th</w:t>
+              <w:t xml:space="preserve">: </w:t>
+            </w:r>
+            <w:r>
+              <w:rPr>
+                <w:rFonts w:ascii="Calibri" w:eastAsia="Calibri" w:hAnsi="Calibri" w:cs="Calibri"/>
+                <w:b/>
+                <w:color w:val="FFFFFF"/>
+                <w:sz w:val="22"/>
+              </w:rPr>
+              <w:t>The Super Admin/</w:t>
+            </w:r>
+            <w:r>
+              <w:rPr>
+                <w:rFonts w:ascii="Calibri" w:eastAsia="Calibri" w:hAnsi="Calibri" w:cs="Calibri"/>
+                <w:b/>
+                <w:color w:val="FFFFFF"/>
+                <w:sz w:val="22"/>
+              </w:rPr>
+              <w:t>Th</w:t>
             </w:r>
             <w:r>
               <w:rPr>
@@ -17930,7 +18125,35 @@
                 <w:rFonts w:ascii="Calibri" w:eastAsia="Calibri" w:hAnsi="Calibri" w:cs="Calibri"/>
                 <w:sz w:val="22"/>
               </w:rPr>
-              <w:t>The Admin selects the</w:t>
+              <w:t>The</w:t>
+            </w:r>
+            <w:r>
+              <w:rPr>
+                <w:rFonts w:ascii="Calibri" w:eastAsia="Calibri" w:hAnsi="Calibri" w:cs="Calibri"/>
+                <w:sz w:val="22"/>
+              </w:rPr>
+              <w:t xml:space="preserve"> Super </w:t>
+            </w:r>
+            <w:r>
+              <w:rPr>
+                <w:rFonts w:ascii="Calibri" w:eastAsia="Calibri" w:hAnsi="Calibri" w:cs="Calibri"/>
+                <w:sz w:val="22"/>
+              </w:rPr>
+              <w:t>Admin</w:t>
+            </w:r>
+            <w:r>
+              <w:rPr>
+                <w:rFonts w:ascii="Calibri" w:eastAsia="Calibri" w:hAnsi="Calibri" w:cs="Calibri"/>
+                <w:sz w:val="22"/>
+              </w:rPr>
+              <w:t xml:space="preserve"> / Admin</w:t>
+            </w:r>
+            <w:r>
+              <w:rPr>
+                <w:rFonts w:ascii="Calibri" w:eastAsia="Calibri" w:hAnsi="Calibri" w:cs="Calibri"/>
+                <w:sz w:val="22"/>
+              </w:rPr>
+              <w:t xml:space="preserve"> selects the</w:t>
             </w:r>
             <w:r>
               <w:rPr>
@@ -17964,7 +18187,35 @@
                 <w:rFonts w:ascii="Calibri" w:eastAsia="Calibri" w:hAnsi="Calibri" w:cs="Calibri"/>
                 <w:sz w:val="22"/>
               </w:rPr>
-              <w:t>The Admin can als</w:t>
+              <w:t xml:space="preserve">The </w:t>
+            </w:r>
+            <w:r>
+              <w:rPr>
+                <w:rFonts w:ascii="Calibri" w:eastAsia="Calibri" w:hAnsi="Calibri" w:cs="Calibri"/>
+                <w:sz w:val="22"/>
+              </w:rPr>
+              <w:t xml:space="preserve">Super </w:t>
+            </w:r>
+            <w:r>
+              <w:rPr>
+                <w:rFonts w:ascii="Calibri" w:eastAsia="Calibri" w:hAnsi="Calibri" w:cs="Calibri"/>
+                <w:sz w:val="22"/>
+              </w:rPr>
+              <w:t>Admin</w:t>
+            </w:r>
+            <w:r>
+              <w:rPr>
+                <w:rFonts w:ascii="Calibri" w:eastAsia="Calibri" w:hAnsi="Calibri" w:cs="Calibri"/>
+                <w:sz w:val="22"/>
+              </w:rPr>
+              <w:t xml:space="preserve"> / </w:t>
+            </w:r>
+            <w:r>
+              <w:rPr>
+                <w:rFonts w:ascii="Calibri" w:eastAsia="Calibri" w:hAnsi="Calibri" w:cs="Calibri"/>
+                <w:sz w:val="22"/>
+              </w:rPr>
+              <w:t>Admin can als</w:t>
             </w:r>
             <w:r>
               <w:rPr>
@@ -18046,7 +18297,35 @@
                 <w:rFonts w:ascii="Calibri" w:eastAsia="Calibri" w:hAnsi="Calibri" w:cs="Calibri"/>
                 <w:sz w:val="22"/>
               </w:rPr>
-              <w:t xml:space="preserve">The Admin can approve or reject the </w:t>
+              <w:t xml:space="preserve">The </w:t>
+            </w:r>
+            <w:r>
+              <w:rPr>
+                <w:rFonts w:ascii="Calibri" w:eastAsia="Calibri" w:hAnsi="Calibri" w:cs="Calibri"/>
+                <w:sz w:val="22"/>
+              </w:rPr>
+              <w:t xml:space="preserve">Super </w:t>
+            </w:r>
+            <w:r>
+              <w:rPr>
+                <w:rFonts w:ascii="Calibri" w:eastAsia="Calibri" w:hAnsi="Calibri" w:cs="Calibri"/>
+                <w:sz w:val="22"/>
+              </w:rPr>
+              <w:t>Admin</w:t>
+            </w:r>
+            <w:r>
+              <w:rPr>
+                <w:rFonts w:ascii="Calibri" w:eastAsia="Calibri" w:hAnsi="Calibri" w:cs="Calibri"/>
+                <w:sz w:val="22"/>
+              </w:rPr>
+              <w:t xml:space="preserve"> / </w:t>
+            </w:r>
+            <w:r>
+              <w:rPr>
+                <w:rFonts w:ascii="Calibri" w:eastAsia="Calibri" w:hAnsi="Calibri" w:cs="Calibri"/>
+                <w:sz w:val="22"/>
+              </w:rPr>
+              <w:t xml:space="preserve">Admin can approve or reject the </w:t>
             </w:r>
             <w:r>
               <w:rPr>
@@ -18146,7 +18425,6 @@
                 <w:b/>
                 <w:sz w:val="22"/>
               </w:rPr>
-              <w:lastRenderedPageBreak/>
               <w:t xml:space="preserve">Post-condition: </w:t>
             </w:r>
             <w:r>
@@ -18200,6 +18478,7 @@
                 <w:b/>
                 <w:sz w:val="22"/>
               </w:rPr>
+              <w:lastRenderedPageBreak/>
               <w:t>Acceptance Criteria:</w:t>
             </w:r>
           </w:p>
@@ -18348,6 +18627,937 @@
                 <w:sz w:val="22"/>
               </w:rPr>
               <w:t xml:space="preserve">Verify that emails that are sent to Applicants are correct (approved/disapproved). </w:t>
+            </w:r>
+          </w:p>
+        </w:tc>
+      </w:tr>
+    </w:tbl>
+    <w:p>
+      <w:pPr>
+        <w:tabs>
+          <w:tab w:val="left" w:pos="3722"/>
+        </w:tabs>
+        <w:rPr>
+          <w:rFonts w:asciiTheme="minorHAnsi" w:hAnsiTheme="minorHAnsi"/>
+          <w:sz w:val="32"/>
+        </w:rPr>
+      </w:pPr>
+    </w:p>
+    <w:p>
+      <w:pPr>
+        <w:tabs>
+          <w:tab w:val="left" w:pos="3722"/>
+        </w:tabs>
+        <w:rPr>
+          <w:rFonts w:asciiTheme="minorHAnsi" w:hAnsiTheme="minorHAnsi"/>
+          <w:sz w:val="32"/>
+        </w:rPr>
+      </w:pPr>
+    </w:p>
+    <w:tbl>
+      <w:tblPr>
+        <w:tblW w:w="9320" w:type="dxa"/>
+        <w:tblInd w:w="-114" w:type="dxa"/>
+        <w:tblBorders>
+          <w:top w:val="single" w:sz="4" w:space="0" w:color="000000"/>
+          <w:left w:val="single" w:sz="4" w:space="0" w:color="000000"/>
+          <w:bottom w:val="single" w:sz="4" w:space="0" w:color="000000"/>
+          <w:right w:val="single" w:sz="4" w:space="0" w:color="000000"/>
+          <w:insideH w:val="single" w:sz="4" w:space="0" w:color="000000"/>
+          <w:insideV w:val="single" w:sz="4" w:space="0" w:color="000000"/>
+        </w:tblBorders>
+        <w:tblLayout w:type="fixed"/>
+        <w:tblLook w:val="0400" w:firstRow="0" w:lastRow="0" w:firstColumn="0" w:lastColumn="0" w:noHBand="0" w:noVBand="1"/>
+      </w:tblPr>
+      <w:tblGrid>
+        <w:gridCol w:w="4608"/>
+        <w:gridCol w:w="4712"/>
+      </w:tblGrid>
+      <w:tr>
+        <w:trPr>
+          <w:trHeight w:val="600"/>
+        </w:trPr>
+        <w:tc>
+          <w:tcPr>
+            <w:tcW w:w="9320" w:type="dxa"/>
+            <w:gridSpan w:val="2"/>
+            <w:tcBorders>
+              <w:top w:val="single" w:sz="8" w:space="0" w:color="000000"/>
+              <w:left w:val="single" w:sz="8" w:space="0" w:color="000000"/>
+              <w:bottom w:val="single" w:sz="8" w:space="0" w:color="000000"/>
+              <w:right w:val="single" w:sz="8" w:space="0" w:color="000000"/>
+            </w:tcBorders>
+            <w:shd w:val="clear" w:color="auto" w:fill="007033"/>
+            <w:vAlign w:val="center"/>
+          </w:tcPr>
+          <w:p>
+            <w:pPr>
+              <w:spacing w:before="100" w:after="100"/>
+            </w:pPr>
+            <w:r>
+              <w:rPr>
+                <w:rFonts w:ascii="Calibri" w:eastAsia="Calibri" w:hAnsi="Calibri" w:cs="Calibri"/>
+                <w:b/>
+                <w:color w:val="FFFFFF"/>
+                <w:sz w:val="22"/>
+              </w:rPr>
+              <w:t>User Story #21</w:t>
+            </w:r>
+            <w:r>
+              <w:rPr>
+                <w:rFonts w:ascii="Calibri" w:eastAsia="Calibri" w:hAnsi="Calibri" w:cs="Calibri"/>
+                <w:b/>
+                <w:color w:val="FFFFFF"/>
+                <w:sz w:val="22"/>
+              </w:rPr>
+              <w:t>: The Super Admin can create more admin accounts in the System.</w:t>
+            </w:r>
+          </w:p>
+        </w:tc>
+      </w:tr>
+      <w:tr>
+        <w:trPr>
+          <w:trHeight w:val="420"/>
+        </w:trPr>
+        <w:tc>
+          <w:tcPr>
+            <w:tcW w:w="4608" w:type="dxa"/>
+            <w:tcBorders>
+              <w:top w:val="single" w:sz="8" w:space="0" w:color="000000"/>
+              <w:left w:val="single" w:sz="8" w:space="0" w:color="000000"/>
+              <w:bottom w:val="single" w:sz="8" w:space="0" w:color="000000"/>
+              <w:right w:val="single" w:sz="8" w:space="0" w:color="000000"/>
+            </w:tcBorders>
+            <w:shd w:val="clear" w:color="auto" w:fill="FFFFFF"/>
+            <w:vAlign w:val="center"/>
+          </w:tcPr>
+          <w:p>
+            <w:pPr>
+              <w:spacing w:before="100" w:after="100"/>
+            </w:pPr>
+            <w:r>
+              <w:rPr>
+                <w:rFonts w:ascii="Calibri" w:eastAsia="Calibri" w:hAnsi="Calibri" w:cs="Calibri"/>
+                <w:b/>
+                <w:sz w:val="22"/>
+              </w:rPr>
+              <w:t xml:space="preserve">Estimate (Days):  </w:t>
+            </w:r>
+          </w:p>
+        </w:tc>
+        <w:tc>
+          <w:tcPr>
+            <w:tcW w:w="4712" w:type="dxa"/>
+            <w:tcBorders>
+              <w:top w:val="single" w:sz="8" w:space="0" w:color="000000"/>
+              <w:left w:val="single" w:sz="8" w:space="0" w:color="000000"/>
+              <w:bottom w:val="single" w:sz="8" w:space="0" w:color="000000"/>
+              <w:right w:val="single" w:sz="8" w:space="0" w:color="000000"/>
+            </w:tcBorders>
+            <w:shd w:val="clear" w:color="auto" w:fill="FFFFFF"/>
+            <w:vAlign w:val="center"/>
+          </w:tcPr>
+          <w:p>
+            <w:pPr>
+              <w:spacing w:before="100" w:after="100"/>
+            </w:pPr>
+            <w:r>
+              <w:rPr>
+                <w:rFonts w:ascii="Calibri" w:eastAsia="Calibri" w:hAnsi="Calibri" w:cs="Calibri"/>
+                <w:b/>
+                <w:sz w:val="22"/>
+              </w:rPr>
+              <w:t xml:space="preserve">Priority: </w:t>
+            </w:r>
+          </w:p>
+        </w:tc>
+      </w:tr>
+      <w:tr>
+        <w:trPr>
+          <w:trHeight w:val="420"/>
+        </w:trPr>
+        <w:tc>
+          <w:tcPr>
+            <w:tcW w:w="9320" w:type="dxa"/>
+            <w:gridSpan w:val="2"/>
+            <w:tcBorders>
+              <w:top w:val="single" w:sz="8" w:space="0" w:color="000000"/>
+              <w:left w:val="single" w:sz="8" w:space="0" w:color="000000"/>
+              <w:bottom w:val="single" w:sz="8" w:space="0" w:color="000000"/>
+              <w:right w:val="single" w:sz="8" w:space="0" w:color="000000"/>
+            </w:tcBorders>
+            <w:shd w:val="clear" w:color="auto" w:fill="FFFFFF"/>
+            <w:vAlign w:val="center"/>
+          </w:tcPr>
+          <w:p>
+            <w:pPr>
+              <w:spacing w:before="100" w:after="100"/>
+            </w:pPr>
+            <w:r>
+              <w:rPr>
+                <w:rFonts w:ascii="Calibri" w:eastAsia="Calibri" w:hAnsi="Calibri" w:cs="Calibri"/>
+                <w:b/>
+                <w:sz w:val="22"/>
+              </w:rPr>
+              <w:t xml:space="preserve">Pre-condition: </w:t>
+            </w:r>
+            <w:r>
+              <w:rPr>
+                <w:rFonts w:ascii="Calibri" w:eastAsia="Calibri" w:hAnsi="Calibri" w:cs="Calibri"/>
+                <w:sz w:val="22"/>
+              </w:rPr>
+              <w:t>The Super Admin must be logged-in in the System.</w:t>
+            </w:r>
+          </w:p>
+        </w:tc>
+      </w:tr>
+      <w:tr>
+        <w:trPr>
+          <w:trHeight w:val="900"/>
+        </w:trPr>
+        <w:tc>
+          <w:tcPr>
+            <w:tcW w:w="9320" w:type="dxa"/>
+            <w:gridSpan w:val="2"/>
+            <w:tcBorders>
+              <w:top w:val="single" w:sz="8" w:space="0" w:color="000000"/>
+              <w:left w:val="single" w:sz="8" w:space="0" w:color="000000"/>
+              <w:bottom w:val="single" w:sz="8" w:space="0" w:color="000000"/>
+              <w:right w:val="single" w:sz="8" w:space="0" w:color="000000"/>
+            </w:tcBorders>
+            <w:shd w:val="clear" w:color="auto" w:fill="FFFFFF"/>
+            <w:vAlign w:val="center"/>
+          </w:tcPr>
+          <w:p>
+            <w:pPr>
+              <w:spacing w:before="100"/>
+            </w:pPr>
+            <w:r>
+              <w:rPr>
+                <w:rFonts w:ascii="Calibri" w:eastAsia="Calibri" w:hAnsi="Calibri" w:cs="Calibri"/>
+                <w:b/>
+                <w:sz w:val="22"/>
+              </w:rPr>
+              <w:t xml:space="preserve">Scenario: </w:t>
+            </w:r>
+          </w:p>
+          <w:p>
+            <w:pPr>
+              <w:pStyle w:val="ListParagraph"/>
+              <w:numPr>
+                <w:ilvl w:val="0"/>
+                <w:numId w:val="47"/>
+              </w:numPr>
+              <w:rPr>
+                <w:rFonts w:ascii="Calibri" w:eastAsia="Calibri" w:hAnsi="Calibri" w:cs="Calibri"/>
+                <w:sz w:val="22"/>
+              </w:rPr>
+            </w:pPr>
+            <w:r>
+              <w:rPr>
+                <w:rFonts w:ascii="Calibri" w:eastAsia="Calibri" w:hAnsi="Calibri" w:cs="Calibri"/>
+                <w:sz w:val="22"/>
+              </w:rPr>
+              <w:t>The Super Admin enters the</w:t>
+            </w:r>
+            <w:r>
+              <w:rPr>
+                <w:rFonts w:ascii="Calibri" w:eastAsia="Calibri" w:hAnsi="Calibri" w:cs="Calibri"/>
+                <w:sz w:val="22"/>
+              </w:rPr>
+              <w:t xml:space="preserve"> name, email,</w:t>
+            </w:r>
+            <w:r>
+              <w:rPr>
+                <w:rFonts w:ascii="Calibri" w:eastAsia="Calibri" w:hAnsi="Calibri" w:cs="Calibri"/>
+                <w:sz w:val="22"/>
+              </w:rPr>
+              <w:t xml:space="preserve"> and password of the admin </w:t>
+            </w:r>
+            <w:r>
+              <w:rPr>
+                <w:rFonts w:ascii="Calibri" w:eastAsia="Calibri" w:hAnsi="Calibri" w:cs="Calibri"/>
+                <w:sz w:val="22"/>
+              </w:rPr>
+              <w:t>a</w:t>
+            </w:r>
+            <w:r>
+              <w:rPr>
+                <w:rFonts w:ascii="Calibri" w:eastAsia="Calibri" w:hAnsi="Calibri" w:cs="Calibri"/>
+                <w:sz w:val="22"/>
+              </w:rPr>
+              <w:t>ccount to be created.</w:t>
+            </w:r>
+          </w:p>
+          <w:p>
+            <w:pPr>
+              <w:pStyle w:val="ListParagraph"/>
+              <w:numPr>
+                <w:ilvl w:val="0"/>
+                <w:numId w:val="47"/>
+              </w:numPr>
+              <w:rPr>
+                <w:rFonts w:ascii="Calibri" w:eastAsia="Calibri" w:hAnsi="Calibri" w:cs="Calibri"/>
+                <w:sz w:val="22"/>
+              </w:rPr>
+            </w:pPr>
+            <w:r>
+              <w:rPr>
+                <w:rFonts w:ascii="Calibri" w:eastAsia="Calibri" w:hAnsi="Calibri" w:cs="Calibri"/>
+                <w:sz w:val="22"/>
+              </w:rPr>
+              <w:t>T</w:t>
+            </w:r>
+            <w:r>
+              <w:rPr>
+                <w:rFonts w:ascii="Calibri" w:eastAsia="Calibri" w:hAnsi="Calibri" w:cs="Calibri"/>
+                <w:sz w:val="22"/>
+              </w:rPr>
+              <w:t>he Super Admin submits the information to the System.</w:t>
+            </w:r>
+          </w:p>
+          <w:p>
+            <w:pPr>
+              <w:pStyle w:val="ListParagraph"/>
+              <w:numPr>
+                <w:ilvl w:val="0"/>
+                <w:numId w:val="47"/>
+              </w:numPr>
+              <w:rPr>
+                <w:rFonts w:ascii="Calibri" w:eastAsia="Calibri" w:hAnsi="Calibri" w:cs="Calibri"/>
+                <w:sz w:val="22"/>
+              </w:rPr>
+            </w:pPr>
+            <w:r>
+              <w:rPr>
+                <w:rFonts w:ascii="Calibri" w:eastAsia="Calibri" w:hAnsi="Calibri" w:cs="Calibri"/>
+                <w:sz w:val="22"/>
+              </w:rPr>
+              <w:t xml:space="preserve">The </w:t>
+            </w:r>
+            <w:r>
+              <w:rPr>
+                <w:rFonts w:ascii="Calibri" w:eastAsia="Calibri" w:hAnsi="Calibri" w:cs="Calibri"/>
+                <w:sz w:val="22"/>
+              </w:rPr>
+              <w:t>System creates the account and saves it into the database</w:t>
+            </w:r>
+            <w:r>
+              <w:rPr>
+                <w:rFonts w:ascii="Calibri" w:eastAsia="Calibri" w:hAnsi="Calibri" w:cs="Calibri"/>
+                <w:sz w:val="22"/>
+              </w:rPr>
+              <w:t>.</w:t>
+            </w:r>
+          </w:p>
+          <w:p>
+            <w:pPr>
+              <w:pStyle w:val="ListParagraph"/>
+              <w:rPr>
+                <w:rFonts w:ascii="Calibri" w:eastAsia="Calibri" w:hAnsi="Calibri" w:cs="Calibri"/>
+                <w:sz w:val="22"/>
+              </w:rPr>
+            </w:pPr>
+          </w:p>
+        </w:tc>
+      </w:tr>
+      <w:tr>
+        <w:trPr>
+          <w:trHeight w:val="400"/>
+        </w:trPr>
+        <w:tc>
+          <w:tcPr>
+            <w:tcW w:w="9320" w:type="dxa"/>
+            <w:gridSpan w:val="2"/>
+            <w:tcBorders>
+              <w:top w:val="single" w:sz="8" w:space="0" w:color="000000"/>
+              <w:left w:val="single" w:sz="8" w:space="0" w:color="000000"/>
+              <w:bottom w:val="single" w:sz="8" w:space="0" w:color="000000"/>
+              <w:right w:val="single" w:sz="8" w:space="0" w:color="000000"/>
+            </w:tcBorders>
+            <w:shd w:val="clear" w:color="auto" w:fill="FFFFFF"/>
+            <w:vAlign w:val="center"/>
+          </w:tcPr>
+          <w:p>
+            <w:pPr>
+              <w:spacing w:before="100" w:after="100"/>
+            </w:pPr>
+            <w:r>
+              <w:rPr>
+                <w:rFonts w:ascii="Calibri" w:eastAsia="Calibri" w:hAnsi="Calibri" w:cs="Calibri"/>
+                <w:b/>
+                <w:sz w:val="22"/>
+              </w:rPr>
+              <w:t xml:space="preserve">Post-condition: </w:t>
+            </w:r>
+            <w:r>
+              <w:rPr>
+                <w:rFonts w:ascii="Calibri" w:eastAsia="Calibri" w:hAnsi="Calibri" w:cs="Calibri"/>
+                <w:sz w:val="22"/>
+              </w:rPr>
+              <w:t xml:space="preserve"> The Admin account with the given information will be created. </w:t>
+            </w:r>
+          </w:p>
+        </w:tc>
+      </w:tr>
+      <w:tr>
+        <w:trPr>
+          <w:trHeight w:val="1120"/>
+        </w:trPr>
+        <w:tc>
+          <w:tcPr>
+            <w:tcW w:w="9320" w:type="dxa"/>
+            <w:gridSpan w:val="2"/>
+            <w:tcBorders>
+              <w:top w:val="single" w:sz="8" w:space="0" w:color="000000"/>
+              <w:left w:val="single" w:sz="8" w:space="0" w:color="000000"/>
+              <w:bottom w:val="single" w:sz="8" w:space="0" w:color="000000"/>
+              <w:right w:val="single" w:sz="8" w:space="0" w:color="000000"/>
+            </w:tcBorders>
+            <w:shd w:val="clear" w:color="auto" w:fill="FFFFFF"/>
+            <w:vAlign w:val="center"/>
+          </w:tcPr>
+          <w:p>
+            <w:pPr>
+              <w:spacing w:before="100"/>
+            </w:pPr>
+            <w:r>
+              <w:rPr>
+                <w:rFonts w:ascii="Calibri" w:eastAsia="Calibri" w:hAnsi="Calibri" w:cs="Calibri"/>
+                <w:b/>
+                <w:sz w:val="22"/>
+              </w:rPr>
+              <w:t>Acceptance Criteria:</w:t>
+            </w:r>
+          </w:p>
+          <w:p>
+            <w:pPr>
+              <w:spacing w:before="100"/>
+            </w:pPr>
+            <w:r>
+              <w:rPr>
+                <w:rFonts w:ascii="Calibri" w:eastAsia="Calibri" w:hAnsi="Calibri" w:cs="Calibri"/>
+                <w:sz w:val="22"/>
+              </w:rPr>
+              <w:t xml:space="preserve">       1. </w:t>
+            </w:r>
+            <w:r>
+              <w:rPr>
+                <w:rFonts w:ascii="Calibri" w:eastAsia="Calibri" w:hAnsi="Calibri" w:cs="Calibri"/>
+                <w:sz w:val="22"/>
+              </w:rPr>
+              <w:t>Verify that</w:t>
+            </w:r>
+            <w:r>
+              <w:rPr>
+                <w:rFonts w:ascii="Calibri" w:eastAsia="Calibri" w:hAnsi="Calibri" w:cs="Calibri"/>
+                <w:sz w:val="22"/>
+              </w:rPr>
+              <w:t xml:space="preserve"> the</w:t>
+            </w:r>
+            <w:r>
+              <w:rPr>
+                <w:rFonts w:ascii="Calibri" w:eastAsia="Calibri" w:hAnsi="Calibri" w:cs="Calibri"/>
+                <w:sz w:val="22"/>
+              </w:rPr>
+              <w:t xml:space="preserve"> </w:t>
+            </w:r>
+            <w:r>
+              <w:rPr>
+                <w:rFonts w:ascii="Calibri" w:eastAsia="Calibri" w:hAnsi="Calibri" w:cs="Calibri"/>
+                <w:sz w:val="22"/>
+              </w:rPr>
+              <w:t>created</w:t>
+            </w:r>
+            <w:r>
+              <w:rPr>
+                <w:rFonts w:ascii="Calibri" w:eastAsia="Calibri" w:hAnsi="Calibri" w:cs="Calibri"/>
+                <w:sz w:val="22"/>
+              </w:rPr>
+              <w:t xml:space="preserve"> A</w:t>
+            </w:r>
+            <w:r>
+              <w:rPr>
+                <w:rFonts w:ascii="Calibri" w:eastAsia="Calibri" w:hAnsi="Calibri" w:cs="Calibri"/>
+                <w:sz w:val="22"/>
+              </w:rPr>
+              <w:t>dmin accounts</w:t>
+            </w:r>
+            <w:r>
+              <w:rPr>
+                <w:rFonts w:ascii="Calibri" w:eastAsia="Calibri" w:hAnsi="Calibri" w:cs="Calibri"/>
+                <w:sz w:val="22"/>
+              </w:rPr>
+              <w:t xml:space="preserve"> can login to JobIT with its respective email address and password. </w:t>
+            </w:r>
+          </w:p>
+        </w:tc>
+      </w:tr>
+    </w:tbl>
+    <w:p>
+      <w:pPr>
+        <w:tabs>
+          <w:tab w:val="left" w:pos="3722"/>
+        </w:tabs>
+        <w:rPr>
+          <w:rFonts w:asciiTheme="minorHAnsi" w:hAnsiTheme="minorHAnsi"/>
+          <w:sz w:val="32"/>
+        </w:rPr>
+      </w:pPr>
+    </w:p>
+    <w:p>
+      <w:pPr>
+        <w:tabs>
+          <w:tab w:val="left" w:pos="3722"/>
+        </w:tabs>
+        <w:rPr>
+          <w:rFonts w:asciiTheme="minorHAnsi" w:hAnsiTheme="minorHAnsi"/>
+          <w:sz w:val="32"/>
+        </w:rPr>
+      </w:pPr>
+    </w:p>
+    <w:tbl>
+      <w:tblPr>
+        <w:tblW w:w="9320" w:type="dxa"/>
+        <w:tblInd w:w="-114" w:type="dxa"/>
+        <w:tblBorders>
+          <w:top w:val="single" w:sz="4" w:space="0" w:color="000000"/>
+          <w:left w:val="single" w:sz="4" w:space="0" w:color="000000"/>
+          <w:bottom w:val="single" w:sz="4" w:space="0" w:color="000000"/>
+          <w:right w:val="single" w:sz="4" w:space="0" w:color="000000"/>
+          <w:insideH w:val="single" w:sz="4" w:space="0" w:color="000000"/>
+          <w:insideV w:val="single" w:sz="4" w:space="0" w:color="000000"/>
+        </w:tblBorders>
+        <w:tblLayout w:type="fixed"/>
+        <w:tblLook w:val="0400" w:firstRow="0" w:lastRow="0" w:firstColumn="0" w:lastColumn="0" w:noHBand="0" w:noVBand="1"/>
+      </w:tblPr>
+      <w:tblGrid>
+        <w:gridCol w:w="4608"/>
+        <w:gridCol w:w="4712"/>
+      </w:tblGrid>
+      <w:tr>
+        <w:trPr>
+          <w:trHeight w:val="600"/>
+        </w:trPr>
+        <w:tc>
+          <w:tcPr>
+            <w:tcW w:w="9320" w:type="dxa"/>
+            <w:gridSpan w:val="2"/>
+            <w:tcBorders>
+              <w:top w:val="single" w:sz="8" w:space="0" w:color="000000"/>
+              <w:left w:val="single" w:sz="8" w:space="0" w:color="000000"/>
+              <w:bottom w:val="single" w:sz="8" w:space="0" w:color="000000"/>
+              <w:right w:val="single" w:sz="8" w:space="0" w:color="000000"/>
+            </w:tcBorders>
+            <w:shd w:val="clear" w:color="auto" w:fill="007033"/>
+            <w:vAlign w:val="center"/>
+          </w:tcPr>
+          <w:p>
+            <w:pPr>
+              <w:spacing w:before="100" w:after="100"/>
+            </w:pPr>
+            <w:r>
+              <w:rPr>
+                <w:rFonts w:ascii="Calibri" w:eastAsia="Calibri" w:hAnsi="Calibri" w:cs="Calibri"/>
+                <w:b/>
+                <w:color w:val="FFFFFF"/>
+                <w:sz w:val="22"/>
+              </w:rPr>
+              <w:t>User Story #22: The Super Admin</w:t>
+            </w:r>
+            <w:r>
+              <w:rPr>
+                <w:rFonts w:ascii="Calibri" w:eastAsia="Calibri" w:hAnsi="Calibri" w:cs="Calibri"/>
+                <w:b/>
+                <w:color w:val="FFFFFF"/>
+                <w:sz w:val="22"/>
+              </w:rPr>
+              <w:t xml:space="preserve"> can deactivate / reactivate an admin account</w:t>
+            </w:r>
+            <w:r>
+              <w:rPr>
+                <w:rFonts w:ascii="Calibri" w:eastAsia="Calibri" w:hAnsi="Calibri" w:cs="Calibri"/>
+                <w:b/>
+                <w:color w:val="FFFFFF"/>
+                <w:sz w:val="22"/>
+              </w:rPr>
+              <w:t>.</w:t>
+            </w:r>
+          </w:p>
+        </w:tc>
+      </w:tr>
+      <w:tr>
+        <w:trPr>
+          <w:trHeight w:val="420"/>
+        </w:trPr>
+        <w:tc>
+          <w:tcPr>
+            <w:tcW w:w="4608" w:type="dxa"/>
+            <w:tcBorders>
+              <w:top w:val="single" w:sz="8" w:space="0" w:color="000000"/>
+              <w:left w:val="single" w:sz="8" w:space="0" w:color="000000"/>
+              <w:bottom w:val="single" w:sz="8" w:space="0" w:color="000000"/>
+              <w:right w:val="single" w:sz="8" w:space="0" w:color="000000"/>
+            </w:tcBorders>
+            <w:shd w:val="clear" w:color="auto" w:fill="FFFFFF"/>
+            <w:vAlign w:val="center"/>
+          </w:tcPr>
+          <w:p>
+            <w:pPr>
+              <w:spacing w:before="100" w:after="100"/>
+            </w:pPr>
+            <w:r>
+              <w:rPr>
+                <w:rFonts w:ascii="Calibri" w:eastAsia="Calibri" w:hAnsi="Calibri" w:cs="Calibri"/>
+                <w:b/>
+                <w:sz w:val="22"/>
+              </w:rPr>
+              <w:t xml:space="preserve">Estimate (Days):  </w:t>
+            </w:r>
+          </w:p>
+        </w:tc>
+        <w:tc>
+          <w:tcPr>
+            <w:tcW w:w="4712" w:type="dxa"/>
+            <w:tcBorders>
+              <w:top w:val="single" w:sz="8" w:space="0" w:color="000000"/>
+              <w:left w:val="single" w:sz="8" w:space="0" w:color="000000"/>
+              <w:bottom w:val="single" w:sz="8" w:space="0" w:color="000000"/>
+              <w:right w:val="single" w:sz="8" w:space="0" w:color="000000"/>
+            </w:tcBorders>
+            <w:shd w:val="clear" w:color="auto" w:fill="FFFFFF"/>
+            <w:vAlign w:val="center"/>
+          </w:tcPr>
+          <w:p>
+            <w:pPr>
+              <w:spacing w:before="100" w:after="100"/>
+            </w:pPr>
+            <w:r>
+              <w:rPr>
+                <w:rFonts w:ascii="Calibri" w:eastAsia="Calibri" w:hAnsi="Calibri" w:cs="Calibri"/>
+                <w:b/>
+                <w:sz w:val="22"/>
+              </w:rPr>
+              <w:t xml:space="preserve">Priority: </w:t>
+            </w:r>
+          </w:p>
+        </w:tc>
+      </w:tr>
+      <w:tr>
+        <w:trPr>
+          <w:trHeight w:val="420"/>
+        </w:trPr>
+        <w:tc>
+          <w:tcPr>
+            <w:tcW w:w="9320" w:type="dxa"/>
+            <w:gridSpan w:val="2"/>
+            <w:tcBorders>
+              <w:top w:val="single" w:sz="8" w:space="0" w:color="000000"/>
+              <w:left w:val="single" w:sz="8" w:space="0" w:color="000000"/>
+              <w:bottom w:val="single" w:sz="8" w:space="0" w:color="000000"/>
+              <w:right w:val="single" w:sz="8" w:space="0" w:color="000000"/>
+            </w:tcBorders>
+            <w:shd w:val="clear" w:color="auto" w:fill="FFFFFF"/>
+            <w:vAlign w:val="center"/>
+          </w:tcPr>
+          <w:p>
+            <w:pPr>
+              <w:spacing w:before="100" w:after="100"/>
+            </w:pPr>
+            <w:r>
+              <w:rPr>
+                <w:rFonts w:ascii="Calibri" w:eastAsia="Calibri" w:hAnsi="Calibri" w:cs="Calibri"/>
+                <w:b/>
+                <w:sz w:val="22"/>
+              </w:rPr>
+              <w:t xml:space="preserve">Pre-condition: </w:t>
+            </w:r>
+            <w:r>
+              <w:rPr>
+                <w:rFonts w:ascii="Calibri" w:eastAsia="Calibri" w:hAnsi="Calibri" w:cs="Calibri"/>
+                <w:sz w:val="22"/>
+              </w:rPr>
+              <w:t>The Super Admin must be logged-in in the System.</w:t>
+            </w:r>
+          </w:p>
+        </w:tc>
+      </w:tr>
+      <w:tr>
+        <w:trPr>
+          <w:trHeight w:val="900"/>
+        </w:trPr>
+        <w:tc>
+          <w:tcPr>
+            <w:tcW w:w="9320" w:type="dxa"/>
+            <w:gridSpan w:val="2"/>
+            <w:tcBorders>
+              <w:top w:val="single" w:sz="8" w:space="0" w:color="000000"/>
+              <w:left w:val="single" w:sz="8" w:space="0" w:color="000000"/>
+              <w:bottom w:val="single" w:sz="8" w:space="0" w:color="000000"/>
+              <w:right w:val="single" w:sz="8" w:space="0" w:color="000000"/>
+            </w:tcBorders>
+            <w:shd w:val="clear" w:color="auto" w:fill="FFFFFF"/>
+            <w:vAlign w:val="center"/>
+          </w:tcPr>
+          <w:p>
+            <w:pPr>
+              <w:spacing w:before="100"/>
+            </w:pPr>
+            <w:r>
+              <w:rPr>
+                <w:rFonts w:ascii="Calibri" w:eastAsia="Calibri" w:hAnsi="Calibri" w:cs="Calibri"/>
+                <w:b/>
+                <w:sz w:val="22"/>
+              </w:rPr>
+              <w:t xml:space="preserve">Scenario: </w:t>
+            </w:r>
+          </w:p>
+          <w:p>
+            <w:pPr>
+              <w:pStyle w:val="ListParagraph"/>
+              <w:numPr>
+                <w:ilvl w:val="0"/>
+                <w:numId w:val="49"/>
+              </w:numPr>
+              <w:rPr>
+                <w:rFonts w:ascii="Calibri" w:eastAsia="Calibri" w:hAnsi="Calibri" w:cs="Calibri"/>
+                <w:sz w:val="22"/>
+              </w:rPr>
+            </w:pPr>
+            <w:r>
+              <w:rPr>
+                <w:rFonts w:ascii="Calibri" w:eastAsia="Calibri" w:hAnsi="Calibri" w:cs="Calibri"/>
+                <w:sz w:val="22"/>
+              </w:rPr>
+              <w:t>The</w:t>
+            </w:r>
+            <w:r>
+              <w:rPr>
+                <w:rFonts w:ascii="Calibri" w:eastAsia="Calibri" w:hAnsi="Calibri" w:cs="Calibri"/>
+                <w:sz w:val="22"/>
+              </w:rPr>
+              <w:t xml:space="preserve"> Super</w:t>
+            </w:r>
+            <w:r>
+              <w:rPr>
+                <w:rFonts w:ascii="Calibri" w:eastAsia="Calibri" w:hAnsi="Calibri" w:cs="Calibri"/>
+                <w:sz w:val="22"/>
+              </w:rPr>
+              <w:t xml:space="preserve"> Admin</w:t>
+            </w:r>
+            <w:r>
+              <w:rPr>
+                <w:rFonts w:ascii="Calibri" w:eastAsia="Calibri" w:hAnsi="Calibri" w:cs="Calibri"/>
+                <w:sz w:val="22"/>
+              </w:rPr>
+              <w:t xml:space="preserve"> views the list of admin accounts</w:t>
+            </w:r>
+            <w:r>
+              <w:rPr>
+                <w:rFonts w:ascii="Calibri" w:eastAsia="Calibri" w:hAnsi="Calibri" w:cs="Calibri"/>
+                <w:sz w:val="22"/>
+              </w:rPr>
+              <w:t>.</w:t>
+            </w:r>
+          </w:p>
+          <w:p>
+            <w:pPr>
+              <w:pStyle w:val="ListParagraph"/>
+              <w:numPr>
+                <w:ilvl w:val="0"/>
+                <w:numId w:val="49"/>
+              </w:numPr>
+              <w:rPr>
+                <w:rFonts w:ascii="Calibri" w:eastAsia="Calibri" w:hAnsi="Calibri" w:cs="Calibri"/>
+                <w:sz w:val="22"/>
+              </w:rPr>
+            </w:pPr>
+            <w:r>
+              <w:rPr>
+                <w:rFonts w:ascii="Calibri" w:eastAsia="Calibri" w:hAnsi="Calibri" w:cs="Calibri"/>
+                <w:sz w:val="22"/>
+              </w:rPr>
+              <w:t>The Super Admin can select and account from the list of admin accounts to deactivate / reactivate</w:t>
+            </w:r>
+          </w:p>
+          <w:p>
+            <w:pPr>
+              <w:pStyle w:val="ListParagraph"/>
+              <w:numPr>
+                <w:ilvl w:val="0"/>
+                <w:numId w:val="49"/>
+              </w:numPr>
+              <w:rPr>
+                <w:rFonts w:ascii="Calibri" w:eastAsia="Calibri" w:hAnsi="Calibri" w:cs="Calibri"/>
+                <w:sz w:val="22"/>
+              </w:rPr>
+            </w:pPr>
+            <w:r>
+              <w:rPr>
+                <w:rFonts w:ascii="Calibri" w:eastAsia="Calibri" w:hAnsi="Calibri" w:cs="Calibri"/>
+                <w:sz w:val="22"/>
+              </w:rPr>
+              <w:t>The System will prompt the Super Admin for confirmation.</w:t>
+            </w:r>
+          </w:p>
+          <w:p>
+            <w:pPr>
+              <w:pStyle w:val="ListParagraph"/>
+              <w:numPr>
+                <w:ilvl w:val="0"/>
+                <w:numId w:val="49"/>
+              </w:numPr>
+              <w:rPr>
+                <w:rFonts w:ascii="Calibri" w:eastAsia="Calibri" w:hAnsi="Calibri" w:cs="Calibri"/>
+                <w:sz w:val="22"/>
+              </w:rPr>
+            </w:pPr>
+            <w:r>
+              <w:rPr>
+                <w:rFonts w:ascii="Calibri" w:eastAsia="Calibri" w:hAnsi="Calibri" w:cs="Calibri"/>
+                <w:sz w:val="22"/>
+              </w:rPr>
+              <w:t>The System will update the database.</w:t>
+            </w:r>
+            <w:bookmarkStart w:id="1" w:name="_GoBack"/>
+            <w:bookmarkEnd w:id="1"/>
+          </w:p>
+        </w:tc>
+      </w:tr>
+      <w:tr>
+        <w:trPr>
+          <w:trHeight w:val="400"/>
+        </w:trPr>
+        <w:tc>
+          <w:tcPr>
+            <w:tcW w:w="9320" w:type="dxa"/>
+            <w:gridSpan w:val="2"/>
+            <w:tcBorders>
+              <w:top w:val="single" w:sz="8" w:space="0" w:color="000000"/>
+              <w:left w:val="single" w:sz="8" w:space="0" w:color="000000"/>
+              <w:bottom w:val="single" w:sz="8" w:space="0" w:color="000000"/>
+              <w:right w:val="single" w:sz="8" w:space="0" w:color="000000"/>
+            </w:tcBorders>
+            <w:shd w:val="clear" w:color="auto" w:fill="FFFFFF"/>
+            <w:vAlign w:val="center"/>
+          </w:tcPr>
+          <w:p>
+            <w:pPr>
+              <w:spacing w:before="100" w:after="100"/>
+            </w:pPr>
+            <w:r>
+              <w:rPr>
+                <w:rFonts w:ascii="Calibri" w:eastAsia="Calibri" w:hAnsi="Calibri" w:cs="Calibri"/>
+                <w:b/>
+                <w:sz w:val="22"/>
+              </w:rPr>
+              <w:t xml:space="preserve">Post-condition: </w:t>
+            </w:r>
+            <w:r>
+              <w:rPr>
+                <w:rFonts w:ascii="Calibri" w:eastAsia="Calibri" w:hAnsi="Calibri" w:cs="Calibri"/>
+                <w:sz w:val="22"/>
+              </w:rPr>
+              <w:t xml:space="preserve"> Selected accounts will be deactivated/reactivated.</w:t>
+            </w:r>
+          </w:p>
+        </w:tc>
+      </w:tr>
+      <w:tr>
+        <w:trPr>
+          <w:trHeight w:val="1120"/>
+        </w:trPr>
+        <w:tc>
+          <w:tcPr>
+            <w:tcW w:w="9320" w:type="dxa"/>
+            <w:gridSpan w:val="2"/>
+            <w:tcBorders>
+              <w:top w:val="single" w:sz="8" w:space="0" w:color="000000"/>
+              <w:left w:val="single" w:sz="8" w:space="0" w:color="000000"/>
+              <w:bottom w:val="single" w:sz="8" w:space="0" w:color="000000"/>
+              <w:right w:val="single" w:sz="8" w:space="0" w:color="000000"/>
+            </w:tcBorders>
+            <w:shd w:val="clear" w:color="auto" w:fill="FFFFFF"/>
+            <w:vAlign w:val="center"/>
+          </w:tcPr>
+          <w:p>
+            <w:pPr>
+              <w:spacing w:before="100"/>
+            </w:pPr>
+            <w:r>
+              <w:rPr>
+                <w:rFonts w:ascii="Calibri" w:eastAsia="Calibri" w:hAnsi="Calibri" w:cs="Calibri"/>
+                <w:b/>
+                <w:sz w:val="22"/>
+              </w:rPr>
+              <w:lastRenderedPageBreak/>
+              <w:t>Acceptance Criteria:</w:t>
+            </w:r>
+          </w:p>
+          <w:p>
+            <w:pPr>
+              <w:numPr>
+                <w:ilvl w:val="0"/>
+                <w:numId w:val="27"/>
+              </w:numPr>
+              <w:ind w:hanging="359"/>
+              <w:contextualSpacing/>
+              <w:rPr>
+                <w:rFonts w:ascii="Calibri" w:eastAsia="Calibri" w:hAnsi="Calibri" w:cs="Calibri"/>
+                <w:sz w:val="22"/>
+              </w:rPr>
+            </w:pPr>
+            <w:r>
+              <w:rPr>
+                <w:rFonts w:ascii="Calibri" w:eastAsia="Calibri" w:hAnsi="Calibri" w:cs="Calibri"/>
+                <w:sz w:val="22"/>
+              </w:rPr>
+              <w:t xml:space="preserve">Verify that </w:t>
+            </w:r>
+            <w:r>
+              <w:rPr>
+                <w:rFonts w:ascii="Calibri" w:eastAsia="Calibri" w:hAnsi="Calibri" w:cs="Calibri"/>
+                <w:sz w:val="22"/>
+              </w:rPr>
+              <w:t>only the selected Admin account will be deacdivated/reactivated.</w:t>
+            </w:r>
+          </w:p>
+          <w:p>
+            <w:pPr>
+              <w:numPr>
+                <w:ilvl w:val="0"/>
+                <w:numId w:val="27"/>
+              </w:numPr>
+              <w:ind w:hanging="359"/>
+              <w:contextualSpacing/>
+              <w:rPr>
+                <w:rFonts w:ascii="Calibri" w:eastAsia="Calibri" w:hAnsi="Calibri" w:cs="Calibri"/>
+                <w:sz w:val="22"/>
+              </w:rPr>
+            </w:pPr>
+            <w:r>
+              <w:rPr>
+                <w:rFonts w:ascii="Calibri" w:eastAsia="Calibri" w:hAnsi="Calibri" w:cs="Calibri"/>
+                <w:sz w:val="22"/>
+              </w:rPr>
+              <w:t>Verify that The deactivated account will no longer be allowed to login after being deactivated</w:t>
+            </w:r>
+          </w:p>
+          <w:p>
+            <w:pPr>
+              <w:ind w:left="361"/>
+              <w:contextualSpacing/>
+              <w:rPr>
+                <w:rFonts w:ascii="Calibri" w:eastAsia="Calibri" w:hAnsi="Calibri" w:cs="Calibri"/>
+                <w:sz w:val="22"/>
+              </w:rPr>
+            </w:pPr>
+            <w:r>
+              <w:rPr>
+                <w:rFonts w:ascii="Calibri" w:eastAsia="Calibri" w:hAnsi="Calibri" w:cs="Calibri"/>
+                <w:sz w:val="22"/>
+              </w:rPr>
+              <w:t xml:space="preserve"> </w:t>
             </w:r>
           </w:p>
         </w:tc>
@@ -18436,7 +19646,6 @@
           <w:noProof/>
           <w:color w:val="007033"/>
           <w:sz w:val="32"/>
-          <w:lang w:val="en-PH" w:eastAsia="en-PH"/>
         </w:rPr>
         <w:drawing>
           <wp:inline distT="0" distB="0" distL="0" distR="0" wp14:anchorId="37DCF271" wp14:editId="617A3D85">
@@ -18756,7 +19965,6 @@
           <w:noProof/>
           <w:color w:val="007033"/>
           <w:sz w:val="32"/>
-          <w:lang w:val="en-PH" w:eastAsia="en-PH"/>
         </w:rPr>
         <w:drawing>
           <wp:inline distT="0" distB="0" distL="0" distR="0" wp14:anchorId="74EC27F2" wp14:editId="6CC728DC">
@@ -24483,7 +25691,6 @@
           <w:noProof/>
           <w:color w:val="007033"/>
           <w:sz w:val="32"/>
-          <w:lang w:val="en-PH" w:eastAsia="en-PH"/>
         </w:rPr>
         <w:drawing>
           <wp:inline distT="0" distB="0" distL="0" distR="0" wp14:anchorId="6525D70D" wp14:editId="4222975B">
@@ -24927,7 +26134,7 @@
         <w:noProof/>
         <w:sz w:val="20"/>
       </w:rPr>
-      <w:t>1</w:t>
+      <w:t>2</w:t>
     </w:r>
     <w:r>
       <w:rPr>
@@ -25034,7 +26241,7 @@
         <w:noProof/>
         <w:sz w:val="20"/>
       </w:rPr>
-      <w:t>16</w:t>
+      <w:t>7</w:t>
     </w:r>
     <w:r>
       <w:rPr>
@@ -26091,7 +27298,7 @@
         <w:noProof/>
         <w:sz w:val="20"/>
       </w:rPr>
-      <w:t>5</w:t>
+      <w:t>13</w:t>
     </w:r>
     <w:r>
       <w:rPr>
@@ -29451,6 +30658,300 @@
     </w:lvl>
   </w:abstractNum>
   <w:abstractNum w:abstractNumId="32">
+    <w:nsid w:val="4EE563A1"/>
+    <w:multiLevelType w:val="multilevel"/>
+    <w:tmpl w:val="74E27E68"/>
+    <w:lvl w:ilvl="0">
+      <w:start w:val="1"/>
+      <w:numFmt w:val="decimal"/>
+      <w:lvlText w:val="%1."/>
+      <w:lvlJc w:val="left"/>
+      <w:pPr>
+        <w:ind w:left="720" w:firstLine="360"/>
+      </w:pPr>
+      <w:rPr>
+        <w:rFonts w:hint="default"/>
+        <w:u w:val="none"/>
+      </w:rPr>
+    </w:lvl>
+    <w:lvl w:ilvl="1">
+      <w:start w:val="1"/>
+      <w:numFmt w:val="lowerLetter"/>
+      <w:lvlText w:val="%2."/>
+      <w:lvlJc w:val="left"/>
+      <w:pPr>
+        <w:ind w:left="720" w:firstLine="360"/>
+      </w:pPr>
+      <w:rPr>
+        <w:rFonts w:hint="default"/>
+        <w:u w:val="none"/>
+      </w:rPr>
+    </w:lvl>
+    <w:lvl w:ilvl="2">
+      <w:start w:val="1"/>
+      <w:numFmt w:val="lowerRoman"/>
+      <w:lvlText w:val="%3."/>
+      <w:lvlJc w:val="right"/>
+      <w:pPr>
+        <w:ind w:left="720" w:firstLine="360"/>
+      </w:pPr>
+      <w:rPr>
+        <w:rFonts w:hint="default"/>
+        <w:u w:val="none"/>
+      </w:rPr>
+    </w:lvl>
+    <w:lvl w:ilvl="3">
+      <w:start w:val="1"/>
+      <w:numFmt w:val="decimal"/>
+      <w:lvlText w:val="%4."/>
+      <w:lvlJc w:val="left"/>
+      <w:pPr>
+        <w:ind w:left="720" w:firstLine="360"/>
+      </w:pPr>
+      <w:rPr>
+        <w:rFonts w:hint="default"/>
+        <w:u w:val="none"/>
+      </w:rPr>
+    </w:lvl>
+    <w:lvl w:ilvl="4">
+      <w:start w:val="1"/>
+      <w:numFmt w:val="lowerLetter"/>
+      <w:lvlText w:val="%5."/>
+      <w:lvlJc w:val="left"/>
+      <w:pPr>
+        <w:ind w:left="720" w:firstLine="360"/>
+      </w:pPr>
+      <w:rPr>
+        <w:rFonts w:hint="default"/>
+        <w:u w:val="none"/>
+      </w:rPr>
+    </w:lvl>
+    <w:lvl w:ilvl="5">
+      <w:start w:val="1"/>
+      <w:numFmt w:val="lowerRoman"/>
+      <w:lvlText w:val="%6."/>
+      <w:lvlJc w:val="right"/>
+      <w:pPr>
+        <w:ind w:left="720" w:firstLine="360"/>
+      </w:pPr>
+      <w:rPr>
+        <w:rFonts w:hint="default"/>
+        <w:u w:val="none"/>
+      </w:rPr>
+    </w:lvl>
+    <w:lvl w:ilvl="6">
+      <w:start w:val="1"/>
+      <w:numFmt w:val="decimal"/>
+      <w:lvlText w:val="%7."/>
+      <w:lvlJc w:val="left"/>
+      <w:pPr>
+        <w:ind w:left="720" w:firstLine="360"/>
+      </w:pPr>
+      <w:rPr>
+        <w:rFonts w:hint="default"/>
+        <w:u w:val="none"/>
+      </w:rPr>
+    </w:lvl>
+    <w:lvl w:ilvl="7">
+      <w:start w:val="1"/>
+      <w:numFmt w:val="lowerLetter"/>
+      <w:lvlText w:val="%8."/>
+      <w:lvlJc w:val="left"/>
+      <w:pPr>
+        <w:ind w:left="720" w:firstLine="360"/>
+      </w:pPr>
+      <w:rPr>
+        <w:rFonts w:hint="default"/>
+        <w:u w:val="none"/>
+      </w:rPr>
+    </w:lvl>
+    <w:lvl w:ilvl="8">
+      <w:start w:val="1"/>
+      <w:numFmt w:val="lowerRoman"/>
+      <w:lvlText w:val="%9."/>
+      <w:lvlJc w:val="right"/>
+      <w:pPr>
+        <w:ind w:left="720" w:firstLine="360"/>
+      </w:pPr>
+      <w:rPr>
+        <w:rFonts w:hint="default"/>
+        <w:u w:val="none"/>
+      </w:rPr>
+    </w:lvl>
+  </w:abstractNum>
+  <w:abstractNum w:abstractNumId="33">
+    <w:nsid w:val="4F455DDB"/>
+    <w:multiLevelType w:val="hybridMultilevel"/>
+    <w:tmpl w:val="E988CD94"/>
+    <w:lvl w:ilvl="0" w:tplc="3409000F">
+      <w:start w:val="1"/>
+      <w:numFmt w:val="decimal"/>
+      <w:lvlText w:val="%1."/>
+      <w:lvlJc w:val="left"/>
+      <w:pPr>
+        <w:ind w:left="720" w:hanging="360"/>
+      </w:pPr>
+    </w:lvl>
+    <w:lvl w:ilvl="1" w:tplc="34090019" w:tentative="1">
+      <w:start w:val="1"/>
+      <w:numFmt w:val="lowerLetter"/>
+      <w:lvlText w:val="%2."/>
+      <w:lvlJc w:val="left"/>
+      <w:pPr>
+        <w:ind w:left="1440" w:hanging="360"/>
+      </w:pPr>
+    </w:lvl>
+    <w:lvl w:ilvl="2" w:tplc="3409001B" w:tentative="1">
+      <w:start w:val="1"/>
+      <w:numFmt w:val="lowerRoman"/>
+      <w:lvlText w:val="%3."/>
+      <w:lvlJc w:val="right"/>
+      <w:pPr>
+        <w:ind w:left="2160" w:hanging="180"/>
+      </w:pPr>
+    </w:lvl>
+    <w:lvl w:ilvl="3" w:tplc="3409000F" w:tentative="1">
+      <w:start w:val="1"/>
+      <w:numFmt w:val="decimal"/>
+      <w:lvlText w:val="%4."/>
+      <w:lvlJc w:val="left"/>
+      <w:pPr>
+        <w:ind w:left="2880" w:hanging="360"/>
+      </w:pPr>
+    </w:lvl>
+    <w:lvl w:ilvl="4" w:tplc="34090019" w:tentative="1">
+      <w:start w:val="1"/>
+      <w:numFmt w:val="lowerLetter"/>
+      <w:lvlText w:val="%5."/>
+      <w:lvlJc w:val="left"/>
+      <w:pPr>
+        <w:ind w:left="3600" w:hanging="360"/>
+      </w:pPr>
+    </w:lvl>
+    <w:lvl w:ilvl="5" w:tplc="3409001B" w:tentative="1">
+      <w:start w:val="1"/>
+      <w:numFmt w:val="lowerRoman"/>
+      <w:lvlText w:val="%6."/>
+      <w:lvlJc w:val="right"/>
+      <w:pPr>
+        <w:ind w:left="4320" w:hanging="180"/>
+      </w:pPr>
+    </w:lvl>
+    <w:lvl w:ilvl="6" w:tplc="3409000F" w:tentative="1">
+      <w:start w:val="1"/>
+      <w:numFmt w:val="decimal"/>
+      <w:lvlText w:val="%7."/>
+      <w:lvlJc w:val="left"/>
+      <w:pPr>
+        <w:ind w:left="5040" w:hanging="360"/>
+      </w:pPr>
+    </w:lvl>
+    <w:lvl w:ilvl="7" w:tplc="34090019" w:tentative="1">
+      <w:start w:val="1"/>
+      <w:numFmt w:val="lowerLetter"/>
+      <w:lvlText w:val="%8."/>
+      <w:lvlJc w:val="left"/>
+      <w:pPr>
+        <w:ind w:left="5760" w:hanging="360"/>
+      </w:pPr>
+    </w:lvl>
+    <w:lvl w:ilvl="8" w:tplc="3409001B" w:tentative="1">
+      <w:start w:val="1"/>
+      <w:numFmt w:val="lowerRoman"/>
+      <w:lvlText w:val="%9."/>
+      <w:lvlJc w:val="right"/>
+      <w:pPr>
+        <w:ind w:left="6480" w:hanging="180"/>
+      </w:pPr>
+    </w:lvl>
+  </w:abstractNum>
+  <w:abstractNum w:abstractNumId="34">
+    <w:nsid w:val="5001019D"/>
+    <w:multiLevelType w:val="hybridMultilevel"/>
+    <w:tmpl w:val="E988CD94"/>
+    <w:lvl w:ilvl="0" w:tplc="3409000F">
+      <w:start w:val="1"/>
+      <w:numFmt w:val="decimal"/>
+      <w:lvlText w:val="%1."/>
+      <w:lvlJc w:val="left"/>
+      <w:pPr>
+        <w:ind w:left="720" w:hanging="360"/>
+      </w:pPr>
+    </w:lvl>
+    <w:lvl w:ilvl="1" w:tplc="34090019" w:tentative="1">
+      <w:start w:val="1"/>
+      <w:numFmt w:val="lowerLetter"/>
+      <w:lvlText w:val="%2."/>
+      <w:lvlJc w:val="left"/>
+      <w:pPr>
+        <w:ind w:left="1440" w:hanging="360"/>
+      </w:pPr>
+    </w:lvl>
+    <w:lvl w:ilvl="2" w:tplc="3409001B" w:tentative="1">
+      <w:start w:val="1"/>
+      <w:numFmt w:val="lowerRoman"/>
+      <w:lvlText w:val="%3."/>
+      <w:lvlJc w:val="right"/>
+      <w:pPr>
+        <w:ind w:left="2160" w:hanging="180"/>
+      </w:pPr>
+    </w:lvl>
+    <w:lvl w:ilvl="3" w:tplc="3409000F" w:tentative="1">
+      <w:start w:val="1"/>
+      <w:numFmt w:val="decimal"/>
+      <w:lvlText w:val="%4."/>
+      <w:lvlJc w:val="left"/>
+      <w:pPr>
+        <w:ind w:left="2880" w:hanging="360"/>
+      </w:pPr>
+    </w:lvl>
+    <w:lvl w:ilvl="4" w:tplc="34090019" w:tentative="1">
+      <w:start w:val="1"/>
+      <w:numFmt w:val="lowerLetter"/>
+      <w:lvlText w:val="%5."/>
+      <w:lvlJc w:val="left"/>
+      <w:pPr>
+        <w:ind w:left="3600" w:hanging="360"/>
+      </w:pPr>
+    </w:lvl>
+    <w:lvl w:ilvl="5" w:tplc="3409001B" w:tentative="1">
+      <w:start w:val="1"/>
+      <w:numFmt w:val="lowerRoman"/>
+      <w:lvlText w:val="%6."/>
+      <w:lvlJc w:val="right"/>
+      <w:pPr>
+        <w:ind w:left="4320" w:hanging="180"/>
+      </w:pPr>
+    </w:lvl>
+    <w:lvl w:ilvl="6" w:tplc="3409000F" w:tentative="1">
+      <w:start w:val="1"/>
+      <w:numFmt w:val="decimal"/>
+      <w:lvlText w:val="%7."/>
+      <w:lvlJc w:val="left"/>
+      <w:pPr>
+        <w:ind w:left="5040" w:hanging="360"/>
+      </w:pPr>
+    </w:lvl>
+    <w:lvl w:ilvl="7" w:tplc="34090019" w:tentative="1">
+      <w:start w:val="1"/>
+      <w:numFmt w:val="lowerLetter"/>
+      <w:lvlText w:val="%8."/>
+      <w:lvlJc w:val="left"/>
+      <w:pPr>
+        <w:ind w:left="5760" w:hanging="360"/>
+      </w:pPr>
+    </w:lvl>
+    <w:lvl w:ilvl="8" w:tplc="3409001B" w:tentative="1">
+      <w:start w:val="1"/>
+      <w:numFmt w:val="lowerRoman"/>
+      <w:lvlText w:val="%9."/>
+      <w:lvlJc w:val="right"/>
+      <w:pPr>
+        <w:ind w:left="6480" w:hanging="180"/>
+      </w:pPr>
+    </w:lvl>
+  </w:abstractNum>
+  <w:abstractNum w:abstractNumId="35">
     <w:nsid w:val="508B360B"/>
     <w:multiLevelType w:val="multilevel"/>
     <w:tmpl w:val="FDC64D08"/>
@@ -29563,7 +31064,7 @@
       </w:rPr>
     </w:lvl>
   </w:abstractNum>
-  <w:abstractNum w:abstractNumId="33">
+  <w:abstractNum w:abstractNumId="36">
     <w:nsid w:val="50BD2758"/>
     <w:multiLevelType w:val="multilevel"/>
     <w:tmpl w:val="30EADFCA"/>
@@ -29676,7 +31177,7 @@
       </w:rPr>
     </w:lvl>
   </w:abstractNum>
-  <w:abstractNum w:abstractNumId="34">
+  <w:abstractNum w:abstractNumId="37">
     <w:nsid w:val="50D666A7"/>
     <w:multiLevelType w:val="multilevel"/>
     <w:tmpl w:val="B5726F42"/>
@@ -29789,7 +31290,7 @@
       </w:rPr>
     </w:lvl>
   </w:abstractNum>
-  <w:abstractNum w:abstractNumId="35">
+  <w:abstractNum w:abstractNumId="38">
     <w:nsid w:val="5B382C33"/>
     <w:multiLevelType w:val="multilevel"/>
     <w:tmpl w:val="BF4E848C"/>
@@ -29902,7 +31403,7 @@
       </w:rPr>
     </w:lvl>
   </w:abstractNum>
-  <w:abstractNum w:abstractNumId="36">
+  <w:abstractNum w:abstractNumId="39">
     <w:nsid w:val="5FFB713C"/>
     <w:multiLevelType w:val="multilevel"/>
     <w:tmpl w:val="AA3E8BA2"/>
@@ -30015,7 +31516,7 @@
       </w:rPr>
     </w:lvl>
   </w:abstractNum>
-  <w:abstractNum w:abstractNumId="37">
+  <w:abstractNum w:abstractNumId="40">
     <w:nsid w:val="613751A9"/>
     <w:multiLevelType w:val="multilevel"/>
     <w:tmpl w:val="456CB58C"/>
@@ -30141,7 +31642,7 @@
       </w:rPr>
     </w:lvl>
   </w:abstractNum>
-  <w:abstractNum w:abstractNumId="38">
+  <w:abstractNum w:abstractNumId="41">
     <w:nsid w:val="62256EA7"/>
     <w:multiLevelType w:val="multilevel"/>
     <w:tmpl w:val="7CB004E0"/>
@@ -30254,7 +31755,7 @@
       </w:rPr>
     </w:lvl>
   </w:abstractNum>
-  <w:abstractNum w:abstractNumId="39">
+  <w:abstractNum w:abstractNumId="42">
     <w:nsid w:val="65CE54FC"/>
     <w:multiLevelType w:val="multilevel"/>
     <w:tmpl w:val="3030301A"/>
@@ -30367,7 +31868,7 @@
       </w:rPr>
     </w:lvl>
   </w:abstractNum>
-  <w:abstractNum w:abstractNumId="40">
+  <w:abstractNum w:abstractNumId="43">
     <w:nsid w:val="6762600B"/>
     <w:multiLevelType w:val="multilevel"/>
     <w:tmpl w:val="821AB906"/>
@@ -30480,7 +31981,7 @@
       </w:rPr>
     </w:lvl>
   </w:abstractNum>
-  <w:abstractNum w:abstractNumId="41">
+  <w:abstractNum w:abstractNumId="44">
     <w:nsid w:val="6A2318F7"/>
     <w:multiLevelType w:val="hybridMultilevel"/>
     <w:tmpl w:val="D9BA46C8"/>
@@ -30566,7 +32067,7 @@
       </w:pPr>
     </w:lvl>
   </w:abstractNum>
-  <w:abstractNum w:abstractNumId="42">
+  <w:abstractNum w:abstractNumId="45">
     <w:nsid w:val="6C960937"/>
     <w:multiLevelType w:val="multilevel"/>
     <w:tmpl w:val="616A9016"/>
@@ -30679,7 +32180,7 @@
       </w:rPr>
     </w:lvl>
   </w:abstractNum>
-  <w:abstractNum w:abstractNumId="43">
+  <w:abstractNum w:abstractNumId="46">
     <w:nsid w:val="76AC74AA"/>
     <w:multiLevelType w:val="hybridMultilevel"/>
     <w:tmpl w:val="B810D50A"/>
@@ -30765,7 +32266,7 @@
       </w:pPr>
     </w:lvl>
   </w:abstractNum>
-  <w:abstractNum w:abstractNumId="44">
+  <w:abstractNum w:abstractNumId="47">
     <w:nsid w:val="7B930B98"/>
     <w:multiLevelType w:val="multilevel"/>
     <w:tmpl w:val="0F3A8DDA"/>
@@ -30878,7 +32379,7 @@
       </w:rPr>
     </w:lvl>
   </w:abstractNum>
-  <w:abstractNum w:abstractNumId="45">
+  <w:abstractNum w:abstractNumId="48">
     <w:nsid w:val="7CD003C8"/>
     <w:multiLevelType w:val="hybridMultilevel"/>
     <w:tmpl w:val="943E98C2"/>
@@ -30971,16 +32472,16 @@
     <w:abstractNumId w:val="27"/>
   </w:num>
   <w:num w:numId="3">
-    <w:abstractNumId w:val="35"/>
+    <w:abstractNumId w:val="38"/>
   </w:num>
   <w:num w:numId="4">
-    <w:abstractNumId w:val="39"/>
+    <w:abstractNumId w:val="42"/>
   </w:num>
   <w:num w:numId="5">
     <w:abstractNumId w:val="2"/>
   </w:num>
   <w:num w:numId="6">
-    <w:abstractNumId w:val="34"/>
+    <w:abstractNumId w:val="37"/>
   </w:num>
   <w:num w:numId="7">
     <w:abstractNumId w:val="25"/>
@@ -30989,7 +32490,7 @@
     <w:abstractNumId w:val="10"/>
   </w:num>
   <w:num w:numId="9">
-    <w:abstractNumId w:val="40"/>
+    <w:abstractNumId w:val="43"/>
   </w:num>
   <w:num w:numId="10">
     <w:abstractNumId w:val="20"/>
@@ -31001,7 +32502,7 @@
     <w:abstractNumId w:val="9"/>
   </w:num>
   <w:num w:numId="13">
-    <w:abstractNumId w:val="44"/>
+    <w:abstractNumId w:val="47"/>
   </w:num>
   <w:num w:numId="14">
     <w:abstractNumId w:val="23"/>
@@ -31019,22 +32520,22 @@
     <w:abstractNumId w:val="17"/>
   </w:num>
   <w:num w:numId="19">
-    <w:abstractNumId w:val="33"/>
+    <w:abstractNumId w:val="36"/>
   </w:num>
   <w:num w:numId="20">
-    <w:abstractNumId w:val="36"/>
+    <w:abstractNumId w:val="39"/>
   </w:num>
   <w:num w:numId="21">
     <w:abstractNumId w:val="3"/>
   </w:num>
   <w:num w:numId="22">
-    <w:abstractNumId w:val="38"/>
+    <w:abstractNumId w:val="41"/>
   </w:num>
   <w:num w:numId="23">
-    <w:abstractNumId w:val="42"/>
+    <w:abstractNumId w:val="45"/>
   </w:num>
   <w:num w:numId="24">
-    <w:abstractNumId w:val="32"/>
+    <w:abstractNumId w:val="35"/>
   </w:num>
   <w:num w:numId="25">
     <w:abstractNumId w:val="8"/>
@@ -31061,7 +32562,7 @@
     <w:abstractNumId w:val="1"/>
   </w:num>
   <w:num w:numId="33">
-    <w:abstractNumId w:val="41"/>
+    <w:abstractNumId w:val="44"/>
   </w:num>
   <w:num w:numId="34">
     <w:abstractNumId w:val="19"/>
@@ -31082,10 +32583,10 @@
     <w:abstractNumId w:val="12"/>
   </w:num>
   <w:num w:numId="40">
-    <w:abstractNumId w:val="43"/>
+    <w:abstractNumId w:val="46"/>
   </w:num>
   <w:num w:numId="41">
-    <w:abstractNumId w:val="45"/>
+    <w:abstractNumId w:val="48"/>
   </w:num>
   <w:num w:numId="42">
     <w:abstractNumId w:val="16"/>
@@ -31097,10 +32598,19 @@
     <w:abstractNumId w:val="26"/>
   </w:num>
   <w:num w:numId="45">
-    <w:abstractNumId w:val="37"/>
+    <w:abstractNumId w:val="40"/>
   </w:num>
   <w:num w:numId="46">
     <w:abstractNumId w:val="7"/>
+  </w:num>
+  <w:num w:numId="47">
+    <w:abstractNumId w:val="33"/>
+  </w:num>
+  <w:num w:numId="48">
+    <w:abstractNumId w:val="32"/>
+  </w:num>
+  <w:num w:numId="49">
+    <w:abstractNumId w:val="34"/>
   </w:num>
   <w:numIdMacAtCleanup w:val="46"/>
 </w:numbering>
@@ -32232,7 +33742,7 @@
 </file>
 
 <file path=customXml/itemProps1.xml><?xml version="1.0" encoding="utf-8"?>
-<ds:datastoreItem xmlns:ds="http://schemas.openxmlformats.org/officeDocument/2006/customXml" ds:itemID="{3004237C-D0E1-47DF-9011-BE2DDB50B443}">
+<ds:datastoreItem xmlns:ds="http://schemas.openxmlformats.org/officeDocument/2006/customXml" ds:itemID="{7BF3D36C-90FB-4DAC-A80F-E8DB20008340}">
   <ds:schemaRefs>
     <ds:schemaRef ds:uri="http://schemas.openxmlformats.org/officeDocument/2006/bibliography"/>
   </ds:schemaRefs>

--- a/JobIT - Software Requirements Specification.docx
+++ b/JobIT - Software Requirements Specification.docx
@@ -10,7 +10,6 @@
       <w:r>
         <w:rPr>
           <w:noProof/>
-          <w:lang w:val="en-PH" w:eastAsia="en-PH"/>
         </w:rPr>
         <w:drawing>
           <wp:anchor distT="0" distB="0" distL="114300" distR="114300" simplePos="0" relativeHeight="251659264" behindDoc="0" locked="0" layoutInCell="0" hidden="0" allowOverlap="0" wp14:anchorId="530086C8" wp14:editId="563F9A58">
@@ -59,7 +58,6 @@
       <w:r>
         <w:rPr>
           <w:noProof/>
-          <w:lang w:val="en-PH" w:eastAsia="en-PH"/>
         </w:rPr>
         <w:drawing>
           <wp:anchor distT="0" distB="0" distL="114300" distR="114300" simplePos="0" relativeHeight="251660288" behindDoc="0" locked="0" layoutInCell="0" hidden="0" allowOverlap="0" wp14:anchorId="61110D30" wp14:editId="6633E7DE">
@@ -1793,8 +1791,6 @@
               </w:rPr>
               <w:t>s</w:t>
             </w:r>
-            <w:bookmarkStart w:id="0" w:name="_GoBack"/>
-            <w:bookmarkEnd w:id="0"/>
             <w:r>
               <w:rPr>
                 <w:rStyle w:val="normaltextrun"/>
@@ -3195,7 +3191,6 @@
           <w:sz w:val="22"/>
           <w:szCs w:val="22"/>
           <w:shd w:val="clear" w:color="auto" w:fill="FFFFFF"/>
-          <w:lang w:val="en-PH" w:eastAsia="en-PH"/>
         </w:rPr>
         <w:drawing>
           <wp:anchor distT="0" distB="0" distL="114300" distR="114300" simplePos="0" relativeHeight="251661312" behindDoc="1" locked="0" layoutInCell="1" allowOverlap="1" wp14:anchorId="7F0037DF" wp14:editId="0AAD33B3">
@@ -3534,7 +3529,6 @@
           <w:sz w:val="22"/>
           <w:szCs w:val="22"/>
           <w:shd w:val="clear" w:color="auto" w:fill="FFFFFF"/>
-          <w:lang w:val="en-PH" w:eastAsia="en-PH"/>
         </w:rPr>
         <w:drawing>
           <wp:anchor distT="0" distB="0" distL="114300" distR="114300" simplePos="0" relativeHeight="251662336" behindDoc="1" locked="0" layoutInCell="1" allowOverlap="1" wp14:anchorId="6328C2CE" wp14:editId="728323F5">
@@ -6063,8 +6057,8 @@
           <w:sz w:val="22"/>
         </w:rPr>
       </w:pPr>
-      <w:bookmarkStart w:id="1" w:name="h.30j0zll" w:colFirst="0" w:colLast="0"/>
-      <w:bookmarkEnd w:id="1"/>
+      <w:bookmarkStart w:id="0" w:name="h.30j0zll" w:colFirst="0" w:colLast="0"/>
+      <w:bookmarkEnd w:id="0"/>
       <w:r>
         <w:rPr>
           <w:rFonts w:ascii="Calibri" w:eastAsia="Calibri" w:hAnsi="Calibri" w:cs="Calibri"/>
@@ -7683,36 +7677,17 @@
                 <w:rFonts w:ascii="Calibri" w:eastAsia="Calibri" w:hAnsi="Calibri" w:cs="Calibri"/>
                 <w:sz w:val="22"/>
               </w:rPr>
-              <w:t>The User</w:t>
-            </w:r>
-            <w:r>
-              <w:rPr>
-                <w:rFonts w:ascii="Calibri" w:eastAsia="Calibri" w:hAnsi="Calibri" w:cs="Calibri"/>
-                <w:sz w:val="22"/>
-              </w:rPr>
-              <w:t xml:space="preserve"> enters</w:t>
-            </w:r>
-            <w:r>
-              <w:rPr>
-                <w:rFonts w:ascii="Calibri" w:eastAsia="Calibri" w:hAnsi="Calibri" w:cs="Calibri"/>
-                <w:sz w:val="22"/>
-              </w:rPr>
-              <w:t xml:space="preserve"> his / her</w:t>
-            </w:r>
-            <w:r>
-              <w:rPr>
-                <w:rFonts w:ascii="Calibri" w:eastAsia="Calibri" w:hAnsi="Calibri" w:cs="Calibri"/>
-                <w:sz w:val="22"/>
-              </w:rPr>
-              <w:t xml:space="preserve"> new</w:t>
-            </w:r>
-            <w:r>
-              <w:rPr>
-                <w:rFonts w:ascii="Calibri" w:eastAsia="Calibri" w:hAnsi="Calibri" w:cs="Calibri"/>
-                <w:sz w:val="22"/>
-              </w:rPr>
-              <w:t xml:space="preserve"> password.</w:t>
-            </w:r>
+              <w:t>The User enters his / her existing password.</w:t>
+            </w:r>
+            <w:r>
+              <w:rPr>
+                <w:rFonts w:ascii="Calibri" w:eastAsia="Calibri" w:hAnsi="Calibri" w:cs="Calibri"/>
+                <w:sz w:val="22"/>
+              </w:rPr>
+              <w:t xml:space="preserve"> </w:t>
+            </w:r>
+            <w:bookmarkStart w:id="1" w:name="_GoBack"/>
+            <w:bookmarkEnd w:id="1"/>
           </w:p>
           <w:p>
             <w:pPr>
@@ -7731,14 +7706,14 @@
                 <w:rFonts w:ascii="Calibri" w:eastAsia="Calibri" w:hAnsi="Calibri" w:cs="Calibri"/>
                 <w:sz w:val="22"/>
               </w:rPr>
-              <w:t>The User enter</w:t>
-            </w:r>
-            <w:r>
-              <w:rPr>
-                <w:rFonts w:ascii="Calibri" w:eastAsia="Calibri" w:hAnsi="Calibri" w:cs="Calibri"/>
-                <w:sz w:val="22"/>
-              </w:rPr>
-              <w:t>s</w:t>
+              <w:t>The User</w:t>
+            </w:r>
+            <w:r>
+              <w:rPr>
+                <w:rFonts w:ascii="Calibri" w:eastAsia="Calibri" w:hAnsi="Calibri" w:cs="Calibri"/>
+                <w:sz w:val="22"/>
+              </w:rPr>
+              <w:t xml:space="preserve"> enters</w:t>
             </w:r>
             <w:r>
               <w:rPr>
@@ -7752,7 +7727,7 @@
                 <w:rFonts w:ascii="Calibri" w:eastAsia="Calibri" w:hAnsi="Calibri" w:cs="Calibri"/>
                 <w:sz w:val="22"/>
               </w:rPr>
-              <w:t xml:space="preserve"> existing</w:t>
+              <w:t xml:space="preserve"> new</w:t>
             </w:r>
             <w:r>
               <w:rPr>
@@ -9105,7 +9080,21 @@
                 <w:rFonts w:ascii="Calibri" w:eastAsia="Calibri" w:hAnsi="Calibri" w:cs="Calibri"/>
                 <w:sz w:val="22"/>
               </w:rPr>
-              <w:t xml:space="preserve">user will no longer have have access to the System’s features onced logged out </w:t>
+              <w:t>user will no longer have have acces</w:t>
+            </w:r>
+            <w:r>
+              <w:rPr>
+                <w:rFonts w:ascii="Calibri" w:eastAsia="Calibri" w:hAnsi="Calibri" w:cs="Calibri"/>
+                <w:sz w:val="22"/>
+              </w:rPr>
+              <w:t>s to the System’s features once he/she is</w:t>
+            </w:r>
+            <w:r>
+              <w:rPr>
+                <w:rFonts w:ascii="Calibri" w:eastAsia="Calibri" w:hAnsi="Calibri" w:cs="Calibri"/>
+                <w:sz w:val="22"/>
+              </w:rPr>
+              <w:t xml:space="preserve"> logged out </w:t>
             </w:r>
           </w:p>
           <w:p>
@@ -12324,6 +12313,13 @@
                 <w:sz w:val="22"/>
               </w:rPr>
               <w:t>The Applicant can accept, reject, or reschedule the appointment and send a message containing the reason why the Applicant has rejected or rescheduled the appointment.</w:t>
+            </w:r>
+            <w:r>
+              <w:rPr>
+                <w:rFonts w:ascii="Calibri" w:eastAsia="Calibri" w:hAnsi="Calibri" w:cs="Calibri"/>
+                <w:sz w:val="22"/>
+              </w:rPr>
+              <w:t xml:space="preserve"> If the applicant has chosen to reschedule, he/she will input the suggested time the Applicant is available.</w:t>
             </w:r>
           </w:p>
           <w:p>
@@ -17246,16 +17242,36 @@
               </w:numPr>
               <w:spacing w:before="100"/>
               <w:rPr>
-                <w:rFonts w:ascii="Calibri" w:eastAsia="Calibri" w:hAnsi="Calibri" w:cs="Calibri"/>
-                <w:sz w:val="22"/>
-              </w:rPr>
-            </w:pPr>
-            <w:r>
-              <w:rPr>
-                <w:rFonts w:ascii="Calibri" w:eastAsia="Calibri" w:hAnsi="Calibri" w:cs="Calibri"/>
-                <w:sz w:val="22"/>
-              </w:rPr>
-              <w:t>Verify that the job listing is re uploaded.</w:t>
+                <w:rFonts w:asciiTheme="minorHAnsi" w:eastAsia="Calibri" w:hAnsiTheme="minorHAnsi" w:cs="Calibri"/>
+                <w:sz w:val="22"/>
+                <w:szCs w:val="22"/>
+              </w:rPr>
+            </w:pPr>
+            <w:r>
+              <w:rPr>
+                <w:rFonts w:asciiTheme="minorHAnsi" w:hAnsiTheme="minorHAnsi" w:cs="Helvetica"/>
+                <w:sz w:val="22"/>
+                <w:szCs w:val="22"/>
+                <w:shd w:val="clear" w:color="auto" w:fill="FFFFFF"/>
+              </w:rPr>
+              <w:t>Verify that the Job Listing is updated accordingly</w:t>
+            </w:r>
+            <w:r>
+              <w:rPr>
+                <w:rFonts w:asciiTheme="minorHAnsi" w:hAnsiTheme="minorHAnsi" w:cs="Helvetica"/>
+                <w:sz w:val="22"/>
+                <w:szCs w:val="22"/>
+              </w:rPr>
+              <w:br/>
+            </w:r>
+            <w:r>
+              <w:rPr>
+                <w:rFonts w:asciiTheme="minorHAnsi" w:hAnsiTheme="minorHAnsi" w:cs="Helvetica"/>
+                <w:sz w:val="22"/>
+                <w:szCs w:val="22"/>
+                <w:shd w:val="clear" w:color="auto" w:fill="FFFFFF"/>
+              </w:rPr>
+              <w:t>to the changes made by the company who posted it</w:t>
             </w:r>
           </w:p>
         </w:tc>
@@ -17830,49 +17846,7 @@
                 <w:rFonts w:ascii="Calibri" w:eastAsia="Calibri" w:hAnsi="Calibri" w:cs="Calibri"/>
                 <w:sz w:val="22"/>
               </w:rPr>
-              <w:t>Verify</w:t>
-            </w:r>
-            <w:r>
-              <w:rPr>
-                <w:rFonts w:ascii="Calibri" w:eastAsia="Calibri" w:hAnsi="Calibri" w:cs="Calibri"/>
-                <w:sz w:val="22"/>
-              </w:rPr>
-              <w:t xml:space="preserve"> that</w:t>
-            </w:r>
-            <w:r>
-              <w:rPr>
-                <w:rFonts w:ascii="Calibri" w:eastAsia="Calibri" w:hAnsi="Calibri" w:cs="Calibri"/>
-                <w:sz w:val="22"/>
-              </w:rPr>
-              <w:t xml:space="preserve"> if</w:t>
-            </w:r>
-            <w:r>
-              <w:rPr>
-                <w:rFonts w:ascii="Calibri" w:eastAsia="Calibri" w:hAnsi="Calibri" w:cs="Calibri"/>
-                <w:sz w:val="22"/>
-              </w:rPr>
-              <w:t xml:space="preserve"> the S</w:t>
-            </w:r>
-            <w:r>
-              <w:rPr>
-                <w:rFonts w:ascii="Calibri" w:eastAsia="Calibri" w:hAnsi="Calibri" w:cs="Calibri"/>
-                <w:sz w:val="22"/>
-              </w:rPr>
-              <w:t>ystem prompts</w:t>
-            </w:r>
-            <w:r>
-              <w:rPr>
-                <w:rFonts w:ascii="Calibri" w:eastAsia="Calibri" w:hAnsi="Calibri" w:cs="Calibri"/>
-                <w:sz w:val="22"/>
-              </w:rPr>
-              <w:t xml:space="preserve"> the Admin</w:t>
-            </w:r>
-            <w:r>
-              <w:rPr>
-                <w:rFonts w:ascii="Calibri" w:eastAsia="Calibri" w:hAnsi="Calibri" w:cs="Calibri"/>
-                <w:sz w:val="22"/>
-              </w:rPr>
-              <w:t xml:space="preserve"> to enter the correct password if the password incorrect.</w:t>
+              <w:t>Verify that if the Admin inputs an incorrect password, the System will promt the Admin to enter the correct password.</w:t>
             </w:r>
           </w:p>
           <w:p>
@@ -19188,7 +19162,7 @@
               <w:pStyle w:val="ListParagraph"/>
               <w:numPr>
                 <w:ilvl w:val="0"/>
-                <w:numId w:val="49"/>
+                <w:numId w:val="50"/>
               </w:numPr>
               <w:rPr>
                 <w:rFonts w:ascii="Calibri" w:eastAsia="Calibri" w:hAnsi="Calibri" w:cs="Calibri"/>
@@ -19236,7 +19210,7 @@
               <w:pStyle w:val="ListParagraph"/>
               <w:numPr>
                 <w:ilvl w:val="0"/>
-                <w:numId w:val="49"/>
+                <w:numId w:val="50"/>
               </w:numPr>
               <w:rPr>
                 <w:rFonts w:ascii="Calibri" w:eastAsia="Calibri" w:hAnsi="Calibri" w:cs="Calibri"/>
@@ -19256,7 +19230,7 @@
               <w:pStyle w:val="ListParagraph"/>
               <w:numPr>
                 <w:ilvl w:val="0"/>
-                <w:numId w:val="49"/>
+                <w:numId w:val="50"/>
               </w:numPr>
               <w:rPr>
                 <w:rFonts w:ascii="Calibri" w:eastAsia="Calibri" w:hAnsi="Calibri" w:cs="Calibri"/>
@@ -19276,7 +19250,7 @@
               <w:pStyle w:val="ListParagraph"/>
               <w:numPr>
                 <w:ilvl w:val="0"/>
-                <w:numId w:val="49"/>
+                <w:numId w:val="50"/>
               </w:numPr>
               <w:rPr>
                 <w:rFonts w:ascii="Calibri" w:eastAsia="Calibri" w:hAnsi="Calibri" w:cs="Calibri"/>
@@ -19290,6 +19264,15 @@
               </w:rPr>
               <w:t>The System will update the database.</w:t>
             </w:r>
+          </w:p>
+          <w:p>
+            <w:pPr>
+              <w:pStyle w:val="ListParagraph"/>
+              <w:rPr>
+                <w:rFonts w:ascii="Calibri" w:eastAsia="Calibri" w:hAnsi="Calibri" w:cs="Calibri"/>
+                <w:sz w:val="22"/>
+              </w:rPr>
+            </w:pPr>
           </w:p>
         </w:tc>
       </w:tr>
@@ -19352,23 +19335,53 @@
           <w:p>
             <w:pPr>
               <w:spacing w:before="100"/>
-            </w:pPr>
-            <w:r>
               <w:rPr>
                 <w:rFonts w:ascii="Calibri" w:eastAsia="Calibri" w:hAnsi="Calibri" w:cs="Calibri"/>
                 <w:b/>
                 <w:sz w:val="22"/>
               </w:rPr>
+            </w:pPr>
+            <w:r>
+              <w:rPr>
+                <w:rFonts w:ascii="Calibri" w:eastAsia="Calibri" w:hAnsi="Calibri" w:cs="Calibri"/>
+                <w:b/>
+                <w:sz w:val="22"/>
+              </w:rPr>
               <w:t>Acceptance Criteria:</w:t>
             </w:r>
           </w:p>
           <w:p>
             <w:pPr>
-              <w:numPr>
-                <w:ilvl w:val="0"/>
-                <w:numId w:val="27"/>
-              </w:numPr>
-              <w:ind w:hanging="359"/>
+              <w:rPr>
+                <w:rFonts w:ascii="Calibri" w:eastAsia="Calibri" w:hAnsi="Calibri" w:cs="Calibri"/>
+                <w:sz w:val="22"/>
+              </w:rPr>
+            </w:pPr>
+            <w:r>
+              <w:rPr>
+                <w:rFonts w:ascii="Calibri" w:eastAsia="Calibri" w:hAnsi="Calibri" w:cs="Calibri"/>
+                <w:sz w:val="22"/>
+              </w:rPr>
+              <w:t xml:space="preserve">     1.    </w:t>
+            </w:r>
+            <w:r>
+              <w:rPr>
+                <w:rFonts w:ascii="Calibri" w:eastAsia="Calibri" w:hAnsi="Calibri" w:cs="Calibri"/>
+                <w:sz w:val="22"/>
+              </w:rPr>
+              <w:t xml:space="preserve">Verify that </w:t>
+            </w:r>
+            <w:r>
+              <w:rPr>
+                <w:rFonts w:ascii="Calibri" w:eastAsia="Calibri" w:hAnsi="Calibri" w:cs="Calibri"/>
+                <w:sz w:val="22"/>
+              </w:rPr>
+              <w:t>only the selected Admin account will be deacdivated/reactivated.</w:t>
+            </w:r>
+          </w:p>
+          <w:p>
+            <w:pPr>
+              <w:ind w:left="-359"/>
               <w:contextualSpacing/>
               <w:rPr>
                 <w:rFonts w:ascii="Calibri" w:eastAsia="Calibri" w:hAnsi="Calibri" w:cs="Calibri"/>
@@ -19380,29 +19393,8 @@
                 <w:rFonts w:ascii="Calibri" w:eastAsia="Calibri" w:hAnsi="Calibri" w:cs="Calibri"/>
                 <w:sz w:val="22"/>
               </w:rPr>
-              <w:t xml:space="preserve">Verify that </w:t>
-            </w:r>
-            <w:r>
-              <w:rPr>
-                <w:rFonts w:ascii="Calibri" w:eastAsia="Calibri" w:hAnsi="Calibri" w:cs="Calibri"/>
-                <w:sz w:val="22"/>
-              </w:rPr>
-              <w:t>only the selected Admin account will be deacdivated/reactivated.</w:t>
-            </w:r>
-          </w:p>
-          <w:p>
-            <w:pPr>
-              <w:numPr>
-                <w:ilvl w:val="0"/>
-                <w:numId w:val="27"/>
-              </w:numPr>
-              <w:ind w:hanging="359"/>
-              <w:contextualSpacing/>
-              <w:rPr>
-                <w:rFonts w:ascii="Calibri" w:eastAsia="Calibri" w:hAnsi="Calibri" w:cs="Calibri"/>
-                <w:sz w:val="22"/>
-              </w:rPr>
-            </w:pPr>
+              <w:t xml:space="preserve">            2.    </w:t>
+            </w:r>
             <w:r>
               <w:rPr>
                 <w:rFonts w:ascii="Calibri" w:eastAsia="Calibri" w:hAnsi="Calibri" w:cs="Calibri"/>
@@ -19514,7 +19506,6 @@
           <w:noProof/>
           <w:color w:val="007033"/>
           <w:sz w:val="32"/>
-          <w:lang w:val="en-PH" w:eastAsia="en-PH"/>
         </w:rPr>
         <w:drawing>
           <wp:inline distT="0" distB="0" distL="0" distR="0" wp14:anchorId="37DCF271" wp14:editId="617A3D85">
@@ -19834,7 +19825,6 @@
           <w:noProof/>
           <w:color w:val="007033"/>
           <w:sz w:val="32"/>
-          <w:lang w:val="en-PH" w:eastAsia="en-PH"/>
         </w:rPr>
         <w:drawing>
           <wp:inline distT="0" distB="0" distL="0" distR="0" wp14:anchorId="74EC27F2" wp14:editId="6CC728DC">
@@ -20011,23 +20001,7 @@
           <w:rFonts w:ascii="Calibri" w:eastAsia="Calibri" w:hAnsi="Calibri" w:cs="Calibri"/>
           <w:sz w:val="22"/>
         </w:rPr>
-        <w:t xml:space="preserve">I – </w:t>
-      </w:r>
-      <w:proofErr w:type="gramStart"/>
-      <w:r>
-        <w:rPr>
-          <w:rFonts w:ascii="Calibri" w:eastAsia="Calibri" w:hAnsi="Calibri" w:cs="Calibri"/>
-          <w:sz w:val="22"/>
-        </w:rPr>
-        <w:t>Sa</w:t>
-      </w:r>
-      <w:proofErr w:type="gramEnd"/>
-      <w:r>
-        <w:rPr>
-          <w:rFonts w:ascii="Calibri" w:eastAsia="Calibri" w:hAnsi="Calibri" w:cs="Calibri"/>
-          <w:sz w:val="22"/>
-        </w:rPr>
-        <w:t xml:space="preserve"> La Salle?</w:t>
+        <w:t>I – Sa La Salle?</w:t>
       </w:r>
     </w:p>
     <w:p>
@@ -20041,23 +20015,7 @@
           <w:rFonts w:ascii="Calibri" w:eastAsia="Calibri" w:hAnsi="Calibri" w:cs="Calibri"/>
           <w:sz w:val="22"/>
         </w:rPr>
-        <w:t>B – (</w:t>
-      </w:r>
-      <w:proofErr w:type="gramStart"/>
-      <w:r>
-        <w:rPr>
-          <w:rFonts w:ascii="Calibri" w:eastAsia="Calibri" w:hAnsi="Calibri" w:cs="Calibri"/>
-          <w:sz w:val="22"/>
-        </w:rPr>
-        <w:t>nods</w:t>
-      </w:r>
-      <w:proofErr w:type="gramEnd"/>
-      <w:r>
-        <w:rPr>
-          <w:rFonts w:ascii="Calibri" w:eastAsia="Calibri" w:hAnsi="Calibri" w:cs="Calibri"/>
-          <w:sz w:val="22"/>
-        </w:rPr>
-        <w:t>)</w:t>
+        <w:t>B – (nods)</w:t>
       </w:r>
     </w:p>
     <w:p>
@@ -20071,23 +20029,7 @@
           <w:rFonts w:ascii="Calibri" w:eastAsia="Calibri" w:hAnsi="Calibri" w:cs="Calibri"/>
           <w:sz w:val="22"/>
         </w:rPr>
-        <w:t xml:space="preserve">I – Ano </w:t>
-      </w:r>
-      <w:proofErr w:type="gramStart"/>
-      <w:r>
-        <w:rPr>
-          <w:rFonts w:ascii="Calibri" w:eastAsia="Calibri" w:hAnsi="Calibri" w:cs="Calibri"/>
-          <w:sz w:val="22"/>
-        </w:rPr>
-        <w:t>na</w:t>
-      </w:r>
-      <w:proofErr w:type="gramEnd"/>
-      <w:r>
-        <w:rPr>
-          <w:rFonts w:ascii="Calibri" w:eastAsia="Calibri" w:hAnsi="Calibri" w:cs="Calibri"/>
-          <w:sz w:val="22"/>
-        </w:rPr>
-        <w:t xml:space="preserve"> kayo? Third year?</w:t>
+        <w:t>I – Ano na kayo? Third year?</w:t>
       </w:r>
     </w:p>
     <w:p>
@@ -20129,23 +20071,7 @@
           <w:rFonts w:ascii="Calibri" w:eastAsia="Calibri" w:hAnsi="Calibri" w:cs="Calibri"/>
           <w:sz w:val="22"/>
         </w:rPr>
-        <w:t xml:space="preserve">I – Basically ganun pero hindi siya mismong PDF lang. Yung main process nun, Everytime nakapasa yung student, magreregister siya at sa admin part, saamin, pwede namin i-verfiy gamit ang database naming at pag na-verify namin, manonotify siya via email or text or sa portal. So para siyang Jobstreet, ganun </w:t>
-      </w:r>
-      <w:proofErr w:type="gramStart"/>
-      <w:r>
-        <w:rPr>
-          <w:rFonts w:ascii="Calibri" w:eastAsia="Calibri" w:hAnsi="Calibri" w:cs="Calibri"/>
-          <w:sz w:val="22"/>
-        </w:rPr>
-        <w:t>na</w:t>
-      </w:r>
-      <w:proofErr w:type="gramEnd"/>
-      <w:r>
-        <w:rPr>
-          <w:rFonts w:ascii="Calibri" w:eastAsia="Calibri" w:hAnsi="Calibri" w:cs="Calibri"/>
-          <w:sz w:val="22"/>
-        </w:rPr>
-        <w:t xml:space="preserve"> ganun yung concept niya.</w:t>
+        <w:t>I – Basically ganun pero hindi siya mismong PDF lang. Yung main process nun, Everytime nakapasa yung student, magreregister siya at sa admin part, saamin, pwede namin i-verfiy gamit ang database naming at pag na-verify namin, manonotify siya via email or text or sa portal. So para siyang Jobstreet, ganun na ganun yung concept niya.</w:t>
       </w:r>
     </w:p>
     <w:p>
@@ -20299,23 +20225,7 @@
           <w:rFonts w:ascii="Calibri" w:eastAsia="Calibri" w:hAnsi="Calibri" w:cs="Calibri"/>
           <w:sz w:val="22"/>
         </w:rPr>
-        <w:t xml:space="preserve">I – So possible </w:t>
-      </w:r>
-      <w:proofErr w:type="gramStart"/>
-      <w:r>
-        <w:rPr>
-          <w:rFonts w:ascii="Calibri" w:eastAsia="Calibri" w:hAnsi="Calibri" w:cs="Calibri"/>
-          <w:sz w:val="22"/>
-        </w:rPr>
-        <w:t>na</w:t>
-      </w:r>
-      <w:proofErr w:type="gramEnd"/>
-      <w:r>
-        <w:rPr>
-          <w:rFonts w:ascii="Calibri" w:eastAsia="Calibri" w:hAnsi="Calibri" w:cs="Calibri"/>
-          <w:sz w:val="22"/>
-        </w:rPr>
-        <w:t xml:space="preserve"> yun ang gamitin?</w:t>
+        <w:t>I – So possible na yun ang gamitin?</w:t>
       </w:r>
     </w:p>
     <w:p>
@@ -20371,39 +20281,7 @@
           <w:rFonts w:ascii="Calibri" w:eastAsia="Calibri" w:hAnsi="Calibri" w:cs="Calibri"/>
           <w:sz w:val="22"/>
         </w:rPr>
-        <w:t xml:space="preserve">B – Kapag let’s say </w:t>
-      </w:r>
-      <w:proofErr w:type="gramStart"/>
-      <w:r>
-        <w:rPr>
-          <w:rFonts w:ascii="Calibri" w:eastAsia="Calibri" w:hAnsi="Calibri" w:cs="Calibri"/>
-          <w:sz w:val="22"/>
-        </w:rPr>
-        <w:t>may</w:t>
-      </w:r>
-      <w:proofErr w:type="gramEnd"/>
-      <w:r>
-        <w:rPr>
-          <w:rFonts w:ascii="Calibri" w:eastAsia="Calibri" w:hAnsi="Calibri" w:cs="Calibri"/>
-          <w:sz w:val="22"/>
-        </w:rPr>
-        <w:t xml:space="preserve"> nag-request, do you send by batch or specifics like kapag sinabi: I want this student from this university? May nag-mention kasi before </w:t>
-      </w:r>
-      <w:proofErr w:type="gramStart"/>
-      <w:r>
-        <w:rPr>
-          <w:rFonts w:ascii="Calibri" w:eastAsia="Calibri" w:hAnsi="Calibri" w:cs="Calibri"/>
-          <w:sz w:val="22"/>
-        </w:rPr>
-        <w:t>may</w:t>
-      </w:r>
-      <w:proofErr w:type="gramEnd"/>
-      <w:r>
-        <w:rPr>
-          <w:rFonts w:ascii="Calibri" w:eastAsia="Calibri" w:hAnsi="Calibri" w:cs="Calibri"/>
-          <w:sz w:val="22"/>
-        </w:rPr>
-        <w:t xml:space="preserve"> mga companies na nag rerequest sainyo ng mga resumes, do </w:t>
+        <w:t xml:space="preserve">B – Kapag let’s say may nag-request, do you send by batch or specifics like kapag sinabi: I want this student from this university? May nag-mention kasi before may mga companies na nag rerequest sainyo ng mga resumes, do </w:t>
       </w:r>
       <w:r>
         <w:rPr>
@@ -20439,23 +20317,7 @@
           <w:rFonts w:ascii="Calibri" w:eastAsia="Calibri" w:hAnsi="Calibri" w:cs="Calibri"/>
           <w:sz w:val="22"/>
         </w:rPr>
-        <w:t xml:space="preserve">I – Hindi po, parang bawat company binibigyan </w:t>
-      </w:r>
-      <w:proofErr w:type="gramStart"/>
-      <w:r>
-        <w:rPr>
-          <w:rFonts w:ascii="Calibri" w:eastAsia="Calibri" w:hAnsi="Calibri" w:cs="Calibri"/>
-          <w:sz w:val="22"/>
-        </w:rPr>
-        <w:t>lang</w:t>
-      </w:r>
-      <w:proofErr w:type="gramEnd"/>
-      <w:r>
-        <w:rPr>
-          <w:rFonts w:ascii="Calibri" w:eastAsia="Calibri" w:hAnsi="Calibri" w:cs="Calibri"/>
-          <w:sz w:val="22"/>
-        </w:rPr>
-        <w:t xml:space="preserve"> naming ng access sa mismong resume portal.</w:t>
+        <w:t>I – Hindi po, parang bawat company binibigyan lang naming ng access sa mismong resume portal.</w:t>
       </w:r>
     </w:p>
     <w:p>
@@ -20483,23 +20345,7 @@
           <w:rFonts w:ascii="Calibri" w:eastAsia="Calibri" w:hAnsi="Calibri" w:cs="Calibri"/>
           <w:sz w:val="22"/>
         </w:rPr>
-        <w:t xml:space="preserve">I – Yung mga studyante ang nagbibigay saamin ng resumes tapos kami </w:t>
-      </w:r>
-      <w:proofErr w:type="gramStart"/>
-      <w:r>
-        <w:rPr>
-          <w:rFonts w:ascii="Calibri" w:eastAsia="Calibri" w:hAnsi="Calibri" w:cs="Calibri"/>
-          <w:sz w:val="22"/>
-        </w:rPr>
-        <w:t>na</w:t>
-      </w:r>
-      <w:proofErr w:type="gramEnd"/>
-      <w:r>
-        <w:rPr>
-          <w:rFonts w:ascii="Calibri" w:eastAsia="Calibri" w:hAnsi="Calibri" w:cs="Calibri"/>
-          <w:sz w:val="22"/>
-        </w:rPr>
-        <w:t xml:space="preserve"> naguupload o kung pwede, may mga accounts yun mga students na sila maguupload at mag-edit ng profile nila.</w:t>
+        <w:t>I – Yung mga studyante ang nagbibigay saamin ng resumes tapos kami na naguupload o kung pwede, may mga accounts yun mga students na sila maguupload at mag-edit ng profile nila.</w:t>
       </w:r>
     </w:p>
     <w:p>
@@ -20508,21 +20354,12 @@
         <w:spacing w:line="360" w:lineRule="auto"/>
         <w:jc w:val="both"/>
       </w:pPr>
-      <w:proofErr w:type="gramStart"/>
       <w:r>
         <w:rPr>
           <w:rFonts w:ascii="Calibri" w:eastAsia="Calibri" w:hAnsi="Calibri" w:cs="Calibri"/>
           <w:sz w:val="22"/>
         </w:rPr>
-        <w:t>B – Yung sa</w:t>
-      </w:r>
-      <w:proofErr w:type="gramEnd"/>
-      <w:r>
-        <w:rPr>
-          <w:rFonts w:ascii="Calibri" w:eastAsia="Calibri" w:hAnsi="Calibri" w:cs="Calibri"/>
-          <w:sz w:val="22"/>
-        </w:rPr>
-        <w:t xml:space="preserve"> web portal sir?</w:t>
+        <w:t>B – Yung sa web portal sir?</w:t>
       </w:r>
     </w:p>
     <w:p>
@@ -20620,23 +20457,7 @@
           <w:rFonts w:ascii="Calibri" w:eastAsia="Calibri" w:hAnsi="Calibri" w:cs="Calibri"/>
           <w:sz w:val="22"/>
         </w:rPr>
-        <w:t xml:space="preserve">B – Second question: Do you want the system uhh, </w:t>
-      </w:r>
-      <w:proofErr w:type="gramStart"/>
-      <w:r>
-        <w:rPr>
-          <w:rFonts w:ascii="Calibri" w:eastAsia="Calibri" w:hAnsi="Calibri" w:cs="Calibri"/>
-          <w:sz w:val="22"/>
-        </w:rPr>
-        <w:t>Do</w:t>
-      </w:r>
-      <w:proofErr w:type="gramEnd"/>
-      <w:r>
-        <w:rPr>
-          <w:rFonts w:ascii="Calibri" w:eastAsia="Calibri" w:hAnsi="Calibri" w:cs="Calibri"/>
-          <w:sz w:val="22"/>
-        </w:rPr>
-        <w:t xml:space="preserve"> you want the companies to view them for free? Or may subscription?</w:t>
+        <w:t>B – Second question: Do you want the system uhh, Do you want the companies to view them for free? Or may subscription?</w:t>
       </w:r>
     </w:p>
     <w:p>
@@ -20650,23 +20471,7 @@
           <w:rFonts w:ascii="Calibri" w:eastAsia="Calibri" w:hAnsi="Calibri" w:cs="Calibri"/>
           <w:sz w:val="22"/>
         </w:rPr>
-        <w:t xml:space="preserve">I – </w:t>
-      </w:r>
-      <w:proofErr w:type="gramStart"/>
-      <w:r>
-        <w:rPr>
-          <w:rFonts w:ascii="Calibri" w:eastAsia="Calibri" w:hAnsi="Calibri" w:cs="Calibri"/>
-          <w:sz w:val="22"/>
-        </w:rPr>
-        <w:t>Sa</w:t>
-      </w:r>
-      <w:proofErr w:type="gramEnd"/>
-      <w:r>
-        <w:rPr>
-          <w:rFonts w:ascii="Calibri" w:eastAsia="Calibri" w:hAnsi="Calibri" w:cs="Calibri"/>
-          <w:sz w:val="22"/>
-        </w:rPr>
-        <w:t xml:space="preserve"> ngayon, free kasi for 6 months, parang dry run yan eh so parang testing period siya. So after 6 months, if the feedback of the system is maganda, then dun kami maglalagay ng subscription para ung mga ibang companies pwedeng mag-partner dun sa let’s say sa experts. Pwede yun nga preferably may subscription pero for the first 6 months, free.</w:t>
+        <w:t>I – Sa ngayon, free kasi for 6 months, parang dry run yan eh so parang testing period siya. So after 6 months, if the feedback of the system is maganda, then dun kami maglalagay ng subscription para ung mga ibang companies pwedeng mag-partner dun sa let’s say sa experts. Pwede yun nga preferably may subscription pero for the first 6 months, free.</w:t>
       </w:r>
     </w:p>
     <w:p>
@@ -20694,23 +20499,7 @@
           <w:rFonts w:ascii="Calibri" w:eastAsia="Calibri" w:hAnsi="Calibri" w:cs="Calibri"/>
           <w:sz w:val="22"/>
         </w:rPr>
-        <w:t xml:space="preserve">I – Meron diba? Sa marketing natin which is the company na let’s say magreregister sila for free, ang access lang nila is viewing lang. Wala silang access to posts or pag nag job posting sila, we are hiding stuff like that kung baga yun access is the company lang pagka free. Pag may subscription, yun </w:t>
-      </w:r>
-      <w:proofErr w:type="gramStart"/>
-      <w:r>
-        <w:rPr>
-          <w:rFonts w:ascii="Calibri" w:eastAsia="Calibri" w:hAnsi="Calibri" w:cs="Calibri"/>
-          <w:sz w:val="22"/>
-        </w:rPr>
-        <w:t>na</w:t>
-      </w:r>
-      <w:proofErr w:type="gramEnd"/>
-      <w:r>
-        <w:rPr>
-          <w:rFonts w:ascii="Calibri" w:eastAsia="Calibri" w:hAnsi="Calibri" w:cs="Calibri"/>
-          <w:sz w:val="22"/>
-        </w:rPr>
-        <w:t xml:space="preserve"> iyon, full access na siya sa system.</w:t>
+        <w:t>I – Meron diba? Sa marketing natin which is the company na let’s say magreregister sila for free, ang access lang nila is viewing lang. Wala silang access to posts or pag nag job posting sila, we are hiding stuff like that kung baga yun access is the company lang pagka free. Pag may subscription, yun na iyon, full access na siya sa system.</w:t>
       </w:r>
     </w:p>
     <w:p>
@@ -20724,23 +20513,7 @@
           <w:rFonts w:ascii="Calibri" w:eastAsia="Calibri" w:hAnsi="Calibri" w:cs="Calibri"/>
           <w:sz w:val="22"/>
         </w:rPr>
-        <w:t xml:space="preserve">B – Next question: Are there any requirements for the </w:t>
-      </w:r>
-      <w:proofErr w:type="gramStart"/>
-      <w:r>
-        <w:rPr>
-          <w:rFonts w:ascii="Calibri" w:eastAsia="Calibri" w:hAnsi="Calibri" w:cs="Calibri"/>
-          <w:sz w:val="22"/>
-        </w:rPr>
-        <w:t>students</w:t>
-      </w:r>
-      <w:proofErr w:type="gramEnd"/>
-      <w:r>
-        <w:rPr>
-          <w:rFonts w:ascii="Calibri" w:eastAsia="Calibri" w:hAnsi="Calibri" w:cs="Calibri"/>
-          <w:sz w:val="22"/>
-        </w:rPr>
-        <w:t xml:space="preserve"> para mag submit ng resume?</w:t>
+        <w:t>B – Next question: Are there any requirements for the students para mag submit ng resume?</w:t>
       </w:r>
     </w:p>
     <w:p>
@@ -20768,17 +20541,8 @@
           <w:rFonts w:ascii="Calibri" w:eastAsia="Calibri" w:hAnsi="Calibri" w:cs="Calibri"/>
           <w:sz w:val="22"/>
         </w:rPr>
-        <w:t xml:space="preserve">B - Is that a good </w:t>
-      </w:r>
-      <w:proofErr w:type="gramStart"/>
-      <w:r>
-        <w:rPr>
-          <w:rFonts w:ascii="Calibri" w:eastAsia="Calibri" w:hAnsi="Calibri" w:cs="Calibri"/>
-          <w:sz w:val="22"/>
-        </w:rPr>
-        <w:t>entrance-</w:t>
-      </w:r>
-      <w:proofErr w:type="gramEnd"/>
+        <w:t>B - Is that a good entrance-</w:t>
+      </w:r>
     </w:p>
     <w:p>
       <w:pPr>
@@ -20791,23 +20555,7 @@
           <w:rFonts w:ascii="Calibri" w:eastAsia="Calibri" w:hAnsi="Calibri" w:cs="Calibri"/>
           <w:sz w:val="22"/>
         </w:rPr>
-        <w:t xml:space="preserve">I – Yes kasi CCNA, uh ang CCIE yun eh yun yung basic requirements ng job portal for you to be considered </w:t>
-      </w:r>
-      <w:proofErr w:type="gramStart"/>
-      <w:r>
-        <w:rPr>
-          <w:rFonts w:ascii="Calibri" w:eastAsia="Calibri" w:hAnsi="Calibri" w:cs="Calibri"/>
-          <w:sz w:val="22"/>
-        </w:rPr>
-        <w:t>sa</w:t>
-      </w:r>
-      <w:proofErr w:type="gramEnd"/>
-      <w:r>
-        <w:rPr>
-          <w:rFonts w:ascii="Calibri" w:eastAsia="Calibri" w:hAnsi="Calibri" w:cs="Calibri"/>
-          <w:sz w:val="22"/>
-        </w:rPr>
-        <w:t xml:space="preserve"> database ng job portal.</w:t>
+        <w:t>I – Yes kasi CCNA, uh ang CCIE yun eh yun yung basic requirements ng job portal for you to be considered sa database ng job portal.</w:t>
       </w:r>
     </w:p>
     <w:p>
@@ -20821,23 +20569,7 @@
           <w:rFonts w:ascii="Calibri" w:eastAsia="Calibri" w:hAnsi="Calibri" w:cs="Calibri"/>
           <w:sz w:val="22"/>
         </w:rPr>
-        <w:t xml:space="preserve">I – Yung mga students </w:t>
-      </w:r>
-      <w:proofErr w:type="gramStart"/>
-      <w:r>
-        <w:rPr>
-          <w:rFonts w:ascii="Calibri" w:eastAsia="Calibri" w:hAnsi="Calibri" w:cs="Calibri"/>
-          <w:sz w:val="22"/>
-        </w:rPr>
-        <w:t>lang</w:t>
-      </w:r>
-      <w:proofErr w:type="gramEnd"/>
-      <w:r>
-        <w:rPr>
-          <w:rFonts w:ascii="Calibri" w:eastAsia="Calibri" w:hAnsi="Calibri" w:cs="Calibri"/>
-          <w:sz w:val="22"/>
-        </w:rPr>
-        <w:t xml:space="preserve"> kasi ng mga experts kung baga parang priority ng magkaroon ng account para sa job portal o resume portal.</w:t>
+        <w:t>I – Yung mga students lang kasi ng mga experts kung baga parang priority ng magkaroon ng account para sa job portal o resume portal.</w:t>
       </w:r>
     </w:p>
     <w:p>
@@ -20865,23 +20597,7 @@
           <w:rFonts w:ascii="Calibri" w:eastAsia="Calibri" w:hAnsi="Calibri" w:cs="Calibri"/>
           <w:sz w:val="22"/>
         </w:rPr>
-        <w:t xml:space="preserve">I – Oo, preferably </w:t>
-      </w:r>
-      <w:proofErr w:type="gramStart"/>
-      <w:r>
-        <w:rPr>
-          <w:rFonts w:ascii="Calibri" w:eastAsia="Calibri" w:hAnsi="Calibri" w:cs="Calibri"/>
-          <w:sz w:val="22"/>
-        </w:rPr>
-        <w:t>kung</w:t>
-      </w:r>
-      <w:proofErr w:type="gramEnd"/>
-      <w:r>
-        <w:rPr>
-          <w:rFonts w:ascii="Calibri" w:eastAsia="Calibri" w:hAnsi="Calibri" w:cs="Calibri"/>
-          <w:sz w:val="22"/>
-        </w:rPr>
-        <w:t xml:space="preserve"> possible pero ngayon meron tayong ibibigay na accounts sa students kasi… diba?</w:t>
+        <w:t>I – Oo, preferably kung possible pero ngayon meron tayong ibibigay na accounts sa students kasi… diba?</w:t>
       </w:r>
     </w:p>
     <w:p>
@@ -20896,23 +20612,7 @@
           <w:sz w:val="22"/>
         </w:rPr>
         <w:lastRenderedPageBreak/>
-        <w:t xml:space="preserve">I – Pwede rin. Ang basic kasi nun ay register </w:t>
-      </w:r>
-      <w:proofErr w:type="gramStart"/>
-      <w:r>
-        <w:rPr>
-          <w:rFonts w:ascii="Calibri" w:eastAsia="Calibri" w:hAnsi="Calibri" w:cs="Calibri"/>
-          <w:sz w:val="22"/>
-        </w:rPr>
-        <w:t>lang</w:t>
-      </w:r>
-      <w:proofErr w:type="gramEnd"/>
-      <w:r>
-        <w:rPr>
-          <w:rFonts w:ascii="Calibri" w:eastAsia="Calibri" w:hAnsi="Calibri" w:cs="Calibri"/>
-          <w:sz w:val="22"/>
-        </w:rPr>
-        <w:t xml:space="preserve"> sila nang register. Parang tayo ang mag aaprove.</w:t>
+        <w:t>I – Pwede rin. Ang basic kasi nun ay register lang sila nang register. Parang tayo ang mag aaprove.</w:t>
       </w:r>
     </w:p>
     <w:p>
@@ -20954,23 +20654,7 @@
           <w:rFonts w:ascii="Calibri" w:eastAsia="Calibri" w:hAnsi="Calibri" w:cs="Calibri"/>
           <w:sz w:val="22"/>
         </w:rPr>
-        <w:t xml:space="preserve">B – So in the future, open kayo for other students, bibigyan ba ng edge ung students pag nag search ng requirement sila ung </w:t>
-      </w:r>
-      <w:proofErr w:type="gramStart"/>
-      <w:r>
-        <w:rPr>
-          <w:rFonts w:ascii="Calibri" w:eastAsia="Calibri" w:hAnsi="Calibri" w:cs="Calibri"/>
-          <w:sz w:val="22"/>
-        </w:rPr>
-        <w:t>nasa</w:t>
-      </w:r>
-      <w:proofErr w:type="gramEnd"/>
-      <w:r>
-        <w:rPr>
-          <w:rFonts w:ascii="Calibri" w:eastAsia="Calibri" w:hAnsi="Calibri" w:cs="Calibri"/>
-          <w:sz w:val="22"/>
-        </w:rPr>
-        <w:t xml:space="preserve"> favor ng search results?</w:t>
+        <w:t>B – So in the future, open kayo for other students, bibigyan ba ng edge ung students pag nag search ng requirement sila ung nasa favor ng search results?</w:t>
       </w:r>
     </w:p>
     <w:p>
@@ -20984,39 +20668,7 @@
           <w:rFonts w:ascii="Calibri" w:eastAsia="Calibri" w:hAnsi="Calibri" w:cs="Calibri"/>
           <w:sz w:val="22"/>
         </w:rPr>
-        <w:t xml:space="preserve">I – Oo, sila yung </w:t>
-      </w:r>
-      <w:proofErr w:type="gramStart"/>
-      <w:r>
-        <w:rPr>
-          <w:rFonts w:ascii="Calibri" w:eastAsia="Calibri" w:hAnsi="Calibri" w:cs="Calibri"/>
-          <w:sz w:val="22"/>
-        </w:rPr>
-        <w:t>nasa</w:t>
-      </w:r>
-      <w:proofErr w:type="gramEnd"/>
-      <w:r>
-        <w:rPr>
-          <w:rFonts w:ascii="Calibri" w:eastAsia="Calibri" w:hAnsi="Calibri" w:cs="Calibri"/>
-          <w:sz w:val="22"/>
-        </w:rPr>
-        <w:t xml:space="preserve"> taas. Priority sila pag alumni sila ng experts; priority sila </w:t>
-      </w:r>
-      <w:proofErr w:type="gramStart"/>
-      <w:r>
-        <w:rPr>
-          <w:rFonts w:ascii="Calibri" w:eastAsia="Calibri" w:hAnsi="Calibri" w:cs="Calibri"/>
-          <w:sz w:val="22"/>
-        </w:rPr>
-        <w:t>sa</w:t>
-      </w:r>
-      <w:proofErr w:type="gramEnd"/>
-      <w:r>
-        <w:rPr>
-          <w:rFonts w:ascii="Calibri" w:eastAsia="Calibri" w:hAnsi="Calibri" w:cs="Calibri"/>
-          <w:sz w:val="22"/>
-        </w:rPr>
-        <w:t xml:space="preserve"> lahat like search, list of new passers, new registered account sa portal. Number 1 dapat sila.</w:t>
+        <w:t>I – Oo, sila yung nasa taas. Priority sila pag alumni sila ng experts; priority sila sa lahat like search, list of new passers, new registered account sa portal. Number 1 dapat sila.</w:t>
       </w:r>
     </w:p>
     <w:p>
@@ -21030,23 +20682,7 @@
           <w:rFonts w:ascii="Calibri" w:eastAsia="Calibri" w:hAnsi="Calibri" w:cs="Calibri"/>
           <w:sz w:val="22"/>
         </w:rPr>
-        <w:t xml:space="preserve">B – Pwede ba i-update ng mga </w:t>
-      </w:r>
-      <w:proofErr w:type="gramStart"/>
-      <w:r>
-        <w:rPr>
-          <w:rFonts w:ascii="Calibri" w:eastAsia="Calibri" w:hAnsi="Calibri" w:cs="Calibri"/>
-          <w:sz w:val="22"/>
-        </w:rPr>
-        <w:t>students</w:t>
-      </w:r>
-      <w:proofErr w:type="gramEnd"/>
-      <w:r>
-        <w:rPr>
-          <w:rFonts w:ascii="Calibri" w:eastAsia="Calibri" w:hAnsi="Calibri" w:cs="Calibri"/>
-          <w:sz w:val="22"/>
-        </w:rPr>
-        <w:t xml:space="preserve"> ung resume? If so, when and how many times?</w:t>
+        <w:t>B – Pwede ba i-update ng mga students ung resume? If so, when and how many times?</w:t>
       </w:r>
     </w:p>
     <w:p>
@@ -21060,71 +20696,7 @@
           <w:rFonts w:ascii="Calibri" w:eastAsia="Calibri" w:hAnsi="Calibri" w:cs="Calibri"/>
           <w:sz w:val="22"/>
         </w:rPr>
-        <w:t xml:space="preserve">I – Actually, </w:t>
-      </w:r>
-      <w:proofErr w:type="gramStart"/>
-      <w:r>
-        <w:rPr>
-          <w:rFonts w:ascii="Calibri" w:eastAsia="Calibri" w:hAnsi="Calibri" w:cs="Calibri"/>
-          <w:sz w:val="22"/>
-        </w:rPr>
-        <w:t>hindi</w:t>
-      </w:r>
-      <w:proofErr w:type="gramEnd"/>
-      <w:r>
-        <w:rPr>
-          <w:rFonts w:ascii="Calibri" w:eastAsia="Calibri" w:hAnsi="Calibri" w:cs="Calibri"/>
-          <w:sz w:val="22"/>
-        </w:rPr>
-        <w:t xml:space="preserve"> na hawak ng… For you, nakita </w:t>
-      </w:r>
-      <w:proofErr w:type="gramStart"/>
-      <w:r>
-        <w:rPr>
-          <w:rFonts w:ascii="Calibri" w:eastAsia="Calibri" w:hAnsi="Calibri" w:cs="Calibri"/>
-          <w:sz w:val="22"/>
-        </w:rPr>
-        <w:t>ko</w:t>
-      </w:r>
-      <w:proofErr w:type="gramEnd"/>
-      <w:r>
-        <w:rPr>
-          <w:rFonts w:ascii="Calibri" w:eastAsia="Calibri" w:hAnsi="Calibri" w:cs="Calibri"/>
-          <w:sz w:val="22"/>
-        </w:rPr>
-        <w:t xml:space="preserve"> na kasi ung scenario na update lang ako nang update. For me, ang sasagot </w:t>
-      </w:r>
-      <w:proofErr w:type="gramStart"/>
-      <w:r>
-        <w:rPr>
-          <w:rFonts w:ascii="Calibri" w:eastAsia="Calibri" w:hAnsi="Calibri" w:cs="Calibri"/>
-          <w:sz w:val="22"/>
-        </w:rPr>
-        <w:t>ko</w:t>
-      </w:r>
-      <w:proofErr w:type="gramEnd"/>
-      <w:r>
-        <w:rPr>
-          <w:rFonts w:ascii="Calibri" w:eastAsia="Calibri" w:hAnsi="Calibri" w:cs="Calibri"/>
-          <w:sz w:val="22"/>
-        </w:rPr>
-        <w:t xml:space="preserve"> doon ay hindi na hawak ng system iyon so its beyond the jurisdiction of the system pero and pwede natin ilagay doon is kailangan ganun yun to verify na nandun sila, linked dun sa company. So let’s say isang beses </w:t>
-      </w:r>
-      <w:proofErr w:type="gramStart"/>
-      <w:r>
-        <w:rPr>
-          <w:rFonts w:ascii="Calibri" w:eastAsia="Calibri" w:hAnsi="Calibri" w:cs="Calibri"/>
-          <w:sz w:val="22"/>
-        </w:rPr>
-        <w:t>lang</w:t>
-      </w:r>
-      <w:proofErr w:type="gramEnd"/>
-      <w:r>
-        <w:rPr>
-          <w:rFonts w:ascii="Calibri" w:eastAsia="Calibri" w:hAnsi="Calibri" w:cs="Calibri"/>
-          <w:sz w:val="22"/>
-        </w:rPr>
-        <w:t xml:space="preserve"> ako nag-work pero nilagay ko marami na pala akong work. Wala tayong control.</w:t>
+        <w:t>I – Actually, hindi na hawak ng… For you, nakita ko na kasi ung scenario na update lang ako nang update. For me, ang sasagot ko doon ay hindi na hawak ng system iyon so its beyond the jurisdiction of the system pero and pwede natin ilagay doon is kailangan ganun yun to verify na nandun sila, linked dun sa company. So let’s say isang beses lang ako nag-work pero nilagay ko marami na pala akong work. Wala tayong control.</w:t>
       </w:r>
     </w:p>
     <w:p>
@@ -21152,23 +20724,7 @@
           <w:rFonts w:ascii="Calibri" w:eastAsia="Calibri" w:hAnsi="Calibri" w:cs="Calibri"/>
           <w:sz w:val="22"/>
         </w:rPr>
-        <w:t xml:space="preserve">I – Sige, pwede kayo mag come up ng idea </w:t>
-      </w:r>
-      <w:proofErr w:type="gramStart"/>
-      <w:r>
-        <w:rPr>
-          <w:rFonts w:ascii="Calibri" w:eastAsia="Calibri" w:hAnsi="Calibri" w:cs="Calibri"/>
-          <w:sz w:val="22"/>
-        </w:rPr>
-        <w:t>kung</w:t>
-      </w:r>
-      <w:proofErr w:type="gramEnd"/>
-      <w:r>
-        <w:rPr>
-          <w:rFonts w:ascii="Calibri" w:eastAsia="Calibri" w:hAnsi="Calibri" w:cs="Calibri"/>
-          <w:sz w:val="22"/>
-        </w:rPr>
-        <w:t xml:space="preserve"> paano mag rerestrict yun pero sa ngayon, wala munang restrictions.</w:t>
+        <w:t>I – Sige, pwede kayo mag come up ng idea kung paano mag rerestrict yun pero sa ngayon, wala munang restrictions.</w:t>
       </w:r>
     </w:p>
     <w:p>
@@ -21196,23 +20752,7 @@
           <w:rFonts w:ascii="Calibri" w:eastAsia="Calibri" w:hAnsi="Calibri" w:cs="Calibri"/>
           <w:sz w:val="22"/>
         </w:rPr>
-        <w:t xml:space="preserve">I – </w:t>
-      </w:r>
-      <w:proofErr w:type="gramStart"/>
-      <w:r>
-        <w:rPr>
-          <w:rFonts w:ascii="Calibri" w:eastAsia="Calibri" w:hAnsi="Calibri" w:cs="Calibri"/>
-          <w:sz w:val="22"/>
-        </w:rPr>
-        <w:t>Sa</w:t>
-      </w:r>
-      <w:proofErr w:type="gramEnd"/>
-      <w:r>
-        <w:rPr>
-          <w:rFonts w:ascii="Calibri" w:eastAsia="Calibri" w:hAnsi="Calibri" w:cs="Calibri"/>
-          <w:sz w:val="22"/>
-        </w:rPr>
-        <w:t xml:space="preserve"> ngayon? Probably around 3000 students</w:t>
+        <w:t>I – Sa ngayon? Probably around 3000 students</w:t>
       </w:r>
     </w:p>
     <w:p>
@@ -21226,23 +20766,7 @@
           <w:rFonts w:ascii="Calibri" w:eastAsia="Calibri" w:hAnsi="Calibri" w:cs="Calibri"/>
           <w:sz w:val="22"/>
         </w:rPr>
-        <w:t xml:space="preserve">B - Any requirements para </w:t>
-      </w:r>
-      <w:proofErr w:type="gramStart"/>
-      <w:r>
-        <w:rPr>
-          <w:rFonts w:ascii="Calibri" w:eastAsia="Calibri" w:hAnsi="Calibri" w:cs="Calibri"/>
-          <w:sz w:val="22"/>
-        </w:rPr>
-        <w:t>sa</w:t>
-      </w:r>
-      <w:proofErr w:type="gramEnd"/>
-      <w:r>
-        <w:rPr>
-          <w:rFonts w:ascii="Calibri" w:eastAsia="Calibri" w:hAnsi="Calibri" w:cs="Calibri"/>
-          <w:sz w:val="22"/>
-        </w:rPr>
-        <w:t xml:space="preserve"> mga companies to b able to make an account?</w:t>
+        <w:t>B - Any requirements para sa mga companies to b able to make an account?</w:t>
       </w:r>
     </w:p>
     <w:p>
@@ -21256,23 +20780,7 @@
           <w:rFonts w:ascii="Calibri" w:eastAsia="Calibri" w:hAnsi="Calibri" w:cs="Calibri"/>
           <w:sz w:val="22"/>
         </w:rPr>
-        <w:t xml:space="preserve">I - Memorandum of Agreement, tapos parang tayo yung bibigay ng access at user accounts. Lets say parang kayo yung company at lumalapit kayo saamin.- Kasi yung mga companies parang dapat partner sila sa mga experts, di lahat ng companies may access dun sa portal. Dun </w:t>
-      </w:r>
-      <w:proofErr w:type="gramStart"/>
-      <w:r>
-        <w:rPr>
-          <w:rFonts w:ascii="Calibri" w:eastAsia="Calibri" w:hAnsi="Calibri" w:cs="Calibri"/>
-          <w:sz w:val="22"/>
-        </w:rPr>
-        <w:t>na</w:t>
-      </w:r>
-      <w:proofErr w:type="gramEnd"/>
-      <w:r>
-        <w:rPr>
-          <w:rFonts w:ascii="Calibri" w:eastAsia="Calibri" w:hAnsi="Calibri" w:cs="Calibri"/>
-          <w:sz w:val="22"/>
-        </w:rPr>
-        <w:t xml:space="preserve"> papason yung subscription. And then memorandum of agreement. Kumbaga initially kapag nag-agree na, gagawin na naming yung account ng company and then parang generated to code yung password pero username nila yung ano – lets say companyA@company.com so ayun, puwede nalang i-edit, palitan yung details nila at password.</w:t>
+        <w:t>I - Memorandum of Agreement, tapos parang tayo yung bibigay ng access at user accounts. Lets say parang kayo yung company at lumalapit kayo saamin.- Kasi yung mga companies parang dapat partner sila sa mga experts, di lahat ng companies may access dun sa portal. Dun na papason yung subscription. And then memorandum of agreement. Kumbaga initially kapag nag-agree na, gagawin na naming yung account ng company and then parang generated to code yung password pero username nila yung ano – lets say companyA@company.com so ayun, puwede nalang i-edit, palitan yung details nila at password.</w:t>
       </w:r>
     </w:p>
     <w:p>
@@ -21286,23 +20794,7 @@
           <w:rFonts w:ascii="Calibri" w:eastAsia="Calibri" w:hAnsi="Calibri" w:cs="Calibri"/>
           <w:sz w:val="22"/>
         </w:rPr>
-        <w:t xml:space="preserve">Bali tatlo ang gagamit nito, si job seeker, company, si admin. So, kami kontrolado naming yung si job seeker at </w:t>
-      </w:r>
-      <w:proofErr w:type="gramStart"/>
-      <w:r>
-        <w:rPr>
-          <w:rFonts w:ascii="Calibri" w:eastAsia="Calibri" w:hAnsi="Calibri" w:cs="Calibri"/>
-          <w:sz w:val="22"/>
-        </w:rPr>
-        <w:t>si company</w:t>
-      </w:r>
-      <w:proofErr w:type="gramEnd"/>
-      <w:r>
-        <w:rPr>
-          <w:rFonts w:ascii="Calibri" w:eastAsia="Calibri" w:hAnsi="Calibri" w:cs="Calibri"/>
-          <w:sz w:val="22"/>
-        </w:rPr>
-        <w:t>. Sila parang sila ang client naming, pero different account, different user type.</w:t>
+        <w:t>Bali tatlo ang gagamit nito, si job seeker, company, si admin. So, kami kontrolado naming yung si job seeker at si company. Sila parang sila ang client naming, pero different account, different user type.</w:t>
       </w:r>
     </w:p>
     <w:p>
@@ -21330,23 +20822,7 @@
           <w:rFonts w:ascii="Calibri" w:eastAsia="Calibri" w:hAnsi="Calibri" w:cs="Calibri"/>
           <w:sz w:val="22"/>
         </w:rPr>
-        <w:t xml:space="preserve">I – Currently, dinevelop naming yung initial database, yung parang yung flow system sa php, at my sql </w:t>
-      </w:r>
-      <w:proofErr w:type="gramStart"/>
-      <w:r>
-        <w:rPr>
-          <w:rFonts w:ascii="Calibri" w:eastAsia="Calibri" w:hAnsi="Calibri" w:cs="Calibri"/>
-          <w:sz w:val="22"/>
-        </w:rPr>
-        <w:t>na  database</w:t>
-      </w:r>
-      <w:proofErr w:type="gramEnd"/>
-      <w:r>
-        <w:rPr>
-          <w:rFonts w:ascii="Calibri" w:eastAsia="Calibri" w:hAnsi="Calibri" w:cs="Calibri"/>
-          <w:sz w:val="22"/>
-        </w:rPr>
-        <w:t>. Natuwa siya oh, yes madali to! Hahaha</w:t>
+        <w:t>I – Currently, dinevelop naming yung initial database, yung parang yung flow system sa php, at my sql na  database. Natuwa siya oh, yes madali to! Hahaha</w:t>
       </w:r>
     </w:p>
     <w:p>
@@ -21360,17 +20836,8 @@
           <w:rFonts w:ascii="Calibri" w:eastAsia="Calibri" w:hAnsi="Calibri" w:cs="Calibri"/>
           <w:sz w:val="22"/>
         </w:rPr>
-        <w:t xml:space="preserve">B- </w:t>
-      </w:r>
-      <w:proofErr w:type="gramStart"/>
-      <w:r>
-        <w:rPr>
-          <w:rFonts w:ascii="Calibri" w:eastAsia="Calibri" w:hAnsi="Calibri" w:cs="Calibri"/>
-          <w:sz w:val="22"/>
-        </w:rPr>
-        <w:t>hahahaha</w:t>
-      </w:r>
-      <w:proofErr w:type="gramEnd"/>
+        <w:t>B- hahahaha</w:t>
+      </w:r>
     </w:p>
     <w:p>
       <w:pPr>
@@ -21383,23 +20850,7 @@
           <w:rFonts w:ascii="Calibri" w:eastAsia="Calibri" w:hAnsi="Calibri" w:cs="Calibri"/>
           <w:sz w:val="22"/>
         </w:rPr>
-        <w:t xml:space="preserve">I – Bakabukas tapus </w:t>
-      </w:r>
-      <w:proofErr w:type="gramStart"/>
-      <w:r>
-        <w:rPr>
-          <w:rFonts w:ascii="Calibri" w:eastAsia="Calibri" w:hAnsi="Calibri" w:cs="Calibri"/>
-          <w:sz w:val="22"/>
-        </w:rPr>
-        <w:t>na</w:t>
-      </w:r>
-      <w:proofErr w:type="gramEnd"/>
-      <w:r>
-        <w:rPr>
-          <w:rFonts w:ascii="Calibri" w:eastAsia="Calibri" w:hAnsi="Calibri" w:cs="Calibri"/>
-          <w:sz w:val="22"/>
-        </w:rPr>
-        <w:t xml:space="preserve"> ah? Hahaha. Boot strap yun, boot strap.</w:t>
+        <w:t>I – Bakabukas tapus na ah? Hahaha. Boot strap yun, boot strap.</w:t>
       </w:r>
     </w:p>
     <w:p>
@@ -21449,23 +20900,7 @@
           <w:rFonts w:ascii="Calibri" w:eastAsia="Calibri" w:hAnsi="Calibri" w:cs="Calibri"/>
           <w:sz w:val="22"/>
         </w:rPr>
-        <w:t xml:space="preserve">B – </w:t>
-      </w:r>
-      <w:proofErr w:type="gramStart"/>
-      <w:r>
-        <w:rPr>
-          <w:rFonts w:ascii="Calibri" w:eastAsia="Calibri" w:hAnsi="Calibri" w:cs="Calibri"/>
-          <w:sz w:val="22"/>
-        </w:rPr>
-        <w:t>yung</w:t>
-      </w:r>
-      <w:proofErr w:type="gramEnd"/>
-      <w:r>
-        <w:rPr>
-          <w:rFonts w:ascii="Calibri" w:eastAsia="Calibri" w:hAnsi="Calibri" w:cs="Calibri"/>
-          <w:sz w:val="22"/>
-        </w:rPr>
-        <w:t xml:space="preserve"> hiring po rin ba through the website rin ba?</w:t>
+        <w:t>B – yung hiring po rin ba through the website rin ba?</w:t>
       </w:r>
     </w:p>
     <w:p>
@@ -21479,103 +20914,7 @@
           <w:rFonts w:ascii="Calibri" w:eastAsia="Calibri" w:hAnsi="Calibri" w:cs="Calibri"/>
           <w:sz w:val="22"/>
         </w:rPr>
-        <w:t xml:space="preserve">I – oo, throught the website. So initially kayo </w:t>
-      </w:r>
-      <w:proofErr w:type="gramStart"/>
-      <w:r>
-        <w:rPr>
-          <w:rFonts w:ascii="Calibri" w:eastAsia="Calibri" w:hAnsi="Calibri" w:cs="Calibri"/>
-          <w:sz w:val="22"/>
-        </w:rPr>
-        <w:t>na</w:t>
-      </w:r>
-      <w:proofErr w:type="gramEnd"/>
-      <w:r>
-        <w:rPr>
-          <w:rFonts w:ascii="Calibri" w:eastAsia="Calibri" w:hAnsi="Calibri" w:cs="Calibri"/>
-          <w:sz w:val="22"/>
-        </w:rPr>
-        <w:t xml:space="preserve"> yung passers at ako yung company, tapos nakita niyo jobpost ko. I need 3 CCNA’s. Kayo yun, nag-apply kayo sakin, and then manonotify ako </w:t>
-      </w:r>
-      <w:proofErr w:type="gramStart"/>
-      <w:r>
-        <w:rPr>
-          <w:rFonts w:ascii="Calibri" w:eastAsia="Calibri" w:hAnsi="Calibri" w:cs="Calibri"/>
-          <w:sz w:val="22"/>
-        </w:rPr>
-        <w:t>na</w:t>
-      </w:r>
-      <w:proofErr w:type="gramEnd"/>
-      <w:r>
-        <w:rPr>
-          <w:rFonts w:ascii="Calibri" w:eastAsia="Calibri" w:hAnsi="Calibri" w:cs="Calibri"/>
-          <w:sz w:val="22"/>
-        </w:rPr>
-        <w:t xml:space="preserve"> nag-apply kayo for this job position. And then I’ll view yung resume niyo and then pagnagustuhan </w:t>
-      </w:r>
-      <w:proofErr w:type="gramStart"/>
-      <w:r>
-        <w:rPr>
-          <w:rFonts w:ascii="Calibri" w:eastAsia="Calibri" w:hAnsi="Calibri" w:cs="Calibri"/>
-          <w:sz w:val="22"/>
-        </w:rPr>
-        <w:t>ko</w:t>
-      </w:r>
-      <w:proofErr w:type="gramEnd"/>
-      <w:r>
-        <w:rPr>
-          <w:rFonts w:ascii="Calibri" w:eastAsia="Calibri" w:hAnsi="Calibri" w:cs="Calibri"/>
-          <w:sz w:val="22"/>
-        </w:rPr>
-        <w:t xml:space="preserve">, magsesend ako ng lets parang appointment na date saating dalawa. So dun </w:t>
-      </w:r>
-      <w:proofErr w:type="gramStart"/>
-      <w:r>
-        <w:rPr>
-          <w:rFonts w:ascii="Calibri" w:eastAsia="Calibri" w:hAnsi="Calibri" w:cs="Calibri"/>
-          <w:sz w:val="22"/>
-        </w:rPr>
-        <w:t>na</w:t>
-      </w:r>
-      <w:proofErr w:type="gramEnd"/>
-      <w:r>
-        <w:rPr>
-          <w:rFonts w:ascii="Calibri" w:eastAsia="Calibri" w:hAnsi="Calibri" w:cs="Calibri"/>
-          <w:sz w:val="22"/>
-        </w:rPr>
-        <w:t xml:space="preserve"> sesend. I-sest </w:t>
-      </w:r>
-      <w:proofErr w:type="gramStart"/>
-      <w:r>
-        <w:rPr>
-          <w:rFonts w:ascii="Calibri" w:eastAsia="Calibri" w:hAnsi="Calibri" w:cs="Calibri"/>
-          <w:sz w:val="22"/>
-        </w:rPr>
-        <w:t>ko</w:t>
-      </w:r>
-      <w:proofErr w:type="gramEnd"/>
-      <w:r>
-        <w:rPr>
-          <w:rFonts w:ascii="Calibri" w:eastAsia="Calibri" w:hAnsi="Calibri" w:cs="Calibri"/>
-          <w:sz w:val="22"/>
-        </w:rPr>
-        <w:t xml:space="preserve"> yung time, yung date kung saan at yung location, and then ma fefeed sayo yun. Puwede mong i-decline, or reschedule, and then accept. Mainly yan yung transaction na ginagawa from registration to company na nag-job post, tsaka si job seeker nag-apply, and then si company nag-view ng resume mo and then nagustuhan, then sesend na yung appointment. Then yun </w:t>
-      </w:r>
-      <w:proofErr w:type="gramStart"/>
-      <w:r>
-        <w:rPr>
-          <w:rFonts w:ascii="Calibri" w:eastAsia="Calibri" w:hAnsi="Calibri" w:cs="Calibri"/>
-          <w:sz w:val="22"/>
-        </w:rPr>
-        <w:t>na</w:t>
-      </w:r>
-      <w:proofErr w:type="gramEnd"/>
-      <w:r>
-        <w:rPr>
-          <w:rFonts w:ascii="Calibri" w:eastAsia="Calibri" w:hAnsi="Calibri" w:cs="Calibri"/>
-          <w:sz w:val="22"/>
-        </w:rPr>
-        <w:t>, accept or decline tapos reschedule.</w:t>
+        <w:t>I – oo, throught the website. So initially kayo na yung passers at ako yung company, tapos nakita niyo jobpost ko. I need 3 CCNA’s. Kayo yun, nag-apply kayo sakin, and then manonotify ako na nag-apply kayo for this job position. And then I’ll view yung resume niyo and then pagnagustuhan ko, magsesend ako ng lets parang appointment na date saating dalawa. So dun na sesend. I-sest ko yung time, yung date kung saan at yung location, and then ma fefeed sayo yun. Puwede mong i-decline, or reschedule, and then accept. Mainly yan yung transaction na ginagawa from registration to company na nag-job post, tsaka si job seeker nag-apply, and then si company nag-view ng resume mo and then nagustuhan, then sesend na yung appointment. Then yun na, accept or decline tapos reschedule.</w:t>
       </w:r>
     </w:p>
     <w:p>
@@ -21617,23 +20956,7 @@
           <w:rFonts w:ascii="Calibri" w:eastAsia="Calibri" w:hAnsi="Calibri" w:cs="Calibri"/>
           <w:sz w:val="22"/>
         </w:rPr>
-        <w:t xml:space="preserve">B </w:t>
-      </w:r>
-      <w:proofErr w:type="gramStart"/>
-      <w:r>
-        <w:rPr>
-          <w:rFonts w:ascii="Calibri" w:eastAsia="Calibri" w:hAnsi="Calibri" w:cs="Calibri"/>
-          <w:sz w:val="22"/>
-        </w:rPr>
-        <w:t>-  Si</w:t>
-      </w:r>
-      <w:proofErr w:type="gramEnd"/>
-      <w:r>
-        <w:rPr>
-          <w:rFonts w:ascii="Calibri" w:eastAsia="Calibri" w:hAnsi="Calibri" w:cs="Calibri"/>
-          <w:sz w:val="22"/>
-        </w:rPr>
-        <w:t xml:space="preserve"> company pwede siyang magchoose na siya mismong mag-aaproch sa student.</w:t>
+        <w:t>B -  Si company pwede siyang magchoose na siya mismong mag-aaproch sa student.</w:t>
       </w:r>
     </w:p>
     <w:p>
@@ -21647,23 +20970,7 @@
           <w:rFonts w:ascii="Calibri" w:eastAsia="Calibri" w:hAnsi="Calibri" w:cs="Calibri"/>
           <w:sz w:val="22"/>
         </w:rPr>
-        <w:t xml:space="preserve">I – Puwede rin. Yan yung isang mismong feature </w:t>
-      </w:r>
-      <w:proofErr w:type="gramStart"/>
-      <w:r>
-        <w:rPr>
-          <w:rFonts w:ascii="Calibri" w:eastAsia="Calibri" w:hAnsi="Calibri" w:cs="Calibri"/>
-          <w:sz w:val="22"/>
-        </w:rPr>
-        <w:t>na</w:t>
-      </w:r>
-      <w:proofErr w:type="gramEnd"/>
-      <w:r>
-        <w:rPr>
-          <w:rFonts w:ascii="Calibri" w:eastAsia="Calibri" w:hAnsi="Calibri" w:cs="Calibri"/>
-          <w:sz w:val="22"/>
-        </w:rPr>
-        <w:t xml:space="preserve"> kapag may subscription ka.</w:t>
+        <w:t>I – Puwede rin. Yan yung isang mismong feature na kapag may subscription ka.</w:t>
       </w:r>
     </w:p>
     <w:p>
@@ -21691,23 +20998,7 @@
           <w:rFonts w:ascii="Calibri" w:eastAsia="Calibri" w:hAnsi="Calibri" w:cs="Calibri"/>
           <w:sz w:val="22"/>
         </w:rPr>
-        <w:t xml:space="preserve">I – Kapag may subscription ka, yung post, yung popost ka ng job post mo, </w:t>
-      </w:r>
-      <w:proofErr w:type="gramStart"/>
-      <w:r>
-        <w:rPr>
-          <w:rFonts w:ascii="Calibri" w:eastAsia="Calibri" w:hAnsi="Calibri" w:cs="Calibri"/>
-          <w:sz w:val="22"/>
-        </w:rPr>
-        <w:t>kumbaga</w:t>
-      </w:r>
-      <w:proofErr w:type="gramEnd"/>
-      <w:r>
-        <w:rPr>
-          <w:rFonts w:ascii="Calibri" w:eastAsia="Calibri" w:hAnsi="Calibri" w:cs="Calibri"/>
-          <w:sz w:val="22"/>
-        </w:rPr>
-        <w:t xml:space="preserve"> lahat ng functions ng portal nandun. Pagkawalang subscription, free lang, more on viewing lang. Puwede niya sigurong tignan yung profile ng resume ng mismong student pero limited lang makikita niya, lets say name lang, pwede yung ganun.</w:t>
+        <w:t>I – Kapag may subscription ka, yung post, yung popost ka ng job post mo, kumbaga lahat ng functions ng portal nandun. Pagkawalang subscription, free lang, more on viewing lang. Puwede niya sigurong tignan yung profile ng resume ng mismong student pero limited lang makikita niya, lets say name lang, pwede yung ganun.</w:t>
       </w:r>
     </w:p>
     <w:p>
@@ -21721,39 +21012,7 @@
           <w:rFonts w:ascii="Calibri" w:eastAsia="Calibri" w:hAnsi="Calibri" w:cs="Calibri"/>
           <w:sz w:val="22"/>
         </w:rPr>
-        <w:t xml:space="preserve">B – </w:t>
-      </w:r>
-      <w:proofErr w:type="gramStart"/>
-      <w:r>
-        <w:rPr>
-          <w:rFonts w:ascii="Calibri" w:eastAsia="Calibri" w:hAnsi="Calibri" w:cs="Calibri"/>
-          <w:sz w:val="22"/>
-        </w:rPr>
-        <w:t>okay</w:t>
-      </w:r>
-      <w:proofErr w:type="gramEnd"/>
-      <w:r>
-        <w:rPr>
-          <w:rFonts w:ascii="Calibri" w:eastAsia="Calibri" w:hAnsi="Calibri" w:cs="Calibri"/>
-          <w:sz w:val="22"/>
-        </w:rPr>
-        <w:t xml:space="preserve"> so yan yung first, so next po yung 6 months free muna yung job portal. So yung mga companies </w:t>
-      </w:r>
-      <w:proofErr w:type="gramStart"/>
-      <w:r>
-        <w:rPr>
-          <w:rFonts w:ascii="Calibri" w:eastAsia="Calibri" w:hAnsi="Calibri" w:cs="Calibri"/>
-          <w:sz w:val="22"/>
-        </w:rPr>
-        <w:t>na</w:t>
-      </w:r>
-      <w:proofErr w:type="gramEnd"/>
-      <w:r>
-        <w:rPr>
-          <w:rFonts w:ascii="Calibri" w:eastAsia="Calibri" w:hAnsi="Calibri" w:cs="Calibri"/>
-          <w:sz w:val="22"/>
-        </w:rPr>
-        <w:t xml:space="preserve"> yun full access?</w:t>
+        <w:t>B – okay so yan yung first, so next po yung 6 months free muna yung job portal. So yung mga companies na yun full access?</w:t>
       </w:r>
     </w:p>
     <w:p>
@@ -21781,23 +21040,7 @@
           <w:rFonts w:ascii="Calibri" w:eastAsia="Calibri" w:hAnsi="Calibri" w:cs="Calibri"/>
           <w:sz w:val="22"/>
         </w:rPr>
-        <w:t xml:space="preserve">B- </w:t>
-      </w:r>
-      <w:proofErr w:type="gramStart"/>
-      <w:r>
-        <w:rPr>
-          <w:rFonts w:ascii="Calibri" w:eastAsia="Calibri" w:hAnsi="Calibri" w:cs="Calibri"/>
-          <w:sz w:val="22"/>
-        </w:rPr>
-        <w:t>okay</w:t>
-      </w:r>
-      <w:proofErr w:type="gramEnd"/>
-      <w:r>
-        <w:rPr>
-          <w:rFonts w:ascii="Calibri" w:eastAsia="Calibri" w:hAnsi="Calibri" w:cs="Calibri"/>
-          <w:sz w:val="22"/>
-        </w:rPr>
-        <w:t>, tapos yung full access, kita lahat, mga functions, features lahat available para sa mga company?</w:t>
+        <w:t>B- okay, tapos yung full access, kita lahat, mga functions, features lahat available para sa mga company?</w:t>
       </w:r>
     </w:p>
     <w:p>
@@ -21825,23 +21068,7 @@
           <w:rFonts w:ascii="Calibri" w:eastAsia="Calibri" w:hAnsi="Calibri" w:cs="Calibri"/>
           <w:sz w:val="22"/>
         </w:rPr>
-        <w:t xml:space="preserve">B – </w:t>
-      </w:r>
-      <w:proofErr w:type="gramStart"/>
-      <w:r>
-        <w:rPr>
-          <w:rFonts w:ascii="Calibri" w:eastAsia="Calibri" w:hAnsi="Calibri" w:cs="Calibri"/>
-          <w:sz w:val="22"/>
-        </w:rPr>
-        <w:t>tapos</w:t>
-      </w:r>
-      <w:proofErr w:type="gramEnd"/>
-      <w:r>
-        <w:rPr>
-          <w:rFonts w:ascii="Calibri" w:eastAsia="Calibri" w:hAnsi="Calibri" w:cs="Calibri"/>
-          <w:sz w:val="22"/>
-        </w:rPr>
-        <w:t xml:space="preserve"> yung free na yung client na hindi nagbayad sir, pang view lang ng resume, at incomplete details, at di lahat ng funtions available?</w:t>
+        <w:t>B – tapos yung free na yung client na hindi nagbayad sir, pang view lang ng resume, at incomplete details, at di lahat ng funtions available?</w:t>
       </w:r>
     </w:p>
     <w:p>
@@ -21855,23 +21082,7 @@
           <w:rFonts w:ascii="Calibri" w:eastAsia="Calibri" w:hAnsi="Calibri" w:cs="Calibri"/>
           <w:sz w:val="22"/>
         </w:rPr>
-        <w:t xml:space="preserve">I – oo, at di lahat ng functions available, viewing </w:t>
-      </w:r>
-      <w:proofErr w:type="gramStart"/>
-      <w:r>
-        <w:rPr>
-          <w:rFonts w:ascii="Calibri" w:eastAsia="Calibri" w:hAnsi="Calibri" w:cs="Calibri"/>
-          <w:sz w:val="22"/>
-        </w:rPr>
-        <w:t>lang</w:t>
-      </w:r>
-      <w:proofErr w:type="gramEnd"/>
-      <w:r>
-        <w:rPr>
-          <w:rFonts w:ascii="Calibri" w:eastAsia="Calibri" w:hAnsi="Calibri" w:cs="Calibri"/>
-          <w:sz w:val="22"/>
-        </w:rPr>
-        <w:t xml:space="preserve"> siya.</w:t>
+        <w:t>I – oo, at di lahat ng functions available, viewing lang siya.</w:t>
       </w:r>
     </w:p>
     <w:p>
@@ -21885,23 +21096,7 @@
           <w:rFonts w:ascii="Calibri" w:eastAsia="Calibri" w:hAnsi="Calibri" w:cs="Calibri"/>
           <w:sz w:val="22"/>
         </w:rPr>
-        <w:t xml:space="preserve">B- Tapos next, yung makakaregister </w:t>
-      </w:r>
-      <w:proofErr w:type="gramStart"/>
-      <w:r>
-        <w:rPr>
-          <w:rFonts w:ascii="Calibri" w:eastAsia="Calibri" w:hAnsi="Calibri" w:cs="Calibri"/>
-          <w:sz w:val="22"/>
-        </w:rPr>
-        <w:t>lang</w:t>
-      </w:r>
-      <w:proofErr w:type="gramEnd"/>
-      <w:r>
-        <w:rPr>
-          <w:rFonts w:ascii="Calibri" w:eastAsia="Calibri" w:hAnsi="Calibri" w:cs="Calibri"/>
-          <w:sz w:val="22"/>
-        </w:rPr>
-        <w:t xml:space="preserve"> sa portal is yung students na naka-pass, automatic yun?</w:t>
+        <w:t>B- Tapos next, yung makakaregister lang sa portal is yung students na naka-pass, automatic yun?</w:t>
       </w:r>
     </w:p>
     <w:p>
@@ -21929,23 +21124,7 @@
           <w:rFonts w:ascii="Calibri" w:eastAsia="Calibri" w:hAnsi="Calibri" w:cs="Calibri"/>
           <w:sz w:val="22"/>
         </w:rPr>
-        <w:t xml:space="preserve">B- </w:t>
-      </w:r>
-      <w:proofErr w:type="gramStart"/>
-      <w:r>
-        <w:rPr>
-          <w:rFonts w:ascii="Calibri" w:eastAsia="Calibri" w:hAnsi="Calibri" w:cs="Calibri"/>
-          <w:sz w:val="22"/>
-        </w:rPr>
-        <w:t>tapos</w:t>
-      </w:r>
-      <w:proofErr w:type="gramEnd"/>
-      <w:r>
-        <w:rPr>
-          <w:rFonts w:ascii="Calibri" w:eastAsia="Calibri" w:hAnsi="Calibri" w:cs="Calibri"/>
-          <w:sz w:val="22"/>
-        </w:rPr>
-        <w:t xml:space="preserve"> mga students nay yun may priority sa mga search results.</w:t>
+        <w:t>B- tapos mga students nay yun may priority sa mga search results.</w:t>
       </w:r>
     </w:p>
     <w:p>
@@ -21973,23 +21152,7 @@
           <w:rFonts w:ascii="Calibri" w:eastAsia="Calibri" w:hAnsi="Calibri" w:cs="Calibri"/>
           <w:sz w:val="22"/>
         </w:rPr>
-        <w:t xml:space="preserve">B- </w:t>
-      </w:r>
-      <w:proofErr w:type="gramStart"/>
-      <w:r>
-        <w:rPr>
-          <w:rFonts w:ascii="Calibri" w:eastAsia="Calibri" w:hAnsi="Calibri" w:cs="Calibri"/>
-          <w:sz w:val="22"/>
-        </w:rPr>
-        <w:t>open</w:t>
-      </w:r>
-      <w:proofErr w:type="gramEnd"/>
-      <w:r>
-        <w:rPr>
-          <w:rFonts w:ascii="Calibri" w:eastAsia="Calibri" w:hAnsi="Calibri" w:cs="Calibri"/>
-          <w:sz w:val="22"/>
-        </w:rPr>
-        <w:t xml:space="preserve"> to other students rin po diba?</w:t>
+        <w:t>B- open to other students rin po diba?</w:t>
       </w:r>
     </w:p>
     <w:p>
@@ -22088,23 +21251,7 @@
           <w:rFonts w:ascii="Calibri" w:eastAsia="Calibri" w:hAnsi="Calibri" w:cs="Calibri"/>
           <w:sz w:val="22"/>
         </w:rPr>
-        <w:t xml:space="preserve">I – yes. Hmmm featues. Meron kaming ginawa </w:t>
-      </w:r>
-      <w:proofErr w:type="gramStart"/>
-      <w:r>
-        <w:rPr>
-          <w:rFonts w:ascii="Calibri" w:eastAsia="Calibri" w:hAnsi="Calibri" w:cs="Calibri"/>
-          <w:sz w:val="22"/>
-        </w:rPr>
-        <w:t>na</w:t>
-      </w:r>
-      <w:proofErr w:type="gramEnd"/>
-      <w:r>
-        <w:rPr>
-          <w:rFonts w:ascii="Calibri" w:eastAsia="Calibri" w:hAnsi="Calibri" w:cs="Calibri"/>
-          <w:sz w:val="22"/>
-        </w:rPr>
-        <w:t xml:space="preserve"> plain text lang siya so pakita ko sa inyo.</w:t>
+        <w:t>I – yes. Hmmm featues. Meron kaming ginawa na plain text lang siya so pakita ko sa inyo.</w:t>
       </w:r>
     </w:p>
     <w:p>
@@ -22132,23 +21279,7 @@
           <w:rFonts w:ascii="Calibri" w:eastAsia="Calibri" w:hAnsi="Calibri" w:cs="Calibri"/>
           <w:sz w:val="22"/>
         </w:rPr>
-        <w:t xml:space="preserve">I – yung resume portal </w:t>
-      </w:r>
-      <w:proofErr w:type="gramStart"/>
-      <w:r>
-        <w:rPr>
-          <w:rFonts w:ascii="Calibri" w:eastAsia="Calibri" w:hAnsi="Calibri" w:cs="Calibri"/>
-          <w:sz w:val="22"/>
-        </w:rPr>
-        <w:t>sa</w:t>
-      </w:r>
-      <w:proofErr w:type="gramEnd"/>
-      <w:r>
-        <w:rPr>
-          <w:rFonts w:ascii="Calibri" w:eastAsia="Calibri" w:hAnsi="Calibri" w:cs="Calibri"/>
-          <w:sz w:val="22"/>
-        </w:rPr>
-        <w:t xml:space="preserve"> kanilang payment center, di ba puwedeng other choices.</w:t>
+        <w:t>I – yung resume portal sa kanilang payment center, di ba puwedeng other choices.</w:t>
       </w:r>
     </w:p>
     <w:p>
@@ -22162,23 +21293,7 @@
           <w:rFonts w:ascii="Calibri" w:eastAsia="Calibri" w:hAnsi="Calibri" w:cs="Calibri"/>
           <w:sz w:val="22"/>
         </w:rPr>
-        <w:t xml:space="preserve">I – Puwede rin, pero mas favorable ying </w:t>
-      </w:r>
-      <w:proofErr w:type="gramStart"/>
-      <w:r>
-        <w:rPr>
-          <w:rFonts w:ascii="Calibri" w:eastAsia="Calibri" w:hAnsi="Calibri" w:cs="Calibri"/>
-          <w:sz w:val="22"/>
-        </w:rPr>
-        <w:t>isa</w:t>
-      </w:r>
-      <w:proofErr w:type="gramEnd"/>
-      <w:r>
-        <w:rPr>
-          <w:rFonts w:ascii="Calibri" w:eastAsia="Calibri" w:hAnsi="Calibri" w:cs="Calibri"/>
-          <w:sz w:val="22"/>
-        </w:rPr>
-        <w:t>.</w:t>
+        <w:t>I – Puwede rin, pero mas favorable ying isa.</w:t>
       </w:r>
     </w:p>
     <w:p>
@@ -22192,23 +21307,7 @@
           <w:rFonts w:ascii="Calibri" w:eastAsia="Calibri" w:hAnsi="Calibri" w:cs="Calibri"/>
           <w:sz w:val="22"/>
         </w:rPr>
-        <w:t xml:space="preserve">B- </w:t>
-      </w:r>
-      <w:proofErr w:type="gramStart"/>
-      <w:r>
-        <w:rPr>
-          <w:rFonts w:ascii="Calibri" w:eastAsia="Calibri" w:hAnsi="Calibri" w:cs="Calibri"/>
-          <w:sz w:val="22"/>
-        </w:rPr>
-        <w:t>di</w:t>
-      </w:r>
-      <w:proofErr w:type="gramEnd"/>
-      <w:r>
-        <w:rPr>
-          <w:rFonts w:ascii="Calibri" w:eastAsia="Calibri" w:hAnsi="Calibri" w:cs="Calibri"/>
-          <w:sz w:val="22"/>
-        </w:rPr>
-        <w:t xml:space="preserve"> ba mas baias sa advantage experts sa nagpoportal? Puwede rin bang other training centers tignan ang resume portal?</w:t>
+        <w:t>B- di ba mas baias sa advantage experts sa nagpoportal? Puwede rin bang other training centers tignan ang resume portal?</w:t>
       </w:r>
     </w:p>
     <w:p>
@@ -22222,23 +21321,7 @@
           <w:rFonts w:ascii="Calibri" w:eastAsia="Calibri" w:hAnsi="Calibri" w:cs="Calibri"/>
           <w:sz w:val="22"/>
         </w:rPr>
-        <w:t xml:space="preserve">I </w:t>
-      </w:r>
-      <w:proofErr w:type="gramStart"/>
-      <w:r>
-        <w:rPr>
-          <w:rFonts w:ascii="Calibri" w:eastAsia="Calibri" w:hAnsi="Calibri" w:cs="Calibri"/>
-          <w:sz w:val="22"/>
-        </w:rPr>
-        <w:t>–  So</w:t>
-      </w:r>
-      <w:proofErr w:type="gramEnd"/>
-      <w:r>
-        <w:rPr>
-          <w:rFonts w:ascii="Calibri" w:eastAsia="Calibri" w:hAnsi="Calibri" w:cs="Calibri"/>
-          <w:sz w:val="22"/>
-        </w:rPr>
-        <w:t xml:space="preserve"> far ang resume portal isa palang ang training center.</w:t>
+        <w:t>I –  So far ang resume portal isa palang ang training center.</w:t>
       </w:r>
     </w:p>
     <w:p>
@@ -22252,23 +21335,7 @@
           <w:rFonts w:ascii="Calibri" w:eastAsia="Calibri" w:hAnsi="Calibri" w:cs="Calibri"/>
           <w:sz w:val="22"/>
         </w:rPr>
-        <w:t xml:space="preserve">B – </w:t>
-      </w:r>
-      <w:proofErr w:type="gramStart"/>
-      <w:r>
-        <w:rPr>
-          <w:rFonts w:ascii="Calibri" w:eastAsia="Calibri" w:hAnsi="Calibri" w:cs="Calibri"/>
-          <w:sz w:val="22"/>
-        </w:rPr>
-        <w:t>so</w:t>
-      </w:r>
-      <w:proofErr w:type="gramEnd"/>
-      <w:r>
-        <w:rPr>
-          <w:rFonts w:ascii="Calibri" w:eastAsia="Calibri" w:hAnsi="Calibri" w:cs="Calibri"/>
-          <w:sz w:val="22"/>
-        </w:rPr>
-        <w:t xml:space="preserve"> for the first 6 months kayo lang po ang may access dun, wala pa pung students from other training centers</w:t>
+        <w:t>B – so for the first 6 months kayo lang po ang may access dun, wala pa pung students from other training centers</w:t>
       </w:r>
     </w:p>
     <w:p>
@@ -22282,23 +21349,7 @@
           <w:rFonts w:ascii="Calibri" w:eastAsia="Calibri" w:hAnsi="Calibri" w:cs="Calibri"/>
           <w:sz w:val="22"/>
         </w:rPr>
-        <w:t xml:space="preserve">I – Acctually puwede </w:t>
-      </w:r>
-      <w:proofErr w:type="gramStart"/>
-      <w:r>
-        <w:rPr>
-          <w:rFonts w:ascii="Calibri" w:eastAsia="Calibri" w:hAnsi="Calibri" w:cs="Calibri"/>
-          <w:sz w:val="22"/>
-        </w:rPr>
-        <w:t>na</w:t>
-      </w:r>
-      <w:proofErr w:type="gramEnd"/>
-      <w:r>
-        <w:rPr>
-          <w:rFonts w:ascii="Calibri" w:eastAsia="Calibri" w:hAnsi="Calibri" w:cs="Calibri"/>
-          <w:sz w:val="22"/>
-        </w:rPr>
-        <w:t xml:space="preserve"> kaagad eh</w:t>
+        <w:t>I – Acctually puwede na kaagad eh</w:t>
       </w:r>
     </w:p>
     <w:p>
@@ -22326,23 +21377,7 @@
           <w:rFonts w:ascii="Calibri" w:eastAsia="Calibri" w:hAnsi="Calibri" w:cs="Calibri"/>
           <w:sz w:val="22"/>
         </w:rPr>
-        <w:t xml:space="preserve">I – </w:t>
-      </w:r>
-      <w:proofErr w:type="gramStart"/>
-      <w:r>
-        <w:rPr>
-          <w:rFonts w:ascii="Calibri" w:eastAsia="Calibri" w:hAnsi="Calibri" w:cs="Calibri"/>
-          <w:sz w:val="22"/>
-        </w:rPr>
-        <w:t>sa</w:t>
-      </w:r>
-      <w:proofErr w:type="gramEnd"/>
-      <w:r>
-        <w:rPr>
-          <w:rFonts w:ascii="Calibri" w:eastAsia="Calibri" w:hAnsi="Calibri" w:cs="Calibri"/>
-          <w:sz w:val="22"/>
-        </w:rPr>
-        <w:t xml:space="preserve"> ngayun kasi for students lang ni experts.</w:t>
+        <w:t>I – sa ngayun kasi for students lang ni experts.</w:t>
       </w:r>
     </w:p>
     <w:p>
@@ -22356,23 +21391,7 @@
           <w:rFonts w:ascii="Calibri" w:eastAsia="Calibri" w:hAnsi="Calibri" w:cs="Calibri"/>
           <w:sz w:val="22"/>
         </w:rPr>
-        <w:t xml:space="preserve">B- </w:t>
-      </w:r>
-      <w:proofErr w:type="gramStart"/>
-      <w:r>
-        <w:rPr>
-          <w:rFonts w:ascii="Calibri" w:eastAsia="Calibri" w:hAnsi="Calibri" w:cs="Calibri"/>
-          <w:sz w:val="22"/>
-        </w:rPr>
-        <w:t>okay</w:t>
-      </w:r>
-      <w:proofErr w:type="gramEnd"/>
-      <w:r>
-        <w:rPr>
-          <w:rFonts w:ascii="Calibri" w:eastAsia="Calibri" w:hAnsi="Calibri" w:cs="Calibri"/>
-          <w:sz w:val="22"/>
-        </w:rPr>
-        <w:t>.</w:t>
+        <w:t>B- okay.</w:t>
       </w:r>
     </w:p>
     <w:p>
@@ -22386,23 +21405,7 @@
           <w:rFonts w:ascii="Calibri" w:eastAsia="Calibri" w:hAnsi="Calibri" w:cs="Calibri"/>
           <w:sz w:val="22"/>
         </w:rPr>
-        <w:t xml:space="preserve">I - para </w:t>
-      </w:r>
-      <w:proofErr w:type="gramStart"/>
-      <w:r>
-        <w:rPr>
-          <w:rFonts w:ascii="Calibri" w:eastAsia="Calibri" w:hAnsi="Calibri" w:cs="Calibri"/>
-          <w:sz w:val="22"/>
-        </w:rPr>
-        <w:t>sa</w:t>
-      </w:r>
-      <w:proofErr w:type="gramEnd"/>
-      <w:r>
-        <w:rPr>
-          <w:rFonts w:ascii="Calibri" w:eastAsia="Calibri" w:hAnsi="Calibri" w:cs="Calibri"/>
-          <w:sz w:val="22"/>
-        </w:rPr>
-        <w:t xml:space="preserve"> mga enrollees na experts, maron kaming bibigay na code na kapag magreregister sila ang may priority na makikita ng mga companies.</w:t>
+        <w:t>I - para sa mga enrollees na experts, maron kaming bibigay na code na kapag magreregister sila ang may priority na makikita ng mga companies.</w:t>
       </w:r>
     </w:p>
     <w:p>
@@ -22416,23 +21419,7 @@
           <w:rFonts w:ascii="Calibri" w:eastAsia="Calibri" w:hAnsi="Calibri" w:cs="Calibri"/>
           <w:sz w:val="22"/>
         </w:rPr>
-        <w:t xml:space="preserve">B- So code based nay </w:t>
-      </w:r>
-      <w:proofErr w:type="gramStart"/>
-      <w:r>
-        <w:rPr>
-          <w:rFonts w:ascii="Calibri" w:eastAsia="Calibri" w:hAnsi="Calibri" w:cs="Calibri"/>
-          <w:sz w:val="22"/>
-        </w:rPr>
-        <w:t>un</w:t>
-      </w:r>
-      <w:proofErr w:type="gramEnd"/>
-      <w:r>
-        <w:rPr>
-          <w:rFonts w:ascii="Calibri" w:eastAsia="Calibri" w:hAnsi="Calibri" w:cs="Calibri"/>
-          <w:sz w:val="22"/>
-        </w:rPr>
-        <w:t xml:space="preserve"> para malaman?</w:t>
+        <w:t>B- So code based nay un para malaman?</w:t>
       </w:r>
     </w:p>
     <w:p>
@@ -22446,71 +21433,7 @@
           <w:rFonts w:ascii="Calibri" w:eastAsia="Calibri" w:hAnsi="Calibri" w:cs="Calibri"/>
           <w:sz w:val="22"/>
         </w:rPr>
-        <w:t xml:space="preserve">I – code based, para kapag magreregister siya, parang username, password, tapos meron pang isang field </w:t>
-      </w:r>
-      <w:proofErr w:type="gramStart"/>
-      <w:r>
-        <w:rPr>
-          <w:rFonts w:ascii="Calibri" w:eastAsia="Calibri" w:hAnsi="Calibri" w:cs="Calibri"/>
-          <w:sz w:val="22"/>
-        </w:rPr>
-        <w:t>na</w:t>
-      </w:r>
-      <w:proofErr w:type="gramEnd"/>
-      <w:r>
-        <w:rPr>
-          <w:rFonts w:ascii="Calibri" w:eastAsia="Calibri" w:hAnsi="Calibri" w:cs="Calibri"/>
-          <w:sz w:val="22"/>
-        </w:rPr>
-        <w:t xml:space="preserve"> pwede lagyan. Di naman required, pero kapag nilagyan sila yung may priority- Puwede ba </w:t>
-      </w:r>
-      <w:proofErr w:type="gramStart"/>
-      <w:r>
-        <w:rPr>
-          <w:rFonts w:ascii="Calibri" w:eastAsia="Calibri" w:hAnsi="Calibri" w:cs="Calibri"/>
-          <w:sz w:val="22"/>
-        </w:rPr>
-        <w:t>na</w:t>
-      </w:r>
-      <w:proofErr w:type="gramEnd"/>
-      <w:r>
-        <w:rPr>
-          <w:rFonts w:ascii="Calibri" w:eastAsia="Calibri" w:hAnsi="Calibri" w:cs="Calibri"/>
-          <w:sz w:val="22"/>
-        </w:rPr>
-        <w:t xml:space="preserve"> wag muna natin lagyan ng feature na para sa mga ibang studyante? </w:t>
-      </w:r>
-      <w:proofErr w:type="gramStart"/>
-      <w:r>
-        <w:rPr>
-          <w:rFonts w:ascii="Calibri" w:eastAsia="Calibri" w:hAnsi="Calibri" w:cs="Calibri"/>
-          <w:sz w:val="22"/>
-        </w:rPr>
-        <w:t>dito</w:t>
-      </w:r>
-      <w:proofErr w:type="gramEnd"/>
-      <w:r>
-        <w:rPr>
-          <w:rFonts w:ascii="Calibri" w:eastAsia="Calibri" w:hAnsi="Calibri" w:cs="Calibri"/>
-          <w:sz w:val="22"/>
-        </w:rPr>
-        <w:t xml:space="preserve"> lang muna. Pero nakaredy </w:t>
-      </w:r>
-      <w:proofErr w:type="gramStart"/>
-      <w:r>
-        <w:rPr>
-          <w:rFonts w:ascii="Calibri" w:eastAsia="Calibri" w:hAnsi="Calibri" w:cs="Calibri"/>
-          <w:sz w:val="22"/>
-        </w:rPr>
-        <w:t>na</w:t>
-      </w:r>
-      <w:proofErr w:type="gramEnd"/>
-      <w:r>
-        <w:rPr>
-          <w:rFonts w:ascii="Calibri" w:eastAsia="Calibri" w:hAnsi="Calibri" w:cs="Calibri"/>
-          <w:sz w:val="22"/>
-        </w:rPr>
-        <w:t xml:space="preserve"> yung registration page natin tapos ganun nalang.</w:t>
+        <w:t>I – code based, para kapag magreregister siya, parang username, password, tapos meron pang isang field na pwede lagyan. Di naman required, pero kapag nilagyan sila yung may priority- Puwede ba na wag muna natin lagyan ng feature na para sa mga ibang studyante? dito lang muna. Pero nakaredy na yung registration page natin tapos ganun nalang.</w:t>
       </w:r>
     </w:p>
     <w:p>
@@ -22566,23 +21489,7 @@
           <w:rFonts w:ascii="Calibri" w:eastAsia="Calibri" w:hAnsi="Calibri" w:cs="Calibri"/>
           <w:sz w:val="22"/>
         </w:rPr>
-        <w:t xml:space="preserve">B – sa side po ng mga students from other training centers, free </w:t>
-      </w:r>
-      <w:proofErr w:type="gramStart"/>
-      <w:r>
-        <w:rPr>
-          <w:rFonts w:ascii="Calibri" w:eastAsia="Calibri" w:hAnsi="Calibri" w:cs="Calibri"/>
-          <w:sz w:val="22"/>
-        </w:rPr>
-        <w:t>na</w:t>
-      </w:r>
-      <w:proofErr w:type="gramEnd"/>
-      <w:r>
-        <w:rPr>
-          <w:rFonts w:ascii="Calibri" w:eastAsia="Calibri" w:hAnsi="Calibri" w:cs="Calibri"/>
-          <w:sz w:val="22"/>
-        </w:rPr>
-        <w:t xml:space="preserve"> ba yung registration nila?</w:t>
+        <w:t>B – sa side po ng mga students from other training centers, free na ba yung registration nila?</w:t>
       </w:r>
     </w:p>
     <w:p>
@@ -22596,39 +21503,7 @@
           <w:rFonts w:ascii="Calibri" w:eastAsia="Calibri" w:hAnsi="Calibri" w:cs="Calibri"/>
           <w:sz w:val="22"/>
         </w:rPr>
-        <w:t xml:space="preserve">I – Oo. So initially ito yung </w:t>
-      </w:r>
-      <w:proofErr w:type="gramStart"/>
-      <w:r>
-        <w:rPr>
-          <w:rFonts w:ascii="Calibri" w:eastAsia="Calibri" w:hAnsi="Calibri" w:cs="Calibri"/>
-          <w:sz w:val="22"/>
-        </w:rPr>
-        <w:t>na</w:t>
-      </w:r>
-      <w:proofErr w:type="gramEnd"/>
-      <w:r>
-        <w:rPr>
-          <w:rFonts w:ascii="Calibri" w:eastAsia="Calibri" w:hAnsi="Calibri" w:cs="Calibri"/>
-          <w:sz w:val="22"/>
-        </w:rPr>
-        <w:t xml:space="preserve"> come up naming na plano sa jobIT. So, </w:t>
-      </w:r>
-      <w:proofErr w:type="gramStart"/>
-      <w:r>
-        <w:rPr>
-          <w:rFonts w:ascii="Calibri" w:eastAsia="Calibri" w:hAnsi="Calibri" w:cs="Calibri"/>
-          <w:sz w:val="22"/>
-        </w:rPr>
-        <w:t>employers</w:t>
-      </w:r>
-      <w:proofErr w:type="gramEnd"/>
-      <w:r>
-        <w:rPr>
-          <w:rFonts w:ascii="Calibri" w:eastAsia="Calibri" w:hAnsi="Calibri" w:cs="Calibri"/>
-          <w:sz w:val="22"/>
-        </w:rPr>
-        <w:t xml:space="preserve"> homepage, ayun siya. </w:t>
+        <w:t xml:space="preserve">I – Oo. So initially ito yung na come up naming na plano sa jobIT. So, employers homepage, ayun siya. </w:t>
       </w:r>
     </w:p>
     <w:p>
@@ -22671,103 +21546,7 @@
           <w:rFonts w:ascii="Calibri" w:eastAsia="Calibri" w:hAnsi="Calibri" w:cs="Calibri"/>
           <w:sz w:val="22"/>
         </w:rPr>
-        <w:t xml:space="preserve">I – So initially ito palang </w:t>
-      </w:r>
-      <w:proofErr w:type="gramStart"/>
-      <w:r>
-        <w:rPr>
-          <w:rFonts w:ascii="Calibri" w:eastAsia="Calibri" w:hAnsi="Calibri" w:cs="Calibri"/>
-          <w:sz w:val="22"/>
-        </w:rPr>
-        <w:t>na</w:t>
-      </w:r>
-      <w:proofErr w:type="gramEnd"/>
-      <w:r>
-        <w:rPr>
-          <w:rFonts w:ascii="Calibri" w:eastAsia="Calibri" w:hAnsi="Calibri" w:cs="Calibri"/>
-          <w:sz w:val="22"/>
-        </w:rPr>
-        <w:t xml:space="preserve"> ooverview lang naming na parang magiging interface ni employer, pero madadagdagan naman at magiging complex yung ano eh. So yun kumbaga ito yung main </w:t>
-      </w:r>
-      <w:proofErr w:type="gramStart"/>
-      <w:r>
-        <w:rPr>
-          <w:rFonts w:ascii="Calibri" w:eastAsia="Calibri" w:hAnsi="Calibri" w:cs="Calibri"/>
-          <w:sz w:val="22"/>
-        </w:rPr>
-        <w:t>na</w:t>
-      </w:r>
-      <w:proofErr w:type="gramEnd"/>
-      <w:r>
-        <w:rPr>
-          <w:rFonts w:ascii="Calibri" w:eastAsia="Calibri" w:hAnsi="Calibri" w:cs="Calibri"/>
-          <w:sz w:val="22"/>
-        </w:rPr>
-        <w:t xml:space="preserve"> feature niya. Makikita niya yung mga applicants, ito ang mga nag-apply para </w:t>
-      </w:r>
-      <w:proofErr w:type="gramStart"/>
-      <w:r>
-        <w:rPr>
-          <w:rFonts w:ascii="Calibri" w:eastAsia="Calibri" w:hAnsi="Calibri" w:cs="Calibri"/>
-          <w:sz w:val="22"/>
-        </w:rPr>
-        <w:t>sa</w:t>
-      </w:r>
-      <w:proofErr w:type="gramEnd"/>
-      <w:r>
-        <w:rPr>
-          <w:rFonts w:ascii="Calibri" w:eastAsia="Calibri" w:hAnsi="Calibri" w:cs="Calibri"/>
-          <w:sz w:val="22"/>
-        </w:rPr>
-        <w:t xml:space="preserve"> jobpost nila at magrarandom lahat. Madami </w:t>
-      </w:r>
-      <w:proofErr w:type="gramStart"/>
-      <w:r>
-        <w:rPr>
-          <w:rFonts w:ascii="Calibri" w:eastAsia="Calibri" w:hAnsi="Calibri" w:cs="Calibri"/>
-          <w:sz w:val="22"/>
-        </w:rPr>
-        <w:t>na</w:t>
-      </w:r>
-      <w:proofErr w:type="gramEnd"/>
-      <w:r>
-        <w:rPr>
-          <w:rFonts w:ascii="Calibri" w:eastAsia="Calibri" w:hAnsi="Calibri" w:cs="Calibri"/>
-          <w:sz w:val="22"/>
-        </w:rPr>
-        <w:t xml:space="preserve"> agad makikita sa pinaka-homepage ni employer, Tapos itong mga names na ito clickable siya na kapag cinlick mo siya, makikita mo na yung mga details nung student. Kumbaga linked </w:t>
-      </w:r>
-      <w:proofErr w:type="gramStart"/>
-      <w:r>
-        <w:rPr>
-          <w:rFonts w:ascii="Calibri" w:eastAsia="Calibri" w:hAnsi="Calibri" w:cs="Calibri"/>
-          <w:sz w:val="22"/>
-        </w:rPr>
-        <w:t>sa</w:t>
-      </w:r>
-      <w:proofErr w:type="gramEnd"/>
-      <w:r>
-        <w:rPr>
-          <w:rFonts w:ascii="Calibri" w:eastAsia="Calibri" w:hAnsi="Calibri" w:cs="Calibri"/>
-          <w:sz w:val="22"/>
-        </w:rPr>
-        <w:t xml:space="preserve"> profile. Mas okay </w:t>
-      </w:r>
-      <w:proofErr w:type="gramStart"/>
-      <w:r>
-        <w:rPr>
-          <w:rFonts w:ascii="Calibri" w:eastAsia="Calibri" w:hAnsi="Calibri" w:cs="Calibri"/>
-          <w:sz w:val="22"/>
-        </w:rPr>
-        <w:t>sana</w:t>
-      </w:r>
-      <w:proofErr w:type="gramEnd"/>
-      <w:r>
-        <w:rPr>
-          <w:rFonts w:ascii="Calibri" w:eastAsia="Calibri" w:hAnsi="Calibri" w:cs="Calibri"/>
-          <w:sz w:val="22"/>
-        </w:rPr>
-        <w:t xml:space="preserve"> kung randomized siya pero yung priority is yung students ni experts. Priority yun, pero random.</w:t>
+        <w:t>I – So initially ito palang na ooverview lang naming na parang magiging interface ni employer, pero madadagdagan naman at magiging complex yung ano eh. So yun kumbaga ito yung main na feature niya. Makikita niya yung mga applicants, ito ang mga nag-apply para sa jobpost nila at magrarandom lahat. Madami na agad makikita sa pinaka-homepage ni employer, Tapos itong mga names na ito clickable siya na kapag cinlick mo siya, makikita mo na yung mga details nung student. Kumbaga linked sa profile. Mas okay sana kung randomized siya pero yung priority is yung students ni experts. Priority yun, pero random.</w:t>
       </w:r>
     </w:p>
     <w:p>
@@ -22781,55 +21560,7 @@
           <w:rFonts w:ascii="Calibri" w:eastAsia="Calibri" w:hAnsi="Calibri" w:cs="Calibri"/>
           <w:sz w:val="22"/>
         </w:rPr>
-        <w:t xml:space="preserve">I – Yan merong tayong hire </w:t>
-      </w:r>
-      <w:proofErr w:type="gramStart"/>
-      <w:r>
-        <w:rPr>
-          <w:rFonts w:ascii="Calibri" w:eastAsia="Calibri" w:hAnsi="Calibri" w:cs="Calibri"/>
-          <w:sz w:val="22"/>
-        </w:rPr>
-        <w:t>applicants</w:t>
-      </w:r>
-      <w:proofErr w:type="gramEnd"/>
-      <w:r>
-        <w:rPr>
-          <w:rFonts w:ascii="Calibri" w:eastAsia="Calibri" w:hAnsi="Calibri" w:cs="Calibri"/>
-          <w:sz w:val="22"/>
-        </w:rPr>
-        <w:t xml:space="preserve"> tsaka mga settings. Then </w:t>
-      </w:r>
-      <w:proofErr w:type="gramStart"/>
-      <w:r>
-        <w:rPr>
-          <w:rFonts w:ascii="Calibri" w:eastAsia="Calibri" w:hAnsi="Calibri" w:cs="Calibri"/>
-          <w:sz w:val="22"/>
-        </w:rPr>
-        <w:t>lets</w:t>
-      </w:r>
-      <w:proofErr w:type="gramEnd"/>
-      <w:r>
-        <w:rPr>
-          <w:rFonts w:ascii="Calibri" w:eastAsia="Calibri" w:hAnsi="Calibri" w:cs="Calibri"/>
-          <w:sz w:val="22"/>
-        </w:rPr>
-        <w:t xml:space="preserve"> say cinlick natin yung “John Doe” Makikita nayin yung information niya at yung resume niya mismo. And then </w:t>
-      </w:r>
-      <w:proofErr w:type="gramStart"/>
-      <w:r>
-        <w:rPr>
-          <w:rFonts w:ascii="Calibri" w:eastAsia="Calibri" w:hAnsi="Calibri" w:cs="Calibri"/>
-          <w:sz w:val="22"/>
-        </w:rPr>
-        <w:t>lets  say</w:t>
-      </w:r>
-      <w:proofErr w:type="gramEnd"/>
-      <w:r>
-        <w:rPr>
-          <w:rFonts w:ascii="Calibri" w:eastAsia="Calibri" w:hAnsi="Calibri" w:cs="Calibri"/>
-          <w:sz w:val="22"/>
-        </w:rPr>
-        <w:t xml:space="preserve"> na gustuhan naming resume niya, lets set an appointment.</w:t>
+        <w:t>I – Yan merong tayong hire applicants tsaka mga settings. Then lets say cinlick natin yung “John Doe” Makikita nayin yung information niya at yung resume niya mismo. And then lets  say na gustuhan naming resume niya, lets set an appointment.</w:t>
       </w:r>
     </w:p>
     <w:p>
@@ -22843,39 +21574,7 @@
           <w:rFonts w:ascii="Calibri" w:eastAsia="Calibri" w:hAnsi="Calibri" w:cs="Calibri"/>
           <w:sz w:val="22"/>
         </w:rPr>
-        <w:t xml:space="preserve">I – Yung dito, ito yung parang meron tayong i-seset </w:t>
-      </w:r>
-      <w:proofErr w:type="gramStart"/>
-      <w:r>
-        <w:rPr>
-          <w:rFonts w:ascii="Calibri" w:eastAsia="Calibri" w:hAnsi="Calibri" w:cs="Calibri"/>
-          <w:sz w:val="22"/>
-        </w:rPr>
-        <w:t>na</w:t>
-      </w:r>
-      <w:proofErr w:type="gramEnd"/>
-      <w:r>
-        <w:rPr>
-          <w:rFonts w:ascii="Calibri" w:eastAsia="Calibri" w:hAnsi="Calibri" w:cs="Calibri"/>
-          <w:sz w:val="22"/>
-        </w:rPr>
-        <w:t xml:space="preserve"> table sa registration page. So ito yung parang information nila. Dito </w:t>
-      </w:r>
-      <w:proofErr w:type="gramStart"/>
-      <w:r>
-        <w:rPr>
-          <w:rFonts w:ascii="Calibri" w:eastAsia="Calibri" w:hAnsi="Calibri" w:cs="Calibri"/>
-          <w:sz w:val="22"/>
-        </w:rPr>
-        <w:t>sa</w:t>
-      </w:r>
-      <w:proofErr w:type="gramEnd"/>
-      <w:r>
-        <w:rPr>
-          <w:rFonts w:ascii="Calibri" w:eastAsia="Calibri" w:hAnsi="Calibri" w:cs="Calibri"/>
-          <w:sz w:val="22"/>
-        </w:rPr>
-        <w:t xml:space="preserve"> resume puwede tayo mag upload ng documents, mga pdf file nandito sa documents na full details yung nakalagay, dito mas specific lang nakalagay kumbaga yung priority niya na information na gusto Makita ng client parang ganun.</w:t>
+        <w:t>I – Yung dito, ito yung parang meron tayong i-seset na table sa registration page. So ito yung parang information nila. Dito sa resume puwede tayo mag upload ng documents, mga pdf file nandito sa documents na full details yung nakalagay, dito mas specific lang nakalagay kumbaga yung priority niya na information na gusto Makita ng client parang ganun.</w:t>
       </w:r>
     </w:p>
     <w:p>
@@ -22903,23 +21602,7 @@
           <w:rFonts w:ascii="Calibri" w:eastAsia="Calibri" w:hAnsi="Calibri" w:cs="Calibri"/>
           <w:sz w:val="22"/>
         </w:rPr>
-        <w:t xml:space="preserve">B – Yung over views </w:t>
-      </w:r>
-      <w:proofErr w:type="gramStart"/>
-      <w:r>
-        <w:rPr>
-          <w:rFonts w:ascii="Calibri" w:eastAsia="Calibri" w:hAnsi="Calibri" w:cs="Calibri"/>
-          <w:sz w:val="22"/>
-        </w:rPr>
-        <w:t>sa</w:t>
-      </w:r>
-      <w:proofErr w:type="gramEnd"/>
-      <w:r>
-        <w:rPr>
-          <w:rFonts w:ascii="Calibri" w:eastAsia="Calibri" w:hAnsi="Calibri" w:cs="Calibri"/>
-          <w:sz w:val="22"/>
-        </w:rPr>
-        <w:t xml:space="preserve"> person?</w:t>
+        <w:t>B – Yung over views sa person?</w:t>
       </w:r>
     </w:p>
     <w:p>
@@ -22933,23 +21616,7 @@
           <w:rFonts w:ascii="Calibri" w:eastAsia="Calibri" w:hAnsi="Calibri" w:cs="Calibri"/>
           <w:sz w:val="22"/>
         </w:rPr>
-        <w:t xml:space="preserve">I – Parang cover page para </w:t>
-      </w:r>
-      <w:proofErr w:type="gramStart"/>
-      <w:r>
-        <w:rPr>
-          <w:rFonts w:ascii="Calibri" w:eastAsia="Calibri" w:hAnsi="Calibri" w:cs="Calibri"/>
-          <w:sz w:val="22"/>
-        </w:rPr>
-        <w:t>sa</w:t>
-      </w:r>
-      <w:proofErr w:type="gramEnd"/>
-      <w:r>
-        <w:rPr>
-          <w:rFonts w:ascii="Calibri" w:eastAsia="Calibri" w:hAnsi="Calibri" w:cs="Calibri"/>
-          <w:sz w:val="22"/>
-        </w:rPr>
-        <w:t xml:space="preserve"> resume niya.</w:t>
+        <w:t>I – Parang cover page para sa resume niya.</w:t>
       </w:r>
     </w:p>
     <w:p>
@@ -22991,23 +21658,7 @@
           <w:rFonts w:ascii="Calibri" w:eastAsia="Calibri" w:hAnsi="Calibri" w:cs="Calibri"/>
           <w:sz w:val="22"/>
         </w:rPr>
-        <w:t xml:space="preserve">B – So sir, since in the future yung mga companies </w:t>
-      </w:r>
-      <w:proofErr w:type="gramStart"/>
-      <w:r>
-        <w:rPr>
-          <w:rFonts w:ascii="Calibri" w:eastAsia="Calibri" w:hAnsi="Calibri" w:cs="Calibri"/>
-          <w:sz w:val="22"/>
-        </w:rPr>
-        <w:t>na</w:t>
-      </w:r>
-      <w:proofErr w:type="gramEnd"/>
-      <w:r>
-        <w:rPr>
-          <w:rFonts w:ascii="Calibri" w:eastAsia="Calibri" w:hAnsi="Calibri" w:cs="Calibri"/>
-          <w:sz w:val="22"/>
-        </w:rPr>
-        <w:t xml:space="preserve"> di naka subscribe sa web portal, yung personal information lang po yung makikita?</w:t>
+        <w:t>B – So sir, since in the future yung mga companies na di naka subscribe sa web portal, yung personal information lang po yung makikita?</w:t>
       </w:r>
     </w:p>
     <w:p>
@@ -23021,23 +21672,7 @@
           <w:rFonts w:ascii="Calibri" w:eastAsia="Calibri" w:hAnsi="Calibri" w:cs="Calibri"/>
           <w:sz w:val="22"/>
         </w:rPr>
-        <w:t xml:space="preserve">I – Oo, pwede. Pero di pwede yung documents. Lets say hanggang dito lang. Kasi initially pwede </w:t>
-      </w:r>
-      <w:proofErr w:type="gramStart"/>
-      <w:r>
-        <w:rPr>
-          <w:rFonts w:ascii="Calibri" w:eastAsia="Calibri" w:hAnsi="Calibri" w:cs="Calibri"/>
-          <w:sz w:val="22"/>
-        </w:rPr>
-        <w:t>na</w:t>
-      </w:r>
-      <w:proofErr w:type="gramEnd"/>
-      <w:r>
-        <w:rPr>
-          <w:rFonts w:ascii="Calibri" w:eastAsia="Calibri" w:hAnsi="Calibri" w:cs="Calibri"/>
-          <w:sz w:val="22"/>
-        </w:rPr>
-        <w:t xml:space="preserve"> niya macontact yan kahit mamanual niya eh. So yung contactidails dapat matago natin yan. Unless masest niya yung appointment.</w:t>
+        <w:t>I – Oo, pwede. Pero di pwede yung documents. Lets say hanggang dito lang. Kasi initially pwede na niya macontact yan kahit mamanual niya eh. So yung contactidails dapat matago natin yan. Unless masest niya yung appointment.</w:t>
       </w:r>
     </w:p>
     <w:p>
@@ -23051,39 +21686,7 @@
           <w:rFonts w:ascii="Calibri" w:eastAsia="Calibri" w:hAnsi="Calibri" w:cs="Calibri"/>
           <w:sz w:val="22"/>
         </w:rPr>
-        <w:t xml:space="preserve">I - May message, parang generated </w:t>
-      </w:r>
-      <w:proofErr w:type="gramStart"/>
-      <w:r>
-        <w:rPr>
-          <w:rFonts w:ascii="Calibri" w:eastAsia="Calibri" w:hAnsi="Calibri" w:cs="Calibri"/>
-          <w:sz w:val="22"/>
-        </w:rPr>
-        <w:t>na</w:t>
-      </w:r>
-      <w:proofErr w:type="gramEnd"/>
-      <w:r>
-        <w:rPr>
-          <w:rFonts w:ascii="Calibri" w:eastAsia="Calibri" w:hAnsi="Calibri" w:cs="Calibri"/>
-          <w:sz w:val="22"/>
-        </w:rPr>
-        <w:t xml:space="preserve"> kaagad. Either for exsample “hi this is </w:t>
-      </w:r>
-      <w:proofErr w:type="gramStart"/>
-      <w:r>
-        <w:rPr>
-          <w:rFonts w:ascii="Calibri" w:eastAsia="Calibri" w:hAnsi="Calibri" w:cs="Calibri"/>
-          <w:sz w:val="22"/>
-        </w:rPr>
-        <w:t>JobIT ,</w:t>
-      </w:r>
-      <w:proofErr w:type="gramEnd"/>
-      <w:r>
-        <w:rPr>
-          <w:rFonts w:ascii="Calibri" w:eastAsia="Calibri" w:hAnsi="Calibri" w:cs="Calibri"/>
-          <w:sz w:val="22"/>
-        </w:rPr>
-        <w:t xml:space="preserve"> we are proud to tell you that this company would like to set an appointment with you in this date and time and place” ganun.</w:t>
+        <w:t>I - May message, parang generated na kaagad. Either for exsample “hi this is JobIT , we are proud to tell you that this company would like to set an appointment with you in this date and time and place” ganun.</w:t>
       </w:r>
     </w:p>
     <w:p>
@@ -23125,39 +21728,7 @@
           <w:rFonts w:ascii="Calibri" w:eastAsia="Calibri" w:hAnsi="Calibri" w:cs="Calibri"/>
           <w:sz w:val="22"/>
         </w:rPr>
-        <w:t xml:space="preserve">I – Parang gusto kasi naming dito is yung contact information ng students, parang matago naming </w:t>
-      </w:r>
-      <w:proofErr w:type="gramStart"/>
-      <w:r>
-        <w:rPr>
-          <w:rFonts w:ascii="Calibri" w:eastAsia="Calibri" w:hAnsi="Calibri" w:cs="Calibri"/>
-          <w:sz w:val="22"/>
-        </w:rPr>
-        <w:t>sa</w:t>
-      </w:r>
-      <w:proofErr w:type="gramEnd"/>
-      <w:r>
-        <w:rPr>
-          <w:rFonts w:ascii="Calibri" w:eastAsia="Calibri" w:hAnsi="Calibri" w:cs="Calibri"/>
-          <w:sz w:val="22"/>
-        </w:rPr>
-        <w:t xml:space="preserve"> company yun, para kami yung pwedeng cumontact rin sa students. Kasi ang gagawin naming ditto parang magkakaroon rin kami ng parang rewards </w:t>
-      </w:r>
-      <w:proofErr w:type="gramStart"/>
-      <w:r>
-        <w:rPr>
-          <w:rFonts w:ascii="Calibri" w:eastAsia="Calibri" w:hAnsi="Calibri" w:cs="Calibri"/>
-          <w:sz w:val="22"/>
-        </w:rPr>
-        <w:t>sa</w:t>
-      </w:r>
-      <w:proofErr w:type="gramEnd"/>
-      <w:r>
-        <w:rPr>
-          <w:rFonts w:ascii="Calibri" w:eastAsia="Calibri" w:hAnsi="Calibri" w:cs="Calibri"/>
-          <w:sz w:val="22"/>
-        </w:rPr>
-        <w:t xml:space="preserve"> mga companies na maraming na hire na studyante, ganun.</w:t>
+        <w:t>I – Parang gusto kasi naming dito is yung contact information ng students, parang matago naming sa company yun, para kami yung pwedeng cumontact rin sa students. Kasi ang gagawin naming ditto parang magkakaroon rin kami ng parang rewards sa mga companies na maraming na hire na studyante, ganun.</w:t>
       </w:r>
     </w:p>
     <w:p>
@@ -23171,23 +21742,7 @@
           <w:rFonts w:ascii="Calibri" w:eastAsia="Calibri" w:hAnsi="Calibri" w:cs="Calibri"/>
           <w:sz w:val="22"/>
         </w:rPr>
-        <w:t xml:space="preserve">I – balikan nalang natin yung </w:t>
-      </w:r>
-      <w:proofErr w:type="gramStart"/>
-      <w:r>
-        <w:rPr>
-          <w:rFonts w:ascii="Calibri" w:eastAsia="Calibri" w:hAnsi="Calibri" w:cs="Calibri"/>
-          <w:sz w:val="22"/>
-        </w:rPr>
-        <w:t>sa</w:t>
-      </w:r>
-      <w:proofErr w:type="gramEnd"/>
-      <w:r>
-        <w:rPr>
-          <w:rFonts w:ascii="Calibri" w:eastAsia="Calibri" w:hAnsi="Calibri" w:cs="Calibri"/>
-          <w:sz w:val="22"/>
-        </w:rPr>
-        <w:t xml:space="preserve"> contact number mamaya</w:t>
+        <w:t>I – balikan nalang natin yung sa contact number mamaya</w:t>
       </w:r>
     </w:p>
     <w:p>
@@ -23216,87 +21771,7 @@
           <w:rFonts w:ascii="Calibri" w:eastAsia="Calibri" w:hAnsi="Calibri" w:cs="Calibri"/>
           <w:sz w:val="22"/>
         </w:rPr>
-        <w:t xml:space="preserve">I – ito pagka send niya, so </w:t>
-      </w:r>
-      <w:proofErr w:type="gramStart"/>
-      <w:r>
-        <w:rPr>
-          <w:rFonts w:ascii="Calibri" w:eastAsia="Calibri" w:hAnsi="Calibri" w:cs="Calibri"/>
-          <w:sz w:val="22"/>
-        </w:rPr>
-        <w:t>nasa</w:t>
-      </w:r>
-      <w:proofErr w:type="gramEnd"/>
-      <w:r>
-        <w:rPr>
-          <w:rFonts w:ascii="Calibri" w:eastAsia="Calibri" w:hAnsi="Calibri" w:cs="Calibri"/>
-          <w:sz w:val="22"/>
-        </w:rPr>
-        <w:t xml:space="preserve"> page parin tayo ni employer, so makikita niya dito. </w:t>
-      </w:r>
-      <w:proofErr w:type="gramStart"/>
-      <w:r>
-        <w:rPr>
-          <w:rFonts w:ascii="Calibri" w:eastAsia="Calibri" w:hAnsi="Calibri" w:cs="Calibri"/>
-          <w:sz w:val="22"/>
-        </w:rPr>
-        <w:t>lets</w:t>
-      </w:r>
-      <w:proofErr w:type="gramEnd"/>
-      <w:r>
-        <w:rPr>
-          <w:rFonts w:ascii="Calibri" w:eastAsia="Calibri" w:hAnsi="Calibri" w:cs="Calibri"/>
-          <w:sz w:val="22"/>
-        </w:rPr>
-        <w:t xml:space="preserve"> say may applicant naman nagset ng appointment. So puwede niyang I-hire o i-reject. Kumbaga ditto naset mo </w:t>
-      </w:r>
-      <w:proofErr w:type="gramStart"/>
-      <w:r>
-        <w:rPr>
-          <w:rFonts w:ascii="Calibri" w:eastAsia="Calibri" w:hAnsi="Calibri" w:cs="Calibri"/>
-          <w:sz w:val="22"/>
-        </w:rPr>
-        <w:t>na</w:t>
-      </w:r>
-      <w:proofErr w:type="gramEnd"/>
-      <w:r>
-        <w:rPr>
-          <w:rFonts w:ascii="Calibri" w:eastAsia="Calibri" w:hAnsi="Calibri" w:cs="Calibri"/>
-          <w:sz w:val="22"/>
-        </w:rPr>
-        <w:t xml:space="preserve"> yung appointment diba so meron nang actions si company, so after ng interview kung i-hihire na niya o rereject niya. So by the time pagpunta niya </w:t>
-      </w:r>
-      <w:proofErr w:type="gramStart"/>
-      <w:r>
-        <w:rPr>
-          <w:rFonts w:ascii="Calibri" w:eastAsia="Calibri" w:hAnsi="Calibri" w:cs="Calibri"/>
-          <w:sz w:val="22"/>
-        </w:rPr>
-        <w:t>sa</w:t>
-      </w:r>
-      <w:proofErr w:type="gramEnd"/>
-      <w:r>
-        <w:rPr>
-          <w:rFonts w:ascii="Calibri" w:eastAsia="Calibri" w:hAnsi="Calibri" w:cs="Calibri"/>
-          <w:sz w:val="22"/>
-        </w:rPr>
-        <w:t xml:space="preserve"> database na to, di na siya searchable dun sa ditto sa unang page. Para di magka overlap. Pagka-hire dun </w:t>
-      </w:r>
-      <w:proofErr w:type="gramStart"/>
-      <w:r>
-        <w:rPr>
-          <w:rFonts w:ascii="Calibri" w:eastAsia="Calibri" w:hAnsi="Calibri" w:cs="Calibri"/>
-          <w:sz w:val="22"/>
-        </w:rPr>
-        <w:t>lang</w:t>
-      </w:r>
-      <w:proofErr w:type="gramEnd"/>
-      <w:r>
-        <w:rPr>
-          <w:rFonts w:ascii="Calibri" w:eastAsia="Calibri" w:hAnsi="Calibri" w:cs="Calibri"/>
-          <w:sz w:val="22"/>
-        </w:rPr>
-        <w:t xml:space="preserve"> siya mawawala sa homepage.</w:t>
+        <w:t>I – ito pagka send niya, so nasa page parin tayo ni employer, so makikita niya dito. lets say may applicant naman nagset ng appointment. So puwede niyang I-hire o i-reject. Kumbaga ditto naset mo na yung appointment diba so meron nang actions si company, so after ng interview kung i-hihire na niya o rereject niya. So by the time pagpunta niya sa database na to, di na siya searchable dun sa ditto sa unang page. Para di magka overlap. Pagka-hire dun lang siya mawawala sa homepage.</w:t>
       </w:r>
     </w:p>
     <w:p>
@@ -23305,21 +21780,12 @@
         <w:spacing w:line="360" w:lineRule="auto"/>
         <w:jc w:val="both"/>
       </w:pPr>
-      <w:proofErr w:type="gramStart"/>
       <w:r>
         <w:rPr>
           <w:rFonts w:ascii="Calibri" w:eastAsia="Calibri" w:hAnsi="Calibri" w:cs="Calibri"/>
           <w:sz w:val="22"/>
         </w:rPr>
-        <w:t>B- Pero kung</w:t>
-      </w:r>
-      <w:proofErr w:type="gramEnd"/>
-      <w:r>
-        <w:rPr>
-          <w:rFonts w:ascii="Calibri" w:eastAsia="Calibri" w:hAnsi="Calibri" w:cs="Calibri"/>
-          <w:sz w:val="22"/>
-        </w:rPr>
-        <w:t xml:space="preserve"> pending okay lang?</w:t>
+        <w:t>B- Pero kung pending okay lang?</w:t>
       </w:r>
     </w:p>
     <w:p>
@@ -23333,71 +21799,7 @@
           <w:rFonts w:ascii="Calibri" w:eastAsia="Calibri" w:hAnsi="Calibri" w:cs="Calibri"/>
           <w:sz w:val="22"/>
         </w:rPr>
-        <w:t xml:space="preserve">I – Oo. Pero ang di </w:t>
-      </w:r>
-      <w:proofErr w:type="gramStart"/>
-      <w:r>
-        <w:rPr>
-          <w:rFonts w:ascii="Calibri" w:eastAsia="Calibri" w:hAnsi="Calibri" w:cs="Calibri"/>
-          <w:sz w:val="22"/>
-        </w:rPr>
-        <w:t>lang</w:t>
-      </w:r>
-      <w:proofErr w:type="gramEnd"/>
-      <w:r>
-        <w:rPr>
-          <w:rFonts w:ascii="Calibri" w:eastAsia="Calibri" w:hAnsi="Calibri" w:cs="Calibri"/>
-          <w:sz w:val="22"/>
-        </w:rPr>
-        <w:t xml:space="preserve"> nga natin hawak dito is yung process. So lets say ininterview kita, and interested talaga ako saya, </w:t>
-      </w:r>
-      <w:proofErr w:type="gramStart"/>
-      <w:r>
-        <w:rPr>
-          <w:rFonts w:ascii="Calibri" w:eastAsia="Calibri" w:hAnsi="Calibri" w:cs="Calibri"/>
-          <w:sz w:val="22"/>
-        </w:rPr>
-        <w:t>na</w:t>
-      </w:r>
-      <w:proofErr w:type="gramEnd"/>
-      <w:r>
-        <w:rPr>
-          <w:rFonts w:ascii="Calibri" w:eastAsia="Calibri" w:hAnsi="Calibri" w:cs="Calibri"/>
-          <w:sz w:val="22"/>
-        </w:rPr>
-        <w:t xml:space="preserve"> dumaan ka sa process sa lahat, and then yung time na dumaan ka sa process di hawak yung resume portal. /kasi di natin alam eh, internally nagusap </w:t>
-      </w:r>
-      <w:proofErr w:type="gramStart"/>
-      <w:r>
-        <w:rPr>
-          <w:rFonts w:ascii="Calibri" w:eastAsia="Calibri" w:hAnsi="Calibri" w:cs="Calibri"/>
-          <w:sz w:val="22"/>
-        </w:rPr>
-        <w:t>na</w:t>
-      </w:r>
-      <w:proofErr w:type="gramEnd"/>
-      <w:r>
-        <w:rPr>
-          <w:rFonts w:ascii="Calibri" w:eastAsia="Calibri" w:hAnsi="Calibri" w:cs="Calibri"/>
-          <w:sz w:val="22"/>
-        </w:rPr>
-        <w:t xml:space="preserve"> sila eh. Puwede siguro nating ilagay dun currently uh, ayan basta nandito siya sa pending ito nay an, kapag hire naman siya dun na mareregister or siguro puwede nalang time base nalang to, kung wala siyang specific actions ginawa dapat merong prompt sa company na kung na hire na siya or di pa. So lets John Doe ay matagal </w:t>
-      </w:r>
-      <w:proofErr w:type="gramStart"/>
-      <w:r>
-        <w:rPr>
-          <w:rFonts w:ascii="Calibri" w:eastAsia="Calibri" w:hAnsi="Calibri" w:cs="Calibri"/>
-          <w:sz w:val="22"/>
-        </w:rPr>
-        <w:t>na</w:t>
-      </w:r>
-      <w:proofErr w:type="gramEnd"/>
-      <w:r>
-        <w:rPr>
-          <w:rFonts w:ascii="Calibri" w:eastAsia="Calibri" w:hAnsi="Calibri" w:cs="Calibri"/>
-          <w:sz w:val="22"/>
-        </w:rPr>
-        <w:t xml:space="preserve"> dun sa list so parang di siya na update sa database so hinre niyo ba to o nireject to?</w:t>
+        <w:t>I – Oo. Pero ang di lang nga natin hawak dito is yung process. So lets say ininterview kita, and interested talaga ako saya, na dumaan ka sa process sa lahat, and then yung time na dumaan ka sa process di hawak yung resume portal. /kasi di natin alam eh, internally nagusap na sila eh. Puwede siguro nating ilagay dun currently uh, ayan basta nandito siya sa pending ito nay an, kapag hire naman siya dun na mareregister or siguro puwede nalang time base nalang to, kung wala siyang specific actions ginawa dapat merong prompt sa company na kung na hire na siya or di pa. So lets John Doe ay matagal na dun sa list so parang di siya na update sa database so hinre niyo ba to o nireject to?</w:t>
       </w:r>
     </w:p>
     <w:p>
@@ -23411,23 +21813,7 @@
           <w:rFonts w:ascii="Calibri" w:eastAsia="Calibri" w:hAnsi="Calibri" w:cs="Calibri"/>
           <w:sz w:val="22"/>
         </w:rPr>
-        <w:t xml:space="preserve">B- </w:t>
-      </w:r>
-      <w:proofErr w:type="gramStart"/>
-      <w:r>
-        <w:rPr>
-          <w:rFonts w:ascii="Calibri" w:eastAsia="Calibri" w:hAnsi="Calibri" w:cs="Calibri"/>
-          <w:sz w:val="22"/>
-        </w:rPr>
-        <w:t>parang</w:t>
-      </w:r>
-      <w:proofErr w:type="gramEnd"/>
-      <w:r>
-        <w:rPr>
-          <w:rFonts w:ascii="Calibri" w:eastAsia="Calibri" w:hAnsi="Calibri" w:cs="Calibri"/>
-          <w:sz w:val="22"/>
-        </w:rPr>
-        <w:t xml:space="preserve"> tatawagan yung company?</w:t>
+        <w:t>B- parang tatawagan yung company?</w:t>
       </w:r>
     </w:p>
     <w:p>
@@ -23455,23 +21841,7 @@
           <w:rFonts w:ascii="Calibri" w:eastAsia="Calibri" w:hAnsi="Calibri" w:cs="Calibri"/>
           <w:sz w:val="22"/>
         </w:rPr>
-        <w:t xml:space="preserve">B- </w:t>
-      </w:r>
-      <w:proofErr w:type="gramStart"/>
-      <w:r>
-        <w:rPr>
-          <w:rFonts w:ascii="Calibri" w:eastAsia="Calibri" w:hAnsi="Calibri" w:cs="Calibri"/>
-          <w:sz w:val="22"/>
-        </w:rPr>
-        <w:t>okay</w:t>
-      </w:r>
-      <w:proofErr w:type="gramEnd"/>
-      <w:r>
-        <w:rPr>
-          <w:rFonts w:ascii="Calibri" w:eastAsia="Calibri" w:hAnsi="Calibri" w:cs="Calibri"/>
-          <w:sz w:val="22"/>
-        </w:rPr>
-        <w:t>.</w:t>
+        <w:t>B- okay.</w:t>
       </w:r>
     </w:p>
     <w:p>
@@ -23499,23 +21869,7 @@
           <w:rFonts w:ascii="Calibri" w:eastAsia="Calibri" w:hAnsi="Calibri" w:cs="Calibri"/>
           <w:sz w:val="22"/>
         </w:rPr>
-        <w:t xml:space="preserve">B – </w:t>
-      </w:r>
-      <w:proofErr w:type="gramStart"/>
-      <w:r>
-        <w:rPr>
-          <w:rFonts w:ascii="Calibri" w:eastAsia="Calibri" w:hAnsi="Calibri" w:cs="Calibri"/>
-          <w:sz w:val="22"/>
-        </w:rPr>
-        <w:t>parang</w:t>
-      </w:r>
-      <w:proofErr w:type="gramEnd"/>
-      <w:r>
-        <w:rPr>
-          <w:rFonts w:ascii="Calibri" w:eastAsia="Calibri" w:hAnsi="Calibri" w:cs="Calibri"/>
-          <w:sz w:val="22"/>
-        </w:rPr>
-        <w:t xml:space="preserve"> friend request ganun?</w:t>
+        <w:t>B – parang friend request ganun?</w:t>
       </w:r>
     </w:p>
     <w:p>
@@ -23543,23 +21897,7 @@
           <w:rFonts w:ascii="Calibri" w:eastAsia="Calibri" w:hAnsi="Calibri" w:cs="Calibri"/>
           <w:sz w:val="22"/>
         </w:rPr>
-        <w:t xml:space="preserve">I – Applicant homepage so initially, what we came up with is yung, siyempre dapat may advertisement dapat, the more </w:t>
-      </w:r>
-      <w:proofErr w:type="gramStart"/>
-      <w:r>
-        <w:rPr>
-          <w:rFonts w:ascii="Calibri" w:eastAsia="Calibri" w:hAnsi="Calibri" w:cs="Calibri"/>
-          <w:sz w:val="22"/>
-        </w:rPr>
-        <w:t>na</w:t>
-      </w:r>
-      <w:proofErr w:type="gramEnd"/>
-      <w:r>
-        <w:rPr>
-          <w:rFonts w:ascii="Calibri" w:eastAsia="Calibri" w:hAnsi="Calibri" w:cs="Calibri"/>
-          <w:sz w:val="22"/>
-        </w:rPr>
-        <w:t xml:space="preserve"> naadvertise yung company the more na nagiging visible yung company so Experts and the n si Prime yan yung company kasi na nandito. Yung project niyo bale is under Prime kumbaga ganun.</w:t>
+        <w:t>I – Applicant homepage so initially, what we came up with is yung, siyempre dapat may advertisement dapat, the more na naadvertise yung company the more na nagiging visible yung company so Experts and the n si Prime yan yung company kasi na nandito. Yung project niyo bale is under Prime kumbaga ganun.</w:t>
       </w:r>
     </w:p>
     <w:p>
@@ -23573,23 +21911,7 @@
           <w:rFonts w:ascii="Calibri" w:eastAsia="Calibri" w:hAnsi="Calibri" w:cs="Calibri"/>
           <w:sz w:val="22"/>
         </w:rPr>
-        <w:t xml:space="preserve">B – </w:t>
-      </w:r>
-      <w:proofErr w:type="gramStart"/>
-      <w:r>
-        <w:rPr>
-          <w:rFonts w:ascii="Calibri" w:eastAsia="Calibri" w:hAnsi="Calibri" w:cs="Calibri"/>
-          <w:sz w:val="22"/>
-        </w:rPr>
-        <w:t>iba</w:t>
-      </w:r>
-      <w:proofErr w:type="gramEnd"/>
-      <w:r>
-        <w:rPr>
-          <w:rFonts w:ascii="Calibri" w:eastAsia="Calibri" w:hAnsi="Calibri" w:cs="Calibri"/>
-          <w:sz w:val="22"/>
-        </w:rPr>
-        <w:t xml:space="preserve"> po baa ng Experts at yung Experts Prime IT services?</w:t>
+        <w:t>B – iba po baa ng Experts at yung Experts Prime IT services?</w:t>
       </w:r>
     </w:p>
     <w:p>
@@ -23603,23 +21925,7 @@
           <w:rFonts w:ascii="Calibri" w:eastAsia="Calibri" w:hAnsi="Calibri" w:cs="Calibri"/>
           <w:sz w:val="22"/>
         </w:rPr>
-        <w:t xml:space="preserve">I – Parehas </w:t>
-      </w:r>
-      <w:proofErr w:type="gramStart"/>
-      <w:r>
-        <w:rPr>
-          <w:rFonts w:ascii="Calibri" w:eastAsia="Calibri" w:hAnsi="Calibri" w:cs="Calibri"/>
-          <w:sz w:val="22"/>
-        </w:rPr>
-        <w:t>sila ,</w:t>
-      </w:r>
-      <w:proofErr w:type="gramEnd"/>
-      <w:r>
-        <w:rPr>
-          <w:rFonts w:ascii="Calibri" w:eastAsia="Calibri" w:hAnsi="Calibri" w:cs="Calibri"/>
-          <w:sz w:val="22"/>
-        </w:rPr>
-        <w:t xml:space="preserve"> but yung Experts is more of a training services, and  Prime is more of a Consultancy services.</w:t>
+        <w:t>I – Parehas sila , but yung Experts is more of a training services, and  Prime is more of a Consultancy services.</w:t>
       </w:r>
     </w:p>
     <w:p>
@@ -23633,47 +21939,15 @@
           <w:rFonts w:ascii="Calibri" w:eastAsia="Calibri" w:hAnsi="Calibri" w:cs="Calibri"/>
           <w:sz w:val="22"/>
         </w:rPr>
-        <w:t xml:space="preserve">I – Yan so meron tayong homepage, advertisement, pwede niyo na rin isama jan lets say jan yung mga job post, lets say may div to then job posts, then yung mga advertisements, kumbaga magkaroon kayo ng sariling design. Tapos yung mga navigations niya, lets say message, then profile or resume kumbaga lets say parang anong tipical nakikita </w:t>
-      </w:r>
-      <w:proofErr w:type="gramStart"/>
+        <w:t xml:space="preserve">I – Yan so meron tayong homepage, advertisement, pwede niyo na rin isama jan lets say jan yung mga job post, lets say may div to then job posts, then yung mga advertisements, kumbaga magkaroon kayo ng sariling design. Tapos yung mga navigations niya, lets say message, then profile or resume kumbaga lets say parang anong tipical nakikita sa facebook parang ganun lang, tapos pwede niyang i-edt. Nandito tayo sa profile ni student or ni jobseeker so puwede niya dittoing i-edit yung profile niya then lets say na  may bago siyang work then puwede </w:t>
+      </w:r>
       <w:r>
         <w:rPr>
           <w:rFonts w:ascii="Calibri" w:eastAsia="Calibri" w:hAnsi="Calibri" w:cs="Calibri"/>
           <w:sz w:val="22"/>
         </w:rPr>
-        <w:t>sa</w:t>
-      </w:r>
-      <w:proofErr w:type="gramEnd"/>
-      <w:r>
-        <w:rPr>
-          <w:rFonts w:ascii="Calibri" w:eastAsia="Calibri" w:hAnsi="Calibri" w:cs="Calibri"/>
-          <w:sz w:val="22"/>
-        </w:rPr>
-        <w:t xml:space="preserve"> facebook parang ganun lang, tapos pwede niyang i-edt. Nandito tayo sa profile ni student or ni jobseeker so puwede niya dittoing i-edit yung profile niya then lets say na  may bago siyang work then puwede </w:t>
-      </w:r>
-      <w:r>
-        <w:rPr>
-          <w:rFonts w:ascii="Calibri" w:eastAsia="Calibri" w:hAnsi="Calibri" w:cs="Calibri"/>
-          <w:sz w:val="22"/>
-        </w:rPr>
         <w:lastRenderedPageBreak/>
-        <w:t xml:space="preserve">niyang iupdate but kaya lang yung sabi mo sir na what if ilang beses lang puwede mag-update after 6 months lang ba or everyday pwedeng magupdate. So magandang over view yung. Siguro what I think is whag muna nating lagyan ng restriction. Iisipin </w:t>
-      </w:r>
-      <w:proofErr w:type="gramStart"/>
-      <w:r>
-        <w:rPr>
-          <w:rFonts w:ascii="Calibri" w:eastAsia="Calibri" w:hAnsi="Calibri" w:cs="Calibri"/>
-          <w:sz w:val="22"/>
-        </w:rPr>
-        <w:t>ko</w:t>
-      </w:r>
-      <w:proofErr w:type="gramEnd"/>
-      <w:r>
-        <w:rPr>
-          <w:rFonts w:ascii="Calibri" w:eastAsia="Calibri" w:hAnsi="Calibri" w:cs="Calibri"/>
-          <w:sz w:val="22"/>
-        </w:rPr>
-        <w:t xml:space="preserve"> din kung pano irerestric yung mga possibilities kung bakit nila ginagawa yun so sa ngayon unlimited etid muna tayo. </w:t>
+        <w:t xml:space="preserve">niyang iupdate but kaya lang yung sabi mo sir na what if ilang beses lang puwede mag-update after 6 months lang ba or everyday pwedeng magupdate. So magandang over view yung. Siguro what I think is whag muna nating lagyan ng restriction. Iisipin ko din kung pano irerestric yung mga possibilities kung bakit nila ginagawa yun so sa ngayon unlimited etid muna tayo. </w:t>
       </w:r>
     </w:p>
     <w:p>
@@ -23687,23 +21961,7 @@
           <w:rFonts w:ascii="Calibri" w:eastAsia="Calibri" w:hAnsi="Calibri" w:cs="Calibri"/>
           <w:sz w:val="22"/>
         </w:rPr>
-        <w:t xml:space="preserve">I – So basically ganun </w:t>
-      </w:r>
-      <w:proofErr w:type="gramStart"/>
-      <w:r>
-        <w:rPr>
-          <w:rFonts w:ascii="Calibri" w:eastAsia="Calibri" w:hAnsi="Calibri" w:cs="Calibri"/>
-          <w:sz w:val="22"/>
-        </w:rPr>
-        <w:t>lang</w:t>
-      </w:r>
-      <w:proofErr w:type="gramEnd"/>
-      <w:r>
-        <w:rPr>
-          <w:rFonts w:ascii="Calibri" w:eastAsia="Calibri" w:hAnsi="Calibri" w:cs="Calibri"/>
-          <w:sz w:val="22"/>
-        </w:rPr>
-        <w:t xml:space="preserve"> yung process niya may ginawa kami sa php pero na sa ibang usb, so ito nalang muna</w:t>
+        <w:t>I – So basically ganun lang yung process niya may ginawa kami sa php pero na sa ibang usb, so ito nalang muna</w:t>
       </w:r>
     </w:p>
     <w:p>
@@ -23731,23 +21989,7 @@
           <w:rFonts w:ascii="Calibri" w:eastAsia="Calibri" w:hAnsi="Calibri" w:cs="Calibri"/>
           <w:sz w:val="22"/>
         </w:rPr>
-        <w:t xml:space="preserve">B – So yung messages sir, inbetween </w:t>
-      </w:r>
-      <w:proofErr w:type="gramStart"/>
-      <w:r>
-        <w:rPr>
-          <w:rFonts w:ascii="Calibri" w:eastAsia="Calibri" w:hAnsi="Calibri" w:cs="Calibri"/>
-          <w:sz w:val="22"/>
-        </w:rPr>
-        <w:t>lang</w:t>
-      </w:r>
-      <w:proofErr w:type="gramEnd"/>
-      <w:r>
-        <w:rPr>
-          <w:rFonts w:ascii="Calibri" w:eastAsia="Calibri" w:hAnsi="Calibri" w:cs="Calibri"/>
-          <w:sz w:val="22"/>
-        </w:rPr>
-        <w:t xml:space="preserve"> bas a student and sa company, yung ddtudent to student walang communication within the site?</w:t>
+        <w:t>B – So yung messages sir, inbetween lang bas a student and sa company, yung ddtudent to student walang communication within the site?</w:t>
       </w:r>
     </w:p>
     <w:p>
@@ -23775,39 +22017,7 @@
           <w:rFonts w:ascii="Calibri" w:eastAsia="Calibri" w:hAnsi="Calibri" w:cs="Calibri"/>
           <w:sz w:val="22"/>
         </w:rPr>
-        <w:t xml:space="preserve">I – parang ganun eh, pero may activity </w:t>
-      </w:r>
-      <w:proofErr w:type="gramStart"/>
-      <w:r>
-        <w:rPr>
-          <w:rFonts w:ascii="Calibri" w:eastAsia="Calibri" w:hAnsi="Calibri" w:cs="Calibri"/>
-          <w:sz w:val="22"/>
-        </w:rPr>
-        <w:t>lang</w:t>
-      </w:r>
-      <w:proofErr w:type="gramEnd"/>
-      <w:r>
-        <w:rPr>
-          <w:rFonts w:ascii="Calibri" w:eastAsia="Calibri" w:hAnsi="Calibri" w:cs="Calibri"/>
-          <w:sz w:val="22"/>
-        </w:rPr>
-        <w:t xml:space="preserve"> tayo sa admin part. So </w:t>
-      </w:r>
-      <w:proofErr w:type="gramStart"/>
-      <w:r>
-        <w:rPr>
-          <w:rFonts w:ascii="Calibri" w:eastAsia="Calibri" w:hAnsi="Calibri" w:cs="Calibri"/>
-          <w:sz w:val="22"/>
-        </w:rPr>
-        <w:t>lets</w:t>
-      </w:r>
-      <w:proofErr w:type="gramEnd"/>
-      <w:r>
-        <w:rPr>
-          <w:rFonts w:ascii="Calibri" w:eastAsia="Calibri" w:hAnsi="Calibri" w:cs="Calibri"/>
-          <w:sz w:val="22"/>
-        </w:rPr>
-        <w:t xml:space="preserve"> say si Smart, nagset siya ng appointment kay John Doe, so parang mafefeed dun ay “Smart has set an appointment with this guy”</w:t>
+        <w:t>I – parang ganun eh, pero may activity lang tayo sa admin part. So lets say si Smart, nagset siya ng appointment kay John Doe, so parang mafefeed dun ay “Smart has set an appointment with this guy”</w:t>
       </w:r>
     </w:p>
     <w:p>
@@ -23821,39 +22031,7 @@
           <w:rFonts w:ascii="Calibri" w:eastAsia="Calibri" w:hAnsi="Calibri" w:cs="Calibri"/>
           <w:sz w:val="22"/>
         </w:rPr>
-        <w:t xml:space="preserve">I – at yung sa integration ng email, halimbawa nagset ng appointment dapat may magsesent sa sa email ng client na meron siuang message sa portal, kasi sa part ng applicant, di niya gaano mabubuksan yung portal kaya merong ding email, pero di full details, sasabihin lang niya na merong company na gusting maghire sa kanya, tapos yun lang pero yung complete details dun pa rin sa messages ng portal. So basically parang notification </w:t>
-      </w:r>
-      <w:proofErr w:type="gramStart"/>
-      <w:r>
-        <w:rPr>
-          <w:rFonts w:ascii="Calibri" w:eastAsia="Calibri" w:hAnsi="Calibri" w:cs="Calibri"/>
-          <w:sz w:val="22"/>
-        </w:rPr>
-        <w:t>lang</w:t>
-      </w:r>
-      <w:proofErr w:type="gramEnd"/>
-      <w:r>
-        <w:rPr>
-          <w:rFonts w:ascii="Calibri" w:eastAsia="Calibri" w:hAnsi="Calibri" w:cs="Calibri"/>
-          <w:sz w:val="22"/>
-        </w:rPr>
-        <w:t xml:space="preserve"> siya sa email. Puwede rin nating lagan ng option </w:t>
-      </w:r>
-      <w:proofErr w:type="gramStart"/>
-      <w:r>
-        <w:rPr>
-          <w:rFonts w:ascii="Calibri" w:eastAsia="Calibri" w:hAnsi="Calibri" w:cs="Calibri"/>
-          <w:sz w:val="22"/>
-        </w:rPr>
-        <w:t>na</w:t>
-      </w:r>
-      <w:proofErr w:type="gramEnd"/>
-      <w:r>
-        <w:rPr>
-          <w:rFonts w:ascii="Calibri" w:eastAsia="Calibri" w:hAnsi="Calibri" w:cs="Calibri"/>
-          <w:sz w:val="22"/>
-        </w:rPr>
-        <w:t xml:space="preserve"> pano kung gusto rin ni job seeker sa phone by sms. May Chika API parang sms. So lets say everytime na nagclick set appointment, may dalawang pupuntahan, may isang sms, may isang email sapost sa portal yung massage ni company, kasi di niya ditto talaga mababasa.</w:t>
+        <w:t>I – at yung sa integration ng email, halimbawa nagset ng appointment dapat may magsesent sa sa email ng client na meron siuang message sa portal, kasi sa part ng applicant, di niya gaano mabubuksan yung portal kaya merong ding email, pero di full details, sasabihin lang niya na merong company na gusting maghire sa kanya, tapos yun lang pero yung complete details dun pa rin sa messages ng portal. So basically parang notification lang siya sa email. Puwede rin nating lagan ng option na pano kung gusto rin ni job seeker sa phone by sms. May Chika API parang sms. So lets say everytime na nagclick set appointment, may dalawang pupuntahan, may isang sms, may isang email sapost sa portal yung massage ni company, kasi di niya ditto talaga mababasa.</w:t>
       </w:r>
     </w:p>
     <w:p>
@@ -23867,23 +22045,7 @@
           <w:rFonts w:ascii="Calibri" w:eastAsia="Calibri" w:hAnsi="Calibri" w:cs="Calibri"/>
           <w:sz w:val="22"/>
         </w:rPr>
-        <w:t xml:space="preserve">B - Yung company yung maghihire sa applicant, diba si applicant yung mag aaply </w:t>
-      </w:r>
-      <w:proofErr w:type="gramStart"/>
-      <w:r>
-        <w:rPr>
-          <w:rFonts w:ascii="Calibri" w:eastAsia="Calibri" w:hAnsi="Calibri" w:cs="Calibri"/>
-          <w:sz w:val="22"/>
-        </w:rPr>
-        <w:t>kay company</w:t>
-      </w:r>
-      <w:proofErr w:type="gramEnd"/>
-      <w:r>
-        <w:rPr>
-          <w:rFonts w:ascii="Calibri" w:eastAsia="Calibri" w:hAnsi="Calibri" w:cs="Calibri"/>
-          <w:sz w:val="22"/>
-        </w:rPr>
-        <w:t>?</w:t>
+        <w:t>B - Yung company yung maghihire sa applicant, diba si applicant yung mag aaply kay company?</w:t>
       </w:r>
     </w:p>
     <w:p>
@@ -23897,55 +22059,7 @@
           <w:rFonts w:ascii="Calibri" w:eastAsia="Calibri" w:hAnsi="Calibri" w:cs="Calibri"/>
           <w:sz w:val="22"/>
         </w:rPr>
-        <w:t xml:space="preserve">I – Puwede yung ganun. Diba magaaply si job seeker, pwede yung ganun, pwede rin si company mag-set. Either way pwede mag communicate yung dalawa. Yun nga </w:t>
-      </w:r>
-      <w:proofErr w:type="gramStart"/>
-      <w:r>
-        <w:rPr>
-          <w:rFonts w:ascii="Calibri" w:eastAsia="Calibri" w:hAnsi="Calibri" w:cs="Calibri"/>
-          <w:sz w:val="22"/>
-        </w:rPr>
-        <w:t>lang</w:t>
-      </w:r>
-      <w:proofErr w:type="gramEnd"/>
-      <w:r>
-        <w:rPr>
-          <w:rFonts w:ascii="Calibri" w:eastAsia="Calibri" w:hAnsi="Calibri" w:cs="Calibri"/>
-          <w:sz w:val="22"/>
-        </w:rPr>
-        <w:t xml:space="preserve"> if walang subscription or hindi partner, read only pwede niyang i-view pero di niyang nakikita yung other company. Actually pwede rin naman nating ibigay, kasi wala rin naman silang magagawa </w:t>
-      </w:r>
-      <w:proofErr w:type="gramStart"/>
-      <w:r>
-        <w:rPr>
-          <w:rFonts w:ascii="Calibri" w:eastAsia="Calibri" w:hAnsi="Calibri" w:cs="Calibri"/>
-          <w:sz w:val="22"/>
-        </w:rPr>
-        <w:t>kung</w:t>
-      </w:r>
-      <w:proofErr w:type="gramEnd"/>
-      <w:r>
-        <w:rPr>
-          <w:rFonts w:ascii="Calibri" w:eastAsia="Calibri" w:hAnsi="Calibri" w:cs="Calibri"/>
-          <w:sz w:val="22"/>
-        </w:rPr>
-        <w:t xml:space="preserve"> free, so either demo nalang. Dun </w:t>
-      </w:r>
-      <w:proofErr w:type="gramStart"/>
-      <w:r>
-        <w:rPr>
-          <w:rFonts w:ascii="Calibri" w:eastAsia="Calibri" w:hAnsi="Calibri" w:cs="Calibri"/>
-          <w:sz w:val="22"/>
-        </w:rPr>
-        <w:t>sa</w:t>
-      </w:r>
-      <w:proofErr w:type="gramEnd"/>
-      <w:r>
-        <w:rPr>
-          <w:rFonts w:ascii="Calibri" w:eastAsia="Calibri" w:hAnsi="Calibri" w:cs="Calibri"/>
-          <w:sz w:val="22"/>
-        </w:rPr>
-        <w:t xml:space="preserve"> process naming open naman kami kung meron kayong suggestions, kung kunwari yung process na to, may masmaganda kayong solution, basta present niyo lang sa amin.</w:t>
+        <w:t>I – Puwede yung ganun. Diba magaaply si job seeker, pwede yung ganun, pwede rin si company mag-set. Either way pwede mag communicate yung dalawa. Yun nga lang if walang subscription or hindi partner, read only pwede niyang i-view pero di niyang nakikita yung other company. Actually pwede rin naman nating ibigay, kasi wala rin naman silang magagawa kung free, so either demo nalang. Dun sa process naming open naman kami kung meron kayong suggestions, kung kunwari yung process na to, may masmaganda kayong solution, basta present niyo lang sa amin.</w:t>
       </w:r>
     </w:p>
     <w:p>
@@ -23959,23 +22073,7 @@
           <w:rFonts w:ascii="Calibri" w:eastAsia="Calibri" w:hAnsi="Calibri" w:cs="Calibri"/>
           <w:sz w:val="22"/>
         </w:rPr>
-        <w:t xml:space="preserve">B- </w:t>
-      </w:r>
-      <w:proofErr w:type="gramStart"/>
-      <w:r>
-        <w:rPr>
-          <w:rFonts w:ascii="Calibri" w:eastAsia="Calibri" w:hAnsi="Calibri" w:cs="Calibri"/>
-          <w:sz w:val="22"/>
-        </w:rPr>
-        <w:t>sige</w:t>
-      </w:r>
-      <w:proofErr w:type="gramEnd"/>
-      <w:r>
-        <w:rPr>
-          <w:rFonts w:ascii="Calibri" w:eastAsia="Calibri" w:hAnsi="Calibri" w:cs="Calibri"/>
-          <w:sz w:val="22"/>
-        </w:rPr>
-        <w:t xml:space="preserve"> po, siguro i-aanalyze pa naming ito, tapos siguro follow up meeting nalang siguro mga febuary?</w:t>
+        <w:t>B- sige po, siguro i-aanalyze pa naming ito, tapos siguro follow up meeting nalang siguro mga febuary?</w:t>
       </w:r>
     </w:p>
     <w:p>
@@ -23989,23 +22087,7 @@
           <w:rFonts w:ascii="Calibri" w:eastAsia="Calibri" w:hAnsi="Calibri" w:cs="Calibri"/>
           <w:sz w:val="22"/>
         </w:rPr>
-        <w:t xml:space="preserve">I – Sige sure. Meron ba kayon specific deadline para </w:t>
-      </w:r>
-      <w:proofErr w:type="gramStart"/>
-      <w:r>
-        <w:rPr>
-          <w:rFonts w:ascii="Calibri" w:eastAsia="Calibri" w:hAnsi="Calibri" w:cs="Calibri"/>
-          <w:sz w:val="22"/>
-        </w:rPr>
-        <w:t>sa</w:t>
-      </w:r>
-      <w:proofErr w:type="gramEnd"/>
-      <w:r>
-        <w:rPr>
-          <w:rFonts w:ascii="Calibri" w:eastAsia="Calibri" w:hAnsi="Calibri" w:cs="Calibri"/>
-          <w:sz w:val="22"/>
-        </w:rPr>
-        <w:t xml:space="preserve"> Subject niyo?</w:t>
+        <w:t>I – Sige sure. Meron ba kayon specific deadline para sa Subject niyo?</w:t>
       </w:r>
     </w:p>
     <w:p>
@@ -24019,23 +22101,7 @@
           <w:rFonts w:ascii="Calibri" w:eastAsia="Calibri" w:hAnsi="Calibri" w:cs="Calibri"/>
           <w:sz w:val="22"/>
         </w:rPr>
-        <w:t xml:space="preserve">B- </w:t>
-      </w:r>
-      <w:proofErr w:type="gramStart"/>
-      <w:r>
-        <w:rPr>
-          <w:rFonts w:ascii="Calibri" w:eastAsia="Calibri" w:hAnsi="Calibri" w:cs="Calibri"/>
-          <w:sz w:val="22"/>
-        </w:rPr>
-        <w:t>we</w:t>
-      </w:r>
-      <w:proofErr w:type="gramEnd"/>
-      <w:r>
-        <w:rPr>
-          <w:rFonts w:ascii="Calibri" w:eastAsia="Calibri" w:hAnsi="Calibri" w:cs="Calibri"/>
-          <w:sz w:val="22"/>
-        </w:rPr>
-        <w:t xml:space="preserve"> have the whole term po para magawa naming na yung project na to</w:t>
+        <w:t>B- we have the whole term po para magawa naming na yung project na to</w:t>
       </w:r>
     </w:p>
     <w:p>
@@ -24049,23 +22115,7 @@
           <w:rFonts w:ascii="Calibri" w:eastAsia="Calibri" w:hAnsi="Calibri" w:cs="Calibri"/>
           <w:sz w:val="22"/>
         </w:rPr>
-        <w:t xml:space="preserve">I – ano dapat working </w:t>
-      </w:r>
-      <w:proofErr w:type="gramStart"/>
-      <w:r>
-        <w:rPr>
-          <w:rFonts w:ascii="Calibri" w:eastAsia="Calibri" w:hAnsi="Calibri" w:cs="Calibri"/>
-          <w:sz w:val="22"/>
-        </w:rPr>
-        <w:t>na</w:t>
-      </w:r>
-      <w:proofErr w:type="gramEnd"/>
-      <w:r>
-        <w:rPr>
-          <w:rFonts w:ascii="Calibri" w:eastAsia="Calibri" w:hAnsi="Calibri" w:cs="Calibri"/>
-          <w:sz w:val="22"/>
-        </w:rPr>
-        <w:t xml:space="preserve"> ba or…</w:t>
+        <w:t>I – ano dapat working na ba or…</w:t>
       </w:r>
     </w:p>
     <w:p>
@@ -24079,23 +22129,7 @@
           <w:rFonts w:ascii="Calibri" w:eastAsia="Calibri" w:hAnsi="Calibri" w:cs="Calibri"/>
           <w:sz w:val="22"/>
         </w:rPr>
-        <w:t xml:space="preserve">B – </w:t>
-      </w:r>
-      <w:proofErr w:type="gramStart"/>
-      <w:r>
-        <w:rPr>
-          <w:rFonts w:ascii="Calibri" w:eastAsia="Calibri" w:hAnsi="Calibri" w:cs="Calibri"/>
-          <w:sz w:val="22"/>
-        </w:rPr>
-        <w:t>working</w:t>
-      </w:r>
-      <w:proofErr w:type="gramEnd"/>
-      <w:r>
-        <w:rPr>
-          <w:rFonts w:ascii="Calibri" w:eastAsia="Calibri" w:hAnsi="Calibri" w:cs="Calibri"/>
-          <w:sz w:val="22"/>
-        </w:rPr>
-        <w:t xml:space="preserve"> na po  </w:t>
+        <w:t xml:space="preserve">B – working na po  </w:t>
       </w:r>
     </w:p>
     <w:p>
@@ -24123,23 +22157,7 @@
           <w:rFonts w:ascii="Calibri" w:eastAsia="Calibri" w:hAnsi="Calibri" w:cs="Calibri"/>
           <w:sz w:val="22"/>
         </w:rPr>
-        <w:t xml:space="preserve">B – </w:t>
-      </w:r>
-      <w:proofErr w:type="gramStart"/>
-      <w:r>
-        <w:rPr>
-          <w:rFonts w:ascii="Calibri" w:eastAsia="Calibri" w:hAnsi="Calibri" w:cs="Calibri"/>
-          <w:sz w:val="22"/>
-        </w:rPr>
-        <w:t>wala</w:t>
-      </w:r>
-      <w:proofErr w:type="gramEnd"/>
-      <w:r>
-        <w:rPr>
-          <w:rFonts w:ascii="Calibri" w:eastAsia="Calibri" w:hAnsi="Calibri" w:cs="Calibri"/>
-          <w:sz w:val="22"/>
-        </w:rPr>
-        <w:t xml:space="preserve"> pang binigay sir, pero sa ngayon po interview muna tapos iaanalyze naming, dun po sa stage palang kami</w:t>
+        <w:t>B – wala pang binigay sir, pero sa ngayon po interview muna tapos iaanalyze naming, dun po sa stage palang kami</w:t>
       </w:r>
     </w:p>
     <w:p>
@@ -24196,23 +22214,7 @@
           <w:rFonts w:ascii="Calibri" w:eastAsia="Calibri" w:hAnsi="Calibri" w:cs="Calibri"/>
           <w:sz w:val="22"/>
         </w:rPr>
-        <w:t xml:space="preserve">I – So most likely tapos </w:t>
-      </w:r>
-      <w:proofErr w:type="gramStart"/>
-      <w:r>
-        <w:rPr>
-          <w:rFonts w:ascii="Calibri" w:eastAsia="Calibri" w:hAnsi="Calibri" w:cs="Calibri"/>
-          <w:sz w:val="22"/>
-        </w:rPr>
-        <w:t>na</w:t>
-      </w:r>
-      <w:proofErr w:type="gramEnd"/>
-      <w:r>
-        <w:rPr>
-          <w:rFonts w:ascii="Calibri" w:eastAsia="Calibri" w:hAnsi="Calibri" w:cs="Calibri"/>
-          <w:sz w:val="22"/>
-        </w:rPr>
-        <w:t xml:space="preserve"> to by April?</w:t>
+        <w:t>I – So most likely tapos na to by April?</w:t>
       </w:r>
     </w:p>
     <w:p>
@@ -24226,23 +22228,7 @@
           <w:rFonts w:ascii="Calibri" w:eastAsia="Calibri" w:hAnsi="Calibri" w:cs="Calibri"/>
           <w:sz w:val="22"/>
         </w:rPr>
-        <w:t xml:space="preserve">B – </w:t>
-      </w:r>
-      <w:proofErr w:type="gramStart"/>
-      <w:r>
-        <w:rPr>
-          <w:rFonts w:ascii="Calibri" w:eastAsia="Calibri" w:hAnsi="Calibri" w:cs="Calibri"/>
-          <w:sz w:val="22"/>
-        </w:rPr>
-        <w:t>opo</w:t>
-      </w:r>
-      <w:proofErr w:type="gramEnd"/>
-      <w:r>
-        <w:rPr>
-          <w:rFonts w:ascii="Calibri" w:eastAsia="Calibri" w:hAnsi="Calibri" w:cs="Calibri"/>
-          <w:sz w:val="22"/>
-        </w:rPr>
-        <w:t>. Baka Late March.</w:t>
+        <w:t>B – opo. Baka Late March.</w:t>
       </w:r>
     </w:p>
     <w:p>
@@ -24256,17 +22242,8 @@
           <w:rFonts w:ascii="Calibri" w:eastAsia="Calibri" w:hAnsi="Calibri" w:cs="Calibri"/>
           <w:sz w:val="22"/>
         </w:rPr>
-        <w:t xml:space="preserve">I – Di pa niyo thesis to </w:t>
-      </w:r>
-      <w:proofErr w:type="gramStart"/>
-      <w:r>
-        <w:rPr>
-          <w:rFonts w:ascii="Calibri" w:eastAsia="Calibri" w:hAnsi="Calibri" w:cs="Calibri"/>
-          <w:sz w:val="22"/>
-        </w:rPr>
-        <w:t>no ?</w:t>
-      </w:r>
-      <w:proofErr w:type="gramEnd"/>
+        <w:t>I – Di pa niyo thesis to no ?</w:t>
+      </w:r>
     </w:p>
     <w:p>
       <w:pPr>
@@ -24279,23 +22256,7 @@
           <w:rFonts w:ascii="Calibri" w:eastAsia="Calibri" w:hAnsi="Calibri" w:cs="Calibri"/>
           <w:sz w:val="22"/>
         </w:rPr>
-        <w:t xml:space="preserve">B – </w:t>
-      </w:r>
-      <w:proofErr w:type="gramStart"/>
-      <w:r>
-        <w:rPr>
-          <w:rFonts w:ascii="Calibri" w:eastAsia="Calibri" w:hAnsi="Calibri" w:cs="Calibri"/>
-          <w:sz w:val="22"/>
-        </w:rPr>
-        <w:t>di</w:t>
-      </w:r>
-      <w:proofErr w:type="gramEnd"/>
-      <w:r>
-        <w:rPr>
-          <w:rFonts w:ascii="Calibri" w:eastAsia="Calibri" w:hAnsi="Calibri" w:cs="Calibri"/>
-          <w:sz w:val="22"/>
-        </w:rPr>
-        <w:t xml:space="preserve"> pa po</w:t>
+        <w:t>B – di pa po</w:t>
       </w:r>
     </w:p>
     <w:p>
@@ -24379,23 +22340,7 @@
           <w:rFonts w:ascii="Calibri" w:eastAsia="Calibri" w:hAnsi="Calibri" w:cs="Calibri"/>
           <w:sz w:val="22"/>
         </w:rPr>
-        <w:t xml:space="preserve">B – </w:t>
-      </w:r>
-      <w:proofErr w:type="gramStart"/>
-      <w:r>
-        <w:rPr>
-          <w:rFonts w:ascii="Calibri" w:eastAsia="Calibri" w:hAnsi="Calibri" w:cs="Calibri"/>
-          <w:sz w:val="22"/>
-        </w:rPr>
-        <w:t>memesage</w:t>
-      </w:r>
-      <w:proofErr w:type="gramEnd"/>
-      <w:r>
-        <w:rPr>
-          <w:rFonts w:ascii="Calibri" w:eastAsia="Calibri" w:hAnsi="Calibri" w:cs="Calibri"/>
-          <w:sz w:val="22"/>
-        </w:rPr>
-        <w:t xml:space="preserve"> po naming kayo pagstart na naming, tapos siguro weekly updates rin po.</w:t>
+        <w:t>B – memesage po naming kayo pagstart na naming, tapos siguro weekly updates rin po.</w:t>
       </w:r>
     </w:p>
     <w:p>
@@ -24451,23 +22396,7 @@
           <w:rFonts w:ascii="Calibri" w:eastAsia="Calibri" w:hAnsi="Calibri" w:cs="Calibri"/>
           <w:sz w:val="22"/>
         </w:rPr>
-        <w:t xml:space="preserve">B – Ah sige. Thank you </w:t>
-      </w:r>
-      <w:proofErr w:type="gramStart"/>
-      <w:r>
-        <w:rPr>
-          <w:rFonts w:ascii="Calibri" w:eastAsia="Calibri" w:hAnsi="Calibri" w:cs="Calibri"/>
-          <w:sz w:val="22"/>
-        </w:rPr>
-        <w:t>For</w:t>
-      </w:r>
-      <w:proofErr w:type="gramEnd"/>
-      <w:r>
-        <w:rPr>
-          <w:rFonts w:ascii="Calibri" w:eastAsia="Calibri" w:hAnsi="Calibri" w:cs="Calibri"/>
-          <w:sz w:val="22"/>
-        </w:rPr>
-        <w:t xml:space="preserve"> your time sir!</w:t>
+        <w:t>B – Ah sige. Thank you For your time sir!</w:t>
       </w:r>
     </w:p>
     <w:p>
@@ -24755,403 +22684,7 @@
           <w:sz w:val="22"/>
           <w:szCs w:val="22"/>
         </w:rPr>
-        <w:t xml:space="preserve">: A database for certified engineers sa Pilipinas, so as much as possible ang gusto natin ay ito ang maging main database ng mga certified na engineers. So the number one objective kasi ay siya yung magiging database ng certified engineers, currently wala tayong sarili natin. We use jobstreet, we use Linkedin, pero wala tayong common database para </w:t>
-      </w:r>
-      <w:proofErr w:type="gramStart"/>
-      <w:r>
-        <w:rPr>
-          <w:rFonts w:asciiTheme="minorHAnsi" w:hAnsiTheme="minorHAnsi"/>
-          <w:sz w:val="22"/>
-          <w:szCs w:val="22"/>
-        </w:rPr>
-        <w:t>sa</w:t>
-      </w:r>
-      <w:proofErr w:type="gramEnd"/>
-      <w:r>
-        <w:rPr>
-          <w:rFonts w:asciiTheme="minorHAnsi" w:hAnsiTheme="minorHAnsi"/>
-          <w:sz w:val="22"/>
-          <w:szCs w:val="22"/>
-        </w:rPr>
-        <w:t xml:space="preserve"> Pilipinas, so gusto ko sana ideally, or mga companies dito, they want to hire certified engineers; yung mga may certification. Ito yung pupuntahan nila so magiging “top of mind” </w:t>
-      </w:r>
-      <w:proofErr w:type="gramStart"/>
-      <w:r>
-        <w:rPr>
-          <w:rFonts w:asciiTheme="minorHAnsi" w:hAnsiTheme="minorHAnsi"/>
-          <w:sz w:val="22"/>
-          <w:szCs w:val="22"/>
-        </w:rPr>
-        <w:t>sa</w:t>
-      </w:r>
-      <w:proofErr w:type="gramEnd"/>
-      <w:r>
-        <w:rPr>
-          <w:rFonts w:asciiTheme="minorHAnsi" w:hAnsiTheme="minorHAnsi"/>
-          <w:sz w:val="22"/>
-          <w:szCs w:val="22"/>
-        </w:rPr>
-        <w:t xml:space="preserve"> Pilipinas. Of all the certified sites, ito yung top of mind </w:t>
-      </w:r>
-      <w:proofErr w:type="gramStart"/>
-      <w:r>
-        <w:rPr>
-          <w:rFonts w:asciiTheme="minorHAnsi" w:hAnsiTheme="minorHAnsi"/>
-          <w:sz w:val="22"/>
-          <w:szCs w:val="22"/>
-        </w:rPr>
-        <w:t>na</w:t>
-      </w:r>
-      <w:proofErr w:type="gramEnd"/>
-      <w:r>
-        <w:rPr>
-          <w:rFonts w:asciiTheme="minorHAnsi" w:hAnsiTheme="minorHAnsi"/>
-          <w:sz w:val="22"/>
-          <w:szCs w:val="22"/>
-        </w:rPr>
-        <w:t xml:space="preserve"> kukunan ko ng information. Tapos pangalawa, ang gusto namin is yung mga studyante namin dito sa experts meron siyang education to employment system so meaning they study here then once they are certified, automatically yung mga partner companies namin, let’s say Smart Communications, will have access mismo dito sa database. And </w:t>
-      </w:r>
-      <w:proofErr w:type="gramStart"/>
-      <w:r>
-        <w:rPr>
-          <w:rFonts w:asciiTheme="minorHAnsi" w:hAnsiTheme="minorHAnsi"/>
-          <w:sz w:val="22"/>
-          <w:szCs w:val="22"/>
-        </w:rPr>
-        <w:t>hindi</w:t>
-      </w:r>
-      <w:proofErr w:type="gramEnd"/>
-      <w:r>
-        <w:rPr>
-          <w:rFonts w:asciiTheme="minorHAnsi" w:hAnsiTheme="minorHAnsi"/>
-          <w:sz w:val="22"/>
-          <w:szCs w:val="22"/>
-        </w:rPr>
-        <w:t xml:space="preserve"> siya open sa lahat ng companies, so this is open sa mga top companies lang sa Pilipinas. This one kasi is ayaw </w:t>
-      </w:r>
-      <w:proofErr w:type="gramStart"/>
-      <w:r>
-        <w:rPr>
-          <w:rFonts w:asciiTheme="minorHAnsi" w:hAnsiTheme="minorHAnsi"/>
-          <w:sz w:val="22"/>
-          <w:szCs w:val="22"/>
-        </w:rPr>
-        <w:t>kong</w:t>
-      </w:r>
-      <w:proofErr w:type="gramEnd"/>
-      <w:r>
-        <w:rPr>
-          <w:rFonts w:asciiTheme="minorHAnsi" w:hAnsiTheme="minorHAnsi"/>
-          <w:sz w:val="22"/>
-          <w:szCs w:val="22"/>
-        </w:rPr>
-        <w:t xml:space="preserve"> open siya sa lahat ng companies, because i want to give priority to our industry partners namin, or else ang mangyayari is maglalabanan sila ng presyo. </w:t>
-      </w:r>
-      <w:proofErr w:type="gramStart"/>
-      <w:r>
-        <w:rPr>
-          <w:rFonts w:asciiTheme="minorHAnsi" w:hAnsiTheme="minorHAnsi"/>
-          <w:sz w:val="22"/>
-          <w:szCs w:val="22"/>
-        </w:rPr>
-        <w:t>for</w:t>
-      </w:r>
-      <w:proofErr w:type="gramEnd"/>
-      <w:r>
-        <w:rPr>
-          <w:rFonts w:asciiTheme="minorHAnsi" w:hAnsiTheme="minorHAnsi"/>
-          <w:sz w:val="22"/>
-          <w:szCs w:val="22"/>
-        </w:rPr>
-        <w:t xml:space="preserve"> example kukunin ko to, ito bayad ko sayo, kukunin ko to, ito bayad ko sayo. Kumbaga di healthy yon para </w:t>
-      </w:r>
-      <w:proofErr w:type="gramStart"/>
-      <w:r>
-        <w:rPr>
-          <w:rFonts w:asciiTheme="minorHAnsi" w:hAnsiTheme="minorHAnsi"/>
-          <w:sz w:val="22"/>
-          <w:szCs w:val="22"/>
-        </w:rPr>
-        <w:t>sa</w:t>
-      </w:r>
-      <w:proofErr w:type="gramEnd"/>
-      <w:r>
-        <w:rPr>
-          <w:rFonts w:asciiTheme="minorHAnsi" w:hAnsiTheme="minorHAnsi"/>
-          <w:sz w:val="22"/>
-          <w:szCs w:val="22"/>
-        </w:rPr>
-        <w:t xml:space="preserve"> Pilipinas. So, identified industry partners </w:t>
-      </w:r>
-      <w:proofErr w:type="gramStart"/>
-      <w:r>
-        <w:rPr>
-          <w:rFonts w:asciiTheme="minorHAnsi" w:hAnsiTheme="minorHAnsi"/>
-          <w:sz w:val="22"/>
-          <w:szCs w:val="22"/>
-        </w:rPr>
-        <w:t>lang</w:t>
-      </w:r>
-      <w:proofErr w:type="gramEnd"/>
-      <w:r>
-        <w:rPr>
-          <w:rFonts w:asciiTheme="minorHAnsi" w:hAnsiTheme="minorHAnsi"/>
-          <w:sz w:val="22"/>
-          <w:szCs w:val="22"/>
-        </w:rPr>
-        <w:t xml:space="preserve"> nakaka-access. Tapos number 3 kasi gusto </w:t>
-      </w:r>
-      <w:proofErr w:type="gramStart"/>
-      <w:r>
-        <w:rPr>
-          <w:rFonts w:asciiTheme="minorHAnsi" w:hAnsiTheme="minorHAnsi"/>
-          <w:sz w:val="22"/>
-          <w:szCs w:val="22"/>
-        </w:rPr>
-        <w:t>ko</w:t>
-      </w:r>
-      <w:proofErr w:type="gramEnd"/>
-      <w:r>
-        <w:rPr>
-          <w:rFonts w:asciiTheme="minorHAnsi" w:hAnsiTheme="minorHAnsi"/>
-          <w:sz w:val="22"/>
-          <w:szCs w:val="22"/>
-        </w:rPr>
-        <w:t xml:space="preserve"> makuha ang “lead generation.” Lead generation kasi of course puwedeng mag load dito ang non-student ng Experts. So bakit </w:t>
-      </w:r>
-      <w:proofErr w:type="gramStart"/>
-      <w:r>
-        <w:rPr>
-          <w:rFonts w:asciiTheme="minorHAnsi" w:hAnsiTheme="minorHAnsi"/>
-          <w:sz w:val="22"/>
-          <w:szCs w:val="22"/>
-        </w:rPr>
-        <w:t>ko</w:t>
-      </w:r>
-      <w:proofErr w:type="gramEnd"/>
-      <w:r>
-        <w:rPr>
-          <w:rFonts w:asciiTheme="minorHAnsi" w:hAnsiTheme="minorHAnsi"/>
-          <w:sz w:val="22"/>
-          <w:szCs w:val="22"/>
-        </w:rPr>
-        <w:t xml:space="preserve"> kailangan yun? Para oy nakita namin mga ito at gusto naman </w:t>
-      </w:r>
-      <w:proofErr w:type="gramStart"/>
-      <w:r>
-        <w:rPr>
-          <w:rFonts w:asciiTheme="minorHAnsi" w:hAnsiTheme="minorHAnsi"/>
-          <w:sz w:val="22"/>
-          <w:szCs w:val="22"/>
-        </w:rPr>
-        <w:t>sana</w:t>
-      </w:r>
-      <w:proofErr w:type="gramEnd"/>
-      <w:r>
-        <w:rPr>
-          <w:rFonts w:asciiTheme="minorHAnsi" w:hAnsiTheme="minorHAnsi"/>
-          <w:sz w:val="22"/>
-          <w:szCs w:val="22"/>
-        </w:rPr>
-        <w:t xml:space="preserve"> ng certification, pwede namin sendan ng email tungkol sa mga trainings namin, yun nga lang magkakaroon tayo ng prioritizations dito. So pagdating sa job kung ako yung companies, pag nag job search ako ang unang lalabas na mga pangalan, usually kasi kung nag search ang mga unang lalabas ay ang latest update eh, dito ang unalng lalabas na mga pangalan ay Experts students muna. So tapos, yung susunod dito, yung </w:t>
-      </w:r>
-      <w:proofErr w:type="gramStart"/>
-      <w:r>
-        <w:rPr>
-          <w:rFonts w:asciiTheme="minorHAnsi" w:hAnsiTheme="minorHAnsi"/>
-          <w:sz w:val="22"/>
-          <w:szCs w:val="22"/>
-        </w:rPr>
-        <w:t>sa</w:t>
-      </w:r>
-      <w:proofErr w:type="gramEnd"/>
-      <w:r>
-        <w:rPr>
-          <w:rFonts w:asciiTheme="minorHAnsi" w:hAnsiTheme="minorHAnsi"/>
-          <w:sz w:val="22"/>
-          <w:szCs w:val="22"/>
-        </w:rPr>
-        <w:t xml:space="preserve"> Experts students, puwede tayong magkaroon ng criteria dito; yung latest passers, tapos dito siguro base sa latest updates. Tapos </w:t>
-      </w:r>
-      <w:proofErr w:type="gramStart"/>
-      <w:r>
-        <w:rPr>
-          <w:rFonts w:asciiTheme="minorHAnsi" w:hAnsiTheme="minorHAnsi"/>
-          <w:sz w:val="22"/>
-          <w:szCs w:val="22"/>
-        </w:rPr>
-        <w:t>sa</w:t>
-      </w:r>
-      <w:proofErr w:type="gramEnd"/>
-      <w:r>
-        <w:rPr>
-          <w:rFonts w:asciiTheme="minorHAnsi" w:hAnsiTheme="minorHAnsi"/>
-          <w:sz w:val="22"/>
-          <w:szCs w:val="22"/>
-        </w:rPr>
-        <w:t xml:space="preserve"> letter B naman ito yung non Experts students. Meaning open pa rin po para </w:t>
-      </w:r>
-      <w:proofErr w:type="gramStart"/>
-      <w:r>
-        <w:rPr>
-          <w:rFonts w:asciiTheme="minorHAnsi" w:hAnsiTheme="minorHAnsi"/>
-          <w:sz w:val="22"/>
-          <w:szCs w:val="22"/>
-        </w:rPr>
-        <w:t>sa</w:t>
-      </w:r>
-      <w:proofErr w:type="gramEnd"/>
-      <w:r>
-        <w:rPr>
-          <w:rFonts w:asciiTheme="minorHAnsi" w:hAnsiTheme="minorHAnsi"/>
-          <w:sz w:val="22"/>
-          <w:szCs w:val="22"/>
-        </w:rPr>
-        <w:t xml:space="preserve"> non Experts students, pero priority ang mga Experts students so meaning sila ang makukuhang data. Number 5, gusto </w:t>
-      </w:r>
-      <w:proofErr w:type="gramStart"/>
-      <w:r>
-        <w:rPr>
-          <w:rFonts w:asciiTheme="minorHAnsi" w:hAnsiTheme="minorHAnsi"/>
-          <w:sz w:val="22"/>
-          <w:szCs w:val="22"/>
-        </w:rPr>
-        <w:t>ko</w:t>
-      </w:r>
-      <w:proofErr w:type="gramEnd"/>
-      <w:r>
-        <w:rPr>
-          <w:rFonts w:asciiTheme="minorHAnsi" w:hAnsiTheme="minorHAnsi"/>
-          <w:sz w:val="22"/>
-          <w:szCs w:val="22"/>
-        </w:rPr>
-        <w:t xml:space="preserve"> narin tong maging source of information ng statistics. So gusto </w:t>
-      </w:r>
-      <w:proofErr w:type="gramStart"/>
-      <w:r>
-        <w:rPr>
-          <w:rFonts w:asciiTheme="minorHAnsi" w:hAnsiTheme="minorHAnsi"/>
-          <w:sz w:val="22"/>
-          <w:szCs w:val="22"/>
-        </w:rPr>
-        <w:t>kong</w:t>
-      </w:r>
-      <w:proofErr w:type="gramEnd"/>
-      <w:r>
-        <w:rPr>
-          <w:rFonts w:asciiTheme="minorHAnsi" w:hAnsiTheme="minorHAnsi"/>
-          <w:sz w:val="22"/>
-          <w:szCs w:val="22"/>
-        </w:rPr>
-        <w:t xml:space="preserve"> malaman ano yung top certification sa Philippines. So kung ito ang magiging common database, so makikita pwede tayong magkaroon ng isang portion dun sa kung saan makukuha natin ang top ten certifications in the Philippines tapos parang nakalangay CCNA - 1,064, CCNP ganyan or Apps, ATC, androids, mga ganyan. Se we can get the top certifications. It will help us para malaman natin anong klasing skillsent ang mayroon ang Pilipinas. So, </w:t>
-      </w:r>
-      <w:proofErr w:type="gramStart"/>
-      <w:r>
-        <w:rPr>
-          <w:rFonts w:asciiTheme="minorHAnsi" w:hAnsiTheme="minorHAnsi"/>
-          <w:sz w:val="22"/>
-          <w:szCs w:val="22"/>
-        </w:rPr>
-        <w:t>its</w:t>
-      </w:r>
-      <w:proofErr w:type="gramEnd"/>
-      <w:r>
-        <w:rPr>
-          <w:rFonts w:asciiTheme="minorHAnsi" w:hAnsiTheme="minorHAnsi"/>
-          <w:sz w:val="22"/>
-          <w:szCs w:val="22"/>
-        </w:rPr>
-        <w:t xml:space="preserve"> not just for Experts, gusto namin ito for the whole Philippines na upgrade natin ang skillset talaga. So that’s why itong certification gusto </w:t>
-      </w:r>
-      <w:proofErr w:type="gramStart"/>
-      <w:r>
-        <w:rPr>
-          <w:rFonts w:asciiTheme="minorHAnsi" w:hAnsiTheme="minorHAnsi"/>
-          <w:sz w:val="22"/>
-          <w:szCs w:val="22"/>
-        </w:rPr>
-        <w:t>ko</w:t>
-      </w:r>
-      <w:proofErr w:type="gramEnd"/>
-      <w:r>
-        <w:rPr>
-          <w:rFonts w:asciiTheme="minorHAnsi" w:hAnsiTheme="minorHAnsi"/>
-          <w:sz w:val="22"/>
-          <w:szCs w:val="22"/>
-        </w:rPr>
-        <w:t xml:space="preserve"> field siya, parang checkbox siguro? So checkbox siya, parang nagcacount siya, then importante rin samin dito sa database ay yung schools, because we have school partnerships, so gusto ko makita na yung mga schools rin at yung ito na yung number of certified na mayroon na yung eskuwelahan na ito. </w:t>
-      </w:r>
-      <w:proofErr w:type="gramStart"/>
-      <w:r>
-        <w:rPr>
-          <w:rFonts w:asciiTheme="minorHAnsi" w:hAnsiTheme="minorHAnsi"/>
-          <w:sz w:val="22"/>
-          <w:szCs w:val="22"/>
-        </w:rPr>
-        <w:t>mapa-current</w:t>
-      </w:r>
-      <w:proofErr w:type="gramEnd"/>
-      <w:r>
-        <w:rPr>
-          <w:rFonts w:asciiTheme="minorHAnsi" w:hAnsiTheme="minorHAnsi"/>
-          <w:sz w:val="22"/>
-          <w:szCs w:val="22"/>
-        </w:rPr>
-        <w:t xml:space="preserve"> student mapa-alumni, parang ganun. So siguro </w:t>
-      </w:r>
-      <w:proofErr w:type="gramStart"/>
-      <w:r>
-        <w:rPr>
-          <w:rFonts w:asciiTheme="minorHAnsi" w:hAnsiTheme="minorHAnsi"/>
-          <w:sz w:val="22"/>
-          <w:szCs w:val="22"/>
-        </w:rPr>
-        <w:t>sa</w:t>
-      </w:r>
-      <w:proofErr w:type="gramEnd"/>
-      <w:r>
-        <w:rPr>
-          <w:rFonts w:asciiTheme="minorHAnsi" w:hAnsiTheme="minorHAnsi"/>
-          <w:sz w:val="22"/>
-          <w:szCs w:val="22"/>
-        </w:rPr>
-        <w:t xml:space="preserve"> schools baka dropdown menu siya kung wala, others nalang, parang ganun. </w:t>
-      </w:r>
-      <w:proofErr w:type="gramStart"/>
-      <w:r>
-        <w:rPr>
-          <w:rFonts w:asciiTheme="minorHAnsi" w:hAnsiTheme="minorHAnsi"/>
-          <w:sz w:val="22"/>
-          <w:szCs w:val="22"/>
-        </w:rPr>
-        <w:t>or</w:t>
-      </w:r>
-      <w:proofErr w:type="gramEnd"/>
-      <w:r>
-        <w:rPr>
-          <w:rFonts w:asciiTheme="minorHAnsi" w:hAnsiTheme="minorHAnsi"/>
-          <w:sz w:val="22"/>
-          <w:szCs w:val="22"/>
-        </w:rPr>
-        <w:t xml:space="preserve"> pwedeng mag lagay sa certification dropdown na rin siya, pero pwede rin taying mag add ng feild dahil nagiiba rin ang certifications. Pwede ring multiple certifications dahil </w:t>
-      </w:r>
-      <w:proofErr w:type="gramStart"/>
-      <w:r>
-        <w:rPr>
-          <w:rFonts w:asciiTheme="minorHAnsi" w:hAnsiTheme="minorHAnsi"/>
-          <w:sz w:val="22"/>
-          <w:szCs w:val="22"/>
-        </w:rPr>
-        <w:t>hindi</w:t>
-      </w:r>
-      <w:proofErr w:type="gramEnd"/>
-      <w:r>
-        <w:rPr>
-          <w:rFonts w:asciiTheme="minorHAnsi" w:hAnsiTheme="minorHAnsi"/>
-          <w:sz w:val="22"/>
-          <w:szCs w:val="22"/>
-        </w:rPr>
-        <w:t xml:space="preserve"> lang isang certification lang yan. Siguro add certs nalang yan, drop down tapos add certs mga ganun.</w:t>
+        <w:t>: A database for certified engineers sa Pilipinas, so as much as possible ang gusto natin ay ito ang maging main database ng mga certified na engineers. So the number one objective kasi ay siya yung magiging database ng certified engineers, currently wala tayong sarili natin. We use jobstreet, we use Linkedin, pero wala tayong common database para sa Pilipinas, so gusto ko sana ideally, or mga companies dito, they want to hire certified engineers; yung mga may certification. Ito yung pupuntahan nila so magiging “top of mind” sa Pilipinas. Of all the certified sites, ito yung top of mind na kukunan ko ng information. Tapos pangalawa, ang gusto namin is yung mga studyante namin dito sa experts meron siyang education to employment system so meaning they study here then once they are certified, automatically yung mga partner companies namin, let’s say Smart Communications, will have access mismo dito sa database. And hindi siya open sa lahat ng companies, so this is open sa mga top companies lang sa Pilipinas. This one kasi is ayaw kong open siya sa lahat ng companies, because i want to give priority to our industry partners namin, or else ang mangyayari is maglalabanan sila ng presyo. for example kukunin ko to, ito bayad ko sayo, kukunin ko to, ito bayad ko sayo. Kumbaga di healthy yon para sa Pilipinas. So, identified industry partners lang nakaka-access. Tapos number 3 kasi gusto ko makuha ang “lead generation.” Lead generation kasi of course puwedeng mag load dito ang non-student ng Experts. So bakit ko kailangan yun? Para oy nakita namin mga ito at gusto naman sana ng certification, pwede namin sendan ng email tungkol sa mga trainings namin, yun nga lang magkakaroon tayo ng prioritizations dito. So pagdating sa job kung ako yung companies, pag nag job search ako ang unang lalabas na mga pangalan, usually kasi kung nag search ang mga unang lalabas ay ang latest update eh, dito ang unalng lalabas na mga pangalan ay Experts students muna. So tapos, yung susunod dito, yung sa Experts students, puwede tayong magkaroon ng criteria dito; yung latest passers, tapos dito siguro base sa latest updates. Tapos sa letter B naman ito yung non Experts students. Meaning open pa rin po para sa non Experts students, pero priority ang mga Experts students so meaning sila ang makukuhang data. Number 5, gusto ko narin tong maging source of information ng statistics. So gusto kong malaman ano yung top certification sa Philippines. So kung ito ang magiging common database, so makikita pwede tayong magkaroon ng isang portion dun sa kung saan makukuha natin ang top ten certifications in the Philippines tapos parang nakalangay CCNA - 1,064, CCNP ganyan or Apps, ATC, androids, mga ganyan. Se we can get the top certifications. It will help us para malaman natin anong klasing skillsent ang mayroon ang Pilipinas. So, its not just for Experts, gusto namin ito for the whole Philippines na upgrade natin ang skillset talaga. So that’s why itong certification gusto ko field siya, parang checkbox siguro? So checkbox siya, parang nagcacount siya, then importante rin samin dito sa database ay yung schools, because we have school partnerships, so gusto ko makita na yung mga schools rin at yung ito na yung number of certified na mayroon na yung eskuwelahan na ito. mapa-current student mapa-alumni, parang ganun. So siguro sa schools baka dropdown menu siya kung wala, others nalang, parang ganun. or pwedeng mag lagay sa certification dropdown na rin siya, pero pwede rin taying mag add ng feild dahil nagiiba rin ang certifications. Pwede ring multiple certifications dahil hindi lang isang certification lang yan. Siguro add certs nalang yan, drop down tapos add certs mga ganun.</w:t>
       </w:r>
     </w:p>
     <w:p>
@@ -25188,25 +22721,7 @@
           <w:sz w:val="22"/>
           <w:szCs w:val="22"/>
         </w:rPr>
-        <w:t xml:space="preserve">: Sir, yung mga certs po, kailangan po ba yan iverify </w:t>
-      </w:r>
-      <w:proofErr w:type="gramStart"/>
-      <w:r>
-        <w:rPr>
-          <w:rFonts w:asciiTheme="minorHAnsi" w:hAnsiTheme="minorHAnsi"/>
-          <w:sz w:val="22"/>
-          <w:szCs w:val="22"/>
-        </w:rPr>
-        <w:t>kung</w:t>
-      </w:r>
-      <w:proofErr w:type="gramEnd"/>
-      <w:r>
-        <w:rPr>
-          <w:rFonts w:asciiTheme="minorHAnsi" w:hAnsiTheme="minorHAnsi"/>
-          <w:sz w:val="22"/>
-          <w:szCs w:val="22"/>
-        </w:rPr>
-        <w:t xml:space="preserve"> may certification?    </w:t>
+        <w:t xml:space="preserve">: Sir, yung mga certs po, kailangan po ba yan iverify kung may certification?    </w:t>
       </w:r>
     </w:p>
     <w:p>
@@ -25243,43 +22758,7 @@
           <w:sz w:val="22"/>
           <w:szCs w:val="22"/>
         </w:rPr>
-        <w:t xml:space="preserve">: Uhhh, actually baka-ilagay niya </w:t>
-      </w:r>
-      <w:proofErr w:type="gramStart"/>
-      <w:r>
-        <w:rPr>
-          <w:rFonts w:asciiTheme="minorHAnsi" w:hAnsiTheme="minorHAnsi"/>
-          <w:sz w:val="22"/>
-          <w:szCs w:val="22"/>
-        </w:rPr>
-        <w:t>lang</w:t>
-      </w:r>
-      <w:proofErr w:type="gramEnd"/>
-      <w:r>
-        <w:rPr>
-          <w:rFonts w:asciiTheme="minorHAnsi" w:hAnsiTheme="minorHAnsi"/>
-          <w:sz w:val="22"/>
-          <w:szCs w:val="22"/>
-        </w:rPr>
-        <w:t xml:space="preserve"> eh no? Pero usually yung resume naman ano yan eh, lagay nalang tayo parang “I hereby certify that all information</w:t>
-      </w:r>
-      <w:proofErr w:type="gramStart"/>
-      <w:r>
-        <w:rPr>
-          <w:rFonts w:asciiTheme="minorHAnsi" w:hAnsiTheme="minorHAnsi"/>
-          <w:sz w:val="22"/>
-          <w:szCs w:val="22"/>
-        </w:rPr>
-        <w:t>..”</w:t>
-      </w:r>
-      <w:proofErr w:type="gramEnd"/>
-      <w:r>
-        <w:rPr>
-          <w:rFonts w:asciiTheme="minorHAnsi" w:hAnsiTheme="minorHAnsi"/>
-          <w:sz w:val="22"/>
-          <w:szCs w:val="22"/>
-        </w:rPr>
-        <w:t xml:space="preserve"> tapos check agree. Di kasi natin maveverify isa-isa eh, marami-rami </w:t>
+        <w:t xml:space="preserve">: Uhhh, actually baka-ilagay niya lang eh no? Pero usually yung resume naman ano yan eh, lagay nalang tayo parang “I hereby certify that all information..” tapos check agree. Di kasi natin maveverify isa-isa eh, marami-rami </w:t>
       </w:r>
       <w:r>
         <w:rPr>
@@ -25288,25 +22767,7 @@
           <w:szCs w:val="22"/>
         </w:rPr>
         <w:lastRenderedPageBreak/>
-        <w:t xml:space="preserve">to. Siguro ganun nalang, pagchineck naman yan ng HR tapos meron kang miss-filed </w:t>
-      </w:r>
-      <w:proofErr w:type="gramStart"/>
-      <w:r>
-        <w:rPr>
-          <w:rFonts w:asciiTheme="minorHAnsi" w:hAnsiTheme="minorHAnsi"/>
-          <w:sz w:val="22"/>
-          <w:szCs w:val="22"/>
-        </w:rPr>
-        <w:t>na</w:t>
-      </w:r>
-      <w:proofErr w:type="gramEnd"/>
-      <w:r>
-        <w:rPr>
-          <w:rFonts w:asciiTheme="minorHAnsi" w:hAnsiTheme="minorHAnsi"/>
-          <w:sz w:val="22"/>
-          <w:szCs w:val="22"/>
-        </w:rPr>
-        <w:t xml:space="preserve"> information, matatakot rin naman somehow yung applicant na gawin yun.      </w:t>
+        <w:t xml:space="preserve">to. Siguro ganun nalang, pagchineck naman yan ng HR tapos meron kang miss-filed na information, matatakot rin naman somehow yung applicant na gawin yun.      </w:t>
       </w:r>
     </w:p>
     <w:p>
@@ -25343,331 +22804,7 @@
           <w:sz w:val="22"/>
           <w:szCs w:val="22"/>
         </w:rPr>
-        <w:t xml:space="preserve">: Tapos next role niyo once we do this, siguro gusto </w:t>
-      </w:r>
-      <w:proofErr w:type="gramStart"/>
-      <w:r>
-        <w:rPr>
-          <w:rFonts w:asciiTheme="minorHAnsi" w:hAnsiTheme="minorHAnsi"/>
-          <w:sz w:val="22"/>
-          <w:szCs w:val="22"/>
-        </w:rPr>
-        <w:t>ko</w:t>
-      </w:r>
-      <w:proofErr w:type="gramEnd"/>
-      <w:r>
-        <w:rPr>
-          <w:rFonts w:asciiTheme="minorHAnsi" w:hAnsiTheme="minorHAnsi"/>
-          <w:sz w:val="22"/>
-          <w:szCs w:val="22"/>
-        </w:rPr>
-        <w:t xml:space="preserve"> kayo na idalhin ko eh, I’ll bring you to all our industry partners, baka i-hire kayo ni Smart kapag nakita nila na kayong nag-develop nito. So kayo narin tumulong samin mag-present to them. Ito hinihintay nalang ito </w:t>
-      </w:r>
-      <w:proofErr w:type="gramStart"/>
-      <w:r>
-        <w:rPr>
-          <w:rFonts w:asciiTheme="minorHAnsi" w:hAnsiTheme="minorHAnsi"/>
-          <w:sz w:val="22"/>
-          <w:szCs w:val="22"/>
-        </w:rPr>
-        <w:t>ni</w:t>
-      </w:r>
-      <w:proofErr w:type="gramEnd"/>
-      <w:r>
-        <w:rPr>
-          <w:rFonts w:asciiTheme="minorHAnsi" w:hAnsiTheme="minorHAnsi"/>
-          <w:sz w:val="22"/>
-          <w:szCs w:val="22"/>
-        </w:rPr>
-        <w:t xml:space="preserve"> Smart Communication, kasi si Smart di na sila tumatanggap ng applicant na non-CCNA. So they’re really waiting for this, kaya gusto ko kayo talaga mag-maintain, kasi hinihintay na nila to, matagal na, so basically ito talaga yung main objective, so going back to the question about the pdf okay lang, kasi baka meron tayong mga questions na tungkol sa applicant na di nila alam, so they can still load yung pdf nila, pero yung importanteng field yung gusta natin makuha yung count, something that they do fill out. Isang ano pa is, gusto </w:t>
-      </w:r>
-      <w:proofErr w:type="gramStart"/>
-      <w:r>
-        <w:rPr>
-          <w:rFonts w:asciiTheme="minorHAnsi" w:hAnsiTheme="minorHAnsi"/>
-          <w:sz w:val="22"/>
-          <w:szCs w:val="22"/>
-        </w:rPr>
-        <w:t>ko</w:t>
-      </w:r>
-      <w:proofErr w:type="gramEnd"/>
-      <w:r>
-        <w:rPr>
-          <w:rFonts w:asciiTheme="minorHAnsi" w:hAnsiTheme="minorHAnsi"/>
-          <w:sz w:val="22"/>
-          <w:szCs w:val="22"/>
-        </w:rPr>
-        <w:t xml:space="preserve"> kasi na malaman ng studyante na is the value of partnering with Experts when it comes to training industry based education na kapag na hire sila ng company parang alam nila from Experts siya. So ang iniisip </w:t>
-      </w:r>
-      <w:proofErr w:type="gramStart"/>
-      <w:r>
-        <w:rPr>
-          <w:rFonts w:asciiTheme="minorHAnsi" w:hAnsiTheme="minorHAnsi"/>
-          <w:sz w:val="22"/>
-          <w:szCs w:val="22"/>
-        </w:rPr>
-        <w:t>ko</w:t>
-      </w:r>
-      <w:proofErr w:type="gramEnd"/>
-      <w:r>
-        <w:rPr>
-          <w:rFonts w:asciiTheme="minorHAnsi" w:hAnsiTheme="minorHAnsi"/>
-          <w:sz w:val="22"/>
-          <w:szCs w:val="22"/>
-        </w:rPr>
-        <w:t xml:space="preserve"> dito, you can suggest, pero naisip ko lang, halimbawa hinire ng partner ko to, mawawala siya sa database para di siya mahire ng ibang company. So ngayon kapag hired, baka meron tayong automatic email generation </w:t>
-      </w:r>
-      <w:proofErr w:type="gramStart"/>
-      <w:r>
-        <w:rPr>
-          <w:rFonts w:asciiTheme="minorHAnsi" w:hAnsiTheme="minorHAnsi"/>
-          <w:sz w:val="22"/>
-          <w:szCs w:val="22"/>
-        </w:rPr>
-        <w:t>na</w:t>
-      </w:r>
-      <w:proofErr w:type="gramEnd"/>
-      <w:r>
-        <w:rPr>
-          <w:rFonts w:asciiTheme="minorHAnsi" w:hAnsiTheme="minorHAnsi"/>
-          <w:sz w:val="22"/>
-          <w:szCs w:val="22"/>
-        </w:rPr>
-        <w:t xml:space="preserve"> Cinocongratulate siya ni Experts Academy, our partners Smart Communications na hire ka for this position so baka may ganon. Tapos explain ngayon natin </w:t>
-      </w:r>
-      <w:proofErr w:type="gramStart"/>
-      <w:r>
-        <w:rPr>
-          <w:rFonts w:asciiTheme="minorHAnsi" w:hAnsiTheme="minorHAnsi"/>
-          <w:sz w:val="22"/>
-          <w:szCs w:val="22"/>
-        </w:rPr>
-        <w:t>sa</w:t>
-      </w:r>
-      <w:proofErr w:type="gramEnd"/>
-      <w:r>
-        <w:rPr>
-          <w:rFonts w:asciiTheme="minorHAnsi" w:hAnsiTheme="minorHAnsi"/>
-          <w:sz w:val="22"/>
-          <w:szCs w:val="22"/>
-        </w:rPr>
-        <w:t xml:space="preserve"> company yung what is the importance of tagging na hired yung engineer niya, or else open yung engineer niya for other opportunities diba? </w:t>
-      </w:r>
-      <w:proofErr w:type="gramStart"/>
-      <w:r>
-        <w:rPr>
-          <w:rFonts w:asciiTheme="minorHAnsi" w:hAnsiTheme="minorHAnsi"/>
-          <w:sz w:val="22"/>
-          <w:szCs w:val="22"/>
-        </w:rPr>
-        <w:t>ang</w:t>
-      </w:r>
-      <w:proofErr w:type="gramEnd"/>
-      <w:r>
-        <w:rPr>
-          <w:rFonts w:asciiTheme="minorHAnsi" w:hAnsiTheme="minorHAnsi"/>
-          <w:sz w:val="22"/>
-          <w:szCs w:val="22"/>
-        </w:rPr>
-        <w:t xml:space="preserve"> puwede lang makapag by-pass na pag-enable niya is pag umalis na siya sa company pwede niya sabihin sa experts na pa-enable ako ulit kasi wala na ako sa Smart Communications, parang ganon. So that will protect naman yung mga industry </w:t>
-      </w:r>
-      <w:proofErr w:type="gramStart"/>
-      <w:r>
-        <w:rPr>
-          <w:rFonts w:asciiTheme="minorHAnsi" w:hAnsiTheme="minorHAnsi"/>
-          <w:sz w:val="22"/>
-          <w:szCs w:val="22"/>
-        </w:rPr>
-        <w:t>partners</w:t>
-      </w:r>
-      <w:proofErr w:type="gramEnd"/>
-      <w:r>
-        <w:rPr>
-          <w:rFonts w:asciiTheme="minorHAnsi" w:hAnsiTheme="minorHAnsi"/>
-          <w:sz w:val="22"/>
-          <w:szCs w:val="22"/>
-        </w:rPr>
-        <w:t xml:space="preserve"> natin para hindi naman ma pirate yung mga hinire nila, or else magkakaroon ng job competitions. Tapos parang ganon </w:t>
-      </w:r>
-      <w:proofErr w:type="gramStart"/>
-      <w:r>
-        <w:rPr>
-          <w:rFonts w:asciiTheme="minorHAnsi" w:hAnsiTheme="minorHAnsi"/>
-          <w:sz w:val="22"/>
-          <w:szCs w:val="22"/>
-        </w:rPr>
-        <w:t>na</w:t>
-      </w:r>
-      <w:proofErr w:type="gramEnd"/>
-      <w:r>
-        <w:rPr>
-          <w:rFonts w:asciiTheme="minorHAnsi" w:hAnsiTheme="minorHAnsi"/>
-          <w:sz w:val="22"/>
-          <w:szCs w:val="22"/>
-        </w:rPr>
-        <w:t xml:space="preserve"> kapaghinre to ieexplane natin sa Partner the importance of tagging the engineer para hindi na siya ma-hire, pero yung iba na hindi sa industry partner na nagwowork, open siya diba? So puwede magpirate yung mga industry partners natin pwede siyang mapirate, pero yung mga nasakanya walang walang makakakita, parang ganon. So since my lead generation, so ioopen rin natin </w:t>
-      </w:r>
-      <w:proofErr w:type="gramStart"/>
-      <w:r>
-        <w:rPr>
-          <w:rFonts w:asciiTheme="minorHAnsi" w:hAnsiTheme="minorHAnsi"/>
-          <w:sz w:val="22"/>
-          <w:szCs w:val="22"/>
-        </w:rPr>
-        <w:t>sa</w:t>
-      </w:r>
-      <w:proofErr w:type="gramEnd"/>
-      <w:r>
-        <w:rPr>
-          <w:rFonts w:asciiTheme="minorHAnsi" w:hAnsiTheme="minorHAnsi"/>
-          <w:sz w:val="22"/>
-          <w:szCs w:val="22"/>
-        </w:rPr>
-        <w:t xml:space="preserve"> public, yun nga lang kapag nag-job search yung mga company, mas priority si Experts dun, current or alumni. So meron tayong current, tapos alumni, tapos meron tayong non student yung pag labas niya. So to give you a better understanding on why we’re doing this, you can also put this on your documentation, so </w:t>
-      </w:r>
-      <w:proofErr w:type="gramStart"/>
-      <w:r>
-        <w:rPr>
-          <w:rFonts w:asciiTheme="minorHAnsi" w:hAnsiTheme="minorHAnsi"/>
-          <w:sz w:val="22"/>
-          <w:szCs w:val="22"/>
-        </w:rPr>
-        <w:t>its</w:t>
-      </w:r>
-      <w:proofErr w:type="gramEnd"/>
-      <w:r>
-        <w:rPr>
-          <w:rFonts w:asciiTheme="minorHAnsi" w:hAnsiTheme="minorHAnsi"/>
-          <w:sz w:val="22"/>
-          <w:szCs w:val="22"/>
-        </w:rPr>
-        <w:t xml:space="preserve"> not just for the company, for Philippines na rin. We want to generate somthing like this, para </w:t>
-      </w:r>
-      <w:proofErr w:type="gramStart"/>
-      <w:r>
-        <w:rPr>
-          <w:rFonts w:asciiTheme="minorHAnsi" w:hAnsiTheme="minorHAnsi"/>
-          <w:sz w:val="22"/>
-          <w:szCs w:val="22"/>
-        </w:rPr>
-        <w:t>sa</w:t>
-      </w:r>
-      <w:proofErr w:type="gramEnd"/>
-      <w:r>
-        <w:rPr>
-          <w:rFonts w:asciiTheme="minorHAnsi" w:hAnsiTheme="minorHAnsi"/>
-          <w:sz w:val="22"/>
-          <w:szCs w:val="22"/>
-        </w:rPr>
-        <w:t xml:space="preserve"> Pilipinas din, okay?  We want to help with statistics, because walang way </w:t>
-      </w:r>
-      <w:proofErr w:type="gramStart"/>
-      <w:r>
-        <w:rPr>
-          <w:rFonts w:asciiTheme="minorHAnsi" w:hAnsiTheme="minorHAnsi"/>
-          <w:sz w:val="22"/>
-          <w:szCs w:val="22"/>
-        </w:rPr>
-        <w:t>na</w:t>
-      </w:r>
-      <w:proofErr w:type="gramEnd"/>
-      <w:r>
-        <w:rPr>
-          <w:rFonts w:asciiTheme="minorHAnsi" w:hAnsiTheme="minorHAnsi"/>
-          <w:sz w:val="22"/>
-          <w:szCs w:val="22"/>
-        </w:rPr>
-        <w:t xml:space="preserve"> madetermin yung certified engineers sa Philippines. So we can also use this document para we can convince other companies abroad that we have the skillset to be like android professionals for Google </w:t>
-      </w:r>
-      <w:proofErr w:type="gramStart"/>
-      <w:r>
-        <w:rPr>
-          <w:rFonts w:asciiTheme="minorHAnsi" w:hAnsiTheme="minorHAnsi"/>
-          <w:sz w:val="22"/>
-          <w:szCs w:val="22"/>
-        </w:rPr>
-        <w:t>and  etc</w:t>
-      </w:r>
-      <w:proofErr w:type="gramEnd"/>
-      <w:r>
-        <w:rPr>
-          <w:rFonts w:asciiTheme="minorHAnsi" w:hAnsiTheme="minorHAnsi"/>
-          <w:sz w:val="22"/>
-          <w:szCs w:val="22"/>
-        </w:rPr>
-        <w:t xml:space="preserve">. Yan yung ano natin. Siguro ang importante dito siguro ano siya, dynamic. Kasi yung exams nagbabago. So we can add exams para </w:t>
-      </w:r>
-      <w:proofErr w:type="gramStart"/>
-      <w:r>
-        <w:rPr>
-          <w:rFonts w:asciiTheme="minorHAnsi" w:hAnsiTheme="minorHAnsi"/>
-          <w:sz w:val="22"/>
-          <w:szCs w:val="22"/>
-        </w:rPr>
-        <w:t>sa</w:t>
-      </w:r>
-      <w:proofErr w:type="gramEnd"/>
-      <w:r>
-        <w:rPr>
-          <w:rFonts w:asciiTheme="minorHAnsi" w:hAnsiTheme="minorHAnsi"/>
-          <w:sz w:val="22"/>
-          <w:szCs w:val="22"/>
-        </w:rPr>
-        <w:t xml:space="preserve"> admins dito. Tapos, partner </w:t>
-      </w:r>
-      <w:proofErr w:type="gramStart"/>
-      <w:r>
-        <w:rPr>
-          <w:rFonts w:asciiTheme="minorHAnsi" w:hAnsiTheme="minorHAnsi"/>
-          <w:sz w:val="22"/>
-          <w:szCs w:val="22"/>
-        </w:rPr>
-        <w:t>companies</w:t>
-      </w:r>
-      <w:proofErr w:type="gramEnd"/>
-      <w:r>
-        <w:rPr>
-          <w:rFonts w:asciiTheme="minorHAnsi" w:hAnsiTheme="minorHAnsi"/>
-          <w:sz w:val="22"/>
-          <w:szCs w:val="22"/>
-        </w:rPr>
-        <w:t xml:space="preserve"> pwedeng magpost ng jobs nila, non-partners, si Experts ang gagawa para sakanila. For example may nakita taying job sa Jobstreet, pwede nating i-</w:t>
-      </w:r>
-      <w:proofErr w:type="gramStart"/>
-      <w:r>
-        <w:rPr>
-          <w:rFonts w:asciiTheme="minorHAnsi" w:hAnsiTheme="minorHAnsi"/>
-          <w:sz w:val="22"/>
-          <w:szCs w:val="22"/>
-        </w:rPr>
-        <w:t>repost  sa</w:t>
-      </w:r>
-      <w:proofErr w:type="gramEnd"/>
-      <w:r>
-        <w:rPr>
-          <w:rFonts w:asciiTheme="minorHAnsi" w:hAnsiTheme="minorHAnsi"/>
-          <w:sz w:val="22"/>
-          <w:szCs w:val="22"/>
-        </w:rPr>
-        <w:t xml:space="preserve"> job site natin. Sila kasi, uhh pano kayo icocoordinate nila?  Sila kasi gagawin nila </w:t>
-      </w:r>
-      <w:proofErr w:type="gramStart"/>
-      <w:r>
-        <w:rPr>
-          <w:rFonts w:asciiTheme="minorHAnsi" w:hAnsiTheme="minorHAnsi"/>
-          <w:sz w:val="22"/>
-          <w:szCs w:val="22"/>
-        </w:rPr>
-        <w:t>sa</w:t>
-      </w:r>
-      <w:proofErr w:type="gramEnd"/>
-      <w:r>
-        <w:rPr>
-          <w:rFonts w:asciiTheme="minorHAnsi" w:hAnsiTheme="minorHAnsi"/>
-          <w:sz w:val="22"/>
-          <w:szCs w:val="22"/>
-        </w:rPr>
-        <w:t xml:space="preserve"> school.</w:t>
+        <w:t>: Tapos next role niyo once we do this, siguro gusto ko kayo na idalhin ko eh, I’ll bring you to all our industry partners, baka i-hire kayo ni Smart kapag nakita nila na kayong nag-develop nito. So kayo narin tumulong samin mag-present to them. Ito hinihintay nalang ito ni Smart Communication, kasi si Smart di na sila tumatanggap ng applicant na non-CCNA. So they’re really waiting for this, kaya gusto ko kayo talaga mag-maintain, kasi hinihintay na nila to, matagal na, so basically ito talaga yung main objective, so going back to the question about the pdf okay lang, kasi baka meron tayong mga questions na tungkol sa applicant na di nila alam, so they can still load yung pdf nila, pero yung importanteng field yung gusta natin makuha yung count, something that they do fill out. Isang ano pa is, gusto ko kasi na malaman ng studyante na is the value of partnering with Experts when it comes to training industry based education na kapag na hire sila ng company parang alam nila from Experts siya. So ang iniisip ko dito, you can suggest, pero naisip ko lang, halimbawa hinire ng partner ko to, mawawala siya sa database para di siya mahire ng ibang company. So ngayon kapag hired, baka meron tayong automatic email generation na Cinocongratulate siya ni Experts Academy, our partners Smart Communications na hire ka for this position so baka may ganon. Tapos explain ngayon natin sa company yung what is the importance of tagging na hired yung engineer niya, or else open yung engineer niya for other opportunities diba? ang puwede lang makapag by-pass na pag-enable niya is pag umalis na siya sa company pwede niya sabihin sa experts na pa-enable ako ulit kasi wala na ako sa Smart Communications, parang ganon. So that will protect naman yung mga industry partners natin para hindi naman ma pirate yung mga hinire nila, or else magkakaroon ng job competitions. Tapos parang ganon na kapaghinre to ieexplane natin sa Partner the importance of tagging the engineer para hindi na siya ma-hire, pero yung iba na hindi sa industry partner na nagwowork, open siya diba? So puwede magpirate yung mga industry partners natin pwede siyang mapirate, pero yung mga nasakanya walang walang makakakita, parang ganon. So since my lead generation, so ioopen rin natin sa public, yun nga lang kapag nag-job search yung mga company, mas priority si Experts dun, current or alumni. So meron tayong current, tapos alumni, tapos meron tayong non student yung pag labas niya. So to give you a better understanding on why we’re doing this, you can also put this on your documentation, so its not just for the company, for Philippines na rin. We want to generate somthing like this, para sa Pilipinas din, okay?  We want to help with statistics, because walang way na madetermin yung certified engineers sa Philippines. So we can also use this document para we can convince other companies abroad that we have the skillset to be like android professionals for Google and  etc. Yan yung ano natin. Siguro ang importante dito siguro ano siya, dynamic. Kasi yung exams nagbabago. So we can add exams para sa admins dito. Tapos, partner companies pwedeng magpost ng jobs nila, non-partners, si Experts ang gagawa para sakanila. For example may nakita taying job sa Jobstreet, pwede nating i-repost  sa job site natin. Sila kasi, uhh pano kayo icocoordinate nila?  Sila kasi gagawin nila sa school.</w:t>
       </w:r>
     </w:p>
     <w:p>
@@ -25704,25 +22841,7 @@
           <w:sz w:val="22"/>
           <w:szCs w:val="22"/>
         </w:rPr>
-        <w:t xml:space="preserve">Sir pwede rin kasi </w:t>
-      </w:r>
-      <w:proofErr w:type="gramStart"/>
-      <w:r>
-        <w:rPr>
-          <w:rFonts w:asciiTheme="minorHAnsi" w:hAnsiTheme="minorHAnsi"/>
-          <w:sz w:val="22"/>
-          <w:szCs w:val="22"/>
-        </w:rPr>
-        <w:t>sa</w:t>
-      </w:r>
-      <w:proofErr w:type="gramEnd"/>
-      <w:r>
-        <w:rPr>
-          <w:rFonts w:asciiTheme="minorHAnsi" w:hAnsiTheme="minorHAnsi"/>
-          <w:sz w:val="22"/>
-          <w:szCs w:val="22"/>
-        </w:rPr>
-        <w:t xml:space="preserve"> saturday.</w:t>
+        <w:t>Sir pwede rin kasi sa saturday.</w:t>
       </w:r>
     </w:p>
     <w:p>
@@ -25759,115 +22878,7 @@
           <w:sz w:val="22"/>
           <w:szCs w:val="22"/>
         </w:rPr>
-        <w:t xml:space="preserve">Ahh, kumbaga parang once a week? Sama </w:t>
-      </w:r>
-      <w:proofErr w:type="gramStart"/>
-      <w:r>
-        <w:rPr>
-          <w:rFonts w:asciiTheme="minorHAnsi" w:hAnsiTheme="minorHAnsi"/>
-          <w:sz w:val="22"/>
-          <w:szCs w:val="22"/>
-        </w:rPr>
-        <w:t>na</w:t>
-      </w:r>
-      <w:proofErr w:type="gramEnd"/>
-      <w:r>
-        <w:rPr>
-          <w:rFonts w:asciiTheme="minorHAnsi" w:hAnsiTheme="minorHAnsi"/>
-          <w:sz w:val="22"/>
-          <w:szCs w:val="22"/>
-        </w:rPr>
-        <w:t xml:space="preserve"> rin ako para less heavy kayo. Para malaman </w:t>
-      </w:r>
-      <w:proofErr w:type="gramStart"/>
-      <w:r>
-        <w:rPr>
-          <w:rFonts w:asciiTheme="minorHAnsi" w:hAnsiTheme="minorHAnsi"/>
-          <w:sz w:val="22"/>
-          <w:szCs w:val="22"/>
-        </w:rPr>
-        <w:t>na</w:t>
-      </w:r>
-      <w:proofErr w:type="gramEnd"/>
-      <w:r>
-        <w:rPr>
-          <w:rFonts w:asciiTheme="minorHAnsi" w:hAnsiTheme="minorHAnsi"/>
-          <w:sz w:val="22"/>
-          <w:szCs w:val="22"/>
-        </w:rPr>
-        <w:t xml:space="preserve"> rin namin yung flow, kasi pagkatapos niyo niyan iiwan na rin niyo samin niyo yan eh. So halimbawa nagkaroon ng something to edit. Magcoconcentrate </w:t>
-      </w:r>
-      <w:proofErr w:type="gramStart"/>
-      <w:r>
-        <w:rPr>
-          <w:rFonts w:asciiTheme="minorHAnsi" w:hAnsiTheme="minorHAnsi"/>
-          <w:sz w:val="22"/>
-          <w:szCs w:val="22"/>
-        </w:rPr>
-        <w:t>lang</w:t>
-      </w:r>
-      <w:proofErr w:type="gramEnd"/>
-      <w:r>
-        <w:rPr>
-          <w:rFonts w:asciiTheme="minorHAnsi" w:hAnsiTheme="minorHAnsi"/>
-          <w:sz w:val="22"/>
-          <w:szCs w:val="22"/>
-        </w:rPr>
-        <w:t xml:space="preserve"> tayo sa technical certification. Hindi tayo magfofocus </w:t>
-      </w:r>
-      <w:proofErr w:type="gramStart"/>
-      <w:r>
-        <w:rPr>
-          <w:rFonts w:asciiTheme="minorHAnsi" w:hAnsiTheme="minorHAnsi"/>
-          <w:sz w:val="22"/>
-          <w:szCs w:val="22"/>
-        </w:rPr>
-        <w:t>sa</w:t>
-      </w:r>
-      <w:proofErr w:type="gramEnd"/>
-      <w:r>
-        <w:rPr>
-          <w:rFonts w:asciiTheme="minorHAnsi" w:hAnsiTheme="minorHAnsi"/>
-          <w:sz w:val="22"/>
-          <w:szCs w:val="22"/>
-        </w:rPr>
-        <w:t xml:space="preserve"> accounting, mga ganun. So more on technical certifications </w:t>
-      </w:r>
-      <w:proofErr w:type="gramStart"/>
-      <w:r>
-        <w:rPr>
-          <w:rFonts w:asciiTheme="minorHAnsi" w:hAnsiTheme="minorHAnsi"/>
-          <w:sz w:val="22"/>
-          <w:szCs w:val="22"/>
-        </w:rPr>
-        <w:t>lang</w:t>
-      </w:r>
-      <w:proofErr w:type="gramEnd"/>
-      <w:r>
-        <w:rPr>
-          <w:rFonts w:asciiTheme="minorHAnsi" w:hAnsiTheme="minorHAnsi"/>
-          <w:sz w:val="22"/>
-          <w:szCs w:val="22"/>
-        </w:rPr>
-        <w:t xml:space="preserve">. So ayun mga CS-IT </w:t>
-      </w:r>
-      <w:proofErr w:type="gramStart"/>
-      <w:r>
-        <w:rPr>
-          <w:rFonts w:asciiTheme="minorHAnsi" w:hAnsiTheme="minorHAnsi"/>
-          <w:sz w:val="22"/>
-          <w:szCs w:val="22"/>
-        </w:rPr>
-        <w:t>na</w:t>
-      </w:r>
-      <w:proofErr w:type="gramEnd"/>
-      <w:r>
-        <w:rPr>
-          <w:rFonts w:asciiTheme="minorHAnsi" w:hAnsiTheme="minorHAnsi"/>
-          <w:sz w:val="22"/>
-          <w:szCs w:val="22"/>
-        </w:rPr>
-        <w:t xml:space="preserve"> certification, basta mga IT related na mga certification, yan yung focus natin. Baka ma out of track tayo eh, maraming certification. So more on IT, kaya yung title nito ay JobIT, parang ganun. </w:t>
+        <w:t xml:space="preserve">Ahh, kumbaga parang once a week? Sama na rin ako para less heavy kayo. Para malaman na rin namin yung flow, kasi pagkatapos niyo niyan iiwan na rin niyo samin niyo yan eh. So halimbawa nagkaroon ng something to edit. Magcoconcentrate lang tayo sa technical certification. Hindi tayo magfofocus sa accounting, mga ganun. So more on technical certifications lang. So ayun mga CS-IT na certification, basta mga IT related na mga certification, yan yung focus natin. Baka ma out of track tayo eh, maraming certification. So more on IT, kaya yung title nito ay JobIT, parang ganun. </w:t>
       </w:r>
     </w:p>
     <w:p>
@@ -25941,25 +22952,7 @@
           <w:sz w:val="22"/>
           <w:szCs w:val="22"/>
         </w:rPr>
-        <w:t xml:space="preserve">  Sige, so uupdate </w:t>
-      </w:r>
-      <w:proofErr w:type="gramStart"/>
-      <w:r>
-        <w:rPr>
-          <w:rFonts w:asciiTheme="minorHAnsi" w:hAnsiTheme="minorHAnsi"/>
-          <w:sz w:val="22"/>
-          <w:szCs w:val="22"/>
-        </w:rPr>
-        <w:t>na</w:t>
-      </w:r>
-      <w:proofErr w:type="gramEnd"/>
-      <w:r>
-        <w:rPr>
-          <w:rFonts w:asciiTheme="minorHAnsi" w:hAnsiTheme="minorHAnsi"/>
-          <w:sz w:val="22"/>
-          <w:szCs w:val="22"/>
-        </w:rPr>
-        <w:t xml:space="preserve"> namin yung ano, yung user stories. So so far ito palang nagagawa namin.</w:t>
+        <w:t xml:space="preserve">  Sige, so uupdate na namin yung ano, yung user stories. So so far ito palang nagagawa namin.</w:t>
       </w:r>
     </w:p>
     <w:p>
@@ -26034,25 +23027,7 @@
           <w:sz w:val="22"/>
           <w:szCs w:val="22"/>
         </w:rPr>
-        <w:t xml:space="preserve"> So the students can search the job listings offered by the partners, yung partners </w:t>
-      </w:r>
-      <w:proofErr w:type="gramStart"/>
-      <w:r>
-        <w:rPr>
-          <w:rFonts w:asciiTheme="minorHAnsi" w:hAnsiTheme="minorHAnsi"/>
-          <w:sz w:val="22"/>
-          <w:szCs w:val="22"/>
-        </w:rPr>
-        <w:t>na</w:t>
-      </w:r>
-      <w:proofErr w:type="gramEnd"/>
-      <w:r>
-        <w:rPr>
-          <w:rFonts w:asciiTheme="minorHAnsi" w:hAnsiTheme="minorHAnsi"/>
-          <w:sz w:val="22"/>
-          <w:szCs w:val="22"/>
-        </w:rPr>
-        <w:t xml:space="preserve"> yun ay yung partners ng Experts po. So yung precondition po para makaseach siya ng job listings is the student has to be logged on. So the student enters the keywords or keyword to search for job listings. Then the system displays the job listings that have the keywords. The student can filter the search results by company name, job position, course required by the company, location, and job experience. Then after that the system displays the job listings that match the job filters. Tapos yung acceptance criteria po dapat only open jobs should be displayed, tapos no duplicate entries will be displayed.   </w:t>
+        <w:t xml:space="preserve"> So the students can search the job listings offered by the partners, yung partners na yun ay yung partners ng Experts po. So yung precondition po para makaseach siya ng job listings is the student has to be logged on. So the student enters the keywords or keyword to search for job listings. Then the system displays the job listings that have the keywords. The student can filter the search results by company name, job position, course required by the company, location, and job experience. Then after that the system displays the job listings that match the job filters. Tapos yung acceptance criteria po dapat only open jobs should be displayed, tapos no duplicate entries will be displayed.   </w:t>
       </w:r>
     </w:p>
     <w:p>
@@ -26089,25 +23064,7 @@
           <w:sz w:val="22"/>
           <w:szCs w:val="22"/>
         </w:rPr>
-        <w:t xml:space="preserve">Okay next, students can choose to receive notifications from the software, through the system, or email, sms or internal meron rin, in order to be notified. The pre-condition of course kailangan natin machange yung notification types. Scenario first the student can notifications through the software, email, sms on receiving messages, or kunwari kinontact ng company or partner para makaappointment request from the partners. The Student can choose which type of notifications he or she can receive. So, pwedeng i-on or off, kunwari yung SMS ayaw niya, pwedeng i-off yun. The System updates the Student’s notification preferences. Post-condition is that the students notification preferences are changed. Acceptance criteria niya, the system will only send notifications with the chosen settings. So marami siyang pwedeng makuha </w:t>
-      </w:r>
-      <w:proofErr w:type="gramStart"/>
-      <w:r>
-        <w:rPr>
-          <w:rFonts w:asciiTheme="minorHAnsi" w:hAnsiTheme="minorHAnsi"/>
-          <w:sz w:val="22"/>
-          <w:szCs w:val="22"/>
-        </w:rPr>
-        <w:t>na</w:t>
-      </w:r>
-      <w:proofErr w:type="gramEnd"/>
-      <w:r>
-        <w:rPr>
-          <w:rFonts w:asciiTheme="minorHAnsi" w:hAnsiTheme="minorHAnsi"/>
-          <w:sz w:val="22"/>
-          <w:szCs w:val="22"/>
-        </w:rPr>
-        <w:t xml:space="preserve"> notifications.</w:t>
+        <w:t>Okay next, students can choose to receive notifications from the software, through the system, or email, sms or internal meron rin, in order to be notified. The pre-condition of course kailangan natin machange yung notification types. Scenario first the student can notifications through the software, email, sms on receiving messages, or kunwari kinontact ng company or partner para makaappointment request from the partners. The Student can choose which type of notifications he or she can receive. So, pwedeng i-on or off, kunwari yung SMS ayaw niya, pwedeng i-off yun. The System updates the Student’s notification preferences. Post-condition is that the students notification preferences are changed. Acceptance criteria niya, the system will only send notifications with the chosen settings. So marami siyang pwedeng makuha na notifications.</w:t>
       </w:r>
     </w:p>
     <w:p>
@@ -26181,25 +23138,7 @@
           <w:sz w:val="22"/>
           <w:szCs w:val="22"/>
         </w:rPr>
-        <w:t xml:space="preserve"> Partner can look for potential applicants to hire.  So, the partner must be logged in to his account, in the portal to access the search engine. So the partner may or may not choose filters such as location, skill name or age for the search. So the partner selects the search bar, yung mga scenario kasi kailangan lahat eh, kahit yung mga medyo obvious, So the partner selects the search bar, then the partner inputs the search query in the search bar. The partner submits the search query in the system and the system will display the search results to the partners. So sir, sabi po niyo kanina </w:t>
-      </w:r>
-      <w:proofErr w:type="gramStart"/>
-      <w:r>
-        <w:rPr>
-          <w:rFonts w:asciiTheme="minorHAnsi" w:hAnsiTheme="minorHAnsi"/>
-          <w:sz w:val="22"/>
-          <w:szCs w:val="22"/>
-        </w:rPr>
-        <w:t>na</w:t>
-      </w:r>
-      <w:proofErr w:type="gramEnd"/>
-      <w:r>
-        <w:rPr>
-          <w:rFonts w:asciiTheme="minorHAnsi" w:hAnsiTheme="minorHAnsi"/>
-          <w:sz w:val="22"/>
-          <w:szCs w:val="22"/>
-        </w:rPr>
-        <w:t xml:space="preserve"> dapat lalabas muna yung students ng Experts.      </w:t>
+        <w:t xml:space="preserve"> Partner can look for potential applicants to hire.  So, the partner must be logged in to his account, in the portal to access the search engine. So the partner may or may not choose filters such as location, skill name or age for the search. So the partner selects the search bar, yung mga scenario kasi kailangan lahat eh, kahit yung mga medyo obvious, So the partner selects the search bar, then the partner inputs the search query in the search bar. The partner submits the search query in the system and the system will display the search results to the partners. So sir, sabi po niyo kanina na dapat lalabas muna yung students ng Experts.      </w:t>
       </w:r>
     </w:p>
     <w:p>
@@ -26236,25 +23175,7 @@
           <w:sz w:val="22"/>
           <w:szCs w:val="22"/>
         </w:rPr>
-        <w:t xml:space="preserve">: Oo, may prioritization </w:t>
-      </w:r>
-      <w:proofErr w:type="gramStart"/>
-      <w:r>
-        <w:rPr>
-          <w:rFonts w:asciiTheme="minorHAnsi" w:hAnsiTheme="minorHAnsi"/>
-          <w:sz w:val="22"/>
-          <w:szCs w:val="22"/>
-        </w:rPr>
-        <w:t>sa</w:t>
-      </w:r>
-      <w:proofErr w:type="gramEnd"/>
-      <w:r>
-        <w:rPr>
-          <w:rFonts w:asciiTheme="minorHAnsi" w:hAnsiTheme="minorHAnsi"/>
-          <w:sz w:val="22"/>
-          <w:szCs w:val="22"/>
-        </w:rPr>
-        <w:t xml:space="preserve"> search.  </w:t>
+        <w:t xml:space="preserve">: Oo, may prioritization sa search.  </w:t>
       </w:r>
     </w:p>
     <w:p>
@@ -26328,25 +23249,7 @@
           <w:sz w:val="22"/>
           <w:szCs w:val="22"/>
         </w:rPr>
-        <w:t xml:space="preserve">Ang question </w:t>
-      </w:r>
-      <w:proofErr w:type="gramStart"/>
-      <w:r>
-        <w:rPr>
-          <w:rFonts w:asciiTheme="minorHAnsi" w:hAnsiTheme="minorHAnsi"/>
-          <w:sz w:val="22"/>
-          <w:szCs w:val="22"/>
-        </w:rPr>
-        <w:t>ko</w:t>
-      </w:r>
-      <w:proofErr w:type="gramEnd"/>
-      <w:r>
-        <w:rPr>
-          <w:rFonts w:asciiTheme="minorHAnsi" w:hAnsiTheme="minorHAnsi"/>
-          <w:sz w:val="22"/>
-          <w:szCs w:val="22"/>
-        </w:rPr>
-        <w:t xml:space="preserve"> lang halimbawa nag fill out siya, pano natin matatag na weather students siya ng Experts or not?   </w:t>
+        <w:t xml:space="preserve">Ang question ko lang halimbawa nag fill out siya, pano natin matatag na weather students siya ng Experts or not?   </w:t>
       </w:r>
     </w:p>
     <w:p>
@@ -26383,25 +23286,7 @@
           <w:sz w:val="22"/>
           <w:szCs w:val="22"/>
         </w:rPr>
-        <w:t xml:space="preserve">Pwede sir, function </w:t>
-      </w:r>
-      <w:proofErr w:type="gramStart"/>
-      <w:r>
-        <w:rPr>
-          <w:rFonts w:asciiTheme="minorHAnsi" w:hAnsiTheme="minorHAnsi"/>
-          <w:sz w:val="22"/>
-          <w:szCs w:val="22"/>
-        </w:rPr>
-        <w:t>na</w:t>
-      </w:r>
-      <w:proofErr w:type="gramEnd"/>
-      <w:r>
-        <w:rPr>
-          <w:rFonts w:asciiTheme="minorHAnsi" w:hAnsiTheme="minorHAnsi"/>
-          <w:sz w:val="22"/>
-          <w:szCs w:val="22"/>
-        </w:rPr>
-        <w:t xml:space="preserve"> pweding nagchecheck sa list natin. </w:t>
+        <w:t xml:space="preserve">Pwede sir, function na pweding nagchecheck sa list natin. </w:t>
       </w:r>
     </w:p>
     <w:p>
@@ -26438,25 +23323,7 @@
           <w:sz w:val="22"/>
           <w:szCs w:val="22"/>
         </w:rPr>
-        <w:t xml:space="preserve"> so itatag </w:t>
-      </w:r>
-      <w:proofErr w:type="gramStart"/>
-      <w:r>
-        <w:rPr>
-          <w:rFonts w:asciiTheme="minorHAnsi" w:hAnsiTheme="minorHAnsi"/>
-          <w:sz w:val="22"/>
-          <w:szCs w:val="22"/>
-        </w:rPr>
-        <w:t>lang</w:t>
-      </w:r>
-      <w:proofErr w:type="gramEnd"/>
-      <w:r>
-        <w:rPr>
-          <w:rFonts w:asciiTheme="minorHAnsi" w:hAnsiTheme="minorHAnsi"/>
-          <w:sz w:val="22"/>
-          <w:szCs w:val="22"/>
-        </w:rPr>
-        <w:t xml:space="preserve"> natin?  </w:t>
+        <w:t xml:space="preserve"> so itatag lang natin?  </w:t>
       </w:r>
     </w:p>
     <w:p>
@@ -26493,18 +23360,8 @@
           <w:sz w:val="22"/>
           <w:szCs w:val="22"/>
         </w:rPr>
-        <w:t xml:space="preserve"> Itatag yung </w:t>
-      </w:r>
-      <w:proofErr w:type="gramStart"/>
-      <w:r>
-        <w:rPr>
-          <w:rFonts w:asciiTheme="minorHAnsi" w:hAnsiTheme="minorHAnsi"/>
-          <w:sz w:val="22"/>
-          <w:szCs w:val="22"/>
-        </w:rPr>
-        <w:t>profile .</w:t>
-      </w:r>
-      <w:proofErr w:type="gramEnd"/>
+        <w:t xml:space="preserve"> Itatag yung profile .</w:t>
+      </w:r>
     </w:p>
     <w:p>
       <w:pPr>
@@ -26540,25 +23397,7 @@
           <w:sz w:val="22"/>
           <w:szCs w:val="22"/>
         </w:rPr>
-        <w:t xml:space="preserve">Pano </w:t>
-      </w:r>
-      <w:proofErr w:type="gramStart"/>
-      <w:r>
-        <w:rPr>
-          <w:rFonts w:asciiTheme="minorHAnsi" w:hAnsiTheme="minorHAnsi"/>
-          <w:sz w:val="22"/>
-          <w:szCs w:val="22"/>
-        </w:rPr>
-        <w:t>kung</w:t>
-      </w:r>
-      <w:proofErr w:type="gramEnd"/>
-      <w:r>
-        <w:rPr>
-          <w:rFonts w:asciiTheme="minorHAnsi" w:hAnsiTheme="minorHAnsi"/>
-          <w:sz w:val="22"/>
-          <w:szCs w:val="22"/>
-        </w:rPr>
-        <w:t xml:space="preserve"> halimbawa may database na siya, tapos pumasa siya ng other certification, ano siya ba dapat yung maguupdate or tayo yung mag-uupdate?</w:t>
+        <w:t>Pano kung halimbawa may database na siya, tapos pumasa siya ng other certification, ano siya ba dapat yung maguupdate or tayo yung mag-uupdate?</w:t>
       </w:r>
     </w:p>
     <w:p>
@@ -26670,25 +23509,7 @@
           <w:sz w:val="22"/>
           <w:szCs w:val="22"/>
         </w:rPr>
-        <w:t xml:space="preserve">Siguro veverify nalang </w:t>
-      </w:r>
-      <w:proofErr w:type="gramStart"/>
-      <w:r>
-        <w:rPr>
-          <w:rFonts w:asciiTheme="minorHAnsi" w:hAnsiTheme="minorHAnsi"/>
-          <w:sz w:val="22"/>
-          <w:szCs w:val="22"/>
-        </w:rPr>
-        <w:t>sa</w:t>
-      </w:r>
-      <w:proofErr w:type="gramEnd"/>
-      <w:r>
-        <w:rPr>
-          <w:rFonts w:asciiTheme="minorHAnsi" w:hAnsiTheme="minorHAnsi"/>
-          <w:sz w:val="22"/>
-          <w:szCs w:val="22"/>
-        </w:rPr>
-        <w:t xml:space="preserve"> database kapag nakapasa siya.  </w:t>
+        <w:t xml:space="preserve">Siguro veverify nalang sa database kapag nakapasa siya.  </w:t>
       </w:r>
     </w:p>
     <w:p>
@@ -26799,25 +23620,7 @@
           <w:sz w:val="22"/>
           <w:szCs w:val="22"/>
         </w:rPr>
-        <w:t xml:space="preserve">Regarding po </w:t>
-      </w:r>
-      <w:proofErr w:type="gramStart"/>
-      <w:r>
-        <w:rPr>
-          <w:rFonts w:asciiTheme="minorHAnsi" w:hAnsiTheme="minorHAnsi"/>
-          <w:sz w:val="22"/>
-          <w:szCs w:val="22"/>
-        </w:rPr>
-        <w:t>sa</w:t>
-      </w:r>
-      <w:proofErr w:type="gramEnd"/>
-      <w:r>
-        <w:rPr>
-          <w:rFonts w:asciiTheme="minorHAnsi" w:hAnsiTheme="minorHAnsi"/>
-          <w:sz w:val="22"/>
-          <w:szCs w:val="22"/>
-        </w:rPr>
-        <w:t xml:space="preserve"> partner uploads a pdf file na complete job details, mas preferably na may forms rin kagaya sa resume.</w:t>
+        <w:t>Regarding po sa partner uploads a pdf file na complete job details, mas preferably na may forms rin kagaya sa resume.</w:t>
       </w:r>
     </w:p>
     <w:p>
@@ -26854,25 +23657,7 @@
           <w:sz w:val="22"/>
           <w:szCs w:val="22"/>
         </w:rPr>
-        <w:t xml:space="preserve">May form </w:t>
-      </w:r>
-      <w:proofErr w:type="gramStart"/>
-      <w:r>
-        <w:rPr>
-          <w:rFonts w:asciiTheme="minorHAnsi" w:hAnsiTheme="minorHAnsi"/>
-          <w:sz w:val="22"/>
-          <w:szCs w:val="22"/>
-        </w:rPr>
-        <w:t>sa</w:t>
-      </w:r>
-      <w:proofErr w:type="gramEnd"/>
-      <w:r>
-        <w:rPr>
-          <w:rFonts w:asciiTheme="minorHAnsi" w:hAnsiTheme="minorHAnsi"/>
-          <w:sz w:val="22"/>
-          <w:szCs w:val="22"/>
-        </w:rPr>
-        <w:t xml:space="preserve"> pdf file?</w:t>
+        <w:t>May form sa pdf file?</w:t>
       </w:r>
     </w:p>
     <w:p>
@@ -26946,25 +23731,7 @@
           <w:sz w:val="22"/>
           <w:szCs w:val="22"/>
         </w:rPr>
-        <w:t xml:space="preserve">Sige, siguro nga kapag ginenerate to, parang ito yung summary ng qualifications ng applicant. Tapos puwede rin siyang magload ng pdf pero para </w:t>
-      </w:r>
-      <w:proofErr w:type="gramStart"/>
-      <w:r>
-        <w:rPr>
-          <w:rFonts w:asciiTheme="minorHAnsi" w:hAnsiTheme="minorHAnsi"/>
-          <w:sz w:val="22"/>
-          <w:szCs w:val="22"/>
-        </w:rPr>
-        <w:t>sa</w:t>
-      </w:r>
-      <w:proofErr w:type="gramEnd"/>
-      <w:r>
-        <w:rPr>
-          <w:rFonts w:asciiTheme="minorHAnsi" w:hAnsiTheme="minorHAnsi"/>
-          <w:sz w:val="22"/>
-          <w:szCs w:val="22"/>
-        </w:rPr>
-        <w:t xml:space="preserve"> mga information na wala sa format. </w:t>
+        <w:t xml:space="preserve">Sige, siguro nga kapag ginenerate to, parang ito yung summary ng qualifications ng applicant. Tapos puwede rin siyang magload ng pdf pero para sa mga information na wala sa format. </w:t>
       </w:r>
     </w:p>
     <w:p>
@@ -27001,43 +23768,7 @@
           <w:sz w:val="22"/>
           <w:szCs w:val="22"/>
         </w:rPr>
-        <w:t xml:space="preserve">Pero pang nag seach yung partner, ang sisilipin niya pdf? </w:t>
-      </w:r>
-      <w:proofErr w:type="gramStart"/>
-      <w:r>
-        <w:rPr>
-          <w:rFonts w:asciiTheme="minorHAnsi" w:hAnsiTheme="minorHAnsi"/>
-          <w:sz w:val="22"/>
-          <w:szCs w:val="22"/>
-        </w:rPr>
-        <w:t>Nasa</w:t>
-      </w:r>
-      <w:proofErr w:type="gramEnd"/>
-      <w:r>
-        <w:rPr>
-          <w:rFonts w:asciiTheme="minorHAnsi" w:hAnsiTheme="minorHAnsi"/>
-          <w:sz w:val="22"/>
-          <w:szCs w:val="22"/>
-        </w:rPr>
-        <w:t xml:space="preserve"> seach criteria? O dun </w:t>
-      </w:r>
-      <w:proofErr w:type="gramStart"/>
-      <w:r>
-        <w:rPr>
-          <w:rFonts w:asciiTheme="minorHAnsi" w:hAnsiTheme="minorHAnsi"/>
-          <w:sz w:val="22"/>
-          <w:szCs w:val="22"/>
-        </w:rPr>
-        <w:t>sa</w:t>
-      </w:r>
-      <w:proofErr w:type="gramEnd"/>
-      <w:r>
-        <w:rPr>
-          <w:rFonts w:asciiTheme="minorHAnsi" w:hAnsiTheme="minorHAnsi"/>
-          <w:sz w:val="22"/>
-          <w:szCs w:val="22"/>
-        </w:rPr>
-        <w:t xml:space="preserve"> forms? </w:t>
+        <w:t xml:space="preserve">Pero pang nag seach yung partner, ang sisilipin niya pdf? Nasa seach criteria? O dun sa forms? </w:t>
       </w:r>
     </w:p>
     <w:p>
@@ -27068,23 +23799,13 @@
         </w:rPr>
         <w:t xml:space="preserve">[B]: </w:t>
       </w:r>
-      <w:proofErr w:type="gramStart"/>
-      <w:r>
-        <w:rPr>
-          <w:rFonts w:asciiTheme="minorHAnsi" w:hAnsiTheme="minorHAnsi"/>
-          <w:sz w:val="22"/>
-          <w:szCs w:val="22"/>
-        </w:rPr>
-        <w:t>Sa</w:t>
-      </w:r>
-      <w:proofErr w:type="gramEnd"/>
-      <w:r>
-        <w:rPr>
-          <w:rFonts w:asciiTheme="minorHAnsi" w:hAnsiTheme="minorHAnsi"/>
-          <w:sz w:val="22"/>
-          <w:szCs w:val="22"/>
-        </w:rPr>
-        <w:t xml:space="preserve"> forms na sir.</w:t>
+      <w:r>
+        <w:rPr>
+          <w:rFonts w:asciiTheme="minorHAnsi" w:hAnsiTheme="minorHAnsi"/>
+          <w:sz w:val="22"/>
+          <w:szCs w:val="22"/>
+        </w:rPr>
+        <w:t>Sa forms na sir.</w:t>
       </w:r>
     </w:p>
     <w:p>
@@ -27199,25 +23920,7 @@
           <w:sz w:val="22"/>
           <w:szCs w:val="22"/>
         </w:rPr>
-        <w:t xml:space="preserve">So dapat mga possible </w:t>
-      </w:r>
-      <w:proofErr w:type="gramStart"/>
-      <w:r>
-        <w:rPr>
-          <w:rFonts w:asciiTheme="minorHAnsi" w:hAnsiTheme="minorHAnsi"/>
-          <w:sz w:val="22"/>
-          <w:szCs w:val="22"/>
-        </w:rPr>
-        <w:t>na</w:t>
-      </w:r>
-      <w:proofErr w:type="gramEnd"/>
-      <w:r>
-        <w:rPr>
-          <w:rFonts w:asciiTheme="minorHAnsi" w:hAnsiTheme="minorHAnsi"/>
-          <w:sz w:val="22"/>
-          <w:szCs w:val="22"/>
-        </w:rPr>
-        <w:t xml:space="preserve"> mga seach criteria nila ilalagay natin sa forms?</w:t>
+        <w:t>So dapat mga possible na mga seach criteria nila ilalagay natin sa forms?</w:t>
       </w:r>
     </w:p>
     <w:p>
@@ -27365,25 +24068,7 @@
           <w:sz w:val="22"/>
           <w:szCs w:val="22"/>
         </w:rPr>
-        <w:t xml:space="preserve">So, school, course, location. Lalo </w:t>
-      </w:r>
-      <w:proofErr w:type="gramStart"/>
-      <w:r>
-        <w:rPr>
-          <w:rFonts w:asciiTheme="minorHAnsi" w:hAnsiTheme="minorHAnsi"/>
-          <w:sz w:val="22"/>
-          <w:szCs w:val="22"/>
-        </w:rPr>
-        <w:t>na</w:t>
-      </w:r>
-      <w:proofErr w:type="gramEnd"/>
-      <w:r>
-        <w:rPr>
-          <w:rFonts w:asciiTheme="minorHAnsi" w:hAnsiTheme="minorHAnsi"/>
-          <w:sz w:val="22"/>
-          <w:szCs w:val="22"/>
-        </w:rPr>
-        <w:t xml:space="preserve"> kapag Smart, nation wide kasi. </w:t>
+        <w:t xml:space="preserve">So, school, course, location. Lalo na kapag Smart, nation wide kasi. </w:t>
       </w:r>
     </w:p>
     <w:p>
@@ -27420,25 +24105,7 @@
           <w:sz w:val="22"/>
           <w:szCs w:val="22"/>
         </w:rPr>
-        <w:t xml:space="preserve"> Ito po; the partner can set an appointment with the student or students to conduct an interview with them. So the partner must be logged in to his account in the portal. Then the partner browses through the list of registered students. The partner then selects the students from the list then the System displays the information of the students. So mareredirect yung partners </w:t>
-      </w:r>
-      <w:proofErr w:type="gramStart"/>
-      <w:r>
-        <w:rPr>
-          <w:rFonts w:asciiTheme="minorHAnsi" w:hAnsiTheme="minorHAnsi"/>
-          <w:sz w:val="22"/>
-          <w:szCs w:val="22"/>
-        </w:rPr>
-        <w:t>sa</w:t>
-      </w:r>
-      <w:proofErr w:type="gramEnd"/>
-      <w:r>
-        <w:rPr>
-          <w:rFonts w:asciiTheme="minorHAnsi" w:hAnsiTheme="minorHAnsi"/>
-          <w:sz w:val="22"/>
-          <w:szCs w:val="22"/>
-        </w:rPr>
-        <w:t xml:space="preserve"> profile ng student. Then the partner selects the set appointment option in the profile of the selected student. Then the partner sets the date time and place of the appointment. </w:t>
+        <w:t xml:space="preserve"> Ito po; the partner can set an appointment with the student or students to conduct an interview with them. So the partner must be logged in to his account in the portal. Then the partner browses through the list of registered students. The partner then selects the students from the list then the System displays the information of the students. So mareredirect yung partners sa profile ng student. Then the partner selects the set appointment option in the profile of the selected student. Then the partner sets the date time and place of the appointment. </w:t>
       </w:r>
     </w:p>
     <w:p>
@@ -27477,43 +24144,7 @@
           <w:sz w:val="22"/>
           <w:szCs w:val="22"/>
         </w:rPr>
-        <w:t xml:space="preserve"> Ah, so makikita natin </w:t>
-      </w:r>
-      <w:proofErr w:type="gramStart"/>
-      <w:r>
-        <w:rPr>
-          <w:rFonts w:asciiTheme="minorHAnsi" w:hAnsiTheme="minorHAnsi"/>
-          <w:sz w:val="22"/>
-          <w:szCs w:val="22"/>
-        </w:rPr>
-        <w:t>kung</w:t>
-      </w:r>
-      <w:proofErr w:type="gramEnd"/>
-      <w:r>
-        <w:rPr>
-          <w:rFonts w:asciiTheme="minorHAnsi" w:hAnsiTheme="minorHAnsi"/>
-          <w:sz w:val="22"/>
-          <w:szCs w:val="22"/>
-        </w:rPr>
-        <w:t xml:space="preserve"> anon a status ng applicant? So </w:t>
-      </w:r>
-      <w:proofErr w:type="gramStart"/>
-      <w:r>
-        <w:rPr>
-          <w:rFonts w:asciiTheme="minorHAnsi" w:hAnsiTheme="minorHAnsi"/>
-          <w:sz w:val="22"/>
-          <w:szCs w:val="22"/>
-        </w:rPr>
-        <w:t>kung</w:t>
-      </w:r>
-      <w:proofErr w:type="gramEnd"/>
-      <w:r>
-        <w:rPr>
-          <w:rFonts w:asciiTheme="minorHAnsi" w:hAnsiTheme="minorHAnsi"/>
-          <w:sz w:val="22"/>
-          <w:szCs w:val="22"/>
-        </w:rPr>
-        <w:t xml:space="preserve"> for interview siya, may appointment siya, hired na siya? </w:t>
+        <w:t xml:space="preserve"> Ah, so makikita natin kung anon a status ng applicant? So kung for interview siya, may appointment siya, hired na siya? </w:t>
       </w:r>
     </w:p>
     <w:p>
@@ -27550,25 +24181,7 @@
           <w:sz w:val="22"/>
           <w:szCs w:val="22"/>
         </w:rPr>
-        <w:t xml:space="preserve">Yes po. Sir parang may message </w:t>
-      </w:r>
-      <w:proofErr w:type="gramStart"/>
-      <w:r>
-        <w:rPr>
-          <w:rFonts w:asciiTheme="minorHAnsi" w:hAnsiTheme="minorHAnsi"/>
-          <w:sz w:val="22"/>
-          <w:szCs w:val="22"/>
-        </w:rPr>
-        <w:t>na</w:t>
-      </w:r>
-      <w:proofErr w:type="gramEnd"/>
-      <w:r>
-        <w:rPr>
-          <w:rFonts w:asciiTheme="minorHAnsi" w:hAnsiTheme="minorHAnsi"/>
-          <w:sz w:val="22"/>
-          <w:szCs w:val="22"/>
-        </w:rPr>
-        <w:t xml:space="preserve"> po siya na may interview ka parang may time nay un may place, parang ganun.</w:t>
+        <w:t>Yes po. Sir parang may message na po siya na may interview ka parang may time nay un may place, parang ganun.</w:t>
       </w:r>
     </w:p>
     <w:p>
@@ -27606,25 +24219,7 @@
           <w:sz w:val="22"/>
           <w:szCs w:val="22"/>
         </w:rPr>
-        <w:t xml:space="preserve">May sense ba a halimbawa ininterview niya, tapos di </w:t>
-      </w:r>
-      <w:proofErr w:type="gramStart"/>
-      <w:r>
-        <w:rPr>
-          <w:rFonts w:asciiTheme="minorHAnsi" w:hAnsiTheme="minorHAnsi"/>
-          <w:sz w:val="22"/>
-          <w:szCs w:val="22"/>
-        </w:rPr>
-        <w:t>na</w:t>
-      </w:r>
-      <w:proofErr w:type="gramEnd"/>
-      <w:r>
-        <w:rPr>
-          <w:rFonts w:asciiTheme="minorHAnsi" w:hAnsiTheme="minorHAnsi"/>
-          <w:sz w:val="22"/>
-          <w:szCs w:val="22"/>
-        </w:rPr>
-        <w:t xml:space="preserve"> hired, may sense ban a pwede nating makuha ang comment ng HR bakit di naayos?</w:t>
+        <w:t>May sense ba a halimbawa ininterview niya, tapos di na hired, may sense ban a pwede nating makuha ang comment ng HR bakit di naayos?</w:t>
       </w:r>
     </w:p>
     <w:p>
@@ -27847,97 +24442,7 @@
           <w:sz w:val="22"/>
           <w:szCs w:val="22"/>
         </w:rPr>
-        <w:t xml:space="preserve">So dapat pag-nahire, dapat matapos yung proseso. Pero yung question, pano natin mapapa-ano yung HR </w:t>
-      </w:r>
-      <w:proofErr w:type="gramStart"/>
-      <w:r>
-        <w:rPr>
-          <w:rFonts w:asciiTheme="minorHAnsi" w:hAnsiTheme="minorHAnsi"/>
-          <w:sz w:val="22"/>
-          <w:szCs w:val="22"/>
-        </w:rPr>
-        <w:t>na</w:t>
-      </w:r>
-      <w:proofErr w:type="gramEnd"/>
-      <w:r>
-        <w:rPr>
-          <w:rFonts w:asciiTheme="minorHAnsi" w:hAnsiTheme="minorHAnsi"/>
-          <w:sz w:val="22"/>
-          <w:szCs w:val="22"/>
-        </w:rPr>
-        <w:t xml:space="preserve"> ma cumpleto yung process? Yung hihire niya meron tayong dahilan diba? Yan di lalabas, pero yung mga di niya hihire dapat may space rin for comment. Siguro </w:t>
-      </w:r>
-      <w:proofErr w:type="gramStart"/>
-      <w:r>
-        <w:rPr>
-          <w:rFonts w:asciiTheme="minorHAnsi" w:hAnsiTheme="minorHAnsi"/>
-          <w:sz w:val="22"/>
-          <w:szCs w:val="22"/>
-        </w:rPr>
-        <w:t>nasa</w:t>
-      </w:r>
-      <w:proofErr w:type="gramEnd"/>
-      <w:r>
-        <w:rPr>
-          <w:rFonts w:asciiTheme="minorHAnsi" w:hAnsiTheme="minorHAnsi"/>
-          <w:sz w:val="22"/>
-          <w:szCs w:val="22"/>
-        </w:rPr>
-        <w:t xml:space="preserve"> portal lang sila tapos nakikita nila yung pending actions from HR. Parang ganun siguro. Tapos kapag nakita natin bakit di nag-aano, sir, mam paki-completo. Kumbaga parang walang activity nangyayari, kumbaga parang ito yung mga for interview or hired, tapos may list rin </w:t>
-      </w:r>
-      <w:proofErr w:type="gramStart"/>
-      <w:r>
-        <w:rPr>
-          <w:rFonts w:asciiTheme="minorHAnsi" w:hAnsiTheme="minorHAnsi"/>
-          <w:sz w:val="22"/>
-          <w:szCs w:val="22"/>
-        </w:rPr>
-        <w:t>na</w:t>
-      </w:r>
-      <w:proofErr w:type="gramEnd"/>
-      <w:r>
-        <w:rPr>
-          <w:rFonts w:asciiTheme="minorHAnsi" w:hAnsiTheme="minorHAnsi"/>
-          <w:sz w:val="22"/>
-          <w:szCs w:val="22"/>
-        </w:rPr>
-        <w:t xml:space="preserve"> ganun. So lahan </w:t>
-      </w:r>
-      <w:proofErr w:type="gramStart"/>
-      <w:r>
-        <w:rPr>
-          <w:rFonts w:asciiTheme="minorHAnsi" w:hAnsiTheme="minorHAnsi"/>
-          <w:sz w:val="22"/>
-          <w:szCs w:val="22"/>
-        </w:rPr>
-        <w:t>na</w:t>
-      </w:r>
-      <w:proofErr w:type="gramEnd"/>
-      <w:r>
-        <w:rPr>
-          <w:rFonts w:asciiTheme="minorHAnsi" w:hAnsiTheme="minorHAnsi"/>
-          <w:sz w:val="22"/>
-          <w:szCs w:val="22"/>
-        </w:rPr>
-        <w:t xml:space="preserve"> may mga engagement with the applicant, nakikita rin nila. So para yung iba icoclose nila. Tapos bago maclose, required magbigay ng comment, </w:t>
-      </w:r>
-      <w:proofErr w:type="gramStart"/>
-      <w:r>
-        <w:rPr>
-          <w:rFonts w:asciiTheme="minorHAnsi" w:hAnsiTheme="minorHAnsi"/>
-          <w:sz w:val="22"/>
-          <w:szCs w:val="22"/>
-        </w:rPr>
-        <w:t>kung</w:t>
-      </w:r>
-      <w:proofErr w:type="gramEnd"/>
-      <w:r>
-        <w:rPr>
-          <w:rFonts w:asciiTheme="minorHAnsi" w:hAnsiTheme="minorHAnsi"/>
-          <w:sz w:val="22"/>
-          <w:szCs w:val="22"/>
-        </w:rPr>
-        <w:t xml:space="preserve"> bakit na hire, kung di naman na hire, bakit di na hire. </w:t>
+        <w:t xml:space="preserve">So dapat pag-nahire, dapat matapos yung proseso. Pero yung question, pano natin mapapa-ano yung HR na ma cumpleto yung process? Yung hihire niya meron tayong dahilan diba? Yan di lalabas, pero yung mga di niya hihire dapat may space rin for comment. Siguro nasa portal lang sila tapos nakikita nila yung pending actions from HR. Parang ganun siguro. Tapos kapag nakita natin bakit di nag-aano, sir, mam paki-completo. Kumbaga parang walang activity nangyayari, kumbaga parang ito yung mga for interview or hired, tapos may list rin na ganun. So lahan na may mga engagement with the applicant, nakikita rin nila. So para yung iba icoclose nila. Tapos bago maclose, required magbigay ng comment, kung bakit na hire, kung di naman na hire, bakit di na hire. </w:t>
       </w:r>
     </w:p>
     <w:p>
@@ -28011,25 +24516,7 @@
           <w:sz w:val="22"/>
           <w:szCs w:val="22"/>
         </w:rPr>
-        <w:t xml:space="preserve">To us </w:t>
-      </w:r>
-      <w:proofErr w:type="gramStart"/>
-      <w:r>
-        <w:rPr>
-          <w:rFonts w:asciiTheme="minorHAnsi" w:hAnsiTheme="minorHAnsi"/>
-          <w:sz w:val="22"/>
-          <w:szCs w:val="22"/>
-        </w:rPr>
-        <w:t>lang</w:t>
-      </w:r>
-      <w:proofErr w:type="gramEnd"/>
-      <w:r>
-        <w:rPr>
-          <w:rFonts w:asciiTheme="minorHAnsi" w:hAnsiTheme="minorHAnsi"/>
-          <w:sz w:val="22"/>
-          <w:szCs w:val="22"/>
-        </w:rPr>
-        <w:t xml:space="preserve">, to Experts lang. Di magiging visible to students. </w:t>
+        <w:t xml:space="preserve">To us lang, to Experts lang. Di magiging visible to students. </w:t>
       </w:r>
     </w:p>
     <w:p>
@@ -28066,25 +24553,7 @@
           <w:sz w:val="22"/>
           <w:szCs w:val="22"/>
         </w:rPr>
-        <w:t xml:space="preserve">Sir </w:t>
-      </w:r>
-      <w:proofErr w:type="gramStart"/>
-      <w:r>
-        <w:rPr>
-          <w:rFonts w:asciiTheme="minorHAnsi" w:hAnsiTheme="minorHAnsi"/>
-          <w:sz w:val="22"/>
-          <w:szCs w:val="22"/>
-        </w:rPr>
-        <w:t>suggention</w:t>
-      </w:r>
-      <w:proofErr w:type="gramEnd"/>
-      <w:r>
-        <w:rPr>
-          <w:rFonts w:asciiTheme="minorHAnsi" w:hAnsiTheme="minorHAnsi"/>
-          <w:sz w:val="22"/>
-          <w:szCs w:val="22"/>
-        </w:rPr>
-        <w:t xml:space="preserve"> po, pad di pa sa nagbibigay ng suggestion or feedback, di lila puwede mag sent appointment or hire, pag under students po may pending ba silang ano</w:t>
+        <w:t>Sir suggention po, pad di pa sa nagbibigay ng suggestion or feedback, di lila puwede mag sent appointment or hire, pag under students po may pending ba silang ano</w:t>
       </w:r>
     </w:p>
     <w:p>
@@ -28121,79 +24590,7 @@
           <w:sz w:val="22"/>
           <w:szCs w:val="22"/>
         </w:rPr>
-        <w:t xml:space="preserve">Yun </w:t>
-      </w:r>
-      <w:proofErr w:type="gramStart"/>
-      <w:r>
-        <w:rPr>
-          <w:rFonts w:asciiTheme="minorHAnsi" w:hAnsiTheme="minorHAnsi"/>
-          <w:sz w:val="22"/>
-          <w:szCs w:val="22"/>
-        </w:rPr>
-        <w:t>lang</w:t>
-      </w:r>
-      <w:proofErr w:type="gramEnd"/>
-      <w:r>
-        <w:rPr>
-          <w:rFonts w:asciiTheme="minorHAnsi" w:hAnsiTheme="minorHAnsi"/>
-          <w:sz w:val="22"/>
-          <w:szCs w:val="22"/>
-        </w:rPr>
-        <w:t xml:space="preserve"> kasi baka may multiple ano sila eh, multiple transactions. So siguro may maximum, halimbawa may singkwenta </w:t>
-      </w:r>
-      <w:proofErr w:type="gramStart"/>
-      <w:r>
-        <w:rPr>
-          <w:rFonts w:asciiTheme="minorHAnsi" w:hAnsiTheme="minorHAnsi"/>
-          <w:sz w:val="22"/>
-          <w:szCs w:val="22"/>
-        </w:rPr>
-        <w:t>na</w:t>
-      </w:r>
-      <w:proofErr w:type="gramEnd"/>
-      <w:r>
-        <w:rPr>
-          <w:rFonts w:asciiTheme="minorHAnsi" w:hAnsiTheme="minorHAnsi"/>
-          <w:sz w:val="22"/>
-          <w:szCs w:val="22"/>
-        </w:rPr>
-        <w:t xml:space="preserve">, hindi muna tatanggap ng panibagong applicant. Pero mabuti kapag sikwenta </w:t>
-      </w:r>
-      <w:proofErr w:type="gramStart"/>
-      <w:r>
-        <w:rPr>
-          <w:rFonts w:asciiTheme="minorHAnsi" w:hAnsiTheme="minorHAnsi"/>
-          <w:sz w:val="22"/>
-          <w:szCs w:val="22"/>
-        </w:rPr>
-        <w:t>na</w:t>
-      </w:r>
-      <w:proofErr w:type="gramEnd"/>
-      <w:r>
-        <w:rPr>
-          <w:rFonts w:asciiTheme="minorHAnsi" w:hAnsiTheme="minorHAnsi"/>
-          <w:sz w:val="22"/>
-          <w:szCs w:val="22"/>
-        </w:rPr>
-        <w:t xml:space="preserve"> matandaan pa nila sila. Siguro notification nalang, halimbawa itong status </w:t>
-      </w:r>
-      <w:proofErr w:type="gramStart"/>
-      <w:r>
-        <w:rPr>
-          <w:rFonts w:asciiTheme="minorHAnsi" w:hAnsiTheme="minorHAnsi"/>
-          <w:sz w:val="22"/>
-          <w:szCs w:val="22"/>
-        </w:rPr>
-        <w:t>nato</w:t>
-      </w:r>
-      <w:proofErr w:type="gramEnd"/>
-      <w:r>
-        <w:rPr>
-          <w:rFonts w:asciiTheme="minorHAnsi" w:hAnsiTheme="minorHAnsi"/>
-          <w:sz w:val="22"/>
-          <w:szCs w:val="22"/>
-        </w:rPr>
-        <w:t xml:space="preserve"> nandito na to for 1 month na, notification siguro, inonotify sila.</w:t>
+        <w:t>Yun lang kasi baka may multiple ano sila eh, multiple transactions. So siguro may maximum, halimbawa may singkwenta na, hindi muna tatanggap ng panibagong applicant. Pero mabuti kapag sikwenta na matandaan pa nila sila. Siguro notification nalang, halimbawa itong status nato nandito na to for 1 month na, notification siguro, inonotify sila.</w:t>
       </w:r>
     </w:p>
     <w:p>
@@ -28267,25 +24664,7 @@
           <w:sz w:val="22"/>
           <w:szCs w:val="22"/>
         </w:rPr>
-        <w:t xml:space="preserve">Pero lalabas eh kapag ganyan, magnonotify, siguro magkakaroon rin tayo ng manual </w:t>
-      </w:r>
-      <w:proofErr w:type="gramStart"/>
-      <w:r>
-        <w:rPr>
-          <w:rFonts w:asciiTheme="minorHAnsi" w:hAnsiTheme="minorHAnsi"/>
-          <w:sz w:val="22"/>
-          <w:szCs w:val="22"/>
-        </w:rPr>
-        <w:t>na</w:t>
-      </w:r>
-      <w:proofErr w:type="gramEnd"/>
-      <w:r>
-        <w:rPr>
-          <w:rFonts w:asciiTheme="minorHAnsi" w:hAnsiTheme="minorHAnsi"/>
-          <w:sz w:val="22"/>
-          <w:szCs w:val="22"/>
-        </w:rPr>
-        <w:t xml:space="preserve"> follow up diyan eh. Tatawagan natin sila. </w:t>
+        <w:t xml:space="preserve">Pero lalabas eh kapag ganyan, magnonotify, siguro magkakaroon rin tayo ng manual na follow up diyan eh. Tatawagan natin sila. </w:t>
       </w:r>
     </w:p>
     <w:p>
@@ -28322,43 +24701,7 @@
           <w:sz w:val="22"/>
           <w:szCs w:val="22"/>
         </w:rPr>
-        <w:t xml:space="preserve">Ah tungkol </w:t>
-      </w:r>
-      <w:proofErr w:type="gramStart"/>
-      <w:r>
-        <w:rPr>
-          <w:rFonts w:asciiTheme="minorHAnsi" w:hAnsiTheme="minorHAnsi"/>
-          <w:sz w:val="22"/>
-          <w:szCs w:val="22"/>
-        </w:rPr>
-        <w:t>sa</w:t>
-      </w:r>
-      <w:proofErr w:type="gramEnd"/>
-      <w:r>
-        <w:rPr>
-          <w:rFonts w:asciiTheme="minorHAnsi" w:hAnsiTheme="minorHAnsi"/>
-          <w:sz w:val="22"/>
-          <w:szCs w:val="22"/>
-        </w:rPr>
-        <w:t xml:space="preserve"> sinabi ko kanina, yung notifications, yung stutends meron appointment, general message lang sa ano. Yung mga appointment requests, pwede iaccept, pwedeng idecline o pwedeng magrequest ng reschedule, parang magsesend back ng message. So partner ganun rin, pwedeng magchoose ng time and location, email SMS notification about kunwari about mga messages, reply </w:t>
-      </w:r>
-      <w:proofErr w:type="gramStart"/>
-      <w:r>
-        <w:rPr>
-          <w:rFonts w:asciiTheme="minorHAnsi" w:hAnsiTheme="minorHAnsi"/>
-          <w:sz w:val="22"/>
-          <w:szCs w:val="22"/>
-        </w:rPr>
-        <w:t>sa</w:t>
-      </w:r>
-      <w:proofErr w:type="gramEnd"/>
-      <w:r>
-        <w:rPr>
-          <w:rFonts w:asciiTheme="minorHAnsi" w:hAnsiTheme="minorHAnsi"/>
-          <w:sz w:val="22"/>
-          <w:szCs w:val="22"/>
-        </w:rPr>
-        <w:t xml:space="preserve"> mga messages ng student pati na sa mga request ng mga </w:t>
+        <w:t xml:space="preserve">Ah tungkol sa sinabi ko kanina, yung notifications, yung stutends meron appointment, general message lang sa ano. Yung mga appointment requests, pwede iaccept, pwedeng idecline o pwedeng magrequest ng reschedule, parang magsesend back ng message. So partner ganun rin, pwedeng magchoose ng time and location, email SMS notification about kunwari about mga messages, reply sa mga messages ng student pati na sa mga request ng mga </w:t>
       </w:r>
       <w:r>
         <w:rPr>
@@ -28414,25 +24757,7 @@
           <w:sz w:val="22"/>
           <w:szCs w:val="22"/>
         </w:rPr>
-        <w:t xml:space="preserve">Yung </w:t>
-      </w:r>
-      <w:proofErr w:type="gramStart"/>
-      <w:r>
-        <w:rPr>
-          <w:rFonts w:asciiTheme="minorHAnsi" w:hAnsiTheme="minorHAnsi"/>
-          <w:sz w:val="22"/>
-          <w:szCs w:val="22"/>
-        </w:rPr>
-        <w:t>sa</w:t>
-      </w:r>
-      <w:proofErr w:type="gramEnd"/>
-      <w:r>
-        <w:rPr>
-          <w:rFonts w:asciiTheme="minorHAnsi" w:hAnsiTheme="minorHAnsi"/>
-          <w:sz w:val="22"/>
-          <w:szCs w:val="22"/>
-        </w:rPr>
-        <w:t xml:space="preserve"> SMS po gagamit po kami ng Chika API </w:t>
+        <w:t xml:space="preserve">Yung sa SMS po gagamit po kami ng Chika API </w:t>
       </w:r>
     </w:p>
     <w:p>
@@ -28517,43 +24842,7 @@
           <w:sz w:val="22"/>
           <w:szCs w:val="22"/>
         </w:rPr>
-        <w:t xml:space="preserve">Ito po sir, a partner can inform an applicant if they’re hired or rejected. So yun nga yung sinabi </w:t>
-      </w:r>
-      <w:proofErr w:type="gramStart"/>
-      <w:r>
-        <w:rPr>
-          <w:rFonts w:asciiTheme="minorHAnsi" w:hAnsiTheme="minorHAnsi"/>
-          <w:sz w:val="22"/>
-          <w:szCs w:val="22"/>
-        </w:rPr>
-        <w:t>ko</w:t>
-      </w:r>
-      <w:proofErr w:type="gramEnd"/>
-      <w:r>
-        <w:rPr>
-          <w:rFonts w:asciiTheme="minorHAnsi" w:hAnsiTheme="minorHAnsi"/>
-          <w:sz w:val="22"/>
-          <w:szCs w:val="22"/>
-        </w:rPr>
-        <w:t xml:space="preserve"> sir, may hire at reject button. So the partner must have interviewed the applicant first. So personally, the partner decides if the applicant is hired or rejected. The partner selects to hire or reject the applicant. So kapag nalipasan ng oras yung status ng student, manonotify yung partner </w:t>
-      </w:r>
-      <w:proofErr w:type="gramStart"/>
-      <w:r>
-        <w:rPr>
-          <w:rFonts w:asciiTheme="minorHAnsi" w:hAnsiTheme="minorHAnsi"/>
-          <w:sz w:val="22"/>
-          <w:szCs w:val="22"/>
-        </w:rPr>
-        <w:t>na</w:t>
-      </w:r>
-      <w:proofErr w:type="gramEnd"/>
-      <w:r>
-        <w:rPr>
-          <w:rFonts w:asciiTheme="minorHAnsi" w:hAnsiTheme="minorHAnsi"/>
-          <w:sz w:val="22"/>
-          <w:szCs w:val="22"/>
-        </w:rPr>
-        <w:t xml:space="preserve"> di pa siya na hihire or reject. So the system will generate a default message response. Parang youre hired or rejected. </w:t>
+        <w:t xml:space="preserve">Ito po sir, a partner can inform an applicant if they’re hired or rejected. So yun nga yung sinabi ko sir, may hire at reject button. So the partner must have interviewed the applicant first. So personally, the partner decides if the applicant is hired or rejected. The partner selects to hire or reject the applicant. So kapag nalipasan ng oras yung status ng student, manonotify yung partner na di pa siya na hihire or reject. So the system will generate a default message response. Parang youre hired or rejected. </w:t>
       </w:r>
     </w:p>
     <w:p>
@@ -28590,43 +24879,7 @@
           <w:sz w:val="22"/>
           <w:szCs w:val="22"/>
         </w:rPr>
-        <w:t xml:space="preserve">Pwede bang ganito lumabas </w:t>
-      </w:r>
-      <w:proofErr w:type="gramStart"/>
-      <w:r>
-        <w:rPr>
-          <w:rFonts w:asciiTheme="minorHAnsi" w:hAnsiTheme="minorHAnsi"/>
-          <w:sz w:val="22"/>
-          <w:szCs w:val="22"/>
-        </w:rPr>
-        <w:t>sa</w:t>
-      </w:r>
-      <w:proofErr w:type="gramEnd"/>
-      <w:r>
-        <w:rPr>
-          <w:rFonts w:asciiTheme="minorHAnsi" w:hAnsiTheme="minorHAnsi"/>
-          <w:sz w:val="22"/>
-          <w:szCs w:val="22"/>
-        </w:rPr>
-        <w:t xml:space="preserve"> parter, halimbawa matagal na, magpopopup nalang ng ganun, tapos lalabas yung pangalan, tapos aano mo kung na hire o rejected, halos kung ganun yung scenario rejected yun eh, halos di na nila pinapansin. Parang ssa E-bay, pang meron ka dapat bayaran, may notification so alimbawa na nalo ka sa bid, tapos di mo pa binabayaran, so email lang yan ng email na meron akong kailangan bayaran. Pwede rin </w:t>
-      </w:r>
-      <w:proofErr w:type="gramStart"/>
-      <w:r>
-        <w:rPr>
-          <w:rFonts w:asciiTheme="minorHAnsi" w:hAnsiTheme="minorHAnsi"/>
-          <w:sz w:val="22"/>
-          <w:szCs w:val="22"/>
-        </w:rPr>
-        <w:t>kung</w:t>
-      </w:r>
-      <w:proofErr w:type="gramEnd"/>
-      <w:r>
-        <w:rPr>
-          <w:rFonts w:asciiTheme="minorHAnsi" w:hAnsiTheme="minorHAnsi"/>
-          <w:sz w:val="22"/>
-          <w:szCs w:val="22"/>
-        </w:rPr>
-        <w:t xml:space="preserve"> di siya naglagay ng comment, andun parin siya sa list nila.Dapat naman talaga na tapusin nila yung transaction, either hired or rejected. </w:t>
+        <w:t xml:space="preserve">Pwede bang ganito lumabas sa parter, halimbawa matagal na, magpopopup nalang ng ganun, tapos lalabas yung pangalan, tapos aano mo kung na hire o rejected, halos kung ganun yung scenario rejected yun eh, halos di na nila pinapansin. Parang ssa E-bay, pang meron ka dapat bayaran, may notification so alimbawa na nalo ka sa bid, tapos di mo pa binabayaran, so email lang yan ng email na meron akong kailangan bayaran. Pwede rin kung di siya naglagay ng comment, andun parin siya sa list nila.Dapat naman talaga na tapusin nila yung transaction, either hired or rejected. </w:t>
       </w:r>
     </w:p>
     <w:p>
@@ -28700,25 +24953,7 @@
           <w:sz w:val="22"/>
           <w:szCs w:val="22"/>
         </w:rPr>
-        <w:t xml:space="preserve">Tanong lang, pag hired siya, okay lang, paghired siya gagawin default natin, so kapag di siya hired, pangit kasi sabihin sa kanya na kung bakit di siya na hired, so and pwedeng gawin nalang natin is meron naring default from experts academy na that you were not able to get into this offer, however 300 hundred companies looking for CCNA so we will still be forwarding your ano parang ganon, meron pang hype sa tao, para kung wala pang nahahanap yung tao na yan. Sige, default message, hired or not hired will come from us, tayo </w:t>
-      </w:r>
-      <w:proofErr w:type="gramStart"/>
-      <w:r>
-        <w:rPr>
-          <w:rFonts w:asciiTheme="minorHAnsi" w:hAnsiTheme="minorHAnsi"/>
-          <w:sz w:val="22"/>
-          <w:szCs w:val="22"/>
-        </w:rPr>
-        <w:t>na</w:t>
-      </w:r>
-      <w:proofErr w:type="gramEnd"/>
-      <w:r>
-        <w:rPr>
-          <w:rFonts w:asciiTheme="minorHAnsi" w:hAnsiTheme="minorHAnsi"/>
-          <w:sz w:val="22"/>
-          <w:szCs w:val="22"/>
-        </w:rPr>
-        <w:t xml:space="preserve"> gagawa ng default message. </w:t>
+        <w:t xml:space="preserve">Tanong lang, pag hired siya, okay lang, paghired siya gagawin default natin, so kapag di siya hired, pangit kasi sabihin sa kanya na kung bakit di siya na hired, so and pwedeng gawin nalang natin is meron naring default from experts academy na that you were not able to get into this offer, however 300 hundred companies looking for CCNA so we will still be forwarding your ano parang ganon, meron pang hype sa tao, para kung wala pang nahahanap yung tao na yan. Sige, default message, hired or not hired will come from us, tayo na gagawa ng default message. </w:t>
       </w:r>
     </w:p>
     <w:p>
@@ -28763,25 +24998,7 @@
           <w:sz w:val="22"/>
           <w:szCs w:val="22"/>
         </w:rPr>
-        <w:t xml:space="preserve">So the system releases the message to the student. So the system will notify the student regarding the message. The student receives a notification through his or her preferred method. Either email, sms or through the system.  Tapos acceptance criteria, test whether the chosen applicant is correct or not. Test whether the applicant has been interviewed by the partner. Ayun nap o yung user story namin based po </w:t>
-      </w:r>
-      <w:proofErr w:type="gramStart"/>
-      <w:r>
-        <w:rPr>
-          <w:rFonts w:asciiTheme="minorHAnsi" w:hAnsiTheme="minorHAnsi"/>
-          <w:sz w:val="22"/>
-          <w:szCs w:val="22"/>
-        </w:rPr>
-        <w:t>sa</w:t>
-      </w:r>
-      <w:proofErr w:type="gramEnd"/>
-      <w:r>
-        <w:rPr>
-          <w:rFonts w:asciiTheme="minorHAnsi" w:hAnsiTheme="minorHAnsi"/>
-          <w:sz w:val="22"/>
-          <w:szCs w:val="22"/>
-        </w:rPr>
-        <w:t xml:space="preserve"> last interview. </w:t>
+        <w:t xml:space="preserve">So the system releases the message to the student. So the system will notify the student regarding the message. The student receives a notification through his or her preferred method. Either email, sms or through the system.  Tapos acceptance criteria, test whether the chosen applicant is correct or not. Test whether the applicant has been interviewed by the partner. Ayun nap o yung user story namin based po sa last interview. </w:t>
       </w:r>
     </w:p>
     <w:p>
@@ -28818,25 +25035,7 @@
           <w:sz w:val="22"/>
           <w:szCs w:val="22"/>
         </w:rPr>
-        <w:t xml:space="preserve">So idadagdag </w:t>
-      </w:r>
-      <w:proofErr w:type="gramStart"/>
-      <w:r>
-        <w:rPr>
-          <w:rFonts w:asciiTheme="minorHAnsi" w:hAnsiTheme="minorHAnsi"/>
-          <w:sz w:val="22"/>
-          <w:szCs w:val="22"/>
-        </w:rPr>
-        <w:t>lang</w:t>
-      </w:r>
-      <w:proofErr w:type="gramEnd"/>
-      <w:r>
-        <w:rPr>
-          <w:rFonts w:asciiTheme="minorHAnsi" w:hAnsiTheme="minorHAnsi"/>
-          <w:sz w:val="22"/>
-          <w:szCs w:val="22"/>
-        </w:rPr>
-        <w:t xml:space="preserve"> ninyo yung additional info naming? </w:t>
+        <w:t xml:space="preserve">So idadagdag lang ninyo yung additional info naming? </w:t>
       </w:r>
     </w:p>
     <w:p>
@@ -29045,25 +25244,7 @@
           <w:sz w:val="22"/>
           <w:szCs w:val="22"/>
         </w:rPr>
-        <w:t xml:space="preserve">ah di mo alam </w:t>
-      </w:r>
-      <w:proofErr w:type="gramStart"/>
-      <w:r>
-        <w:rPr>
-          <w:rFonts w:asciiTheme="minorHAnsi" w:hAnsiTheme="minorHAnsi"/>
-          <w:sz w:val="22"/>
-          <w:szCs w:val="22"/>
-        </w:rPr>
-        <w:t>na</w:t>
-      </w:r>
-      <w:proofErr w:type="gramEnd"/>
-      <w:r>
-        <w:rPr>
-          <w:rFonts w:asciiTheme="minorHAnsi" w:hAnsiTheme="minorHAnsi"/>
-          <w:sz w:val="22"/>
-          <w:szCs w:val="22"/>
-        </w:rPr>
-        <w:t xml:space="preserve"> makukuha mo sa php yun kumbaga sila yung nagpapa-actions, diba sa gui, pwede mong delete tapos pwede mong lagay sa special folder yung image na yon.</w:t>
+        <w:t>ah di mo alam na makukuha mo sa php yun kumbaga sila yung nagpapa-actions, diba sa gui, pwede mong delete tapos pwede mong lagay sa special folder yung image na yon.</w:t>
       </w:r>
       <w:r>
         <w:rPr>
@@ -29134,25 +25315,7 @@
           <w:sz w:val="22"/>
           <w:szCs w:val="22"/>
         </w:rPr>
-        <w:t xml:space="preserve">Regarding po </w:t>
-      </w:r>
-      <w:proofErr w:type="gramStart"/>
-      <w:r>
-        <w:rPr>
-          <w:rFonts w:asciiTheme="minorHAnsi" w:hAnsiTheme="minorHAnsi"/>
-          <w:sz w:val="22"/>
-          <w:szCs w:val="22"/>
-        </w:rPr>
-        <w:t>sa</w:t>
-      </w:r>
-      <w:proofErr w:type="gramEnd"/>
-      <w:r>
-        <w:rPr>
-          <w:rFonts w:asciiTheme="minorHAnsi" w:hAnsiTheme="minorHAnsi"/>
-          <w:sz w:val="22"/>
-          <w:szCs w:val="22"/>
-        </w:rPr>
-        <w:t xml:space="preserve"> UI ano po yung color scheme? </w:t>
+        <w:t xml:space="preserve">Regarding po sa UI ano po yung color scheme? </w:t>
       </w:r>
     </w:p>
     <w:p>
@@ -29189,25 +25352,7 @@
           <w:sz w:val="22"/>
           <w:szCs w:val="22"/>
         </w:rPr>
-        <w:t xml:space="preserve">Orange and white, yung branding pwede </w:t>
-      </w:r>
-      <w:proofErr w:type="gramStart"/>
-      <w:r>
-        <w:rPr>
-          <w:rFonts w:asciiTheme="minorHAnsi" w:hAnsiTheme="minorHAnsi"/>
-          <w:sz w:val="22"/>
-          <w:szCs w:val="22"/>
-        </w:rPr>
-        <w:t>sa</w:t>
-      </w:r>
-      <w:proofErr w:type="gramEnd"/>
-      <w:r>
-        <w:rPr>
-          <w:rFonts w:asciiTheme="minorHAnsi" w:hAnsiTheme="minorHAnsi"/>
-          <w:sz w:val="22"/>
-          <w:szCs w:val="22"/>
-        </w:rPr>
-        <w:t xml:space="preserve"> atin na ibibigay nalang sa kanila. </w:t>
+        <w:t xml:space="preserve">Orange and white, yung branding pwede sa atin na ibibigay nalang sa kanila. </w:t>
       </w:r>
     </w:p>
     <w:p>
@@ -29406,7 +25551,6 @@
           <w:noProof/>
           <w:color w:val="007033"/>
           <w:sz w:val="32"/>
-          <w:lang w:val="en-PH" w:eastAsia="en-PH"/>
         </w:rPr>
         <w:drawing>
           <wp:inline distT="0" distB="0" distL="0" distR="0" wp14:anchorId="6525D70D" wp14:editId="4222975B">
@@ -29957,7 +26101,7 @@
         <w:noProof/>
         <w:sz w:val="20"/>
       </w:rPr>
-      <w:t>3</w:t>
+      <w:t>16</w:t>
     </w:r>
     <w:r>
       <w:rPr>
@@ -31602,7 +27746,7 @@
   <w:abstractNum w:abstractNumId="4">
     <w:nsid w:val="09290E61"/>
     <w:multiLevelType w:val="multilevel"/>
-    <w:tmpl w:val="B54E2456"/>
+    <w:tmpl w:val="AE4AD9E4"/>
     <w:lvl w:ilvl="0">
       <w:start w:val="1"/>
       <w:numFmt w:val="decimal"/>
@@ -33718,6 +29862,250 @@
     </w:lvl>
   </w:abstractNum>
   <w:abstractNum w:abstractNumId="25">
+    <w:nsid w:val="3EF44F32"/>
+    <w:multiLevelType w:val="multilevel"/>
+    <w:tmpl w:val="F29E1FAC"/>
+    <w:lvl w:ilvl="0">
+      <w:start w:val="1"/>
+      <w:numFmt w:val="decimal"/>
+      <w:lvlText w:val="%1."/>
+      <w:lvlJc w:val="left"/>
+      <w:pPr>
+        <w:ind w:left="0" w:firstLine="1080"/>
+      </w:pPr>
+      <w:rPr>
+        <w:rFonts w:ascii="Times New Roman" w:eastAsia="Times New Roman" w:hAnsi="Times New Roman" w:cs="Times New Roman"/>
+        <w:u w:val="none"/>
+      </w:rPr>
+    </w:lvl>
+    <w:lvl w:ilvl="1">
+      <w:start w:val="1"/>
+      <w:numFmt w:val="lowerLetter"/>
+      <w:lvlText w:val="%2."/>
+      <w:lvlJc w:val="left"/>
+      <w:pPr>
+        <w:ind w:left="720" w:firstLine="360"/>
+      </w:pPr>
+      <w:rPr>
+        <w:rFonts w:hint="default"/>
+        <w:u w:val="none"/>
+      </w:rPr>
+    </w:lvl>
+    <w:lvl w:ilvl="2">
+      <w:start w:val="1"/>
+      <w:numFmt w:val="lowerRoman"/>
+      <w:lvlText w:val="%3."/>
+      <w:lvlJc w:val="right"/>
+      <w:pPr>
+        <w:ind w:left="720" w:firstLine="360"/>
+      </w:pPr>
+      <w:rPr>
+        <w:rFonts w:hint="default"/>
+        <w:u w:val="none"/>
+      </w:rPr>
+    </w:lvl>
+    <w:lvl w:ilvl="3">
+      <w:start w:val="1"/>
+      <w:numFmt w:val="decimal"/>
+      <w:lvlText w:val="%4."/>
+      <w:lvlJc w:val="left"/>
+      <w:pPr>
+        <w:ind w:left="720" w:firstLine="360"/>
+      </w:pPr>
+      <w:rPr>
+        <w:rFonts w:hint="default"/>
+        <w:u w:val="none"/>
+      </w:rPr>
+    </w:lvl>
+    <w:lvl w:ilvl="4">
+      <w:start w:val="1"/>
+      <w:numFmt w:val="lowerLetter"/>
+      <w:lvlText w:val="%5."/>
+      <w:lvlJc w:val="left"/>
+      <w:pPr>
+        <w:ind w:left="720" w:firstLine="360"/>
+      </w:pPr>
+      <w:rPr>
+        <w:rFonts w:hint="default"/>
+        <w:u w:val="none"/>
+      </w:rPr>
+    </w:lvl>
+    <w:lvl w:ilvl="5">
+      <w:start w:val="1"/>
+      <w:numFmt w:val="lowerRoman"/>
+      <w:lvlText w:val="%6."/>
+      <w:lvlJc w:val="right"/>
+      <w:pPr>
+        <w:ind w:left="720" w:firstLine="360"/>
+      </w:pPr>
+      <w:rPr>
+        <w:rFonts w:hint="default"/>
+        <w:u w:val="none"/>
+      </w:rPr>
+    </w:lvl>
+    <w:lvl w:ilvl="6">
+      <w:start w:val="1"/>
+      <w:numFmt w:val="decimal"/>
+      <w:lvlText w:val="%7."/>
+      <w:lvlJc w:val="left"/>
+      <w:pPr>
+        <w:ind w:left="720" w:firstLine="360"/>
+      </w:pPr>
+      <w:rPr>
+        <w:rFonts w:hint="default"/>
+        <w:u w:val="none"/>
+      </w:rPr>
+    </w:lvl>
+    <w:lvl w:ilvl="7">
+      <w:start w:val="1"/>
+      <w:numFmt w:val="lowerLetter"/>
+      <w:lvlText w:val="%8."/>
+      <w:lvlJc w:val="left"/>
+      <w:pPr>
+        <w:ind w:left="720" w:firstLine="360"/>
+      </w:pPr>
+      <w:rPr>
+        <w:rFonts w:hint="default"/>
+        <w:u w:val="none"/>
+      </w:rPr>
+    </w:lvl>
+    <w:lvl w:ilvl="8">
+      <w:start w:val="1"/>
+      <w:numFmt w:val="lowerRoman"/>
+      <w:lvlText w:val="%9."/>
+      <w:lvlJc w:val="right"/>
+      <w:pPr>
+        <w:ind w:left="720" w:firstLine="360"/>
+      </w:pPr>
+      <w:rPr>
+        <w:rFonts w:hint="default"/>
+        <w:u w:val="none"/>
+      </w:rPr>
+    </w:lvl>
+  </w:abstractNum>
+  <w:abstractNum w:abstractNumId="26">
+    <w:nsid w:val="3F166007"/>
+    <w:multiLevelType w:val="multilevel"/>
+    <w:tmpl w:val="F29E1FAC"/>
+    <w:lvl w:ilvl="0">
+      <w:start w:val="1"/>
+      <w:numFmt w:val="decimal"/>
+      <w:lvlText w:val="%1."/>
+      <w:lvlJc w:val="left"/>
+      <w:pPr>
+        <w:ind w:left="0" w:firstLine="1080"/>
+      </w:pPr>
+      <w:rPr>
+        <w:rFonts w:ascii="Times New Roman" w:eastAsia="Times New Roman" w:hAnsi="Times New Roman" w:cs="Times New Roman"/>
+        <w:u w:val="none"/>
+      </w:rPr>
+    </w:lvl>
+    <w:lvl w:ilvl="1">
+      <w:start w:val="1"/>
+      <w:numFmt w:val="lowerLetter"/>
+      <w:lvlText w:val="%2."/>
+      <w:lvlJc w:val="left"/>
+      <w:pPr>
+        <w:ind w:left="720" w:firstLine="360"/>
+      </w:pPr>
+      <w:rPr>
+        <w:rFonts w:hint="default"/>
+        <w:u w:val="none"/>
+      </w:rPr>
+    </w:lvl>
+    <w:lvl w:ilvl="2">
+      <w:start w:val="1"/>
+      <w:numFmt w:val="lowerRoman"/>
+      <w:lvlText w:val="%3."/>
+      <w:lvlJc w:val="right"/>
+      <w:pPr>
+        <w:ind w:left="720" w:firstLine="360"/>
+      </w:pPr>
+      <w:rPr>
+        <w:rFonts w:hint="default"/>
+        <w:u w:val="none"/>
+      </w:rPr>
+    </w:lvl>
+    <w:lvl w:ilvl="3">
+      <w:start w:val="1"/>
+      <w:numFmt w:val="decimal"/>
+      <w:lvlText w:val="%4."/>
+      <w:lvlJc w:val="left"/>
+      <w:pPr>
+        <w:ind w:left="720" w:firstLine="360"/>
+      </w:pPr>
+      <w:rPr>
+        <w:rFonts w:hint="default"/>
+        <w:u w:val="none"/>
+      </w:rPr>
+    </w:lvl>
+    <w:lvl w:ilvl="4">
+      <w:start w:val="1"/>
+      <w:numFmt w:val="lowerLetter"/>
+      <w:lvlText w:val="%5."/>
+      <w:lvlJc w:val="left"/>
+      <w:pPr>
+        <w:ind w:left="720" w:firstLine="360"/>
+      </w:pPr>
+      <w:rPr>
+        <w:rFonts w:hint="default"/>
+        <w:u w:val="none"/>
+      </w:rPr>
+    </w:lvl>
+    <w:lvl w:ilvl="5">
+      <w:start w:val="1"/>
+      <w:numFmt w:val="lowerRoman"/>
+      <w:lvlText w:val="%6."/>
+      <w:lvlJc w:val="right"/>
+      <w:pPr>
+        <w:ind w:left="720" w:firstLine="360"/>
+      </w:pPr>
+      <w:rPr>
+        <w:rFonts w:hint="default"/>
+        <w:u w:val="none"/>
+      </w:rPr>
+    </w:lvl>
+    <w:lvl w:ilvl="6">
+      <w:start w:val="1"/>
+      <w:numFmt w:val="decimal"/>
+      <w:lvlText w:val="%7."/>
+      <w:lvlJc w:val="left"/>
+      <w:pPr>
+        <w:ind w:left="720" w:firstLine="360"/>
+      </w:pPr>
+      <w:rPr>
+        <w:rFonts w:hint="default"/>
+        <w:u w:val="none"/>
+      </w:rPr>
+    </w:lvl>
+    <w:lvl w:ilvl="7">
+      <w:start w:val="1"/>
+      <w:numFmt w:val="lowerLetter"/>
+      <w:lvlText w:val="%8."/>
+      <w:lvlJc w:val="left"/>
+      <w:pPr>
+        <w:ind w:left="720" w:firstLine="360"/>
+      </w:pPr>
+      <w:rPr>
+        <w:rFonts w:hint="default"/>
+        <w:u w:val="none"/>
+      </w:rPr>
+    </w:lvl>
+    <w:lvl w:ilvl="8">
+      <w:start w:val="1"/>
+      <w:numFmt w:val="lowerRoman"/>
+      <w:lvlText w:val="%9."/>
+      <w:lvlJc w:val="right"/>
+      <w:pPr>
+        <w:ind w:left="720" w:firstLine="360"/>
+      </w:pPr>
+      <w:rPr>
+        <w:rFonts w:hint="default"/>
+        <w:u w:val="none"/>
+      </w:rPr>
+    </w:lvl>
+  </w:abstractNum>
+  <w:abstractNum w:abstractNumId="27">
     <w:nsid w:val="410E7A5E"/>
     <w:multiLevelType w:val="multilevel"/>
     <w:tmpl w:val="9B92C626"/>
@@ -33803,7 +30191,7 @@
       </w:pPr>
     </w:lvl>
   </w:abstractNum>
-  <w:abstractNum w:abstractNumId="26">
+  <w:abstractNum w:abstractNumId="28">
     <w:nsid w:val="425C1200"/>
     <w:multiLevelType w:val="hybridMultilevel"/>
     <w:tmpl w:val="5ED6976E"/>
@@ -33889,7 +30277,7 @@
       </w:pPr>
     </w:lvl>
   </w:abstractNum>
-  <w:abstractNum w:abstractNumId="27">
+  <w:abstractNum w:abstractNumId="29">
     <w:nsid w:val="43F43D64"/>
     <w:multiLevelType w:val="multilevel"/>
     <w:tmpl w:val="E6B073B0"/>
@@ -33975,7 +30363,7 @@
       </w:pPr>
     </w:lvl>
   </w:abstractNum>
-  <w:abstractNum w:abstractNumId="28">
+  <w:abstractNum w:abstractNumId="30">
     <w:nsid w:val="45E34D59"/>
     <w:multiLevelType w:val="hybridMultilevel"/>
     <w:tmpl w:val="44B8B83C"/>
@@ -34061,7 +30449,7 @@
       </w:pPr>
     </w:lvl>
   </w:abstractNum>
-  <w:abstractNum w:abstractNumId="29">
+  <w:abstractNum w:abstractNumId="31">
     <w:nsid w:val="46E20D4F"/>
     <w:multiLevelType w:val="multilevel"/>
     <w:tmpl w:val="7160D31E"/>
@@ -34174,7 +30562,93 @@
       </w:rPr>
     </w:lvl>
   </w:abstractNum>
-  <w:abstractNum w:abstractNumId="30">
+  <w:abstractNum w:abstractNumId="32">
+    <w:nsid w:val="48995A3A"/>
+    <w:multiLevelType w:val="hybridMultilevel"/>
+    <w:tmpl w:val="E988CD94"/>
+    <w:lvl w:ilvl="0" w:tplc="3409000F">
+      <w:start w:val="1"/>
+      <w:numFmt w:val="decimal"/>
+      <w:lvlText w:val="%1."/>
+      <w:lvlJc w:val="left"/>
+      <w:pPr>
+        <w:ind w:left="720" w:hanging="360"/>
+      </w:pPr>
+    </w:lvl>
+    <w:lvl w:ilvl="1" w:tplc="34090019" w:tentative="1">
+      <w:start w:val="1"/>
+      <w:numFmt w:val="lowerLetter"/>
+      <w:lvlText w:val="%2."/>
+      <w:lvlJc w:val="left"/>
+      <w:pPr>
+        <w:ind w:left="1440" w:hanging="360"/>
+      </w:pPr>
+    </w:lvl>
+    <w:lvl w:ilvl="2" w:tplc="3409001B" w:tentative="1">
+      <w:start w:val="1"/>
+      <w:numFmt w:val="lowerRoman"/>
+      <w:lvlText w:val="%3."/>
+      <w:lvlJc w:val="right"/>
+      <w:pPr>
+        <w:ind w:left="2160" w:hanging="180"/>
+      </w:pPr>
+    </w:lvl>
+    <w:lvl w:ilvl="3" w:tplc="3409000F" w:tentative="1">
+      <w:start w:val="1"/>
+      <w:numFmt w:val="decimal"/>
+      <w:lvlText w:val="%4."/>
+      <w:lvlJc w:val="left"/>
+      <w:pPr>
+        <w:ind w:left="2880" w:hanging="360"/>
+      </w:pPr>
+    </w:lvl>
+    <w:lvl w:ilvl="4" w:tplc="34090019" w:tentative="1">
+      <w:start w:val="1"/>
+      <w:numFmt w:val="lowerLetter"/>
+      <w:lvlText w:val="%5."/>
+      <w:lvlJc w:val="left"/>
+      <w:pPr>
+        <w:ind w:left="3600" w:hanging="360"/>
+      </w:pPr>
+    </w:lvl>
+    <w:lvl w:ilvl="5" w:tplc="3409001B" w:tentative="1">
+      <w:start w:val="1"/>
+      <w:numFmt w:val="lowerRoman"/>
+      <w:lvlText w:val="%6."/>
+      <w:lvlJc w:val="right"/>
+      <w:pPr>
+        <w:ind w:left="4320" w:hanging="180"/>
+      </w:pPr>
+    </w:lvl>
+    <w:lvl w:ilvl="6" w:tplc="3409000F" w:tentative="1">
+      <w:start w:val="1"/>
+      <w:numFmt w:val="decimal"/>
+      <w:lvlText w:val="%7."/>
+      <w:lvlJc w:val="left"/>
+      <w:pPr>
+        <w:ind w:left="5040" w:hanging="360"/>
+      </w:pPr>
+    </w:lvl>
+    <w:lvl w:ilvl="7" w:tplc="34090019" w:tentative="1">
+      <w:start w:val="1"/>
+      <w:numFmt w:val="lowerLetter"/>
+      <w:lvlText w:val="%8."/>
+      <w:lvlJc w:val="left"/>
+      <w:pPr>
+        <w:ind w:left="5760" w:hanging="360"/>
+      </w:pPr>
+    </w:lvl>
+    <w:lvl w:ilvl="8" w:tplc="3409001B" w:tentative="1">
+      <w:start w:val="1"/>
+      <w:numFmt w:val="lowerRoman"/>
+      <w:lvlText w:val="%9."/>
+      <w:lvlJc w:val="right"/>
+      <w:pPr>
+        <w:ind w:left="6480" w:hanging="180"/>
+      </w:pPr>
+    </w:lvl>
+  </w:abstractNum>
+  <w:abstractNum w:abstractNumId="33">
     <w:nsid w:val="4DA57DC5"/>
     <w:multiLevelType w:val="hybridMultilevel"/>
     <w:tmpl w:val="E988CD94"/>
@@ -34260,7 +30734,7 @@
       </w:pPr>
     </w:lvl>
   </w:abstractNum>
-  <w:abstractNum w:abstractNumId="31">
+  <w:abstractNum w:abstractNumId="34">
     <w:nsid w:val="4DBB3CE5"/>
     <w:multiLevelType w:val="multilevel"/>
     <w:tmpl w:val="AD588402"/>
@@ -34373,7 +30847,7 @@
       </w:rPr>
     </w:lvl>
   </w:abstractNum>
-  <w:abstractNum w:abstractNumId="32">
+  <w:abstractNum w:abstractNumId="35">
     <w:nsid w:val="4EE563A1"/>
     <w:multiLevelType w:val="multilevel"/>
     <w:tmpl w:val="74E27E68"/>
@@ -34495,7 +30969,7 @@
       </w:rPr>
     </w:lvl>
   </w:abstractNum>
-  <w:abstractNum w:abstractNumId="33">
+  <w:abstractNum w:abstractNumId="36">
     <w:nsid w:val="4F455DDB"/>
     <w:multiLevelType w:val="hybridMultilevel"/>
     <w:tmpl w:val="E988CD94"/>
@@ -34581,7 +31055,7 @@
       </w:pPr>
     </w:lvl>
   </w:abstractNum>
-  <w:abstractNum w:abstractNumId="34">
+  <w:abstractNum w:abstractNumId="37">
     <w:nsid w:val="5001019D"/>
     <w:multiLevelType w:val="hybridMultilevel"/>
     <w:tmpl w:val="E988CD94"/>
@@ -34667,7 +31141,7 @@
       </w:pPr>
     </w:lvl>
   </w:abstractNum>
-  <w:abstractNum w:abstractNumId="35">
+  <w:abstractNum w:abstractNumId="38">
     <w:nsid w:val="508B360B"/>
     <w:multiLevelType w:val="multilevel"/>
     <w:tmpl w:val="FDC64D08"/>
@@ -34780,7 +31254,7 @@
       </w:rPr>
     </w:lvl>
   </w:abstractNum>
-  <w:abstractNum w:abstractNumId="36">
+  <w:abstractNum w:abstractNumId="39">
     <w:nsid w:val="50BD2758"/>
     <w:multiLevelType w:val="multilevel"/>
     <w:tmpl w:val="30EADFCA"/>
@@ -34893,7 +31367,7 @@
       </w:rPr>
     </w:lvl>
   </w:abstractNum>
-  <w:abstractNum w:abstractNumId="37">
+  <w:abstractNum w:abstractNumId="40">
     <w:nsid w:val="50D666A7"/>
     <w:multiLevelType w:val="multilevel"/>
     <w:tmpl w:val="B5726F42"/>
@@ -35006,7 +31480,7 @@
       </w:rPr>
     </w:lvl>
   </w:abstractNum>
-  <w:abstractNum w:abstractNumId="38">
+  <w:abstractNum w:abstractNumId="41">
     <w:nsid w:val="5B382C33"/>
     <w:multiLevelType w:val="multilevel"/>
     <w:tmpl w:val="BF4E848C"/>
@@ -35119,7 +31593,129 @@
       </w:rPr>
     </w:lvl>
   </w:abstractNum>
-  <w:abstractNum w:abstractNumId="39">
+  <w:abstractNum w:abstractNumId="42">
+    <w:nsid w:val="5B6C0268"/>
+    <w:multiLevelType w:val="multilevel"/>
+    <w:tmpl w:val="1882AF3E"/>
+    <w:lvl w:ilvl="0">
+      <w:start w:val="1"/>
+      <w:numFmt w:val="decimal"/>
+      <w:lvlText w:val="%1."/>
+      <w:lvlJc w:val="left"/>
+      <w:pPr>
+        <w:ind w:left="720" w:firstLine="360"/>
+      </w:pPr>
+      <w:rPr>
+        <w:rFonts w:ascii="Calibri" w:eastAsia="Calibri" w:hAnsi="Calibri" w:cs="Calibri"/>
+        <w:u w:val="none"/>
+      </w:rPr>
+    </w:lvl>
+    <w:lvl w:ilvl="1">
+      <w:start w:val="1"/>
+      <w:numFmt w:val="lowerLetter"/>
+      <w:lvlText w:val="%2."/>
+      <w:lvlJc w:val="left"/>
+      <w:pPr>
+        <w:ind w:left="720" w:firstLine="360"/>
+      </w:pPr>
+      <w:rPr>
+        <w:rFonts w:hint="default"/>
+        <w:u w:val="none"/>
+      </w:rPr>
+    </w:lvl>
+    <w:lvl w:ilvl="2">
+      <w:start w:val="1"/>
+      <w:numFmt w:val="lowerRoman"/>
+      <w:lvlText w:val="%3."/>
+      <w:lvlJc w:val="right"/>
+      <w:pPr>
+        <w:ind w:left="720" w:firstLine="360"/>
+      </w:pPr>
+      <w:rPr>
+        <w:rFonts w:hint="default"/>
+        <w:u w:val="none"/>
+      </w:rPr>
+    </w:lvl>
+    <w:lvl w:ilvl="3">
+      <w:start w:val="1"/>
+      <w:numFmt w:val="decimal"/>
+      <w:lvlText w:val="%4."/>
+      <w:lvlJc w:val="left"/>
+      <w:pPr>
+        <w:ind w:left="720" w:firstLine="360"/>
+      </w:pPr>
+      <w:rPr>
+        <w:rFonts w:hint="default"/>
+        <w:u w:val="none"/>
+      </w:rPr>
+    </w:lvl>
+    <w:lvl w:ilvl="4">
+      <w:start w:val="1"/>
+      <w:numFmt w:val="lowerLetter"/>
+      <w:lvlText w:val="%5."/>
+      <w:lvlJc w:val="left"/>
+      <w:pPr>
+        <w:ind w:left="720" w:firstLine="360"/>
+      </w:pPr>
+      <w:rPr>
+        <w:rFonts w:hint="default"/>
+        <w:u w:val="none"/>
+      </w:rPr>
+    </w:lvl>
+    <w:lvl w:ilvl="5">
+      <w:start w:val="1"/>
+      <w:numFmt w:val="lowerRoman"/>
+      <w:lvlText w:val="%6."/>
+      <w:lvlJc w:val="right"/>
+      <w:pPr>
+        <w:ind w:left="720" w:firstLine="360"/>
+      </w:pPr>
+      <w:rPr>
+        <w:rFonts w:hint="default"/>
+        <w:u w:val="none"/>
+      </w:rPr>
+    </w:lvl>
+    <w:lvl w:ilvl="6">
+      <w:start w:val="1"/>
+      <w:numFmt w:val="decimal"/>
+      <w:lvlText w:val="%7."/>
+      <w:lvlJc w:val="left"/>
+      <w:pPr>
+        <w:ind w:left="720" w:firstLine="360"/>
+      </w:pPr>
+      <w:rPr>
+        <w:rFonts w:hint="default"/>
+        <w:u w:val="none"/>
+      </w:rPr>
+    </w:lvl>
+    <w:lvl w:ilvl="7">
+      <w:start w:val="1"/>
+      <w:numFmt w:val="lowerLetter"/>
+      <w:lvlText w:val="%8."/>
+      <w:lvlJc w:val="left"/>
+      <w:pPr>
+        <w:ind w:left="720" w:firstLine="360"/>
+      </w:pPr>
+      <w:rPr>
+        <w:rFonts w:hint="default"/>
+        <w:u w:val="none"/>
+      </w:rPr>
+    </w:lvl>
+    <w:lvl w:ilvl="8">
+      <w:start w:val="1"/>
+      <w:numFmt w:val="lowerRoman"/>
+      <w:lvlText w:val="%9."/>
+      <w:lvlJc w:val="right"/>
+      <w:pPr>
+        <w:ind w:left="720" w:firstLine="360"/>
+      </w:pPr>
+      <w:rPr>
+        <w:rFonts w:hint="default"/>
+        <w:u w:val="none"/>
+      </w:rPr>
+    </w:lvl>
+  </w:abstractNum>
+  <w:abstractNum w:abstractNumId="43">
     <w:nsid w:val="5FFB713C"/>
     <w:multiLevelType w:val="multilevel"/>
     <w:tmpl w:val="AA3E8BA2"/>
@@ -35232,7 +31828,7 @@
       </w:rPr>
     </w:lvl>
   </w:abstractNum>
-  <w:abstractNum w:abstractNumId="40">
+  <w:abstractNum w:abstractNumId="44">
     <w:nsid w:val="613751A9"/>
     <w:multiLevelType w:val="multilevel"/>
     <w:tmpl w:val="456CB58C"/>
@@ -35358,7 +31954,7 @@
       </w:rPr>
     </w:lvl>
   </w:abstractNum>
-  <w:abstractNum w:abstractNumId="41">
+  <w:abstractNum w:abstractNumId="45">
     <w:nsid w:val="62256EA7"/>
     <w:multiLevelType w:val="multilevel"/>
     <w:tmpl w:val="7CB004E0"/>
@@ -35471,7 +32067,7 @@
       </w:rPr>
     </w:lvl>
   </w:abstractNum>
-  <w:abstractNum w:abstractNumId="42">
+  <w:abstractNum w:abstractNumId="46">
     <w:nsid w:val="65CE54FC"/>
     <w:multiLevelType w:val="multilevel"/>
     <w:tmpl w:val="3030301A"/>
@@ -35584,7 +32180,7 @@
       </w:rPr>
     </w:lvl>
   </w:abstractNum>
-  <w:abstractNum w:abstractNumId="43">
+  <w:abstractNum w:abstractNumId="47">
     <w:nsid w:val="6762600B"/>
     <w:multiLevelType w:val="multilevel"/>
     <w:tmpl w:val="821AB906"/>
@@ -35697,7 +32293,7 @@
       </w:rPr>
     </w:lvl>
   </w:abstractNum>
-  <w:abstractNum w:abstractNumId="44">
+  <w:abstractNum w:abstractNumId="48">
     <w:nsid w:val="6A2318F7"/>
     <w:multiLevelType w:val="hybridMultilevel"/>
     <w:tmpl w:val="D9BA46C8"/>
@@ -35783,7 +32379,7 @@
       </w:pPr>
     </w:lvl>
   </w:abstractNum>
-  <w:abstractNum w:abstractNumId="45">
+  <w:abstractNum w:abstractNumId="49">
     <w:nsid w:val="6C960937"/>
     <w:multiLevelType w:val="multilevel"/>
     <w:tmpl w:val="616A9016"/>
@@ -35896,7 +32492,7 @@
       </w:rPr>
     </w:lvl>
   </w:abstractNum>
-  <w:abstractNum w:abstractNumId="46">
+  <w:abstractNum w:abstractNumId="50">
     <w:nsid w:val="76AC74AA"/>
     <w:multiLevelType w:val="hybridMultilevel"/>
     <w:tmpl w:val="B810D50A"/>
@@ -35982,7 +32578,7 @@
       </w:pPr>
     </w:lvl>
   </w:abstractNum>
-  <w:abstractNum w:abstractNumId="47">
+  <w:abstractNum w:abstractNumId="51">
     <w:nsid w:val="7B930B98"/>
     <w:multiLevelType w:val="multilevel"/>
     <w:tmpl w:val="0F3A8DDA"/>
@@ -36095,7 +32691,7 @@
       </w:rPr>
     </w:lvl>
   </w:abstractNum>
-  <w:abstractNum w:abstractNumId="48">
+  <w:abstractNum w:abstractNumId="52">
     <w:nsid w:val="7CD003C8"/>
     <w:multiLevelType w:val="hybridMultilevel"/>
     <w:tmpl w:val="943E98C2"/>
@@ -36185,28 +32781,28 @@
     <w:abstractNumId w:val="18"/>
   </w:num>
   <w:num w:numId="2">
-    <w:abstractNumId w:val="27"/>
+    <w:abstractNumId w:val="29"/>
   </w:num>
   <w:num w:numId="3">
-    <w:abstractNumId w:val="38"/>
+    <w:abstractNumId w:val="41"/>
   </w:num>
   <w:num w:numId="4">
-    <w:abstractNumId w:val="42"/>
+    <w:abstractNumId w:val="46"/>
   </w:num>
   <w:num w:numId="5">
     <w:abstractNumId w:val="2"/>
   </w:num>
   <w:num w:numId="6">
-    <w:abstractNumId w:val="37"/>
+    <w:abstractNumId w:val="40"/>
   </w:num>
   <w:num w:numId="7">
-    <w:abstractNumId w:val="25"/>
+    <w:abstractNumId w:val="27"/>
   </w:num>
   <w:num w:numId="8">
     <w:abstractNumId w:val="10"/>
   </w:num>
   <w:num w:numId="9">
-    <w:abstractNumId w:val="43"/>
+    <w:abstractNumId w:val="47"/>
   </w:num>
   <w:num w:numId="10">
     <w:abstractNumId w:val="20"/>
@@ -36218,7 +32814,7 @@
     <w:abstractNumId w:val="9"/>
   </w:num>
   <w:num w:numId="13">
-    <w:abstractNumId w:val="47"/>
+    <w:abstractNumId w:val="51"/>
   </w:num>
   <w:num w:numId="14">
     <w:abstractNumId w:val="23"/>
@@ -36230,28 +32826,28 @@
     <w:abstractNumId w:val="13"/>
   </w:num>
   <w:num w:numId="17">
-    <w:abstractNumId w:val="31"/>
+    <w:abstractNumId w:val="34"/>
   </w:num>
   <w:num w:numId="18">
     <w:abstractNumId w:val="17"/>
   </w:num>
   <w:num w:numId="19">
-    <w:abstractNumId w:val="36"/>
+    <w:abstractNumId w:val="39"/>
   </w:num>
   <w:num w:numId="20">
-    <w:abstractNumId w:val="39"/>
+    <w:abstractNumId w:val="43"/>
   </w:num>
   <w:num w:numId="21">
     <w:abstractNumId w:val="3"/>
   </w:num>
   <w:num w:numId="22">
-    <w:abstractNumId w:val="41"/>
+    <w:abstractNumId w:val="45"/>
   </w:num>
   <w:num w:numId="23">
-    <w:abstractNumId w:val="45"/>
+    <w:abstractNumId w:val="49"/>
   </w:num>
   <w:num w:numId="24">
-    <w:abstractNumId w:val="35"/>
+    <w:abstractNumId w:val="38"/>
   </w:num>
   <w:num w:numId="25">
     <w:abstractNumId w:val="8"/>
@@ -36260,16 +32856,16 @@
     <w:abstractNumId w:val="4"/>
   </w:num>
   <w:num w:numId="27">
-    <w:abstractNumId w:val="29"/>
+    <w:abstractNumId w:val="31"/>
   </w:num>
   <w:num w:numId="28">
     <w:abstractNumId w:val="14"/>
   </w:num>
   <w:num w:numId="29">
-    <w:abstractNumId w:val="28"/>
+    <w:abstractNumId w:val="30"/>
   </w:num>
   <w:num w:numId="30">
-    <w:abstractNumId w:val="30"/>
+    <w:abstractNumId w:val="33"/>
   </w:num>
   <w:num w:numId="31">
     <w:abstractNumId w:val="21"/>
@@ -36278,7 +32874,7 @@
     <w:abstractNumId w:val="1"/>
   </w:num>
   <w:num w:numId="33">
-    <w:abstractNumId w:val="44"/>
+    <w:abstractNumId w:val="48"/>
   </w:num>
   <w:num w:numId="34">
     <w:abstractNumId w:val="19"/>
@@ -36299,10 +32895,10 @@
     <w:abstractNumId w:val="12"/>
   </w:num>
   <w:num w:numId="40">
-    <w:abstractNumId w:val="46"/>
+    <w:abstractNumId w:val="50"/>
   </w:num>
   <w:num w:numId="41">
-    <w:abstractNumId w:val="48"/>
+    <w:abstractNumId w:val="52"/>
   </w:num>
   <w:num w:numId="42">
     <w:abstractNumId w:val="16"/>
@@ -36311,22 +32907,34 @@
     <w:abstractNumId w:val="5"/>
   </w:num>
   <w:num w:numId="44">
-    <w:abstractNumId w:val="26"/>
+    <w:abstractNumId w:val="28"/>
   </w:num>
   <w:num w:numId="45">
-    <w:abstractNumId w:val="40"/>
+    <w:abstractNumId w:val="44"/>
   </w:num>
   <w:num w:numId="46">
     <w:abstractNumId w:val="7"/>
   </w:num>
   <w:num w:numId="47">
-    <w:abstractNumId w:val="33"/>
+    <w:abstractNumId w:val="36"/>
   </w:num>
   <w:num w:numId="48">
+    <w:abstractNumId w:val="35"/>
+  </w:num>
+  <w:num w:numId="49">
+    <w:abstractNumId w:val="37"/>
+  </w:num>
+  <w:num w:numId="50">
     <w:abstractNumId w:val="32"/>
   </w:num>
-  <w:num w:numId="49">
-    <w:abstractNumId w:val="34"/>
+  <w:num w:numId="51">
+    <w:abstractNumId w:val="26"/>
+  </w:num>
+  <w:num w:numId="52">
+    <w:abstractNumId w:val="42"/>
+  </w:num>
+  <w:num w:numId="53">
+    <w:abstractNumId w:val="25"/>
   </w:num>
   <w:numIdMacAtCleanup w:val="46"/>
 </w:numbering>
@@ -37458,7 +34066,7 @@
 </file>
 
 <file path=customXml/itemProps1.xml><?xml version="1.0" encoding="utf-8"?>
-<ds:datastoreItem xmlns:ds="http://schemas.openxmlformats.org/officeDocument/2006/customXml" ds:itemID="{D51C94D1-3A77-4592-B4C0-C73833AFFDDE}">
+<ds:datastoreItem xmlns:ds="http://schemas.openxmlformats.org/officeDocument/2006/customXml" ds:itemID="{CE8CF55C-D4F1-4B45-9C54-4BA0EB2C4209}">
   <ds:schemaRefs>
     <ds:schemaRef ds:uri="http://schemas.openxmlformats.org/officeDocument/2006/bibliography"/>
   </ds:schemaRefs>

--- a/JobIT - Software Requirements Specification.docx
+++ b/JobIT - Software Requirements Specification.docx
@@ -7686,8 +7686,6 @@
               </w:rPr>
               <w:t xml:space="preserve"> </w:t>
             </w:r>
-            <w:bookmarkStart w:id="1" w:name="_GoBack"/>
-            <w:bookmarkEnd w:id="1"/>
           </w:p>
           <w:p>
             <w:pPr>
@@ -9777,6 +9775,42 @@
               <w:t xml:space="preserve">Verify that if the id number of an Experts Academy student does not exist in the database, the system will not fill any fields.  </w:t>
             </w:r>
           </w:p>
+          <w:p>
+            <w:pPr>
+              <w:pStyle w:val="paragraph"/>
+              <w:numPr>
+                <w:ilvl w:val="0"/>
+                <w:numId w:val="46"/>
+              </w:numPr>
+              <w:spacing w:before="0" w:beforeAutospacing="0" w:after="0" w:afterAutospacing="0"/>
+              <w:textAlignment w:val="baseline"/>
+              <w:rPr>
+                <w:rFonts w:asciiTheme="minorHAnsi" w:eastAsia="Calibri" w:hAnsiTheme="minorHAnsi" w:cs="Calibri"/>
+                <w:sz w:val="22"/>
+                <w:szCs w:val="22"/>
+              </w:rPr>
+            </w:pPr>
+            <w:r>
+              <w:rPr>
+                <w:rFonts w:asciiTheme="minorHAnsi" w:hAnsiTheme="minorHAnsi" w:cs="Helvetica"/>
+                <w:color w:val="333333"/>
+                <w:sz w:val="22"/>
+                <w:szCs w:val="22"/>
+                <w:shd w:val="clear" w:color="auto" w:fill="FFFFFF"/>
+              </w:rPr>
+              <w:t>Input data types: last name, middle name, first name, address, email, gender, marital status, string: string; birthdate</w:t>
+            </w:r>
+            <w:r>
+              <w:rPr>
+                <w:rFonts w:asciiTheme="minorHAnsi" w:hAnsiTheme="minorHAnsi" w:cs="Helvetica"/>
+                <w:color w:val="333333"/>
+                <w:sz w:val="22"/>
+                <w:szCs w:val="22"/>
+                <w:shd w:val="clear" w:color="auto" w:fill="FFFFFF"/>
+              </w:rPr>
+              <w:t>, contact number: int.</w:t>
+            </w:r>
+          </w:p>
         </w:tc>
       </w:tr>
     </w:tbl>
@@ -9839,7 +9873,6 @@
                 <w:sz w:val="22"/>
                 <w:shd w:val="clear" w:color="auto" w:fill="007033"/>
               </w:rPr>
-              <w:lastRenderedPageBreak/>
               <w:t>User Story #</w:t>
             </w:r>
             <w:r>
@@ -10665,7 +10698,21 @@
                 <w:rFonts w:ascii="Calibri" w:eastAsia="Calibri" w:hAnsi="Calibri" w:cs="Calibri"/>
                 <w:sz w:val="22"/>
               </w:rPr>
-              <w:t xml:space="preserve"> enters the following data regarding their: skill/s, school/s, certification exams taken, course, and work experience.</w:t>
+              <w:t xml:space="preserve"> enters the following data regarding their: skill/s, school/s, certification exams taken, course, and work experience</w:t>
+            </w:r>
+            <w:r>
+              <w:rPr>
+                <w:rFonts w:ascii="Calibri" w:eastAsia="Calibri" w:hAnsi="Calibri" w:cs="Calibri"/>
+                <w:sz w:val="22"/>
+              </w:rPr>
+              <w:t xml:space="preserve"> (job title and years of experience)</w:t>
+            </w:r>
+            <w:r>
+              <w:rPr>
+                <w:rFonts w:ascii="Calibri" w:eastAsia="Calibri" w:hAnsi="Calibri" w:cs="Calibri"/>
+                <w:sz w:val="22"/>
+              </w:rPr>
+              <w:t>.</w:t>
             </w:r>
           </w:p>
           <w:p>
@@ -10872,7 +10919,7 @@
                 <w:rFonts w:ascii="Calibri" w:eastAsia="Calibri" w:hAnsi="Calibri" w:cs="Calibri"/>
                 <w:sz w:val="22"/>
               </w:rPr>
-              <w:t>Verify that all the mandatory fields are filled.</w:t>
+              <w:t>All fields are mandatory and must be filled.</w:t>
             </w:r>
           </w:p>
           <w:p>
@@ -10893,6 +10940,26 @@
                 <w:sz w:val="22"/>
               </w:rPr>
               <w:t>Verify that fields should only contain the appropriate data types.</w:t>
+            </w:r>
+          </w:p>
+          <w:p>
+            <w:pPr>
+              <w:pStyle w:val="ListParagraph"/>
+              <w:numPr>
+                <w:ilvl w:val="0"/>
+                <w:numId w:val="42"/>
+              </w:numPr>
+              <w:rPr>
+                <w:rFonts w:ascii="Calibri" w:eastAsia="Calibri" w:hAnsi="Calibri" w:cs="Calibri"/>
+                <w:sz w:val="22"/>
+              </w:rPr>
+            </w:pPr>
+            <w:r>
+              <w:rPr>
+                <w:rFonts w:ascii="Calibri" w:eastAsia="Calibri" w:hAnsi="Calibri" w:cs="Calibri"/>
+                <w:sz w:val="22"/>
+              </w:rPr>
+              <w:t>Input data types: skill/s, school/s, certification exams taken, work experience: job title : string; work experience: years: int;</w:t>
             </w:r>
           </w:p>
         </w:tc>
@@ -10979,7 +11046,6 @@
                 <w:sz w:val="22"/>
                 <w:shd w:val="clear" w:color="auto" w:fill="007033"/>
               </w:rPr>
-              <w:lastRenderedPageBreak/>
               <w:t>User Story #9</w:t>
             </w:r>
             <w:r>
@@ -12091,7 +12157,6 @@
                 <w:color w:val="FFFFFF"/>
                 <w:sz w:val="22"/>
               </w:rPr>
-              <w:lastRenderedPageBreak/>
               <w:t>Us</w:t>
             </w:r>
             <w:r>
@@ -12816,7 +12881,14 @@
                 <w:rFonts w:ascii="Calibri" w:eastAsia="Calibri" w:hAnsi="Calibri" w:cs="Calibri"/>
                 <w:sz w:val="22"/>
               </w:rPr>
-              <w:t>, address, and contact information</w:t>
+              <w:t xml:space="preserve">, </w:t>
+            </w:r>
+            <w:r>
+              <w:rPr>
+                <w:rFonts w:ascii="Calibri" w:eastAsia="Calibri" w:hAnsi="Calibri" w:cs="Calibri"/>
+                <w:sz w:val="22"/>
+              </w:rPr>
+              <w:t>address, and contact number</w:t>
             </w:r>
             <w:r>
               <w:rPr>
@@ -12963,6 +13035,7 @@
                 <w:b/>
                 <w:sz w:val="22"/>
               </w:rPr>
+              <w:lastRenderedPageBreak/>
               <w:t>Acceptance Criteria:</w:t>
             </w:r>
           </w:p>
@@ -12985,28 +13058,7 @@
                 <w:rFonts w:ascii="Calibri" w:eastAsia="Calibri" w:hAnsi="Calibri" w:cs="Calibri"/>
                 <w:sz w:val="22"/>
               </w:rPr>
-              <w:t>Verify that a</w:t>
-            </w:r>
-            <w:r>
-              <w:rPr>
-                <w:rFonts w:ascii="Calibri" w:eastAsia="Calibri" w:hAnsi="Calibri" w:cs="Calibri"/>
-                <w:sz w:val="22"/>
-              </w:rPr>
-              <w:t>ll</w:t>
-            </w:r>
-            <w:r>
-              <w:rPr>
-                <w:rFonts w:ascii="Calibri" w:eastAsia="Calibri" w:hAnsi="Calibri" w:cs="Calibri"/>
-                <w:sz w:val="22"/>
-              </w:rPr>
-              <w:t xml:space="preserve"> mandatory</w:t>
-            </w:r>
-            <w:r>
-              <w:rPr>
-                <w:rFonts w:ascii="Calibri" w:eastAsia="Calibri" w:hAnsi="Calibri" w:cs="Calibri"/>
-                <w:sz w:val="22"/>
-              </w:rPr>
-              <w:t xml:space="preserve"> fields must be filled.</w:t>
+              <w:t>Mandatory fields: company description.</w:t>
             </w:r>
           </w:p>
           <w:p>
@@ -13028,6 +13080,49 @@
                 <w:rFonts w:ascii="Calibri" w:eastAsia="Calibri" w:hAnsi="Calibri" w:cs="Calibri"/>
                 <w:sz w:val="22"/>
               </w:rPr>
+              <w:t>Verify that a</w:t>
+            </w:r>
+            <w:r>
+              <w:rPr>
+                <w:rFonts w:ascii="Calibri" w:eastAsia="Calibri" w:hAnsi="Calibri" w:cs="Calibri"/>
+                <w:sz w:val="22"/>
+              </w:rPr>
+              <w:t>ll</w:t>
+            </w:r>
+            <w:r>
+              <w:rPr>
+                <w:rFonts w:ascii="Calibri" w:eastAsia="Calibri" w:hAnsi="Calibri" w:cs="Calibri"/>
+                <w:sz w:val="22"/>
+              </w:rPr>
+              <w:t xml:space="preserve"> mandatory</w:t>
+            </w:r>
+            <w:r>
+              <w:rPr>
+                <w:rFonts w:ascii="Calibri" w:eastAsia="Calibri" w:hAnsi="Calibri" w:cs="Calibri"/>
+                <w:sz w:val="22"/>
+              </w:rPr>
+              <w:t xml:space="preserve"> fields must be filled.</w:t>
+            </w:r>
+          </w:p>
+          <w:p>
+            <w:pPr>
+              <w:numPr>
+                <w:ilvl w:val="0"/>
+                <w:numId w:val="17"/>
+              </w:numPr>
+              <w:ind w:right="140" w:hanging="359"/>
+              <w:contextualSpacing/>
+              <w:jc w:val="both"/>
+              <w:rPr>
+                <w:rFonts w:ascii="Calibri" w:eastAsia="Calibri" w:hAnsi="Calibri" w:cs="Calibri"/>
+                <w:sz w:val="22"/>
+              </w:rPr>
+            </w:pPr>
+            <w:r>
+              <w:rPr>
+                <w:rFonts w:ascii="Calibri" w:eastAsia="Calibri" w:hAnsi="Calibri" w:cs="Calibri"/>
+                <w:sz w:val="22"/>
+              </w:rPr>
               <w:t>Verify that the u</w:t>
             </w:r>
             <w:r>
@@ -13050,6 +13145,70 @@
                 <w:sz w:val="22"/>
               </w:rPr>
               <w:t>.</w:t>
+            </w:r>
+          </w:p>
+          <w:p>
+            <w:pPr>
+              <w:numPr>
+                <w:ilvl w:val="0"/>
+                <w:numId w:val="17"/>
+              </w:numPr>
+              <w:ind w:right="140" w:hanging="359"/>
+              <w:contextualSpacing/>
+              <w:jc w:val="both"/>
+              <w:rPr>
+                <w:rFonts w:ascii="Calibri" w:eastAsia="Calibri" w:hAnsi="Calibri" w:cs="Calibri"/>
+                <w:sz w:val="22"/>
+              </w:rPr>
+            </w:pPr>
+            <w:r>
+              <w:rPr>
+                <w:rFonts w:ascii="Calibri" w:eastAsia="Calibri" w:hAnsi="Calibri" w:cs="Calibri"/>
+                <w:sz w:val="22"/>
+              </w:rPr>
+              <w:t xml:space="preserve">Input data types:  </w:t>
+            </w:r>
+            <w:r>
+              <w:rPr>
+                <w:rFonts w:ascii="Calibri" w:eastAsia="Calibri" w:hAnsi="Calibri" w:cs="Calibri"/>
+                <w:sz w:val="22"/>
+              </w:rPr>
+              <w:t>company description</w:t>
+            </w:r>
+            <w:r>
+              <w:rPr>
+                <w:rFonts w:ascii="Calibri" w:eastAsia="Calibri" w:hAnsi="Calibri" w:cs="Calibri"/>
+                <w:sz w:val="22"/>
+              </w:rPr>
+              <w:t xml:space="preserve"> and</w:t>
+            </w:r>
+            <w:r>
+              <w:rPr>
+                <w:rFonts w:ascii="Calibri" w:eastAsia="Calibri" w:hAnsi="Calibri" w:cs="Calibri"/>
+                <w:sz w:val="22"/>
+              </w:rPr>
+              <w:t xml:space="preserve"> </w:t>
+            </w:r>
+            <w:r>
+              <w:rPr>
+                <w:rFonts w:ascii="Calibri" w:eastAsia="Calibri" w:hAnsi="Calibri" w:cs="Calibri"/>
+                <w:sz w:val="22"/>
+              </w:rPr>
+              <w:t>address</w:t>
+            </w:r>
+            <w:r>
+              <w:rPr>
+                <w:rFonts w:ascii="Calibri" w:eastAsia="Calibri" w:hAnsi="Calibri" w:cs="Calibri"/>
+                <w:sz w:val="22"/>
+              </w:rPr>
+              <w:t>: string</w:t>
+            </w:r>
+            <w:r>
+              <w:rPr>
+                <w:rFonts w:ascii="Calibri" w:eastAsia="Calibri" w:hAnsi="Calibri" w:cs="Calibri"/>
+                <w:sz w:val="22"/>
+              </w:rPr>
+              <w:t>; contact number: int.</w:t>
             </w:r>
           </w:p>
         </w:tc>
@@ -13126,7 +13285,6 @@
                 <w:sz w:val="22"/>
                 <w:shd w:val="clear" w:color="auto" w:fill="007033"/>
               </w:rPr>
-              <w:lastRenderedPageBreak/>
               <w:t>User Story #13</w:t>
             </w:r>
             <w:r>
@@ -14287,6 +14445,7 @@
                 <w:b/>
                 <w:sz w:val="22"/>
               </w:rPr>
+              <w:lastRenderedPageBreak/>
               <w:t>Acceptance Criteria:</w:t>
             </w:r>
           </w:p>
@@ -14373,7 +14532,7 @@
                 <w:rFonts w:ascii="Calibri" w:eastAsia="Calibri" w:hAnsi="Calibri" w:cs="Calibri"/>
                 <w:sz w:val="22"/>
               </w:rPr>
-              <w:t>Verify if the input in the fields are of the right data type.</w:t>
+              <w:t>Mandatory fields: job position, skills required, work experience required.</w:t>
             </w:r>
           </w:p>
           <w:p>
@@ -14395,70 +14554,14 @@
                 <w:rFonts w:ascii="Calibri" w:eastAsia="Calibri" w:hAnsi="Calibri" w:cs="Calibri"/>
                 <w:sz w:val="22"/>
               </w:rPr>
-              <w:t>Verify</w:t>
-            </w:r>
-            <w:r>
-              <w:rPr>
-                <w:rFonts w:ascii="Calibri" w:eastAsia="Calibri" w:hAnsi="Calibri" w:cs="Calibri"/>
-                <w:sz w:val="22"/>
-              </w:rPr>
-              <w:t xml:space="preserve"> if at least one o</w:t>
-            </w:r>
-            <w:r>
-              <w:rPr>
-                <w:rFonts w:ascii="Calibri" w:eastAsia="Calibri" w:hAnsi="Calibri" w:cs="Calibri"/>
-                <w:sz w:val="22"/>
-              </w:rPr>
-              <w:t xml:space="preserve">f the </w:t>
-            </w:r>
-            <w:r>
-              <w:rPr>
-                <w:rFonts w:ascii="Calibri" w:eastAsia="Calibri" w:hAnsi="Calibri" w:cs="Calibri"/>
-                <w:sz w:val="22"/>
-              </w:rPr>
-              <w:t>mandatory</w:t>
-            </w:r>
-            <w:r>
-              <w:rPr>
-                <w:rFonts w:ascii="Calibri" w:eastAsia="Calibri" w:hAnsi="Calibri" w:cs="Calibri"/>
-                <w:sz w:val="22"/>
-              </w:rPr>
-              <w:t xml:space="preserve"> fields are empty</w:t>
-            </w:r>
-            <w:r>
-              <w:rPr>
-                <w:rFonts w:ascii="Calibri" w:eastAsia="Calibri" w:hAnsi="Calibri" w:cs="Calibri"/>
-                <w:sz w:val="22"/>
-              </w:rPr>
-              <w:t>, the p</w:t>
-            </w:r>
-            <w:r>
-              <w:rPr>
-                <w:rFonts w:ascii="Calibri" w:eastAsia="Calibri" w:hAnsi="Calibri" w:cs="Calibri"/>
-                <w:sz w:val="22"/>
-              </w:rPr>
-              <w:t>ost option will be dis</w:t>
-            </w:r>
-            <w:r>
-              <w:rPr>
-                <w:rFonts w:ascii="Calibri" w:eastAsia="Calibri" w:hAnsi="Calibri" w:cs="Calibri"/>
-                <w:sz w:val="22"/>
-              </w:rPr>
-              <w:t xml:space="preserve">abled and the </w:t>
-            </w:r>
-            <w:r>
-              <w:rPr>
-                <w:rFonts w:ascii="Calibri" w:eastAsia="Calibri" w:hAnsi="Calibri" w:cs="Calibri"/>
-                <w:sz w:val="22"/>
-              </w:rPr>
-              <w:t>Company</w:t>
-            </w:r>
-            <w:r>
-              <w:rPr>
-                <w:rFonts w:ascii="Calibri" w:eastAsia="Calibri" w:hAnsi="Calibri" w:cs="Calibri"/>
-                <w:sz w:val="22"/>
-              </w:rPr>
-              <w:t xml:space="preserve"> will be notified of the required fields</w:t>
+              <w:t xml:space="preserve">Input data types: </w:t>
+            </w:r>
+            <w:r>
+              <w:rPr>
+                <w:rFonts w:ascii="Calibri" w:eastAsia="Calibri" w:hAnsi="Calibri" w:cs="Calibri"/>
+                <w:sz w:val="22"/>
+              </w:rPr>
+              <w:t>job position, skills required, course required, location, work hours schedule,</w:t>
             </w:r>
             <w:r>
               <w:rPr>
@@ -14472,21 +14575,42 @@
                 <w:rFonts w:ascii="Calibri" w:eastAsia="Calibri" w:hAnsi="Calibri" w:cs="Calibri"/>
                 <w:sz w:val="22"/>
               </w:rPr>
-              <w:t xml:space="preserve">that were </w:t>
-            </w:r>
-            <w:r>
-              <w:rPr>
-                <w:rFonts w:ascii="Calibri" w:eastAsia="Calibri" w:hAnsi="Calibri" w:cs="Calibri"/>
-                <w:sz w:val="22"/>
-              </w:rPr>
-              <w:t>left empty</w:t>
-            </w:r>
-            <w:r>
-              <w:rPr>
-                <w:rFonts w:ascii="Calibri" w:eastAsia="Calibri" w:hAnsi="Calibri" w:cs="Calibri"/>
-                <w:sz w:val="22"/>
-              </w:rPr>
-              <w:t>.</w:t>
+              <w:t>certification exams nee</w:t>
+            </w:r>
+            <w:r>
+              <w:rPr>
+                <w:rFonts w:ascii="Calibri" w:eastAsia="Calibri" w:hAnsi="Calibri" w:cs="Calibri"/>
+                <w:sz w:val="22"/>
+              </w:rPr>
+              <w:t>ded, and</w:t>
+            </w:r>
+            <w:r>
+              <w:rPr>
+                <w:rFonts w:ascii="Calibri" w:eastAsia="Calibri" w:hAnsi="Calibri" w:cs="Calibri"/>
+                <w:sz w:val="22"/>
+              </w:rPr>
+              <w:t xml:space="preserve"> work experience</w:t>
+            </w:r>
+            <w:r>
+              <w:rPr>
+                <w:rFonts w:ascii="Calibri" w:eastAsia="Calibri" w:hAnsi="Calibri" w:cs="Calibri"/>
+                <w:sz w:val="22"/>
+              </w:rPr>
+              <w:t xml:space="preserve">: job title: string; work experience: years </w:t>
+            </w:r>
+            <w:r>
+              <w:rPr>
+                <w:rFonts w:ascii="Calibri" w:eastAsia="Calibri" w:hAnsi="Calibri" w:cs="Calibri"/>
+                <w:sz w:val="22"/>
+              </w:rPr>
+              <w:t xml:space="preserve"> required</w:t>
+            </w:r>
+            <w:r>
+              <w:rPr>
+                <w:rFonts w:ascii="Calibri" w:eastAsia="Calibri" w:hAnsi="Calibri" w:cs="Calibri"/>
+                <w:sz w:val="22"/>
+              </w:rPr>
+              <w:t>: int;</w:t>
             </w:r>
           </w:p>
           <w:p>
@@ -14508,7 +14632,7 @@
                 <w:rFonts w:ascii="Calibri" w:eastAsia="Calibri" w:hAnsi="Calibri" w:cs="Calibri"/>
                 <w:sz w:val="22"/>
               </w:rPr>
-              <w:t>Verify that the job listing has been posted</w:t>
+              <w:t>Verify if the input in the fields are of the right data type.</w:t>
             </w:r>
           </w:p>
           <w:p>
@@ -14530,7 +14654,149 @@
                 <w:rFonts w:ascii="Calibri" w:eastAsia="Calibri" w:hAnsi="Calibri" w:cs="Calibri"/>
                 <w:sz w:val="22"/>
               </w:rPr>
+              <w:t>Verify</w:t>
+            </w:r>
+            <w:r>
+              <w:rPr>
+                <w:rFonts w:ascii="Calibri" w:eastAsia="Calibri" w:hAnsi="Calibri" w:cs="Calibri"/>
+                <w:sz w:val="22"/>
+              </w:rPr>
+              <w:t xml:space="preserve"> if at least one o</w:t>
+            </w:r>
+            <w:r>
+              <w:rPr>
+                <w:rFonts w:ascii="Calibri" w:eastAsia="Calibri" w:hAnsi="Calibri" w:cs="Calibri"/>
+                <w:sz w:val="22"/>
+              </w:rPr>
+              <w:t xml:space="preserve">f the </w:t>
+            </w:r>
+            <w:r>
+              <w:rPr>
+                <w:rFonts w:ascii="Calibri" w:eastAsia="Calibri" w:hAnsi="Calibri" w:cs="Calibri"/>
+                <w:sz w:val="22"/>
+              </w:rPr>
+              <w:t>mandatory</w:t>
+            </w:r>
+            <w:r>
+              <w:rPr>
+                <w:rFonts w:ascii="Calibri" w:eastAsia="Calibri" w:hAnsi="Calibri" w:cs="Calibri"/>
+                <w:sz w:val="22"/>
+              </w:rPr>
+              <w:t xml:space="preserve"> fields are empty</w:t>
+            </w:r>
+            <w:r>
+              <w:rPr>
+                <w:rFonts w:ascii="Calibri" w:eastAsia="Calibri" w:hAnsi="Calibri" w:cs="Calibri"/>
+                <w:sz w:val="22"/>
+              </w:rPr>
+              <w:t>, the p</w:t>
+            </w:r>
+            <w:r>
+              <w:rPr>
+                <w:rFonts w:ascii="Calibri" w:eastAsia="Calibri" w:hAnsi="Calibri" w:cs="Calibri"/>
+                <w:sz w:val="22"/>
+              </w:rPr>
+              <w:t>ost option will be dis</w:t>
+            </w:r>
+            <w:r>
+              <w:rPr>
+                <w:rFonts w:ascii="Calibri" w:eastAsia="Calibri" w:hAnsi="Calibri" w:cs="Calibri"/>
+                <w:sz w:val="22"/>
+              </w:rPr>
+              <w:t xml:space="preserve">abled and the </w:t>
+            </w:r>
+            <w:r>
+              <w:rPr>
+                <w:rFonts w:ascii="Calibri" w:eastAsia="Calibri" w:hAnsi="Calibri" w:cs="Calibri"/>
+                <w:sz w:val="22"/>
+              </w:rPr>
+              <w:t>Company</w:t>
+            </w:r>
+            <w:r>
+              <w:rPr>
+                <w:rFonts w:ascii="Calibri" w:eastAsia="Calibri" w:hAnsi="Calibri" w:cs="Calibri"/>
+                <w:sz w:val="22"/>
+              </w:rPr>
+              <w:t xml:space="preserve"> will be notified of the required fields</w:t>
+            </w:r>
+            <w:r>
+              <w:rPr>
+                <w:rFonts w:ascii="Calibri" w:eastAsia="Calibri" w:hAnsi="Calibri" w:cs="Calibri"/>
+                <w:sz w:val="22"/>
+              </w:rPr>
+              <w:t xml:space="preserve"> </w:t>
+            </w:r>
+            <w:r>
+              <w:rPr>
+                <w:rFonts w:ascii="Calibri" w:eastAsia="Calibri" w:hAnsi="Calibri" w:cs="Calibri"/>
+                <w:sz w:val="22"/>
+              </w:rPr>
+              <w:t xml:space="preserve">that were </w:t>
+            </w:r>
+            <w:r>
+              <w:rPr>
+                <w:rFonts w:ascii="Calibri" w:eastAsia="Calibri" w:hAnsi="Calibri" w:cs="Calibri"/>
+                <w:sz w:val="22"/>
+              </w:rPr>
+              <w:t>left empty</w:t>
+            </w:r>
+            <w:r>
+              <w:rPr>
+                <w:rFonts w:ascii="Calibri" w:eastAsia="Calibri" w:hAnsi="Calibri" w:cs="Calibri"/>
+                <w:sz w:val="22"/>
+              </w:rPr>
+              <w:t>.</w:t>
+            </w:r>
+          </w:p>
+          <w:p>
+            <w:pPr>
+              <w:numPr>
+                <w:ilvl w:val="0"/>
+                <w:numId w:val="20"/>
+              </w:numPr>
+              <w:ind w:right="140" w:hanging="359"/>
+              <w:contextualSpacing/>
+              <w:jc w:val="both"/>
+              <w:rPr>
+                <w:rFonts w:ascii="Calibri" w:eastAsia="Calibri" w:hAnsi="Calibri" w:cs="Calibri"/>
+                <w:sz w:val="22"/>
+              </w:rPr>
+            </w:pPr>
+            <w:r>
+              <w:rPr>
+                <w:rFonts w:ascii="Calibri" w:eastAsia="Calibri" w:hAnsi="Calibri" w:cs="Calibri"/>
+                <w:sz w:val="22"/>
+              </w:rPr>
+              <w:t>Verify that the job listing has been posted</w:t>
+            </w:r>
+          </w:p>
+          <w:p>
+            <w:pPr>
+              <w:numPr>
+                <w:ilvl w:val="0"/>
+                <w:numId w:val="20"/>
+              </w:numPr>
+              <w:ind w:right="140" w:hanging="359"/>
+              <w:contextualSpacing/>
+              <w:jc w:val="both"/>
+              <w:rPr>
+                <w:rFonts w:ascii="Calibri" w:eastAsia="Calibri" w:hAnsi="Calibri" w:cs="Calibri"/>
+                <w:sz w:val="22"/>
+              </w:rPr>
+            </w:pPr>
+            <w:r>
+              <w:rPr>
+                <w:rFonts w:ascii="Calibri" w:eastAsia="Calibri" w:hAnsi="Calibri" w:cs="Calibri"/>
+                <w:sz w:val="22"/>
+              </w:rPr>
               <w:t>Verify that the file containing the job details are uploaded</w:t>
+            </w:r>
+            <w:r>
+              <w:rPr>
+                <w:rFonts w:ascii="Calibri" w:eastAsia="Calibri" w:hAnsi="Calibri" w:cs="Calibri"/>
+                <w:sz w:val="22"/>
+              </w:rPr>
+              <w:t>.</w:t>
             </w:r>
           </w:p>
         </w:tc>
@@ -15115,7 +15381,51 @@
                 <w:rFonts w:ascii="Calibri" w:eastAsia="Calibri" w:hAnsi="Calibri" w:cs="Calibri"/>
                 <w:sz w:val="22"/>
               </w:rPr>
+              <w:t>All fields are mandatory.</w:t>
+            </w:r>
+          </w:p>
+          <w:p>
+            <w:pPr>
+              <w:numPr>
+                <w:ilvl w:val="0"/>
+                <w:numId w:val="22"/>
+              </w:numPr>
+              <w:ind w:right="140" w:hanging="359"/>
+              <w:contextualSpacing/>
+              <w:jc w:val="both"/>
+              <w:rPr>
+                <w:rFonts w:ascii="Calibri" w:eastAsia="Calibri" w:hAnsi="Calibri" w:cs="Calibri"/>
+                <w:sz w:val="22"/>
+              </w:rPr>
+            </w:pPr>
+            <w:r>
+              <w:rPr>
+                <w:rFonts w:ascii="Calibri" w:eastAsia="Calibri" w:hAnsi="Calibri" w:cs="Calibri"/>
+                <w:sz w:val="22"/>
+              </w:rPr>
               <w:t>Verify that the mandatory fields are filled.</w:t>
+            </w:r>
+          </w:p>
+          <w:p>
+            <w:pPr>
+              <w:numPr>
+                <w:ilvl w:val="0"/>
+                <w:numId w:val="22"/>
+              </w:numPr>
+              <w:ind w:right="140" w:hanging="359"/>
+              <w:contextualSpacing/>
+              <w:jc w:val="both"/>
+              <w:rPr>
+                <w:rFonts w:ascii="Calibri" w:eastAsia="Calibri" w:hAnsi="Calibri" w:cs="Calibri"/>
+                <w:sz w:val="22"/>
+              </w:rPr>
+            </w:pPr>
+            <w:r>
+              <w:rPr>
+                <w:rFonts w:ascii="Calibri" w:eastAsia="Calibri" w:hAnsi="Calibri" w:cs="Calibri"/>
+                <w:sz w:val="22"/>
+              </w:rPr>
+              <w:t>Input data types: date: date; time: time; place fo the appointment: string.</w:t>
             </w:r>
           </w:p>
           <w:p>
@@ -15567,6 +15877,7 @@
                 <w:rFonts w:ascii="Calibri" w:eastAsia="Calibri" w:hAnsi="Calibri" w:cs="Calibri"/>
                 <w:sz w:val="22"/>
               </w:rPr>
+              <w:lastRenderedPageBreak/>
               <w:t>The Company fills up the feedback form.</w:t>
             </w:r>
           </w:p>
@@ -15711,6 +16022,7 @@
                 <w:b/>
                 <w:sz w:val="22"/>
               </w:rPr>
+              <w:lastRenderedPageBreak/>
               <w:t>Post-condition:</w:t>
             </w:r>
             <w:r>
@@ -15958,8 +16270,7 @@
                 <w:rFonts w:ascii="Calibri" w:eastAsia="Calibri" w:hAnsi="Calibri" w:cs="Calibri"/>
                 <w:sz w:val="22"/>
               </w:rPr>
-              <w:lastRenderedPageBreak/>
-              <w:t>Verify that all mandatory fields are filled.</w:t>
+              <w:t>Feedback form is mandatory.</w:t>
             </w:r>
           </w:p>
           <w:p>
@@ -15981,7 +16292,51 @@
                 <w:rFonts w:ascii="Calibri" w:eastAsia="Calibri" w:hAnsi="Calibri" w:cs="Calibri"/>
                 <w:sz w:val="22"/>
               </w:rPr>
+              <w:t>Verify that all mandatory fields are filled.</w:t>
+            </w:r>
+          </w:p>
+          <w:p>
+            <w:pPr>
+              <w:numPr>
+                <w:ilvl w:val="0"/>
+                <w:numId w:val="23"/>
+              </w:numPr>
+              <w:ind w:right="140" w:hanging="359"/>
+              <w:contextualSpacing/>
+              <w:jc w:val="both"/>
+              <w:rPr>
+                <w:rFonts w:ascii="Calibri" w:eastAsia="Calibri" w:hAnsi="Calibri" w:cs="Calibri"/>
+                <w:sz w:val="22"/>
+              </w:rPr>
+            </w:pPr>
+            <w:r>
+              <w:rPr>
+                <w:rFonts w:ascii="Calibri" w:eastAsia="Calibri" w:hAnsi="Calibri" w:cs="Calibri"/>
+                <w:sz w:val="22"/>
+              </w:rPr>
               <w:t>Verify that all fields contain the correct data type.</w:t>
+            </w:r>
+          </w:p>
+          <w:p>
+            <w:pPr>
+              <w:numPr>
+                <w:ilvl w:val="0"/>
+                <w:numId w:val="23"/>
+              </w:numPr>
+              <w:ind w:right="140" w:hanging="359"/>
+              <w:contextualSpacing/>
+              <w:jc w:val="both"/>
+              <w:rPr>
+                <w:rFonts w:ascii="Calibri" w:eastAsia="Calibri" w:hAnsi="Calibri" w:cs="Calibri"/>
+                <w:sz w:val="22"/>
+              </w:rPr>
+            </w:pPr>
+            <w:r>
+              <w:rPr>
+                <w:rFonts w:ascii="Calibri" w:eastAsia="Calibri" w:hAnsi="Calibri" w:cs="Calibri"/>
+                <w:sz w:val="22"/>
+              </w:rPr>
+              <w:t>Input data type: feedback: string.</w:t>
             </w:r>
           </w:p>
         </w:tc>
@@ -16665,7 +17020,6 @@
                 <w:color w:val="FFFFFF"/>
                 <w:sz w:val="22"/>
               </w:rPr>
-              <w:lastRenderedPageBreak/>
               <w:t>User Story #18</w:t>
             </w:r>
             <w:r>
@@ -17572,6 +17926,7 @@
                 <w:b/>
                 <w:sz w:val="22"/>
               </w:rPr>
+              <w:lastRenderedPageBreak/>
               <w:t xml:space="preserve">Scenario: </w:t>
             </w:r>
           </w:p>
@@ -17888,7 +18243,6 @@
                 <w:rFonts w:ascii="Calibri" w:eastAsia="Calibri" w:hAnsi="Calibri" w:cs="Calibri"/>
                 <w:sz w:val="22"/>
               </w:rPr>
-              <w:lastRenderedPageBreak/>
               <w:t>Verify that if the</w:t>
             </w:r>
             <w:r>
@@ -18198,14 +18552,14 @@
                 <w:rFonts w:ascii="Calibri" w:eastAsia="Calibri" w:hAnsi="Calibri" w:cs="Calibri"/>
                 <w:sz w:val="22"/>
               </w:rPr>
-              <w:t>Admin enters the username, password, and type</w:t>
-            </w:r>
-            <w:r>
-              <w:rPr>
-                <w:rFonts w:ascii="Calibri" w:eastAsia="Calibri" w:hAnsi="Calibri" w:cs="Calibri"/>
-                <w:sz w:val="22"/>
-              </w:rPr>
-              <w:t xml:space="preserve"> of company</w:t>
+              <w:t xml:space="preserve">Admin enters the username, password, and </w:t>
+            </w:r>
+            <w:r>
+              <w:rPr>
+                <w:rFonts w:ascii="Calibri" w:eastAsia="Calibri" w:hAnsi="Calibri" w:cs="Calibri"/>
+                <w:sz w:val="22"/>
+              </w:rPr>
+              <w:t>confirm password</w:t>
             </w:r>
             <w:r>
               <w:rPr>
@@ -18432,7 +18786,7 @@
                 <w:rFonts w:ascii="Calibri" w:eastAsia="Calibri" w:hAnsi="Calibri" w:cs="Calibri"/>
                 <w:sz w:val="22"/>
               </w:rPr>
-              <w:t>Verify that all mandatory fields are filled</w:t>
+              <w:t>All fields are mandatory.</w:t>
             </w:r>
           </w:p>
           <w:p>
@@ -18452,8 +18806,50 @@
                 <w:rFonts w:ascii="Calibri" w:eastAsia="Calibri" w:hAnsi="Calibri" w:cs="Calibri"/>
                 <w:sz w:val="22"/>
               </w:rPr>
+              <w:t>Verify that all mandatory fields are filled</w:t>
+            </w:r>
+          </w:p>
+          <w:p>
+            <w:pPr>
+              <w:pStyle w:val="ListParagraph"/>
+              <w:numPr>
+                <w:ilvl w:val="0"/>
+                <w:numId w:val="29"/>
+              </w:numPr>
+              <w:rPr>
+                <w:rFonts w:ascii="Calibri" w:eastAsia="Calibri" w:hAnsi="Calibri" w:cs="Calibri"/>
+                <w:sz w:val="22"/>
+              </w:rPr>
+            </w:pPr>
+            <w:r>
+              <w:rPr>
+                <w:rFonts w:ascii="Calibri" w:eastAsia="Calibri" w:hAnsi="Calibri" w:cs="Calibri"/>
+                <w:sz w:val="22"/>
+              </w:rPr>
               <w:t>Verify that all fields contain the correct data type.</w:t>
             </w:r>
+          </w:p>
+          <w:p>
+            <w:pPr>
+              <w:pStyle w:val="ListParagraph"/>
+              <w:numPr>
+                <w:ilvl w:val="0"/>
+                <w:numId w:val="29"/>
+              </w:numPr>
+              <w:rPr>
+                <w:rFonts w:ascii="Calibri" w:eastAsia="Calibri" w:hAnsi="Calibri" w:cs="Calibri"/>
+                <w:sz w:val="22"/>
+              </w:rPr>
+            </w:pPr>
+            <w:r>
+              <w:rPr>
+                <w:rFonts w:ascii="Calibri" w:eastAsia="Calibri" w:hAnsi="Calibri" w:cs="Calibri"/>
+                <w:sz w:val="22"/>
+              </w:rPr>
+              <w:t>Input data type: username, password, and confirm password: string.</w:t>
+            </w:r>
+            <w:bookmarkStart w:id="1" w:name="_GoBack"/>
+            <w:bookmarkEnd w:id="1"/>
           </w:p>
         </w:tc>
       </w:tr>
@@ -18673,6 +19069,7 @@
                 <w:b/>
                 <w:sz w:val="22"/>
               </w:rPr>
+              <w:lastRenderedPageBreak/>
               <w:t xml:space="preserve">Scenario: </w:t>
             </w:r>
           </w:p>
@@ -18998,7 +19395,6 @@
                 <w:color w:val="FFFFFF"/>
                 <w:sz w:val="22"/>
               </w:rPr>
-              <w:lastRenderedPageBreak/>
               <w:t>User Story #22</w:t>
             </w:r>
             <w:r>
@@ -26101,7 +26497,7 @@
         <w:noProof/>
         <w:sz w:val="20"/>
       </w:rPr>
-      <w:t>16</w:t>
+      <w:t>7</w:t>
     </w:r>
     <w:r>
       <w:rPr>
@@ -34066,7 +34462,7 @@
 </file>
 
 <file path=customXml/itemProps1.xml><?xml version="1.0" encoding="utf-8"?>
-<ds:datastoreItem xmlns:ds="http://schemas.openxmlformats.org/officeDocument/2006/customXml" ds:itemID="{CE8CF55C-D4F1-4B45-9C54-4BA0EB2C4209}">
+<ds:datastoreItem xmlns:ds="http://schemas.openxmlformats.org/officeDocument/2006/customXml" ds:itemID="{7D2266AE-E9C6-4E3D-A900-1687304A0B53}">
   <ds:schemaRefs>
     <ds:schemaRef ds:uri="http://schemas.openxmlformats.org/officeDocument/2006/bibliography"/>
   </ds:schemaRefs>

--- a/JobIT - Software Requirements Specification.docx
+++ b/JobIT - Software Requirements Specification.docx
@@ -9811,6 +9811,33 @@
               <w:t>, contact number: int.</w:t>
             </w:r>
           </w:p>
+          <w:p>
+            <w:pPr>
+              <w:pStyle w:val="paragraph"/>
+              <w:numPr>
+                <w:ilvl w:val="0"/>
+                <w:numId w:val="46"/>
+              </w:numPr>
+              <w:spacing w:before="0" w:beforeAutospacing="0" w:after="0" w:afterAutospacing="0"/>
+              <w:textAlignment w:val="baseline"/>
+              <w:rPr>
+                <w:rFonts w:asciiTheme="minorHAnsi" w:eastAsia="Calibri" w:hAnsiTheme="minorHAnsi" w:cs="Calibri"/>
+                <w:sz w:val="22"/>
+                <w:szCs w:val="22"/>
+              </w:rPr>
+            </w:pPr>
+            <w:r>
+              <w:rPr>
+                <w:rFonts w:asciiTheme="minorHAnsi" w:hAnsiTheme="minorHAnsi" w:cs="Helvetica"/>
+                <w:color w:val="333333"/>
+                <w:sz w:val="22"/>
+                <w:szCs w:val="22"/>
+                <w:shd w:val="clear" w:color="auto" w:fill="FFFFFF"/>
+              </w:rPr>
+              <w:lastRenderedPageBreak/>
+              <w:t>Required inputs: : last name, middle name, first name, address, email, gender, marital status, birthdate.</w:t>
+            </w:r>
+          </w:p>
         </w:tc>
       </w:tr>
     </w:tbl>
@@ -10959,7 +10986,28 @@
                 <w:rFonts w:ascii="Calibri" w:eastAsia="Calibri" w:hAnsi="Calibri" w:cs="Calibri"/>
                 <w:sz w:val="22"/>
               </w:rPr>
+              <w:lastRenderedPageBreak/>
               <w:t>Input data types: skill/s, school/s, certification exams taken, work experience: job title : string; work experience: years: int;</w:t>
+            </w:r>
+          </w:p>
+          <w:p>
+            <w:pPr>
+              <w:pStyle w:val="ListParagraph"/>
+              <w:numPr>
+                <w:ilvl w:val="0"/>
+                <w:numId w:val="42"/>
+              </w:numPr>
+              <w:rPr>
+                <w:rFonts w:ascii="Calibri" w:eastAsia="Calibri" w:hAnsi="Calibri" w:cs="Calibri"/>
+                <w:sz w:val="22"/>
+              </w:rPr>
+            </w:pPr>
+            <w:r>
+              <w:rPr>
+                <w:rFonts w:ascii="Calibri" w:eastAsia="Calibri" w:hAnsi="Calibri" w:cs="Calibri"/>
+                <w:sz w:val="22"/>
+              </w:rPr>
+              <w:t>Required data Types: School/s (Highschool only) and skill/s</w:t>
             </w:r>
           </w:p>
         </w:tc>
@@ -11981,6 +12029,7 @@
                 <w:b/>
                 <w:sz w:val="22"/>
               </w:rPr>
+              <w:lastRenderedPageBreak/>
               <w:t>Acceptance Criteria:</w:t>
             </w:r>
           </w:p>
@@ -12837,6 +12886,7 @@
                 <w:b/>
                 <w:sz w:val="22"/>
               </w:rPr>
+              <w:lastRenderedPageBreak/>
               <w:t xml:space="preserve">Scenario: </w:t>
             </w:r>
           </w:p>
@@ -13035,7 +13085,6 @@
                 <w:b/>
                 <w:sz w:val="22"/>
               </w:rPr>
-              <w:lastRenderedPageBreak/>
               <w:t>Acceptance Criteria:</w:t>
             </w:r>
           </w:p>
@@ -13166,14 +13215,7 @@
                 <w:rFonts w:ascii="Calibri" w:eastAsia="Calibri" w:hAnsi="Calibri" w:cs="Calibri"/>
                 <w:sz w:val="22"/>
               </w:rPr>
-              <w:t xml:space="preserve">Input data types:  </w:t>
-            </w:r>
-            <w:r>
-              <w:rPr>
-                <w:rFonts w:ascii="Calibri" w:eastAsia="Calibri" w:hAnsi="Calibri" w:cs="Calibri"/>
-                <w:sz w:val="22"/>
-              </w:rPr>
-              <w:t>company description</w:t>
+              <w:t>Input data types:  company description</w:t>
             </w:r>
             <w:r>
               <w:rPr>
@@ -14445,7 +14487,6 @@
                 <w:b/>
                 <w:sz w:val="22"/>
               </w:rPr>
-              <w:lastRenderedPageBreak/>
               <w:t>Acceptance Criteria:</w:t>
             </w:r>
           </w:p>
@@ -14554,63 +14595,7 @@
                 <w:rFonts w:ascii="Calibri" w:eastAsia="Calibri" w:hAnsi="Calibri" w:cs="Calibri"/>
                 <w:sz w:val="22"/>
               </w:rPr>
-              <w:t xml:space="preserve">Input data types: </w:t>
-            </w:r>
-            <w:r>
-              <w:rPr>
-                <w:rFonts w:ascii="Calibri" w:eastAsia="Calibri" w:hAnsi="Calibri" w:cs="Calibri"/>
-                <w:sz w:val="22"/>
-              </w:rPr>
-              <w:t>job position, skills required, course required, location, work hours schedule,</w:t>
-            </w:r>
-            <w:r>
-              <w:rPr>
-                <w:rFonts w:ascii="Calibri" w:eastAsia="Calibri" w:hAnsi="Calibri" w:cs="Calibri"/>
-                <w:sz w:val="22"/>
-              </w:rPr>
-              <w:t xml:space="preserve"> </w:t>
-            </w:r>
-            <w:r>
-              <w:rPr>
-                <w:rFonts w:ascii="Calibri" w:eastAsia="Calibri" w:hAnsi="Calibri" w:cs="Calibri"/>
-                <w:sz w:val="22"/>
-              </w:rPr>
-              <w:t>certification exams nee</w:t>
-            </w:r>
-            <w:r>
-              <w:rPr>
-                <w:rFonts w:ascii="Calibri" w:eastAsia="Calibri" w:hAnsi="Calibri" w:cs="Calibri"/>
-                <w:sz w:val="22"/>
-              </w:rPr>
-              <w:t>ded, and</w:t>
-            </w:r>
-            <w:r>
-              <w:rPr>
-                <w:rFonts w:ascii="Calibri" w:eastAsia="Calibri" w:hAnsi="Calibri" w:cs="Calibri"/>
-                <w:sz w:val="22"/>
-              </w:rPr>
-              <w:t xml:space="preserve"> work experience</w:t>
- 